--- a/docs/Качаева_пояснительная_записка.docx
+++ b/docs/Качаева_пояснительная_записка.docx
@@ -139,7 +139,7 @@
     <w:p>
       <w:pPr>
         <w:pStyle w:val="ae"/>
-        <w:spacing w:before="0" w:beforeAutospacing="0" w:after="0" w:afterAutospacing="0" w:line="360" w:lineRule="auto"/>
+        <w:spacing w:line="360" w:lineRule="auto"/>
         <w:ind w:firstLine="0"/>
         <w:jc w:val="center"/>
         <w:rPr>
@@ -154,7 +154,73 @@
           <w:sz w:val="28"/>
           <w:szCs w:val="28"/>
         </w:rPr>
-        <w:t>ПОЯСНИТЕЛЬНАЯ ЗАПИСКА</w:t>
+        <w:t>Разработка плагина «</w:t>
+      </w:r>
+      <w:r>
+        <w:rPr>
+          <w:color w:val="000000"/>
+          <w:sz w:val="28"/>
+          <w:szCs w:val="28"/>
+        </w:rPr>
+        <w:t>Табурет</w:t>
+      </w:r>
+      <w:r>
+        <w:rPr>
+          <w:color w:val="000000"/>
+          <w:sz w:val="28"/>
+          <w:szCs w:val="28"/>
+        </w:rPr>
+        <w:t>» для САПР «</w:t>
+      </w:r>
+      <w:r>
+        <w:rPr>
+          <w:color w:val="000000"/>
+          <w:sz w:val="28"/>
+          <w:szCs w:val="28"/>
+        </w:rPr>
+        <w:t>КОМПАС-</w:t>
+      </w:r>
+      <w:r>
+        <w:rPr>
+          <w:color w:val="000000"/>
+          <w:sz w:val="28"/>
+          <w:szCs w:val="28"/>
+        </w:rPr>
+        <w:t>3</w:t>
+      </w:r>
+      <w:r>
+        <w:rPr>
+          <w:color w:val="000000"/>
+          <w:sz w:val="28"/>
+          <w:szCs w:val="28"/>
+          <w:lang w:val="en-US"/>
+        </w:rPr>
+        <w:t>D</w:t>
+      </w:r>
+      <w:r>
+        <w:rPr>
+          <w:color w:val="000000"/>
+          <w:sz w:val="28"/>
+          <w:szCs w:val="28"/>
+        </w:rPr>
+        <w:t xml:space="preserve"> </w:t>
+      </w:r>
+      <w:r>
+        <w:rPr>
+          <w:color w:val="000000"/>
+          <w:sz w:val="28"/>
+          <w:szCs w:val="28"/>
+          <w:lang w:val="en-US"/>
+        </w:rPr>
+        <w:t>v</w:t>
+      </w:r>
+      <w:r>
+        <w:rPr>
+          <w:color w:val="000000"/>
+          <w:sz w:val="28"/>
+          <w:szCs w:val="28"/>
+        </w:rPr>
+        <w:t>21»</w:t>
       </w:r>
     </w:p>
     <w:p>
@@ -175,58 +241,8 @@
           <w:sz w:val="28"/>
           <w:szCs w:val="28"/>
         </w:rPr>
-        <w:t xml:space="preserve">по дисциплине </w:t>
-      </w:r>
-    </w:p>
-    <w:p>
-      <w:pPr>
-        <w:pStyle w:val="ae"/>
-        <w:spacing w:before="0" w:beforeAutospacing="0" w:after="0" w:afterAutospacing="0" w:line="360" w:lineRule="auto"/>
-        <w:ind w:firstLine="0"/>
-        <w:jc w:val="center"/>
-        <w:rPr>
-          <w:color w:val="000000"/>
-          <w:sz w:val="28"/>
-          <w:szCs w:val="28"/>
-        </w:rPr>
-      </w:pPr>
-      <w:r>
-        <w:rPr>
-          <w:color w:val="000000"/>
-          <w:sz w:val="28"/>
-          <w:szCs w:val="28"/>
-        </w:rPr>
-        <w:t>«О</w:t>
-      </w:r>
-      <w:r>
-        <w:rPr>
-          <w:color w:val="000000"/>
-          <w:sz w:val="28"/>
-          <w:szCs w:val="28"/>
-        </w:rPr>
-        <w:t>сновы разработки</w:t>
-      </w:r>
-      <w:r>
-        <w:rPr>
-          <w:color w:val="000000"/>
-          <w:sz w:val="28"/>
-          <w:szCs w:val="28"/>
-        </w:rPr>
-        <w:t xml:space="preserve"> САПР»</w:t>
-      </w:r>
-    </w:p>
-    <w:p>
-      <w:pPr>
-        <w:pStyle w:val="ae"/>
-        <w:spacing w:before="0" w:beforeAutospacing="0" w:after="0" w:afterAutospacing="0" w:line="360" w:lineRule="auto"/>
-        <w:ind w:firstLine="0"/>
-        <w:jc w:val="center"/>
-        <w:rPr>
-          <w:color w:val="000000"/>
-          <w:sz w:val="28"/>
-          <w:szCs w:val="28"/>
-        </w:rPr>
-      </w:pPr>
+        <w:t>Пояснительная записка по дисциплине «Основы разработки САПР»</w:t>
+      </w:r>
     </w:p>
     <w:p>
       <w:pPr>
@@ -677,8 +693,6 @@
             <w:rPr>
               <w:rFonts w:asciiTheme="minorHAnsi" w:eastAsiaTheme="minorEastAsia" w:hAnsiTheme="minorHAnsi" w:cstheme="minorBidi"/>
               <w:noProof/>
-              <w:sz w:val="28"/>
-              <w:szCs w:val="28"/>
               <w:lang w:eastAsia="ru-RU"/>
             </w:rPr>
           </w:pPr>
@@ -703,13 +717,11 @@
             </w:rPr>
             <w:fldChar w:fldCharType="separate"/>
           </w:r>
-          <w:hyperlink w:anchor="_Toc185795570" w:history="1">
+          <w:hyperlink w:anchor="_Toc185848139" w:history="1">
             <w:r>
               <w:rPr>
                 <w:rStyle w:val="a4"/>
                 <w:noProof/>
-                <w:sz w:val="28"/>
-                <w:szCs w:val="28"/>
               </w:rPr>
               <w:t>Введение</w:t>
             </w:r>
@@ -717,8 +729,6 @@
               <w:rPr>
                 <w:noProof/>
                 <w:webHidden/>
-                <w:sz w:val="28"/>
-                <w:szCs w:val="28"/>
               </w:rPr>
               <w:tab/>
             </w:r>
@@ -726,8 +736,6 @@
               <w:rPr>
                 <w:noProof/>
                 <w:webHidden/>
-                <w:sz w:val="28"/>
-                <w:szCs w:val="28"/>
               </w:rPr>
               <w:fldChar w:fldCharType="begin"/>
             </w:r>
@@ -735,25 +743,19 @@
               <w:rPr>
                 <w:noProof/>
                 <w:webHidden/>
-                <w:sz w:val="28"/>
-                <w:szCs w:val="28"/>
-              </w:rPr>
-              <w:instrText xml:space="preserve"> PAGEREF _Toc185795570 \h </w:instrText>
+              </w:rPr>
+              <w:instrText xml:space="preserve"> PAGEREF _Toc185848139 \h </w:instrText>
             </w:r>
             <w:r>
               <w:rPr>
                 <w:noProof/>
                 <w:webHidden/>
-                <w:sz w:val="28"/>
-                <w:szCs w:val="28"/>
               </w:rPr>
             </w:r>
             <w:r>
               <w:rPr>
                 <w:noProof/>
                 <w:webHidden/>
-                <w:sz w:val="28"/>
-                <w:szCs w:val="28"/>
               </w:rPr>
               <w:fldChar w:fldCharType="separate"/>
             </w:r>
@@ -761,8 +763,6 @@
               <w:rPr>
                 <w:noProof/>
                 <w:webHidden/>
-                <w:sz w:val="28"/>
-                <w:szCs w:val="28"/>
               </w:rPr>
               <w:t>3</w:t>
             </w:r>
@@ -770,8 +770,6 @@
               <w:rPr>
                 <w:noProof/>
                 <w:webHidden/>
-                <w:sz w:val="28"/>
-                <w:szCs w:val="28"/>
               </w:rPr>
               <w:fldChar w:fldCharType="end"/>
             </w:r>
@@ -786,48 +784,21 @@
             <w:rPr>
               <w:rFonts w:asciiTheme="minorHAnsi" w:eastAsiaTheme="minorEastAsia" w:hAnsiTheme="minorHAnsi" w:cstheme="minorBidi"/>
               <w:noProof/>
-              <w:sz w:val="28"/>
-              <w:szCs w:val="28"/>
               <w:lang w:eastAsia="ru-RU"/>
             </w:rPr>
           </w:pPr>
-          <w:hyperlink w:anchor="_Toc185795571" w:history="1">
+          <w:hyperlink w:anchor="_Toc185848140" w:history="1">
             <w:r>
               <w:rPr>
                 <w:rStyle w:val="a4"/>
                 <w:noProof/>
-                <w:sz w:val="28"/>
-                <w:szCs w:val="28"/>
-                <w:highlight w:val="red"/>
-              </w:rPr>
-              <w:t>1 ПОСТА</w:t>
-            </w:r>
-            <w:r>
-              <w:rPr>
-                <w:rStyle w:val="a4"/>
-                <w:noProof/>
-                <w:sz w:val="28"/>
-                <w:szCs w:val="28"/>
-                <w:highlight w:val="red"/>
-              </w:rPr>
-              <w:t>Н</w:t>
-            </w:r>
-            <w:r>
-              <w:rPr>
-                <w:rStyle w:val="a4"/>
-                <w:noProof/>
-                <w:sz w:val="28"/>
-                <w:szCs w:val="28"/>
-                <w:highlight w:val="red"/>
-              </w:rPr>
-              <w:t>ОВКА И АНАЛИЗ ЗАДАЧИ</w:t>
+              </w:rPr>
+              <w:t>1 ПОСТАНОВКА И АНАЛИЗ ЗАДАЧИ</w:t>
             </w:r>
             <w:r>
               <w:rPr>
                 <w:noProof/>
                 <w:webHidden/>
-                <w:sz w:val="28"/>
-                <w:szCs w:val="28"/>
               </w:rPr>
               <w:tab/>
             </w:r>
@@ -835,8 +806,6 @@
               <w:rPr>
                 <w:noProof/>
                 <w:webHidden/>
-                <w:sz w:val="28"/>
-                <w:szCs w:val="28"/>
               </w:rPr>
               <w:fldChar w:fldCharType="begin"/>
             </w:r>
@@ -844,25 +813,19 @@
               <w:rPr>
                 <w:noProof/>
                 <w:webHidden/>
-                <w:sz w:val="28"/>
-                <w:szCs w:val="28"/>
-              </w:rPr>
-              <w:instrText xml:space="preserve"> PAGEREF _Toc185795571 \h </w:instrText>
+              </w:rPr>
+              <w:instrText xml:space="preserve"> PAGEREF _Toc185848140 \h </w:instrText>
             </w:r>
             <w:r>
               <w:rPr>
                 <w:noProof/>
                 <w:webHidden/>
-                <w:sz w:val="28"/>
-                <w:szCs w:val="28"/>
               </w:rPr>
             </w:r>
             <w:r>
               <w:rPr>
                 <w:noProof/>
                 <w:webHidden/>
-                <w:sz w:val="28"/>
-                <w:szCs w:val="28"/>
               </w:rPr>
               <w:fldChar w:fldCharType="separate"/>
             </w:r>
@@ -870,8 +833,6 @@
               <w:rPr>
                 <w:noProof/>
                 <w:webHidden/>
-                <w:sz w:val="28"/>
-                <w:szCs w:val="28"/>
               </w:rPr>
               <w:t>4</w:t>
             </w:r>
@@ -879,8 +840,6 @@
               <w:rPr>
                 <w:noProof/>
                 <w:webHidden/>
-                <w:sz w:val="28"/>
-                <w:szCs w:val="28"/>
               </w:rPr>
               <w:fldChar w:fldCharType="end"/>
             </w:r>
@@ -895,18 +854,14 @@
             <w:rPr>
               <w:rFonts w:asciiTheme="minorHAnsi" w:eastAsiaTheme="minorEastAsia" w:hAnsiTheme="minorHAnsi" w:cstheme="minorBidi"/>
               <w:noProof/>
-              <w:sz w:val="28"/>
-              <w:szCs w:val="28"/>
               <w:lang w:eastAsia="ru-RU"/>
             </w:rPr>
           </w:pPr>
-          <w:hyperlink w:anchor="_Toc185795572" w:history="1">
+          <w:hyperlink w:anchor="_Toc185848141" w:history="1">
             <w:r>
               <w:rPr>
                 <w:rStyle w:val="a4"/>
                 <w:noProof/>
-                <w:sz w:val="28"/>
-                <w:szCs w:val="28"/>
               </w:rPr>
               <w:t>2 ОПИСАНИЕ ПРЕДМЕТА ПРОЕКТИРОВАНИЯ</w:t>
             </w:r>
@@ -914,8 +869,6 @@
               <w:rPr>
                 <w:noProof/>
                 <w:webHidden/>
-                <w:sz w:val="28"/>
-                <w:szCs w:val="28"/>
               </w:rPr>
               <w:tab/>
             </w:r>
@@ -923,8 +876,6 @@
               <w:rPr>
                 <w:noProof/>
                 <w:webHidden/>
-                <w:sz w:val="28"/>
-                <w:szCs w:val="28"/>
               </w:rPr>
               <w:fldChar w:fldCharType="begin"/>
             </w:r>
@@ -932,25 +883,19 @@
               <w:rPr>
                 <w:noProof/>
                 <w:webHidden/>
-                <w:sz w:val="28"/>
-                <w:szCs w:val="28"/>
-              </w:rPr>
-              <w:instrText xml:space="preserve"> PAGEREF _Toc185795572 \h </w:instrText>
+              </w:rPr>
+              <w:instrText xml:space="preserve"> PAGEREF _Toc185848141 \h </w:instrText>
             </w:r>
             <w:r>
               <w:rPr>
                 <w:noProof/>
                 <w:webHidden/>
-                <w:sz w:val="28"/>
-                <w:szCs w:val="28"/>
               </w:rPr>
             </w:r>
             <w:r>
               <w:rPr>
                 <w:noProof/>
                 <w:webHidden/>
-                <w:sz w:val="28"/>
-                <w:szCs w:val="28"/>
               </w:rPr>
               <w:fldChar w:fldCharType="separate"/>
             </w:r>
@@ -958,17 +903,13 @@
               <w:rPr>
                 <w:noProof/>
                 <w:webHidden/>
-                <w:sz w:val="28"/>
-                <w:szCs w:val="28"/>
-              </w:rPr>
-              <w:t>10</w:t>
+              </w:rPr>
+              <w:t>5</w:t>
             </w:r>
             <w:r>
               <w:rPr>
                 <w:noProof/>
                 <w:webHidden/>
-                <w:sz w:val="28"/>
-                <w:szCs w:val="28"/>
               </w:rPr>
               <w:fldChar w:fldCharType="end"/>
             </w:r>
@@ -983,19 +924,14 @@
             <w:rPr>
               <w:rFonts w:asciiTheme="minorHAnsi" w:eastAsiaTheme="minorEastAsia" w:hAnsiTheme="minorHAnsi" w:cstheme="minorBidi"/>
               <w:noProof/>
-              <w:sz w:val="28"/>
-              <w:szCs w:val="28"/>
               <w:lang w:eastAsia="ru-RU"/>
             </w:rPr>
           </w:pPr>
-          <w:hyperlink w:anchor="_Toc185795573" w:history="1">
+          <w:hyperlink w:anchor="_Toc185848142" w:history="1">
             <w:r>
               <w:rPr>
                 <w:rStyle w:val="a4"/>
                 <w:noProof/>
-                <w:sz w:val="28"/>
-                <w:szCs w:val="28"/>
-                <w:highlight w:val="red"/>
               </w:rPr>
               <w:t>3 ВЫБОР ИНСТРУМЕНТОВ И СРЕДСТВ РЕАЛИЗАЦИИ</w:t>
             </w:r>
@@ -1003,8 +939,6 @@
               <w:rPr>
                 <w:noProof/>
                 <w:webHidden/>
-                <w:sz w:val="28"/>
-                <w:szCs w:val="28"/>
               </w:rPr>
               <w:tab/>
             </w:r>
@@ -1012,8 +946,6 @@
               <w:rPr>
                 <w:noProof/>
                 <w:webHidden/>
-                <w:sz w:val="28"/>
-                <w:szCs w:val="28"/>
               </w:rPr>
               <w:fldChar w:fldCharType="begin"/>
             </w:r>
@@ -1021,25 +953,19 @@
               <w:rPr>
                 <w:noProof/>
                 <w:webHidden/>
-                <w:sz w:val="28"/>
-                <w:szCs w:val="28"/>
-              </w:rPr>
-              <w:instrText xml:space="preserve"> PAGEREF _Toc185795573 \h </w:instrText>
+              </w:rPr>
+              <w:instrText xml:space="preserve"> PAGEREF _Toc185848142 \h </w:instrText>
             </w:r>
             <w:r>
               <w:rPr>
                 <w:noProof/>
                 <w:webHidden/>
-                <w:sz w:val="28"/>
-                <w:szCs w:val="28"/>
               </w:rPr>
             </w:r>
             <w:r>
               <w:rPr>
                 <w:noProof/>
                 <w:webHidden/>
-                <w:sz w:val="28"/>
-                <w:szCs w:val="28"/>
               </w:rPr>
               <w:fldChar w:fldCharType="separate"/>
             </w:r>
@@ -1047,17 +973,13 @@
               <w:rPr>
                 <w:noProof/>
                 <w:webHidden/>
-                <w:sz w:val="28"/>
-                <w:szCs w:val="28"/>
-              </w:rPr>
-              <w:t>12</w:t>
+              </w:rPr>
+              <w:t>7</w:t>
             </w:r>
             <w:r>
               <w:rPr>
                 <w:noProof/>
                 <w:webHidden/>
-                <w:sz w:val="28"/>
-                <w:szCs w:val="28"/>
               </w:rPr>
               <w:fldChar w:fldCharType="end"/>
             </w:r>
@@ -1072,45 +994,21 @@
             <w:rPr>
               <w:rFonts w:asciiTheme="minorHAnsi" w:eastAsiaTheme="minorEastAsia" w:hAnsiTheme="minorHAnsi" w:cstheme="minorBidi"/>
               <w:noProof/>
-              <w:sz w:val="28"/>
-              <w:szCs w:val="28"/>
               <w:lang w:eastAsia="ru-RU"/>
             </w:rPr>
           </w:pPr>
-          <w:hyperlink w:anchor="_Toc185795574" w:history="1">
+          <w:hyperlink w:anchor="_Toc185848143" w:history="1">
             <w:r>
               <w:rPr>
                 <w:rStyle w:val="a4"/>
                 <w:noProof/>
-                <w:sz w:val="28"/>
-                <w:szCs w:val="28"/>
-              </w:rPr>
-              <w:t>4 НАЗНАЧ</w:t>
-            </w:r>
-            <w:r>
-              <w:rPr>
-                <w:rStyle w:val="a4"/>
-                <w:noProof/>
-                <w:sz w:val="28"/>
-                <w:szCs w:val="28"/>
-              </w:rPr>
-              <w:t>Е</w:t>
-            </w:r>
-            <w:r>
-              <w:rPr>
-                <w:rStyle w:val="a4"/>
-                <w:noProof/>
-                <w:sz w:val="28"/>
-                <w:szCs w:val="28"/>
-              </w:rPr>
-              <w:t>НИЕ ПЛАГИНА</w:t>
+              </w:rPr>
+              <w:t>4 НАЗНАЧЕНИЕ ПЛАГИНА</w:t>
             </w:r>
             <w:r>
               <w:rPr>
                 <w:noProof/>
                 <w:webHidden/>
-                <w:sz w:val="28"/>
-                <w:szCs w:val="28"/>
               </w:rPr>
               <w:tab/>
             </w:r>
@@ -1118,8 +1016,6 @@
               <w:rPr>
                 <w:noProof/>
                 <w:webHidden/>
-                <w:sz w:val="28"/>
-                <w:szCs w:val="28"/>
               </w:rPr>
               <w:fldChar w:fldCharType="begin"/>
             </w:r>
@@ -1127,25 +1023,19 @@
               <w:rPr>
                 <w:noProof/>
                 <w:webHidden/>
-                <w:sz w:val="28"/>
-                <w:szCs w:val="28"/>
-              </w:rPr>
-              <w:instrText xml:space="preserve"> PAGEREF _Toc185795574 \h </w:instrText>
+              </w:rPr>
+              <w:instrText xml:space="preserve"> PAGEREF _Toc185848143 \h </w:instrText>
             </w:r>
             <w:r>
               <w:rPr>
                 <w:noProof/>
                 <w:webHidden/>
-                <w:sz w:val="28"/>
-                <w:szCs w:val="28"/>
               </w:rPr>
             </w:r>
             <w:r>
               <w:rPr>
                 <w:noProof/>
                 <w:webHidden/>
-                <w:sz w:val="28"/>
-                <w:szCs w:val="28"/>
               </w:rPr>
               <w:fldChar w:fldCharType="separate"/>
             </w:r>
@@ -1153,17 +1043,13 @@
               <w:rPr>
                 <w:noProof/>
                 <w:webHidden/>
-                <w:sz w:val="28"/>
-                <w:szCs w:val="28"/>
-              </w:rPr>
-              <w:t>19</w:t>
+              </w:rPr>
+              <w:t>8</w:t>
             </w:r>
             <w:r>
               <w:rPr>
                 <w:noProof/>
                 <w:webHidden/>
-                <w:sz w:val="28"/>
-                <w:szCs w:val="28"/>
               </w:rPr>
               <w:fldChar w:fldCharType="end"/>
             </w:r>
@@ -1178,18 +1064,14 @@
             <w:rPr>
               <w:rFonts w:asciiTheme="minorHAnsi" w:eastAsiaTheme="minorEastAsia" w:hAnsiTheme="minorHAnsi" w:cstheme="minorBidi"/>
               <w:noProof/>
-              <w:sz w:val="28"/>
-              <w:szCs w:val="28"/>
               <w:lang w:eastAsia="ru-RU"/>
             </w:rPr>
           </w:pPr>
-          <w:hyperlink w:anchor="_Toc185795575" w:history="1">
+          <w:hyperlink w:anchor="_Toc185848144" w:history="1">
             <w:r>
               <w:rPr>
                 <w:rStyle w:val="a4"/>
                 <w:noProof/>
-                <w:sz w:val="28"/>
-                <w:szCs w:val="28"/>
               </w:rPr>
               <w:t>5 ОБЗОР АНАЛОГОВ</w:t>
             </w:r>
@@ -1197,8 +1079,6 @@
               <w:rPr>
                 <w:noProof/>
                 <w:webHidden/>
-                <w:sz w:val="28"/>
-                <w:szCs w:val="28"/>
               </w:rPr>
               <w:tab/>
             </w:r>
@@ -1206,8 +1086,6 @@
               <w:rPr>
                 <w:noProof/>
                 <w:webHidden/>
-                <w:sz w:val="28"/>
-                <w:szCs w:val="28"/>
               </w:rPr>
               <w:fldChar w:fldCharType="begin"/>
             </w:r>
@@ -1215,25 +1093,19 @@
               <w:rPr>
                 <w:noProof/>
                 <w:webHidden/>
-                <w:sz w:val="28"/>
-                <w:szCs w:val="28"/>
-              </w:rPr>
-              <w:instrText xml:space="preserve"> PAGEREF _Toc185795575 \h </w:instrText>
+              </w:rPr>
+              <w:instrText xml:space="preserve"> PAGEREF _Toc185848144 \h </w:instrText>
             </w:r>
             <w:r>
               <w:rPr>
                 <w:noProof/>
                 <w:webHidden/>
-                <w:sz w:val="28"/>
-                <w:szCs w:val="28"/>
               </w:rPr>
             </w:r>
             <w:r>
               <w:rPr>
                 <w:noProof/>
                 <w:webHidden/>
-                <w:sz w:val="28"/>
-                <w:szCs w:val="28"/>
               </w:rPr>
               <w:fldChar w:fldCharType="separate"/>
             </w:r>
@@ -1241,17 +1113,13 @@
               <w:rPr>
                 <w:noProof/>
                 <w:webHidden/>
-                <w:sz w:val="28"/>
-                <w:szCs w:val="28"/>
-              </w:rPr>
-              <w:t>20</w:t>
+              </w:rPr>
+              <w:t>9</w:t>
             </w:r>
             <w:r>
               <w:rPr>
                 <w:noProof/>
                 <w:webHidden/>
-                <w:sz w:val="28"/>
-                <w:szCs w:val="28"/>
               </w:rPr>
               <w:fldChar w:fldCharType="end"/>
             </w:r>
@@ -1266,19 +1134,14 @@
             <w:rPr>
               <w:rFonts w:asciiTheme="minorHAnsi" w:eastAsiaTheme="minorEastAsia" w:hAnsiTheme="minorHAnsi" w:cstheme="minorBidi"/>
               <w:noProof/>
-              <w:sz w:val="28"/>
-              <w:szCs w:val="28"/>
               <w:lang w:eastAsia="ru-RU"/>
             </w:rPr>
           </w:pPr>
-          <w:hyperlink w:anchor="_Toc185795576" w:history="1">
+          <w:hyperlink w:anchor="_Toc185848145" w:history="1">
             <w:r>
               <w:rPr>
                 <w:rStyle w:val="a4"/>
                 <w:noProof/>
-                <w:sz w:val="28"/>
-                <w:szCs w:val="28"/>
-                <w:highlight w:val="red"/>
               </w:rPr>
               <w:t>6 ОПИСАНИЕ РЕАЛИЗАЦИИ</w:t>
             </w:r>
@@ -1286,8 +1149,6 @@
               <w:rPr>
                 <w:noProof/>
                 <w:webHidden/>
-                <w:sz w:val="28"/>
-                <w:szCs w:val="28"/>
               </w:rPr>
               <w:tab/>
             </w:r>
@@ -1295,8 +1156,6 @@
               <w:rPr>
                 <w:noProof/>
                 <w:webHidden/>
-                <w:sz w:val="28"/>
-                <w:szCs w:val="28"/>
               </w:rPr>
               <w:fldChar w:fldCharType="begin"/>
             </w:r>
@@ -1304,25 +1163,19 @@
               <w:rPr>
                 <w:noProof/>
                 <w:webHidden/>
-                <w:sz w:val="28"/>
-                <w:szCs w:val="28"/>
-              </w:rPr>
-              <w:instrText xml:space="preserve"> PAGEREF _Toc185795576 \h </w:instrText>
+              </w:rPr>
+              <w:instrText xml:space="preserve"> PAGEREF _Toc185848145 \h </w:instrText>
             </w:r>
             <w:r>
               <w:rPr>
                 <w:noProof/>
                 <w:webHidden/>
-                <w:sz w:val="28"/>
-                <w:szCs w:val="28"/>
               </w:rPr>
             </w:r>
             <w:r>
               <w:rPr>
                 <w:noProof/>
                 <w:webHidden/>
-                <w:sz w:val="28"/>
-                <w:szCs w:val="28"/>
               </w:rPr>
               <w:fldChar w:fldCharType="separate"/>
             </w:r>
@@ -1330,17 +1183,13 @@
               <w:rPr>
                 <w:noProof/>
                 <w:webHidden/>
-                <w:sz w:val="28"/>
-                <w:szCs w:val="28"/>
-              </w:rPr>
-              <w:t>22</w:t>
+              </w:rPr>
+              <w:t>11</w:t>
             </w:r>
             <w:r>
               <w:rPr>
                 <w:noProof/>
                 <w:webHidden/>
-                <w:sz w:val="28"/>
-                <w:szCs w:val="28"/>
               </w:rPr>
               <w:fldChar w:fldCharType="end"/>
             </w:r>
@@ -1355,27 +1204,21 @@
             <w:rPr>
               <w:rFonts w:asciiTheme="minorHAnsi" w:eastAsiaTheme="minorEastAsia" w:hAnsiTheme="minorHAnsi" w:cstheme="minorBidi"/>
               <w:noProof/>
-              <w:sz w:val="28"/>
-              <w:szCs w:val="28"/>
               <w:lang w:eastAsia="ru-RU"/>
             </w:rPr>
           </w:pPr>
-          <w:hyperlink w:anchor="_Toc185795577" w:history="1">
+          <w:hyperlink w:anchor="_Toc185848146" w:history="1">
             <w:r>
               <w:rPr>
                 <w:rStyle w:val="a4"/>
                 <w:noProof/>
-                <w:sz w:val="28"/>
-                <w:szCs w:val="28"/>
-              </w:rPr>
-              <w:t>Список использованных источников</w:t>
+              </w:rPr>
+              <w:t>7 ОПИСАНИЕ ПРОГРАММЫ ДЛЯ ПОЛЬЗОВАТЕЛЯ</w:t>
             </w:r>
             <w:r>
               <w:rPr>
                 <w:noProof/>
                 <w:webHidden/>
-                <w:sz w:val="28"/>
-                <w:szCs w:val="28"/>
               </w:rPr>
               <w:tab/>
             </w:r>
@@ -1383,8 +1226,6 @@
               <w:rPr>
                 <w:noProof/>
                 <w:webHidden/>
-                <w:sz w:val="28"/>
-                <w:szCs w:val="28"/>
               </w:rPr>
               <w:fldChar w:fldCharType="begin"/>
             </w:r>
@@ -1392,25 +1233,19 @@
               <w:rPr>
                 <w:noProof/>
                 <w:webHidden/>
-                <w:sz w:val="28"/>
-                <w:szCs w:val="28"/>
-              </w:rPr>
-              <w:instrText xml:space="preserve"> PAGEREF _Toc185795577 \h </w:instrText>
+              </w:rPr>
+              <w:instrText xml:space="preserve"> PAGEREF _Toc185848146 \h </w:instrText>
             </w:r>
             <w:r>
               <w:rPr>
                 <w:noProof/>
                 <w:webHidden/>
-                <w:sz w:val="28"/>
-                <w:szCs w:val="28"/>
               </w:rPr>
             </w:r>
             <w:r>
               <w:rPr>
                 <w:noProof/>
                 <w:webHidden/>
-                <w:sz w:val="28"/>
-                <w:szCs w:val="28"/>
               </w:rPr>
               <w:fldChar w:fldCharType="separate"/>
             </w:r>
@@ -1418,17 +1253,83 @@
               <w:rPr>
                 <w:noProof/>
                 <w:webHidden/>
-                <w:sz w:val="28"/>
-                <w:szCs w:val="28"/>
-              </w:rPr>
-              <w:t>26</w:t>
+              </w:rPr>
+              <w:t>21</w:t>
             </w:r>
             <w:r>
               <w:rPr>
                 <w:noProof/>
                 <w:webHidden/>
-                <w:sz w:val="28"/>
-                <w:szCs w:val="28"/>
+              </w:rPr>
+              <w:fldChar w:fldCharType="end"/>
+            </w:r>
+          </w:hyperlink>
+        </w:p>
+        <w:p>
+          <w:pPr>
+            <w:pStyle w:val="10"/>
+            <w:tabs>
+              <w:tab w:val="right" w:leader="dot" w:pos="9348"/>
+            </w:tabs>
+            <w:rPr>
+              <w:rFonts w:asciiTheme="minorHAnsi" w:eastAsiaTheme="minorEastAsia" w:hAnsiTheme="minorHAnsi" w:cstheme="minorBidi"/>
+              <w:noProof/>
+              <w:lang w:eastAsia="ru-RU"/>
+            </w:rPr>
+          </w:pPr>
+          <w:hyperlink w:anchor="_Toc185848147" w:history="1">
+            <w:r>
+              <w:rPr>
+                <w:rStyle w:val="a4"/>
+                <w:noProof/>
+              </w:rPr>
+              <w:t>Список использованных источников</w:t>
+            </w:r>
+            <w:r>
+              <w:rPr>
+                <w:noProof/>
+                <w:webHidden/>
+              </w:rPr>
+              <w:tab/>
+            </w:r>
+            <w:r>
+              <w:rPr>
+                <w:noProof/>
+                <w:webHidden/>
+              </w:rPr>
+              <w:fldChar w:fldCharType="begin"/>
+            </w:r>
+            <w:r>
+              <w:rPr>
+                <w:noProof/>
+                <w:webHidden/>
+              </w:rPr>
+              <w:instrText xml:space="preserve"> PAGEREF _Toc185848147 \h </w:instrText>
+            </w:r>
+            <w:r>
+              <w:rPr>
+                <w:noProof/>
+                <w:webHidden/>
+              </w:rPr>
+            </w:r>
+            <w:r>
+              <w:rPr>
+                <w:noProof/>
+                <w:webHidden/>
+              </w:rPr>
+              <w:fldChar w:fldCharType="separate"/>
+            </w:r>
+            <w:r>
+              <w:rPr>
+                <w:noProof/>
+                <w:webHidden/>
+              </w:rPr>
+              <w:t>22</w:t>
+            </w:r>
+            <w:r>
+              <w:rPr>
+                <w:noProof/>
+                <w:webHidden/>
               </w:rPr>
               <w:fldChar w:fldCharType="end"/>
             </w:r>
@@ -1527,7 +1428,7 @@
           <w:bCs w:val="0"/>
         </w:rPr>
       </w:pPr>
-      <w:bookmarkStart w:id="1" w:name="_Toc185795570"/>
+      <w:bookmarkStart w:id="1" w:name="_Toc185848139"/>
       <w:r>
         <w:lastRenderedPageBreak/>
         <w:t>Введение</w:t>
@@ -1587,7 +1488,7 @@
     <w:p>
       <w:pPr>
         <w:spacing w:line="360" w:lineRule="auto"/>
-        <w:ind w:firstLine="203"/>
+        <w:ind w:firstLine="720"/>
         <w:jc w:val="both"/>
         <w:rPr>
           <w:sz w:val="28"/>
@@ -1628,18 +1529,12 @@
         <w:pStyle w:val="1"/>
         <w:spacing w:before="0" w:line="360" w:lineRule="auto"/>
       </w:pPr>
-      <w:bookmarkStart w:id="2" w:name="_Toc185795571"/>
-      <w:r>
-        <w:rPr>
-          <w:highlight w:val="red"/>
-        </w:rPr>
+      <w:bookmarkStart w:id="2" w:name="_Toc185848140"/>
+      <w:r>
         <w:lastRenderedPageBreak/>
         <w:t xml:space="preserve">1 </w:t>
       </w:r>
       <w:r>
-        <w:rPr>
-          <w:highlight w:val="red"/>
-        </w:rPr>
         <w:t>ПОСТАНОВКА И АНАЛИЗ ЗАДАЧИ</w:t>
       </w:r>
       <w:bookmarkEnd w:id="2"/>
@@ -1843,7 +1738,43 @@
           <w:sz w:val="28"/>
           <w:szCs w:val="28"/>
         </w:rPr>
-        <w:t>Создание технического задания (23.09.2024 - 08.10.2024)</w:t>
+        <w:t xml:space="preserve">Создание технического задания (23.09.2024 </w:t>
+      </w:r>
+      <w:r>
+        <w:rPr>
+          <w:sz w:val="28"/>
+        </w:rPr>
+        <w:t>—</w:t>
+      </w:r>
+      <w:commentRangeStart w:id="3"/>
+      <w:commentRangeStart w:id="4"/>
+      <w:r>
+        <w:rPr>
+          <w:sz w:val="28"/>
+          <w:szCs w:val="28"/>
+        </w:rPr>
+        <w:t xml:space="preserve"> </w:t>
+      </w:r>
+      <w:commentRangeEnd w:id="3"/>
+      <w:r>
+        <w:rPr>
+          <w:rStyle w:val="a3"/>
+        </w:rPr>
+        <w:commentReference w:id="3"/>
+      </w:r>
+      <w:commentRangeEnd w:id="4"/>
+      <w:r>
+        <w:rPr>
+          <w:rStyle w:val="a3"/>
+        </w:rPr>
+        <w:commentReference w:id="4"/>
+      </w:r>
+      <w:r>
+        <w:rPr>
+          <w:sz w:val="28"/>
+          <w:szCs w:val="28"/>
+        </w:rPr>
+        <w:t>08.10.2024)</w:t>
       </w:r>
     </w:p>
     <w:p>
@@ -1875,7 +1806,21 @@
           <w:szCs w:val="28"/>
           <w:lang w:val="en-US"/>
         </w:rPr>
-        <w:t xml:space="preserve"> (09.10.2024 - </w:t>
+        <w:t xml:space="preserve"> (09.10.2024 </w:t>
+      </w:r>
+      <w:r>
+        <w:rPr>
+          <w:sz w:val="28"/>
+        </w:rPr>
+        <w:t>—</w:t>
+      </w:r>
+      <w:r>
+        <w:rPr>
+          <w:sz w:val="28"/>
+          <w:szCs w:val="28"/>
+          <w:lang w:val="en-US"/>
+        </w:rPr>
+        <w:t xml:space="preserve"> </w:t>
       </w:r>
       <w:r>
         <w:rPr>
@@ -1922,7 +1867,21 @@
           <w:szCs w:val="28"/>
           <w:lang w:val="en-US"/>
         </w:rPr>
-        <w:t xml:space="preserve"> (30.10.2024 - 10.12.2024)</w:t>
+        <w:t xml:space="preserve"> (30.10.2024 </w:t>
+      </w:r>
+      <w:r>
+        <w:rPr>
+          <w:sz w:val="28"/>
+        </w:rPr>
+        <w:t>—</w:t>
+      </w:r>
+      <w:r>
+        <w:rPr>
+          <w:sz w:val="28"/>
+          <w:szCs w:val="28"/>
+          <w:lang w:val="en-US"/>
+        </w:rPr>
+        <w:t xml:space="preserve"> 10.12.2024)</w:t>
       </w:r>
     </w:p>
     <w:p>
@@ -1953,7 +1912,19 @@
         <w:rPr>
           <w:sz w:val="28"/>
         </w:rPr>
-        <w:t xml:space="preserve"> (11.12.2024 - 29.12.2024)</w:t>
+        <w:t xml:space="preserve"> (11.12.2024 </w:t>
+      </w:r>
+      <w:r>
+        <w:rPr>
+          <w:sz w:val="28"/>
+        </w:rPr>
+        <w:t>—</w:t>
+      </w:r>
+      <w:r>
+        <w:rPr>
+          <w:sz w:val="28"/>
+        </w:rPr>
+        <w:t xml:space="preserve"> 29.12.2024)</w:t>
       </w:r>
     </w:p>
     <w:p>
@@ -1978,7 +1949,19 @@
         <w:rPr>
           <w:sz w:val="28"/>
         </w:rPr>
-        <w:t>оздание пояснительной записки (11.12.2024 - 29.12.2024)</w:t>
+        <w:t xml:space="preserve">оздание пояснительной записки (11.12.2024 </w:t>
+      </w:r>
+      <w:r>
+        <w:rPr>
+          <w:sz w:val="28"/>
+        </w:rPr>
+        <w:t>—</w:t>
+      </w:r>
+      <w:r>
+        <w:rPr>
+          <w:sz w:val="28"/>
+        </w:rPr>
+        <w:t xml:space="preserve"> 29.12.2024)</w:t>
       </w:r>
     </w:p>
     <w:p>
@@ -2029,12 +2012,12 @@
         <w:pStyle w:val="1"/>
         <w:spacing w:before="0" w:line="360" w:lineRule="auto"/>
       </w:pPr>
-      <w:bookmarkStart w:id="3" w:name="_Toc185795572"/>
+      <w:bookmarkStart w:id="5" w:name="_Toc185848141"/>
       <w:r>
         <w:lastRenderedPageBreak/>
         <w:t>2 ОПИСАНИЕ ПРЕДМЕТА ПРОЕКТИРОВАНИЯ</w:t>
       </w:r>
-      <w:bookmarkEnd w:id="3"/>
+      <w:bookmarkEnd w:id="5"/>
     </w:p>
     <w:p>
       <w:pPr>
@@ -2412,9 +2395,9 @@
           <w:noProof/>
         </w:rPr>
         <w:drawing>
-          <wp:inline distT="0" distB="0" distL="0" distR="0" wp14:anchorId="7D00E25E" wp14:editId="25F93419">
-            <wp:extent cx="4425315" cy="3395980"/>
-            <wp:effectExtent l="0" t="0" r="0" b="0"/>
+          <wp:inline distT="0" distB="0" distL="0" distR="0" wp14:anchorId="7D00E25E" wp14:editId="68641F44">
+            <wp:extent cx="2650067" cy="2033654"/>
+            <wp:effectExtent l="0" t="0" r="0" b="5080"/>
             <wp:docPr id="3" name="Рисунок 3"/>
             <wp:cNvGraphicFramePr>
               <a:graphicFrameLocks xmlns:a="http://schemas.openxmlformats.org/drawingml/2006/main" noChangeAspect="1"/>
@@ -2429,7 +2412,7 @@
                     </pic:cNvPicPr>
                   </pic:nvPicPr>
                   <pic:blipFill>
-                    <a:blip r:embed="rId8"/>
+                    <a:blip r:embed="rId12"/>
                     <a:stretch>
                       <a:fillRect/>
                     </a:stretch>
@@ -2437,7 +2420,7 @@
                   <pic:spPr>
                     <a:xfrm>
                       <a:off x="0" y="0"/>
-                      <a:ext cx="4463641" cy="3425385"/>
+                      <a:ext cx="2684194" cy="2059843"/>
                     </a:xfrm>
                     <a:prstGeom prst="rect">
                       <a:avLst/>
@@ -2514,6 +2497,18 @@
           <w:sz w:val="28"/>
         </w:rPr>
       </w:pPr>
+      <w:r>
+        <w:rPr>
+          <w:sz w:val="28"/>
+        </w:rPr>
+        <w:tab/>
+      </w:r>
+      <w:r>
+        <w:rPr>
+          <w:sz w:val="28"/>
+        </w:rPr>
+        <w:t>В качестве дополнительной функциональности были выбраны следующие пункты:</w:t>
+      </w:r>
     </w:p>
     <w:p>
       <w:pPr>
@@ -2531,14 +2526,33 @@
         <w:rPr>
           <w:sz w:val="28"/>
         </w:rPr>
-        <w:lastRenderedPageBreak/>
+        <w:t>•</w:t>
+      </w:r>
+      <w:r>
+        <w:rPr>
+          <w:sz w:val="28"/>
+        </w:rPr>
         <w:tab/>
       </w:r>
       <w:r>
         <w:rPr>
           <w:sz w:val="28"/>
         </w:rPr>
-        <w:t>В качестве дополнительной функциональности были выбраны следующие пункты:</w:t>
+        <w:t xml:space="preserve">Добавление типов сиденья: круглая </w:t>
+      </w:r>
+      <w:commentRangeStart w:id="6"/>
+      <w:commentRangeStart w:id="7"/>
+      <w:r>
+        <w:rPr>
+          <w:sz w:val="28"/>
+        </w:rPr>
+        <w:t>и прямоугольная</w:t>
+      </w:r>
+      <w:r>
+        <w:rPr>
+          <w:sz w:val="28"/>
+        </w:rPr>
+        <w:t>;</w:t>
       </w:r>
     </w:p>
     <w:p>
@@ -2569,43 +2583,6 @@
         <w:rPr>
           <w:sz w:val="28"/>
         </w:rPr>
-        <w:t>Добавление типов сиденья: круглая и прямоугольная</w:t>
-      </w:r>
-      <w:r>
-        <w:rPr>
-          <w:sz w:val="28"/>
-        </w:rPr>
-        <w:t>;</w:t>
-      </w:r>
-    </w:p>
-    <w:p>
-      <w:pPr>
-        <w:tabs>
-          <w:tab w:val="left" w:pos="0"/>
-        </w:tabs>
-        <w:spacing w:line="360" w:lineRule="auto"/>
-        <w:ind w:right="-51"/>
-        <w:jc w:val="both"/>
-        <w:rPr>
-          <w:sz w:val="28"/>
-        </w:rPr>
-      </w:pPr>
-      <w:r>
-        <w:rPr>
-          <w:sz w:val="28"/>
-        </w:rPr>
-        <w:t>•</w:t>
-      </w:r>
-      <w:r>
-        <w:rPr>
-          <w:sz w:val="28"/>
-        </w:rPr>
-        <w:tab/>
-      </w:r>
-      <w:r>
-        <w:rPr>
-          <w:sz w:val="28"/>
-        </w:rPr>
         <w:t>Добавление типов ножек: круглая и квадратная</w:t>
       </w:r>
       <w:r>
@@ -2613,6 +2590,20 @@
           <w:sz w:val="28"/>
         </w:rPr>
         <w:t>.</w:t>
+      </w:r>
+      <w:commentRangeEnd w:id="6"/>
+      <w:r>
+        <w:rPr>
+          <w:rStyle w:val="a3"/>
+        </w:rPr>
+        <w:commentReference w:id="6"/>
+      </w:r>
+      <w:commentRangeEnd w:id="7"/>
+      <w:r>
+        <w:rPr>
+          <w:rStyle w:val="a3"/>
+        </w:rPr>
+        <w:commentReference w:id="7"/>
       </w:r>
     </w:p>
     <w:p>
@@ -2634,7 +2625,7 @@
         <w:pStyle w:val="1"/>
         <w:spacing w:before="0" w:line="360" w:lineRule="auto"/>
       </w:pPr>
-      <w:bookmarkStart w:id="4" w:name="_Toc185795573"/>
+      <w:bookmarkStart w:id="8" w:name="_Toc185848142"/>
       <w:r>
         <w:lastRenderedPageBreak/>
         <w:t xml:space="preserve">3 </w:t>
@@ -2642,7 +2633,7 @@
       <w:r>
         <w:t>ВЫБОР ИНСТРУМЕНТОВ И СРЕДСТВ РЕАЛИЗАЦИИ</w:t>
       </w:r>
-      <w:bookmarkEnd w:id="4"/>
+      <w:bookmarkEnd w:id="8"/>
     </w:p>
     <w:p>
       <w:pPr>
@@ -2796,7 +2787,59 @@
         <w:rPr>
           <w:sz w:val="28"/>
         </w:rPr>
-        <w:t xml:space="preserve">Для реализации пользовательского интерфейса использовалась система для построения настольные приложения Windows </w:t>
+        <w:t xml:space="preserve">Для реализации пользовательского интерфейса использовалась система для построения </w:t>
+      </w:r>
+      <w:commentRangeStart w:id="9"/>
+      <w:commentRangeStart w:id="10"/>
+      <w:r>
+        <w:rPr>
+          <w:sz w:val="28"/>
+        </w:rPr>
+        <w:t>настольны</w:t>
+      </w:r>
+      <w:r>
+        <w:rPr>
+          <w:sz w:val="28"/>
+        </w:rPr>
+        <w:t>х</w:t>
+      </w:r>
+      <w:r>
+        <w:rPr>
+          <w:sz w:val="28"/>
+        </w:rPr>
+        <w:t xml:space="preserve"> </w:t>
+      </w:r>
+      <w:commentRangeEnd w:id="9"/>
+      <w:r>
+        <w:rPr>
+          <w:rStyle w:val="a3"/>
+        </w:rPr>
+        <w:commentReference w:id="9"/>
+      </w:r>
+      <w:commentRangeEnd w:id="10"/>
+      <w:r>
+        <w:rPr>
+          <w:rStyle w:val="a3"/>
+        </w:rPr>
+        <w:commentReference w:id="10"/>
+      </w:r>
+      <w:r>
+        <w:rPr>
+          <w:sz w:val="28"/>
+        </w:rPr>
+        <w:t>приложени</w:t>
+      </w:r>
+      <w:r>
+        <w:rPr>
+          <w:sz w:val="28"/>
+        </w:rPr>
+        <w:t>й</w:t>
+      </w:r>
+      <w:r>
+        <w:rPr>
+          <w:sz w:val="28"/>
+        </w:rPr>
+        <w:t xml:space="preserve"> Windows </w:t>
       </w:r>
       <w:proofErr w:type="spellStart"/>
       <w:r>
@@ -2834,17 +2877,19 @@
         <w:pStyle w:val="1"/>
         <w:spacing w:line="360" w:lineRule="auto"/>
       </w:pPr>
-      <w:bookmarkStart w:id="5" w:name="_Toc185795574"/>
+      <w:bookmarkStart w:id="11" w:name="_Toc185848143"/>
       <w:r>
         <w:lastRenderedPageBreak/>
         <w:t>4 НАЗНАЧЕНИЕ ПЛАГИНА</w:t>
       </w:r>
-      <w:bookmarkEnd w:id="5"/>
-    </w:p>
-    <w:p>
-      <w:pPr>
-        <w:pStyle w:val="1"/>
-        <w:spacing w:line="360" w:lineRule="auto"/>
+      <w:bookmarkEnd w:id="11"/>
+    </w:p>
+    <w:p>
+      <w:pPr>
+        <w:rPr>
+          <w:sz w:val="28"/>
+          <w:szCs w:val="28"/>
+        </w:rPr>
       </w:pPr>
     </w:p>
     <w:p>
@@ -2938,16 +2983,27 @@
       <w:pPr>
         <w:pStyle w:val="1"/>
       </w:pPr>
-      <w:bookmarkStart w:id="6" w:name="_Toc185795575"/>
+      <w:bookmarkStart w:id="12" w:name="_Toc185848144"/>
       <w:r>
         <w:lastRenderedPageBreak/>
         <w:t>5 ОБЗОР АНАЛОГОВ</w:t>
       </w:r>
-      <w:bookmarkEnd w:id="6"/>
-    </w:p>
-    <w:p>
-      <w:pPr>
-        <w:pStyle w:val="1"/>
+      <w:bookmarkEnd w:id="12"/>
+    </w:p>
+    <w:p>
+      <w:pPr>
+        <w:rPr>
+          <w:sz w:val="24"/>
+          <w:szCs w:val="24"/>
+        </w:rPr>
+      </w:pPr>
+    </w:p>
+    <w:p>
+      <w:pPr>
+        <w:rPr>
+          <w:sz w:val="24"/>
+          <w:szCs w:val="24"/>
+        </w:rPr>
       </w:pPr>
     </w:p>
     <w:p>
@@ -3077,7 +3133,7 @@
                     </pic:cNvPicPr>
                   </pic:nvPicPr>
                   <pic:blipFill>
-                    <a:blip r:embed="rId9">
+                    <a:blip r:embed="rId13">
                       <a:extLst>
                         <a:ext uri="{28A0092B-C50C-407E-A947-70E740481C1C}">
                           <a14:useLocalDpi xmlns:a14="http://schemas.microsoft.com/office/drawing/2010/main" val="0"/>
@@ -3261,7 +3317,7 @@
                     </pic:cNvPicPr>
                   </pic:nvPicPr>
                   <pic:blipFill>
-                    <a:blip r:embed="rId10">
+                    <a:blip r:embed="rId14">
                       <a:extLst>
                         <a:ext uri="{28A0092B-C50C-407E-A947-70E740481C1C}">
                           <a14:useLocalDpi xmlns:a14="http://schemas.microsoft.com/office/drawing/2010/main" val="0"/>
@@ -3357,15 +3413,12 @@
       <w:pPr>
         <w:pStyle w:val="1"/>
       </w:pPr>
-      <w:bookmarkStart w:id="7" w:name="_Toc185795576"/>
-      <w:r>
-        <w:rPr>
-          <w:highlight w:val="red"/>
-        </w:rPr>
+      <w:bookmarkStart w:id="13" w:name="_Toc185848145"/>
+      <w:r>
         <w:lastRenderedPageBreak/>
         <w:t>6 ОПИСАНИЕ РЕАЛИЗАЦИИ</w:t>
       </w:r>
-      <w:bookmarkEnd w:id="7"/>
+      <w:bookmarkEnd w:id="13"/>
     </w:p>
     <w:p>
       <w:pPr>
@@ -3475,7 +3528,7 @@
                     </pic:cNvPicPr>
                   </pic:nvPicPr>
                   <pic:blipFill>
-                    <a:blip r:embed="rId11"/>
+                    <a:blip r:embed="rId15"/>
                     <a:stretch>
                       <a:fillRect/>
                     </a:stretch>
@@ -8131,11 +8184,6 @@
     </w:tbl>
     <w:p>
       <w:pPr>
-        <w:spacing w:line="360" w:lineRule="auto"/>
-      </w:pPr>
-    </w:p>
-    <w:p>
-      <w:pPr>
         <w:tabs>
           <w:tab w:val="left" w:pos="0"/>
         </w:tabs>
@@ -8146,11 +8194,1167 @@
           <w:sz w:val="28"/>
         </w:rPr>
       </w:pPr>
+    </w:p>
+    <w:p>
+      <w:pPr>
+        <w:spacing w:line="360" w:lineRule="auto"/>
+        <w:jc w:val="both"/>
+        <w:rPr>
+          <w:sz w:val="28"/>
+        </w:rPr>
+      </w:pPr>
       <w:r>
         <w:rPr>
           <w:sz w:val="28"/>
         </w:rPr>
         <w:tab/>
+        <w:t xml:space="preserve">Классы и методы, использованные после реализации проекта, приведены на </w:t>
+      </w:r>
+      <w:r>
+        <w:rPr>
+          <w:sz w:val="28"/>
+          <w:lang w:val="en-US"/>
+        </w:rPr>
+        <w:t>UML</w:t>
+      </w:r>
+      <w:r>
+        <w:rPr>
+          <w:sz w:val="28"/>
+        </w:rPr>
+        <w:t>-диаграмме на рисунке 6.2.</w:t>
+      </w:r>
+    </w:p>
+    <w:p>
+      <w:pPr>
+        <w:spacing w:line="360" w:lineRule="auto"/>
+        <w:jc w:val="center"/>
+        <w:rPr>
+          <w:sz w:val="24"/>
+          <w:szCs w:val="24"/>
+          <w:lang w:val="en-US"/>
+        </w:rPr>
+      </w:pPr>
+      <w:commentRangeStart w:id="14"/>
+      <w:r>
+        <w:rPr>
+          <w:noProof/>
+          <w:sz w:val="24"/>
+          <w:szCs w:val="24"/>
+          <w:lang w:val="en-US"/>
+        </w:rPr>
+        <w:lastRenderedPageBreak/>
+        <w:drawing>
+          <wp:inline distT="0" distB="0" distL="0" distR="0" wp14:anchorId="14A3BE3F" wp14:editId="01D0004E">
+            <wp:extent cx="5942330" cy="4559935"/>
+            <wp:effectExtent l="0" t="0" r="1270" b="0"/>
+            <wp:docPr id="1" name="Рисунок 1"/>
+            <wp:cNvGraphicFramePr>
+              <a:graphicFrameLocks xmlns:a="http://schemas.openxmlformats.org/drawingml/2006/main" noChangeAspect="1"/>
+            </wp:cNvGraphicFramePr>
+            <a:graphic xmlns:a="http://schemas.openxmlformats.org/drawingml/2006/main">
+              <a:graphicData uri="http://schemas.openxmlformats.org/drawingml/2006/picture">
+                <pic:pic xmlns:pic="http://schemas.openxmlformats.org/drawingml/2006/picture">
+                  <pic:nvPicPr>
+                    <pic:cNvPr id="1" name=""/>
+                    <pic:cNvPicPr/>
+                  </pic:nvPicPr>
+                  <pic:blipFill>
+                    <a:blip r:embed="rId16"/>
+                    <a:stretch>
+                      <a:fillRect/>
+                    </a:stretch>
+                  </pic:blipFill>
+                  <pic:spPr>
+                    <a:xfrm>
+                      <a:off x="0" y="0"/>
+                      <a:ext cx="5942330" cy="4559935"/>
+                    </a:xfrm>
+                    <a:prstGeom prst="rect">
+                      <a:avLst/>
+                    </a:prstGeom>
+                  </pic:spPr>
+                </pic:pic>
+              </a:graphicData>
+            </a:graphic>
+          </wp:inline>
+        </w:drawing>
+      </w:r>
+      <w:commentRangeEnd w:id="14"/>
+      <w:r>
+        <w:rPr>
+          <w:rStyle w:val="a3"/>
+        </w:rPr>
+        <w:commentReference w:id="14"/>
+      </w:r>
+    </w:p>
+    <w:p>
+      <w:pPr>
+        <w:spacing w:line="360" w:lineRule="auto"/>
+        <w:jc w:val="center"/>
+        <w:rPr>
+          <w:sz w:val="28"/>
+        </w:rPr>
+      </w:pPr>
+      <w:r>
+        <w:rPr>
+          <w:sz w:val="28"/>
+          <w:szCs w:val="28"/>
+        </w:rPr>
+        <w:t xml:space="preserve">Рисунок 6.2 </w:t>
+      </w:r>
+      <w:r>
+        <w:rPr>
+          <w:sz w:val="28"/>
+        </w:rPr>
+        <w:t>–</w:t>
+      </w:r>
+      <w:r>
+        <w:rPr>
+          <w:sz w:val="28"/>
+        </w:rPr>
+        <w:t xml:space="preserve"> </w:t>
+      </w:r>
+      <w:r>
+        <w:rPr>
+          <w:sz w:val="28"/>
+          <w:lang w:val="en-US"/>
+        </w:rPr>
+        <w:t>UML</w:t>
+      </w:r>
+      <w:r>
+        <w:rPr>
+          <w:sz w:val="28"/>
+        </w:rPr>
+        <w:t>-</w:t>
+      </w:r>
+      <w:r>
+        <w:rPr>
+          <w:sz w:val="28"/>
+        </w:rPr>
+        <w:t>диаграмма после реализации проекта</w:t>
+      </w:r>
+    </w:p>
+    <w:p>
+      <w:pPr>
+        <w:spacing w:line="360" w:lineRule="auto"/>
+        <w:jc w:val="center"/>
+        <w:rPr>
+          <w:sz w:val="28"/>
+        </w:rPr>
+      </w:pPr>
+    </w:p>
+    <w:p>
+      <w:pPr>
+        <w:spacing w:line="360" w:lineRule="auto"/>
+        <w:jc w:val="both"/>
+        <w:rPr>
+          <w:sz w:val="28"/>
+        </w:rPr>
+      </w:pPr>
+      <w:r>
+        <w:rPr>
+          <w:sz w:val="28"/>
+        </w:rPr>
+        <w:tab/>
+      </w:r>
+      <w:r>
+        <w:rPr>
+          <w:sz w:val="28"/>
+        </w:rPr>
+        <w:t xml:space="preserve">В таблицах </w:t>
+      </w:r>
+      <w:r>
+        <w:rPr>
+          <w:sz w:val="28"/>
+        </w:rPr>
+        <w:t>6</w:t>
+      </w:r>
+      <w:r>
+        <w:rPr>
+          <w:sz w:val="28"/>
+        </w:rPr>
+        <w:t>.</w:t>
+      </w:r>
+      <w:r>
+        <w:rPr>
+          <w:sz w:val="28"/>
+        </w:rPr>
+        <w:t>8</w:t>
+      </w:r>
+      <w:r>
+        <w:rPr>
+          <w:sz w:val="28"/>
+        </w:rPr>
+        <w:t xml:space="preserve"> </w:t>
+      </w:r>
+      <w:r>
+        <w:rPr>
+          <w:sz w:val="28"/>
+          <w:szCs w:val="28"/>
+        </w:rPr>
+        <w:t>–</w:t>
+      </w:r>
+      <w:r>
+        <w:rPr>
+          <w:sz w:val="28"/>
+        </w:rPr>
+        <w:t xml:space="preserve"> </w:t>
+      </w:r>
+      <w:r>
+        <w:rPr>
+          <w:sz w:val="28"/>
+        </w:rPr>
+        <w:t>6</w:t>
+      </w:r>
+      <w:r>
+        <w:rPr>
+          <w:sz w:val="28"/>
+        </w:rPr>
+        <w:t>.</w:t>
+      </w:r>
+      <w:r>
+        <w:rPr>
+          <w:sz w:val="28"/>
+        </w:rPr>
+        <w:t xml:space="preserve">15 </w:t>
+      </w:r>
+      <w:r>
+        <w:rPr>
+          <w:sz w:val="28"/>
+        </w:rPr>
+        <w:t>представлена информация о свойствах и метод</w:t>
+      </w:r>
+      <w:r>
+        <w:rPr>
+          <w:sz w:val="28"/>
+        </w:rPr>
+        <w:t>ах</w:t>
+      </w:r>
+      <w:r>
+        <w:rPr>
+          <w:sz w:val="28"/>
+        </w:rPr>
+        <w:t xml:space="preserve"> каждого класса</w:t>
+      </w:r>
+      <w:r>
+        <w:rPr>
+          <w:sz w:val="28"/>
+        </w:rPr>
+        <w:t>, получившиеся после реализации проекта</w:t>
+      </w:r>
+      <w:r>
+        <w:rPr>
+          <w:sz w:val="28"/>
+        </w:rPr>
+        <w:t xml:space="preserve">, кроме класса </w:t>
+      </w:r>
+      <w:proofErr w:type="gramStart"/>
+      <w:r>
+        <w:rPr>
+          <w:sz w:val="28"/>
+          <w:lang w:val="en-US"/>
+        </w:rPr>
+        <w:t>Parameters</w:t>
+      </w:r>
+      <w:r>
+        <w:rPr>
+          <w:sz w:val="28"/>
+        </w:rPr>
+        <w:t>(</w:t>
+      </w:r>
+      <w:proofErr w:type="gramEnd"/>
+      <w:r>
+        <w:rPr>
+          <w:sz w:val="28"/>
+        </w:rPr>
+        <w:t>Параметры), так как он не изменился</w:t>
+      </w:r>
+    </w:p>
+    <w:p>
+      <w:pPr>
+        <w:spacing w:line="360" w:lineRule="auto"/>
+        <w:jc w:val="both"/>
+        <w:rPr>
+          <w:sz w:val="28"/>
+        </w:rPr>
+      </w:pPr>
+      <w:r>
+        <w:rPr>
+          <w:sz w:val="28"/>
+        </w:rPr>
+        <w:t>.</w:t>
+      </w:r>
+      <w:r>
+        <w:rPr>
+          <w:sz w:val="28"/>
+        </w:rPr>
+        <w:tab/>
+        <w:t xml:space="preserve">Классы </w:t>
+      </w:r>
+      <w:commentRangeStart w:id="15"/>
+      <w:proofErr w:type="spellStart"/>
+      <w:r>
+        <w:rPr>
+          <w:sz w:val="28"/>
+          <w:szCs w:val="28"/>
+          <w:lang w:val="en-US"/>
+        </w:rPr>
+        <w:t>LegTypes</w:t>
+      </w:r>
+      <w:proofErr w:type="spellEnd"/>
+      <w:r>
+        <w:rPr>
+          <w:sz w:val="28"/>
+          <w:szCs w:val="28"/>
+        </w:rPr>
+        <w:t xml:space="preserve"> </w:t>
+      </w:r>
+      <w:commentRangeEnd w:id="15"/>
+      <w:r>
+        <w:rPr>
+          <w:rStyle w:val="a3"/>
+        </w:rPr>
+        <w:commentReference w:id="15"/>
+      </w:r>
+      <w:r>
+        <w:rPr>
+          <w:sz w:val="28"/>
+          <w:szCs w:val="28"/>
+        </w:rPr>
+        <w:t xml:space="preserve">и </w:t>
+      </w:r>
+      <w:proofErr w:type="spellStart"/>
+      <w:r>
+        <w:rPr>
+          <w:sz w:val="28"/>
+          <w:szCs w:val="28"/>
+          <w:lang w:val="en-US"/>
+        </w:rPr>
+        <w:t>SeatTypes</w:t>
+      </w:r>
+      <w:proofErr w:type="spellEnd"/>
+      <w:r>
+        <w:rPr>
+          <w:sz w:val="28"/>
+          <w:szCs w:val="28"/>
+        </w:rPr>
+        <w:t xml:space="preserve"> предназначены для облегчения работы с выбранными типами ножек и сиденья соответственно.</w:t>
+      </w:r>
+    </w:p>
+    <w:p>
+      <w:pPr>
+        <w:spacing w:line="360" w:lineRule="auto"/>
+        <w:jc w:val="both"/>
+        <w:rPr>
+          <w:sz w:val="28"/>
+          <w:szCs w:val="28"/>
+          <w:lang w:val="en-US"/>
+        </w:rPr>
+      </w:pPr>
+      <w:r>
+        <w:rPr>
+          <w:sz w:val="28"/>
+          <w:szCs w:val="28"/>
+        </w:rPr>
+        <w:t xml:space="preserve">Таблица 6.8 </w:t>
+      </w:r>
+      <w:r>
+        <w:rPr>
+          <w:sz w:val="28"/>
+          <w:szCs w:val="28"/>
+        </w:rPr>
+        <w:t>–</w:t>
+      </w:r>
+      <w:r>
+        <w:rPr>
+          <w:sz w:val="28"/>
+          <w:szCs w:val="28"/>
+        </w:rPr>
+        <w:t xml:space="preserve"> Свойства класса </w:t>
+      </w:r>
+      <w:proofErr w:type="spellStart"/>
+      <w:r>
+        <w:rPr>
+          <w:sz w:val="28"/>
+          <w:szCs w:val="28"/>
+          <w:lang w:val="en-US"/>
+        </w:rPr>
+        <w:t>LegTypes</w:t>
+      </w:r>
+      <w:proofErr w:type="spellEnd"/>
+    </w:p>
+    <w:tbl>
+      <w:tblPr>
+        <w:tblStyle w:val="af"/>
+        <w:tblW w:w="5000" w:type="pct"/>
+        <w:tblLook w:val="04A0" w:firstRow="1" w:lastRow="0" w:firstColumn="1" w:lastColumn="0" w:noHBand="0" w:noVBand="1"/>
+      </w:tblPr>
+      <w:tblGrid>
+        <w:gridCol w:w="2541"/>
+        <w:gridCol w:w="2178"/>
+        <w:gridCol w:w="4629"/>
+      </w:tblGrid>
+      <w:tr>
+        <w:tc>
+          <w:tcPr>
+            <w:tcW w:w="1359" w:type="pct"/>
+          </w:tcPr>
+          <w:p>
+            <w:pPr>
+              <w:tabs>
+                <w:tab w:val="left" w:pos="0"/>
+              </w:tabs>
+              <w:spacing w:line="360" w:lineRule="auto"/>
+              <w:ind w:right="-51"/>
+              <w:jc w:val="center"/>
+              <w:rPr>
+                <w:sz w:val="28"/>
+                <w:szCs w:val="28"/>
+              </w:rPr>
+            </w:pPr>
+            <w:r>
+              <w:rPr>
+                <w:sz w:val="28"/>
+                <w:szCs w:val="28"/>
+              </w:rPr>
+              <w:t>Название</w:t>
+            </w:r>
+          </w:p>
+        </w:tc>
+        <w:tc>
+          <w:tcPr>
+            <w:tcW w:w="1165" w:type="pct"/>
+          </w:tcPr>
+          <w:p>
+            <w:pPr>
+              <w:tabs>
+                <w:tab w:val="left" w:pos="0"/>
+              </w:tabs>
+              <w:spacing w:line="360" w:lineRule="auto"/>
+              <w:ind w:right="-51"/>
+              <w:jc w:val="center"/>
+              <w:rPr>
+                <w:sz w:val="28"/>
+                <w:szCs w:val="28"/>
+              </w:rPr>
+            </w:pPr>
+            <w:r>
+              <w:rPr>
+                <w:sz w:val="28"/>
+                <w:szCs w:val="28"/>
+              </w:rPr>
+              <w:t>Тип данных</w:t>
+            </w:r>
+          </w:p>
+        </w:tc>
+        <w:tc>
+          <w:tcPr>
+            <w:tcW w:w="2476" w:type="pct"/>
+          </w:tcPr>
+          <w:p>
+            <w:pPr>
+              <w:tabs>
+                <w:tab w:val="left" w:pos="0"/>
+              </w:tabs>
+              <w:spacing w:line="360" w:lineRule="auto"/>
+              <w:ind w:right="-51"/>
+              <w:jc w:val="center"/>
+              <w:rPr>
+                <w:sz w:val="28"/>
+                <w:szCs w:val="28"/>
+              </w:rPr>
+            </w:pPr>
+            <w:r>
+              <w:rPr>
+                <w:sz w:val="28"/>
+                <w:szCs w:val="28"/>
+              </w:rPr>
+              <w:t>Описание</w:t>
+            </w:r>
+          </w:p>
+        </w:tc>
+      </w:tr>
+      <w:tr>
+        <w:tc>
+          <w:tcPr>
+            <w:tcW w:w="1359" w:type="pct"/>
+          </w:tcPr>
+          <w:p>
+            <w:pPr>
+              <w:tabs>
+                <w:tab w:val="left" w:pos="0"/>
+              </w:tabs>
+              <w:spacing w:line="360" w:lineRule="auto"/>
+              <w:ind w:right="-51"/>
+              <w:jc w:val="center"/>
+              <w:rPr>
+                <w:sz w:val="28"/>
+                <w:szCs w:val="28"/>
+                <w:lang w:val="en-US"/>
+              </w:rPr>
+            </w:pPr>
+            <w:proofErr w:type="spellStart"/>
+            <w:r>
+              <w:rPr>
+                <w:sz w:val="28"/>
+                <w:szCs w:val="28"/>
+                <w:lang w:val="en-US"/>
+              </w:rPr>
+              <w:t>SquareLeg</w:t>
+            </w:r>
+            <w:proofErr w:type="spellEnd"/>
+          </w:p>
+        </w:tc>
+        <w:tc>
+          <w:tcPr>
+            <w:tcW w:w="1165" w:type="pct"/>
+          </w:tcPr>
+          <w:p>
+            <w:pPr>
+              <w:tabs>
+                <w:tab w:val="left" w:pos="0"/>
+              </w:tabs>
+              <w:spacing w:line="360" w:lineRule="auto"/>
+              <w:ind w:right="-51"/>
+              <w:jc w:val="center"/>
+              <w:rPr>
+                <w:sz w:val="28"/>
+                <w:szCs w:val="28"/>
+                <w:lang w:val="en-US"/>
+              </w:rPr>
+            </w:pPr>
+            <w:proofErr w:type="spellStart"/>
+            <w:r>
+              <w:rPr>
+                <w:sz w:val="28"/>
+                <w:szCs w:val="28"/>
+                <w:lang w:val="en-US"/>
+              </w:rPr>
+              <w:t>enum</w:t>
+            </w:r>
+            <w:proofErr w:type="spellEnd"/>
+          </w:p>
+        </w:tc>
+        <w:tc>
+          <w:tcPr>
+            <w:tcW w:w="2476" w:type="pct"/>
+          </w:tcPr>
+          <w:p>
+            <w:pPr>
+              <w:tabs>
+                <w:tab w:val="left" w:pos="0"/>
+              </w:tabs>
+              <w:spacing w:line="360" w:lineRule="auto"/>
+              <w:ind w:right="-51"/>
+              <w:jc w:val="center"/>
+              <w:rPr>
+                <w:sz w:val="28"/>
+                <w:szCs w:val="28"/>
+              </w:rPr>
+            </w:pPr>
+            <w:r>
+              <w:rPr>
+                <w:sz w:val="28"/>
+                <w:szCs w:val="28"/>
+              </w:rPr>
+              <w:t>Квадратный тип ножек</w:t>
+            </w:r>
+          </w:p>
+        </w:tc>
+      </w:tr>
+      <w:tr>
+        <w:tc>
+          <w:tcPr>
+            <w:tcW w:w="1359" w:type="pct"/>
+          </w:tcPr>
+          <w:p>
+            <w:pPr>
+              <w:tabs>
+                <w:tab w:val="left" w:pos="0"/>
+              </w:tabs>
+              <w:spacing w:line="360" w:lineRule="auto"/>
+              <w:ind w:right="-51"/>
+              <w:jc w:val="center"/>
+              <w:rPr>
+                <w:sz w:val="28"/>
+                <w:szCs w:val="28"/>
+                <w:lang w:val="en-US"/>
+              </w:rPr>
+            </w:pPr>
+            <w:proofErr w:type="spellStart"/>
+            <w:r>
+              <w:rPr>
+                <w:sz w:val="28"/>
+                <w:szCs w:val="28"/>
+                <w:lang w:val="en-US"/>
+              </w:rPr>
+              <w:t>RoundLeg</w:t>
+            </w:r>
+            <w:proofErr w:type="spellEnd"/>
+          </w:p>
+        </w:tc>
+        <w:tc>
+          <w:tcPr>
+            <w:tcW w:w="1165" w:type="pct"/>
+          </w:tcPr>
+          <w:p>
+            <w:pPr>
+              <w:tabs>
+                <w:tab w:val="left" w:pos="0"/>
+              </w:tabs>
+              <w:spacing w:line="360" w:lineRule="auto"/>
+              <w:ind w:right="-51"/>
+              <w:jc w:val="center"/>
+              <w:rPr>
+                <w:sz w:val="28"/>
+                <w:szCs w:val="28"/>
+                <w:lang w:val="en-US"/>
+              </w:rPr>
+            </w:pPr>
+            <w:proofErr w:type="spellStart"/>
+            <w:r>
+              <w:rPr>
+                <w:sz w:val="28"/>
+                <w:szCs w:val="28"/>
+                <w:lang w:val="en-US"/>
+              </w:rPr>
+              <w:t>enum</w:t>
+            </w:r>
+            <w:proofErr w:type="spellEnd"/>
+          </w:p>
+        </w:tc>
+        <w:tc>
+          <w:tcPr>
+            <w:tcW w:w="2476" w:type="pct"/>
+          </w:tcPr>
+          <w:p>
+            <w:pPr>
+              <w:tabs>
+                <w:tab w:val="left" w:pos="0"/>
+              </w:tabs>
+              <w:spacing w:line="360" w:lineRule="auto"/>
+              <w:ind w:right="-51"/>
+              <w:jc w:val="center"/>
+              <w:rPr>
+                <w:sz w:val="28"/>
+                <w:szCs w:val="28"/>
+              </w:rPr>
+            </w:pPr>
+            <w:r>
+              <w:rPr>
+                <w:sz w:val="28"/>
+                <w:szCs w:val="28"/>
+              </w:rPr>
+              <w:t>Круглый тип ножек</w:t>
+            </w:r>
+          </w:p>
+        </w:tc>
+      </w:tr>
+    </w:tbl>
+    <w:p>
+      <w:pPr>
+        <w:spacing w:line="360" w:lineRule="auto"/>
+        <w:jc w:val="both"/>
+        <w:rPr>
+          <w:sz w:val="28"/>
+          <w:szCs w:val="28"/>
+        </w:rPr>
+      </w:pPr>
+    </w:p>
+    <w:p>
+      <w:pPr>
+        <w:spacing w:line="360" w:lineRule="auto"/>
+        <w:jc w:val="both"/>
+        <w:rPr>
+          <w:sz w:val="28"/>
+          <w:szCs w:val="28"/>
+          <w:lang w:val="en-US"/>
+        </w:rPr>
+      </w:pPr>
+      <w:commentRangeStart w:id="16"/>
+      <w:r>
+        <w:rPr>
+          <w:sz w:val="28"/>
+          <w:szCs w:val="28"/>
+        </w:rPr>
+        <w:t xml:space="preserve">Таблица 6.9 </w:t>
+      </w:r>
+      <w:r>
+        <w:rPr>
+          <w:sz w:val="28"/>
+          <w:szCs w:val="28"/>
+        </w:rPr>
+        <w:t>–</w:t>
+      </w:r>
+      <w:r>
+        <w:rPr>
+          <w:sz w:val="28"/>
+          <w:szCs w:val="28"/>
+        </w:rPr>
+        <w:t xml:space="preserve"> Свойства </w:t>
+      </w:r>
+      <w:commentRangeEnd w:id="16"/>
+      <w:r>
+        <w:rPr>
+          <w:rStyle w:val="a3"/>
+        </w:rPr>
+        <w:commentReference w:id="16"/>
+      </w:r>
+      <w:r>
+        <w:rPr>
+          <w:sz w:val="28"/>
+          <w:szCs w:val="28"/>
+        </w:rPr>
+        <w:t xml:space="preserve">класса </w:t>
+      </w:r>
+      <w:proofErr w:type="spellStart"/>
+      <w:r>
+        <w:rPr>
+          <w:sz w:val="28"/>
+          <w:szCs w:val="28"/>
+          <w:lang w:val="en-US"/>
+        </w:rPr>
+        <w:t>SeatTypes</w:t>
+      </w:r>
+      <w:proofErr w:type="spellEnd"/>
+    </w:p>
+    <w:tbl>
+      <w:tblPr>
+        <w:tblStyle w:val="af"/>
+        <w:tblW w:w="5000" w:type="pct"/>
+        <w:tblLook w:val="04A0" w:firstRow="1" w:lastRow="0" w:firstColumn="1" w:lastColumn="0" w:noHBand="0" w:noVBand="1"/>
+      </w:tblPr>
+      <w:tblGrid>
+        <w:gridCol w:w="2541"/>
+        <w:gridCol w:w="2178"/>
+        <w:gridCol w:w="4629"/>
+      </w:tblGrid>
+      <w:tr>
+        <w:tc>
+          <w:tcPr>
+            <w:tcW w:w="1359" w:type="pct"/>
+          </w:tcPr>
+          <w:p>
+            <w:pPr>
+              <w:tabs>
+                <w:tab w:val="left" w:pos="0"/>
+              </w:tabs>
+              <w:spacing w:line="360" w:lineRule="auto"/>
+              <w:ind w:right="-51"/>
+              <w:jc w:val="center"/>
+              <w:rPr>
+                <w:sz w:val="28"/>
+                <w:szCs w:val="28"/>
+              </w:rPr>
+            </w:pPr>
+            <w:r>
+              <w:rPr>
+                <w:sz w:val="28"/>
+                <w:szCs w:val="28"/>
+              </w:rPr>
+              <w:t>Название</w:t>
+            </w:r>
+          </w:p>
+        </w:tc>
+        <w:tc>
+          <w:tcPr>
+            <w:tcW w:w="1165" w:type="pct"/>
+          </w:tcPr>
+          <w:p>
+            <w:pPr>
+              <w:tabs>
+                <w:tab w:val="left" w:pos="0"/>
+              </w:tabs>
+              <w:spacing w:line="360" w:lineRule="auto"/>
+              <w:ind w:right="-51"/>
+              <w:jc w:val="center"/>
+              <w:rPr>
+                <w:sz w:val="28"/>
+                <w:szCs w:val="28"/>
+              </w:rPr>
+            </w:pPr>
+            <w:r>
+              <w:rPr>
+                <w:sz w:val="28"/>
+                <w:szCs w:val="28"/>
+              </w:rPr>
+              <w:t>Тип данных</w:t>
+            </w:r>
+          </w:p>
+        </w:tc>
+        <w:tc>
+          <w:tcPr>
+            <w:tcW w:w="2477" w:type="pct"/>
+          </w:tcPr>
+          <w:p>
+            <w:pPr>
+              <w:tabs>
+                <w:tab w:val="left" w:pos="0"/>
+              </w:tabs>
+              <w:spacing w:line="360" w:lineRule="auto"/>
+              <w:ind w:right="-51"/>
+              <w:jc w:val="center"/>
+              <w:rPr>
+                <w:sz w:val="28"/>
+                <w:szCs w:val="28"/>
+              </w:rPr>
+            </w:pPr>
+            <w:r>
+              <w:rPr>
+                <w:sz w:val="28"/>
+                <w:szCs w:val="28"/>
+              </w:rPr>
+              <w:t>Описание</w:t>
+            </w:r>
+          </w:p>
+        </w:tc>
+      </w:tr>
+      <w:tr>
+        <w:tc>
+          <w:tcPr>
+            <w:tcW w:w="1359" w:type="pct"/>
+          </w:tcPr>
+          <w:p>
+            <w:pPr>
+              <w:tabs>
+                <w:tab w:val="left" w:pos="0"/>
+              </w:tabs>
+              <w:spacing w:line="360" w:lineRule="auto"/>
+              <w:ind w:right="-51"/>
+              <w:jc w:val="center"/>
+              <w:rPr>
+                <w:sz w:val="28"/>
+                <w:szCs w:val="28"/>
+                <w:lang w:val="en-US"/>
+              </w:rPr>
+            </w:pPr>
+            <w:proofErr w:type="spellStart"/>
+            <w:r>
+              <w:rPr>
+                <w:sz w:val="28"/>
+                <w:szCs w:val="28"/>
+                <w:lang w:val="en-US"/>
+              </w:rPr>
+              <w:lastRenderedPageBreak/>
+              <w:t>SquareSeat</w:t>
+            </w:r>
+            <w:proofErr w:type="spellEnd"/>
+          </w:p>
+        </w:tc>
+        <w:tc>
+          <w:tcPr>
+            <w:tcW w:w="1165" w:type="pct"/>
+          </w:tcPr>
+          <w:p>
+            <w:pPr>
+              <w:tabs>
+                <w:tab w:val="left" w:pos="0"/>
+              </w:tabs>
+              <w:spacing w:line="360" w:lineRule="auto"/>
+              <w:ind w:right="-51"/>
+              <w:jc w:val="center"/>
+              <w:rPr>
+                <w:sz w:val="28"/>
+                <w:szCs w:val="28"/>
+                <w:lang w:val="en-US"/>
+              </w:rPr>
+            </w:pPr>
+            <w:proofErr w:type="spellStart"/>
+            <w:r>
+              <w:rPr>
+                <w:sz w:val="28"/>
+                <w:szCs w:val="28"/>
+                <w:lang w:val="en-US"/>
+              </w:rPr>
+              <w:t>enum</w:t>
+            </w:r>
+            <w:proofErr w:type="spellEnd"/>
+          </w:p>
+        </w:tc>
+        <w:tc>
+          <w:tcPr>
+            <w:tcW w:w="2477" w:type="pct"/>
+          </w:tcPr>
+          <w:p>
+            <w:pPr>
+              <w:tabs>
+                <w:tab w:val="left" w:pos="0"/>
+              </w:tabs>
+              <w:spacing w:line="360" w:lineRule="auto"/>
+              <w:ind w:right="-51"/>
+              <w:jc w:val="center"/>
+              <w:rPr>
+                <w:sz w:val="28"/>
+                <w:szCs w:val="28"/>
+              </w:rPr>
+            </w:pPr>
+            <w:r>
+              <w:rPr>
+                <w:sz w:val="28"/>
+                <w:szCs w:val="28"/>
+              </w:rPr>
+              <w:t>Квадратный\прямоугольный тип сиденья</w:t>
+            </w:r>
+          </w:p>
+        </w:tc>
+      </w:tr>
+      <w:tr>
+        <w:tc>
+          <w:tcPr>
+            <w:tcW w:w="1359" w:type="pct"/>
+          </w:tcPr>
+          <w:p>
+            <w:pPr>
+              <w:tabs>
+                <w:tab w:val="left" w:pos="0"/>
+              </w:tabs>
+              <w:spacing w:line="360" w:lineRule="auto"/>
+              <w:ind w:right="-51"/>
+              <w:jc w:val="center"/>
+              <w:rPr>
+                <w:sz w:val="28"/>
+                <w:szCs w:val="28"/>
+                <w:lang w:val="en-US"/>
+              </w:rPr>
+            </w:pPr>
+            <w:proofErr w:type="spellStart"/>
+            <w:r>
+              <w:rPr>
+                <w:sz w:val="28"/>
+                <w:szCs w:val="28"/>
+                <w:lang w:val="en-US"/>
+              </w:rPr>
+              <w:t>RoundSeat</w:t>
+            </w:r>
+            <w:proofErr w:type="spellEnd"/>
+          </w:p>
+        </w:tc>
+        <w:tc>
+          <w:tcPr>
+            <w:tcW w:w="1165" w:type="pct"/>
+          </w:tcPr>
+          <w:p>
+            <w:pPr>
+              <w:tabs>
+                <w:tab w:val="left" w:pos="0"/>
+              </w:tabs>
+              <w:spacing w:line="360" w:lineRule="auto"/>
+              <w:ind w:right="-51"/>
+              <w:jc w:val="center"/>
+              <w:rPr>
+                <w:sz w:val="28"/>
+                <w:szCs w:val="28"/>
+                <w:lang w:val="en-US"/>
+              </w:rPr>
+            </w:pPr>
+            <w:proofErr w:type="spellStart"/>
+            <w:r>
+              <w:rPr>
+                <w:sz w:val="28"/>
+                <w:szCs w:val="28"/>
+                <w:lang w:val="en-US"/>
+              </w:rPr>
+              <w:t>enum</w:t>
+            </w:r>
+            <w:proofErr w:type="spellEnd"/>
+          </w:p>
+        </w:tc>
+        <w:tc>
+          <w:tcPr>
+            <w:tcW w:w="2477" w:type="pct"/>
+          </w:tcPr>
+          <w:p>
+            <w:pPr>
+              <w:tabs>
+                <w:tab w:val="left" w:pos="0"/>
+              </w:tabs>
+              <w:spacing w:line="360" w:lineRule="auto"/>
+              <w:ind w:right="-51"/>
+              <w:jc w:val="center"/>
+              <w:rPr>
+                <w:sz w:val="28"/>
+                <w:szCs w:val="28"/>
+              </w:rPr>
+            </w:pPr>
+            <w:r>
+              <w:rPr>
+                <w:sz w:val="28"/>
+                <w:szCs w:val="28"/>
+              </w:rPr>
+              <w:t>Круглый тип сиденья</w:t>
+            </w:r>
+          </w:p>
+        </w:tc>
+      </w:tr>
+    </w:tbl>
+    <w:p>
+      <w:pPr>
+        <w:spacing w:line="360" w:lineRule="auto"/>
+        <w:jc w:val="both"/>
+        <w:rPr>
+          <w:sz w:val="28"/>
+          <w:szCs w:val="28"/>
+          <w:lang w:val="en-US"/>
+        </w:rPr>
+      </w:pPr>
+    </w:p>
+    <w:p>
+      <w:pPr>
+        <w:spacing w:line="360" w:lineRule="auto"/>
+        <w:jc w:val="both"/>
+        <w:rPr>
+          <w:sz w:val="28"/>
+          <w:szCs w:val="28"/>
+        </w:rPr>
+      </w:pPr>
+      <w:r>
+        <w:rPr>
+          <w:sz w:val="28"/>
+          <w:szCs w:val="28"/>
+        </w:rPr>
+        <w:tab/>
+      </w:r>
+      <w:r>
+        <w:rPr>
+          <w:sz w:val="28"/>
+          <w:szCs w:val="28"/>
+        </w:rPr>
+        <w:t>Свойства</w:t>
+      </w:r>
+      <w:r>
+        <w:rPr>
+          <w:sz w:val="28"/>
+          <w:szCs w:val="28"/>
+        </w:rPr>
+        <w:t xml:space="preserve"> _</w:t>
+      </w:r>
+      <w:proofErr w:type="spellStart"/>
+      <w:r>
+        <w:rPr>
+          <w:sz w:val="28"/>
+          <w:szCs w:val="28"/>
+          <w:lang w:val="en-US"/>
+        </w:rPr>
+        <w:t>minLegLength</w:t>
+      </w:r>
+      <w:proofErr w:type="spellEnd"/>
+      <w:r>
+        <w:rPr>
+          <w:sz w:val="28"/>
+          <w:szCs w:val="28"/>
+        </w:rPr>
+        <w:t xml:space="preserve"> </w:t>
+      </w:r>
+      <w:r>
+        <w:rPr>
+          <w:sz w:val="28"/>
+          <w:szCs w:val="28"/>
+        </w:rPr>
+        <w:t>и</w:t>
+      </w:r>
+      <w:r>
+        <w:rPr>
+          <w:sz w:val="28"/>
+          <w:szCs w:val="28"/>
+        </w:rPr>
+        <w:t xml:space="preserve"> _</w:t>
+      </w:r>
+      <w:proofErr w:type="spellStart"/>
+      <w:r>
+        <w:rPr>
+          <w:sz w:val="28"/>
+          <w:szCs w:val="28"/>
+          <w:lang w:val="en-US"/>
+        </w:rPr>
+        <w:t>minSeatThickness</w:t>
+      </w:r>
+      <w:proofErr w:type="spellEnd"/>
+      <w:r>
+        <w:rPr>
+          <w:sz w:val="28"/>
+          <w:szCs w:val="28"/>
+        </w:rPr>
+        <w:t xml:space="preserve"> </w:t>
+      </w:r>
+      <w:r>
+        <w:rPr>
+          <w:sz w:val="28"/>
+          <w:szCs w:val="28"/>
+        </w:rPr>
+        <w:t>динамически изменяются после ввода в поля «Толщина сиденья» и «Высота ножки» соответственно для того, чтобы указать пользователю, какое минимальное значение можно ввести.</w:t>
+      </w:r>
+    </w:p>
+    <w:p>
+      <w:pPr>
+        <w:spacing w:line="360" w:lineRule="auto"/>
+        <w:jc w:val="both"/>
+        <w:rPr>
+          <w:sz w:val="28"/>
+          <w:szCs w:val="28"/>
+        </w:rPr>
+      </w:pPr>
+      <w:r>
+        <w:rPr>
+          <w:sz w:val="28"/>
+          <w:szCs w:val="28"/>
+        </w:rPr>
+        <w:tab/>
+        <w:t xml:space="preserve">Свойства </w:t>
+      </w:r>
+      <w:r>
+        <w:rPr>
+          <w:sz w:val="28"/>
+          <w:szCs w:val="28"/>
+        </w:rPr>
+        <w:t>_</w:t>
+      </w:r>
+      <w:proofErr w:type="spellStart"/>
+      <w:r>
+        <w:rPr>
+          <w:sz w:val="28"/>
+          <w:szCs w:val="28"/>
+          <w:lang w:val="en-US"/>
+        </w:rPr>
+        <w:t>legsType</w:t>
+      </w:r>
+      <w:proofErr w:type="spellEnd"/>
+      <w:r>
+        <w:rPr>
+          <w:sz w:val="28"/>
+          <w:szCs w:val="28"/>
+        </w:rPr>
+        <w:t xml:space="preserve"> и </w:t>
+      </w:r>
+      <w:r>
+        <w:rPr>
+          <w:sz w:val="28"/>
+          <w:szCs w:val="28"/>
+        </w:rPr>
+        <w:t>_</w:t>
+      </w:r>
+      <w:proofErr w:type="spellStart"/>
+      <w:r>
+        <w:rPr>
+          <w:sz w:val="28"/>
+          <w:szCs w:val="28"/>
+          <w:lang w:val="en-US"/>
+        </w:rPr>
+        <w:t>seatType</w:t>
+      </w:r>
+      <w:proofErr w:type="spellEnd"/>
+      <w:r>
+        <w:rPr>
+          <w:sz w:val="28"/>
+          <w:szCs w:val="28"/>
+        </w:rPr>
+        <w:t xml:space="preserve"> </w:t>
+      </w:r>
+      <w:r>
+        <w:rPr>
+          <w:sz w:val="28"/>
+          <w:szCs w:val="28"/>
+        </w:rPr>
+        <w:t>хранят в себе выбранное значение типа ножки и сиденья соответственно.</w:t>
       </w:r>
     </w:p>
     <w:p>
@@ -8162,45 +9366,5941 @@
         <w:ind w:right="-51"/>
         <w:jc w:val="both"/>
         <w:rPr>
-          <w:b/>
-          <w:bCs/>
-          <w:sz w:val="28"/>
-        </w:rPr>
-      </w:pPr>
-      <w:r>
-        <w:rPr>
-          <w:sz w:val="28"/>
-          <w:highlight w:val="red"/>
-        </w:rPr>
-        <w:t>ВОТ ТУТ ЗАПОЛНЯЮ</w:t>
-      </w:r>
-      <w:r>
-        <w:rPr>
-          <w:sz w:val="28"/>
-          <w:highlight w:val="red"/>
-        </w:rPr>
-        <w:t xml:space="preserve"> НОВЫЕ ДАННЫЕ О ПЛАГИНЕ</w:t>
-      </w:r>
-    </w:p>
-    <w:p>
-      <w:pPr>
+          <w:sz w:val="28"/>
+          <w:szCs w:val="28"/>
+          <w:lang w:val="en-US"/>
+        </w:rPr>
+      </w:pPr>
+      <w:r>
+        <w:rPr>
+          <w:sz w:val="28"/>
+          <w:szCs w:val="28"/>
+        </w:rPr>
+        <w:t xml:space="preserve">Таблица </w:t>
+      </w:r>
+      <w:r>
+        <w:rPr>
+          <w:sz w:val="28"/>
+          <w:szCs w:val="28"/>
+        </w:rPr>
+        <w:t>6</w:t>
+      </w:r>
+      <w:r>
+        <w:rPr>
+          <w:sz w:val="28"/>
+          <w:szCs w:val="28"/>
+        </w:rPr>
+        <w:t>.</w:t>
+      </w:r>
+      <w:r>
+        <w:rPr>
+          <w:sz w:val="28"/>
+          <w:szCs w:val="28"/>
+          <w:lang w:val="en-US"/>
+        </w:rPr>
+        <w:t>1</w:t>
+      </w:r>
+      <w:r>
+        <w:rPr>
+          <w:sz w:val="28"/>
+          <w:szCs w:val="28"/>
+        </w:rPr>
+        <w:t>0</w:t>
+      </w:r>
+      <w:r>
+        <w:rPr>
+          <w:sz w:val="28"/>
+          <w:szCs w:val="28"/>
+        </w:rPr>
+        <w:t xml:space="preserve"> </w:t>
+      </w:r>
+      <w:r>
+        <w:rPr>
+          <w:sz w:val="28"/>
+        </w:rPr>
+        <w:t>–</w:t>
+      </w:r>
+      <w:r>
+        <w:rPr>
+          <w:sz w:val="28"/>
+          <w:szCs w:val="28"/>
+        </w:rPr>
+        <w:t xml:space="preserve"> Свойства класса </w:t>
+      </w:r>
+      <w:proofErr w:type="spellStart"/>
+      <w:r>
+        <w:rPr>
+          <w:sz w:val="28"/>
+          <w:lang w:val="en-US"/>
+        </w:rPr>
+        <w:t>MainForm</w:t>
+      </w:r>
+      <w:proofErr w:type="spellEnd"/>
+    </w:p>
+    <w:tbl>
+      <w:tblPr>
+        <w:tblStyle w:val="af"/>
+        <w:tblW w:w="5000" w:type="pct"/>
+        <w:tblLook w:val="04A0" w:firstRow="1" w:lastRow="0" w:firstColumn="1" w:lastColumn="0" w:noHBand="0" w:noVBand="1"/>
+      </w:tblPr>
+      <w:tblGrid>
+        <w:gridCol w:w="2410"/>
+        <w:gridCol w:w="1460"/>
+        <w:gridCol w:w="5478"/>
+      </w:tblGrid>
+      <w:tr>
+        <w:tc>
+          <w:tcPr>
+            <w:tcW w:w="1289" w:type="pct"/>
+          </w:tcPr>
+          <w:p>
+            <w:pPr>
+              <w:tabs>
+                <w:tab w:val="left" w:pos="0"/>
+              </w:tabs>
+              <w:spacing w:line="276" w:lineRule="auto"/>
+              <w:ind w:right="-51"/>
+              <w:jc w:val="center"/>
+              <w:rPr>
+                <w:sz w:val="28"/>
+                <w:szCs w:val="28"/>
+              </w:rPr>
+            </w:pPr>
+            <w:r>
+              <w:rPr>
+                <w:sz w:val="28"/>
+                <w:szCs w:val="28"/>
+              </w:rPr>
+              <w:t>Название</w:t>
+            </w:r>
+          </w:p>
+        </w:tc>
+        <w:tc>
+          <w:tcPr>
+            <w:tcW w:w="781" w:type="pct"/>
+          </w:tcPr>
+          <w:p>
+            <w:pPr>
+              <w:tabs>
+                <w:tab w:val="left" w:pos="0"/>
+              </w:tabs>
+              <w:spacing w:line="276" w:lineRule="auto"/>
+              <w:ind w:right="-51"/>
+              <w:jc w:val="center"/>
+              <w:rPr>
+                <w:sz w:val="28"/>
+                <w:szCs w:val="28"/>
+              </w:rPr>
+            </w:pPr>
+            <w:r>
+              <w:rPr>
+                <w:sz w:val="28"/>
+                <w:szCs w:val="28"/>
+              </w:rPr>
+              <w:t>Тип данных</w:t>
+            </w:r>
+          </w:p>
+        </w:tc>
+        <w:tc>
+          <w:tcPr>
+            <w:tcW w:w="2931" w:type="pct"/>
+          </w:tcPr>
+          <w:p>
+            <w:pPr>
+              <w:tabs>
+                <w:tab w:val="left" w:pos="0"/>
+              </w:tabs>
+              <w:spacing w:line="276" w:lineRule="auto"/>
+              <w:ind w:right="-51"/>
+              <w:jc w:val="center"/>
+              <w:rPr>
+                <w:sz w:val="28"/>
+                <w:szCs w:val="28"/>
+              </w:rPr>
+            </w:pPr>
+            <w:r>
+              <w:rPr>
+                <w:sz w:val="28"/>
+                <w:szCs w:val="28"/>
+              </w:rPr>
+              <w:t>Описание</w:t>
+            </w:r>
+          </w:p>
+        </w:tc>
+      </w:tr>
+      <w:tr>
+        <w:tc>
+          <w:tcPr>
+            <w:tcW w:w="1289" w:type="pct"/>
+          </w:tcPr>
+          <w:p>
+            <w:pPr>
+              <w:tabs>
+                <w:tab w:val="left" w:pos="0"/>
+              </w:tabs>
+              <w:spacing w:line="276" w:lineRule="auto"/>
+              <w:ind w:right="-51"/>
+              <w:jc w:val="center"/>
+              <w:rPr>
+                <w:sz w:val="28"/>
+                <w:szCs w:val="28"/>
+                <w:lang w:val="en-US"/>
+              </w:rPr>
+            </w:pPr>
+            <w:r>
+              <w:rPr>
+                <w:sz w:val="28"/>
+                <w:szCs w:val="28"/>
+                <w:lang w:val="en-US"/>
+              </w:rPr>
+              <w:t>_builder</w:t>
+            </w:r>
+          </w:p>
+        </w:tc>
+        <w:tc>
+          <w:tcPr>
+            <w:tcW w:w="781" w:type="pct"/>
+          </w:tcPr>
+          <w:p>
+            <w:pPr>
+              <w:tabs>
+                <w:tab w:val="left" w:pos="0"/>
+              </w:tabs>
+              <w:spacing w:line="276" w:lineRule="auto"/>
+              <w:ind w:right="-51"/>
+              <w:jc w:val="center"/>
+              <w:rPr>
+                <w:sz w:val="28"/>
+                <w:szCs w:val="28"/>
+                <w:lang w:val="en-US"/>
+              </w:rPr>
+            </w:pPr>
+            <w:r>
+              <w:rPr>
+                <w:sz w:val="28"/>
+                <w:szCs w:val="28"/>
+                <w:lang w:val="en-US"/>
+              </w:rPr>
+              <w:t>Builder</w:t>
+            </w:r>
+          </w:p>
+        </w:tc>
+        <w:tc>
+          <w:tcPr>
+            <w:tcW w:w="2931" w:type="pct"/>
+          </w:tcPr>
+          <w:p>
+            <w:pPr>
+              <w:tabs>
+                <w:tab w:val="left" w:pos="0"/>
+              </w:tabs>
+              <w:spacing w:line="276" w:lineRule="auto"/>
+              <w:ind w:right="-51"/>
+              <w:jc w:val="center"/>
+              <w:rPr>
+                <w:sz w:val="28"/>
+                <w:szCs w:val="28"/>
+              </w:rPr>
+            </w:pPr>
+            <w:r>
+              <w:rPr>
+                <w:sz w:val="28"/>
+                <w:szCs w:val="28"/>
+              </w:rPr>
+              <w:t>Хранит в себе объект построения</w:t>
+            </w:r>
+          </w:p>
+        </w:tc>
+      </w:tr>
+      <w:tr>
+        <w:tc>
+          <w:tcPr>
+            <w:tcW w:w="1289" w:type="pct"/>
+          </w:tcPr>
+          <w:p>
+            <w:pPr>
+              <w:tabs>
+                <w:tab w:val="left" w:pos="0"/>
+              </w:tabs>
+              <w:spacing w:line="276" w:lineRule="auto"/>
+              <w:ind w:right="-51"/>
+              <w:jc w:val="center"/>
+              <w:rPr>
+                <w:sz w:val="28"/>
+                <w:szCs w:val="28"/>
+              </w:rPr>
+            </w:pPr>
+            <w:r>
+              <w:rPr>
+                <w:sz w:val="28"/>
+                <w:szCs w:val="28"/>
+              </w:rPr>
+              <w:t>_</w:t>
+            </w:r>
+            <w:proofErr w:type="spellStart"/>
+            <w:r>
+              <w:rPr>
+                <w:sz w:val="28"/>
+                <w:szCs w:val="28"/>
+              </w:rPr>
+              <w:t>parameters</w:t>
+            </w:r>
+            <w:proofErr w:type="spellEnd"/>
+          </w:p>
+        </w:tc>
+        <w:tc>
+          <w:tcPr>
+            <w:tcW w:w="781" w:type="pct"/>
+          </w:tcPr>
+          <w:p>
+            <w:pPr>
+              <w:tabs>
+                <w:tab w:val="left" w:pos="0"/>
+              </w:tabs>
+              <w:spacing w:line="276" w:lineRule="auto"/>
+              <w:ind w:right="-51"/>
+              <w:jc w:val="center"/>
+              <w:rPr>
+                <w:sz w:val="28"/>
+                <w:szCs w:val="28"/>
+                <w:lang w:val="en-US"/>
+              </w:rPr>
+            </w:pPr>
+            <w:r>
+              <w:rPr>
+                <w:sz w:val="28"/>
+                <w:szCs w:val="28"/>
+                <w:lang w:val="en-US"/>
+              </w:rPr>
+              <w:t>Parameters</w:t>
+            </w:r>
+          </w:p>
+        </w:tc>
+        <w:tc>
+          <w:tcPr>
+            <w:tcW w:w="2931" w:type="pct"/>
+          </w:tcPr>
+          <w:p>
+            <w:pPr>
+              <w:tabs>
+                <w:tab w:val="left" w:pos="0"/>
+              </w:tabs>
+              <w:spacing w:line="276" w:lineRule="auto"/>
+              <w:ind w:right="-51"/>
+              <w:jc w:val="center"/>
+              <w:rPr>
+                <w:sz w:val="28"/>
+                <w:szCs w:val="28"/>
+              </w:rPr>
+            </w:pPr>
+            <w:r>
+              <w:rPr>
+                <w:sz w:val="28"/>
+                <w:szCs w:val="28"/>
+              </w:rPr>
+              <w:t>Хранит в себе параметры для объекта построения</w:t>
+            </w:r>
+          </w:p>
+        </w:tc>
+      </w:tr>
+      <w:tr>
+        <w:tc>
+          <w:tcPr>
+            <w:tcW w:w="1289" w:type="pct"/>
+          </w:tcPr>
+          <w:p>
+            <w:pPr>
+              <w:tabs>
+                <w:tab w:val="left" w:pos="0"/>
+              </w:tabs>
+              <w:spacing w:line="276" w:lineRule="auto"/>
+              <w:ind w:right="-51"/>
+              <w:jc w:val="center"/>
+              <w:rPr>
+                <w:sz w:val="28"/>
+                <w:szCs w:val="28"/>
+                <w:lang w:val="en-US"/>
+              </w:rPr>
+            </w:pPr>
+            <w:r>
+              <w:rPr>
+                <w:sz w:val="28"/>
+                <w:szCs w:val="28"/>
+                <w:lang w:val="en-US"/>
+              </w:rPr>
+              <w:t>_</w:t>
+            </w:r>
+            <w:proofErr w:type="spellStart"/>
+            <w:r>
+              <w:rPr>
+                <w:sz w:val="28"/>
+                <w:szCs w:val="28"/>
+                <w:lang w:val="en-US"/>
+              </w:rPr>
+              <w:t>minLegLength</w:t>
+            </w:r>
+            <w:proofErr w:type="spellEnd"/>
+          </w:p>
+        </w:tc>
+        <w:tc>
+          <w:tcPr>
+            <w:tcW w:w="781" w:type="pct"/>
+          </w:tcPr>
+          <w:p>
+            <w:pPr>
+              <w:tabs>
+                <w:tab w:val="left" w:pos="0"/>
+              </w:tabs>
+              <w:spacing w:line="276" w:lineRule="auto"/>
+              <w:ind w:right="-51"/>
+              <w:jc w:val="center"/>
+              <w:rPr>
+                <w:sz w:val="28"/>
+                <w:szCs w:val="28"/>
+                <w:lang w:val="en-US"/>
+              </w:rPr>
+            </w:pPr>
+            <w:r>
+              <w:rPr>
+                <w:sz w:val="28"/>
+                <w:szCs w:val="28"/>
+                <w:lang w:val="en-US"/>
+              </w:rPr>
+              <w:t>int</w:t>
+            </w:r>
+          </w:p>
+        </w:tc>
+        <w:tc>
+          <w:tcPr>
+            <w:tcW w:w="2931" w:type="pct"/>
+          </w:tcPr>
+          <w:p>
+            <w:pPr>
+              <w:tabs>
+                <w:tab w:val="left" w:pos="0"/>
+              </w:tabs>
+              <w:spacing w:line="276" w:lineRule="auto"/>
+              <w:ind w:right="-51"/>
+              <w:jc w:val="center"/>
+              <w:rPr>
+                <w:sz w:val="28"/>
+                <w:szCs w:val="28"/>
+              </w:rPr>
+            </w:pPr>
+            <w:r>
+              <w:rPr>
+                <w:sz w:val="28"/>
+                <w:szCs w:val="28"/>
+              </w:rPr>
+              <w:t>Хранит в себе минимальное возможное вводимое значение длины ножек</w:t>
+            </w:r>
+          </w:p>
+        </w:tc>
+      </w:tr>
+      <w:tr>
+        <w:tc>
+          <w:tcPr>
+            <w:tcW w:w="1289" w:type="pct"/>
+          </w:tcPr>
+          <w:p>
+            <w:pPr>
+              <w:tabs>
+                <w:tab w:val="left" w:pos="0"/>
+              </w:tabs>
+              <w:spacing w:line="276" w:lineRule="auto"/>
+              <w:ind w:right="-51"/>
+              <w:jc w:val="center"/>
+              <w:rPr>
+                <w:sz w:val="28"/>
+                <w:szCs w:val="28"/>
+              </w:rPr>
+            </w:pPr>
+            <w:r>
+              <w:rPr>
+                <w:sz w:val="28"/>
+                <w:szCs w:val="28"/>
+                <w:lang w:val="en-US"/>
+              </w:rPr>
+              <w:t>_</w:t>
+            </w:r>
+            <w:proofErr w:type="spellStart"/>
+            <w:r>
+              <w:rPr>
+                <w:sz w:val="28"/>
+                <w:szCs w:val="28"/>
+                <w:lang w:val="en-US"/>
+              </w:rPr>
+              <w:t>minSeatThickness</w:t>
+            </w:r>
+            <w:proofErr w:type="spellEnd"/>
+          </w:p>
+        </w:tc>
+        <w:tc>
+          <w:tcPr>
+            <w:tcW w:w="781" w:type="pct"/>
+          </w:tcPr>
+          <w:p>
+            <w:pPr>
+              <w:tabs>
+                <w:tab w:val="left" w:pos="0"/>
+              </w:tabs>
+              <w:spacing w:line="276" w:lineRule="auto"/>
+              <w:ind w:right="-51"/>
+              <w:jc w:val="center"/>
+              <w:rPr>
+                <w:sz w:val="28"/>
+                <w:szCs w:val="28"/>
+                <w:lang w:val="en-US"/>
+              </w:rPr>
+            </w:pPr>
+            <w:r>
+              <w:rPr>
+                <w:sz w:val="28"/>
+                <w:szCs w:val="28"/>
+                <w:lang w:val="en-US"/>
+              </w:rPr>
+              <w:t>int</w:t>
+            </w:r>
+          </w:p>
+        </w:tc>
+        <w:tc>
+          <w:tcPr>
+            <w:tcW w:w="2931" w:type="pct"/>
+          </w:tcPr>
+          <w:p>
+            <w:pPr>
+              <w:tabs>
+                <w:tab w:val="left" w:pos="0"/>
+              </w:tabs>
+              <w:spacing w:line="276" w:lineRule="auto"/>
+              <w:ind w:right="-51"/>
+              <w:jc w:val="center"/>
+              <w:rPr>
+                <w:sz w:val="28"/>
+                <w:szCs w:val="28"/>
+              </w:rPr>
+            </w:pPr>
+            <w:r>
+              <w:rPr>
+                <w:sz w:val="28"/>
+                <w:szCs w:val="28"/>
+              </w:rPr>
+              <w:t>Хранит в себе минимальное возможное вводимое значение толщины сиденья</w:t>
+            </w:r>
+          </w:p>
+        </w:tc>
+      </w:tr>
+      <w:tr>
+        <w:tc>
+          <w:tcPr>
+            <w:tcW w:w="1289" w:type="pct"/>
+          </w:tcPr>
+          <w:p>
+            <w:pPr>
+              <w:tabs>
+                <w:tab w:val="left" w:pos="0"/>
+              </w:tabs>
+              <w:spacing w:line="276" w:lineRule="auto"/>
+              <w:ind w:right="-51"/>
+              <w:jc w:val="center"/>
+              <w:rPr>
+                <w:sz w:val="28"/>
+                <w:szCs w:val="28"/>
+                <w:lang w:val="en-US"/>
+              </w:rPr>
+            </w:pPr>
+            <w:r>
+              <w:rPr>
+                <w:sz w:val="28"/>
+                <w:szCs w:val="28"/>
+                <w:lang w:val="en-US"/>
+              </w:rPr>
+              <w:t>_</w:t>
+            </w:r>
+            <w:proofErr w:type="spellStart"/>
+            <w:r>
+              <w:rPr>
+                <w:sz w:val="28"/>
+                <w:szCs w:val="28"/>
+                <w:lang w:val="en-US"/>
+              </w:rPr>
+              <w:t>legsType</w:t>
+            </w:r>
+            <w:proofErr w:type="spellEnd"/>
+          </w:p>
+        </w:tc>
+        <w:tc>
+          <w:tcPr>
+            <w:tcW w:w="781" w:type="pct"/>
+          </w:tcPr>
+          <w:p>
+            <w:pPr>
+              <w:tabs>
+                <w:tab w:val="left" w:pos="0"/>
+              </w:tabs>
+              <w:spacing w:line="276" w:lineRule="auto"/>
+              <w:ind w:right="-51"/>
+              <w:jc w:val="center"/>
+              <w:rPr>
+                <w:sz w:val="28"/>
+                <w:szCs w:val="28"/>
+                <w:lang w:val="en-US"/>
+              </w:rPr>
+            </w:pPr>
+            <w:proofErr w:type="spellStart"/>
+            <w:r>
+              <w:rPr>
+                <w:sz w:val="28"/>
+                <w:szCs w:val="28"/>
+                <w:lang w:val="en-US"/>
+              </w:rPr>
+              <w:t>LegTypes</w:t>
+            </w:r>
+            <w:proofErr w:type="spellEnd"/>
+          </w:p>
+        </w:tc>
+        <w:tc>
+          <w:tcPr>
+            <w:tcW w:w="2931" w:type="pct"/>
+          </w:tcPr>
+          <w:p>
+            <w:pPr>
+              <w:tabs>
+                <w:tab w:val="left" w:pos="0"/>
+              </w:tabs>
+              <w:spacing w:line="276" w:lineRule="auto"/>
+              <w:ind w:right="-51"/>
+              <w:jc w:val="center"/>
+              <w:rPr>
+                <w:sz w:val="28"/>
+                <w:szCs w:val="28"/>
+              </w:rPr>
+            </w:pPr>
+            <w:r>
+              <w:rPr>
+                <w:sz w:val="28"/>
+                <w:szCs w:val="28"/>
+              </w:rPr>
+              <w:t>Хранит в себе выбранный тип ножек</w:t>
+            </w:r>
+          </w:p>
+        </w:tc>
+      </w:tr>
+      <w:tr>
+        <w:tc>
+          <w:tcPr>
+            <w:tcW w:w="1289" w:type="pct"/>
+          </w:tcPr>
+          <w:p>
+            <w:pPr>
+              <w:tabs>
+                <w:tab w:val="left" w:pos="0"/>
+              </w:tabs>
+              <w:spacing w:line="276" w:lineRule="auto"/>
+              <w:ind w:right="-51"/>
+              <w:jc w:val="center"/>
+              <w:rPr>
+                <w:sz w:val="28"/>
+                <w:szCs w:val="28"/>
+                <w:lang w:val="en-US"/>
+              </w:rPr>
+            </w:pPr>
+            <w:r>
+              <w:rPr>
+                <w:sz w:val="28"/>
+                <w:szCs w:val="28"/>
+                <w:lang w:val="en-US"/>
+              </w:rPr>
+              <w:t>_</w:t>
+            </w:r>
+            <w:proofErr w:type="spellStart"/>
+            <w:r>
+              <w:rPr>
+                <w:sz w:val="28"/>
+                <w:szCs w:val="28"/>
+                <w:lang w:val="en-US"/>
+              </w:rPr>
+              <w:t>seatType</w:t>
+            </w:r>
+            <w:proofErr w:type="spellEnd"/>
+          </w:p>
+        </w:tc>
+        <w:tc>
+          <w:tcPr>
+            <w:tcW w:w="781" w:type="pct"/>
+          </w:tcPr>
+          <w:p>
+            <w:pPr>
+              <w:tabs>
+                <w:tab w:val="left" w:pos="0"/>
+              </w:tabs>
+              <w:spacing w:line="276" w:lineRule="auto"/>
+              <w:ind w:right="-51"/>
+              <w:jc w:val="center"/>
+              <w:rPr>
+                <w:sz w:val="28"/>
+                <w:szCs w:val="28"/>
+                <w:lang w:val="en-US"/>
+              </w:rPr>
+            </w:pPr>
+            <w:proofErr w:type="spellStart"/>
+            <w:r>
+              <w:rPr>
+                <w:sz w:val="28"/>
+                <w:szCs w:val="28"/>
+                <w:lang w:val="en-US"/>
+              </w:rPr>
+              <w:t>SeatTypes</w:t>
+            </w:r>
+            <w:proofErr w:type="spellEnd"/>
+          </w:p>
+        </w:tc>
+        <w:tc>
+          <w:tcPr>
+            <w:tcW w:w="2931" w:type="pct"/>
+          </w:tcPr>
+          <w:p>
+            <w:pPr>
+              <w:tabs>
+                <w:tab w:val="left" w:pos="0"/>
+              </w:tabs>
+              <w:spacing w:line="276" w:lineRule="auto"/>
+              <w:ind w:right="-51"/>
+              <w:jc w:val="center"/>
+              <w:rPr>
+                <w:sz w:val="28"/>
+                <w:szCs w:val="28"/>
+              </w:rPr>
+            </w:pPr>
+            <w:r>
+              <w:rPr>
+                <w:sz w:val="28"/>
+                <w:szCs w:val="28"/>
+              </w:rPr>
+              <w:t>Хранит в себе выбранный тип сиденья</w:t>
+            </w:r>
+          </w:p>
+        </w:tc>
+      </w:tr>
+    </w:tbl>
+    <w:p>
+      <w:pPr>
+        <w:tabs>
+          <w:tab w:val="left" w:pos="0"/>
+        </w:tabs>
+        <w:spacing w:line="360" w:lineRule="auto"/>
+        <w:ind w:right="-51"/>
         <w:jc w:val="both"/>
         <w:rPr>
-          <w:sz w:val="24"/>
-          <w:szCs w:val="24"/>
-        </w:rPr>
-      </w:pPr>
-    </w:p>
-    <w:p>
-      <w:pPr>
+          <w:sz w:val="28"/>
+        </w:rPr>
+      </w:pPr>
+    </w:p>
+    <w:p>
+      <w:pPr>
+        <w:tabs>
+          <w:tab w:val="left" w:pos="0"/>
+        </w:tabs>
         <w:spacing w:line="360" w:lineRule="auto"/>
-        <w:rPr>
-          <w:sz w:val="28"/>
-        </w:rPr>
-      </w:pPr>
-      <w:r>
-        <w:rPr>
-          <w:sz w:val="28"/>
+        <w:ind w:right="-51"/>
+        <w:jc w:val="both"/>
+        <w:rPr>
+          <w:sz w:val="28"/>
+        </w:rPr>
+      </w:pPr>
+      <w:r>
+        <w:rPr>
+          <w:sz w:val="28"/>
+        </w:rPr>
+        <w:tab/>
+        <w:t>Для обработки введенных значений было принято решение использовать свойство «</w:t>
+      </w:r>
+      <w:proofErr w:type="spellStart"/>
+      <w:r>
+        <w:rPr>
+          <w:sz w:val="28"/>
+          <w:lang w:val="en-US"/>
+        </w:rPr>
+        <w:t>OnChange</w:t>
+      </w:r>
+      <w:proofErr w:type="spellEnd"/>
+      <w:r>
+        <w:rPr>
+          <w:sz w:val="28"/>
+        </w:rPr>
+        <w:t>»</w:t>
+      </w:r>
+      <w:r>
+        <w:rPr>
+          <w:sz w:val="28"/>
+        </w:rPr>
+        <w:t xml:space="preserve"> </w:t>
+      </w:r>
+      <w:r>
+        <w:rPr>
+          <w:sz w:val="28"/>
+        </w:rPr>
+        <w:t>вместо свойства «</w:t>
+      </w:r>
+      <w:r>
+        <w:rPr>
+          <w:sz w:val="28"/>
+          <w:lang w:val="en-US"/>
+        </w:rPr>
+        <w:t>Leave</w:t>
+      </w:r>
+      <w:r>
+        <w:rPr>
+          <w:sz w:val="28"/>
+        </w:rPr>
+        <w:t>», чтобы валидация происходила в реальном времени, а не после переключения на другие поля для ввода.</w:t>
+      </w:r>
+    </w:p>
+    <w:p>
+      <w:pPr>
+        <w:tabs>
+          <w:tab w:val="left" w:pos="0"/>
+        </w:tabs>
+        <w:spacing w:line="360" w:lineRule="auto"/>
+        <w:ind w:right="-51"/>
+        <w:jc w:val="both"/>
+        <w:rPr>
+          <w:sz w:val="28"/>
+          <w:szCs w:val="28"/>
+        </w:rPr>
+      </w:pPr>
+      <w:r>
+        <w:rPr>
+          <w:sz w:val="28"/>
+        </w:rPr>
+        <w:tab/>
+        <w:t xml:space="preserve">Методы класса </w:t>
+      </w:r>
+      <w:proofErr w:type="spellStart"/>
+      <w:r>
+        <w:rPr>
+          <w:sz w:val="28"/>
+          <w:lang w:val="en-US"/>
+        </w:rPr>
+        <w:t>AdjustMinValuesBasedOnThickness</w:t>
+      </w:r>
+      <w:proofErr w:type="spellEnd"/>
+      <w:r>
+        <w:rPr>
+          <w:sz w:val="28"/>
+        </w:rPr>
+        <w:t xml:space="preserve"> </w:t>
+      </w:r>
+      <w:r>
+        <w:rPr>
+          <w:sz w:val="28"/>
+        </w:rPr>
+        <w:t>и</w:t>
+      </w:r>
+      <w:r>
+        <w:rPr>
+          <w:sz w:val="28"/>
+        </w:rPr>
+        <w:t xml:space="preserve"> </w:t>
+      </w:r>
+      <w:proofErr w:type="spellStart"/>
+      <w:r>
+        <w:rPr>
+          <w:sz w:val="28"/>
+        </w:rPr>
+        <w:t>AdjustMinValuesBasedOnLegLength</w:t>
+      </w:r>
+      <w:proofErr w:type="spellEnd"/>
+      <w:r>
+        <w:rPr>
+          <w:sz w:val="28"/>
+          <w:szCs w:val="28"/>
+        </w:rPr>
+        <w:t xml:space="preserve"> </w:t>
+      </w:r>
+      <w:r>
+        <w:rPr>
+          <w:sz w:val="28"/>
+          <w:szCs w:val="28"/>
+        </w:rPr>
+        <w:t>предназначены для расчета минимального значения длины ножек и толщины сиденья.</w:t>
+      </w:r>
+    </w:p>
+    <w:p>
+      <w:pPr>
+        <w:tabs>
+          <w:tab w:val="left" w:pos="0"/>
+        </w:tabs>
+        <w:spacing w:line="360" w:lineRule="auto"/>
+        <w:ind w:right="-51"/>
+        <w:jc w:val="both"/>
+        <w:rPr>
+          <w:sz w:val="28"/>
+          <w:szCs w:val="28"/>
+        </w:rPr>
+      </w:pPr>
+      <w:r>
+        <w:rPr>
+          <w:sz w:val="28"/>
+          <w:szCs w:val="28"/>
+        </w:rPr>
+        <w:tab/>
+        <w:t>Методы</w:t>
+      </w:r>
+      <w:r>
+        <w:rPr>
+          <w:sz w:val="28"/>
+          <w:szCs w:val="28"/>
+        </w:rPr>
+        <w:t xml:space="preserve"> </w:t>
+      </w:r>
+      <w:proofErr w:type="spellStart"/>
+      <w:r>
+        <w:rPr>
+          <w:sz w:val="28"/>
+          <w:szCs w:val="28"/>
+          <w:lang w:val="en-US"/>
+        </w:rPr>
+        <w:t>SeatTypeComboBox</w:t>
+      </w:r>
+      <w:proofErr w:type="spellEnd"/>
+      <w:r>
+        <w:rPr>
+          <w:sz w:val="28"/>
+          <w:szCs w:val="28"/>
+        </w:rPr>
+        <w:t>_</w:t>
+      </w:r>
+      <w:proofErr w:type="spellStart"/>
+      <w:r>
+        <w:rPr>
+          <w:sz w:val="28"/>
+          <w:szCs w:val="28"/>
+          <w:lang w:val="en-US"/>
+        </w:rPr>
+        <w:t>SelectedIndexChange</w:t>
+      </w:r>
+      <w:proofErr w:type="spellEnd"/>
+      <w:r>
+        <w:rPr>
+          <w:sz w:val="28"/>
+          <w:szCs w:val="28"/>
+        </w:rPr>
+        <w:t xml:space="preserve"> </w:t>
+      </w:r>
+      <w:r>
+        <w:rPr>
+          <w:sz w:val="28"/>
+          <w:szCs w:val="28"/>
+        </w:rPr>
+        <w:t>и</w:t>
+      </w:r>
+      <w:r>
+        <w:rPr>
+          <w:sz w:val="28"/>
+          <w:szCs w:val="28"/>
+        </w:rPr>
+        <w:t xml:space="preserve"> </w:t>
+      </w:r>
+      <w:proofErr w:type="spellStart"/>
+      <w:r>
+        <w:rPr>
+          <w:sz w:val="28"/>
+          <w:szCs w:val="28"/>
+          <w:lang w:val="en-US"/>
+        </w:rPr>
+        <w:t>LegsTypeComboBox</w:t>
+      </w:r>
+      <w:proofErr w:type="spellEnd"/>
+      <w:r>
+        <w:rPr>
+          <w:sz w:val="28"/>
+          <w:szCs w:val="28"/>
+        </w:rPr>
+        <w:t>_</w:t>
+      </w:r>
+      <w:proofErr w:type="spellStart"/>
+      <w:r>
+        <w:rPr>
+          <w:sz w:val="28"/>
+          <w:szCs w:val="28"/>
+          <w:lang w:val="en-US"/>
+        </w:rPr>
+        <w:t>SelectedIndexChange</w:t>
+      </w:r>
+      <w:proofErr w:type="spellEnd"/>
+      <w:r>
+        <w:rPr>
+          <w:sz w:val="28"/>
+          <w:szCs w:val="28"/>
+        </w:rPr>
+        <w:t xml:space="preserve"> </w:t>
+      </w:r>
+      <w:r>
+        <w:rPr>
+          <w:sz w:val="28"/>
+          <w:szCs w:val="28"/>
+        </w:rPr>
+        <w:t>предназначены</w:t>
+      </w:r>
+      <w:r>
+        <w:rPr>
+          <w:sz w:val="28"/>
+          <w:szCs w:val="28"/>
+        </w:rPr>
+        <w:t xml:space="preserve"> </w:t>
+      </w:r>
+      <w:r>
+        <w:rPr>
+          <w:sz w:val="28"/>
+          <w:szCs w:val="28"/>
+        </w:rPr>
+        <w:t>для обработки события выбора типов сиденья и ножек соответственно.</w:t>
+      </w:r>
+    </w:p>
+    <w:p>
+      <w:pPr>
+        <w:tabs>
+          <w:tab w:val="left" w:pos="0"/>
+        </w:tabs>
+        <w:spacing w:line="360" w:lineRule="auto"/>
+        <w:ind w:right="-51"/>
+        <w:jc w:val="both"/>
+        <w:rPr>
+          <w:sz w:val="28"/>
+          <w:szCs w:val="28"/>
+        </w:rPr>
+      </w:pPr>
+    </w:p>
+    <w:p>
+      <w:pPr>
+        <w:tabs>
+          <w:tab w:val="left" w:pos="0"/>
+        </w:tabs>
+        <w:spacing w:line="360" w:lineRule="auto"/>
+        <w:ind w:right="-51"/>
+        <w:jc w:val="both"/>
+        <w:rPr>
+          <w:sz w:val="28"/>
+        </w:rPr>
+      </w:pPr>
+      <w:r>
+        <w:rPr>
+          <w:sz w:val="28"/>
+        </w:rPr>
+        <w:lastRenderedPageBreak/>
+        <w:t xml:space="preserve">Таблица </w:t>
+      </w:r>
+      <w:r>
+        <w:rPr>
+          <w:sz w:val="28"/>
+        </w:rPr>
+        <w:t>6</w:t>
+      </w:r>
+      <w:r>
+        <w:rPr>
+          <w:sz w:val="28"/>
+        </w:rPr>
+        <w:t>.</w:t>
+      </w:r>
+      <w:r>
+        <w:rPr>
+          <w:sz w:val="28"/>
+        </w:rPr>
+        <w:t>11</w:t>
+      </w:r>
+      <w:r>
+        <w:rPr>
+          <w:sz w:val="28"/>
+        </w:rPr>
+        <w:t xml:space="preserve"> – Методы </w:t>
+      </w:r>
+      <w:r>
+        <w:rPr>
+          <w:sz w:val="28"/>
+          <w:szCs w:val="28"/>
+        </w:rPr>
+        <w:t xml:space="preserve">класса </w:t>
+      </w:r>
+      <w:proofErr w:type="spellStart"/>
+      <w:r>
+        <w:rPr>
+          <w:sz w:val="28"/>
+          <w:lang w:val="en-US"/>
+        </w:rPr>
+        <w:t>MainForm</w:t>
+      </w:r>
+      <w:proofErr w:type="spellEnd"/>
+    </w:p>
+    <w:tbl>
+      <w:tblPr>
+        <w:tblStyle w:val="af"/>
+        <w:tblW w:w="5000" w:type="pct"/>
+        <w:jc w:val="center"/>
+        <w:tblLook w:val="04A0" w:firstRow="1" w:lastRow="0" w:firstColumn="1" w:lastColumn="0" w:noHBand="0" w:noVBand="1"/>
+      </w:tblPr>
+      <w:tblGrid>
+        <w:gridCol w:w="3511"/>
+        <w:gridCol w:w="1464"/>
+        <w:gridCol w:w="1907"/>
+        <w:gridCol w:w="2466"/>
+      </w:tblGrid>
+      <w:tr>
+        <w:trPr>
+          <w:trHeight w:val="731"/>
+          <w:jc w:val="center"/>
+        </w:trPr>
+        <w:tc>
+          <w:tcPr>
+            <w:tcW w:w="2120" w:type="pct"/>
+          </w:tcPr>
+          <w:p>
+            <w:pPr>
+              <w:tabs>
+                <w:tab w:val="left" w:pos="0"/>
+              </w:tabs>
+              <w:spacing w:line="276" w:lineRule="auto"/>
+              <w:ind w:right="-51"/>
+              <w:jc w:val="center"/>
+              <w:rPr>
+                <w:sz w:val="28"/>
+                <w:szCs w:val="28"/>
+              </w:rPr>
+            </w:pPr>
+            <w:r>
+              <w:rPr>
+                <w:sz w:val="28"/>
+                <w:szCs w:val="28"/>
+              </w:rPr>
+              <w:t>Название</w:t>
+            </w:r>
+          </w:p>
+        </w:tc>
+        <w:tc>
+          <w:tcPr>
+            <w:tcW w:w="863" w:type="pct"/>
+          </w:tcPr>
+          <w:p>
+            <w:pPr>
+              <w:tabs>
+                <w:tab w:val="left" w:pos="0"/>
+              </w:tabs>
+              <w:spacing w:line="276" w:lineRule="auto"/>
+              <w:ind w:right="-51"/>
+              <w:jc w:val="center"/>
+              <w:rPr>
+                <w:sz w:val="28"/>
+                <w:szCs w:val="28"/>
+              </w:rPr>
+            </w:pPr>
+            <w:r>
+              <w:rPr>
+                <w:sz w:val="28"/>
+                <w:szCs w:val="28"/>
+              </w:rPr>
+              <w:t>Входные параметры</w:t>
+            </w:r>
+          </w:p>
+        </w:tc>
+        <w:tc>
+          <w:tcPr>
+            <w:tcW w:w="881" w:type="pct"/>
+          </w:tcPr>
+          <w:p>
+            <w:pPr>
+              <w:tabs>
+                <w:tab w:val="left" w:pos="0"/>
+              </w:tabs>
+              <w:spacing w:line="276" w:lineRule="auto"/>
+              <w:ind w:right="-51"/>
+              <w:jc w:val="center"/>
+              <w:rPr>
+                <w:sz w:val="28"/>
+                <w:szCs w:val="28"/>
+              </w:rPr>
+            </w:pPr>
+            <w:r>
+              <w:rPr>
+                <w:sz w:val="28"/>
+                <w:szCs w:val="28"/>
+              </w:rPr>
+              <w:t>Тип возвращаемых параметров</w:t>
+            </w:r>
+          </w:p>
+        </w:tc>
+        <w:tc>
+          <w:tcPr>
+            <w:tcW w:w="1135" w:type="pct"/>
+          </w:tcPr>
+          <w:p>
+            <w:pPr>
+              <w:tabs>
+                <w:tab w:val="left" w:pos="0"/>
+              </w:tabs>
+              <w:spacing w:line="276" w:lineRule="auto"/>
+              <w:ind w:right="-51"/>
+              <w:jc w:val="center"/>
+              <w:rPr>
+                <w:sz w:val="28"/>
+                <w:szCs w:val="28"/>
+              </w:rPr>
+            </w:pPr>
+            <w:r>
+              <w:rPr>
+                <w:sz w:val="28"/>
+                <w:szCs w:val="28"/>
+              </w:rPr>
+              <w:t>Описание</w:t>
+            </w:r>
+          </w:p>
+        </w:tc>
+      </w:tr>
+      <w:tr>
+        <w:trPr>
+          <w:jc w:val="center"/>
+        </w:trPr>
+        <w:tc>
+          <w:tcPr>
+            <w:tcW w:w="2120" w:type="pct"/>
+          </w:tcPr>
+          <w:p>
+            <w:pPr>
+              <w:tabs>
+                <w:tab w:val="left" w:pos="0"/>
+              </w:tabs>
+              <w:spacing w:line="276" w:lineRule="auto"/>
+              <w:ind w:right="-51"/>
+              <w:jc w:val="center"/>
+              <w:rPr>
+                <w:sz w:val="28"/>
+                <w:szCs w:val="28"/>
+                <w:lang w:val="en-US"/>
+              </w:rPr>
+            </w:pPr>
+            <w:proofErr w:type="spellStart"/>
+            <w:r>
+              <w:rPr>
+                <w:sz w:val="28"/>
+                <w:szCs w:val="28"/>
+                <w:lang w:val="en-US"/>
+              </w:rPr>
+              <w:t>BuildModel</w:t>
+            </w:r>
+            <w:proofErr w:type="spellEnd"/>
+          </w:p>
+        </w:tc>
+        <w:tc>
+          <w:tcPr>
+            <w:tcW w:w="863" w:type="pct"/>
+          </w:tcPr>
+          <w:p>
+            <w:pPr>
+              <w:tabs>
+                <w:tab w:val="left" w:pos="0"/>
+              </w:tabs>
+              <w:spacing w:line="276" w:lineRule="auto"/>
+              <w:ind w:right="-51"/>
+              <w:jc w:val="center"/>
+              <w:rPr>
+                <w:sz w:val="28"/>
+                <w:szCs w:val="28"/>
+              </w:rPr>
+            </w:pPr>
+            <w:r>
+              <w:rPr>
+                <w:sz w:val="28"/>
+                <w:szCs w:val="28"/>
+              </w:rPr>
+              <w:t>-</w:t>
+            </w:r>
+          </w:p>
+        </w:tc>
+        <w:tc>
+          <w:tcPr>
+            <w:tcW w:w="881" w:type="pct"/>
+          </w:tcPr>
+          <w:p>
+            <w:pPr>
+              <w:tabs>
+                <w:tab w:val="left" w:pos="0"/>
+              </w:tabs>
+              <w:spacing w:line="276" w:lineRule="auto"/>
+              <w:ind w:right="-51"/>
+              <w:jc w:val="center"/>
+              <w:rPr>
+                <w:sz w:val="28"/>
+                <w:szCs w:val="28"/>
+                <w:lang w:val="en-US"/>
+              </w:rPr>
+            </w:pPr>
+            <w:r>
+              <w:rPr>
+                <w:sz w:val="28"/>
+                <w:szCs w:val="28"/>
+                <w:lang w:val="en-US"/>
+              </w:rPr>
+              <w:t>void</w:t>
+            </w:r>
+          </w:p>
+        </w:tc>
+        <w:tc>
+          <w:tcPr>
+            <w:tcW w:w="1135" w:type="pct"/>
+          </w:tcPr>
+          <w:p>
+            <w:pPr>
+              <w:tabs>
+                <w:tab w:val="left" w:pos="0"/>
+              </w:tabs>
+              <w:spacing w:line="276" w:lineRule="auto"/>
+              <w:ind w:right="-51"/>
+              <w:jc w:val="center"/>
+              <w:rPr>
+                <w:sz w:val="28"/>
+                <w:szCs w:val="28"/>
+              </w:rPr>
+            </w:pPr>
+            <w:r>
+              <w:rPr>
+                <w:sz w:val="28"/>
+                <w:szCs w:val="28"/>
+              </w:rPr>
+              <w:t>Запуск построения модели по заданным параметрам</w:t>
+            </w:r>
+          </w:p>
+        </w:tc>
+      </w:tr>
+      <w:tr>
+        <w:trPr>
+          <w:jc w:val="center"/>
+        </w:trPr>
+        <w:tc>
+          <w:tcPr>
+            <w:tcW w:w="2120" w:type="pct"/>
+          </w:tcPr>
+          <w:p>
+            <w:pPr>
+              <w:tabs>
+                <w:tab w:val="left" w:pos="0"/>
+              </w:tabs>
+              <w:spacing w:line="276" w:lineRule="auto"/>
+              <w:ind w:right="-51"/>
+              <w:jc w:val="center"/>
+              <w:rPr>
+                <w:sz w:val="28"/>
+                <w:szCs w:val="28"/>
+                <w:lang w:val="en-US"/>
+              </w:rPr>
+            </w:pPr>
+            <w:proofErr w:type="spellStart"/>
+            <w:r>
+              <w:rPr>
+                <w:sz w:val="28"/>
+                <w:szCs w:val="28"/>
+                <w:lang w:val="en-US"/>
+              </w:rPr>
+              <w:t>TextBox</w:t>
+            </w:r>
+            <w:proofErr w:type="spellEnd"/>
+            <w:r>
+              <w:rPr>
+                <w:sz w:val="28"/>
+                <w:szCs w:val="28"/>
+              </w:rPr>
+              <w:t>1</w:t>
+            </w:r>
+            <w:r>
+              <w:rPr>
+                <w:sz w:val="28"/>
+                <w:szCs w:val="28"/>
+                <w:lang w:val="en-US"/>
+              </w:rPr>
+              <w:t>_</w:t>
+            </w:r>
+            <w:proofErr w:type="spellStart"/>
+            <w:r>
+              <w:rPr>
+                <w:sz w:val="28"/>
+                <w:szCs w:val="28"/>
+                <w:lang w:val="en-US"/>
+              </w:rPr>
+              <w:t>OnChanged</w:t>
+            </w:r>
+            <w:proofErr w:type="spellEnd"/>
+          </w:p>
+        </w:tc>
+        <w:tc>
+          <w:tcPr>
+            <w:tcW w:w="863" w:type="pct"/>
+          </w:tcPr>
+          <w:p>
+            <w:pPr>
+              <w:tabs>
+                <w:tab w:val="left" w:pos="0"/>
+              </w:tabs>
+              <w:spacing w:line="276" w:lineRule="auto"/>
+              <w:ind w:right="-51"/>
+              <w:jc w:val="center"/>
+              <w:rPr>
+                <w:sz w:val="28"/>
+                <w:szCs w:val="28"/>
+              </w:rPr>
+            </w:pPr>
+            <w:r>
+              <w:rPr>
+                <w:sz w:val="28"/>
+                <w:szCs w:val="28"/>
+              </w:rPr>
+              <w:t>-</w:t>
+            </w:r>
+          </w:p>
+        </w:tc>
+        <w:tc>
+          <w:tcPr>
+            <w:tcW w:w="881" w:type="pct"/>
+          </w:tcPr>
+          <w:p>
+            <w:pPr>
+              <w:tabs>
+                <w:tab w:val="left" w:pos="0"/>
+              </w:tabs>
+              <w:spacing w:line="276" w:lineRule="auto"/>
+              <w:ind w:right="-51"/>
+              <w:jc w:val="center"/>
+              <w:rPr>
+                <w:sz w:val="28"/>
+                <w:szCs w:val="28"/>
+                <w:lang w:val="en-US"/>
+              </w:rPr>
+            </w:pPr>
+            <w:r>
+              <w:rPr>
+                <w:sz w:val="28"/>
+                <w:szCs w:val="28"/>
+                <w:lang w:val="en-US"/>
+              </w:rPr>
+              <w:t>void</w:t>
+            </w:r>
+          </w:p>
+        </w:tc>
+        <w:tc>
+          <w:tcPr>
+            <w:tcW w:w="1135" w:type="pct"/>
+          </w:tcPr>
+          <w:p>
+            <w:pPr>
+              <w:tabs>
+                <w:tab w:val="left" w:pos="0"/>
+              </w:tabs>
+              <w:spacing w:line="276" w:lineRule="auto"/>
+              <w:ind w:right="-51"/>
+              <w:jc w:val="center"/>
+              <w:rPr>
+                <w:sz w:val="28"/>
+                <w:szCs w:val="28"/>
+              </w:rPr>
+            </w:pPr>
+            <w:r>
+              <w:rPr>
+                <w:sz w:val="28"/>
+                <w:szCs w:val="28"/>
+              </w:rPr>
+              <w:t>Валидация введенного значения длины сиденья</w:t>
+            </w:r>
+          </w:p>
+        </w:tc>
+      </w:tr>
+      <w:tr>
+        <w:trPr>
+          <w:jc w:val="center"/>
+        </w:trPr>
+        <w:tc>
+          <w:tcPr>
+            <w:tcW w:w="2120" w:type="pct"/>
+          </w:tcPr>
+          <w:p>
+            <w:pPr>
+              <w:tabs>
+                <w:tab w:val="left" w:pos="0"/>
+              </w:tabs>
+              <w:spacing w:line="276" w:lineRule="auto"/>
+              <w:ind w:right="-51"/>
+              <w:jc w:val="center"/>
+              <w:rPr>
+                <w:sz w:val="28"/>
+                <w:szCs w:val="28"/>
+                <w:lang w:val="en-US"/>
+              </w:rPr>
+            </w:pPr>
+            <w:r>
+              <w:rPr>
+                <w:sz w:val="28"/>
+                <w:szCs w:val="28"/>
+                <w:lang w:val="en-US"/>
+              </w:rPr>
+              <w:t>TextBox</w:t>
+            </w:r>
+            <w:r>
+              <w:rPr>
+                <w:sz w:val="28"/>
+                <w:szCs w:val="28"/>
+                <w:lang w:val="en-US"/>
+              </w:rPr>
+              <w:t>2</w:t>
+            </w:r>
+            <w:r>
+              <w:rPr>
+                <w:sz w:val="28"/>
+                <w:szCs w:val="28"/>
+                <w:lang w:val="en-US"/>
+              </w:rPr>
+              <w:t>_</w:t>
+            </w:r>
+            <w:r>
+              <w:rPr>
+                <w:sz w:val="28"/>
+                <w:szCs w:val="28"/>
+                <w:lang w:val="en-US"/>
+              </w:rPr>
+              <w:t>OnChanged</w:t>
+            </w:r>
+          </w:p>
+        </w:tc>
+        <w:tc>
+          <w:tcPr>
+            <w:tcW w:w="863" w:type="pct"/>
+          </w:tcPr>
+          <w:p>
+            <w:pPr>
+              <w:tabs>
+                <w:tab w:val="left" w:pos="0"/>
+              </w:tabs>
+              <w:spacing w:line="276" w:lineRule="auto"/>
+              <w:ind w:right="-51"/>
+              <w:jc w:val="center"/>
+              <w:rPr>
+                <w:sz w:val="28"/>
+                <w:szCs w:val="28"/>
+              </w:rPr>
+            </w:pPr>
+            <w:r>
+              <w:rPr>
+                <w:sz w:val="28"/>
+                <w:szCs w:val="28"/>
+              </w:rPr>
+              <w:t>-</w:t>
+            </w:r>
+          </w:p>
+        </w:tc>
+        <w:tc>
+          <w:tcPr>
+            <w:tcW w:w="881" w:type="pct"/>
+          </w:tcPr>
+          <w:p>
+            <w:pPr>
+              <w:tabs>
+                <w:tab w:val="left" w:pos="0"/>
+              </w:tabs>
+              <w:spacing w:line="276" w:lineRule="auto"/>
+              <w:ind w:right="-51"/>
+              <w:jc w:val="center"/>
+              <w:rPr>
+                <w:sz w:val="28"/>
+                <w:szCs w:val="28"/>
+                <w:lang w:val="en-US"/>
+              </w:rPr>
+            </w:pPr>
+            <w:r>
+              <w:rPr>
+                <w:sz w:val="28"/>
+                <w:szCs w:val="28"/>
+                <w:lang w:val="en-US"/>
+              </w:rPr>
+              <w:t>void</w:t>
+            </w:r>
+          </w:p>
+        </w:tc>
+        <w:tc>
+          <w:tcPr>
+            <w:tcW w:w="1135" w:type="pct"/>
+          </w:tcPr>
+          <w:p>
+            <w:pPr>
+              <w:tabs>
+                <w:tab w:val="left" w:pos="0"/>
+              </w:tabs>
+              <w:spacing w:line="276" w:lineRule="auto"/>
+              <w:ind w:right="-51"/>
+              <w:jc w:val="center"/>
+              <w:rPr>
+                <w:sz w:val="28"/>
+                <w:szCs w:val="28"/>
+              </w:rPr>
+            </w:pPr>
+            <w:r>
+              <w:rPr>
+                <w:sz w:val="28"/>
+                <w:szCs w:val="28"/>
+              </w:rPr>
+              <w:t>Валидация введенного значения ширины сиденья</w:t>
+            </w:r>
+          </w:p>
+        </w:tc>
+      </w:tr>
+      <w:tr>
+        <w:trPr>
+          <w:jc w:val="center"/>
+        </w:trPr>
+        <w:tc>
+          <w:tcPr>
+            <w:tcW w:w="2120" w:type="pct"/>
+          </w:tcPr>
+          <w:p>
+            <w:pPr>
+              <w:tabs>
+                <w:tab w:val="left" w:pos="0"/>
+              </w:tabs>
+              <w:spacing w:line="276" w:lineRule="auto"/>
+              <w:ind w:right="-51"/>
+              <w:jc w:val="center"/>
+              <w:rPr>
+                <w:sz w:val="28"/>
+                <w:szCs w:val="28"/>
+                <w:lang w:val="en-US"/>
+              </w:rPr>
+            </w:pPr>
+            <w:r>
+              <w:rPr>
+                <w:sz w:val="28"/>
+                <w:szCs w:val="28"/>
+                <w:lang w:val="en-US"/>
+              </w:rPr>
+              <w:t>TextBox</w:t>
+            </w:r>
+            <w:r>
+              <w:rPr>
+                <w:sz w:val="28"/>
+                <w:szCs w:val="28"/>
+                <w:lang w:val="en-US"/>
+              </w:rPr>
+              <w:t>3</w:t>
+            </w:r>
+            <w:r>
+              <w:rPr>
+                <w:sz w:val="28"/>
+                <w:szCs w:val="28"/>
+                <w:lang w:val="en-US"/>
+              </w:rPr>
+              <w:t>_</w:t>
+            </w:r>
+            <w:r>
+              <w:rPr>
+                <w:sz w:val="28"/>
+                <w:szCs w:val="28"/>
+                <w:lang w:val="en-US"/>
+              </w:rPr>
+              <w:t>OnChanged</w:t>
+            </w:r>
+          </w:p>
+        </w:tc>
+        <w:tc>
+          <w:tcPr>
+            <w:tcW w:w="863" w:type="pct"/>
+          </w:tcPr>
+          <w:p>
+            <w:pPr>
+              <w:tabs>
+                <w:tab w:val="left" w:pos="0"/>
+              </w:tabs>
+              <w:spacing w:line="276" w:lineRule="auto"/>
+              <w:ind w:right="-51"/>
+              <w:jc w:val="center"/>
+              <w:rPr>
+                <w:sz w:val="28"/>
+                <w:szCs w:val="28"/>
+              </w:rPr>
+            </w:pPr>
+            <w:r>
+              <w:rPr>
+                <w:sz w:val="28"/>
+                <w:szCs w:val="28"/>
+              </w:rPr>
+              <w:t>-</w:t>
+            </w:r>
+          </w:p>
+        </w:tc>
+        <w:tc>
+          <w:tcPr>
+            <w:tcW w:w="881" w:type="pct"/>
+          </w:tcPr>
+          <w:p>
+            <w:pPr>
+              <w:tabs>
+                <w:tab w:val="left" w:pos="0"/>
+              </w:tabs>
+              <w:spacing w:line="276" w:lineRule="auto"/>
+              <w:ind w:right="-51"/>
+              <w:jc w:val="center"/>
+              <w:rPr>
+                <w:sz w:val="28"/>
+                <w:szCs w:val="28"/>
+                <w:lang w:val="en-US"/>
+              </w:rPr>
+            </w:pPr>
+            <w:r>
+              <w:rPr>
+                <w:sz w:val="28"/>
+                <w:szCs w:val="28"/>
+                <w:lang w:val="en-US"/>
+              </w:rPr>
+              <w:t>void</w:t>
+            </w:r>
+          </w:p>
+        </w:tc>
+        <w:tc>
+          <w:tcPr>
+            <w:tcW w:w="1135" w:type="pct"/>
+          </w:tcPr>
+          <w:p>
+            <w:pPr>
+              <w:tabs>
+                <w:tab w:val="left" w:pos="0"/>
+              </w:tabs>
+              <w:spacing w:line="276" w:lineRule="auto"/>
+              <w:ind w:right="-51"/>
+              <w:jc w:val="center"/>
+              <w:rPr>
+                <w:sz w:val="28"/>
+                <w:szCs w:val="28"/>
+              </w:rPr>
+            </w:pPr>
+            <w:r>
+              <w:rPr>
+                <w:sz w:val="28"/>
+                <w:szCs w:val="28"/>
+              </w:rPr>
+              <w:t>Валидация введенного значения толщины сиденья</w:t>
+            </w:r>
+          </w:p>
+        </w:tc>
+      </w:tr>
+      <w:tr>
+        <w:trPr>
+          <w:jc w:val="center"/>
+        </w:trPr>
+        <w:tc>
+          <w:tcPr>
+            <w:tcW w:w="2120" w:type="pct"/>
+          </w:tcPr>
+          <w:p>
+            <w:pPr>
+              <w:tabs>
+                <w:tab w:val="left" w:pos="0"/>
+              </w:tabs>
+              <w:spacing w:line="276" w:lineRule="auto"/>
+              <w:ind w:right="-51"/>
+              <w:jc w:val="center"/>
+              <w:rPr>
+                <w:sz w:val="28"/>
+                <w:szCs w:val="28"/>
+                <w:lang w:val="en-US"/>
+              </w:rPr>
+            </w:pPr>
+            <w:r>
+              <w:rPr>
+                <w:sz w:val="28"/>
+                <w:szCs w:val="28"/>
+                <w:lang w:val="en-US"/>
+              </w:rPr>
+              <w:t>TextBox</w:t>
+            </w:r>
+            <w:r>
+              <w:rPr>
+                <w:sz w:val="28"/>
+                <w:szCs w:val="28"/>
+                <w:lang w:val="en-US"/>
+              </w:rPr>
+              <w:t>4</w:t>
+            </w:r>
+            <w:r>
+              <w:rPr>
+                <w:sz w:val="28"/>
+                <w:szCs w:val="28"/>
+                <w:lang w:val="en-US"/>
+              </w:rPr>
+              <w:t>_</w:t>
+            </w:r>
+            <w:r>
+              <w:rPr>
+                <w:sz w:val="28"/>
+                <w:szCs w:val="28"/>
+                <w:lang w:val="en-US"/>
+              </w:rPr>
+              <w:t>OnChanged</w:t>
+            </w:r>
+          </w:p>
+        </w:tc>
+        <w:tc>
+          <w:tcPr>
+            <w:tcW w:w="863" w:type="pct"/>
+          </w:tcPr>
+          <w:p>
+            <w:pPr>
+              <w:tabs>
+                <w:tab w:val="left" w:pos="0"/>
+              </w:tabs>
+              <w:spacing w:line="276" w:lineRule="auto"/>
+              <w:ind w:right="-51"/>
+              <w:jc w:val="center"/>
+              <w:rPr>
+                <w:sz w:val="28"/>
+                <w:szCs w:val="28"/>
+              </w:rPr>
+            </w:pPr>
+            <w:r>
+              <w:rPr>
+                <w:sz w:val="28"/>
+                <w:szCs w:val="28"/>
+              </w:rPr>
+              <w:t>-</w:t>
+            </w:r>
+          </w:p>
+        </w:tc>
+        <w:tc>
+          <w:tcPr>
+            <w:tcW w:w="881" w:type="pct"/>
+          </w:tcPr>
+          <w:p>
+            <w:pPr>
+              <w:tabs>
+                <w:tab w:val="left" w:pos="0"/>
+              </w:tabs>
+              <w:spacing w:line="276" w:lineRule="auto"/>
+              <w:ind w:right="-51"/>
+              <w:jc w:val="center"/>
+              <w:rPr>
+                <w:sz w:val="28"/>
+                <w:szCs w:val="28"/>
+                <w:lang w:val="en-US"/>
+              </w:rPr>
+            </w:pPr>
+            <w:r>
+              <w:rPr>
+                <w:sz w:val="28"/>
+                <w:szCs w:val="28"/>
+                <w:lang w:val="en-US"/>
+              </w:rPr>
+              <w:t>void</w:t>
+            </w:r>
+          </w:p>
+        </w:tc>
+        <w:tc>
+          <w:tcPr>
+            <w:tcW w:w="1135" w:type="pct"/>
+          </w:tcPr>
+          <w:p>
+            <w:pPr>
+              <w:tabs>
+                <w:tab w:val="left" w:pos="0"/>
+              </w:tabs>
+              <w:spacing w:line="276" w:lineRule="auto"/>
+              <w:ind w:right="-51"/>
+              <w:jc w:val="center"/>
+              <w:rPr>
+                <w:sz w:val="28"/>
+                <w:szCs w:val="28"/>
+              </w:rPr>
+            </w:pPr>
+            <w:r>
+              <w:rPr>
+                <w:sz w:val="28"/>
+                <w:szCs w:val="28"/>
+              </w:rPr>
+              <w:t>Валидация введенного значения длины ножки</w:t>
+            </w:r>
+          </w:p>
+        </w:tc>
+      </w:tr>
+      <w:tr>
+        <w:trPr>
+          <w:jc w:val="center"/>
+        </w:trPr>
+        <w:tc>
+          <w:tcPr>
+            <w:tcW w:w="2120" w:type="pct"/>
+          </w:tcPr>
+          <w:p>
+            <w:pPr>
+              <w:tabs>
+                <w:tab w:val="left" w:pos="0"/>
+              </w:tabs>
+              <w:spacing w:line="276" w:lineRule="auto"/>
+              <w:ind w:right="-51"/>
+              <w:jc w:val="center"/>
+              <w:rPr>
+                <w:sz w:val="28"/>
+                <w:szCs w:val="28"/>
+                <w:lang w:val="en-US"/>
+              </w:rPr>
+            </w:pPr>
+            <w:r>
+              <w:rPr>
+                <w:sz w:val="28"/>
+                <w:szCs w:val="28"/>
+                <w:lang w:val="en-US"/>
+              </w:rPr>
+              <w:t>TextBox</w:t>
+            </w:r>
+            <w:r>
+              <w:rPr>
+                <w:sz w:val="28"/>
+                <w:szCs w:val="28"/>
+                <w:lang w:val="en-US"/>
+              </w:rPr>
+              <w:t>5</w:t>
+            </w:r>
+            <w:r>
+              <w:rPr>
+                <w:sz w:val="28"/>
+                <w:szCs w:val="28"/>
+                <w:lang w:val="en-US"/>
+              </w:rPr>
+              <w:t>_</w:t>
+            </w:r>
+            <w:r>
+              <w:rPr>
+                <w:sz w:val="28"/>
+                <w:szCs w:val="28"/>
+                <w:lang w:val="en-US"/>
+              </w:rPr>
+              <w:t>OnChanged</w:t>
+            </w:r>
+          </w:p>
+        </w:tc>
+        <w:tc>
+          <w:tcPr>
+            <w:tcW w:w="863" w:type="pct"/>
+          </w:tcPr>
+          <w:p>
+            <w:pPr>
+              <w:tabs>
+                <w:tab w:val="left" w:pos="0"/>
+              </w:tabs>
+              <w:spacing w:line="276" w:lineRule="auto"/>
+              <w:ind w:right="-51"/>
+              <w:jc w:val="center"/>
+              <w:rPr>
+                <w:sz w:val="28"/>
+                <w:szCs w:val="28"/>
+              </w:rPr>
+            </w:pPr>
+            <w:r>
+              <w:rPr>
+                <w:sz w:val="28"/>
+                <w:szCs w:val="28"/>
+              </w:rPr>
+              <w:t>-</w:t>
+            </w:r>
+          </w:p>
+        </w:tc>
+        <w:tc>
+          <w:tcPr>
+            <w:tcW w:w="881" w:type="pct"/>
+          </w:tcPr>
+          <w:p>
+            <w:pPr>
+              <w:tabs>
+                <w:tab w:val="left" w:pos="0"/>
+              </w:tabs>
+              <w:spacing w:line="276" w:lineRule="auto"/>
+              <w:ind w:right="-51"/>
+              <w:jc w:val="center"/>
+              <w:rPr>
+                <w:sz w:val="28"/>
+                <w:szCs w:val="28"/>
+                <w:lang w:val="en-US"/>
+              </w:rPr>
+            </w:pPr>
+            <w:r>
+              <w:rPr>
+                <w:sz w:val="28"/>
+                <w:szCs w:val="28"/>
+                <w:lang w:val="en-US"/>
+              </w:rPr>
+              <w:t>void</w:t>
+            </w:r>
+          </w:p>
+        </w:tc>
+        <w:tc>
+          <w:tcPr>
+            <w:tcW w:w="1135" w:type="pct"/>
+          </w:tcPr>
+          <w:p>
+            <w:pPr>
+              <w:tabs>
+                <w:tab w:val="left" w:pos="0"/>
+              </w:tabs>
+              <w:spacing w:line="276" w:lineRule="auto"/>
+              <w:ind w:right="-51"/>
+              <w:jc w:val="center"/>
+              <w:rPr>
+                <w:sz w:val="28"/>
+                <w:szCs w:val="28"/>
+              </w:rPr>
+            </w:pPr>
+            <w:r>
+              <w:rPr>
+                <w:sz w:val="28"/>
+                <w:szCs w:val="28"/>
+              </w:rPr>
+              <w:t>Валидация введенного значения высоты ножки</w:t>
+            </w:r>
+          </w:p>
+        </w:tc>
+      </w:tr>
+      <w:tr>
+        <w:trPr>
+          <w:jc w:val="center"/>
+        </w:trPr>
+        <w:tc>
+          <w:tcPr>
+            <w:tcW w:w="2120" w:type="pct"/>
+          </w:tcPr>
+          <w:p>
+            <w:pPr>
+              <w:tabs>
+                <w:tab w:val="left" w:pos="0"/>
+              </w:tabs>
+              <w:spacing w:line="276" w:lineRule="auto"/>
+              <w:ind w:right="-51"/>
+              <w:jc w:val="center"/>
+              <w:rPr>
+                <w:sz w:val="28"/>
+                <w:szCs w:val="28"/>
+                <w:lang w:val="en-US"/>
+              </w:rPr>
+            </w:pPr>
+            <w:proofErr w:type="spellStart"/>
+            <w:r>
+              <w:rPr>
+                <w:sz w:val="28"/>
+                <w:szCs w:val="28"/>
+                <w:lang w:val="en-US"/>
+              </w:rPr>
+              <w:t>TextBox_OnlyDigitKeyPress</w:t>
+            </w:r>
+            <w:proofErr w:type="spellEnd"/>
+          </w:p>
+        </w:tc>
+        <w:tc>
+          <w:tcPr>
+            <w:tcW w:w="863" w:type="pct"/>
+          </w:tcPr>
+          <w:p>
+            <w:pPr>
+              <w:tabs>
+                <w:tab w:val="left" w:pos="0"/>
+              </w:tabs>
+              <w:spacing w:line="276" w:lineRule="auto"/>
+              <w:ind w:right="-51"/>
+              <w:jc w:val="center"/>
+              <w:rPr>
+                <w:sz w:val="28"/>
+                <w:szCs w:val="28"/>
+              </w:rPr>
+            </w:pPr>
+            <w:r>
+              <w:rPr>
+                <w:sz w:val="28"/>
+                <w:szCs w:val="28"/>
+              </w:rPr>
+              <w:t>-</w:t>
+            </w:r>
+          </w:p>
+        </w:tc>
+        <w:tc>
+          <w:tcPr>
+            <w:tcW w:w="881" w:type="pct"/>
+          </w:tcPr>
+          <w:p>
+            <w:pPr>
+              <w:tabs>
+                <w:tab w:val="left" w:pos="0"/>
+              </w:tabs>
+              <w:spacing w:line="276" w:lineRule="auto"/>
+              <w:ind w:right="-51"/>
+              <w:jc w:val="center"/>
+              <w:rPr>
+                <w:sz w:val="28"/>
+                <w:szCs w:val="28"/>
+                <w:lang w:val="en-US"/>
+              </w:rPr>
+            </w:pPr>
+            <w:r>
+              <w:rPr>
+                <w:sz w:val="28"/>
+                <w:szCs w:val="28"/>
+                <w:lang w:val="en-US"/>
+              </w:rPr>
+              <w:t>void</w:t>
+            </w:r>
+          </w:p>
+        </w:tc>
+        <w:tc>
+          <w:tcPr>
+            <w:tcW w:w="1135" w:type="pct"/>
+          </w:tcPr>
+          <w:p>
+            <w:pPr>
+              <w:tabs>
+                <w:tab w:val="left" w:pos="0"/>
+              </w:tabs>
+              <w:spacing w:line="276" w:lineRule="auto"/>
+              <w:ind w:right="-51"/>
+              <w:jc w:val="center"/>
+              <w:rPr>
+                <w:sz w:val="28"/>
+                <w:szCs w:val="28"/>
+              </w:rPr>
+            </w:pPr>
+            <w:r>
+              <w:rPr>
+                <w:sz w:val="28"/>
+                <w:szCs w:val="28"/>
+              </w:rPr>
+              <w:t>Обработчик событий, позволяющий вводить в поля только цифры</w:t>
+            </w:r>
+          </w:p>
+        </w:tc>
+      </w:tr>
+      <w:tr>
+        <w:trPr>
+          <w:jc w:val="center"/>
+        </w:trPr>
+        <w:tc>
+          <w:tcPr>
+            <w:tcW w:w="2120" w:type="pct"/>
+          </w:tcPr>
+          <w:p>
+            <w:pPr>
+              <w:tabs>
+                <w:tab w:val="left" w:pos="0"/>
+              </w:tabs>
+              <w:spacing w:line="276" w:lineRule="auto"/>
+              <w:ind w:right="-51"/>
+              <w:jc w:val="center"/>
+              <w:rPr>
+                <w:sz w:val="28"/>
+                <w:szCs w:val="28"/>
+                <w:lang w:val="en-US"/>
+              </w:rPr>
+            </w:pPr>
+            <w:proofErr w:type="spellStart"/>
+            <w:r>
+              <w:rPr>
+                <w:sz w:val="28"/>
+                <w:szCs w:val="28"/>
+                <w:lang w:val="en-US"/>
+              </w:rPr>
+              <w:t>ValidateAndSetValue</w:t>
+            </w:r>
+            <w:proofErr w:type="spellEnd"/>
+          </w:p>
+        </w:tc>
+        <w:tc>
+          <w:tcPr>
+            <w:tcW w:w="863" w:type="pct"/>
+          </w:tcPr>
+          <w:p>
+            <w:pPr>
+              <w:tabs>
+                <w:tab w:val="left" w:pos="0"/>
+              </w:tabs>
+              <w:spacing w:line="276" w:lineRule="auto"/>
+              <w:ind w:right="-51"/>
+              <w:jc w:val="center"/>
+              <w:rPr>
+                <w:sz w:val="28"/>
+                <w:szCs w:val="28"/>
+                <w:lang w:val="en-US"/>
+              </w:rPr>
+            </w:pPr>
+            <w:proofErr w:type="spellStart"/>
+            <w:r>
+              <w:rPr>
+                <w:sz w:val="28"/>
+                <w:szCs w:val="28"/>
+                <w:lang w:val="en-US"/>
+              </w:rPr>
+              <w:t>TextBox</w:t>
+            </w:r>
+            <w:proofErr w:type="spellEnd"/>
+            <w:r>
+              <w:rPr>
+                <w:sz w:val="28"/>
+                <w:szCs w:val="28"/>
+                <w:lang w:val="en-US"/>
+              </w:rPr>
+              <w:t>, int, int, string</w:t>
+            </w:r>
+          </w:p>
+        </w:tc>
+        <w:tc>
+          <w:tcPr>
+            <w:tcW w:w="881" w:type="pct"/>
+          </w:tcPr>
+          <w:p>
+            <w:pPr>
+              <w:tabs>
+                <w:tab w:val="left" w:pos="0"/>
+              </w:tabs>
+              <w:spacing w:line="276" w:lineRule="auto"/>
+              <w:ind w:right="-51"/>
+              <w:jc w:val="center"/>
+              <w:rPr>
+                <w:sz w:val="28"/>
+                <w:szCs w:val="28"/>
+                <w:lang w:val="en-US"/>
+              </w:rPr>
+            </w:pPr>
+            <w:r>
+              <w:rPr>
+                <w:sz w:val="28"/>
+                <w:szCs w:val="28"/>
+                <w:lang w:val="en-US"/>
+              </w:rPr>
+              <w:t>void</w:t>
+            </w:r>
+          </w:p>
+        </w:tc>
+        <w:tc>
+          <w:tcPr>
+            <w:tcW w:w="1135" w:type="pct"/>
+          </w:tcPr>
+          <w:p>
+            <w:pPr>
+              <w:tabs>
+                <w:tab w:val="left" w:pos="0"/>
+              </w:tabs>
+              <w:spacing w:line="276" w:lineRule="auto"/>
+              <w:ind w:right="-51"/>
+              <w:jc w:val="center"/>
+              <w:rPr>
+                <w:sz w:val="28"/>
+                <w:szCs w:val="28"/>
+              </w:rPr>
+            </w:pPr>
+            <w:r>
+              <w:rPr>
+                <w:sz w:val="28"/>
+                <w:szCs w:val="28"/>
+              </w:rPr>
+              <w:t xml:space="preserve">Валидация и присваивание значений из поле для ввода в </w:t>
+            </w:r>
+            <w:r>
+              <w:rPr>
+                <w:sz w:val="28"/>
+                <w:szCs w:val="28"/>
+              </w:rPr>
+              <w:lastRenderedPageBreak/>
+              <w:t>параметры</w:t>
+            </w:r>
+          </w:p>
+        </w:tc>
+      </w:tr>
+      <w:tr>
+        <w:trPr>
+          <w:jc w:val="center"/>
+        </w:trPr>
+        <w:tc>
+          <w:tcPr>
+            <w:tcW w:w="2120" w:type="pct"/>
+          </w:tcPr>
+          <w:p>
+            <w:pPr>
+              <w:tabs>
+                <w:tab w:val="left" w:pos="0"/>
+              </w:tabs>
+              <w:spacing w:line="276" w:lineRule="auto"/>
+              <w:ind w:right="-51"/>
+              <w:jc w:val="center"/>
+              <w:rPr>
+                <w:sz w:val="28"/>
+                <w:szCs w:val="28"/>
+                <w:lang w:val="en-US"/>
+              </w:rPr>
+            </w:pPr>
+            <w:proofErr w:type="spellStart"/>
+            <w:r>
+              <w:rPr>
+                <w:sz w:val="28"/>
+                <w:szCs w:val="28"/>
+                <w:lang w:val="en-US"/>
+              </w:rPr>
+              <w:t>AdjustMinValuesBasedOn</w:t>
+            </w:r>
+            <w:proofErr w:type="spellEnd"/>
+          </w:p>
+          <w:p>
+            <w:pPr>
+              <w:tabs>
+                <w:tab w:val="left" w:pos="0"/>
+              </w:tabs>
+              <w:spacing w:line="276" w:lineRule="auto"/>
+              <w:ind w:right="-51"/>
+              <w:jc w:val="center"/>
+              <w:rPr>
+                <w:sz w:val="28"/>
+                <w:szCs w:val="28"/>
+                <w:lang w:val="en-US"/>
+              </w:rPr>
+            </w:pPr>
+            <w:r>
+              <w:rPr>
+                <w:sz w:val="28"/>
+                <w:szCs w:val="28"/>
+                <w:lang w:val="en-US"/>
+              </w:rPr>
+              <w:t>Thickness</w:t>
+            </w:r>
+          </w:p>
+        </w:tc>
+        <w:tc>
+          <w:tcPr>
+            <w:tcW w:w="863" w:type="pct"/>
+          </w:tcPr>
+          <w:p>
+            <w:pPr>
+              <w:tabs>
+                <w:tab w:val="left" w:pos="0"/>
+              </w:tabs>
+              <w:spacing w:line="276" w:lineRule="auto"/>
+              <w:ind w:right="-51"/>
+              <w:jc w:val="center"/>
+              <w:rPr>
+                <w:sz w:val="28"/>
+                <w:szCs w:val="28"/>
+                <w:lang w:val="en-US"/>
+              </w:rPr>
+            </w:pPr>
+            <w:r>
+              <w:rPr>
+                <w:sz w:val="28"/>
+                <w:szCs w:val="28"/>
+                <w:lang w:val="en-US"/>
+              </w:rPr>
+              <w:t>int</w:t>
+            </w:r>
+          </w:p>
+        </w:tc>
+        <w:tc>
+          <w:tcPr>
+            <w:tcW w:w="881" w:type="pct"/>
+          </w:tcPr>
+          <w:p>
+            <w:pPr>
+              <w:tabs>
+                <w:tab w:val="left" w:pos="0"/>
+              </w:tabs>
+              <w:spacing w:line="276" w:lineRule="auto"/>
+              <w:ind w:right="-51"/>
+              <w:jc w:val="center"/>
+              <w:rPr>
+                <w:sz w:val="28"/>
+                <w:szCs w:val="28"/>
+                <w:lang w:val="en-US"/>
+              </w:rPr>
+            </w:pPr>
+            <w:r>
+              <w:rPr>
+                <w:sz w:val="28"/>
+                <w:szCs w:val="28"/>
+                <w:lang w:val="en-US"/>
+              </w:rPr>
+              <w:t>void</w:t>
+            </w:r>
+          </w:p>
+        </w:tc>
+        <w:tc>
+          <w:tcPr>
+            <w:tcW w:w="1135" w:type="pct"/>
+          </w:tcPr>
+          <w:p>
+            <w:pPr>
+              <w:tabs>
+                <w:tab w:val="left" w:pos="0"/>
+              </w:tabs>
+              <w:spacing w:line="276" w:lineRule="auto"/>
+              <w:ind w:right="-51"/>
+              <w:jc w:val="center"/>
+              <w:rPr>
+                <w:sz w:val="28"/>
+                <w:szCs w:val="28"/>
+              </w:rPr>
+            </w:pPr>
+            <w:r>
+              <w:rPr>
+                <w:sz w:val="28"/>
+                <w:szCs w:val="28"/>
+              </w:rPr>
+              <w:t>Регулирование минимального значения длины ножек, основываясь на толщину сиденья</w:t>
+            </w:r>
+          </w:p>
+        </w:tc>
+      </w:tr>
+      <w:tr>
+        <w:trPr>
+          <w:jc w:val="center"/>
+        </w:trPr>
+        <w:tc>
+          <w:tcPr>
+            <w:tcW w:w="2120" w:type="pct"/>
+          </w:tcPr>
+          <w:p>
+            <w:pPr>
+              <w:tabs>
+                <w:tab w:val="left" w:pos="0"/>
+              </w:tabs>
+              <w:spacing w:line="276" w:lineRule="auto"/>
+              <w:ind w:right="-51"/>
+              <w:jc w:val="center"/>
+              <w:rPr>
+                <w:sz w:val="28"/>
+                <w:szCs w:val="28"/>
+                <w:lang w:val="en-US"/>
+              </w:rPr>
+            </w:pPr>
+            <w:proofErr w:type="spellStart"/>
+            <w:r>
+              <w:rPr>
+                <w:sz w:val="28"/>
+                <w:szCs w:val="28"/>
+                <w:lang w:val="en-US"/>
+              </w:rPr>
+              <w:t>AdjustMinValuesBasedOn</w:t>
+            </w:r>
+            <w:proofErr w:type="spellEnd"/>
+          </w:p>
+          <w:p>
+            <w:pPr>
+              <w:tabs>
+                <w:tab w:val="left" w:pos="0"/>
+              </w:tabs>
+              <w:spacing w:line="276" w:lineRule="auto"/>
+              <w:ind w:right="-51"/>
+              <w:jc w:val="center"/>
+              <w:rPr>
+                <w:sz w:val="28"/>
+                <w:szCs w:val="28"/>
+              </w:rPr>
+            </w:pPr>
+            <w:proofErr w:type="spellStart"/>
+            <w:r>
+              <w:rPr>
+                <w:sz w:val="28"/>
+                <w:szCs w:val="28"/>
+                <w:lang w:val="en-US"/>
+              </w:rPr>
+              <w:t>Le</w:t>
+            </w:r>
+            <w:r>
+              <w:rPr>
+                <w:sz w:val="28"/>
+                <w:szCs w:val="28"/>
+                <w:lang w:val="en-US"/>
+              </w:rPr>
+              <w:t>g</w:t>
+            </w:r>
+            <w:r>
+              <w:rPr>
+                <w:sz w:val="28"/>
+                <w:szCs w:val="28"/>
+                <w:lang w:val="en-US"/>
+              </w:rPr>
+              <w:t>Length</w:t>
+            </w:r>
+            <w:proofErr w:type="spellEnd"/>
+          </w:p>
+        </w:tc>
+        <w:tc>
+          <w:tcPr>
+            <w:tcW w:w="863" w:type="pct"/>
+          </w:tcPr>
+          <w:p>
+            <w:pPr>
+              <w:tabs>
+                <w:tab w:val="left" w:pos="0"/>
+              </w:tabs>
+              <w:spacing w:line="276" w:lineRule="auto"/>
+              <w:ind w:right="-51"/>
+              <w:jc w:val="center"/>
+              <w:rPr>
+                <w:sz w:val="28"/>
+                <w:szCs w:val="28"/>
+                <w:lang w:val="en-US"/>
+              </w:rPr>
+            </w:pPr>
+            <w:r>
+              <w:rPr>
+                <w:sz w:val="28"/>
+                <w:szCs w:val="28"/>
+                <w:lang w:val="en-US"/>
+              </w:rPr>
+              <w:t>int</w:t>
+            </w:r>
+          </w:p>
+        </w:tc>
+        <w:tc>
+          <w:tcPr>
+            <w:tcW w:w="881" w:type="pct"/>
+          </w:tcPr>
+          <w:p>
+            <w:pPr>
+              <w:tabs>
+                <w:tab w:val="left" w:pos="0"/>
+              </w:tabs>
+              <w:spacing w:line="276" w:lineRule="auto"/>
+              <w:ind w:right="-51"/>
+              <w:jc w:val="center"/>
+              <w:rPr>
+                <w:sz w:val="28"/>
+                <w:szCs w:val="28"/>
+              </w:rPr>
+            </w:pPr>
+            <w:r>
+              <w:rPr>
+                <w:sz w:val="28"/>
+                <w:szCs w:val="28"/>
+                <w:lang w:val="en-US"/>
+              </w:rPr>
+              <w:t>void</w:t>
+            </w:r>
+          </w:p>
+        </w:tc>
+        <w:tc>
+          <w:tcPr>
+            <w:tcW w:w="1135" w:type="pct"/>
+          </w:tcPr>
+          <w:p>
+            <w:pPr>
+              <w:tabs>
+                <w:tab w:val="left" w:pos="0"/>
+              </w:tabs>
+              <w:spacing w:line="276" w:lineRule="auto"/>
+              <w:ind w:right="-51"/>
+              <w:jc w:val="center"/>
+              <w:rPr>
+                <w:sz w:val="28"/>
+                <w:szCs w:val="28"/>
+              </w:rPr>
+            </w:pPr>
+            <w:r>
+              <w:rPr>
+                <w:sz w:val="28"/>
+                <w:szCs w:val="28"/>
+              </w:rPr>
+              <w:t>Регулирование минимального значения толщины сиденья, основываясь на длину ножек</w:t>
+            </w:r>
+          </w:p>
+        </w:tc>
+      </w:tr>
+      <w:tr>
+        <w:trPr>
+          <w:jc w:val="center"/>
+        </w:trPr>
+        <w:tc>
+          <w:tcPr>
+            <w:tcW w:w="2120" w:type="pct"/>
+          </w:tcPr>
+          <w:p>
+            <w:pPr>
+              <w:tabs>
+                <w:tab w:val="left" w:pos="0"/>
+              </w:tabs>
+              <w:spacing w:line="276" w:lineRule="auto"/>
+              <w:ind w:right="-51"/>
+              <w:jc w:val="center"/>
+              <w:rPr>
+                <w:sz w:val="28"/>
+                <w:szCs w:val="28"/>
+                <w:lang w:val="en-US"/>
+              </w:rPr>
+            </w:pPr>
+            <w:proofErr w:type="spellStart"/>
+            <w:r>
+              <w:rPr>
+                <w:sz w:val="28"/>
+                <w:szCs w:val="28"/>
+                <w:lang w:val="en-US"/>
+              </w:rPr>
+              <w:t>SetError</w:t>
+            </w:r>
+            <w:proofErr w:type="spellEnd"/>
+          </w:p>
+        </w:tc>
+        <w:tc>
+          <w:tcPr>
+            <w:tcW w:w="863" w:type="pct"/>
+          </w:tcPr>
+          <w:p>
+            <w:pPr>
+              <w:tabs>
+                <w:tab w:val="left" w:pos="0"/>
+              </w:tabs>
+              <w:spacing w:line="276" w:lineRule="auto"/>
+              <w:ind w:right="-51"/>
+              <w:jc w:val="center"/>
+              <w:rPr>
+                <w:sz w:val="28"/>
+                <w:szCs w:val="28"/>
+                <w:lang w:val="en-US"/>
+              </w:rPr>
+            </w:pPr>
+            <w:r>
+              <w:rPr>
+                <w:sz w:val="28"/>
+                <w:szCs w:val="28"/>
+                <w:lang w:val="en-US"/>
+              </w:rPr>
+              <w:t>String, string</w:t>
+            </w:r>
+          </w:p>
+        </w:tc>
+        <w:tc>
+          <w:tcPr>
+            <w:tcW w:w="881" w:type="pct"/>
+          </w:tcPr>
+          <w:p>
+            <w:pPr>
+              <w:tabs>
+                <w:tab w:val="left" w:pos="0"/>
+              </w:tabs>
+              <w:spacing w:line="276" w:lineRule="auto"/>
+              <w:ind w:right="-51"/>
+              <w:jc w:val="center"/>
+              <w:rPr>
+                <w:sz w:val="28"/>
+                <w:szCs w:val="28"/>
+                <w:lang w:val="en-US"/>
+              </w:rPr>
+            </w:pPr>
+            <w:r>
+              <w:rPr>
+                <w:sz w:val="28"/>
+                <w:szCs w:val="28"/>
+                <w:lang w:val="en-US"/>
+              </w:rPr>
+              <w:t>void</w:t>
+            </w:r>
+          </w:p>
+        </w:tc>
+        <w:tc>
+          <w:tcPr>
+            <w:tcW w:w="1135" w:type="pct"/>
+          </w:tcPr>
+          <w:p>
+            <w:pPr>
+              <w:tabs>
+                <w:tab w:val="left" w:pos="0"/>
+              </w:tabs>
+              <w:spacing w:line="276" w:lineRule="auto"/>
+              <w:ind w:right="-51"/>
+              <w:jc w:val="center"/>
+              <w:rPr>
+                <w:sz w:val="28"/>
+                <w:szCs w:val="28"/>
+              </w:rPr>
+            </w:pPr>
+            <w:r>
+              <w:rPr>
+                <w:sz w:val="28"/>
+                <w:szCs w:val="28"/>
+              </w:rPr>
+              <w:t>Указание ошибки в полях для ввода в области для предупреждений</w:t>
+            </w:r>
+          </w:p>
+        </w:tc>
+      </w:tr>
+      <w:tr>
+        <w:trPr>
+          <w:jc w:val="center"/>
+        </w:trPr>
+        <w:tc>
+          <w:tcPr>
+            <w:tcW w:w="2120" w:type="pct"/>
+          </w:tcPr>
+          <w:p>
+            <w:pPr>
+              <w:tabs>
+                <w:tab w:val="left" w:pos="0"/>
+              </w:tabs>
+              <w:spacing w:line="276" w:lineRule="auto"/>
+              <w:ind w:right="-51"/>
+              <w:jc w:val="center"/>
+              <w:rPr>
+                <w:sz w:val="28"/>
+                <w:szCs w:val="28"/>
+                <w:lang w:val="en-US"/>
+              </w:rPr>
+            </w:pPr>
+            <w:proofErr w:type="spellStart"/>
+            <w:r>
+              <w:rPr>
+                <w:sz w:val="28"/>
+                <w:szCs w:val="28"/>
+                <w:lang w:val="en-US"/>
+              </w:rPr>
+              <w:t>ClearError</w:t>
+            </w:r>
+            <w:proofErr w:type="spellEnd"/>
+          </w:p>
+        </w:tc>
+        <w:tc>
+          <w:tcPr>
+            <w:tcW w:w="863" w:type="pct"/>
+          </w:tcPr>
+          <w:p>
+            <w:pPr>
+              <w:tabs>
+                <w:tab w:val="left" w:pos="0"/>
+              </w:tabs>
+              <w:spacing w:line="276" w:lineRule="auto"/>
+              <w:ind w:right="-51"/>
+              <w:jc w:val="center"/>
+              <w:rPr>
+                <w:sz w:val="28"/>
+                <w:szCs w:val="28"/>
+                <w:lang w:val="en-US"/>
+              </w:rPr>
+            </w:pPr>
+            <w:r>
+              <w:rPr>
+                <w:sz w:val="28"/>
+                <w:szCs w:val="28"/>
+                <w:lang w:val="en-US"/>
+              </w:rPr>
+              <w:t>String</w:t>
+            </w:r>
+          </w:p>
+        </w:tc>
+        <w:tc>
+          <w:tcPr>
+            <w:tcW w:w="881" w:type="pct"/>
+          </w:tcPr>
+          <w:p>
+            <w:pPr>
+              <w:tabs>
+                <w:tab w:val="left" w:pos="0"/>
+              </w:tabs>
+              <w:spacing w:line="276" w:lineRule="auto"/>
+              <w:ind w:right="-51"/>
+              <w:jc w:val="center"/>
+              <w:rPr>
+                <w:sz w:val="28"/>
+                <w:szCs w:val="28"/>
+                <w:lang w:val="en-US"/>
+              </w:rPr>
+            </w:pPr>
+            <w:r>
+              <w:rPr>
+                <w:sz w:val="28"/>
+                <w:szCs w:val="28"/>
+                <w:lang w:val="en-US"/>
+              </w:rPr>
+              <w:t>void</w:t>
+            </w:r>
+          </w:p>
+        </w:tc>
+        <w:tc>
+          <w:tcPr>
+            <w:tcW w:w="1135" w:type="pct"/>
+          </w:tcPr>
+          <w:p>
+            <w:pPr>
+              <w:tabs>
+                <w:tab w:val="left" w:pos="0"/>
+              </w:tabs>
+              <w:spacing w:line="276" w:lineRule="auto"/>
+              <w:ind w:right="-51"/>
+              <w:jc w:val="center"/>
+              <w:rPr>
+                <w:sz w:val="28"/>
+                <w:szCs w:val="28"/>
+              </w:rPr>
+            </w:pPr>
+            <w:r>
+              <w:rPr>
+                <w:sz w:val="28"/>
+                <w:szCs w:val="28"/>
+              </w:rPr>
+              <w:t>Удаление ошибки из области с предупреждениями</w:t>
+            </w:r>
+          </w:p>
+        </w:tc>
+      </w:tr>
+      <w:tr>
+        <w:trPr>
+          <w:jc w:val="center"/>
+        </w:trPr>
+        <w:tc>
+          <w:tcPr>
+            <w:tcW w:w="2120" w:type="pct"/>
+          </w:tcPr>
+          <w:p>
+            <w:pPr>
+              <w:tabs>
+                <w:tab w:val="left" w:pos="0"/>
+              </w:tabs>
+              <w:spacing w:line="276" w:lineRule="auto"/>
+              <w:ind w:right="-51"/>
+              <w:jc w:val="center"/>
+              <w:rPr>
+                <w:sz w:val="28"/>
+                <w:szCs w:val="28"/>
+                <w:lang w:val="en-US"/>
+              </w:rPr>
+            </w:pPr>
+            <w:proofErr w:type="spellStart"/>
+            <w:r>
+              <w:rPr>
+                <w:sz w:val="28"/>
+                <w:szCs w:val="28"/>
+                <w:lang w:val="en-US"/>
+              </w:rPr>
+              <w:t>UpdateErrorLabel</w:t>
+            </w:r>
+            <w:proofErr w:type="spellEnd"/>
+          </w:p>
+        </w:tc>
+        <w:tc>
+          <w:tcPr>
+            <w:tcW w:w="863" w:type="pct"/>
+          </w:tcPr>
+          <w:p>
+            <w:pPr>
+              <w:tabs>
+                <w:tab w:val="left" w:pos="0"/>
+              </w:tabs>
+              <w:spacing w:line="276" w:lineRule="auto"/>
+              <w:ind w:right="-51"/>
+              <w:jc w:val="center"/>
+              <w:rPr>
+                <w:sz w:val="28"/>
+                <w:szCs w:val="28"/>
+                <w:lang w:val="en-US"/>
+              </w:rPr>
+            </w:pPr>
+            <w:r>
+              <w:rPr>
+                <w:sz w:val="28"/>
+                <w:szCs w:val="28"/>
+                <w:lang w:val="en-US"/>
+              </w:rPr>
+              <w:t>-</w:t>
+            </w:r>
+          </w:p>
+        </w:tc>
+        <w:tc>
+          <w:tcPr>
+            <w:tcW w:w="881" w:type="pct"/>
+          </w:tcPr>
+          <w:p>
+            <w:pPr>
+              <w:tabs>
+                <w:tab w:val="left" w:pos="0"/>
+              </w:tabs>
+              <w:spacing w:line="276" w:lineRule="auto"/>
+              <w:ind w:right="-51"/>
+              <w:jc w:val="center"/>
+              <w:rPr>
+                <w:sz w:val="28"/>
+                <w:szCs w:val="28"/>
+                <w:lang w:val="en-US"/>
+              </w:rPr>
+            </w:pPr>
+            <w:r>
+              <w:rPr>
+                <w:sz w:val="28"/>
+                <w:szCs w:val="28"/>
+                <w:lang w:val="en-US"/>
+              </w:rPr>
+              <w:t>void</w:t>
+            </w:r>
+          </w:p>
+        </w:tc>
+        <w:tc>
+          <w:tcPr>
+            <w:tcW w:w="1135" w:type="pct"/>
+          </w:tcPr>
+          <w:p>
+            <w:pPr>
+              <w:tabs>
+                <w:tab w:val="left" w:pos="0"/>
+              </w:tabs>
+              <w:spacing w:line="276" w:lineRule="auto"/>
+              <w:ind w:right="-51"/>
+              <w:jc w:val="center"/>
+              <w:rPr>
+                <w:sz w:val="28"/>
+                <w:szCs w:val="28"/>
+              </w:rPr>
+            </w:pPr>
+            <w:r>
+              <w:rPr>
+                <w:sz w:val="28"/>
+                <w:szCs w:val="28"/>
+              </w:rPr>
+              <w:t>Обновление списка с ошибками в поле с предупреждениями</w:t>
+            </w:r>
+          </w:p>
+        </w:tc>
+      </w:tr>
+      <w:tr>
+        <w:trPr>
+          <w:jc w:val="center"/>
+        </w:trPr>
+        <w:tc>
+          <w:tcPr>
+            <w:tcW w:w="2120" w:type="pct"/>
+          </w:tcPr>
+          <w:p>
+            <w:pPr>
+              <w:tabs>
+                <w:tab w:val="left" w:pos="0"/>
+              </w:tabs>
+              <w:spacing w:line="276" w:lineRule="auto"/>
+              <w:ind w:right="-51"/>
+              <w:jc w:val="center"/>
+              <w:rPr>
+                <w:sz w:val="28"/>
+                <w:szCs w:val="28"/>
+                <w:lang w:val="en-US"/>
+              </w:rPr>
+            </w:pPr>
+            <w:proofErr w:type="spellStart"/>
+            <w:r>
+              <w:rPr>
+                <w:sz w:val="28"/>
+                <w:szCs w:val="28"/>
+                <w:lang w:val="en-US"/>
+              </w:rPr>
+              <w:t>ValidateDependentParameters</w:t>
+            </w:r>
+            <w:proofErr w:type="spellEnd"/>
+          </w:p>
+        </w:tc>
+        <w:tc>
+          <w:tcPr>
+            <w:tcW w:w="863" w:type="pct"/>
+          </w:tcPr>
+          <w:p>
+            <w:pPr>
+              <w:tabs>
+                <w:tab w:val="left" w:pos="0"/>
+              </w:tabs>
+              <w:spacing w:line="276" w:lineRule="auto"/>
+              <w:ind w:right="-51"/>
+              <w:jc w:val="center"/>
+              <w:rPr>
+                <w:sz w:val="28"/>
+                <w:szCs w:val="28"/>
+                <w:lang w:val="en-US"/>
+              </w:rPr>
+            </w:pPr>
+            <w:r>
+              <w:rPr>
+                <w:sz w:val="28"/>
+                <w:szCs w:val="28"/>
+                <w:lang w:val="en-US"/>
+              </w:rPr>
+              <w:t>-</w:t>
+            </w:r>
+          </w:p>
+        </w:tc>
+        <w:tc>
+          <w:tcPr>
+            <w:tcW w:w="881" w:type="pct"/>
+          </w:tcPr>
+          <w:p>
+            <w:pPr>
+              <w:tabs>
+                <w:tab w:val="left" w:pos="0"/>
+              </w:tabs>
+              <w:spacing w:line="276" w:lineRule="auto"/>
+              <w:ind w:right="-51"/>
+              <w:jc w:val="center"/>
+              <w:rPr>
+                <w:sz w:val="28"/>
+                <w:szCs w:val="28"/>
+                <w:lang w:val="en-US"/>
+              </w:rPr>
+            </w:pPr>
+            <w:r>
+              <w:rPr>
+                <w:sz w:val="28"/>
+                <w:szCs w:val="28"/>
+                <w:lang w:val="en-US"/>
+              </w:rPr>
+              <w:t>void</w:t>
+            </w:r>
+          </w:p>
+        </w:tc>
+        <w:tc>
+          <w:tcPr>
+            <w:tcW w:w="1135" w:type="pct"/>
+          </w:tcPr>
+          <w:p>
+            <w:pPr>
+              <w:tabs>
+                <w:tab w:val="left" w:pos="0"/>
+              </w:tabs>
+              <w:spacing w:line="276" w:lineRule="auto"/>
+              <w:ind w:right="-51"/>
+              <w:jc w:val="center"/>
+              <w:rPr>
+                <w:sz w:val="28"/>
+                <w:szCs w:val="28"/>
+              </w:rPr>
+            </w:pPr>
+            <w:r>
+              <w:rPr>
+                <w:sz w:val="28"/>
+                <w:szCs w:val="28"/>
+              </w:rPr>
+              <w:t>Валидация зависимых параметров</w:t>
+            </w:r>
+          </w:p>
+        </w:tc>
+      </w:tr>
+      <w:tr>
+        <w:trPr>
+          <w:jc w:val="center"/>
+        </w:trPr>
+        <w:tc>
+          <w:tcPr>
+            <w:tcW w:w="2120" w:type="pct"/>
+          </w:tcPr>
+          <w:p>
+            <w:pPr>
+              <w:tabs>
+                <w:tab w:val="left" w:pos="0"/>
+              </w:tabs>
+              <w:spacing w:line="276" w:lineRule="auto"/>
+              <w:ind w:right="-51"/>
+              <w:jc w:val="center"/>
+              <w:rPr>
+                <w:sz w:val="28"/>
+                <w:szCs w:val="28"/>
+                <w:lang w:val="en-US"/>
+              </w:rPr>
+            </w:pPr>
+            <w:proofErr w:type="spellStart"/>
+            <w:r>
+              <w:rPr>
+                <w:sz w:val="28"/>
+                <w:szCs w:val="28"/>
+                <w:lang w:val="en-US"/>
+              </w:rPr>
+              <w:t>SetColors</w:t>
+            </w:r>
+            <w:proofErr w:type="spellEnd"/>
+          </w:p>
+        </w:tc>
+        <w:tc>
+          <w:tcPr>
+            <w:tcW w:w="863" w:type="pct"/>
+          </w:tcPr>
+          <w:p>
+            <w:pPr>
+              <w:tabs>
+                <w:tab w:val="left" w:pos="0"/>
+              </w:tabs>
+              <w:spacing w:line="276" w:lineRule="auto"/>
+              <w:ind w:right="-51"/>
+              <w:jc w:val="center"/>
+              <w:rPr>
+                <w:sz w:val="28"/>
+                <w:szCs w:val="28"/>
+                <w:lang w:val="en-US"/>
+              </w:rPr>
+            </w:pPr>
+            <w:r>
+              <w:rPr>
+                <w:sz w:val="28"/>
+                <w:szCs w:val="28"/>
+                <w:lang w:val="en-US"/>
+              </w:rPr>
+              <w:t>String</w:t>
+            </w:r>
+          </w:p>
+        </w:tc>
+        <w:tc>
+          <w:tcPr>
+            <w:tcW w:w="881" w:type="pct"/>
+          </w:tcPr>
+          <w:p>
+            <w:pPr>
+              <w:tabs>
+                <w:tab w:val="left" w:pos="0"/>
+              </w:tabs>
+              <w:spacing w:line="276" w:lineRule="auto"/>
+              <w:ind w:right="-51"/>
+              <w:jc w:val="center"/>
+              <w:rPr>
+                <w:sz w:val="28"/>
+                <w:szCs w:val="28"/>
+                <w:lang w:val="en-US"/>
+              </w:rPr>
+            </w:pPr>
+            <w:r>
+              <w:rPr>
+                <w:sz w:val="28"/>
+                <w:szCs w:val="28"/>
+                <w:lang w:val="en-US"/>
+              </w:rPr>
+              <w:t>void</w:t>
+            </w:r>
+          </w:p>
+        </w:tc>
+        <w:tc>
+          <w:tcPr>
+            <w:tcW w:w="1135" w:type="pct"/>
+          </w:tcPr>
+          <w:p>
+            <w:pPr>
+              <w:tabs>
+                <w:tab w:val="left" w:pos="0"/>
+              </w:tabs>
+              <w:spacing w:line="276" w:lineRule="auto"/>
+              <w:ind w:right="-51"/>
+              <w:jc w:val="center"/>
+              <w:rPr>
+                <w:sz w:val="28"/>
+                <w:szCs w:val="28"/>
+              </w:rPr>
+            </w:pPr>
+            <w:r>
+              <w:rPr>
+                <w:sz w:val="28"/>
+                <w:szCs w:val="28"/>
+              </w:rPr>
+              <w:t>Присваивает цвет для фона поля для ввода</w:t>
+            </w:r>
+            <w:r>
+              <w:rPr>
+                <w:sz w:val="28"/>
+                <w:szCs w:val="28"/>
+              </w:rPr>
+              <w:t xml:space="preserve"> с некорректным значением</w:t>
+            </w:r>
+          </w:p>
+        </w:tc>
+      </w:tr>
+      <w:tr>
+        <w:trPr>
+          <w:jc w:val="center"/>
+        </w:trPr>
+        <w:tc>
+          <w:tcPr>
+            <w:tcW w:w="2120" w:type="pct"/>
+          </w:tcPr>
+          <w:p>
+            <w:pPr>
+              <w:tabs>
+                <w:tab w:val="left" w:pos="0"/>
+              </w:tabs>
+              <w:spacing w:line="276" w:lineRule="auto"/>
+              <w:ind w:right="-51"/>
+              <w:jc w:val="center"/>
+              <w:rPr>
+                <w:sz w:val="28"/>
+                <w:szCs w:val="28"/>
+                <w:lang w:val="en-US"/>
+              </w:rPr>
+            </w:pPr>
+            <w:proofErr w:type="spellStart"/>
+            <w:r>
+              <w:rPr>
+                <w:sz w:val="28"/>
+                <w:szCs w:val="28"/>
+                <w:lang w:val="en-US"/>
+              </w:rPr>
+              <w:t>ResetColor</w:t>
+            </w:r>
+            <w:proofErr w:type="spellEnd"/>
+          </w:p>
+        </w:tc>
+        <w:tc>
+          <w:tcPr>
+            <w:tcW w:w="863" w:type="pct"/>
+          </w:tcPr>
+          <w:p>
+            <w:pPr>
+              <w:tabs>
+                <w:tab w:val="left" w:pos="0"/>
+              </w:tabs>
+              <w:spacing w:line="276" w:lineRule="auto"/>
+              <w:ind w:right="-51"/>
+              <w:jc w:val="center"/>
+              <w:rPr>
+                <w:sz w:val="28"/>
+                <w:szCs w:val="28"/>
+                <w:lang w:val="en-US"/>
+              </w:rPr>
+            </w:pPr>
+            <w:r>
+              <w:rPr>
+                <w:sz w:val="28"/>
+                <w:szCs w:val="28"/>
+                <w:lang w:val="en-US"/>
+              </w:rPr>
+              <w:t>String</w:t>
+            </w:r>
+          </w:p>
+        </w:tc>
+        <w:tc>
+          <w:tcPr>
+            <w:tcW w:w="881" w:type="pct"/>
+          </w:tcPr>
+          <w:p>
+            <w:pPr>
+              <w:tabs>
+                <w:tab w:val="left" w:pos="0"/>
+              </w:tabs>
+              <w:spacing w:line="276" w:lineRule="auto"/>
+              <w:ind w:right="-51"/>
+              <w:jc w:val="center"/>
+              <w:rPr>
+                <w:sz w:val="28"/>
+                <w:szCs w:val="28"/>
+                <w:lang w:val="en-US"/>
+              </w:rPr>
+            </w:pPr>
+            <w:r>
+              <w:rPr>
+                <w:sz w:val="28"/>
+                <w:szCs w:val="28"/>
+                <w:lang w:val="en-US"/>
+              </w:rPr>
+              <w:t>void</w:t>
+            </w:r>
+          </w:p>
+        </w:tc>
+        <w:tc>
+          <w:tcPr>
+            <w:tcW w:w="1135" w:type="pct"/>
+          </w:tcPr>
+          <w:p>
+            <w:pPr>
+              <w:tabs>
+                <w:tab w:val="left" w:pos="0"/>
+              </w:tabs>
+              <w:spacing w:line="276" w:lineRule="auto"/>
+              <w:ind w:right="-51"/>
+              <w:jc w:val="center"/>
+              <w:rPr>
+                <w:sz w:val="28"/>
+                <w:szCs w:val="28"/>
+              </w:rPr>
+            </w:pPr>
+            <w:r>
+              <w:rPr>
+                <w:sz w:val="28"/>
+                <w:szCs w:val="28"/>
+              </w:rPr>
+              <w:t>Возвращает полю для ввода исходный цвет</w:t>
+            </w:r>
+          </w:p>
+        </w:tc>
+      </w:tr>
+      <w:tr>
+        <w:trPr>
+          <w:jc w:val="center"/>
+        </w:trPr>
+        <w:tc>
+          <w:tcPr>
+            <w:tcW w:w="2120" w:type="pct"/>
+          </w:tcPr>
+          <w:p>
+            <w:pPr>
+              <w:tabs>
+                <w:tab w:val="left" w:pos="0"/>
+              </w:tabs>
+              <w:spacing w:line="276" w:lineRule="auto"/>
+              <w:ind w:right="-51"/>
+              <w:jc w:val="center"/>
+              <w:rPr>
+                <w:sz w:val="28"/>
+                <w:szCs w:val="28"/>
+                <w:lang w:val="en-US"/>
+              </w:rPr>
+            </w:pPr>
+            <w:r>
+              <w:rPr>
+                <w:sz w:val="28"/>
+                <w:szCs w:val="28"/>
+                <w:lang w:val="en-US"/>
+              </w:rPr>
+              <w:t>Build</w:t>
+            </w:r>
+            <w:r>
+              <w:rPr>
+                <w:sz w:val="28"/>
+                <w:szCs w:val="28"/>
+              </w:rPr>
+              <w:t>_</w:t>
+            </w:r>
+            <w:r>
+              <w:rPr>
+                <w:sz w:val="28"/>
+                <w:szCs w:val="28"/>
+                <w:lang w:val="en-US"/>
+              </w:rPr>
+              <w:t>Button</w:t>
+            </w:r>
+            <w:r>
+              <w:rPr>
+                <w:sz w:val="28"/>
+                <w:szCs w:val="28"/>
+              </w:rPr>
+              <w:t>_</w:t>
+            </w:r>
+            <w:r>
+              <w:rPr>
+                <w:sz w:val="28"/>
+                <w:szCs w:val="28"/>
+                <w:lang w:val="en-US"/>
+              </w:rPr>
+              <w:t>Click</w:t>
+            </w:r>
+          </w:p>
+        </w:tc>
+        <w:tc>
+          <w:tcPr>
+            <w:tcW w:w="863" w:type="pct"/>
+          </w:tcPr>
+          <w:p>
+            <w:pPr>
+              <w:tabs>
+                <w:tab w:val="left" w:pos="0"/>
+              </w:tabs>
+              <w:spacing w:line="276" w:lineRule="auto"/>
+              <w:ind w:right="-51"/>
+              <w:jc w:val="center"/>
+              <w:rPr>
+                <w:sz w:val="28"/>
+                <w:szCs w:val="28"/>
+                <w:lang w:val="en-US"/>
+              </w:rPr>
+            </w:pPr>
+            <w:r>
+              <w:rPr>
+                <w:sz w:val="28"/>
+                <w:szCs w:val="28"/>
+                <w:lang w:val="en-US"/>
+              </w:rPr>
+              <w:t>-</w:t>
+            </w:r>
+          </w:p>
+        </w:tc>
+        <w:tc>
+          <w:tcPr>
+            <w:tcW w:w="881" w:type="pct"/>
+          </w:tcPr>
+          <w:p>
+            <w:pPr>
+              <w:tabs>
+                <w:tab w:val="left" w:pos="0"/>
+              </w:tabs>
+              <w:spacing w:line="276" w:lineRule="auto"/>
+              <w:ind w:right="-51"/>
+              <w:jc w:val="center"/>
+              <w:rPr>
+                <w:sz w:val="28"/>
+                <w:szCs w:val="28"/>
+                <w:lang w:val="en-US"/>
+              </w:rPr>
+            </w:pPr>
+            <w:r>
+              <w:rPr>
+                <w:sz w:val="28"/>
+                <w:szCs w:val="28"/>
+                <w:lang w:val="en-US"/>
+              </w:rPr>
+              <w:t>void</w:t>
+            </w:r>
+          </w:p>
+        </w:tc>
+        <w:tc>
+          <w:tcPr>
+            <w:tcW w:w="1135" w:type="pct"/>
+          </w:tcPr>
+          <w:p>
+            <w:pPr>
+              <w:tabs>
+                <w:tab w:val="left" w:pos="0"/>
+              </w:tabs>
+              <w:spacing w:line="276" w:lineRule="auto"/>
+              <w:ind w:right="-51"/>
+              <w:jc w:val="center"/>
+              <w:rPr>
+                <w:sz w:val="28"/>
+                <w:szCs w:val="28"/>
+              </w:rPr>
+            </w:pPr>
+            <w:r>
+              <w:rPr>
+                <w:sz w:val="28"/>
+                <w:szCs w:val="28"/>
+              </w:rPr>
+              <w:t xml:space="preserve">Валидация </w:t>
+            </w:r>
+            <w:r>
+              <w:rPr>
+                <w:sz w:val="28"/>
+                <w:szCs w:val="28"/>
+              </w:rPr>
+              <w:lastRenderedPageBreak/>
+              <w:t>значений параметров и построение табурета</w:t>
+            </w:r>
+          </w:p>
+        </w:tc>
+      </w:tr>
+      <w:tr>
+        <w:trPr>
+          <w:jc w:val="center"/>
+        </w:trPr>
+        <w:tc>
+          <w:tcPr>
+            <w:tcW w:w="2120" w:type="pct"/>
+          </w:tcPr>
+          <w:p>
+            <w:pPr>
+              <w:tabs>
+                <w:tab w:val="left" w:pos="0"/>
+              </w:tabs>
+              <w:spacing w:line="276" w:lineRule="auto"/>
+              <w:ind w:right="-51"/>
+              <w:jc w:val="center"/>
+              <w:rPr>
+                <w:sz w:val="28"/>
+                <w:szCs w:val="28"/>
+                <w:lang w:val="en-US"/>
+              </w:rPr>
+            </w:pPr>
+            <w:proofErr w:type="spellStart"/>
+            <w:r>
+              <w:rPr>
+                <w:sz w:val="28"/>
+                <w:szCs w:val="28"/>
+                <w:lang w:val="en-US"/>
+              </w:rPr>
+              <w:t>SeatTypeComboBox</w:t>
+            </w:r>
+            <w:proofErr w:type="spellEnd"/>
+            <w:r>
+              <w:rPr>
+                <w:sz w:val="28"/>
+                <w:szCs w:val="28"/>
+                <w:lang w:val="en-US"/>
+              </w:rPr>
+              <w:t>_</w:t>
+            </w:r>
+          </w:p>
+          <w:p>
+            <w:pPr>
+              <w:tabs>
+                <w:tab w:val="left" w:pos="0"/>
+              </w:tabs>
+              <w:spacing w:line="276" w:lineRule="auto"/>
+              <w:ind w:right="-51"/>
+              <w:jc w:val="center"/>
+              <w:rPr>
+                <w:sz w:val="28"/>
+                <w:szCs w:val="28"/>
+                <w:lang w:val="en-US"/>
+              </w:rPr>
+            </w:pPr>
+            <w:proofErr w:type="spellStart"/>
+            <w:r>
+              <w:rPr>
+                <w:sz w:val="28"/>
+                <w:szCs w:val="28"/>
+                <w:lang w:val="en-US"/>
+              </w:rPr>
+              <w:t>SelectedIndexChange</w:t>
+            </w:r>
+            <w:proofErr w:type="spellEnd"/>
+          </w:p>
+        </w:tc>
+        <w:tc>
+          <w:tcPr>
+            <w:tcW w:w="863" w:type="pct"/>
+          </w:tcPr>
+          <w:p>
+            <w:pPr>
+              <w:tabs>
+                <w:tab w:val="left" w:pos="0"/>
+              </w:tabs>
+              <w:spacing w:line="276" w:lineRule="auto"/>
+              <w:ind w:right="-51"/>
+              <w:jc w:val="center"/>
+              <w:rPr>
+                <w:sz w:val="28"/>
+                <w:szCs w:val="28"/>
+                <w:lang w:val="en-US"/>
+              </w:rPr>
+            </w:pPr>
+            <w:r>
+              <w:rPr>
+                <w:sz w:val="28"/>
+                <w:szCs w:val="28"/>
+                <w:lang w:val="en-US"/>
+              </w:rPr>
+              <w:t>-</w:t>
+            </w:r>
+          </w:p>
+        </w:tc>
+        <w:tc>
+          <w:tcPr>
+            <w:tcW w:w="881" w:type="pct"/>
+          </w:tcPr>
+          <w:p>
+            <w:pPr>
+              <w:tabs>
+                <w:tab w:val="left" w:pos="0"/>
+              </w:tabs>
+              <w:spacing w:line="276" w:lineRule="auto"/>
+              <w:ind w:right="-51"/>
+              <w:jc w:val="center"/>
+              <w:rPr>
+                <w:sz w:val="28"/>
+                <w:szCs w:val="28"/>
+                <w:lang w:val="en-US"/>
+              </w:rPr>
+            </w:pPr>
+            <w:r>
+              <w:rPr>
+                <w:sz w:val="28"/>
+                <w:szCs w:val="28"/>
+                <w:lang w:val="en-US"/>
+              </w:rPr>
+              <w:t>void</w:t>
+            </w:r>
+          </w:p>
+        </w:tc>
+        <w:tc>
+          <w:tcPr>
+            <w:tcW w:w="1135" w:type="pct"/>
+          </w:tcPr>
+          <w:p>
+            <w:pPr>
+              <w:tabs>
+                <w:tab w:val="left" w:pos="0"/>
+              </w:tabs>
+              <w:spacing w:line="276" w:lineRule="auto"/>
+              <w:ind w:right="-51"/>
+              <w:jc w:val="center"/>
+              <w:rPr>
+                <w:sz w:val="28"/>
+                <w:szCs w:val="28"/>
+              </w:rPr>
+            </w:pPr>
+            <w:r>
+              <w:rPr>
+                <w:sz w:val="28"/>
+                <w:szCs w:val="28"/>
+              </w:rPr>
+              <w:t>Обработка события выбора типа сиденья</w:t>
+            </w:r>
+          </w:p>
+        </w:tc>
+      </w:tr>
+      <w:tr>
+        <w:trPr>
+          <w:jc w:val="center"/>
+        </w:trPr>
+        <w:tc>
+          <w:tcPr>
+            <w:tcW w:w="2120" w:type="pct"/>
+          </w:tcPr>
+          <w:p>
+            <w:pPr>
+              <w:tabs>
+                <w:tab w:val="left" w:pos="0"/>
+              </w:tabs>
+              <w:spacing w:line="276" w:lineRule="auto"/>
+              <w:ind w:right="-51"/>
+              <w:jc w:val="center"/>
+              <w:rPr>
+                <w:sz w:val="28"/>
+                <w:szCs w:val="28"/>
+                <w:lang w:val="en-US"/>
+              </w:rPr>
+            </w:pPr>
+            <w:proofErr w:type="spellStart"/>
+            <w:r>
+              <w:rPr>
+                <w:sz w:val="28"/>
+                <w:szCs w:val="28"/>
+                <w:lang w:val="en-US"/>
+              </w:rPr>
+              <w:t>LegsTypeComboBox</w:t>
+            </w:r>
+            <w:proofErr w:type="spellEnd"/>
+            <w:r>
+              <w:rPr>
+                <w:sz w:val="28"/>
+                <w:szCs w:val="28"/>
+                <w:lang w:val="en-US"/>
+              </w:rPr>
+              <w:t>_</w:t>
+            </w:r>
+          </w:p>
+          <w:p>
+            <w:pPr>
+              <w:tabs>
+                <w:tab w:val="left" w:pos="0"/>
+              </w:tabs>
+              <w:spacing w:line="276" w:lineRule="auto"/>
+              <w:ind w:right="-51"/>
+              <w:jc w:val="center"/>
+              <w:rPr>
+                <w:sz w:val="28"/>
+                <w:szCs w:val="28"/>
+              </w:rPr>
+            </w:pPr>
+            <w:proofErr w:type="spellStart"/>
+            <w:r>
+              <w:rPr>
+                <w:sz w:val="28"/>
+                <w:szCs w:val="28"/>
+                <w:lang w:val="en-US"/>
+              </w:rPr>
+              <w:t>SelectedIndexChange</w:t>
+            </w:r>
+            <w:proofErr w:type="spellEnd"/>
+          </w:p>
+        </w:tc>
+        <w:tc>
+          <w:tcPr>
+            <w:tcW w:w="863" w:type="pct"/>
+          </w:tcPr>
+          <w:p>
+            <w:pPr>
+              <w:tabs>
+                <w:tab w:val="left" w:pos="0"/>
+              </w:tabs>
+              <w:spacing w:line="276" w:lineRule="auto"/>
+              <w:ind w:right="-51"/>
+              <w:jc w:val="center"/>
+              <w:rPr>
+                <w:sz w:val="28"/>
+                <w:szCs w:val="28"/>
+                <w:lang w:val="en-US"/>
+              </w:rPr>
+            </w:pPr>
+            <w:r>
+              <w:rPr>
+                <w:sz w:val="28"/>
+                <w:szCs w:val="28"/>
+                <w:lang w:val="en-US"/>
+              </w:rPr>
+              <w:t>-</w:t>
+            </w:r>
+          </w:p>
+        </w:tc>
+        <w:tc>
+          <w:tcPr>
+            <w:tcW w:w="881" w:type="pct"/>
+          </w:tcPr>
+          <w:p>
+            <w:pPr>
+              <w:tabs>
+                <w:tab w:val="left" w:pos="0"/>
+              </w:tabs>
+              <w:spacing w:line="276" w:lineRule="auto"/>
+              <w:ind w:right="-51"/>
+              <w:jc w:val="center"/>
+              <w:rPr>
+                <w:sz w:val="28"/>
+                <w:szCs w:val="28"/>
+              </w:rPr>
+            </w:pPr>
+            <w:r>
+              <w:rPr>
+                <w:sz w:val="28"/>
+                <w:szCs w:val="28"/>
+                <w:lang w:val="en-US"/>
+              </w:rPr>
+              <w:t>void</w:t>
+            </w:r>
+          </w:p>
+        </w:tc>
+        <w:tc>
+          <w:tcPr>
+            <w:tcW w:w="1135" w:type="pct"/>
+          </w:tcPr>
+          <w:p>
+            <w:pPr>
+              <w:tabs>
+                <w:tab w:val="left" w:pos="0"/>
+              </w:tabs>
+              <w:spacing w:line="276" w:lineRule="auto"/>
+              <w:ind w:right="-51"/>
+              <w:jc w:val="center"/>
+              <w:rPr>
+                <w:sz w:val="28"/>
+                <w:szCs w:val="28"/>
+              </w:rPr>
+            </w:pPr>
+            <w:r>
+              <w:rPr>
+                <w:sz w:val="28"/>
+                <w:szCs w:val="28"/>
+              </w:rPr>
+              <w:t>Обработка события выбора типа ножек</w:t>
+            </w:r>
+          </w:p>
+        </w:tc>
+      </w:tr>
+    </w:tbl>
+    <w:p>
+      <w:pPr>
+        <w:tabs>
+          <w:tab w:val="left" w:pos="0"/>
+        </w:tabs>
+        <w:spacing w:line="360" w:lineRule="auto"/>
+        <w:ind w:right="-51"/>
+        <w:jc w:val="both"/>
+        <w:rPr>
+          <w:sz w:val="28"/>
+          <w:szCs w:val="28"/>
+        </w:rPr>
+      </w:pPr>
+    </w:p>
+    <w:p>
+      <w:pPr>
+        <w:tabs>
+          <w:tab w:val="left" w:pos="0"/>
+        </w:tabs>
+        <w:spacing w:line="360" w:lineRule="auto"/>
+        <w:ind w:right="-51"/>
+        <w:jc w:val="both"/>
+        <w:rPr>
+          <w:sz w:val="28"/>
+          <w:szCs w:val="28"/>
+          <w:lang w:val="en-US"/>
+        </w:rPr>
+      </w:pPr>
+      <w:r>
+        <w:rPr>
+          <w:sz w:val="28"/>
+          <w:szCs w:val="28"/>
+        </w:rPr>
+        <w:t xml:space="preserve">Таблица </w:t>
+      </w:r>
+      <w:r>
+        <w:rPr>
+          <w:sz w:val="28"/>
+          <w:szCs w:val="28"/>
+        </w:rPr>
+        <w:t>6</w:t>
+      </w:r>
+      <w:r>
+        <w:rPr>
+          <w:sz w:val="28"/>
+          <w:szCs w:val="28"/>
+        </w:rPr>
+        <w:t>.</w:t>
+      </w:r>
+      <w:r>
+        <w:rPr>
+          <w:sz w:val="28"/>
+          <w:szCs w:val="28"/>
+        </w:rPr>
+        <w:t>12</w:t>
+      </w:r>
+      <w:r>
+        <w:rPr>
+          <w:sz w:val="28"/>
+          <w:szCs w:val="28"/>
+        </w:rPr>
+        <w:t xml:space="preserve"> </w:t>
+      </w:r>
+      <w:r>
+        <w:rPr>
+          <w:sz w:val="28"/>
+        </w:rPr>
+        <w:t>–</w:t>
+      </w:r>
+      <w:r>
+        <w:rPr>
+          <w:sz w:val="28"/>
+          <w:szCs w:val="28"/>
+        </w:rPr>
+        <w:t xml:space="preserve"> Свойства класса </w:t>
+      </w:r>
+      <w:r>
+        <w:rPr>
+          <w:sz w:val="28"/>
+          <w:lang w:val="en-US"/>
+        </w:rPr>
+        <w:t>Builder</w:t>
+      </w:r>
+    </w:p>
+    <w:tbl>
+      <w:tblPr>
+        <w:tblStyle w:val="af"/>
+        <w:tblW w:w="5000" w:type="pct"/>
+        <w:tblLook w:val="04A0" w:firstRow="1" w:lastRow="0" w:firstColumn="1" w:lastColumn="0" w:noHBand="0" w:noVBand="1"/>
+      </w:tblPr>
+      <w:tblGrid>
+        <w:gridCol w:w="1706"/>
+        <w:gridCol w:w="2115"/>
+        <w:gridCol w:w="5527"/>
+      </w:tblGrid>
+      <w:tr>
+        <w:tc>
+          <w:tcPr>
+            <w:tcW w:w="913" w:type="pct"/>
+          </w:tcPr>
+          <w:p>
+            <w:pPr>
+              <w:tabs>
+                <w:tab w:val="left" w:pos="0"/>
+              </w:tabs>
+              <w:spacing w:line="360" w:lineRule="auto"/>
+              <w:ind w:right="-51"/>
+              <w:jc w:val="center"/>
+              <w:rPr>
+                <w:sz w:val="28"/>
+                <w:szCs w:val="28"/>
+              </w:rPr>
+            </w:pPr>
+            <w:r>
+              <w:rPr>
+                <w:sz w:val="28"/>
+                <w:szCs w:val="28"/>
+              </w:rPr>
+              <w:t>Название</w:t>
+            </w:r>
+          </w:p>
+        </w:tc>
+        <w:tc>
+          <w:tcPr>
+            <w:tcW w:w="1131" w:type="pct"/>
+          </w:tcPr>
+          <w:p>
+            <w:pPr>
+              <w:tabs>
+                <w:tab w:val="left" w:pos="0"/>
+              </w:tabs>
+              <w:spacing w:line="360" w:lineRule="auto"/>
+              <w:ind w:right="-51"/>
+              <w:jc w:val="center"/>
+              <w:rPr>
+                <w:sz w:val="28"/>
+                <w:szCs w:val="28"/>
+              </w:rPr>
+            </w:pPr>
+            <w:r>
+              <w:rPr>
+                <w:sz w:val="28"/>
+                <w:szCs w:val="28"/>
+              </w:rPr>
+              <w:t>Тип данных</w:t>
+            </w:r>
+          </w:p>
+        </w:tc>
+        <w:tc>
+          <w:tcPr>
+            <w:tcW w:w="2956" w:type="pct"/>
+          </w:tcPr>
+          <w:p>
+            <w:pPr>
+              <w:tabs>
+                <w:tab w:val="left" w:pos="0"/>
+              </w:tabs>
+              <w:spacing w:line="360" w:lineRule="auto"/>
+              <w:ind w:right="-51"/>
+              <w:jc w:val="center"/>
+              <w:rPr>
+                <w:sz w:val="28"/>
+                <w:szCs w:val="28"/>
+              </w:rPr>
+            </w:pPr>
+            <w:r>
+              <w:rPr>
+                <w:sz w:val="28"/>
+                <w:szCs w:val="28"/>
+              </w:rPr>
+              <w:t>Описание</w:t>
+            </w:r>
+          </w:p>
+        </w:tc>
+      </w:tr>
+      <w:tr>
+        <w:tc>
+          <w:tcPr>
+            <w:tcW w:w="913" w:type="pct"/>
+          </w:tcPr>
+          <w:p>
+            <w:pPr>
+              <w:tabs>
+                <w:tab w:val="left" w:pos="0"/>
+              </w:tabs>
+              <w:spacing w:line="360" w:lineRule="auto"/>
+              <w:ind w:right="-51"/>
+              <w:jc w:val="center"/>
+              <w:rPr>
+                <w:sz w:val="28"/>
+                <w:szCs w:val="28"/>
+                <w:lang w:val="en-US"/>
+              </w:rPr>
+            </w:pPr>
+            <w:r>
+              <w:rPr>
+                <w:sz w:val="28"/>
+                <w:szCs w:val="28"/>
+                <w:lang w:val="en-US"/>
+              </w:rPr>
+              <w:t>_wrapper</w:t>
+            </w:r>
+          </w:p>
+        </w:tc>
+        <w:tc>
+          <w:tcPr>
+            <w:tcW w:w="1131" w:type="pct"/>
+          </w:tcPr>
+          <w:p>
+            <w:pPr>
+              <w:tabs>
+                <w:tab w:val="left" w:pos="0"/>
+              </w:tabs>
+              <w:spacing w:line="360" w:lineRule="auto"/>
+              <w:ind w:right="-51"/>
+              <w:jc w:val="center"/>
+              <w:rPr>
+                <w:sz w:val="28"/>
+                <w:szCs w:val="28"/>
+                <w:lang w:val="en-US"/>
+              </w:rPr>
+            </w:pPr>
+            <w:r>
+              <w:rPr>
+                <w:sz w:val="28"/>
+                <w:szCs w:val="28"/>
+                <w:lang w:val="en-US"/>
+              </w:rPr>
+              <w:t>Wrapper</w:t>
+            </w:r>
+          </w:p>
+        </w:tc>
+        <w:tc>
+          <w:tcPr>
+            <w:tcW w:w="2956" w:type="pct"/>
+          </w:tcPr>
+          <w:p>
+            <w:pPr>
+              <w:tabs>
+                <w:tab w:val="left" w:pos="0"/>
+              </w:tabs>
+              <w:spacing w:line="360" w:lineRule="auto"/>
+              <w:ind w:right="-51"/>
+              <w:jc w:val="center"/>
+              <w:rPr>
+                <w:sz w:val="28"/>
+                <w:szCs w:val="28"/>
+              </w:rPr>
+            </w:pPr>
+            <w:r>
+              <w:rPr>
+                <w:sz w:val="28"/>
+                <w:szCs w:val="28"/>
+              </w:rPr>
+              <w:t xml:space="preserve">Хранит в себе объект обертки </w:t>
+            </w:r>
+            <w:r>
+              <w:rPr>
+                <w:sz w:val="28"/>
+                <w:szCs w:val="28"/>
+                <w:lang w:val="en-US"/>
+              </w:rPr>
+              <w:t>API</w:t>
+            </w:r>
+          </w:p>
+        </w:tc>
+      </w:tr>
+    </w:tbl>
+    <w:p>
+      <w:pPr>
+        <w:tabs>
+          <w:tab w:val="left" w:pos="0"/>
+        </w:tabs>
+        <w:spacing w:line="360" w:lineRule="auto"/>
+        <w:ind w:right="-51"/>
+        <w:jc w:val="both"/>
+        <w:rPr>
+          <w:sz w:val="28"/>
+        </w:rPr>
+      </w:pPr>
+    </w:p>
+    <w:p>
+      <w:pPr>
+        <w:tabs>
+          <w:tab w:val="left" w:pos="0"/>
+        </w:tabs>
+        <w:spacing w:line="360" w:lineRule="auto"/>
+        <w:ind w:right="-51"/>
+        <w:jc w:val="both"/>
+        <w:rPr>
+          <w:sz w:val="28"/>
+        </w:rPr>
+      </w:pPr>
+      <w:r>
+        <w:rPr>
+          <w:sz w:val="28"/>
+        </w:rPr>
+        <w:tab/>
+        <w:t xml:space="preserve">В метод </w:t>
+      </w:r>
+      <w:r>
+        <w:rPr>
+          <w:sz w:val="28"/>
+          <w:lang w:val="en-US"/>
+        </w:rPr>
+        <w:t>Build</w:t>
+      </w:r>
+      <w:r>
+        <w:rPr>
+          <w:sz w:val="28"/>
+        </w:rPr>
+        <w:t xml:space="preserve"> были добавлены входные параметры </w:t>
+      </w:r>
+      <w:proofErr w:type="spellStart"/>
+      <w:r>
+        <w:rPr>
+          <w:sz w:val="28"/>
+          <w:szCs w:val="28"/>
+          <w:lang w:val="en-US"/>
+        </w:rPr>
+        <w:t>SeatTypes</w:t>
+      </w:r>
+      <w:proofErr w:type="spellEnd"/>
+      <w:r>
+        <w:rPr>
+          <w:sz w:val="28"/>
+          <w:szCs w:val="28"/>
+        </w:rPr>
+        <w:t xml:space="preserve"> и </w:t>
+      </w:r>
+      <w:proofErr w:type="spellStart"/>
+      <w:r>
+        <w:rPr>
+          <w:sz w:val="28"/>
+          <w:szCs w:val="28"/>
+          <w:lang w:val="en-US"/>
+        </w:rPr>
+        <w:t>LegTypes</w:t>
+      </w:r>
+      <w:proofErr w:type="spellEnd"/>
+      <w:r>
+        <w:rPr>
+          <w:sz w:val="28"/>
+          <w:szCs w:val="28"/>
+        </w:rPr>
+        <w:t>, чтобы плагин построил табурет в соответствии с выбранными типами сиденья и ножек.</w:t>
+      </w:r>
+    </w:p>
+    <w:p>
+      <w:pPr>
+        <w:tabs>
+          <w:tab w:val="left" w:pos="0"/>
+        </w:tabs>
+        <w:spacing w:line="360" w:lineRule="auto"/>
+        <w:ind w:right="-51"/>
+        <w:jc w:val="both"/>
+        <w:rPr>
+          <w:sz w:val="28"/>
+        </w:rPr>
+      </w:pPr>
+      <w:r>
+        <w:rPr>
+          <w:sz w:val="28"/>
+        </w:rPr>
+        <w:t xml:space="preserve">Таблица </w:t>
+      </w:r>
+      <w:r>
+        <w:rPr>
+          <w:sz w:val="28"/>
+        </w:rPr>
+        <w:t>6</w:t>
+      </w:r>
+      <w:r>
+        <w:rPr>
+          <w:sz w:val="28"/>
+        </w:rPr>
+        <w:t>.</w:t>
+      </w:r>
+      <w:r>
+        <w:rPr>
+          <w:sz w:val="28"/>
+        </w:rPr>
+        <w:t>13</w:t>
+      </w:r>
+      <w:r>
+        <w:rPr>
+          <w:sz w:val="28"/>
+        </w:rPr>
+        <w:t xml:space="preserve"> – Методы </w:t>
+      </w:r>
+      <w:r>
+        <w:rPr>
+          <w:sz w:val="28"/>
+          <w:szCs w:val="28"/>
+        </w:rPr>
+        <w:t xml:space="preserve">класса </w:t>
+      </w:r>
+      <w:r>
+        <w:rPr>
+          <w:sz w:val="28"/>
+          <w:lang w:val="en-US"/>
+        </w:rPr>
+        <w:t>Builder</w:t>
+      </w:r>
+    </w:p>
+    <w:tbl>
+      <w:tblPr>
+        <w:tblStyle w:val="af"/>
+        <w:tblW w:w="0" w:type="auto"/>
+        <w:tblLook w:val="04A0" w:firstRow="1" w:lastRow="0" w:firstColumn="1" w:lastColumn="0" w:noHBand="0" w:noVBand="1"/>
+      </w:tblPr>
+      <w:tblGrid>
+        <w:gridCol w:w="1383"/>
+        <w:gridCol w:w="2363"/>
+        <w:gridCol w:w="2628"/>
+        <w:gridCol w:w="2974"/>
+      </w:tblGrid>
+      <w:tr>
+        <w:tc>
+          <w:tcPr>
+            <w:tcW w:w="0" w:type="auto"/>
+          </w:tcPr>
+          <w:p>
+            <w:pPr>
+              <w:tabs>
+                <w:tab w:val="left" w:pos="0"/>
+              </w:tabs>
+              <w:spacing w:line="276" w:lineRule="auto"/>
+              <w:ind w:right="-51"/>
+              <w:jc w:val="center"/>
+              <w:rPr>
+                <w:sz w:val="28"/>
+                <w:szCs w:val="28"/>
+              </w:rPr>
+            </w:pPr>
+            <w:r>
+              <w:rPr>
+                <w:sz w:val="28"/>
+                <w:szCs w:val="28"/>
+              </w:rPr>
+              <w:t>Название</w:t>
+            </w:r>
+          </w:p>
+        </w:tc>
+        <w:tc>
+          <w:tcPr>
+            <w:tcW w:w="0" w:type="auto"/>
+          </w:tcPr>
+          <w:p>
+            <w:pPr>
+              <w:tabs>
+                <w:tab w:val="left" w:pos="0"/>
+              </w:tabs>
+              <w:spacing w:line="276" w:lineRule="auto"/>
+              <w:ind w:right="-51"/>
+              <w:jc w:val="center"/>
+              <w:rPr>
+                <w:sz w:val="28"/>
+                <w:szCs w:val="28"/>
+              </w:rPr>
+            </w:pPr>
+            <w:r>
+              <w:rPr>
+                <w:sz w:val="28"/>
+                <w:szCs w:val="28"/>
+              </w:rPr>
+              <w:t>Входные параметры</w:t>
+            </w:r>
+          </w:p>
+        </w:tc>
+        <w:tc>
+          <w:tcPr>
+            <w:tcW w:w="0" w:type="auto"/>
+          </w:tcPr>
+          <w:p>
+            <w:pPr>
+              <w:tabs>
+                <w:tab w:val="left" w:pos="0"/>
+              </w:tabs>
+              <w:spacing w:line="276" w:lineRule="auto"/>
+              <w:ind w:right="-51"/>
+              <w:jc w:val="center"/>
+              <w:rPr>
+                <w:sz w:val="28"/>
+                <w:szCs w:val="28"/>
+              </w:rPr>
+            </w:pPr>
+            <w:r>
+              <w:rPr>
+                <w:sz w:val="28"/>
+                <w:szCs w:val="28"/>
+              </w:rPr>
+              <w:t>Тип возвращаемых параметров</w:t>
+            </w:r>
+          </w:p>
+        </w:tc>
+        <w:tc>
+          <w:tcPr>
+            <w:tcW w:w="0" w:type="auto"/>
+          </w:tcPr>
+          <w:p>
+            <w:pPr>
+              <w:tabs>
+                <w:tab w:val="left" w:pos="0"/>
+              </w:tabs>
+              <w:spacing w:line="276" w:lineRule="auto"/>
+              <w:ind w:right="-51"/>
+              <w:jc w:val="center"/>
+              <w:rPr>
+                <w:sz w:val="28"/>
+                <w:szCs w:val="28"/>
+              </w:rPr>
+            </w:pPr>
+            <w:r>
+              <w:rPr>
+                <w:sz w:val="28"/>
+                <w:szCs w:val="28"/>
+              </w:rPr>
+              <w:t>Описание</w:t>
+            </w:r>
+          </w:p>
+        </w:tc>
+      </w:tr>
+      <w:tr>
+        <w:tc>
+          <w:tcPr>
+            <w:tcW w:w="0" w:type="auto"/>
+          </w:tcPr>
+          <w:p>
+            <w:pPr>
+              <w:tabs>
+                <w:tab w:val="left" w:pos="0"/>
+              </w:tabs>
+              <w:spacing w:line="276" w:lineRule="auto"/>
+              <w:ind w:right="-51"/>
+              <w:jc w:val="center"/>
+              <w:rPr>
+                <w:sz w:val="28"/>
+                <w:szCs w:val="28"/>
+                <w:lang w:val="en-US"/>
+              </w:rPr>
+            </w:pPr>
+            <w:r>
+              <w:rPr>
+                <w:sz w:val="28"/>
+                <w:szCs w:val="28"/>
+                <w:lang w:val="en-US"/>
+              </w:rPr>
+              <w:t>Build</w:t>
+            </w:r>
+          </w:p>
+        </w:tc>
+        <w:tc>
+          <w:tcPr>
+            <w:tcW w:w="0" w:type="auto"/>
+          </w:tcPr>
+          <w:p>
+            <w:pPr>
+              <w:tabs>
+                <w:tab w:val="left" w:pos="0"/>
+              </w:tabs>
+              <w:spacing w:line="276" w:lineRule="auto"/>
+              <w:ind w:right="-51"/>
+              <w:jc w:val="center"/>
+              <w:rPr>
+                <w:sz w:val="28"/>
+                <w:szCs w:val="28"/>
+                <w:lang w:val="en-US"/>
+              </w:rPr>
+            </w:pPr>
+            <w:r>
+              <w:rPr>
+                <w:sz w:val="28"/>
+                <w:szCs w:val="28"/>
+                <w:lang w:val="en-US"/>
+              </w:rPr>
+              <w:t>Parameters</w:t>
+            </w:r>
+            <w:r>
+              <w:rPr>
+                <w:sz w:val="28"/>
+                <w:szCs w:val="28"/>
+                <w:lang w:val="en-US"/>
+              </w:rPr>
+              <w:t xml:space="preserve">, </w:t>
+            </w:r>
+            <w:proofErr w:type="spellStart"/>
+            <w:r>
+              <w:rPr>
+                <w:sz w:val="28"/>
+                <w:szCs w:val="28"/>
+                <w:lang w:val="en-US"/>
+              </w:rPr>
+              <w:t>SeatTypes</w:t>
+            </w:r>
+            <w:proofErr w:type="spellEnd"/>
+            <w:r>
+              <w:rPr>
+                <w:sz w:val="28"/>
+                <w:szCs w:val="28"/>
+                <w:lang w:val="en-US"/>
+              </w:rPr>
+              <w:t xml:space="preserve">, </w:t>
+            </w:r>
+            <w:proofErr w:type="spellStart"/>
+            <w:r>
+              <w:rPr>
+                <w:sz w:val="28"/>
+                <w:szCs w:val="28"/>
+                <w:lang w:val="en-US"/>
+              </w:rPr>
+              <w:t>LegTypes</w:t>
+            </w:r>
+            <w:proofErr w:type="spellEnd"/>
+          </w:p>
+        </w:tc>
+        <w:tc>
+          <w:tcPr>
+            <w:tcW w:w="0" w:type="auto"/>
+          </w:tcPr>
+          <w:p>
+            <w:pPr>
+              <w:tabs>
+                <w:tab w:val="left" w:pos="0"/>
+              </w:tabs>
+              <w:spacing w:line="276" w:lineRule="auto"/>
+              <w:ind w:right="-51"/>
+              <w:jc w:val="center"/>
+              <w:rPr>
+                <w:sz w:val="28"/>
+                <w:szCs w:val="28"/>
+                <w:lang w:val="en-US"/>
+              </w:rPr>
+            </w:pPr>
+            <w:r>
+              <w:rPr>
+                <w:sz w:val="28"/>
+                <w:szCs w:val="28"/>
+                <w:lang w:val="en-US"/>
+              </w:rPr>
+              <w:t>Void</w:t>
+            </w:r>
+          </w:p>
+        </w:tc>
+        <w:tc>
+          <w:tcPr>
+            <w:tcW w:w="0" w:type="auto"/>
+          </w:tcPr>
+          <w:p>
+            <w:pPr>
+              <w:tabs>
+                <w:tab w:val="left" w:pos="0"/>
+              </w:tabs>
+              <w:spacing w:line="276" w:lineRule="auto"/>
+              <w:ind w:right="-51"/>
+              <w:jc w:val="center"/>
+              <w:rPr>
+                <w:sz w:val="28"/>
+                <w:szCs w:val="28"/>
+              </w:rPr>
+            </w:pPr>
+            <w:r>
+              <w:rPr>
+                <w:sz w:val="28"/>
+                <w:szCs w:val="28"/>
+              </w:rPr>
+              <w:t>Построение модели по заданным параметрам</w:t>
+            </w:r>
+          </w:p>
+        </w:tc>
+      </w:tr>
+      <w:tr>
+        <w:tc>
+          <w:tcPr>
+            <w:tcW w:w="0" w:type="auto"/>
+          </w:tcPr>
+          <w:p>
+            <w:pPr>
+              <w:tabs>
+                <w:tab w:val="left" w:pos="0"/>
+              </w:tabs>
+              <w:spacing w:line="276" w:lineRule="auto"/>
+              <w:ind w:right="-51"/>
+              <w:jc w:val="center"/>
+              <w:rPr>
+                <w:sz w:val="28"/>
+                <w:szCs w:val="28"/>
+                <w:lang w:val="en-US"/>
+              </w:rPr>
+            </w:pPr>
+            <w:proofErr w:type="spellStart"/>
+            <w:r>
+              <w:rPr>
+                <w:sz w:val="28"/>
+                <w:szCs w:val="28"/>
+                <w:lang w:val="en-US"/>
+              </w:rPr>
+              <w:t>BuildSeat</w:t>
+            </w:r>
+            <w:proofErr w:type="spellEnd"/>
+          </w:p>
+        </w:tc>
+        <w:tc>
+          <w:tcPr>
+            <w:tcW w:w="0" w:type="auto"/>
+          </w:tcPr>
+          <w:p>
+            <w:pPr>
+              <w:tabs>
+                <w:tab w:val="left" w:pos="0"/>
+              </w:tabs>
+              <w:spacing w:line="276" w:lineRule="auto"/>
+              <w:ind w:right="-51"/>
+              <w:jc w:val="center"/>
+              <w:rPr>
+                <w:sz w:val="28"/>
+                <w:szCs w:val="28"/>
+                <w:lang w:val="en-US"/>
+              </w:rPr>
+            </w:pPr>
+            <w:r>
+              <w:rPr>
+                <w:sz w:val="28"/>
+                <w:szCs w:val="28"/>
+                <w:lang w:val="en-US"/>
+              </w:rPr>
+              <w:t>-</w:t>
+            </w:r>
+          </w:p>
+        </w:tc>
+        <w:tc>
+          <w:tcPr>
+            <w:tcW w:w="0" w:type="auto"/>
+          </w:tcPr>
+          <w:p>
+            <w:pPr>
+              <w:tabs>
+                <w:tab w:val="left" w:pos="0"/>
+              </w:tabs>
+              <w:spacing w:line="276" w:lineRule="auto"/>
+              <w:ind w:right="-51"/>
+              <w:jc w:val="center"/>
+              <w:rPr>
+                <w:sz w:val="28"/>
+                <w:szCs w:val="28"/>
+                <w:lang w:val="en-US"/>
+              </w:rPr>
+            </w:pPr>
+            <w:r>
+              <w:rPr>
+                <w:sz w:val="28"/>
+                <w:szCs w:val="28"/>
+                <w:lang w:val="en-US"/>
+              </w:rPr>
+              <w:t>Void</w:t>
+            </w:r>
+          </w:p>
+        </w:tc>
+        <w:tc>
+          <w:tcPr>
+            <w:tcW w:w="0" w:type="auto"/>
+          </w:tcPr>
+          <w:p>
+            <w:pPr>
+              <w:tabs>
+                <w:tab w:val="left" w:pos="0"/>
+              </w:tabs>
+              <w:spacing w:line="276" w:lineRule="auto"/>
+              <w:ind w:right="-51"/>
+              <w:jc w:val="center"/>
+              <w:rPr>
+                <w:sz w:val="28"/>
+                <w:szCs w:val="28"/>
+              </w:rPr>
+            </w:pPr>
+            <w:r>
+              <w:rPr>
+                <w:sz w:val="28"/>
+                <w:szCs w:val="28"/>
+              </w:rPr>
+              <w:t>Построение сиденья табурета</w:t>
+            </w:r>
+          </w:p>
+        </w:tc>
+      </w:tr>
+      <w:tr>
+        <w:tc>
+          <w:tcPr>
+            <w:tcW w:w="0" w:type="auto"/>
+          </w:tcPr>
+          <w:p>
+            <w:pPr>
+              <w:tabs>
+                <w:tab w:val="left" w:pos="0"/>
+              </w:tabs>
+              <w:spacing w:line="276" w:lineRule="auto"/>
+              <w:ind w:right="-51"/>
+              <w:jc w:val="center"/>
+              <w:rPr>
+                <w:sz w:val="28"/>
+                <w:szCs w:val="28"/>
+                <w:lang w:val="en-US"/>
+              </w:rPr>
+            </w:pPr>
+            <w:proofErr w:type="spellStart"/>
+            <w:r>
+              <w:rPr>
+                <w:sz w:val="28"/>
+                <w:szCs w:val="28"/>
+                <w:lang w:val="en-US"/>
+              </w:rPr>
+              <w:t>BuildLegs</w:t>
+            </w:r>
+            <w:proofErr w:type="spellEnd"/>
+          </w:p>
+        </w:tc>
+        <w:tc>
+          <w:tcPr>
+            <w:tcW w:w="0" w:type="auto"/>
+          </w:tcPr>
+          <w:p>
+            <w:pPr>
+              <w:tabs>
+                <w:tab w:val="left" w:pos="0"/>
+              </w:tabs>
+              <w:spacing w:line="276" w:lineRule="auto"/>
+              <w:ind w:right="-51"/>
+              <w:jc w:val="center"/>
+              <w:rPr>
+                <w:sz w:val="28"/>
+                <w:szCs w:val="28"/>
+                <w:lang w:val="en-US"/>
+              </w:rPr>
+            </w:pPr>
+            <w:r>
+              <w:rPr>
+                <w:sz w:val="28"/>
+                <w:szCs w:val="28"/>
+                <w:lang w:val="en-US"/>
+              </w:rPr>
+              <w:t>-</w:t>
+            </w:r>
+          </w:p>
+        </w:tc>
+        <w:tc>
+          <w:tcPr>
+            <w:tcW w:w="0" w:type="auto"/>
+          </w:tcPr>
+          <w:p>
+            <w:pPr>
+              <w:tabs>
+                <w:tab w:val="left" w:pos="0"/>
+              </w:tabs>
+              <w:spacing w:line="276" w:lineRule="auto"/>
+              <w:ind w:right="-51"/>
+              <w:jc w:val="center"/>
+              <w:rPr>
+                <w:sz w:val="28"/>
+                <w:szCs w:val="28"/>
+                <w:lang w:val="en-US"/>
+              </w:rPr>
+            </w:pPr>
+            <w:r>
+              <w:rPr>
+                <w:sz w:val="28"/>
+                <w:szCs w:val="28"/>
+                <w:lang w:val="en-US"/>
+              </w:rPr>
+              <w:t>void</w:t>
+            </w:r>
+          </w:p>
+        </w:tc>
+        <w:tc>
+          <w:tcPr>
+            <w:tcW w:w="0" w:type="auto"/>
+          </w:tcPr>
+          <w:p>
+            <w:pPr>
+              <w:tabs>
+                <w:tab w:val="left" w:pos="0"/>
+              </w:tabs>
+              <w:spacing w:line="276" w:lineRule="auto"/>
+              <w:ind w:right="-51"/>
+              <w:jc w:val="center"/>
+              <w:rPr>
+                <w:sz w:val="28"/>
+                <w:szCs w:val="28"/>
+              </w:rPr>
+            </w:pPr>
+            <w:r>
+              <w:rPr>
+                <w:sz w:val="28"/>
+                <w:szCs w:val="28"/>
+              </w:rPr>
+              <w:t>Построение ножен табурета</w:t>
+            </w:r>
+          </w:p>
+        </w:tc>
+      </w:tr>
+    </w:tbl>
+    <w:p>
+      <w:pPr>
+        <w:tabs>
+          <w:tab w:val="left" w:pos="0"/>
+        </w:tabs>
+        <w:spacing w:line="360" w:lineRule="auto"/>
+        <w:ind w:right="-51"/>
+        <w:jc w:val="both"/>
+        <w:rPr>
+          <w:sz w:val="28"/>
+        </w:rPr>
+      </w:pPr>
+    </w:p>
+    <w:p>
+      <w:pPr>
+        <w:tabs>
+          <w:tab w:val="left" w:pos="0"/>
+        </w:tabs>
+        <w:spacing w:line="360" w:lineRule="auto"/>
+        <w:ind w:right="-51"/>
+        <w:jc w:val="both"/>
+        <w:rPr>
+          <w:sz w:val="28"/>
+          <w:szCs w:val="28"/>
+          <w:lang w:val="en-US"/>
+        </w:rPr>
+      </w:pPr>
+      <w:r>
+        <w:rPr>
+          <w:sz w:val="28"/>
+          <w:szCs w:val="28"/>
+        </w:rPr>
+        <w:t xml:space="preserve">Таблица </w:t>
+      </w:r>
+      <w:r>
+        <w:rPr>
+          <w:sz w:val="28"/>
+          <w:szCs w:val="28"/>
+        </w:rPr>
+        <w:t>6</w:t>
+      </w:r>
+      <w:r>
+        <w:rPr>
+          <w:sz w:val="28"/>
+          <w:szCs w:val="28"/>
+        </w:rPr>
+        <w:t>.</w:t>
+      </w:r>
+      <w:r>
+        <w:rPr>
+          <w:sz w:val="28"/>
+          <w:szCs w:val="28"/>
+        </w:rPr>
+        <w:t>1</w:t>
+      </w:r>
+      <w:r>
+        <w:rPr>
+          <w:sz w:val="28"/>
+          <w:szCs w:val="28"/>
+        </w:rPr>
+        <w:t>4</w:t>
+      </w:r>
+      <w:r>
+        <w:rPr>
+          <w:sz w:val="28"/>
+          <w:szCs w:val="28"/>
+        </w:rPr>
+        <w:t xml:space="preserve"> </w:t>
+      </w:r>
+      <w:r>
+        <w:rPr>
+          <w:sz w:val="28"/>
+        </w:rPr>
+        <w:t>–</w:t>
+      </w:r>
+      <w:r>
+        <w:rPr>
+          <w:sz w:val="28"/>
+          <w:szCs w:val="28"/>
+        </w:rPr>
+        <w:t xml:space="preserve"> Свойства класса </w:t>
+      </w:r>
+      <w:r>
+        <w:rPr>
+          <w:sz w:val="28"/>
+          <w:lang w:val="en-US"/>
+        </w:rPr>
+        <w:t>Wrapper</w:t>
+      </w:r>
+    </w:p>
+    <w:tbl>
+      <w:tblPr>
+        <w:tblStyle w:val="af"/>
+        <w:tblW w:w="5000" w:type="pct"/>
+        <w:tblLook w:val="04A0" w:firstRow="1" w:lastRow="0" w:firstColumn="1" w:lastColumn="0" w:noHBand="0" w:noVBand="1"/>
+      </w:tblPr>
+      <w:tblGrid>
+        <w:gridCol w:w="1543"/>
+        <w:gridCol w:w="2441"/>
+        <w:gridCol w:w="5364"/>
+      </w:tblGrid>
+      <w:tr>
+        <w:tc>
+          <w:tcPr>
+            <w:tcW w:w="913" w:type="pct"/>
+          </w:tcPr>
+          <w:p>
+            <w:pPr>
+              <w:tabs>
+                <w:tab w:val="left" w:pos="0"/>
+              </w:tabs>
+              <w:spacing w:line="360" w:lineRule="auto"/>
+              <w:ind w:right="-51"/>
+              <w:jc w:val="center"/>
+              <w:rPr>
+                <w:sz w:val="28"/>
+                <w:szCs w:val="28"/>
+              </w:rPr>
+            </w:pPr>
+            <w:r>
+              <w:rPr>
+                <w:sz w:val="28"/>
+                <w:szCs w:val="28"/>
+              </w:rPr>
+              <w:t>Название</w:t>
+            </w:r>
+          </w:p>
+        </w:tc>
+        <w:tc>
+          <w:tcPr>
+            <w:tcW w:w="1131" w:type="pct"/>
+          </w:tcPr>
+          <w:p>
+            <w:pPr>
+              <w:tabs>
+                <w:tab w:val="left" w:pos="0"/>
+              </w:tabs>
+              <w:spacing w:line="360" w:lineRule="auto"/>
+              <w:ind w:right="-51"/>
+              <w:jc w:val="center"/>
+              <w:rPr>
+                <w:sz w:val="28"/>
+                <w:szCs w:val="28"/>
+              </w:rPr>
+            </w:pPr>
+            <w:r>
+              <w:rPr>
+                <w:sz w:val="28"/>
+                <w:szCs w:val="28"/>
+              </w:rPr>
+              <w:t>Тип данных</w:t>
+            </w:r>
+          </w:p>
+        </w:tc>
+        <w:tc>
+          <w:tcPr>
+            <w:tcW w:w="2956" w:type="pct"/>
+          </w:tcPr>
+          <w:p>
+            <w:pPr>
+              <w:tabs>
+                <w:tab w:val="left" w:pos="0"/>
+              </w:tabs>
+              <w:spacing w:line="360" w:lineRule="auto"/>
+              <w:ind w:right="-51"/>
+              <w:jc w:val="center"/>
+              <w:rPr>
+                <w:sz w:val="28"/>
+                <w:szCs w:val="28"/>
+              </w:rPr>
+            </w:pPr>
+            <w:r>
+              <w:rPr>
+                <w:sz w:val="28"/>
+                <w:szCs w:val="28"/>
+              </w:rPr>
+              <w:t>Описание</w:t>
+            </w:r>
+          </w:p>
+        </w:tc>
+      </w:tr>
+      <w:tr>
+        <w:tc>
+          <w:tcPr>
+            <w:tcW w:w="913" w:type="pct"/>
+          </w:tcPr>
+          <w:p>
+            <w:pPr>
+              <w:tabs>
+                <w:tab w:val="left" w:pos="0"/>
+              </w:tabs>
+              <w:spacing w:line="360" w:lineRule="auto"/>
+              <w:ind w:right="-51"/>
+              <w:jc w:val="center"/>
+              <w:rPr>
+                <w:sz w:val="28"/>
+                <w:szCs w:val="28"/>
+                <w:lang w:val="en-US"/>
+              </w:rPr>
+            </w:pPr>
+            <w:r>
+              <w:rPr>
+                <w:sz w:val="28"/>
+                <w:szCs w:val="28"/>
+                <w:lang w:val="en-US"/>
+              </w:rPr>
+              <w:t>_</w:t>
+            </w:r>
+            <w:proofErr w:type="spellStart"/>
+            <w:r>
+              <w:rPr>
+                <w:sz w:val="28"/>
+                <w:szCs w:val="28"/>
+                <w:lang w:val="en-US"/>
+              </w:rPr>
+              <w:t>kompas</w:t>
+            </w:r>
+            <w:proofErr w:type="spellEnd"/>
+          </w:p>
+        </w:tc>
+        <w:tc>
+          <w:tcPr>
+            <w:tcW w:w="1131" w:type="pct"/>
+          </w:tcPr>
+          <w:p>
+            <w:pPr>
+              <w:tabs>
+                <w:tab w:val="left" w:pos="0"/>
+              </w:tabs>
+              <w:spacing w:line="360" w:lineRule="auto"/>
+              <w:ind w:right="-51"/>
+              <w:jc w:val="center"/>
+              <w:rPr>
+                <w:sz w:val="28"/>
+                <w:szCs w:val="28"/>
+                <w:lang w:val="en-US"/>
+              </w:rPr>
+            </w:pPr>
+            <w:proofErr w:type="spellStart"/>
+            <w:r>
+              <w:rPr>
+                <w:sz w:val="28"/>
+                <w:szCs w:val="28"/>
+                <w:lang w:val="en-US"/>
+              </w:rPr>
+              <w:t>IKompasAPIObject</w:t>
+            </w:r>
+            <w:proofErr w:type="spellEnd"/>
+          </w:p>
+        </w:tc>
+        <w:tc>
+          <w:tcPr>
+            <w:tcW w:w="2956" w:type="pct"/>
+          </w:tcPr>
+          <w:p>
+            <w:pPr>
+              <w:tabs>
+                <w:tab w:val="left" w:pos="0"/>
+              </w:tabs>
+              <w:spacing w:line="360" w:lineRule="auto"/>
+              <w:ind w:right="-51"/>
+              <w:jc w:val="center"/>
+              <w:rPr>
+                <w:sz w:val="28"/>
+                <w:szCs w:val="28"/>
+              </w:rPr>
+            </w:pPr>
+            <w:r>
+              <w:rPr>
+                <w:sz w:val="28"/>
+                <w:szCs w:val="28"/>
+              </w:rPr>
+              <w:t xml:space="preserve">Обертка для взаимодействия с </w:t>
+            </w:r>
+            <w:r>
+              <w:rPr>
+                <w:sz w:val="28"/>
+                <w:szCs w:val="28"/>
+                <w:lang w:val="en-US"/>
+              </w:rPr>
+              <w:t>API</w:t>
+            </w:r>
+            <w:r>
+              <w:rPr>
+                <w:sz w:val="28"/>
+                <w:szCs w:val="28"/>
+              </w:rPr>
+              <w:t xml:space="preserve"> </w:t>
+            </w:r>
+            <w:r>
+              <w:rPr>
+                <w:sz w:val="28"/>
+                <w:szCs w:val="28"/>
+                <w:lang w:val="en-US"/>
+              </w:rPr>
+              <w:t>Kompas</w:t>
+            </w:r>
+          </w:p>
+        </w:tc>
+      </w:tr>
+    </w:tbl>
+    <w:p>
+      <w:pPr>
+        <w:tabs>
+          <w:tab w:val="left" w:pos="0"/>
+        </w:tabs>
+        <w:spacing w:line="360" w:lineRule="auto"/>
+        <w:ind w:right="-51"/>
+        <w:jc w:val="both"/>
+        <w:rPr>
+          <w:sz w:val="28"/>
+        </w:rPr>
+      </w:pPr>
+    </w:p>
+    <w:p>
+      <w:pPr>
+        <w:tabs>
+          <w:tab w:val="left" w:pos="0"/>
+        </w:tabs>
+        <w:spacing w:line="360" w:lineRule="auto"/>
+        <w:ind w:right="-51"/>
+        <w:jc w:val="both"/>
+        <w:rPr>
+          <w:sz w:val="28"/>
+        </w:rPr>
+      </w:pPr>
+      <w:r>
+        <w:rPr>
+          <w:sz w:val="28"/>
+        </w:rPr>
+        <w:lastRenderedPageBreak/>
+        <w:tab/>
+        <w:t xml:space="preserve">Был добавлен метод </w:t>
+      </w:r>
+      <w:proofErr w:type="spellStart"/>
+      <w:r>
+        <w:rPr>
+          <w:sz w:val="28"/>
+          <w:szCs w:val="28"/>
+          <w:lang w:val="en-US"/>
+        </w:rPr>
+        <w:t>ExtrudeSketch</w:t>
+      </w:r>
+      <w:proofErr w:type="spellEnd"/>
+      <w:r>
+        <w:rPr>
+          <w:sz w:val="28"/>
+          <w:szCs w:val="28"/>
+        </w:rPr>
+        <w:t xml:space="preserve"> для выдавливания эскиза.</w:t>
+      </w:r>
+    </w:p>
+    <w:p>
+      <w:pPr>
+        <w:tabs>
+          <w:tab w:val="left" w:pos="0"/>
+        </w:tabs>
+        <w:spacing w:line="360" w:lineRule="auto"/>
+        <w:ind w:right="-51"/>
+        <w:jc w:val="both"/>
+        <w:rPr>
+          <w:sz w:val="28"/>
+        </w:rPr>
+      </w:pPr>
+      <w:r>
+        <w:rPr>
+          <w:sz w:val="28"/>
+        </w:rPr>
+        <w:t xml:space="preserve">Таблица </w:t>
+      </w:r>
+      <w:r>
+        <w:rPr>
+          <w:sz w:val="28"/>
+        </w:rPr>
+        <w:t>6</w:t>
+      </w:r>
+      <w:r>
+        <w:rPr>
+          <w:sz w:val="28"/>
+        </w:rPr>
+        <w:t>.</w:t>
+      </w:r>
+      <w:r>
+        <w:rPr>
+          <w:sz w:val="28"/>
+        </w:rPr>
+        <w:t>1</w:t>
+      </w:r>
+      <w:r>
+        <w:rPr>
+          <w:sz w:val="28"/>
+        </w:rPr>
+        <w:t>5</w:t>
+      </w:r>
+      <w:r>
+        <w:rPr>
+          <w:sz w:val="28"/>
+        </w:rPr>
+        <w:t xml:space="preserve"> – Методы </w:t>
+      </w:r>
+      <w:r>
+        <w:rPr>
+          <w:sz w:val="28"/>
+          <w:szCs w:val="28"/>
+        </w:rPr>
+        <w:t xml:space="preserve">класса </w:t>
+      </w:r>
+      <w:r>
+        <w:rPr>
+          <w:sz w:val="28"/>
+          <w:lang w:val="en-US"/>
+        </w:rPr>
+        <w:t>Builder</w:t>
+      </w:r>
+    </w:p>
+    <w:tbl>
+      <w:tblPr>
+        <w:tblStyle w:val="af"/>
+        <w:tblW w:w="0" w:type="auto"/>
+        <w:tblLook w:val="04A0" w:firstRow="1" w:lastRow="0" w:firstColumn="1" w:lastColumn="0" w:noHBand="0" w:noVBand="1"/>
+      </w:tblPr>
+      <w:tblGrid>
+        <w:gridCol w:w="2067"/>
+        <w:gridCol w:w="1811"/>
+        <w:gridCol w:w="2286"/>
+        <w:gridCol w:w="3184"/>
+      </w:tblGrid>
+      <w:tr>
+        <w:tc>
+          <w:tcPr>
+            <w:tcW w:w="0" w:type="auto"/>
+          </w:tcPr>
+          <w:p>
+            <w:pPr>
+              <w:tabs>
+                <w:tab w:val="left" w:pos="0"/>
+              </w:tabs>
+              <w:spacing w:line="276" w:lineRule="auto"/>
+              <w:ind w:right="-51"/>
+              <w:jc w:val="center"/>
+              <w:rPr>
+                <w:sz w:val="28"/>
+                <w:szCs w:val="28"/>
+              </w:rPr>
+            </w:pPr>
+            <w:r>
+              <w:rPr>
+                <w:sz w:val="28"/>
+                <w:szCs w:val="28"/>
+              </w:rPr>
+              <w:t>Название</w:t>
+            </w:r>
+          </w:p>
+        </w:tc>
+        <w:tc>
+          <w:tcPr>
+            <w:tcW w:w="0" w:type="auto"/>
+          </w:tcPr>
+          <w:p>
+            <w:pPr>
+              <w:tabs>
+                <w:tab w:val="left" w:pos="0"/>
+              </w:tabs>
+              <w:spacing w:line="276" w:lineRule="auto"/>
+              <w:ind w:right="-51"/>
+              <w:jc w:val="center"/>
+              <w:rPr>
+                <w:sz w:val="28"/>
+                <w:szCs w:val="28"/>
+              </w:rPr>
+            </w:pPr>
+            <w:r>
+              <w:rPr>
+                <w:sz w:val="28"/>
+                <w:szCs w:val="28"/>
+              </w:rPr>
+              <w:t>Входные параметры</w:t>
+            </w:r>
+          </w:p>
+        </w:tc>
+        <w:tc>
+          <w:tcPr>
+            <w:tcW w:w="0" w:type="auto"/>
+          </w:tcPr>
+          <w:p>
+            <w:pPr>
+              <w:tabs>
+                <w:tab w:val="left" w:pos="0"/>
+              </w:tabs>
+              <w:spacing w:line="276" w:lineRule="auto"/>
+              <w:ind w:right="-51"/>
+              <w:jc w:val="center"/>
+              <w:rPr>
+                <w:sz w:val="28"/>
+                <w:szCs w:val="28"/>
+              </w:rPr>
+            </w:pPr>
+            <w:r>
+              <w:rPr>
+                <w:sz w:val="28"/>
+                <w:szCs w:val="28"/>
+              </w:rPr>
+              <w:t>Тип возвращаемых параметров</w:t>
+            </w:r>
+          </w:p>
+        </w:tc>
+        <w:tc>
+          <w:tcPr>
+            <w:tcW w:w="0" w:type="auto"/>
+          </w:tcPr>
+          <w:p>
+            <w:pPr>
+              <w:tabs>
+                <w:tab w:val="left" w:pos="0"/>
+              </w:tabs>
+              <w:spacing w:line="276" w:lineRule="auto"/>
+              <w:ind w:right="-51"/>
+              <w:jc w:val="center"/>
+              <w:rPr>
+                <w:sz w:val="28"/>
+                <w:szCs w:val="28"/>
+              </w:rPr>
+            </w:pPr>
+            <w:r>
+              <w:rPr>
+                <w:sz w:val="28"/>
+                <w:szCs w:val="28"/>
+              </w:rPr>
+              <w:t>Описание</w:t>
+            </w:r>
+          </w:p>
+        </w:tc>
+      </w:tr>
+      <w:tr>
+        <w:tc>
+          <w:tcPr>
+            <w:tcW w:w="0" w:type="auto"/>
+          </w:tcPr>
+          <w:p>
+            <w:pPr>
+              <w:tabs>
+                <w:tab w:val="left" w:pos="0"/>
+              </w:tabs>
+              <w:spacing w:line="276" w:lineRule="auto"/>
+              <w:ind w:right="-51"/>
+              <w:jc w:val="center"/>
+              <w:rPr>
+                <w:sz w:val="28"/>
+                <w:szCs w:val="28"/>
+                <w:lang w:val="en-US"/>
+              </w:rPr>
+            </w:pPr>
+            <w:proofErr w:type="spellStart"/>
+            <w:r>
+              <w:rPr>
+                <w:sz w:val="28"/>
+                <w:szCs w:val="28"/>
+                <w:lang w:val="en-US"/>
+              </w:rPr>
+              <w:t>CreateCircle</w:t>
+            </w:r>
+            <w:proofErr w:type="spellEnd"/>
+          </w:p>
+        </w:tc>
+        <w:tc>
+          <w:tcPr>
+            <w:tcW w:w="0" w:type="auto"/>
+          </w:tcPr>
+          <w:p>
+            <w:pPr>
+              <w:tabs>
+                <w:tab w:val="left" w:pos="0"/>
+              </w:tabs>
+              <w:spacing w:line="276" w:lineRule="auto"/>
+              <w:ind w:right="-51"/>
+              <w:jc w:val="center"/>
+              <w:rPr>
+                <w:sz w:val="28"/>
+                <w:szCs w:val="28"/>
+                <w:lang w:val="en-US"/>
+              </w:rPr>
+            </w:pPr>
+            <w:proofErr w:type="spellStart"/>
+            <w:r>
+              <w:rPr>
+                <w:sz w:val="28"/>
+                <w:szCs w:val="28"/>
+                <w:lang w:val="en-US"/>
+              </w:rPr>
+              <w:t>ISketch</w:t>
+            </w:r>
+            <w:proofErr w:type="spellEnd"/>
+            <w:r>
+              <w:rPr>
+                <w:sz w:val="28"/>
+                <w:szCs w:val="28"/>
+                <w:lang w:val="en-US"/>
+              </w:rPr>
+              <w:t>, int, int, int, int</w:t>
+            </w:r>
+          </w:p>
+        </w:tc>
+        <w:tc>
+          <w:tcPr>
+            <w:tcW w:w="0" w:type="auto"/>
+          </w:tcPr>
+          <w:p>
+            <w:pPr>
+              <w:tabs>
+                <w:tab w:val="left" w:pos="0"/>
+              </w:tabs>
+              <w:spacing w:line="276" w:lineRule="auto"/>
+              <w:ind w:right="-51"/>
+              <w:jc w:val="center"/>
+              <w:rPr>
+                <w:sz w:val="28"/>
+                <w:szCs w:val="28"/>
+                <w:lang w:val="en-US"/>
+              </w:rPr>
+            </w:pPr>
+            <w:r>
+              <w:rPr>
+                <w:sz w:val="28"/>
+                <w:szCs w:val="28"/>
+                <w:lang w:val="en-US"/>
+              </w:rPr>
+              <w:t>Void</w:t>
+            </w:r>
+          </w:p>
+        </w:tc>
+        <w:tc>
+          <w:tcPr>
+            <w:tcW w:w="0" w:type="auto"/>
+          </w:tcPr>
+          <w:p>
+            <w:pPr>
+              <w:tabs>
+                <w:tab w:val="left" w:pos="0"/>
+              </w:tabs>
+              <w:spacing w:line="276" w:lineRule="auto"/>
+              <w:ind w:right="-51"/>
+              <w:jc w:val="center"/>
+              <w:rPr>
+                <w:sz w:val="28"/>
+                <w:szCs w:val="28"/>
+              </w:rPr>
+            </w:pPr>
+            <w:r>
+              <w:rPr>
+                <w:sz w:val="28"/>
+                <w:szCs w:val="28"/>
+              </w:rPr>
+              <w:t>Построение окружности с заданной центральной точкой и радиусом</w:t>
+            </w:r>
+          </w:p>
+        </w:tc>
+      </w:tr>
+      <w:tr>
+        <w:tc>
+          <w:tcPr>
+            <w:tcW w:w="0" w:type="auto"/>
+          </w:tcPr>
+          <w:p>
+            <w:pPr>
+              <w:tabs>
+                <w:tab w:val="left" w:pos="0"/>
+              </w:tabs>
+              <w:spacing w:line="276" w:lineRule="auto"/>
+              <w:ind w:right="-51"/>
+              <w:jc w:val="center"/>
+              <w:rPr>
+                <w:sz w:val="28"/>
+                <w:szCs w:val="28"/>
+                <w:lang w:val="en-US"/>
+              </w:rPr>
+            </w:pPr>
+            <w:proofErr w:type="spellStart"/>
+            <w:r>
+              <w:rPr>
+                <w:sz w:val="28"/>
+                <w:szCs w:val="28"/>
+                <w:lang w:val="en-US"/>
+              </w:rPr>
+              <w:t>CreateRectangle</w:t>
+            </w:r>
+            <w:proofErr w:type="spellEnd"/>
+          </w:p>
+        </w:tc>
+        <w:tc>
+          <w:tcPr>
+            <w:tcW w:w="0" w:type="auto"/>
+          </w:tcPr>
+          <w:p>
+            <w:pPr>
+              <w:tabs>
+                <w:tab w:val="left" w:pos="0"/>
+              </w:tabs>
+              <w:spacing w:line="276" w:lineRule="auto"/>
+              <w:ind w:right="-51"/>
+              <w:jc w:val="center"/>
+              <w:rPr>
+                <w:sz w:val="28"/>
+                <w:szCs w:val="28"/>
+                <w:lang w:val="en-US"/>
+              </w:rPr>
+            </w:pPr>
+            <w:proofErr w:type="spellStart"/>
+            <w:r>
+              <w:rPr>
+                <w:sz w:val="28"/>
+                <w:szCs w:val="28"/>
+                <w:lang w:val="en-US"/>
+              </w:rPr>
+              <w:t>ISketch</w:t>
+            </w:r>
+            <w:proofErr w:type="spellEnd"/>
+            <w:r>
+              <w:rPr>
+                <w:sz w:val="28"/>
+                <w:szCs w:val="28"/>
+                <w:lang w:val="en-US"/>
+              </w:rPr>
+              <w:t>, int, int, int, int</w:t>
+            </w:r>
+          </w:p>
+        </w:tc>
+        <w:tc>
+          <w:tcPr>
+            <w:tcW w:w="0" w:type="auto"/>
+          </w:tcPr>
+          <w:p>
+            <w:pPr>
+              <w:tabs>
+                <w:tab w:val="left" w:pos="0"/>
+              </w:tabs>
+              <w:spacing w:line="276" w:lineRule="auto"/>
+              <w:ind w:right="-51"/>
+              <w:jc w:val="center"/>
+              <w:rPr>
+                <w:sz w:val="28"/>
+                <w:szCs w:val="28"/>
+                <w:lang w:val="en-US"/>
+              </w:rPr>
+            </w:pPr>
+            <w:r>
+              <w:rPr>
+                <w:sz w:val="28"/>
+                <w:szCs w:val="28"/>
+                <w:lang w:val="en-US"/>
+              </w:rPr>
+              <w:t>void</w:t>
+            </w:r>
+          </w:p>
+        </w:tc>
+        <w:tc>
+          <w:tcPr>
+            <w:tcW w:w="0" w:type="auto"/>
+          </w:tcPr>
+          <w:p>
+            <w:pPr>
+              <w:tabs>
+                <w:tab w:val="left" w:pos="0"/>
+              </w:tabs>
+              <w:spacing w:line="276" w:lineRule="auto"/>
+              <w:ind w:right="-51"/>
+              <w:jc w:val="center"/>
+              <w:rPr>
+                <w:sz w:val="28"/>
+                <w:szCs w:val="28"/>
+              </w:rPr>
+            </w:pPr>
+            <w:r>
+              <w:rPr>
+                <w:sz w:val="28"/>
+                <w:szCs w:val="28"/>
+              </w:rPr>
+              <w:t>Построение прямоугольника</w:t>
+            </w:r>
+          </w:p>
+        </w:tc>
+      </w:tr>
+      <w:tr>
+        <w:tc>
+          <w:tcPr>
+            <w:tcW w:w="0" w:type="auto"/>
+          </w:tcPr>
+          <w:p>
+            <w:pPr>
+              <w:tabs>
+                <w:tab w:val="left" w:pos="0"/>
+              </w:tabs>
+              <w:spacing w:line="276" w:lineRule="auto"/>
+              <w:ind w:right="-51"/>
+              <w:jc w:val="center"/>
+              <w:rPr>
+                <w:sz w:val="28"/>
+                <w:szCs w:val="28"/>
+                <w:lang w:val="en-US"/>
+              </w:rPr>
+            </w:pPr>
+            <w:proofErr w:type="spellStart"/>
+            <w:r>
+              <w:rPr>
+                <w:sz w:val="28"/>
+                <w:szCs w:val="28"/>
+                <w:lang w:val="en-US"/>
+              </w:rPr>
+              <w:t>Create</w:t>
+            </w:r>
+            <w:r>
+              <w:rPr>
+                <w:sz w:val="28"/>
+                <w:szCs w:val="28"/>
+                <w:lang w:val="en-US"/>
+              </w:rPr>
+              <w:t>Part</w:t>
+            </w:r>
+            <w:proofErr w:type="spellEnd"/>
+          </w:p>
+        </w:tc>
+        <w:tc>
+          <w:tcPr>
+            <w:tcW w:w="0" w:type="auto"/>
+          </w:tcPr>
+          <w:p>
+            <w:pPr>
+              <w:tabs>
+                <w:tab w:val="left" w:pos="0"/>
+              </w:tabs>
+              <w:spacing w:line="276" w:lineRule="auto"/>
+              <w:ind w:right="-51"/>
+              <w:jc w:val="center"/>
+              <w:rPr>
+                <w:sz w:val="28"/>
+                <w:szCs w:val="28"/>
+                <w:lang w:val="en-US"/>
+              </w:rPr>
+            </w:pPr>
+            <w:r>
+              <w:rPr>
+                <w:sz w:val="28"/>
+                <w:szCs w:val="28"/>
+                <w:lang w:val="en-US"/>
+              </w:rPr>
+              <w:t>-</w:t>
+            </w:r>
+          </w:p>
+        </w:tc>
+        <w:tc>
+          <w:tcPr>
+            <w:tcW w:w="0" w:type="auto"/>
+          </w:tcPr>
+          <w:p>
+            <w:pPr>
+              <w:tabs>
+                <w:tab w:val="left" w:pos="0"/>
+              </w:tabs>
+              <w:spacing w:line="276" w:lineRule="auto"/>
+              <w:ind w:right="-51"/>
+              <w:jc w:val="center"/>
+              <w:rPr>
+                <w:sz w:val="28"/>
+                <w:szCs w:val="28"/>
+                <w:lang w:val="en-US"/>
+              </w:rPr>
+            </w:pPr>
+            <w:r>
+              <w:rPr>
+                <w:sz w:val="28"/>
+                <w:szCs w:val="28"/>
+                <w:lang w:val="en-US"/>
+              </w:rPr>
+              <w:t>Void</w:t>
+            </w:r>
+          </w:p>
+        </w:tc>
+        <w:tc>
+          <w:tcPr>
+            <w:tcW w:w="0" w:type="auto"/>
+          </w:tcPr>
+          <w:p>
+            <w:pPr>
+              <w:tabs>
+                <w:tab w:val="left" w:pos="0"/>
+              </w:tabs>
+              <w:spacing w:line="276" w:lineRule="auto"/>
+              <w:ind w:right="-51"/>
+              <w:jc w:val="center"/>
+              <w:rPr>
+                <w:sz w:val="28"/>
+                <w:szCs w:val="28"/>
+              </w:rPr>
+            </w:pPr>
+            <w:r>
+              <w:rPr>
+                <w:sz w:val="28"/>
+                <w:szCs w:val="28"/>
+              </w:rPr>
+              <w:t xml:space="preserve">Создание </w:t>
+            </w:r>
+            <w:r>
+              <w:rPr>
+                <w:sz w:val="28"/>
+                <w:szCs w:val="28"/>
+              </w:rPr>
+              <w:t xml:space="preserve">части в </w:t>
+            </w:r>
+            <w:r>
+              <w:rPr>
+                <w:sz w:val="28"/>
+                <w:szCs w:val="28"/>
+              </w:rPr>
+              <w:t>3</w:t>
+            </w:r>
+            <w:r>
+              <w:rPr>
+                <w:sz w:val="28"/>
+                <w:szCs w:val="28"/>
+                <w:lang w:val="en-US"/>
+              </w:rPr>
+              <w:t>D</w:t>
+            </w:r>
+            <w:r>
+              <w:rPr>
+                <w:sz w:val="28"/>
+                <w:szCs w:val="28"/>
+              </w:rPr>
+              <w:t>-</w:t>
+            </w:r>
+            <w:r>
+              <w:rPr>
+                <w:sz w:val="28"/>
+                <w:szCs w:val="28"/>
+              </w:rPr>
+              <w:t>документе</w:t>
+            </w:r>
+          </w:p>
+        </w:tc>
+      </w:tr>
+      <w:tr>
+        <w:tc>
+          <w:tcPr>
+            <w:tcW w:w="0" w:type="auto"/>
+          </w:tcPr>
+          <w:p>
+            <w:pPr>
+              <w:tabs>
+                <w:tab w:val="left" w:pos="0"/>
+              </w:tabs>
+              <w:spacing w:line="276" w:lineRule="auto"/>
+              <w:ind w:right="-51"/>
+              <w:jc w:val="center"/>
+              <w:rPr>
+                <w:sz w:val="28"/>
+                <w:szCs w:val="28"/>
+                <w:lang w:val="en-US"/>
+              </w:rPr>
+            </w:pPr>
+            <w:proofErr w:type="spellStart"/>
+            <w:r>
+              <w:rPr>
+                <w:sz w:val="28"/>
+                <w:szCs w:val="28"/>
+                <w:lang w:val="en-US"/>
+              </w:rPr>
+              <w:t>CreateSketch</w:t>
+            </w:r>
+            <w:proofErr w:type="spellEnd"/>
+          </w:p>
+        </w:tc>
+        <w:tc>
+          <w:tcPr>
+            <w:tcW w:w="0" w:type="auto"/>
+          </w:tcPr>
+          <w:p>
+            <w:pPr>
+              <w:tabs>
+                <w:tab w:val="left" w:pos="0"/>
+              </w:tabs>
+              <w:spacing w:line="276" w:lineRule="auto"/>
+              <w:ind w:right="-51"/>
+              <w:jc w:val="center"/>
+              <w:rPr>
+                <w:sz w:val="28"/>
+                <w:szCs w:val="28"/>
+                <w:lang w:val="en-US"/>
+              </w:rPr>
+            </w:pPr>
+            <w:r>
+              <w:rPr>
+                <w:sz w:val="28"/>
+                <w:szCs w:val="28"/>
+                <w:lang w:val="en-US"/>
+              </w:rPr>
+              <w:t>IPart7, string</w:t>
+            </w:r>
+          </w:p>
+        </w:tc>
+        <w:tc>
+          <w:tcPr>
+            <w:tcW w:w="0" w:type="auto"/>
+          </w:tcPr>
+          <w:p>
+            <w:pPr>
+              <w:tabs>
+                <w:tab w:val="left" w:pos="0"/>
+              </w:tabs>
+              <w:spacing w:line="276" w:lineRule="auto"/>
+              <w:ind w:right="-51"/>
+              <w:jc w:val="center"/>
+              <w:rPr>
+                <w:sz w:val="28"/>
+                <w:szCs w:val="28"/>
+                <w:lang w:val="en-US"/>
+              </w:rPr>
+            </w:pPr>
+            <w:r>
+              <w:rPr>
+                <w:sz w:val="28"/>
+                <w:szCs w:val="28"/>
+                <w:lang w:val="en-US"/>
+              </w:rPr>
+              <w:t>Void</w:t>
+            </w:r>
+          </w:p>
+        </w:tc>
+        <w:tc>
+          <w:tcPr>
+            <w:tcW w:w="0" w:type="auto"/>
+          </w:tcPr>
+          <w:p>
+            <w:pPr>
+              <w:tabs>
+                <w:tab w:val="left" w:pos="0"/>
+              </w:tabs>
+              <w:spacing w:line="276" w:lineRule="auto"/>
+              <w:ind w:right="-51"/>
+              <w:jc w:val="center"/>
+              <w:rPr>
+                <w:sz w:val="28"/>
+                <w:szCs w:val="28"/>
+              </w:rPr>
+            </w:pPr>
+            <w:r>
+              <w:rPr>
+                <w:sz w:val="28"/>
+                <w:szCs w:val="28"/>
+              </w:rPr>
+              <w:t>Создание эскиза</w:t>
+            </w:r>
+          </w:p>
+        </w:tc>
+      </w:tr>
+      <w:tr>
+        <w:tc>
+          <w:tcPr>
+            <w:tcW w:w="0" w:type="auto"/>
+          </w:tcPr>
+          <w:p>
+            <w:pPr>
+              <w:tabs>
+                <w:tab w:val="left" w:pos="0"/>
+              </w:tabs>
+              <w:spacing w:line="276" w:lineRule="auto"/>
+              <w:ind w:right="-51"/>
+              <w:jc w:val="center"/>
+              <w:rPr>
+                <w:sz w:val="28"/>
+                <w:szCs w:val="28"/>
+                <w:lang w:val="en-US"/>
+              </w:rPr>
+            </w:pPr>
+            <w:proofErr w:type="spellStart"/>
+            <w:r>
+              <w:rPr>
+                <w:sz w:val="28"/>
+                <w:szCs w:val="28"/>
+                <w:lang w:val="en-US"/>
+              </w:rPr>
+              <w:t>ExtrudeSketch</w:t>
+            </w:r>
+            <w:proofErr w:type="spellEnd"/>
+          </w:p>
+        </w:tc>
+        <w:tc>
+          <w:tcPr>
+            <w:tcW w:w="0" w:type="auto"/>
+          </w:tcPr>
+          <w:p>
+            <w:pPr>
+              <w:tabs>
+                <w:tab w:val="left" w:pos="0"/>
+              </w:tabs>
+              <w:spacing w:line="276" w:lineRule="auto"/>
+              <w:ind w:right="-51"/>
+              <w:jc w:val="center"/>
+              <w:rPr>
+                <w:sz w:val="28"/>
+                <w:szCs w:val="28"/>
+                <w:lang w:val="en-US"/>
+              </w:rPr>
+            </w:pPr>
+            <w:proofErr w:type="spellStart"/>
+            <w:r>
+              <w:rPr>
+                <w:sz w:val="28"/>
+                <w:szCs w:val="28"/>
+                <w:lang w:val="en-US"/>
+              </w:rPr>
+              <w:t>ISketch</w:t>
+            </w:r>
+            <w:proofErr w:type="spellEnd"/>
+            <w:r>
+              <w:rPr>
+                <w:sz w:val="28"/>
+                <w:szCs w:val="28"/>
+                <w:lang w:val="en-US"/>
+              </w:rPr>
+              <w:t>, double, string, bool</w:t>
+            </w:r>
+          </w:p>
+        </w:tc>
+        <w:tc>
+          <w:tcPr>
+            <w:tcW w:w="0" w:type="auto"/>
+          </w:tcPr>
+          <w:p>
+            <w:pPr>
+              <w:tabs>
+                <w:tab w:val="left" w:pos="0"/>
+              </w:tabs>
+              <w:spacing w:line="276" w:lineRule="auto"/>
+              <w:ind w:right="-51"/>
+              <w:jc w:val="center"/>
+              <w:rPr>
+                <w:sz w:val="28"/>
+                <w:szCs w:val="28"/>
+                <w:lang w:val="en-US"/>
+              </w:rPr>
+            </w:pPr>
+            <w:r>
+              <w:rPr>
+                <w:sz w:val="28"/>
+                <w:szCs w:val="28"/>
+                <w:lang w:val="en-US"/>
+              </w:rPr>
+              <w:t>void</w:t>
+            </w:r>
+          </w:p>
+        </w:tc>
+        <w:tc>
+          <w:tcPr>
+            <w:tcW w:w="0" w:type="auto"/>
+          </w:tcPr>
+          <w:p>
+            <w:pPr>
+              <w:tabs>
+                <w:tab w:val="left" w:pos="0"/>
+              </w:tabs>
+              <w:spacing w:line="276" w:lineRule="auto"/>
+              <w:ind w:right="-51"/>
+              <w:jc w:val="center"/>
+              <w:rPr>
+                <w:sz w:val="28"/>
+                <w:szCs w:val="28"/>
+              </w:rPr>
+            </w:pPr>
+            <w:r>
+              <w:rPr>
+                <w:sz w:val="28"/>
+                <w:szCs w:val="28"/>
+              </w:rPr>
+              <w:t>Выдавливание эскиза</w:t>
+            </w:r>
+          </w:p>
+        </w:tc>
+      </w:tr>
+      <w:tr>
+        <w:tc>
+          <w:tcPr>
+            <w:tcW w:w="0" w:type="auto"/>
+          </w:tcPr>
+          <w:p>
+            <w:pPr>
+              <w:tabs>
+                <w:tab w:val="left" w:pos="0"/>
+              </w:tabs>
+              <w:spacing w:line="276" w:lineRule="auto"/>
+              <w:ind w:right="-51"/>
+              <w:jc w:val="center"/>
+              <w:rPr>
+                <w:sz w:val="28"/>
+                <w:szCs w:val="28"/>
+                <w:lang w:val="en-US"/>
+              </w:rPr>
+            </w:pPr>
+            <w:proofErr w:type="spellStart"/>
+            <w:r>
+              <w:rPr>
+                <w:sz w:val="28"/>
+                <w:szCs w:val="28"/>
+                <w:lang w:val="en-US"/>
+              </w:rPr>
+              <w:t>OpenCAD</w:t>
+            </w:r>
+            <w:proofErr w:type="spellEnd"/>
+          </w:p>
+        </w:tc>
+        <w:tc>
+          <w:tcPr>
+            <w:tcW w:w="0" w:type="auto"/>
+          </w:tcPr>
+          <w:p>
+            <w:pPr>
+              <w:tabs>
+                <w:tab w:val="left" w:pos="0"/>
+              </w:tabs>
+              <w:spacing w:line="276" w:lineRule="auto"/>
+              <w:ind w:right="-51"/>
+              <w:jc w:val="center"/>
+              <w:rPr>
+                <w:sz w:val="28"/>
+                <w:szCs w:val="28"/>
+                <w:lang w:val="en-US"/>
+              </w:rPr>
+            </w:pPr>
+            <w:r>
+              <w:rPr>
+                <w:sz w:val="28"/>
+                <w:szCs w:val="28"/>
+                <w:lang w:val="en-US"/>
+              </w:rPr>
+              <w:t>-</w:t>
+            </w:r>
+          </w:p>
+        </w:tc>
+        <w:tc>
+          <w:tcPr>
+            <w:tcW w:w="0" w:type="auto"/>
+          </w:tcPr>
+          <w:p>
+            <w:pPr>
+              <w:tabs>
+                <w:tab w:val="left" w:pos="0"/>
+              </w:tabs>
+              <w:spacing w:line="276" w:lineRule="auto"/>
+              <w:ind w:right="-51"/>
+              <w:jc w:val="center"/>
+              <w:rPr>
+                <w:sz w:val="28"/>
+                <w:szCs w:val="28"/>
+                <w:lang w:val="en-US"/>
+              </w:rPr>
+            </w:pPr>
+            <w:r>
+              <w:rPr>
+                <w:sz w:val="28"/>
+                <w:szCs w:val="28"/>
+                <w:lang w:val="en-US"/>
+              </w:rPr>
+              <w:t>v</w:t>
+            </w:r>
+            <w:r>
+              <w:rPr>
+                <w:sz w:val="28"/>
+                <w:szCs w:val="28"/>
+                <w:lang w:val="en-US"/>
+              </w:rPr>
+              <w:t>oid</w:t>
+            </w:r>
+          </w:p>
+        </w:tc>
+        <w:tc>
+          <w:tcPr>
+            <w:tcW w:w="0" w:type="auto"/>
+          </w:tcPr>
+          <w:p>
+            <w:pPr>
+              <w:tabs>
+                <w:tab w:val="left" w:pos="0"/>
+              </w:tabs>
+              <w:spacing w:line="276" w:lineRule="auto"/>
+              <w:ind w:right="-51"/>
+              <w:jc w:val="center"/>
+              <w:rPr>
+                <w:sz w:val="28"/>
+                <w:szCs w:val="28"/>
+              </w:rPr>
+            </w:pPr>
+            <w:r>
+              <w:rPr>
+                <w:sz w:val="28"/>
+                <w:szCs w:val="28"/>
+              </w:rPr>
+              <w:t>Открытие Компас</w:t>
+            </w:r>
+            <w:r>
+              <w:rPr>
+                <w:sz w:val="28"/>
+                <w:szCs w:val="28"/>
+                <w:lang w:val="en-US"/>
+              </w:rPr>
+              <w:t>3D</w:t>
+            </w:r>
+          </w:p>
+        </w:tc>
+      </w:tr>
+    </w:tbl>
+    <w:p>
+      <w:pPr>
+        <w:tabs>
+          <w:tab w:val="left" w:pos="0"/>
+        </w:tabs>
+        <w:spacing w:line="360" w:lineRule="auto"/>
+        <w:ind w:right="-51"/>
+        <w:jc w:val="both"/>
+        <w:rPr>
+          <w:sz w:val="28"/>
+          <w:szCs w:val="28"/>
+        </w:rPr>
+      </w:pPr>
+    </w:p>
+    <w:p>
+      <w:pPr>
+        <w:widowControl/>
+        <w:autoSpaceDE/>
+        <w:autoSpaceDN/>
+        <w:rPr>
+          <w:sz w:val="28"/>
+          <w:szCs w:val="28"/>
+        </w:rPr>
+      </w:pPr>
+      <w:r>
+        <w:rPr>
+          <w:sz w:val="28"/>
+          <w:szCs w:val="28"/>
         </w:rPr>
         <w:br w:type="page"/>
       </w:r>
@@ -8208,14 +15308,19 @@
     <w:p>
       <w:pPr>
         <w:pStyle w:val="1"/>
-        <w:spacing w:before="0" w:line="360" w:lineRule="auto"/>
-      </w:pPr>
-      <w:bookmarkStart w:id="8" w:name="_Toc185795577"/>
+      </w:pPr>
+      <w:bookmarkStart w:id="17" w:name="_Toc185848146"/>
       <w:r>
         <w:lastRenderedPageBreak/>
-        <w:t>Список использованных источников</w:t>
-      </w:r>
-      <w:bookmarkEnd w:id="8"/>
+        <w:t>7</w:t>
+      </w:r>
+      <w:r>
+        <w:t xml:space="preserve"> ОПИСАНИЕ </w:t>
+      </w:r>
+      <w:r>
+        <w:t>ПРОГРАММЫ ДЛЯ ПОЛЬЗОВАТЕЛЯ</w:t>
+      </w:r>
+      <w:bookmarkEnd w:id="17"/>
     </w:p>
     <w:p>
       <w:pPr>
@@ -8226,9 +15331,8 @@
         <w:ind w:right="-51"/>
         <w:jc w:val="center"/>
         <w:rPr>
-          <w:b/>
-          <w:bCs/>
-          <w:sz w:val="28"/>
+          <w:sz w:val="28"/>
+          <w:szCs w:val="28"/>
         </w:rPr>
       </w:pPr>
     </w:p>
@@ -8242,32 +15346,22 @@
         <w:jc w:val="both"/>
         <w:rPr>
           <w:sz w:val="28"/>
-        </w:rPr>
-      </w:pPr>
-      <w:r>
-        <w:rPr>
-          <w:sz w:val="28"/>
+          <w:szCs w:val="28"/>
+        </w:rPr>
+      </w:pPr>
+      <w:r>
+        <w:rPr>
+          <w:sz w:val="28"/>
+          <w:szCs w:val="28"/>
         </w:rPr>
         <w:tab/>
-        <w:t xml:space="preserve">1. </w:t>
-      </w:r>
-    </w:p>
-    <w:p>
-      <w:pPr>
-        <w:spacing w:line="360" w:lineRule="auto"/>
-        <w:ind w:firstLine="720"/>
-        <w:contextualSpacing/>
-        <w:jc w:val="both"/>
-        <w:rPr>
-          <w:sz w:val="28"/>
-          <w:szCs w:val="28"/>
-        </w:rPr>
-      </w:pPr>
-      <w:r>
-        <w:rPr>
-          <w:sz w:val="28"/>
-        </w:rPr>
-        <w:t xml:space="preserve">2. </w:t>
+      </w:r>
+      <w:r>
+        <w:rPr>
+          <w:sz w:val="28"/>
+          <w:szCs w:val="28"/>
+        </w:rPr>
+        <w:t>После запуска плагина открывается макет пользовательского интерфейса. Макет представляет собой форму для ввода параметров табурета и выбора типа ножек и типа сиденья, в зависимости от которых меняются поля для ввода. На рисунке 7.1 представлен внешний вид формы при выборе круглых ножек и сиденья, на рисунке 7.2 представлен внешний вид формы при выборе прямоугольного сиденья и квадратных ножек.</w:t>
       </w:r>
     </w:p>
     <w:p>
@@ -8280,6 +15374,411 @@
         <w:jc w:val="both"/>
         <w:rPr>
           <w:sz w:val="28"/>
+          <w:szCs w:val="28"/>
+        </w:rPr>
+      </w:pPr>
+    </w:p>
+    <w:p>
+      <w:pPr>
+        <w:tabs>
+          <w:tab w:val="left" w:pos="0"/>
+        </w:tabs>
+        <w:spacing w:line="360" w:lineRule="auto"/>
+        <w:ind w:right="-51"/>
+        <w:jc w:val="center"/>
+        <w:rPr>
+          <w:sz w:val="28"/>
+          <w:szCs w:val="28"/>
+          <w:lang w:val="en-US"/>
+        </w:rPr>
+      </w:pPr>
+      <w:commentRangeStart w:id="18"/>
+      <w:r>
+        <w:rPr>
+          <w:noProof/>
+          <w:sz w:val="28"/>
+          <w:szCs w:val="28"/>
+          <w:lang w:val="en-US"/>
+        </w:rPr>
+        <w:drawing>
+          <wp:inline distT="0" distB="0" distL="0" distR="0" wp14:anchorId="1178A387" wp14:editId="181CC48A">
+            <wp:extent cx="3733800" cy="3025069"/>
+            <wp:effectExtent l="0" t="0" r="0" b="4445"/>
+            <wp:docPr id="2" name="Рисунок 2"/>
+            <wp:cNvGraphicFramePr>
+              <a:graphicFrameLocks xmlns:a="http://schemas.openxmlformats.org/drawingml/2006/main" noChangeAspect="1"/>
+            </wp:cNvGraphicFramePr>
+            <a:graphic xmlns:a="http://schemas.openxmlformats.org/drawingml/2006/main">
+              <a:graphicData uri="http://schemas.openxmlformats.org/drawingml/2006/picture">
+                <pic:pic xmlns:pic="http://schemas.openxmlformats.org/drawingml/2006/picture">
+                  <pic:nvPicPr>
+                    <pic:cNvPr id="0" name="Picture 1"/>
+                    <pic:cNvPicPr>
+                      <a:picLocks noChangeAspect="1" noChangeArrowheads="1"/>
+                    </pic:cNvPicPr>
+                  </pic:nvPicPr>
+                  <pic:blipFill>
+                    <a:blip r:embed="rId17">
+                      <a:extLst>
+                        <a:ext uri="{28A0092B-C50C-407E-A947-70E740481C1C}">
+                          <a14:useLocalDpi xmlns:a14="http://schemas.microsoft.com/office/drawing/2010/main" val="0"/>
+                        </a:ext>
+                      </a:extLst>
+                    </a:blip>
+                    <a:srcRect/>
+                    <a:stretch>
+                      <a:fillRect/>
+                    </a:stretch>
+                  </pic:blipFill>
+                  <pic:spPr bwMode="auto">
+                    <a:xfrm>
+                      <a:off x="0" y="0"/>
+                      <a:ext cx="3739665" cy="3029821"/>
+                    </a:xfrm>
+                    <a:prstGeom prst="rect">
+                      <a:avLst/>
+                    </a:prstGeom>
+                    <a:noFill/>
+                    <a:ln>
+                      <a:noFill/>
+                    </a:ln>
+                  </pic:spPr>
+                </pic:pic>
+              </a:graphicData>
+            </a:graphic>
+          </wp:inline>
+        </w:drawing>
+      </w:r>
+      <w:commentRangeEnd w:id="18"/>
+      <w:r>
+        <w:rPr>
+          <w:rStyle w:val="a3"/>
+        </w:rPr>
+        <w:commentReference w:id="18"/>
+      </w:r>
+    </w:p>
+    <w:p>
+      <w:pPr>
+        <w:tabs>
+          <w:tab w:val="left" w:pos="0"/>
+        </w:tabs>
+        <w:spacing w:line="360" w:lineRule="auto"/>
+        <w:ind w:right="-51"/>
+        <w:jc w:val="center"/>
+        <w:rPr>
+          <w:sz w:val="28"/>
+          <w:szCs w:val="28"/>
+        </w:rPr>
+      </w:pPr>
+      <w:r>
+        <w:rPr>
+          <w:sz w:val="28"/>
+          <w:szCs w:val="28"/>
+        </w:rPr>
+        <w:t xml:space="preserve">Рисунок 7.1 </w:t>
+      </w:r>
+      <w:r>
+        <w:rPr>
+          <w:sz w:val="28"/>
+        </w:rPr>
+        <w:t>–</w:t>
+      </w:r>
+      <w:r>
+        <w:rPr>
+          <w:sz w:val="28"/>
+        </w:rPr>
+        <w:t xml:space="preserve"> Внешний вид формы </w:t>
+      </w:r>
+      <w:r>
+        <w:rPr>
+          <w:sz w:val="28"/>
+          <w:szCs w:val="28"/>
+        </w:rPr>
+        <w:t>при выборе круглых ножек и сиденья</w:t>
+      </w:r>
+    </w:p>
+    <w:p>
+      <w:pPr>
+        <w:tabs>
+          <w:tab w:val="left" w:pos="0"/>
+        </w:tabs>
+        <w:spacing w:line="360" w:lineRule="auto"/>
+        <w:ind w:right="-51"/>
+        <w:jc w:val="center"/>
+        <w:rPr>
+          <w:sz w:val="28"/>
+          <w:szCs w:val="28"/>
+        </w:rPr>
+      </w:pPr>
+    </w:p>
+    <w:p>
+      <w:pPr>
+        <w:tabs>
+          <w:tab w:val="left" w:pos="0"/>
+        </w:tabs>
+        <w:spacing w:line="360" w:lineRule="auto"/>
+        <w:ind w:right="-51"/>
+        <w:jc w:val="center"/>
+        <w:rPr>
+          <w:sz w:val="28"/>
+          <w:szCs w:val="28"/>
+          <w:lang w:val="en-US"/>
+        </w:rPr>
+      </w:pPr>
+      <w:r>
+        <w:rPr>
+          <w:noProof/>
+          <w:sz w:val="28"/>
+          <w:szCs w:val="28"/>
+          <w:lang w:val="en-US"/>
+        </w:rPr>
+        <w:lastRenderedPageBreak/>
+        <w:drawing>
+          <wp:inline distT="0" distB="0" distL="0" distR="0" wp14:anchorId="3A742B93" wp14:editId="35223868">
+            <wp:extent cx="3609975" cy="3157039"/>
+            <wp:effectExtent l="0" t="0" r="0" b="5715"/>
+            <wp:docPr id="4" name="Рисунок 4"/>
+            <wp:cNvGraphicFramePr>
+              <a:graphicFrameLocks xmlns:a="http://schemas.openxmlformats.org/drawingml/2006/main" noChangeAspect="1"/>
+            </wp:cNvGraphicFramePr>
+            <a:graphic xmlns:a="http://schemas.openxmlformats.org/drawingml/2006/main">
+              <a:graphicData uri="http://schemas.openxmlformats.org/drawingml/2006/picture">
+                <pic:pic xmlns:pic="http://schemas.openxmlformats.org/drawingml/2006/picture">
+                  <pic:nvPicPr>
+                    <pic:cNvPr id="1" name=""/>
+                    <pic:cNvPicPr/>
+                  </pic:nvPicPr>
+                  <pic:blipFill>
+                    <a:blip r:embed="rId18"/>
+                    <a:stretch>
+                      <a:fillRect/>
+                    </a:stretch>
+                  </pic:blipFill>
+                  <pic:spPr>
+                    <a:xfrm>
+                      <a:off x="0" y="0"/>
+                      <a:ext cx="3621579" cy="3167187"/>
+                    </a:xfrm>
+                    <a:prstGeom prst="rect">
+                      <a:avLst/>
+                    </a:prstGeom>
+                  </pic:spPr>
+                </pic:pic>
+              </a:graphicData>
+            </a:graphic>
+          </wp:inline>
+        </w:drawing>
+      </w:r>
+    </w:p>
+    <w:p>
+      <w:pPr>
+        <w:tabs>
+          <w:tab w:val="left" w:pos="0"/>
+        </w:tabs>
+        <w:spacing w:line="360" w:lineRule="auto"/>
+        <w:ind w:right="-51"/>
+        <w:jc w:val="center"/>
+        <w:rPr>
+          <w:sz w:val="28"/>
+          <w:szCs w:val="28"/>
+        </w:rPr>
+      </w:pPr>
+      <w:r>
+        <w:rPr>
+          <w:sz w:val="28"/>
+          <w:szCs w:val="28"/>
+        </w:rPr>
+        <w:t xml:space="preserve">Рисунок 7.2 </w:t>
+      </w:r>
+      <w:r>
+        <w:rPr>
+          <w:sz w:val="28"/>
+        </w:rPr>
+        <w:t>–</w:t>
+      </w:r>
+      <w:r>
+        <w:rPr>
+          <w:sz w:val="28"/>
+        </w:rPr>
+        <w:t xml:space="preserve"> Внешний вид формы </w:t>
+      </w:r>
+      <w:r>
+        <w:rPr>
+          <w:sz w:val="28"/>
+          <w:szCs w:val="28"/>
+        </w:rPr>
+        <w:t>при выборе прямоугольного сиденья и квадратных ножек</w:t>
+      </w:r>
+    </w:p>
+    <w:p>
+      <w:pPr>
+        <w:tabs>
+          <w:tab w:val="left" w:pos="0"/>
+        </w:tabs>
+        <w:spacing w:line="360" w:lineRule="auto"/>
+        <w:ind w:right="-51"/>
+        <w:rPr>
+          <w:sz w:val="28"/>
+          <w:szCs w:val="28"/>
+        </w:rPr>
+      </w:pPr>
+    </w:p>
+    <w:p>
+      <w:pPr>
+        <w:tabs>
+          <w:tab w:val="left" w:pos="0"/>
+        </w:tabs>
+        <w:spacing w:line="360" w:lineRule="auto"/>
+        <w:ind w:right="-51"/>
+        <w:rPr>
+          <w:sz w:val="28"/>
+          <w:szCs w:val="28"/>
+        </w:rPr>
+      </w:pPr>
+      <w:r>
+        <w:rPr>
+          <w:sz w:val="28"/>
+          <w:szCs w:val="28"/>
+        </w:rPr>
+        <w:tab/>
+        <w:t xml:space="preserve">После ввода некорректных данных, например, значение параметра не входит в диапазон или поле для ввода пустое, на форме поле с некорректным параметром будет выделено красным цветом и поле «Предупреждения» заполнится строкой с ошибками, что представлено на рисунке 7.3. </w:t>
+      </w:r>
+    </w:p>
+    <w:p>
+      <w:pPr>
+        <w:tabs>
+          <w:tab w:val="left" w:pos="0"/>
+        </w:tabs>
+        <w:spacing w:line="360" w:lineRule="auto"/>
+        <w:ind w:right="-51"/>
+        <w:rPr>
+          <w:sz w:val="28"/>
+          <w:szCs w:val="28"/>
+        </w:rPr>
+      </w:pPr>
+    </w:p>
+    <w:p>
+      <w:pPr>
+        <w:tabs>
+          <w:tab w:val="left" w:pos="0"/>
+        </w:tabs>
+        <w:spacing w:line="360" w:lineRule="auto"/>
+        <w:ind w:right="-51"/>
+        <w:jc w:val="center"/>
+        <w:rPr>
+          <w:sz w:val="28"/>
+          <w:szCs w:val="28"/>
+        </w:rPr>
+      </w:pPr>
+      <w:r>
+        <w:rPr>
+          <w:noProof/>
+          <w:sz w:val="28"/>
+          <w:szCs w:val="28"/>
+        </w:rPr>
+        <w:lastRenderedPageBreak/>
+        <w:drawing>
+          <wp:inline distT="0" distB="0" distL="0" distR="0" wp14:anchorId="203DD89D" wp14:editId="0C757DA4">
+            <wp:extent cx="4019550" cy="3516167"/>
+            <wp:effectExtent l="0" t="0" r="0" b="8255"/>
+            <wp:docPr id="8" name="Рисунок 8"/>
+            <wp:cNvGraphicFramePr>
+              <a:graphicFrameLocks xmlns:a="http://schemas.openxmlformats.org/drawingml/2006/main" noChangeAspect="1"/>
+            </wp:cNvGraphicFramePr>
+            <a:graphic xmlns:a="http://schemas.openxmlformats.org/drawingml/2006/main">
+              <a:graphicData uri="http://schemas.openxmlformats.org/drawingml/2006/picture">
+                <pic:pic xmlns:pic="http://schemas.openxmlformats.org/drawingml/2006/picture">
+                  <pic:nvPicPr>
+                    <pic:cNvPr id="1" name=""/>
+                    <pic:cNvPicPr/>
+                  </pic:nvPicPr>
+                  <pic:blipFill>
+                    <a:blip r:embed="rId19"/>
+                    <a:stretch>
+                      <a:fillRect/>
+                    </a:stretch>
+                  </pic:blipFill>
+                  <pic:spPr>
+                    <a:xfrm>
+                      <a:off x="0" y="0"/>
+                      <a:ext cx="4022910" cy="3519106"/>
+                    </a:xfrm>
+                    <a:prstGeom prst="rect">
+                      <a:avLst/>
+                    </a:prstGeom>
+                  </pic:spPr>
+                </pic:pic>
+              </a:graphicData>
+            </a:graphic>
+          </wp:inline>
+        </w:drawing>
+      </w:r>
+    </w:p>
+    <w:p>
+      <w:pPr>
+        <w:tabs>
+          <w:tab w:val="left" w:pos="0"/>
+        </w:tabs>
+        <w:spacing w:line="360" w:lineRule="auto"/>
+        <w:ind w:right="-51"/>
+        <w:jc w:val="center"/>
+        <w:rPr>
+          <w:sz w:val="28"/>
+          <w:szCs w:val="28"/>
+        </w:rPr>
+      </w:pPr>
+      <w:r>
+        <w:rPr>
+          <w:sz w:val="28"/>
+          <w:szCs w:val="28"/>
+        </w:rPr>
+        <w:t xml:space="preserve">Рисунок 7.3 </w:t>
+      </w:r>
+      <w:r>
+        <w:rPr>
+          <w:sz w:val="28"/>
+        </w:rPr>
+        <w:t>–</w:t>
+      </w:r>
+      <w:r>
+        <w:rPr>
+          <w:sz w:val="28"/>
+        </w:rPr>
+        <w:t xml:space="preserve"> Внешний вид формы </w:t>
+      </w:r>
+      <w:r>
+        <w:rPr>
+          <w:sz w:val="28"/>
+          <w:szCs w:val="28"/>
+        </w:rPr>
+        <w:t>при выборе прямоугольного сиденья и квадратных ножек</w:t>
+      </w:r>
+    </w:p>
+    <w:p>
+      <w:pPr>
+        <w:tabs>
+          <w:tab w:val="left" w:pos="0"/>
+        </w:tabs>
+        <w:spacing w:line="360" w:lineRule="auto"/>
+        <w:ind w:right="-51"/>
+        <w:jc w:val="center"/>
+        <w:rPr>
+          <w:sz w:val="28"/>
+          <w:szCs w:val="28"/>
+        </w:rPr>
+      </w:pPr>
+    </w:p>
+    <w:p>
+      <w:pPr>
+        <w:tabs>
+          <w:tab w:val="left" w:pos="0"/>
+        </w:tabs>
+        <w:spacing w:line="360" w:lineRule="auto"/>
+        <w:ind w:right="-51"/>
+        <w:jc w:val="center"/>
+        <w:rPr>
+          <w:sz w:val="28"/>
+          <w:szCs w:val="28"/>
         </w:rPr>
       </w:pPr>
     </w:p>
@@ -8293,6 +15792,7 @@
         <w:jc w:val="both"/>
         <w:rPr>
           <w:sz w:val="28"/>
+          <w:szCs w:val="28"/>
         </w:rPr>
       </w:pPr>
     </w:p>
@@ -8306,6 +15806,61 @@
         <w:jc w:val="both"/>
         <w:rPr>
           <w:sz w:val="28"/>
+          <w:szCs w:val="28"/>
+        </w:rPr>
+      </w:pPr>
+      <w:r>
+        <w:t>В данном пункте нужно показать, как пользователь должен работать с плагином. Описать ошибки, которые обрабатываются плагином, и написать, как можно решить каждую известную проблему.</w:t>
+      </w:r>
+    </w:p>
+    <w:p>
+      <w:pPr>
+        <w:spacing w:line="360" w:lineRule="auto"/>
+        <w:jc w:val="center"/>
+        <w:rPr>
+          <w:sz w:val="28"/>
+          <w:szCs w:val="28"/>
+        </w:rPr>
+      </w:pPr>
+    </w:p>
+    <w:p>
+      <w:pPr>
+        <w:spacing w:line="360" w:lineRule="auto"/>
+        <w:rPr>
+          <w:sz w:val="28"/>
+        </w:rPr>
+      </w:pPr>
+      <w:r>
+        <w:rPr>
+          <w:sz w:val="28"/>
+        </w:rPr>
+        <w:br w:type="page"/>
+      </w:r>
+    </w:p>
+    <w:p>
+      <w:pPr>
+        <w:pStyle w:val="1"/>
+        <w:spacing w:before="0" w:line="360" w:lineRule="auto"/>
+      </w:pPr>
+      <w:bookmarkStart w:id="19" w:name="_Toc185848147"/>
+      <w:r>
+        <w:lastRenderedPageBreak/>
+        <w:t>Список использованных источников</w:t>
+      </w:r>
+      <w:bookmarkEnd w:id="19"/>
+    </w:p>
+    <w:p>
+      <w:pPr>
+        <w:tabs>
+          <w:tab w:val="left" w:pos="0"/>
+        </w:tabs>
+        <w:spacing w:line="360" w:lineRule="auto"/>
+        <w:ind w:right="-51"/>
+        <w:jc w:val="center"/>
+        <w:rPr>
+          <w:b/>
+          <w:bCs/>
+          <w:sz w:val="28"/>
         </w:rPr>
       </w:pPr>
     </w:p>
@@ -8541,7 +16096,7 @@
         </w:rPr>
         <w:t xml:space="preserve"> [Электронный ресурс]. – Режим доступа: </w:t>
       </w:r>
-      <w:hyperlink r:id="rId12" w:history="1">
+      <w:hyperlink r:id="rId20" w:history="1">
         <w:r>
           <w:rPr>
             <w:rStyle w:val="a4"/>
@@ -8778,15 +16333,7 @@
           <w:sz w:val="28"/>
           <w:szCs w:val="28"/>
         </w:rPr>
-        <w:t xml:space="preserve">7. Астра Конструктор Мебели – Астра Конструктор Мебели. </w:t>
-      </w:r>
-      <w:r>
-        <w:rPr>
-          <w:sz w:val="28"/>
-          <w:szCs w:val="28"/>
-        </w:rPr>
-        <w:lastRenderedPageBreak/>
-        <w:t>[Электронный ресурс]. – Режим доступа: https://astra-km.ru/software/astra-konstruktor-mebeli/ (дата обращения: 06.10.2024).</w:t>
+        <w:t>7. Астра Конструктор Мебели – Астра Конструктор Мебели. [Электронный ресурс]. – Режим доступа: https://astra-km.ru/software/astra-konstruktor-mebeli/ (дата обращения: 06.10.2024).</w:t>
       </w:r>
     </w:p>
     <w:p>
@@ -8805,55 +16352,16 @@
           <w:sz w:val="28"/>
           <w:szCs w:val="28"/>
         </w:rPr>
-        <w:t>8. Электронный фонд правовых и нормативно-технических документов [Электронный ресурс]. – Режим доступа: https://docs.cntd.ru/document/1200017702?ysclid=m2hacx3pul675779226 (дата обращения: 20.10.2024).</w:t>
-      </w:r>
-    </w:p>
-    <w:p>
-      <w:pPr>
-        <w:spacing w:line="360" w:lineRule="auto"/>
-        <w:ind w:firstLine="720"/>
-        <w:contextualSpacing/>
-        <w:jc w:val="both"/>
-        <w:rPr>
-          <w:sz w:val="28"/>
-          <w:szCs w:val="28"/>
-        </w:rPr>
-      </w:pPr>
-      <w:r>
-        <w:rPr>
-          <w:sz w:val="28"/>
-          <w:szCs w:val="28"/>
-        </w:rPr>
-        <w:t xml:space="preserve">9. Фаулер M. UML. Основы, 3-е издание. – Пер. с англ. – СПб: </w:t>
-      </w:r>
-      <w:proofErr w:type="spellStart"/>
-      <w:r>
-        <w:rPr>
-          <w:sz w:val="28"/>
-          <w:szCs w:val="28"/>
-        </w:rPr>
-        <w:t>СимволПлюс</w:t>
-      </w:r>
-      <w:proofErr w:type="spellEnd"/>
-      <w:r>
-        <w:rPr>
-          <w:sz w:val="28"/>
-          <w:szCs w:val="28"/>
-        </w:rPr>
-        <w:t>, 2004. – 192 с.</w:t>
-      </w:r>
-    </w:p>
-    <w:p>
-      <w:pPr>
-        <w:spacing w:line="360" w:lineRule="auto"/>
-        <w:ind w:firstLine="720"/>
-        <w:contextualSpacing/>
-        <w:jc w:val="both"/>
-        <w:rPr>
-          <w:sz w:val="28"/>
-          <w:szCs w:val="28"/>
-        </w:rPr>
-      </w:pPr>
+        <w:t xml:space="preserve">8. Электронный фонд правовых и нормативно-технических документов [Электронный ресурс]. – Режим доступа: https://docs.cntd.ru/document/1200017702?ysclid=m2hacx3pul675779226 (дата </w:t>
+      </w:r>
+      <w:r>
+        <w:rPr>
+          <w:sz w:val="28"/>
+          <w:szCs w:val="28"/>
+        </w:rPr>
+        <w:lastRenderedPageBreak/>
+        <w:t>обращения: 20.10.2024).</w:t>
+      </w:r>
     </w:p>
     <w:p>
       <w:pPr>
@@ -8865,17 +16373,265 @@
         <w:jc w:val="both"/>
         <w:rPr>
           <w:sz w:val="28"/>
+          <w:szCs w:val="28"/>
+        </w:rPr>
+      </w:pPr>
+      <w:r>
+        <w:rPr>
+          <w:sz w:val="28"/>
+          <w:szCs w:val="28"/>
+        </w:rPr>
+        <w:t xml:space="preserve">9. </w:t>
+      </w:r>
+      <w:proofErr w:type="spellStart"/>
+      <w:r>
+        <w:rPr>
+          <w:sz w:val="28"/>
+          <w:szCs w:val="28"/>
+        </w:rPr>
+        <w:t>Фаулер</w:t>
+      </w:r>
+      <w:proofErr w:type="spellEnd"/>
+      <w:r>
+        <w:rPr>
+          <w:sz w:val="28"/>
+          <w:szCs w:val="28"/>
+        </w:rPr>
+        <w:t xml:space="preserve"> M. UML. Основы, 3-е издание. – Пер. с англ. – СПб: </w:t>
+      </w:r>
+      <w:proofErr w:type="spellStart"/>
+      <w:r>
+        <w:rPr>
+          <w:sz w:val="28"/>
+          <w:szCs w:val="28"/>
+        </w:rPr>
+        <w:t>СимволПлюс</w:t>
+      </w:r>
+      <w:proofErr w:type="spellEnd"/>
+      <w:r>
+        <w:rPr>
+          <w:sz w:val="28"/>
+          <w:szCs w:val="28"/>
+        </w:rPr>
+        <w:t>, 2004. – 192 с.</w:t>
+      </w:r>
+    </w:p>
+    <w:p>
+      <w:pPr>
+        <w:tabs>
+          <w:tab w:val="left" w:pos="0"/>
+        </w:tabs>
+        <w:spacing w:line="360" w:lineRule="auto"/>
+        <w:ind w:right="-51"/>
+        <w:jc w:val="both"/>
+        <w:rPr>
+          <w:sz w:val="28"/>
         </w:rPr>
       </w:pPr>
     </w:p>
     <w:sectPr>
-      <w:footerReference w:type="default" r:id="rId13"/>
+      <w:footerReference w:type="default" r:id="rId21"/>
       <w:pgSz w:w="11910" w:h="16840"/>
       <w:pgMar w:top="1134" w:right="851" w:bottom="1134" w:left="1701" w:header="0" w:footer="1191" w:gutter="0"/>
       <w:cols w:space="720"/>
     </w:sectPr>
   </w:body>
 </w:document>
+</file>
+
+<file path=word/comments.xml><?xml version="1.0" encoding="utf-8"?>
+<w:comments xmlns:wpc="http://schemas.microsoft.com/office/word/2010/wordprocessingCanvas" xmlns:cx="http://schemas.microsoft.com/office/drawing/2014/chartex" xmlns:cx1="http://schemas.microsoft.com/office/drawing/2015/9/8/chartex" xmlns:cx2="http://schemas.microsoft.com/office/drawing/2015/10/21/chartex" xmlns:cx3="http://schemas.microsoft.com/office/drawing/2016/5/9/chartex" xmlns:cx4="http://schemas.microsoft.com/office/drawing/2016/5/10/chartex" xmlns:cx5="http://schemas.microsoft.com/office/drawing/2016/5/11/chartex" xmlns:cx6="http://schemas.microsoft.com/office/drawing/2016/5/12/chartex" xmlns:cx7="http://schemas.microsoft.com/office/drawing/2016/5/13/chartex" xmlns:cx8="http://schemas.microsoft.com/office/drawing/2016/5/14/chartex" xmlns:mc="http://schemas.openxmlformats.org/markup-compatibility/2006" xmlns:aink="http://schemas.microsoft.com/office/drawing/2016/ink" xmlns:am3d="http://schemas.microsoft.com/office/drawing/2017/model3d" xmlns:o="urn:schemas-microsoft-com:office:office" xmlns:r="http://schemas.openxmlformats.org/officeDocument/2006/relationships" xmlns:m="http://schemas.openxmlformats.org/officeDocument/2006/math" xmlns:v="urn:schemas-microsoft-com:vml" xmlns:wp14="http://schemas.microsoft.com/office/word/2010/wordprocessingDrawing" xmlns:wp="http://schemas.openxmlformats.org/drawingml/2006/wordprocessingDrawing" xmlns:w10="urn:schemas-microsoft-com:office:word" xmlns:w="http://schemas.openxmlformats.org/wordprocessingml/2006/main" xmlns:w14="http://schemas.microsoft.com/office/word/2010/wordml" xmlns:w15="http://schemas.microsoft.com/office/word/2012/wordml" xmlns:w16cex="http://schemas.microsoft.com/office/word/2018/wordml/cex" xmlns:w16cid="http://schemas.microsoft.com/office/word/2016/wordml/cid" xmlns:w16="http://schemas.microsoft.com/office/word/2018/wordml" xmlns:w16sdtdh="http://schemas.microsoft.com/office/word/2020/wordml/sdtdatahash" xmlns:w16se="http://schemas.microsoft.com/office/word/2015/wordml/symex" xmlns:wpg="http://schemas.microsoft.com/office/word/2010/wordprocessingGroup" xmlns:wpi="http://schemas.microsoft.com/office/word/2010/wordprocessingInk" xmlns:wne="http://schemas.microsoft.com/office/word/2006/wordml" xmlns:wps="http://schemas.microsoft.com/office/word/2010/wordprocessingShape" mc:Ignorable="w14 w15 w16se w16cid w16 w16cex w16sdtdh wp14">
+  <w:comment w:id="3" w:author="Соня Качаева" w:date="2024-12-23T12:38:00Z" w:initials="СК">
+    <w:p>
+      <w:pPr>
+        <w:pStyle w:val="a5"/>
+      </w:pPr>
+      <w:r>
+        <w:rPr>
+          <w:rStyle w:val="a3"/>
+        </w:rPr>
+        <w:annotationRef/>
+      </w:r>
+    </w:p>
+  </w:comment>
+  <w:comment w:id="4" w:author="Соня Качаева" w:date="2024-12-24T09:33:00Z" w:initials="СК">
+    <w:p>
+      <w:pPr>
+        <w:pStyle w:val="a5"/>
+      </w:pPr>
+      <w:r>
+        <w:rPr>
+          <w:rStyle w:val="a3"/>
+        </w:rPr>
+        <w:annotationRef/>
+      </w:r>
+      <w:r>
+        <w:t>+</w:t>
+      </w:r>
+    </w:p>
+  </w:comment>
+  <w:comment w:id="6" w:author="Соня Качаева" w:date="2024-12-23T12:39:00Z" w:initials="СК">
+    <w:p>
+      <w:pPr>
+        <w:pStyle w:val="a5"/>
+      </w:pPr>
+      <w:r>
+        <w:rPr>
+          <w:rStyle w:val="a3"/>
+        </w:rPr>
+        <w:annotationRef/>
+      </w:r>
+    </w:p>
+  </w:comment>
+  <w:comment w:id="7" w:author="Соня Качаева" w:date="2024-12-24T09:33:00Z" w:initials="СК">
+    <w:p>
+      <w:pPr>
+        <w:pStyle w:val="a5"/>
+      </w:pPr>
+      <w:r>
+        <w:rPr>
+          <w:rStyle w:val="a3"/>
+        </w:rPr>
+        <w:annotationRef/>
+      </w:r>
+      <w:r>
+        <w:t>+</w:t>
+      </w:r>
+    </w:p>
+  </w:comment>
+  <w:comment w:id="9" w:author="Соня Качаева" w:date="2024-12-23T12:39:00Z" w:initials="СК">
+    <w:p>
+      <w:pPr>
+        <w:pStyle w:val="a5"/>
+      </w:pPr>
+      <w:r>
+        <w:rPr>
+          <w:rStyle w:val="a3"/>
+        </w:rPr>
+        <w:annotationRef/>
+      </w:r>
+    </w:p>
+  </w:comment>
+  <w:comment w:id="10" w:author="Соня Качаева" w:date="2024-12-24T09:34:00Z" w:initials="СК">
+    <w:p>
+      <w:pPr>
+        <w:pStyle w:val="a5"/>
+      </w:pPr>
+      <w:r>
+        <w:rPr>
+          <w:rStyle w:val="a3"/>
+        </w:rPr>
+        <w:annotationRef/>
+      </w:r>
+      <w:r>
+        <w:t>+</w:t>
+      </w:r>
+    </w:p>
+  </w:comment>
+  <w:comment w:id="14" w:author="Соня Качаева" w:date="2024-12-23T12:41:00Z" w:initials="СК">
+    <w:p>
+      <w:pPr>
+        <w:pStyle w:val="a5"/>
+      </w:pPr>
+      <w:r>
+        <w:rPr>
+          <w:rStyle w:val="a3"/>
+        </w:rPr>
+        <w:annotationRef/>
+      </w:r>
+      <w:r>
+        <w:t>Перечисления в параметры</w:t>
+      </w:r>
+    </w:p>
+  </w:comment>
+  <w:comment w:id="15" w:author="Соня Качаева" w:date="2024-12-23T12:41:00Z" w:initials="СК">
+    <w:p>
+      <w:pPr>
+        <w:pStyle w:val="a5"/>
+      </w:pPr>
+      <w:r>
+        <w:rPr>
+          <w:rStyle w:val="a3"/>
+        </w:rPr>
+        <w:annotationRef/>
+      </w:r>
+    </w:p>
+  </w:comment>
+  <w:comment w:id="16" w:author="Соня Качаева" w:date="2024-12-23T12:41:00Z" w:initials="СК">
+    <w:p>
+      <w:pPr>
+        <w:pStyle w:val="a5"/>
+      </w:pPr>
+      <w:r>
+        <w:rPr>
+          <w:rStyle w:val="a3"/>
+        </w:rPr>
+        <w:annotationRef/>
+      </w:r>
+    </w:p>
+  </w:comment>
+  <w:comment w:id="18" w:author="Соня Качаева" w:date="2024-12-23T12:43:00Z" w:initials="СК">
+    <w:p>
+      <w:pPr>
+        <w:pStyle w:val="a5"/>
+      </w:pPr>
+      <w:r>
+        <w:rPr>
+          <w:rStyle w:val="a3"/>
+        </w:rPr>
+        <w:annotationRef/>
+      </w:r>
+      <w:r>
+        <w:t>Показать значения в выпадающих списках</w:t>
+      </w:r>
+    </w:p>
+  </w:comment>
+</w:comments>
+</file>
+
+<file path=word/commentsExtended.xml><?xml version="1.0" encoding="utf-8"?>
+<w15:commentsEx xmlns:wpc="http://schemas.microsoft.com/office/word/2010/wordprocessingCanvas" xmlns:cx="http://schemas.microsoft.com/office/drawing/2014/chartex" xmlns:cx1="http://schemas.microsoft.com/office/drawing/2015/9/8/chartex" xmlns:cx2="http://schemas.microsoft.com/office/drawing/2015/10/21/chartex" xmlns:cx3="http://schemas.microsoft.com/office/drawing/2016/5/9/chartex" xmlns:cx4="http://schemas.microsoft.com/office/drawing/2016/5/10/chartex" xmlns:cx5="http://schemas.microsoft.com/office/drawing/2016/5/11/chartex" xmlns:cx6="http://schemas.microsoft.com/office/drawing/2016/5/12/chartex" xmlns:cx7="http://schemas.microsoft.com/office/drawing/2016/5/13/chartex" xmlns:cx8="http://schemas.microsoft.com/office/drawing/2016/5/14/chartex" xmlns:mc="http://schemas.openxmlformats.org/markup-compatibility/2006" xmlns:aink="http://schemas.microsoft.com/office/drawing/2016/ink" xmlns:am3d="http://schemas.microsoft.com/office/drawing/2017/model3d" xmlns:o="urn:schemas-microsoft-com:office:office" xmlns:r="http://schemas.openxmlformats.org/officeDocument/2006/relationships" xmlns:m="http://schemas.openxmlformats.org/officeDocument/2006/math" xmlns:v="urn:schemas-microsoft-com:vml" xmlns:wp14="http://schemas.microsoft.com/office/word/2010/wordprocessingDrawing" xmlns:wp="http://schemas.openxmlformats.org/drawingml/2006/wordprocessingDrawing" xmlns:w10="urn:schemas-microsoft-com:office:word" xmlns:w="http://schemas.openxmlformats.org/wordprocessingml/2006/main" xmlns:w14="http://schemas.microsoft.com/office/word/2010/wordml" xmlns:w15="http://schemas.microsoft.com/office/word/2012/wordml" xmlns:w16cex="http://schemas.microsoft.com/office/word/2018/wordml/cex" xmlns:w16cid="http://schemas.microsoft.com/office/word/2016/wordml/cid" xmlns:w16="http://schemas.microsoft.com/office/word/2018/wordml" xmlns:w16sdtdh="http://schemas.microsoft.com/office/word/2020/wordml/sdtdatahash" xmlns:w16se="http://schemas.microsoft.com/office/word/2015/wordml/symex" xmlns:wpg="http://schemas.microsoft.com/office/word/2010/wordprocessingGroup" xmlns:wpi="http://schemas.microsoft.com/office/word/2010/wordprocessingInk" xmlns:wne="http://schemas.microsoft.com/office/word/2006/wordml" xmlns:wps="http://schemas.microsoft.com/office/word/2010/wordprocessingShape" mc:Ignorable="w14 w15 w16se w16cid w16 w16cex w16sdtdh wp14">
+  <w15:commentEx w15:paraId="4578B423" w15:done="0"/>
+  <w15:commentEx w15:paraId="2ADC65FC" w15:paraIdParent="4578B423" w15:done="0"/>
+  <w15:commentEx w15:paraId="14B787B8" w15:done="0"/>
+  <w15:commentEx w15:paraId="61253789" w15:paraIdParent="14B787B8" w15:done="0"/>
+  <w15:commentEx w15:paraId="6F0DA685" w15:done="0"/>
+  <w15:commentEx w15:paraId="493AFEB8" w15:paraIdParent="6F0DA685" w15:done="0"/>
+  <w15:commentEx w15:paraId="37A24176" w15:done="0"/>
+  <w15:commentEx w15:paraId="751B953E" w15:done="0"/>
+  <w15:commentEx w15:paraId="0010BA05" w15:done="0"/>
+  <w15:commentEx w15:paraId="1B8C33E5" w15:done="0"/>
+</w15:commentsEx>
+</file>
+
+<file path=word/commentsExtensible.xml><?xml version="1.0" encoding="utf-8"?>
+<w16cex:commentsExtensible xmlns:wpc="http://schemas.microsoft.com/office/word/2010/wordprocessingCanvas" xmlns:cx="http://schemas.microsoft.com/office/drawing/2014/chartex" xmlns:cx1="http://schemas.microsoft.com/office/drawing/2015/9/8/chartex" xmlns:cx2="http://schemas.microsoft.com/office/drawing/2015/10/21/chartex" xmlns:cx3="http://schemas.microsoft.com/office/drawing/2016/5/9/chartex" xmlns:cx4="http://schemas.microsoft.com/office/drawing/2016/5/10/chartex" xmlns:cx5="http://schemas.microsoft.com/office/drawing/2016/5/11/chartex" xmlns:cx6="http://schemas.microsoft.com/office/drawing/2016/5/12/chartex" xmlns:cx7="http://schemas.microsoft.com/office/drawing/2016/5/13/chartex" xmlns:cx8="http://schemas.microsoft.com/office/drawing/2016/5/14/chartex" xmlns:mc="http://schemas.openxmlformats.org/markup-compatibility/2006" xmlns:aink="http://schemas.microsoft.com/office/drawing/2016/ink" xmlns:am3d="http://schemas.microsoft.com/office/drawing/2017/model3d" xmlns:o="urn:schemas-microsoft-com:office:office" xmlns:r="http://schemas.openxmlformats.org/officeDocument/2006/relationships" xmlns:m="http://schemas.openxmlformats.org/officeDocument/2006/math" xmlns:v="urn:schemas-microsoft-com:vml" xmlns:wp14="http://schemas.microsoft.com/office/word/2010/wordprocessingDrawing" xmlns:wp="http://schemas.openxmlformats.org/drawingml/2006/wordprocessingDrawing" xmlns:w10="urn:schemas-microsoft-com:office:word" xmlns:w="http://schemas.openxmlformats.org/wordprocessingml/2006/main" xmlns:w14="http://schemas.microsoft.com/office/word/2010/wordml" xmlns:w15="http://schemas.microsoft.com/office/word/2012/wordml" xmlns:w16cex="http://schemas.microsoft.com/office/word/2018/wordml/cex" xmlns:w16cid="http://schemas.microsoft.com/office/word/2016/wordml/cid" xmlns:w16="http://schemas.microsoft.com/office/word/2018/wordml" xmlns:w16sdtdh="http://schemas.microsoft.com/office/word/2020/wordml/sdtdatahash" xmlns:w16se="http://schemas.microsoft.com/office/word/2015/wordml/symex" xmlns:wpg="http://schemas.microsoft.com/office/word/2010/wordprocessingGroup" xmlns:wpi="http://schemas.microsoft.com/office/word/2010/wordprocessingInk" xmlns:wne="http://schemas.microsoft.com/office/word/2006/wordml" xmlns:wps="http://schemas.microsoft.com/office/word/2010/wordprocessingShape" mc:Ignorable="w14 w15 w16se w16cid w16 w16cex w16sdtdh wp14">
+  <w16cex:commentExtensible w16cex:durableId="2B13D858" w16cex:dateUtc="2024-12-23T05:38:00Z"/>
+  <w16cex:commentExtensible w16cex:durableId="2B14FE5C" w16cex:dateUtc="2024-12-24T02:33:00Z"/>
+  <w16cex:commentExtensible w16cex:durableId="2B13D86D" w16cex:dateUtc="2024-12-23T05:39:00Z"/>
+  <w16cex:commentExtensible w16cex:durableId="2B14FE7C" w16cex:dateUtc="2024-12-24T02:33:00Z"/>
+  <w16cex:commentExtensible w16cex:durableId="2B13D886" w16cex:dateUtc="2024-12-23T05:39:00Z"/>
+  <w16cex:commentExtensible w16cex:durableId="2B14FE8D" w16cex:dateUtc="2024-12-24T02:34:00Z"/>
+  <w16cex:commentExtensible w16cex:durableId="2B13D8FE" w16cex:dateUtc="2024-12-23T05:41:00Z"/>
+  <w16cex:commentExtensible w16cex:durableId="2B13D8F9" w16cex:dateUtc="2024-12-23T05:41:00Z"/>
+  <w16cex:commentExtensible w16cex:durableId="2B13D90F" w16cex:dateUtc="2024-12-23T05:41:00Z"/>
+  <w16cex:commentExtensible w16cex:durableId="2B13D95B" w16cex:dateUtc="2024-12-23T05:43:00Z"/>
+</w16cex:commentsExtensible>
+</file>
+
+<file path=word/commentsIds.xml><?xml version="1.0" encoding="utf-8"?>
+<w16cid:commentsIds xmlns:wpc="http://schemas.microsoft.com/office/word/2010/wordprocessingCanvas" xmlns:cx="http://schemas.microsoft.com/office/drawing/2014/chartex" xmlns:cx1="http://schemas.microsoft.com/office/drawing/2015/9/8/chartex" xmlns:cx2="http://schemas.microsoft.com/office/drawing/2015/10/21/chartex" xmlns:cx3="http://schemas.microsoft.com/office/drawing/2016/5/9/chartex" xmlns:cx4="http://schemas.microsoft.com/office/drawing/2016/5/10/chartex" xmlns:cx5="http://schemas.microsoft.com/office/drawing/2016/5/11/chartex" xmlns:cx6="http://schemas.microsoft.com/office/drawing/2016/5/12/chartex" xmlns:cx7="http://schemas.microsoft.com/office/drawing/2016/5/13/chartex" xmlns:cx8="http://schemas.microsoft.com/office/drawing/2016/5/14/chartex" xmlns:mc="http://schemas.openxmlformats.org/markup-compatibility/2006" xmlns:aink="http://schemas.microsoft.com/office/drawing/2016/ink" xmlns:am3d="http://schemas.microsoft.com/office/drawing/2017/model3d" xmlns:o="urn:schemas-microsoft-com:office:office" xmlns:r="http://schemas.openxmlformats.org/officeDocument/2006/relationships" xmlns:m="http://schemas.openxmlformats.org/officeDocument/2006/math" xmlns:v="urn:schemas-microsoft-com:vml" xmlns:wp14="http://schemas.microsoft.com/office/word/2010/wordprocessingDrawing" xmlns:wp="http://schemas.openxmlformats.org/drawingml/2006/wordprocessingDrawing" xmlns:w10="urn:schemas-microsoft-com:office:word" xmlns:w="http://schemas.openxmlformats.org/wordprocessingml/2006/main" xmlns:w14="http://schemas.microsoft.com/office/word/2010/wordml" xmlns:w15="http://schemas.microsoft.com/office/word/2012/wordml" xmlns:w16cex="http://schemas.microsoft.com/office/word/2018/wordml/cex" xmlns:w16cid="http://schemas.microsoft.com/office/word/2016/wordml/cid" xmlns:w16="http://schemas.microsoft.com/office/word/2018/wordml" xmlns:w16sdtdh="http://schemas.microsoft.com/office/word/2020/wordml/sdtdatahash" xmlns:w16se="http://schemas.microsoft.com/office/word/2015/wordml/symex" xmlns:wpg="http://schemas.microsoft.com/office/word/2010/wordprocessingGroup" xmlns:wpi="http://schemas.microsoft.com/office/word/2010/wordprocessingInk" xmlns:wne="http://schemas.microsoft.com/office/word/2006/wordml" xmlns:wps="http://schemas.microsoft.com/office/word/2010/wordprocessingShape" mc:Ignorable="w14 w15 w16se w16cid w16 w16cex w16sdtdh wp14">
+  <w16cid:commentId w16cid:paraId="4578B423" w16cid:durableId="2B13D858"/>
+  <w16cid:commentId w16cid:paraId="2ADC65FC" w16cid:durableId="2B14FE5C"/>
+  <w16cid:commentId w16cid:paraId="14B787B8" w16cid:durableId="2B13D86D"/>
+  <w16cid:commentId w16cid:paraId="61253789" w16cid:durableId="2B14FE7C"/>
+  <w16cid:commentId w16cid:paraId="6F0DA685" w16cid:durableId="2B13D886"/>
+  <w16cid:commentId w16cid:paraId="493AFEB8" w16cid:durableId="2B14FE8D"/>
+  <w16cid:commentId w16cid:paraId="37A24176" w16cid:durableId="2B13D8FE"/>
+  <w16cid:commentId w16cid:paraId="751B953E" w16cid:durableId="2B13D8F9"/>
+  <w16cid:commentId w16cid:paraId="0010BA05" w16cid:durableId="2B13D90F"/>
+  <w16cid:commentId w16cid:paraId="1B8C33E5" w16cid:durableId="2B13D95B"/>
+</w16cid:commentsIds>
 </file>
 
 <file path=word/endnotes.xml><?xml version="1.0" encoding="utf-8"?>
@@ -9149,6 +16905,14 @@
     <w:abstractNumId w:val="0"/>
   </w:num>
 </w:numbering>
+</file>
+
+<file path=word/people.xml><?xml version="1.0" encoding="utf-8"?>
+<w15:people xmlns:wpc="http://schemas.microsoft.com/office/word/2010/wordprocessingCanvas" xmlns:cx="http://schemas.microsoft.com/office/drawing/2014/chartex" xmlns:cx1="http://schemas.microsoft.com/office/drawing/2015/9/8/chartex" xmlns:cx2="http://schemas.microsoft.com/office/drawing/2015/10/21/chartex" xmlns:cx3="http://schemas.microsoft.com/office/drawing/2016/5/9/chartex" xmlns:cx4="http://schemas.microsoft.com/office/drawing/2016/5/10/chartex" xmlns:cx5="http://schemas.microsoft.com/office/drawing/2016/5/11/chartex" xmlns:cx6="http://schemas.microsoft.com/office/drawing/2016/5/12/chartex" xmlns:cx7="http://schemas.microsoft.com/office/drawing/2016/5/13/chartex" xmlns:cx8="http://schemas.microsoft.com/office/drawing/2016/5/14/chartex" xmlns:mc="http://schemas.openxmlformats.org/markup-compatibility/2006" xmlns:aink="http://schemas.microsoft.com/office/drawing/2016/ink" xmlns:am3d="http://schemas.microsoft.com/office/drawing/2017/model3d" xmlns:o="urn:schemas-microsoft-com:office:office" xmlns:r="http://schemas.openxmlformats.org/officeDocument/2006/relationships" xmlns:m="http://schemas.openxmlformats.org/officeDocument/2006/math" xmlns:v="urn:schemas-microsoft-com:vml" xmlns:wp14="http://schemas.microsoft.com/office/word/2010/wordprocessingDrawing" xmlns:wp="http://schemas.openxmlformats.org/drawingml/2006/wordprocessingDrawing" xmlns:w10="urn:schemas-microsoft-com:office:word" xmlns:w="http://schemas.openxmlformats.org/wordprocessingml/2006/main" xmlns:w14="http://schemas.microsoft.com/office/word/2010/wordml" xmlns:w15="http://schemas.microsoft.com/office/word/2012/wordml" xmlns:w16cex="http://schemas.microsoft.com/office/word/2018/wordml/cex" xmlns:w16cid="http://schemas.microsoft.com/office/word/2016/wordml/cid" xmlns:w16="http://schemas.microsoft.com/office/word/2018/wordml" xmlns:w16sdtdh="http://schemas.microsoft.com/office/word/2020/wordml/sdtdatahash" xmlns:w16se="http://schemas.microsoft.com/office/word/2015/wordml/symex" xmlns:wpg="http://schemas.microsoft.com/office/word/2010/wordprocessingGroup" xmlns:wpi="http://schemas.microsoft.com/office/word/2010/wordprocessingInk" xmlns:wne="http://schemas.microsoft.com/office/word/2006/wordml" xmlns:wps="http://schemas.microsoft.com/office/word/2010/wordprocessingShape" mc:Ignorable="w14 w15 w16se w16cid w16 w16cex w16sdtdh wp14">
+  <w15:person w15:author="Соня Качаева">
+    <w15:presenceInfo w15:providerId="Windows Live" w15:userId="086318b865e59781"/>
+  </w15:person>
+</w15:people>
 </file>
 
 <file path=word/styles.xml><?xml version="1.0" encoding="utf-8"?>
@@ -9543,7 +17307,7 @@
   <w:style w:type="paragraph" w:default="1" w:styleId="a">
     <w:name w:val="Normal"/>
     <w:qFormat/>
-    <w:rsid w:val="00167226"/>
+    <w:rsid w:val="001B1D6C"/>
     <w:pPr>
       <w:widowControl w:val="0"/>
       <w:autoSpaceDE w:val="0"/>

--- a/docs/Качаева_пояснительная_записка.docx
+++ b/docs/Качаева_пояснительная_записка.docx
@@ -328,7 +328,6 @@
           <w:szCs w:val="28"/>
         </w:rPr>
       </w:pPr>
-      <w:proofErr w:type="gramStart"/>
       <w:r>
         <w:rPr>
           <w:color w:val="000000"/>
@@ -347,7 +346,6 @@
         </w:rPr>
         <w:t>3</w:t>
       </w:r>
-      <w:proofErr w:type="gramEnd"/>
       <w:r>
         <w:rPr>
           <w:color w:val="000000"/>
@@ -453,25 +451,7 @@
           <w:sz w:val="28"/>
           <w:szCs w:val="28"/>
         </w:rPr>
-        <w:t>_________</w:t>
-      </w:r>
-      <w:proofErr w:type="spellStart"/>
-      <w:r>
-        <w:rPr>
-          <w:color w:val="000000"/>
-          <w:sz w:val="28"/>
-          <w:szCs w:val="28"/>
-        </w:rPr>
-        <w:t>Калентьев</w:t>
-      </w:r>
-      <w:proofErr w:type="spellEnd"/>
-      <w:r>
-        <w:rPr>
-          <w:color w:val="000000"/>
-          <w:sz w:val="28"/>
-          <w:szCs w:val="28"/>
-        </w:rPr>
-        <w:t xml:space="preserve"> А. А.</w:t>
+        <w:t>_________Калентьев А. А.</w:t>
       </w:r>
     </w:p>
     <w:p>
@@ -491,25 +471,7 @@
           <w:sz w:val="28"/>
           <w:szCs w:val="28"/>
         </w:rPr>
-        <w:t>«__</w:t>
-      </w:r>
-      <w:proofErr w:type="gramStart"/>
-      <w:r>
-        <w:rPr>
-          <w:color w:val="000000"/>
-          <w:sz w:val="28"/>
-          <w:szCs w:val="28"/>
-        </w:rPr>
-        <w:t>_»_</w:t>
-      </w:r>
-      <w:proofErr w:type="gramEnd"/>
-      <w:r>
-        <w:rPr>
-          <w:color w:val="000000"/>
-          <w:sz w:val="28"/>
-          <w:szCs w:val="28"/>
-        </w:rPr>
-        <w:t>___________2024 г.</w:t>
+        <w:t>«___»____________2024 г.</w:t>
       </w:r>
     </w:p>
     <w:p>
@@ -717,7 +679,7 @@
             </w:rPr>
             <w:fldChar w:fldCharType="separate"/>
           </w:r>
-          <w:hyperlink w:anchor="_Toc185848139" w:history="1">
+          <w:hyperlink w:anchor="_Toc186051070" w:history="1">
             <w:r>
               <w:rPr>
                 <w:rStyle w:val="a4"/>
@@ -744,7 +706,7 @@
                 <w:noProof/>
                 <w:webHidden/>
               </w:rPr>
-              <w:instrText xml:space="preserve"> PAGEREF _Toc185848139 \h </w:instrText>
+              <w:instrText xml:space="preserve"> PAGEREF _Toc186051070 \h </w:instrText>
             </w:r>
             <w:r>
               <w:rPr>
@@ -787,7 +749,7 @@
               <w:lang w:eastAsia="ru-RU"/>
             </w:rPr>
           </w:pPr>
-          <w:hyperlink w:anchor="_Toc185848140" w:history="1">
+          <w:hyperlink w:anchor="_Toc186051071" w:history="1">
             <w:r>
               <w:rPr>
                 <w:rStyle w:val="a4"/>
@@ -814,7 +776,7 @@
                 <w:noProof/>
                 <w:webHidden/>
               </w:rPr>
-              <w:instrText xml:space="preserve"> PAGEREF _Toc185848140 \h </w:instrText>
+              <w:instrText xml:space="preserve"> PAGEREF _Toc186051071 \h </w:instrText>
             </w:r>
             <w:r>
               <w:rPr>
@@ -857,7 +819,7 @@
               <w:lang w:eastAsia="ru-RU"/>
             </w:rPr>
           </w:pPr>
-          <w:hyperlink w:anchor="_Toc185848141" w:history="1">
+          <w:hyperlink w:anchor="_Toc186051072" w:history="1">
             <w:r>
               <w:rPr>
                 <w:rStyle w:val="a4"/>
@@ -884,7 +846,7 @@
                 <w:noProof/>
                 <w:webHidden/>
               </w:rPr>
-              <w:instrText xml:space="preserve"> PAGEREF _Toc185848141 \h </w:instrText>
+              <w:instrText xml:space="preserve"> PAGEREF _Toc186051072 \h </w:instrText>
             </w:r>
             <w:r>
               <w:rPr>
@@ -927,7 +889,7 @@
               <w:lang w:eastAsia="ru-RU"/>
             </w:rPr>
           </w:pPr>
-          <w:hyperlink w:anchor="_Toc185848142" w:history="1">
+          <w:hyperlink w:anchor="_Toc186051073" w:history="1">
             <w:r>
               <w:rPr>
                 <w:rStyle w:val="a4"/>
@@ -954,7 +916,7 @@
                 <w:noProof/>
                 <w:webHidden/>
               </w:rPr>
-              <w:instrText xml:space="preserve"> PAGEREF _Toc185848142 \h </w:instrText>
+              <w:instrText xml:space="preserve"> PAGEREF _Toc186051073 \h </w:instrText>
             </w:r>
             <w:r>
               <w:rPr>
@@ -974,7 +936,7 @@
                 <w:noProof/>
                 <w:webHidden/>
               </w:rPr>
-              <w:t>7</w:t>
+              <w:t>6</w:t>
             </w:r>
             <w:r>
               <w:rPr>
@@ -997,7 +959,7 @@
               <w:lang w:eastAsia="ru-RU"/>
             </w:rPr>
           </w:pPr>
-          <w:hyperlink w:anchor="_Toc185848143" w:history="1">
+          <w:hyperlink w:anchor="_Toc186051074" w:history="1">
             <w:r>
               <w:rPr>
                 <w:rStyle w:val="a4"/>
@@ -1024,7 +986,7 @@
                 <w:noProof/>
                 <w:webHidden/>
               </w:rPr>
-              <w:instrText xml:space="preserve"> PAGEREF _Toc185848143 \h </w:instrText>
+              <w:instrText xml:space="preserve"> PAGEREF _Toc186051074 \h </w:instrText>
             </w:r>
             <w:r>
               <w:rPr>
@@ -1044,7 +1006,7 @@
                 <w:noProof/>
                 <w:webHidden/>
               </w:rPr>
-              <w:t>8</w:t>
+              <w:t>7</w:t>
             </w:r>
             <w:r>
               <w:rPr>
@@ -1067,7 +1029,7 @@
               <w:lang w:eastAsia="ru-RU"/>
             </w:rPr>
           </w:pPr>
-          <w:hyperlink w:anchor="_Toc185848144" w:history="1">
+          <w:hyperlink w:anchor="_Toc186051075" w:history="1">
             <w:r>
               <w:rPr>
                 <w:rStyle w:val="a4"/>
@@ -1094,7 +1056,7 @@
                 <w:noProof/>
                 <w:webHidden/>
               </w:rPr>
-              <w:instrText xml:space="preserve"> PAGEREF _Toc185848144 \h </w:instrText>
+              <w:instrText xml:space="preserve"> PAGEREF _Toc186051075 \h </w:instrText>
             </w:r>
             <w:r>
               <w:rPr>
@@ -1114,7 +1076,7 @@
                 <w:noProof/>
                 <w:webHidden/>
               </w:rPr>
-              <w:t>9</w:t>
+              <w:t>8</w:t>
             </w:r>
             <w:r>
               <w:rPr>
@@ -1137,7 +1099,7 @@
               <w:lang w:eastAsia="ru-RU"/>
             </w:rPr>
           </w:pPr>
-          <w:hyperlink w:anchor="_Toc185848145" w:history="1">
+          <w:hyperlink w:anchor="_Toc186051076" w:history="1">
             <w:r>
               <w:rPr>
                 <w:rStyle w:val="a4"/>
@@ -1164,7 +1126,7 @@
                 <w:noProof/>
                 <w:webHidden/>
               </w:rPr>
-              <w:instrText xml:space="preserve"> PAGEREF _Toc185848145 \h </w:instrText>
+              <w:instrText xml:space="preserve"> PAGEREF _Toc186051076 \h </w:instrText>
             </w:r>
             <w:r>
               <w:rPr>
@@ -1184,7 +1146,7 @@
                 <w:noProof/>
                 <w:webHidden/>
               </w:rPr>
-              <w:t>11</w:t>
+              <w:t>10</w:t>
             </w:r>
             <w:r>
               <w:rPr>
@@ -1207,7 +1169,7 @@
               <w:lang w:eastAsia="ru-RU"/>
             </w:rPr>
           </w:pPr>
-          <w:hyperlink w:anchor="_Toc185848146" w:history="1">
+          <w:hyperlink w:anchor="_Toc186051077" w:history="1">
             <w:r>
               <w:rPr>
                 <w:rStyle w:val="a4"/>
@@ -1234,7 +1196,7 @@
                 <w:noProof/>
                 <w:webHidden/>
               </w:rPr>
-              <w:instrText xml:space="preserve"> PAGEREF _Toc185848146 \h </w:instrText>
+              <w:instrText xml:space="preserve"> PAGEREF _Toc186051077 \h </w:instrText>
             </w:r>
             <w:r>
               <w:rPr>
@@ -1254,7 +1216,7 @@
                 <w:noProof/>
                 <w:webHidden/>
               </w:rPr>
-              <w:t>21</w:t>
+              <w:t>20</w:t>
             </w:r>
             <w:r>
               <w:rPr>
@@ -1277,13 +1239,13 @@
               <w:lang w:eastAsia="ru-RU"/>
             </w:rPr>
           </w:pPr>
-          <w:hyperlink w:anchor="_Toc185848147" w:history="1">
+          <w:hyperlink w:anchor="_Toc186051078" w:history="1">
             <w:r>
               <w:rPr>
                 <w:rStyle w:val="a4"/>
                 <w:noProof/>
               </w:rPr>
-              <w:t>Список использованных источников</w:t>
+              <w:t>8 ТЕСТИРОВАНИЕ ПЛАГИНА</w:t>
             </w:r>
             <w:r>
               <w:rPr>
@@ -1304,7 +1266,7 @@
                 <w:noProof/>
                 <w:webHidden/>
               </w:rPr>
-              <w:instrText xml:space="preserve"> PAGEREF _Toc185848147 \h </w:instrText>
+              <w:instrText xml:space="preserve"> PAGEREF _Toc186051078 \h </w:instrText>
             </w:r>
             <w:r>
               <w:rPr>
@@ -1324,7 +1286,217 @@
                 <w:noProof/>
                 <w:webHidden/>
               </w:rPr>
-              <w:t>22</w:t>
+              <w:t>23</w:t>
+            </w:r>
+            <w:r>
+              <w:rPr>
+                <w:noProof/>
+                <w:webHidden/>
+              </w:rPr>
+              <w:fldChar w:fldCharType="end"/>
+            </w:r>
+          </w:hyperlink>
+        </w:p>
+        <w:p>
+          <w:pPr>
+            <w:pStyle w:val="21"/>
+            <w:tabs>
+              <w:tab w:val="right" w:leader="dot" w:pos="9348"/>
+            </w:tabs>
+            <w:rPr>
+              <w:rFonts w:asciiTheme="minorHAnsi" w:eastAsiaTheme="minorEastAsia" w:hAnsiTheme="minorHAnsi" w:cstheme="minorBidi"/>
+              <w:noProof/>
+              <w:lang w:eastAsia="ru-RU"/>
+            </w:rPr>
+          </w:pPr>
+          <w:hyperlink w:anchor="_Toc186051079" w:history="1">
+            <w:r>
+              <w:rPr>
+                <w:rStyle w:val="a4"/>
+                <w:noProof/>
+              </w:rPr>
+              <w:t>8.1 Функциональное тестирование</w:t>
+            </w:r>
+            <w:r>
+              <w:rPr>
+                <w:noProof/>
+                <w:webHidden/>
+              </w:rPr>
+              <w:tab/>
+            </w:r>
+            <w:r>
+              <w:rPr>
+                <w:noProof/>
+                <w:webHidden/>
+              </w:rPr>
+              <w:fldChar w:fldCharType="begin"/>
+            </w:r>
+            <w:r>
+              <w:rPr>
+                <w:noProof/>
+                <w:webHidden/>
+              </w:rPr>
+              <w:instrText xml:space="preserve"> PAGEREF _Toc186051079 \h </w:instrText>
+            </w:r>
+            <w:r>
+              <w:rPr>
+                <w:noProof/>
+                <w:webHidden/>
+              </w:rPr>
+            </w:r>
+            <w:r>
+              <w:rPr>
+                <w:noProof/>
+                <w:webHidden/>
+              </w:rPr>
+              <w:fldChar w:fldCharType="separate"/>
+            </w:r>
+            <w:r>
+              <w:rPr>
+                <w:noProof/>
+                <w:webHidden/>
+              </w:rPr>
+              <w:t>23</w:t>
+            </w:r>
+            <w:r>
+              <w:rPr>
+                <w:noProof/>
+                <w:webHidden/>
+              </w:rPr>
+              <w:fldChar w:fldCharType="end"/>
+            </w:r>
+          </w:hyperlink>
+        </w:p>
+        <w:p>
+          <w:pPr>
+            <w:pStyle w:val="21"/>
+            <w:tabs>
+              <w:tab w:val="right" w:leader="dot" w:pos="9348"/>
+            </w:tabs>
+            <w:rPr>
+              <w:rFonts w:asciiTheme="minorHAnsi" w:eastAsiaTheme="minorEastAsia" w:hAnsiTheme="minorHAnsi" w:cstheme="minorBidi"/>
+              <w:noProof/>
+              <w:lang w:eastAsia="ru-RU"/>
+            </w:rPr>
+          </w:pPr>
+          <w:hyperlink w:anchor="_Toc186051080" w:history="1">
+            <w:r>
+              <w:rPr>
+                <w:rStyle w:val="a4"/>
+                <w:noProof/>
+              </w:rPr>
+              <w:t>8.2 Модульное тестирование</w:t>
+            </w:r>
+            <w:r>
+              <w:rPr>
+                <w:noProof/>
+                <w:webHidden/>
+              </w:rPr>
+              <w:tab/>
+            </w:r>
+            <w:r>
+              <w:rPr>
+                <w:noProof/>
+                <w:webHidden/>
+              </w:rPr>
+              <w:fldChar w:fldCharType="begin"/>
+            </w:r>
+            <w:r>
+              <w:rPr>
+                <w:noProof/>
+                <w:webHidden/>
+              </w:rPr>
+              <w:instrText xml:space="preserve"> PAGEREF _Toc186051080 \h </w:instrText>
+            </w:r>
+            <w:r>
+              <w:rPr>
+                <w:noProof/>
+                <w:webHidden/>
+              </w:rPr>
+            </w:r>
+            <w:r>
+              <w:rPr>
+                <w:noProof/>
+                <w:webHidden/>
+              </w:rPr>
+              <w:fldChar w:fldCharType="separate"/>
+            </w:r>
+            <w:r>
+              <w:rPr>
+                <w:noProof/>
+                <w:webHidden/>
+              </w:rPr>
+              <w:t>28</w:t>
+            </w:r>
+            <w:r>
+              <w:rPr>
+                <w:noProof/>
+                <w:webHidden/>
+              </w:rPr>
+              <w:fldChar w:fldCharType="end"/>
+            </w:r>
+          </w:hyperlink>
+        </w:p>
+        <w:p>
+          <w:pPr>
+            <w:pStyle w:val="10"/>
+            <w:tabs>
+              <w:tab w:val="right" w:leader="dot" w:pos="9348"/>
+            </w:tabs>
+            <w:rPr>
+              <w:rFonts w:asciiTheme="minorHAnsi" w:eastAsiaTheme="minorEastAsia" w:hAnsiTheme="minorHAnsi" w:cstheme="minorBidi"/>
+              <w:noProof/>
+              <w:lang w:eastAsia="ru-RU"/>
+            </w:rPr>
+          </w:pPr>
+          <w:hyperlink w:anchor="_Toc186051081" w:history="1">
+            <w:r>
+              <w:rPr>
+                <w:rStyle w:val="a4"/>
+                <w:noProof/>
+              </w:rPr>
+              <w:t>Список использованных источников</w:t>
+            </w:r>
+            <w:r>
+              <w:rPr>
+                <w:noProof/>
+                <w:webHidden/>
+              </w:rPr>
+              <w:tab/>
+            </w:r>
+            <w:r>
+              <w:rPr>
+                <w:noProof/>
+                <w:webHidden/>
+              </w:rPr>
+              <w:fldChar w:fldCharType="begin"/>
+            </w:r>
+            <w:r>
+              <w:rPr>
+                <w:noProof/>
+                <w:webHidden/>
+              </w:rPr>
+              <w:instrText xml:space="preserve"> PAGEREF _Toc186051081 \h </w:instrText>
+            </w:r>
+            <w:r>
+              <w:rPr>
+                <w:noProof/>
+                <w:webHidden/>
+              </w:rPr>
+            </w:r>
+            <w:r>
+              <w:rPr>
+                <w:noProof/>
+                <w:webHidden/>
+              </w:rPr>
+              <w:fldChar w:fldCharType="separate"/>
+            </w:r>
+            <w:r>
+              <w:rPr>
+                <w:noProof/>
+                <w:webHidden/>
+              </w:rPr>
+              <w:t>29</w:t>
             </w:r>
             <w:r>
               <w:rPr>
@@ -1428,7 +1600,7 @@
           <w:bCs w:val="0"/>
         </w:rPr>
       </w:pPr>
-      <w:bookmarkStart w:id="1" w:name="_Toc185848139"/>
+      <w:bookmarkStart w:id="1" w:name="_Toc186051070"/>
       <w:r>
         <w:lastRenderedPageBreak/>
         <w:t>Введение</w:t>
@@ -1529,7 +1701,7 @@
         <w:pStyle w:val="1"/>
         <w:spacing w:before="0" w:line="360" w:lineRule="auto"/>
       </w:pPr>
-      <w:bookmarkStart w:id="2" w:name="_Toc185848140"/>
+      <w:bookmarkStart w:id="2" w:name="_Toc186051071"/>
       <w:r>
         <w:lastRenderedPageBreak/>
         <w:t xml:space="preserve">1 </w:t>
@@ -2012,7 +2184,7 @@
         <w:pStyle w:val="1"/>
         <w:spacing w:before="0" w:line="360" w:lineRule="auto"/>
       </w:pPr>
-      <w:bookmarkStart w:id="5" w:name="_Toc185848141"/>
+      <w:bookmarkStart w:id="5" w:name="_Toc186051072"/>
       <w:r>
         <w:lastRenderedPageBreak/>
         <w:t>2 ОПИСАНИЕ ПРЕДМЕТА ПРОЕКТИРОВАНИЯ</w:t>
@@ -2625,7 +2797,7 @@
         <w:pStyle w:val="1"/>
         <w:spacing w:before="0" w:line="360" w:lineRule="auto"/>
       </w:pPr>
-      <w:bookmarkStart w:id="8" w:name="_Toc185848142"/>
+      <w:bookmarkStart w:id="8" w:name="_Toc186051073"/>
       <w:r>
         <w:lastRenderedPageBreak/>
         <w:t xml:space="preserve">3 </w:t>
@@ -2741,16 +2913,8 @@
         <w:rPr>
           <w:sz w:val="28"/>
         </w:rPr>
-        <w:t xml:space="preserve">Инструментом тестирования и создания модульных тестов был выбран тестовый фреймворк </w:t>
-      </w:r>
-      <w:proofErr w:type="spellStart"/>
-      <w:r>
-        <w:rPr>
-          <w:sz w:val="28"/>
-        </w:rPr>
-        <w:t>NUni</w:t>
-      </w:r>
-      <w:proofErr w:type="spellEnd"/>
+        <w:t>Инструментом тестирования и создания модульных тестов был выбран тестовый фреймворк NUni</w:t>
+      </w:r>
       <w:r>
         <w:rPr>
           <w:sz w:val="28"/>
@@ -2839,21 +3003,7 @@
         <w:rPr>
           <w:sz w:val="28"/>
         </w:rPr>
-        <w:t xml:space="preserve"> Windows </w:t>
-      </w:r>
-      <w:proofErr w:type="spellStart"/>
-      <w:r>
-        <w:rPr>
-          <w:sz w:val="28"/>
-        </w:rPr>
-        <w:t>Forms</w:t>
-      </w:r>
-      <w:proofErr w:type="spellEnd"/>
-      <w:r>
-        <w:rPr>
-          <w:sz w:val="28"/>
-        </w:rPr>
-        <w:t>.</w:t>
+        <w:t xml:space="preserve"> Windows Forms.</w:t>
       </w:r>
     </w:p>
     <w:p>
@@ -2877,7 +3027,7 @@
         <w:pStyle w:val="1"/>
         <w:spacing w:line="360" w:lineRule="auto"/>
       </w:pPr>
-      <w:bookmarkStart w:id="11" w:name="_Toc185848143"/>
+      <w:bookmarkStart w:id="11" w:name="_Toc186051074"/>
       <w:r>
         <w:lastRenderedPageBreak/>
         <w:t>4 НАЗНАЧЕНИЕ ПЛАГИНА</w:t>
@@ -2983,7 +3133,7 @@
       <w:pPr>
         <w:pStyle w:val="1"/>
       </w:pPr>
-      <w:bookmarkStart w:id="12" w:name="_Toc185848144"/>
+      <w:bookmarkStart w:id="12" w:name="_Toc186051075"/>
       <w:r>
         <w:lastRenderedPageBreak/>
         <w:t>5 ОБЗОР АНАЛОГОВ</w:t>
@@ -3028,21 +3178,7 @@
         <w:rPr>
           <w:sz w:val="28"/>
         </w:rPr>
-        <w:t xml:space="preserve">Косвенный аналог для плагина создания табуретов является программа проектирования мебели </w:t>
-      </w:r>
-      <w:proofErr w:type="spellStart"/>
-      <w:r>
-        <w:rPr>
-          <w:sz w:val="28"/>
-        </w:rPr>
-        <w:t>Объемник</w:t>
-      </w:r>
-      <w:proofErr w:type="spellEnd"/>
-      <w:r>
-        <w:rPr>
-          <w:sz w:val="28"/>
-        </w:rPr>
-        <w:t>, с помощью которой можно осуществить также проектирование дизайна интерьера любого уровня сложности. Кроме того, эта программа для расчета и раскроя корпусной мебели, позволяющая не только создавать отдельные проекты, но и просчитывать их стоимость, что необходимо для профессиональной работы</w:t>
+        <w:t>Косвенный аналог для плагина создания табуретов является программа проектирования мебели Объемник, с помощью которой можно осуществить также проектирование дизайна интерьера любого уровня сложности. Кроме того, эта программа для расчета и раскроя корпусной мебели, позволяющая не только создавать отдельные проекты, но и просчитывать их стоимость, что необходимо для профессиональной работы</w:t>
       </w:r>
       <w:r>
         <w:rPr>
@@ -3068,21 +3204,7 @@
           <w:sz w:val="28"/>
         </w:rPr>
         <w:tab/>
-        <w:t xml:space="preserve">Программа </w:t>
-      </w:r>
-      <w:proofErr w:type="spellStart"/>
-      <w:r>
-        <w:rPr>
-          <w:sz w:val="28"/>
-        </w:rPr>
-        <w:t>Объемник</w:t>
-      </w:r>
-      <w:proofErr w:type="spellEnd"/>
-      <w:r>
-        <w:rPr>
-          <w:sz w:val="28"/>
-        </w:rPr>
-        <w:t xml:space="preserve"> представлена на рисунке </w:t>
+        <w:t xml:space="preserve">Программа Объемник представлена на рисунке </w:t>
       </w:r>
       <w:r>
         <w:rPr>
@@ -3206,16 +3328,8 @@
         <w:rPr>
           <w:sz w:val="28"/>
         </w:rPr>
-        <w:t xml:space="preserve"> Программа </w:t>
-      </w:r>
-      <w:proofErr w:type="spellStart"/>
-      <w:r>
-        <w:rPr>
-          <w:sz w:val="28"/>
-        </w:rPr>
-        <w:t>Объемник</w:t>
-      </w:r>
-      <w:proofErr w:type="spellEnd"/>
+        <w:t xml:space="preserve"> Программа Объемник</w:t>
+      </w:r>
     </w:p>
     <w:p>
       <w:pPr>
@@ -3413,7 +3527,7 @@
       <w:pPr>
         <w:pStyle w:val="1"/>
       </w:pPr>
-      <w:bookmarkStart w:id="13" w:name="_Toc185848145"/>
+      <w:bookmarkStart w:id="13" w:name="_Toc186051076"/>
       <w:r>
         <w:lastRenderedPageBreak/>
         <w:t>6 ОПИСАНИЕ РЕАЛИЗАЦИИ</w:t>
@@ -3705,7 +3819,6 @@
         </w:rPr>
         <w:t xml:space="preserve"> Свойства класса </w:t>
       </w:r>
-      <w:proofErr w:type="spellStart"/>
       <w:r>
         <w:rPr>
           <w:sz w:val="28"/>
@@ -3713,7 +3826,6 @@
         </w:rPr>
         <w:t>MainForm</w:t>
       </w:r>
-      <w:proofErr w:type="spellEnd"/>
     </w:p>
     <w:tbl>
       <w:tblPr>
@@ -3913,17 +4025,8 @@
                 <w:sz w:val="28"/>
                 <w:szCs w:val="28"/>
               </w:rPr>
-              <w:t>_</w:t>
-            </w:r>
-            <w:proofErr w:type="spellStart"/>
-            <w:r>
-              <w:rPr>
-                <w:sz w:val="28"/>
-                <w:szCs w:val="28"/>
-              </w:rPr>
-              <w:t>parameters</w:t>
-            </w:r>
-            <w:proofErr w:type="spellEnd"/>
+              <w:t>_parameters</w:t>
+            </w:r>
           </w:p>
         </w:tc>
         <w:tc>
@@ -4033,7 +4136,6 @@
         </w:rPr>
         <w:t xml:space="preserve">класса </w:t>
       </w:r>
-      <w:proofErr w:type="spellStart"/>
       <w:r>
         <w:rPr>
           <w:sz w:val="28"/>
@@ -4041,7 +4143,6 @@
         </w:rPr>
         <w:t>MainForm</w:t>
       </w:r>
-      <w:proofErr w:type="spellEnd"/>
     </w:p>
     <w:tbl>
       <w:tblPr>
@@ -4161,7 +4262,6 @@
                 <w:lang w:val="en-US"/>
               </w:rPr>
             </w:pPr>
-            <w:proofErr w:type="spellStart"/>
             <w:r>
               <w:rPr>
                 <w:sz w:val="28"/>
@@ -4170,7 +4270,6 @@
               </w:rPr>
               <w:t>BuildModel</w:t>
             </w:r>
-            <w:proofErr w:type="spellEnd"/>
           </w:p>
         </w:tc>
         <w:tc>
@@ -4250,7 +4349,6 @@
                 <w:lang w:val="en-US"/>
               </w:rPr>
             </w:pPr>
-            <w:proofErr w:type="spellStart"/>
             <w:r>
               <w:rPr>
                 <w:sz w:val="28"/>
@@ -4259,7 +4357,6 @@
               </w:rPr>
               <w:t>FirstValidate</w:t>
             </w:r>
-            <w:proofErr w:type="spellEnd"/>
           </w:p>
         </w:tc>
         <w:tc>
@@ -4339,41 +4436,13 @@
                 <w:lang w:val="en-US"/>
               </w:rPr>
             </w:pPr>
-            <w:proofErr w:type="spellStart"/>
-            <w:r>
-              <w:rPr>
-                <w:sz w:val="28"/>
-                <w:szCs w:val="28"/>
-                <w:lang w:val="en-US"/>
-              </w:rPr>
-              <w:t>TextBox_SeatLength_</w:t>
-            </w:r>
-            <w:proofErr w:type="gramStart"/>
-            <w:r>
-              <w:rPr>
-                <w:sz w:val="28"/>
-                <w:szCs w:val="28"/>
-                <w:lang w:val="en-US"/>
-              </w:rPr>
-              <w:t>Leave</w:t>
-            </w:r>
-            <w:proofErr w:type="spellEnd"/>
-            <w:r>
-              <w:rPr>
-                <w:sz w:val="28"/>
-                <w:szCs w:val="28"/>
-                <w:lang w:val="en-US"/>
-              </w:rPr>
-              <w:t>(</w:t>
-            </w:r>
-            <w:proofErr w:type="gramEnd"/>
-            <w:r>
-              <w:rPr>
-                <w:sz w:val="28"/>
-                <w:szCs w:val="28"/>
-                <w:lang w:val="en-US"/>
-              </w:rPr>
-              <w:t>)</w:t>
+            <w:r>
+              <w:rPr>
+                <w:sz w:val="28"/>
+                <w:szCs w:val="28"/>
+                <w:lang w:val="en-US"/>
+              </w:rPr>
+              <w:t>TextBox_SeatLength_Leave()</w:t>
             </w:r>
           </w:p>
         </w:tc>
@@ -4454,41 +4523,13 @@
                 <w:lang w:val="en-US"/>
               </w:rPr>
             </w:pPr>
-            <w:proofErr w:type="spellStart"/>
-            <w:r>
-              <w:rPr>
-                <w:sz w:val="28"/>
-                <w:szCs w:val="28"/>
-                <w:lang w:val="en-US"/>
-              </w:rPr>
-              <w:t>TextBox_SeatWidth_</w:t>
-            </w:r>
-            <w:proofErr w:type="gramStart"/>
-            <w:r>
-              <w:rPr>
-                <w:sz w:val="28"/>
-                <w:szCs w:val="28"/>
-                <w:lang w:val="en-US"/>
-              </w:rPr>
-              <w:t>Leave</w:t>
-            </w:r>
-            <w:proofErr w:type="spellEnd"/>
-            <w:r>
-              <w:rPr>
-                <w:sz w:val="28"/>
-                <w:szCs w:val="28"/>
-                <w:lang w:val="en-US"/>
-              </w:rPr>
-              <w:t>(</w:t>
-            </w:r>
-            <w:proofErr w:type="gramEnd"/>
-            <w:r>
-              <w:rPr>
-                <w:sz w:val="28"/>
-                <w:szCs w:val="28"/>
-                <w:lang w:val="en-US"/>
-              </w:rPr>
-              <w:t>)</w:t>
+            <w:r>
+              <w:rPr>
+                <w:sz w:val="28"/>
+                <w:szCs w:val="28"/>
+                <w:lang w:val="en-US"/>
+              </w:rPr>
+              <w:t>TextBox_SeatWidth_Leave()</w:t>
             </w:r>
           </w:p>
         </w:tc>
@@ -4569,41 +4610,13 @@
                 <w:lang w:val="en-US"/>
               </w:rPr>
             </w:pPr>
-            <w:proofErr w:type="spellStart"/>
-            <w:r>
-              <w:rPr>
-                <w:sz w:val="28"/>
-                <w:szCs w:val="28"/>
-                <w:lang w:val="en-US"/>
-              </w:rPr>
-              <w:t>TextBox_SeatThickness_</w:t>
-            </w:r>
-            <w:proofErr w:type="gramStart"/>
-            <w:r>
-              <w:rPr>
-                <w:sz w:val="28"/>
-                <w:szCs w:val="28"/>
-                <w:lang w:val="en-US"/>
-              </w:rPr>
-              <w:t>Leave</w:t>
-            </w:r>
-            <w:proofErr w:type="spellEnd"/>
-            <w:r>
-              <w:rPr>
-                <w:sz w:val="28"/>
-                <w:szCs w:val="28"/>
-                <w:lang w:val="en-US"/>
-              </w:rPr>
-              <w:t>(</w:t>
-            </w:r>
-            <w:proofErr w:type="gramEnd"/>
-            <w:r>
-              <w:rPr>
-                <w:sz w:val="28"/>
-                <w:szCs w:val="28"/>
-                <w:lang w:val="en-US"/>
-              </w:rPr>
-              <w:t>)</w:t>
+            <w:r>
+              <w:rPr>
+                <w:sz w:val="28"/>
+                <w:szCs w:val="28"/>
+                <w:lang w:val="en-US"/>
+              </w:rPr>
+              <w:t>TextBox_SeatThickness_Leave()</w:t>
             </w:r>
           </w:p>
         </w:tc>
@@ -4684,41 +4697,13 @@
                 <w:lang w:val="en-US"/>
               </w:rPr>
             </w:pPr>
-            <w:proofErr w:type="spellStart"/>
-            <w:r>
-              <w:rPr>
-                <w:sz w:val="28"/>
-                <w:szCs w:val="28"/>
-                <w:lang w:val="en-US"/>
-              </w:rPr>
-              <w:t>TextBox_LegLength_</w:t>
-            </w:r>
-            <w:proofErr w:type="gramStart"/>
-            <w:r>
-              <w:rPr>
-                <w:sz w:val="28"/>
-                <w:szCs w:val="28"/>
-                <w:lang w:val="en-US"/>
-              </w:rPr>
-              <w:t>Leave</w:t>
-            </w:r>
-            <w:proofErr w:type="spellEnd"/>
-            <w:r>
-              <w:rPr>
-                <w:sz w:val="28"/>
-                <w:szCs w:val="28"/>
-                <w:lang w:val="en-US"/>
-              </w:rPr>
-              <w:t>(</w:t>
-            </w:r>
-            <w:proofErr w:type="gramEnd"/>
-            <w:r>
-              <w:rPr>
-                <w:sz w:val="28"/>
-                <w:szCs w:val="28"/>
-                <w:lang w:val="en-US"/>
-              </w:rPr>
-              <w:t>)</w:t>
+            <w:r>
+              <w:rPr>
+                <w:sz w:val="28"/>
+                <w:szCs w:val="28"/>
+                <w:lang w:val="en-US"/>
+              </w:rPr>
+              <w:t>TextBox_LegLength_Leave()</w:t>
             </w:r>
           </w:p>
         </w:tc>
@@ -4799,41 +4784,13 @@
                 <w:lang w:val="en-US"/>
               </w:rPr>
             </w:pPr>
-            <w:proofErr w:type="spellStart"/>
-            <w:r>
-              <w:rPr>
-                <w:sz w:val="28"/>
-                <w:szCs w:val="28"/>
-                <w:lang w:val="en-US"/>
-              </w:rPr>
-              <w:t>TextBox_LegHeight_</w:t>
-            </w:r>
-            <w:proofErr w:type="gramStart"/>
-            <w:r>
-              <w:rPr>
-                <w:sz w:val="28"/>
-                <w:szCs w:val="28"/>
-                <w:lang w:val="en-US"/>
-              </w:rPr>
-              <w:t>Leave</w:t>
-            </w:r>
-            <w:proofErr w:type="spellEnd"/>
-            <w:r>
-              <w:rPr>
-                <w:sz w:val="28"/>
-                <w:szCs w:val="28"/>
-                <w:lang w:val="en-US"/>
-              </w:rPr>
-              <w:t>(</w:t>
-            </w:r>
-            <w:proofErr w:type="gramEnd"/>
-            <w:r>
-              <w:rPr>
-                <w:sz w:val="28"/>
-                <w:szCs w:val="28"/>
-                <w:lang w:val="en-US"/>
-              </w:rPr>
-              <w:t>)</w:t>
+            <w:r>
+              <w:rPr>
+                <w:sz w:val="28"/>
+                <w:szCs w:val="28"/>
+                <w:lang w:val="en-US"/>
+              </w:rPr>
+              <w:t>TextBox_LegHeight_Leave()</w:t>
             </w:r>
           </w:p>
         </w:tc>
@@ -4914,7 +4871,6 @@
                 <w:lang w:val="en-US"/>
               </w:rPr>
             </w:pPr>
-            <w:proofErr w:type="spellStart"/>
             <w:r>
               <w:rPr>
                 <w:sz w:val="28"/>
@@ -4923,7 +4879,6 @@
               </w:rPr>
               <w:t>TextBox_OnlyDigitKeyPress</w:t>
             </w:r>
-            <w:proofErr w:type="spellEnd"/>
           </w:p>
         </w:tc>
         <w:tc>
@@ -5003,7 +4958,6 @@
                 <w:lang w:val="en-US"/>
               </w:rPr>
             </w:pPr>
-            <w:proofErr w:type="spellStart"/>
             <w:r>
               <w:rPr>
                 <w:sz w:val="28"/>
@@ -5012,7 +4966,6 @@
               </w:rPr>
               <w:t>SetColors</w:t>
             </w:r>
-            <w:proofErr w:type="spellEnd"/>
           </w:p>
         </w:tc>
         <w:tc>
@@ -5685,7 +5638,6 @@
                 <w:lang w:val="en-US"/>
               </w:rPr>
             </w:pPr>
-            <w:proofErr w:type="spellStart"/>
             <w:r>
               <w:rPr>
                 <w:sz w:val="28"/>
@@ -5694,7 +5646,6 @@
               </w:rPr>
               <w:t>BuildSeat</w:t>
             </w:r>
-            <w:proofErr w:type="spellEnd"/>
           </w:p>
         </w:tc>
         <w:tc>
@@ -5799,7 +5750,6 @@
                 <w:lang w:val="en-US"/>
               </w:rPr>
             </w:pPr>
-            <w:proofErr w:type="spellStart"/>
             <w:r>
               <w:rPr>
                 <w:sz w:val="28"/>
@@ -5808,7 +5758,6 @@
               </w:rPr>
               <w:t>BuildLegs</w:t>
             </w:r>
-            <w:proofErr w:type="spellEnd"/>
           </w:p>
         </w:tc>
         <w:tc>
@@ -6103,7 +6052,6 @@
                 <w:lang w:val="en-US"/>
               </w:rPr>
             </w:pPr>
-            <w:proofErr w:type="spellStart"/>
             <w:r>
               <w:rPr>
                 <w:sz w:val="28"/>
@@ -6112,7 +6060,6 @@
               </w:rPr>
               <w:t>CreateCircle</w:t>
             </w:r>
-            <w:proofErr w:type="spellEnd"/>
           </w:p>
         </w:tc>
         <w:tc>
@@ -6217,7 +6164,6 @@
                 <w:lang w:val="en-US"/>
               </w:rPr>
             </w:pPr>
-            <w:proofErr w:type="spellStart"/>
             <w:r>
               <w:rPr>
                 <w:sz w:val="28"/>
@@ -6226,7 +6172,6 @@
               </w:rPr>
               <w:t>CreateLine</w:t>
             </w:r>
-            <w:proofErr w:type="spellEnd"/>
           </w:p>
         </w:tc>
         <w:tc>
@@ -6331,7 +6276,6 @@
                 <w:lang w:val="en-US"/>
               </w:rPr>
             </w:pPr>
-            <w:proofErr w:type="spellStart"/>
             <w:r>
               <w:rPr>
                 <w:sz w:val="28"/>
@@ -6340,7 +6284,6 @@
               </w:rPr>
               <w:t>CreateSketch</w:t>
             </w:r>
-            <w:proofErr w:type="spellEnd"/>
           </w:p>
         </w:tc>
         <w:tc>
@@ -6445,7 +6388,6 @@
                 <w:lang w:val="en-US"/>
               </w:rPr>
             </w:pPr>
-            <w:proofErr w:type="spellStart"/>
             <w:r>
               <w:rPr>
                 <w:sz w:val="28"/>
@@ -6454,7 +6396,6 @@
               </w:rPr>
               <w:t>OpenCAD</w:t>
             </w:r>
-            <w:proofErr w:type="spellEnd"/>
           </w:p>
         </w:tc>
         <w:tc>
@@ -6503,7 +6444,6 @@
                 <w:lang w:val="en-US"/>
               </w:rPr>
             </w:pPr>
-            <w:proofErr w:type="spellStart"/>
             <w:r>
               <w:rPr>
                 <w:sz w:val="28"/>
@@ -6512,7 +6452,6 @@
               </w:rPr>
               <w:t>coid</w:t>
             </w:r>
-            <w:proofErr w:type="spellEnd"/>
           </w:p>
         </w:tc>
         <w:tc>
@@ -6686,7 +6625,7 @@
         </w:tc>
         <w:tc>
           <w:tcPr>
-            <w:tcW w:w="2477" w:type="pct"/>
+            <w:tcW w:w="2476" w:type="pct"/>
           </w:tcPr>
           <w:p>
             <w:pPr>
@@ -6736,18 +6675,8 @@
                 <w:szCs w:val="28"/>
                 <w:lang w:val="en-US"/>
               </w:rPr>
-              <w:t>_</w:t>
-            </w:r>
-            <w:proofErr w:type="spellStart"/>
-            <w:r>
-              <w:rPr>
-                <w:sz w:val="28"/>
-                <w:szCs w:val="28"/>
-                <w:lang w:val="en-US"/>
-              </w:rPr>
-              <w:t>seatLength</w:t>
-            </w:r>
-            <w:proofErr w:type="spellEnd"/>
+              <w:t>_seatLength</w:t>
+            </w:r>
           </w:p>
         </w:tc>
         <w:tc>
@@ -6780,7 +6709,7 @@
         </w:tc>
         <w:tc>
           <w:tcPr>
-            <w:tcW w:w="2477" w:type="pct"/>
+            <w:tcW w:w="2476" w:type="pct"/>
           </w:tcPr>
           <w:p>
             <w:pPr>
@@ -6831,18 +6760,8 @@
                 <w:szCs w:val="28"/>
                 <w:lang w:val="en-US"/>
               </w:rPr>
-              <w:t>_</w:t>
-            </w:r>
-            <w:proofErr w:type="spellStart"/>
-            <w:r>
-              <w:rPr>
-                <w:sz w:val="28"/>
-                <w:szCs w:val="28"/>
-                <w:lang w:val="en-US"/>
-              </w:rPr>
-              <w:t>seatWidth</w:t>
-            </w:r>
-            <w:proofErr w:type="spellEnd"/>
+              <w:t>_seatWidth</w:t>
+            </w:r>
           </w:p>
         </w:tc>
         <w:tc>
@@ -6875,7 +6794,7 @@
         </w:tc>
         <w:tc>
           <w:tcPr>
-            <w:tcW w:w="2477" w:type="pct"/>
+            <w:tcW w:w="2476" w:type="pct"/>
           </w:tcPr>
           <w:p>
             <w:pPr>
@@ -6925,18 +6844,8 @@
                 <w:szCs w:val="28"/>
                 <w:lang w:val="en-US"/>
               </w:rPr>
-              <w:t>_</w:t>
-            </w:r>
-            <w:proofErr w:type="spellStart"/>
-            <w:r>
-              <w:rPr>
-                <w:sz w:val="28"/>
-                <w:szCs w:val="28"/>
-                <w:lang w:val="en-US"/>
-              </w:rPr>
-              <w:t>seatThickness</w:t>
-            </w:r>
-            <w:proofErr w:type="spellEnd"/>
+              <w:t>_seatThickness</w:t>
+            </w:r>
           </w:p>
         </w:tc>
         <w:tc>
@@ -6969,7 +6878,7 @@
         </w:tc>
         <w:tc>
           <w:tcPr>
-            <w:tcW w:w="2477" w:type="pct"/>
+            <w:tcW w:w="2476" w:type="pct"/>
           </w:tcPr>
           <w:p>
             <w:pPr>
@@ -7019,18 +6928,8 @@
                 <w:szCs w:val="28"/>
                 <w:lang w:val="en-US"/>
               </w:rPr>
-              <w:t>_</w:t>
-            </w:r>
-            <w:proofErr w:type="spellStart"/>
-            <w:r>
-              <w:rPr>
-                <w:sz w:val="28"/>
-                <w:szCs w:val="28"/>
-                <w:lang w:val="en-US"/>
-              </w:rPr>
-              <w:t>legLength</w:t>
-            </w:r>
-            <w:proofErr w:type="spellEnd"/>
+              <w:t>_legLength</w:t>
+            </w:r>
           </w:p>
         </w:tc>
         <w:tc>
@@ -7063,7 +6962,7 @@
         </w:tc>
         <w:tc>
           <w:tcPr>
-            <w:tcW w:w="2477" w:type="pct"/>
+            <w:tcW w:w="2476" w:type="pct"/>
           </w:tcPr>
           <w:p>
             <w:pPr>
@@ -7113,18 +7012,8 @@
                 <w:szCs w:val="28"/>
                 <w:lang w:val="en-US"/>
               </w:rPr>
-              <w:t>_</w:t>
-            </w:r>
-            <w:proofErr w:type="spellStart"/>
-            <w:r>
-              <w:rPr>
-                <w:sz w:val="28"/>
-                <w:szCs w:val="28"/>
-                <w:lang w:val="en-US"/>
-              </w:rPr>
-              <w:t>legWidth</w:t>
-            </w:r>
-            <w:proofErr w:type="spellEnd"/>
+              <w:t>_legWidth</w:t>
+            </w:r>
           </w:p>
         </w:tc>
         <w:tc>
@@ -7157,7 +7046,7 @@
         </w:tc>
         <w:tc>
           <w:tcPr>
-            <w:tcW w:w="2477" w:type="pct"/>
+            <w:tcW w:w="2476" w:type="pct"/>
           </w:tcPr>
           <w:p>
             <w:pPr>
@@ -7207,18 +7096,8 @@
                 <w:szCs w:val="28"/>
                 <w:lang w:val="en-US"/>
               </w:rPr>
-              <w:t>_</w:t>
-            </w:r>
-            <w:proofErr w:type="spellStart"/>
-            <w:r>
-              <w:rPr>
-                <w:sz w:val="28"/>
-                <w:szCs w:val="28"/>
-                <w:lang w:val="en-US"/>
-              </w:rPr>
-              <w:t>legHeight</w:t>
-            </w:r>
-            <w:proofErr w:type="spellEnd"/>
+              <w:t>_legHeight</w:t>
+            </w:r>
           </w:p>
         </w:tc>
         <w:tc>
@@ -7251,7 +7130,7 @@
         </w:tc>
         <w:tc>
           <w:tcPr>
-            <w:tcW w:w="2477" w:type="pct"/>
+            <w:tcW w:w="2476" w:type="pct"/>
           </w:tcPr>
           <w:p>
             <w:pPr>
@@ -7580,7 +7459,6 @@
                 <w:lang w:val="en-US"/>
               </w:rPr>
             </w:pPr>
-            <w:proofErr w:type="spellStart"/>
             <w:r>
               <w:rPr>
                 <w:sz w:val="28"/>
@@ -7589,7 +7467,6 @@
               </w:rPr>
               <w:t>CheckDependentParametersValue</w:t>
             </w:r>
-            <w:proofErr w:type="spellEnd"/>
           </w:p>
         </w:tc>
         <w:tc>
@@ -7669,7 +7546,6 @@
                 <w:lang w:val="en-US"/>
               </w:rPr>
             </w:pPr>
-            <w:proofErr w:type="spellStart"/>
             <w:r>
               <w:rPr>
                 <w:sz w:val="28"/>
@@ -7678,7 +7554,6 @@
               </w:rPr>
               <w:t>SeatLength</w:t>
             </w:r>
-            <w:proofErr w:type="spellEnd"/>
           </w:p>
         </w:tc>
         <w:tc>
@@ -7758,7 +7633,6 @@
                 <w:lang w:val="en-US"/>
               </w:rPr>
             </w:pPr>
-            <w:proofErr w:type="spellStart"/>
             <w:r>
               <w:rPr>
                 <w:sz w:val="28"/>
@@ -7767,7 +7641,6 @@
               </w:rPr>
               <w:t>SeatWidth</w:t>
             </w:r>
-            <w:proofErr w:type="spellEnd"/>
           </w:p>
         </w:tc>
         <w:tc>
@@ -7847,7 +7720,6 @@
                 <w:lang w:val="en-US"/>
               </w:rPr>
             </w:pPr>
-            <w:proofErr w:type="spellStart"/>
             <w:r>
               <w:rPr>
                 <w:sz w:val="28"/>
@@ -7856,7 +7728,6 @@
               </w:rPr>
               <w:t>SeatThickness</w:t>
             </w:r>
-            <w:proofErr w:type="spellEnd"/>
           </w:p>
         </w:tc>
         <w:tc>
@@ -7936,7 +7807,6 @@
                 <w:lang w:val="en-US"/>
               </w:rPr>
             </w:pPr>
-            <w:proofErr w:type="spellStart"/>
             <w:r>
               <w:rPr>
                 <w:sz w:val="28"/>
@@ -7945,7 +7815,6 @@
               </w:rPr>
               <w:t>LegLength</w:t>
             </w:r>
-            <w:proofErr w:type="spellEnd"/>
           </w:p>
         </w:tc>
         <w:tc>
@@ -8025,7 +7894,6 @@
                 <w:lang w:val="en-US"/>
               </w:rPr>
             </w:pPr>
-            <w:proofErr w:type="spellStart"/>
             <w:r>
               <w:rPr>
                 <w:sz w:val="28"/>
@@ -8034,7 +7902,6 @@
               </w:rPr>
               <w:t>LegWidth</w:t>
             </w:r>
-            <w:proofErr w:type="spellEnd"/>
           </w:p>
         </w:tc>
         <w:tc>
@@ -8114,7 +7981,6 @@
                 <w:lang w:val="en-US"/>
               </w:rPr>
             </w:pPr>
-            <w:proofErr w:type="spellStart"/>
             <w:r>
               <w:rPr>
                 <w:sz w:val="28"/>
@@ -8123,7 +7989,6 @@
               </w:rPr>
               <w:t>LegHeight</w:t>
             </w:r>
-            <w:proofErr w:type="spellEnd"/>
           </w:p>
         </w:tc>
         <w:tc>
@@ -8235,18 +8100,24 @@
         </w:rPr>
       </w:pPr>
       <w:commentRangeStart w:id="14"/>
-      <w:r>
-        <w:rPr>
-          <w:noProof/>
+      <w:commentRangeEnd w:id="14"/>
+      <w:r>
+        <w:rPr>
+          <w:rStyle w:val="a3"/>
+        </w:rPr>
+        <w:lastRenderedPageBreak/>
+        <w:commentReference w:id="14"/>
+      </w:r>
+      <w:r>
+        <w:rPr>
           <w:sz w:val="24"/>
           <w:szCs w:val="24"/>
           <w:lang w:val="en-US"/>
         </w:rPr>
-        <w:lastRenderedPageBreak/>
         <w:drawing>
-          <wp:inline distT="0" distB="0" distL="0" distR="0" wp14:anchorId="14A3BE3F" wp14:editId="01D0004E">
-            <wp:extent cx="5942330" cy="4559935"/>
-            <wp:effectExtent l="0" t="0" r="1270" b="0"/>
+          <wp:inline distT="0" distB="0" distL="0" distR="0" wp14:anchorId="00AC3F3E" wp14:editId="6B02DC80">
+            <wp:extent cx="5458587" cy="5677692"/>
+            <wp:effectExtent l="0" t="0" r="8890" b="0"/>
             <wp:docPr id="1" name="Рисунок 1"/>
             <wp:cNvGraphicFramePr>
               <a:graphicFrameLocks xmlns:a="http://schemas.openxmlformats.org/drawingml/2006/main" noChangeAspect="1"/>
@@ -8267,7 +8138,7 @@
                   <pic:spPr>
                     <a:xfrm>
                       <a:off x="0" y="0"/>
-                      <a:ext cx="5942330" cy="4559935"/>
+                      <a:ext cx="5458587" cy="5677692"/>
                     </a:xfrm>
                     <a:prstGeom prst="rect">
                       <a:avLst/>
@@ -8279,13 +8150,6 @@
           </wp:inline>
         </w:drawing>
       </w:r>
-      <w:commentRangeEnd w:id="14"/>
-      <w:r>
-        <w:rPr>
-          <w:rStyle w:val="a3"/>
-        </w:rPr>
-        <w:commentReference w:id="14"/>
-      </w:r>
     </w:p>
     <w:p>
       <w:pPr>
@@ -8337,7 +8201,7 @@
     <w:p>
       <w:pPr>
         <w:spacing w:line="360" w:lineRule="auto"/>
-        <w:jc w:val="center"/>
+        <w:jc w:val="both"/>
         <w:rPr>
           <w:sz w:val="28"/>
         </w:rPr>
@@ -8416,7 +8280,19 @@
         <w:rPr>
           <w:sz w:val="28"/>
         </w:rPr>
-        <w:t xml:space="preserve">15 </w:t>
+        <w:t>1</w:t>
+      </w:r>
+      <w:r>
+        <w:rPr>
+          <w:sz w:val="28"/>
+        </w:rPr>
+        <w:t>7</w:t>
+      </w:r>
+      <w:r>
+        <w:rPr>
+          <w:sz w:val="28"/>
+        </w:rPr>
+        <w:t xml:space="preserve"> </w:t>
       </w:r>
       <w:r>
         <w:rPr>
@@ -8446,28 +8322,7 @@
         <w:rPr>
           <w:sz w:val="28"/>
         </w:rPr>
-        <w:t xml:space="preserve">, кроме класса </w:t>
-      </w:r>
-      <w:proofErr w:type="gramStart"/>
-      <w:r>
-        <w:rPr>
-          <w:sz w:val="28"/>
-          <w:lang w:val="en-US"/>
-        </w:rPr>
-        <w:t>Parameters</w:t>
-      </w:r>
-      <w:r>
-        <w:rPr>
-          <w:sz w:val="28"/>
-        </w:rPr>
-        <w:t>(</w:t>
-      </w:r>
-      <w:proofErr w:type="gramEnd"/>
-      <w:r>
-        <w:rPr>
-          <w:sz w:val="28"/>
-        </w:rPr>
-        <w:t>Параметры), так как он не изменился</w:t>
+        <w:t>.</w:t>
       </w:r>
     </w:p>
     <w:p>
@@ -8492,7 +8347,6 @@
         <w:t xml:space="preserve">Классы </w:t>
       </w:r>
       <w:commentRangeStart w:id="15"/>
-      <w:proofErr w:type="spellStart"/>
       <w:r>
         <w:rPr>
           <w:sz w:val="28"/>
@@ -8501,7 +8355,6 @@
         </w:rPr>
         <w:t>LegTypes</w:t>
       </w:r>
-      <w:proofErr w:type="spellEnd"/>
       <w:r>
         <w:rPr>
           <w:sz w:val="28"/>
@@ -8523,7 +8376,6 @@
         </w:rPr>
         <w:t xml:space="preserve">и </w:t>
       </w:r>
-      <w:proofErr w:type="spellStart"/>
       <w:r>
         <w:rPr>
           <w:sz w:val="28"/>
@@ -8532,7 +8384,6 @@
         </w:rPr>
         <w:t>SeatTypes</w:t>
       </w:r>
-      <w:proofErr w:type="spellEnd"/>
       <w:r>
         <w:rPr>
           <w:sz w:val="28"/>
@@ -8572,7 +8423,6 @@
         </w:rPr>
         <w:t xml:space="preserve"> Свойства класса </w:t>
       </w:r>
-      <w:proofErr w:type="spellStart"/>
       <w:r>
         <w:rPr>
           <w:sz w:val="28"/>
@@ -8581,7 +8431,6 @@
         </w:rPr>
         <w:t>LegTypes</w:t>
       </w:r>
-      <w:proofErr w:type="spellEnd"/>
     </w:p>
     <w:tbl>
       <w:tblPr>
@@ -8693,7 +8542,6 @@
                 <w:lang w:val="en-US"/>
               </w:rPr>
             </w:pPr>
-            <w:proofErr w:type="spellStart"/>
             <w:r>
               <w:rPr>
                 <w:sz w:val="28"/>
@@ -8702,7 +8550,6 @@
               </w:rPr>
               <w:t>SquareLeg</w:t>
             </w:r>
-            <w:proofErr w:type="spellEnd"/>
           </w:p>
         </w:tc>
         <w:tc>
@@ -8723,7 +8570,6 @@
                 <w:lang w:val="en-US"/>
               </w:rPr>
             </w:pPr>
-            <w:proofErr w:type="spellStart"/>
             <w:r>
               <w:rPr>
                 <w:sz w:val="28"/>
@@ -8732,7 +8578,6 @@
               </w:rPr>
               <w:t>enum</w:t>
             </w:r>
-            <w:proofErr w:type="spellEnd"/>
           </w:p>
         </w:tc>
         <w:tc>
@@ -8781,7 +8626,6 @@
                 <w:lang w:val="en-US"/>
               </w:rPr>
             </w:pPr>
-            <w:proofErr w:type="spellStart"/>
             <w:r>
               <w:rPr>
                 <w:sz w:val="28"/>
@@ -8790,7 +8634,6 @@
               </w:rPr>
               <w:t>RoundLeg</w:t>
             </w:r>
-            <w:proofErr w:type="spellEnd"/>
           </w:p>
         </w:tc>
         <w:tc>
@@ -8811,7 +8654,6 @@
                 <w:lang w:val="en-US"/>
               </w:rPr>
             </w:pPr>
-            <w:proofErr w:type="spellStart"/>
             <w:r>
               <w:rPr>
                 <w:sz w:val="28"/>
@@ -8820,7 +8662,6 @@
               </w:rPr>
               <w:t>enum</w:t>
             </w:r>
-            <w:proofErr w:type="spellEnd"/>
           </w:p>
         </w:tc>
         <w:tc>
@@ -8907,7 +8748,6 @@
         </w:rPr>
         <w:t xml:space="preserve">класса </w:t>
       </w:r>
-      <w:proofErr w:type="spellStart"/>
       <w:r>
         <w:rPr>
           <w:sz w:val="28"/>
@@ -8916,7 +8756,6 @@
         </w:rPr>
         <w:t>SeatTypes</w:t>
       </w:r>
-      <w:proofErr w:type="spellEnd"/>
     </w:p>
     <w:tbl>
       <w:tblPr>
@@ -9028,17 +8867,14 @@
                 <w:lang w:val="en-US"/>
               </w:rPr>
             </w:pPr>
-            <w:proofErr w:type="spellStart"/>
-            <w:r>
-              <w:rPr>
-                <w:sz w:val="28"/>
-                <w:szCs w:val="28"/>
-                <w:lang w:val="en-US"/>
-              </w:rPr>
-              <w:lastRenderedPageBreak/>
+            <w:r>
+              <w:rPr>
+                <w:sz w:val="28"/>
+                <w:szCs w:val="28"/>
+                <w:lang w:val="en-US"/>
+              </w:rPr>
               <w:t>SquareSeat</w:t>
             </w:r>
-            <w:proofErr w:type="spellEnd"/>
           </w:p>
         </w:tc>
         <w:tc>
@@ -9059,7 +8895,6 @@
                 <w:lang w:val="en-US"/>
               </w:rPr>
             </w:pPr>
-            <w:proofErr w:type="spellStart"/>
             <w:r>
               <w:rPr>
                 <w:sz w:val="28"/>
@@ -9068,7 +8903,6 @@
               </w:rPr>
               <w:t>enum</w:t>
             </w:r>
-            <w:proofErr w:type="spellEnd"/>
           </w:p>
         </w:tc>
         <w:tc>
@@ -9117,7 +8951,6 @@
                 <w:lang w:val="en-US"/>
               </w:rPr>
             </w:pPr>
-            <w:proofErr w:type="spellStart"/>
             <w:r>
               <w:rPr>
                 <w:sz w:val="28"/>
@@ -9126,7 +8959,6 @@
               </w:rPr>
               <w:t>RoundSeat</w:t>
             </w:r>
-            <w:proofErr w:type="spellEnd"/>
           </w:p>
         </w:tc>
         <w:tc>
@@ -9147,7 +8979,6 @@
                 <w:lang w:val="en-US"/>
               </w:rPr>
             </w:pPr>
-            <w:proofErr w:type="spellStart"/>
             <w:r>
               <w:rPr>
                 <w:sz w:val="28"/>
@@ -9156,7 +8987,6 @@
               </w:rPr>
               <w:t>enum</w:t>
             </w:r>
-            <w:proofErr w:type="spellEnd"/>
           </w:p>
         </w:tc>
         <w:tc>
@@ -9228,7 +9058,6 @@
         </w:rPr>
         <w:t xml:space="preserve"> _</w:t>
       </w:r>
-      <w:proofErr w:type="spellStart"/>
       <w:r>
         <w:rPr>
           <w:sz w:val="28"/>
@@ -9237,7 +9066,6 @@
         </w:rPr>
         <w:t>minLegLength</w:t>
       </w:r>
-      <w:proofErr w:type="spellEnd"/>
       <w:r>
         <w:rPr>
           <w:sz w:val="28"/>
@@ -9259,7 +9087,6 @@
         </w:rPr>
         <w:t xml:space="preserve"> _</w:t>
       </w:r>
-      <w:proofErr w:type="spellStart"/>
       <w:r>
         <w:rPr>
           <w:sz w:val="28"/>
@@ -9268,7 +9095,6 @@
         </w:rPr>
         <w:t>minSeatThickness</w:t>
       </w:r>
-      <w:proofErr w:type="spellEnd"/>
       <w:r>
         <w:rPr>
           <w:sz w:val="28"/>
@@ -9293,69 +9119,6 @@
           <w:szCs w:val="28"/>
         </w:rPr>
       </w:pPr>
-      <w:r>
-        <w:rPr>
-          <w:sz w:val="28"/>
-          <w:szCs w:val="28"/>
-        </w:rPr>
-        <w:tab/>
-        <w:t xml:space="preserve">Свойства </w:t>
-      </w:r>
-      <w:r>
-        <w:rPr>
-          <w:sz w:val="28"/>
-          <w:szCs w:val="28"/>
-        </w:rPr>
-        <w:t>_</w:t>
-      </w:r>
-      <w:proofErr w:type="spellStart"/>
-      <w:r>
-        <w:rPr>
-          <w:sz w:val="28"/>
-          <w:szCs w:val="28"/>
-          <w:lang w:val="en-US"/>
-        </w:rPr>
-        <w:t>legsType</w:t>
-      </w:r>
-      <w:proofErr w:type="spellEnd"/>
-      <w:r>
-        <w:rPr>
-          <w:sz w:val="28"/>
-          <w:szCs w:val="28"/>
-        </w:rPr>
-        <w:t xml:space="preserve"> и </w:t>
-      </w:r>
-      <w:r>
-        <w:rPr>
-          <w:sz w:val="28"/>
-          <w:szCs w:val="28"/>
-        </w:rPr>
-        <w:t>_</w:t>
-      </w:r>
-      <w:proofErr w:type="spellStart"/>
-      <w:r>
-        <w:rPr>
-          <w:sz w:val="28"/>
-          <w:szCs w:val="28"/>
-          <w:lang w:val="en-US"/>
-        </w:rPr>
-        <w:t>seatType</w:t>
-      </w:r>
-      <w:proofErr w:type="spellEnd"/>
-      <w:r>
-        <w:rPr>
-          <w:sz w:val="28"/>
-          <w:szCs w:val="28"/>
-        </w:rPr>
-        <w:t xml:space="preserve"> </w:t>
-      </w:r>
-      <w:r>
-        <w:rPr>
-          <w:sz w:val="28"/>
-          <w:szCs w:val="28"/>
-        </w:rPr>
-        <w:t>хранят в себе выбранное значение типа ножки и сиденья соответственно.</w:t>
-      </w:r>
     </w:p>
     <w:p>
       <w:pPr>
@@ -9427,7 +9190,6 @@
         </w:rPr>
         <w:t xml:space="preserve"> Свойства класса </w:t>
       </w:r>
-      <w:proofErr w:type="spellStart"/>
       <w:r>
         <w:rPr>
           <w:sz w:val="28"/>
@@ -9435,7 +9197,6 @@
         </w:rPr>
         <w:t>MainForm</w:t>
       </w:r>
-      <w:proofErr w:type="spellEnd"/>
     </w:p>
     <w:tbl>
       <w:tblPr>
@@ -9503,7 +9264,7 @@
         </w:tc>
         <w:tc>
           <w:tcPr>
-            <w:tcW w:w="2931" w:type="pct"/>
+            <w:tcW w:w="2930" w:type="pct"/>
           </w:tcPr>
           <w:p>
             <w:pPr>
@@ -9587,7 +9348,7 @@
         </w:tc>
         <w:tc>
           <w:tcPr>
-            <w:tcW w:w="2931" w:type="pct"/>
+            <w:tcW w:w="2930" w:type="pct"/>
           </w:tcPr>
           <w:p>
             <w:pPr>
@@ -9635,17 +9396,8 @@
                 <w:sz w:val="28"/>
                 <w:szCs w:val="28"/>
               </w:rPr>
-              <w:t>_</w:t>
-            </w:r>
-            <w:proofErr w:type="spellStart"/>
-            <w:r>
-              <w:rPr>
-                <w:sz w:val="28"/>
-                <w:szCs w:val="28"/>
-              </w:rPr>
-              <w:t>parameters</w:t>
-            </w:r>
-            <w:proofErr w:type="spellEnd"/>
+              <w:t>_parameters</w:t>
+            </w:r>
           </w:p>
         </w:tc>
         <w:tc>
@@ -9678,7 +9430,7 @@
         </w:tc>
         <w:tc>
           <w:tcPr>
-            <w:tcW w:w="2931" w:type="pct"/>
+            <w:tcW w:w="2930" w:type="pct"/>
           </w:tcPr>
           <w:p>
             <w:pPr>
@@ -9728,18 +9480,8 @@
                 <w:szCs w:val="28"/>
                 <w:lang w:val="en-US"/>
               </w:rPr>
-              <w:t>_</w:t>
-            </w:r>
-            <w:proofErr w:type="spellStart"/>
-            <w:r>
-              <w:rPr>
-                <w:sz w:val="28"/>
-                <w:szCs w:val="28"/>
-                <w:lang w:val="en-US"/>
-              </w:rPr>
-              <w:t>minLegLength</w:t>
-            </w:r>
-            <w:proofErr w:type="spellEnd"/>
+              <w:t>_minLegLength</w:t>
+            </w:r>
           </w:p>
         </w:tc>
         <w:tc>
@@ -9772,7 +9514,7 @@
         </w:tc>
         <w:tc>
           <w:tcPr>
-            <w:tcW w:w="2931" w:type="pct"/>
+            <w:tcW w:w="2930" w:type="pct"/>
           </w:tcPr>
           <w:p>
             <w:pPr>
@@ -9821,18 +9563,8 @@
                 <w:szCs w:val="28"/>
                 <w:lang w:val="en-US"/>
               </w:rPr>
-              <w:t>_</w:t>
-            </w:r>
-            <w:proofErr w:type="spellStart"/>
-            <w:r>
-              <w:rPr>
-                <w:sz w:val="28"/>
-                <w:szCs w:val="28"/>
-                <w:lang w:val="en-US"/>
-              </w:rPr>
-              <w:t>minSeatThickness</w:t>
-            </w:r>
-            <w:proofErr w:type="spellEnd"/>
+              <w:t>_minSeatThickness</w:t>
+            </w:r>
           </w:p>
         </w:tc>
         <w:tc>
@@ -9865,7 +9597,7 @@
         </w:tc>
         <w:tc>
           <w:tcPr>
-            <w:tcW w:w="2931" w:type="pct"/>
+            <w:tcW w:w="2930" w:type="pct"/>
           </w:tcPr>
           <w:p>
             <w:pPr>
@@ -9886,198 +9618,6 @@
                 <w:szCs w:val="28"/>
               </w:rPr>
               <w:t>Хранит в себе минимальное возможное вводимое значение толщины сиденья</w:t>
-            </w:r>
-          </w:p>
-        </w:tc>
-      </w:tr>
-      <w:tr>
-        <w:tc>
-          <w:tcPr>
-            <w:tcW w:w="1289" w:type="pct"/>
-          </w:tcPr>
-          <w:p>
-            <w:pPr>
-              <w:tabs>
-                <w:tab w:val="left" w:pos="0"/>
-              </w:tabs>
-              <w:spacing w:line="276" w:lineRule="auto"/>
-              <w:ind w:right="-51"/>
-              <w:jc w:val="center"/>
-              <w:rPr>
-                <w:sz w:val="28"/>
-                <w:szCs w:val="28"/>
-                <w:lang w:val="en-US"/>
-              </w:rPr>
-            </w:pPr>
-            <w:r>
-              <w:rPr>
-                <w:sz w:val="28"/>
-                <w:szCs w:val="28"/>
-                <w:lang w:val="en-US"/>
-              </w:rPr>
-              <w:t>_</w:t>
-            </w:r>
-            <w:proofErr w:type="spellStart"/>
-            <w:r>
-              <w:rPr>
-                <w:sz w:val="28"/>
-                <w:szCs w:val="28"/>
-                <w:lang w:val="en-US"/>
-              </w:rPr>
-              <w:t>legsType</w:t>
-            </w:r>
-            <w:proofErr w:type="spellEnd"/>
-          </w:p>
-        </w:tc>
-        <w:tc>
-          <w:tcPr>
-            <w:tcW w:w="781" w:type="pct"/>
-          </w:tcPr>
-          <w:p>
-            <w:pPr>
-              <w:tabs>
-                <w:tab w:val="left" w:pos="0"/>
-              </w:tabs>
-              <w:spacing w:line="276" w:lineRule="auto"/>
-              <w:ind w:right="-51"/>
-              <w:jc w:val="center"/>
-              <w:rPr>
-                <w:sz w:val="28"/>
-                <w:szCs w:val="28"/>
-                <w:lang w:val="en-US"/>
-              </w:rPr>
-            </w:pPr>
-            <w:proofErr w:type="spellStart"/>
-            <w:r>
-              <w:rPr>
-                <w:sz w:val="28"/>
-                <w:szCs w:val="28"/>
-                <w:lang w:val="en-US"/>
-              </w:rPr>
-              <w:t>LegTypes</w:t>
-            </w:r>
-            <w:proofErr w:type="spellEnd"/>
-          </w:p>
-        </w:tc>
-        <w:tc>
-          <w:tcPr>
-            <w:tcW w:w="2931" w:type="pct"/>
-          </w:tcPr>
-          <w:p>
-            <w:pPr>
-              <w:tabs>
-                <w:tab w:val="left" w:pos="0"/>
-              </w:tabs>
-              <w:spacing w:line="276" w:lineRule="auto"/>
-              <w:ind w:right="-51"/>
-              <w:jc w:val="center"/>
-              <w:rPr>
-                <w:sz w:val="28"/>
-                <w:szCs w:val="28"/>
-              </w:rPr>
-            </w:pPr>
-            <w:r>
-              <w:rPr>
-                <w:sz w:val="28"/>
-                <w:szCs w:val="28"/>
-              </w:rPr>
-              <w:t>Хранит в себе выбранный тип ножек</w:t>
-            </w:r>
-          </w:p>
-        </w:tc>
-      </w:tr>
-      <w:tr>
-        <w:tc>
-          <w:tcPr>
-            <w:tcW w:w="1289" w:type="pct"/>
-          </w:tcPr>
-          <w:p>
-            <w:pPr>
-              <w:tabs>
-                <w:tab w:val="left" w:pos="0"/>
-              </w:tabs>
-              <w:spacing w:line="276" w:lineRule="auto"/>
-              <w:ind w:right="-51"/>
-              <w:jc w:val="center"/>
-              <w:rPr>
-                <w:sz w:val="28"/>
-                <w:szCs w:val="28"/>
-                <w:lang w:val="en-US"/>
-              </w:rPr>
-            </w:pPr>
-            <w:r>
-              <w:rPr>
-                <w:sz w:val="28"/>
-                <w:szCs w:val="28"/>
-                <w:lang w:val="en-US"/>
-              </w:rPr>
-              <w:t>_</w:t>
-            </w:r>
-            <w:proofErr w:type="spellStart"/>
-            <w:r>
-              <w:rPr>
-                <w:sz w:val="28"/>
-                <w:szCs w:val="28"/>
-                <w:lang w:val="en-US"/>
-              </w:rPr>
-              <w:t>seatType</w:t>
-            </w:r>
-            <w:proofErr w:type="spellEnd"/>
-          </w:p>
-        </w:tc>
-        <w:tc>
-          <w:tcPr>
-            <w:tcW w:w="781" w:type="pct"/>
-          </w:tcPr>
-          <w:p>
-            <w:pPr>
-              <w:tabs>
-                <w:tab w:val="left" w:pos="0"/>
-              </w:tabs>
-              <w:spacing w:line="276" w:lineRule="auto"/>
-              <w:ind w:right="-51"/>
-              <w:jc w:val="center"/>
-              <w:rPr>
-                <w:sz w:val="28"/>
-                <w:szCs w:val="28"/>
-                <w:lang w:val="en-US"/>
-              </w:rPr>
-            </w:pPr>
-            <w:proofErr w:type="spellStart"/>
-            <w:r>
-              <w:rPr>
-                <w:sz w:val="28"/>
-                <w:szCs w:val="28"/>
-                <w:lang w:val="en-US"/>
-              </w:rPr>
-              <w:t>SeatTypes</w:t>
-            </w:r>
-            <w:proofErr w:type="spellEnd"/>
-          </w:p>
-        </w:tc>
-        <w:tc>
-          <w:tcPr>
-            <w:tcW w:w="2931" w:type="pct"/>
-          </w:tcPr>
-          <w:p>
-            <w:pPr>
-              <w:tabs>
-                <w:tab w:val="left" w:pos="0"/>
-              </w:tabs>
-              <w:spacing w:line="276" w:lineRule="auto"/>
-              <w:ind w:right="-51"/>
-              <w:jc w:val="center"/>
-              <w:rPr>
-                <w:sz w:val="28"/>
-                <w:szCs w:val="28"/>
-              </w:rPr>
-            </w:pPr>
-            <w:r>
-              <w:rPr>
-                <w:sz w:val="28"/>
-                <w:szCs w:val="28"/>
-              </w:rPr>
-              <w:t>Хранит в себе выбранный тип сиденья</w:t>
             </w:r>
           </w:p>
         </w:tc>
@@ -10115,7 +9655,6 @@
         <w:tab/>
         <w:t>Для обработки введенных значений было принято решение использовать свойство «</w:t>
       </w:r>
-      <w:proofErr w:type="spellStart"/>
       <w:r>
         <w:rPr>
           <w:sz w:val="28"/>
@@ -10123,7 +9662,6 @@
         </w:rPr>
         <w:t>OnChange</w:t>
       </w:r>
-      <w:proofErr w:type="spellEnd"/>
       <w:r>
         <w:rPr>
           <w:sz w:val="28"/>
@@ -10176,7 +9714,6 @@
         <w:tab/>
         <w:t xml:space="preserve">Методы класса </w:t>
       </w:r>
-      <w:proofErr w:type="spellStart"/>
       <w:r>
         <w:rPr>
           <w:sz w:val="28"/>
@@ -10184,7 +9721,6 @@
         </w:rPr>
         <w:t>AdjustMinValuesBasedOnThickness</w:t>
       </w:r>
-      <w:proofErr w:type="spellEnd"/>
       <w:r>
         <w:rPr>
           <w:sz w:val="28"/>
@@ -10201,16 +9737,8 @@
         <w:rPr>
           <w:sz w:val="28"/>
         </w:rPr>
-        <w:t xml:space="preserve"> </w:t>
-      </w:r>
-      <w:proofErr w:type="spellStart"/>
-      <w:r>
-        <w:rPr>
-          <w:sz w:val="28"/>
-        </w:rPr>
-        <w:t>AdjustMinValuesBasedOnLegLength</w:t>
-      </w:r>
-      <w:proofErr w:type="spellEnd"/>
+        <w:t xml:space="preserve"> AdjustMinValuesBasedOnLegLength</w:t>
+      </w:r>
       <w:r>
         <w:rPr>
           <w:sz w:val="28"/>
@@ -10254,7 +9782,6 @@
         </w:rPr>
         <w:t xml:space="preserve"> </w:t>
       </w:r>
-      <w:proofErr w:type="spellStart"/>
       <w:r>
         <w:rPr>
           <w:sz w:val="28"/>
@@ -10263,7 +9790,6 @@
         </w:rPr>
         <w:t>SeatTypeComboBox</w:t>
       </w:r>
-      <w:proofErr w:type="spellEnd"/>
       <w:r>
         <w:rPr>
           <w:sz w:val="28"/>
@@ -10271,7 +9797,6 @@
         </w:rPr>
         <w:t>_</w:t>
       </w:r>
-      <w:proofErr w:type="spellStart"/>
       <w:r>
         <w:rPr>
           <w:sz w:val="28"/>
@@ -10280,7 +9805,6 @@
         </w:rPr>
         <w:t>SelectedIndexChange</w:t>
       </w:r>
-      <w:proofErr w:type="spellEnd"/>
       <w:r>
         <w:rPr>
           <w:sz w:val="28"/>
@@ -10302,7 +9826,6 @@
         </w:rPr>
         <w:t xml:space="preserve"> </w:t>
       </w:r>
-      <w:proofErr w:type="spellStart"/>
       <w:r>
         <w:rPr>
           <w:sz w:val="28"/>
@@ -10311,7 +9834,6 @@
         </w:rPr>
         <w:t>LegsTypeComboBox</w:t>
       </w:r>
-      <w:proofErr w:type="spellEnd"/>
       <w:r>
         <w:rPr>
           <w:sz w:val="28"/>
@@ -10319,7 +9841,6 @@
         </w:rPr>
         <w:t>_</w:t>
       </w:r>
-      <w:proofErr w:type="spellStart"/>
       <w:r>
         <w:rPr>
           <w:sz w:val="28"/>
@@ -10328,7 +9849,6 @@
         </w:rPr>
         <w:t>SelectedIndexChange</w:t>
       </w:r>
-      <w:proofErr w:type="spellEnd"/>
       <w:r>
         <w:rPr>
           <w:sz w:val="28"/>
@@ -10388,7 +9908,6 @@
         <w:rPr>
           <w:sz w:val="28"/>
         </w:rPr>
-        <w:lastRenderedPageBreak/>
         <w:t xml:space="preserve">Таблица </w:t>
       </w:r>
       <w:r>
@@ -10422,7 +9941,6 @@
         </w:rPr>
         <w:t xml:space="preserve">класса </w:t>
       </w:r>
-      <w:proofErr w:type="spellStart"/>
       <w:r>
         <w:rPr>
           <w:sz w:val="28"/>
@@ -10430,7 +9948,6 @@
         </w:rPr>
         <w:t>MainForm</w:t>
       </w:r>
-      <w:proofErr w:type="spellEnd"/>
     </w:p>
     <w:tbl>
       <w:tblPr>
@@ -10577,7 +10094,6 @@
                 <w:lang w:val="en-US"/>
               </w:rPr>
             </w:pPr>
-            <w:proofErr w:type="spellStart"/>
             <w:r>
               <w:rPr>
                 <w:sz w:val="28"/>
@@ -10586,7 +10102,6 @@
               </w:rPr>
               <w:t>BuildModel</w:t>
             </w:r>
-            <w:proofErr w:type="spellEnd"/>
           </w:p>
         </w:tc>
         <w:tc>
@@ -10692,7 +10207,6 @@
                 <w:lang w:val="en-US"/>
               </w:rPr>
             </w:pPr>
-            <w:proofErr w:type="spellStart"/>
             <w:r>
               <w:rPr>
                 <w:sz w:val="28"/>
@@ -10701,7 +10215,6 @@
               </w:rPr>
               <w:t>TextBox</w:t>
             </w:r>
-            <w:proofErr w:type="spellEnd"/>
             <w:r>
               <w:rPr>
                 <w:sz w:val="28"/>
@@ -10717,7 +10230,6 @@
               </w:rPr>
               <w:t>_</w:t>
             </w:r>
-            <w:proofErr w:type="spellStart"/>
             <w:r>
               <w:rPr>
                 <w:sz w:val="28"/>
@@ -10726,7 +10238,6 @@
               </w:rPr>
               <w:t>OnChanged</w:t>
             </w:r>
-            <w:proofErr w:type="spellEnd"/>
           </w:p>
         </w:tc>
         <w:tc>
@@ -11380,7 +10891,6 @@
                 <w:lang w:val="en-US"/>
               </w:rPr>
             </w:pPr>
-            <w:proofErr w:type="spellStart"/>
             <w:r>
               <w:rPr>
                 <w:sz w:val="28"/>
@@ -11389,7 +10899,6 @@
               </w:rPr>
               <w:t>TextBox_OnlyDigitKeyPress</w:t>
             </w:r>
-            <w:proofErr w:type="spellEnd"/>
           </w:p>
         </w:tc>
         <w:tc>
@@ -11495,7 +11004,6 @@
                 <w:lang w:val="en-US"/>
               </w:rPr>
             </w:pPr>
-            <w:proofErr w:type="spellStart"/>
             <w:r>
               <w:rPr>
                 <w:sz w:val="28"/>
@@ -11504,7 +11012,6 @@
               </w:rPr>
               <w:t>ValidateAndSetValue</w:t>
             </w:r>
-            <w:proofErr w:type="spellEnd"/>
           </w:p>
         </w:tc>
         <w:tc>
@@ -11525,23 +11032,13 @@
                 <w:lang w:val="en-US"/>
               </w:rPr>
             </w:pPr>
-            <w:proofErr w:type="spellStart"/>
-            <w:r>
-              <w:rPr>
-                <w:sz w:val="28"/>
-                <w:szCs w:val="28"/>
-                <w:lang w:val="en-US"/>
-              </w:rPr>
-              <w:t>TextBox</w:t>
-            </w:r>
-            <w:proofErr w:type="spellEnd"/>
-            <w:r>
-              <w:rPr>
-                <w:sz w:val="28"/>
-                <w:szCs w:val="28"/>
-                <w:lang w:val="en-US"/>
-              </w:rPr>
-              <w:t>, int, int, string</w:t>
+            <w:r>
+              <w:rPr>
+                <w:sz w:val="28"/>
+                <w:szCs w:val="28"/>
+                <w:lang w:val="en-US"/>
+              </w:rPr>
+              <w:t>TextBox, int, int, string</w:t>
             </w:r>
           </w:p>
         </w:tc>
@@ -11595,7 +11092,7 @@
                 <w:sz w:val="28"/>
                 <w:szCs w:val="28"/>
               </w:rPr>
-              <w:t xml:space="preserve">Валидация и присваивание значений из поле для ввода в </w:t>
+              <w:t xml:space="preserve">Валидация и присваивание значений из поле </w:t>
             </w:r>
             <w:r>
               <w:rPr>
@@ -11603,7 +11100,7 @@
                 <w:szCs w:val="28"/>
               </w:rPr>
               <w:lastRenderedPageBreak/>
-              <w:t>параметры</w:t>
+              <w:t>для ввода в параметры</w:t>
             </w:r>
           </w:p>
         </w:tc>
@@ -11630,16 +11127,15 @@
                 <w:lang w:val="en-US"/>
               </w:rPr>
             </w:pPr>
-            <w:proofErr w:type="spellStart"/>
-            <w:r>
-              <w:rPr>
-                <w:sz w:val="28"/>
-                <w:szCs w:val="28"/>
-                <w:lang w:val="en-US"/>
-              </w:rPr>
+            <w:r>
+              <w:rPr>
+                <w:sz w:val="28"/>
+                <w:szCs w:val="28"/>
+                <w:lang w:val="en-US"/>
+              </w:rPr>
+              <w:lastRenderedPageBreak/>
               <w:t>AdjustMinValuesBasedOn</w:t>
             </w:r>
-            <w:proofErr w:type="spellEnd"/>
           </w:p>
           <w:p>
             <w:pPr>
@@ -11770,7 +11266,6 @@
                 <w:lang w:val="en-US"/>
               </w:rPr>
             </w:pPr>
-            <w:proofErr w:type="spellStart"/>
             <w:r>
               <w:rPr>
                 <w:sz w:val="28"/>
@@ -11779,22 +11274,20 @@
               </w:rPr>
               <w:t>AdjustMinValuesBasedOn</w:t>
             </w:r>
-            <w:proofErr w:type="spellEnd"/>
-          </w:p>
-          <w:p>
-            <w:pPr>
-              <w:tabs>
-                <w:tab w:val="left" w:pos="0"/>
-              </w:tabs>
-              <w:spacing w:line="276" w:lineRule="auto"/>
-              <w:ind w:right="-51"/>
-              <w:jc w:val="center"/>
-              <w:rPr>
-                <w:sz w:val="28"/>
-                <w:szCs w:val="28"/>
-              </w:rPr>
-            </w:pPr>
-            <w:proofErr w:type="spellStart"/>
+          </w:p>
+          <w:p>
+            <w:pPr>
+              <w:tabs>
+                <w:tab w:val="left" w:pos="0"/>
+              </w:tabs>
+              <w:spacing w:line="276" w:lineRule="auto"/>
+              <w:ind w:right="-51"/>
+              <w:jc w:val="center"/>
+              <w:rPr>
+                <w:sz w:val="28"/>
+                <w:szCs w:val="28"/>
+              </w:rPr>
+            </w:pPr>
             <w:r>
               <w:rPr>
                 <w:sz w:val="28"/>
@@ -11819,7 +11312,6 @@
               </w:rPr>
               <w:t>Length</w:t>
             </w:r>
-            <w:proofErr w:type="spellEnd"/>
           </w:p>
         </w:tc>
         <w:tc>
@@ -11926,7 +11418,6 @@
                 <w:lang w:val="en-US"/>
               </w:rPr>
             </w:pPr>
-            <w:proofErr w:type="spellStart"/>
             <w:r>
               <w:rPr>
                 <w:sz w:val="28"/>
@@ -11935,7 +11426,6 @@
               </w:rPr>
               <w:t>SetError</w:t>
             </w:r>
-            <w:proofErr w:type="spellEnd"/>
           </w:p>
         </w:tc>
         <w:tc>
@@ -12043,7 +11533,6 @@
                 <w:lang w:val="en-US"/>
               </w:rPr>
             </w:pPr>
-            <w:proofErr w:type="spellStart"/>
             <w:r>
               <w:rPr>
                 <w:sz w:val="28"/>
@@ -12052,7 +11541,6 @@
               </w:rPr>
               <w:t>ClearError</w:t>
             </w:r>
-            <w:proofErr w:type="spellEnd"/>
           </w:p>
         </w:tc>
         <w:tc>
@@ -12160,7 +11648,6 @@
                 <w:lang w:val="en-US"/>
               </w:rPr>
             </w:pPr>
-            <w:proofErr w:type="spellStart"/>
             <w:r>
               <w:rPr>
                 <w:sz w:val="28"/>
@@ -12169,7 +11656,6 @@
               </w:rPr>
               <w:t>UpdateErrorLabel</w:t>
             </w:r>
-            <w:proofErr w:type="spellEnd"/>
           </w:p>
         </w:tc>
         <w:tc>
@@ -12277,7 +11763,6 @@
                 <w:lang w:val="en-US"/>
               </w:rPr>
             </w:pPr>
-            <w:proofErr w:type="spellStart"/>
             <w:r>
               <w:rPr>
                 <w:sz w:val="28"/>
@@ -12286,7 +11771,6 @@
               </w:rPr>
               <w:t>ValidateDependentParameters</w:t>
             </w:r>
-            <w:proofErr w:type="spellEnd"/>
           </w:p>
         </w:tc>
         <w:tc>
@@ -12394,7 +11878,6 @@
                 <w:lang w:val="en-US"/>
               </w:rPr>
             </w:pPr>
-            <w:proofErr w:type="spellStart"/>
             <w:r>
               <w:rPr>
                 <w:sz w:val="28"/>
@@ -12403,7 +11886,6 @@
               </w:rPr>
               <w:t>SetColors</w:t>
             </w:r>
-            <w:proofErr w:type="spellEnd"/>
           </w:p>
         </w:tc>
         <w:tc>
@@ -12518,7 +12000,6 @@
                 <w:lang w:val="en-US"/>
               </w:rPr>
             </w:pPr>
-            <w:proofErr w:type="spellStart"/>
             <w:r>
               <w:rPr>
                 <w:sz w:val="28"/>
@@ -12527,7 +12008,6 @@
               </w:rPr>
               <w:t>ResetColor</w:t>
             </w:r>
-            <w:proofErr w:type="spellEnd"/>
           </w:p>
         </w:tc>
         <w:tc>
@@ -12641,6 +12121,7 @@
                 <w:szCs w:val="28"/>
                 <w:lang w:val="en-US"/>
               </w:rPr>
+              <w:lastRenderedPageBreak/>
               <w:t>Build</w:t>
             </w:r>
             <w:r>
@@ -12753,15 +12234,7 @@
                 <w:sz w:val="28"/>
                 <w:szCs w:val="28"/>
               </w:rPr>
-              <w:t xml:space="preserve">Валидация </w:t>
-            </w:r>
-            <w:r>
-              <w:rPr>
-                <w:sz w:val="28"/>
-                <w:szCs w:val="28"/>
-              </w:rPr>
-              <w:lastRenderedPageBreak/>
-              <w:t>значений параметров и построение табурета</w:t>
+              <w:t>Валидация значений параметров и построение табурета</w:t>
             </w:r>
           </w:p>
         </w:tc>
@@ -12788,40 +12261,29 @@
                 <w:lang w:val="en-US"/>
               </w:rPr>
             </w:pPr>
-            <w:proofErr w:type="spellStart"/>
-            <w:r>
-              <w:rPr>
-                <w:sz w:val="28"/>
-                <w:szCs w:val="28"/>
-                <w:lang w:val="en-US"/>
-              </w:rPr>
-              <w:t>SeatTypeComboBox</w:t>
-            </w:r>
-            <w:proofErr w:type="spellEnd"/>
-            <w:r>
-              <w:rPr>
-                <w:sz w:val="28"/>
-                <w:szCs w:val="28"/>
-                <w:lang w:val="en-US"/>
-              </w:rPr>
-              <w:t>_</w:t>
-            </w:r>
-          </w:p>
-          <w:p>
-            <w:pPr>
-              <w:tabs>
-                <w:tab w:val="left" w:pos="0"/>
-              </w:tabs>
-              <w:spacing w:line="276" w:lineRule="auto"/>
-              <w:ind w:right="-51"/>
-              <w:jc w:val="center"/>
-              <w:rPr>
-                <w:sz w:val="28"/>
-                <w:szCs w:val="28"/>
-                <w:lang w:val="en-US"/>
-              </w:rPr>
-            </w:pPr>
-            <w:proofErr w:type="spellStart"/>
+            <w:r>
+              <w:rPr>
+                <w:sz w:val="28"/>
+                <w:szCs w:val="28"/>
+                <w:lang w:val="en-US"/>
+              </w:rPr>
+              <w:t>SeatTypeComboBox_</w:t>
+            </w:r>
+          </w:p>
+          <w:p>
+            <w:pPr>
+              <w:tabs>
+                <w:tab w:val="left" w:pos="0"/>
+              </w:tabs>
+              <w:spacing w:line="276" w:lineRule="auto"/>
+              <w:ind w:right="-51"/>
+              <w:jc w:val="center"/>
+              <w:rPr>
+                <w:sz w:val="28"/>
+                <w:szCs w:val="28"/>
+                <w:lang w:val="en-US"/>
+              </w:rPr>
+            </w:pPr>
             <w:r>
               <w:rPr>
                 <w:sz w:val="28"/>
@@ -12830,7 +12292,6 @@
               </w:rPr>
               <w:t>SelectedIndexChange</w:t>
             </w:r>
-            <w:proofErr w:type="spellEnd"/>
           </w:p>
         </w:tc>
         <w:tc>
@@ -12938,39 +12399,28 @@
                 <w:lang w:val="en-US"/>
               </w:rPr>
             </w:pPr>
-            <w:proofErr w:type="spellStart"/>
-            <w:r>
-              <w:rPr>
-                <w:sz w:val="28"/>
-                <w:szCs w:val="28"/>
-                <w:lang w:val="en-US"/>
-              </w:rPr>
-              <w:t>LegsTypeComboBox</w:t>
-            </w:r>
-            <w:proofErr w:type="spellEnd"/>
-            <w:r>
-              <w:rPr>
-                <w:sz w:val="28"/>
-                <w:szCs w:val="28"/>
-                <w:lang w:val="en-US"/>
-              </w:rPr>
-              <w:t>_</w:t>
-            </w:r>
-          </w:p>
-          <w:p>
-            <w:pPr>
-              <w:tabs>
-                <w:tab w:val="left" w:pos="0"/>
-              </w:tabs>
-              <w:spacing w:line="276" w:lineRule="auto"/>
-              <w:ind w:right="-51"/>
-              <w:jc w:val="center"/>
-              <w:rPr>
-                <w:sz w:val="28"/>
-                <w:szCs w:val="28"/>
-              </w:rPr>
-            </w:pPr>
-            <w:proofErr w:type="spellStart"/>
+            <w:r>
+              <w:rPr>
+                <w:sz w:val="28"/>
+                <w:szCs w:val="28"/>
+                <w:lang w:val="en-US"/>
+              </w:rPr>
+              <w:t>LegsTypeComboBox_</w:t>
+            </w:r>
+          </w:p>
+          <w:p>
+            <w:pPr>
+              <w:tabs>
+                <w:tab w:val="left" w:pos="0"/>
+              </w:tabs>
+              <w:spacing w:line="276" w:lineRule="auto"/>
+              <w:ind w:right="-51"/>
+              <w:jc w:val="center"/>
+              <w:rPr>
+                <w:sz w:val="28"/>
+                <w:szCs w:val="28"/>
+              </w:rPr>
+            </w:pPr>
             <w:r>
               <w:rPr>
                 <w:sz w:val="28"/>
@@ -12979,7 +12429,6 @@
               </w:rPr>
               <w:t>SelectedIndexChange</w:t>
             </w:r>
-            <w:proofErr w:type="spellEnd"/>
           </w:p>
         </w:tc>
         <w:tc>
@@ -13378,7 +12827,6 @@
         </w:rPr>
         <w:t xml:space="preserve"> были добавлены входные параметры </w:t>
       </w:r>
-      <w:proofErr w:type="spellStart"/>
       <w:r>
         <w:rPr>
           <w:sz w:val="28"/>
@@ -13387,7 +12835,6 @@
         </w:rPr>
         <w:t>SeatTypes</w:t>
       </w:r>
-      <w:proofErr w:type="spellEnd"/>
       <w:r>
         <w:rPr>
           <w:sz w:val="28"/>
@@ -13395,7 +12842,6 @@
         </w:rPr>
         <w:t xml:space="preserve"> и </w:t>
       </w:r>
-      <w:proofErr w:type="spellStart"/>
       <w:r>
         <w:rPr>
           <w:sz w:val="28"/>
@@ -13404,7 +12850,6 @@
         </w:rPr>
         <w:t>LegTypes</w:t>
       </w:r>
-      <w:proofErr w:type="spellEnd"/>
       <w:r>
         <w:rPr>
           <w:sz w:val="28"/>
@@ -13649,36 +13094,8 @@
                 <w:szCs w:val="28"/>
                 <w:lang w:val="en-US"/>
               </w:rPr>
-              <w:t xml:space="preserve">, </w:t>
-            </w:r>
-            <w:proofErr w:type="spellStart"/>
-            <w:r>
-              <w:rPr>
-                <w:sz w:val="28"/>
-                <w:szCs w:val="28"/>
-                <w:lang w:val="en-US"/>
-              </w:rPr>
-              <w:t>SeatTypes</w:t>
-            </w:r>
-            <w:proofErr w:type="spellEnd"/>
-            <w:r>
-              <w:rPr>
-                <w:sz w:val="28"/>
-                <w:szCs w:val="28"/>
-                <w:lang w:val="en-US"/>
-              </w:rPr>
-              <w:t xml:space="preserve">, </w:t>
-            </w:r>
-            <w:proofErr w:type="spellStart"/>
-            <w:r>
-              <w:rPr>
-                <w:sz w:val="28"/>
-                <w:szCs w:val="28"/>
-                <w:lang w:val="en-US"/>
-              </w:rPr>
-              <w:t>LegTypes</w:t>
-            </w:r>
-            <w:proofErr w:type="spellEnd"/>
+              <w:t>, SeatTypes, LegTypes</w:t>
+            </w:r>
           </w:p>
         </w:tc>
         <w:tc>
@@ -13755,7 +13172,6 @@
                 <w:lang w:val="en-US"/>
               </w:rPr>
             </w:pPr>
-            <w:proofErr w:type="spellStart"/>
             <w:r>
               <w:rPr>
                 <w:sz w:val="28"/>
@@ -13764,7 +13180,6 @@
               </w:rPr>
               <w:t>BuildSeat</w:t>
             </w:r>
-            <w:proofErr w:type="spellEnd"/>
           </w:p>
         </w:tc>
         <w:tc>
@@ -13869,7 +13284,6 @@
                 <w:lang w:val="en-US"/>
               </w:rPr>
             </w:pPr>
-            <w:proofErr w:type="spellStart"/>
             <w:r>
               <w:rPr>
                 <w:sz w:val="28"/>
@@ -13878,7 +13292,6 @@
               </w:rPr>
               <w:t>BuildLegs</w:t>
             </w:r>
-            <w:proofErr w:type="spellEnd"/>
           </w:p>
         </w:tc>
         <w:tc>
@@ -14173,7 +13586,6 @@
               </w:rPr>
               <w:t>_</w:t>
             </w:r>
-            <w:proofErr w:type="spellStart"/>
             <w:r>
               <w:rPr>
                 <w:sz w:val="28"/>
@@ -14182,7 +13594,6 @@
               </w:rPr>
               <w:t>kompas</w:t>
             </w:r>
-            <w:proofErr w:type="spellEnd"/>
           </w:p>
         </w:tc>
         <w:tc>
@@ -14203,7 +13614,6 @@
                 <w:lang w:val="en-US"/>
               </w:rPr>
             </w:pPr>
-            <w:proofErr w:type="spellStart"/>
             <w:r>
               <w:rPr>
                 <w:sz w:val="28"/>
@@ -14212,7 +13622,6 @@
               </w:rPr>
               <w:t>IKompasAPIObject</w:t>
             </w:r>
-            <w:proofErr w:type="spellEnd"/>
           </w:p>
         </w:tc>
         <w:tc>
@@ -14299,7 +13708,6 @@
         <w:tab/>
         <w:t xml:space="preserve">Был добавлен метод </w:t>
       </w:r>
-      <w:proofErr w:type="spellStart"/>
       <w:r>
         <w:rPr>
           <w:sz w:val="28"/>
@@ -14308,7 +13716,6 @@
         </w:rPr>
         <w:t>ExtrudeSketch</w:t>
       </w:r>
-      <w:proofErr w:type="spellEnd"/>
       <w:r>
         <w:rPr>
           <w:sz w:val="28"/>
@@ -14517,7 +13924,6 @@
                 <w:lang w:val="en-US"/>
               </w:rPr>
             </w:pPr>
-            <w:proofErr w:type="spellStart"/>
             <w:r>
               <w:rPr>
                 <w:sz w:val="28"/>
@@ -14526,7 +13932,6 @@
               </w:rPr>
               <w:t>CreateCircle</w:t>
             </w:r>
-            <w:proofErr w:type="spellEnd"/>
           </w:p>
         </w:tc>
         <w:tc>
@@ -14547,23 +13952,13 @@
                 <w:lang w:val="en-US"/>
               </w:rPr>
             </w:pPr>
-            <w:proofErr w:type="spellStart"/>
-            <w:r>
-              <w:rPr>
-                <w:sz w:val="28"/>
-                <w:szCs w:val="28"/>
-                <w:lang w:val="en-US"/>
-              </w:rPr>
-              <w:t>ISketch</w:t>
-            </w:r>
-            <w:proofErr w:type="spellEnd"/>
-            <w:r>
-              <w:rPr>
-                <w:sz w:val="28"/>
-                <w:szCs w:val="28"/>
-                <w:lang w:val="en-US"/>
-              </w:rPr>
-              <w:t>, int, int, int, int</w:t>
+            <w:r>
+              <w:rPr>
+                <w:sz w:val="28"/>
+                <w:szCs w:val="28"/>
+                <w:lang w:val="en-US"/>
+              </w:rPr>
+              <w:t>ISketch, int, int, int, int</w:t>
             </w:r>
           </w:p>
         </w:tc>
@@ -14641,7 +14036,6 @@
                 <w:lang w:val="en-US"/>
               </w:rPr>
             </w:pPr>
-            <w:proofErr w:type="spellStart"/>
             <w:r>
               <w:rPr>
                 <w:sz w:val="28"/>
@@ -14650,7 +14044,6 @@
               </w:rPr>
               <w:t>CreateRectangle</w:t>
             </w:r>
-            <w:proofErr w:type="spellEnd"/>
           </w:p>
         </w:tc>
         <w:tc>
@@ -14671,23 +14064,13 @@
                 <w:lang w:val="en-US"/>
               </w:rPr>
             </w:pPr>
-            <w:proofErr w:type="spellStart"/>
-            <w:r>
-              <w:rPr>
-                <w:sz w:val="28"/>
-                <w:szCs w:val="28"/>
-                <w:lang w:val="en-US"/>
-              </w:rPr>
-              <w:t>ISketch</w:t>
-            </w:r>
-            <w:proofErr w:type="spellEnd"/>
-            <w:r>
-              <w:rPr>
-                <w:sz w:val="28"/>
-                <w:szCs w:val="28"/>
-                <w:lang w:val="en-US"/>
-              </w:rPr>
-              <w:t>, int, int, int, int</w:t>
+            <w:r>
+              <w:rPr>
+                <w:sz w:val="28"/>
+                <w:szCs w:val="28"/>
+                <w:lang w:val="en-US"/>
+              </w:rPr>
+              <w:t>ISketch, int, int, int, int</w:t>
             </w:r>
           </w:p>
         </w:tc>
@@ -14765,7 +14148,6 @@
                 <w:lang w:val="en-US"/>
               </w:rPr>
             </w:pPr>
-            <w:proofErr w:type="spellStart"/>
             <w:r>
               <w:rPr>
                 <w:sz w:val="28"/>
@@ -14782,7 +14164,6 @@
               </w:rPr>
               <w:t>Part</w:t>
             </w:r>
-            <w:proofErr w:type="spellEnd"/>
           </w:p>
         </w:tc>
         <w:tc>
@@ -14923,7 +14304,6 @@
                 <w:lang w:val="en-US"/>
               </w:rPr>
             </w:pPr>
-            <w:proofErr w:type="spellStart"/>
             <w:r>
               <w:rPr>
                 <w:sz w:val="28"/>
@@ -14932,7 +14312,6 @@
               </w:rPr>
               <w:t>CreateSketch</w:t>
             </w:r>
-            <w:proofErr w:type="spellEnd"/>
           </w:p>
         </w:tc>
         <w:tc>
@@ -15037,7 +14416,6 @@
                 <w:lang w:val="en-US"/>
               </w:rPr>
             </w:pPr>
-            <w:proofErr w:type="spellStart"/>
             <w:r>
               <w:rPr>
                 <w:sz w:val="28"/>
@@ -15046,7 +14424,6 @@
               </w:rPr>
               <w:t>ExtrudeSketch</w:t>
             </w:r>
-            <w:proofErr w:type="spellEnd"/>
           </w:p>
         </w:tc>
         <w:tc>
@@ -15067,23 +14444,13 @@
                 <w:lang w:val="en-US"/>
               </w:rPr>
             </w:pPr>
-            <w:proofErr w:type="spellStart"/>
-            <w:r>
-              <w:rPr>
-                <w:sz w:val="28"/>
-                <w:szCs w:val="28"/>
-                <w:lang w:val="en-US"/>
-              </w:rPr>
-              <w:t>ISketch</w:t>
-            </w:r>
-            <w:proofErr w:type="spellEnd"/>
-            <w:r>
-              <w:rPr>
-                <w:sz w:val="28"/>
-                <w:szCs w:val="28"/>
-                <w:lang w:val="en-US"/>
-              </w:rPr>
-              <w:t>, double, string, bool</w:t>
+            <w:r>
+              <w:rPr>
+                <w:sz w:val="28"/>
+                <w:szCs w:val="28"/>
+                <w:lang w:val="en-US"/>
+              </w:rPr>
+              <w:t>ISketch, double, string, bool</w:t>
             </w:r>
           </w:p>
         </w:tc>
@@ -15161,7 +14528,6 @@
                 <w:lang w:val="en-US"/>
               </w:rPr>
             </w:pPr>
-            <w:proofErr w:type="spellStart"/>
             <w:r>
               <w:rPr>
                 <w:sz w:val="28"/>
@@ -15170,7 +14536,6 @@
               </w:rPr>
               <w:t>OpenCAD</w:t>
             </w:r>
-            <w:proofErr w:type="spellEnd"/>
           </w:p>
         </w:tc>
         <w:tc>
@@ -15289,6 +14654,1972 @@
     </w:p>
     <w:p>
       <w:pPr>
+        <w:tabs>
+          <w:tab w:val="left" w:pos="0"/>
+        </w:tabs>
+        <w:spacing w:line="360" w:lineRule="auto"/>
+        <w:ind w:right="-51"/>
+        <w:jc w:val="both"/>
+        <w:rPr>
+          <w:sz w:val="28"/>
+          <w:szCs w:val="28"/>
+        </w:rPr>
+      </w:pPr>
+      <w:r>
+        <w:rPr>
+          <w:sz w:val="28"/>
+          <w:szCs w:val="28"/>
+        </w:rPr>
+        <w:tab/>
+      </w:r>
+      <w:r>
+        <w:rPr>
+          <w:sz w:val="28"/>
+          <w:szCs w:val="28"/>
+        </w:rPr>
+        <w:t xml:space="preserve">Свойства </w:t>
+      </w:r>
+      <w:r>
+        <w:rPr>
+          <w:sz w:val="28"/>
+          <w:szCs w:val="28"/>
+        </w:rPr>
+        <w:t>_</w:t>
+      </w:r>
+      <w:r>
+        <w:rPr>
+          <w:sz w:val="28"/>
+          <w:szCs w:val="28"/>
+          <w:lang w:val="en-US"/>
+        </w:rPr>
+        <w:t>legsType</w:t>
+      </w:r>
+      <w:r>
+        <w:rPr>
+          <w:sz w:val="28"/>
+          <w:szCs w:val="28"/>
+        </w:rPr>
+        <w:t xml:space="preserve"> и </w:t>
+      </w:r>
+      <w:r>
+        <w:rPr>
+          <w:sz w:val="28"/>
+          <w:szCs w:val="28"/>
+        </w:rPr>
+        <w:t>_</w:t>
+      </w:r>
+      <w:r>
+        <w:rPr>
+          <w:sz w:val="28"/>
+          <w:szCs w:val="28"/>
+          <w:lang w:val="en-US"/>
+        </w:rPr>
+        <w:t>seatType</w:t>
+      </w:r>
+      <w:r>
+        <w:rPr>
+          <w:sz w:val="28"/>
+          <w:szCs w:val="28"/>
+        </w:rPr>
+        <w:t xml:space="preserve"> </w:t>
+      </w:r>
+      <w:r>
+        <w:rPr>
+          <w:sz w:val="28"/>
+          <w:szCs w:val="28"/>
+        </w:rPr>
+        <w:t>хранят в себе выбранное значение типа ножки и сиденья соответственно.</w:t>
+      </w:r>
+    </w:p>
+    <w:p>
+      <w:pPr>
+        <w:tabs>
+          <w:tab w:val="left" w:pos="0"/>
+        </w:tabs>
+        <w:spacing w:line="360" w:lineRule="auto"/>
+        <w:ind w:right="-51"/>
+        <w:jc w:val="both"/>
+        <w:rPr>
+          <w:sz w:val="28"/>
+          <w:szCs w:val="28"/>
+        </w:rPr>
+      </w:pPr>
+    </w:p>
+    <w:p>
+      <w:pPr>
+        <w:tabs>
+          <w:tab w:val="left" w:pos="0"/>
+        </w:tabs>
+        <w:spacing w:line="360" w:lineRule="auto"/>
+        <w:ind w:right="-51"/>
+        <w:jc w:val="both"/>
+        <w:rPr>
+          <w:sz w:val="28"/>
+          <w:szCs w:val="28"/>
+          <w:lang w:val="en-US"/>
+        </w:rPr>
+      </w:pPr>
+      <w:r>
+        <w:rPr>
+          <w:sz w:val="28"/>
+          <w:szCs w:val="28"/>
+        </w:rPr>
+        <w:t xml:space="preserve">Таблица </w:t>
+      </w:r>
+      <w:r>
+        <w:rPr>
+          <w:sz w:val="28"/>
+          <w:szCs w:val="28"/>
+        </w:rPr>
+        <w:t>6</w:t>
+      </w:r>
+      <w:r>
+        <w:rPr>
+          <w:sz w:val="28"/>
+          <w:szCs w:val="28"/>
+        </w:rPr>
+        <w:t>.</w:t>
+      </w:r>
+      <w:r>
+        <w:rPr>
+          <w:sz w:val="28"/>
+          <w:szCs w:val="28"/>
+        </w:rPr>
+        <w:t>1</w:t>
+      </w:r>
+      <w:r>
+        <w:rPr>
+          <w:sz w:val="28"/>
+          <w:szCs w:val="28"/>
+        </w:rPr>
+        <w:t xml:space="preserve">6 </w:t>
+      </w:r>
+      <w:r>
+        <w:rPr>
+          <w:sz w:val="28"/>
+        </w:rPr>
+        <w:t>–</w:t>
+      </w:r>
+      <w:r>
+        <w:rPr>
+          <w:sz w:val="28"/>
+          <w:szCs w:val="28"/>
+        </w:rPr>
+        <w:t xml:space="preserve"> Свойства класса </w:t>
+      </w:r>
+      <w:r>
+        <w:rPr>
+          <w:sz w:val="28"/>
+          <w:lang w:val="en-US"/>
+        </w:rPr>
+        <w:t>Parameters</w:t>
+      </w:r>
+    </w:p>
+    <w:tbl>
+      <w:tblPr>
+        <w:tblStyle w:val="af"/>
+        <w:tblW w:w="5000" w:type="pct"/>
+        <w:tblLook w:val="04A0" w:firstRow="1" w:lastRow="0" w:firstColumn="1" w:lastColumn="0" w:noHBand="0" w:noVBand="1"/>
+      </w:tblPr>
+      <w:tblGrid>
+        <w:gridCol w:w="2541"/>
+        <w:gridCol w:w="2178"/>
+        <w:gridCol w:w="4629"/>
+      </w:tblGrid>
+      <w:tr>
+        <w:tc>
+          <w:tcPr>
+            <w:tcW w:w="1359" w:type="pct"/>
+          </w:tcPr>
+          <w:p>
+            <w:pPr>
+              <w:tabs>
+                <w:tab w:val="left" w:pos="0"/>
+              </w:tabs>
+              <w:spacing w:line="360" w:lineRule="auto"/>
+              <w:ind w:right="-51"/>
+              <w:jc w:val="center"/>
+              <w:rPr>
+                <w:sz w:val="28"/>
+                <w:szCs w:val="28"/>
+              </w:rPr>
+            </w:pPr>
+            <w:r>
+              <w:rPr>
+                <w:sz w:val="28"/>
+                <w:szCs w:val="28"/>
+              </w:rPr>
+              <w:t>Название</w:t>
+            </w:r>
+          </w:p>
+        </w:tc>
+        <w:tc>
+          <w:tcPr>
+            <w:tcW w:w="1165" w:type="pct"/>
+          </w:tcPr>
+          <w:p>
+            <w:pPr>
+              <w:tabs>
+                <w:tab w:val="left" w:pos="0"/>
+              </w:tabs>
+              <w:spacing w:line="360" w:lineRule="auto"/>
+              <w:ind w:right="-51"/>
+              <w:jc w:val="center"/>
+              <w:rPr>
+                <w:sz w:val="28"/>
+                <w:szCs w:val="28"/>
+              </w:rPr>
+            </w:pPr>
+            <w:r>
+              <w:rPr>
+                <w:sz w:val="28"/>
+                <w:szCs w:val="28"/>
+              </w:rPr>
+              <w:t>Тип данных</w:t>
+            </w:r>
+          </w:p>
+        </w:tc>
+        <w:tc>
+          <w:tcPr>
+            <w:tcW w:w="2476" w:type="pct"/>
+          </w:tcPr>
+          <w:p>
+            <w:pPr>
+              <w:tabs>
+                <w:tab w:val="left" w:pos="0"/>
+              </w:tabs>
+              <w:spacing w:line="360" w:lineRule="auto"/>
+              <w:ind w:right="-51"/>
+              <w:jc w:val="center"/>
+              <w:rPr>
+                <w:sz w:val="28"/>
+                <w:szCs w:val="28"/>
+              </w:rPr>
+            </w:pPr>
+            <w:r>
+              <w:rPr>
+                <w:sz w:val="28"/>
+                <w:szCs w:val="28"/>
+              </w:rPr>
+              <w:t>Описание</w:t>
+            </w:r>
+          </w:p>
+        </w:tc>
+      </w:tr>
+      <w:tr>
+        <w:tc>
+          <w:tcPr>
+            <w:tcW w:w="1359" w:type="pct"/>
+          </w:tcPr>
+          <w:p>
+            <w:pPr>
+              <w:tabs>
+                <w:tab w:val="left" w:pos="0"/>
+              </w:tabs>
+              <w:spacing w:line="360" w:lineRule="auto"/>
+              <w:ind w:right="-51"/>
+              <w:jc w:val="center"/>
+              <w:rPr>
+                <w:sz w:val="28"/>
+                <w:szCs w:val="28"/>
+                <w:lang w:val="en-US"/>
+              </w:rPr>
+            </w:pPr>
+            <w:r>
+              <w:rPr>
+                <w:sz w:val="28"/>
+                <w:szCs w:val="28"/>
+                <w:lang w:val="en-US"/>
+              </w:rPr>
+              <w:t>_seatLength</w:t>
+            </w:r>
+          </w:p>
+        </w:tc>
+        <w:tc>
+          <w:tcPr>
+            <w:tcW w:w="1165" w:type="pct"/>
+          </w:tcPr>
+          <w:p>
+            <w:pPr>
+              <w:tabs>
+                <w:tab w:val="left" w:pos="0"/>
+              </w:tabs>
+              <w:spacing w:line="360" w:lineRule="auto"/>
+              <w:ind w:right="-51"/>
+              <w:jc w:val="center"/>
+              <w:rPr>
+                <w:sz w:val="28"/>
+                <w:szCs w:val="28"/>
+                <w:lang w:val="en-US"/>
+              </w:rPr>
+            </w:pPr>
+            <w:r>
+              <w:rPr>
+                <w:sz w:val="28"/>
+                <w:szCs w:val="28"/>
+                <w:lang w:val="en-US"/>
+              </w:rPr>
+              <w:t>int</w:t>
+            </w:r>
+          </w:p>
+        </w:tc>
+        <w:tc>
+          <w:tcPr>
+            <w:tcW w:w="2476" w:type="pct"/>
+          </w:tcPr>
+          <w:p>
+            <w:pPr>
+              <w:tabs>
+                <w:tab w:val="left" w:pos="0"/>
+              </w:tabs>
+              <w:spacing w:line="360" w:lineRule="auto"/>
+              <w:ind w:right="-51"/>
+              <w:jc w:val="center"/>
+              <w:rPr>
+                <w:sz w:val="28"/>
+                <w:szCs w:val="28"/>
+                <w:lang w:val="en-US"/>
+              </w:rPr>
+            </w:pPr>
+            <w:r>
+              <w:rPr>
+                <w:sz w:val="28"/>
+                <w:szCs w:val="28"/>
+              </w:rPr>
+              <w:t>Значение длины сиденья</w:t>
+            </w:r>
+          </w:p>
+        </w:tc>
+      </w:tr>
+      <w:tr>
+        <w:tc>
+          <w:tcPr>
+            <w:tcW w:w="1359" w:type="pct"/>
+          </w:tcPr>
+          <w:p>
+            <w:pPr>
+              <w:tabs>
+                <w:tab w:val="left" w:pos="0"/>
+              </w:tabs>
+              <w:spacing w:line="360" w:lineRule="auto"/>
+              <w:ind w:right="-51"/>
+              <w:jc w:val="center"/>
+              <w:rPr>
+                <w:sz w:val="28"/>
+                <w:szCs w:val="28"/>
+                <w:lang w:val="en-US"/>
+              </w:rPr>
+            </w:pPr>
+            <w:r>
+              <w:rPr>
+                <w:sz w:val="28"/>
+                <w:szCs w:val="28"/>
+                <w:lang w:val="en-US"/>
+              </w:rPr>
+              <w:t>_seatWidth</w:t>
+            </w:r>
+          </w:p>
+        </w:tc>
+        <w:tc>
+          <w:tcPr>
+            <w:tcW w:w="1165" w:type="pct"/>
+          </w:tcPr>
+          <w:p>
+            <w:pPr>
+              <w:tabs>
+                <w:tab w:val="left" w:pos="0"/>
+              </w:tabs>
+              <w:spacing w:line="360" w:lineRule="auto"/>
+              <w:ind w:right="-51"/>
+              <w:jc w:val="center"/>
+              <w:rPr>
+                <w:sz w:val="28"/>
+                <w:szCs w:val="28"/>
+                <w:lang w:val="en-US"/>
+              </w:rPr>
+            </w:pPr>
+            <w:r>
+              <w:rPr>
+                <w:sz w:val="28"/>
+                <w:szCs w:val="28"/>
+                <w:lang w:val="en-US"/>
+              </w:rPr>
+              <w:t>int</w:t>
+            </w:r>
+          </w:p>
+        </w:tc>
+        <w:tc>
+          <w:tcPr>
+            <w:tcW w:w="2476" w:type="pct"/>
+          </w:tcPr>
+          <w:p>
+            <w:pPr>
+              <w:tabs>
+                <w:tab w:val="left" w:pos="0"/>
+              </w:tabs>
+              <w:spacing w:line="360" w:lineRule="auto"/>
+              <w:ind w:right="-51"/>
+              <w:jc w:val="center"/>
+              <w:rPr>
+                <w:sz w:val="28"/>
+                <w:szCs w:val="28"/>
+              </w:rPr>
+            </w:pPr>
+            <w:r>
+              <w:rPr>
+                <w:sz w:val="28"/>
+                <w:szCs w:val="28"/>
+              </w:rPr>
+              <w:t>Значение ширины сиденья</w:t>
+            </w:r>
+          </w:p>
+        </w:tc>
+      </w:tr>
+      <w:tr>
+        <w:tc>
+          <w:tcPr>
+            <w:tcW w:w="1359" w:type="pct"/>
+          </w:tcPr>
+          <w:p>
+            <w:pPr>
+              <w:tabs>
+                <w:tab w:val="left" w:pos="0"/>
+              </w:tabs>
+              <w:spacing w:line="360" w:lineRule="auto"/>
+              <w:ind w:right="-51"/>
+              <w:jc w:val="center"/>
+              <w:rPr>
+                <w:sz w:val="28"/>
+                <w:szCs w:val="28"/>
+                <w:lang w:val="en-US"/>
+              </w:rPr>
+            </w:pPr>
+            <w:r>
+              <w:rPr>
+                <w:sz w:val="28"/>
+                <w:szCs w:val="28"/>
+                <w:lang w:val="en-US"/>
+              </w:rPr>
+              <w:t>_seatThickness</w:t>
+            </w:r>
+          </w:p>
+        </w:tc>
+        <w:tc>
+          <w:tcPr>
+            <w:tcW w:w="1165" w:type="pct"/>
+          </w:tcPr>
+          <w:p>
+            <w:pPr>
+              <w:tabs>
+                <w:tab w:val="left" w:pos="0"/>
+              </w:tabs>
+              <w:spacing w:line="360" w:lineRule="auto"/>
+              <w:ind w:right="-51"/>
+              <w:jc w:val="center"/>
+              <w:rPr>
+                <w:sz w:val="28"/>
+                <w:szCs w:val="28"/>
+                <w:lang w:val="en-US"/>
+              </w:rPr>
+            </w:pPr>
+            <w:r>
+              <w:rPr>
+                <w:sz w:val="28"/>
+                <w:szCs w:val="28"/>
+                <w:lang w:val="en-US"/>
+              </w:rPr>
+              <w:t>int</w:t>
+            </w:r>
+          </w:p>
+        </w:tc>
+        <w:tc>
+          <w:tcPr>
+            <w:tcW w:w="2476" w:type="pct"/>
+          </w:tcPr>
+          <w:p>
+            <w:pPr>
+              <w:tabs>
+                <w:tab w:val="left" w:pos="0"/>
+              </w:tabs>
+              <w:spacing w:line="360" w:lineRule="auto"/>
+              <w:ind w:right="-51"/>
+              <w:jc w:val="center"/>
+              <w:rPr>
+                <w:sz w:val="28"/>
+                <w:szCs w:val="28"/>
+              </w:rPr>
+            </w:pPr>
+            <w:r>
+              <w:rPr>
+                <w:sz w:val="28"/>
+                <w:szCs w:val="28"/>
+              </w:rPr>
+              <w:t>Значение толщины сиденья</w:t>
+            </w:r>
+          </w:p>
+        </w:tc>
+      </w:tr>
+      <w:tr>
+        <w:tc>
+          <w:tcPr>
+            <w:tcW w:w="1359" w:type="pct"/>
+          </w:tcPr>
+          <w:p>
+            <w:pPr>
+              <w:tabs>
+                <w:tab w:val="left" w:pos="0"/>
+              </w:tabs>
+              <w:spacing w:line="360" w:lineRule="auto"/>
+              <w:ind w:right="-51"/>
+              <w:jc w:val="center"/>
+              <w:rPr>
+                <w:sz w:val="28"/>
+                <w:szCs w:val="28"/>
+                <w:lang w:val="en-US"/>
+              </w:rPr>
+            </w:pPr>
+            <w:r>
+              <w:rPr>
+                <w:sz w:val="28"/>
+                <w:szCs w:val="28"/>
+                <w:lang w:val="en-US"/>
+              </w:rPr>
+              <w:t>_legLength</w:t>
+            </w:r>
+          </w:p>
+        </w:tc>
+        <w:tc>
+          <w:tcPr>
+            <w:tcW w:w="1165" w:type="pct"/>
+          </w:tcPr>
+          <w:p>
+            <w:pPr>
+              <w:tabs>
+                <w:tab w:val="left" w:pos="0"/>
+              </w:tabs>
+              <w:spacing w:line="360" w:lineRule="auto"/>
+              <w:ind w:right="-51"/>
+              <w:jc w:val="center"/>
+              <w:rPr>
+                <w:sz w:val="28"/>
+                <w:szCs w:val="28"/>
+                <w:lang w:val="en-US"/>
+              </w:rPr>
+            </w:pPr>
+            <w:r>
+              <w:rPr>
+                <w:sz w:val="28"/>
+                <w:szCs w:val="28"/>
+                <w:lang w:val="en-US"/>
+              </w:rPr>
+              <w:t>int</w:t>
+            </w:r>
+          </w:p>
+        </w:tc>
+        <w:tc>
+          <w:tcPr>
+            <w:tcW w:w="2476" w:type="pct"/>
+          </w:tcPr>
+          <w:p>
+            <w:pPr>
+              <w:tabs>
+                <w:tab w:val="left" w:pos="0"/>
+              </w:tabs>
+              <w:spacing w:line="360" w:lineRule="auto"/>
+              <w:ind w:right="-51"/>
+              <w:jc w:val="center"/>
+              <w:rPr>
+                <w:sz w:val="28"/>
+                <w:szCs w:val="28"/>
+              </w:rPr>
+            </w:pPr>
+            <w:r>
+              <w:rPr>
+                <w:sz w:val="28"/>
+                <w:szCs w:val="28"/>
+              </w:rPr>
+              <w:t>Значение длины ножки</w:t>
+            </w:r>
+          </w:p>
+        </w:tc>
+      </w:tr>
+      <w:tr>
+        <w:tc>
+          <w:tcPr>
+            <w:tcW w:w="1359" w:type="pct"/>
+          </w:tcPr>
+          <w:p>
+            <w:pPr>
+              <w:tabs>
+                <w:tab w:val="left" w:pos="0"/>
+              </w:tabs>
+              <w:spacing w:line="360" w:lineRule="auto"/>
+              <w:ind w:right="-51"/>
+              <w:jc w:val="center"/>
+              <w:rPr>
+                <w:sz w:val="28"/>
+                <w:szCs w:val="28"/>
+                <w:lang w:val="en-US"/>
+              </w:rPr>
+            </w:pPr>
+            <w:r>
+              <w:rPr>
+                <w:sz w:val="28"/>
+                <w:szCs w:val="28"/>
+                <w:lang w:val="en-US"/>
+              </w:rPr>
+              <w:t>_legWidth</w:t>
+            </w:r>
+          </w:p>
+        </w:tc>
+        <w:tc>
+          <w:tcPr>
+            <w:tcW w:w="1165" w:type="pct"/>
+          </w:tcPr>
+          <w:p>
+            <w:pPr>
+              <w:tabs>
+                <w:tab w:val="left" w:pos="0"/>
+              </w:tabs>
+              <w:spacing w:line="360" w:lineRule="auto"/>
+              <w:ind w:right="-51"/>
+              <w:jc w:val="center"/>
+              <w:rPr>
+                <w:sz w:val="28"/>
+                <w:szCs w:val="28"/>
+                <w:lang w:val="en-US"/>
+              </w:rPr>
+            </w:pPr>
+            <w:r>
+              <w:rPr>
+                <w:sz w:val="28"/>
+                <w:szCs w:val="28"/>
+                <w:lang w:val="en-US"/>
+              </w:rPr>
+              <w:t>int</w:t>
+            </w:r>
+          </w:p>
+        </w:tc>
+        <w:tc>
+          <w:tcPr>
+            <w:tcW w:w="2476" w:type="pct"/>
+          </w:tcPr>
+          <w:p>
+            <w:pPr>
+              <w:tabs>
+                <w:tab w:val="left" w:pos="0"/>
+              </w:tabs>
+              <w:spacing w:line="360" w:lineRule="auto"/>
+              <w:ind w:right="-51"/>
+              <w:jc w:val="center"/>
+              <w:rPr>
+                <w:sz w:val="28"/>
+                <w:szCs w:val="28"/>
+              </w:rPr>
+            </w:pPr>
+            <w:r>
+              <w:rPr>
+                <w:sz w:val="28"/>
+                <w:szCs w:val="28"/>
+              </w:rPr>
+              <w:t>Значение ширины ножки</w:t>
+            </w:r>
+          </w:p>
+        </w:tc>
+      </w:tr>
+      <w:tr>
+        <w:tc>
+          <w:tcPr>
+            <w:tcW w:w="1359" w:type="pct"/>
+          </w:tcPr>
+          <w:p>
+            <w:pPr>
+              <w:tabs>
+                <w:tab w:val="left" w:pos="0"/>
+              </w:tabs>
+              <w:spacing w:line="360" w:lineRule="auto"/>
+              <w:ind w:right="-51"/>
+              <w:jc w:val="center"/>
+              <w:rPr>
+                <w:sz w:val="28"/>
+                <w:szCs w:val="28"/>
+                <w:lang w:val="en-US"/>
+              </w:rPr>
+            </w:pPr>
+            <w:r>
+              <w:rPr>
+                <w:sz w:val="28"/>
+                <w:szCs w:val="28"/>
+                <w:lang w:val="en-US"/>
+              </w:rPr>
+              <w:t>_legHeight</w:t>
+            </w:r>
+          </w:p>
+        </w:tc>
+        <w:tc>
+          <w:tcPr>
+            <w:tcW w:w="1165" w:type="pct"/>
+          </w:tcPr>
+          <w:p>
+            <w:pPr>
+              <w:tabs>
+                <w:tab w:val="left" w:pos="0"/>
+              </w:tabs>
+              <w:spacing w:line="360" w:lineRule="auto"/>
+              <w:ind w:right="-51"/>
+              <w:jc w:val="center"/>
+              <w:rPr>
+                <w:sz w:val="28"/>
+                <w:szCs w:val="28"/>
+                <w:lang w:val="en-US"/>
+              </w:rPr>
+            </w:pPr>
+            <w:r>
+              <w:rPr>
+                <w:sz w:val="28"/>
+                <w:szCs w:val="28"/>
+                <w:lang w:val="en-US"/>
+              </w:rPr>
+              <w:t>int</w:t>
+            </w:r>
+          </w:p>
+        </w:tc>
+        <w:tc>
+          <w:tcPr>
+            <w:tcW w:w="2476" w:type="pct"/>
+          </w:tcPr>
+          <w:p>
+            <w:pPr>
+              <w:tabs>
+                <w:tab w:val="left" w:pos="0"/>
+              </w:tabs>
+              <w:spacing w:line="360" w:lineRule="auto"/>
+              <w:ind w:right="-51"/>
+              <w:jc w:val="center"/>
+              <w:rPr>
+                <w:sz w:val="28"/>
+                <w:szCs w:val="28"/>
+              </w:rPr>
+            </w:pPr>
+            <w:r>
+              <w:rPr>
+                <w:sz w:val="28"/>
+                <w:szCs w:val="28"/>
+              </w:rPr>
+              <w:t>Значение высоты ножки</w:t>
+            </w:r>
+          </w:p>
+        </w:tc>
+      </w:tr>
+      <w:tr>
+        <w:tc>
+          <w:tcPr>
+            <w:tcW w:w="1359" w:type="pct"/>
+          </w:tcPr>
+          <w:p>
+            <w:pPr>
+              <w:tabs>
+                <w:tab w:val="left" w:pos="0"/>
+              </w:tabs>
+              <w:spacing w:line="360" w:lineRule="auto"/>
+              <w:ind w:right="-51"/>
+              <w:jc w:val="center"/>
+              <w:rPr>
+                <w:sz w:val="28"/>
+                <w:szCs w:val="28"/>
+                <w:lang w:val="en-US"/>
+              </w:rPr>
+            </w:pPr>
+            <w:r>
+              <w:rPr>
+                <w:sz w:val="28"/>
+                <w:szCs w:val="28"/>
+                <w:lang w:val="en-US"/>
+              </w:rPr>
+              <w:t>_legsType</w:t>
+            </w:r>
+          </w:p>
+        </w:tc>
+        <w:tc>
+          <w:tcPr>
+            <w:tcW w:w="1165" w:type="pct"/>
+          </w:tcPr>
+          <w:p>
+            <w:pPr>
+              <w:tabs>
+                <w:tab w:val="left" w:pos="0"/>
+              </w:tabs>
+              <w:spacing w:line="360" w:lineRule="auto"/>
+              <w:ind w:right="-51"/>
+              <w:jc w:val="center"/>
+              <w:rPr>
+                <w:sz w:val="28"/>
+                <w:szCs w:val="28"/>
+                <w:lang w:val="en-US"/>
+              </w:rPr>
+            </w:pPr>
+            <w:r>
+              <w:rPr>
+                <w:sz w:val="28"/>
+                <w:szCs w:val="28"/>
+                <w:lang w:val="en-US"/>
+              </w:rPr>
+              <w:t>LegTypes</w:t>
+            </w:r>
+          </w:p>
+        </w:tc>
+        <w:tc>
+          <w:tcPr>
+            <w:tcW w:w="2476" w:type="pct"/>
+          </w:tcPr>
+          <w:p>
+            <w:pPr>
+              <w:tabs>
+                <w:tab w:val="left" w:pos="0"/>
+              </w:tabs>
+              <w:spacing w:line="360" w:lineRule="auto"/>
+              <w:ind w:right="-51"/>
+              <w:jc w:val="center"/>
+              <w:rPr>
+                <w:sz w:val="28"/>
+                <w:szCs w:val="28"/>
+              </w:rPr>
+            </w:pPr>
+            <w:r>
+              <w:rPr>
+                <w:sz w:val="28"/>
+                <w:szCs w:val="28"/>
+              </w:rPr>
+              <w:t>Тип ножек</w:t>
+            </w:r>
+          </w:p>
+        </w:tc>
+      </w:tr>
+      <w:tr>
+        <w:tc>
+          <w:tcPr>
+            <w:tcW w:w="1359" w:type="pct"/>
+          </w:tcPr>
+          <w:p>
+            <w:pPr>
+              <w:tabs>
+                <w:tab w:val="left" w:pos="0"/>
+              </w:tabs>
+              <w:spacing w:line="360" w:lineRule="auto"/>
+              <w:ind w:right="-51"/>
+              <w:jc w:val="center"/>
+              <w:rPr>
+                <w:sz w:val="28"/>
+                <w:szCs w:val="28"/>
+                <w:lang w:val="en-US"/>
+              </w:rPr>
+            </w:pPr>
+            <w:r>
+              <w:rPr>
+                <w:sz w:val="28"/>
+                <w:szCs w:val="28"/>
+                <w:lang w:val="en-US"/>
+              </w:rPr>
+              <w:t>_seatType</w:t>
+            </w:r>
+          </w:p>
+        </w:tc>
+        <w:tc>
+          <w:tcPr>
+            <w:tcW w:w="1165" w:type="pct"/>
+          </w:tcPr>
+          <w:p>
+            <w:pPr>
+              <w:tabs>
+                <w:tab w:val="left" w:pos="0"/>
+              </w:tabs>
+              <w:spacing w:line="360" w:lineRule="auto"/>
+              <w:ind w:right="-51"/>
+              <w:jc w:val="center"/>
+              <w:rPr>
+                <w:sz w:val="28"/>
+                <w:szCs w:val="28"/>
+                <w:lang w:val="en-US"/>
+              </w:rPr>
+            </w:pPr>
+            <w:r>
+              <w:rPr>
+                <w:sz w:val="28"/>
+                <w:szCs w:val="28"/>
+                <w:lang w:val="en-US"/>
+              </w:rPr>
+              <w:t>SeatTypes</w:t>
+            </w:r>
+          </w:p>
+        </w:tc>
+        <w:tc>
+          <w:tcPr>
+            <w:tcW w:w="2476" w:type="pct"/>
+          </w:tcPr>
+          <w:p>
+            <w:pPr>
+              <w:tabs>
+                <w:tab w:val="left" w:pos="0"/>
+              </w:tabs>
+              <w:spacing w:line="360" w:lineRule="auto"/>
+              <w:ind w:right="-51"/>
+              <w:jc w:val="center"/>
+              <w:rPr>
+                <w:sz w:val="28"/>
+                <w:szCs w:val="28"/>
+              </w:rPr>
+            </w:pPr>
+            <w:r>
+              <w:rPr>
+                <w:sz w:val="28"/>
+                <w:szCs w:val="28"/>
+              </w:rPr>
+              <w:t>Тип сиденья</w:t>
+            </w:r>
+          </w:p>
+        </w:tc>
+      </w:tr>
+    </w:tbl>
+    <w:p>
+      <w:pPr>
+        <w:tabs>
+          <w:tab w:val="left" w:pos="0"/>
+        </w:tabs>
+        <w:spacing w:line="360" w:lineRule="auto"/>
+        <w:ind w:right="-51"/>
+        <w:jc w:val="both"/>
+        <w:rPr>
+          <w:sz w:val="28"/>
+        </w:rPr>
+      </w:pPr>
+    </w:p>
+    <w:p>
+      <w:pPr>
+        <w:tabs>
+          <w:tab w:val="left" w:pos="0"/>
+        </w:tabs>
+        <w:spacing w:line="360" w:lineRule="auto"/>
+        <w:ind w:right="-51"/>
+        <w:jc w:val="both"/>
+        <w:rPr>
+          <w:sz w:val="28"/>
+        </w:rPr>
+      </w:pPr>
+      <w:r>
+        <w:rPr>
+          <w:sz w:val="28"/>
+        </w:rPr>
+        <w:lastRenderedPageBreak/>
+        <w:t xml:space="preserve">Таблица </w:t>
+      </w:r>
+      <w:r>
+        <w:rPr>
+          <w:sz w:val="28"/>
+        </w:rPr>
+        <w:t>6</w:t>
+      </w:r>
+      <w:r>
+        <w:rPr>
+          <w:sz w:val="28"/>
+        </w:rPr>
+        <w:t>.</w:t>
+      </w:r>
+      <w:r>
+        <w:rPr>
+          <w:sz w:val="28"/>
+        </w:rPr>
+        <w:t>1</w:t>
+      </w:r>
+      <w:r>
+        <w:rPr>
+          <w:sz w:val="28"/>
+        </w:rPr>
+        <w:t xml:space="preserve">7 – Методы </w:t>
+      </w:r>
+      <w:r>
+        <w:rPr>
+          <w:sz w:val="28"/>
+          <w:szCs w:val="28"/>
+        </w:rPr>
+        <w:t xml:space="preserve">класса </w:t>
+      </w:r>
+      <w:r>
+        <w:rPr>
+          <w:sz w:val="28"/>
+          <w:lang w:val="en-US"/>
+        </w:rPr>
+        <w:t>Parameters</w:t>
+      </w:r>
+    </w:p>
+    <w:tbl>
+      <w:tblPr>
+        <w:tblStyle w:val="af"/>
+        <w:tblW w:w="0" w:type="auto"/>
+        <w:jc w:val="center"/>
+        <w:tblLook w:val="04A0" w:firstRow="1" w:lastRow="0" w:firstColumn="1" w:lastColumn="0" w:noHBand="0" w:noVBand="1"/>
+      </w:tblPr>
+      <w:tblGrid>
+        <w:gridCol w:w="4057"/>
+        <w:gridCol w:w="2461"/>
+        <w:gridCol w:w="2830"/>
+      </w:tblGrid>
+      <w:tr>
+        <w:trPr>
+          <w:jc w:val="center"/>
+        </w:trPr>
+        <w:tc>
+          <w:tcPr>
+            <w:tcW w:w="0" w:type="auto"/>
+          </w:tcPr>
+          <w:p>
+            <w:pPr>
+              <w:tabs>
+                <w:tab w:val="left" w:pos="0"/>
+              </w:tabs>
+              <w:spacing w:line="276" w:lineRule="auto"/>
+              <w:ind w:right="-51"/>
+              <w:jc w:val="center"/>
+              <w:rPr>
+                <w:sz w:val="28"/>
+                <w:szCs w:val="28"/>
+              </w:rPr>
+            </w:pPr>
+            <w:r>
+              <w:rPr>
+                <w:sz w:val="28"/>
+                <w:szCs w:val="28"/>
+              </w:rPr>
+              <w:t>Название</w:t>
+            </w:r>
+          </w:p>
+        </w:tc>
+        <w:tc>
+          <w:tcPr>
+            <w:tcW w:w="0" w:type="auto"/>
+          </w:tcPr>
+          <w:p>
+            <w:pPr>
+              <w:tabs>
+                <w:tab w:val="left" w:pos="0"/>
+              </w:tabs>
+              <w:spacing w:line="276" w:lineRule="auto"/>
+              <w:ind w:right="-51"/>
+              <w:jc w:val="center"/>
+              <w:rPr>
+                <w:sz w:val="28"/>
+                <w:szCs w:val="28"/>
+              </w:rPr>
+            </w:pPr>
+            <w:r>
+              <w:rPr>
+                <w:sz w:val="28"/>
+                <w:szCs w:val="28"/>
+              </w:rPr>
+              <w:t>Тип возвращаемых параметров</w:t>
+            </w:r>
+          </w:p>
+        </w:tc>
+        <w:tc>
+          <w:tcPr>
+            <w:tcW w:w="0" w:type="auto"/>
+          </w:tcPr>
+          <w:p>
+            <w:pPr>
+              <w:tabs>
+                <w:tab w:val="left" w:pos="0"/>
+              </w:tabs>
+              <w:spacing w:line="276" w:lineRule="auto"/>
+              <w:ind w:right="-51"/>
+              <w:jc w:val="center"/>
+              <w:rPr>
+                <w:sz w:val="28"/>
+                <w:szCs w:val="28"/>
+              </w:rPr>
+            </w:pPr>
+            <w:r>
+              <w:rPr>
+                <w:sz w:val="28"/>
+                <w:szCs w:val="28"/>
+              </w:rPr>
+              <w:t>Описание</w:t>
+            </w:r>
+          </w:p>
+        </w:tc>
+      </w:tr>
+      <w:tr>
+        <w:trPr>
+          <w:jc w:val="center"/>
+        </w:trPr>
+        <w:tc>
+          <w:tcPr>
+            <w:tcW w:w="0" w:type="auto"/>
+          </w:tcPr>
+          <w:p>
+            <w:pPr>
+              <w:tabs>
+                <w:tab w:val="left" w:pos="0"/>
+              </w:tabs>
+              <w:spacing w:line="276" w:lineRule="auto"/>
+              <w:ind w:right="-51"/>
+              <w:jc w:val="center"/>
+              <w:rPr>
+                <w:sz w:val="28"/>
+                <w:szCs w:val="28"/>
+                <w:lang w:val="en-US"/>
+              </w:rPr>
+            </w:pPr>
+            <w:r>
+              <w:rPr>
+                <w:sz w:val="28"/>
+                <w:szCs w:val="28"/>
+                <w:lang w:val="en-US"/>
+              </w:rPr>
+              <w:t>Parameters</w:t>
+            </w:r>
+          </w:p>
+        </w:tc>
+        <w:tc>
+          <w:tcPr>
+            <w:tcW w:w="0" w:type="auto"/>
+          </w:tcPr>
+          <w:p>
+            <w:pPr>
+              <w:tabs>
+                <w:tab w:val="left" w:pos="0"/>
+              </w:tabs>
+              <w:spacing w:line="276" w:lineRule="auto"/>
+              <w:ind w:right="-51"/>
+              <w:jc w:val="center"/>
+              <w:rPr>
+                <w:sz w:val="28"/>
+                <w:szCs w:val="28"/>
+                <w:lang w:val="en-US"/>
+              </w:rPr>
+            </w:pPr>
+            <w:r>
+              <w:rPr>
+                <w:sz w:val="28"/>
+                <w:szCs w:val="28"/>
+                <w:lang w:val="en-US"/>
+              </w:rPr>
+              <w:t>Void</w:t>
+            </w:r>
+          </w:p>
+        </w:tc>
+        <w:tc>
+          <w:tcPr>
+            <w:tcW w:w="0" w:type="auto"/>
+          </w:tcPr>
+          <w:p>
+            <w:pPr>
+              <w:tabs>
+                <w:tab w:val="left" w:pos="0"/>
+              </w:tabs>
+              <w:spacing w:line="276" w:lineRule="auto"/>
+              <w:ind w:right="-51"/>
+              <w:jc w:val="center"/>
+              <w:rPr>
+                <w:sz w:val="28"/>
+                <w:szCs w:val="28"/>
+                <w:lang w:val="en-US"/>
+              </w:rPr>
+            </w:pPr>
+            <w:r>
+              <w:rPr>
+                <w:sz w:val="28"/>
+                <w:szCs w:val="28"/>
+              </w:rPr>
+              <w:t>Конструктор класса</w:t>
+            </w:r>
+          </w:p>
+        </w:tc>
+      </w:tr>
+      <w:tr>
+        <w:trPr>
+          <w:jc w:val="center"/>
+        </w:trPr>
+        <w:tc>
+          <w:tcPr>
+            <w:tcW w:w="0" w:type="auto"/>
+          </w:tcPr>
+          <w:p>
+            <w:pPr>
+              <w:tabs>
+                <w:tab w:val="left" w:pos="0"/>
+              </w:tabs>
+              <w:spacing w:line="276" w:lineRule="auto"/>
+              <w:ind w:right="-51"/>
+              <w:jc w:val="center"/>
+              <w:rPr>
+                <w:sz w:val="28"/>
+                <w:szCs w:val="28"/>
+                <w:lang w:val="en-US"/>
+              </w:rPr>
+            </w:pPr>
+            <w:r>
+              <w:rPr>
+                <w:sz w:val="28"/>
+                <w:szCs w:val="28"/>
+                <w:lang w:val="en-US"/>
+              </w:rPr>
+              <w:t>CheckDependentParametersValue</w:t>
+            </w:r>
+          </w:p>
+        </w:tc>
+        <w:tc>
+          <w:tcPr>
+            <w:tcW w:w="0" w:type="auto"/>
+          </w:tcPr>
+          <w:p>
+            <w:pPr>
+              <w:tabs>
+                <w:tab w:val="left" w:pos="0"/>
+              </w:tabs>
+              <w:spacing w:line="276" w:lineRule="auto"/>
+              <w:ind w:right="-51"/>
+              <w:jc w:val="center"/>
+              <w:rPr>
+                <w:sz w:val="28"/>
+                <w:szCs w:val="28"/>
+                <w:lang w:val="en-US"/>
+              </w:rPr>
+            </w:pPr>
+            <w:r>
+              <w:rPr>
+                <w:sz w:val="28"/>
+                <w:szCs w:val="28"/>
+                <w:lang w:val="en-US"/>
+              </w:rPr>
+              <w:t>String</w:t>
+            </w:r>
+          </w:p>
+        </w:tc>
+        <w:tc>
+          <w:tcPr>
+            <w:tcW w:w="0" w:type="auto"/>
+          </w:tcPr>
+          <w:p>
+            <w:pPr>
+              <w:tabs>
+                <w:tab w:val="left" w:pos="0"/>
+              </w:tabs>
+              <w:spacing w:line="276" w:lineRule="auto"/>
+              <w:ind w:right="-51"/>
+              <w:jc w:val="center"/>
+              <w:rPr>
+                <w:sz w:val="28"/>
+                <w:szCs w:val="28"/>
+              </w:rPr>
+            </w:pPr>
+            <w:r>
+              <w:rPr>
+                <w:sz w:val="28"/>
+                <w:szCs w:val="28"/>
+              </w:rPr>
+              <w:t>Валидация зависимых значений параметров</w:t>
+            </w:r>
+          </w:p>
+        </w:tc>
+      </w:tr>
+      <w:tr>
+        <w:trPr>
+          <w:jc w:val="center"/>
+        </w:trPr>
+        <w:tc>
+          <w:tcPr>
+            <w:tcW w:w="0" w:type="auto"/>
+          </w:tcPr>
+          <w:p>
+            <w:pPr>
+              <w:tabs>
+                <w:tab w:val="left" w:pos="0"/>
+              </w:tabs>
+              <w:spacing w:line="276" w:lineRule="auto"/>
+              <w:ind w:right="-51"/>
+              <w:jc w:val="center"/>
+              <w:rPr>
+                <w:sz w:val="28"/>
+                <w:szCs w:val="28"/>
+                <w:lang w:val="en-US"/>
+              </w:rPr>
+            </w:pPr>
+            <w:r>
+              <w:rPr>
+                <w:sz w:val="28"/>
+                <w:szCs w:val="28"/>
+                <w:lang w:val="en-US"/>
+              </w:rPr>
+              <w:t>SeatLength</w:t>
+            </w:r>
+          </w:p>
+        </w:tc>
+        <w:tc>
+          <w:tcPr>
+            <w:tcW w:w="0" w:type="auto"/>
+          </w:tcPr>
+          <w:p>
+            <w:pPr>
+              <w:tabs>
+                <w:tab w:val="left" w:pos="0"/>
+              </w:tabs>
+              <w:spacing w:line="276" w:lineRule="auto"/>
+              <w:ind w:right="-51"/>
+              <w:jc w:val="center"/>
+              <w:rPr>
+                <w:sz w:val="28"/>
+                <w:szCs w:val="28"/>
+                <w:lang w:val="en-US"/>
+              </w:rPr>
+            </w:pPr>
+            <w:r>
+              <w:rPr>
+                <w:sz w:val="28"/>
+                <w:szCs w:val="28"/>
+                <w:lang w:val="en-US"/>
+              </w:rPr>
+              <w:t>Int</w:t>
+            </w:r>
+          </w:p>
+        </w:tc>
+        <w:tc>
+          <w:tcPr>
+            <w:tcW w:w="0" w:type="auto"/>
+          </w:tcPr>
+          <w:p>
+            <w:pPr>
+              <w:tabs>
+                <w:tab w:val="left" w:pos="0"/>
+              </w:tabs>
+              <w:spacing w:line="276" w:lineRule="auto"/>
+              <w:ind w:right="-51"/>
+              <w:jc w:val="center"/>
+              <w:rPr>
+                <w:sz w:val="28"/>
+                <w:szCs w:val="28"/>
+              </w:rPr>
+            </w:pPr>
+            <w:r>
+              <w:rPr>
+                <w:sz w:val="28"/>
+                <w:szCs w:val="28"/>
+              </w:rPr>
+              <w:t>Установка значения параметра длина сиденья</w:t>
+            </w:r>
+          </w:p>
+        </w:tc>
+      </w:tr>
+      <w:tr>
+        <w:trPr>
+          <w:jc w:val="center"/>
+        </w:trPr>
+        <w:tc>
+          <w:tcPr>
+            <w:tcW w:w="0" w:type="auto"/>
+          </w:tcPr>
+          <w:p>
+            <w:pPr>
+              <w:tabs>
+                <w:tab w:val="left" w:pos="0"/>
+              </w:tabs>
+              <w:spacing w:line="276" w:lineRule="auto"/>
+              <w:ind w:right="-51"/>
+              <w:jc w:val="center"/>
+              <w:rPr>
+                <w:sz w:val="28"/>
+                <w:szCs w:val="28"/>
+                <w:lang w:val="en-US"/>
+              </w:rPr>
+            </w:pPr>
+            <w:r>
+              <w:rPr>
+                <w:sz w:val="28"/>
+                <w:szCs w:val="28"/>
+                <w:lang w:val="en-US"/>
+              </w:rPr>
+              <w:t>SeatWidth</w:t>
+            </w:r>
+          </w:p>
+        </w:tc>
+        <w:tc>
+          <w:tcPr>
+            <w:tcW w:w="0" w:type="auto"/>
+          </w:tcPr>
+          <w:p>
+            <w:pPr>
+              <w:tabs>
+                <w:tab w:val="left" w:pos="0"/>
+              </w:tabs>
+              <w:spacing w:line="276" w:lineRule="auto"/>
+              <w:ind w:right="-51"/>
+              <w:jc w:val="center"/>
+              <w:rPr>
+                <w:sz w:val="28"/>
+                <w:szCs w:val="28"/>
+                <w:lang w:val="en-US"/>
+              </w:rPr>
+            </w:pPr>
+            <w:r>
+              <w:rPr>
+                <w:sz w:val="28"/>
+                <w:szCs w:val="28"/>
+                <w:lang w:val="en-US"/>
+              </w:rPr>
+              <w:t>Int</w:t>
+            </w:r>
+          </w:p>
+        </w:tc>
+        <w:tc>
+          <w:tcPr>
+            <w:tcW w:w="0" w:type="auto"/>
+          </w:tcPr>
+          <w:p>
+            <w:pPr>
+              <w:tabs>
+                <w:tab w:val="left" w:pos="0"/>
+              </w:tabs>
+              <w:spacing w:line="276" w:lineRule="auto"/>
+              <w:ind w:right="-51"/>
+              <w:jc w:val="center"/>
+              <w:rPr>
+                <w:sz w:val="28"/>
+                <w:szCs w:val="28"/>
+              </w:rPr>
+            </w:pPr>
+            <w:r>
+              <w:rPr>
+                <w:sz w:val="28"/>
+                <w:szCs w:val="28"/>
+              </w:rPr>
+              <w:t>Установка значения параметра ширина сиденья</w:t>
+            </w:r>
+          </w:p>
+        </w:tc>
+      </w:tr>
+      <w:tr>
+        <w:trPr>
+          <w:jc w:val="center"/>
+        </w:trPr>
+        <w:tc>
+          <w:tcPr>
+            <w:tcW w:w="0" w:type="auto"/>
+          </w:tcPr>
+          <w:p>
+            <w:pPr>
+              <w:tabs>
+                <w:tab w:val="left" w:pos="0"/>
+              </w:tabs>
+              <w:spacing w:line="276" w:lineRule="auto"/>
+              <w:ind w:right="-51"/>
+              <w:jc w:val="center"/>
+              <w:rPr>
+                <w:sz w:val="28"/>
+                <w:szCs w:val="28"/>
+                <w:lang w:val="en-US"/>
+              </w:rPr>
+            </w:pPr>
+            <w:r>
+              <w:rPr>
+                <w:sz w:val="28"/>
+                <w:szCs w:val="28"/>
+                <w:lang w:val="en-US"/>
+              </w:rPr>
+              <w:t>SeatThickness</w:t>
+            </w:r>
+          </w:p>
+        </w:tc>
+        <w:tc>
+          <w:tcPr>
+            <w:tcW w:w="0" w:type="auto"/>
+          </w:tcPr>
+          <w:p>
+            <w:pPr>
+              <w:tabs>
+                <w:tab w:val="left" w:pos="0"/>
+              </w:tabs>
+              <w:spacing w:line="276" w:lineRule="auto"/>
+              <w:ind w:right="-51"/>
+              <w:jc w:val="center"/>
+              <w:rPr>
+                <w:sz w:val="28"/>
+                <w:szCs w:val="28"/>
+                <w:lang w:val="en-US"/>
+              </w:rPr>
+            </w:pPr>
+            <w:r>
+              <w:rPr>
+                <w:sz w:val="28"/>
+                <w:szCs w:val="28"/>
+                <w:lang w:val="en-US"/>
+              </w:rPr>
+              <w:t>Int</w:t>
+            </w:r>
+          </w:p>
+        </w:tc>
+        <w:tc>
+          <w:tcPr>
+            <w:tcW w:w="0" w:type="auto"/>
+          </w:tcPr>
+          <w:p>
+            <w:pPr>
+              <w:tabs>
+                <w:tab w:val="left" w:pos="0"/>
+              </w:tabs>
+              <w:spacing w:line="276" w:lineRule="auto"/>
+              <w:ind w:right="-51"/>
+              <w:jc w:val="center"/>
+              <w:rPr>
+                <w:sz w:val="28"/>
+                <w:szCs w:val="28"/>
+              </w:rPr>
+            </w:pPr>
+            <w:r>
+              <w:rPr>
+                <w:sz w:val="28"/>
+                <w:szCs w:val="28"/>
+              </w:rPr>
+              <w:t>Установка значения параметра толщина сиденья</w:t>
+            </w:r>
+          </w:p>
+        </w:tc>
+      </w:tr>
+      <w:tr>
+        <w:trPr>
+          <w:jc w:val="center"/>
+        </w:trPr>
+        <w:tc>
+          <w:tcPr>
+            <w:tcW w:w="0" w:type="auto"/>
+          </w:tcPr>
+          <w:p>
+            <w:pPr>
+              <w:tabs>
+                <w:tab w:val="left" w:pos="0"/>
+              </w:tabs>
+              <w:spacing w:line="276" w:lineRule="auto"/>
+              <w:ind w:right="-51"/>
+              <w:jc w:val="center"/>
+              <w:rPr>
+                <w:sz w:val="28"/>
+                <w:szCs w:val="28"/>
+                <w:lang w:val="en-US"/>
+              </w:rPr>
+            </w:pPr>
+            <w:r>
+              <w:rPr>
+                <w:sz w:val="28"/>
+                <w:szCs w:val="28"/>
+                <w:lang w:val="en-US"/>
+              </w:rPr>
+              <w:t>LegLength</w:t>
+            </w:r>
+          </w:p>
+        </w:tc>
+        <w:tc>
+          <w:tcPr>
+            <w:tcW w:w="0" w:type="auto"/>
+          </w:tcPr>
+          <w:p>
+            <w:pPr>
+              <w:tabs>
+                <w:tab w:val="left" w:pos="0"/>
+              </w:tabs>
+              <w:spacing w:line="276" w:lineRule="auto"/>
+              <w:ind w:right="-51"/>
+              <w:jc w:val="center"/>
+              <w:rPr>
+                <w:sz w:val="28"/>
+                <w:szCs w:val="28"/>
+                <w:lang w:val="en-US"/>
+              </w:rPr>
+            </w:pPr>
+            <w:r>
+              <w:rPr>
+                <w:sz w:val="28"/>
+                <w:szCs w:val="28"/>
+                <w:lang w:val="en-US"/>
+              </w:rPr>
+              <w:t>Int</w:t>
+            </w:r>
+          </w:p>
+        </w:tc>
+        <w:tc>
+          <w:tcPr>
+            <w:tcW w:w="0" w:type="auto"/>
+          </w:tcPr>
+          <w:p>
+            <w:pPr>
+              <w:tabs>
+                <w:tab w:val="left" w:pos="0"/>
+              </w:tabs>
+              <w:spacing w:line="276" w:lineRule="auto"/>
+              <w:ind w:right="-51"/>
+              <w:jc w:val="center"/>
+              <w:rPr>
+                <w:sz w:val="28"/>
+                <w:szCs w:val="28"/>
+              </w:rPr>
+            </w:pPr>
+            <w:r>
+              <w:rPr>
+                <w:sz w:val="28"/>
+                <w:szCs w:val="28"/>
+              </w:rPr>
+              <w:t>Установка значения параметра длина ножки</w:t>
+            </w:r>
+          </w:p>
+        </w:tc>
+      </w:tr>
+      <w:tr>
+        <w:trPr>
+          <w:jc w:val="center"/>
+        </w:trPr>
+        <w:tc>
+          <w:tcPr>
+            <w:tcW w:w="0" w:type="auto"/>
+          </w:tcPr>
+          <w:p>
+            <w:pPr>
+              <w:tabs>
+                <w:tab w:val="left" w:pos="0"/>
+              </w:tabs>
+              <w:spacing w:line="276" w:lineRule="auto"/>
+              <w:ind w:right="-51"/>
+              <w:jc w:val="center"/>
+              <w:rPr>
+                <w:sz w:val="28"/>
+                <w:szCs w:val="28"/>
+                <w:lang w:val="en-US"/>
+              </w:rPr>
+            </w:pPr>
+            <w:r>
+              <w:rPr>
+                <w:sz w:val="28"/>
+                <w:szCs w:val="28"/>
+                <w:lang w:val="en-US"/>
+              </w:rPr>
+              <w:t>LegWidth</w:t>
+            </w:r>
+          </w:p>
+        </w:tc>
+        <w:tc>
+          <w:tcPr>
+            <w:tcW w:w="0" w:type="auto"/>
+          </w:tcPr>
+          <w:p>
+            <w:pPr>
+              <w:tabs>
+                <w:tab w:val="left" w:pos="0"/>
+              </w:tabs>
+              <w:spacing w:line="276" w:lineRule="auto"/>
+              <w:ind w:right="-51"/>
+              <w:jc w:val="center"/>
+              <w:rPr>
+                <w:sz w:val="28"/>
+                <w:szCs w:val="28"/>
+                <w:lang w:val="en-US"/>
+              </w:rPr>
+            </w:pPr>
+            <w:r>
+              <w:rPr>
+                <w:sz w:val="28"/>
+                <w:szCs w:val="28"/>
+                <w:lang w:val="en-US"/>
+              </w:rPr>
+              <w:t>Int</w:t>
+            </w:r>
+          </w:p>
+        </w:tc>
+        <w:tc>
+          <w:tcPr>
+            <w:tcW w:w="0" w:type="auto"/>
+          </w:tcPr>
+          <w:p>
+            <w:pPr>
+              <w:tabs>
+                <w:tab w:val="left" w:pos="0"/>
+              </w:tabs>
+              <w:spacing w:line="276" w:lineRule="auto"/>
+              <w:ind w:right="-51"/>
+              <w:jc w:val="center"/>
+              <w:rPr>
+                <w:sz w:val="28"/>
+                <w:szCs w:val="28"/>
+              </w:rPr>
+            </w:pPr>
+            <w:r>
+              <w:rPr>
+                <w:sz w:val="28"/>
+                <w:szCs w:val="28"/>
+              </w:rPr>
+              <w:t>Установка значения параметра ширина ножки</w:t>
+            </w:r>
+          </w:p>
+        </w:tc>
+      </w:tr>
+      <w:tr>
+        <w:trPr>
+          <w:jc w:val="center"/>
+        </w:trPr>
+        <w:tc>
+          <w:tcPr>
+            <w:tcW w:w="0" w:type="auto"/>
+          </w:tcPr>
+          <w:p>
+            <w:pPr>
+              <w:tabs>
+                <w:tab w:val="left" w:pos="0"/>
+              </w:tabs>
+              <w:spacing w:line="276" w:lineRule="auto"/>
+              <w:ind w:right="-51"/>
+              <w:jc w:val="center"/>
+              <w:rPr>
+                <w:sz w:val="28"/>
+                <w:szCs w:val="28"/>
+                <w:lang w:val="en-US"/>
+              </w:rPr>
+            </w:pPr>
+            <w:r>
+              <w:rPr>
+                <w:sz w:val="28"/>
+                <w:szCs w:val="28"/>
+                <w:lang w:val="en-US"/>
+              </w:rPr>
+              <w:t>LegHeight</w:t>
+            </w:r>
+          </w:p>
+        </w:tc>
+        <w:tc>
+          <w:tcPr>
+            <w:tcW w:w="0" w:type="auto"/>
+          </w:tcPr>
+          <w:p>
+            <w:pPr>
+              <w:tabs>
+                <w:tab w:val="left" w:pos="0"/>
+              </w:tabs>
+              <w:spacing w:line="276" w:lineRule="auto"/>
+              <w:ind w:right="-51"/>
+              <w:jc w:val="center"/>
+              <w:rPr>
+                <w:sz w:val="28"/>
+                <w:szCs w:val="28"/>
+                <w:lang w:val="en-US"/>
+              </w:rPr>
+            </w:pPr>
+            <w:r>
+              <w:rPr>
+                <w:sz w:val="28"/>
+                <w:szCs w:val="28"/>
+                <w:lang w:val="en-US"/>
+              </w:rPr>
+              <w:t>int</w:t>
+            </w:r>
+          </w:p>
+        </w:tc>
+        <w:tc>
+          <w:tcPr>
+            <w:tcW w:w="0" w:type="auto"/>
+          </w:tcPr>
+          <w:p>
+            <w:pPr>
+              <w:tabs>
+                <w:tab w:val="left" w:pos="0"/>
+              </w:tabs>
+              <w:spacing w:line="276" w:lineRule="auto"/>
+              <w:ind w:right="-51"/>
+              <w:jc w:val="center"/>
+              <w:rPr>
+                <w:sz w:val="28"/>
+                <w:szCs w:val="28"/>
+              </w:rPr>
+            </w:pPr>
+            <w:r>
+              <w:rPr>
+                <w:sz w:val="28"/>
+                <w:szCs w:val="28"/>
+              </w:rPr>
+              <w:t>Установка значения параметра высота ножки</w:t>
+            </w:r>
+          </w:p>
+        </w:tc>
+      </w:tr>
+      <w:tr>
+        <w:trPr>
+          <w:jc w:val="center"/>
+        </w:trPr>
+        <w:tc>
+          <w:tcPr>
+            <w:tcW w:w="0" w:type="auto"/>
+          </w:tcPr>
+          <w:p>
+            <w:pPr>
+              <w:tabs>
+                <w:tab w:val="left" w:pos="0"/>
+              </w:tabs>
+              <w:spacing w:line="276" w:lineRule="auto"/>
+              <w:ind w:right="-51"/>
+              <w:jc w:val="center"/>
+              <w:rPr>
+                <w:sz w:val="28"/>
+                <w:szCs w:val="28"/>
+                <w:lang w:val="en-US"/>
+              </w:rPr>
+            </w:pPr>
+            <w:r>
+              <w:rPr>
+                <w:sz w:val="28"/>
+                <w:szCs w:val="28"/>
+                <w:lang w:val="en-US"/>
+              </w:rPr>
+              <w:t>_legsType</w:t>
+            </w:r>
+          </w:p>
+        </w:tc>
+        <w:tc>
+          <w:tcPr>
+            <w:tcW w:w="0" w:type="auto"/>
+          </w:tcPr>
+          <w:p>
+            <w:pPr>
+              <w:tabs>
+                <w:tab w:val="left" w:pos="0"/>
+              </w:tabs>
+              <w:spacing w:line="276" w:lineRule="auto"/>
+              <w:ind w:right="-51"/>
+              <w:jc w:val="center"/>
+              <w:rPr>
+                <w:sz w:val="28"/>
+                <w:szCs w:val="28"/>
+                <w:lang w:val="en-US"/>
+              </w:rPr>
+            </w:pPr>
+            <w:r>
+              <w:rPr>
+                <w:sz w:val="28"/>
+                <w:szCs w:val="28"/>
+                <w:lang w:val="en-US"/>
+              </w:rPr>
+              <w:t>LegTypes</w:t>
+            </w:r>
+          </w:p>
+        </w:tc>
+        <w:tc>
+          <w:tcPr>
+            <w:tcW w:w="0" w:type="auto"/>
+          </w:tcPr>
+          <w:p>
+            <w:pPr>
+              <w:tabs>
+                <w:tab w:val="left" w:pos="0"/>
+              </w:tabs>
+              <w:spacing w:line="276" w:lineRule="auto"/>
+              <w:ind w:right="-51"/>
+              <w:jc w:val="center"/>
+              <w:rPr>
+                <w:sz w:val="28"/>
+                <w:szCs w:val="28"/>
+              </w:rPr>
+            </w:pPr>
+            <w:r>
+              <w:rPr>
+                <w:sz w:val="28"/>
+                <w:szCs w:val="28"/>
+              </w:rPr>
+              <w:t>Установка типа ножек</w:t>
+            </w:r>
+          </w:p>
+        </w:tc>
+      </w:tr>
+      <w:tr>
+        <w:trPr>
+          <w:jc w:val="center"/>
+        </w:trPr>
+        <w:tc>
+          <w:tcPr>
+            <w:tcW w:w="0" w:type="auto"/>
+          </w:tcPr>
+          <w:p>
+            <w:pPr>
+              <w:tabs>
+                <w:tab w:val="left" w:pos="0"/>
+              </w:tabs>
+              <w:spacing w:line="276" w:lineRule="auto"/>
+              <w:ind w:right="-51"/>
+              <w:jc w:val="center"/>
+              <w:rPr>
+                <w:sz w:val="28"/>
+                <w:szCs w:val="28"/>
+                <w:lang w:val="en-US"/>
+              </w:rPr>
+            </w:pPr>
+            <w:r>
+              <w:rPr>
+                <w:sz w:val="28"/>
+                <w:szCs w:val="28"/>
+                <w:lang w:val="en-US"/>
+              </w:rPr>
+              <w:t>_seatType</w:t>
+            </w:r>
+          </w:p>
+        </w:tc>
+        <w:tc>
+          <w:tcPr>
+            <w:tcW w:w="0" w:type="auto"/>
+          </w:tcPr>
+          <w:p>
+            <w:pPr>
+              <w:tabs>
+                <w:tab w:val="left" w:pos="0"/>
+              </w:tabs>
+              <w:spacing w:line="276" w:lineRule="auto"/>
+              <w:ind w:right="-51"/>
+              <w:jc w:val="center"/>
+              <w:rPr>
+                <w:sz w:val="28"/>
+                <w:szCs w:val="28"/>
+                <w:lang w:val="en-US"/>
+              </w:rPr>
+            </w:pPr>
+            <w:r>
+              <w:rPr>
+                <w:sz w:val="28"/>
+                <w:szCs w:val="28"/>
+                <w:lang w:val="en-US"/>
+              </w:rPr>
+              <w:t>SeatTypes</w:t>
+            </w:r>
+          </w:p>
+        </w:tc>
+        <w:tc>
+          <w:tcPr>
+            <w:tcW w:w="0" w:type="auto"/>
+          </w:tcPr>
+          <w:p>
+            <w:pPr>
+              <w:tabs>
+                <w:tab w:val="left" w:pos="0"/>
+              </w:tabs>
+              <w:spacing w:line="276" w:lineRule="auto"/>
+              <w:ind w:right="-51"/>
+              <w:jc w:val="center"/>
+              <w:rPr>
+                <w:sz w:val="28"/>
+                <w:szCs w:val="28"/>
+              </w:rPr>
+            </w:pPr>
+            <w:r>
+              <w:rPr>
+                <w:sz w:val="28"/>
+                <w:szCs w:val="28"/>
+              </w:rPr>
+              <w:t>Установка типа сиденья</w:t>
+            </w:r>
+          </w:p>
+        </w:tc>
+      </w:tr>
+    </w:tbl>
+    <w:p>
+      <w:pPr>
         <w:widowControl/>
         <w:autoSpaceDE/>
         <w:autoSpaceDN/>
@@ -15309,7 +16640,7 @@
       <w:pPr>
         <w:pStyle w:val="1"/>
       </w:pPr>
-      <w:bookmarkStart w:id="17" w:name="_Toc185848146"/>
+      <w:bookmarkStart w:id="17" w:name="_Toc186051077"/>
       <w:r>
         <w:lastRenderedPageBreak/>
         <w:t>7</w:t>
@@ -15641,7 +16972,7 @@
           <w:szCs w:val="28"/>
         </w:rPr>
         <w:tab/>
-        <w:t xml:space="preserve">После ввода некорректных данных, например, значение параметра не входит в диапазон или поле для ввода пустое, на форме поле с некорректным параметром будет выделено красным цветом и поле «Предупреждения» заполнится строкой с ошибками, что представлено на рисунке 7.3. </w:t>
+        <w:t>На рисунках 7.3-7.4 представлен внешний вид выпадающих списков при развернутом положении.</w:t>
       </w:r>
     </w:p>
     <w:p>
@@ -15672,16 +17003,14 @@
       </w:pPr>
       <w:r>
         <w:rPr>
-          <w:noProof/>
-          <w:sz w:val="28"/>
-          <w:szCs w:val="28"/>
-        </w:rPr>
-        <w:lastRenderedPageBreak/>
+          <w:sz w:val="28"/>
+          <w:szCs w:val="28"/>
+        </w:rPr>
         <w:drawing>
-          <wp:inline distT="0" distB="0" distL="0" distR="0" wp14:anchorId="203DD89D" wp14:editId="0C757DA4">
-            <wp:extent cx="4019550" cy="3516167"/>
-            <wp:effectExtent l="0" t="0" r="0" b="8255"/>
-            <wp:docPr id="8" name="Рисунок 8"/>
+          <wp:inline distT="0" distB="0" distL="0" distR="0" wp14:anchorId="36BA3968" wp14:editId="4393233B">
+            <wp:extent cx="3590925" cy="3161649"/>
+            <wp:effectExtent l="0" t="0" r="0" b="1270"/>
+            <wp:docPr id="9" name="Рисунок 9"/>
             <wp:cNvGraphicFramePr>
               <a:graphicFrameLocks xmlns:a="http://schemas.openxmlformats.org/drawingml/2006/main" noChangeAspect="1"/>
             </wp:cNvGraphicFramePr>
@@ -15701,6 +17030,590 @@
                   <pic:spPr>
                     <a:xfrm>
                       <a:off x="0" y="0"/>
+                      <a:ext cx="3596823" cy="3166842"/>
+                    </a:xfrm>
+                    <a:prstGeom prst="rect">
+                      <a:avLst/>
+                    </a:prstGeom>
+                  </pic:spPr>
+                </pic:pic>
+              </a:graphicData>
+            </a:graphic>
+          </wp:inline>
+        </w:drawing>
+      </w:r>
+    </w:p>
+    <w:p>
+      <w:pPr>
+        <w:tabs>
+          <w:tab w:val="left" w:pos="0"/>
+        </w:tabs>
+        <w:spacing w:line="360" w:lineRule="auto"/>
+        <w:ind w:right="-51"/>
+        <w:jc w:val="center"/>
+        <w:rPr>
+          <w:sz w:val="28"/>
+          <w:szCs w:val="28"/>
+        </w:rPr>
+      </w:pPr>
+      <w:r>
+        <w:rPr>
+          <w:sz w:val="28"/>
+          <w:szCs w:val="28"/>
+        </w:rPr>
+        <w:t>Рисунок 7.</w:t>
+      </w:r>
+      <w:r>
+        <w:rPr>
+          <w:sz w:val="28"/>
+          <w:szCs w:val="28"/>
+        </w:rPr>
+        <w:t>3</w:t>
+      </w:r>
+      <w:r>
+        <w:rPr>
+          <w:sz w:val="28"/>
+          <w:szCs w:val="28"/>
+        </w:rPr>
+        <w:t xml:space="preserve"> </w:t>
+      </w:r>
+      <w:r>
+        <w:rPr>
+          <w:sz w:val="28"/>
+        </w:rPr>
+        <w:t>–</w:t>
+      </w:r>
+      <w:r>
+        <w:rPr>
+          <w:sz w:val="28"/>
+        </w:rPr>
+        <w:t xml:space="preserve"> Внешний вид формы </w:t>
+      </w:r>
+      <w:r>
+        <w:rPr>
+          <w:sz w:val="28"/>
+          <w:szCs w:val="28"/>
+        </w:rPr>
+        <w:t>с развернутым выпадающем списком с формами сиденья</w:t>
+      </w:r>
+    </w:p>
+    <w:p>
+      <w:pPr>
+        <w:tabs>
+          <w:tab w:val="left" w:pos="0"/>
+        </w:tabs>
+        <w:spacing w:line="360" w:lineRule="auto"/>
+        <w:ind w:right="-51"/>
+        <w:jc w:val="center"/>
+        <w:rPr>
+          <w:sz w:val="28"/>
+          <w:szCs w:val="28"/>
+        </w:rPr>
+      </w:pPr>
+      <w:r>
+        <w:rPr>
+          <w:sz w:val="28"/>
+          <w:szCs w:val="28"/>
+        </w:rPr>
+        <w:lastRenderedPageBreak/>
+        <w:drawing>
+          <wp:inline distT="0" distB="0" distL="0" distR="0" wp14:anchorId="1BDE6FAA" wp14:editId="555CF124">
+            <wp:extent cx="3848100" cy="3415647"/>
+            <wp:effectExtent l="0" t="0" r="0" b="0"/>
+            <wp:docPr id="10" name="Рисунок 10"/>
+            <wp:cNvGraphicFramePr>
+              <a:graphicFrameLocks xmlns:a="http://schemas.openxmlformats.org/drawingml/2006/main" noChangeAspect="1"/>
+            </wp:cNvGraphicFramePr>
+            <a:graphic xmlns:a="http://schemas.openxmlformats.org/drawingml/2006/main">
+              <a:graphicData uri="http://schemas.openxmlformats.org/drawingml/2006/picture">
+                <pic:pic xmlns:pic="http://schemas.openxmlformats.org/drawingml/2006/picture">
+                  <pic:nvPicPr>
+                    <pic:cNvPr id="1" name=""/>
+                    <pic:cNvPicPr/>
+                  </pic:nvPicPr>
+                  <pic:blipFill>
+                    <a:blip r:embed="rId20"/>
+                    <a:stretch>
+                      <a:fillRect/>
+                    </a:stretch>
+                  </pic:blipFill>
+                  <pic:spPr>
+                    <a:xfrm>
+                      <a:off x="0" y="0"/>
+                      <a:ext cx="3856145" cy="3422788"/>
+                    </a:xfrm>
+                    <a:prstGeom prst="rect">
+                      <a:avLst/>
+                    </a:prstGeom>
+                  </pic:spPr>
+                </pic:pic>
+              </a:graphicData>
+            </a:graphic>
+          </wp:inline>
+        </w:drawing>
+      </w:r>
+    </w:p>
+    <w:p>
+      <w:pPr>
+        <w:tabs>
+          <w:tab w:val="left" w:pos="0"/>
+        </w:tabs>
+        <w:spacing w:line="360" w:lineRule="auto"/>
+        <w:ind w:right="-51"/>
+        <w:jc w:val="center"/>
+        <w:rPr>
+          <w:sz w:val="28"/>
+          <w:szCs w:val="28"/>
+        </w:rPr>
+      </w:pPr>
+      <w:r>
+        <w:rPr>
+          <w:sz w:val="28"/>
+          <w:szCs w:val="28"/>
+        </w:rPr>
+        <w:t>Рисунок 7.</w:t>
+      </w:r>
+      <w:r>
+        <w:rPr>
+          <w:sz w:val="28"/>
+          <w:szCs w:val="28"/>
+        </w:rPr>
+        <w:t>4</w:t>
+      </w:r>
+      <w:r>
+        <w:rPr>
+          <w:sz w:val="28"/>
+          <w:szCs w:val="28"/>
+        </w:rPr>
+        <w:t xml:space="preserve"> </w:t>
+      </w:r>
+      <w:r>
+        <w:rPr>
+          <w:sz w:val="28"/>
+        </w:rPr>
+        <w:t>–</w:t>
+      </w:r>
+      <w:r>
+        <w:rPr>
+          <w:sz w:val="28"/>
+        </w:rPr>
+        <w:t xml:space="preserve"> Внешний вид формы </w:t>
+      </w:r>
+      <w:r>
+        <w:rPr>
+          <w:sz w:val="28"/>
+          <w:szCs w:val="28"/>
+        </w:rPr>
+        <w:t xml:space="preserve">с развернутым выпадающем списком с формами </w:t>
+      </w:r>
+      <w:r>
+        <w:rPr>
+          <w:sz w:val="28"/>
+          <w:szCs w:val="28"/>
+        </w:rPr>
+        <w:t>ножек</w:t>
+      </w:r>
+    </w:p>
+    <w:p>
+      <w:pPr>
+        <w:tabs>
+          <w:tab w:val="left" w:pos="0"/>
+        </w:tabs>
+        <w:spacing w:line="360" w:lineRule="auto"/>
+        <w:ind w:right="-51"/>
+        <w:jc w:val="center"/>
+        <w:rPr>
+          <w:sz w:val="28"/>
+          <w:szCs w:val="28"/>
+        </w:rPr>
+      </w:pPr>
+    </w:p>
+    <w:p>
+      <w:pPr>
+        <w:tabs>
+          <w:tab w:val="left" w:pos="0"/>
+        </w:tabs>
+        <w:spacing w:line="360" w:lineRule="auto"/>
+        <w:ind w:right="-51"/>
+        <w:jc w:val="both"/>
+        <w:rPr>
+          <w:sz w:val="28"/>
+          <w:szCs w:val="28"/>
+        </w:rPr>
+      </w:pPr>
+      <w:r>
+        <w:rPr>
+          <w:sz w:val="28"/>
+          <w:szCs w:val="28"/>
+        </w:rPr>
+        <w:tab/>
+      </w:r>
+      <w:r>
+        <w:rPr>
+          <w:sz w:val="28"/>
+          <w:szCs w:val="28"/>
+        </w:rPr>
+        <w:t>Интерфейс с корректно введенными данными</w:t>
+      </w:r>
+      <w:r>
+        <w:rPr>
+          <w:sz w:val="28"/>
+          <w:szCs w:val="28"/>
+        </w:rPr>
+        <w:t xml:space="preserve"> и построенной моделью представлен на рисунке 7.5.</w:t>
+      </w:r>
+    </w:p>
+    <w:p>
+      <w:pPr>
+        <w:tabs>
+          <w:tab w:val="left" w:pos="0"/>
+        </w:tabs>
+        <w:spacing w:line="360" w:lineRule="auto"/>
+        <w:ind w:right="-51"/>
+        <w:jc w:val="center"/>
+        <w:rPr>
+          <w:sz w:val="28"/>
+          <w:szCs w:val="28"/>
+        </w:rPr>
+      </w:pPr>
+      <w:r>
+        <w:rPr>
+          <w:sz w:val="28"/>
+          <w:szCs w:val="28"/>
+        </w:rPr>
+        <w:drawing>
+          <wp:inline distT="0" distB="0" distL="0" distR="0" wp14:anchorId="5E03A2D4" wp14:editId="25ABDA69">
+            <wp:extent cx="4981575" cy="2603642"/>
+            <wp:effectExtent l="0" t="0" r="0" b="6350"/>
+            <wp:docPr id="18" name="Рисунок 18"/>
+            <wp:cNvGraphicFramePr>
+              <a:graphicFrameLocks xmlns:a="http://schemas.openxmlformats.org/drawingml/2006/main" noChangeAspect="1"/>
+            </wp:cNvGraphicFramePr>
+            <a:graphic xmlns:a="http://schemas.openxmlformats.org/drawingml/2006/main">
+              <a:graphicData uri="http://schemas.openxmlformats.org/drawingml/2006/picture">
+                <pic:pic xmlns:pic="http://schemas.openxmlformats.org/drawingml/2006/picture">
+                  <pic:nvPicPr>
+                    <pic:cNvPr id="1" name=""/>
+                    <pic:cNvPicPr/>
+                  </pic:nvPicPr>
+                  <pic:blipFill>
+                    <a:blip r:embed="rId21"/>
+                    <a:stretch>
+                      <a:fillRect/>
+                    </a:stretch>
+                  </pic:blipFill>
+                  <pic:spPr>
+                    <a:xfrm>
+                      <a:off x="0" y="0"/>
+                      <a:ext cx="4987570" cy="2606775"/>
+                    </a:xfrm>
+                    <a:prstGeom prst="rect">
+                      <a:avLst/>
+                    </a:prstGeom>
+                  </pic:spPr>
+                </pic:pic>
+              </a:graphicData>
+            </a:graphic>
+          </wp:inline>
+        </w:drawing>
+      </w:r>
+    </w:p>
+    <w:p>
+      <w:pPr>
+        <w:tabs>
+          <w:tab w:val="left" w:pos="0"/>
+        </w:tabs>
+        <w:spacing w:line="360" w:lineRule="auto"/>
+        <w:ind w:right="-51"/>
+        <w:jc w:val="center"/>
+        <w:rPr>
+          <w:sz w:val="28"/>
+          <w:szCs w:val="28"/>
+        </w:rPr>
+      </w:pPr>
+      <w:r>
+        <w:rPr>
+          <w:sz w:val="28"/>
+          <w:szCs w:val="28"/>
+        </w:rPr>
+        <w:t>Рисунок 7.</w:t>
+      </w:r>
+      <w:r>
+        <w:rPr>
+          <w:sz w:val="28"/>
+          <w:szCs w:val="28"/>
+        </w:rPr>
+        <w:t>5</w:t>
+      </w:r>
+      <w:r>
+        <w:rPr>
+          <w:sz w:val="28"/>
+          <w:szCs w:val="28"/>
+        </w:rPr>
+        <w:t xml:space="preserve"> </w:t>
+      </w:r>
+      <w:r>
+        <w:rPr>
+          <w:sz w:val="28"/>
+        </w:rPr>
+        <w:t>–</w:t>
+      </w:r>
+      <w:r>
+        <w:rPr>
+          <w:sz w:val="28"/>
+        </w:rPr>
+        <w:t xml:space="preserve"> </w:t>
+      </w:r>
+      <w:r>
+        <w:rPr>
+          <w:sz w:val="28"/>
+          <w:szCs w:val="28"/>
+        </w:rPr>
+        <w:t>Интерфейс с корректно введенными данными и построенной моделью</w:t>
+      </w:r>
+    </w:p>
+    <w:p>
+      <w:pPr>
+        <w:tabs>
+          <w:tab w:val="left" w:pos="0"/>
+        </w:tabs>
+        <w:spacing w:line="360" w:lineRule="auto"/>
+        <w:ind w:right="-51"/>
+        <w:jc w:val="center"/>
+        <w:rPr>
+          <w:sz w:val="28"/>
+          <w:szCs w:val="28"/>
+        </w:rPr>
+      </w:pPr>
+    </w:p>
+    <w:p>
+      <w:pPr>
+        <w:widowControl/>
+        <w:autoSpaceDE/>
+        <w:autoSpaceDN/>
+        <w:rPr>
+          <w:sz w:val="28"/>
+          <w:szCs w:val="28"/>
+        </w:rPr>
+      </w:pPr>
+      <w:r>
+        <w:rPr>
+          <w:sz w:val="28"/>
+          <w:szCs w:val="28"/>
+        </w:rPr>
+        <w:br w:type="page"/>
+      </w:r>
+    </w:p>
+    <w:p>
+      <w:pPr>
+        <w:pStyle w:val="1"/>
+      </w:pPr>
+      <w:bookmarkStart w:id="19" w:name="_Toc186051078"/>
+      <w:r>
+        <w:lastRenderedPageBreak/>
+        <w:t>8</w:t>
+      </w:r>
+      <w:r>
+        <w:t xml:space="preserve"> </w:t>
+      </w:r>
+      <w:r>
+        <w:t>ТЕСТИРОВАНИЕ ПЛАГИНА</w:t>
+      </w:r>
+      <w:bookmarkEnd w:id="19"/>
+    </w:p>
+    <w:p>
+      <w:pPr>
+        <w:tabs>
+          <w:tab w:val="left" w:pos="0"/>
+        </w:tabs>
+        <w:spacing w:line="360" w:lineRule="auto"/>
+        <w:ind w:right="-51"/>
+        <w:jc w:val="center"/>
+        <w:rPr>
+          <w:sz w:val="28"/>
+          <w:szCs w:val="28"/>
+        </w:rPr>
+      </w:pPr>
+    </w:p>
+    <w:p>
+      <w:pPr>
+        <w:pStyle w:val="2"/>
+      </w:pPr>
+      <w:bookmarkStart w:id="20" w:name="_Toc186051079"/>
+      <w:r>
+        <w:t>8.1 Функциональное тестирование</w:t>
+      </w:r>
+      <w:bookmarkEnd w:id="20"/>
+    </w:p>
+    <w:p>
+      <w:pPr>
+        <w:tabs>
+          <w:tab w:val="left" w:pos="0"/>
+        </w:tabs>
+        <w:spacing w:line="360" w:lineRule="auto"/>
+        <w:ind w:right="-51"/>
+        <w:rPr>
+          <w:sz w:val="28"/>
+          <w:szCs w:val="28"/>
+        </w:rPr>
+      </w:pPr>
+      <w:r>
+        <w:rPr>
+          <w:sz w:val="28"/>
+          <w:szCs w:val="28"/>
+        </w:rPr>
+        <w:tab/>
+      </w:r>
+    </w:p>
+    <w:p>
+      <w:pPr>
+        <w:tabs>
+          <w:tab w:val="left" w:pos="0"/>
+        </w:tabs>
+        <w:spacing w:line="360" w:lineRule="auto"/>
+        <w:ind w:right="-51"/>
+        <w:jc w:val="both"/>
+        <w:rPr>
+          <w:sz w:val="28"/>
+          <w:szCs w:val="28"/>
+        </w:rPr>
+      </w:pPr>
+      <w:r>
+        <w:rPr>
+          <w:sz w:val="28"/>
+          <w:szCs w:val="28"/>
+        </w:rPr>
+        <w:tab/>
+        <w:t xml:space="preserve">После ввода некорректных данных, например, значение параметра не входит в диапазон или поле для ввода пустое, на форме поле с некорректным параметром будет выделено красным цветом и поле «Предупреждения» заполнится строкой с ошибками, что представлено на рисунке </w:t>
+      </w:r>
+      <w:r>
+        <w:rPr>
+          <w:sz w:val="28"/>
+          <w:szCs w:val="28"/>
+        </w:rPr>
+        <w:t>8</w:t>
+      </w:r>
+      <w:r>
+        <w:rPr>
+          <w:sz w:val="28"/>
+          <w:szCs w:val="28"/>
+        </w:rPr>
+        <w:t>.</w:t>
+      </w:r>
+      <w:r>
+        <w:rPr>
+          <w:sz w:val="28"/>
+          <w:szCs w:val="28"/>
+        </w:rPr>
+        <w:t>1</w:t>
+      </w:r>
+      <w:r>
+        <w:rPr>
+          <w:sz w:val="28"/>
+          <w:szCs w:val="28"/>
+        </w:rPr>
+        <w:t xml:space="preserve">. На рисунке </w:t>
+      </w:r>
+      <w:r>
+        <w:rPr>
+          <w:sz w:val="28"/>
+          <w:szCs w:val="28"/>
+        </w:rPr>
+        <w:t>8</w:t>
+      </w:r>
+      <w:r>
+        <w:rPr>
+          <w:sz w:val="28"/>
+          <w:szCs w:val="28"/>
+        </w:rPr>
+        <w:t>.</w:t>
+      </w:r>
+      <w:r>
+        <w:rPr>
+          <w:sz w:val="28"/>
+          <w:szCs w:val="28"/>
+        </w:rPr>
+        <w:t>2</w:t>
+      </w:r>
+      <w:r>
+        <w:rPr>
+          <w:sz w:val="28"/>
+          <w:szCs w:val="28"/>
+        </w:rPr>
+        <w:t xml:space="preserve"> представлен вывод сообщения при введенных значениях, которые не подходят условиям зависимых параметров.</w:t>
+      </w:r>
+    </w:p>
+    <w:p>
+      <w:pPr>
+        <w:tabs>
+          <w:tab w:val="left" w:pos="0"/>
+        </w:tabs>
+        <w:spacing w:line="360" w:lineRule="auto"/>
+        <w:ind w:right="-51"/>
+        <w:jc w:val="both"/>
+        <w:rPr>
+          <w:sz w:val="28"/>
+          <w:szCs w:val="28"/>
+        </w:rPr>
+      </w:pPr>
+    </w:p>
+    <w:p>
+      <w:pPr>
+        <w:tabs>
+          <w:tab w:val="left" w:pos="0"/>
+        </w:tabs>
+        <w:spacing w:line="360" w:lineRule="auto"/>
+        <w:ind w:right="-51"/>
+        <w:jc w:val="both"/>
+        <w:rPr>
+          <w:sz w:val="28"/>
+          <w:szCs w:val="28"/>
+        </w:rPr>
+      </w:pPr>
+    </w:p>
+    <w:p>
+      <w:pPr>
+        <w:tabs>
+          <w:tab w:val="left" w:pos="0"/>
+        </w:tabs>
+        <w:spacing w:line="360" w:lineRule="auto"/>
+        <w:ind w:right="-51"/>
+        <w:jc w:val="center"/>
+        <w:rPr>
+          <w:sz w:val="28"/>
+          <w:szCs w:val="28"/>
+        </w:rPr>
+      </w:pPr>
+      <w:r>
+        <w:rPr>
+          <w:noProof/>
+          <w:sz w:val="28"/>
+          <w:szCs w:val="28"/>
+        </w:rPr>
+        <w:drawing>
+          <wp:inline distT="0" distB="0" distL="0" distR="0" wp14:anchorId="3241B0B5" wp14:editId="1D24DD4F">
+            <wp:extent cx="4019550" cy="3516167"/>
+            <wp:effectExtent l="0" t="0" r="0" b="8255"/>
+            <wp:docPr id="8" name="Рисунок 8"/>
+            <wp:cNvGraphicFramePr>
+              <a:graphicFrameLocks xmlns:a="http://schemas.openxmlformats.org/drawingml/2006/main" noChangeAspect="1"/>
+            </wp:cNvGraphicFramePr>
+            <a:graphic xmlns:a="http://schemas.openxmlformats.org/drawingml/2006/main">
+              <a:graphicData uri="http://schemas.openxmlformats.org/drawingml/2006/picture">
+                <pic:pic xmlns:pic="http://schemas.openxmlformats.org/drawingml/2006/picture">
+                  <pic:nvPicPr>
+                    <pic:cNvPr id="1" name=""/>
+                    <pic:cNvPicPr/>
+                  </pic:nvPicPr>
+                  <pic:blipFill>
+                    <a:blip r:embed="rId22"/>
+                    <a:stretch>
+                      <a:fillRect/>
+                    </a:stretch>
+                  </pic:blipFill>
+                  <pic:spPr>
+                    <a:xfrm>
+                      <a:off x="0" y="0"/>
                       <a:ext cx="4022910" cy="3519106"/>
                     </a:xfrm>
                     <a:prstGeom prst="rect">
@@ -15732,7 +17645,35 @@
           <w:sz w:val="28"/>
           <w:szCs w:val="28"/>
         </w:rPr>
-        <w:t xml:space="preserve">Рисунок 7.3 </w:t>
+        <w:t xml:space="preserve">Рисунок </w:t>
+      </w:r>
+      <w:r>
+        <w:rPr>
+          <w:sz w:val="28"/>
+          <w:szCs w:val="28"/>
+        </w:rPr>
+        <w:t>8</w:t>
+      </w:r>
+      <w:r>
+        <w:rPr>
+          <w:sz w:val="28"/>
+          <w:szCs w:val="28"/>
+        </w:rPr>
+        <w:t>.</w:t>
+      </w:r>
+      <w:r>
+        <w:rPr>
+          <w:sz w:val="28"/>
+          <w:szCs w:val="28"/>
+        </w:rPr>
+        <w:t>1</w:t>
+      </w:r>
+      <w:r>
+        <w:rPr>
+          <w:sz w:val="28"/>
+          <w:szCs w:val="28"/>
+        </w:rPr>
+        <w:t xml:space="preserve"> </w:t>
       </w:r>
       <w:r>
         <w:rPr>
@@ -15781,6 +17722,116 @@
           <w:szCs w:val="28"/>
         </w:rPr>
       </w:pPr>
+      <w:r>
+        <w:rPr>
+          <w:sz w:val="28"/>
+          <w:szCs w:val="28"/>
+        </w:rPr>
+        <w:lastRenderedPageBreak/>
+        <w:drawing>
+          <wp:inline distT="0" distB="0" distL="0" distR="0" wp14:anchorId="2A4AD31A" wp14:editId="13915727">
+            <wp:extent cx="4057650" cy="3312211"/>
+            <wp:effectExtent l="0" t="0" r="0" b="2540"/>
+            <wp:docPr id="11" name="Рисунок 11"/>
+            <wp:cNvGraphicFramePr>
+              <a:graphicFrameLocks xmlns:a="http://schemas.openxmlformats.org/drawingml/2006/main" noChangeAspect="1"/>
+            </wp:cNvGraphicFramePr>
+            <a:graphic xmlns:a="http://schemas.openxmlformats.org/drawingml/2006/main">
+              <a:graphicData uri="http://schemas.openxmlformats.org/drawingml/2006/picture">
+                <pic:pic xmlns:pic="http://schemas.openxmlformats.org/drawingml/2006/picture">
+                  <pic:nvPicPr>
+                    <pic:cNvPr id="1" name=""/>
+                    <pic:cNvPicPr/>
+                  </pic:nvPicPr>
+                  <pic:blipFill>
+                    <a:blip r:embed="rId23"/>
+                    <a:stretch>
+                      <a:fillRect/>
+                    </a:stretch>
+                  </pic:blipFill>
+                  <pic:spPr>
+                    <a:xfrm>
+                      <a:off x="0" y="0"/>
+                      <a:ext cx="4062093" cy="3315838"/>
+                    </a:xfrm>
+                    <a:prstGeom prst="rect">
+                      <a:avLst/>
+                    </a:prstGeom>
+                  </pic:spPr>
+                </pic:pic>
+              </a:graphicData>
+            </a:graphic>
+          </wp:inline>
+        </w:drawing>
+      </w:r>
+    </w:p>
+    <w:p>
+      <w:pPr>
+        <w:tabs>
+          <w:tab w:val="left" w:pos="0"/>
+        </w:tabs>
+        <w:spacing w:line="360" w:lineRule="auto"/>
+        <w:ind w:right="-51"/>
+        <w:jc w:val="center"/>
+        <w:rPr>
+          <w:sz w:val="28"/>
+          <w:szCs w:val="28"/>
+        </w:rPr>
+      </w:pPr>
+      <w:r>
+        <w:rPr>
+          <w:sz w:val="28"/>
+          <w:szCs w:val="28"/>
+        </w:rPr>
+        <w:t xml:space="preserve">Рисунок </w:t>
+      </w:r>
+      <w:r>
+        <w:rPr>
+          <w:sz w:val="28"/>
+          <w:szCs w:val="28"/>
+        </w:rPr>
+        <w:t>8</w:t>
+      </w:r>
+      <w:r>
+        <w:rPr>
+          <w:sz w:val="28"/>
+          <w:szCs w:val="28"/>
+        </w:rPr>
+        <w:t>.</w:t>
+      </w:r>
+      <w:r>
+        <w:rPr>
+          <w:sz w:val="28"/>
+          <w:szCs w:val="28"/>
+        </w:rPr>
+        <w:t>2</w:t>
+      </w:r>
+      <w:r>
+        <w:rPr>
+          <w:sz w:val="28"/>
+          <w:szCs w:val="28"/>
+        </w:rPr>
+        <w:t xml:space="preserve"> </w:t>
+      </w:r>
+      <w:r>
+        <w:rPr>
+          <w:sz w:val="28"/>
+        </w:rPr>
+        <w:t>–</w:t>
+      </w:r>
+      <w:r>
+        <w:rPr>
+          <w:sz w:val="28"/>
+        </w:rPr>
+        <w:t xml:space="preserve"> Внешний вид формы </w:t>
+      </w:r>
+      <w:r>
+        <w:rPr>
+          <w:sz w:val="28"/>
+          <w:szCs w:val="28"/>
+        </w:rPr>
+        <w:t>с введенными значениями, не подходящими условиям зависимых параметров</w:t>
+      </w:r>
     </w:p>
     <w:p>
       <w:pPr>
@@ -15810,45 +17861,792 @@
         </w:rPr>
       </w:pPr>
       <w:r>
-        <w:t>В данном пункте нужно показать, как пользователь должен работать с плагином. Описать ошибки, которые обрабатываются плагином, и написать, как можно решить каждую известную проблему.</w:t>
-      </w:r>
-    </w:p>
-    <w:p>
-      <w:pPr>
+        <w:rPr>
+          <w:sz w:val="28"/>
+          <w:szCs w:val="28"/>
+        </w:rPr>
+        <w:tab/>
+      </w:r>
+      <w:r>
+        <w:rPr>
+          <w:sz w:val="28"/>
+          <w:szCs w:val="28"/>
+        </w:rPr>
+        <w:t xml:space="preserve">В таблице </w:t>
+      </w:r>
+      <w:r>
+        <w:rPr>
+          <w:sz w:val="28"/>
+          <w:szCs w:val="28"/>
+        </w:rPr>
+        <w:t>8</w:t>
+      </w:r>
+      <w:r>
+        <w:rPr>
+          <w:sz w:val="28"/>
+          <w:szCs w:val="28"/>
+        </w:rPr>
+        <w:t xml:space="preserve">.1 представлены значения с минимальными и максимальными параметрами для прямоугольной формы сиденья и круглой формы ножек.  На рисунках </w:t>
+      </w:r>
+      <w:r>
+        <w:rPr>
+          <w:sz w:val="28"/>
+          <w:szCs w:val="28"/>
+        </w:rPr>
+        <w:t>8</w:t>
+      </w:r>
+      <w:r>
+        <w:rPr>
+          <w:sz w:val="28"/>
+          <w:szCs w:val="28"/>
+        </w:rPr>
+        <w:t>.</w:t>
+      </w:r>
+      <w:r>
+        <w:rPr>
+          <w:sz w:val="28"/>
+          <w:szCs w:val="28"/>
+        </w:rPr>
+        <w:t>3</w:t>
+      </w:r>
+      <w:r>
+        <w:rPr>
+          <w:sz w:val="28"/>
+          <w:szCs w:val="28"/>
+        </w:rPr>
+        <w:t xml:space="preserve"> – </w:t>
+      </w:r>
+      <w:r>
+        <w:rPr>
+          <w:sz w:val="28"/>
+          <w:szCs w:val="28"/>
+        </w:rPr>
+        <w:t>8</w:t>
+      </w:r>
+      <w:r>
+        <w:rPr>
+          <w:sz w:val="28"/>
+          <w:szCs w:val="28"/>
+        </w:rPr>
+        <w:t>.</w:t>
+      </w:r>
+      <w:r>
+        <w:rPr>
+          <w:sz w:val="28"/>
+          <w:szCs w:val="28"/>
+        </w:rPr>
+        <w:t>5</w:t>
+      </w:r>
+      <w:r>
+        <w:rPr>
+          <w:sz w:val="28"/>
+          <w:szCs w:val="28"/>
+        </w:rPr>
+        <w:t xml:space="preserve"> представлено построение модели по данным параметрам.</w:t>
+      </w:r>
+    </w:p>
+    <w:p>
+      <w:pPr>
+        <w:tabs>
+          <w:tab w:val="left" w:pos="0"/>
+        </w:tabs>
         <w:spacing w:line="360" w:lineRule="auto"/>
-        <w:jc w:val="center"/>
-        <w:rPr>
-          <w:sz w:val="28"/>
-          <w:szCs w:val="28"/>
-        </w:rPr>
-      </w:pPr>
-    </w:p>
-    <w:p>
-      <w:pPr>
-        <w:spacing w:line="360" w:lineRule="auto"/>
-        <w:rPr>
-          <w:sz w:val="28"/>
-        </w:rPr>
-      </w:pPr>
-      <w:r>
-        <w:rPr>
-          <w:sz w:val="28"/>
-        </w:rPr>
-        <w:br w:type="page"/>
-      </w:r>
-    </w:p>
-    <w:p>
-      <w:pPr>
-        <w:pStyle w:val="1"/>
-        <w:spacing w:before="0" w:line="360" w:lineRule="auto"/>
-      </w:pPr>
-      <w:bookmarkStart w:id="19" w:name="_Toc185848147"/>
-      <w:r>
-        <w:lastRenderedPageBreak/>
-        <w:t>Список использованных источников</w:t>
-      </w:r>
-      <w:bookmarkEnd w:id="19"/>
-    </w:p>
+        <w:ind w:right="-51"/>
+        <w:jc w:val="both"/>
+        <w:rPr>
+          <w:sz w:val="28"/>
+          <w:szCs w:val="28"/>
+        </w:rPr>
+      </w:pPr>
+      <w:r>
+        <w:rPr>
+          <w:sz w:val="28"/>
+          <w:szCs w:val="28"/>
+        </w:rPr>
+        <w:t xml:space="preserve">Таблица </w:t>
+      </w:r>
+      <w:r>
+        <w:rPr>
+          <w:sz w:val="28"/>
+          <w:szCs w:val="28"/>
+        </w:rPr>
+        <w:t>8</w:t>
+      </w:r>
+      <w:r>
+        <w:rPr>
+          <w:sz w:val="28"/>
+          <w:szCs w:val="28"/>
+        </w:rPr>
+        <w:t xml:space="preserve">.1 </w:t>
+      </w:r>
+      <w:r>
+        <w:rPr>
+          <w:sz w:val="28"/>
+        </w:rPr>
+        <w:t>–</w:t>
+      </w:r>
+      <w:r>
+        <w:rPr>
+          <w:sz w:val="28"/>
+        </w:rPr>
+        <w:t xml:space="preserve"> </w:t>
+      </w:r>
+      <w:r>
+        <w:rPr>
+          <w:sz w:val="28"/>
+          <w:szCs w:val="28"/>
+        </w:rPr>
+        <w:t>Значения с минимальными и максимальными параметрами для прямоугольной формы сиденья и круглой формы ножек</w:t>
+      </w:r>
+    </w:p>
+    <w:tbl>
+      <w:tblPr>
+        <w:tblStyle w:val="af"/>
+        <w:tblW w:w="5000" w:type="pct"/>
+        <w:tblLook w:val="04A0" w:firstRow="1" w:lastRow="0" w:firstColumn="1" w:lastColumn="0" w:noHBand="0" w:noVBand="1"/>
+      </w:tblPr>
+      <w:tblGrid>
+        <w:gridCol w:w="2032"/>
+        <w:gridCol w:w="1438"/>
+        <w:gridCol w:w="1468"/>
+        <w:gridCol w:w="1526"/>
+        <w:gridCol w:w="1400"/>
+        <w:gridCol w:w="1484"/>
+      </w:tblGrid>
+      <w:tr>
+        <w:tc>
+          <w:tcPr>
+            <w:tcW w:w="1087" w:type="pct"/>
+          </w:tcPr>
+          <w:p>
+            <w:pPr>
+              <w:tabs>
+                <w:tab w:val="left" w:pos="0"/>
+              </w:tabs>
+              <w:spacing w:line="360" w:lineRule="auto"/>
+              <w:ind w:right="-51"/>
+              <w:jc w:val="center"/>
+              <w:rPr>
+                <w:sz w:val="28"/>
+                <w:szCs w:val="28"/>
+              </w:rPr>
+            </w:pPr>
+            <w:r>
+              <w:rPr>
+                <w:sz w:val="28"/>
+                <w:szCs w:val="28"/>
+              </w:rPr>
+              <w:t>Значения</w:t>
+            </w:r>
+          </w:p>
+          <w:p>
+            <w:pPr>
+              <w:tabs>
+                <w:tab w:val="left" w:pos="0"/>
+              </w:tabs>
+              <w:spacing w:line="360" w:lineRule="auto"/>
+              <w:ind w:right="-51"/>
+              <w:jc w:val="center"/>
+              <w:rPr>
+                <w:sz w:val="28"/>
+                <w:szCs w:val="28"/>
+              </w:rPr>
+            </w:pPr>
+            <w:r>
+              <w:rPr>
+                <w:sz w:val="28"/>
+                <w:szCs w:val="28"/>
+              </w:rPr>
+              <w:t>параметров</w:t>
+            </w:r>
+          </w:p>
+        </w:tc>
+        <w:tc>
+          <w:tcPr>
+            <w:tcW w:w="769" w:type="pct"/>
+          </w:tcPr>
+          <w:p>
+            <w:pPr>
+              <w:tabs>
+                <w:tab w:val="left" w:pos="0"/>
+              </w:tabs>
+              <w:spacing w:line="360" w:lineRule="auto"/>
+              <w:ind w:right="-51"/>
+              <w:jc w:val="center"/>
+              <w:rPr>
+                <w:sz w:val="28"/>
+                <w:szCs w:val="28"/>
+              </w:rPr>
+            </w:pPr>
+            <w:r>
+              <w:rPr>
+                <w:sz w:val="28"/>
+                <w:szCs w:val="28"/>
+              </w:rPr>
+              <w:t>Длина сиденья</w:t>
+            </w:r>
+          </w:p>
+        </w:tc>
+        <w:tc>
+          <w:tcPr>
+            <w:tcW w:w="785" w:type="pct"/>
+          </w:tcPr>
+          <w:p>
+            <w:pPr>
+              <w:tabs>
+                <w:tab w:val="left" w:pos="0"/>
+              </w:tabs>
+              <w:spacing w:line="360" w:lineRule="auto"/>
+              <w:ind w:right="-51"/>
+              <w:jc w:val="center"/>
+              <w:rPr>
+                <w:sz w:val="28"/>
+                <w:szCs w:val="28"/>
+              </w:rPr>
+            </w:pPr>
+            <w:r>
+              <w:rPr>
+                <w:sz w:val="28"/>
+                <w:szCs w:val="28"/>
+              </w:rPr>
+              <w:t>Ширина сиденья</w:t>
+            </w:r>
+          </w:p>
+        </w:tc>
+        <w:tc>
+          <w:tcPr>
+            <w:tcW w:w="816" w:type="pct"/>
+          </w:tcPr>
+          <w:p>
+            <w:pPr>
+              <w:tabs>
+                <w:tab w:val="left" w:pos="0"/>
+              </w:tabs>
+              <w:spacing w:line="360" w:lineRule="auto"/>
+              <w:ind w:right="-51"/>
+              <w:jc w:val="center"/>
+              <w:rPr>
+                <w:sz w:val="28"/>
+                <w:szCs w:val="28"/>
+              </w:rPr>
+            </w:pPr>
+            <w:r>
+              <w:rPr>
+                <w:sz w:val="28"/>
+                <w:szCs w:val="28"/>
+              </w:rPr>
+              <w:t>Толщина сиденья</w:t>
+            </w:r>
+          </w:p>
+        </w:tc>
+        <w:tc>
+          <w:tcPr>
+            <w:tcW w:w="749" w:type="pct"/>
+          </w:tcPr>
+          <w:p>
+            <w:pPr>
+              <w:tabs>
+                <w:tab w:val="left" w:pos="0"/>
+              </w:tabs>
+              <w:spacing w:line="360" w:lineRule="auto"/>
+              <w:ind w:right="-51"/>
+              <w:jc w:val="center"/>
+              <w:rPr>
+                <w:sz w:val="28"/>
+                <w:szCs w:val="28"/>
+              </w:rPr>
+            </w:pPr>
+            <w:r>
+              <w:rPr>
+                <w:sz w:val="28"/>
+                <w:szCs w:val="28"/>
+              </w:rPr>
+              <w:t>Высота ножек</w:t>
+            </w:r>
+          </w:p>
+        </w:tc>
+        <w:tc>
+          <w:tcPr>
+            <w:tcW w:w="795" w:type="pct"/>
+          </w:tcPr>
+          <w:p>
+            <w:pPr>
+              <w:tabs>
+                <w:tab w:val="left" w:pos="0"/>
+              </w:tabs>
+              <w:spacing w:line="360" w:lineRule="auto"/>
+              <w:ind w:right="-51"/>
+              <w:jc w:val="center"/>
+              <w:rPr>
+                <w:sz w:val="28"/>
+                <w:szCs w:val="28"/>
+              </w:rPr>
+            </w:pPr>
+            <w:r>
+              <w:rPr>
+                <w:sz w:val="28"/>
+                <w:szCs w:val="28"/>
+              </w:rPr>
+              <w:t>Диаметр ножек</w:t>
+            </w:r>
+          </w:p>
+        </w:tc>
+      </w:tr>
+      <w:tr>
+        <w:tc>
+          <w:tcPr>
+            <w:tcW w:w="1087" w:type="pct"/>
+            <w:vMerge w:val="restart"/>
+          </w:tcPr>
+          <w:p>
+            <w:pPr>
+              <w:tabs>
+                <w:tab w:val="left" w:pos="0"/>
+              </w:tabs>
+              <w:spacing w:line="360" w:lineRule="auto"/>
+              <w:ind w:right="-51"/>
+              <w:jc w:val="center"/>
+              <w:rPr>
+                <w:sz w:val="28"/>
+                <w:szCs w:val="28"/>
+              </w:rPr>
+            </w:pPr>
+            <w:r>
+              <w:rPr>
+                <w:sz w:val="28"/>
+                <w:szCs w:val="28"/>
+              </w:rPr>
+              <w:t>Минимальные</w:t>
+            </w:r>
+          </w:p>
+        </w:tc>
+        <w:tc>
+          <w:tcPr>
+            <w:tcW w:w="769" w:type="pct"/>
+            <w:vMerge w:val="restart"/>
+          </w:tcPr>
+          <w:p>
+            <w:pPr>
+              <w:tabs>
+                <w:tab w:val="left" w:pos="0"/>
+              </w:tabs>
+              <w:spacing w:line="360" w:lineRule="auto"/>
+              <w:ind w:right="-51"/>
+              <w:jc w:val="center"/>
+              <w:rPr>
+                <w:sz w:val="28"/>
+                <w:szCs w:val="28"/>
+              </w:rPr>
+            </w:pPr>
+            <w:r>
+              <w:rPr>
+                <w:sz w:val="28"/>
+                <w:szCs w:val="28"/>
+              </w:rPr>
+              <w:t>300</w:t>
+            </w:r>
+          </w:p>
+        </w:tc>
+        <w:tc>
+          <w:tcPr>
+            <w:tcW w:w="785" w:type="pct"/>
+            <w:vMerge w:val="restart"/>
+          </w:tcPr>
+          <w:p>
+            <w:pPr>
+              <w:tabs>
+                <w:tab w:val="left" w:pos="0"/>
+              </w:tabs>
+              <w:spacing w:line="360" w:lineRule="auto"/>
+              <w:ind w:right="-51"/>
+              <w:jc w:val="center"/>
+              <w:rPr>
+                <w:sz w:val="28"/>
+                <w:szCs w:val="28"/>
+              </w:rPr>
+            </w:pPr>
+            <w:r>
+              <w:rPr>
+                <w:sz w:val="28"/>
+                <w:szCs w:val="28"/>
+              </w:rPr>
+              <w:t>300</w:t>
+            </w:r>
+          </w:p>
+        </w:tc>
+        <w:tc>
+          <w:tcPr>
+            <w:tcW w:w="816" w:type="pct"/>
+          </w:tcPr>
+          <w:p>
+            <w:pPr>
+              <w:tabs>
+                <w:tab w:val="left" w:pos="0"/>
+              </w:tabs>
+              <w:spacing w:line="360" w:lineRule="auto"/>
+              <w:ind w:right="-51"/>
+              <w:jc w:val="center"/>
+              <w:rPr>
+                <w:sz w:val="28"/>
+                <w:szCs w:val="28"/>
+              </w:rPr>
+            </w:pPr>
+            <w:r>
+              <w:rPr>
+                <w:sz w:val="28"/>
+                <w:szCs w:val="28"/>
+              </w:rPr>
+              <w:t>30</w:t>
+            </w:r>
+          </w:p>
+        </w:tc>
+        <w:tc>
+          <w:tcPr>
+            <w:tcW w:w="749" w:type="pct"/>
+          </w:tcPr>
+          <w:p>
+            <w:pPr>
+              <w:tabs>
+                <w:tab w:val="left" w:pos="0"/>
+              </w:tabs>
+              <w:spacing w:line="360" w:lineRule="auto"/>
+              <w:ind w:right="-51"/>
+              <w:jc w:val="center"/>
+              <w:rPr>
+                <w:sz w:val="28"/>
+                <w:szCs w:val="28"/>
+              </w:rPr>
+            </w:pPr>
+            <w:r>
+              <w:rPr>
+                <w:sz w:val="28"/>
+                <w:szCs w:val="28"/>
+              </w:rPr>
+              <w:t>300</w:t>
+            </w:r>
+          </w:p>
+        </w:tc>
+        <w:tc>
+          <w:tcPr>
+            <w:tcW w:w="795" w:type="pct"/>
+            <w:vMerge w:val="restart"/>
+          </w:tcPr>
+          <w:p>
+            <w:pPr>
+              <w:tabs>
+                <w:tab w:val="left" w:pos="0"/>
+              </w:tabs>
+              <w:spacing w:line="360" w:lineRule="auto"/>
+              <w:ind w:right="-51"/>
+              <w:jc w:val="center"/>
+              <w:rPr>
+                <w:sz w:val="28"/>
+                <w:szCs w:val="28"/>
+              </w:rPr>
+            </w:pPr>
+            <w:r>
+              <w:rPr>
+                <w:sz w:val="28"/>
+                <w:szCs w:val="28"/>
+              </w:rPr>
+              <w:t>25</w:t>
+            </w:r>
+          </w:p>
+        </w:tc>
+      </w:tr>
+      <w:tr>
+        <w:tc>
+          <w:tcPr>
+            <w:tcW w:w="1087" w:type="pct"/>
+            <w:vMerge/>
+          </w:tcPr>
+          <w:p>
+            <w:pPr>
+              <w:tabs>
+                <w:tab w:val="left" w:pos="0"/>
+              </w:tabs>
+              <w:spacing w:line="360" w:lineRule="auto"/>
+              <w:ind w:right="-51"/>
+              <w:jc w:val="center"/>
+              <w:rPr>
+                <w:sz w:val="28"/>
+                <w:szCs w:val="28"/>
+              </w:rPr>
+            </w:pPr>
+          </w:p>
+        </w:tc>
+        <w:tc>
+          <w:tcPr>
+            <w:tcW w:w="769" w:type="pct"/>
+            <w:vMerge/>
+          </w:tcPr>
+          <w:p>
+            <w:pPr>
+              <w:tabs>
+                <w:tab w:val="left" w:pos="0"/>
+              </w:tabs>
+              <w:spacing w:line="360" w:lineRule="auto"/>
+              <w:ind w:right="-51"/>
+              <w:jc w:val="center"/>
+              <w:rPr>
+                <w:sz w:val="28"/>
+                <w:szCs w:val="28"/>
+              </w:rPr>
+            </w:pPr>
+          </w:p>
+        </w:tc>
+        <w:tc>
+          <w:tcPr>
+            <w:tcW w:w="785" w:type="pct"/>
+            <w:vMerge/>
+          </w:tcPr>
+          <w:p>
+            <w:pPr>
+              <w:tabs>
+                <w:tab w:val="left" w:pos="0"/>
+              </w:tabs>
+              <w:spacing w:line="360" w:lineRule="auto"/>
+              <w:ind w:right="-51"/>
+              <w:jc w:val="center"/>
+              <w:rPr>
+                <w:sz w:val="28"/>
+                <w:szCs w:val="28"/>
+              </w:rPr>
+            </w:pPr>
+          </w:p>
+        </w:tc>
+        <w:tc>
+          <w:tcPr>
+            <w:tcW w:w="816" w:type="pct"/>
+          </w:tcPr>
+          <w:p>
+            <w:pPr>
+              <w:tabs>
+                <w:tab w:val="left" w:pos="0"/>
+              </w:tabs>
+              <w:spacing w:line="360" w:lineRule="auto"/>
+              <w:ind w:right="-51"/>
+              <w:jc w:val="center"/>
+              <w:rPr>
+                <w:sz w:val="28"/>
+                <w:szCs w:val="28"/>
+              </w:rPr>
+            </w:pPr>
+            <w:r>
+              <w:rPr>
+                <w:sz w:val="28"/>
+                <w:szCs w:val="28"/>
+              </w:rPr>
+              <w:t>20</w:t>
+            </w:r>
+          </w:p>
+        </w:tc>
+        <w:tc>
+          <w:tcPr>
+            <w:tcW w:w="749" w:type="pct"/>
+          </w:tcPr>
+          <w:p>
+            <w:pPr>
+              <w:tabs>
+                <w:tab w:val="left" w:pos="0"/>
+              </w:tabs>
+              <w:spacing w:line="360" w:lineRule="auto"/>
+              <w:ind w:right="-51"/>
+              <w:jc w:val="center"/>
+              <w:rPr>
+                <w:sz w:val="28"/>
+                <w:szCs w:val="28"/>
+              </w:rPr>
+            </w:pPr>
+            <w:r>
+              <w:rPr>
+                <w:sz w:val="28"/>
+                <w:szCs w:val="28"/>
+              </w:rPr>
+              <w:t>310</w:t>
+            </w:r>
+          </w:p>
+        </w:tc>
+        <w:tc>
+          <w:tcPr>
+            <w:tcW w:w="795" w:type="pct"/>
+            <w:vMerge/>
+          </w:tcPr>
+          <w:p>
+            <w:pPr>
+              <w:tabs>
+                <w:tab w:val="left" w:pos="0"/>
+              </w:tabs>
+              <w:spacing w:line="360" w:lineRule="auto"/>
+              <w:ind w:right="-51"/>
+              <w:jc w:val="center"/>
+              <w:rPr>
+                <w:sz w:val="28"/>
+                <w:szCs w:val="28"/>
+              </w:rPr>
+            </w:pPr>
+          </w:p>
+        </w:tc>
+      </w:tr>
+      <w:tr>
+        <w:tc>
+          <w:tcPr>
+            <w:tcW w:w="1087" w:type="pct"/>
+          </w:tcPr>
+          <w:p>
+            <w:pPr>
+              <w:tabs>
+                <w:tab w:val="left" w:pos="0"/>
+              </w:tabs>
+              <w:spacing w:line="360" w:lineRule="auto"/>
+              <w:ind w:right="-51"/>
+              <w:jc w:val="center"/>
+              <w:rPr>
+                <w:sz w:val="28"/>
+                <w:szCs w:val="28"/>
+              </w:rPr>
+            </w:pPr>
+            <w:r>
+              <w:rPr>
+                <w:sz w:val="28"/>
+                <w:szCs w:val="28"/>
+              </w:rPr>
+              <w:t>Максимальные</w:t>
+            </w:r>
+          </w:p>
+        </w:tc>
+        <w:tc>
+          <w:tcPr>
+            <w:tcW w:w="769" w:type="pct"/>
+          </w:tcPr>
+          <w:p>
+            <w:pPr>
+              <w:tabs>
+                <w:tab w:val="left" w:pos="0"/>
+              </w:tabs>
+              <w:spacing w:line="360" w:lineRule="auto"/>
+              <w:ind w:right="-51"/>
+              <w:jc w:val="center"/>
+              <w:rPr>
+                <w:sz w:val="28"/>
+                <w:szCs w:val="28"/>
+              </w:rPr>
+            </w:pPr>
+            <w:r>
+              <w:rPr>
+                <w:sz w:val="28"/>
+                <w:szCs w:val="28"/>
+              </w:rPr>
+              <w:t>400</w:t>
+            </w:r>
+          </w:p>
+        </w:tc>
+        <w:tc>
+          <w:tcPr>
+            <w:tcW w:w="785" w:type="pct"/>
+          </w:tcPr>
+          <w:p>
+            <w:pPr>
+              <w:tabs>
+                <w:tab w:val="left" w:pos="0"/>
+              </w:tabs>
+              <w:spacing w:line="360" w:lineRule="auto"/>
+              <w:ind w:right="-51"/>
+              <w:jc w:val="center"/>
+              <w:rPr>
+                <w:sz w:val="28"/>
+                <w:szCs w:val="28"/>
+              </w:rPr>
+            </w:pPr>
+            <w:r>
+              <w:rPr>
+                <w:sz w:val="28"/>
+                <w:szCs w:val="28"/>
+              </w:rPr>
+              <w:t>600</w:t>
+            </w:r>
+          </w:p>
+        </w:tc>
+        <w:tc>
+          <w:tcPr>
+            <w:tcW w:w="816" w:type="pct"/>
+          </w:tcPr>
+          <w:p>
+            <w:pPr>
+              <w:tabs>
+                <w:tab w:val="left" w:pos="0"/>
+              </w:tabs>
+              <w:spacing w:line="360" w:lineRule="auto"/>
+              <w:ind w:right="-51"/>
+              <w:jc w:val="center"/>
+              <w:rPr>
+                <w:sz w:val="28"/>
+                <w:szCs w:val="28"/>
+              </w:rPr>
+            </w:pPr>
+            <w:r>
+              <w:rPr>
+                <w:sz w:val="28"/>
+                <w:szCs w:val="28"/>
+              </w:rPr>
+              <w:t>35</w:t>
+            </w:r>
+          </w:p>
+        </w:tc>
+        <w:tc>
+          <w:tcPr>
+            <w:tcW w:w="749" w:type="pct"/>
+          </w:tcPr>
+          <w:p>
+            <w:pPr>
+              <w:tabs>
+                <w:tab w:val="left" w:pos="0"/>
+              </w:tabs>
+              <w:spacing w:line="360" w:lineRule="auto"/>
+              <w:ind w:right="-51"/>
+              <w:jc w:val="center"/>
+              <w:rPr>
+                <w:sz w:val="28"/>
+                <w:szCs w:val="28"/>
+              </w:rPr>
+            </w:pPr>
+            <w:r>
+              <w:rPr>
+                <w:sz w:val="28"/>
+                <w:szCs w:val="28"/>
+              </w:rPr>
+              <w:t>400</w:t>
+            </w:r>
+          </w:p>
+        </w:tc>
+        <w:tc>
+          <w:tcPr>
+            <w:tcW w:w="795" w:type="pct"/>
+          </w:tcPr>
+          <w:p>
+            <w:pPr>
+              <w:tabs>
+                <w:tab w:val="left" w:pos="0"/>
+              </w:tabs>
+              <w:spacing w:line="360" w:lineRule="auto"/>
+              <w:ind w:right="-51"/>
+              <w:jc w:val="center"/>
+              <w:rPr>
+                <w:sz w:val="28"/>
+                <w:szCs w:val="28"/>
+              </w:rPr>
+            </w:pPr>
+            <w:r>
+              <w:rPr>
+                <w:sz w:val="28"/>
+                <w:szCs w:val="28"/>
+              </w:rPr>
+              <w:t>35</w:t>
+            </w:r>
+          </w:p>
+        </w:tc>
+      </w:tr>
+    </w:tbl>
     <w:p>
       <w:pPr>
         <w:tabs>
@@ -15858,6 +18656,2377 @@
         <w:ind w:right="-51"/>
         <w:jc w:val="center"/>
         <w:rPr>
+          <w:sz w:val="28"/>
+          <w:szCs w:val="28"/>
+        </w:rPr>
+      </w:pPr>
+    </w:p>
+    <w:p>
+      <w:pPr>
+        <w:tabs>
+          <w:tab w:val="left" w:pos="0"/>
+        </w:tabs>
+        <w:spacing w:line="360" w:lineRule="auto"/>
+        <w:ind w:right="-51"/>
+        <w:jc w:val="center"/>
+        <w:rPr>
+          <w:sz w:val="28"/>
+          <w:szCs w:val="28"/>
+        </w:rPr>
+      </w:pPr>
+      <w:r>
+        <w:rPr>
+          <w:sz w:val="28"/>
+          <w:szCs w:val="28"/>
+        </w:rPr>
+        <w:lastRenderedPageBreak/>
+        <w:drawing>
+          <wp:anchor distT="0" distB="0" distL="114300" distR="114300" simplePos="0" relativeHeight="251659264" behindDoc="0" locked="0" layoutInCell="1" allowOverlap="1" wp14:anchorId="48B342FD" wp14:editId="201DD009">
+            <wp:simplePos x="0" y="0"/>
+            <wp:positionH relativeFrom="margin">
+              <wp:align>center</wp:align>
+            </wp:positionH>
+            <wp:positionV relativeFrom="paragraph">
+              <wp:posOffset>9525</wp:posOffset>
+            </wp:positionV>
+            <wp:extent cx="3600953" cy="2876951"/>
+            <wp:effectExtent l="0" t="0" r="0" b="0"/>
+            <wp:wrapSquare wrapText="bothSides"/>
+            <wp:docPr id="12" name="Рисунок 12"/>
+            <wp:cNvGraphicFramePr>
+              <a:graphicFrameLocks xmlns:a="http://schemas.openxmlformats.org/drawingml/2006/main" noChangeAspect="1"/>
+            </wp:cNvGraphicFramePr>
+            <a:graphic xmlns:a="http://schemas.openxmlformats.org/drawingml/2006/main">
+              <a:graphicData uri="http://schemas.openxmlformats.org/drawingml/2006/picture">
+                <pic:pic xmlns:pic="http://schemas.openxmlformats.org/drawingml/2006/picture">
+                  <pic:nvPicPr>
+                    <pic:cNvPr id="1" name=""/>
+                    <pic:cNvPicPr/>
+                  </pic:nvPicPr>
+                  <pic:blipFill>
+                    <a:blip r:embed="rId24">
+                      <a:extLst>
+                        <a:ext uri="{28A0092B-C50C-407E-A947-70E740481C1C}">
+                          <a14:useLocalDpi xmlns:a14="http://schemas.microsoft.com/office/drawing/2010/main" val="0"/>
+                        </a:ext>
+                      </a:extLst>
+                    </a:blip>
+                    <a:stretch>
+                      <a:fillRect/>
+                    </a:stretch>
+                  </pic:blipFill>
+                  <pic:spPr>
+                    <a:xfrm>
+                      <a:off x="0" y="0"/>
+                      <a:ext cx="3600953" cy="2876951"/>
+                    </a:xfrm>
+                    <a:prstGeom prst="rect">
+                      <a:avLst/>
+                    </a:prstGeom>
+                  </pic:spPr>
+                </pic:pic>
+              </a:graphicData>
+            </a:graphic>
+          </wp:anchor>
+        </w:drawing>
+      </w:r>
+      <w:r>
+        <w:rPr>
+          <w:sz w:val="28"/>
+          <w:szCs w:val="28"/>
+        </w:rPr>
+        <w:br w:type="textWrapping" w:clear="all"/>
+      </w:r>
+    </w:p>
+    <w:p>
+      <w:pPr>
+        <w:tabs>
+          <w:tab w:val="left" w:pos="0"/>
+        </w:tabs>
+        <w:spacing w:line="360" w:lineRule="auto"/>
+        <w:ind w:right="-51"/>
+        <w:jc w:val="center"/>
+        <w:rPr>
+          <w:sz w:val="28"/>
+          <w:szCs w:val="28"/>
+        </w:rPr>
+      </w:pPr>
+      <w:r>
+        <w:rPr>
+          <w:sz w:val="28"/>
+          <w:szCs w:val="28"/>
+        </w:rPr>
+        <w:t xml:space="preserve">Рисунок </w:t>
+      </w:r>
+      <w:r>
+        <w:rPr>
+          <w:sz w:val="28"/>
+          <w:szCs w:val="28"/>
+        </w:rPr>
+        <w:t>8.</w:t>
+      </w:r>
+      <w:r>
+        <w:rPr>
+          <w:sz w:val="28"/>
+          <w:szCs w:val="28"/>
+        </w:rPr>
+        <w:t>3</w:t>
+      </w:r>
+      <w:r>
+        <w:rPr>
+          <w:sz w:val="28"/>
+          <w:szCs w:val="28"/>
+        </w:rPr>
+        <w:t xml:space="preserve"> </w:t>
+      </w:r>
+      <w:r>
+        <w:rPr>
+          <w:sz w:val="28"/>
+        </w:rPr>
+        <w:t>–</w:t>
+      </w:r>
+      <w:r>
+        <w:rPr>
+          <w:sz w:val="28"/>
+        </w:rPr>
+        <w:t xml:space="preserve"> Построение модели с минимальными значениями (толщина сиденья = 30</w:t>
+      </w:r>
+      <w:r>
+        <w:rPr>
+          <w:sz w:val="28"/>
+        </w:rPr>
+        <w:t xml:space="preserve">, </w:t>
+      </w:r>
+      <w:r>
+        <w:rPr>
+          <w:sz w:val="28"/>
+        </w:rPr>
+        <w:t xml:space="preserve">высота ножек = 300) </w:t>
+      </w:r>
+    </w:p>
+    <w:p>
+      <w:pPr>
+        <w:tabs>
+          <w:tab w:val="left" w:pos="0"/>
+        </w:tabs>
+        <w:spacing w:line="360" w:lineRule="auto"/>
+        <w:ind w:right="-51"/>
+        <w:jc w:val="center"/>
+        <w:rPr>
+          <w:sz w:val="28"/>
+          <w:szCs w:val="28"/>
+        </w:rPr>
+      </w:pPr>
+      <w:r>
+        <w:rPr>
+          <w:sz w:val="28"/>
+          <w:szCs w:val="28"/>
+        </w:rPr>
+        <w:drawing>
+          <wp:inline distT="0" distB="0" distL="0" distR="0" wp14:anchorId="32C2A0DE" wp14:editId="6FA235F1">
+            <wp:extent cx="3648075" cy="2853990"/>
+            <wp:effectExtent l="0" t="0" r="0" b="3810"/>
+            <wp:docPr id="13" name="Рисунок 13"/>
+            <wp:cNvGraphicFramePr>
+              <a:graphicFrameLocks xmlns:a="http://schemas.openxmlformats.org/drawingml/2006/main" noChangeAspect="1"/>
+            </wp:cNvGraphicFramePr>
+            <a:graphic xmlns:a="http://schemas.openxmlformats.org/drawingml/2006/main">
+              <a:graphicData uri="http://schemas.openxmlformats.org/drawingml/2006/picture">
+                <pic:pic xmlns:pic="http://schemas.openxmlformats.org/drawingml/2006/picture">
+                  <pic:nvPicPr>
+                    <pic:cNvPr id="1" name=""/>
+                    <pic:cNvPicPr/>
+                  </pic:nvPicPr>
+                  <pic:blipFill>
+                    <a:blip r:embed="rId25"/>
+                    <a:stretch>
+                      <a:fillRect/>
+                    </a:stretch>
+                  </pic:blipFill>
+                  <pic:spPr>
+                    <a:xfrm>
+                      <a:off x="0" y="0"/>
+                      <a:ext cx="3656308" cy="2860431"/>
+                    </a:xfrm>
+                    <a:prstGeom prst="rect">
+                      <a:avLst/>
+                    </a:prstGeom>
+                  </pic:spPr>
+                </pic:pic>
+              </a:graphicData>
+            </a:graphic>
+          </wp:inline>
+        </w:drawing>
+      </w:r>
+    </w:p>
+    <w:p>
+      <w:pPr>
+        <w:tabs>
+          <w:tab w:val="left" w:pos="0"/>
+        </w:tabs>
+        <w:spacing w:line="360" w:lineRule="auto"/>
+        <w:ind w:right="-51"/>
+        <w:jc w:val="center"/>
+        <w:rPr>
+          <w:sz w:val="28"/>
+          <w:szCs w:val="28"/>
+        </w:rPr>
+      </w:pPr>
+      <w:r>
+        <w:rPr>
+          <w:sz w:val="28"/>
+          <w:szCs w:val="28"/>
+        </w:rPr>
+        <w:t xml:space="preserve">Рисунок </w:t>
+      </w:r>
+      <w:r>
+        <w:rPr>
+          <w:sz w:val="28"/>
+          <w:szCs w:val="28"/>
+        </w:rPr>
+        <w:t>8.</w:t>
+      </w:r>
+      <w:r>
+        <w:rPr>
+          <w:sz w:val="28"/>
+          <w:szCs w:val="28"/>
+        </w:rPr>
+        <w:t>4</w:t>
+      </w:r>
+      <w:r>
+        <w:rPr>
+          <w:sz w:val="28"/>
+          <w:szCs w:val="28"/>
+        </w:rPr>
+        <w:t xml:space="preserve"> </w:t>
+      </w:r>
+      <w:r>
+        <w:rPr>
+          <w:sz w:val="28"/>
+        </w:rPr>
+        <w:t>–</w:t>
+      </w:r>
+      <w:r>
+        <w:rPr>
+          <w:sz w:val="28"/>
+        </w:rPr>
+        <w:t xml:space="preserve"> Построение модели с минимальными значениями (толщина сиденья = 20</w:t>
+      </w:r>
+      <w:r>
+        <w:rPr>
+          <w:sz w:val="28"/>
+        </w:rPr>
+        <w:t xml:space="preserve">, </w:t>
+      </w:r>
+      <w:r>
+        <w:rPr>
+          <w:sz w:val="28"/>
+        </w:rPr>
+        <w:t xml:space="preserve">высота ножек = 310) </w:t>
+      </w:r>
+    </w:p>
+    <w:p>
+      <w:pPr>
+        <w:tabs>
+          <w:tab w:val="left" w:pos="0"/>
+        </w:tabs>
+        <w:spacing w:line="360" w:lineRule="auto"/>
+        <w:ind w:right="-51"/>
+        <w:jc w:val="center"/>
+        <w:rPr>
+          <w:sz w:val="28"/>
+          <w:szCs w:val="28"/>
+        </w:rPr>
+      </w:pPr>
+    </w:p>
+    <w:p>
+      <w:pPr>
+        <w:tabs>
+          <w:tab w:val="left" w:pos="0"/>
+        </w:tabs>
+        <w:spacing w:line="360" w:lineRule="auto"/>
+        <w:ind w:right="-51"/>
+        <w:jc w:val="center"/>
+        <w:rPr>
+          <w:sz w:val="28"/>
+          <w:szCs w:val="28"/>
+        </w:rPr>
+      </w:pPr>
+      <w:r>
+        <w:rPr>
+          <w:sz w:val="28"/>
+          <w:szCs w:val="28"/>
+        </w:rPr>
+        <w:lastRenderedPageBreak/>
+        <w:drawing>
+          <wp:inline distT="0" distB="0" distL="0" distR="0" wp14:anchorId="3CFC61D3" wp14:editId="3941BE7C">
+            <wp:extent cx="4286250" cy="3117273"/>
+            <wp:effectExtent l="0" t="0" r="0" b="6985"/>
+            <wp:docPr id="14" name="Рисунок 14"/>
+            <wp:cNvGraphicFramePr>
+              <a:graphicFrameLocks xmlns:a="http://schemas.openxmlformats.org/drawingml/2006/main" noChangeAspect="1"/>
+            </wp:cNvGraphicFramePr>
+            <a:graphic xmlns:a="http://schemas.openxmlformats.org/drawingml/2006/main">
+              <a:graphicData uri="http://schemas.openxmlformats.org/drawingml/2006/picture">
+                <pic:pic xmlns:pic="http://schemas.openxmlformats.org/drawingml/2006/picture">
+                  <pic:nvPicPr>
+                    <pic:cNvPr id="1" name=""/>
+                    <pic:cNvPicPr/>
+                  </pic:nvPicPr>
+                  <pic:blipFill>
+                    <a:blip r:embed="rId26"/>
+                    <a:stretch>
+                      <a:fillRect/>
+                    </a:stretch>
+                  </pic:blipFill>
+                  <pic:spPr>
+                    <a:xfrm>
+                      <a:off x="0" y="0"/>
+                      <a:ext cx="4293630" cy="3122640"/>
+                    </a:xfrm>
+                    <a:prstGeom prst="rect">
+                      <a:avLst/>
+                    </a:prstGeom>
+                  </pic:spPr>
+                </pic:pic>
+              </a:graphicData>
+            </a:graphic>
+          </wp:inline>
+        </w:drawing>
+      </w:r>
+    </w:p>
+    <w:p>
+      <w:pPr>
+        <w:tabs>
+          <w:tab w:val="left" w:pos="0"/>
+        </w:tabs>
+        <w:spacing w:line="360" w:lineRule="auto"/>
+        <w:ind w:right="-51"/>
+        <w:jc w:val="center"/>
+        <w:rPr>
+          <w:sz w:val="28"/>
+          <w:szCs w:val="28"/>
+        </w:rPr>
+      </w:pPr>
+      <w:r>
+        <w:rPr>
+          <w:sz w:val="28"/>
+          <w:szCs w:val="28"/>
+        </w:rPr>
+        <w:t xml:space="preserve">Рисунок </w:t>
+      </w:r>
+      <w:r>
+        <w:rPr>
+          <w:sz w:val="28"/>
+          <w:szCs w:val="28"/>
+        </w:rPr>
+        <w:t>8.</w:t>
+      </w:r>
+      <w:r>
+        <w:rPr>
+          <w:sz w:val="28"/>
+          <w:szCs w:val="28"/>
+        </w:rPr>
+        <w:t>5</w:t>
+      </w:r>
+      <w:r>
+        <w:rPr>
+          <w:sz w:val="28"/>
+          <w:szCs w:val="28"/>
+        </w:rPr>
+        <w:t xml:space="preserve"> </w:t>
+      </w:r>
+      <w:r>
+        <w:rPr>
+          <w:sz w:val="28"/>
+        </w:rPr>
+        <w:t>–</w:t>
+      </w:r>
+      <w:r>
+        <w:rPr>
+          <w:sz w:val="28"/>
+        </w:rPr>
+        <w:t xml:space="preserve"> Построение модели с максимальными значениями</w:t>
+      </w:r>
+    </w:p>
+    <w:p>
+      <w:pPr>
+        <w:tabs>
+          <w:tab w:val="left" w:pos="0"/>
+        </w:tabs>
+        <w:spacing w:line="360" w:lineRule="auto"/>
+        <w:ind w:right="-51"/>
+        <w:jc w:val="center"/>
+        <w:rPr>
+          <w:sz w:val="28"/>
+          <w:szCs w:val="28"/>
+        </w:rPr>
+      </w:pPr>
+    </w:p>
+    <w:p>
+      <w:pPr>
+        <w:tabs>
+          <w:tab w:val="left" w:pos="0"/>
+        </w:tabs>
+        <w:spacing w:line="360" w:lineRule="auto"/>
+        <w:ind w:right="-51"/>
+        <w:jc w:val="both"/>
+        <w:rPr>
+          <w:sz w:val="28"/>
+          <w:szCs w:val="28"/>
+        </w:rPr>
+      </w:pPr>
+      <w:r>
+        <w:rPr>
+          <w:sz w:val="28"/>
+          <w:szCs w:val="28"/>
+        </w:rPr>
+        <w:tab/>
+        <w:t xml:space="preserve">В таблице </w:t>
+      </w:r>
+      <w:r>
+        <w:rPr>
+          <w:sz w:val="28"/>
+          <w:szCs w:val="28"/>
+        </w:rPr>
+        <w:t>8</w:t>
+      </w:r>
+      <w:r>
+        <w:rPr>
+          <w:sz w:val="28"/>
+          <w:szCs w:val="28"/>
+        </w:rPr>
+        <w:t xml:space="preserve">.2 представлены значения с минимальными и максимальными параметрами для круглой формы сиденья и квадратной формы ножек. На рисунках </w:t>
+      </w:r>
+      <w:r>
+        <w:rPr>
+          <w:sz w:val="28"/>
+          <w:szCs w:val="28"/>
+        </w:rPr>
+        <w:t>8.</w:t>
+      </w:r>
+      <w:r>
+        <w:rPr>
+          <w:sz w:val="28"/>
+          <w:szCs w:val="28"/>
+        </w:rPr>
+        <w:t>5</w:t>
+      </w:r>
+      <w:r>
+        <w:rPr>
+          <w:sz w:val="28"/>
+          <w:szCs w:val="28"/>
+        </w:rPr>
+        <w:t xml:space="preserve"> </w:t>
+      </w:r>
+      <w:r>
+        <w:rPr>
+          <w:sz w:val="28"/>
+          <w:szCs w:val="28"/>
+        </w:rPr>
+        <w:t xml:space="preserve">– </w:t>
+      </w:r>
+      <w:r>
+        <w:rPr>
+          <w:sz w:val="28"/>
+          <w:szCs w:val="28"/>
+        </w:rPr>
+        <w:t>8</w:t>
+      </w:r>
+      <w:r>
+        <w:rPr>
+          <w:sz w:val="28"/>
+          <w:szCs w:val="28"/>
+        </w:rPr>
+        <w:t>.</w:t>
+      </w:r>
+      <w:r>
+        <w:rPr>
+          <w:sz w:val="28"/>
+          <w:szCs w:val="28"/>
+        </w:rPr>
+        <w:t>7</w:t>
+      </w:r>
+      <w:r>
+        <w:rPr>
+          <w:sz w:val="28"/>
+          <w:szCs w:val="28"/>
+        </w:rPr>
+        <w:t xml:space="preserve"> представлено построение модели по данным параметрам</w:t>
+      </w:r>
+    </w:p>
+    <w:p>
+      <w:pPr>
+        <w:tabs>
+          <w:tab w:val="left" w:pos="0"/>
+        </w:tabs>
+        <w:spacing w:line="360" w:lineRule="auto"/>
+        <w:ind w:right="-51"/>
+        <w:jc w:val="both"/>
+        <w:rPr>
+          <w:sz w:val="28"/>
+          <w:szCs w:val="28"/>
+        </w:rPr>
+      </w:pPr>
+    </w:p>
+    <w:p>
+      <w:pPr>
+        <w:tabs>
+          <w:tab w:val="left" w:pos="0"/>
+        </w:tabs>
+        <w:spacing w:line="360" w:lineRule="auto"/>
+        <w:ind w:right="-51"/>
+        <w:jc w:val="both"/>
+        <w:rPr>
+          <w:sz w:val="28"/>
+          <w:szCs w:val="28"/>
+        </w:rPr>
+      </w:pPr>
+      <w:r>
+        <w:rPr>
+          <w:sz w:val="28"/>
+          <w:szCs w:val="28"/>
+        </w:rPr>
+        <w:t xml:space="preserve">Таблица </w:t>
+      </w:r>
+      <w:r>
+        <w:rPr>
+          <w:sz w:val="28"/>
+          <w:szCs w:val="28"/>
+        </w:rPr>
+        <w:t>8</w:t>
+      </w:r>
+      <w:r>
+        <w:rPr>
+          <w:sz w:val="28"/>
+          <w:szCs w:val="28"/>
+        </w:rPr>
+        <w:t xml:space="preserve">.2 </w:t>
+      </w:r>
+      <w:r>
+        <w:rPr>
+          <w:sz w:val="28"/>
+        </w:rPr>
+        <w:t>–</w:t>
+      </w:r>
+      <w:r>
+        <w:rPr>
+          <w:sz w:val="28"/>
+        </w:rPr>
+        <w:t xml:space="preserve"> </w:t>
+      </w:r>
+      <w:r>
+        <w:rPr>
+          <w:sz w:val="28"/>
+          <w:szCs w:val="28"/>
+        </w:rPr>
+        <w:t>Значения с минимальными и максимальными параметрами для круглой формы сиденья и квадратной формы ножек</w:t>
+      </w:r>
+    </w:p>
+    <w:tbl>
+      <w:tblPr>
+        <w:tblStyle w:val="af"/>
+        <w:tblW w:w="5000" w:type="pct"/>
+        <w:tblLook w:val="04A0" w:firstRow="1" w:lastRow="0" w:firstColumn="1" w:lastColumn="0" w:noHBand="0" w:noVBand="1"/>
+      </w:tblPr>
+      <w:tblGrid>
+        <w:gridCol w:w="2304"/>
+        <w:gridCol w:w="1761"/>
+        <w:gridCol w:w="1763"/>
+        <w:gridCol w:w="1759"/>
+        <w:gridCol w:w="1761"/>
+      </w:tblGrid>
+      <w:tr>
+        <w:tc>
+          <w:tcPr>
+            <w:tcW w:w="1232" w:type="pct"/>
+          </w:tcPr>
+          <w:p>
+            <w:pPr>
+              <w:tabs>
+                <w:tab w:val="left" w:pos="0"/>
+              </w:tabs>
+              <w:spacing w:line="360" w:lineRule="auto"/>
+              <w:ind w:right="-51"/>
+              <w:jc w:val="center"/>
+              <w:rPr>
+                <w:sz w:val="28"/>
+                <w:szCs w:val="28"/>
+              </w:rPr>
+            </w:pPr>
+            <w:r>
+              <w:rPr>
+                <w:sz w:val="28"/>
+                <w:szCs w:val="28"/>
+              </w:rPr>
+              <w:t>Значения</w:t>
+            </w:r>
+          </w:p>
+          <w:p>
+            <w:pPr>
+              <w:tabs>
+                <w:tab w:val="left" w:pos="0"/>
+              </w:tabs>
+              <w:spacing w:line="360" w:lineRule="auto"/>
+              <w:ind w:right="-51"/>
+              <w:jc w:val="center"/>
+              <w:rPr>
+                <w:sz w:val="28"/>
+                <w:szCs w:val="28"/>
+              </w:rPr>
+            </w:pPr>
+            <w:r>
+              <w:rPr>
+                <w:sz w:val="28"/>
+                <w:szCs w:val="28"/>
+              </w:rPr>
+              <w:t>параметров</w:t>
+            </w:r>
+          </w:p>
+        </w:tc>
+        <w:tc>
+          <w:tcPr>
+            <w:tcW w:w="942" w:type="pct"/>
+          </w:tcPr>
+          <w:p>
+            <w:pPr>
+              <w:tabs>
+                <w:tab w:val="left" w:pos="0"/>
+              </w:tabs>
+              <w:spacing w:line="360" w:lineRule="auto"/>
+              <w:ind w:right="-51"/>
+              <w:jc w:val="center"/>
+              <w:rPr>
+                <w:sz w:val="28"/>
+                <w:szCs w:val="28"/>
+              </w:rPr>
+            </w:pPr>
+            <w:r>
+              <w:rPr>
+                <w:sz w:val="28"/>
+                <w:szCs w:val="28"/>
+              </w:rPr>
+              <w:t>Диаметр сиденья</w:t>
+            </w:r>
+          </w:p>
+        </w:tc>
+        <w:tc>
+          <w:tcPr>
+            <w:tcW w:w="943" w:type="pct"/>
+          </w:tcPr>
+          <w:p>
+            <w:pPr>
+              <w:tabs>
+                <w:tab w:val="left" w:pos="0"/>
+              </w:tabs>
+              <w:spacing w:line="360" w:lineRule="auto"/>
+              <w:ind w:right="-51"/>
+              <w:jc w:val="center"/>
+              <w:rPr>
+                <w:sz w:val="28"/>
+                <w:szCs w:val="28"/>
+              </w:rPr>
+            </w:pPr>
+            <w:r>
+              <w:rPr>
+                <w:sz w:val="28"/>
+                <w:szCs w:val="28"/>
+              </w:rPr>
+              <w:t>Толщина сиденья</w:t>
+            </w:r>
+          </w:p>
+        </w:tc>
+        <w:tc>
+          <w:tcPr>
+            <w:tcW w:w="941" w:type="pct"/>
+          </w:tcPr>
+          <w:p>
+            <w:pPr>
+              <w:tabs>
+                <w:tab w:val="left" w:pos="0"/>
+              </w:tabs>
+              <w:spacing w:line="360" w:lineRule="auto"/>
+              <w:ind w:right="-51"/>
+              <w:jc w:val="center"/>
+              <w:rPr>
+                <w:sz w:val="28"/>
+                <w:szCs w:val="28"/>
+              </w:rPr>
+            </w:pPr>
+            <w:r>
+              <w:rPr>
+                <w:sz w:val="28"/>
+                <w:szCs w:val="28"/>
+              </w:rPr>
+              <w:t>Высота ножек</w:t>
+            </w:r>
+          </w:p>
+        </w:tc>
+        <w:tc>
+          <w:tcPr>
+            <w:tcW w:w="942" w:type="pct"/>
+          </w:tcPr>
+          <w:p>
+            <w:pPr>
+              <w:tabs>
+                <w:tab w:val="left" w:pos="0"/>
+              </w:tabs>
+              <w:spacing w:line="360" w:lineRule="auto"/>
+              <w:ind w:right="-51"/>
+              <w:jc w:val="center"/>
+              <w:rPr>
+                <w:sz w:val="28"/>
+                <w:szCs w:val="28"/>
+              </w:rPr>
+            </w:pPr>
+            <w:r>
+              <w:rPr>
+                <w:sz w:val="28"/>
+                <w:szCs w:val="28"/>
+              </w:rPr>
+              <w:t>Длина и ширина ножек</w:t>
+            </w:r>
+          </w:p>
+        </w:tc>
+      </w:tr>
+      <w:tr>
+        <w:tc>
+          <w:tcPr>
+            <w:tcW w:w="1232" w:type="pct"/>
+            <w:vMerge w:val="restart"/>
+          </w:tcPr>
+          <w:p>
+            <w:pPr>
+              <w:tabs>
+                <w:tab w:val="left" w:pos="0"/>
+              </w:tabs>
+              <w:spacing w:line="360" w:lineRule="auto"/>
+              <w:ind w:right="-51"/>
+              <w:jc w:val="center"/>
+              <w:rPr>
+                <w:sz w:val="28"/>
+                <w:szCs w:val="28"/>
+              </w:rPr>
+            </w:pPr>
+            <w:r>
+              <w:rPr>
+                <w:sz w:val="28"/>
+                <w:szCs w:val="28"/>
+              </w:rPr>
+              <w:t>Минимальные</w:t>
+            </w:r>
+          </w:p>
+        </w:tc>
+        <w:tc>
+          <w:tcPr>
+            <w:tcW w:w="942" w:type="pct"/>
+            <w:vMerge w:val="restart"/>
+          </w:tcPr>
+          <w:p>
+            <w:pPr>
+              <w:tabs>
+                <w:tab w:val="left" w:pos="0"/>
+              </w:tabs>
+              <w:spacing w:line="360" w:lineRule="auto"/>
+              <w:ind w:right="-51"/>
+              <w:jc w:val="center"/>
+              <w:rPr>
+                <w:sz w:val="28"/>
+                <w:szCs w:val="28"/>
+              </w:rPr>
+            </w:pPr>
+            <w:r>
+              <w:rPr>
+                <w:sz w:val="28"/>
+                <w:szCs w:val="28"/>
+              </w:rPr>
+              <w:t>300</w:t>
+            </w:r>
+          </w:p>
+        </w:tc>
+        <w:tc>
+          <w:tcPr>
+            <w:tcW w:w="943" w:type="pct"/>
+          </w:tcPr>
+          <w:p>
+            <w:pPr>
+              <w:tabs>
+                <w:tab w:val="left" w:pos="0"/>
+              </w:tabs>
+              <w:spacing w:line="360" w:lineRule="auto"/>
+              <w:ind w:right="-51"/>
+              <w:jc w:val="center"/>
+              <w:rPr>
+                <w:sz w:val="28"/>
+                <w:szCs w:val="28"/>
+              </w:rPr>
+            </w:pPr>
+            <w:r>
+              <w:rPr>
+                <w:sz w:val="28"/>
+                <w:szCs w:val="28"/>
+              </w:rPr>
+              <w:t>20</w:t>
+            </w:r>
+          </w:p>
+        </w:tc>
+        <w:tc>
+          <w:tcPr>
+            <w:tcW w:w="941" w:type="pct"/>
+          </w:tcPr>
+          <w:p>
+            <w:pPr>
+              <w:tabs>
+                <w:tab w:val="left" w:pos="0"/>
+              </w:tabs>
+              <w:spacing w:line="360" w:lineRule="auto"/>
+              <w:ind w:right="-51"/>
+              <w:jc w:val="center"/>
+              <w:rPr>
+                <w:sz w:val="28"/>
+                <w:szCs w:val="28"/>
+              </w:rPr>
+            </w:pPr>
+            <w:r>
+              <w:rPr>
+                <w:sz w:val="28"/>
+                <w:szCs w:val="28"/>
+              </w:rPr>
+              <w:t>310</w:t>
+            </w:r>
+          </w:p>
+        </w:tc>
+        <w:tc>
+          <w:tcPr>
+            <w:tcW w:w="942" w:type="pct"/>
+            <w:vMerge w:val="restart"/>
+          </w:tcPr>
+          <w:p>
+            <w:pPr>
+              <w:tabs>
+                <w:tab w:val="left" w:pos="0"/>
+              </w:tabs>
+              <w:spacing w:line="360" w:lineRule="auto"/>
+              <w:ind w:right="-51"/>
+              <w:jc w:val="center"/>
+              <w:rPr>
+                <w:sz w:val="28"/>
+                <w:szCs w:val="28"/>
+              </w:rPr>
+            </w:pPr>
+            <w:r>
+              <w:rPr>
+                <w:sz w:val="28"/>
+                <w:szCs w:val="28"/>
+              </w:rPr>
+              <w:t>25</w:t>
+            </w:r>
+          </w:p>
+        </w:tc>
+      </w:tr>
+      <w:tr>
+        <w:tc>
+          <w:tcPr>
+            <w:tcW w:w="1232" w:type="pct"/>
+            <w:vMerge/>
+          </w:tcPr>
+          <w:p>
+            <w:pPr>
+              <w:tabs>
+                <w:tab w:val="left" w:pos="0"/>
+              </w:tabs>
+              <w:spacing w:line="360" w:lineRule="auto"/>
+              <w:ind w:right="-51"/>
+              <w:jc w:val="center"/>
+              <w:rPr>
+                <w:sz w:val="28"/>
+                <w:szCs w:val="28"/>
+              </w:rPr>
+            </w:pPr>
+          </w:p>
+        </w:tc>
+        <w:tc>
+          <w:tcPr>
+            <w:tcW w:w="942" w:type="pct"/>
+            <w:vMerge/>
+          </w:tcPr>
+          <w:p>
+            <w:pPr>
+              <w:tabs>
+                <w:tab w:val="left" w:pos="0"/>
+              </w:tabs>
+              <w:spacing w:line="360" w:lineRule="auto"/>
+              <w:ind w:right="-51"/>
+              <w:jc w:val="center"/>
+              <w:rPr>
+                <w:sz w:val="28"/>
+                <w:szCs w:val="28"/>
+              </w:rPr>
+            </w:pPr>
+          </w:p>
+        </w:tc>
+        <w:tc>
+          <w:tcPr>
+            <w:tcW w:w="943" w:type="pct"/>
+          </w:tcPr>
+          <w:p>
+            <w:pPr>
+              <w:tabs>
+                <w:tab w:val="left" w:pos="0"/>
+              </w:tabs>
+              <w:spacing w:line="360" w:lineRule="auto"/>
+              <w:ind w:right="-51"/>
+              <w:jc w:val="center"/>
+              <w:rPr>
+                <w:sz w:val="28"/>
+                <w:szCs w:val="28"/>
+              </w:rPr>
+            </w:pPr>
+            <w:r>
+              <w:rPr>
+                <w:sz w:val="28"/>
+                <w:szCs w:val="28"/>
+              </w:rPr>
+              <w:t>30</w:t>
+            </w:r>
+          </w:p>
+        </w:tc>
+        <w:tc>
+          <w:tcPr>
+            <w:tcW w:w="941" w:type="pct"/>
+          </w:tcPr>
+          <w:p>
+            <w:pPr>
+              <w:tabs>
+                <w:tab w:val="left" w:pos="0"/>
+              </w:tabs>
+              <w:spacing w:line="360" w:lineRule="auto"/>
+              <w:ind w:right="-51"/>
+              <w:jc w:val="center"/>
+              <w:rPr>
+                <w:sz w:val="28"/>
+                <w:szCs w:val="28"/>
+              </w:rPr>
+            </w:pPr>
+            <w:r>
+              <w:rPr>
+                <w:sz w:val="28"/>
+                <w:szCs w:val="28"/>
+              </w:rPr>
+              <w:t>300</w:t>
+            </w:r>
+          </w:p>
+        </w:tc>
+        <w:tc>
+          <w:tcPr>
+            <w:tcW w:w="942" w:type="pct"/>
+            <w:vMerge/>
+          </w:tcPr>
+          <w:p>
+            <w:pPr>
+              <w:tabs>
+                <w:tab w:val="left" w:pos="0"/>
+              </w:tabs>
+              <w:spacing w:line="360" w:lineRule="auto"/>
+              <w:ind w:right="-51"/>
+              <w:jc w:val="center"/>
+              <w:rPr>
+                <w:sz w:val="28"/>
+                <w:szCs w:val="28"/>
+              </w:rPr>
+            </w:pPr>
+          </w:p>
+        </w:tc>
+      </w:tr>
+      <w:tr>
+        <w:tc>
+          <w:tcPr>
+            <w:tcW w:w="1232" w:type="pct"/>
+          </w:tcPr>
+          <w:p>
+            <w:pPr>
+              <w:tabs>
+                <w:tab w:val="left" w:pos="0"/>
+              </w:tabs>
+              <w:spacing w:line="360" w:lineRule="auto"/>
+              <w:ind w:right="-51"/>
+              <w:jc w:val="center"/>
+              <w:rPr>
+                <w:sz w:val="28"/>
+                <w:szCs w:val="28"/>
+              </w:rPr>
+            </w:pPr>
+            <w:r>
+              <w:rPr>
+                <w:sz w:val="28"/>
+                <w:szCs w:val="28"/>
+              </w:rPr>
+              <w:t>Максимальные</w:t>
+            </w:r>
+          </w:p>
+        </w:tc>
+        <w:tc>
+          <w:tcPr>
+            <w:tcW w:w="942" w:type="pct"/>
+          </w:tcPr>
+          <w:p>
+            <w:pPr>
+              <w:tabs>
+                <w:tab w:val="left" w:pos="0"/>
+              </w:tabs>
+              <w:spacing w:line="360" w:lineRule="auto"/>
+              <w:ind w:right="-51"/>
+              <w:jc w:val="center"/>
+              <w:rPr>
+                <w:sz w:val="28"/>
+                <w:szCs w:val="28"/>
+              </w:rPr>
+            </w:pPr>
+            <w:r>
+              <w:rPr>
+                <w:sz w:val="28"/>
+                <w:szCs w:val="28"/>
+              </w:rPr>
+              <w:t>400</w:t>
+            </w:r>
+          </w:p>
+        </w:tc>
+        <w:tc>
+          <w:tcPr>
+            <w:tcW w:w="943" w:type="pct"/>
+          </w:tcPr>
+          <w:p>
+            <w:pPr>
+              <w:tabs>
+                <w:tab w:val="left" w:pos="0"/>
+              </w:tabs>
+              <w:spacing w:line="360" w:lineRule="auto"/>
+              <w:ind w:right="-51"/>
+              <w:jc w:val="center"/>
+              <w:rPr>
+                <w:sz w:val="28"/>
+                <w:szCs w:val="28"/>
+              </w:rPr>
+            </w:pPr>
+            <w:r>
+              <w:rPr>
+                <w:sz w:val="28"/>
+                <w:szCs w:val="28"/>
+              </w:rPr>
+              <w:t>35</w:t>
+            </w:r>
+          </w:p>
+        </w:tc>
+        <w:tc>
+          <w:tcPr>
+            <w:tcW w:w="941" w:type="pct"/>
+          </w:tcPr>
+          <w:p>
+            <w:pPr>
+              <w:tabs>
+                <w:tab w:val="left" w:pos="0"/>
+              </w:tabs>
+              <w:spacing w:line="360" w:lineRule="auto"/>
+              <w:ind w:right="-51"/>
+              <w:jc w:val="center"/>
+              <w:rPr>
+                <w:sz w:val="28"/>
+                <w:szCs w:val="28"/>
+              </w:rPr>
+            </w:pPr>
+            <w:r>
+              <w:rPr>
+                <w:sz w:val="28"/>
+                <w:szCs w:val="28"/>
+              </w:rPr>
+              <w:t>400</w:t>
+            </w:r>
+          </w:p>
+        </w:tc>
+        <w:tc>
+          <w:tcPr>
+            <w:tcW w:w="942" w:type="pct"/>
+          </w:tcPr>
+          <w:p>
+            <w:pPr>
+              <w:tabs>
+                <w:tab w:val="left" w:pos="0"/>
+              </w:tabs>
+              <w:spacing w:line="360" w:lineRule="auto"/>
+              <w:ind w:right="-51"/>
+              <w:jc w:val="center"/>
+              <w:rPr>
+                <w:sz w:val="28"/>
+                <w:szCs w:val="28"/>
+              </w:rPr>
+            </w:pPr>
+            <w:r>
+              <w:rPr>
+                <w:sz w:val="28"/>
+                <w:szCs w:val="28"/>
+              </w:rPr>
+              <w:t>35</w:t>
+            </w:r>
+          </w:p>
+        </w:tc>
+      </w:tr>
+    </w:tbl>
+    <w:p>
+      <w:pPr>
+        <w:tabs>
+          <w:tab w:val="left" w:pos="0"/>
+        </w:tabs>
+        <w:spacing w:line="360" w:lineRule="auto"/>
+        <w:ind w:right="-51"/>
+        <w:jc w:val="center"/>
+        <w:rPr>
+          <w:sz w:val="28"/>
+          <w:szCs w:val="28"/>
+        </w:rPr>
+      </w:pPr>
+    </w:p>
+    <w:p>
+      <w:pPr>
+        <w:tabs>
+          <w:tab w:val="left" w:pos="0"/>
+        </w:tabs>
+        <w:spacing w:line="360" w:lineRule="auto"/>
+        <w:ind w:right="-51"/>
+        <w:jc w:val="center"/>
+        <w:rPr>
+          <w:sz w:val="28"/>
+          <w:szCs w:val="28"/>
+        </w:rPr>
+      </w:pPr>
+      <w:r>
+        <w:rPr>
+          <w:sz w:val="28"/>
+          <w:szCs w:val="28"/>
+        </w:rPr>
+        <w:lastRenderedPageBreak/>
+        <w:drawing>
+          <wp:inline distT="0" distB="0" distL="0" distR="0" wp14:anchorId="2A3564EE" wp14:editId="5D6DB5AE">
+            <wp:extent cx="3530573" cy="2867025"/>
+            <wp:effectExtent l="0" t="0" r="0" b="0"/>
+            <wp:docPr id="16" name="Рисунок 16"/>
+            <wp:cNvGraphicFramePr>
+              <a:graphicFrameLocks xmlns:a="http://schemas.openxmlformats.org/drawingml/2006/main" noChangeAspect="1"/>
+            </wp:cNvGraphicFramePr>
+            <a:graphic xmlns:a="http://schemas.openxmlformats.org/drawingml/2006/main">
+              <a:graphicData uri="http://schemas.openxmlformats.org/drawingml/2006/picture">
+                <pic:pic xmlns:pic="http://schemas.openxmlformats.org/drawingml/2006/picture">
+                  <pic:nvPicPr>
+                    <pic:cNvPr id="1" name=""/>
+                    <pic:cNvPicPr/>
+                  </pic:nvPicPr>
+                  <pic:blipFill>
+                    <a:blip r:embed="rId27">
+                      <a:extLst>
+                        <a:ext uri="{28A0092B-C50C-407E-A947-70E740481C1C}">
+                          <a14:useLocalDpi xmlns:a14="http://schemas.microsoft.com/office/drawing/2010/main" val="0"/>
+                        </a:ext>
+                      </a:extLst>
+                    </a:blip>
+                    <a:stretch>
+                      <a:fillRect/>
+                    </a:stretch>
+                  </pic:blipFill>
+                  <pic:spPr>
+                    <a:xfrm>
+                      <a:off x="0" y="0"/>
+                      <a:ext cx="3530573" cy="2867025"/>
+                    </a:xfrm>
+                    <a:prstGeom prst="rect">
+                      <a:avLst/>
+                    </a:prstGeom>
+                  </pic:spPr>
+                </pic:pic>
+              </a:graphicData>
+            </a:graphic>
+          </wp:inline>
+        </w:drawing>
+      </w:r>
+    </w:p>
+    <w:p>
+      <w:pPr>
+        <w:tabs>
+          <w:tab w:val="left" w:pos="0"/>
+        </w:tabs>
+        <w:spacing w:line="360" w:lineRule="auto"/>
+        <w:ind w:right="-51"/>
+        <w:jc w:val="center"/>
+        <w:rPr>
+          <w:sz w:val="28"/>
+          <w:szCs w:val="28"/>
+        </w:rPr>
+      </w:pPr>
+      <w:r>
+        <w:rPr>
+          <w:sz w:val="28"/>
+          <w:szCs w:val="28"/>
+        </w:rPr>
+        <w:t xml:space="preserve">Рисунок </w:t>
+      </w:r>
+      <w:r>
+        <w:rPr>
+          <w:sz w:val="28"/>
+          <w:szCs w:val="28"/>
+        </w:rPr>
+        <w:t>8.</w:t>
+      </w:r>
+      <w:r>
+        <w:rPr>
+          <w:sz w:val="28"/>
+          <w:szCs w:val="28"/>
+        </w:rPr>
+        <w:t>5</w:t>
+      </w:r>
+      <w:r>
+        <w:rPr>
+          <w:sz w:val="28"/>
+          <w:szCs w:val="28"/>
+        </w:rPr>
+        <w:t xml:space="preserve"> –</w:t>
+      </w:r>
+      <w:r>
+        <w:rPr>
+          <w:sz w:val="28"/>
+        </w:rPr>
+        <w:t xml:space="preserve"> Построение модели с минимальными значениями (толщина сиденья = 30</w:t>
+      </w:r>
+      <w:r>
+        <w:rPr>
+          <w:sz w:val="28"/>
+        </w:rPr>
+        <w:t xml:space="preserve">, </w:t>
+      </w:r>
+      <w:r>
+        <w:rPr>
+          <w:sz w:val="28"/>
+        </w:rPr>
+        <w:t xml:space="preserve">высота ножек = 300) </w:t>
+      </w:r>
+    </w:p>
+    <w:p>
+      <w:pPr>
+        <w:tabs>
+          <w:tab w:val="left" w:pos="0"/>
+        </w:tabs>
+        <w:spacing w:line="360" w:lineRule="auto"/>
+        <w:ind w:right="-51"/>
+        <w:jc w:val="center"/>
+        <w:rPr>
+          <w:sz w:val="28"/>
+          <w:szCs w:val="28"/>
+        </w:rPr>
+      </w:pPr>
+    </w:p>
+    <w:p>
+      <w:pPr>
+        <w:tabs>
+          <w:tab w:val="left" w:pos="0"/>
+        </w:tabs>
+        <w:spacing w:line="360" w:lineRule="auto"/>
+        <w:ind w:right="-51"/>
+        <w:jc w:val="center"/>
+        <w:rPr>
+          <w:sz w:val="28"/>
+          <w:szCs w:val="28"/>
+        </w:rPr>
+      </w:pPr>
+      <w:r>
+        <w:rPr>
+          <w:sz w:val="28"/>
+          <w:szCs w:val="28"/>
+        </w:rPr>
+        <w:drawing>
+          <wp:inline distT="0" distB="0" distL="0" distR="0" wp14:anchorId="54DFCF64" wp14:editId="292420D9">
+            <wp:extent cx="3514725" cy="2906958"/>
+            <wp:effectExtent l="0" t="0" r="0" b="8255"/>
+            <wp:docPr id="15" name="Рисунок 15"/>
+            <wp:cNvGraphicFramePr>
+              <a:graphicFrameLocks xmlns:a="http://schemas.openxmlformats.org/drawingml/2006/main" noChangeAspect="1"/>
+            </wp:cNvGraphicFramePr>
+            <a:graphic xmlns:a="http://schemas.openxmlformats.org/drawingml/2006/main">
+              <a:graphicData uri="http://schemas.openxmlformats.org/drawingml/2006/picture">
+                <pic:pic xmlns:pic="http://schemas.openxmlformats.org/drawingml/2006/picture">
+                  <pic:nvPicPr>
+                    <pic:cNvPr id="1" name=""/>
+                    <pic:cNvPicPr/>
+                  </pic:nvPicPr>
+                  <pic:blipFill>
+                    <a:blip r:embed="rId28"/>
+                    <a:stretch>
+                      <a:fillRect/>
+                    </a:stretch>
+                  </pic:blipFill>
+                  <pic:spPr>
+                    <a:xfrm>
+                      <a:off x="0" y="0"/>
+                      <a:ext cx="3518973" cy="2910472"/>
+                    </a:xfrm>
+                    <a:prstGeom prst="rect">
+                      <a:avLst/>
+                    </a:prstGeom>
+                  </pic:spPr>
+                </pic:pic>
+              </a:graphicData>
+            </a:graphic>
+          </wp:inline>
+        </w:drawing>
+      </w:r>
+    </w:p>
+    <w:p>
+      <w:pPr>
+        <w:tabs>
+          <w:tab w:val="left" w:pos="0"/>
+        </w:tabs>
+        <w:spacing w:line="360" w:lineRule="auto"/>
+        <w:ind w:right="-51"/>
+        <w:jc w:val="center"/>
+        <w:rPr>
+          <w:sz w:val="28"/>
+          <w:szCs w:val="28"/>
+        </w:rPr>
+      </w:pPr>
+      <w:r>
+        <w:rPr>
+          <w:sz w:val="28"/>
+          <w:szCs w:val="28"/>
+        </w:rPr>
+        <w:t xml:space="preserve">Рисунок </w:t>
+      </w:r>
+      <w:r>
+        <w:rPr>
+          <w:sz w:val="28"/>
+          <w:szCs w:val="28"/>
+        </w:rPr>
+        <w:t>8.</w:t>
+      </w:r>
+      <w:r>
+        <w:rPr>
+          <w:sz w:val="28"/>
+          <w:szCs w:val="28"/>
+        </w:rPr>
+        <w:t>6</w:t>
+      </w:r>
+      <w:r>
+        <w:rPr>
+          <w:sz w:val="28"/>
+          <w:szCs w:val="28"/>
+        </w:rPr>
+        <w:t xml:space="preserve"> </w:t>
+      </w:r>
+      <w:r>
+        <w:rPr>
+          <w:sz w:val="28"/>
+        </w:rPr>
+        <w:t>–</w:t>
+      </w:r>
+      <w:r>
+        <w:rPr>
+          <w:sz w:val="28"/>
+        </w:rPr>
+        <w:t xml:space="preserve"> Построение модели с минимальными значениями (толщина сиденья = 20</w:t>
+      </w:r>
+      <w:r>
+        <w:rPr>
+          <w:sz w:val="28"/>
+        </w:rPr>
+        <w:t xml:space="preserve">, </w:t>
+      </w:r>
+      <w:r>
+        <w:rPr>
+          <w:sz w:val="28"/>
+        </w:rPr>
+        <w:t xml:space="preserve">высота ножек = 310) </w:t>
+      </w:r>
+      <w:r>
+        <w:rPr>
+          <w:sz w:val="28"/>
+          <w:szCs w:val="28"/>
+        </w:rPr>
+        <w:br w:type="textWrapping" w:clear="all"/>
+      </w:r>
+    </w:p>
+    <w:p>
+      <w:pPr>
+        <w:tabs>
+          <w:tab w:val="left" w:pos="0"/>
+        </w:tabs>
+        <w:spacing w:line="360" w:lineRule="auto"/>
+        <w:ind w:right="-51"/>
+        <w:jc w:val="center"/>
+        <w:rPr>
+          <w:sz w:val="28"/>
+          <w:szCs w:val="28"/>
+        </w:rPr>
+      </w:pPr>
+      <w:r>
+        <w:rPr>
+          <w:sz w:val="28"/>
+          <w:szCs w:val="28"/>
+        </w:rPr>
+        <w:lastRenderedPageBreak/>
+        <w:drawing>
+          <wp:inline distT="0" distB="0" distL="0" distR="0" wp14:anchorId="6A0CDF6C" wp14:editId="0AE43417">
+            <wp:extent cx="3509132" cy="3114675"/>
+            <wp:effectExtent l="0" t="0" r="0" b="0"/>
+            <wp:docPr id="17" name="Рисунок 17"/>
+            <wp:cNvGraphicFramePr>
+              <a:graphicFrameLocks xmlns:a="http://schemas.openxmlformats.org/drawingml/2006/main" noChangeAspect="1"/>
+            </wp:cNvGraphicFramePr>
+            <a:graphic xmlns:a="http://schemas.openxmlformats.org/drawingml/2006/main">
+              <a:graphicData uri="http://schemas.openxmlformats.org/drawingml/2006/picture">
+                <pic:pic xmlns:pic="http://schemas.openxmlformats.org/drawingml/2006/picture">
+                  <pic:nvPicPr>
+                    <pic:cNvPr id="1" name=""/>
+                    <pic:cNvPicPr/>
+                  </pic:nvPicPr>
+                  <pic:blipFill rotWithShape="1">
+                    <a:blip r:embed="rId29"/>
+                    <a:srcRect b="12227"/>
+                    <a:stretch/>
+                  </pic:blipFill>
+                  <pic:spPr bwMode="auto">
+                    <a:xfrm>
+                      <a:off x="0" y="0"/>
+                      <a:ext cx="3521484" cy="3125639"/>
+                    </a:xfrm>
+                    <a:prstGeom prst="rect">
+                      <a:avLst/>
+                    </a:prstGeom>
+                    <a:ln>
+                      <a:noFill/>
+                    </a:ln>
+                    <a:extLst>
+                      <a:ext uri="{53640926-AAD7-44D8-BBD7-CCE9431645EC}">
+                        <a14:shadowObscured xmlns:a14="http://schemas.microsoft.com/office/drawing/2010/main"/>
+                      </a:ext>
+                    </a:extLst>
+                  </pic:spPr>
+                </pic:pic>
+              </a:graphicData>
+            </a:graphic>
+          </wp:inline>
+        </w:drawing>
+      </w:r>
+    </w:p>
+    <w:p>
+      <w:pPr>
+        <w:tabs>
+          <w:tab w:val="left" w:pos="0"/>
+        </w:tabs>
+        <w:spacing w:line="360" w:lineRule="auto"/>
+        <w:ind w:right="-51"/>
+        <w:jc w:val="center"/>
+        <w:rPr>
+          <w:sz w:val="28"/>
+          <w:szCs w:val="28"/>
+        </w:rPr>
+      </w:pPr>
+      <w:r>
+        <w:rPr>
+          <w:sz w:val="28"/>
+          <w:szCs w:val="28"/>
+        </w:rPr>
+        <w:t xml:space="preserve">Рисунок </w:t>
+      </w:r>
+      <w:r>
+        <w:rPr>
+          <w:sz w:val="28"/>
+          <w:szCs w:val="28"/>
+        </w:rPr>
+        <w:t>8.</w:t>
+      </w:r>
+      <w:r>
+        <w:rPr>
+          <w:sz w:val="28"/>
+          <w:szCs w:val="28"/>
+        </w:rPr>
+        <w:t>7</w:t>
+      </w:r>
+      <w:r>
+        <w:rPr>
+          <w:sz w:val="28"/>
+          <w:szCs w:val="28"/>
+        </w:rPr>
+        <w:t xml:space="preserve"> </w:t>
+      </w:r>
+      <w:r>
+        <w:rPr>
+          <w:sz w:val="28"/>
+        </w:rPr>
+        <w:t>–</w:t>
+      </w:r>
+      <w:r>
+        <w:rPr>
+          <w:sz w:val="28"/>
+        </w:rPr>
+        <w:t xml:space="preserve"> Построение модели с максимальными значениями</w:t>
+      </w:r>
+    </w:p>
+    <w:p>
+      <w:pPr>
+        <w:tabs>
+          <w:tab w:val="left" w:pos="0"/>
+        </w:tabs>
+        <w:spacing w:line="360" w:lineRule="auto"/>
+        <w:ind w:right="-51"/>
+        <w:jc w:val="both"/>
+        <w:rPr>
+          <w:sz w:val="28"/>
+          <w:szCs w:val="28"/>
+        </w:rPr>
+      </w:pPr>
+    </w:p>
+    <w:p>
+      <w:pPr>
+        <w:pStyle w:val="2"/>
+      </w:pPr>
+      <w:bookmarkStart w:id="21" w:name="_Toc186051080"/>
+      <w:r>
+        <w:t>8.</w:t>
+      </w:r>
+      <w:r>
+        <w:t>2</w:t>
+      </w:r>
+      <w:r>
+        <w:t xml:space="preserve"> </w:t>
+      </w:r>
+      <w:r>
+        <w:t>Модульное</w:t>
+      </w:r>
+      <w:r>
+        <w:t xml:space="preserve"> тестирование</w:t>
+      </w:r>
+      <w:bookmarkEnd w:id="21"/>
+    </w:p>
+    <w:p>
+      <w:pPr>
+        <w:tabs>
+          <w:tab w:val="left" w:pos="0"/>
+        </w:tabs>
+        <w:spacing w:line="360" w:lineRule="auto"/>
+        <w:ind w:right="-51"/>
+        <w:jc w:val="both"/>
+        <w:rPr>
+          <w:sz w:val="28"/>
+          <w:szCs w:val="28"/>
+        </w:rPr>
+      </w:pPr>
+    </w:p>
+    <w:p>
+      <w:pPr>
+        <w:tabs>
+          <w:tab w:val="left" w:pos="0"/>
+        </w:tabs>
+        <w:spacing w:line="360" w:lineRule="auto"/>
+        <w:ind w:right="-51"/>
+        <w:jc w:val="both"/>
+        <w:rPr>
+          <w:sz w:val="28"/>
+          <w:szCs w:val="28"/>
+        </w:rPr>
+      </w:pPr>
+      <w:r>
+        <w:rPr>
+          <w:sz w:val="28"/>
+          <w:szCs w:val="28"/>
+        </w:rPr>
+        <w:tab/>
+      </w:r>
+      <w:r>
+        <w:rPr>
+          <w:sz w:val="28"/>
+          <w:szCs w:val="28"/>
+        </w:rPr>
+        <w:t>В целях проверки корректности работы методо</w:t>
+      </w:r>
+      <w:r>
+        <w:rPr>
+          <w:sz w:val="28"/>
+          <w:szCs w:val="28"/>
+        </w:rPr>
+        <w:t>в</w:t>
+      </w:r>
+      <w:r>
+        <w:rPr>
+          <w:sz w:val="28"/>
+          <w:szCs w:val="28"/>
+        </w:rPr>
+        <w:t xml:space="preserve"> и свойств класс</w:t>
+      </w:r>
+      <w:r>
+        <w:rPr>
+          <w:sz w:val="28"/>
+          <w:szCs w:val="28"/>
+        </w:rPr>
+        <w:t>а</w:t>
+      </w:r>
+      <w:r>
+        <w:rPr>
+          <w:sz w:val="28"/>
+          <w:szCs w:val="28"/>
+        </w:rPr>
+        <w:t xml:space="preserve"> </w:t>
+      </w:r>
+      <w:r>
+        <w:rPr>
+          <w:sz w:val="28"/>
+          <w:szCs w:val="28"/>
+          <w:lang w:val="en-US"/>
+        </w:rPr>
+        <w:t>Parameters</w:t>
+      </w:r>
+      <w:r>
+        <w:rPr>
+          <w:sz w:val="28"/>
+          <w:szCs w:val="28"/>
+        </w:rPr>
+        <w:t xml:space="preserve"> при помощи фреймворка для модульного тестирования NUnit версии 3.1</w:t>
+      </w:r>
+      <w:r>
+        <w:rPr>
+          <w:sz w:val="28"/>
+          <w:szCs w:val="28"/>
+        </w:rPr>
+        <w:t>4</w:t>
+      </w:r>
+      <w:r>
+        <w:rPr>
+          <w:sz w:val="28"/>
+          <w:szCs w:val="28"/>
+        </w:rPr>
+        <w:t xml:space="preserve"> было проведено модульное тестирование открытых свойств и методов. Покрытие модели тестами составило 100%, что </w:t>
+      </w:r>
+      <w:r>
+        <w:rPr>
+          <w:sz w:val="28"/>
+          <w:szCs w:val="28"/>
+        </w:rPr>
+        <w:t>представлено</w:t>
+      </w:r>
+      <w:r>
+        <w:rPr>
+          <w:sz w:val="28"/>
+          <w:szCs w:val="28"/>
+        </w:rPr>
+        <w:t xml:space="preserve"> 8.</w:t>
+      </w:r>
+      <w:r>
+        <w:rPr>
+          <w:sz w:val="28"/>
+          <w:szCs w:val="28"/>
+        </w:rPr>
+        <w:t>8</w:t>
+      </w:r>
+      <w:r>
+        <w:rPr>
+          <w:sz w:val="28"/>
+          <w:szCs w:val="28"/>
+        </w:rPr>
+        <w:t>.</w:t>
+      </w:r>
+    </w:p>
+    <w:p>
+      <w:pPr>
+        <w:tabs>
+          <w:tab w:val="left" w:pos="0"/>
+        </w:tabs>
+        <w:spacing w:line="360" w:lineRule="auto"/>
+        <w:ind w:right="-51"/>
+        <w:jc w:val="both"/>
+        <w:rPr>
+          <w:sz w:val="28"/>
+          <w:szCs w:val="28"/>
+        </w:rPr>
+      </w:pPr>
+    </w:p>
+    <w:p>
+      <w:pPr>
+        <w:tabs>
+          <w:tab w:val="left" w:pos="0"/>
+        </w:tabs>
+        <w:spacing w:line="360" w:lineRule="auto"/>
+        <w:ind w:right="-51"/>
+        <w:jc w:val="center"/>
+        <w:rPr>
+          <w:sz w:val="28"/>
+          <w:szCs w:val="28"/>
+          <w:lang w:val="en-US"/>
+        </w:rPr>
+      </w:pPr>
+      <w:r>
+        <w:rPr>
+          <w:sz w:val="28"/>
+          <w:szCs w:val="28"/>
+          <w:lang w:val="en-US"/>
+        </w:rPr>
+        <w:drawing>
+          <wp:inline distT="0" distB="0" distL="0" distR="0" wp14:anchorId="6D0FD725" wp14:editId="317469B9">
+            <wp:extent cx="5770702" cy="1333500"/>
+            <wp:effectExtent l="0" t="0" r="1905" b="0"/>
+            <wp:docPr id="19" name="Рисунок 19"/>
+            <wp:cNvGraphicFramePr>
+              <a:graphicFrameLocks xmlns:a="http://schemas.openxmlformats.org/drawingml/2006/main" noChangeAspect="1"/>
+            </wp:cNvGraphicFramePr>
+            <a:graphic xmlns:a="http://schemas.openxmlformats.org/drawingml/2006/main">
+              <a:graphicData uri="http://schemas.openxmlformats.org/drawingml/2006/picture">
+                <pic:pic xmlns:pic="http://schemas.openxmlformats.org/drawingml/2006/picture">
+                  <pic:nvPicPr>
+                    <pic:cNvPr id="1" name=""/>
+                    <pic:cNvPicPr/>
+                  </pic:nvPicPr>
+                  <pic:blipFill rotWithShape="1">
+                    <a:blip r:embed="rId30"/>
+                    <a:srcRect r="28831"/>
+                    <a:stretch/>
+                  </pic:blipFill>
+                  <pic:spPr bwMode="auto">
+                    <a:xfrm>
+                      <a:off x="0" y="0"/>
+                      <a:ext cx="5775560" cy="1334623"/>
+                    </a:xfrm>
+                    <a:prstGeom prst="rect">
+                      <a:avLst/>
+                    </a:prstGeom>
+                    <a:ln>
+                      <a:noFill/>
+                    </a:ln>
+                    <a:extLst>
+                      <a:ext uri="{53640926-AAD7-44D8-BBD7-CCE9431645EC}">
+                        <a14:shadowObscured xmlns:a14="http://schemas.microsoft.com/office/drawing/2010/main"/>
+                      </a:ext>
+                    </a:extLst>
+                  </pic:spPr>
+                </pic:pic>
+              </a:graphicData>
+            </a:graphic>
+          </wp:inline>
+        </w:drawing>
+      </w:r>
+    </w:p>
+    <w:p>
+      <w:pPr>
+        <w:tabs>
+          <w:tab w:val="left" w:pos="0"/>
+        </w:tabs>
+        <w:spacing w:line="360" w:lineRule="auto"/>
+        <w:ind w:right="-51"/>
+        <w:jc w:val="center"/>
+        <w:rPr>
+          <w:sz w:val="28"/>
+          <w:szCs w:val="28"/>
+        </w:rPr>
+      </w:pPr>
+      <w:r>
+        <w:rPr>
+          <w:sz w:val="28"/>
+          <w:szCs w:val="28"/>
+        </w:rPr>
+        <w:t>Рисунок 8.</w:t>
+      </w:r>
+      <w:r>
+        <w:rPr>
+          <w:sz w:val="28"/>
+          <w:szCs w:val="28"/>
+        </w:rPr>
+        <w:t>8</w:t>
+      </w:r>
+      <w:r>
+        <w:rPr>
+          <w:sz w:val="28"/>
+          <w:szCs w:val="28"/>
+        </w:rPr>
+        <w:t xml:space="preserve"> </w:t>
+      </w:r>
+      <w:r>
+        <w:rPr>
+          <w:sz w:val="28"/>
+        </w:rPr>
+        <w:t>–</w:t>
+      </w:r>
+      <w:r>
+        <w:rPr>
+          <w:sz w:val="28"/>
+        </w:rPr>
+        <w:t xml:space="preserve"> </w:t>
+      </w:r>
+      <w:r>
+        <w:rPr>
+          <w:sz w:val="28"/>
+        </w:rPr>
+        <w:t xml:space="preserve">Покрытие тестами класса </w:t>
+      </w:r>
+      <w:r>
+        <w:rPr>
+          <w:sz w:val="28"/>
+          <w:lang w:val="en-US"/>
+        </w:rPr>
+        <w:t>Parameters</w:t>
+      </w:r>
+    </w:p>
+    <w:p>
+      <w:pPr>
+        <w:tabs>
+          <w:tab w:val="left" w:pos="0"/>
+        </w:tabs>
+        <w:spacing w:line="360" w:lineRule="auto"/>
+        <w:ind w:right="-51"/>
+        <w:jc w:val="center"/>
+        <w:rPr>
+          <w:sz w:val="28"/>
+          <w:szCs w:val="28"/>
+        </w:rPr>
+      </w:pPr>
+    </w:p>
+    <w:p>
+      <w:pPr>
+        <w:tabs>
+          <w:tab w:val="left" w:pos="0"/>
+        </w:tabs>
+        <w:spacing w:line="360" w:lineRule="auto"/>
+        <w:ind w:right="-51"/>
+        <w:jc w:val="both"/>
+        <w:rPr>
+          <w:sz w:val="28"/>
+          <w:szCs w:val="28"/>
+        </w:rPr>
+      </w:pPr>
+      <w:r>
+        <w:rPr>
+          <w:sz w:val="28"/>
+          <w:szCs w:val="28"/>
+        </w:rPr>
+        <w:tab/>
+        <w:t xml:space="preserve">В таблице 8.3 </w:t>
+      </w:r>
+      <w:r>
+        <w:rPr>
+          <w:sz w:val="28"/>
+          <w:szCs w:val="28"/>
+        </w:rPr>
+        <w:t xml:space="preserve">представлены тесты класса </w:t>
+      </w:r>
+      <w:r>
+        <w:rPr>
+          <w:sz w:val="28"/>
+          <w:szCs w:val="28"/>
+          <w:lang w:val="en-US"/>
+        </w:rPr>
+        <w:t>Parameters</w:t>
+      </w:r>
+      <w:r>
+        <w:rPr>
+          <w:sz w:val="28"/>
+          <w:szCs w:val="28"/>
+        </w:rPr>
+        <w:t>.</w:t>
+      </w:r>
+    </w:p>
+    <w:p>
+      <w:pPr>
+        <w:tabs>
+          <w:tab w:val="left" w:pos="0"/>
+        </w:tabs>
+        <w:spacing w:line="360" w:lineRule="auto"/>
+        <w:ind w:right="-51"/>
+        <w:jc w:val="both"/>
+        <w:rPr>
+          <w:sz w:val="28"/>
+          <w:szCs w:val="28"/>
+        </w:rPr>
+      </w:pPr>
+    </w:p>
+    <w:p>
+      <w:pPr>
+        <w:tabs>
+          <w:tab w:val="left" w:pos="0"/>
+        </w:tabs>
+        <w:spacing w:line="360" w:lineRule="auto"/>
+        <w:ind w:right="-51"/>
+        <w:jc w:val="both"/>
+        <w:rPr>
+          <w:sz w:val="28"/>
+          <w:lang w:val="en-US"/>
+        </w:rPr>
+      </w:pPr>
+      <w:r>
+        <w:rPr>
+          <w:sz w:val="28"/>
+          <w:szCs w:val="28"/>
+        </w:rPr>
+        <w:t xml:space="preserve">Таблица 8.3 </w:t>
+      </w:r>
+      <w:r>
+        <w:rPr>
+          <w:sz w:val="28"/>
+        </w:rPr>
+        <w:t>–</w:t>
+      </w:r>
+      <w:r>
+        <w:rPr>
+          <w:sz w:val="28"/>
+        </w:rPr>
+        <w:t xml:space="preserve"> Тесты класса </w:t>
+      </w:r>
+      <w:r>
+        <w:rPr>
+          <w:sz w:val="28"/>
+          <w:lang w:val="en-US"/>
+        </w:rPr>
+        <w:t>Parameters</w:t>
+      </w:r>
+    </w:p>
+    <w:tbl>
+      <w:tblPr>
+        <w:tblStyle w:val="af"/>
+        <w:tblW w:w="0" w:type="auto"/>
+        <w:tblLook w:val="04A0" w:firstRow="1" w:lastRow="0" w:firstColumn="1" w:lastColumn="0" w:noHBand="0" w:noVBand="1"/>
+      </w:tblPr>
+      <w:tblGrid>
+        <w:gridCol w:w="4674"/>
+        <w:gridCol w:w="4674"/>
+      </w:tblGrid>
+      <w:tr>
+        <w:tc>
+          <w:tcPr>
+            <w:tcW w:w="4674" w:type="dxa"/>
+          </w:tcPr>
+          <w:p>
+            <w:pPr>
+              <w:tabs>
+                <w:tab w:val="left" w:pos="0"/>
+              </w:tabs>
+              <w:spacing w:line="360" w:lineRule="auto"/>
+              <w:ind w:right="-51"/>
+              <w:jc w:val="both"/>
+              <w:rPr>
+                <w:sz w:val="28"/>
+                <w:szCs w:val="28"/>
+              </w:rPr>
+            </w:pPr>
+            <w:r>
+              <w:rPr>
+                <w:sz w:val="28"/>
+                <w:szCs w:val="28"/>
+              </w:rPr>
+              <w:lastRenderedPageBreak/>
+              <w:t>Название</w:t>
+            </w:r>
+          </w:p>
+        </w:tc>
+        <w:tc>
+          <w:tcPr>
+            <w:tcW w:w="4674" w:type="dxa"/>
+          </w:tcPr>
+          <w:p>
+            <w:pPr>
+              <w:tabs>
+                <w:tab w:val="left" w:pos="0"/>
+              </w:tabs>
+              <w:spacing w:line="360" w:lineRule="auto"/>
+              <w:ind w:right="-51"/>
+              <w:jc w:val="both"/>
+              <w:rPr>
+                <w:sz w:val="28"/>
+                <w:szCs w:val="28"/>
+              </w:rPr>
+            </w:pPr>
+            <w:r>
+              <w:rPr>
+                <w:sz w:val="28"/>
+                <w:szCs w:val="28"/>
+              </w:rPr>
+              <w:t>Описание</w:t>
+            </w:r>
+          </w:p>
+        </w:tc>
+      </w:tr>
+      <w:tr>
+        <w:tc>
+          <w:tcPr>
+            <w:tcW w:w="4674" w:type="dxa"/>
+          </w:tcPr>
+          <w:p>
+            <w:pPr>
+              <w:tabs>
+                <w:tab w:val="left" w:pos="0"/>
+              </w:tabs>
+              <w:spacing w:line="360" w:lineRule="auto"/>
+              <w:ind w:right="-51"/>
+              <w:jc w:val="both"/>
+              <w:rPr>
+                <w:sz w:val="28"/>
+                <w:szCs w:val="28"/>
+                <w:lang w:val="en-US"/>
+              </w:rPr>
+            </w:pPr>
+          </w:p>
+        </w:tc>
+        <w:tc>
+          <w:tcPr>
+            <w:tcW w:w="4674" w:type="dxa"/>
+          </w:tcPr>
+          <w:p>
+            <w:pPr>
+              <w:tabs>
+                <w:tab w:val="left" w:pos="0"/>
+              </w:tabs>
+              <w:spacing w:line="360" w:lineRule="auto"/>
+              <w:ind w:right="-51"/>
+              <w:jc w:val="both"/>
+              <w:rPr>
+                <w:sz w:val="28"/>
+                <w:szCs w:val="28"/>
+                <w:lang w:val="en-US"/>
+              </w:rPr>
+            </w:pPr>
+          </w:p>
+        </w:tc>
+      </w:tr>
+      <w:tr>
+        <w:tc>
+          <w:tcPr>
+            <w:tcW w:w="4674" w:type="dxa"/>
+          </w:tcPr>
+          <w:p>
+            <w:pPr>
+              <w:tabs>
+                <w:tab w:val="left" w:pos="0"/>
+              </w:tabs>
+              <w:spacing w:line="360" w:lineRule="auto"/>
+              <w:ind w:right="-51"/>
+              <w:jc w:val="both"/>
+              <w:rPr>
+                <w:sz w:val="28"/>
+                <w:szCs w:val="28"/>
+                <w:lang w:val="en-US"/>
+              </w:rPr>
+            </w:pPr>
+          </w:p>
+        </w:tc>
+        <w:tc>
+          <w:tcPr>
+            <w:tcW w:w="4674" w:type="dxa"/>
+          </w:tcPr>
+          <w:p>
+            <w:pPr>
+              <w:tabs>
+                <w:tab w:val="left" w:pos="0"/>
+              </w:tabs>
+              <w:spacing w:line="360" w:lineRule="auto"/>
+              <w:ind w:right="-51"/>
+              <w:jc w:val="both"/>
+              <w:rPr>
+                <w:sz w:val="28"/>
+                <w:szCs w:val="28"/>
+                <w:lang w:val="en-US"/>
+              </w:rPr>
+            </w:pPr>
+          </w:p>
+        </w:tc>
+      </w:tr>
+      <w:tr>
+        <w:tc>
+          <w:tcPr>
+            <w:tcW w:w="4674" w:type="dxa"/>
+          </w:tcPr>
+          <w:p>
+            <w:pPr>
+              <w:tabs>
+                <w:tab w:val="left" w:pos="0"/>
+              </w:tabs>
+              <w:spacing w:line="360" w:lineRule="auto"/>
+              <w:ind w:right="-51"/>
+              <w:jc w:val="both"/>
+              <w:rPr>
+                <w:sz w:val="28"/>
+                <w:szCs w:val="28"/>
+                <w:lang w:val="en-US"/>
+              </w:rPr>
+            </w:pPr>
+          </w:p>
+        </w:tc>
+        <w:tc>
+          <w:tcPr>
+            <w:tcW w:w="4674" w:type="dxa"/>
+          </w:tcPr>
+          <w:p>
+            <w:pPr>
+              <w:tabs>
+                <w:tab w:val="left" w:pos="0"/>
+              </w:tabs>
+              <w:spacing w:line="360" w:lineRule="auto"/>
+              <w:ind w:right="-51"/>
+              <w:jc w:val="both"/>
+              <w:rPr>
+                <w:sz w:val="28"/>
+                <w:szCs w:val="28"/>
+                <w:lang w:val="en-US"/>
+              </w:rPr>
+            </w:pPr>
+          </w:p>
+        </w:tc>
+      </w:tr>
+      <w:tr>
+        <w:tc>
+          <w:tcPr>
+            <w:tcW w:w="4674" w:type="dxa"/>
+          </w:tcPr>
+          <w:p>
+            <w:pPr>
+              <w:tabs>
+                <w:tab w:val="left" w:pos="0"/>
+              </w:tabs>
+              <w:spacing w:line="360" w:lineRule="auto"/>
+              <w:ind w:right="-51"/>
+              <w:jc w:val="both"/>
+              <w:rPr>
+                <w:sz w:val="28"/>
+                <w:szCs w:val="28"/>
+                <w:lang w:val="en-US"/>
+              </w:rPr>
+            </w:pPr>
+          </w:p>
+        </w:tc>
+        <w:tc>
+          <w:tcPr>
+            <w:tcW w:w="4674" w:type="dxa"/>
+          </w:tcPr>
+          <w:p>
+            <w:pPr>
+              <w:tabs>
+                <w:tab w:val="left" w:pos="0"/>
+              </w:tabs>
+              <w:spacing w:line="360" w:lineRule="auto"/>
+              <w:ind w:right="-51"/>
+              <w:jc w:val="both"/>
+              <w:rPr>
+                <w:sz w:val="28"/>
+                <w:szCs w:val="28"/>
+                <w:lang w:val="en-US"/>
+              </w:rPr>
+            </w:pPr>
+          </w:p>
+        </w:tc>
+      </w:tr>
+      <w:tr>
+        <w:tc>
+          <w:tcPr>
+            <w:tcW w:w="4674" w:type="dxa"/>
+          </w:tcPr>
+          <w:p>
+            <w:pPr>
+              <w:tabs>
+                <w:tab w:val="left" w:pos="0"/>
+              </w:tabs>
+              <w:spacing w:line="360" w:lineRule="auto"/>
+              <w:ind w:right="-51"/>
+              <w:jc w:val="both"/>
+              <w:rPr>
+                <w:sz w:val="28"/>
+                <w:szCs w:val="28"/>
+                <w:lang w:val="en-US"/>
+              </w:rPr>
+            </w:pPr>
+          </w:p>
+        </w:tc>
+        <w:tc>
+          <w:tcPr>
+            <w:tcW w:w="4674" w:type="dxa"/>
+          </w:tcPr>
+          <w:p>
+            <w:pPr>
+              <w:tabs>
+                <w:tab w:val="left" w:pos="0"/>
+              </w:tabs>
+              <w:spacing w:line="360" w:lineRule="auto"/>
+              <w:ind w:right="-51"/>
+              <w:jc w:val="both"/>
+              <w:rPr>
+                <w:sz w:val="28"/>
+                <w:szCs w:val="28"/>
+                <w:lang w:val="en-US"/>
+              </w:rPr>
+            </w:pPr>
+          </w:p>
+        </w:tc>
+      </w:tr>
+      <w:tr>
+        <w:tc>
+          <w:tcPr>
+            <w:tcW w:w="4674" w:type="dxa"/>
+          </w:tcPr>
+          <w:p>
+            <w:pPr>
+              <w:tabs>
+                <w:tab w:val="left" w:pos="0"/>
+              </w:tabs>
+              <w:spacing w:line="360" w:lineRule="auto"/>
+              <w:ind w:right="-51"/>
+              <w:jc w:val="both"/>
+              <w:rPr>
+                <w:sz w:val="28"/>
+                <w:szCs w:val="28"/>
+                <w:lang w:val="en-US"/>
+              </w:rPr>
+            </w:pPr>
+          </w:p>
+        </w:tc>
+        <w:tc>
+          <w:tcPr>
+            <w:tcW w:w="4674" w:type="dxa"/>
+          </w:tcPr>
+          <w:p>
+            <w:pPr>
+              <w:tabs>
+                <w:tab w:val="left" w:pos="0"/>
+              </w:tabs>
+              <w:spacing w:line="360" w:lineRule="auto"/>
+              <w:ind w:right="-51"/>
+              <w:jc w:val="both"/>
+              <w:rPr>
+                <w:sz w:val="28"/>
+                <w:szCs w:val="28"/>
+                <w:lang w:val="en-US"/>
+              </w:rPr>
+            </w:pPr>
+          </w:p>
+        </w:tc>
+      </w:tr>
+      <w:tr>
+        <w:tc>
+          <w:tcPr>
+            <w:tcW w:w="4674" w:type="dxa"/>
+          </w:tcPr>
+          <w:p>
+            <w:pPr>
+              <w:tabs>
+                <w:tab w:val="left" w:pos="0"/>
+              </w:tabs>
+              <w:spacing w:line="360" w:lineRule="auto"/>
+              <w:ind w:right="-51"/>
+              <w:jc w:val="both"/>
+              <w:rPr>
+                <w:sz w:val="28"/>
+                <w:szCs w:val="28"/>
+                <w:lang w:val="en-US"/>
+              </w:rPr>
+            </w:pPr>
+          </w:p>
+        </w:tc>
+        <w:tc>
+          <w:tcPr>
+            <w:tcW w:w="4674" w:type="dxa"/>
+          </w:tcPr>
+          <w:p>
+            <w:pPr>
+              <w:tabs>
+                <w:tab w:val="left" w:pos="0"/>
+              </w:tabs>
+              <w:spacing w:line="360" w:lineRule="auto"/>
+              <w:ind w:right="-51"/>
+              <w:jc w:val="both"/>
+              <w:rPr>
+                <w:sz w:val="28"/>
+                <w:szCs w:val="28"/>
+                <w:lang w:val="en-US"/>
+              </w:rPr>
+            </w:pPr>
+          </w:p>
+        </w:tc>
+      </w:tr>
+    </w:tbl>
+    <w:p>
+      <w:pPr>
+        <w:tabs>
+          <w:tab w:val="left" w:pos="0"/>
+        </w:tabs>
+        <w:spacing w:line="360" w:lineRule="auto"/>
+        <w:ind w:right="-51"/>
+        <w:jc w:val="both"/>
+        <w:rPr>
+          <w:sz w:val="28"/>
+          <w:szCs w:val="28"/>
+          <w:lang w:val="en-US"/>
+        </w:rPr>
+      </w:pPr>
+    </w:p>
+    <w:p>
+      <w:pPr>
+        <w:tabs>
+          <w:tab w:val="left" w:pos="0"/>
+        </w:tabs>
+        <w:spacing w:line="360" w:lineRule="auto"/>
+        <w:ind w:right="-51"/>
+        <w:jc w:val="center"/>
+        <w:rPr>
+          <w:sz w:val="28"/>
+          <w:szCs w:val="28"/>
+        </w:rPr>
+      </w:pPr>
+    </w:p>
+    <w:p>
+      <w:pPr>
+        <w:tabs>
+          <w:tab w:val="left" w:pos="0"/>
+        </w:tabs>
+        <w:spacing w:line="360" w:lineRule="auto"/>
+        <w:ind w:right="-51"/>
+        <w:jc w:val="both"/>
+        <w:rPr>
+          <w:sz w:val="28"/>
+          <w:szCs w:val="28"/>
+        </w:rPr>
+      </w:pPr>
+    </w:p>
+    <w:p>
+      <w:pPr>
+        <w:spacing w:line="360" w:lineRule="auto"/>
+        <w:jc w:val="center"/>
+        <w:rPr>
+          <w:sz w:val="28"/>
+          <w:szCs w:val="28"/>
+        </w:rPr>
+      </w:pPr>
+    </w:p>
+    <w:p>
+      <w:pPr>
+        <w:spacing w:line="360" w:lineRule="auto"/>
+        <w:rPr>
+          <w:sz w:val="28"/>
+        </w:rPr>
+      </w:pPr>
+      <w:r>
+        <w:rPr>
+          <w:sz w:val="28"/>
+        </w:rPr>
+        <w:br w:type="page"/>
+      </w:r>
+    </w:p>
+    <w:p>
+      <w:pPr>
+        <w:pStyle w:val="1"/>
+        <w:spacing w:before="0" w:line="360" w:lineRule="auto"/>
+      </w:pPr>
+      <w:bookmarkStart w:id="22" w:name="_Toc186051081"/>
+      <w:r>
+        <w:lastRenderedPageBreak/>
+        <w:t>Список использованных источников</w:t>
+      </w:r>
+      <w:bookmarkEnd w:id="22"/>
+    </w:p>
+    <w:p>
+      <w:pPr>
+        <w:tabs>
+          <w:tab w:val="left" w:pos="0"/>
+        </w:tabs>
+        <w:spacing w:line="360" w:lineRule="auto"/>
+        <w:ind w:right="-51"/>
+        <w:jc w:val="center"/>
+        <w:rPr>
           <w:b/>
           <w:bCs/>
           <w:sz w:val="28"/>
@@ -15880,23 +21049,7 @@
           <w:sz w:val="28"/>
           <w:szCs w:val="28"/>
         </w:rPr>
-        <w:t xml:space="preserve">1. Использование системы трёхмерного моделирования в программе КОМПАС-3D – </w:t>
-      </w:r>
-      <w:proofErr w:type="spellStart"/>
-      <w:r>
-        <w:rPr>
-          <w:sz w:val="28"/>
-          <w:szCs w:val="28"/>
-        </w:rPr>
-        <w:t>Мультиурок</w:t>
-      </w:r>
-      <w:proofErr w:type="spellEnd"/>
-      <w:r>
-        <w:rPr>
-          <w:sz w:val="28"/>
-          <w:szCs w:val="28"/>
-        </w:rPr>
-        <w:t xml:space="preserve">. [Электронный ресурс]. – Режим доступа: </w:t>
+        <w:t xml:space="preserve">1. Использование системы трёхмерного моделирования в программе КОМПАС-3D – Мультиурок. [Электронный ресурс]. – Режим доступа: </w:t>
       </w:r>
       <w:r>
         <w:rPr>
@@ -15913,7 +21066,6 @@
         </w:rPr>
         <w:t>://</w:t>
       </w:r>
-      <w:proofErr w:type="spellStart"/>
       <w:r>
         <w:rPr>
           <w:sz w:val="28"/>
@@ -15922,7 +21074,6 @@
         </w:rPr>
         <w:t>multiurok</w:t>
       </w:r>
-      <w:proofErr w:type="spellEnd"/>
       <w:r>
         <w:rPr>
           <w:sz w:val="28"/>
@@ -15930,7 +21081,6 @@
         </w:rPr>
         <w:t>.</w:t>
       </w:r>
-      <w:proofErr w:type="spellStart"/>
       <w:r>
         <w:rPr>
           <w:sz w:val="28"/>
@@ -15939,7 +21089,6 @@
         </w:rPr>
         <w:t>ru</w:t>
       </w:r>
-      <w:proofErr w:type="spellEnd"/>
       <w:r>
         <w:rPr>
           <w:sz w:val="28"/>
@@ -15962,7 +21111,6 @@
         </w:rPr>
         <w:t>/</w:t>
       </w:r>
-      <w:proofErr w:type="spellStart"/>
       <w:r>
         <w:rPr>
           <w:sz w:val="28"/>
@@ -15971,7 +21119,6 @@
         </w:rPr>
         <w:t>ispolzovanie</w:t>
       </w:r>
-      <w:proofErr w:type="spellEnd"/>
       <w:r>
         <w:rPr>
           <w:sz w:val="28"/>
@@ -15979,7 +21126,6 @@
         </w:rPr>
         <w:t>-</w:t>
       </w:r>
-      <w:proofErr w:type="spellStart"/>
       <w:r>
         <w:rPr>
           <w:sz w:val="28"/>
@@ -15988,7 +21134,6 @@
         </w:rPr>
         <w:t>sistemy</w:t>
       </w:r>
-      <w:proofErr w:type="spellEnd"/>
       <w:r>
         <w:rPr>
           <w:sz w:val="28"/>
@@ -15996,7 +21141,6 @@
         </w:rPr>
         <w:t>-</w:t>
       </w:r>
-      <w:proofErr w:type="spellStart"/>
       <w:r>
         <w:rPr>
           <w:sz w:val="28"/>
@@ -16005,7 +21149,6 @@
         </w:rPr>
         <w:t>triokhmernogo</w:t>
       </w:r>
-      <w:proofErr w:type="spellEnd"/>
       <w:r>
         <w:rPr>
           <w:sz w:val="28"/>
@@ -16013,7 +21156,6 @@
         </w:rPr>
         <w:t>-</w:t>
       </w:r>
-      <w:proofErr w:type="spellStart"/>
       <w:r>
         <w:rPr>
           <w:sz w:val="28"/>
@@ -16022,7 +21164,6 @@
         </w:rPr>
         <w:t>modelirovaniia</w:t>
       </w:r>
-      <w:proofErr w:type="spellEnd"/>
       <w:r>
         <w:rPr>
           <w:sz w:val="28"/>
@@ -16079,7 +21220,6 @@
         </w:rPr>
         <w:t xml:space="preserve"> и как он работает – </w:t>
       </w:r>
-      <w:proofErr w:type="spellStart"/>
       <w:r>
         <w:rPr>
           <w:sz w:val="28"/>
@@ -16088,7 +21228,6 @@
         </w:rPr>
         <w:t>Skillbox</w:t>
       </w:r>
-      <w:proofErr w:type="spellEnd"/>
       <w:r>
         <w:rPr>
           <w:sz w:val="28"/>
@@ -16096,7 +21235,7 @@
         </w:rPr>
         <w:t xml:space="preserve"> [Электронный ресурс]. – Режим доступа: </w:t>
       </w:r>
-      <w:hyperlink r:id="rId20" w:history="1">
+      <w:hyperlink r:id="rId31" w:history="1">
         <w:r>
           <w:rPr>
             <w:rStyle w:val="a4"/>
@@ -16130,39 +21269,7 @@
           <w:sz w:val="28"/>
           <w:szCs w:val="28"/>
         </w:rPr>
-        <w:t xml:space="preserve">3.  Компонент сборки (деталь или подсборка). Интерфейсы </w:t>
-      </w:r>
-      <w:proofErr w:type="spellStart"/>
-      <w:r>
-        <w:rPr>
-          <w:sz w:val="28"/>
-          <w:szCs w:val="28"/>
-        </w:rPr>
-        <w:t>ksPart</w:t>
-      </w:r>
-      <w:proofErr w:type="spellEnd"/>
-      <w:r>
-        <w:rPr>
-          <w:sz w:val="28"/>
-          <w:szCs w:val="28"/>
-        </w:rPr>
-        <w:t xml:space="preserve"> и </w:t>
-      </w:r>
-      <w:proofErr w:type="spellStart"/>
-      <w:r>
-        <w:rPr>
-          <w:sz w:val="28"/>
-          <w:szCs w:val="28"/>
-        </w:rPr>
-        <w:t>IPart</w:t>
-      </w:r>
-      <w:proofErr w:type="spellEnd"/>
-      <w:r>
-        <w:rPr>
-          <w:sz w:val="28"/>
-          <w:szCs w:val="28"/>
-        </w:rPr>
-        <w:t>. [Электронный ресурс]. – Режим доступа: https://help.ascon.ru/KOMPAS_SDK/22/ru-RU/kspart.html (дата обращения: 20.10.2024).</w:t>
+        <w:t>3.  Компонент сборки (деталь или подсборка). Интерфейсы ksPart и IPart. [Электронный ресурс]. – Режим доступа: https://help.ascon.ru/KOMPAS_SDK/22/ru-RU/kspart.html (дата обращения: 20.10.2024).</w:t>
       </w:r>
     </w:p>
     <w:p>
@@ -16230,25 +21337,8 @@
           <w:sz w:val="28"/>
           <w:szCs w:val="28"/>
         </w:rPr>
-        <w:t xml:space="preserve">5. </w:t>
-      </w:r>
-      <w:proofErr w:type="spellStart"/>
-      <w:r>
-        <w:rPr>
-          <w:sz w:val="28"/>
-          <w:szCs w:val="28"/>
-        </w:rPr>
-        <w:t>Kompas</w:t>
-      </w:r>
-      <w:proofErr w:type="spellEnd"/>
-      <w:r>
-        <w:rPr>
-          <w:sz w:val="28"/>
-          <w:szCs w:val="28"/>
-        </w:rPr>
-        <w:t xml:space="preserve"> 8: создание прикладных библиотек – Форум программистов </w:t>
-      </w:r>
-      <w:proofErr w:type="spellStart"/>
+        <w:t xml:space="preserve">5. Kompas 8: создание прикладных библиотек – Форум программистов </w:t>
+      </w:r>
       <w:r>
         <w:rPr>
           <w:sz w:val="28"/>
@@ -16257,7 +21347,6 @@
         </w:rPr>
         <w:t>Vingrad</w:t>
       </w:r>
-      <w:proofErr w:type="spellEnd"/>
       <w:r>
         <w:rPr>
           <w:sz w:val="28"/>
@@ -16282,39 +21371,7 @@
           <w:sz w:val="28"/>
           <w:szCs w:val="28"/>
         </w:rPr>
-        <w:t>6. Программа "</w:t>
-      </w:r>
-      <w:proofErr w:type="spellStart"/>
-      <w:r>
-        <w:rPr>
-          <w:sz w:val="28"/>
-          <w:szCs w:val="28"/>
-        </w:rPr>
-        <w:t>Объемник</w:t>
-      </w:r>
-      <w:proofErr w:type="spellEnd"/>
-      <w:r>
-        <w:rPr>
-          <w:sz w:val="28"/>
-          <w:szCs w:val="28"/>
-        </w:rPr>
-        <w:t xml:space="preserve"> - мебельное предприятие" – Программа "</w:t>
-      </w:r>
-      <w:proofErr w:type="spellStart"/>
-      <w:r>
-        <w:rPr>
-          <w:sz w:val="28"/>
-          <w:szCs w:val="28"/>
-        </w:rPr>
-        <w:t>Объемник</w:t>
-      </w:r>
-      <w:proofErr w:type="spellEnd"/>
-      <w:r>
-        <w:rPr>
-          <w:sz w:val="28"/>
-          <w:szCs w:val="28"/>
-        </w:rPr>
-        <w:t xml:space="preserve"> - мебельное предприятие" [Электронный ресурс]. – Режим доступа: https://mebelsoft.org/ (дата обращения: 06.10.2024).</w:t>
+        <w:t>6. Программа "Объемник - мебельное предприятие" – Программа "Объемник - мебельное предприятие" [Электронный ресурс]. – Режим доступа: https://mebelsoft.org/ (дата обращения: 06.10.2024).</w:t>
       </w:r>
     </w:p>
     <w:p>
@@ -16381,39 +21438,7 @@
           <w:sz w:val="28"/>
           <w:szCs w:val="28"/>
         </w:rPr>
-        <w:t xml:space="preserve">9. </w:t>
-      </w:r>
-      <w:proofErr w:type="spellStart"/>
-      <w:r>
-        <w:rPr>
-          <w:sz w:val="28"/>
-          <w:szCs w:val="28"/>
-        </w:rPr>
-        <w:t>Фаулер</w:t>
-      </w:r>
-      <w:proofErr w:type="spellEnd"/>
-      <w:r>
-        <w:rPr>
-          <w:sz w:val="28"/>
-          <w:szCs w:val="28"/>
-        </w:rPr>
-        <w:t xml:space="preserve"> M. UML. Основы, 3-е издание. – Пер. с англ. – СПб: </w:t>
-      </w:r>
-      <w:proofErr w:type="spellStart"/>
-      <w:r>
-        <w:rPr>
-          <w:sz w:val="28"/>
-          <w:szCs w:val="28"/>
-        </w:rPr>
-        <w:t>СимволПлюс</w:t>
-      </w:r>
-      <w:proofErr w:type="spellEnd"/>
-      <w:r>
-        <w:rPr>
-          <w:sz w:val="28"/>
-          <w:szCs w:val="28"/>
-        </w:rPr>
-        <w:t>, 2004. – 192 с.</w:t>
+        <w:t>9. Фаулер M. UML. Основы, 3-е издание. – Пер. с англ. – СПб: СимволПлюс, 2004. – 192 с.</w:t>
       </w:r>
     </w:p>
     <w:p>
@@ -16430,7 +21455,7 @@
       </w:pPr>
     </w:p>
     <w:sectPr>
-      <w:footerReference w:type="default" r:id="rId21"/>
+      <w:footerReference w:type="default" r:id="rId32"/>
       <w:pgSz w:w="11910" w:h="16840"/>
       <w:pgMar w:top="1134" w:right="851" w:bottom="1134" w:left="1701" w:header="0" w:footer="1191" w:gutter="0"/>
       <w:cols w:space="720"/>

--- a/docs/Качаева_пояснительная_записка.docx
+++ b/docs/Качаева_пояснительная_записка.docx
@@ -328,6 +328,7 @@
           <w:szCs w:val="28"/>
         </w:rPr>
       </w:pPr>
+      <w:proofErr w:type="gramStart"/>
       <w:r>
         <w:rPr>
           <w:color w:val="000000"/>
@@ -346,6 +347,7 @@
         </w:rPr>
         <w:t>3</w:t>
       </w:r>
+      <w:proofErr w:type="gramEnd"/>
       <w:r>
         <w:rPr>
           <w:color w:val="000000"/>
@@ -451,7 +453,25 @@
           <w:sz w:val="28"/>
           <w:szCs w:val="28"/>
         </w:rPr>
-        <w:t>_________Калентьев А. А.</w:t>
+        <w:t>_________</w:t>
+      </w:r>
+      <w:proofErr w:type="spellStart"/>
+      <w:r>
+        <w:rPr>
+          <w:color w:val="000000"/>
+          <w:sz w:val="28"/>
+          <w:szCs w:val="28"/>
+        </w:rPr>
+        <w:t>Калентьев</w:t>
+      </w:r>
+      <w:proofErr w:type="spellEnd"/>
+      <w:r>
+        <w:rPr>
+          <w:color w:val="000000"/>
+          <w:sz w:val="28"/>
+          <w:szCs w:val="28"/>
+        </w:rPr>
+        <w:t xml:space="preserve"> А. А.</w:t>
       </w:r>
     </w:p>
     <w:p>
@@ -471,7 +491,25 @@
           <w:sz w:val="28"/>
           <w:szCs w:val="28"/>
         </w:rPr>
-        <w:t>«___»____________2024 г.</w:t>
+        <w:t>«__</w:t>
+      </w:r>
+      <w:proofErr w:type="gramStart"/>
+      <w:r>
+        <w:rPr>
+          <w:color w:val="000000"/>
+          <w:sz w:val="28"/>
+          <w:szCs w:val="28"/>
+        </w:rPr>
+        <w:t>_»_</w:t>
+      </w:r>
+      <w:proofErr w:type="gramEnd"/>
+      <w:r>
+        <w:rPr>
+          <w:color w:val="000000"/>
+          <w:sz w:val="28"/>
+          <w:szCs w:val="28"/>
+        </w:rPr>
+        <w:t>___________2024 г.</w:t>
       </w:r>
     </w:p>
     <w:p>
@@ -2913,8 +2951,16 @@
         <w:rPr>
           <w:sz w:val="28"/>
         </w:rPr>
-        <w:t>Инструментом тестирования и создания модульных тестов был выбран тестовый фреймворк NUni</w:t>
-      </w:r>
+        <w:t xml:space="preserve">Инструментом тестирования и создания модульных тестов был выбран тестовый фреймворк </w:t>
+      </w:r>
+      <w:proofErr w:type="spellStart"/>
+      <w:r>
+        <w:rPr>
+          <w:sz w:val="28"/>
+        </w:rPr>
+        <w:t>NUni</w:t>
+      </w:r>
+      <w:proofErr w:type="spellEnd"/>
       <w:r>
         <w:rPr>
           <w:sz w:val="28"/>
@@ -3003,7 +3049,21 @@
         <w:rPr>
           <w:sz w:val="28"/>
         </w:rPr>
-        <w:t xml:space="preserve"> Windows Forms.</w:t>
+        <w:t xml:space="preserve"> Windows </w:t>
+      </w:r>
+      <w:proofErr w:type="spellStart"/>
+      <w:r>
+        <w:rPr>
+          <w:sz w:val="28"/>
+        </w:rPr>
+        <w:t>Forms</w:t>
+      </w:r>
+      <w:proofErr w:type="spellEnd"/>
+      <w:r>
+        <w:rPr>
+          <w:sz w:val="28"/>
+        </w:rPr>
+        <w:t>.</w:t>
       </w:r>
     </w:p>
     <w:p>
@@ -3178,7 +3238,21 @@
         <w:rPr>
           <w:sz w:val="28"/>
         </w:rPr>
-        <w:t>Косвенный аналог для плагина создания табуретов является программа проектирования мебели Объемник, с помощью которой можно осуществить также проектирование дизайна интерьера любого уровня сложности. Кроме того, эта программа для расчета и раскроя корпусной мебели, позволяющая не только создавать отдельные проекты, но и просчитывать их стоимость, что необходимо для профессиональной работы</w:t>
+        <w:t xml:space="preserve">Косвенный аналог для плагина создания табуретов является программа проектирования мебели </w:t>
+      </w:r>
+      <w:proofErr w:type="spellStart"/>
+      <w:r>
+        <w:rPr>
+          <w:sz w:val="28"/>
+        </w:rPr>
+        <w:t>Объемник</w:t>
+      </w:r>
+      <w:proofErr w:type="spellEnd"/>
+      <w:r>
+        <w:rPr>
+          <w:sz w:val="28"/>
+        </w:rPr>
+        <w:t>, с помощью которой можно осуществить также проектирование дизайна интерьера любого уровня сложности. Кроме того, эта программа для расчета и раскроя корпусной мебели, позволяющая не только создавать отдельные проекты, но и просчитывать их стоимость, что необходимо для профессиональной работы</w:t>
       </w:r>
       <w:r>
         <w:rPr>
@@ -3204,7 +3278,21 @@
           <w:sz w:val="28"/>
         </w:rPr>
         <w:tab/>
-        <w:t xml:space="preserve">Программа Объемник представлена на рисунке </w:t>
+        <w:t xml:space="preserve">Программа </w:t>
+      </w:r>
+      <w:proofErr w:type="spellStart"/>
+      <w:r>
+        <w:rPr>
+          <w:sz w:val="28"/>
+        </w:rPr>
+        <w:t>Объемник</w:t>
+      </w:r>
+      <w:proofErr w:type="spellEnd"/>
+      <w:r>
+        <w:rPr>
+          <w:sz w:val="28"/>
+        </w:rPr>
+        <w:t xml:space="preserve"> представлена на рисунке </w:t>
       </w:r>
       <w:r>
         <w:rPr>
@@ -3328,8 +3416,16 @@
         <w:rPr>
           <w:sz w:val="28"/>
         </w:rPr>
-        <w:t xml:space="preserve"> Программа Объемник</w:t>
-      </w:r>
+        <w:t xml:space="preserve"> Программа </w:t>
+      </w:r>
+      <w:proofErr w:type="spellStart"/>
+      <w:r>
+        <w:rPr>
+          <w:sz w:val="28"/>
+        </w:rPr>
+        <w:t>Объемник</w:t>
+      </w:r>
+      <w:proofErr w:type="spellEnd"/>
     </w:p>
     <w:p>
       <w:pPr>
@@ -3819,6 +3915,7 @@
         </w:rPr>
         <w:t xml:space="preserve"> Свойства класса </w:t>
       </w:r>
+      <w:proofErr w:type="spellStart"/>
       <w:r>
         <w:rPr>
           <w:sz w:val="28"/>
@@ -3826,6 +3923,7 @@
         </w:rPr>
         <w:t>MainForm</w:t>
       </w:r>
+      <w:proofErr w:type="spellEnd"/>
     </w:p>
     <w:tbl>
       <w:tblPr>
@@ -4025,8 +4123,17 @@
                 <w:sz w:val="28"/>
                 <w:szCs w:val="28"/>
               </w:rPr>
-              <w:t>_parameters</w:t>
-            </w:r>
+              <w:t>_</w:t>
+            </w:r>
+            <w:proofErr w:type="spellStart"/>
+            <w:r>
+              <w:rPr>
+                <w:sz w:val="28"/>
+                <w:szCs w:val="28"/>
+              </w:rPr>
+              <w:t>parameters</w:t>
+            </w:r>
+            <w:proofErr w:type="spellEnd"/>
           </w:p>
         </w:tc>
         <w:tc>
@@ -4136,6 +4243,7 @@
         </w:rPr>
         <w:t xml:space="preserve">класса </w:t>
       </w:r>
+      <w:proofErr w:type="spellStart"/>
       <w:r>
         <w:rPr>
           <w:sz w:val="28"/>
@@ -4143,6 +4251,7 @@
         </w:rPr>
         <w:t>MainForm</w:t>
       </w:r>
+      <w:proofErr w:type="spellEnd"/>
     </w:p>
     <w:tbl>
       <w:tblPr>
@@ -4262,6 +4371,7 @@
                 <w:lang w:val="en-US"/>
               </w:rPr>
             </w:pPr>
+            <w:proofErr w:type="spellStart"/>
             <w:r>
               <w:rPr>
                 <w:sz w:val="28"/>
@@ -4270,6 +4380,7 @@
               </w:rPr>
               <w:t>BuildModel</w:t>
             </w:r>
+            <w:proofErr w:type="spellEnd"/>
           </w:p>
         </w:tc>
         <w:tc>
@@ -4349,6 +4460,7 @@
                 <w:lang w:val="en-US"/>
               </w:rPr>
             </w:pPr>
+            <w:proofErr w:type="spellStart"/>
             <w:r>
               <w:rPr>
                 <w:sz w:val="28"/>
@@ -4357,6 +4469,7 @@
               </w:rPr>
               <w:t>FirstValidate</w:t>
             </w:r>
+            <w:proofErr w:type="spellEnd"/>
           </w:p>
         </w:tc>
         <w:tc>
@@ -4436,13 +4549,41 @@
                 <w:lang w:val="en-US"/>
               </w:rPr>
             </w:pPr>
-            <w:r>
-              <w:rPr>
-                <w:sz w:val="28"/>
-                <w:szCs w:val="28"/>
-                <w:lang w:val="en-US"/>
-              </w:rPr>
-              <w:t>TextBox_SeatLength_Leave()</w:t>
+            <w:proofErr w:type="spellStart"/>
+            <w:r>
+              <w:rPr>
+                <w:sz w:val="28"/>
+                <w:szCs w:val="28"/>
+                <w:lang w:val="en-US"/>
+              </w:rPr>
+              <w:t>TextBox_SeatLength_</w:t>
+            </w:r>
+            <w:proofErr w:type="gramStart"/>
+            <w:r>
+              <w:rPr>
+                <w:sz w:val="28"/>
+                <w:szCs w:val="28"/>
+                <w:lang w:val="en-US"/>
+              </w:rPr>
+              <w:t>Leave</w:t>
+            </w:r>
+            <w:proofErr w:type="spellEnd"/>
+            <w:r>
+              <w:rPr>
+                <w:sz w:val="28"/>
+                <w:szCs w:val="28"/>
+                <w:lang w:val="en-US"/>
+              </w:rPr>
+              <w:t>(</w:t>
+            </w:r>
+            <w:proofErr w:type="gramEnd"/>
+            <w:r>
+              <w:rPr>
+                <w:sz w:val="28"/>
+                <w:szCs w:val="28"/>
+                <w:lang w:val="en-US"/>
+              </w:rPr>
+              <w:t>)</w:t>
             </w:r>
           </w:p>
         </w:tc>
@@ -4523,13 +4664,41 @@
                 <w:lang w:val="en-US"/>
               </w:rPr>
             </w:pPr>
-            <w:r>
-              <w:rPr>
-                <w:sz w:val="28"/>
-                <w:szCs w:val="28"/>
-                <w:lang w:val="en-US"/>
-              </w:rPr>
-              <w:t>TextBox_SeatWidth_Leave()</w:t>
+            <w:proofErr w:type="spellStart"/>
+            <w:r>
+              <w:rPr>
+                <w:sz w:val="28"/>
+                <w:szCs w:val="28"/>
+                <w:lang w:val="en-US"/>
+              </w:rPr>
+              <w:t>TextBox_SeatWidth_</w:t>
+            </w:r>
+            <w:proofErr w:type="gramStart"/>
+            <w:r>
+              <w:rPr>
+                <w:sz w:val="28"/>
+                <w:szCs w:val="28"/>
+                <w:lang w:val="en-US"/>
+              </w:rPr>
+              <w:t>Leave</w:t>
+            </w:r>
+            <w:proofErr w:type="spellEnd"/>
+            <w:r>
+              <w:rPr>
+                <w:sz w:val="28"/>
+                <w:szCs w:val="28"/>
+                <w:lang w:val="en-US"/>
+              </w:rPr>
+              <w:t>(</w:t>
+            </w:r>
+            <w:proofErr w:type="gramEnd"/>
+            <w:r>
+              <w:rPr>
+                <w:sz w:val="28"/>
+                <w:szCs w:val="28"/>
+                <w:lang w:val="en-US"/>
+              </w:rPr>
+              <w:t>)</w:t>
             </w:r>
           </w:p>
         </w:tc>
@@ -4610,13 +4779,41 @@
                 <w:lang w:val="en-US"/>
               </w:rPr>
             </w:pPr>
-            <w:r>
-              <w:rPr>
-                <w:sz w:val="28"/>
-                <w:szCs w:val="28"/>
-                <w:lang w:val="en-US"/>
-              </w:rPr>
-              <w:t>TextBox_SeatThickness_Leave()</w:t>
+            <w:proofErr w:type="spellStart"/>
+            <w:r>
+              <w:rPr>
+                <w:sz w:val="28"/>
+                <w:szCs w:val="28"/>
+                <w:lang w:val="en-US"/>
+              </w:rPr>
+              <w:t>TextBox_SeatThickness_</w:t>
+            </w:r>
+            <w:proofErr w:type="gramStart"/>
+            <w:r>
+              <w:rPr>
+                <w:sz w:val="28"/>
+                <w:szCs w:val="28"/>
+                <w:lang w:val="en-US"/>
+              </w:rPr>
+              <w:t>Leave</w:t>
+            </w:r>
+            <w:proofErr w:type="spellEnd"/>
+            <w:r>
+              <w:rPr>
+                <w:sz w:val="28"/>
+                <w:szCs w:val="28"/>
+                <w:lang w:val="en-US"/>
+              </w:rPr>
+              <w:t>(</w:t>
+            </w:r>
+            <w:proofErr w:type="gramEnd"/>
+            <w:r>
+              <w:rPr>
+                <w:sz w:val="28"/>
+                <w:szCs w:val="28"/>
+                <w:lang w:val="en-US"/>
+              </w:rPr>
+              <w:t>)</w:t>
             </w:r>
           </w:p>
         </w:tc>
@@ -4697,13 +4894,41 @@
                 <w:lang w:val="en-US"/>
               </w:rPr>
             </w:pPr>
-            <w:r>
-              <w:rPr>
-                <w:sz w:val="28"/>
-                <w:szCs w:val="28"/>
-                <w:lang w:val="en-US"/>
-              </w:rPr>
-              <w:t>TextBox_LegLength_Leave()</w:t>
+            <w:proofErr w:type="spellStart"/>
+            <w:r>
+              <w:rPr>
+                <w:sz w:val="28"/>
+                <w:szCs w:val="28"/>
+                <w:lang w:val="en-US"/>
+              </w:rPr>
+              <w:t>TextBox_LegLength_</w:t>
+            </w:r>
+            <w:proofErr w:type="gramStart"/>
+            <w:r>
+              <w:rPr>
+                <w:sz w:val="28"/>
+                <w:szCs w:val="28"/>
+                <w:lang w:val="en-US"/>
+              </w:rPr>
+              <w:t>Leave</w:t>
+            </w:r>
+            <w:proofErr w:type="spellEnd"/>
+            <w:r>
+              <w:rPr>
+                <w:sz w:val="28"/>
+                <w:szCs w:val="28"/>
+                <w:lang w:val="en-US"/>
+              </w:rPr>
+              <w:t>(</w:t>
+            </w:r>
+            <w:proofErr w:type="gramEnd"/>
+            <w:r>
+              <w:rPr>
+                <w:sz w:val="28"/>
+                <w:szCs w:val="28"/>
+                <w:lang w:val="en-US"/>
+              </w:rPr>
+              <w:t>)</w:t>
             </w:r>
           </w:p>
         </w:tc>
@@ -4784,13 +5009,41 @@
                 <w:lang w:val="en-US"/>
               </w:rPr>
             </w:pPr>
-            <w:r>
-              <w:rPr>
-                <w:sz w:val="28"/>
-                <w:szCs w:val="28"/>
-                <w:lang w:val="en-US"/>
-              </w:rPr>
-              <w:t>TextBox_LegHeight_Leave()</w:t>
+            <w:proofErr w:type="spellStart"/>
+            <w:r>
+              <w:rPr>
+                <w:sz w:val="28"/>
+                <w:szCs w:val="28"/>
+                <w:lang w:val="en-US"/>
+              </w:rPr>
+              <w:t>TextBox_LegHeight_</w:t>
+            </w:r>
+            <w:proofErr w:type="gramStart"/>
+            <w:r>
+              <w:rPr>
+                <w:sz w:val="28"/>
+                <w:szCs w:val="28"/>
+                <w:lang w:val="en-US"/>
+              </w:rPr>
+              <w:t>Leave</w:t>
+            </w:r>
+            <w:proofErr w:type="spellEnd"/>
+            <w:r>
+              <w:rPr>
+                <w:sz w:val="28"/>
+                <w:szCs w:val="28"/>
+                <w:lang w:val="en-US"/>
+              </w:rPr>
+              <w:t>(</w:t>
+            </w:r>
+            <w:proofErr w:type="gramEnd"/>
+            <w:r>
+              <w:rPr>
+                <w:sz w:val="28"/>
+                <w:szCs w:val="28"/>
+                <w:lang w:val="en-US"/>
+              </w:rPr>
+              <w:t>)</w:t>
             </w:r>
           </w:p>
         </w:tc>
@@ -4871,6 +5124,7 @@
                 <w:lang w:val="en-US"/>
               </w:rPr>
             </w:pPr>
+            <w:proofErr w:type="spellStart"/>
             <w:r>
               <w:rPr>
                 <w:sz w:val="28"/>
@@ -4879,6 +5133,7 @@
               </w:rPr>
               <w:t>TextBox_OnlyDigitKeyPress</w:t>
             </w:r>
+            <w:proofErr w:type="spellEnd"/>
           </w:p>
         </w:tc>
         <w:tc>
@@ -4958,6 +5213,7 @@
                 <w:lang w:val="en-US"/>
               </w:rPr>
             </w:pPr>
+            <w:proofErr w:type="spellStart"/>
             <w:r>
               <w:rPr>
                 <w:sz w:val="28"/>
@@ -4966,6 +5222,7 @@
               </w:rPr>
               <w:t>SetColors</w:t>
             </w:r>
+            <w:proofErr w:type="spellEnd"/>
           </w:p>
         </w:tc>
         <w:tc>
@@ -5638,6 +5895,7 @@
                 <w:lang w:val="en-US"/>
               </w:rPr>
             </w:pPr>
+            <w:proofErr w:type="spellStart"/>
             <w:r>
               <w:rPr>
                 <w:sz w:val="28"/>
@@ -5646,6 +5904,7 @@
               </w:rPr>
               <w:t>BuildSeat</w:t>
             </w:r>
+            <w:proofErr w:type="spellEnd"/>
           </w:p>
         </w:tc>
         <w:tc>
@@ -5750,6 +6009,7 @@
                 <w:lang w:val="en-US"/>
               </w:rPr>
             </w:pPr>
+            <w:proofErr w:type="spellStart"/>
             <w:r>
               <w:rPr>
                 <w:sz w:val="28"/>
@@ -5758,6 +6018,7 @@
               </w:rPr>
               <w:t>BuildLegs</w:t>
             </w:r>
+            <w:proofErr w:type="spellEnd"/>
           </w:p>
         </w:tc>
         <w:tc>
@@ -6052,6 +6313,7 @@
                 <w:lang w:val="en-US"/>
               </w:rPr>
             </w:pPr>
+            <w:proofErr w:type="spellStart"/>
             <w:r>
               <w:rPr>
                 <w:sz w:val="28"/>
@@ -6060,6 +6322,7 @@
               </w:rPr>
               <w:t>CreateCircle</w:t>
             </w:r>
+            <w:proofErr w:type="spellEnd"/>
           </w:p>
         </w:tc>
         <w:tc>
@@ -6164,6 +6427,7 @@
                 <w:lang w:val="en-US"/>
               </w:rPr>
             </w:pPr>
+            <w:proofErr w:type="spellStart"/>
             <w:r>
               <w:rPr>
                 <w:sz w:val="28"/>
@@ -6172,6 +6436,7 @@
               </w:rPr>
               <w:t>CreateLine</w:t>
             </w:r>
+            <w:proofErr w:type="spellEnd"/>
           </w:p>
         </w:tc>
         <w:tc>
@@ -6276,6 +6541,7 @@
                 <w:lang w:val="en-US"/>
               </w:rPr>
             </w:pPr>
+            <w:proofErr w:type="spellStart"/>
             <w:r>
               <w:rPr>
                 <w:sz w:val="28"/>
@@ -6284,6 +6550,7 @@
               </w:rPr>
               <w:t>CreateSketch</w:t>
             </w:r>
+            <w:proofErr w:type="spellEnd"/>
           </w:p>
         </w:tc>
         <w:tc>
@@ -6388,6 +6655,7 @@
                 <w:lang w:val="en-US"/>
               </w:rPr>
             </w:pPr>
+            <w:proofErr w:type="spellStart"/>
             <w:r>
               <w:rPr>
                 <w:sz w:val="28"/>
@@ -6396,6 +6664,7 @@
               </w:rPr>
               <w:t>OpenCAD</w:t>
             </w:r>
+            <w:proofErr w:type="spellEnd"/>
           </w:p>
         </w:tc>
         <w:tc>
@@ -6444,6 +6713,7 @@
                 <w:lang w:val="en-US"/>
               </w:rPr>
             </w:pPr>
+            <w:proofErr w:type="spellStart"/>
             <w:r>
               <w:rPr>
                 <w:sz w:val="28"/>
@@ -6452,6 +6722,7 @@
               </w:rPr>
               <w:t>coid</w:t>
             </w:r>
+            <w:proofErr w:type="spellEnd"/>
           </w:p>
         </w:tc>
         <w:tc>
@@ -6675,8 +6946,18 @@
                 <w:szCs w:val="28"/>
                 <w:lang w:val="en-US"/>
               </w:rPr>
-              <w:t>_seatLength</w:t>
-            </w:r>
+              <w:t>_</w:t>
+            </w:r>
+            <w:proofErr w:type="spellStart"/>
+            <w:r>
+              <w:rPr>
+                <w:sz w:val="28"/>
+                <w:szCs w:val="28"/>
+                <w:lang w:val="en-US"/>
+              </w:rPr>
+              <w:t>seatLength</w:t>
+            </w:r>
+            <w:proofErr w:type="spellEnd"/>
           </w:p>
         </w:tc>
         <w:tc>
@@ -6760,8 +7041,18 @@
                 <w:szCs w:val="28"/>
                 <w:lang w:val="en-US"/>
               </w:rPr>
-              <w:t>_seatWidth</w:t>
-            </w:r>
+              <w:t>_</w:t>
+            </w:r>
+            <w:proofErr w:type="spellStart"/>
+            <w:r>
+              <w:rPr>
+                <w:sz w:val="28"/>
+                <w:szCs w:val="28"/>
+                <w:lang w:val="en-US"/>
+              </w:rPr>
+              <w:t>seatWidth</w:t>
+            </w:r>
+            <w:proofErr w:type="spellEnd"/>
           </w:p>
         </w:tc>
         <w:tc>
@@ -6844,8 +7135,18 @@
                 <w:szCs w:val="28"/>
                 <w:lang w:val="en-US"/>
               </w:rPr>
-              <w:t>_seatThickness</w:t>
-            </w:r>
+              <w:t>_</w:t>
+            </w:r>
+            <w:proofErr w:type="spellStart"/>
+            <w:r>
+              <w:rPr>
+                <w:sz w:val="28"/>
+                <w:szCs w:val="28"/>
+                <w:lang w:val="en-US"/>
+              </w:rPr>
+              <w:t>seatThickness</w:t>
+            </w:r>
+            <w:proofErr w:type="spellEnd"/>
           </w:p>
         </w:tc>
         <w:tc>
@@ -6928,8 +7229,18 @@
                 <w:szCs w:val="28"/>
                 <w:lang w:val="en-US"/>
               </w:rPr>
-              <w:t>_legLength</w:t>
-            </w:r>
+              <w:t>_</w:t>
+            </w:r>
+            <w:proofErr w:type="spellStart"/>
+            <w:r>
+              <w:rPr>
+                <w:sz w:val="28"/>
+                <w:szCs w:val="28"/>
+                <w:lang w:val="en-US"/>
+              </w:rPr>
+              <w:t>legLength</w:t>
+            </w:r>
+            <w:proofErr w:type="spellEnd"/>
           </w:p>
         </w:tc>
         <w:tc>
@@ -7012,8 +7323,18 @@
                 <w:szCs w:val="28"/>
                 <w:lang w:val="en-US"/>
               </w:rPr>
-              <w:t>_legWidth</w:t>
-            </w:r>
+              <w:t>_</w:t>
+            </w:r>
+            <w:proofErr w:type="spellStart"/>
+            <w:r>
+              <w:rPr>
+                <w:sz w:val="28"/>
+                <w:szCs w:val="28"/>
+                <w:lang w:val="en-US"/>
+              </w:rPr>
+              <w:t>legWidth</w:t>
+            </w:r>
+            <w:proofErr w:type="spellEnd"/>
           </w:p>
         </w:tc>
         <w:tc>
@@ -7096,8 +7417,18 @@
                 <w:szCs w:val="28"/>
                 <w:lang w:val="en-US"/>
               </w:rPr>
-              <w:t>_legHeight</w:t>
-            </w:r>
+              <w:t>_</w:t>
+            </w:r>
+            <w:proofErr w:type="spellStart"/>
+            <w:r>
+              <w:rPr>
+                <w:sz w:val="28"/>
+                <w:szCs w:val="28"/>
+                <w:lang w:val="en-US"/>
+              </w:rPr>
+              <w:t>legHeight</w:t>
+            </w:r>
+            <w:proofErr w:type="spellEnd"/>
           </w:p>
         </w:tc>
         <w:tc>
@@ -7459,6 +7790,7 @@
                 <w:lang w:val="en-US"/>
               </w:rPr>
             </w:pPr>
+            <w:proofErr w:type="spellStart"/>
             <w:r>
               <w:rPr>
                 <w:sz w:val="28"/>
@@ -7467,6 +7799,7 @@
               </w:rPr>
               <w:t>CheckDependentParametersValue</w:t>
             </w:r>
+            <w:proofErr w:type="spellEnd"/>
           </w:p>
         </w:tc>
         <w:tc>
@@ -7546,6 +7879,7 @@
                 <w:lang w:val="en-US"/>
               </w:rPr>
             </w:pPr>
+            <w:proofErr w:type="spellStart"/>
             <w:r>
               <w:rPr>
                 <w:sz w:val="28"/>
@@ -7554,6 +7888,7 @@
               </w:rPr>
               <w:t>SeatLength</w:t>
             </w:r>
+            <w:proofErr w:type="spellEnd"/>
           </w:p>
         </w:tc>
         <w:tc>
@@ -7633,6 +7968,7 @@
                 <w:lang w:val="en-US"/>
               </w:rPr>
             </w:pPr>
+            <w:proofErr w:type="spellStart"/>
             <w:r>
               <w:rPr>
                 <w:sz w:val="28"/>
@@ -7641,6 +7977,7 @@
               </w:rPr>
               <w:t>SeatWidth</w:t>
             </w:r>
+            <w:proofErr w:type="spellEnd"/>
           </w:p>
         </w:tc>
         <w:tc>
@@ -7720,6 +8057,7 @@
                 <w:lang w:val="en-US"/>
               </w:rPr>
             </w:pPr>
+            <w:proofErr w:type="spellStart"/>
             <w:r>
               <w:rPr>
                 <w:sz w:val="28"/>
@@ -7728,6 +8066,7 @@
               </w:rPr>
               <w:t>SeatThickness</w:t>
             </w:r>
+            <w:proofErr w:type="spellEnd"/>
           </w:p>
         </w:tc>
         <w:tc>
@@ -7807,6 +8146,7 @@
                 <w:lang w:val="en-US"/>
               </w:rPr>
             </w:pPr>
+            <w:proofErr w:type="spellStart"/>
             <w:r>
               <w:rPr>
                 <w:sz w:val="28"/>
@@ -7815,6 +8155,7 @@
               </w:rPr>
               <w:t>LegLength</w:t>
             </w:r>
+            <w:proofErr w:type="spellEnd"/>
           </w:p>
         </w:tc>
         <w:tc>
@@ -7894,6 +8235,7 @@
                 <w:lang w:val="en-US"/>
               </w:rPr>
             </w:pPr>
+            <w:proofErr w:type="spellStart"/>
             <w:r>
               <w:rPr>
                 <w:sz w:val="28"/>
@@ -7902,6 +8244,7 @@
               </w:rPr>
               <w:t>LegWidth</w:t>
             </w:r>
+            <w:proofErr w:type="spellEnd"/>
           </w:p>
         </w:tc>
         <w:tc>
@@ -7981,6 +8324,7 @@
                 <w:lang w:val="en-US"/>
               </w:rPr>
             </w:pPr>
+            <w:proofErr w:type="spellStart"/>
             <w:r>
               <w:rPr>
                 <w:sz w:val="28"/>
@@ -7989,6 +8333,7 @@
               </w:rPr>
               <w:t>LegHeight</w:t>
             </w:r>
+            <w:proofErr w:type="spellEnd"/>
           </w:p>
         </w:tc>
         <w:tc>
@@ -8110,6 +8455,7 @@
       </w:r>
       <w:r>
         <w:rPr>
+          <w:noProof/>
           <w:sz w:val="24"/>
           <w:szCs w:val="24"/>
           <w:lang w:val="en-US"/>
@@ -8347,6 +8693,7 @@
         <w:t xml:space="preserve">Классы </w:t>
       </w:r>
       <w:commentRangeStart w:id="15"/>
+      <w:proofErr w:type="spellStart"/>
       <w:r>
         <w:rPr>
           <w:sz w:val="28"/>
@@ -8355,6 +8702,7 @@
         </w:rPr>
         <w:t>LegTypes</w:t>
       </w:r>
+      <w:proofErr w:type="spellEnd"/>
       <w:r>
         <w:rPr>
           <w:sz w:val="28"/>
@@ -8376,6 +8724,7 @@
         </w:rPr>
         <w:t xml:space="preserve">и </w:t>
       </w:r>
+      <w:proofErr w:type="spellStart"/>
       <w:r>
         <w:rPr>
           <w:sz w:val="28"/>
@@ -8384,6 +8733,7 @@
         </w:rPr>
         <w:t>SeatTypes</w:t>
       </w:r>
+      <w:proofErr w:type="spellEnd"/>
       <w:r>
         <w:rPr>
           <w:sz w:val="28"/>
@@ -8423,6 +8773,7 @@
         </w:rPr>
         <w:t xml:space="preserve"> Свойства класса </w:t>
       </w:r>
+      <w:proofErr w:type="spellStart"/>
       <w:r>
         <w:rPr>
           <w:sz w:val="28"/>
@@ -8431,6 +8782,7 @@
         </w:rPr>
         <w:t>LegTypes</w:t>
       </w:r>
+      <w:proofErr w:type="spellEnd"/>
     </w:p>
     <w:tbl>
       <w:tblPr>
@@ -8542,6 +8894,7 @@
                 <w:lang w:val="en-US"/>
               </w:rPr>
             </w:pPr>
+            <w:proofErr w:type="spellStart"/>
             <w:r>
               <w:rPr>
                 <w:sz w:val="28"/>
@@ -8550,6 +8903,7 @@
               </w:rPr>
               <w:t>SquareLeg</w:t>
             </w:r>
+            <w:proofErr w:type="spellEnd"/>
           </w:p>
         </w:tc>
         <w:tc>
@@ -8570,6 +8924,7 @@
                 <w:lang w:val="en-US"/>
               </w:rPr>
             </w:pPr>
+            <w:proofErr w:type="spellStart"/>
             <w:r>
               <w:rPr>
                 <w:sz w:val="28"/>
@@ -8578,6 +8933,7 @@
               </w:rPr>
               <w:t>enum</w:t>
             </w:r>
+            <w:proofErr w:type="spellEnd"/>
           </w:p>
         </w:tc>
         <w:tc>
@@ -8626,6 +8982,7 @@
                 <w:lang w:val="en-US"/>
               </w:rPr>
             </w:pPr>
+            <w:proofErr w:type="spellStart"/>
             <w:r>
               <w:rPr>
                 <w:sz w:val="28"/>
@@ -8634,6 +8991,7 @@
               </w:rPr>
               <w:t>RoundLeg</w:t>
             </w:r>
+            <w:proofErr w:type="spellEnd"/>
           </w:p>
         </w:tc>
         <w:tc>
@@ -8654,6 +9012,7 @@
                 <w:lang w:val="en-US"/>
               </w:rPr>
             </w:pPr>
+            <w:proofErr w:type="spellStart"/>
             <w:r>
               <w:rPr>
                 <w:sz w:val="28"/>
@@ -8662,6 +9021,7 @@
               </w:rPr>
               <w:t>enum</w:t>
             </w:r>
+            <w:proofErr w:type="spellEnd"/>
           </w:p>
         </w:tc>
         <w:tc>
@@ -8748,6 +9108,7 @@
         </w:rPr>
         <w:t xml:space="preserve">класса </w:t>
       </w:r>
+      <w:proofErr w:type="spellStart"/>
       <w:r>
         <w:rPr>
           <w:sz w:val="28"/>
@@ -8756,6 +9117,7 @@
         </w:rPr>
         <w:t>SeatTypes</w:t>
       </w:r>
+      <w:proofErr w:type="spellEnd"/>
     </w:p>
     <w:tbl>
       <w:tblPr>
@@ -8867,6 +9229,7 @@
                 <w:lang w:val="en-US"/>
               </w:rPr>
             </w:pPr>
+            <w:proofErr w:type="spellStart"/>
             <w:r>
               <w:rPr>
                 <w:sz w:val="28"/>
@@ -8875,6 +9238,7 @@
               </w:rPr>
               <w:t>SquareSeat</w:t>
             </w:r>
+            <w:proofErr w:type="spellEnd"/>
           </w:p>
         </w:tc>
         <w:tc>
@@ -8895,6 +9259,7 @@
                 <w:lang w:val="en-US"/>
               </w:rPr>
             </w:pPr>
+            <w:proofErr w:type="spellStart"/>
             <w:r>
               <w:rPr>
                 <w:sz w:val="28"/>
@@ -8903,6 +9268,7 @@
               </w:rPr>
               <w:t>enum</w:t>
             </w:r>
+            <w:proofErr w:type="spellEnd"/>
           </w:p>
         </w:tc>
         <w:tc>
@@ -8951,6 +9317,7 @@
                 <w:lang w:val="en-US"/>
               </w:rPr>
             </w:pPr>
+            <w:proofErr w:type="spellStart"/>
             <w:r>
               <w:rPr>
                 <w:sz w:val="28"/>
@@ -8959,6 +9326,7 @@
               </w:rPr>
               <w:t>RoundSeat</w:t>
             </w:r>
+            <w:proofErr w:type="spellEnd"/>
           </w:p>
         </w:tc>
         <w:tc>
@@ -8979,6 +9347,7 @@
                 <w:lang w:val="en-US"/>
               </w:rPr>
             </w:pPr>
+            <w:proofErr w:type="spellStart"/>
             <w:r>
               <w:rPr>
                 <w:sz w:val="28"/>
@@ -8987,6 +9356,7 @@
               </w:rPr>
               <w:t>enum</w:t>
             </w:r>
+            <w:proofErr w:type="spellEnd"/>
           </w:p>
         </w:tc>
         <w:tc>
@@ -9058,6 +9428,7 @@
         </w:rPr>
         <w:t xml:space="preserve"> _</w:t>
       </w:r>
+      <w:proofErr w:type="spellStart"/>
       <w:r>
         <w:rPr>
           <w:sz w:val="28"/>
@@ -9066,6 +9437,7 @@
         </w:rPr>
         <w:t>minLegLength</w:t>
       </w:r>
+      <w:proofErr w:type="spellEnd"/>
       <w:r>
         <w:rPr>
           <w:sz w:val="28"/>
@@ -9087,6 +9459,7 @@
         </w:rPr>
         <w:t xml:space="preserve"> _</w:t>
       </w:r>
+      <w:proofErr w:type="spellStart"/>
       <w:r>
         <w:rPr>
           <w:sz w:val="28"/>
@@ -9095,6 +9468,7 @@
         </w:rPr>
         <w:t>minSeatThickness</w:t>
       </w:r>
+      <w:proofErr w:type="spellEnd"/>
       <w:r>
         <w:rPr>
           <w:sz w:val="28"/>
@@ -9190,6 +9564,7 @@
         </w:rPr>
         <w:t xml:space="preserve"> Свойства класса </w:t>
       </w:r>
+      <w:proofErr w:type="spellStart"/>
       <w:r>
         <w:rPr>
           <w:sz w:val="28"/>
@@ -9197,6 +9572,7 @@
         </w:rPr>
         <w:t>MainForm</w:t>
       </w:r>
+      <w:proofErr w:type="spellEnd"/>
     </w:p>
     <w:tbl>
       <w:tblPr>
@@ -9396,8 +9772,17 @@
                 <w:sz w:val="28"/>
                 <w:szCs w:val="28"/>
               </w:rPr>
-              <w:t>_parameters</w:t>
-            </w:r>
+              <w:t>_</w:t>
+            </w:r>
+            <w:proofErr w:type="spellStart"/>
+            <w:r>
+              <w:rPr>
+                <w:sz w:val="28"/>
+                <w:szCs w:val="28"/>
+              </w:rPr>
+              <w:t>parameters</w:t>
+            </w:r>
+            <w:proofErr w:type="spellEnd"/>
           </w:p>
         </w:tc>
         <w:tc>
@@ -9480,8 +9865,18 @@
                 <w:szCs w:val="28"/>
                 <w:lang w:val="en-US"/>
               </w:rPr>
-              <w:t>_minLegLength</w:t>
-            </w:r>
+              <w:t>_</w:t>
+            </w:r>
+            <w:proofErr w:type="spellStart"/>
+            <w:r>
+              <w:rPr>
+                <w:sz w:val="28"/>
+                <w:szCs w:val="28"/>
+                <w:lang w:val="en-US"/>
+              </w:rPr>
+              <w:t>minLegLength</w:t>
+            </w:r>
+            <w:proofErr w:type="spellEnd"/>
           </w:p>
         </w:tc>
         <w:tc>
@@ -9563,8 +9958,18 @@
                 <w:szCs w:val="28"/>
                 <w:lang w:val="en-US"/>
               </w:rPr>
-              <w:t>_minSeatThickness</w:t>
-            </w:r>
+              <w:t>_</w:t>
+            </w:r>
+            <w:proofErr w:type="spellStart"/>
+            <w:r>
+              <w:rPr>
+                <w:sz w:val="28"/>
+                <w:szCs w:val="28"/>
+                <w:lang w:val="en-US"/>
+              </w:rPr>
+              <w:t>minSeatThickness</w:t>
+            </w:r>
+            <w:proofErr w:type="spellEnd"/>
           </w:p>
         </w:tc>
         <w:tc>
@@ -9655,6 +10060,7 @@
         <w:tab/>
         <w:t>Для обработки введенных значений было принято решение использовать свойство «</w:t>
       </w:r>
+      <w:proofErr w:type="spellStart"/>
       <w:r>
         <w:rPr>
           <w:sz w:val="28"/>
@@ -9662,6 +10068,7 @@
         </w:rPr>
         <w:t>OnChange</w:t>
       </w:r>
+      <w:proofErr w:type="spellEnd"/>
       <w:r>
         <w:rPr>
           <w:sz w:val="28"/>
@@ -9714,6 +10121,7 @@
         <w:tab/>
         <w:t xml:space="preserve">Методы класса </w:t>
       </w:r>
+      <w:proofErr w:type="spellStart"/>
       <w:r>
         <w:rPr>
           <w:sz w:val="28"/>
@@ -9721,6 +10129,7 @@
         </w:rPr>
         <w:t>AdjustMinValuesBasedOnThickness</w:t>
       </w:r>
+      <w:proofErr w:type="spellEnd"/>
       <w:r>
         <w:rPr>
           <w:sz w:val="28"/>
@@ -9737,8 +10146,16 @@
         <w:rPr>
           <w:sz w:val="28"/>
         </w:rPr>
-        <w:t xml:space="preserve"> AdjustMinValuesBasedOnLegLength</w:t>
-      </w:r>
+        <w:t xml:space="preserve"> </w:t>
+      </w:r>
+      <w:proofErr w:type="spellStart"/>
+      <w:r>
+        <w:rPr>
+          <w:sz w:val="28"/>
+        </w:rPr>
+        <w:t>AdjustMinValuesBasedOnLegLength</w:t>
+      </w:r>
+      <w:proofErr w:type="spellEnd"/>
       <w:r>
         <w:rPr>
           <w:sz w:val="28"/>
@@ -9782,6 +10199,7 @@
         </w:rPr>
         <w:t xml:space="preserve"> </w:t>
       </w:r>
+      <w:proofErr w:type="spellStart"/>
       <w:r>
         <w:rPr>
           <w:sz w:val="28"/>
@@ -9790,6 +10208,7 @@
         </w:rPr>
         <w:t>SeatTypeComboBox</w:t>
       </w:r>
+      <w:proofErr w:type="spellEnd"/>
       <w:r>
         <w:rPr>
           <w:sz w:val="28"/>
@@ -9797,6 +10216,7 @@
         </w:rPr>
         <w:t>_</w:t>
       </w:r>
+      <w:proofErr w:type="spellStart"/>
       <w:r>
         <w:rPr>
           <w:sz w:val="28"/>
@@ -9805,6 +10225,7 @@
         </w:rPr>
         <w:t>SelectedIndexChange</w:t>
       </w:r>
+      <w:proofErr w:type="spellEnd"/>
       <w:r>
         <w:rPr>
           <w:sz w:val="28"/>
@@ -9826,6 +10247,7 @@
         </w:rPr>
         <w:t xml:space="preserve"> </w:t>
       </w:r>
+      <w:proofErr w:type="spellStart"/>
       <w:r>
         <w:rPr>
           <w:sz w:val="28"/>
@@ -9834,6 +10256,7 @@
         </w:rPr>
         <w:t>LegsTypeComboBox</w:t>
       </w:r>
+      <w:proofErr w:type="spellEnd"/>
       <w:r>
         <w:rPr>
           <w:sz w:val="28"/>
@@ -9841,6 +10264,7 @@
         </w:rPr>
         <w:t>_</w:t>
       </w:r>
+      <w:proofErr w:type="spellStart"/>
       <w:r>
         <w:rPr>
           <w:sz w:val="28"/>
@@ -9849,6 +10273,7 @@
         </w:rPr>
         <w:t>SelectedIndexChange</w:t>
       </w:r>
+      <w:proofErr w:type="spellEnd"/>
       <w:r>
         <w:rPr>
           <w:sz w:val="28"/>
@@ -9941,6 +10366,7 @@
         </w:rPr>
         <w:t xml:space="preserve">класса </w:t>
       </w:r>
+      <w:proofErr w:type="spellStart"/>
       <w:r>
         <w:rPr>
           <w:sz w:val="28"/>
@@ -9948,6 +10374,7 @@
         </w:rPr>
         <w:t>MainForm</w:t>
       </w:r>
+      <w:proofErr w:type="spellEnd"/>
     </w:p>
     <w:tbl>
       <w:tblPr>
@@ -10094,6 +10521,7 @@
                 <w:lang w:val="en-US"/>
               </w:rPr>
             </w:pPr>
+            <w:proofErr w:type="spellStart"/>
             <w:r>
               <w:rPr>
                 <w:sz w:val="28"/>
@@ -10102,6 +10530,7 @@
               </w:rPr>
               <w:t>BuildModel</w:t>
             </w:r>
+            <w:proofErr w:type="spellEnd"/>
           </w:p>
         </w:tc>
         <w:tc>
@@ -10207,6 +10636,7 @@
                 <w:lang w:val="en-US"/>
               </w:rPr>
             </w:pPr>
+            <w:proofErr w:type="spellStart"/>
             <w:r>
               <w:rPr>
                 <w:sz w:val="28"/>
@@ -10215,6 +10645,7 @@
               </w:rPr>
               <w:t>TextBox</w:t>
             </w:r>
+            <w:proofErr w:type="spellEnd"/>
             <w:r>
               <w:rPr>
                 <w:sz w:val="28"/>
@@ -10230,6 +10661,7 @@
               </w:rPr>
               <w:t>_</w:t>
             </w:r>
+            <w:proofErr w:type="spellStart"/>
             <w:r>
               <w:rPr>
                 <w:sz w:val="28"/>
@@ -10238,6 +10670,7 @@
               </w:rPr>
               <w:t>OnChanged</w:t>
             </w:r>
+            <w:proofErr w:type="spellEnd"/>
           </w:p>
         </w:tc>
         <w:tc>
@@ -10891,6 +11324,7 @@
                 <w:lang w:val="en-US"/>
               </w:rPr>
             </w:pPr>
+            <w:proofErr w:type="spellStart"/>
             <w:r>
               <w:rPr>
                 <w:sz w:val="28"/>
@@ -10899,6 +11333,7 @@
               </w:rPr>
               <w:t>TextBox_OnlyDigitKeyPress</w:t>
             </w:r>
+            <w:proofErr w:type="spellEnd"/>
           </w:p>
         </w:tc>
         <w:tc>
@@ -11004,6 +11439,7 @@
                 <w:lang w:val="en-US"/>
               </w:rPr>
             </w:pPr>
+            <w:proofErr w:type="spellStart"/>
             <w:r>
               <w:rPr>
                 <w:sz w:val="28"/>
@@ -11012,6 +11448,7 @@
               </w:rPr>
               <w:t>ValidateAndSetValue</w:t>
             </w:r>
+            <w:proofErr w:type="spellEnd"/>
           </w:p>
         </w:tc>
         <w:tc>
@@ -11032,13 +11469,23 @@
                 <w:lang w:val="en-US"/>
               </w:rPr>
             </w:pPr>
-            <w:r>
-              <w:rPr>
-                <w:sz w:val="28"/>
-                <w:szCs w:val="28"/>
-                <w:lang w:val="en-US"/>
-              </w:rPr>
-              <w:t>TextBox, int, int, string</w:t>
+            <w:proofErr w:type="spellStart"/>
+            <w:r>
+              <w:rPr>
+                <w:sz w:val="28"/>
+                <w:szCs w:val="28"/>
+                <w:lang w:val="en-US"/>
+              </w:rPr>
+              <w:t>TextBox</w:t>
+            </w:r>
+            <w:proofErr w:type="spellEnd"/>
+            <w:r>
+              <w:rPr>
+                <w:sz w:val="28"/>
+                <w:szCs w:val="28"/>
+                <w:lang w:val="en-US"/>
+              </w:rPr>
+              <w:t>, int, int, string</w:t>
             </w:r>
           </w:p>
         </w:tc>
@@ -11127,6 +11574,7 @@
                 <w:lang w:val="en-US"/>
               </w:rPr>
             </w:pPr>
+            <w:proofErr w:type="spellStart"/>
             <w:r>
               <w:rPr>
                 <w:sz w:val="28"/>
@@ -11136,6 +11584,7 @@
               <w:lastRenderedPageBreak/>
               <w:t>AdjustMinValuesBasedOn</w:t>
             </w:r>
+            <w:proofErr w:type="spellEnd"/>
           </w:p>
           <w:p>
             <w:pPr>
@@ -11266,6 +11715,7 @@
                 <w:lang w:val="en-US"/>
               </w:rPr>
             </w:pPr>
+            <w:proofErr w:type="spellStart"/>
             <w:r>
               <w:rPr>
                 <w:sz w:val="28"/>
@@ -11274,20 +11724,22 @@
               </w:rPr>
               <w:t>AdjustMinValuesBasedOn</w:t>
             </w:r>
-          </w:p>
-          <w:p>
-            <w:pPr>
-              <w:tabs>
-                <w:tab w:val="left" w:pos="0"/>
-              </w:tabs>
-              <w:spacing w:line="276" w:lineRule="auto"/>
-              <w:ind w:right="-51"/>
-              <w:jc w:val="center"/>
-              <w:rPr>
-                <w:sz w:val="28"/>
-                <w:szCs w:val="28"/>
-              </w:rPr>
-            </w:pPr>
+            <w:proofErr w:type="spellEnd"/>
+          </w:p>
+          <w:p>
+            <w:pPr>
+              <w:tabs>
+                <w:tab w:val="left" w:pos="0"/>
+              </w:tabs>
+              <w:spacing w:line="276" w:lineRule="auto"/>
+              <w:ind w:right="-51"/>
+              <w:jc w:val="center"/>
+              <w:rPr>
+                <w:sz w:val="28"/>
+                <w:szCs w:val="28"/>
+              </w:rPr>
+            </w:pPr>
+            <w:proofErr w:type="spellStart"/>
             <w:r>
               <w:rPr>
                 <w:sz w:val="28"/>
@@ -11312,6 +11764,7 @@
               </w:rPr>
               <w:t>Length</w:t>
             </w:r>
+            <w:proofErr w:type="spellEnd"/>
           </w:p>
         </w:tc>
         <w:tc>
@@ -11418,6 +11871,7 @@
                 <w:lang w:val="en-US"/>
               </w:rPr>
             </w:pPr>
+            <w:proofErr w:type="spellStart"/>
             <w:r>
               <w:rPr>
                 <w:sz w:val="28"/>
@@ -11426,6 +11880,7 @@
               </w:rPr>
               <w:t>SetError</w:t>
             </w:r>
+            <w:proofErr w:type="spellEnd"/>
           </w:p>
         </w:tc>
         <w:tc>
@@ -11533,6 +11988,7 @@
                 <w:lang w:val="en-US"/>
               </w:rPr>
             </w:pPr>
+            <w:proofErr w:type="spellStart"/>
             <w:r>
               <w:rPr>
                 <w:sz w:val="28"/>
@@ -11541,6 +11997,7 @@
               </w:rPr>
               <w:t>ClearError</w:t>
             </w:r>
+            <w:proofErr w:type="spellEnd"/>
           </w:p>
         </w:tc>
         <w:tc>
@@ -11648,6 +12105,7 @@
                 <w:lang w:val="en-US"/>
               </w:rPr>
             </w:pPr>
+            <w:proofErr w:type="spellStart"/>
             <w:r>
               <w:rPr>
                 <w:sz w:val="28"/>
@@ -11656,6 +12114,7 @@
               </w:rPr>
               <w:t>UpdateErrorLabel</w:t>
             </w:r>
+            <w:proofErr w:type="spellEnd"/>
           </w:p>
         </w:tc>
         <w:tc>
@@ -11763,6 +12222,7 @@
                 <w:lang w:val="en-US"/>
               </w:rPr>
             </w:pPr>
+            <w:proofErr w:type="spellStart"/>
             <w:r>
               <w:rPr>
                 <w:sz w:val="28"/>
@@ -11771,6 +12231,7 @@
               </w:rPr>
               <w:t>ValidateDependentParameters</w:t>
             </w:r>
+            <w:proofErr w:type="spellEnd"/>
           </w:p>
         </w:tc>
         <w:tc>
@@ -11878,6 +12339,7 @@
                 <w:lang w:val="en-US"/>
               </w:rPr>
             </w:pPr>
+            <w:proofErr w:type="spellStart"/>
             <w:r>
               <w:rPr>
                 <w:sz w:val="28"/>
@@ -11886,6 +12348,7 @@
               </w:rPr>
               <w:t>SetColors</w:t>
             </w:r>
+            <w:proofErr w:type="spellEnd"/>
           </w:p>
         </w:tc>
         <w:tc>
@@ -12000,6 +12463,7 @@
                 <w:lang w:val="en-US"/>
               </w:rPr>
             </w:pPr>
+            <w:proofErr w:type="spellStart"/>
             <w:r>
               <w:rPr>
                 <w:sz w:val="28"/>
@@ -12008,6 +12472,7 @@
               </w:rPr>
               <w:t>ResetColor</w:t>
             </w:r>
+            <w:proofErr w:type="spellEnd"/>
           </w:p>
         </w:tc>
         <w:tc>
@@ -12261,29 +12726,40 @@
                 <w:lang w:val="en-US"/>
               </w:rPr>
             </w:pPr>
-            <w:r>
-              <w:rPr>
-                <w:sz w:val="28"/>
-                <w:szCs w:val="28"/>
-                <w:lang w:val="en-US"/>
-              </w:rPr>
-              <w:t>SeatTypeComboBox_</w:t>
-            </w:r>
-          </w:p>
-          <w:p>
-            <w:pPr>
-              <w:tabs>
-                <w:tab w:val="left" w:pos="0"/>
-              </w:tabs>
-              <w:spacing w:line="276" w:lineRule="auto"/>
-              <w:ind w:right="-51"/>
-              <w:jc w:val="center"/>
-              <w:rPr>
-                <w:sz w:val="28"/>
-                <w:szCs w:val="28"/>
-                <w:lang w:val="en-US"/>
-              </w:rPr>
-            </w:pPr>
+            <w:proofErr w:type="spellStart"/>
+            <w:r>
+              <w:rPr>
+                <w:sz w:val="28"/>
+                <w:szCs w:val="28"/>
+                <w:lang w:val="en-US"/>
+              </w:rPr>
+              <w:t>SeatTypeComboBox</w:t>
+            </w:r>
+            <w:proofErr w:type="spellEnd"/>
+            <w:r>
+              <w:rPr>
+                <w:sz w:val="28"/>
+                <w:szCs w:val="28"/>
+                <w:lang w:val="en-US"/>
+              </w:rPr>
+              <w:t>_</w:t>
+            </w:r>
+          </w:p>
+          <w:p>
+            <w:pPr>
+              <w:tabs>
+                <w:tab w:val="left" w:pos="0"/>
+              </w:tabs>
+              <w:spacing w:line="276" w:lineRule="auto"/>
+              <w:ind w:right="-51"/>
+              <w:jc w:val="center"/>
+              <w:rPr>
+                <w:sz w:val="28"/>
+                <w:szCs w:val="28"/>
+                <w:lang w:val="en-US"/>
+              </w:rPr>
+            </w:pPr>
+            <w:proofErr w:type="spellStart"/>
             <w:r>
               <w:rPr>
                 <w:sz w:val="28"/>
@@ -12292,6 +12768,7 @@
               </w:rPr>
               <w:t>SelectedIndexChange</w:t>
             </w:r>
+            <w:proofErr w:type="spellEnd"/>
           </w:p>
         </w:tc>
         <w:tc>
@@ -12399,28 +12876,39 @@
                 <w:lang w:val="en-US"/>
               </w:rPr>
             </w:pPr>
-            <w:r>
-              <w:rPr>
-                <w:sz w:val="28"/>
-                <w:szCs w:val="28"/>
-                <w:lang w:val="en-US"/>
-              </w:rPr>
-              <w:t>LegsTypeComboBox_</w:t>
-            </w:r>
-          </w:p>
-          <w:p>
-            <w:pPr>
-              <w:tabs>
-                <w:tab w:val="left" w:pos="0"/>
-              </w:tabs>
-              <w:spacing w:line="276" w:lineRule="auto"/>
-              <w:ind w:right="-51"/>
-              <w:jc w:val="center"/>
-              <w:rPr>
-                <w:sz w:val="28"/>
-                <w:szCs w:val="28"/>
-              </w:rPr>
-            </w:pPr>
+            <w:proofErr w:type="spellStart"/>
+            <w:r>
+              <w:rPr>
+                <w:sz w:val="28"/>
+                <w:szCs w:val="28"/>
+                <w:lang w:val="en-US"/>
+              </w:rPr>
+              <w:t>LegsTypeComboBox</w:t>
+            </w:r>
+            <w:proofErr w:type="spellEnd"/>
+            <w:r>
+              <w:rPr>
+                <w:sz w:val="28"/>
+                <w:szCs w:val="28"/>
+                <w:lang w:val="en-US"/>
+              </w:rPr>
+              <w:t>_</w:t>
+            </w:r>
+          </w:p>
+          <w:p>
+            <w:pPr>
+              <w:tabs>
+                <w:tab w:val="left" w:pos="0"/>
+              </w:tabs>
+              <w:spacing w:line="276" w:lineRule="auto"/>
+              <w:ind w:right="-51"/>
+              <w:jc w:val="center"/>
+              <w:rPr>
+                <w:sz w:val="28"/>
+                <w:szCs w:val="28"/>
+              </w:rPr>
+            </w:pPr>
+            <w:proofErr w:type="spellStart"/>
             <w:r>
               <w:rPr>
                 <w:sz w:val="28"/>
@@ -12429,6 +12917,7 @@
               </w:rPr>
               <w:t>SelectedIndexChange</w:t>
             </w:r>
+            <w:proofErr w:type="spellEnd"/>
           </w:p>
         </w:tc>
         <w:tc>
@@ -12827,6 +13316,7 @@
         </w:rPr>
         <w:t xml:space="preserve"> были добавлены входные параметры </w:t>
       </w:r>
+      <w:proofErr w:type="spellStart"/>
       <w:r>
         <w:rPr>
           <w:sz w:val="28"/>
@@ -12835,6 +13325,7 @@
         </w:rPr>
         <w:t>SeatTypes</w:t>
       </w:r>
+      <w:proofErr w:type="spellEnd"/>
       <w:r>
         <w:rPr>
           <w:sz w:val="28"/>
@@ -12842,6 +13333,7 @@
         </w:rPr>
         <w:t xml:space="preserve"> и </w:t>
       </w:r>
+      <w:proofErr w:type="spellStart"/>
       <w:r>
         <w:rPr>
           <w:sz w:val="28"/>
@@ -12850,6 +13342,7 @@
         </w:rPr>
         <w:t>LegTypes</w:t>
       </w:r>
+      <w:proofErr w:type="spellEnd"/>
       <w:r>
         <w:rPr>
           <w:sz w:val="28"/>
@@ -13094,8 +13587,36 @@
                 <w:szCs w:val="28"/>
                 <w:lang w:val="en-US"/>
               </w:rPr>
-              <w:t>, SeatTypes, LegTypes</w:t>
-            </w:r>
+              <w:t xml:space="preserve">, </w:t>
+            </w:r>
+            <w:proofErr w:type="spellStart"/>
+            <w:r>
+              <w:rPr>
+                <w:sz w:val="28"/>
+                <w:szCs w:val="28"/>
+                <w:lang w:val="en-US"/>
+              </w:rPr>
+              <w:t>SeatTypes</w:t>
+            </w:r>
+            <w:proofErr w:type="spellEnd"/>
+            <w:r>
+              <w:rPr>
+                <w:sz w:val="28"/>
+                <w:szCs w:val="28"/>
+                <w:lang w:val="en-US"/>
+              </w:rPr>
+              <w:t xml:space="preserve">, </w:t>
+            </w:r>
+            <w:proofErr w:type="spellStart"/>
+            <w:r>
+              <w:rPr>
+                <w:sz w:val="28"/>
+                <w:szCs w:val="28"/>
+                <w:lang w:val="en-US"/>
+              </w:rPr>
+              <w:t>LegTypes</w:t>
+            </w:r>
+            <w:proofErr w:type="spellEnd"/>
           </w:p>
         </w:tc>
         <w:tc>
@@ -13172,6 +13693,7 @@
                 <w:lang w:val="en-US"/>
               </w:rPr>
             </w:pPr>
+            <w:proofErr w:type="spellStart"/>
             <w:r>
               <w:rPr>
                 <w:sz w:val="28"/>
@@ -13180,6 +13702,7 @@
               </w:rPr>
               <w:t>BuildSeat</w:t>
             </w:r>
+            <w:proofErr w:type="spellEnd"/>
           </w:p>
         </w:tc>
         <w:tc>
@@ -13284,6 +13807,7 @@
                 <w:lang w:val="en-US"/>
               </w:rPr>
             </w:pPr>
+            <w:proofErr w:type="spellStart"/>
             <w:r>
               <w:rPr>
                 <w:sz w:val="28"/>
@@ -13292,6 +13816,7 @@
               </w:rPr>
               <w:t>BuildLegs</w:t>
             </w:r>
+            <w:proofErr w:type="spellEnd"/>
           </w:p>
         </w:tc>
         <w:tc>
@@ -13586,6 +14111,7 @@
               </w:rPr>
               <w:t>_</w:t>
             </w:r>
+            <w:proofErr w:type="spellStart"/>
             <w:r>
               <w:rPr>
                 <w:sz w:val="28"/>
@@ -13594,6 +14120,7 @@
               </w:rPr>
               <w:t>kompas</w:t>
             </w:r>
+            <w:proofErr w:type="spellEnd"/>
           </w:p>
         </w:tc>
         <w:tc>
@@ -13614,6 +14141,7 @@
                 <w:lang w:val="en-US"/>
               </w:rPr>
             </w:pPr>
+            <w:proofErr w:type="spellStart"/>
             <w:r>
               <w:rPr>
                 <w:sz w:val="28"/>
@@ -13622,6 +14150,7 @@
               </w:rPr>
               <w:t>IKompasAPIObject</w:t>
             </w:r>
+            <w:proofErr w:type="spellEnd"/>
           </w:p>
         </w:tc>
         <w:tc>
@@ -13708,6 +14237,7 @@
         <w:tab/>
         <w:t xml:space="preserve">Был добавлен метод </w:t>
       </w:r>
+      <w:proofErr w:type="spellStart"/>
       <w:r>
         <w:rPr>
           <w:sz w:val="28"/>
@@ -13716,6 +14246,7 @@
         </w:rPr>
         <w:t>ExtrudeSketch</w:t>
       </w:r>
+      <w:proofErr w:type="spellEnd"/>
       <w:r>
         <w:rPr>
           <w:sz w:val="28"/>
@@ -13924,6 +14455,7 @@
                 <w:lang w:val="en-US"/>
               </w:rPr>
             </w:pPr>
+            <w:proofErr w:type="spellStart"/>
             <w:r>
               <w:rPr>
                 <w:sz w:val="28"/>
@@ -13932,6 +14464,7 @@
               </w:rPr>
               <w:t>CreateCircle</w:t>
             </w:r>
+            <w:proofErr w:type="spellEnd"/>
           </w:p>
         </w:tc>
         <w:tc>
@@ -13952,13 +14485,23 @@
                 <w:lang w:val="en-US"/>
               </w:rPr>
             </w:pPr>
-            <w:r>
-              <w:rPr>
-                <w:sz w:val="28"/>
-                <w:szCs w:val="28"/>
-                <w:lang w:val="en-US"/>
-              </w:rPr>
-              <w:t>ISketch, int, int, int, int</w:t>
+            <w:proofErr w:type="spellStart"/>
+            <w:r>
+              <w:rPr>
+                <w:sz w:val="28"/>
+                <w:szCs w:val="28"/>
+                <w:lang w:val="en-US"/>
+              </w:rPr>
+              <w:t>ISketch</w:t>
+            </w:r>
+            <w:proofErr w:type="spellEnd"/>
+            <w:r>
+              <w:rPr>
+                <w:sz w:val="28"/>
+                <w:szCs w:val="28"/>
+                <w:lang w:val="en-US"/>
+              </w:rPr>
+              <w:t>, int, int, int, int</w:t>
             </w:r>
           </w:p>
         </w:tc>
@@ -14036,6 +14579,7 @@
                 <w:lang w:val="en-US"/>
               </w:rPr>
             </w:pPr>
+            <w:proofErr w:type="spellStart"/>
             <w:r>
               <w:rPr>
                 <w:sz w:val="28"/>
@@ -14044,6 +14588,7 @@
               </w:rPr>
               <w:t>CreateRectangle</w:t>
             </w:r>
+            <w:proofErr w:type="spellEnd"/>
           </w:p>
         </w:tc>
         <w:tc>
@@ -14064,13 +14609,23 @@
                 <w:lang w:val="en-US"/>
               </w:rPr>
             </w:pPr>
-            <w:r>
-              <w:rPr>
-                <w:sz w:val="28"/>
-                <w:szCs w:val="28"/>
-                <w:lang w:val="en-US"/>
-              </w:rPr>
-              <w:t>ISketch, int, int, int, int</w:t>
+            <w:proofErr w:type="spellStart"/>
+            <w:r>
+              <w:rPr>
+                <w:sz w:val="28"/>
+                <w:szCs w:val="28"/>
+                <w:lang w:val="en-US"/>
+              </w:rPr>
+              <w:t>ISketch</w:t>
+            </w:r>
+            <w:proofErr w:type="spellEnd"/>
+            <w:r>
+              <w:rPr>
+                <w:sz w:val="28"/>
+                <w:szCs w:val="28"/>
+                <w:lang w:val="en-US"/>
+              </w:rPr>
+              <w:t>, int, int, int, int</w:t>
             </w:r>
           </w:p>
         </w:tc>
@@ -14148,6 +14703,7 @@
                 <w:lang w:val="en-US"/>
               </w:rPr>
             </w:pPr>
+            <w:proofErr w:type="spellStart"/>
             <w:r>
               <w:rPr>
                 <w:sz w:val="28"/>
@@ -14164,6 +14720,7 @@
               </w:rPr>
               <w:t>Part</w:t>
             </w:r>
+            <w:proofErr w:type="spellEnd"/>
           </w:p>
         </w:tc>
         <w:tc>
@@ -14304,6 +14861,7 @@
                 <w:lang w:val="en-US"/>
               </w:rPr>
             </w:pPr>
+            <w:proofErr w:type="spellStart"/>
             <w:r>
               <w:rPr>
                 <w:sz w:val="28"/>
@@ -14312,6 +14870,7 @@
               </w:rPr>
               <w:t>CreateSketch</w:t>
             </w:r>
+            <w:proofErr w:type="spellEnd"/>
           </w:p>
         </w:tc>
         <w:tc>
@@ -14416,6 +14975,7 @@
                 <w:lang w:val="en-US"/>
               </w:rPr>
             </w:pPr>
+            <w:proofErr w:type="spellStart"/>
             <w:r>
               <w:rPr>
                 <w:sz w:val="28"/>
@@ -14424,6 +14984,7 @@
               </w:rPr>
               <w:t>ExtrudeSketch</w:t>
             </w:r>
+            <w:proofErr w:type="spellEnd"/>
           </w:p>
         </w:tc>
         <w:tc>
@@ -14444,13 +15005,23 @@
                 <w:lang w:val="en-US"/>
               </w:rPr>
             </w:pPr>
-            <w:r>
-              <w:rPr>
-                <w:sz w:val="28"/>
-                <w:szCs w:val="28"/>
-                <w:lang w:val="en-US"/>
-              </w:rPr>
-              <w:t>ISketch, double, string, bool</w:t>
+            <w:proofErr w:type="spellStart"/>
+            <w:r>
+              <w:rPr>
+                <w:sz w:val="28"/>
+                <w:szCs w:val="28"/>
+                <w:lang w:val="en-US"/>
+              </w:rPr>
+              <w:t>ISketch</w:t>
+            </w:r>
+            <w:proofErr w:type="spellEnd"/>
+            <w:r>
+              <w:rPr>
+                <w:sz w:val="28"/>
+                <w:szCs w:val="28"/>
+                <w:lang w:val="en-US"/>
+              </w:rPr>
+              <w:t>, double, string, bool</w:t>
             </w:r>
           </w:p>
         </w:tc>
@@ -14528,6 +15099,7 @@
                 <w:lang w:val="en-US"/>
               </w:rPr>
             </w:pPr>
+            <w:proofErr w:type="spellStart"/>
             <w:r>
               <w:rPr>
                 <w:sz w:val="28"/>
@@ -14536,6 +15108,7 @@
               </w:rPr>
               <w:t>OpenCAD</w:t>
             </w:r>
+            <w:proofErr w:type="spellEnd"/>
           </w:p>
         </w:tc>
         <w:tc>
@@ -14671,12 +15244,6 @@
           <w:szCs w:val="28"/>
         </w:rPr>
         <w:tab/>
-      </w:r>
-      <w:r>
-        <w:rPr>
-          <w:sz w:val="28"/>
-          <w:szCs w:val="28"/>
-        </w:rPr>
         <w:t xml:space="preserve">Свойства </w:t>
       </w:r>
       <w:r>
@@ -14686,6 +15253,7 @@
         </w:rPr>
         <w:t>_</w:t>
       </w:r>
+      <w:proofErr w:type="spellStart"/>
       <w:r>
         <w:rPr>
           <w:sz w:val="28"/>
@@ -14694,6 +15262,7 @@
         </w:rPr>
         <w:t>legsType</w:t>
       </w:r>
+      <w:proofErr w:type="spellEnd"/>
       <w:r>
         <w:rPr>
           <w:sz w:val="28"/>
@@ -14708,6 +15277,7 @@
         </w:rPr>
         <w:t>_</w:t>
       </w:r>
+      <w:proofErr w:type="spellStart"/>
       <w:r>
         <w:rPr>
           <w:sz w:val="28"/>
@@ -14716,6 +15286,7 @@
         </w:rPr>
         <w:t>seatType</w:t>
       </w:r>
+      <w:proofErr w:type="spellEnd"/>
       <w:r>
         <w:rPr>
           <w:sz w:val="28"/>
@@ -14931,8 +15502,18 @@
                 <w:szCs w:val="28"/>
                 <w:lang w:val="en-US"/>
               </w:rPr>
-              <w:t>_seatLength</w:t>
-            </w:r>
+              <w:t>_</w:t>
+            </w:r>
+            <w:proofErr w:type="spellStart"/>
+            <w:r>
+              <w:rPr>
+                <w:sz w:val="28"/>
+                <w:szCs w:val="28"/>
+                <w:lang w:val="en-US"/>
+              </w:rPr>
+              <w:t>seatLength</w:t>
+            </w:r>
+            <w:proofErr w:type="spellEnd"/>
           </w:p>
         </w:tc>
         <w:tc>
@@ -15016,8 +15597,18 @@
                 <w:szCs w:val="28"/>
                 <w:lang w:val="en-US"/>
               </w:rPr>
-              <w:t>_seatWidth</w:t>
-            </w:r>
+              <w:t>_</w:t>
+            </w:r>
+            <w:proofErr w:type="spellStart"/>
+            <w:r>
+              <w:rPr>
+                <w:sz w:val="28"/>
+                <w:szCs w:val="28"/>
+                <w:lang w:val="en-US"/>
+              </w:rPr>
+              <w:t>seatWidth</w:t>
+            </w:r>
+            <w:proofErr w:type="spellEnd"/>
           </w:p>
         </w:tc>
         <w:tc>
@@ -15100,8 +15691,18 @@
                 <w:szCs w:val="28"/>
                 <w:lang w:val="en-US"/>
               </w:rPr>
-              <w:t>_seatThickness</w:t>
-            </w:r>
+              <w:t>_</w:t>
+            </w:r>
+            <w:proofErr w:type="spellStart"/>
+            <w:r>
+              <w:rPr>
+                <w:sz w:val="28"/>
+                <w:szCs w:val="28"/>
+                <w:lang w:val="en-US"/>
+              </w:rPr>
+              <w:t>seatThickness</w:t>
+            </w:r>
+            <w:proofErr w:type="spellEnd"/>
           </w:p>
         </w:tc>
         <w:tc>
@@ -15184,8 +15785,18 @@
                 <w:szCs w:val="28"/>
                 <w:lang w:val="en-US"/>
               </w:rPr>
-              <w:t>_legLength</w:t>
-            </w:r>
+              <w:t>_</w:t>
+            </w:r>
+            <w:proofErr w:type="spellStart"/>
+            <w:r>
+              <w:rPr>
+                <w:sz w:val="28"/>
+                <w:szCs w:val="28"/>
+                <w:lang w:val="en-US"/>
+              </w:rPr>
+              <w:t>legLength</w:t>
+            </w:r>
+            <w:proofErr w:type="spellEnd"/>
           </w:p>
         </w:tc>
         <w:tc>
@@ -15268,8 +15879,18 @@
                 <w:szCs w:val="28"/>
                 <w:lang w:val="en-US"/>
               </w:rPr>
-              <w:t>_legWidth</w:t>
-            </w:r>
+              <w:t>_</w:t>
+            </w:r>
+            <w:proofErr w:type="spellStart"/>
+            <w:r>
+              <w:rPr>
+                <w:sz w:val="28"/>
+                <w:szCs w:val="28"/>
+                <w:lang w:val="en-US"/>
+              </w:rPr>
+              <w:t>legWidth</w:t>
+            </w:r>
+            <w:proofErr w:type="spellEnd"/>
           </w:p>
         </w:tc>
         <w:tc>
@@ -15352,8 +15973,18 @@
                 <w:szCs w:val="28"/>
                 <w:lang w:val="en-US"/>
               </w:rPr>
-              <w:t>_legHeight</w:t>
-            </w:r>
+              <w:t>_</w:t>
+            </w:r>
+            <w:proofErr w:type="spellStart"/>
+            <w:r>
+              <w:rPr>
+                <w:sz w:val="28"/>
+                <w:szCs w:val="28"/>
+                <w:lang w:val="en-US"/>
+              </w:rPr>
+              <w:t>legHeight</w:t>
+            </w:r>
+            <w:proofErr w:type="spellEnd"/>
           </w:p>
         </w:tc>
         <w:tc>
@@ -15436,8 +16067,18 @@
                 <w:szCs w:val="28"/>
                 <w:lang w:val="en-US"/>
               </w:rPr>
-              <w:t>_legsType</w:t>
-            </w:r>
+              <w:t>_</w:t>
+            </w:r>
+            <w:proofErr w:type="spellStart"/>
+            <w:r>
+              <w:rPr>
+                <w:sz w:val="28"/>
+                <w:szCs w:val="28"/>
+                <w:lang w:val="en-US"/>
+              </w:rPr>
+              <w:t>legsType</w:t>
+            </w:r>
+            <w:proofErr w:type="spellEnd"/>
           </w:p>
         </w:tc>
         <w:tc>
@@ -15458,6 +16099,7 @@
                 <w:lang w:val="en-US"/>
               </w:rPr>
             </w:pPr>
+            <w:proofErr w:type="spellStart"/>
             <w:r>
               <w:rPr>
                 <w:sz w:val="28"/>
@@ -15466,6 +16108,7 @@
               </w:rPr>
               <w:t>LegTypes</w:t>
             </w:r>
+            <w:proofErr w:type="spellEnd"/>
           </w:p>
         </w:tc>
         <w:tc>
@@ -15520,8 +16163,18 @@
                 <w:szCs w:val="28"/>
                 <w:lang w:val="en-US"/>
               </w:rPr>
-              <w:t>_seatType</w:t>
-            </w:r>
+              <w:t>_</w:t>
+            </w:r>
+            <w:proofErr w:type="spellStart"/>
+            <w:r>
+              <w:rPr>
+                <w:sz w:val="28"/>
+                <w:szCs w:val="28"/>
+                <w:lang w:val="en-US"/>
+              </w:rPr>
+              <w:t>seatType</w:t>
+            </w:r>
+            <w:proofErr w:type="spellEnd"/>
           </w:p>
         </w:tc>
         <w:tc>
@@ -15542,6 +16195,7 @@
                 <w:lang w:val="en-US"/>
               </w:rPr>
             </w:pPr>
+            <w:proofErr w:type="spellStart"/>
             <w:r>
               <w:rPr>
                 <w:sz w:val="28"/>
@@ -15550,6 +16204,7 @@
               </w:rPr>
               <w:t>SeatTypes</w:t>
             </w:r>
+            <w:proofErr w:type="spellEnd"/>
           </w:p>
         </w:tc>
         <w:tc>
@@ -15856,6 +16511,7 @@
                 <w:lang w:val="en-US"/>
               </w:rPr>
             </w:pPr>
+            <w:proofErr w:type="spellStart"/>
             <w:r>
               <w:rPr>
                 <w:sz w:val="28"/>
@@ -15864,6 +16520,7 @@
               </w:rPr>
               <w:t>CheckDependentParametersValue</w:t>
             </w:r>
+            <w:proofErr w:type="spellEnd"/>
           </w:p>
         </w:tc>
         <w:tc>
@@ -15943,6 +16600,7 @@
                 <w:lang w:val="en-US"/>
               </w:rPr>
             </w:pPr>
+            <w:proofErr w:type="spellStart"/>
             <w:r>
               <w:rPr>
                 <w:sz w:val="28"/>
@@ -15951,6 +16609,7 @@
               </w:rPr>
               <w:t>SeatLength</w:t>
             </w:r>
+            <w:proofErr w:type="spellEnd"/>
           </w:p>
         </w:tc>
         <w:tc>
@@ -16030,6 +16689,7 @@
                 <w:lang w:val="en-US"/>
               </w:rPr>
             </w:pPr>
+            <w:proofErr w:type="spellStart"/>
             <w:r>
               <w:rPr>
                 <w:sz w:val="28"/>
@@ -16038,6 +16698,7 @@
               </w:rPr>
               <w:t>SeatWidth</w:t>
             </w:r>
+            <w:proofErr w:type="spellEnd"/>
           </w:p>
         </w:tc>
         <w:tc>
@@ -16117,6 +16778,7 @@
                 <w:lang w:val="en-US"/>
               </w:rPr>
             </w:pPr>
+            <w:proofErr w:type="spellStart"/>
             <w:r>
               <w:rPr>
                 <w:sz w:val="28"/>
@@ -16125,6 +16787,7 @@
               </w:rPr>
               <w:t>SeatThickness</w:t>
             </w:r>
+            <w:proofErr w:type="spellEnd"/>
           </w:p>
         </w:tc>
         <w:tc>
@@ -16204,6 +16867,7 @@
                 <w:lang w:val="en-US"/>
               </w:rPr>
             </w:pPr>
+            <w:proofErr w:type="spellStart"/>
             <w:r>
               <w:rPr>
                 <w:sz w:val="28"/>
@@ -16212,6 +16876,7 @@
               </w:rPr>
               <w:t>LegLength</w:t>
             </w:r>
+            <w:proofErr w:type="spellEnd"/>
           </w:p>
         </w:tc>
         <w:tc>
@@ -16291,6 +16956,7 @@
                 <w:lang w:val="en-US"/>
               </w:rPr>
             </w:pPr>
+            <w:proofErr w:type="spellStart"/>
             <w:r>
               <w:rPr>
                 <w:sz w:val="28"/>
@@ -16299,6 +16965,7 @@
               </w:rPr>
               <w:t>LegWidth</w:t>
             </w:r>
+            <w:proofErr w:type="spellEnd"/>
           </w:p>
         </w:tc>
         <w:tc>
@@ -16378,6 +17045,7 @@
                 <w:lang w:val="en-US"/>
               </w:rPr>
             </w:pPr>
+            <w:proofErr w:type="spellStart"/>
             <w:r>
               <w:rPr>
                 <w:sz w:val="28"/>
@@ -16386,6 +17054,7 @@
               </w:rPr>
               <w:t>LegHeight</w:t>
             </w:r>
+            <w:proofErr w:type="spellEnd"/>
           </w:p>
         </w:tc>
         <w:tc>
@@ -16471,8 +17140,18 @@
                 <w:szCs w:val="28"/>
                 <w:lang w:val="en-US"/>
               </w:rPr>
-              <w:t>_legsType</w:t>
-            </w:r>
+              <w:t>_</w:t>
+            </w:r>
+            <w:proofErr w:type="spellStart"/>
+            <w:r>
+              <w:rPr>
+                <w:sz w:val="28"/>
+                <w:szCs w:val="28"/>
+                <w:lang w:val="en-US"/>
+              </w:rPr>
+              <w:t>legsType</w:t>
+            </w:r>
+            <w:proofErr w:type="spellEnd"/>
           </w:p>
         </w:tc>
         <w:tc>
@@ -16493,6 +17172,7 @@
                 <w:lang w:val="en-US"/>
               </w:rPr>
             </w:pPr>
+            <w:proofErr w:type="spellStart"/>
             <w:r>
               <w:rPr>
                 <w:sz w:val="28"/>
@@ -16501,6 +17181,7 @@
               </w:rPr>
               <w:t>LegTypes</w:t>
             </w:r>
+            <w:proofErr w:type="spellEnd"/>
           </w:p>
         </w:tc>
         <w:tc>
@@ -16558,8 +17239,18 @@
                 <w:szCs w:val="28"/>
                 <w:lang w:val="en-US"/>
               </w:rPr>
-              <w:t>_seatType</w:t>
-            </w:r>
+              <w:t>_</w:t>
+            </w:r>
+            <w:proofErr w:type="spellStart"/>
+            <w:r>
+              <w:rPr>
+                <w:sz w:val="28"/>
+                <w:szCs w:val="28"/>
+                <w:lang w:val="en-US"/>
+              </w:rPr>
+              <w:t>seatType</w:t>
+            </w:r>
+            <w:proofErr w:type="spellEnd"/>
           </w:p>
         </w:tc>
         <w:tc>
@@ -16580,6 +17271,7 @@
                 <w:lang w:val="en-US"/>
               </w:rPr>
             </w:pPr>
+            <w:proofErr w:type="spellStart"/>
             <w:r>
               <w:rPr>
                 <w:sz w:val="28"/>
@@ -16588,6 +17280,7 @@
               </w:rPr>
               <w:t>SeatTypes</w:t>
             </w:r>
+            <w:proofErr w:type="spellEnd"/>
           </w:p>
         </w:tc>
         <w:tc>
@@ -17003,6 +17696,7 @@
       </w:pPr>
       <w:r>
         <w:rPr>
+          <w:noProof/>
           <w:sz w:val="28"/>
           <w:szCs w:val="28"/>
         </w:rPr>
@@ -17061,21 +17755,7 @@
           <w:sz w:val="28"/>
           <w:szCs w:val="28"/>
         </w:rPr>
-        <w:t>Рисунок 7.</w:t>
-      </w:r>
-      <w:r>
-        <w:rPr>
-          <w:sz w:val="28"/>
-          <w:szCs w:val="28"/>
-        </w:rPr>
-        <w:t>3</w:t>
-      </w:r>
-      <w:r>
-        <w:rPr>
-          <w:sz w:val="28"/>
-          <w:szCs w:val="28"/>
-        </w:rPr>
-        <w:t xml:space="preserve"> </w:t>
+        <w:t xml:space="preserve">Рисунок 7.3 </w:t>
       </w:r>
       <w:r>
         <w:rPr>
@@ -17112,6 +17792,7 @@
       </w:pPr>
       <w:r>
         <w:rPr>
+          <w:noProof/>
           <w:sz w:val="28"/>
           <w:szCs w:val="28"/>
         </w:rPr>
@@ -17171,21 +17852,7 @@
           <w:sz w:val="28"/>
           <w:szCs w:val="28"/>
         </w:rPr>
-        <w:t>Рисунок 7.</w:t>
-      </w:r>
-      <w:r>
-        <w:rPr>
-          <w:sz w:val="28"/>
-          <w:szCs w:val="28"/>
-        </w:rPr>
-        <w:t>4</w:t>
-      </w:r>
-      <w:r>
-        <w:rPr>
-          <w:sz w:val="28"/>
-          <w:szCs w:val="28"/>
-        </w:rPr>
-        <w:t xml:space="preserve"> </w:t>
+        <w:t xml:space="preserve">Рисунок 7.4 </w:t>
       </w:r>
       <w:r>
         <w:rPr>
@@ -17204,14 +17871,7 @@
           <w:sz w:val="28"/>
           <w:szCs w:val="28"/>
         </w:rPr>
-        <w:t xml:space="preserve">с развернутым выпадающем списком с формами </w:t>
-      </w:r>
-      <w:r>
-        <w:rPr>
-          <w:sz w:val="28"/>
-          <w:szCs w:val="28"/>
-        </w:rPr>
-        <w:t>ножек</w:t>
+        <w:t>с развернутым выпадающем списком с формами ножек</w:t>
       </w:r>
     </w:p>
     <w:p>
@@ -17247,20 +17907,7 @@
           <w:szCs w:val="28"/>
         </w:rPr>
         <w:tab/>
-      </w:r>
-      <w:r>
-        <w:rPr>
-          <w:sz w:val="28"/>
-          <w:szCs w:val="28"/>
-        </w:rPr>
-        <w:t>Интерфейс с корректно введенными данными</w:t>
-      </w:r>
-      <w:r>
-        <w:rPr>
-          <w:sz w:val="28"/>
-          <w:szCs w:val="28"/>
-        </w:rPr>
-        <w:t xml:space="preserve"> и построенной моделью представлен на рисунке 7.5.</w:t>
+        <w:t>Интерфейс с корректно введенными данными и построенной моделью представлен на рисунке 7.5.</w:t>
       </w:r>
     </w:p>
     <w:p>
@@ -17278,6 +17925,7 @@
       </w:pPr>
       <w:r>
         <w:rPr>
+          <w:noProof/>
           <w:sz w:val="28"/>
           <w:szCs w:val="28"/>
         </w:rPr>
@@ -17336,21 +17984,7 @@
           <w:sz w:val="28"/>
           <w:szCs w:val="28"/>
         </w:rPr>
-        <w:t>Рисунок 7.</w:t>
-      </w:r>
-      <w:r>
-        <w:rPr>
-          <w:sz w:val="28"/>
-          <w:szCs w:val="28"/>
-        </w:rPr>
-        <w:t>5</w:t>
-      </w:r>
-      <w:r>
-        <w:rPr>
-          <w:sz w:val="28"/>
-          <w:szCs w:val="28"/>
-        </w:rPr>
-        <w:t xml:space="preserve"> </w:t>
+        <w:t xml:space="preserve">Рисунок 7.5 </w:t>
       </w:r>
       <w:r>
         <w:rPr>
@@ -17484,63 +18118,7 @@
           <w:szCs w:val="28"/>
         </w:rPr>
         <w:tab/>
-        <w:t xml:space="preserve">После ввода некорректных данных, например, значение параметра не входит в диапазон или поле для ввода пустое, на форме поле с некорректным параметром будет выделено красным цветом и поле «Предупреждения» заполнится строкой с ошибками, что представлено на рисунке </w:t>
-      </w:r>
-      <w:r>
-        <w:rPr>
-          <w:sz w:val="28"/>
-          <w:szCs w:val="28"/>
-        </w:rPr>
-        <w:t>8</w:t>
-      </w:r>
-      <w:r>
-        <w:rPr>
-          <w:sz w:val="28"/>
-          <w:szCs w:val="28"/>
-        </w:rPr>
-        <w:t>.</w:t>
-      </w:r>
-      <w:r>
-        <w:rPr>
-          <w:sz w:val="28"/>
-          <w:szCs w:val="28"/>
-        </w:rPr>
-        <w:t>1</w:t>
-      </w:r>
-      <w:r>
-        <w:rPr>
-          <w:sz w:val="28"/>
-          <w:szCs w:val="28"/>
-        </w:rPr>
-        <w:t xml:space="preserve">. На рисунке </w:t>
-      </w:r>
-      <w:r>
-        <w:rPr>
-          <w:sz w:val="28"/>
-          <w:szCs w:val="28"/>
-        </w:rPr>
-        <w:t>8</w:t>
-      </w:r>
-      <w:r>
-        <w:rPr>
-          <w:sz w:val="28"/>
-          <w:szCs w:val="28"/>
-        </w:rPr>
-        <w:t>.</w:t>
-      </w:r>
-      <w:r>
-        <w:rPr>
-          <w:sz w:val="28"/>
-          <w:szCs w:val="28"/>
-        </w:rPr>
-        <w:t>2</w:t>
-      </w:r>
-      <w:r>
-        <w:rPr>
-          <w:sz w:val="28"/>
-          <w:szCs w:val="28"/>
-        </w:rPr>
-        <w:t xml:space="preserve"> представлен вывод сообщения при введенных значениях, которые не подходят условиям зависимых параметров.</w:t>
+        <w:t>После ввода некорректных данных, например, значение параметра не входит в диапазон или поле для ввода пустое, на форме поле с некорректным параметром будет выделено красным цветом и поле «Предупреждения» заполнится строкой с ошибками, что представлено на рисунке 8.1. На рисунке 8.2 представлен вывод сообщения при введенных значениях, которые не подходят условиям зависимых параметров.</w:t>
       </w:r>
     </w:p>
     <w:p>
@@ -17645,35 +18223,7 @@
           <w:sz w:val="28"/>
           <w:szCs w:val="28"/>
         </w:rPr>
-        <w:t xml:space="preserve">Рисунок </w:t>
-      </w:r>
-      <w:r>
-        <w:rPr>
-          <w:sz w:val="28"/>
-          <w:szCs w:val="28"/>
-        </w:rPr>
-        <w:t>8</w:t>
-      </w:r>
-      <w:r>
-        <w:rPr>
-          <w:sz w:val="28"/>
-          <w:szCs w:val="28"/>
-        </w:rPr>
-        <w:t>.</w:t>
-      </w:r>
-      <w:r>
-        <w:rPr>
-          <w:sz w:val="28"/>
-          <w:szCs w:val="28"/>
-        </w:rPr>
-        <w:t>1</w:t>
-      </w:r>
-      <w:r>
-        <w:rPr>
-          <w:sz w:val="28"/>
-          <w:szCs w:val="28"/>
-        </w:rPr>
-        <w:t xml:space="preserve"> </w:t>
+        <w:t xml:space="preserve">Рисунок 8.1 </w:t>
       </w:r>
       <w:r>
         <w:rPr>
@@ -17724,6 +18274,7 @@
       </w:pPr>
       <w:r>
         <w:rPr>
+          <w:noProof/>
           <w:sz w:val="28"/>
           <w:szCs w:val="28"/>
         </w:rPr>
@@ -17783,35 +18334,7 @@
           <w:sz w:val="28"/>
           <w:szCs w:val="28"/>
         </w:rPr>
-        <w:t xml:space="preserve">Рисунок </w:t>
-      </w:r>
-      <w:r>
-        <w:rPr>
-          <w:sz w:val="28"/>
-          <w:szCs w:val="28"/>
-        </w:rPr>
-        <w:t>8</w:t>
-      </w:r>
-      <w:r>
-        <w:rPr>
-          <w:sz w:val="28"/>
-          <w:szCs w:val="28"/>
-        </w:rPr>
-        <w:t>.</w:t>
-      </w:r>
-      <w:r>
-        <w:rPr>
-          <w:sz w:val="28"/>
-          <w:szCs w:val="28"/>
-        </w:rPr>
-        <w:t>2</w:t>
-      </w:r>
-      <w:r>
-        <w:rPr>
-          <w:sz w:val="28"/>
-          <w:szCs w:val="28"/>
-        </w:rPr>
-        <w:t xml:space="preserve"> </w:t>
+        <w:t xml:space="preserve">Рисунок 8.2 </w:t>
       </w:r>
       <w:r>
         <w:rPr>
@@ -17872,35 +18395,7 @@
           <w:sz w:val="28"/>
           <w:szCs w:val="28"/>
         </w:rPr>
-        <w:t xml:space="preserve">В таблице </w:t>
-      </w:r>
-      <w:r>
-        <w:rPr>
-          <w:sz w:val="28"/>
-          <w:szCs w:val="28"/>
-        </w:rPr>
-        <w:t>8</w:t>
-      </w:r>
-      <w:r>
-        <w:rPr>
-          <w:sz w:val="28"/>
-          <w:szCs w:val="28"/>
-        </w:rPr>
-        <w:t xml:space="preserve">.1 представлены значения с минимальными и максимальными параметрами для прямоугольной формы сиденья и круглой формы ножек.  На рисунках </w:t>
-      </w:r>
-      <w:r>
-        <w:rPr>
-          <w:sz w:val="28"/>
-          <w:szCs w:val="28"/>
-        </w:rPr>
-        <w:t>8</w:t>
-      </w:r>
-      <w:r>
-        <w:rPr>
-          <w:sz w:val="28"/>
-          <w:szCs w:val="28"/>
-        </w:rPr>
-        <w:t>.</w:t>
+        <w:t>В таблице 8.1 представлены значения с минимальными и максимальными параметрами для прямоугольной формы сиденья и круглой формы ножек.  На рисунках 8.</w:t>
       </w:r>
       <w:r>
         <w:rPr>
@@ -17914,21 +18409,7 @@
           <w:sz w:val="28"/>
           <w:szCs w:val="28"/>
         </w:rPr>
-        <w:t xml:space="preserve"> – </w:t>
-      </w:r>
-      <w:r>
-        <w:rPr>
-          <w:sz w:val="28"/>
-          <w:szCs w:val="28"/>
-        </w:rPr>
-        <w:t>8</w:t>
-      </w:r>
-      <w:r>
-        <w:rPr>
-          <w:sz w:val="28"/>
-          <w:szCs w:val="28"/>
-        </w:rPr>
-        <w:t>.</w:t>
+        <w:t xml:space="preserve"> – 8.</w:t>
       </w:r>
       <w:r>
         <w:rPr>
@@ -17963,21 +18444,7 @@
           <w:sz w:val="28"/>
           <w:szCs w:val="28"/>
         </w:rPr>
-        <w:t xml:space="preserve">Таблица </w:t>
-      </w:r>
-      <w:r>
-        <w:rPr>
-          <w:sz w:val="28"/>
-          <w:szCs w:val="28"/>
-        </w:rPr>
-        <w:t>8</w:t>
-      </w:r>
-      <w:r>
-        <w:rPr>
-          <w:sz w:val="28"/>
-          <w:szCs w:val="28"/>
-        </w:rPr>
-        <w:t xml:space="preserve">.1 </w:t>
+        <w:t xml:space="preserve">Таблица 8.1 </w:t>
       </w:r>
       <w:r>
         <w:rPr>
@@ -18676,6 +19143,7 @@
       </w:pPr>
       <w:r>
         <w:rPr>
+          <w:noProof/>
           <w:sz w:val="28"/>
           <w:szCs w:val="28"/>
         </w:rPr>
@@ -18756,14 +19224,7 @@
           <w:sz w:val="28"/>
           <w:szCs w:val="28"/>
         </w:rPr>
-        <w:t xml:space="preserve">Рисунок </w:t>
-      </w:r>
-      <w:r>
-        <w:rPr>
-          <w:sz w:val="28"/>
-          <w:szCs w:val="28"/>
-        </w:rPr>
-        <w:t>8.</w:t>
+        <w:t>Рисунок 8.</w:t>
       </w:r>
       <w:r>
         <w:rPr>
@@ -18819,6 +19280,7 @@
       </w:pPr>
       <w:r>
         <w:rPr>
+          <w:noProof/>
           <w:sz w:val="28"/>
           <w:szCs w:val="28"/>
         </w:rPr>
@@ -18877,14 +19339,7 @@
           <w:sz w:val="28"/>
           <w:szCs w:val="28"/>
         </w:rPr>
-        <w:t xml:space="preserve">Рисунок </w:t>
-      </w:r>
-      <w:r>
-        <w:rPr>
-          <w:sz w:val="28"/>
-          <w:szCs w:val="28"/>
-        </w:rPr>
-        <w:t>8.</w:t>
+        <w:t>Рисунок 8.</w:t>
       </w:r>
       <w:r>
         <w:rPr>
@@ -18954,6 +19409,7 @@
       </w:pPr>
       <w:r>
         <w:rPr>
+          <w:noProof/>
           <w:sz w:val="28"/>
           <w:szCs w:val="28"/>
         </w:rPr>
@@ -19013,14 +19469,7 @@
           <w:sz w:val="28"/>
           <w:szCs w:val="28"/>
         </w:rPr>
-        <w:t xml:space="preserve">Рисунок </w:t>
-      </w:r>
-      <w:r>
-        <w:rPr>
-          <w:sz w:val="28"/>
-          <w:szCs w:val="28"/>
-        </w:rPr>
-        <w:t>8.</w:t>
+        <w:t>Рисунок 8.</w:t>
       </w:r>
       <w:r>
         <w:rPr>
@@ -19082,28 +19531,7 @@
           <w:szCs w:val="28"/>
         </w:rPr>
         <w:tab/>
-        <w:t xml:space="preserve">В таблице </w:t>
-      </w:r>
-      <w:r>
-        <w:rPr>
-          <w:sz w:val="28"/>
-          <w:szCs w:val="28"/>
-        </w:rPr>
-        <w:t>8</w:t>
-      </w:r>
-      <w:r>
-        <w:rPr>
-          <w:sz w:val="28"/>
-          <w:szCs w:val="28"/>
-        </w:rPr>
-        <w:t xml:space="preserve">.2 представлены значения с минимальными и максимальными параметрами для круглой формы сиденья и квадратной формы ножек. На рисунках </w:t>
-      </w:r>
-      <w:r>
-        <w:rPr>
-          <w:sz w:val="28"/>
-          <w:szCs w:val="28"/>
-        </w:rPr>
-        <w:t>8.</w:t>
+        <w:t>В таблице 8.2 представлены значения с минимальными и максимальными параметрами для круглой формы сиденья и квадратной формы ножек. На рисунках 8.</w:t>
       </w:r>
       <w:r>
         <w:rPr>
@@ -19117,28 +19545,7 @@
           <w:sz w:val="28"/>
           <w:szCs w:val="28"/>
         </w:rPr>
-        <w:t xml:space="preserve"> </w:t>
-      </w:r>
-      <w:r>
-        <w:rPr>
-          <w:sz w:val="28"/>
-          <w:szCs w:val="28"/>
-        </w:rPr>
-        <w:t xml:space="preserve">– </w:t>
-      </w:r>
-      <w:r>
-        <w:rPr>
-          <w:sz w:val="28"/>
-          <w:szCs w:val="28"/>
-        </w:rPr>
-        <w:t>8</w:t>
-      </w:r>
-      <w:r>
-        <w:rPr>
-          <w:sz w:val="28"/>
-          <w:szCs w:val="28"/>
-        </w:rPr>
-        <w:t>.</w:t>
+        <w:t xml:space="preserve"> – 8.</w:t>
       </w:r>
       <w:r>
         <w:rPr>
@@ -19187,21 +19594,7 @@
           <w:sz w:val="28"/>
           <w:szCs w:val="28"/>
         </w:rPr>
-        <w:t xml:space="preserve">Таблица </w:t>
-      </w:r>
-      <w:r>
-        <w:rPr>
-          <w:sz w:val="28"/>
-          <w:szCs w:val="28"/>
-        </w:rPr>
-        <w:t>8</w:t>
-      </w:r>
-      <w:r>
-        <w:rPr>
-          <w:sz w:val="28"/>
-          <w:szCs w:val="28"/>
-        </w:rPr>
-        <w:t xml:space="preserve">.2 </w:t>
+        <w:t xml:space="preserve">Таблица 8.2 </w:t>
       </w:r>
       <w:r>
         <w:rPr>
@@ -19800,6 +20193,7 @@
       </w:pPr>
       <w:r>
         <w:rPr>
+          <w:noProof/>
           <w:sz w:val="28"/>
           <w:szCs w:val="28"/>
         </w:rPr>
@@ -19865,14 +20259,7 @@
           <w:sz w:val="28"/>
           <w:szCs w:val="28"/>
         </w:rPr>
-        <w:t xml:space="preserve">Рисунок </w:t>
-      </w:r>
-      <w:r>
-        <w:rPr>
-          <w:sz w:val="28"/>
-          <w:szCs w:val="28"/>
-        </w:rPr>
-        <w:t>8.</w:t>
+        <w:t>Рисунок 8.</w:t>
       </w:r>
       <w:r>
         <w:rPr>
@@ -19936,6 +20323,7 @@
       </w:pPr>
       <w:r>
         <w:rPr>
+          <w:noProof/>
           <w:sz w:val="28"/>
           <w:szCs w:val="28"/>
         </w:rPr>
@@ -19994,14 +20382,7 @@
           <w:sz w:val="28"/>
           <w:szCs w:val="28"/>
         </w:rPr>
-        <w:t xml:space="preserve">Рисунок </w:t>
-      </w:r>
-      <w:r>
-        <w:rPr>
-          <w:sz w:val="28"/>
-          <w:szCs w:val="28"/>
-        </w:rPr>
-        <w:t>8.</w:t>
+        <w:t>Рисунок 8.</w:t>
       </w:r>
       <w:r>
         <w:rPr>
@@ -20064,6 +20445,7 @@
       </w:pPr>
       <w:r>
         <w:rPr>
+          <w:noProof/>
           <w:sz w:val="28"/>
           <w:szCs w:val="28"/>
         </w:rPr>
@@ -20130,14 +20512,7 @@
           <w:sz w:val="28"/>
           <w:szCs w:val="28"/>
         </w:rPr>
-        <w:t xml:space="preserve">Рисунок </w:t>
-      </w:r>
-      <w:r>
-        <w:rPr>
-          <w:sz w:val="28"/>
-          <w:szCs w:val="28"/>
-        </w:rPr>
-        <w:t>8.</w:t>
+        <w:t>Рисунок 8.</w:t>
       </w:r>
       <w:r>
         <w:rPr>
@@ -20186,19 +20561,7 @@
       </w:pPr>
       <w:bookmarkStart w:id="21" w:name="_Toc186051080"/>
       <w:r>
-        <w:t>8.</w:t>
-      </w:r>
-      <w:r>
-        <w:t>2</w:t>
-      </w:r>
-      <w:r>
-        <w:t xml:space="preserve"> </w:t>
-      </w:r>
-      <w:r>
-        <w:t>Модульное</w:t>
-      </w:r>
-      <w:r>
-        <w:t xml:space="preserve"> тестирование</w:t>
+        <w:t>8.2 Модульное тестирование</w:t>
       </w:r>
       <w:bookmarkEnd w:id="21"/>
     </w:p>
@@ -20284,21 +20647,23 @@
           <w:sz w:val="28"/>
           <w:szCs w:val="28"/>
         </w:rPr>
-        <w:t xml:space="preserve"> при помощи фреймворка для модульного тестирования NUnit версии 3.1</w:t>
-      </w:r>
-      <w:r>
-        <w:rPr>
-          <w:sz w:val="28"/>
-          <w:szCs w:val="28"/>
-        </w:rPr>
-        <w:t>4</w:t>
-      </w:r>
-      <w:r>
-        <w:rPr>
-          <w:sz w:val="28"/>
-          <w:szCs w:val="28"/>
-        </w:rPr>
-        <w:t xml:space="preserve"> было проведено модульное тестирование открытых свойств и методов. Покрытие модели тестами составило 100%, что </w:t>
+        <w:t xml:space="preserve"> при помощи фреймворка для модульного тестирования </w:t>
+      </w:r>
+      <w:proofErr w:type="spellStart"/>
+      <w:r>
+        <w:rPr>
+          <w:sz w:val="28"/>
+          <w:szCs w:val="28"/>
+        </w:rPr>
+        <w:t>NUnit</w:t>
+      </w:r>
+      <w:proofErr w:type="spellEnd"/>
+      <w:r>
+        <w:rPr>
+          <w:sz w:val="28"/>
+          <w:szCs w:val="28"/>
+        </w:rPr>
+        <w:t xml:space="preserve"> версии 3.14 было проведено модульное тестирование открытых свойств и методов. Покрытие модели тестами составило 100%, что </w:t>
       </w:r>
       <w:r>
         <w:rPr>
@@ -20359,6 +20724,7 @@
       </w:pPr>
       <w:r>
         <w:rPr>
+          <w:noProof/>
           <w:sz w:val="28"/>
           <w:szCs w:val="28"/>
           <w:lang w:val="en-US"/>
@@ -20425,21 +20791,7 @@
           <w:sz w:val="28"/>
           <w:szCs w:val="28"/>
         </w:rPr>
-        <w:t>Рисунок 8.</w:t>
-      </w:r>
-      <w:r>
-        <w:rPr>
-          <w:sz w:val="28"/>
-          <w:szCs w:val="28"/>
-        </w:rPr>
-        <w:t>8</w:t>
-      </w:r>
-      <w:r>
-        <w:rPr>
-          <w:sz w:val="28"/>
-          <w:szCs w:val="28"/>
-        </w:rPr>
-        <w:t xml:space="preserve"> </w:t>
+        <w:t xml:space="preserve">Рисунок 8.8 </w:t>
       </w:r>
       <w:r>
         <w:rPr>
@@ -20451,13 +20803,7 @@
         <w:rPr>
           <w:sz w:val="28"/>
         </w:rPr>
-        <w:t xml:space="preserve"> </w:t>
-      </w:r>
-      <w:r>
-        <w:rPr>
-          <w:sz w:val="28"/>
-        </w:rPr>
-        <w:t xml:space="preserve">Покрытие тестами класса </w:t>
+        <w:t xml:space="preserve"> Покрытие тестами класса </w:t>
       </w:r>
       <w:r>
         <w:rPr>
@@ -20601,7 +20947,7 @@
               </w:tabs>
               <w:spacing w:line="360" w:lineRule="auto"/>
               <w:ind w:right="-51"/>
-              <w:jc w:val="both"/>
+              <w:jc w:val="center"/>
               <w:rPr>
                 <w:sz w:val="28"/>
                 <w:szCs w:val="28"/>
@@ -20628,7 +20974,7 @@
               </w:tabs>
               <w:spacing w:line="360" w:lineRule="auto"/>
               <w:ind w:right="-51"/>
-              <w:jc w:val="both"/>
+              <w:jc w:val="center"/>
               <w:rPr>
                 <w:sz w:val="28"/>
                 <w:szCs w:val="28"/>
@@ -20656,13 +21002,47 @@
               </w:tabs>
               <w:spacing w:line="360" w:lineRule="auto"/>
               <w:ind w:right="-51"/>
-              <w:jc w:val="both"/>
-              <w:rPr>
-                <w:sz w:val="28"/>
-                <w:szCs w:val="28"/>
-                <w:lang w:val="en-US"/>
-              </w:rPr>
-            </w:pPr>
+              <w:jc w:val="center"/>
+              <w:rPr>
+                <w:sz w:val="28"/>
+                <w:szCs w:val="28"/>
+                <w:lang w:val="en-US"/>
+              </w:rPr>
+            </w:pPr>
+            <w:proofErr w:type="spellStart"/>
+            <w:proofErr w:type="gramStart"/>
+            <w:r>
+              <w:rPr>
+                <w:rFonts w:eastAsiaTheme="minorHAnsi"/>
+                <w:sz w:val="28"/>
+                <w:szCs w:val="28"/>
+                <w:highlight w:val="white"/>
+                <w:lang w:eastAsia="ru-RU"/>
+              </w:rPr>
+              <w:t>SeatLengthTest</w:t>
+            </w:r>
+            <w:proofErr w:type="spellEnd"/>
+            <w:r>
+              <w:rPr>
+                <w:rFonts w:eastAsiaTheme="minorHAnsi"/>
+                <w:sz w:val="28"/>
+                <w:szCs w:val="28"/>
+                <w:highlight w:val="white"/>
+                <w:lang w:eastAsia="ru-RU"/>
+              </w:rPr>
+              <w:t>(</w:t>
+            </w:r>
+            <w:proofErr w:type="gramEnd"/>
+            <w:r>
+              <w:rPr>
+                <w:rFonts w:eastAsiaTheme="minorHAnsi"/>
+                <w:sz w:val="28"/>
+                <w:szCs w:val="28"/>
+                <w:highlight w:val="white"/>
+                <w:lang w:eastAsia="ru-RU"/>
+              </w:rPr>
+              <w:t>)</w:t>
+            </w:r>
           </w:p>
         </w:tc>
         <w:tc>
@@ -20676,13 +21056,23 @@
               </w:tabs>
               <w:spacing w:line="360" w:lineRule="auto"/>
               <w:ind w:right="-51"/>
-              <w:jc w:val="both"/>
-              <w:rPr>
-                <w:sz w:val="28"/>
-                <w:szCs w:val="28"/>
-                <w:lang w:val="en-US"/>
-              </w:rPr>
-            </w:pPr>
+              <w:jc w:val="center"/>
+              <w:rPr>
+                <w:sz w:val="28"/>
+                <w:szCs w:val="28"/>
+                <w:lang w:val="en-US"/>
+              </w:rPr>
+            </w:pPr>
+            <w:r>
+              <w:rPr>
+                <w:rFonts w:eastAsiaTheme="minorHAnsi"/>
+                <w:sz w:val="28"/>
+                <w:szCs w:val="28"/>
+                <w:highlight w:val="white"/>
+                <w:lang w:eastAsia="ru-RU"/>
+              </w:rPr>
+              <w:t>Тесты модели параметров</w:t>
+            </w:r>
           </w:p>
         </w:tc>
       </w:tr>
@@ -20698,13 +21088,47 @@
               </w:tabs>
               <w:spacing w:line="360" w:lineRule="auto"/>
               <w:ind w:right="-51"/>
-              <w:jc w:val="both"/>
-              <w:rPr>
-                <w:sz w:val="28"/>
-                <w:szCs w:val="28"/>
-                <w:lang w:val="en-US"/>
-              </w:rPr>
-            </w:pPr>
+              <w:jc w:val="center"/>
+              <w:rPr>
+                <w:sz w:val="28"/>
+                <w:szCs w:val="28"/>
+                <w:lang w:val="en-US"/>
+              </w:rPr>
+            </w:pPr>
+            <w:proofErr w:type="spellStart"/>
+            <w:proofErr w:type="gramStart"/>
+            <w:r>
+              <w:rPr>
+                <w:rFonts w:eastAsiaTheme="minorHAnsi"/>
+                <w:sz w:val="28"/>
+                <w:szCs w:val="28"/>
+                <w:highlight w:val="white"/>
+                <w:lang w:eastAsia="ru-RU"/>
+              </w:rPr>
+              <w:t>SeatWidthTest</w:t>
+            </w:r>
+            <w:proofErr w:type="spellEnd"/>
+            <w:r>
+              <w:rPr>
+                <w:rFonts w:eastAsiaTheme="minorHAnsi"/>
+                <w:sz w:val="28"/>
+                <w:szCs w:val="28"/>
+                <w:highlight w:val="white"/>
+                <w:lang w:eastAsia="ru-RU"/>
+              </w:rPr>
+              <w:t>(</w:t>
+            </w:r>
+            <w:proofErr w:type="gramEnd"/>
+            <w:r>
+              <w:rPr>
+                <w:rFonts w:eastAsiaTheme="minorHAnsi"/>
+                <w:sz w:val="28"/>
+                <w:szCs w:val="28"/>
+                <w:highlight w:val="white"/>
+                <w:lang w:eastAsia="ru-RU"/>
+              </w:rPr>
+              <w:t>)</w:t>
+            </w:r>
           </w:p>
         </w:tc>
         <w:tc>
@@ -20718,13 +21142,22 @@
               </w:tabs>
               <w:spacing w:line="360" w:lineRule="auto"/>
               <w:ind w:right="-51"/>
-              <w:jc w:val="both"/>
-              <w:rPr>
-                <w:sz w:val="28"/>
-                <w:szCs w:val="28"/>
-                <w:lang w:val="en-US"/>
-              </w:rPr>
-            </w:pPr>
+              <w:jc w:val="center"/>
+              <w:rPr>
+                <w:sz w:val="28"/>
+                <w:szCs w:val="28"/>
+              </w:rPr>
+            </w:pPr>
+            <w:r>
+              <w:rPr>
+                <w:rFonts w:eastAsiaTheme="minorHAnsi"/>
+                <w:sz w:val="28"/>
+                <w:szCs w:val="28"/>
+                <w:highlight w:val="white"/>
+                <w:lang w:eastAsia="ru-RU"/>
+              </w:rPr>
+              <w:t>Тест присваивания значения длины сиденья</w:t>
+            </w:r>
           </w:p>
         </w:tc>
       </w:tr>
@@ -20740,13 +21173,47 @@
               </w:tabs>
               <w:spacing w:line="360" w:lineRule="auto"/>
               <w:ind w:right="-51"/>
-              <w:jc w:val="both"/>
-              <w:rPr>
-                <w:sz w:val="28"/>
-                <w:szCs w:val="28"/>
-                <w:lang w:val="en-US"/>
-              </w:rPr>
-            </w:pPr>
+              <w:jc w:val="center"/>
+              <w:rPr>
+                <w:sz w:val="28"/>
+                <w:szCs w:val="28"/>
+                <w:lang w:val="en-US"/>
+              </w:rPr>
+            </w:pPr>
+            <w:proofErr w:type="spellStart"/>
+            <w:proofErr w:type="gramStart"/>
+            <w:r>
+              <w:rPr>
+                <w:rFonts w:eastAsiaTheme="minorHAnsi"/>
+                <w:sz w:val="28"/>
+                <w:szCs w:val="28"/>
+                <w:highlight w:val="white"/>
+                <w:lang w:eastAsia="ru-RU"/>
+              </w:rPr>
+              <w:t>SeatThicknessTest</w:t>
+            </w:r>
+            <w:proofErr w:type="spellEnd"/>
+            <w:r>
+              <w:rPr>
+                <w:rFonts w:eastAsiaTheme="minorHAnsi"/>
+                <w:sz w:val="28"/>
+                <w:szCs w:val="28"/>
+                <w:highlight w:val="white"/>
+                <w:lang w:eastAsia="ru-RU"/>
+              </w:rPr>
+              <w:t>(</w:t>
+            </w:r>
+            <w:proofErr w:type="gramEnd"/>
+            <w:r>
+              <w:rPr>
+                <w:rFonts w:eastAsiaTheme="minorHAnsi"/>
+                <w:sz w:val="28"/>
+                <w:szCs w:val="28"/>
+                <w:highlight w:val="white"/>
+                <w:lang w:eastAsia="ru-RU"/>
+              </w:rPr>
+              <w:t>)</w:t>
+            </w:r>
           </w:p>
         </w:tc>
         <w:tc>
@@ -20760,13 +21227,22 @@
               </w:tabs>
               <w:spacing w:line="360" w:lineRule="auto"/>
               <w:ind w:right="-51"/>
-              <w:jc w:val="both"/>
-              <w:rPr>
-                <w:sz w:val="28"/>
-                <w:szCs w:val="28"/>
-                <w:lang w:val="en-US"/>
-              </w:rPr>
-            </w:pPr>
+              <w:jc w:val="center"/>
+              <w:rPr>
+                <w:sz w:val="28"/>
+                <w:szCs w:val="28"/>
+              </w:rPr>
+            </w:pPr>
+            <w:r>
+              <w:rPr>
+                <w:rFonts w:eastAsiaTheme="minorHAnsi"/>
+                <w:sz w:val="28"/>
+                <w:szCs w:val="28"/>
+                <w:highlight w:val="white"/>
+                <w:lang w:eastAsia="ru-RU"/>
+              </w:rPr>
+              <w:t>Тест присваивания значения ширины сиденья</w:t>
+            </w:r>
           </w:p>
         </w:tc>
       </w:tr>
@@ -20782,13 +21258,47 @@
               </w:tabs>
               <w:spacing w:line="360" w:lineRule="auto"/>
               <w:ind w:right="-51"/>
-              <w:jc w:val="both"/>
-              <w:rPr>
-                <w:sz w:val="28"/>
-                <w:szCs w:val="28"/>
-                <w:lang w:val="en-US"/>
-              </w:rPr>
-            </w:pPr>
+              <w:jc w:val="center"/>
+              <w:rPr>
+                <w:sz w:val="28"/>
+                <w:szCs w:val="28"/>
+                <w:lang w:val="en-US"/>
+              </w:rPr>
+            </w:pPr>
+            <w:proofErr w:type="spellStart"/>
+            <w:proofErr w:type="gramStart"/>
+            <w:r>
+              <w:rPr>
+                <w:rFonts w:eastAsiaTheme="minorHAnsi"/>
+                <w:sz w:val="28"/>
+                <w:szCs w:val="28"/>
+                <w:highlight w:val="white"/>
+                <w:lang w:eastAsia="ru-RU"/>
+              </w:rPr>
+              <w:t>LegLengthTest</w:t>
+            </w:r>
+            <w:proofErr w:type="spellEnd"/>
+            <w:r>
+              <w:rPr>
+                <w:rFonts w:eastAsiaTheme="minorHAnsi"/>
+                <w:sz w:val="28"/>
+                <w:szCs w:val="28"/>
+                <w:highlight w:val="white"/>
+                <w:lang w:eastAsia="ru-RU"/>
+              </w:rPr>
+              <w:t>(</w:t>
+            </w:r>
+            <w:proofErr w:type="gramEnd"/>
+            <w:r>
+              <w:rPr>
+                <w:rFonts w:eastAsiaTheme="minorHAnsi"/>
+                <w:sz w:val="28"/>
+                <w:szCs w:val="28"/>
+                <w:highlight w:val="white"/>
+                <w:lang w:eastAsia="ru-RU"/>
+              </w:rPr>
+              <w:t>)</w:t>
+            </w:r>
           </w:p>
         </w:tc>
         <w:tc>
@@ -20802,13 +21312,22 @@
               </w:tabs>
               <w:spacing w:line="360" w:lineRule="auto"/>
               <w:ind w:right="-51"/>
-              <w:jc w:val="both"/>
-              <w:rPr>
-                <w:sz w:val="28"/>
-                <w:szCs w:val="28"/>
-                <w:lang w:val="en-US"/>
-              </w:rPr>
-            </w:pPr>
+              <w:jc w:val="center"/>
+              <w:rPr>
+                <w:sz w:val="28"/>
+                <w:szCs w:val="28"/>
+              </w:rPr>
+            </w:pPr>
+            <w:r>
+              <w:rPr>
+                <w:rFonts w:eastAsiaTheme="minorHAnsi"/>
+                <w:sz w:val="28"/>
+                <w:szCs w:val="28"/>
+                <w:highlight w:val="white"/>
+                <w:lang w:eastAsia="ru-RU"/>
+              </w:rPr>
+              <w:t>Тест присваивания значения толщины сиденья</w:t>
+            </w:r>
           </w:p>
         </w:tc>
       </w:tr>
@@ -20824,13 +21343,47 @@
               </w:tabs>
               <w:spacing w:line="360" w:lineRule="auto"/>
               <w:ind w:right="-51"/>
-              <w:jc w:val="both"/>
-              <w:rPr>
-                <w:sz w:val="28"/>
-                <w:szCs w:val="28"/>
-                <w:lang w:val="en-US"/>
-              </w:rPr>
-            </w:pPr>
+              <w:jc w:val="center"/>
+              <w:rPr>
+                <w:sz w:val="28"/>
+                <w:szCs w:val="28"/>
+                <w:lang w:val="en-US"/>
+              </w:rPr>
+            </w:pPr>
+            <w:proofErr w:type="spellStart"/>
+            <w:proofErr w:type="gramStart"/>
+            <w:r>
+              <w:rPr>
+                <w:rFonts w:eastAsiaTheme="minorHAnsi"/>
+                <w:sz w:val="28"/>
+                <w:szCs w:val="28"/>
+                <w:highlight w:val="white"/>
+                <w:lang w:eastAsia="ru-RU"/>
+              </w:rPr>
+              <w:t>LegWidthTest</w:t>
+            </w:r>
+            <w:proofErr w:type="spellEnd"/>
+            <w:r>
+              <w:rPr>
+                <w:rFonts w:eastAsiaTheme="minorHAnsi"/>
+                <w:sz w:val="28"/>
+                <w:szCs w:val="28"/>
+                <w:highlight w:val="white"/>
+                <w:lang w:eastAsia="ru-RU"/>
+              </w:rPr>
+              <w:t>(</w:t>
+            </w:r>
+            <w:proofErr w:type="gramEnd"/>
+            <w:r>
+              <w:rPr>
+                <w:rFonts w:eastAsiaTheme="minorHAnsi"/>
+                <w:sz w:val="28"/>
+                <w:szCs w:val="28"/>
+                <w:highlight w:val="white"/>
+                <w:lang w:eastAsia="ru-RU"/>
+              </w:rPr>
+              <w:t>)</w:t>
+            </w:r>
           </w:p>
         </w:tc>
         <w:tc>
@@ -20844,13 +21397,22 @@
               </w:tabs>
               <w:spacing w:line="360" w:lineRule="auto"/>
               <w:ind w:right="-51"/>
-              <w:jc w:val="both"/>
-              <w:rPr>
-                <w:sz w:val="28"/>
-                <w:szCs w:val="28"/>
-                <w:lang w:val="en-US"/>
-              </w:rPr>
-            </w:pPr>
+              <w:jc w:val="center"/>
+              <w:rPr>
+                <w:sz w:val="28"/>
+                <w:szCs w:val="28"/>
+              </w:rPr>
+            </w:pPr>
+            <w:r>
+              <w:rPr>
+                <w:rFonts w:eastAsiaTheme="minorHAnsi"/>
+                <w:sz w:val="28"/>
+                <w:szCs w:val="28"/>
+                <w:highlight w:val="white"/>
+                <w:lang w:eastAsia="ru-RU"/>
+              </w:rPr>
+              <w:t>Тест присваивания значения длины ножек</w:t>
+            </w:r>
           </w:p>
         </w:tc>
       </w:tr>
@@ -20866,13 +21428,47 @@
               </w:tabs>
               <w:spacing w:line="360" w:lineRule="auto"/>
               <w:ind w:right="-51"/>
-              <w:jc w:val="both"/>
-              <w:rPr>
-                <w:sz w:val="28"/>
-                <w:szCs w:val="28"/>
-                <w:lang w:val="en-US"/>
-              </w:rPr>
-            </w:pPr>
+              <w:jc w:val="center"/>
+              <w:rPr>
+                <w:sz w:val="28"/>
+                <w:szCs w:val="28"/>
+                <w:lang w:val="en-US"/>
+              </w:rPr>
+            </w:pPr>
+            <w:proofErr w:type="spellStart"/>
+            <w:proofErr w:type="gramStart"/>
+            <w:r>
+              <w:rPr>
+                <w:rFonts w:eastAsiaTheme="minorHAnsi"/>
+                <w:sz w:val="28"/>
+                <w:szCs w:val="28"/>
+                <w:highlight w:val="white"/>
+                <w:lang w:eastAsia="ru-RU"/>
+              </w:rPr>
+              <w:t>LegHeightTest</w:t>
+            </w:r>
+            <w:proofErr w:type="spellEnd"/>
+            <w:r>
+              <w:rPr>
+                <w:rFonts w:eastAsiaTheme="minorHAnsi"/>
+                <w:sz w:val="28"/>
+                <w:szCs w:val="28"/>
+                <w:highlight w:val="white"/>
+                <w:lang w:eastAsia="ru-RU"/>
+              </w:rPr>
+              <w:t>(</w:t>
+            </w:r>
+            <w:proofErr w:type="gramEnd"/>
+            <w:r>
+              <w:rPr>
+                <w:rFonts w:eastAsiaTheme="minorHAnsi"/>
+                <w:sz w:val="28"/>
+                <w:szCs w:val="28"/>
+                <w:highlight w:val="white"/>
+                <w:lang w:eastAsia="ru-RU"/>
+              </w:rPr>
+              <w:t>)</w:t>
+            </w:r>
           </w:p>
         </w:tc>
         <w:tc>
@@ -20886,13 +21482,22 @@
               </w:tabs>
               <w:spacing w:line="360" w:lineRule="auto"/>
               <w:ind w:right="-51"/>
-              <w:jc w:val="both"/>
-              <w:rPr>
-                <w:sz w:val="28"/>
-                <w:szCs w:val="28"/>
-                <w:lang w:val="en-US"/>
-              </w:rPr>
-            </w:pPr>
+              <w:jc w:val="center"/>
+              <w:rPr>
+                <w:sz w:val="28"/>
+                <w:szCs w:val="28"/>
+              </w:rPr>
+            </w:pPr>
+            <w:r>
+              <w:rPr>
+                <w:rFonts w:eastAsiaTheme="minorHAnsi"/>
+                <w:sz w:val="28"/>
+                <w:szCs w:val="28"/>
+                <w:highlight w:val="white"/>
+                <w:lang w:eastAsia="ru-RU"/>
+              </w:rPr>
+              <w:t>Тест присваивания значения ширины ножек</w:t>
+            </w:r>
           </w:p>
         </w:tc>
       </w:tr>
@@ -20905,16 +21510,52 @@
             <w:pPr>
               <w:tabs>
                 <w:tab w:val="left" w:pos="0"/>
+                <w:tab w:val="center" w:pos="2254"/>
+                <w:tab w:val="left" w:pos="3744"/>
               </w:tabs>
               <w:spacing w:line="360" w:lineRule="auto"/>
               <w:ind w:right="-51"/>
-              <w:jc w:val="both"/>
-              <w:rPr>
-                <w:sz w:val="28"/>
-                <w:szCs w:val="28"/>
-                <w:lang w:val="en-US"/>
-              </w:rPr>
-            </w:pPr>
+              <w:jc w:val="center"/>
+              <w:rPr>
+                <w:sz w:val="28"/>
+                <w:szCs w:val="28"/>
+                <w:lang w:val="en-US"/>
+              </w:rPr>
+            </w:pPr>
+            <w:proofErr w:type="spellStart"/>
+            <w:proofErr w:type="gramStart"/>
+            <w:r>
+              <w:rPr>
+                <w:rFonts w:eastAsiaTheme="minorHAnsi"/>
+                <w:sz w:val="28"/>
+                <w:szCs w:val="28"/>
+                <w:highlight w:val="white"/>
+                <w:lang w:eastAsia="ru-RU"/>
+              </w:rPr>
+              <w:t>ValidateTest</w:t>
+            </w:r>
+            <w:proofErr w:type="spellEnd"/>
+            <w:r>
+              <w:rPr>
+                <w:rFonts w:eastAsiaTheme="minorHAnsi"/>
+                <w:sz w:val="28"/>
+                <w:szCs w:val="28"/>
+                <w:highlight w:val="white"/>
+                <w:lang w:eastAsia="ru-RU"/>
+              </w:rPr>
+              <w:t>(</w:t>
+            </w:r>
+            <w:proofErr w:type="gramEnd"/>
+            <w:r>
+              <w:rPr>
+                <w:rFonts w:eastAsiaTheme="minorHAnsi"/>
+                <w:sz w:val="28"/>
+                <w:szCs w:val="28"/>
+                <w:highlight w:val="white"/>
+                <w:lang w:eastAsia="ru-RU"/>
+              </w:rPr>
+              <w:t>)</w:t>
+            </w:r>
           </w:p>
         </w:tc>
         <w:tc>
@@ -20928,17 +21569,181 @@
               </w:tabs>
               <w:spacing w:line="360" w:lineRule="auto"/>
               <w:ind w:right="-51"/>
-              <w:jc w:val="both"/>
-              <w:rPr>
-                <w:sz w:val="28"/>
-                <w:szCs w:val="28"/>
-                <w:lang w:val="en-US"/>
-              </w:rPr>
-            </w:pPr>
+              <w:jc w:val="center"/>
+              <w:rPr>
+                <w:sz w:val="28"/>
+                <w:szCs w:val="28"/>
+              </w:rPr>
+            </w:pPr>
+            <w:r>
+              <w:rPr>
+                <w:rFonts w:eastAsiaTheme="minorHAnsi"/>
+                <w:sz w:val="28"/>
+                <w:szCs w:val="28"/>
+                <w:highlight w:val="white"/>
+                <w:lang w:eastAsia="ru-RU"/>
+              </w:rPr>
+              <w:t>Тест присваивания значения высоты ножек</w:t>
+            </w:r>
+          </w:p>
+        </w:tc>
+      </w:tr>
+      <w:tr>
+        <w:tc>
+          <w:tcPr>
+            <w:tcW w:w="4674" w:type="dxa"/>
+          </w:tcPr>
+          <w:p>
+            <w:pPr>
+              <w:tabs>
+                <w:tab w:val="left" w:pos="0"/>
+                <w:tab w:val="center" w:pos="2254"/>
+                <w:tab w:val="left" w:pos="3744"/>
+              </w:tabs>
+              <w:spacing w:line="360" w:lineRule="auto"/>
+              <w:ind w:right="-51"/>
+              <w:jc w:val="center"/>
+              <w:rPr>
+                <w:rFonts w:eastAsiaTheme="minorHAnsi"/>
+                <w:sz w:val="28"/>
+                <w:szCs w:val="28"/>
+                <w:highlight w:val="white"/>
+                <w:lang w:eastAsia="ru-RU"/>
+              </w:rPr>
+            </w:pPr>
+            <w:proofErr w:type="spellStart"/>
+            <w:proofErr w:type="gramStart"/>
+            <w:r>
+              <w:rPr>
+                <w:rFonts w:eastAsiaTheme="minorHAnsi"/>
+                <w:sz w:val="28"/>
+                <w:szCs w:val="28"/>
+                <w:highlight w:val="white"/>
+                <w:lang w:eastAsia="ru-RU"/>
+              </w:rPr>
+              <w:t>LegsTypeTest</w:t>
+            </w:r>
+            <w:proofErr w:type="spellEnd"/>
+            <w:r>
+              <w:rPr>
+                <w:rFonts w:eastAsiaTheme="minorHAnsi"/>
+                <w:sz w:val="28"/>
+                <w:szCs w:val="28"/>
+                <w:highlight w:val="white"/>
+                <w:lang w:eastAsia="ru-RU"/>
+              </w:rPr>
+              <w:t>(</w:t>
+            </w:r>
+            <w:proofErr w:type="gramEnd"/>
+            <w:r>
+              <w:rPr>
+                <w:rFonts w:eastAsiaTheme="minorHAnsi"/>
+                <w:sz w:val="28"/>
+                <w:szCs w:val="28"/>
+                <w:highlight w:val="white"/>
+                <w:lang w:eastAsia="ru-RU"/>
+              </w:rPr>
+              <w:t>)</w:t>
+            </w:r>
+          </w:p>
+        </w:tc>
+        <w:tc>
+          <w:tcPr>
+            <w:tcW w:w="4674" w:type="dxa"/>
+          </w:tcPr>
+          <w:p>
+            <w:pPr>
+              <w:tabs>
+                <w:tab w:val="left" w:pos="0"/>
+              </w:tabs>
+              <w:spacing w:line="360" w:lineRule="auto"/>
+              <w:ind w:right="-51"/>
+              <w:jc w:val="center"/>
+              <w:rPr>
+                <w:sz w:val="28"/>
+                <w:szCs w:val="28"/>
+              </w:rPr>
+            </w:pPr>
+            <w:r>
+              <w:rPr>
+                <w:rFonts w:eastAsiaTheme="minorHAnsi"/>
+                <w:sz w:val="28"/>
+                <w:szCs w:val="28"/>
+                <w:highlight w:val="white"/>
+                <w:lang w:eastAsia="ru-RU"/>
+              </w:rPr>
+              <w:t>Тест присваивания значений зависимых параметров</w:t>
+            </w:r>
           </w:p>
         </w:tc>
       </w:tr>
     </w:tbl>
+    <w:p>
+      <w:pPr>
+        <w:tabs>
+          <w:tab w:val="left" w:pos="0"/>
+        </w:tabs>
+        <w:spacing w:line="360" w:lineRule="auto"/>
+        <w:ind w:right="-51"/>
+        <w:rPr>
+          <w:sz w:val="28"/>
+          <w:szCs w:val="28"/>
+        </w:rPr>
+      </w:pPr>
+    </w:p>
+    <w:p>
+      <w:pPr>
+        <w:pStyle w:val="2"/>
+        <w:rPr>
+          <w:highlight w:val="yellow"/>
+        </w:rPr>
+      </w:pPr>
+      <w:r>
+        <w:rPr>
+          <w:highlight w:val="yellow"/>
+        </w:rPr>
+        <w:t>8.</w:t>
+      </w:r>
+      <w:r>
+        <w:rPr>
+          <w:highlight w:val="yellow"/>
+        </w:rPr>
+        <w:t>3</w:t>
+      </w:r>
+      <w:r>
+        <w:rPr>
+          <w:highlight w:val="yellow"/>
+        </w:rPr>
+        <w:t xml:space="preserve"> </w:t>
+      </w:r>
+      <w:r>
+        <w:rPr>
+          <w:highlight w:val="yellow"/>
+        </w:rPr>
+        <w:t>Нагрузочное</w:t>
+      </w:r>
+      <w:r>
+        <w:rPr>
+          <w:highlight w:val="yellow"/>
+        </w:rPr>
+        <w:t xml:space="preserve"> тестирование</w:t>
+      </w:r>
+    </w:p>
+    <w:p>
+      <w:pPr>
+        <w:tabs>
+          <w:tab w:val="left" w:pos="0"/>
+        </w:tabs>
+        <w:spacing w:line="360" w:lineRule="auto"/>
+        <w:ind w:right="-51"/>
+        <w:jc w:val="center"/>
+        <w:rPr>
+          <w:sz w:val="28"/>
+          <w:szCs w:val="28"/>
+          <w:highlight w:val="yellow"/>
+        </w:rPr>
+      </w:pPr>
+    </w:p>
     <w:p>
       <w:pPr>
         <w:tabs>
@@ -20950,9 +21755,478 @@
         <w:rPr>
           <w:sz w:val="28"/>
           <w:szCs w:val="28"/>
+          <w:highlight w:val="yellow"/>
+        </w:rPr>
+      </w:pPr>
+      <w:r>
+        <w:rPr>
+          <w:sz w:val="28"/>
+          <w:szCs w:val="28"/>
+          <w:highlight w:val="yellow"/>
+        </w:rPr>
+        <w:tab/>
+      </w:r>
+      <w:r>
+        <w:rPr>
+          <w:sz w:val="28"/>
+          <w:szCs w:val="28"/>
+          <w:highlight w:val="yellow"/>
+        </w:rPr>
+        <w:t>Нагрузочное тестирование плагина «</w:t>
+      </w:r>
+      <w:r>
+        <w:rPr>
+          <w:sz w:val="28"/>
+          <w:szCs w:val="28"/>
+          <w:highlight w:val="yellow"/>
+        </w:rPr>
+        <w:t>Табурет</w:t>
+      </w:r>
+      <w:r>
+        <w:rPr>
+          <w:sz w:val="28"/>
+          <w:szCs w:val="28"/>
+          <w:highlight w:val="yellow"/>
+        </w:rPr>
+        <w:t>»</w:t>
+      </w:r>
+      <w:r>
+        <w:rPr>
+          <w:sz w:val="28"/>
+          <w:szCs w:val="28"/>
+          <w:highlight w:val="yellow"/>
+        </w:rPr>
+        <w:t xml:space="preserve"> </w:t>
+      </w:r>
+      <w:r>
+        <w:rPr>
+          <w:sz w:val="28"/>
+          <w:szCs w:val="28"/>
+          <w:highlight w:val="yellow"/>
+        </w:rPr>
+        <w:t>проведено на ПК со следующей конфигурацией:</w:t>
+      </w:r>
+    </w:p>
+    <w:p>
+      <w:pPr>
+        <w:tabs>
+          <w:tab w:val="left" w:pos="0"/>
+        </w:tabs>
+        <w:spacing w:line="360" w:lineRule="auto"/>
+        <w:ind w:right="-51"/>
+        <w:jc w:val="both"/>
+        <w:rPr>
+          <w:sz w:val="28"/>
+          <w:szCs w:val="28"/>
+          <w:highlight w:val="yellow"/>
           <w:lang w:val="en-US"/>
         </w:rPr>
       </w:pPr>
+      <w:r>
+        <w:rPr>
+          <w:sz w:val="28"/>
+          <w:szCs w:val="28"/>
+          <w:highlight w:val="yellow"/>
+        </w:rPr>
+        <w:tab/>
+      </w:r>
+      <w:r>
+        <w:rPr>
+          <w:sz w:val="28"/>
+          <w:szCs w:val="28"/>
+          <w:highlight w:val="yellow"/>
+          <w:lang w:val="en-US"/>
+        </w:rPr>
+        <w:t xml:space="preserve">− </w:t>
+      </w:r>
+      <w:r>
+        <w:rPr>
+          <w:sz w:val="28"/>
+          <w:szCs w:val="28"/>
+          <w:highlight w:val="yellow"/>
+        </w:rPr>
+        <w:t>процессор</w:t>
+      </w:r>
+      <w:r>
+        <w:rPr>
+          <w:sz w:val="28"/>
+          <w:szCs w:val="28"/>
+          <w:highlight w:val="yellow"/>
+          <w:lang w:val="en-US"/>
+        </w:rPr>
+        <w:t xml:space="preserve"> </w:t>
+      </w:r>
+      <w:r>
+        <w:rPr>
+          <w:sz w:val="28"/>
+          <w:szCs w:val="28"/>
+          <w:highlight w:val="yellow"/>
+          <w:lang w:val="en-US"/>
+        </w:rPr>
+        <w:t>Intel</w:t>
+      </w:r>
+      <w:r>
+        <w:rPr>
+          <w:sz w:val="28"/>
+          <w:szCs w:val="28"/>
+          <w:highlight w:val="yellow"/>
+          <w:lang w:val="en-US"/>
+        </w:rPr>
+        <w:t xml:space="preserve"> </w:t>
+      </w:r>
+      <w:r>
+        <w:rPr>
+          <w:sz w:val="28"/>
+          <w:szCs w:val="28"/>
+          <w:highlight w:val="yellow"/>
+          <w:lang w:val="en-US"/>
+        </w:rPr>
+        <w:t>Core i3-1115G4</w:t>
+      </w:r>
+      <w:r>
+        <w:rPr>
+          <w:sz w:val="28"/>
+          <w:szCs w:val="28"/>
+          <w:highlight w:val="yellow"/>
+          <w:lang w:val="en-US"/>
+        </w:rPr>
+        <w:t>;</w:t>
+      </w:r>
+    </w:p>
+    <w:p>
+      <w:pPr>
+        <w:tabs>
+          <w:tab w:val="left" w:pos="0"/>
+        </w:tabs>
+        <w:spacing w:line="360" w:lineRule="auto"/>
+        <w:ind w:right="-51"/>
+        <w:jc w:val="both"/>
+        <w:rPr>
+          <w:sz w:val="28"/>
+          <w:szCs w:val="28"/>
+          <w:highlight w:val="yellow"/>
+        </w:rPr>
+      </w:pPr>
+      <w:r>
+        <w:rPr>
+          <w:sz w:val="28"/>
+          <w:szCs w:val="28"/>
+          <w:highlight w:val="yellow"/>
+          <w:lang w:val="en-US"/>
+        </w:rPr>
+        <w:tab/>
+      </w:r>
+      <w:r>
+        <w:rPr>
+          <w:sz w:val="28"/>
+          <w:szCs w:val="28"/>
+          <w:highlight w:val="yellow"/>
+        </w:rPr>
+        <w:t xml:space="preserve">− оперативная память объемом 8 ГБ (доступно </w:t>
+      </w:r>
+      <w:r>
+        <w:rPr>
+          <w:sz w:val="28"/>
+          <w:szCs w:val="28"/>
+          <w:highlight w:val="yellow"/>
+        </w:rPr>
+        <w:t>7</w:t>
+      </w:r>
+      <w:r>
+        <w:rPr>
+          <w:sz w:val="28"/>
+          <w:szCs w:val="28"/>
+          <w:highlight w:val="yellow"/>
+        </w:rPr>
+        <w:t>,</w:t>
+      </w:r>
+      <w:r>
+        <w:rPr>
+          <w:sz w:val="28"/>
+          <w:szCs w:val="28"/>
+          <w:highlight w:val="yellow"/>
+        </w:rPr>
+        <w:t>8</w:t>
+      </w:r>
+      <w:r>
+        <w:rPr>
+          <w:sz w:val="28"/>
+          <w:szCs w:val="28"/>
+          <w:highlight w:val="yellow"/>
+        </w:rPr>
+        <w:t xml:space="preserve"> ГБ);</w:t>
+      </w:r>
+    </w:p>
+    <w:p>
+      <w:pPr>
+        <w:tabs>
+          <w:tab w:val="left" w:pos="0"/>
+        </w:tabs>
+        <w:spacing w:line="360" w:lineRule="auto"/>
+        <w:ind w:right="-51"/>
+        <w:jc w:val="both"/>
+        <w:rPr>
+          <w:sz w:val="28"/>
+          <w:szCs w:val="28"/>
+          <w:highlight w:val="yellow"/>
+          <w:lang w:val="en-US"/>
+        </w:rPr>
+      </w:pPr>
+      <w:r>
+        <w:rPr>
+          <w:sz w:val="28"/>
+          <w:szCs w:val="28"/>
+          <w:highlight w:val="yellow"/>
+        </w:rPr>
+        <w:tab/>
+      </w:r>
+      <w:r>
+        <w:rPr>
+          <w:sz w:val="28"/>
+          <w:szCs w:val="28"/>
+          <w:highlight w:val="yellow"/>
+          <w:lang w:val="en-US"/>
+        </w:rPr>
+        <w:t xml:space="preserve">− </w:t>
+      </w:r>
+      <w:r>
+        <w:rPr>
+          <w:sz w:val="28"/>
+          <w:szCs w:val="28"/>
+          <w:highlight w:val="yellow"/>
+        </w:rPr>
+        <w:t>видеокарта</w:t>
+      </w:r>
+      <w:r>
+        <w:rPr>
+          <w:sz w:val="28"/>
+          <w:szCs w:val="28"/>
+          <w:highlight w:val="yellow"/>
+          <w:lang w:val="en-US"/>
+        </w:rPr>
+        <w:t xml:space="preserve"> </w:t>
+      </w:r>
+      <w:r>
+        <w:rPr>
+          <w:sz w:val="28"/>
+          <w:szCs w:val="28"/>
+          <w:highlight w:val="yellow"/>
+          <w:lang w:val="en-US"/>
+        </w:rPr>
+        <w:t>Intel(R) UHD Graphics</w:t>
+      </w:r>
+      <w:r>
+        <w:rPr>
+          <w:sz w:val="28"/>
+          <w:szCs w:val="28"/>
+          <w:highlight w:val="yellow"/>
+          <w:lang w:val="en-US"/>
+        </w:rPr>
+        <w:t>;</w:t>
+      </w:r>
+    </w:p>
+    <w:p>
+      <w:pPr>
+        <w:tabs>
+          <w:tab w:val="left" w:pos="0"/>
+        </w:tabs>
+        <w:spacing w:line="360" w:lineRule="auto"/>
+        <w:ind w:right="-51"/>
+        <w:jc w:val="both"/>
+        <w:rPr>
+          <w:sz w:val="28"/>
+          <w:szCs w:val="28"/>
+        </w:rPr>
+      </w:pPr>
+      <w:r>
+        <w:rPr>
+          <w:sz w:val="28"/>
+          <w:szCs w:val="28"/>
+          <w:highlight w:val="yellow"/>
+          <w:lang w:val="en-US"/>
+        </w:rPr>
+        <w:tab/>
+      </w:r>
+      <w:r>
+        <w:rPr>
+          <w:sz w:val="28"/>
+          <w:szCs w:val="28"/>
+          <w:highlight w:val="yellow"/>
+        </w:rPr>
+        <w:t xml:space="preserve">− операционная система </w:t>
+      </w:r>
+      <w:r>
+        <w:rPr>
+          <w:sz w:val="28"/>
+          <w:szCs w:val="28"/>
+          <w:highlight w:val="yellow"/>
+        </w:rPr>
+        <w:t>Майкрософт Windows 11 Pro</w:t>
+      </w:r>
+      <w:r>
+        <w:rPr>
+          <w:sz w:val="28"/>
+          <w:szCs w:val="28"/>
+          <w:highlight w:val="yellow"/>
+        </w:rPr>
+        <w:t>.</w:t>
+      </w:r>
+      <w:r>
+        <w:rPr>
+          <w:sz w:val="28"/>
+          <w:szCs w:val="28"/>
+          <w:highlight w:val="yellow"/>
+        </w:rPr>
+        <w:cr/>
+      </w:r>
+      <w:r>
+        <w:rPr>
+          <w:sz w:val="28"/>
+          <w:szCs w:val="28"/>
+          <w:highlight w:val="yellow"/>
+        </w:rPr>
+        <w:tab/>
+      </w:r>
+      <w:r>
+        <w:rPr>
+          <w:sz w:val="28"/>
+          <w:szCs w:val="28"/>
+          <w:highlight w:val="yellow"/>
+        </w:rPr>
+        <w:t xml:space="preserve">Тестирование заключалось в построении </w:t>
+      </w:r>
+      <w:r>
+        <w:rPr>
+          <w:sz w:val="28"/>
+          <w:szCs w:val="28"/>
+          <w:highlight w:val="yellow"/>
+        </w:rPr>
+        <w:t>134</w:t>
+      </w:r>
+      <w:r>
+        <w:rPr>
+          <w:sz w:val="28"/>
+          <w:szCs w:val="28"/>
+          <w:highlight w:val="yellow"/>
+        </w:rPr>
+        <w:t xml:space="preserve"> </w:t>
+      </w:r>
+      <w:r>
+        <w:rPr>
+          <w:sz w:val="28"/>
+          <w:szCs w:val="28"/>
+          <w:highlight w:val="yellow"/>
+        </w:rPr>
+        <w:t>табуретов</w:t>
+      </w:r>
+      <w:r>
+        <w:rPr>
+          <w:sz w:val="28"/>
+          <w:szCs w:val="28"/>
+          <w:highlight w:val="yellow"/>
+        </w:rPr>
+        <w:t xml:space="preserve"> </w:t>
+      </w:r>
+      <w:r>
+        <w:rPr>
+          <w:sz w:val="28"/>
+          <w:szCs w:val="28"/>
+          <w:highlight w:val="yellow"/>
+        </w:rPr>
+        <w:t>с минимальными параметрами</w:t>
+      </w:r>
+      <w:r>
+        <w:rPr>
+          <w:sz w:val="28"/>
+          <w:szCs w:val="28"/>
+          <w:highlight w:val="yellow"/>
+        </w:rPr>
+        <w:t>. На рисунк</w:t>
+      </w:r>
+      <w:r>
+        <w:rPr>
+          <w:sz w:val="28"/>
+          <w:szCs w:val="28"/>
+          <w:highlight w:val="yellow"/>
+        </w:rPr>
+        <w:t>ах</w:t>
+      </w:r>
+      <w:r>
+        <w:rPr>
+          <w:sz w:val="28"/>
+          <w:szCs w:val="28"/>
+          <w:highlight w:val="yellow"/>
+        </w:rPr>
+        <w:t xml:space="preserve"> </w:t>
+      </w:r>
+      <w:r>
+        <w:rPr>
+          <w:sz w:val="28"/>
+          <w:szCs w:val="28"/>
+          <w:highlight w:val="yellow"/>
+        </w:rPr>
+        <w:t>8.9</w:t>
+      </w:r>
+      <w:r>
+        <w:rPr>
+          <w:sz w:val="28"/>
+          <w:szCs w:val="28"/>
+          <w:highlight w:val="yellow"/>
+        </w:rPr>
+        <w:t xml:space="preserve"> и </w:t>
+      </w:r>
+      <w:r>
+        <w:rPr>
+          <w:sz w:val="28"/>
+          <w:szCs w:val="28"/>
+          <w:highlight w:val="yellow"/>
+        </w:rPr>
+        <w:t>8.10</w:t>
+      </w:r>
+      <w:r>
+        <w:rPr>
+          <w:sz w:val="28"/>
+          <w:szCs w:val="28"/>
+          <w:highlight w:val="yellow"/>
+        </w:rPr>
+        <w:t xml:space="preserve"> </w:t>
+      </w:r>
+      <w:r>
+        <w:rPr>
+          <w:sz w:val="28"/>
+          <w:szCs w:val="28"/>
+          <w:highlight w:val="yellow"/>
+        </w:rPr>
+        <w:t>представлены получившиеся графики.</w:t>
+      </w:r>
+    </w:p>
+    <w:p>
+      <w:pPr>
+        <w:widowControl/>
+        <w:autoSpaceDE/>
+        <w:autoSpaceDN/>
+        <w:rPr>
+          <w:sz w:val="28"/>
+          <w:szCs w:val="28"/>
+        </w:rPr>
+      </w:pPr>
+      <w:r>
+        <w:rPr>
+          <w:sz w:val="28"/>
+          <w:szCs w:val="28"/>
+        </w:rPr>
+        <w:br w:type="page"/>
+      </w:r>
+    </w:p>
+    <w:p>
+      <w:pPr>
+        <w:pStyle w:val="1"/>
+        <w:ind w:left="0"/>
+      </w:pPr>
+      <w:r>
+        <w:lastRenderedPageBreak/>
+        <w:t>Заключение</w:t>
+      </w:r>
     </w:p>
     <w:p>
       <w:pPr>
@@ -20970,6 +22244,299 @@
     </w:p>
     <w:p>
       <w:pPr>
+        <w:spacing w:line="360" w:lineRule="auto"/>
+        <w:ind w:firstLine="709"/>
+        <w:jc w:val="both"/>
+        <w:rPr>
+          <w:sz w:val="28"/>
+          <w:szCs w:val="28"/>
+        </w:rPr>
+      </w:pPr>
+      <w:r>
+        <w:rPr>
+          <w:sz w:val="28"/>
+          <w:szCs w:val="28"/>
+        </w:rPr>
+        <w:tab/>
+      </w:r>
+      <w:r>
+        <w:rPr>
+          <w:sz w:val="28"/>
+          <w:szCs w:val="28"/>
+        </w:rPr>
+        <w:t>В процессе разработки приложения был создан плагин, позволяющий создавать 3</w:t>
+      </w:r>
+      <w:r>
+        <w:rPr>
+          <w:sz w:val="28"/>
+          <w:szCs w:val="28"/>
+          <w:lang w:val="en-US"/>
+        </w:rPr>
+        <w:t>D</w:t>
+      </w:r>
+      <w:r>
+        <w:rPr>
+          <w:sz w:val="28"/>
+          <w:szCs w:val="28"/>
+        </w:rPr>
+        <w:t xml:space="preserve">-модели </w:t>
+      </w:r>
+      <w:r>
+        <w:rPr>
+          <w:sz w:val="28"/>
+          <w:szCs w:val="28"/>
+        </w:rPr>
+        <w:t>табуретов</w:t>
+      </w:r>
+      <w:r>
+        <w:rPr>
+          <w:sz w:val="28"/>
+          <w:szCs w:val="28"/>
+        </w:rPr>
+        <w:t xml:space="preserve"> в САПР </w:t>
+      </w:r>
+      <w:r>
+        <w:rPr>
+          <w:sz w:val="28"/>
+          <w:szCs w:val="28"/>
+        </w:rPr>
+        <w:t>КОМПАС-3</w:t>
+      </w:r>
+      <w:r>
+        <w:rPr>
+          <w:sz w:val="28"/>
+          <w:szCs w:val="28"/>
+          <w:lang w:val="en-US"/>
+        </w:rPr>
+        <w:t>D</w:t>
+      </w:r>
+      <w:r>
+        <w:rPr>
+          <w:sz w:val="28"/>
+          <w:szCs w:val="28"/>
+        </w:rPr>
+        <w:t xml:space="preserve"> </w:t>
+      </w:r>
+      <w:r>
+        <w:rPr>
+          <w:sz w:val="28"/>
+          <w:szCs w:val="28"/>
+          <w:lang w:val="en-US"/>
+        </w:rPr>
+        <w:t>v</w:t>
+      </w:r>
+      <w:r>
+        <w:rPr>
+          <w:sz w:val="28"/>
+          <w:szCs w:val="28"/>
+        </w:rPr>
+        <w:t>2</w:t>
+      </w:r>
+      <w:r>
+        <w:rPr>
+          <w:sz w:val="28"/>
+          <w:szCs w:val="28"/>
+        </w:rPr>
+        <w:t>1</w:t>
+      </w:r>
+      <w:r>
+        <w:rPr>
+          <w:sz w:val="28"/>
+          <w:szCs w:val="28"/>
+        </w:rPr>
+        <w:t>.</w:t>
+      </w:r>
+    </w:p>
+    <w:p>
+      <w:pPr>
+        <w:spacing w:line="360" w:lineRule="auto"/>
+        <w:ind w:firstLine="709"/>
+        <w:jc w:val="both"/>
+        <w:rPr>
+          <w:sz w:val="28"/>
+          <w:szCs w:val="28"/>
+        </w:rPr>
+      </w:pPr>
+      <w:r>
+        <w:rPr>
+          <w:sz w:val="28"/>
+          <w:szCs w:val="28"/>
+        </w:rPr>
+        <w:t>Для разработки были изучены:</w:t>
+      </w:r>
+    </w:p>
+    <w:p>
+      <w:pPr>
+        <w:pStyle w:val="af0"/>
+        <w:numPr>
+          <w:ilvl w:val="0"/>
+          <w:numId w:val="3"/>
+        </w:numPr>
+        <w:spacing w:before="0" w:line="360" w:lineRule="auto"/>
+        <w:ind w:left="0" w:firstLine="709"/>
+        <w:rPr>
+          <w:sz w:val="28"/>
+          <w:szCs w:val="28"/>
+        </w:rPr>
+      </w:pPr>
+      <w:r>
+        <w:rPr>
+          <w:sz w:val="28"/>
+          <w:szCs w:val="28"/>
+        </w:rPr>
+        <w:t>Компас</w:t>
+      </w:r>
+      <w:r>
+        <w:rPr>
+          <w:sz w:val="28"/>
+          <w:szCs w:val="28"/>
+        </w:rPr>
+        <w:t xml:space="preserve"> </w:t>
+      </w:r>
+      <w:r>
+        <w:rPr>
+          <w:sz w:val="28"/>
+          <w:szCs w:val="28"/>
+          <w:lang w:val="en-US"/>
+        </w:rPr>
+        <w:t>API</w:t>
+      </w:r>
+      <w:r>
+        <w:rPr>
+          <w:sz w:val="28"/>
+          <w:szCs w:val="28"/>
+        </w:rPr>
+        <w:t>7</w:t>
+      </w:r>
+      <w:r>
+        <w:rPr>
+          <w:sz w:val="28"/>
+          <w:szCs w:val="28"/>
+        </w:rPr>
+        <w:t xml:space="preserve"> для программного взаимодействия с САПР </w:t>
+      </w:r>
+      <w:r>
+        <w:rPr>
+          <w:sz w:val="28"/>
+          <w:szCs w:val="28"/>
+        </w:rPr>
+        <w:t>КОМПАС-3</w:t>
+      </w:r>
+      <w:r>
+        <w:rPr>
+          <w:sz w:val="28"/>
+          <w:szCs w:val="28"/>
+          <w:lang w:val="en-US"/>
+        </w:rPr>
+        <w:t>D</w:t>
+      </w:r>
+      <w:r>
+        <w:rPr>
+          <w:sz w:val="28"/>
+          <w:szCs w:val="28"/>
+        </w:rPr>
+        <w:t xml:space="preserve"> </w:t>
+      </w:r>
+      <w:r>
+        <w:rPr>
+          <w:sz w:val="28"/>
+          <w:szCs w:val="28"/>
+          <w:lang w:val="en-US"/>
+        </w:rPr>
+        <w:t>v</w:t>
+      </w:r>
+      <w:r>
+        <w:rPr>
+          <w:sz w:val="28"/>
+          <w:szCs w:val="28"/>
+        </w:rPr>
+        <w:t>2</w:t>
+      </w:r>
+      <w:r>
+        <w:rPr>
+          <w:sz w:val="28"/>
+          <w:szCs w:val="28"/>
+        </w:rPr>
+        <w:t>1</w:t>
+      </w:r>
+      <w:r>
+        <w:rPr>
+          <w:sz w:val="28"/>
+          <w:szCs w:val="28"/>
+        </w:rPr>
+        <w:t>;</w:t>
+      </w:r>
+    </w:p>
+    <w:p>
+      <w:pPr>
+        <w:pStyle w:val="af0"/>
+        <w:numPr>
+          <w:ilvl w:val="0"/>
+          <w:numId w:val="3"/>
+        </w:numPr>
+        <w:spacing w:before="0" w:line="360" w:lineRule="auto"/>
+        <w:ind w:left="0" w:firstLine="709"/>
+        <w:rPr>
+          <w:sz w:val="28"/>
+          <w:szCs w:val="28"/>
+        </w:rPr>
+      </w:pPr>
+      <w:r>
+        <w:rPr>
+          <w:sz w:val="28"/>
+          <w:szCs w:val="28"/>
+        </w:rPr>
+        <w:t xml:space="preserve">Библиотека </w:t>
+      </w:r>
+      <w:proofErr w:type="spellStart"/>
+      <w:r>
+        <w:rPr>
+          <w:sz w:val="28"/>
+          <w:szCs w:val="28"/>
+          <w:lang w:val="en-US"/>
+        </w:rPr>
+        <w:t>NUnit</w:t>
+      </w:r>
+      <w:proofErr w:type="spellEnd"/>
+      <w:r>
+        <w:rPr>
+          <w:sz w:val="28"/>
+          <w:szCs w:val="28"/>
+        </w:rPr>
+        <w:t xml:space="preserve"> для написания </w:t>
+      </w:r>
+      <w:r>
+        <w:rPr>
+          <w:sz w:val="28"/>
+          <w:szCs w:val="28"/>
+          <w:lang w:val="en-US"/>
+        </w:rPr>
+        <w:t>Unit</w:t>
+      </w:r>
+      <w:r>
+        <w:rPr>
+          <w:sz w:val="28"/>
+          <w:szCs w:val="28"/>
+        </w:rPr>
+        <w:t>-тестов.</w:t>
+      </w:r>
+    </w:p>
+    <w:p>
+      <w:pPr>
+        <w:tabs>
+          <w:tab w:val="left" w:pos="0"/>
+        </w:tabs>
+        <w:spacing w:line="360" w:lineRule="auto"/>
+        <w:ind w:right="-51"/>
+        <w:jc w:val="center"/>
+        <w:rPr>
+          <w:sz w:val="28"/>
+          <w:szCs w:val="28"/>
+        </w:rPr>
+      </w:pPr>
+    </w:p>
+    <w:p>
+      <w:pPr>
         <w:tabs>
           <w:tab w:val="left" w:pos="0"/>
         </w:tabs>
@@ -20984,24 +22551,46 @@
     </w:p>
     <w:p>
       <w:pPr>
+        <w:tabs>
+          <w:tab w:val="left" w:pos="0"/>
+        </w:tabs>
         <w:spacing w:line="360" w:lineRule="auto"/>
-        <w:jc w:val="center"/>
-        <w:rPr>
-          <w:sz w:val="28"/>
-          <w:szCs w:val="28"/>
-        </w:rPr>
-      </w:pPr>
-    </w:p>
-    <w:p>
-      <w:pPr>
+        <w:ind w:right="-51"/>
+        <w:jc w:val="both"/>
+        <w:rPr>
+          <w:sz w:val="28"/>
+          <w:szCs w:val="28"/>
+        </w:rPr>
+      </w:pPr>
+    </w:p>
+    <w:p>
+      <w:pPr>
+        <w:tabs>
+          <w:tab w:val="left" w:pos="0"/>
+        </w:tabs>
         <w:spacing w:line="360" w:lineRule="auto"/>
-        <w:rPr>
-          <w:sz w:val="28"/>
-        </w:rPr>
-      </w:pPr>
-      <w:r>
-        <w:rPr>
-          <w:sz w:val="28"/>
+        <w:ind w:right="-51"/>
+        <w:jc w:val="both"/>
+        <w:rPr>
+          <w:sz w:val="28"/>
+          <w:szCs w:val="28"/>
+        </w:rPr>
+      </w:pPr>
+    </w:p>
+    <w:p>
+      <w:pPr>
+        <w:widowControl/>
+        <w:autoSpaceDE/>
+        <w:autoSpaceDN/>
+        <w:rPr>
+          <w:sz w:val="28"/>
+          <w:szCs w:val="28"/>
+        </w:rPr>
+      </w:pPr>
+      <w:r>
+        <w:rPr>
+          <w:sz w:val="28"/>
+          <w:szCs w:val="28"/>
         </w:rPr>
         <w:br w:type="page"/>
       </w:r>
@@ -21049,7 +22638,23 @@
           <w:sz w:val="28"/>
           <w:szCs w:val="28"/>
         </w:rPr>
-        <w:t xml:space="preserve">1. Использование системы трёхмерного моделирования в программе КОМПАС-3D – Мультиурок. [Электронный ресурс]. – Режим доступа: </w:t>
+        <w:t xml:space="preserve">1. Использование системы трёхмерного моделирования в программе КОМПАС-3D – </w:t>
+      </w:r>
+      <w:proofErr w:type="spellStart"/>
+      <w:r>
+        <w:rPr>
+          <w:sz w:val="28"/>
+          <w:szCs w:val="28"/>
+        </w:rPr>
+        <w:t>Мультиурок</w:t>
+      </w:r>
+      <w:proofErr w:type="spellEnd"/>
+      <w:r>
+        <w:rPr>
+          <w:sz w:val="28"/>
+          <w:szCs w:val="28"/>
+        </w:rPr>
+        <w:t xml:space="preserve">. [Электронный ресурс]. – Режим доступа: </w:t>
       </w:r>
       <w:r>
         <w:rPr>
@@ -21066,6 +22671,7 @@
         </w:rPr>
         <w:t>://</w:t>
       </w:r>
+      <w:proofErr w:type="spellStart"/>
       <w:r>
         <w:rPr>
           <w:sz w:val="28"/>
@@ -21074,6 +22680,7 @@
         </w:rPr>
         <w:t>multiurok</w:t>
       </w:r>
+      <w:proofErr w:type="spellEnd"/>
       <w:r>
         <w:rPr>
           <w:sz w:val="28"/>
@@ -21081,6 +22688,7 @@
         </w:rPr>
         <w:t>.</w:t>
       </w:r>
+      <w:proofErr w:type="spellStart"/>
       <w:r>
         <w:rPr>
           <w:sz w:val="28"/>
@@ -21089,6 +22697,7 @@
         </w:rPr>
         <w:t>ru</w:t>
       </w:r>
+      <w:proofErr w:type="spellEnd"/>
       <w:r>
         <w:rPr>
           <w:sz w:val="28"/>
@@ -21111,6 +22720,7 @@
         </w:rPr>
         <w:t>/</w:t>
       </w:r>
+      <w:proofErr w:type="spellStart"/>
       <w:r>
         <w:rPr>
           <w:sz w:val="28"/>
@@ -21119,6 +22729,7 @@
         </w:rPr>
         <w:t>ispolzovanie</w:t>
       </w:r>
+      <w:proofErr w:type="spellEnd"/>
       <w:r>
         <w:rPr>
           <w:sz w:val="28"/>
@@ -21126,6 +22737,7 @@
         </w:rPr>
         <w:t>-</w:t>
       </w:r>
+      <w:proofErr w:type="spellStart"/>
       <w:r>
         <w:rPr>
           <w:sz w:val="28"/>
@@ -21134,6 +22746,7 @@
         </w:rPr>
         <w:t>sistemy</w:t>
       </w:r>
+      <w:proofErr w:type="spellEnd"/>
       <w:r>
         <w:rPr>
           <w:sz w:val="28"/>
@@ -21141,6 +22754,7 @@
         </w:rPr>
         <w:t>-</w:t>
       </w:r>
+      <w:proofErr w:type="spellStart"/>
       <w:r>
         <w:rPr>
           <w:sz w:val="28"/>
@@ -21149,6 +22763,7 @@
         </w:rPr>
         <w:t>triokhmernogo</w:t>
       </w:r>
+      <w:proofErr w:type="spellEnd"/>
       <w:r>
         <w:rPr>
           <w:sz w:val="28"/>
@@ -21156,6 +22771,7 @@
         </w:rPr>
         <w:t>-</w:t>
       </w:r>
+      <w:proofErr w:type="spellStart"/>
       <w:r>
         <w:rPr>
           <w:sz w:val="28"/>
@@ -21164,6 +22780,7 @@
         </w:rPr>
         <w:t>modelirovaniia</w:t>
       </w:r>
+      <w:proofErr w:type="spellEnd"/>
       <w:r>
         <w:rPr>
           <w:sz w:val="28"/>
@@ -21220,6 +22837,7 @@
         </w:rPr>
         <w:t xml:space="preserve"> и как он работает – </w:t>
       </w:r>
+      <w:proofErr w:type="spellStart"/>
       <w:r>
         <w:rPr>
           <w:sz w:val="28"/>
@@ -21228,6 +22846,7 @@
         </w:rPr>
         <w:t>Skillbox</w:t>
       </w:r>
+      <w:proofErr w:type="spellEnd"/>
       <w:r>
         <w:rPr>
           <w:sz w:val="28"/>
@@ -21269,7 +22888,39 @@
           <w:sz w:val="28"/>
           <w:szCs w:val="28"/>
         </w:rPr>
-        <w:t>3.  Компонент сборки (деталь или подсборка). Интерфейсы ksPart и IPart. [Электронный ресурс]. – Режим доступа: https://help.ascon.ru/KOMPAS_SDK/22/ru-RU/kspart.html (дата обращения: 20.10.2024).</w:t>
+        <w:t xml:space="preserve">3.  Компонент сборки (деталь или подсборка). Интерфейсы </w:t>
+      </w:r>
+      <w:proofErr w:type="spellStart"/>
+      <w:r>
+        <w:rPr>
+          <w:sz w:val="28"/>
+          <w:szCs w:val="28"/>
+        </w:rPr>
+        <w:t>ksPart</w:t>
+      </w:r>
+      <w:proofErr w:type="spellEnd"/>
+      <w:r>
+        <w:rPr>
+          <w:sz w:val="28"/>
+          <w:szCs w:val="28"/>
+        </w:rPr>
+        <w:t xml:space="preserve"> и </w:t>
+      </w:r>
+      <w:proofErr w:type="spellStart"/>
+      <w:r>
+        <w:rPr>
+          <w:sz w:val="28"/>
+          <w:szCs w:val="28"/>
+        </w:rPr>
+        <w:t>IPart</w:t>
+      </w:r>
+      <w:proofErr w:type="spellEnd"/>
+      <w:r>
+        <w:rPr>
+          <w:sz w:val="28"/>
+          <w:szCs w:val="28"/>
+        </w:rPr>
+        <w:t>. [Электронный ресурс]. – Режим доступа: https://help.ascon.ru/KOMPAS_SDK/22/ru-RU/kspart.html (дата обращения: 20.10.2024).</w:t>
       </w:r>
     </w:p>
     <w:p>
@@ -21337,8 +22988,25 @@
           <w:sz w:val="28"/>
           <w:szCs w:val="28"/>
         </w:rPr>
-        <w:t xml:space="preserve">5. Kompas 8: создание прикладных библиотек – Форум программистов </w:t>
-      </w:r>
+        <w:t xml:space="preserve">5. </w:t>
+      </w:r>
+      <w:proofErr w:type="spellStart"/>
+      <w:r>
+        <w:rPr>
+          <w:sz w:val="28"/>
+          <w:szCs w:val="28"/>
+        </w:rPr>
+        <w:t>Kompas</w:t>
+      </w:r>
+      <w:proofErr w:type="spellEnd"/>
+      <w:r>
+        <w:rPr>
+          <w:sz w:val="28"/>
+          <w:szCs w:val="28"/>
+        </w:rPr>
+        <w:t xml:space="preserve"> 8: создание прикладных библиотек – Форум программистов </w:t>
+      </w:r>
+      <w:proofErr w:type="spellStart"/>
       <w:r>
         <w:rPr>
           <w:sz w:val="28"/>
@@ -21347,6 +23015,7 @@
         </w:rPr>
         <w:t>Vingrad</w:t>
       </w:r>
+      <w:proofErr w:type="spellEnd"/>
       <w:r>
         <w:rPr>
           <w:sz w:val="28"/>
@@ -21371,7 +23040,39 @@
           <w:sz w:val="28"/>
           <w:szCs w:val="28"/>
         </w:rPr>
-        <w:t>6. Программа "Объемник - мебельное предприятие" – Программа "Объемник - мебельное предприятие" [Электронный ресурс]. – Режим доступа: https://mebelsoft.org/ (дата обращения: 06.10.2024).</w:t>
+        <w:t>6. Программа "</w:t>
+      </w:r>
+      <w:proofErr w:type="spellStart"/>
+      <w:r>
+        <w:rPr>
+          <w:sz w:val="28"/>
+          <w:szCs w:val="28"/>
+        </w:rPr>
+        <w:t>Объемник</w:t>
+      </w:r>
+      <w:proofErr w:type="spellEnd"/>
+      <w:r>
+        <w:rPr>
+          <w:sz w:val="28"/>
+          <w:szCs w:val="28"/>
+        </w:rPr>
+        <w:t xml:space="preserve"> - мебельное предприятие" – Программа "</w:t>
+      </w:r>
+      <w:proofErr w:type="spellStart"/>
+      <w:r>
+        <w:rPr>
+          <w:sz w:val="28"/>
+          <w:szCs w:val="28"/>
+        </w:rPr>
+        <w:t>Объемник</w:t>
+      </w:r>
+      <w:proofErr w:type="spellEnd"/>
+      <w:r>
+        <w:rPr>
+          <w:sz w:val="28"/>
+          <w:szCs w:val="28"/>
+        </w:rPr>
+        <w:t xml:space="preserve"> - мебельное предприятие" [Электронный ресурс]. – Режим доступа: https://mebelsoft.org/ (дата обращения: 06.10.2024).</w:t>
       </w:r>
     </w:p>
     <w:p>
@@ -21438,7 +23139,39 @@
           <w:sz w:val="28"/>
           <w:szCs w:val="28"/>
         </w:rPr>
-        <w:t>9. Фаулер M. UML. Основы, 3-е издание. – Пер. с англ. – СПб: СимволПлюс, 2004. – 192 с.</w:t>
+        <w:t xml:space="preserve">9. </w:t>
+      </w:r>
+      <w:proofErr w:type="spellStart"/>
+      <w:r>
+        <w:rPr>
+          <w:sz w:val="28"/>
+          <w:szCs w:val="28"/>
+        </w:rPr>
+        <w:t>Фаулер</w:t>
+      </w:r>
+      <w:proofErr w:type="spellEnd"/>
+      <w:r>
+        <w:rPr>
+          <w:sz w:val="28"/>
+          <w:szCs w:val="28"/>
+        </w:rPr>
+        <w:t xml:space="preserve"> M. UML. Основы, 3-е издание. – Пер. с англ. – СПб: </w:t>
+      </w:r>
+      <w:proofErr w:type="spellStart"/>
+      <w:r>
+        <w:rPr>
+          <w:sz w:val="28"/>
+          <w:szCs w:val="28"/>
+        </w:rPr>
+        <w:t>СимволПлюс</w:t>
+      </w:r>
+      <w:proofErr w:type="spellEnd"/>
+      <w:r>
+        <w:rPr>
+          <w:sz w:val="28"/>
+          <w:szCs w:val="28"/>
+        </w:rPr>
+        <w:t>, 2004. – 192 с.</w:t>
       </w:r>
     </w:p>
     <w:p>
@@ -21833,6 +23566,119 @@
     </w:lvl>
   </w:abstractNum>
   <w:abstractNum w:abstractNumId="1" w15:restartNumberingAfterBreak="0">
+    <w:nsid w:val="5A8A19F4"/>
+    <w:multiLevelType w:val="hybridMultilevel"/>
+    <w:tmpl w:val="B00C56AE"/>
+    <w:lvl w:ilvl="0" w:tplc="04190001">
+      <w:start w:val="1"/>
+      <w:numFmt w:val="bullet"/>
+      <w:lvlText w:val=""/>
+      <w:lvlJc w:val="left"/>
+      <w:pPr>
+        <w:ind w:left="720" w:hanging="360"/>
+      </w:pPr>
+      <w:rPr>
+        <w:rFonts w:ascii="Symbol" w:hAnsi="Symbol" w:hint="default"/>
+      </w:rPr>
+    </w:lvl>
+    <w:lvl w:ilvl="1" w:tplc="04190003" w:tentative="1">
+      <w:start w:val="1"/>
+      <w:numFmt w:val="bullet"/>
+      <w:lvlText w:val="o"/>
+      <w:lvlJc w:val="left"/>
+      <w:pPr>
+        <w:ind w:left="1440" w:hanging="360"/>
+      </w:pPr>
+      <w:rPr>
+        <w:rFonts w:ascii="Courier New" w:hAnsi="Courier New" w:cs="Courier New" w:hint="default"/>
+      </w:rPr>
+    </w:lvl>
+    <w:lvl w:ilvl="2" w:tplc="04190005" w:tentative="1">
+      <w:start w:val="1"/>
+      <w:numFmt w:val="bullet"/>
+      <w:lvlText w:val=""/>
+      <w:lvlJc w:val="left"/>
+      <w:pPr>
+        <w:ind w:left="2160" w:hanging="360"/>
+      </w:pPr>
+      <w:rPr>
+        <w:rFonts w:ascii="Wingdings" w:hAnsi="Wingdings" w:hint="default"/>
+      </w:rPr>
+    </w:lvl>
+    <w:lvl w:ilvl="3" w:tplc="04190001" w:tentative="1">
+      <w:start w:val="1"/>
+      <w:numFmt w:val="bullet"/>
+      <w:lvlText w:val=""/>
+      <w:lvlJc w:val="left"/>
+      <w:pPr>
+        <w:ind w:left="2880" w:hanging="360"/>
+      </w:pPr>
+      <w:rPr>
+        <w:rFonts w:ascii="Symbol" w:hAnsi="Symbol" w:hint="default"/>
+      </w:rPr>
+    </w:lvl>
+    <w:lvl w:ilvl="4" w:tplc="04190003" w:tentative="1">
+      <w:start w:val="1"/>
+      <w:numFmt w:val="bullet"/>
+      <w:lvlText w:val="o"/>
+      <w:lvlJc w:val="left"/>
+      <w:pPr>
+        <w:ind w:left="3600" w:hanging="360"/>
+      </w:pPr>
+      <w:rPr>
+        <w:rFonts w:ascii="Courier New" w:hAnsi="Courier New" w:cs="Courier New" w:hint="default"/>
+      </w:rPr>
+    </w:lvl>
+    <w:lvl w:ilvl="5" w:tplc="04190005" w:tentative="1">
+      <w:start w:val="1"/>
+      <w:numFmt w:val="bullet"/>
+      <w:lvlText w:val=""/>
+      <w:lvlJc w:val="left"/>
+      <w:pPr>
+        <w:ind w:left="4320" w:hanging="360"/>
+      </w:pPr>
+      <w:rPr>
+        <w:rFonts w:ascii="Wingdings" w:hAnsi="Wingdings" w:hint="default"/>
+      </w:rPr>
+    </w:lvl>
+    <w:lvl w:ilvl="6" w:tplc="04190001" w:tentative="1">
+      <w:start w:val="1"/>
+      <w:numFmt w:val="bullet"/>
+      <w:lvlText w:val=""/>
+      <w:lvlJc w:val="left"/>
+      <w:pPr>
+        <w:ind w:left="5040" w:hanging="360"/>
+      </w:pPr>
+      <w:rPr>
+        <w:rFonts w:ascii="Symbol" w:hAnsi="Symbol" w:hint="default"/>
+      </w:rPr>
+    </w:lvl>
+    <w:lvl w:ilvl="7" w:tplc="04190003" w:tentative="1">
+      <w:start w:val="1"/>
+      <w:numFmt w:val="bullet"/>
+      <w:lvlText w:val="o"/>
+      <w:lvlJc w:val="left"/>
+      <w:pPr>
+        <w:ind w:left="5760" w:hanging="360"/>
+      </w:pPr>
+      <w:rPr>
+        <w:rFonts w:ascii="Courier New" w:hAnsi="Courier New" w:cs="Courier New" w:hint="default"/>
+      </w:rPr>
+    </w:lvl>
+    <w:lvl w:ilvl="8" w:tplc="04190005" w:tentative="1">
+      <w:start w:val="1"/>
+      <w:numFmt w:val="bullet"/>
+      <w:lvlText w:val=""/>
+      <w:lvlJc w:val="left"/>
+      <w:pPr>
+        <w:ind w:left="6480" w:hanging="360"/>
+      </w:pPr>
+      <w:rPr>
+        <w:rFonts w:ascii="Wingdings" w:hAnsi="Wingdings" w:hint="default"/>
+      </w:rPr>
+    </w:lvl>
+  </w:abstractNum>
+  <w:abstractNum w:abstractNumId="2" w15:restartNumberingAfterBreak="0">
     <w:nsid w:val="7FAC3419"/>
     <w:multiLevelType w:val="multilevel"/>
     <w:tmpl w:val="7FAC3419"/>
@@ -21924,10 +23770,13 @@
     </w:lvl>
   </w:abstractNum>
   <w:num w:numId="1">
-    <w:abstractNumId w:val="1"/>
+    <w:abstractNumId w:val="2"/>
   </w:num>
   <w:num w:numId="2">
     <w:abstractNumId w:val="0"/>
+  </w:num>
+  <w:num w:numId="3">
+    <w:abstractNumId w:val="1"/>
   </w:num>
 </w:numbering>
 </file>

--- a/docs/Качаева_пояснительная_записка.docx
+++ b/docs/Качаева_пояснительная_записка.docx
@@ -328,7 +328,6 @@
           <w:szCs w:val="28"/>
         </w:rPr>
       </w:pPr>
-      <w:proofErr w:type="gramStart"/>
       <w:r>
         <w:rPr>
           <w:color w:val="000000"/>
@@ -347,7 +346,6 @@
         </w:rPr>
         <w:t>3</w:t>
       </w:r>
-      <w:proofErr w:type="gramEnd"/>
       <w:r>
         <w:rPr>
           <w:color w:val="000000"/>
@@ -453,25 +451,7 @@
           <w:sz w:val="28"/>
           <w:szCs w:val="28"/>
         </w:rPr>
-        <w:t>_________</w:t>
-      </w:r>
-      <w:proofErr w:type="spellStart"/>
-      <w:r>
-        <w:rPr>
-          <w:color w:val="000000"/>
-          <w:sz w:val="28"/>
-          <w:szCs w:val="28"/>
-        </w:rPr>
-        <w:t>Калентьев</w:t>
-      </w:r>
-      <w:proofErr w:type="spellEnd"/>
-      <w:r>
-        <w:rPr>
-          <w:color w:val="000000"/>
-          <w:sz w:val="28"/>
-          <w:szCs w:val="28"/>
-        </w:rPr>
-        <w:t xml:space="preserve"> А. А.</w:t>
+        <w:t>_________Калентьев А. А.</w:t>
       </w:r>
     </w:p>
     <w:p>
@@ -491,25 +471,7 @@
           <w:sz w:val="28"/>
           <w:szCs w:val="28"/>
         </w:rPr>
-        <w:t>«__</w:t>
-      </w:r>
-      <w:proofErr w:type="gramStart"/>
-      <w:r>
-        <w:rPr>
-          <w:color w:val="000000"/>
-          <w:sz w:val="28"/>
-          <w:szCs w:val="28"/>
-        </w:rPr>
-        <w:t>_»_</w:t>
-      </w:r>
-      <w:proofErr w:type="gramEnd"/>
-      <w:r>
-        <w:rPr>
-          <w:color w:val="000000"/>
-          <w:sz w:val="28"/>
-          <w:szCs w:val="28"/>
-        </w:rPr>
-        <w:t>___________2024 г.</w:t>
+        <w:t>«___»____________2024 г.</w:t>
       </w:r>
     </w:p>
     <w:p>
@@ -2951,16 +2913,8 @@
         <w:rPr>
           <w:sz w:val="28"/>
         </w:rPr>
-        <w:t xml:space="preserve">Инструментом тестирования и создания модульных тестов был выбран тестовый фреймворк </w:t>
-      </w:r>
-      <w:proofErr w:type="spellStart"/>
-      <w:r>
-        <w:rPr>
-          <w:sz w:val="28"/>
-        </w:rPr>
-        <w:t>NUni</w:t>
-      </w:r>
-      <w:proofErr w:type="spellEnd"/>
+        <w:t>Инструментом тестирования и создания модульных тестов был выбран тестовый фреймворк NUni</w:t>
+      </w:r>
       <w:r>
         <w:rPr>
           <w:sz w:val="28"/>
@@ -3049,21 +3003,7 @@
         <w:rPr>
           <w:sz w:val="28"/>
         </w:rPr>
-        <w:t xml:space="preserve"> Windows </w:t>
-      </w:r>
-      <w:proofErr w:type="spellStart"/>
-      <w:r>
-        <w:rPr>
-          <w:sz w:val="28"/>
-        </w:rPr>
-        <w:t>Forms</w:t>
-      </w:r>
-      <w:proofErr w:type="spellEnd"/>
-      <w:r>
-        <w:rPr>
-          <w:sz w:val="28"/>
-        </w:rPr>
-        <w:t>.</w:t>
+        <w:t xml:space="preserve"> Windows Forms.</w:t>
       </w:r>
     </w:p>
     <w:p>
@@ -3238,21 +3178,7 @@
         <w:rPr>
           <w:sz w:val="28"/>
         </w:rPr>
-        <w:t xml:space="preserve">Косвенный аналог для плагина создания табуретов является программа проектирования мебели </w:t>
-      </w:r>
-      <w:proofErr w:type="spellStart"/>
-      <w:r>
-        <w:rPr>
-          <w:sz w:val="28"/>
-        </w:rPr>
-        <w:t>Объемник</w:t>
-      </w:r>
-      <w:proofErr w:type="spellEnd"/>
-      <w:r>
-        <w:rPr>
-          <w:sz w:val="28"/>
-        </w:rPr>
-        <w:t>, с помощью которой можно осуществить также проектирование дизайна интерьера любого уровня сложности. Кроме того, эта программа для расчета и раскроя корпусной мебели, позволяющая не только создавать отдельные проекты, но и просчитывать их стоимость, что необходимо для профессиональной работы</w:t>
+        <w:t>Косвенный аналог для плагина создания табуретов является программа проектирования мебели Объемник, с помощью которой можно осуществить также проектирование дизайна интерьера любого уровня сложности. Кроме того, эта программа для расчета и раскроя корпусной мебели, позволяющая не только создавать отдельные проекты, но и просчитывать их стоимость, что необходимо для профессиональной работы</w:t>
       </w:r>
       <w:r>
         <w:rPr>
@@ -3278,21 +3204,7 @@
           <w:sz w:val="28"/>
         </w:rPr>
         <w:tab/>
-        <w:t xml:space="preserve">Программа </w:t>
-      </w:r>
-      <w:proofErr w:type="spellStart"/>
-      <w:r>
-        <w:rPr>
-          <w:sz w:val="28"/>
-        </w:rPr>
-        <w:t>Объемник</w:t>
-      </w:r>
-      <w:proofErr w:type="spellEnd"/>
-      <w:r>
-        <w:rPr>
-          <w:sz w:val="28"/>
-        </w:rPr>
-        <w:t xml:space="preserve"> представлена на рисунке </w:t>
+        <w:t xml:space="preserve">Программа Объемник представлена на рисунке </w:t>
       </w:r>
       <w:r>
         <w:rPr>
@@ -3416,16 +3328,8 @@
         <w:rPr>
           <w:sz w:val="28"/>
         </w:rPr>
-        <w:t xml:space="preserve"> Программа </w:t>
-      </w:r>
-      <w:proofErr w:type="spellStart"/>
-      <w:r>
-        <w:rPr>
-          <w:sz w:val="28"/>
-        </w:rPr>
-        <w:t>Объемник</w:t>
-      </w:r>
-      <w:proofErr w:type="spellEnd"/>
+        <w:t xml:space="preserve"> Программа Объемник</w:t>
+      </w:r>
     </w:p>
     <w:p>
       <w:pPr>
@@ -3915,7 +3819,6 @@
         </w:rPr>
         <w:t xml:space="preserve"> Свойства класса </w:t>
       </w:r>
-      <w:proofErr w:type="spellStart"/>
       <w:r>
         <w:rPr>
           <w:sz w:val="28"/>
@@ -3923,7 +3826,6 @@
         </w:rPr>
         <w:t>MainForm</w:t>
       </w:r>
-      <w:proofErr w:type="spellEnd"/>
     </w:p>
     <w:tbl>
       <w:tblPr>
@@ -4123,17 +4025,8 @@
                 <w:sz w:val="28"/>
                 <w:szCs w:val="28"/>
               </w:rPr>
-              <w:t>_</w:t>
-            </w:r>
-            <w:proofErr w:type="spellStart"/>
-            <w:r>
-              <w:rPr>
-                <w:sz w:val="28"/>
-                <w:szCs w:val="28"/>
-              </w:rPr>
-              <w:t>parameters</w:t>
-            </w:r>
-            <w:proofErr w:type="spellEnd"/>
+              <w:t>_parameters</w:t>
+            </w:r>
           </w:p>
         </w:tc>
         <w:tc>
@@ -4243,7 +4136,6 @@
         </w:rPr>
         <w:t xml:space="preserve">класса </w:t>
       </w:r>
-      <w:proofErr w:type="spellStart"/>
       <w:r>
         <w:rPr>
           <w:sz w:val="28"/>
@@ -4251,7 +4143,6 @@
         </w:rPr>
         <w:t>MainForm</w:t>
       </w:r>
-      <w:proofErr w:type="spellEnd"/>
     </w:p>
     <w:tbl>
       <w:tblPr>
@@ -4371,7 +4262,6 @@
                 <w:lang w:val="en-US"/>
               </w:rPr>
             </w:pPr>
-            <w:proofErr w:type="spellStart"/>
             <w:r>
               <w:rPr>
                 <w:sz w:val="28"/>
@@ -4380,7 +4270,6 @@
               </w:rPr>
               <w:t>BuildModel</w:t>
             </w:r>
-            <w:proofErr w:type="spellEnd"/>
           </w:p>
         </w:tc>
         <w:tc>
@@ -4460,7 +4349,6 @@
                 <w:lang w:val="en-US"/>
               </w:rPr>
             </w:pPr>
-            <w:proofErr w:type="spellStart"/>
             <w:r>
               <w:rPr>
                 <w:sz w:val="28"/>
@@ -4469,7 +4357,6 @@
               </w:rPr>
               <w:t>FirstValidate</w:t>
             </w:r>
-            <w:proofErr w:type="spellEnd"/>
           </w:p>
         </w:tc>
         <w:tc>
@@ -4549,41 +4436,13 @@
                 <w:lang w:val="en-US"/>
               </w:rPr>
             </w:pPr>
-            <w:proofErr w:type="spellStart"/>
-            <w:r>
-              <w:rPr>
-                <w:sz w:val="28"/>
-                <w:szCs w:val="28"/>
-                <w:lang w:val="en-US"/>
-              </w:rPr>
-              <w:t>TextBox_SeatLength_</w:t>
-            </w:r>
-            <w:proofErr w:type="gramStart"/>
-            <w:r>
-              <w:rPr>
-                <w:sz w:val="28"/>
-                <w:szCs w:val="28"/>
-                <w:lang w:val="en-US"/>
-              </w:rPr>
-              <w:t>Leave</w:t>
-            </w:r>
-            <w:proofErr w:type="spellEnd"/>
-            <w:r>
-              <w:rPr>
-                <w:sz w:val="28"/>
-                <w:szCs w:val="28"/>
-                <w:lang w:val="en-US"/>
-              </w:rPr>
-              <w:t>(</w:t>
-            </w:r>
-            <w:proofErr w:type="gramEnd"/>
-            <w:r>
-              <w:rPr>
-                <w:sz w:val="28"/>
-                <w:szCs w:val="28"/>
-                <w:lang w:val="en-US"/>
-              </w:rPr>
-              <w:t>)</w:t>
+            <w:r>
+              <w:rPr>
+                <w:sz w:val="28"/>
+                <w:szCs w:val="28"/>
+                <w:lang w:val="en-US"/>
+              </w:rPr>
+              <w:t>TextBox_SeatLength_Leave()</w:t>
             </w:r>
           </w:p>
         </w:tc>
@@ -4664,41 +4523,13 @@
                 <w:lang w:val="en-US"/>
               </w:rPr>
             </w:pPr>
-            <w:proofErr w:type="spellStart"/>
-            <w:r>
-              <w:rPr>
-                <w:sz w:val="28"/>
-                <w:szCs w:val="28"/>
-                <w:lang w:val="en-US"/>
-              </w:rPr>
-              <w:t>TextBox_SeatWidth_</w:t>
-            </w:r>
-            <w:proofErr w:type="gramStart"/>
-            <w:r>
-              <w:rPr>
-                <w:sz w:val="28"/>
-                <w:szCs w:val="28"/>
-                <w:lang w:val="en-US"/>
-              </w:rPr>
-              <w:t>Leave</w:t>
-            </w:r>
-            <w:proofErr w:type="spellEnd"/>
-            <w:r>
-              <w:rPr>
-                <w:sz w:val="28"/>
-                <w:szCs w:val="28"/>
-                <w:lang w:val="en-US"/>
-              </w:rPr>
-              <w:t>(</w:t>
-            </w:r>
-            <w:proofErr w:type="gramEnd"/>
-            <w:r>
-              <w:rPr>
-                <w:sz w:val="28"/>
-                <w:szCs w:val="28"/>
-                <w:lang w:val="en-US"/>
-              </w:rPr>
-              <w:t>)</w:t>
+            <w:r>
+              <w:rPr>
+                <w:sz w:val="28"/>
+                <w:szCs w:val="28"/>
+                <w:lang w:val="en-US"/>
+              </w:rPr>
+              <w:t>TextBox_SeatWidth_Leave()</w:t>
             </w:r>
           </w:p>
         </w:tc>
@@ -4779,41 +4610,13 @@
                 <w:lang w:val="en-US"/>
               </w:rPr>
             </w:pPr>
-            <w:proofErr w:type="spellStart"/>
-            <w:r>
-              <w:rPr>
-                <w:sz w:val="28"/>
-                <w:szCs w:val="28"/>
-                <w:lang w:val="en-US"/>
-              </w:rPr>
-              <w:t>TextBox_SeatThickness_</w:t>
-            </w:r>
-            <w:proofErr w:type="gramStart"/>
-            <w:r>
-              <w:rPr>
-                <w:sz w:val="28"/>
-                <w:szCs w:val="28"/>
-                <w:lang w:val="en-US"/>
-              </w:rPr>
-              <w:t>Leave</w:t>
-            </w:r>
-            <w:proofErr w:type="spellEnd"/>
-            <w:r>
-              <w:rPr>
-                <w:sz w:val="28"/>
-                <w:szCs w:val="28"/>
-                <w:lang w:val="en-US"/>
-              </w:rPr>
-              <w:t>(</w:t>
-            </w:r>
-            <w:proofErr w:type="gramEnd"/>
-            <w:r>
-              <w:rPr>
-                <w:sz w:val="28"/>
-                <w:szCs w:val="28"/>
-                <w:lang w:val="en-US"/>
-              </w:rPr>
-              <w:t>)</w:t>
+            <w:r>
+              <w:rPr>
+                <w:sz w:val="28"/>
+                <w:szCs w:val="28"/>
+                <w:lang w:val="en-US"/>
+              </w:rPr>
+              <w:t>TextBox_SeatThickness_Leave()</w:t>
             </w:r>
           </w:p>
         </w:tc>
@@ -4894,41 +4697,13 @@
                 <w:lang w:val="en-US"/>
               </w:rPr>
             </w:pPr>
-            <w:proofErr w:type="spellStart"/>
-            <w:r>
-              <w:rPr>
-                <w:sz w:val="28"/>
-                <w:szCs w:val="28"/>
-                <w:lang w:val="en-US"/>
-              </w:rPr>
-              <w:t>TextBox_LegLength_</w:t>
-            </w:r>
-            <w:proofErr w:type="gramStart"/>
-            <w:r>
-              <w:rPr>
-                <w:sz w:val="28"/>
-                <w:szCs w:val="28"/>
-                <w:lang w:val="en-US"/>
-              </w:rPr>
-              <w:t>Leave</w:t>
-            </w:r>
-            <w:proofErr w:type="spellEnd"/>
-            <w:r>
-              <w:rPr>
-                <w:sz w:val="28"/>
-                <w:szCs w:val="28"/>
-                <w:lang w:val="en-US"/>
-              </w:rPr>
-              <w:t>(</w:t>
-            </w:r>
-            <w:proofErr w:type="gramEnd"/>
-            <w:r>
-              <w:rPr>
-                <w:sz w:val="28"/>
-                <w:szCs w:val="28"/>
-                <w:lang w:val="en-US"/>
-              </w:rPr>
-              <w:t>)</w:t>
+            <w:r>
+              <w:rPr>
+                <w:sz w:val="28"/>
+                <w:szCs w:val="28"/>
+                <w:lang w:val="en-US"/>
+              </w:rPr>
+              <w:t>TextBox_LegLength_Leave()</w:t>
             </w:r>
           </w:p>
         </w:tc>
@@ -5009,41 +4784,13 @@
                 <w:lang w:val="en-US"/>
               </w:rPr>
             </w:pPr>
-            <w:proofErr w:type="spellStart"/>
-            <w:r>
-              <w:rPr>
-                <w:sz w:val="28"/>
-                <w:szCs w:val="28"/>
-                <w:lang w:val="en-US"/>
-              </w:rPr>
-              <w:t>TextBox_LegHeight_</w:t>
-            </w:r>
-            <w:proofErr w:type="gramStart"/>
-            <w:r>
-              <w:rPr>
-                <w:sz w:val="28"/>
-                <w:szCs w:val="28"/>
-                <w:lang w:val="en-US"/>
-              </w:rPr>
-              <w:t>Leave</w:t>
-            </w:r>
-            <w:proofErr w:type="spellEnd"/>
-            <w:r>
-              <w:rPr>
-                <w:sz w:val="28"/>
-                <w:szCs w:val="28"/>
-                <w:lang w:val="en-US"/>
-              </w:rPr>
-              <w:t>(</w:t>
-            </w:r>
-            <w:proofErr w:type="gramEnd"/>
-            <w:r>
-              <w:rPr>
-                <w:sz w:val="28"/>
-                <w:szCs w:val="28"/>
-                <w:lang w:val="en-US"/>
-              </w:rPr>
-              <w:t>)</w:t>
+            <w:r>
+              <w:rPr>
+                <w:sz w:val="28"/>
+                <w:szCs w:val="28"/>
+                <w:lang w:val="en-US"/>
+              </w:rPr>
+              <w:t>TextBox_LegHeight_Leave()</w:t>
             </w:r>
           </w:p>
         </w:tc>
@@ -5124,7 +4871,6 @@
                 <w:lang w:val="en-US"/>
               </w:rPr>
             </w:pPr>
-            <w:proofErr w:type="spellStart"/>
             <w:r>
               <w:rPr>
                 <w:sz w:val="28"/>
@@ -5133,7 +4879,6 @@
               </w:rPr>
               <w:t>TextBox_OnlyDigitKeyPress</w:t>
             </w:r>
-            <w:proofErr w:type="spellEnd"/>
           </w:p>
         </w:tc>
         <w:tc>
@@ -5213,7 +4958,6 @@
                 <w:lang w:val="en-US"/>
               </w:rPr>
             </w:pPr>
-            <w:proofErr w:type="spellStart"/>
             <w:r>
               <w:rPr>
                 <w:sz w:val="28"/>
@@ -5222,7 +4966,6 @@
               </w:rPr>
               <w:t>SetColors</w:t>
             </w:r>
-            <w:proofErr w:type="spellEnd"/>
           </w:p>
         </w:tc>
         <w:tc>
@@ -5895,7 +5638,6 @@
                 <w:lang w:val="en-US"/>
               </w:rPr>
             </w:pPr>
-            <w:proofErr w:type="spellStart"/>
             <w:r>
               <w:rPr>
                 <w:sz w:val="28"/>
@@ -5904,7 +5646,6 @@
               </w:rPr>
               <w:t>BuildSeat</w:t>
             </w:r>
-            <w:proofErr w:type="spellEnd"/>
           </w:p>
         </w:tc>
         <w:tc>
@@ -6009,7 +5750,6 @@
                 <w:lang w:val="en-US"/>
               </w:rPr>
             </w:pPr>
-            <w:proofErr w:type="spellStart"/>
             <w:r>
               <w:rPr>
                 <w:sz w:val="28"/>
@@ -6018,7 +5758,6 @@
               </w:rPr>
               <w:t>BuildLegs</w:t>
             </w:r>
-            <w:proofErr w:type="spellEnd"/>
           </w:p>
         </w:tc>
         <w:tc>
@@ -6313,7 +6052,6 @@
                 <w:lang w:val="en-US"/>
               </w:rPr>
             </w:pPr>
-            <w:proofErr w:type="spellStart"/>
             <w:r>
               <w:rPr>
                 <w:sz w:val="28"/>
@@ -6322,7 +6060,6 @@
               </w:rPr>
               <w:t>CreateCircle</w:t>
             </w:r>
-            <w:proofErr w:type="spellEnd"/>
           </w:p>
         </w:tc>
         <w:tc>
@@ -6427,7 +6164,6 @@
                 <w:lang w:val="en-US"/>
               </w:rPr>
             </w:pPr>
-            <w:proofErr w:type="spellStart"/>
             <w:r>
               <w:rPr>
                 <w:sz w:val="28"/>
@@ -6436,7 +6172,6 @@
               </w:rPr>
               <w:t>CreateLine</w:t>
             </w:r>
-            <w:proofErr w:type="spellEnd"/>
           </w:p>
         </w:tc>
         <w:tc>
@@ -6541,7 +6276,6 @@
                 <w:lang w:val="en-US"/>
               </w:rPr>
             </w:pPr>
-            <w:proofErr w:type="spellStart"/>
             <w:r>
               <w:rPr>
                 <w:sz w:val="28"/>
@@ -6550,7 +6284,6 @@
               </w:rPr>
               <w:t>CreateSketch</w:t>
             </w:r>
-            <w:proofErr w:type="spellEnd"/>
           </w:p>
         </w:tc>
         <w:tc>
@@ -6655,7 +6388,6 @@
                 <w:lang w:val="en-US"/>
               </w:rPr>
             </w:pPr>
-            <w:proofErr w:type="spellStart"/>
             <w:r>
               <w:rPr>
                 <w:sz w:val="28"/>
@@ -6664,7 +6396,6 @@
               </w:rPr>
               <w:t>OpenCAD</w:t>
             </w:r>
-            <w:proofErr w:type="spellEnd"/>
           </w:p>
         </w:tc>
         <w:tc>
@@ -6713,7 +6444,6 @@
                 <w:lang w:val="en-US"/>
               </w:rPr>
             </w:pPr>
-            <w:proofErr w:type="spellStart"/>
             <w:r>
               <w:rPr>
                 <w:sz w:val="28"/>
@@ -6722,7 +6452,6 @@
               </w:rPr>
               <w:t>coid</w:t>
             </w:r>
-            <w:proofErr w:type="spellEnd"/>
           </w:p>
         </w:tc>
         <w:tc>
@@ -6946,18 +6675,8 @@
                 <w:szCs w:val="28"/>
                 <w:lang w:val="en-US"/>
               </w:rPr>
-              <w:t>_</w:t>
-            </w:r>
-            <w:proofErr w:type="spellStart"/>
-            <w:r>
-              <w:rPr>
-                <w:sz w:val="28"/>
-                <w:szCs w:val="28"/>
-                <w:lang w:val="en-US"/>
-              </w:rPr>
-              <w:t>seatLength</w:t>
-            </w:r>
-            <w:proofErr w:type="spellEnd"/>
+              <w:t>_seatLength</w:t>
+            </w:r>
           </w:p>
         </w:tc>
         <w:tc>
@@ -7041,18 +6760,8 @@
                 <w:szCs w:val="28"/>
                 <w:lang w:val="en-US"/>
               </w:rPr>
-              <w:t>_</w:t>
-            </w:r>
-            <w:proofErr w:type="spellStart"/>
-            <w:r>
-              <w:rPr>
-                <w:sz w:val="28"/>
-                <w:szCs w:val="28"/>
-                <w:lang w:val="en-US"/>
-              </w:rPr>
-              <w:t>seatWidth</w:t>
-            </w:r>
-            <w:proofErr w:type="spellEnd"/>
+              <w:t>_seatWidth</w:t>
+            </w:r>
           </w:p>
         </w:tc>
         <w:tc>
@@ -7135,18 +6844,8 @@
                 <w:szCs w:val="28"/>
                 <w:lang w:val="en-US"/>
               </w:rPr>
-              <w:t>_</w:t>
-            </w:r>
-            <w:proofErr w:type="spellStart"/>
-            <w:r>
-              <w:rPr>
-                <w:sz w:val="28"/>
-                <w:szCs w:val="28"/>
-                <w:lang w:val="en-US"/>
-              </w:rPr>
-              <w:t>seatThickness</w:t>
-            </w:r>
-            <w:proofErr w:type="spellEnd"/>
+              <w:t>_seatThickness</w:t>
+            </w:r>
           </w:p>
         </w:tc>
         <w:tc>
@@ -7229,18 +6928,8 @@
                 <w:szCs w:val="28"/>
                 <w:lang w:val="en-US"/>
               </w:rPr>
-              <w:t>_</w:t>
-            </w:r>
-            <w:proofErr w:type="spellStart"/>
-            <w:r>
-              <w:rPr>
-                <w:sz w:val="28"/>
-                <w:szCs w:val="28"/>
-                <w:lang w:val="en-US"/>
-              </w:rPr>
-              <w:t>legLength</w:t>
-            </w:r>
-            <w:proofErr w:type="spellEnd"/>
+              <w:t>_legLength</w:t>
+            </w:r>
           </w:p>
         </w:tc>
         <w:tc>
@@ -7323,18 +7012,8 @@
                 <w:szCs w:val="28"/>
                 <w:lang w:val="en-US"/>
               </w:rPr>
-              <w:t>_</w:t>
-            </w:r>
-            <w:proofErr w:type="spellStart"/>
-            <w:r>
-              <w:rPr>
-                <w:sz w:val="28"/>
-                <w:szCs w:val="28"/>
-                <w:lang w:val="en-US"/>
-              </w:rPr>
-              <w:t>legWidth</w:t>
-            </w:r>
-            <w:proofErr w:type="spellEnd"/>
+              <w:t>_legWidth</w:t>
+            </w:r>
           </w:p>
         </w:tc>
         <w:tc>
@@ -7417,18 +7096,8 @@
                 <w:szCs w:val="28"/>
                 <w:lang w:val="en-US"/>
               </w:rPr>
-              <w:t>_</w:t>
-            </w:r>
-            <w:proofErr w:type="spellStart"/>
-            <w:r>
-              <w:rPr>
-                <w:sz w:val="28"/>
-                <w:szCs w:val="28"/>
-                <w:lang w:val="en-US"/>
-              </w:rPr>
-              <w:t>legHeight</w:t>
-            </w:r>
-            <w:proofErr w:type="spellEnd"/>
+              <w:t>_legHeight</w:t>
+            </w:r>
           </w:p>
         </w:tc>
         <w:tc>
@@ -7790,7 +7459,6 @@
                 <w:lang w:val="en-US"/>
               </w:rPr>
             </w:pPr>
-            <w:proofErr w:type="spellStart"/>
             <w:r>
               <w:rPr>
                 <w:sz w:val="28"/>
@@ -7799,7 +7467,6 @@
               </w:rPr>
               <w:t>CheckDependentParametersValue</w:t>
             </w:r>
-            <w:proofErr w:type="spellEnd"/>
           </w:p>
         </w:tc>
         <w:tc>
@@ -7879,7 +7546,6 @@
                 <w:lang w:val="en-US"/>
               </w:rPr>
             </w:pPr>
-            <w:proofErr w:type="spellStart"/>
             <w:r>
               <w:rPr>
                 <w:sz w:val="28"/>
@@ -7888,7 +7554,6 @@
               </w:rPr>
               <w:t>SeatLength</w:t>
             </w:r>
-            <w:proofErr w:type="spellEnd"/>
           </w:p>
         </w:tc>
         <w:tc>
@@ -7968,7 +7633,6 @@
                 <w:lang w:val="en-US"/>
               </w:rPr>
             </w:pPr>
-            <w:proofErr w:type="spellStart"/>
             <w:r>
               <w:rPr>
                 <w:sz w:val="28"/>
@@ -7977,7 +7641,6 @@
               </w:rPr>
               <w:t>SeatWidth</w:t>
             </w:r>
-            <w:proofErr w:type="spellEnd"/>
           </w:p>
         </w:tc>
         <w:tc>
@@ -8057,7 +7720,6 @@
                 <w:lang w:val="en-US"/>
               </w:rPr>
             </w:pPr>
-            <w:proofErr w:type="spellStart"/>
             <w:r>
               <w:rPr>
                 <w:sz w:val="28"/>
@@ -8066,7 +7728,6 @@
               </w:rPr>
               <w:t>SeatThickness</w:t>
             </w:r>
-            <w:proofErr w:type="spellEnd"/>
           </w:p>
         </w:tc>
         <w:tc>
@@ -8146,7 +7807,6 @@
                 <w:lang w:val="en-US"/>
               </w:rPr>
             </w:pPr>
-            <w:proofErr w:type="spellStart"/>
             <w:r>
               <w:rPr>
                 <w:sz w:val="28"/>
@@ -8155,7 +7815,6 @@
               </w:rPr>
               <w:t>LegLength</w:t>
             </w:r>
-            <w:proofErr w:type="spellEnd"/>
           </w:p>
         </w:tc>
         <w:tc>
@@ -8235,7 +7894,6 @@
                 <w:lang w:val="en-US"/>
               </w:rPr>
             </w:pPr>
-            <w:proofErr w:type="spellStart"/>
             <w:r>
               <w:rPr>
                 <w:sz w:val="28"/>
@@ -8244,7 +7902,6 @@
               </w:rPr>
               <w:t>LegWidth</w:t>
             </w:r>
-            <w:proofErr w:type="spellEnd"/>
           </w:p>
         </w:tc>
         <w:tc>
@@ -8324,7 +7981,6 @@
                 <w:lang w:val="en-US"/>
               </w:rPr>
             </w:pPr>
-            <w:proofErr w:type="spellStart"/>
             <w:r>
               <w:rPr>
                 <w:sz w:val="28"/>
@@ -8333,7 +7989,6 @@
               </w:rPr>
               <w:t>LegHeight</w:t>
             </w:r>
-            <w:proofErr w:type="spellEnd"/>
           </w:p>
         </w:tc>
         <w:tc>
@@ -8693,7 +8348,6 @@
         <w:t xml:space="preserve">Классы </w:t>
       </w:r>
       <w:commentRangeStart w:id="15"/>
-      <w:proofErr w:type="spellStart"/>
       <w:r>
         <w:rPr>
           <w:sz w:val="28"/>
@@ -8702,7 +8356,6 @@
         </w:rPr>
         <w:t>LegTypes</w:t>
       </w:r>
-      <w:proofErr w:type="spellEnd"/>
       <w:r>
         <w:rPr>
           <w:sz w:val="28"/>
@@ -8724,7 +8377,6 @@
         </w:rPr>
         <w:t xml:space="preserve">и </w:t>
       </w:r>
-      <w:proofErr w:type="spellStart"/>
       <w:r>
         <w:rPr>
           <w:sz w:val="28"/>
@@ -8733,7 +8385,6 @@
         </w:rPr>
         <w:t>SeatTypes</w:t>
       </w:r>
-      <w:proofErr w:type="spellEnd"/>
       <w:r>
         <w:rPr>
           <w:sz w:val="28"/>
@@ -8773,7 +8424,6 @@
         </w:rPr>
         <w:t xml:space="preserve"> Свойства класса </w:t>
       </w:r>
-      <w:proofErr w:type="spellStart"/>
       <w:r>
         <w:rPr>
           <w:sz w:val="28"/>
@@ -8782,7 +8432,6 @@
         </w:rPr>
         <w:t>LegTypes</w:t>
       </w:r>
-      <w:proofErr w:type="spellEnd"/>
     </w:p>
     <w:tbl>
       <w:tblPr>
@@ -8894,7 +8543,6 @@
                 <w:lang w:val="en-US"/>
               </w:rPr>
             </w:pPr>
-            <w:proofErr w:type="spellStart"/>
             <w:r>
               <w:rPr>
                 <w:sz w:val="28"/>
@@ -8903,7 +8551,6 @@
               </w:rPr>
               <w:t>SquareLeg</w:t>
             </w:r>
-            <w:proofErr w:type="spellEnd"/>
           </w:p>
         </w:tc>
         <w:tc>
@@ -8924,7 +8571,6 @@
                 <w:lang w:val="en-US"/>
               </w:rPr>
             </w:pPr>
-            <w:proofErr w:type="spellStart"/>
             <w:r>
               <w:rPr>
                 <w:sz w:val="28"/>
@@ -8933,7 +8579,6 @@
               </w:rPr>
               <w:t>enum</w:t>
             </w:r>
-            <w:proofErr w:type="spellEnd"/>
           </w:p>
         </w:tc>
         <w:tc>
@@ -8982,7 +8627,6 @@
                 <w:lang w:val="en-US"/>
               </w:rPr>
             </w:pPr>
-            <w:proofErr w:type="spellStart"/>
             <w:r>
               <w:rPr>
                 <w:sz w:val="28"/>
@@ -8991,7 +8635,6 @@
               </w:rPr>
               <w:t>RoundLeg</w:t>
             </w:r>
-            <w:proofErr w:type="spellEnd"/>
           </w:p>
         </w:tc>
         <w:tc>
@@ -9012,7 +8655,6 @@
                 <w:lang w:val="en-US"/>
               </w:rPr>
             </w:pPr>
-            <w:proofErr w:type="spellStart"/>
             <w:r>
               <w:rPr>
                 <w:sz w:val="28"/>
@@ -9021,7 +8663,6 @@
               </w:rPr>
               <w:t>enum</w:t>
             </w:r>
-            <w:proofErr w:type="spellEnd"/>
           </w:p>
         </w:tc>
         <w:tc>
@@ -9108,7 +8749,6 @@
         </w:rPr>
         <w:t xml:space="preserve">класса </w:t>
       </w:r>
-      <w:proofErr w:type="spellStart"/>
       <w:r>
         <w:rPr>
           <w:sz w:val="28"/>
@@ -9117,7 +8757,6 @@
         </w:rPr>
         <w:t>SeatTypes</w:t>
       </w:r>
-      <w:proofErr w:type="spellEnd"/>
     </w:p>
     <w:tbl>
       <w:tblPr>
@@ -9229,7 +8868,6 @@
                 <w:lang w:val="en-US"/>
               </w:rPr>
             </w:pPr>
-            <w:proofErr w:type="spellStart"/>
             <w:r>
               <w:rPr>
                 <w:sz w:val="28"/>
@@ -9238,7 +8876,6 @@
               </w:rPr>
               <w:t>SquareSeat</w:t>
             </w:r>
-            <w:proofErr w:type="spellEnd"/>
           </w:p>
         </w:tc>
         <w:tc>
@@ -9259,7 +8896,6 @@
                 <w:lang w:val="en-US"/>
               </w:rPr>
             </w:pPr>
-            <w:proofErr w:type="spellStart"/>
             <w:r>
               <w:rPr>
                 <w:sz w:val="28"/>
@@ -9268,7 +8904,6 @@
               </w:rPr>
               <w:t>enum</w:t>
             </w:r>
-            <w:proofErr w:type="spellEnd"/>
           </w:p>
         </w:tc>
         <w:tc>
@@ -9317,7 +8952,6 @@
                 <w:lang w:val="en-US"/>
               </w:rPr>
             </w:pPr>
-            <w:proofErr w:type="spellStart"/>
             <w:r>
               <w:rPr>
                 <w:sz w:val="28"/>
@@ -9326,7 +8960,6 @@
               </w:rPr>
               <w:t>RoundSeat</w:t>
             </w:r>
-            <w:proofErr w:type="spellEnd"/>
           </w:p>
         </w:tc>
         <w:tc>
@@ -9347,7 +8980,6 @@
                 <w:lang w:val="en-US"/>
               </w:rPr>
             </w:pPr>
-            <w:proofErr w:type="spellStart"/>
             <w:r>
               <w:rPr>
                 <w:sz w:val="28"/>
@@ -9356,7 +8988,6 @@
               </w:rPr>
               <w:t>enum</w:t>
             </w:r>
-            <w:proofErr w:type="spellEnd"/>
           </w:p>
         </w:tc>
         <w:tc>
@@ -9428,7 +9059,6 @@
         </w:rPr>
         <w:t xml:space="preserve"> _</w:t>
       </w:r>
-      <w:proofErr w:type="spellStart"/>
       <w:r>
         <w:rPr>
           <w:sz w:val="28"/>
@@ -9437,7 +9067,6 @@
         </w:rPr>
         <w:t>minLegLength</w:t>
       </w:r>
-      <w:proofErr w:type="spellEnd"/>
       <w:r>
         <w:rPr>
           <w:sz w:val="28"/>
@@ -9459,7 +9088,6 @@
         </w:rPr>
         <w:t xml:space="preserve"> _</w:t>
       </w:r>
-      <w:proofErr w:type="spellStart"/>
       <w:r>
         <w:rPr>
           <w:sz w:val="28"/>
@@ -9468,7 +9096,6 @@
         </w:rPr>
         <w:t>minSeatThickness</w:t>
       </w:r>
-      <w:proofErr w:type="spellEnd"/>
       <w:r>
         <w:rPr>
           <w:sz w:val="28"/>
@@ -9564,7 +9191,6 @@
         </w:rPr>
         <w:t xml:space="preserve"> Свойства класса </w:t>
       </w:r>
-      <w:proofErr w:type="spellStart"/>
       <w:r>
         <w:rPr>
           <w:sz w:val="28"/>
@@ -9572,7 +9198,6 @@
         </w:rPr>
         <w:t>MainForm</w:t>
       </w:r>
-      <w:proofErr w:type="spellEnd"/>
     </w:p>
     <w:tbl>
       <w:tblPr>
@@ -9772,17 +9397,8 @@
                 <w:sz w:val="28"/>
                 <w:szCs w:val="28"/>
               </w:rPr>
-              <w:t>_</w:t>
-            </w:r>
-            <w:proofErr w:type="spellStart"/>
-            <w:r>
-              <w:rPr>
-                <w:sz w:val="28"/>
-                <w:szCs w:val="28"/>
-              </w:rPr>
-              <w:t>parameters</w:t>
-            </w:r>
-            <w:proofErr w:type="spellEnd"/>
+              <w:t>_parameters</w:t>
+            </w:r>
           </w:p>
         </w:tc>
         <w:tc>
@@ -9865,18 +9481,8 @@
                 <w:szCs w:val="28"/>
                 <w:lang w:val="en-US"/>
               </w:rPr>
-              <w:t>_</w:t>
-            </w:r>
-            <w:proofErr w:type="spellStart"/>
-            <w:r>
-              <w:rPr>
-                <w:sz w:val="28"/>
-                <w:szCs w:val="28"/>
-                <w:lang w:val="en-US"/>
-              </w:rPr>
-              <w:t>minLegLength</w:t>
-            </w:r>
-            <w:proofErr w:type="spellEnd"/>
+              <w:t>_minLegLength</w:t>
+            </w:r>
           </w:p>
         </w:tc>
         <w:tc>
@@ -9958,18 +9564,8 @@
                 <w:szCs w:val="28"/>
                 <w:lang w:val="en-US"/>
               </w:rPr>
-              <w:t>_</w:t>
-            </w:r>
-            <w:proofErr w:type="spellStart"/>
-            <w:r>
-              <w:rPr>
-                <w:sz w:val="28"/>
-                <w:szCs w:val="28"/>
-                <w:lang w:val="en-US"/>
-              </w:rPr>
-              <w:t>minSeatThickness</w:t>
-            </w:r>
-            <w:proofErr w:type="spellEnd"/>
+              <w:t>_minSeatThickness</w:t>
+            </w:r>
           </w:p>
         </w:tc>
         <w:tc>
@@ -10060,7 +9656,6 @@
         <w:tab/>
         <w:t>Для обработки введенных значений было принято решение использовать свойство «</w:t>
       </w:r>
-      <w:proofErr w:type="spellStart"/>
       <w:r>
         <w:rPr>
           <w:sz w:val="28"/>
@@ -10068,7 +9663,6 @@
         </w:rPr>
         <w:t>OnChange</w:t>
       </w:r>
-      <w:proofErr w:type="spellEnd"/>
       <w:r>
         <w:rPr>
           <w:sz w:val="28"/>
@@ -10121,7 +9715,6 @@
         <w:tab/>
         <w:t xml:space="preserve">Методы класса </w:t>
       </w:r>
-      <w:proofErr w:type="spellStart"/>
       <w:r>
         <w:rPr>
           <w:sz w:val="28"/>
@@ -10129,7 +9722,6 @@
         </w:rPr>
         <w:t>AdjustMinValuesBasedOnThickness</w:t>
       </w:r>
-      <w:proofErr w:type="spellEnd"/>
       <w:r>
         <w:rPr>
           <w:sz w:val="28"/>
@@ -10146,16 +9738,8 @@
         <w:rPr>
           <w:sz w:val="28"/>
         </w:rPr>
-        <w:t xml:space="preserve"> </w:t>
-      </w:r>
-      <w:proofErr w:type="spellStart"/>
-      <w:r>
-        <w:rPr>
-          <w:sz w:val="28"/>
-        </w:rPr>
-        <w:t>AdjustMinValuesBasedOnLegLength</w:t>
-      </w:r>
-      <w:proofErr w:type="spellEnd"/>
+        <w:t xml:space="preserve"> AdjustMinValuesBasedOnLegLength</w:t>
+      </w:r>
       <w:r>
         <w:rPr>
           <w:sz w:val="28"/>
@@ -10199,7 +9783,6 @@
         </w:rPr>
         <w:t xml:space="preserve"> </w:t>
       </w:r>
-      <w:proofErr w:type="spellStart"/>
       <w:r>
         <w:rPr>
           <w:sz w:val="28"/>
@@ -10208,7 +9791,6 @@
         </w:rPr>
         <w:t>SeatTypeComboBox</w:t>
       </w:r>
-      <w:proofErr w:type="spellEnd"/>
       <w:r>
         <w:rPr>
           <w:sz w:val="28"/>
@@ -10216,7 +9798,6 @@
         </w:rPr>
         <w:t>_</w:t>
       </w:r>
-      <w:proofErr w:type="spellStart"/>
       <w:r>
         <w:rPr>
           <w:sz w:val="28"/>
@@ -10225,7 +9806,6 @@
         </w:rPr>
         <w:t>SelectedIndexChange</w:t>
       </w:r>
-      <w:proofErr w:type="spellEnd"/>
       <w:r>
         <w:rPr>
           <w:sz w:val="28"/>
@@ -10247,7 +9827,6 @@
         </w:rPr>
         <w:t xml:space="preserve"> </w:t>
       </w:r>
-      <w:proofErr w:type="spellStart"/>
       <w:r>
         <w:rPr>
           <w:sz w:val="28"/>
@@ -10256,7 +9835,6 @@
         </w:rPr>
         <w:t>LegsTypeComboBox</w:t>
       </w:r>
-      <w:proofErr w:type="spellEnd"/>
       <w:r>
         <w:rPr>
           <w:sz w:val="28"/>
@@ -10264,7 +9842,6 @@
         </w:rPr>
         <w:t>_</w:t>
       </w:r>
-      <w:proofErr w:type="spellStart"/>
       <w:r>
         <w:rPr>
           <w:sz w:val="28"/>
@@ -10273,7 +9850,6 @@
         </w:rPr>
         <w:t>SelectedIndexChange</w:t>
       </w:r>
-      <w:proofErr w:type="spellEnd"/>
       <w:r>
         <w:rPr>
           <w:sz w:val="28"/>
@@ -10366,7 +9942,6 @@
         </w:rPr>
         <w:t xml:space="preserve">класса </w:t>
       </w:r>
-      <w:proofErr w:type="spellStart"/>
       <w:r>
         <w:rPr>
           <w:sz w:val="28"/>
@@ -10374,7 +9949,6 @@
         </w:rPr>
         <w:t>MainForm</w:t>
       </w:r>
-      <w:proofErr w:type="spellEnd"/>
     </w:p>
     <w:tbl>
       <w:tblPr>
@@ -10521,7 +10095,6 @@
                 <w:lang w:val="en-US"/>
               </w:rPr>
             </w:pPr>
-            <w:proofErr w:type="spellStart"/>
             <w:r>
               <w:rPr>
                 <w:sz w:val="28"/>
@@ -10530,7 +10103,6 @@
               </w:rPr>
               <w:t>BuildModel</w:t>
             </w:r>
-            <w:proofErr w:type="spellEnd"/>
           </w:p>
         </w:tc>
         <w:tc>
@@ -10636,7 +10208,6 @@
                 <w:lang w:val="en-US"/>
               </w:rPr>
             </w:pPr>
-            <w:proofErr w:type="spellStart"/>
             <w:r>
               <w:rPr>
                 <w:sz w:val="28"/>
@@ -10645,7 +10216,6 @@
               </w:rPr>
               <w:t>TextBox</w:t>
             </w:r>
-            <w:proofErr w:type="spellEnd"/>
             <w:r>
               <w:rPr>
                 <w:sz w:val="28"/>
@@ -10661,7 +10231,6 @@
               </w:rPr>
               <w:t>_</w:t>
             </w:r>
-            <w:proofErr w:type="spellStart"/>
             <w:r>
               <w:rPr>
                 <w:sz w:val="28"/>
@@ -10670,7 +10239,6 @@
               </w:rPr>
               <w:t>OnChanged</w:t>
             </w:r>
-            <w:proofErr w:type="spellEnd"/>
           </w:p>
         </w:tc>
         <w:tc>
@@ -11324,7 +10892,6 @@
                 <w:lang w:val="en-US"/>
               </w:rPr>
             </w:pPr>
-            <w:proofErr w:type="spellStart"/>
             <w:r>
               <w:rPr>
                 <w:sz w:val="28"/>
@@ -11333,7 +10900,6 @@
               </w:rPr>
               <w:t>TextBox_OnlyDigitKeyPress</w:t>
             </w:r>
-            <w:proofErr w:type="spellEnd"/>
           </w:p>
         </w:tc>
         <w:tc>
@@ -11439,7 +11005,6 @@
                 <w:lang w:val="en-US"/>
               </w:rPr>
             </w:pPr>
-            <w:proofErr w:type="spellStart"/>
             <w:r>
               <w:rPr>
                 <w:sz w:val="28"/>
@@ -11448,7 +11013,6 @@
               </w:rPr>
               <w:t>ValidateAndSetValue</w:t>
             </w:r>
-            <w:proofErr w:type="spellEnd"/>
           </w:p>
         </w:tc>
         <w:tc>
@@ -11469,23 +11033,13 @@
                 <w:lang w:val="en-US"/>
               </w:rPr>
             </w:pPr>
-            <w:proofErr w:type="spellStart"/>
-            <w:r>
-              <w:rPr>
-                <w:sz w:val="28"/>
-                <w:szCs w:val="28"/>
-                <w:lang w:val="en-US"/>
-              </w:rPr>
-              <w:t>TextBox</w:t>
-            </w:r>
-            <w:proofErr w:type="spellEnd"/>
-            <w:r>
-              <w:rPr>
-                <w:sz w:val="28"/>
-                <w:szCs w:val="28"/>
-                <w:lang w:val="en-US"/>
-              </w:rPr>
-              <w:t>, int, int, string</w:t>
+            <w:r>
+              <w:rPr>
+                <w:sz w:val="28"/>
+                <w:szCs w:val="28"/>
+                <w:lang w:val="en-US"/>
+              </w:rPr>
+              <w:t>TextBox, int, int, string</w:t>
             </w:r>
           </w:p>
         </w:tc>
@@ -11574,7 +11128,6 @@
                 <w:lang w:val="en-US"/>
               </w:rPr>
             </w:pPr>
-            <w:proofErr w:type="spellStart"/>
             <w:r>
               <w:rPr>
                 <w:sz w:val="28"/>
@@ -11584,7 +11137,6 @@
               <w:lastRenderedPageBreak/>
               <w:t>AdjustMinValuesBasedOn</w:t>
             </w:r>
-            <w:proofErr w:type="spellEnd"/>
           </w:p>
           <w:p>
             <w:pPr>
@@ -11715,7 +11267,6 @@
                 <w:lang w:val="en-US"/>
               </w:rPr>
             </w:pPr>
-            <w:proofErr w:type="spellStart"/>
             <w:r>
               <w:rPr>
                 <w:sz w:val="28"/>
@@ -11724,22 +11275,20 @@
               </w:rPr>
               <w:t>AdjustMinValuesBasedOn</w:t>
             </w:r>
-            <w:proofErr w:type="spellEnd"/>
-          </w:p>
-          <w:p>
-            <w:pPr>
-              <w:tabs>
-                <w:tab w:val="left" w:pos="0"/>
-              </w:tabs>
-              <w:spacing w:line="276" w:lineRule="auto"/>
-              <w:ind w:right="-51"/>
-              <w:jc w:val="center"/>
-              <w:rPr>
-                <w:sz w:val="28"/>
-                <w:szCs w:val="28"/>
-              </w:rPr>
-            </w:pPr>
-            <w:proofErr w:type="spellStart"/>
+          </w:p>
+          <w:p>
+            <w:pPr>
+              <w:tabs>
+                <w:tab w:val="left" w:pos="0"/>
+              </w:tabs>
+              <w:spacing w:line="276" w:lineRule="auto"/>
+              <w:ind w:right="-51"/>
+              <w:jc w:val="center"/>
+              <w:rPr>
+                <w:sz w:val="28"/>
+                <w:szCs w:val="28"/>
+              </w:rPr>
+            </w:pPr>
             <w:r>
               <w:rPr>
                 <w:sz w:val="28"/>
@@ -11764,7 +11313,6 @@
               </w:rPr>
               <w:t>Length</w:t>
             </w:r>
-            <w:proofErr w:type="spellEnd"/>
           </w:p>
         </w:tc>
         <w:tc>
@@ -11871,7 +11419,6 @@
                 <w:lang w:val="en-US"/>
               </w:rPr>
             </w:pPr>
-            <w:proofErr w:type="spellStart"/>
             <w:r>
               <w:rPr>
                 <w:sz w:val="28"/>
@@ -11880,7 +11427,6 @@
               </w:rPr>
               <w:t>SetError</w:t>
             </w:r>
-            <w:proofErr w:type="spellEnd"/>
           </w:p>
         </w:tc>
         <w:tc>
@@ -11988,7 +11534,6 @@
                 <w:lang w:val="en-US"/>
               </w:rPr>
             </w:pPr>
-            <w:proofErr w:type="spellStart"/>
             <w:r>
               <w:rPr>
                 <w:sz w:val="28"/>
@@ -11997,7 +11542,6 @@
               </w:rPr>
               <w:t>ClearError</w:t>
             </w:r>
-            <w:proofErr w:type="spellEnd"/>
           </w:p>
         </w:tc>
         <w:tc>
@@ -12105,7 +11649,6 @@
                 <w:lang w:val="en-US"/>
               </w:rPr>
             </w:pPr>
-            <w:proofErr w:type="spellStart"/>
             <w:r>
               <w:rPr>
                 <w:sz w:val="28"/>
@@ -12114,7 +11657,6 @@
               </w:rPr>
               <w:t>UpdateErrorLabel</w:t>
             </w:r>
-            <w:proofErr w:type="spellEnd"/>
           </w:p>
         </w:tc>
         <w:tc>
@@ -12222,7 +11764,6 @@
                 <w:lang w:val="en-US"/>
               </w:rPr>
             </w:pPr>
-            <w:proofErr w:type="spellStart"/>
             <w:r>
               <w:rPr>
                 <w:sz w:val="28"/>
@@ -12231,7 +11772,6 @@
               </w:rPr>
               <w:t>ValidateDependentParameters</w:t>
             </w:r>
-            <w:proofErr w:type="spellEnd"/>
           </w:p>
         </w:tc>
         <w:tc>
@@ -12339,7 +11879,6 @@
                 <w:lang w:val="en-US"/>
               </w:rPr>
             </w:pPr>
-            <w:proofErr w:type="spellStart"/>
             <w:r>
               <w:rPr>
                 <w:sz w:val="28"/>
@@ -12348,7 +11887,6 @@
               </w:rPr>
               <w:t>SetColors</w:t>
             </w:r>
-            <w:proofErr w:type="spellEnd"/>
           </w:p>
         </w:tc>
         <w:tc>
@@ -12463,7 +12001,6 @@
                 <w:lang w:val="en-US"/>
               </w:rPr>
             </w:pPr>
-            <w:proofErr w:type="spellStart"/>
             <w:r>
               <w:rPr>
                 <w:sz w:val="28"/>
@@ -12472,7 +12009,6 @@
               </w:rPr>
               <w:t>ResetColor</w:t>
             </w:r>
-            <w:proofErr w:type="spellEnd"/>
           </w:p>
         </w:tc>
         <w:tc>
@@ -12726,40 +12262,29 @@
                 <w:lang w:val="en-US"/>
               </w:rPr>
             </w:pPr>
-            <w:proofErr w:type="spellStart"/>
-            <w:r>
-              <w:rPr>
-                <w:sz w:val="28"/>
-                <w:szCs w:val="28"/>
-                <w:lang w:val="en-US"/>
-              </w:rPr>
-              <w:t>SeatTypeComboBox</w:t>
-            </w:r>
-            <w:proofErr w:type="spellEnd"/>
-            <w:r>
-              <w:rPr>
-                <w:sz w:val="28"/>
-                <w:szCs w:val="28"/>
-                <w:lang w:val="en-US"/>
-              </w:rPr>
-              <w:t>_</w:t>
-            </w:r>
-          </w:p>
-          <w:p>
-            <w:pPr>
-              <w:tabs>
-                <w:tab w:val="left" w:pos="0"/>
-              </w:tabs>
-              <w:spacing w:line="276" w:lineRule="auto"/>
-              <w:ind w:right="-51"/>
-              <w:jc w:val="center"/>
-              <w:rPr>
-                <w:sz w:val="28"/>
-                <w:szCs w:val="28"/>
-                <w:lang w:val="en-US"/>
-              </w:rPr>
-            </w:pPr>
-            <w:proofErr w:type="spellStart"/>
+            <w:r>
+              <w:rPr>
+                <w:sz w:val="28"/>
+                <w:szCs w:val="28"/>
+                <w:lang w:val="en-US"/>
+              </w:rPr>
+              <w:t>SeatTypeComboBox_</w:t>
+            </w:r>
+          </w:p>
+          <w:p>
+            <w:pPr>
+              <w:tabs>
+                <w:tab w:val="left" w:pos="0"/>
+              </w:tabs>
+              <w:spacing w:line="276" w:lineRule="auto"/>
+              <w:ind w:right="-51"/>
+              <w:jc w:val="center"/>
+              <w:rPr>
+                <w:sz w:val="28"/>
+                <w:szCs w:val="28"/>
+                <w:lang w:val="en-US"/>
+              </w:rPr>
+            </w:pPr>
             <w:r>
               <w:rPr>
                 <w:sz w:val="28"/>
@@ -12768,7 +12293,6 @@
               </w:rPr>
               <w:t>SelectedIndexChange</w:t>
             </w:r>
-            <w:proofErr w:type="spellEnd"/>
           </w:p>
         </w:tc>
         <w:tc>
@@ -12876,39 +12400,28 @@
                 <w:lang w:val="en-US"/>
               </w:rPr>
             </w:pPr>
-            <w:proofErr w:type="spellStart"/>
-            <w:r>
-              <w:rPr>
-                <w:sz w:val="28"/>
-                <w:szCs w:val="28"/>
-                <w:lang w:val="en-US"/>
-              </w:rPr>
-              <w:t>LegsTypeComboBox</w:t>
-            </w:r>
-            <w:proofErr w:type="spellEnd"/>
-            <w:r>
-              <w:rPr>
-                <w:sz w:val="28"/>
-                <w:szCs w:val="28"/>
-                <w:lang w:val="en-US"/>
-              </w:rPr>
-              <w:t>_</w:t>
-            </w:r>
-          </w:p>
-          <w:p>
-            <w:pPr>
-              <w:tabs>
-                <w:tab w:val="left" w:pos="0"/>
-              </w:tabs>
-              <w:spacing w:line="276" w:lineRule="auto"/>
-              <w:ind w:right="-51"/>
-              <w:jc w:val="center"/>
-              <w:rPr>
-                <w:sz w:val="28"/>
-                <w:szCs w:val="28"/>
-              </w:rPr>
-            </w:pPr>
-            <w:proofErr w:type="spellStart"/>
+            <w:r>
+              <w:rPr>
+                <w:sz w:val="28"/>
+                <w:szCs w:val="28"/>
+                <w:lang w:val="en-US"/>
+              </w:rPr>
+              <w:t>LegsTypeComboBox_</w:t>
+            </w:r>
+          </w:p>
+          <w:p>
+            <w:pPr>
+              <w:tabs>
+                <w:tab w:val="left" w:pos="0"/>
+              </w:tabs>
+              <w:spacing w:line="276" w:lineRule="auto"/>
+              <w:ind w:right="-51"/>
+              <w:jc w:val="center"/>
+              <w:rPr>
+                <w:sz w:val="28"/>
+                <w:szCs w:val="28"/>
+              </w:rPr>
+            </w:pPr>
             <w:r>
               <w:rPr>
                 <w:sz w:val="28"/>
@@ -12917,7 +12430,6 @@
               </w:rPr>
               <w:t>SelectedIndexChange</w:t>
             </w:r>
-            <w:proofErr w:type="spellEnd"/>
           </w:p>
         </w:tc>
         <w:tc>
@@ -13316,7 +12828,6 @@
         </w:rPr>
         <w:t xml:space="preserve"> были добавлены входные параметры </w:t>
       </w:r>
-      <w:proofErr w:type="spellStart"/>
       <w:r>
         <w:rPr>
           <w:sz w:val="28"/>
@@ -13325,7 +12836,6 @@
         </w:rPr>
         <w:t>SeatTypes</w:t>
       </w:r>
-      <w:proofErr w:type="spellEnd"/>
       <w:r>
         <w:rPr>
           <w:sz w:val="28"/>
@@ -13333,7 +12843,6 @@
         </w:rPr>
         <w:t xml:space="preserve"> и </w:t>
       </w:r>
-      <w:proofErr w:type="spellStart"/>
       <w:r>
         <w:rPr>
           <w:sz w:val="28"/>
@@ -13342,7 +12851,6 @@
         </w:rPr>
         <w:t>LegTypes</w:t>
       </w:r>
-      <w:proofErr w:type="spellEnd"/>
       <w:r>
         <w:rPr>
           <w:sz w:val="28"/>
@@ -13587,36 +13095,8 @@
                 <w:szCs w:val="28"/>
                 <w:lang w:val="en-US"/>
               </w:rPr>
-              <w:t xml:space="preserve">, </w:t>
-            </w:r>
-            <w:proofErr w:type="spellStart"/>
-            <w:r>
-              <w:rPr>
-                <w:sz w:val="28"/>
-                <w:szCs w:val="28"/>
-                <w:lang w:val="en-US"/>
-              </w:rPr>
-              <w:t>SeatTypes</w:t>
-            </w:r>
-            <w:proofErr w:type="spellEnd"/>
-            <w:r>
-              <w:rPr>
-                <w:sz w:val="28"/>
-                <w:szCs w:val="28"/>
-                <w:lang w:val="en-US"/>
-              </w:rPr>
-              <w:t xml:space="preserve">, </w:t>
-            </w:r>
-            <w:proofErr w:type="spellStart"/>
-            <w:r>
-              <w:rPr>
-                <w:sz w:val="28"/>
-                <w:szCs w:val="28"/>
-                <w:lang w:val="en-US"/>
-              </w:rPr>
-              <w:t>LegTypes</w:t>
-            </w:r>
-            <w:proofErr w:type="spellEnd"/>
+              <w:t>, SeatTypes, LegTypes</w:t>
+            </w:r>
           </w:p>
         </w:tc>
         <w:tc>
@@ -13693,7 +13173,6 @@
                 <w:lang w:val="en-US"/>
               </w:rPr>
             </w:pPr>
-            <w:proofErr w:type="spellStart"/>
             <w:r>
               <w:rPr>
                 <w:sz w:val="28"/>
@@ -13702,7 +13181,6 @@
               </w:rPr>
               <w:t>BuildSeat</w:t>
             </w:r>
-            <w:proofErr w:type="spellEnd"/>
           </w:p>
         </w:tc>
         <w:tc>
@@ -13807,7 +13285,6 @@
                 <w:lang w:val="en-US"/>
               </w:rPr>
             </w:pPr>
-            <w:proofErr w:type="spellStart"/>
             <w:r>
               <w:rPr>
                 <w:sz w:val="28"/>
@@ -13816,7 +13293,6 @@
               </w:rPr>
               <w:t>BuildLegs</w:t>
             </w:r>
-            <w:proofErr w:type="spellEnd"/>
           </w:p>
         </w:tc>
         <w:tc>
@@ -14111,7 +13587,6 @@
               </w:rPr>
               <w:t>_</w:t>
             </w:r>
-            <w:proofErr w:type="spellStart"/>
             <w:r>
               <w:rPr>
                 <w:sz w:val="28"/>
@@ -14120,7 +13595,6 @@
               </w:rPr>
               <w:t>kompas</w:t>
             </w:r>
-            <w:proofErr w:type="spellEnd"/>
           </w:p>
         </w:tc>
         <w:tc>
@@ -14141,7 +13615,6 @@
                 <w:lang w:val="en-US"/>
               </w:rPr>
             </w:pPr>
-            <w:proofErr w:type="spellStart"/>
             <w:r>
               <w:rPr>
                 <w:sz w:val="28"/>
@@ -14150,7 +13623,6 @@
               </w:rPr>
               <w:t>IKompasAPIObject</w:t>
             </w:r>
-            <w:proofErr w:type="spellEnd"/>
           </w:p>
         </w:tc>
         <w:tc>
@@ -14237,7 +13709,6 @@
         <w:tab/>
         <w:t xml:space="preserve">Был добавлен метод </w:t>
       </w:r>
-      <w:proofErr w:type="spellStart"/>
       <w:r>
         <w:rPr>
           <w:sz w:val="28"/>
@@ -14246,7 +13717,6 @@
         </w:rPr>
         <w:t>ExtrudeSketch</w:t>
       </w:r>
-      <w:proofErr w:type="spellEnd"/>
       <w:r>
         <w:rPr>
           <w:sz w:val="28"/>
@@ -14455,7 +13925,6 @@
                 <w:lang w:val="en-US"/>
               </w:rPr>
             </w:pPr>
-            <w:proofErr w:type="spellStart"/>
             <w:r>
               <w:rPr>
                 <w:sz w:val="28"/>
@@ -14464,7 +13933,6 @@
               </w:rPr>
               <w:t>CreateCircle</w:t>
             </w:r>
-            <w:proofErr w:type="spellEnd"/>
           </w:p>
         </w:tc>
         <w:tc>
@@ -14485,23 +13953,13 @@
                 <w:lang w:val="en-US"/>
               </w:rPr>
             </w:pPr>
-            <w:proofErr w:type="spellStart"/>
-            <w:r>
-              <w:rPr>
-                <w:sz w:val="28"/>
-                <w:szCs w:val="28"/>
-                <w:lang w:val="en-US"/>
-              </w:rPr>
-              <w:t>ISketch</w:t>
-            </w:r>
-            <w:proofErr w:type="spellEnd"/>
-            <w:r>
-              <w:rPr>
-                <w:sz w:val="28"/>
-                <w:szCs w:val="28"/>
-                <w:lang w:val="en-US"/>
-              </w:rPr>
-              <w:t>, int, int, int, int</w:t>
+            <w:r>
+              <w:rPr>
+                <w:sz w:val="28"/>
+                <w:szCs w:val="28"/>
+                <w:lang w:val="en-US"/>
+              </w:rPr>
+              <w:t>ISketch, int, int, int, int</w:t>
             </w:r>
           </w:p>
         </w:tc>
@@ -14579,7 +14037,6 @@
                 <w:lang w:val="en-US"/>
               </w:rPr>
             </w:pPr>
-            <w:proofErr w:type="spellStart"/>
             <w:r>
               <w:rPr>
                 <w:sz w:val="28"/>
@@ -14588,7 +14045,6 @@
               </w:rPr>
               <w:t>CreateRectangle</w:t>
             </w:r>
-            <w:proofErr w:type="spellEnd"/>
           </w:p>
         </w:tc>
         <w:tc>
@@ -14609,23 +14065,13 @@
                 <w:lang w:val="en-US"/>
               </w:rPr>
             </w:pPr>
-            <w:proofErr w:type="spellStart"/>
-            <w:r>
-              <w:rPr>
-                <w:sz w:val="28"/>
-                <w:szCs w:val="28"/>
-                <w:lang w:val="en-US"/>
-              </w:rPr>
-              <w:t>ISketch</w:t>
-            </w:r>
-            <w:proofErr w:type="spellEnd"/>
-            <w:r>
-              <w:rPr>
-                <w:sz w:val="28"/>
-                <w:szCs w:val="28"/>
-                <w:lang w:val="en-US"/>
-              </w:rPr>
-              <w:t>, int, int, int, int</w:t>
+            <w:r>
+              <w:rPr>
+                <w:sz w:val="28"/>
+                <w:szCs w:val="28"/>
+                <w:lang w:val="en-US"/>
+              </w:rPr>
+              <w:t>ISketch, int, int, int, int</w:t>
             </w:r>
           </w:p>
         </w:tc>
@@ -14703,7 +14149,6 @@
                 <w:lang w:val="en-US"/>
               </w:rPr>
             </w:pPr>
-            <w:proofErr w:type="spellStart"/>
             <w:r>
               <w:rPr>
                 <w:sz w:val="28"/>
@@ -14720,7 +14165,6 @@
               </w:rPr>
               <w:t>Part</w:t>
             </w:r>
-            <w:proofErr w:type="spellEnd"/>
           </w:p>
         </w:tc>
         <w:tc>
@@ -14861,7 +14305,6 @@
                 <w:lang w:val="en-US"/>
               </w:rPr>
             </w:pPr>
-            <w:proofErr w:type="spellStart"/>
             <w:r>
               <w:rPr>
                 <w:sz w:val="28"/>
@@ -14870,7 +14313,6 @@
               </w:rPr>
               <w:t>CreateSketch</w:t>
             </w:r>
-            <w:proofErr w:type="spellEnd"/>
           </w:p>
         </w:tc>
         <w:tc>
@@ -14975,7 +14417,6 @@
                 <w:lang w:val="en-US"/>
               </w:rPr>
             </w:pPr>
-            <w:proofErr w:type="spellStart"/>
             <w:r>
               <w:rPr>
                 <w:sz w:val="28"/>
@@ -14984,7 +14425,6 @@
               </w:rPr>
               <w:t>ExtrudeSketch</w:t>
             </w:r>
-            <w:proofErr w:type="spellEnd"/>
           </w:p>
         </w:tc>
         <w:tc>
@@ -15005,23 +14445,13 @@
                 <w:lang w:val="en-US"/>
               </w:rPr>
             </w:pPr>
-            <w:proofErr w:type="spellStart"/>
-            <w:r>
-              <w:rPr>
-                <w:sz w:val="28"/>
-                <w:szCs w:val="28"/>
-                <w:lang w:val="en-US"/>
-              </w:rPr>
-              <w:t>ISketch</w:t>
-            </w:r>
-            <w:proofErr w:type="spellEnd"/>
-            <w:r>
-              <w:rPr>
-                <w:sz w:val="28"/>
-                <w:szCs w:val="28"/>
-                <w:lang w:val="en-US"/>
-              </w:rPr>
-              <w:t>, double, string, bool</w:t>
+            <w:r>
+              <w:rPr>
+                <w:sz w:val="28"/>
+                <w:szCs w:val="28"/>
+                <w:lang w:val="en-US"/>
+              </w:rPr>
+              <w:t>ISketch, double, string, bool</w:t>
             </w:r>
           </w:p>
         </w:tc>
@@ -15099,7 +14529,6 @@
                 <w:lang w:val="en-US"/>
               </w:rPr>
             </w:pPr>
-            <w:proofErr w:type="spellStart"/>
             <w:r>
               <w:rPr>
                 <w:sz w:val="28"/>
@@ -15108,7 +14537,6 @@
               </w:rPr>
               <w:t>OpenCAD</w:t>
             </w:r>
-            <w:proofErr w:type="spellEnd"/>
           </w:p>
         </w:tc>
         <w:tc>
@@ -15253,7 +14681,6 @@
         </w:rPr>
         <w:t>_</w:t>
       </w:r>
-      <w:proofErr w:type="spellStart"/>
       <w:r>
         <w:rPr>
           <w:sz w:val="28"/>
@@ -15262,7 +14689,6 @@
         </w:rPr>
         <w:t>legsType</w:t>
       </w:r>
-      <w:proofErr w:type="spellEnd"/>
       <w:r>
         <w:rPr>
           <w:sz w:val="28"/>
@@ -15277,7 +14703,6 @@
         </w:rPr>
         <w:t>_</w:t>
       </w:r>
-      <w:proofErr w:type="spellStart"/>
       <w:r>
         <w:rPr>
           <w:sz w:val="28"/>
@@ -15286,7 +14711,6 @@
         </w:rPr>
         <w:t>seatType</w:t>
       </w:r>
-      <w:proofErr w:type="spellEnd"/>
       <w:r>
         <w:rPr>
           <w:sz w:val="28"/>
@@ -15502,18 +14926,8 @@
                 <w:szCs w:val="28"/>
                 <w:lang w:val="en-US"/>
               </w:rPr>
-              <w:t>_</w:t>
-            </w:r>
-            <w:proofErr w:type="spellStart"/>
-            <w:r>
-              <w:rPr>
-                <w:sz w:val="28"/>
-                <w:szCs w:val="28"/>
-                <w:lang w:val="en-US"/>
-              </w:rPr>
-              <w:t>seatLength</w:t>
-            </w:r>
-            <w:proofErr w:type="spellEnd"/>
+              <w:t>_seatLength</w:t>
+            </w:r>
           </w:p>
         </w:tc>
         <w:tc>
@@ -15597,18 +15011,8 @@
                 <w:szCs w:val="28"/>
                 <w:lang w:val="en-US"/>
               </w:rPr>
-              <w:t>_</w:t>
-            </w:r>
-            <w:proofErr w:type="spellStart"/>
-            <w:r>
-              <w:rPr>
-                <w:sz w:val="28"/>
-                <w:szCs w:val="28"/>
-                <w:lang w:val="en-US"/>
-              </w:rPr>
-              <w:t>seatWidth</w:t>
-            </w:r>
-            <w:proofErr w:type="spellEnd"/>
+              <w:t>_seatWidth</w:t>
+            </w:r>
           </w:p>
         </w:tc>
         <w:tc>
@@ -15691,18 +15095,8 @@
                 <w:szCs w:val="28"/>
                 <w:lang w:val="en-US"/>
               </w:rPr>
-              <w:t>_</w:t>
-            </w:r>
-            <w:proofErr w:type="spellStart"/>
-            <w:r>
-              <w:rPr>
-                <w:sz w:val="28"/>
-                <w:szCs w:val="28"/>
-                <w:lang w:val="en-US"/>
-              </w:rPr>
-              <w:t>seatThickness</w:t>
-            </w:r>
-            <w:proofErr w:type="spellEnd"/>
+              <w:t>_seatThickness</w:t>
+            </w:r>
           </w:p>
         </w:tc>
         <w:tc>
@@ -15785,18 +15179,8 @@
                 <w:szCs w:val="28"/>
                 <w:lang w:val="en-US"/>
               </w:rPr>
-              <w:t>_</w:t>
-            </w:r>
-            <w:proofErr w:type="spellStart"/>
-            <w:r>
-              <w:rPr>
-                <w:sz w:val="28"/>
-                <w:szCs w:val="28"/>
-                <w:lang w:val="en-US"/>
-              </w:rPr>
-              <w:t>legLength</w:t>
-            </w:r>
-            <w:proofErr w:type="spellEnd"/>
+              <w:t>_legLength</w:t>
+            </w:r>
           </w:p>
         </w:tc>
         <w:tc>
@@ -15879,18 +15263,8 @@
                 <w:szCs w:val="28"/>
                 <w:lang w:val="en-US"/>
               </w:rPr>
-              <w:t>_</w:t>
-            </w:r>
-            <w:proofErr w:type="spellStart"/>
-            <w:r>
-              <w:rPr>
-                <w:sz w:val="28"/>
-                <w:szCs w:val="28"/>
-                <w:lang w:val="en-US"/>
-              </w:rPr>
-              <w:t>legWidth</w:t>
-            </w:r>
-            <w:proofErr w:type="spellEnd"/>
+              <w:t>_legWidth</w:t>
+            </w:r>
           </w:p>
         </w:tc>
         <w:tc>
@@ -15973,18 +15347,8 @@
                 <w:szCs w:val="28"/>
                 <w:lang w:val="en-US"/>
               </w:rPr>
-              <w:t>_</w:t>
-            </w:r>
-            <w:proofErr w:type="spellStart"/>
-            <w:r>
-              <w:rPr>
-                <w:sz w:val="28"/>
-                <w:szCs w:val="28"/>
-                <w:lang w:val="en-US"/>
-              </w:rPr>
-              <w:t>legHeight</w:t>
-            </w:r>
-            <w:proofErr w:type="spellEnd"/>
+              <w:t>_legHeight</w:t>
+            </w:r>
           </w:p>
         </w:tc>
         <w:tc>
@@ -16067,18 +15431,8 @@
                 <w:szCs w:val="28"/>
                 <w:lang w:val="en-US"/>
               </w:rPr>
-              <w:t>_</w:t>
-            </w:r>
-            <w:proofErr w:type="spellStart"/>
-            <w:r>
-              <w:rPr>
-                <w:sz w:val="28"/>
-                <w:szCs w:val="28"/>
-                <w:lang w:val="en-US"/>
-              </w:rPr>
-              <w:t>legsType</w:t>
-            </w:r>
-            <w:proofErr w:type="spellEnd"/>
+              <w:t>_legsType</w:t>
+            </w:r>
           </w:p>
         </w:tc>
         <w:tc>
@@ -16099,7 +15453,6 @@
                 <w:lang w:val="en-US"/>
               </w:rPr>
             </w:pPr>
-            <w:proofErr w:type="spellStart"/>
             <w:r>
               <w:rPr>
                 <w:sz w:val="28"/>
@@ -16108,7 +15461,6 @@
               </w:rPr>
               <w:t>LegTypes</w:t>
             </w:r>
-            <w:proofErr w:type="spellEnd"/>
           </w:p>
         </w:tc>
         <w:tc>
@@ -16163,18 +15515,8 @@
                 <w:szCs w:val="28"/>
                 <w:lang w:val="en-US"/>
               </w:rPr>
-              <w:t>_</w:t>
-            </w:r>
-            <w:proofErr w:type="spellStart"/>
-            <w:r>
-              <w:rPr>
-                <w:sz w:val="28"/>
-                <w:szCs w:val="28"/>
-                <w:lang w:val="en-US"/>
-              </w:rPr>
-              <w:t>seatType</w:t>
-            </w:r>
-            <w:proofErr w:type="spellEnd"/>
+              <w:t>_seatType</w:t>
+            </w:r>
           </w:p>
         </w:tc>
         <w:tc>
@@ -16195,7 +15537,6 @@
                 <w:lang w:val="en-US"/>
               </w:rPr>
             </w:pPr>
-            <w:proofErr w:type="spellStart"/>
             <w:r>
               <w:rPr>
                 <w:sz w:val="28"/>
@@ -16204,7 +15545,6 @@
               </w:rPr>
               <w:t>SeatTypes</w:t>
             </w:r>
-            <w:proofErr w:type="spellEnd"/>
           </w:p>
         </w:tc>
         <w:tc>
@@ -16511,7 +15851,6 @@
                 <w:lang w:val="en-US"/>
               </w:rPr>
             </w:pPr>
-            <w:proofErr w:type="spellStart"/>
             <w:r>
               <w:rPr>
                 <w:sz w:val="28"/>
@@ -16520,7 +15859,6 @@
               </w:rPr>
               <w:t>CheckDependentParametersValue</w:t>
             </w:r>
-            <w:proofErr w:type="spellEnd"/>
           </w:p>
         </w:tc>
         <w:tc>
@@ -16600,7 +15938,6 @@
                 <w:lang w:val="en-US"/>
               </w:rPr>
             </w:pPr>
-            <w:proofErr w:type="spellStart"/>
             <w:r>
               <w:rPr>
                 <w:sz w:val="28"/>
@@ -16609,7 +15946,6 @@
               </w:rPr>
               <w:t>SeatLength</w:t>
             </w:r>
-            <w:proofErr w:type="spellEnd"/>
           </w:p>
         </w:tc>
         <w:tc>
@@ -16689,7 +16025,6 @@
                 <w:lang w:val="en-US"/>
               </w:rPr>
             </w:pPr>
-            <w:proofErr w:type="spellStart"/>
             <w:r>
               <w:rPr>
                 <w:sz w:val="28"/>
@@ -16698,7 +16033,6 @@
               </w:rPr>
               <w:t>SeatWidth</w:t>
             </w:r>
-            <w:proofErr w:type="spellEnd"/>
           </w:p>
         </w:tc>
         <w:tc>
@@ -16778,7 +16112,6 @@
                 <w:lang w:val="en-US"/>
               </w:rPr>
             </w:pPr>
-            <w:proofErr w:type="spellStart"/>
             <w:r>
               <w:rPr>
                 <w:sz w:val="28"/>
@@ -16787,7 +16120,6 @@
               </w:rPr>
               <w:t>SeatThickness</w:t>
             </w:r>
-            <w:proofErr w:type="spellEnd"/>
           </w:p>
         </w:tc>
         <w:tc>
@@ -16867,7 +16199,6 @@
                 <w:lang w:val="en-US"/>
               </w:rPr>
             </w:pPr>
-            <w:proofErr w:type="spellStart"/>
             <w:r>
               <w:rPr>
                 <w:sz w:val="28"/>
@@ -16876,7 +16207,6 @@
               </w:rPr>
               <w:t>LegLength</w:t>
             </w:r>
-            <w:proofErr w:type="spellEnd"/>
           </w:p>
         </w:tc>
         <w:tc>
@@ -16956,7 +16286,6 @@
                 <w:lang w:val="en-US"/>
               </w:rPr>
             </w:pPr>
-            <w:proofErr w:type="spellStart"/>
             <w:r>
               <w:rPr>
                 <w:sz w:val="28"/>
@@ -16965,7 +16294,6 @@
               </w:rPr>
               <w:t>LegWidth</w:t>
             </w:r>
-            <w:proofErr w:type="spellEnd"/>
           </w:p>
         </w:tc>
         <w:tc>
@@ -17045,7 +16373,6 @@
                 <w:lang w:val="en-US"/>
               </w:rPr>
             </w:pPr>
-            <w:proofErr w:type="spellStart"/>
             <w:r>
               <w:rPr>
                 <w:sz w:val="28"/>
@@ -17054,7 +16381,6 @@
               </w:rPr>
               <w:t>LegHeight</w:t>
             </w:r>
-            <w:proofErr w:type="spellEnd"/>
           </w:p>
         </w:tc>
         <w:tc>
@@ -17140,18 +16466,8 @@
                 <w:szCs w:val="28"/>
                 <w:lang w:val="en-US"/>
               </w:rPr>
-              <w:t>_</w:t>
-            </w:r>
-            <w:proofErr w:type="spellStart"/>
-            <w:r>
-              <w:rPr>
-                <w:sz w:val="28"/>
-                <w:szCs w:val="28"/>
-                <w:lang w:val="en-US"/>
-              </w:rPr>
-              <w:t>legsType</w:t>
-            </w:r>
-            <w:proofErr w:type="spellEnd"/>
+              <w:t>_legsType</w:t>
+            </w:r>
           </w:p>
         </w:tc>
         <w:tc>
@@ -17172,7 +16488,6 @@
                 <w:lang w:val="en-US"/>
               </w:rPr>
             </w:pPr>
-            <w:proofErr w:type="spellStart"/>
             <w:r>
               <w:rPr>
                 <w:sz w:val="28"/>
@@ -17181,7 +16496,6 @@
               </w:rPr>
               <w:t>LegTypes</w:t>
             </w:r>
-            <w:proofErr w:type="spellEnd"/>
           </w:p>
         </w:tc>
         <w:tc>
@@ -17239,18 +16553,8 @@
                 <w:szCs w:val="28"/>
                 <w:lang w:val="en-US"/>
               </w:rPr>
-              <w:t>_</w:t>
-            </w:r>
-            <w:proofErr w:type="spellStart"/>
-            <w:r>
-              <w:rPr>
-                <w:sz w:val="28"/>
-                <w:szCs w:val="28"/>
-                <w:lang w:val="en-US"/>
-              </w:rPr>
-              <w:t>seatType</w:t>
-            </w:r>
-            <w:proofErr w:type="spellEnd"/>
+              <w:t>_seatType</w:t>
+            </w:r>
           </w:p>
         </w:tc>
         <w:tc>
@@ -17271,7 +16575,6 @@
                 <w:lang w:val="en-US"/>
               </w:rPr>
             </w:pPr>
-            <w:proofErr w:type="spellStart"/>
             <w:r>
               <w:rPr>
                 <w:sz w:val="28"/>
@@ -17280,7 +16583,6 @@
               </w:rPr>
               <w:t>SeatTypes</w:t>
             </w:r>
-            <w:proofErr w:type="spellEnd"/>
           </w:p>
         </w:tc>
         <w:tc>
@@ -20647,23 +19949,7 @@
           <w:sz w:val="28"/>
           <w:szCs w:val="28"/>
         </w:rPr>
-        <w:t xml:space="preserve"> при помощи фреймворка для модульного тестирования </w:t>
-      </w:r>
-      <w:proofErr w:type="spellStart"/>
-      <w:r>
-        <w:rPr>
-          <w:sz w:val="28"/>
-          <w:szCs w:val="28"/>
-        </w:rPr>
-        <w:t>NUnit</w:t>
-      </w:r>
-      <w:proofErr w:type="spellEnd"/>
-      <w:r>
-        <w:rPr>
-          <w:sz w:val="28"/>
-          <w:szCs w:val="28"/>
-        </w:rPr>
-        <w:t xml:space="preserve"> версии 3.14 было проведено модульное тестирование открытых свойств и методов. Покрытие модели тестами составило 100%, что </w:t>
+        <w:t xml:space="preserve"> при помощи фреймворка для модульного тестирования NUnit версии 3.14 было проведено модульное тестирование открытых свойств и методов. Покрытие модели тестами составило 100%, что </w:t>
       </w:r>
       <w:r>
         <w:rPr>
@@ -21009,8 +20295,6 @@
                 <w:lang w:val="en-US"/>
               </w:rPr>
             </w:pPr>
-            <w:proofErr w:type="spellStart"/>
-            <w:proofErr w:type="gramStart"/>
             <w:r>
               <w:rPr>
                 <w:rFonts w:eastAsiaTheme="minorHAnsi"/>
@@ -21019,9 +20303,28 @@
                 <w:highlight w:val="white"/>
                 <w:lang w:eastAsia="ru-RU"/>
               </w:rPr>
-              <w:t>SeatLengthTest</w:t>
-            </w:r>
-            <w:proofErr w:type="spellEnd"/>
+              <w:t>SeatLengthTest()</w:t>
+            </w:r>
+          </w:p>
+        </w:tc>
+        <w:tc>
+          <w:tcPr>
+            <w:tcW w:w="4674" w:type="dxa"/>
+          </w:tcPr>
+          <w:p>
+            <w:pPr>
+              <w:tabs>
+                <w:tab w:val="left" w:pos="0"/>
+              </w:tabs>
+              <w:spacing w:line="360" w:lineRule="auto"/>
+              <w:ind w:right="-51"/>
+              <w:jc w:val="center"/>
+              <w:rPr>
+                <w:sz w:val="28"/>
+                <w:szCs w:val="28"/>
+                <w:lang w:val="en-US"/>
+              </w:rPr>
+            </w:pPr>
             <w:r>
               <w:rPr>
                 <w:rFonts w:eastAsiaTheme="minorHAnsi"/>
@@ -21030,9 +20333,30 @@
                 <w:highlight w:val="white"/>
                 <w:lang w:eastAsia="ru-RU"/>
               </w:rPr>
-              <w:t>(</w:t>
-            </w:r>
-            <w:proofErr w:type="gramEnd"/>
+              <w:t>Тесты модели параметров</w:t>
+            </w:r>
+          </w:p>
+        </w:tc>
+      </w:tr>
+      <w:tr>
+        <w:tc>
+          <w:tcPr>
+            <w:tcW w:w="4674" w:type="dxa"/>
+          </w:tcPr>
+          <w:p>
+            <w:pPr>
+              <w:tabs>
+                <w:tab w:val="left" w:pos="0"/>
+              </w:tabs>
+              <w:spacing w:line="360" w:lineRule="auto"/>
+              <w:ind w:right="-51"/>
+              <w:jc w:val="center"/>
+              <w:rPr>
+                <w:sz w:val="28"/>
+                <w:szCs w:val="28"/>
+                <w:lang w:val="en-US"/>
+              </w:rPr>
+            </w:pPr>
             <w:r>
               <w:rPr>
                 <w:rFonts w:eastAsiaTheme="minorHAnsi"/>
@@ -21041,7 +20365,7 @@
                 <w:highlight w:val="white"/>
                 <w:lang w:eastAsia="ru-RU"/>
               </w:rPr>
-              <w:t>)</w:t>
+              <w:t>SeatWidthTest()</w:t>
             </w:r>
           </w:p>
         </w:tc>
@@ -21060,7 +20384,6 @@
               <w:rPr>
                 <w:sz w:val="28"/>
                 <w:szCs w:val="28"/>
-                <w:lang w:val="en-US"/>
               </w:rPr>
             </w:pPr>
             <w:r>
@@ -21071,7 +20394,7 @@
                 <w:highlight w:val="white"/>
                 <w:lang w:eastAsia="ru-RU"/>
               </w:rPr>
-              <w:t>Тесты модели параметров</w:t>
+              <w:t>Тест присваивания значения длины сиденья</w:t>
             </w:r>
           </w:p>
         </w:tc>
@@ -21095,8 +20418,6 @@
                 <w:lang w:val="en-US"/>
               </w:rPr>
             </w:pPr>
-            <w:proofErr w:type="spellStart"/>
-            <w:proofErr w:type="gramStart"/>
             <w:r>
               <w:rPr>
                 <w:rFonts w:eastAsiaTheme="minorHAnsi"/>
@@ -21105,9 +20426,27 @@
                 <w:highlight w:val="white"/>
                 <w:lang w:eastAsia="ru-RU"/>
               </w:rPr>
-              <w:t>SeatWidthTest</w:t>
-            </w:r>
-            <w:proofErr w:type="spellEnd"/>
+              <w:t>SeatThicknessTest()</w:t>
+            </w:r>
+          </w:p>
+        </w:tc>
+        <w:tc>
+          <w:tcPr>
+            <w:tcW w:w="4674" w:type="dxa"/>
+          </w:tcPr>
+          <w:p>
+            <w:pPr>
+              <w:tabs>
+                <w:tab w:val="left" w:pos="0"/>
+              </w:tabs>
+              <w:spacing w:line="360" w:lineRule="auto"/>
+              <w:ind w:right="-51"/>
+              <w:jc w:val="center"/>
+              <w:rPr>
+                <w:sz w:val="28"/>
+                <w:szCs w:val="28"/>
+              </w:rPr>
+            </w:pPr>
             <w:r>
               <w:rPr>
                 <w:rFonts w:eastAsiaTheme="minorHAnsi"/>
@@ -21116,9 +20455,30 @@
                 <w:highlight w:val="white"/>
                 <w:lang w:eastAsia="ru-RU"/>
               </w:rPr>
-              <w:t>(</w:t>
-            </w:r>
-            <w:proofErr w:type="gramEnd"/>
+              <w:t>Тест присваивания значения ширины сиденья</w:t>
+            </w:r>
+          </w:p>
+        </w:tc>
+      </w:tr>
+      <w:tr>
+        <w:tc>
+          <w:tcPr>
+            <w:tcW w:w="4674" w:type="dxa"/>
+          </w:tcPr>
+          <w:p>
+            <w:pPr>
+              <w:tabs>
+                <w:tab w:val="left" w:pos="0"/>
+              </w:tabs>
+              <w:spacing w:line="360" w:lineRule="auto"/>
+              <w:ind w:right="-51"/>
+              <w:jc w:val="center"/>
+              <w:rPr>
+                <w:sz w:val="28"/>
+                <w:szCs w:val="28"/>
+                <w:lang w:val="en-US"/>
+              </w:rPr>
+            </w:pPr>
             <w:r>
               <w:rPr>
                 <w:rFonts w:eastAsiaTheme="minorHAnsi"/>
@@ -21127,7 +20487,7 @@
                 <w:highlight w:val="white"/>
                 <w:lang w:eastAsia="ru-RU"/>
               </w:rPr>
-              <w:t>)</w:t>
+              <w:t>LegLengthTest()</w:t>
             </w:r>
           </w:p>
         </w:tc>
@@ -21156,7 +20516,7 @@
                 <w:highlight w:val="white"/>
                 <w:lang w:eastAsia="ru-RU"/>
               </w:rPr>
-              <w:t>Тест присваивания значения длины сиденья</w:t>
+              <w:t>Тест присваивания значения толщины сиденья</w:t>
             </w:r>
           </w:p>
         </w:tc>
@@ -21180,8 +20540,6 @@
                 <w:lang w:val="en-US"/>
               </w:rPr>
             </w:pPr>
-            <w:proofErr w:type="spellStart"/>
-            <w:proofErr w:type="gramStart"/>
             <w:r>
               <w:rPr>
                 <w:rFonts w:eastAsiaTheme="minorHAnsi"/>
@@ -21190,9 +20548,27 @@
                 <w:highlight w:val="white"/>
                 <w:lang w:eastAsia="ru-RU"/>
               </w:rPr>
-              <w:t>SeatThicknessTest</w:t>
-            </w:r>
-            <w:proofErr w:type="spellEnd"/>
+              <w:t>LegWidthTest()</w:t>
+            </w:r>
+          </w:p>
+        </w:tc>
+        <w:tc>
+          <w:tcPr>
+            <w:tcW w:w="4674" w:type="dxa"/>
+          </w:tcPr>
+          <w:p>
+            <w:pPr>
+              <w:tabs>
+                <w:tab w:val="left" w:pos="0"/>
+              </w:tabs>
+              <w:spacing w:line="360" w:lineRule="auto"/>
+              <w:ind w:right="-51"/>
+              <w:jc w:val="center"/>
+              <w:rPr>
+                <w:sz w:val="28"/>
+                <w:szCs w:val="28"/>
+              </w:rPr>
+            </w:pPr>
             <w:r>
               <w:rPr>
                 <w:rFonts w:eastAsiaTheme="minorHAnsi"/>
@@ -21201,9 +20577,30 @@
                 <w:highlight w:val="white"/>
                 <w:lang w:eastAsia="ru-RU"/>
               </w:rPr>
-              <w:t>(</w:t>
-            </w:r>
-            <w:proofErr w:type="gramEnd"/>
+              <w:t>Тест присваивания значения длины ножек</w:t>
+            </w:r>
+          </w:p>
+        </w:tc>
+      </w:tr>
+      <w:tr>
+        <w:tc>
+          <w:tcPr>
+            <w:tcW w:w="4674" w:type="dxa"/>
+          </w:tcPr>
+          <w:p>
+            <w:pPr>
+              <w:tabs>
+                <w:tab w:val="left" w:pos="0"/>
+              </w:tabs>
+              <w:spacing w:line="360" w:lineRule="auto"/>
+              <w:ind w:right="-51"/>
+              <w:jc w:val="center"/>
+              <w:rPr>
+                <w:sz w:val="28"/>
+                <w:szCs w:val="28"/>
+                <w:lang w:val="en-US"/>
+              </w:rPr>
+            </w:pPr>
             <w:r>
               <w:rPr>
                 <w:rFonts w:eastAsiaTheme="minorHAnsi"/>
@@ -21212,7 +20609,7 @@
                 <w:highlight w:val="white"/>
                 <w:lang w:eastAsia="ru-RU"/>
               </w:rPr>
-              <w:t>)</w:t>
+              <w:t>LegHeightTest()</w:t>
             </w:r>
           </w:p>
         </w:tc>
@@ -21241,7 +20638,7 @@
                 <w:highlight w:val="white"/>
                 <w:lang w:eastAsia="ru-RU"/>
               </w:rPr>
-              <w:t>Тест присваивания значения ширины сиденья</w:t>
+              <w:t>Тест присваивания значения ширины ножек</w:t>
             </w:r>
           </w:p>
         </w:tc>
@@ -21255,6 +20652,8 @@
             <w:pPr>
               <w:tabs>
                 <w:tab w:val="left" w:pos="0"/>
+                <w:tab w:val="center" w:pos="2254"/>
+                <w:tab w:val="left" w:pos="3744"/>
               </w:tabs>
               <w:spacing w:line="360" w:lineRule="auto"/>
               <w:ind w:right="-51"/>
@@ -21265,8 +20664,6 @@
                 <w:lang w:val="en-US"/>
               </w:rPr>
             </w:pPr>
-            <w:proofErr w:type="spellStart"/>
-            <w:proofErr w:type="gramStart"/>
             <w:r>
               <w:rPr>
                 <w:rFonts w:eastAsiaTheme="minorHAnsi"/>
@@ -21275,9 +20672,27 @@
                 <w:highlight w:val="white"/>
                 <w:lang w:eastAsia="ru-RU"/>
               </w:rPr>
-              <w:t>LegLengthTest</w:t>
-            </w:r>
-            <w:proofErr w:type="spellEnd"/>
+              <w:t>ValidateTest()</w:t>
+            </w:r>
+          </w:p>
+        </w:tc>
+        <w:tc>
+          <w:tcPr>
+            <w:tcW w:w="4674" w:type="dxa"/>
+          </w:tcPr>
+          <w:p>
+            <w:pPr>
+              <w:tabs>
+                <w:tab w:val="left" w:pos="0"/>
+              </w:tabs>
+              <w:spacing w:line="360" w:lineRule="auto"/>
+              <w:ind w:right="-51"/>
+              <w:jc w:val="center"/>
+              <w:rPr>
+                <w:sz w:val="28"/>
+                <w:szCs w:val="28"/>
+              </w:rPr>
+            </w:pPr>
             <w:r>
               <w:rPr>
                 <w:rFonts w:eastAsiaTheme="minorHAnsi"/>
@@ -21286,10 +20701,26 @@
                 <w:highlight w:val="white"/>
                 <w:lang w:eastAsia="ru-RU"/>
               </w:rPr>
-              <w:t>(</w:t>
-            </w:r>
-            <w:proofErr w:type="gramEnd"/>
-            <w:r>
+              <w:t>Тест присваивания значения высоты ножек</w:t>
+            </w:r>
+          </w:p>
+        </w:tc>
+      </w:tr>
+      <w:tr>
+        <w:tc>
+          <w:tcPr>
+            <w:tcW w:w="4674" w:type="dxa"/>
+          </w:tcPr>
+          <w:p>
+            <w:pPr>
+              <w:tabs>
+                <w:tab w:val="left" w:pos="0"/>
+                <w:tab w:val="center" w:pos="2254"/>
+                <w:tab w:val="left" w:pos="3744"/>
+              </w:tabs>
+              <w:spacing w:line="360" w:lineRule="auto"/>
+              <w:ind w:right="-51"/>
+              <w:jc w:val="center"/>
               <w:rPr>
                 <w:rFonts w:eastAsiaTheme="minorHAnsi"/>
                 <w:sz w:val="28"/>
@@ -21297,26 +20728,6 @@
                 <w:highlight w:val="white"/>
                 <w:lang w:eastAsia="ru-RU"/>
               </w:rPr>
-              <w:t>)</w:t>
-            </w:r>
-          </w:p>
-        </w:tc>
-        <w:tc>
-          <w:tcPr>
-            <w:tcW w:w="4674" w:type="dxa"/>
-          </w:tcPr>
-          <w:p>
-            <w:pPr>
-              <w:tabs>
-                <w:tab w:val="left" w:pos="0"/>
-              </w:tabs>
-              <w:spacing w:line="360" w:lineRule="auto"/>
-              <w:ind w:right="-51"/>
-              <w:jc w:val="center"/>
-              <w:rPr>
-                <w:sz w:val="28"/>
-                <w:szCs w:val="28"/>
-              </w:rPr>
             </w:pPr>
             <w:r>
               <w:rPr>
@@ -21326,324 +20737,7 @@
                 <w:highlight w:val="white"/>
                 <w:lang w:eastAsia="ru-RU"/>
               </w:rPr>
-              <w:t>Тест присваивания значения толщины сиденья</w:t>
-            </w:r>
-          </w:p>
-        </w:tc>
-      </w:tr>
-      <w:tr>
-        <w:tc>
-          <w:tcPr>
-            <w:tcW w:w="4674" w:type="dxa"/>
-          </w:tcPr>
-          <w:p>
-            <w:pPr>
-              <w:tabs>
-                <w:tab w:val="left" w:pos="0"/>
-              </w:tabs>
-              <w:spacing w:line="360" w:lineRule="auto"/>
-              <w:ind w:right="-51"/>
-              <w:jc w:val="center"/>
-              <w:rPr>
-                <w:sz w:val="28"/>
-                <w:szCs w:val="28"/>
-                <w:lang w:val="en-US"/>
-              </w:rPr>
-            </w:pPr>
-            <w:proofErr w:type="spellStart"/>
-            <w:proofErr w:type="gramStart"/>
-            <w:r>
-              <w:rPr>
-                <w:rFonts w:eastAsiaTheme="minorHAnsi"/>
-                <w:sz w:val="28"/>
-                <w:szCs w:val="28"/>
-                <w:highlight w:val="white"/>
-                <w:lang w:eastAsia="ru-RU"/>
-              </w:rPr>
-              <w:t>LegWidthTest</w:t>
-            </w:r>
-            <w:proofErr w:type="spellEnd"/>
-            <w:r>
-              <w:rPr>
-                <w:rFonts w:eastAsiaTheme="minorHAnsi"/>
-                <w:sz w:val="28"/>
-                <w:szCs w:val="28"/>
-                <w:highlight w:val="white"/>
-                <w:lang w:eastAsia="ru-RU"/>
-              </w:rPr>
-              <w:t>(</w:t>
-            </w:r>
-            <w:proofErr w:type="gramEnd"/>
-            <w:r>
-              <w:rPr>
-                <w:rFonts w:eastAsiaTheme="minorHAnsi"/>
-                <w:sz w:val="28"/>
-                <w:szCs w:val="28"/>
-                <w:highlight w:val="white"/>
-                <w:lang w:eastAsia="ru-RU"/>
-              </w:rPr>
-              <w:t>)</w:t>
-            </w:r>
-          </w:p>
-        </w:tc>
-        <w:tc>
-          <w:tcPr>
-            <w:tcW w:w="4674" w:type="dxa"/>
-          </w:tcPr>
-          <w:p>
-            <w:pPr>
-              <w:tabs>
-                <w:tab w:val="left" w:pos="0"/>
-              </w:tabs>
-              <w:spacing w:line="360" w:lineRule="auto"/>
-              <w:ind w:right="-51"/>
-              <w:jc w:val="center"/>
-              <w:rPr>
-                <w:sz w:val="28"/>
-                <w:szCs w:val="28"/>
-              </w:rPr>
-            </w:pPr>
-            <w:r>
-              <w:rPr>
-                <w:rFonts w:eastAsiaTheme="minorHAnsi"/>
-                <w:sz w:val="28"/>
-                <w:szCs w:val="28"/>
-                <w:highlight w:val="white"/>
-                <w:lang w:eastAsia="ru-RU"/>
-              </w:rPr>
-              <w:t>Тест присваивания значения длины ножек</w:t>
-            </w:r>
-          </w:p>
-        </w:tc>
-      </w:tr>
-      <w:tr>
-        <w:tc>
-          <w:tcPr>
-            <w:tcW w:w="4674" w:type="dxa"/>
-          </w:tcPr>
-          <w:p>
-            <w:pPr>
-              <w:tabs>
-                <w:tab w:val="left" w:pos="0"/>
-              </w:tabs>
-              <w:spacing w:line="360" w:lineRule="auto"/>
-              <w:ind w:right="-51"/>
-              <w:jc w:val="center"/>
-              <w:rPr>
-                <w:sz w:val="28"/>
-                <w:szCs w:val="28"/>
-                <w:lang w:val="en-US"/>
-              </w:rPr>
-            </w:pPr>
-            <w:proofErr w:type="spellStart"/>
-            <w:proofErr w:type="gramStart"/>
-            <w:r>
-              <w:rPr>
-                <w:rFonts w:eastAsiaTheme="minorHAnsi"/>
-                <w:sz w:val="28"/>
-                <w:szCs w:val="28"/>
-                <w:highlight w:val="white"/>
-                <w:lang w:eastAsia="ru-RU"/>
-              </w:rPr>
-              <w:t>LegHeightTest</w:t>
-            </w:r>
-            <w:proofErr w:type="spellEnd"/>
-            <w:r>
-              <w:rPr>
-                <w:rFonts w:eastAsiaTheme="minorHAnsi"/>
-                <w:sz w:val="28"/>
-                <w:szCs w:val="28"/>
-                <w:highlight w:val="white"/>
-                <w:lang w:eastAsia="ru-RU"/>
-              </w:rPr>
-              <w:t>(</w:t>
-            </w:r>
-            <w:proofErr w:type="gramEnd"/>
-            <w:r>
-              <w:rPr>
-                <w:rFonts w:eastAsiaTheme="minorHAnsi"/>
-                <w:sz w:val="28"/>
-                <w:szCs w:val="28"/>
-                <w:highlight w:val="white"/>
-                <w:lang w:eastAsia="ru-RU"/>
-              </w:rPr>
-              <w:t>)</w:t>
-            </w:r>
-          </w:p>
-        </w:tc>
-        <w:tc>
-          <w:tcPr>
-            <w:tcW w:w="4674" w:type="dxa"/>
-          </w:tcPr>
-          <w:p>
-            <w:pPr>
-              <w:tabs>
-                <w:tab w:val="left" w:pos="0"/>
-              </w:tabs>
-              <w:spacing w:line="360" w:lineRule="auto"/>
-              <w:ind w:right="-51"/>
-              <w:jc w:val="center"/>
-              <w:rPr>
-                <w:sz w:val="28"/>
-                <w:szCs w:val="28"/>
-              </w:rPr>
-            </w:pPr>
-            <w:r>
-              <w:rPr>
-                <w:rFonts w:eastAsiaTheme="minorHAnsi"/>
-                <w:sz w:val="28"/>
-                <w:szCs w:val="28"/>
-                <w:highlight w:val="white"/>
-                <w:lang w:eastAsia="ru-RU"/>
-              </w:rPr>
-              <w:t>Тест присваивания значения ширины ножек</w:t>
-            </w:r>
-          </w:p>
-        </w:tc>
-      </w:tr>
-      <w:tr>
-        <w:tc>
-          <w:tcPr>
-            <w:tcW w:w="4674" w:type="dxa"/>
-          </w:tcPr>
-          <w:p>
-            <w:pPr>
-              <w:tabs>
-                <w:tab w:val="left" w:pos="0"/>
-                <w:tab w:val="center" w:pos="2254"/>
-                <w:tab w:val="left" w:pos="3744"/>
-              </w:tabs>
-              <w:spacing w:line="360" w:lineRule="auto"/>
-              <w:ind w:right="-51"/>
-              <w:jc w:val="center"/>
-              <w:rPr>
-                <w:sz w:val="28"/>
-                <w:szCs w:val="28"/>
-                <w:lang w:val="en-US"/>
-              </w:rPr>
-            </w:pPr>
-            <w:proofErr w:type="spellStart"/>
-            <w:proofErr w:type="gramStart"/>
-            <w:r>
-              <w:rPr>
-                <w:rFonts w:eastAsiaTheme="minorHAnsi"/>
-                <w:sz w:val="28"/>
-                <w:szCs w:val="28"/>
-                <w:highlight w:val="white"/>
-                <w:lang w:eastAsia="ru-RU"/>
-              </w:rPr>
-              <w:t>ValidateTest</w:t>
-            </w:r>
-            <w:proofErr w:type="spellEnd"/>
-            <w:r>
-              <w:rPr>
-                <w:rFonts w:eastAsiaTheme="minorHAnsi"/>
-                <w:sz w:val="28"/>
-                <w:szCs w:val="28"/>
-                <w:highlight w:val="white"/>
-                <w:lang w:eastAsia="ru-RU"/>
-              </w:rPr>
-              <w:t>(</w:t>
-            </w:r>
-            <w:proofErr w:type="gramEnd"/>
-            <w:r>
-              <w:rPr>
-                <w:rFonts w:eastAsiaTheme="minorHAnsi"/>
-                <w:sz w:val="28"/>
-                <w:szCs w:val="28"/>
-                <w:highlight w:val="white"/>
-                <w:lang w:eastAsia="ru-RU"/>
-              </w:rPr>
-              <w:t>)</w:t>
-            </w:r>
-          </w:p>
-        </w:tc>
-        <w:tc>
-          <w:tcPr>
-            <w:tcW w:w="4674" w:type="dxa"/>
-          </w:tcPr>
-          <w:p>
-            <w:pPr>
-              <w:tabs>
-                <w:tab w:val="left" w:pos="0"/>
-              </w:tabs>
-              <w:spacing w:line="360" w:lineRule="auto"/>
-              <w:ind w:right="-51"/>
-              <w:jc w:val="center"/>
-              <w:rPr>
-                <w:sz w:val="28"/>
-                <w:szCs w:val="28"/>
-              </w:rPr>
-            </w:pPr>
-            <w:r>
-              <w:rPr>
-                <w:rFonts w:eastAsiaTheme="minorHAnsi"/>
-                <w:sz w:val="28"/>
-                <w:szCs w:val="28"/>
-                <w:highlight w:val="white"/>
-                <w:lang w:eastAsia="ru-RU"/>
-              </w:rPr>
-              <w:t>Тест присваивания значения высоты ножек</w:t>
-            </w:r>
-          </w:p>
-        </w:tc>
-      </w:tr>
-      <w:tr>
-        <w:tc>
-          <w:tcPr>
-            <w:tcW w:w="4674" w:type="dxa"/>
-          </w:tcPr>
-          <w:p>
-            <w:pPr>
-              <w:tabs>
-                <w:tab w:val="left" w:pos="0"/>
-                <w:tab w:val="center" w:pos="2254"/>
-                <w:tab w:val="left" w:pos="3744"/>
-              </w:tabs>
-              <w:spacing w:line="360" w:lineRule="auto"/>
-              <w:ind w:right="-51"/>
-              <w:jc w:val="center"/>
-              <w:rPr>
-                <w:rFonts w:eastAsiaTheme="minorHAnsi"/>
-                <w:sz w:val="28"/>
-                <w:szCs w:val="28"/>
-                <w:highlight w:val="white"/>
-                <w:lang w:eastAsia="ru-RU"/>
-              </w:rPr>
-            </w:pPr>
-            <w:proofErr w:type="spellStart"/>
-            <w:proofErr w:type="gramStart"/>
-            <w:r>
-              <w:rPr>
-                <w:rFonts w:eastAsiaTheme="minorHAnsi"/>
-                <w:sz w:val="28"/>
-                <w:szCs w:val="28"/>
-                <w:highlight w:val="white"/>
-                <w:lang w:eastAsia="ru-RU"/>
-              </w:rPr>
-              <w:t>LegsTypeTest</w:t>
-            </w:r>
-            <w:proofErr w:type="spellEnd"/>
-            <w:r>
-              <w:rPr>
-                <w:rFonts w:eastAsiaTheme="minorHAnsi"/>
-                <w:sz w:val="28"/>
-                <w:szCs w:val="28"/>
-                <w:highlight w:val="white"/>
-                <w:lang w:eastAsia="ru-RU"/>
-              </w:rPr>
-              <w:t>(</w:t>
-            </w:r>
-            <w:proofErr w:type="gramEnd"/>
-            <w:r>
-              <w:rPr>
-                <w:rFonts w:eastAsiaTheme="minorHAnsi"/>
-                <w:sz w:val="28"/>
-                <w:szCs w:val="28"/>
-                <w:highlight w:val="white"/>
-                <w:lang w:eastAsia="ru-RU"/>
-              </w:rPr>
-              <w:t>)</w:t>
+              <w:t>LegsTypeTest()</w:t>
             </w:r>
           </w:p>
         </w:tc>
@@ -21694,39 +20788,9 @@
     <w:p>
       <w:pPr>
         <w:pStyle w:val="2"/>
-        <w:rPr>
-          <w:highlight w:val="yellow"/>
-        </w:rPr>
-      </w:pPr>
-      <w:r>
-        <w:rPr>
-          <w:highlight w:val="yellow"/>
-        </w:rPr>
-        <w:t>8.</w:t>
-      </w:r>
-      <w:r>
-        <w:rPr>
-          <w:highlight w:val="yellow"/>
-        </w:rPr>
-        <w:t>3</w:t>
-      </w:r>
-      <w:r>
-        <w:rPr>
-          <w:highlight w:val="yellow"/>
-        </w:rPr>
-        <w:t xml:space="preserve"> </w:t>
-      </w:r>
-      <w:r>
-        <w:rPr>
-          <w:highlight w:val="yellow"/>
-        </w:rPr>
-        <w:t>Нагрузочное</w:t>
-      </w:r>
-      <w:r>
-        <w:rPr>
-          <w:highlight w:val="yellow"/>
-        </w:rPr>
-        <w:t xml:space="preserve"> тестирование</w:t>
+      </w:pPr>
+      <w:r>
+        <w:t>8.3 Нагрузочное тестирование</w:t>
       </w:r>
     </w:p>
     <w:p>
@@ -21740,7 +20804,6 @@
         <w:rPr>
           <w:sz w:val="28"/>
           <w:szCs w:val="28"/>
-          <w:highlight w:val="yellow"/>
         </w:rPr>
       </w:pPr>
     </w:p>
@@ -21755,14 +20818,12 @@
         <w:rPr>
           <w:sz w:val="28"/>
           <w:szCs w:val="28"/>
-          <w:highlight w:val="yellow"/>
-        </w:rPr>
-      </w:pPr>
-      <w:r>
-        <w:rPr>
-          <w:sz w:val="28"/>
-          <w:szCs w:val="28"/>
-          <w:highlight w:val="yellow"/>
+        </w:rPr>
+      </w:pPr>
+      <w:r>
+        <w:rPr>
+          <w:sz w:val="28"/>
+          <w:szCs w:val="28"/>
         </w:rPr>
         <w:tab/>
       </w:r>
@@ -21770,41 +20831,8 @@
         <w:rPr>
           <w:sz w:val="28"/>
           <w:szCs w:val="28"/>
-          <w:highlight w:val="yellow"/>
-        </w:rPr>
-        <w:t>Нагрузочное тестирование плагина «</w:t>
-      </w:r>
-      <w:r>
-        <w:rPr>
-          <w:sz w:val="28"/>
-          <w:szCs w:val="28"/>
-          <w:highlight w:val="yellow"/>
-        </w:rPr>
-        <w:t>Табурет</w:t>
-      </w:r>
-      <w:r>
-        <w:rPr>
-          <w:sz w:val="28"/>
-          <w:szCs w:val="28"/>
-          <w:highlight w:val="yellow"/>
-        </w:rPr>
-        <w:t>»</w:t>
-      </w:r>
-      <w:r>
-        <w:rPr>
-          <w:sz w:val="28"/>
-          <w:szCs w:val="28"/>
-          <w:highlight w:val="yellow"/>
-        </w:rPr>
-        <w:t xml:space="preserve"> </w:t>
-      </w:r>
-      <w:r>
-        <w:rPr>
-          <w:sz w:val="28"/>
-          <w:szCs w:val="28"/>
-          <w:highlight w:val="yellow"/>
-        </w:rPr>
-        <w:t>проведено на ПК со следующей конфигурацией:</w:t>
+        </w:rPr>
+        <w:t>Нагрузочное тестирование плагина «Табурет» проведено на ПК со следующей конфигурацией:</w:t>
       </w:r>
     </w:p>
     <w:p>
@@ -21818,7 +20846,6 @@
         <w:rPr>
           <w:sz w:val="28"/>
           <w:szCs w:val="28"/>
-          <w:highlight w:val="yellow"/>
           <w:lang w:val="en-US"/>
         </w:rPr>
       </w:pPr>
@@ -21826,7 +20853,6 @@
         <w:rPr>
           <w:sz w:val="28"/>
           <w:szCs w:val="28"/>
-          <w:highlight w:val="yellow"/>
         </w:rPr>
         <w:tab/>
       </w:r>
@@ -21834,7 +20860,6 @@
         <w:rPr>
           <w:sz w:val="28"/>
           <w:szCs w:val="28"/>
-          <w:highlight w:val="yellow"/>
           <w:lang w:val="en-US"/>
         </w:rPr>
         <w:t xml:space="preserve">− </w:t>
@@ -21843,7 +20868,6 @@
         <w:rPr>
           <w:sz w:val="28"/>
           <w:szCs w:val="28"/>
-          <w:highlight w:val="yellow"/>
         </w:rPr>
         <w:t>процессор</w:t>
       </w:r>
@@ -21851,7 +20875,6 @@
         <w:rPr>
           <w:sz w:val="28"/>
           <w:szCs w:val="28"/>
-          <w:highlight w:val="yellow"/>
           <w:lang w:val="en-US"/>
         </w:rPr>
         <w:t xml:space="preserve"> </w:t>
@@ -21860,34 +20883,14 @@
         <w:rPr>
           <w:sz w:val="28"/>
           <w:szCs w:val="28"/>
-          <w:highlight w:val="yellow"/>
           <w:lang w:val="en-US"/>
         </w:rPr>
-        <w:t>Intel</w:t>
-      </w:r>
-      <w:r>
-        <w:rPr>
-          <w:sz w:val="28"/>
-          <w:szCs w:val="28"/>
-          <w:highlight w:val="yellow"/>
-          <w:lang w:val="en-US"/>
-        </w:rPr>
-        <w:t xml:space="preserve"> </w:t>
-      </w:r>
-      <w:r>
-        <w:rPr>
-          <w:sz w:val="28"/>
-          <w:szCs w:val="28"/>
-          <w:highlight w:val="yellow"/>
-          <w:lang w:val="en-US"/>
-        </w:rPr>
-        <w:t>Core i3-1115G4</w:t>
-      </w:r>
-      <w:r>
-        <w:rPr>
-          <w:sz w:val="28"/>
-          <w:szCs w:val="28"/>
-          <w:highlight w:val="yellow"/>
+        <w:t>Intel Core i3-1115G4</w:t>
+      </w:r>
+      <w:r>
+        <w:rPr>
+          <w:sz w:val="28"/>
+          <w:szCs w:val="28"/>
           <w:lang w:val="en-US"/>
         </w:rPr>
         <w:t>;</w:t>
@@ -21904,14 +20907,12 @@
         <w:rPr>
           <w:sz w:val="28"/>
           <w:szCs w:val="28"/>
-          <w:highlight w:val="yellow"/>
-        </w:rPr>
-      </w:pPr>
-      <w:r>
-        <w:rPr>
-          <w:sz w:val="28"/>
-          <w:szCs w:val="28"/>
-          <w:highlight w:val="yellow"/>
+        </w:rPr>
+      </w:pPr>
+      <w:r>
+        <w:rPr>
+          <w:sz w:val="28"/>
+          <w:szCs w:val="28"/>
           <w:lang w:val="en-US"/>
         </w:rPr>
         <w:tab/>
@@ -21920,7 +20921,6 @@
         <w:rPr>
           <w:sz w:val="28"/>
           <w:szCs w:val="28"/>
-          <w:highlight w:val="yellow"/>
         </w:rPr>
         <w:t xml:space="preserve">− оперативная память объемом 8 ГБ (доступно </w:t>
       </w:r>
@@ -21928,7 +20928,6 @@
         <w:rPr>
           <w:sz w:val="28"/>
           <w:szCs w:val="28"/>
-          <w:highlight w:val="yellow"/>
         </w:rPr>
         <w:t>7</w:t>
       </w:r>
@@ -21936,7 +20935,6 @@
         <w:rPr>
           <w:sz w:val="28"/>
           <w:szCs w:val="28"/>
-          <w:highlight w:val="yellow"/>
         </w:rPr>
         <w:t>,</w:t>
       </w:r>
@@ -21944,7 +20942,6 @@
         <w:rPr>
           <w:sz w:val="28"/>
           <w:szCs w:val="28"/>
-          <w:highlight w:val="yellow"/>
         </w:rPr>
         <w:t>8</w:t>
       </w:r>
@@ -21952,7 +20949,6 @@
         <w:rPr>
           <w:sz w:val="28"/>
           <w:szCs w:val="28"/>
-          <w:highlight w:val="yellow"/>
         </w:rPr>
         <w:t xml:space="preserve"> ГБ);</w:t>
       </w:r>
@@ -21968,7 +20964,6 @@
         <w:rPr>
           <w:sz w:val="28"/>
           <w:szCs w:val="28"/>
-          <w:highlight w:val="yellow"/>
           <w:lang w:val="en-US"/>
         </w:rPr>
       </w:pPr>
@@ -21976,7 +20971,6 @@
         <w:rPr>
           <w:sz w:val="28"/>
           <w:szCs w:val="28"/>
-          <w:highlight w:val="yellow"/>
         </w:rPr>
         <w:tab/>
       </w:r>
@@ -21984,7 +20978,6 @@
         <w:rPr>
           <w:sz w:val="28"/>
           <w:szCs w:val="28"/>
-          <w:highlight w:val="yellow"/>
           <w:lang w:val="en-US"/>
         </w:rPr>
         <w:t xml:space="preserve">− </w:t>
@@ -21993,7 +20986,6 @@
         <w:rPr>
           <w:sz w:val="28"/>
           <w:szCs w:val="28"/>
-          <w:highlight w:val="yellow"/>
         </w:rPr>
         <w:t>видеокарта</w:t>
       </w:r>
@@ -22001,7 +20993,6 @@
         <w:rPr>
           <w:sz w:val="28"/>
           <w:szCs w:val="28"/>
-          <w:highlight w:val="yellow"/>
           <w:lang w:val="en-US"/>
         </w:rPr>
         <w:t xml:space="preserve"> </w:t>
@@ -22010,19 +21001,9 @@
         <w:rPr>
           <w:sz w:val="28"/>
           <w:szCs w:val="28"/>
-          <w:highlight w:val="yellow"/>
           <w:lang w:val="en-US"/>
         </w:rPr>
-        <w:t>Intel(R) UHD Graphics</w:t>
-      </w:r>
-      <w:r>
-        <w:rPr>
-          <w:sz w:val="28"/>
-          <w:szCs w:val="28"/>
-          <w:highlight w:val="yellow"/>
-          <w:lang w:val="en-US"/>
-        </w:rPr>
-        <w:t>;</w:t>
+        <w:t>Intel(R) UHD Graphics;</w:t>
       </w:r>
     </w:p>
     <w:p>
@@ -22042,7 +21023,6 @@
         <w:rPr>
           <w:sz w:val="28"/>
           <w:szCs w:val="28"/>
-          <w:highlight w:val="yellow"/>
           <w:lang w:val="en-US"/>
         </w:rPr>
         <w:tab/>
@@ -22051,7 +21031,6 @@
         <w:rPr>
           <w:sz w:val="28"/>
           <w:szCs w:val="28"/>
-          <w:highlight w:val="yellow"/>
         </w:rPr>
         <w:t xml:space="preserve">− операционная система </w:t>
       </w:r>
@@ -22059,7 +21038,6 @@
         <w:rPr>
           <w:sz w:val="28"/>
           <w:szCs w:val="28"/>
-          <w:highlight w:val="yellow"/>
         </w:rPr>
         <w:t>Майкрософт Windows 11 Pro</w:t>
       </w:r>
@@ -22067,7 +21045,6 @@
         <w:rPr>
           <w:sz w:val="28"/>
           <w:szCs w:val="28"/>
-          <w:highlight w:val="yellow"/>
         </w:rPr>
         <w:t>.</w:t>
       </w:r>
@@ -22075,7 +21052,6 @@
         <w:rPr>
           <w:sz w:val="28"/>
           <w:szCs w:val="28"/>
-          <w:highlight w:val="yellow"/>
         </w:rPr>
         <w:cr/>
       </w:r>
@@ -22083,149 +21059,9 @@
         <w:rPr>
           <w:sz w:val="28"/>
           <w:szCs w:val="28"/>
-          <w:highlight w:val="yellow"/>
         </w:rPr>
         <w:tab/>
-      </w:r>
-      <w:r>
-        <w:rPr>
-          <w:sz w:val="28"/>
-          <w:szCs w:val="28"/>
-          <w:highlight w:val="yellow"/>
-        </w:rPr>
-        <w:t xml:space="preserve">Тестирование заключалось в построении </w:t>
-      </w:r>
-      <w:r>
-        <w:rPr>
-          <w:sz w:val="28"/>
-          <w:szCs w:val="28"/>
-          <w:highlight w:val="yellow"/>
-        </w:rPr>
-        <w:t>134</w:t>
-      </w:r>
-      <w:r>
-        <w:rPr>
-          <w:sz w:val="28"/>
-          <w:szCs w:val="28"/>
-          <w:highlight w:val="yellow"/>
-        </w:rPr>
-        <w:t xml:space="preserve"> </w:t>
-      </w:r>
-      <w:r>
-        <w:rPr>
-          <w:sz w:val="28"/>
-          <w:szCs w:val="28"/>
-          <w:highlight w:val="yellow"/>
-        </w:rPr>
-        <w:t>табуретов</w:t>
-      </w:r>
-      <w:r>
-        <w:rPr>
-          <w:sz w:val="28"/>
-          <w:szCs w:val="28"/>
-          <w:highlight w:val="yellow"/>
-        </w:rPr>
-        <w:t xml:space="preserve"> </w:t>
-      </w:r>
-      <w:r>
-        <w:rPr>
-          <w:sz w:val="28"/>
-          <w:szCs w:val="28"/>
-          <w:highlight w:val="yellow"/>
-        </w:rPr>
-        <w:t>с минимальными параметрами</w:t>
-      </w:r>
-      <w:r>
-        <w:rPr>
-          <w:sz w:val="28"/>
-          <w:szCs w:val="28"/>
-          <w:highlight w:val="yellow"/>
-        </w:rPr>
-        <w:t>. На рисунк</w:t>
-      </w:r>
-      <w:r>
-        <w:rPr>
-          <w:sz w:val="28"/>
-          <w:szCs w:val="28"/>
-          <w:highlight w:val="yellow"/>
-        </w:rPr>
-        <w:t>ах</w:t>
-      </w:r>
-      <w:r>
-        <w:rPr>
-          <w:sz w:val="28"/>
-          <w:szCs w:val="28"/>
-          <w:highlight w:val="yellow"/>
-        </w:rPr>
-        <w:t xml:space="preserve"> </w:t>
-      </w:r>
-      <w:r>
-        <w:rPr>
-          <w:sz w:val="28"/>
-          <w:szCs w:val="28"/>
-          <w:highlight w:val="yellow"/>
-        </w:rPr>
-        <w:t>8.9</w:t>
-      </w:r>
-      <w:r>
-        <w:rPr>
-          <w:sz w:val="28"/>
-          <w:szCs w:val="28"/>
-          <w:highlight w:val="yellow"/>
-        </w:rPr>
-        <w:t xml:space="preserve"> и </w:t>
-      </w:r>
-      <w:r>
-        <w:rPr>
-          <w:sz w:val="28"/>
-          <w:szCs w:val="28"/>
-          <w:highlight w:val="yellow"/>
-        </w:rPr>
-        <w:t>8.10</w:t>
-      </w:r>
-      <w:r>
-        <w:rPr>
-          <w:sz w:val="28"/>
-          <w:szCs w:val="28"/>
-          <w:highlight w:val="yellow"/>
-        </w:rPr>
-        <w:t xml:space="preserve"> </w:t>
-      </w:r>
-      <w:r>
-        <w:rPr>
-          <w:sz w:val="28"/>
-          <w:szCs w:val="28"/>
-          <w:highlight w:val="yellow"/>
-        </w:rPr>
-        <w:t>представлены получившиеся графики.</w:t>
-      </w:r>
-    </w:p>
-    <w:p>
-      <w:pPr>
-        <w:widowControl/>
-        <w:autoSpaceDE/>
-        <w:autoSpaceDN/>
-        <w:rPr>
-          <w:sz w:val="28"/>
-          <w:szCs w:val="28"/>
-        </w:rPr>
-      </w:pPr>
-      <w:r>
-        <w:rPr>
-          <w:sz w:val="28"/>
-          <w:szCs w:val="28"/>
-        </w:rPr>
-        <w:br w:type="page"/>
-      </w:r>
-    </w:p>
-    <w:p>
-      <w:pPr>
-        <w:pStyle w:val="1"/>
-        <w:ind w:left="0"/>
-      </w:pPr>
-      <w:r>
-        <w:lastRenderedPageBreak/>
-        <w:t>Заключение</w:t>
+        <w:t>Тестирование заключалось в построении 134 табуретов с минимальными параметрами. На рисунках 8.9 и 8.10 представлены получившиеся графики.</w:t>
       </w:r>
     </w:p>
     <w:p>
@@ -22241,6 +21077,591 @@
           <w:szCs w:val="28"/>
         </w:rPr>
       </w:pPr>
+      <w:r>
+        <w:rPr>
+          <w:sz w:val="28"/>
+          <w:szCs w:val="28"/>
+        </w:rPr>
+        <w:lastRenderedPageBreak/>
+        <w:drawing>
+          <wp:inline distT="0" distB="0" distL="0" distR="0" wp14:anchorId="43350934" wp14:editId="58C1DD49">
+            <wp:extent cx="5355894" cy="3009900"/>
+            <wp:effectExtent l="0" t="0" r="0" b="0"/>
+            <wp:docPr id="20" name="Рисунок 20"/>
+            <wp:cNvGraphicFramePr>
+              <a:graphicFrameLocks xmlns:a="http://schemas.openxmlformats.org/drawingml/2006/main" noChangeAspect="1"/>
+            </wp:cNvGraphicFramePr>
+            <a:graphic xmlns:a="http://schemas.openxmlformats.org/drawingml/2006/main">
+              <a:graphicData uri="http://schemas.openxmlformats.org/drawingml/2006/picture">
+                <pic:pic xmlns:pic="http://schemas.openxmlformats.org/drawingml/2006/picture">
+                  <pic:nvPicPr>
+                    <pic:cNvPr id="1" name=""/>
+                    <pic:cNvPicPr/>
+                  </pic:nvPicPr>
+                  <pic:blipFill>
+                    <a:blip r:embed="rId31"/>
+                    <a:stretch>
+                      <a:fillRect/>
+                    </a:stretch>
+                  </pic:blipFill>
+                  <pic:spPr>
+                    <a:xfrm>
+                      <a:off x="0" y="0"/>
+                      <a:ext cx="5377681" cy="3022144"/>
+                    </a:xfrm>
+                    <a:prstGeom prst="rect">
+                      <a:avLst/>
+                    </a:prstGeom>
+                  </pic:spPr>
+                </pic:pic>
+              </a:graphicData>
+            </a:graphic>
+          </wp:inline>
+        </w:drawing>
+      </w:r>
+    </w:p>
+    <w:p>
+      <w:pPr>
+        <w:tabs>
+          <w:tab w:val="left" w:pos="1155"/>
+        </w:tabs>
+        <w:spacing w:line="360" w:lineRule="auto"/>
+        <w:jc w:val="center"/>
+        <w:rPr>
+          <w:szCs w:val="28"/>
+        </w:rPr>
+      </w:pPr>
+      <w:r>
+        <w:rPr>
+          <w:sz w:val="28"/>
+          <w:szCs w:val="28"/>
+        </w:rPr>
+        <w:t xml:space="preserve">Рисунок 8.9 </w:t>
+      </w:r>
+      <w:r>
+        <w:rPr>
+          <w:sz w:val="28"/>
+          <w:szCs w:val="28"/>
+        </w:rPr>
+        <w:t>−</w:t>
+      </w:r>
+      <w:r>
+        <w:rPr>
+          <w:sz w:val="28"/>
+          <w:szCs w:val="28"/>
+        </w:rPr>
+        <w:t xml:space="preserve"> </w:t>
+      </w:r>
+      <w:r>
+        <w:rPr>
+          <w:sz w:val="28"/>
+          <w:szCs w:val="36"/>
+        </w:rPr>
+        <w:t>График зависимости загруженности памяти от количества построенных моделей</w:t>
+      </w:r>
+    </w:p>
+    <w:p>
+      <w:pPr>
+        <w:tabs>
+          <w:tab w:val="left" w:pos="0"/>
+        </w:tabs>
+        <w:spacing w:line="360" w:lineRule="auto"/>
+        <w:ind w:right="-51"/>
+        <w:jc w:val="center"/>
+        <w:rPr>
+          <w:sz w:val="28"/>
+          <w:szCs w:val="28"/>
+        </w:rPr>
+      </w:pPr>
+    </w:p>
+    <w:p>
+      <w:pPr>
+        <w:tabs>
+          <w:tab w:val="left" w:pos="0"/>
+        </w:tabs>
+        <w:spacing w:line="360" w:lineRule="auto"/>
+        <w:ind w:right="-51"/>
+        <w:jc w:val="center"/>
+        <w:rPr>
+          <w:sz w:val="28"/>
+          <w:szCs w:val="28"/>
+        </w:rPr>
+      </w:pPr>
+      <w:r>
+        <w:rPr>
+          <w:sz w:val="28"/>
+          <w:szCs w:val="28"/>
+        </w:rPr>
+        <w:drawing>
+          <wp:inline distT="0" distB="0" distL="0" distR="0" wp14:anchorId="2486BD23" wp14:editId="4C57AEA3">
+            <wp:extent cx="5286375" cy="3420496"/>
+            <wp:effectExtent l="0" t="0" r="0" b="8890"/>
+            <wp:docPr id="21" name="Рисунок 21"/>
+            <wp:cNvGraphicFramePr>
+              <a:graphicFrameLocks xmlns:a="http://schemas.openxmlformats.org/drawingml/2006/main" noChangeAspect="1"/>
+            </wp:cNvGraphicFramePr>
+            <a:graphic xmlns:a="http://schemas.openxmlformats.org/drawingml/2006/main">
+              <a:graphicData uri="http://schemas.openxmlformats.org/drawingml/2006/picture">
+                <pic:pic xmlns:pic="http://schemas.openxmlformats.org/drawingml/2006/picture">
+                  <pic:nvPicPr>
+                    <pic:cNvPr id="1" name=""/>
+                    <pic:cNvPicPr/>
+                  </pic:nvPicPr>
+                  <pic:blipFill>
+                    <a:blip r:embed="rId32"/>
+                    <a:stretch>
+                      <a:fillRect/>
+                    </a:stretch>
+                  </pic:blipFill>
+                  <pic:spPr>
+                    <a:xfrm>
+                      <a:off x="0" y="0"/>
+                      <a:ext cx="5296960" cy="3427345"/>
+                    </a:xfrm>
+                    <a:prstGeom prst="rect">
+                      <a:avLst/>
+                    </a:prstGeom>
+                  </pic:spPr>
+                </pic:pic>
+              </a:graphicData>
+            </a:graphic>
+          </wp:inline>
+        </w:drawing>
+      </w:r>
+    </w:p>
+    <w:p>
+      <w:pPr>
+        <w:tabs>
+          <w:tab w:val="left" w:pos="0"/>
+        </w:tabs>
+        <w:spacing w:line="360" w:lineRule="auto"/>
+        <w:ind w:right="-51"/>
+        <w:jc w:val="center"/>
+        <w:rPr>
+          <w:sz w:val="28"/>
+          <w:szCs w:val="28"/>
+        </w:rPr>
+      </w:pPr>
+      <w:r>
+        <w:rPr>
+          <w:sz w:val="28"/>
+          <w:szCs w:val="28"/>
+        </w:rPr>
+        <w:t xml:space="preserve">Рисунок 8.10 </w:t>
+      </w:r>
+      <w:r>
+        <w:rPr>
+          <w:sz w:val="28"/>
+          <w:szCs w:val="28"/>
+        </w:rPr>
+        <w:t>−</w:t>
+      </w:r>
+      <w:r>
+        <w:rPr>
+          <w:sz w:val="28"/>
+          <w:szCs w:val="28"/>
+        </w:rPr>
+        <w:t xml:space="preserve"> </w:t>
+      </w:r>
+      <w:r>
+        <w:rPr>
+          <w:sz w:val="28"/>
+          <w:szCs w:val="28"/>
+        </w:rPr>
+        <w:t>График гистограммы построения модели</w:t>
+      </w:r>
+    </w:p>
+    <w:p>
+      <w:pPr>
+        <w:tabs>
+          <w:tab w:val="left" w:pos="0"/>
+        </w:tabs>
+        <w:spacing w:line="360" w:lineRule="auto"/>
+        <w:ind w:right="-51"/>
+        <w:jc w:val="center"/>
+        <w:rPr>
+          <w:sz w:val="28"/>
+          <w:szCs w:val="28"/>
+        </w:rPr>
+      </w:pPr>
+    </w:p>
+    <w:p>
+      <w:pPr>
+        <w:tabs>
+          <w:tab w:val="left" w:pos="0"/>
+        </w:tabs>
+        <w:spacing w:line="360" w:lineRule="auto"/>
+        <w:ind w:right="-51"/>
+        <w:jc w:val="both"/>
+        <w:rPr>
+          <w:sz w:val="28"/>
+          <w:szCs w:val="28"/>
+        </w:rPr>
+      </w:pPr>
+      <w:r>
+        <w:rPr>
+          <w:sz w:val="28"/>
+          <w:szCs w:val="28"/>
+        </w:rPr>
+        <w:tab/>
+      </w:r>
+      <w:r>
+        <w:rPr>
+          <w:sz w:val="28"/>
+          <w:szCs w:val="28"/>
+        </w:rPr>
+        <w:t xml:space="preserve">Проанализировав график, изображенный на рисунке </w:t>
+      </w:r>
+      <w:r>
+        <w:rPr>
+          <w:sz w:val="28"/>
+          <w:szCs w:val="28"/>
+        </w:rPr>
+        <w:t>8</w:t>
+      </w:r>
+      <w:r>
+        <w:rPr>
+          <w:sz w:val="28"/>
+          <w:szCs w:val="28"/>
+        </w:rPr>
+        <w:t>.</w:t>
+      </w:r>
+      <w:r>
+        <w:rPr>
+          <w:sz w:val="28"/>
+          <w:szCs w:val="28"/>
+        </w:rPr>
+        <w:t>9</w:t>
+      </w:r>
+      <w:r>
+        <w:rPr>
+          <w:sz w:val="28"/>
+          <w:szCs w:val="28"/>
+        </w:rPr>
+        <w:t>, можно сделать</w:t>
+      </w:r>
+    </w:p>
+    <w:p>
+      <w:pPr>
+        <w:tabs>
+          <w:tab w:val="left" w:pos="0"/>
+        </w:tabs>
+        <w:spacing w:line="360" w:lineRule="auto"/>
+        <w:ind w:right="-51"/>
+        <w:jc w:val="both"/>
+        <w:rPr>
+          <w:sz w:val="28"/>
+          <w:szCs w:val="28"/>
+        </w:rPr>
+      </w:pPr>
+      <w:r>
+        <w:rPr>
+          <w:sz w:val="28"/>
+          <w:szCs w:val="28"/>
+        </w:rPr>
+        <w:t>вывод, что объем оперативной памяти, затрачиваемый плагином на</w:t>
+      </w:r>
+      <w:r>
+        <w:rPr>
+          <w:sz w:val="28"/>
+          <w:szCs w:val="28"/>
+        </w:rPr>
+        <w:t xml:space="preserve"> </w:t>
+      </w:r>
+      <w:r>
+        <w:rPr>
+          <w:sz w:val="28"/>
+          <w:szCs w:val="28"/>
+        </w:rPr>
+        <w:t>построение трехмерных моделей, линейно увеличивается до достижения</w:t>
+      </w:r>
+      <w:r>
+        <w:rPr>
+          <w:sz w:val="28"/>
+          <w:szCs w:val="28"/>
+        </w:rPr>
+        <w:t xml:space="preserve"> </w:t>
+      </w:r>
+      <w:r>
+        <w:rPr>
+          <w:sz w:val="28"/>
+          <w:szCs w:val="28"/>
+        </w:rPr>
+        <w:t xml:space="preserve">предела объема </w:t>
+      </w:r>
+      <w:r>
+        <w:rPr>
+          <w:sz w:val="28"/>
+          <w:szCs w:val="28"/>
+        </w:rPr>
+        <w:lastRenderedPageBreak/>
+        <w:t>оперативной памяти. По окончании свободного места</w:t>
+      </w:r>
+      <w:r>
+        <w:rPr>
+          <w:sz w:val="28"/>
+          <w:szCs w:val="28"/>
+        </w:rPr>
+        <w:t xml:space="preserve"> </w:t>
+      </w:r>
+      <w:r>
+        <w:rPr>
+          <w:sz w:val="28"/>
+          <w:szCs w:val="28"/>
+        </w:rPr>
+        <w:t>оперативная память частично очищается, после чего данный процесс</w:t>
+      </w:r>
+      <w:r>
+        <w:rPr>
+          <w:sz w:val="28"/>
+          <w:szCs w:val="28"/>
+        </w:rPr>
+        <w:t xml:space="preserve"> </w:t>
+      </w:r>
+      <w:r>
+        <w:rPr>
+          <w:sz w:val="28"/>
+          <w:szCs w:val="28"/>
+        </w:rPr>
+        <w:t>повторяется. Предположительно, это объясняется использованием файла</w:t>
+      </w:r>
+      <w:r>
+        <w:rPr>
+          <w:sz w:val="28"/>
+          <w:szCs w:val="28"/>
+        </w:rPr>
+        <w:t xml:space="preserve"> </w:t>
+      </w:r>
+      <w:r>
+        <w:rPr>
+          <w:sz w:val="28"/>
+          <w:szCs w:val="28"/>
+        </w:rPr>
+        <w:t xml:space="preserve">подкачки для компенсации недостатка оперативной памяти. </w:t>
+      </w:r>
+    </w:p>
+    <w:p>
+      <w:pPr>
+        <w:tabs>
+          <w:tab w:val="left" w:pos="0"/>
+        </w:tabs>
+        <w:spacing w:line="360" w:lineRule="auto"/>
+        <w:ind w:right="-51"/>
+        <w:jc w:val="both"/>
+        <w:rPr>
+          <w:sz w:val="28"/>
+          <w:szCs w:val="28"/>
+        </w:rPr>
+      </w:pPr>
+      <w:r>
+        <w:rPr>
+          <w:sz w:val="28"/>
+          <w:szCs w:val="28"/>
+        </w:rPr>
+        <w:tab/>
+      </w:r>
+      <w:r>
+        <w:rPr>
+          <w:sz w:val="28"/>
+          <w:szCs w:val="28"/>
+        </w:rPr>
+        <w:t xml:space="preserve">Проанализировав график, изображенный на рисунке </w:t>
+      </w:r>
+      <w:r>
+        <w:rPr>
+          <w:sz w:val="28"/>
+          <w:szCs w:val="28"/>
+        </w:rPr>
+        <w:t>8</w:t>
+      </w:r>
+      <w:r>
+        <w:rPr>
+          <w:sz w:val="28"/>
+          <w:szCs w:val="28"/>
+        </w:rPr>
+        <w:t>.</w:t>
+      </w:r>
+      <w:r>
+        <w:rPr>
+          <w:sz w:val="28"/>
+          <w:szCs w:val="28"/>
+        </w:rPr>
+        <w:t>10</w:t>
+      </w:r>
+      <w:r>
+        <w:rPr>
+          <w:sz w:val="28"/>
+          <w:szCs w:val="28"/>
+        </w:rPr>
+        <w:t>, можно</w:t>
+      </w:r>
+      <w:r>
+        <w:t xml:space="preserve"> </w:t>
+      </w:r>
+      <w:r>
+        <w:rPr>
+          <w:sz w:val="28"/>
+          <w:szCs w:val="28"/>
+        </w:rPr>
+        <w:t>сделать вывод, что основное время</w:t>
+      </w:r>
+      <w:r>
+        <w:rPr>
+          <w:sz w:val="28"/>
+          <w:szCs w:val="28"/>
+        </w:rPr>
+        <w:t xml:space="preserve"> </w:t>
+      </w:r>
+      <w:r>
+        <w:rPr>
+          <w:sz w:val="28"/>
+          <w:szCs w:val="28"/>
+        </w:rPr>
+        <w:t xml:space="preserve">построение модели от </w:t>
+      </w:r>
+      <w:r>
+        <w:rPr>
+          <w:sz w:val="28"/>
+          <w:szCs w:val="28"/>
+        </w:rPr>
+        <w:t>1</w:t>
+      </w:r>
+      <w:r>
+        <w:rPr>
+          <w:sz w:val="28"/>
+          <w:szCs w:val="28"/>
+        </w:rPr>
+        <w:t xml:space="preserve"> до 2 с</w:t>
+      </w:r>
+      <w:r>
+        <w:rPr>
+          <w:sz w:val="28"/>
+          <w:szCs w:val="28"/>
+        </w:rPr>
+        <w:t>екунд</w:t>
+      </w:r>
+      <w:r>
+        <w:rPr>
+          <w:sz w:val="28"/>
+          <w:szCs w:val="28"/>
+        </w:rPr>
+        <w:t>. Это может быть связано с тем, что модель</w:t>
+      </w:r>
+      <w:r>
+        <w:rPr>
+          <w:sz w:val="28"/>
+          <w:szCs w:val="28"/>
+        </w:rPr>
+        <w:t xml:space="preserve"> </w:t>
+      </w:r>
+      <w:r>
+        <w:rPr>
+          <w:sz w:val="28"/>
+          <w:szCs w:val="28"/>
+        </w:rPr>
+        <w:t>является достаточно простой, из-за чего даже при значительных количествах</w:t>
+      </w:r>
+      <w:r>
+        <w:rPr>
+          <w:sz w:val="28"/>
+          <w:szCs w:val="28"/>
+        </w:rPr>
+        <w:t xml:space="preserve"> </w:t>
+      </w:r>
+      <w:r>
+        <w:rPr>
+          <w:sz w:val="28"/>
+          <w:szCs w:val="28"/>
+        </w:rPr>
+        <w:t>моделей их нагрузки на оперативную память и процессор недостаточно для</w:t>
+      </w:r>
+      <w:r>
+        <w:rPr>
+          <w:sz w:val="28"/>
+          <w:szCs w:val="28"/>
+        </w:rPr>
+        <w:t xml:space="preserve"> </w:t>
+      </w:r>
+      <w:r>
+        <w:rPr>
+          <w:sz w:val="28"/>
+          <w:szCs w:val="28"/>
+        </w:rPr>
+        <w:t xml:space="preserve">замедления построения моделей. Время построения более 2 </w:t>
+      </w:r>
+      <w:r>
+        <w:rPr>
+          <w:sz w:val="28"/>
+          <w:szCs w:val="28"/>
+        </w:rPr>
+        <w:t>секунд</w:t>
+      </w:r>
+      <w:r>
+        <w:rPr>
+          <w:sz w:val="28"/>
+          <w:szCs w:val="28"/>
+        </w:rPr>
+        <w:t xml:space="preserve"> можно</w:t>
+      </w:r>
+      <w:r>
+        <w:rPr>
+          <w:sz w:val="28"/>
+          <w:szCs w:val="28"/>
+        </w:rPr>
+        <w:t xml:space="preserve"> </w:t>
+      </w:r>
+      <w:r>
+        <w:rPr>
+          <w:sz w:val="28"/>
+          <w:szCs w:val="28"/>
+        </w:rPr>
+        <w:t>связать с загруженностью ОС другими задачами, которые находятся в</w:t>
+      </w:r>
+      <w:r>
+        <w:rPr>
+          <w:sz w:val="28"/>
+          <w:szCs w:val="28"/>
+        </w:rPr>
+        <w:t xml:space="preserve"> </w:t>
+      </w:r>
+      <w:r>
+        <w:rPr>
+          <w:sz w:val="28"/>
+          <w:szCs w:val="28"/>
+        </w:rPr>
+        <w:t>фоновом режиме.</w:t>
+      </w:r>
+      <w:r>
+        <w:rPr>
+          <w:sz w:val="28"/>
+          <w:szCs w:val="28"/>
+        </w:rPr>
+        <w:br w:type="page"/>
+      </w:r>
+    </w:p>
+    <w:p>
+      <w:pPr>
+        <w:pStyle w:val="1"/>
+        <w:ind w:left="0"/>
+      </w:pPr>
+      <w:r>
+        <w:lastRenderedPageBreak/>
+        <w:t>Заключение</w:t>
+      </w:r>
+    </w:p>
+    <w:p>
+      <w:pPr>
+        <w:tabs>
+          <w:tab w:val="left" w:pos="0"/>
+        </w:tabs>
+        <w:spacing w:line="360" w:lineRule="auto"/>
+        <w:ind w:right="-51"/>
+        <w:jc w:val="center"/>
+        <w:rPr>
+          <w:sz w:val="28"/>
+          <w:szCs w:val="28"/>
+        </w:rPr>
+      </w:pPr>
     </w:p>
     <w:p>
       <w:pPr>
@@ -22258,12 +21679,6 @@
           <w:szCs w:val="28"/>
         </w:rPr>
         <w:tab/>
-      </w:r>
-      <w:r>
-        <w:rPr>
-          <w:sz w:val="28"/>
-          <w:szCs w:val="28"/>
-        </w:rPr>
         <w:t>В процессе разработки приложения был создан плагин, позволяющий создавать 3</w:t>
       </w:r>
       <w:r>
@@ -22488,7 +21903,6 @@
         </w:rPr>
         <w:t xml:space="preserve">Библиотека </w:t>
       </w:r>
-      <w:proofErr w:type="spellStart"/>
       <w:r>
         <w:rPr>
           <w:sz w:val="28"/>
@@ -22497,7 +21911,6 @@
         </w:rPr>
         <w:t>NUnit</w:t>
       </w:r>
-      <w:proofErr w:type="spellEnd"/>
       <w:r>
         <w:rPr>
           <w:sz w:val="28"/>
@@ -22638,23 +22051,7 @@
           <w:sz w:val="28"/>
           <w:szCs w:val="28"/>
         </w:rPr>
-        <w:t xml:space="preserve">1. Использование системы трёхмерного моделирования в программе КОМПАС-3D – </w:t>
-      </w:r>
-      <w:proofErr w:type="spellStart"/>
-      <w:r>
-        <w:rPr>
-          <w:sz w:val="28"/>
-          <w:szCs w:val="28"/>
-        </w:rPr>
-        <w:t>Мультиурок</w:t>
-      </w:r>
-      <w:proofErr w:type="spellEnd"/>
-      <w:r>
-        <w:rPr>
-          <w:sz w:val="28"/>
-          <w:szCs w:val="28"/>
-        </w:rPr>
-        <w:t xml:space="preserve">. [Электронный ресурс]. – Режим доступа: </w:t>
+        <w:t xml:space="preserve">1. Использование системы трёхмерного моделирования в программе КОМПАС-3D – Мультиурок. [Электронный ресурс]. – Режим доступа: </w:t>
       </w:r>
       <w:r>
         <w:rPr>
@@ -22671,7 +22068,6 @@
         </w:rPr>
         <w:t>://</w:t>
       </w:r>
-      <w:proofErr w:type="spellStart"/>
       <w:r>
         <w:rPr>
           <w:sz w:val="28"/>
@@ -22680,7 +22076,6 @@
         </w:rPr>
         <w:t>multiurok</w:t>
       </w:r>
-      <w:proofErr w:type="spellEnd"/>
       <w:r>
         <w:rPr>
           <w:sz w:val="28"/>
@@ -22688,7 +22083,6 @@
         </w:rPr>
         <w:t>.</w:t>
       </w:r>
-      <w:proofErr w:type="spellStart"/>
       <w:r>
         <w:rPr>
           <w:sz w:val="28"/>
@@ -22697,7 +22091,6 @@
         </w:rPr>
         <w:t>ru</w:t>
       </w:r>
-      <w:proofErr w:type="spellEnd"/>
       <w:r>
         <w:rPr>
           <w:sz w:val="28"/>
@@ -22720,7 +22113,6 @@
         </w:rPr>
         <w:t>/</w:t>
       </w:r>
-      <w:proofErr w:type="spellStart"/>
       <w:r>
         <w:rPr>
           <w:sz w:val="28"/>
@@ -22729,7 +22121,6 @@
         </w:rPr>
         <w:t>ispolzovanie</w:t>
       </w:r>
-      <w:proofErr w:type="spellEnd"/>
       <w:r>
         <w:rPr>
           <w:sz w:val="28"/>
@@ -22737,7 +22128,6 @@
         </w:rPr>
         <w:t>-</w:t>
       </w:r>
-      <w:proofErr w:type="spellStart"/>
       <w:r>
         <w:rPr>
           <w:sz w:val="28"/>
@@ -22746,7 +22136,6 @@
         </w:rPr>
         <w:t>sistemy</w:t>
       </w:r>
-      <w:proofErr w:type="spellEnd"/>
       <w:r>
         <w:rPr>
           <w:sz w:val="28"/>
@@ -22754,7 +22143,6 @@
         </w:rPr>
         <w:t>-</w:t>
       </w:r>
-      <w:proofErr w:type="spellStart"/>
       <w:r>
         <w:rPr>
           <w:sz w:val="28"/>
@@ -22763,7 +22151,6 @@
         </w:rPr>
         <w:t>triokhmernogo</w:t>
       </w:r>
-      <w:proofErr w:type="spellEnd"/>
       <w:r>
         <w:rPr>
           <w:sz w:val="28"/>
@@ -22771,7 +22158,6 @@
         </w:rPr>
         <w:t>-</w:t>
       </w:r>
-      <w:proofErr w:type="spellStart"/>
       <w:r>
         <w:rPr>
           <w:sz w:val="28"/>
@@ -22780,7 +22166,6 @@
         </w:rPr>
         <w:t>modelirovaniia</w:t>
       </w:r>
-      <w:proofErr w:type="spellEnd"/>
       <w:r>
         <w:rPr>
           <w:sz w:val="28"/>
@@ -22837,7 +22222,6 @@
         </w:rPr>
         <w:t xml:space="preserve"> и как он работает – </w:t>
       </w:r>
-      <w:proofErr w:type="spellStart"/>
       <w:r>
         <w:rPr>
           <w:sz w:val="28"/>
@@ -22846,7 +22230,6 @@
         </w:rPr>
         <w:t>Skillbox</w:t>
       </w:r>
-      <w:proofErr w:type="spellEnd"/>
       <w:r>
         <w:rPr>
           <w:sz w:val="28"/>
@@ -22854,7 +22237,7 @@
         </w:rPr>
         <w:t xml:space="preserve"> [Электронный ресурс]. – Режим доступа: </w:t>
       </w:r>
-      <w:hyperlink r:id="rId31" w:history="1">
+      <w:hyperlink r:id="rId33" w:history="1">
         <w:r>
           <w:rPr>
             <w:rStyle w:val="a4"/>
@@ -22888,39 +22271,7 @@
           <w:sz w:val="28"/>
           <w:szCs w:val="28"/>
         </w:rPr>
-        <w:t xml:space="preserve">3.  Компонент сборки (деталь или подсборка). Интерфейсы </w:t>
-      </w:r>
-      <w:proofErr w:type="spellStart"/>
-      <w:r>
-        <w:rPr>
-          <w:sz w:val="28"/>
-          <w:szCs w:val="28"/>
-        </w:rPr>
-        <w:t>ksPart</w:t>
-      </w:r>
-      <w:proofErr w:type="spellEnd"/>
-      <w:r>
-        <w:rPr>
-          <w:sz w:val="28"/>
-          <w:szCs w:val="28"/>
-        </w:rPr>
-        <w:t xml:space="preserve"> и </w:t>
-      </w:r>
-      <w:proofErr w:type="spellStart"/>
-      <w:r>
-        <w:rPr>
-          <w:sz w:val="28"/>
-          <w:szCs w:val="28"/>
-        </w:rPr>
-        <w:t>IPart</w:t>
-      </w:r>
-      <w:proofErr w:type="spellEnd"/>
-      <w:r>
-        <w:rPr>
-          <w:sz w:val="28"/>
-          <w:szCs w:val="28"/>
-        </w:rPr>
-        <w:t>. [Электронный ресурс]. – Режим доступа: https://help.ascon.ru/KOMPAS_SDK/22/ru-RU/kspart.html (дата обращения: 20.10.2024).</w:t>
+        <w:t>3.  Компонент сборки (деталь или подсборка). Интерфейсы ksPart и IPart. [Электронный ресурс]. – Режим доступа: https://help.ascon.ru/KOMPAS_SDK/22/ru-RU/kspart.html (дата обращения: 20.10.2024).</w:t>
       </w:r>
     </w:p>
     <w:p>
@@ -22988,25 +22339,8 @@
           <w:sz w:val="28"/>
           <w:szCs w:val="28"/>
         </w:rPr>
-        <w:t xml:space="preserve">5. </w:t>
-      </w:r>
-      <w:proofErr w:type="spellStart"/>
-      <w:r>
-        <w:rPr>
-          <w:sz w:val="28"/>
-          <w:szCs w:val="28"/>
-        </w:rPr>
-        <w:t>Kompas</w:t>
-      </w:r>
-      <w:proofErr w:type="spellEnd"/>
-      <w:r>
-        <w:rPr>
-          <w:sz w:val="28"/>
-          <w:szCs w:val="28"/>
-        </w:rPr>
-        <w:t xml:space="preserve"> 8: создание прикладных библиотек – Форум программистов </w:t>
-      </w:r>
-      <w:proofErr w:type="spellStart"/>
+        <w:t xml:space="preserve">5. Kompas 8: создание прикладных библиотек – Форум программистов </w:t>
+      </w:r>
       <w:r>
         <w:rPr>
           <w:sz w:val="28"/>
@@ -23015,7 +22349,6 @@
         </w:rPr>
         <w:t>Vingrad</w:t>
       </w:r>
-      <w:proofErr w:type="spellEnd"/>
       <w:r>
         <w:rPr>
           <w:sz w:val="28"/>
@@ -23040,39 +22373,7 @@
           <w:sz w:val="28"/>
           <w:szCs w:val="28"/>
         </w:rPr>
-        <w:t>6. Программа "</w:t>
-      </w:r>
-      <w:proofErr w:type="spellStart"/>
-      <w:r>
-        <w:rPr>
-          <w:sz w:val="28"/>
-          <w:szCs w:val="28"/>
-        </w:rPr>
-        <w:t>Объемник</w:t>
-      </w:r>
-      <w:proofErr w:type="spellEnd"/>
-      <w:r>
-        <w:rPr>
-          <w:sz w:val="28"/>
-          <w:szCs w:val="28"/>
-        </w:rPr>
-        <w:t xml:space="preserve"> - мебельное предприятие" – Программа "</w:t>
-      </w:r>
-      <w:proofErr w:type="spellStart"/>
-      <w:r>
-        <w:rPr>
-          <w:sz w:val="28"/>
-          <w:szCs w:val="28"/>
-        </w:rPr>
-        <w:t>Объемник</w:t>
-      </w:r>
-      <w:proofErr w:type="spellEnd"/>
-      <w:r>
-        <w:rPr>
-          <w:sz w:val="28"/>
-          <w:szCs w:val="28"/>
-        </w:rPr>
-        <w:t xml:space="preserve"> - мебельное предприятие" [Электронный ресурс]. – Режим доступа: https://mebelsoft.org/ (дата обращения: 06.10.2024).</w:t>
+        <w:t>6. Программа "Объемник - мебельное предприятие" – Программа "Объемник - мебельное предприятие" [Электронный ресурс]. – Режим доступа: https://mebelsoft.org/ (дата обращения: 06.10.2024).</w:t>
       </w:r>
     </w:p>
     <w:p>
@@ -23139,39 +22440,7 @@
           <w:sz w:val="28"/>
           <w:szCs w:val="28"/>
         </w:rPr>
-        <w:t xml:space="preserve">9. </w:t>
-      </w:r>
-      <w:proofErr w:type="spellStart"/>
-      <w:r>
-        <w:rPr>
-          <w:sz w:val="28"/>
-          <w:szCs w:val="28"/>
-        </w:rPr>
-        <w:t>Фаулер</w:t>
-      </w:r>
-      <w:proofErr w:type="spellEnd"/>
-      <w:r>
-        <w:rPr>
-          <w:sz w:val="28"/>
-          <w:szCs w:val="28"/>
-        </w:rPr>
-        <w:t xml:space="preserve"> M. UML. Основы, 3-е издание. – Пер. с англ. – СПб: </w:t>
-      </w:r>
-      <w:proofErr w:type="spellStart"/>
-      <w:r>
-        <w:rPr>
-          <w:sz w:val="28"/>
-          <w:szCs w:val="28"/>
-        </w:rPr>
-        <w:t>СимволПлюс</w:t>
-      </w:r>
-      <w:proofErr w:type="spellEnd"/>
-      <w:r>
-        <w:rPr>
-          <w:sz w:val="28"/>
-          <w:szCs w:val="28"/>
-        </w:rPr>
-        <w:t>, 2004. – 192 с.</w:t>
+        <w:t>9. Фаулер M. UML. Основы, 3-е издание. – Пер. с англ. – СПб: СимволПлюс, 2004. – 192 с.</w:t>
       </w:r>
     </w:p>
     <w:p>
@@ -23188,7 +22457,7 @@
       </w:pPr>
     </w:p>
     <w:sectPr>
-      <w:footerReference w:type="default" r:id="rId32"/>
+      <w:footerReference w:type="default" r:id="rId34"/>
       <w:pgSz w:w="11910" w:h="16840"/>
       <w:pgMar w:top="1134" w:right="851" w:bottom="1134" w:left="1701" w:header="0" w:footer="1191" w:gutter="0"/>
       <w:cols w:space="720"/>

--- a/docs/Качаева_пояснительная_записка.docx
+++ b/docs/Качаева_пояснительная_записка.docx
@@ -1,6 +1,6 @@
 
 <file path=word/document.xml><?xml version="1.0" encoding="utf-8"?>
-<w:document xmlns:wpc="http://schemas.microsoft.com/office/word/2010/wordprocessingCanvas" xmlns:cx="http://schemas.microsoft.com/office/drawing/2014/chartex" xmlns:cx1="http://schemas.microsoft.com/office/drawing/2015/9/8/chartex" xmlns:cx2="http://schemas.microsoft.com/office/drawing/2015/10/21/chartex" xmlns:cx3="http://schemas.microsoft.com/office/drawing/2016/5/9/chartex" xmlns:cx4="http://schemas.microsoft.com/office/drawing/2016/5/10/chartex" xmlns:cx5="http://schemas.microsoft.com/office/drawing/2016/5/11/chartex" xmlns:cx6="http://schemas.microsoft.com/office/drawing/2016/5/12/chartex" xmlns:cx7="http://schemas.microsoft.com/office/drawing/2016/5/13/chartex" xmlns:cx8="http://schemas.microsoft.com/office/drawing/2016/5/14/chartex" xmlns:mc="http://schemas.openxmlformats.org/markup-compatibility/2006" xmlns:aink="http://schemas.microsoft.com/office/drawing/2016/ink" xmlns:am3d="http://schemas.microsoft.com/office/drawing/2017/model3d" xmlns:o="urn:schemas-microsoft-com:office:office" xmlns:r="http://schemas.openxmlformats.org/officeDocument/2006/relationships" xmlns:m="http://schemas.openxmlformats.org/officeDocument/2006/math" xmlns:v="urn:schemas-microsoft-com:vml" xmlns:wp14="http://schemas.microsoft.com/office/word/2010/wordprocessingDrawing" xmlns:wp="http://schemas.openxmlformats.org/drawingml/2006/wordprocessingDrawing" xmlns:w10="urn:schemas-microsoft-com:office:word" xmlns:w="http://schemas.openxmlformats.org/wordprocessingml/2006/main" xmlns:w14="http://schemas.microsoft.com/office/word/2010/wordml" xmlns:w15="http://schemas.microsoft.com/office/word/2012/wordml" xmlns:w16cex="http://schemas.microsoft.com/office/word/2018/wordml/cex" xmlns:w16cid="http://schemas.microsoft.com/office/word/2016/wordml/cid" xmlns:w16="http://schemas.microsoft.com/office/word/2018/wordml" xmlns:w16sdtdh="http://schemas.microsoft.com/office/word/2020/wordml/sdtdatahash" xmlns:w16se="http://schemas.microsoft.com/office/word/2015/wordml/symex" xmlns:wpg="http://schemas.microsoft.com/office/word/2010/wordprocessingGroup" xmlns:wpi="http://schemas.microsoft.com/office/word/2010/wordprocessingInk" xmlns:wne="http://schemas.microsoft.com/office/word/2006/wordml" xmlns:wps="http://schemas.microsoft.com/office/word/2010/wordprocessingShape" mc:Ignorable="w14 w15 w16se w16cid w16 w16cex w16sdtdh wp14">
+<w:document xmlns:wpc="http://schemas.microsoft.com/office/word/2010/wordprocessingCanvas" xmlns:cx="http://schemas.microsoft.com/office/drawing/2014/chartex" xmlns:cx1="http://schemas.microsoft.com/office/drawing/2015/9/8/chartex" xmlns:cx2="http://schemas.microsoft.com/office/drawing/2015/10/21/chartex" xmlns:cx3="http://schemas.microsoft.com/office/drawing/2016/5/9/chartex" xmlns:cx4="http://schemas.microsoft.com/office/drawing/2016/5/10/chartex" xmlns:cx5="http://schemas.microsoft.com/office/drawing/2016/5/11/chartex" xmlns:cx6="http://schemas.microsoft.com/office/drawing/2016/5/12/chartex" xmlns:cx7="http://schemas.microsoft.com/office/drawing/2016/5/13/chartex" xmlns:cx8="http://schemas.microsoft.com/office/drawing/2016/5/14/chartex" xmlns:mc="http://schemas.openxmlformats.org/markup-compatibility/2006" xmlns:aink="http://schemas.microsoft.com/office/drawing/2016/ink" xmlns:am3d="http://schemas.microsoft.com/office/drawing/2017/model3d" xmlns:o="urn:schemas-microsoft-com:office:office" xmlns:oel="http://schemas.microsoft.com/office/2019/extlst" xmlns:r="http://schemas.openxmlformats.org/officeDocument/2006/relationships" xmlns:m="http://schemas.openxmlformats.org/officeDocument/2006/math" xmlns:v="urn:schemas-microsoft-com:vml" xmlns:wp14="http://schemas.microsoft.com/office/word/2010/wordprocessingDrawing" xmlns:wp="http://schemas.openxmlformats.org/drawingml/2006/wordprocessingDrawing" xmlns:w10="urn:schemas-microsoft-com:office:word" xmlns:w="http://schemas.openxmlformats.org/wordprocessingml/2006/main" xmlns:w14="http://schemas.microsoft.com/office/word/2010/wordml" xmlns:w15="http://schemas.microsoft.com/office/word/2012/wordml" xmlns:w16cex="http://schemas.microsoft.com/office/word/2018/wordml/cex" xmlns:w16cid="http://schemas.microsoft.com/office/word/2016/wordml/cid" xmlns:w16="http://schemas.microsoft.com/office/word/2018/wordml" xmlns:w16du="http://schemas.microsoft.com/office/word/2023/wordml/word16du" xmlns:w16sdtdh="http://schemas.microsoft.com/office/word/2020/wordml/sdtdatahash" xmlns:w16sdtfl="http://schemas.microsoft.com/office/word/2024/wordml/sdtformatlock" xmlns:w16se="http://schemas.microsoft.com/office/word/2015/wordml/symex" xmlns:wpg="http://schemas.microsoft.com/office/word/2010/wordprocessingGroup" xmlns:wpi="http://schemas.microsoft.com/office/word/2010/wordprocessingInk" xmlns:wne="http://schemas.microsoft.com/office/word/2006/wordml" xmlns:wps="http://schemas.microsoft.com/office/word/2010/wordprocessingShape" mc:Ignorable="w14 w15 w16se w16cid w16 w16cex w16sdtdh w16sdtfl w16du wp14">
   <w:body>
     <w:p>
       <w:pPr>
@@ -1918,35 +1918,12 @@
         </w:rPr>
         <w:t>—</w:t>
       </w:r>
-      <w:commentRangeStart w:id="3"/>
-      <w:commentRangeStart w:id="4"/>
-      <w:r>
-        <w:rPr>
-          <w:sz w:val="28"/>
-          <w:szCs w:val="28"/>
-        </w:rPr>
-        <w:t xml:space="preserve"> </w:t>
-      </w:r>
-      <w:commentRangeEnd w:id="3"/>
-      <w:r>
-        <w:rPr>
-          <w:rStyle w:val="a3"/>
-        </w:rPr>
-        <w:commentReference w:id="3"/>
-      </w:r>
-      <w:commentRangeEnd w:id="4"/>
-      <w:r>
-        <w:rPr>
-          <w:rStyle w:val="a3"/>
-        </w:rPr>
-        <w:commentReference w:id="4"/>
-      </w:r>
-      <w:r>
-        <w:rPr>
-          <w:sz w:val="28"/>
-          <w:szCs w:val="28"/>
-        </w:rPr>
-        <w:t>08.10.2024)</w:t>
+      <w:r>
+        <w:rPr>
+          <w:sz w:val="28"/>
+          <w:szCs w:val="28"/>
+        </w:rPr>
+        <w:t xml:space="preserve"> 08.10.2024)</w:t>
       </w:r>
     </w:p>
     <w:p>
@@ -2184,12 +2161,12 @@
         <w:pStyle w:val="1"/>
         <w:spacing w:before="0" w:line="360" w:lineRule="auto"/>
       </w:pPr>
-      <w:bookmarkStart w:id="5" w:name="_Toc186051072"/>
+      <w:bookmarkStart w:id="3" w:name="_Toc186051072"/>
       <w:r>
         <w:lastRenderedPageBreak/>
         <w:t>2 ОПИСАНИЕ ПРЕДМЕТА ПРОЕКТИРОВАНИЯ</w:t>
       </w:r>
-      <w:bookmarkEnd w:id="5"/>
+      <w:bookmarkEnd w:id="3"/>
     </w:p>
     <w:p>
       <w:pPr>
@@ -2584,7 +2561,7 @@
                     </pic:cNvPicPr>
                   </pic:nvPicPr>
                   <pic:blipFill>
-                    <a:blip r:embed="rId12"/>
+                    <a:blip r:embed="rId8"/>
                     <a:stretch>
                       <a:fillRect/>
                     </a:stretch>
@@ -2710,15 +2687,7 @@
         <w:rPr>
           <w:sz w:val="28"/>
         </w:rPr>
-        <w:t xml:space="preserve">Добавление типов сиденья: круглая </w:t>
-      </w:r>
-      <w:commentRangeStart w:id="6"/>
-      <w:commentRangeStart w:id="7"/>
-      <w:r>
-        <w:rPr>
-          <w:sz w:val="28"/>
-        </w:rPr>
-        <w:t>и прямоугольная</w:t>
+        <w:t>Добавление типов сиденья: круглая и прямоугольная</w:t>
       </w:r>
       <w:r>
         <w:rPr>
@@ -2763,20 +2732,6 @@
         </w:rPr>
         <w:t>.</w:t>
       </w:r>
-      <w:commentRangeEnd w:id="6"/>
-      <w:r>
-        <w:rPr>
-          <w:rStyle w:val="a3"/>
-        </w:rPr>
-        <w:commentReference w:id="6"/>
-      </w:r>
-      <w:commentRangeEnd w:id="7"/>
-      <w:r>
-        <w:rPr>
-          <w:rStyle w:val="a3"/>
-        </w:rPr>
-        <w:commentReference w:id="7"/>
-      </w:r>
     </w:p>
     <w:p>
       <w:pPr>
@@ -2797,7 +2752,7 @@
         <w:pStyle w:val="1"/>
         <w:spacing w:before="0" w:line="360" w:lineRule="auto"/>
       </w:pPr>
-      <w:bookmarkStart w:id="8" w:name="_Toc186051073"/>
+      <w:bookmarkStart w:id="4" w:name="_Toc186051073"/>
       <w:r>
         <w:lastRenderedPageBreak/>
         <w:t xml:space="preserve">3 </w:t>
@@ -2805,7 +2760,7 @@
       <w:r>
         <w:t>ВЫБОР ИНСТРУМЕНТОВ И СРЕДСТВ РЕАЛИЗАЦИИ</w:t>
       </w:r>
-      <w:bookmarkEnd w:id="8"/>
+      <w:bookmarkEnd w:id="4"/>
     </w:p>
     <w:p>
       <w:pPr>
@@ -2951,15 +2906,7 @@
         <w:rPr>
           <w:sz w:val="28"/>
         </w:rPr>
-        <w:t xml:space="preserve">Для реализации пользовательского интерфейса использовалась система для построения </w:t>
-      </w:r>
-      <w:commentRangeStart w:id="9"/>
-      <w:commentRangeStart w:id="10"/>
-      <w:r>
-        <w:rPr>
-          <w:sz w:val="28"/>
-        </w:rPr>
-        <w:t>настольны</w:t>
+        <w:t>Для реализации пользовательского интерфейса использовалась система для построения настольны</w:t>
       </w:r>
       <w:r>
         <w:rPr>
@@ -2971,27 +2918,7 @@
         <w:rPr>
           <w:sz w:val="28"/>
         </w:rPr>
-        <w:t xml:space="preserve"> </w:t>
-      </w:r>
-      <w:commentRangeEnd w:id="9"/>
-      <w:r>
-        <w:rPr>
-          <w:rStyle w:val="a3"/>
-        </w:rPr>
-        <w:commentReference w:id="9"/>
-      </w:r>
-      <w:commentRangeEnd w:id="10"/>
-      <w:r>
-        <w:rPr>
-          <w:rStyle w:val="a3"/>
-        </w:rPr>
-        <w:commentReference w:id="10"/>
-      </w:r>
-      <w:r>
-        <w:rPr>
-          <w:sz w:val="28"/>
-        </w:rPr>
-        <w:t>приложени</w:t>
+        <w:t xml:space="preserve"> приложени</w:t>
       </w:r>
       <w:r>
         <w:rPr>
@@ -3027,12 +2954,12 @@
         <w:pStyle w:val="1"/>
         <w:spacing w:line="360" w:lineRule="auto"/>
       </w:pPr>
-      <w:bookmarkStart w:id="11" w:name="_Toc186051074"/>
+      <w:bookmarkStart w:id="5" w:name="_Toc186051074"/>
       <w:r>
         <w:lastRenderedPageBreak/>
         <w:t>4 НАЗНАЧЕНИЕ ПЛАГИНА</w:t>
       </w:r>
-      <w:bookmarkEnd w:id="11"/>
+      <w:bookmarkEnd w:id="5"/>
     </w:p>
     <w:p>
       <w:pPr>
@@ -3133,12 +3060,12 @@
       <w:pPr>
         <w:pStyle w:val="1"/>
       </w:pPr>
-      <w:bookmarkStart w:id="12" w:name="_Toc186051075"/>
+      <w:bookmarkStart w:id="6" w:name="_Toc186051075"/>
       <w:r>
         <w:lastRenderedPageBreak/>
         <w:t>5 ОБЗОР АНАЛОГОВ</w:t>
       </w:r>
-      <w:bookmarkEnd w:id="12"/>
+      <w:bookmarkEnd w:id="6"/>
     </w:p>
     <w:p>
       <w:pPr>
@@ -3255,7 +3182,7 @@
                     </pic:cNvPicPr>
                   </pic:nvPicPr>
                   <pic:blipFill>
-                    <a:blip r:embed="rId13">
+                    <a:blip r:embed="rId9">
                       <a:extLst>
                         <a:ext uri="{28A0092B-C50C-407E-A947-70E740481C1C}">
                           <a14:useLocalDpi xmlns:a14="http://schemas.microsoft.com/office/drawing/2010/main" val="0"/>
@@ -3431,7 +3358,7 @@
                     </pic:cNvPicPr>
                   </pic:nvPicPr>
                   <pic:blipFill>
-                    <a:blip r:embed="rId14">
+                    <a:blip r:embed="rId10">
                       <a:extLst>
                         <a:ext uri="{28A0092B-C50C-407E-A947-70E740481C1C}">
                           <a14:useLocalDpi xmlns:a14="http://schemas.microsoft.com/office/drawing/2010/main" val="0"/>
@@ -3527,12 +3454,12 @@
       <w:pPr>
         <w:pStyle w:val="1"/>
       </w:pPr>
-      <w:bookmarkStart w:id="13" w:name="_Toc186051076"/>
+      <w:bookmarkStart w:id="7" w:name="_Toc186051076"/>
       <w:r>
         <w:lastRenderedPageBreak/>
         <w:t>6 ОПИСАНИЕ РЕАЛИЗАЦИИ</w:t>
       </w:r>
-      <w:bookmarkEnd w:id="13"/>
+      <w:bookmarkEnd w:id="7"/>
     </w:p>
     <w:p>
       <w:pPr>
@@ -3642,7 +3569,7 @@
                     </pic:cNvPicPr>
                   </pic:nvPicPr>
                   <pic:blipFill>
-                    <a:blip r:embed="rId15"/>
+                    <a:blip r:embed="rId11"/>
                     <a:stretch>
                       <a:fillRect/>
                     </a:stretch>
@@ -8099,14 +8026,14 @@
           <w:lang w:val="en-US"/>
         </w:rPr>
       </w:pPr>
-      <w:commentRangeStart w:id="14"/>
-      <w:commentRangeEnd w:id="14"/>
+      <w:commentRangeStart w:id="8"/>
+      <w:commentRangeEnd w:id="8"/>
       <w:r>
         <w:rPr>
           <w:rStyle w:val="a3"/>
         </w:rPr>
         <w:lastRenderedPageBreak/>
-        <w:commentReference w:id="14"/>
+        <w:commentReference w:id="8"/>
       </w:r>
       <w:r>
         <w:rPr>
@@ -8338,16 +8265,11 @@
         <w:rPr>
           <w:sz w:val="28"/>
         </w:rPr>
-        <w:t>.</w:t>
-      </w:r>
-      <w:r>
-        <w:rPr>
-          <w:sz w:val="28"/>
-        </w:rPr>
         <w:tab/>
         <w:t xml:space="preserve">Классы </w:t>
       </w:r>
-      <w:commentRangeStart w:id="15"/>
+      <w:commentRangeStart w:id="9"/>
+      <w:commentRangeStart w:id="10"/>
       <w:r>
         <w:rPr>
           <w:sz w:val="28"/>
@@ -8363,12 +8285,19 @@
         </w:rPr>
         <w:t xml:space="preserve"> </w:t>
       </w:r>
-      <w:commentRangeEnd w:id="15"/>
+      <w:commentRangeEnd w:id="9"/>
       <w:r>
         <w:rPr>
           <w:rStyle w:val="a3"/>
         </w:rPr>
-        <w:commentReference w:id="15"/>
+        <w:commentReference w:id="9"/>
+      </w:r>
+      <w:commentRangeEnd w:id="10"/>
+      <w:r>
+        <w:rPr>
+          <w:rStyle w:val="a3"/>
+        </w:rPr>
+        <w:commentReference w:id="10"/>
       </w:r>
       <w:r>
         <w:rPr>
@@ -8713,7 +8642,7 @@
           <w:lang w:val="en-US"/>
         </w:rPr>
       </w:pPr>
-      <w:commentRangeStart w:id="16"/>
+      <w:commentRangeStart w:id="11"/>
       <w:r>
         <w:rPr>
           <w:sz w:val="28"/>
@@ -8735,12 +8664,12 @@
         </w:rPr>
         <w:t xml:space="preserve"> Свойства </w:t>
       </w:r>
-      <w:commentRangeEnd w:id="16"/>
+      <w:commentRangeEnd w:id="11"/>
       <w:r>
         <w:rPr>
           <w:rStyle w:val="a3"/>
         </w:rPr>
-        <w:commentReference w:id="16"/>
+        <w:commentReference w:id="11"/>
       </w:r>
       <w:r>
         <w:rPr>
@@ -16635,7 +16564,7 @@
       <w:pPr>
         <w:pStyle w:val="1"/>
       </w:pPr>
-      <w:bookmarkStart w:id="17" w:name="_Toc186051077"/>
+      <w:bookmarkStart w:id="12" w:name="_Toc186051077"/>
       <w:r>
         <w:lastRenderedPageBreak/>
         <w:t>7</w:t>
@@ -16646,7 +16575,7 @@
       <w:r>
         <w:t>ПРОГРАММЫ ДЛЯ ПОЛЬЗОВАТЕЛЯ</w:t>
       </w:r>
-      <w:bookmarkEnd w:id="17"/>
+      <w:bookmarkEnd w:id="12"/>
     </w:p>
     <w:p>
       <w:pPr>
@@ -16718,7 +16647,6 @@
           <w:lang w:val="en-US"/>
         </w:rPr>
       </w:pPr>
-      <w:commentRangeStart w:id="18"/>
       <w:r>
         <w:rPr>
           <w:noProof/>
@@ -16775,13 +16703,6 @@
           </wp:inline>
         </w:drawing>
       </w:r>
-      <w:commentRangeEnd w:id="18"/>
-      <w:r>
-        <w:rPr>
-          <w:rStyle w:val="a3"/>
-        </w:rPr>
-        <w:commentReference w:id="18"/>
-      </w:r>
     </w:p>
     <w:p>
       <w:pPr>
@@ -16967,7 +16888,7 @@
           <w:szCs w:val="28"/>
         </w:rPr>
         <w:tab/>
-        <w:t>На рисунках 7.3-7.4 представлен внешний вид выпадающих списков при развернутом положении.</w:t>
+        <w:t>На рисунках 7.3-7.4 представлен внешний вид выпадающих списков.</w:t>
       </w:r>
     </w:p>
     <w:p>
@@ -17344,7 +17265,7 @@
       <w:pPr>
         <w:pStyle w:val="1"/>
       </w:pPr>
-      <w:bookmarkStart w:id="19" w:name="_Toc186051078"/>
+      <w:bookmarkStart w:id="13" w:name="_Toc186051078"/>
       <w:r>
         <w:lastRenderedPageBreak/>
         <w:t>8</w:t>
@@ -17355,7 +17276,7 @@
       <w:r>
         <w:t>ТЕСТИРОВАНИЕ ПЛАГИНА</w:t>
       </w:r>
-      <w:bookmarkEnd w:id="19"/>
+      <w:bookmarkEnd w:id="13"/>
     </w:p>
     <w:p>
       <w:pPr>
@@ -17375,11 +17296,11 @@
       <w:pPr>
         <w:pStyle w:val="2"/>
       </w:pPr>
-      <w:bookmarkStart w:id="20" w:name="_Toc186051079"/>
+      <w:bookmarkStart w:id="14" w:name="_Toc186051079"/>
       <w:r>
         <w:t>8.1 Функциональное тестирование</w:t>
       </w:r>
-      <w:bookmarkEnd w:id="20"/>
+      <w:bookmarkEnd w:id="14"/>
     </w:p>
     <w:p>
       <w:pPr>
@@ -19861,11 +19782,11 @@
       <w:pPr>
         <w:pStyle w:val="2"/>
       </w:pPr>
-      <w:bookmarkStart w:id="21" w:name="_Toc186051080"/>
+      <w:bookmarkStart w:id="15" w:name="_Toc186051080"/>
       <w:r>
         <w:t>8.2 Модульное тестирование</w:t>
       </w:r>
-      <w:bookmarkEnd w:id="21"/>
+      <w:bookmarkEnd w:id="15"/>
     </w:p>
     <w:p>
       <w:pPr>
@@ -20184,6 +20105,7 @@
           <w:lang w:val="en-US"/>
         </w:rPr>
       </w:pPr>
+      <w:commentRangeStart w:id="16"/>
       <w:r>
         <w:rPr>
           <w:sz w:val="28"/>
@@ -20201,7 +20123,20 @@
         <w:rPr>
           <w:sz w:val="28"/>
         </w:rPr>
-        <w:t xml:space="preserve"> Тесты класса </w:t>
+        <w:t xml:space="preserve"> Тесты </w:t>
+      </w:r>
+      <w:commentRangeEnd w:id="16"/>
+      <w:r>
+        <w:rPr>
+          <w:rStyle w:val="a3"/>
+        </w:rPr>
+        <w:commentReference w:id="16"/>
+      </w:r>
+      <w:r>
+        <w:rPr>
+          <w:sz w:val="28"/>
+        </w:rPr>
+        <w:t xml:space="preserve">класса </w:t>
       </w:r>
       <w:r>
         <w:rPr>
@@ -21061,7 +20996,29 @@
           <w:szCs w:val="28"/>
         </w:rPr>
         <w:tab/>
-        <w:t>Тестирование заключалось в построении 134 табуретов с минимальными параметрами. На рисунках 8.9 и 8.10 представлены получившиеся графики.</w:t>
+        <w:t xml:space="preserve">Тестирование заключалось в построении </w:t>
+      </w:r>
+      <w:commentRangeStart w:id="17"/>
+      <w:r>
+        <w:rPr>
+          <w:sz w:val="28"/>
+          <w:szCs w:val="28"/>
+        </w:rPr>
+        <w:t xml:space="preserve">134 табуретов </w:t>
+      </w:r>
+      <w:commentRangeEnd w:id="17"/>
+      <w:r>
+        <w:rPr>
+          <w:rStyle w:val="a3"/>
+        </w:rPr>
+        <w:commentReference w:id="17"/>
+      </w:r>
+      <w:r>
+        <w:rPr>
+          <w:sz w:val="28"/>
+          <w:szCs w:val="28"/>
+        </w:rPr>
+        <w:t>с минимальными параметрами. На рисунках 8.9 и 8.10 представлены получившиеся графики.</w:t>
       </w:r>
     </w:p>
     <w:p>
@@ -21079,6 +21036,7 @@
       </w:pPr>
       <w:r>
         <w:rPr>
+          <w:noProof/>
           <w:sz w:val="28"/>
           <w:szCs w:val="28"/>
         </w:rPr>
@@ -21189,6 +21147,7 @@
       </w:pPr>
       <w:r>
         <w:rPr>
+          <w:noProof/>
           <w:sz w:val="28"/>
           <w:szCs w:val="28"/>
         </w:rPr>
@@ -22013,12 +21972,12 @@
         <w:pStyle w:val="1"/>
         <w:spacing w:before="0" w:line="360" w:lineRule="auto"/>
       </w:pPr>
-      <w:bookmarkStart w:id="22" w:name="_Toc186051081"/>
+      <w:bookmarkStart w:id="18" w:name="_Toc186051081"/>
       <w:r>
         <w:lastRenderedPageBreak/>
         <w:t>Список использованных источников</w:t>
       </w:r>
-      <w:bookmarkEnd w:id="22"/>
+      <w:bookmarkEnd w:id="18"/>
     </w:p>
     <w:p>
       <w:pPr>
@@ -22467,8 +22426,8 @@
 </file>
 
 <file path=word/comments.xml><?xml version="1.0" encoding="utf-8"?>
-<w:comments xmlns:wpc="http://schemas.microsoft.com/office/word/2010/wordprocessingCanvas" xmlns:cx="http://schemas.microsoft.com/office/drawing/2014/chartex" xmlns:cx1="http://schemas.microsoft.com/office/drawing/2015/9/8/chartex" xmlns:cx2="http://schemas.microsoft.com/office/drawing/2015/10/21/chartex" xmlns:cx3="http://schemas.microsoft.com/office/drawing/2016/5/9/chartex" xmlns:cx4="http://schemas.microsoft.com/office/drawing/2016/5/10/chartex" xmlns:cx5="http://schemas.microsoft.com/office/drawing/2016/5/11/chartex" xmlns:cx6="http://schemas.microsoft.com/office/drawing/2016/5/12/chartex" xmlns:cx7="http://schemas.microsoft.com/office/drawing/2016/5/13/chartex" xmlns:cx8="http://schemas.microsoft.com/office/drawing/2016/5/14/chartex" xmlns:mc="http://schemas.openxmlformats.org/markup-compatibility/2006" xmlns:aink="http://schemas.microsoft.com/office/drawing/2016/ink" xmlns:am3d="http://schemas.microsoft.com/office/drawing/2017/model3d" xmlns:o="urn:schemas-microsoft-com:office:office" xmlns:r="http://schemas.openxmlformats.org/officeDocument/2006/relationships" xmlns:m="http://schemas.openxmlformats.org/officeDocument/2006/math" xmlns:v="urn:schemas-microsoft-com:vml" xmlns:wp14="http://schemas.microsoft.com/office/word/2010/wordprocessingDrawing" xmlns:wp="http://schemas.openxmlformats.org/drawingml/2006/wordprocessingDrawing" xmlns:w10="urn:schemas-microsoft-com:office:word" xmlns:w="http://schemas.openxmlformats.org/wordprocessingml/2006/main" xmlns:w14="http://schemas.microsoft.com/office/word/2010/wordml" xmlns:w15="http://schemas.microsoft.com/office/word/2012/wordml" xmlns:w16cex="http://schemas.microsoft.com/office/word/2018/wordml/cex" xmlns:w16cid="http://schemas.microsoft.com/office/word/2016/wordml/cid" xmlns:w16="http://schemas.microsoft.com/office/word/2018/wordml" xmlns:w16sdtdh="http://schemas.microsoft.com/office/word/2020/wordml/sdtdatahash" xmlns:w16se="http://schemas.microsoft.com/office/word/2015/wordml/symex" xmlns:wpg="http://schemas.microsoft.com/office/word/2010/wordprocessingGroup" xmlns:wpi="http://schemas.microsoft.com/office/word/2010/wordprocessingInk" xmlns:wne="http://schemas.microsoft.com/office/word/2006/wordml" xmlns:wps="http://schemas.microsoft.com/office/word/2010/wordprocessingShape" mc:Ignorable="w14 w15 w16se w16cid w16 w16cex w16sdtdh wp14">
-  <w:comment w:id="3" w:author="Соня Качаева" w:date="2024-12-23T12:38:00Z" w:initials="СК">
+<w:comments xmlns:wpc="http://schemas.microsoft.com/office/word/2010/wordprocessingCanvas" xmlns:cx="http://schemas.microsoft.com/office/drawing/2014/chartex" xmlns:cx1="http://schemas.microsoft.com/office/drawing/2015/9/8/chartex" xmlns:cx2="http://schemas.microsoft.com/office/drawing/2015/10/21/chartex" xmlns:cx3="http://schemas.microsoft.com/office/drawing/2016/5/9/chartex" xmlns:cx4="http://schemas.microsoft.com/office/drawing/2016/5/10/chartex" xmlns:cx5="http://schemas.microsoft.com/office/drawing/2016/5/11/chartex" xmlns:cx6="http://schemas.microsoft.com/office/drawing/2016/5/12/chartex" xmlns:cx7="http://schemas.microsoft.com/office/drawing/2016/5/13/chartex" xmlns:cx8="http://schemas.microsoft.com/office/drawing/2016/5/14/chartex" xmlns:mc="http://schemas.openxmlformats.org/markup-compatibility/2006" xmlns:aink="http://schemas.microsoft.com/office/drawing/2016/ink" xmlns:am3d="http://schemas.microsoft.com/office/drawing/2017/model3d" xmlns:o="urn:schemas-microsoft-com:office:office" xmlns:oel="http://schemas.microsoft.com/office/2019/extlst" xmlns:r="http://schemas.openxmlformats.org/officeDocument/2006/relationships" xmlns:m="http://schemas.openxmlformats.org/officeDocument/2006/math" xmlns:v="urn:schemas-microsoft-com:vml" xmlns:wp14="http://schemas.microsoft.com/office/word/2010/wordprocessingDrawing" xmlns:wp="http://schemas.openxmlformats.org/drawingml/2006/wordprocessingDrawing" xmlns:w10="urn:schemas-microsoft-com:office:word" xmlns:w="http://schemas.openxmlformats.org/wordprocessingml/2006/main" xmlns:w14="http://schemas.microsoft.com/office/word/2010/wordml" xmlns:w15="http://schemas.microsoft.com/office/word/2012/wordml" xmlns:w16cex="http://schemas.microsoft.com/office/word/2018/wordml/cex" xmlns:w16cid="http://schemas.microsoft.com/office/word/2016/wordml/cid" xmlns:w16="http://schemas.microsoft.com/office/word/2018/wordml" xmlns:w16du="http://schemas.microsoft.com/office/word/2023/wordml/word16du" xmlns:w16sdtdh="http://schemas.microsoft.com/office/word/2020/wordml/sdtdatahash" xmlns:w16sdtfl="http://schemas.microsoft.com/office/word/2024/wordml/sdtformatlock" xmlns:w16se="http://schemas.microsoft.com/office/word/2015/wordml/symex" xmlns:wpg="http://schemas.microsoft.com/office/word/2010/wordprocessingGroup" xmlns:wpi="http://schemas.microsoft.com/office/word/2010/wordprocessingInk" xmlns:wne="http://schemas.microsoft.com/office/word/2006/wordml" xmlns:wps="http://schemas.microsoft.com/office/word/2010/wordprocessingShape" mc:Ignorable="w14 w15 w16se w16cid w16 w16cex w16sdtdh w16sdtfl w16du wp14">
+  <w:comment w:id="8" w:author="Соня Качаева" w:date="2024-12-23T12:41:00Z" w:initials="СК">
     <w:p>
       <w:pPr>
         <w:pStyle w:val="a5"/>
@@ -22479,9 +22438,12 @@
         </w:rPr>
         <w:annotationRef/>
       </w:r>
+      <w:r>
+        <w:t>Перечисления в параметры</w:t>
+      </w:r>
     </w:p>
   </w:comment>
-  <w:comment w:id="4" w:author="Соня Качаева" w:date="2024-12-24T09:33:00Z" w:initials="СК">
+  <w:comment w:id="9" w:author="Соня Качаева" w:date="2024-12-23T12:41:00Z" w:initials="СК">
     <w:p>
       <w:pPr>
         <w:pStyle w:val="a5"/>
@@ -22492,12 +22454,9 @@
         </w:rPr>
         <w:annotationRef/>
       </w:r>
-      <w:r>
-        <w:t>+</w:t>
-      </w:r>
     </w:p>
   </w:comment>
-  <w:comment w:id="6" w:author="Соня Качаева" w:date="2024-12-23T12:39:00Z" w:initials="СК">
+  <w:comment w:id="10" w:author="Kalentyev Alexey" w:date="2024-12-27T15:35:00Z" w:initials="KA">
     <w:p>
       <w:pPr>
         <w:pStyle w:val="a5"/>
@@ -22508,9 +22467,12 @@
         </w:rPr>
         <w:annotationRef/>
       </w:r>
+      <w:r>
+        <w:t>Перечисления</w:t>
+      </w:r>
     </w:p>
   </w:comment>
-  <w:comment w:id="7" w:author="Соня Качаева" w:date="2024-12-24T09:33:00Z" w:initials="СК">
+  <w:comment w:id="11" w:author="Соня Качаева" w:date="2024-12-23T12:41:00Z" w:initials="СК">
     <w:p>
       <w:pPr>
         <w:pStyle w:val="a5"/>
@@ -22521,12 +22483,9 @@
         </w:rPr>
         <w:annotationRef/>
       </w:r>
-      <w:r>
-        <w:t>+</w:t>
-      </w:r>
     </w:p>
   </w:comment>
-  <w:comment w:id="9" w:author="Соня Качаева" w:date="2024-12-23T12:39:00Z" w:initials="СК">
+  <w:comment w:id="16" w:author="Kalentyev Alexey" w:date="2024-12-27T15:37:00Z" w:initials="KA">
     <w:p>
       <w:pPr>
         <w:pStyle w:val="a5"/>
@@ -22539,7 +22498,7 @@
       </w:r>
     </w:p>
   </w:comment>
-  <w:comment w:id="10" w:author="Соня Качаева" w:date="2024-12-24T09:34:00Z" w:initials="СК">
+  <w:comment w:id="17" w:author="Kalentyev Alexey" w:date="2024-12-27T15:38:00Z" w:initials="KA">
     <w:p>
       <w:pPr>
         <w:pStyle w:val="a5"/>
@@ -22551,65 +22510,7 @@
         <w:annotationRef/>
       </w:r>
       <w:r>
-        <w:t>+</w:t>
-      </w:r>
-    </w:p>
-  </w:comment>
-  <w:comment w:id="14" w:author="Соня Качаева" w:date="2024-12-23T12:41:00Z" w:initials="СК">
-    <w:p>
-      <w:pPr>
-        <w:pStyle w:val="a5"/>
-      </w:pPr>
-      <w:r>
-        <w:rPr>
-          <w:rStyle w:val="a3"/>
-        </w:rPr>
-        <w:annotationRef/>
-      </w:r>
-      <w:r>
-        <w:t>Перечисления в параметры</w:t>
-      </w:r>
-    </w:p>
-  </w:comment>
-  <w:comment w:id="15" w:author="Соня Качаева" w:date="2024-12-23T12:41:00Z" w:initials="СК">
-    <w:p>
-      <w:pPr>
-        <w:pStyle w:val="a5"/>
-      </w:pPr>
-      <w:r>
-        <w:rPr>
-          <w:rStyle w:val="a3"/>
-        </w:rPr>
-        <w:annotationRef/>
-      </w:r>
-    </w:p>
-  </w:comment>
-  <w:comment w:id="16" w:author="Соня Качаева" w:date="2024-12-23T12:41:00Z" w:initials="СК">
-    <w:p>
-      <w:pPr>
-        <w:pStyle w:val="a5"/>
-      </w:pPr>
-      <w:r>
-        <w:rPr>
-          <w:rStyle w:val="a3"/>
-        </w:rPr>
-        <w:annotationRef/>
-      </w:r>
-    </w:p>
-  </w:comment>
-  <w:comment w:id="18" w:author="Соня Качаева" w:date="2024-12-23T12:43:00Z" w:initials="СК">
-    <w:p>
-      <w:pPr>
-        <w:pStyle w:val="a5"/>
-      </w:pPr>
-      <w:r>
-        <w:rPr>
-          <w:rStyle w:val="a3"/>
-        </w:rPr>
-        <w:annotationRef/>
-      </w:r>
-      <w:r>
-        <w:t>Показать значения в выпадающих списках</w:t>
+        <w:t>Дописать про эффекты после построения 134 табуретов</w:t>
       </w:r>
     </w:p>
   </w:comment>
@@ -22617,52 +22518,40 @@
 </file>
 
 <file path=word/commentsExtended.xml><?xml version="1.0" encoding="utf-8"?>
-<w15:commentsEx xmlns:wpc="http://schemas.microsoft.com/office/word/2010/wordprocessingCanvas" xmlns:cx="http://schemas.microsoft.com/office/drawing/2014/chartex" xmlns:cx1="http://schemas.microsoft.com/office/drawing/2015/9/8/chartex" xmlns:cx2="http://schemas.microsoft.com/office/drawing/2015/10/21/chartex" xmlns:cx3="http://schemas.microsoft.com/office/drawing/2016/5/9/chartex" xmlns:cx4="http://schemas.microsoft.com/office/drawing/2016/5/10/chartex" xmlns:cx5="http://schemas.microsoft.com/office/drawing/2016/5/11/chartex" xmlns:cx6="http://schemas.microsoft.com/office/drawing/2016/5/12/chartex" xmlns:cx7="http://schemas.microsoft.com/office/drawing/2016/5/13/chartex" xmlns:cx8="http://schemas.microsoft.com/office/drawing/2016/5/14/chartex" xmlns:mc="http://schemas.openxmlformats.org/markup-compatibility/2006" xmlns:aink="http://schemas.microsoft.com/office/drawing/2016/ink" xmlns:am3d="http://schemas.microsoft.com/office/drawing/2017/model3d" xmlns:o="urn:schemas-microsoft-com:office:office" xmlns:r="http://schemas.openxmlformats.org/officeDocument/2006/relationships" xmlns:m="http://schemas.openxmlformats.org/officeDocument/2006/math" xmlns:v="urn:schemas-microsoft-com:vml" xmlns:wp14="http://schemas.microsoft.com/office/word/2010/wordprocessingDrawing" xmlns:wp="http://schemas.openxmlformats.org/drawingml/2006/wordprocessingDrawing" xmlns:w10="urn:schemas-microsoft-com:office:word" xmlns:w="http://schemas.openxmlformats.org/wordprocessingml/2006/main" xmlns:w14="http://schemas.microsoft.com/office/word/2010/wordml" xmlns:w15="http://schemas.microsoft.com/office/word/2012/wordml" xmlns:w16cex="http://schemas.microsoft.com/office/word/2018/wordml/cex" xmlns:w16cid="http://schemas.microsoft.com/office/word/2016/wordml/cid" xmlns:w16="http://schemas.microsoft.com/office/word/2018/wordml" xmlns:w16sdtdh="http://schemas.microsoft.com/office/word/2020/wordml/sdtdatahash" xmlns:w16se="http://schemas.microsoft.com/office/word/2015/wordml/symex" xmlns:wpg="http://schemas.microsoft.com/office/word/2010/wordprocessingGroup" xmlns:wpi="http://schemas.microsoft.com/office/word/2010/wordprocessingInk" xmlns:wne="http://schemas.microsoft.com/office/word/2006/wordml" xmlns:wps="http://schemas.microsoft.com/office/word/2010/wordprocessingShape" mc:Ignorable="w14 w15 w16se w16cid w16 w16cex w16sdtdh wp14">
-  <w15:commentEx w15:paraId="4578B423" w15:done="0"/>
-  <w15:commentEx w15:paraId="2ADC65FC" w15:paraIdParent="4578B423" w15:done="0"/>
-  <w15:commentEx w15:paraId="14B787B8" w15:done="0"/>
-  <w15:commentEx w15:paraId="61253789" w15:paraIdParent="14B787B8" w15:done="0"/>
-  <w15:commentEx w15:paraId="6F0DA685" w15:done="0"/>
-  <w15:commentEx w15:paraId="493AFEB8" w15:paraIdParent="6F0DA685" w15:done="0"/>
+<w15:commentsEx xmlns:wpc="http://schemas.microsoft.com/office/word/2010/wordprocessingCanvas" xmlns:cx="http://schemas.microsoft.com/office/drawing/2014/chartex" xmlns:cx1="http://schemas.microsoft.com/office/drawing/2015/9/8/chartex" xmlns:cx2="http://schemas.microsoft.com/office/drawing/2015/10/21/chartex" xmlns:cx3="http://schemas.microsoft.com/office/drawing/2016/5/9/chartex" xmlns:cx4="http://schemas.microsoft.com/office/drawing/2016/5/10/chartex" xmlns:cx5="http://schemas.microsoft.com/office/drawing/2016/5/11/chartex" xmlns:cx6="http://schemas.microsoft.com/office/drawing/2016/5/12/chartex" xmlns:cx7="http://schemas.microsoft.com/office/drawing/2016/5/13/chartex" xmlns:cx8="http://schemas.microsoft.com/office/drawing/2016/5/14/chartex" xmlns:mc="http://schemas.openxmlformats.org/markup-compatibility/2006" xmlns:aink="http://schemas.microsoft.com/office/drawing/2016/ink" xmlns:am3d="http://schemas.microsoft.com/office/drawing/2017/model3d" xmlns:o="urn:schemas-microsoft-com:office:office" xmlns:oel="http://schemas.microsoft.com/office/2019/extlst" xmlns:r="http://schemas.openxmlformats.org/officeDocument/2006/relationships" xmlns:m="http://schemas.openxmlformats.org/officeDocument/2006/math" xmlns:v="urn:schemas-microsoft-com:vml" xmlns:wp14="http://schemas.microsoft.com/office/word/2010/wordprocessingDrawing" xmlns:wp="http://schemas.openxmlformats.org/drawingml/2006/wordprocessingDrawing" xmlns:w10="urn:schemas-microsoft-com:office:word" xmlns:w="http://schemas.openxmlformats.org/wordprocessingml/2006/main" xmlns:w14="http://schemas.microsoft.com/office/word/2010/wordml" xmlns:w15="http://schemas.microsoft.com/office/word/2012/wordml" xmlns:w16cex="http://schemas.microsoft.com/office/word/2018/wordml/cex" xmlns:w16cid="http://schemas.microsoft.com/office/word/2016/wordml/cid" xmlns:w16="http://schemas.microsoft.com/office/word/2018/wordml" xmlns:w16du="http://schemas.microsoft.com/office/word/2023/wordml/word16du" xmlns:w16sdtdh="http://schemas.microsoft.com/office/word/2020/wordml/sdtdatahash" xmlns:w16sdtfl="http://schemas.microsoft.com/office/word/2024/wordml/sdtformatlock" xmlns:w16se="http://schemas.microsoft.com/office/word/2015/wordml/symex" xmlns:wpg="http://schemas.microsoft.com/office/word/2010/wordprocessingGroup" xmlns:wpi="http://schemas.microsoft.com/office/word/2010/wordprocessingInk" xmlns:wne="http://schemas.microsoft.com/office/word/2006/wordml" xmlns:wps="http://schemas.microsoft.com/office/word/2010/wordprocessingShape" mc:Ignorable="w14 w15 w16se w16cid w16 w16cex w16sdtdh w16sdtfl w16du wp14">
   <w15:commentEx w15:paraId="37A24176" w15:done="0"/>
   <w15:commentEx w15:paraId="751B953E" w15:done="0"/>
+  <w15:commentEx w15:paraId="4B45CFDE" w15:paraIdParent="751B953E" w15:done="0"/>
   <w15:commentEx w15:paraId="0010BA05" w15:done="0"/>
-  <w15:commentEx w15:paraId="1B8C33E5" w15:done="0"/>
+  <w15:commentEx w15:paraId="1C6B987C" w15:done="0"/>
+  <w15:commentEx w15:paraId="420004EE" w15:done="0"/>
 </w15:commentsEx>
 </file>
 
 <file path=word/commentsExtensible.xml><?xml version="1.0" encoding="utf-8"?>
-<w16cex:commentsExtensible xmlns:wpc="http://schemas.microsoft.com/office/word/2010/wordprocessingCanvas" xmlns:cx="http://schemas.microsoft.com/office/drawing/2014/chartex" xmlns:cx1="http://schemas.microsoft.com/office/drawing/2015/9/8/chartex" xmlns:cx2="http://schemas.microsoft.com/office/drawing/2015/10/21/chartex" xmlns:cx3="http://schemas.microsoft.com/office/drawing/2016/5/9/chartex" xmlns:cx4="http://schemas.microsoft.com/office/drawing/2016/5/10/chartex" xmlns:cx5="http://schemas.microsoft.com/office/drawing/2016/5/11/chartex" xmlns:cx6="http://schemas.microsoft.com/office/drawing/2016/5/12/chartex" xmlns:cx7="http://schemas.microsoft.com/office/drawing/2016/5/13/chartex" xmlns:cx8="http://schemas.microsoft.com/office/drawing/2016/5/14/chartex" xmlns:mc="http://schemas.openxmlformats.org/markup-compatibility/2006" xmlns:aink="http://schemas.microsoft.com/office/drawing/2016/ink" xmlns:am3d="http://schemas.microsoft.com/office/drawing/2017/model3d" xmlns:o="urn:schemas-microsoft-com:office:office" xmlns:r="http://schemas.openxmlformats.org/officeDocument/2006/relationships" xmlns:m="http://schemas.openxmlformats.org/officeDocument/2006/math" xmlns:v="urn:schemas-microsoft-com:vml" xmlns:wp14="http://schemas.microsoft.com/office/word/2010/wordprocessingDrawing" xmlns:wp="http://schemas.openxmlformats.org/drawingml/2006/wordprocessingDrawing" xmlns:w10="urn:schemas-microsoft-com:office:word" xmlns:w="http://schemas.openxmlformats.org/wordprocessingml/2006/main" xmlns:w14="http://schemas.microsoft.com/office/word/2010/wordml" xmlns:w15="http://schemas.microsoft.com/office/word/2012/wordml" xmlns:w16cex="http://schemas.microsoft.com/office/word/2018/wordml/cex" xmlns:w16cid="http://schemas.microsoft.com/office/word/2016/wordml/cid" xmlns:w16="http://schemas.microsoft.com/office/word/2018/wordml" xmlns:w16sdtdh="http://schemas.microsoft.com/office/word/2020/wordml/sdtdatahash" xmlns:w16se="http://schemas.microsoft.com/office/word/2015/wordml/symex" xmlns:wpg="http://schemas.microsoft.com/office/word/2010/wordprocessingGroup" xmlns:wpi="http://schemas.microsoft.com/office/word/2010/wordprocessingInk" xmlns:wne="http://schemas.microsoft.com/office/word/2006/wordml" xmlns:wps="http://schemas.microsoft.com/office/word/2010/wordprocessingShape" mc:Ignorable="w14 w15 w16se w16cid w16 w16cex w16sdtdh wp14">
-  <w16cex:commentExtensible w16cex:durableId="2B13D858" w16cex:dateUtc="2024-12-23T05:38:00Z"/>
-  <w16cex:commentExtensible w16cex:durableId="2B14FE5C" w16cex:dateUtc="2024-12-24T02:33:00Z"/>
-  <w16cex:commentExtensible w16cex:durableId="2B13D86D" w16cex:dateUtc="2024-12-23T05:39:00Z"/>
-  <w16cex:commentExtensible w16cex:durableId="2B14FE7C" w16cex:dateUtc="2024-12-24T02:33:00Z"/>
-  <w16cex:commentExtensible w16cex:durableId="2B13D886" w16cex:dateUtc="2024-12-23T05:39:00Z"/>
-  <w16cex:commentExtensible w16cex:durableId="2B14FE8D" w16cex:dateUtc="2024-12-24T02:34:00Z"/>
+<w16cex:commentsExtensible xmlns:wpc="http://schemas.microsoft.com/office/word/2010/wordprocessingCanvas" xmlns:cx="http://schemas.microsoft.com/office/drawing/2014/chartex" xmlns:cx1="http://schemas.microsoft.com/office/drawing/2015/9/8/chartex" xmlns:cx2="http://schemas.microsoft.com/office/drawing/2015/10/21/chartex" xmlns:cx3="http://schemas.microsoft.com/office/drawing/2016/5/9/chartex" xmlns:cx4="http://schemas.microsoft.com/office/drawing/2016/5/10/chartex" xmlns:cx5="http://schemas.microsoft.com/office/drawing/2016/5/11/chartex" xmlns:cx6="http://schemas.microsoft.com/office/drawing/2016/5/12/chartex" xmlns:cx7="http://schemas.microsoft.com/office/drawing/2016/5/13/chartex" xmlns:cx8="http://schemas.microsoft.com/office/drawing/2016/5/14/chartex" xmlns:cr="http://schemas.microsoft.com/office/comments/2020/reactions" xmlns:mc="http://schemas.openxmlformats.org/markup-compatibility/2006" xmlns:aink="http://schemas.microsoft.com/office/drawing/2016/ink" xmlns:am3d="http://schemas.microsoft.com/office/drawing/2017/model3d" xmlns:o="urn:schemas-microsoft-com:office:office" xmlns:oel="http://schemas.microsoft.com/office/2019/extlst" xmlns:r="http://schemas.openxmlformats.org/officeDocument/2006/relationships" xmlns:m="http://schemas.openxmlformats.org/officeDocument/2006/math" xmlns:v="urn:schemas-microsoft-com:vml" xmlns:wp14="http://schemas.microsoft.com/office/word/2010/wordprocessingDrawing" xmlns:wp="http://schemas.openxmlformats.org/drawingml/2006/wordprocessingDrawing" xmlns:w10="urn:schemas-microsoft-com:office:word" xmlns:w="http://schemas.openxmlformats.org/wordprocessingml/2006/main" xmlns:w14="http://schemas.microsoft.com/office/word/2010/wordml" xmlns:w15="http://schemas.microsoft.com/office/word/2012/wordml" xmlns:w16cex="http://schemas.microsoft.com/office/word/2018/wordml/cex" xmlns:w16cid="http://schemas.microsoft.com/office/word/2016/wordml/cid" xmlns:w16="http://schemas.microsoft.com/office/word/2018/wordml" xmlns:w16du="http://schemas.microsoft.com/office/word/2023/wordml/word16du" xmlns:w16sdtdh="http://schemas.microsoft.com/office/word/2020/wordml/sdtdatahash" xmlns:w16sdtfl="http://schemas.microsoft.com/office/word/2024/wordml/sdtformatlock" xmlns:w16se="http://schemas.microsoft.com/office/word/2015/wordml/symex" xmlns:wpg="http://schemas.microsoft.com/office/word/2010/wordprocessingGroup" xmlns:wpi="http://schemas.microsoft.com/office/word/2010/wordprocessingInk" xmlns:wne="http://schemas.microsoft.com/office/word/2006/wordml" xmlns:wps="http://schemas.microsoft.com/office/word/2010/wordprocessingShape" mc:Ignorable="w14 w15 w16se w16cid w16 w16cex w16sdtdh w16sdtfl cr w16du wp14">
   <w16cex:commentExtensible w16cex:durableId="2B13D8FE" w16cex:dateUtc="2024-12-23T05:41:00Z"/>
   <w16cex:commentExtensible w16cex:durableId="2B13D8F9" w16cex:dateUtc="2024-12-23T05:41:00Z"/>
+  <w16cex:commentExtensible w16cex:durableId="3EAE06A2" w16cex:dateUtc="2024-12-27T08:35:00Z"/>
   <w16cex:commentExtensible w16cex:durableId="2B13D90F" w16cex:dateUtc="2024-12-23T05:41:00Z"/>
-  <w16cex:commentExtensible w16cex:durableId="2B13D95B" w16cex:dateUtc="2024-12-23T05:43:00Z"/>
+  <w16cex:commentExtensible w16cex:durableId="188FFC40" w16cex:dateUtc="2024-12-27T08:37:00Z"/>
+  <w16cex:commentExtensible w16cex:durableId="36008836" w16cex:dateUtc="2024-12-27T08:38:00Z"/>
 </w16cex:commentsExtensible>
 </file>
 
 <file path=word/commentsIds.xml><?xml version="1.0" encoding="utf-8"?>
-<w16cid:commentsIds xmlns:wpc="http://schemas.microsoft.com/office/word/2010/wordprocessingCanvas" xmlns:cx="http://schemas.microsoft.com/office/drawing/2014/chartex" xmlns:cx1="http://schemas.microsoft.com/office/drawing/2015/9/8/chartex" xmlns:cx2="http://schemas.microsoft.com/office/drawing/2015/10/21/chartex" xmlns:cx3="http://schemas.microsoft.com/office/drawing/2016/5/9/chartex" xmlns:cx4="http://schemas.microsoft.com/office/drawing/2016/5/10/chartex" xmlns:cx5="http://schemas.microsoft.com/office/drawing/2016/5/11/chartex" xmlns:cx6="http://schemas.microsoft.com/office/drawing/2016/5/12/chartex" xmlns:cx7="http://schemas.microsoft.com/office/drawing/2016/5/13/chartex" xmlns:cx8="http://schemas.microsoft.com/office/drawing/2016/5/14/chartex" xmlns:mc="http://schemas.openxmlformats.org/markup-compatibility/2006" xmlns:aink="http://schemas.microsoft.com/office/drawing/2016/ink" xmlns:am3d="http://schemas.microsoft.com/office/drawing/2017/model3d" xmlns:o="urn:schemas-microsoft-com:office:office" xmlns:r="http://schemas.openxmlformats.org/officeDocument/2006/relationships" xmlns:m="http://schemas.openxmlformats.org/officeDocument/2006/math" xmlns:v="urn:schemas-microsoft-com:vml" xmlns:wp14="http://schemas.microsoft.com/office/word/2010/wordprocessingDrawing" xmlns:wp="http://schemas.openxmlformats.org/drawingml/2006/wordprocessingDrawing" xmlns:w10="urn:schemas-microsoft-com:office:word" xmlns:w="http://schemas.openxmlformats.org/wordprocessingml/2006/main" xmlns:w14="http://schemas.microsoft.com/office/word/2010/wordml" xmlns:w15="http://schemas.microsoft.com/office/word/2012/wordml" xmlns:w16cex="http://schemas.microsoft.com/office/word/2018/wordml/cex" xmlns:w16cid="http://schemas.microsoft.com/office/word/2016/wordml/cid" xmlns:w16="http://schemas.microsoft.com/office/word/2018/wordml" xmlns:w16sdtdh="http://schemas.microsoft.com/office/word/2020/wordml/sdtdatahash" xmlns:w16se="http://schemas.microsoft.com/office/word/2015/wordml/symex" xmlns:wpg="http://schemas.microsoft.com/office/word/2010/wordprocessingGroup" xmlns:wpi="http://schemas.microsoft.com/office/word/2010/wordprocessingInk" xmlns:wne="http://schemas.microsoft.com/office/word/2006/wordml" xmlns:wps="http://schemas.microsoft.com/office/word/2010/wordprocessingShape" mc:Ignorable="w14 w15 w16se w16cid w16 w16cex w16sdtdh wp14">
-  <w16cid:commentId w16cid:paraId="4578B423" w16cid:durableId="2B13D858"/>
-  <w16cid:commentId w16cid:paraId="2ADC65FC" w16cid:durableId="2B14FE5C"/>
-  <w16cid:commentId w16cid:paraId="14B787B8" w16cid:durableId="2B13D86D"/>
-  <w16cid:commentId w16cid:paraId="61253789" w16cid:durableId="2B14FE7C"/>
-  <w16cid:commentId w16cid:paraId="6F0DA685" w16cid:durableId="2B13D886"/>
-  <w16cid:commentId w16cid:paraId="493AFEB8" w16cid:durableId="2B14FE8D"/>
+<w16cid:commentsIds xmlns:wpc="http://schemas.microsoft.com/office/word/2010/wordprocessingCanvas" xmlns:cx="http://schemas.microsoft.com/office/drawing/2014/chartex" xmlns:cx1="http://schemas.microsoft.com/office/drawing/2015/9/8/chartex" xmlns:cx2="http://schemas.microsoft.com/office/drawing/2015/10/21/chartex" xmlns:cx3="http://schemas.microsoft.com/office/drawing/2016/5/9/chartex" xmlns:cx4="http://schemas.microsoft.com/office/drawing/2016/5/10/chartex" xmlns:cx5="http://schemas.microsoft.com/office/drawing/2016/5/11/chartex" xmlns:cx6="http://schemas.microsoft.com/office/drawing/2016/5/12/chartex" xmlns:cx7="http://schemas.microsoft.com/office/drawing/2016/5/13/chartex" xmlns:cx8="http://schemas.microsoft.com/office/drawing/2016/5/14/chartex" xmlns:mc="http://schemas.openxmlformats.org/markup-compatibility/2006" xmlns:aink="http://schemas.microsoft.com/office/drawing/2016/ink" xmlns:am3d="http://schemas.microsoft.com/office/drawing/2017/model3d" xmlns:o="urn:schemas-microsoft-com:office:office" xmlns:oel="http://schemas.microsoft.com/office/2019/extlst" xmlns:r="http://schemas.openxmlformats.org/officeDocument/2006/relationships" xmlns:m="http://schemas.openxmlformats.org/officeDocument/2006/math" xmlns:v="urn:schemas-microsoft-com:vml" xmlns:wp14="http://schemas.microsoft.com/office/word/2010/wordprocessingDrawing" xmlns:wp="http://schemas.openxmlformats.org/drawingml/2006/wordprocessingDrawing" xmlns:w10="urn:schemas-microsoft-com:office:word" xmlns:w="http://schemas.openxmlformats.org/wordprocessingml/2006/main" xmlns:w14="http://schemas.microsoft.com/office/word/2010/wordml" xmlns:w15="http://schemas.microsoft.com/office/word/2012/wordml" xmlns:w16cex="http://schemas.microsoft.com/office/word/2018/wordml/cex" xmlns:w16cid="http://schemas.microsoft.com/office/word/2016/wordml/cid" xmlns:w16="http://schemas.microsoft.com/office/word/2018/wordml" xmlns:w16du="http://schemas.microsoft.com/office/word/2023/wordml/word16du" xmlns:w16sdtdh="http://schemas.microsoft.com/office/word/2020/wordml/sdtdatahash" xmlns:w16sdtfl="http://schemas.microsoft.com/office/word/2024/wordml/sdtformatlock" xmlns:w16se="http://schemas.microsoft.com/office/word/2015/wordml/symex" xmlns:wpg="http://schemas.microsoft.com/office/word/2010/wordprocessingGroup" xmlns:wpi="http://schemas.microsoft.com/office/word/2010/wordprocessingInk" xmlns:wne="http://schemas.microsoft.com/office/word/2006/wordml" xmlns:wps="http://schemas.microsoft.com/office/word/2010/wordprocessingShape" mc:Ignorable="w14 w15 w16se w16cid w16 w16cex w16sdtdh w16sdtfl w16du wp14">
   <w16cid:commentId w16cid:paraId="37A24176" w16cid:durableId="2B13D8FE"/>
   <w16cid:commentId w16cid:paraId="751B953E" w16cid:durableId="2B13D8F9"/>
+  <w16cid:commentId w16cid:paraId="4B45CFDE" w16cid:durableId="3EAE06A2"/>
   <w16cid:commentId w16cid:paraId="0010BA05" w16cid:durableId="2B13D90F"/>
-  <w16cid:commentId w16cid:paraId="1B8C33E5" w16cid:durableId="2B13D95B"/>
+  <w16cid:commentId w16cid:paraId="1C6B987C" w16cid:durableId="188FFC40"/>
+  <w16cid:commentId w16cid:paraId="420004EE" w16cid:durableId="36008836"/>
 </w16cid:commentsIds>
 </file>
 
 <file path=word/endnotes.xml><?xml version="1.0" encoding="utf-8"?>
-<w:endnotes xmlns:wpc="http://schemas.microsoft.com/office/word/2010/wordprocessingCanvas" xmlns:cx="http://schemas.microsoft.com/office/drawing/2014/chartex" xmlns:cx1="http://schemas.microsoft.com/office/drawing/2015/9/8/chartex" xmlns:cx2="http://schemas.microsoft.com/office/drawing/2015/10/21/chartex" xmlns:cx3="http://schemas.microsoft.com/office/drawing/2016/5/9/chartex" xmlns:cx4="http://schemas.microsoft.com/office/drawing/2016/5/10/chartex" xmlns:cx5="http://schemas.microsoft.com/office/drawing/2016/5/11/chartex" xmlns:cx6="http://schemas.microsoft.com/office/drawing/2016/5/12/chartex" xmlns:cx7="http://schemas.microsoft.com/office/drawing/2016/5/13/chartex" xmlns:cx8="http://schemas.microsoft.com/office/drawing/2016/5/14/chartex" xmlns:mc="http://schemas.openxmlformats.org/markup-compatibility/2006" xmlns:aink="http://schemas.microsoft.com/office/drawing/2016/ink" xmlns:am3d="http://schemas.microsoft.com/office/drawing/2017/model3d" xmlns:o="urn:schemas-microsoft-com:office:office" xmlns:r="http://schemas.openxmlformats.org/officeDocument/2006/relationships" xmlns:m="http://schemas.openxmlformats.org/officeDocument/2006/math" xmlns:v="urn:schemas-microsoft-com:vml" xmlns:wp14="http://schemas.microsoft.com/office/word/2010/wordprocessingDrawing" xmlns:wp="http://schemas.openxmlformats.org/drawingml/2006/wordprocessingDrawing" xmlns:w10="urn:schemas-microsoft-com:office:word" xmlns:w="http://schemas.openxmlformats.org/wordprocessingml/2006/main" xmlns:w14="http://schemas.microsoft.com/office/word/2010/wordml" xmlns:w15="http://schemas.microsoft.com/office/word/2012/wordml" xmlns:w16cex="http://schemas.microsoft.com/office/word/2018/wordml/cex" xmlns:w16cid="http://schemas.microsoft.com/office/word/2016/wordml/cid" xmlns:w16="http://schemas.microsoft.com/office/word/2018/wordml" xmlns:w16sdtdh="http://schemas.microsoft.com/office/word/2020/wordml/sdtdatahash" xmlns:w16se="http://schemas.microsoft.com/office/word/2015/wordml/symex" xmlns:wpg="http://schemas.microsoft.com/office/word/2010/wordprocessingGroup" xmlns:wpi="http://schemas.microsoft.com/office/word/2010/wordprocessingInk" xmlns:wne="http://schemas.microsoft.com/office/word/2006/wordml" xmlns:wps="http://schemas.microsoft.com/office/word/2010/wordprocessingShape" mc:Ignorable="w14 w15 w16se w16cid w16 w16cex w16sdtdh wp14">
+<w:endnotes xmlns:wpc="http://schemas.microsoft.com/office/word/2010/wordprocessingCanvas" xmlns:cx="http://schemas.microsoft.com/office/drawing/2014/chartex" xmlns:cx1="http://schemas.microsoft.com/office/drawing/2015/9/8/chartex" xmlns:cx2="http://schemas.microsoft.com/office/drawing/2015/10/21/chartex" xmlns:cx3="http://schemas.microsoft.com/office/drawing/2016/5/9/chartex" xmlns:cx4="http://schemas.microsoft.com/office/drawing/2016/5/10/chartex" xmlns:cx5="http://schemas.microsoft.com/office/drawing/2016/5/11/chartex" xmlns:cx6="http://schemas.microsoft.com/office/drawing/2016/5/12/chartex" xmlns:cx7="http://schemas.microsoft.com/office/drawing/2016/5/13/chartex" xmlns:cx8="http://schemas.microsoft.com/office/drawing/2016/5/14/chartex" xmlns:mc="http://schemas.openxmlformats.org/markup-compatibility/2006" xmlns:aink="http://schemas.microsoft.com/office/drawing/2016/ink" xmlns:am3d="http://schemas.microsoft.com/office/drawing/2017/model3d" xmlns:o="urn:schemas-microsoft-com:office:office" xmlns:oel="http://schemas.microsoft.com/office/2019/extlst" xmlns:r="http://schemas.openxmlformats.org/officeDocument/2006/relationships" xmlns:m="http://schemas.openxmlformats.org/officeDocument/2006/math" xmlns:v="urn:schemas-microsoft-com:vml" xmlns:wp14="http://schemas.microsoft.com/office/word/2010/wordprocessingDrawing" xmlns:wp="http://schemas.openxmlformats.org/drawingml/2006/wordprocessingDrawing" xmlns:w10="urn:schemas-microsoft-com:office:word" xmlns:w="http://schemas.openxmlformats.org/wordprocessingml/2006/main" xmlns:w14="http://schemas.microsoft.com/office/word/2010/wordml" xmlns:w15="http://schemas.microsoft.com/office/word/2012/wordml" xmlns:w16cex="http://schemas.microsoft.com/office/word/2018/wordml/cex" xmlns:w16cid="http://schemas.microsoft.com/office/word/2016/wordml/cid" xmlns:w16="http://schemas.microsoft.com/office/word/2018/wordml" xmlns:w16du="http://schemas.microsoft.com/office/word/2023/wordml/word16du" xmlns:w16sdtdh="http://schemas.microsoft.com/office/word/2020/wordml/sdtdatahash" xmlns:w16sdtfl="http://schemas.microsoft.com/office/word/2024/wordml/sdtformatlock" xmlns:w16se="http://schemas.microsoft.com/office/word/2015/wordml/symex" xmlns:wpg="http://schemas.microsoft.com/office/word/2010/wordprocessingGroup" xmlns:wpi="http://schemas.microsoft.com/office/word/2010/wordprocessingInk" xmlns:wne="http://schemas.microsoft.com/office/word/2006/wordml" xmlns:wps="http://schemas.microsoft.com/office/word/2010/wordprocessingShape" mc:Ignorable="w14 w15 w16se w16cid w16 w16cex w16sdtdh w16sdtfl w16du wp14">
   <w:endnote w:type="separator" w:id="-1">
     <w:p>
       <w:r>
@@ -22681,12 +22570,11 @@
 </file>
 
 <file path=word/footer1.xml><?xml version="1.0" encoding="utf-8"?>
-<w:ftr xmlns:wpc="http://schemas.microsoft.com/office/word/2010/wordprocessingCanvas" xmlns:cx="http://schemas.microsoft.com/office/drawing/2014/chartex" xmlns:cx1="http://schemas.microsoft.com/office/drawing/2015/9/8/chartex" xmlns:cx2="http://schemas.microsoft.com/office/drawing/2015/10/21/chartex" xmlns:cx3="http://schemas.microsoft.com/office/drawing/2016/5/9/chartex" xmlns:cx4="http://schemas.microsoft.com/office/drawing/2016/5/10/chartex" xmlns:cx5="http://schemas.microsoft.com/office/drawing/2016/5/11/chartex" xmlns:cx6="http://schemas.microsoft.com/office/drawing/2016/5/12/chartex" xmlns:cx7="http://schemas.microsoft.com/office/drawing/2016/5/13/chartex" xmlns:cx8="http://schemas.microsoft.com/office/drawing/2016/5/14/chartex" xmlns:mc="http://schemas.openxmlformats.org/markup-compatibility/2006" xmlns:aink="http://schemas.microsoft.com/office/drawing/2016/ink" xmlns:am3d="http://schemas.microsoft.com/office/drawing/2017/model3d" xmlns:o="urn:schemas-microsoft-com:office:office" xmlns:r="http://schemas.openxmlformats.org/officeDocument/2006/relationships" xmlns:m="http://schemas.openxmlformats.org/officeDocument/2006/math" xmlns:v="urn:schemas-microsoft-com:vml" xmlns:wp14="http://schemas.microsoft.com/office/word/2010/wordprocessingDrawing" xmlns:wp="http://schemas.openxmlformats.org/drawingml/2006/wordprocessingDrawing" xmlns:w10="urn:schemas-microsoft-com:office:word" xmlns:w="http://schemas.openxmlformats.org/wordprocessingml/2006/main" xmlns:w14="http://schemas.microsoft.com/office/word/2010/wordml" xmlns:w15="http://schemas.microsoft.com/office/word/2012/wordml" xmlns:w16cex="http://schemas.microsoft.com/office/word/2018/wordml/cex" xmlns:w16cid="http://schemas.microsoft.com/office/word/2016/wordml/cid" xmlns:w16="http://schemas.microsoft.com/office/word/2018/wordml" xmlns:w16sdtdh="http://schemas.microsoft.com/office/word/2020/wordml/sdtdatahash" xmlns:w16se="http://schemas.microsoft.com/office/word/2015/wordml/symex" xmlns:wpg="http://schemas.microsoft.com/office/word/2010/wordprocessingGroup" xmlns:wpi="http://schemas.microsoft.com/office/word/2010/wordprocessingInk" xmlns:wne="http://schemas.microsoft.com/office/word/2006/wordml" xmlns:wps="http://schemas.microsoft.com/office/word/2010/wordprocessingShape" mc:Ignorable="w14 w15 w16se w16cid w16 w16cex w16sdtdh wp14">
+<w:ftr xmlns:wpc="http://schemas.microsoft.com/office/word/2010/wordprocessingCanvas" xmlns:cx="http://schemas.microsoft.com/office/drawing/2014/chartex" xmlns:cx1="http://schemas.microsoft.com/office/drawing/2015/9/8/chartex" xmlns:cx2="http://schemas.microsoft.com/office/drawing/2015/10/21/chartex" xmlns:cx3="http://schemas.microsoft.com/office/drawing/2016/5/9/chartex" xmlns:cx4="http://schemas.microsoft.com/office/drawing/2016/5/10/chartex" xmlns:cx5="http://schemas.microsoft.com/office/drawing/2016/5/11/chartex" xmlns:cx6="http://schemas.microsoft.com/office/drawing/2016/5/12/chartex" xmlns:cx7="http://schemas.microsoft.com/office/drawing/2016/5/13/chartex" xmlns:cx8="http://schemas.microsoft.com/office/drawing/2016/5/14/chartex" xmlns:mc="http://schemas.openxmlformats.org/markup-compatibility/2006" xmlns:aink="http://schemas.microsoft.com/office/drawing/2016/ink" xmlns:am3d="http://schemas.microsoft.com/office/drawing/2017/model3d" xmlns:o="urn:schemas-microsoft-com:office:office" xmlns:oel="http://schemas.microsoft.com/office/2019/extlst" xmlns:r="http://schemas.openxmlformats.org/officeDocument/2006/relationships" xmlns:m="http://schemas.openxmlformats.org/officeDocument/2006/math" xmlns:v="urn:schemas-microsoft-com:vml" xmlns:wp14="http://schemas.microsoft.com/office/word/2010/wordprocessingDrawing" xmlns:wp="http://schemas.openxmlformats.org/drawingml/2006/wordprocessingDrawing" xmlns:w10="urn:schemas-microsoft-com:office:word" xmlns:w="http://schemas.openxmlformats.org/wordprocessingml/2006/main" xmlns:w14="http://schemas.microsoft.com/office/word/2010/wordml" xmlns:w15="http://schemas.microsoft.com/office/word/2012/wordml" xmlns:w16cex="http://schemas.microsoft.com/office/word/2018/wordml/cex" xmlns:w16cid="http://schemas.microsoft.com/office/word/2016/wordml/cid" xmlns:w16="http://schemas.microsoft.com/office/word/2018/wordml" xmlns:w16du="http://schemas.microsoft.com/office/word/2023/wordml/word16du" xmlns:w16sdtdh="http://schemas.microsoft.com/office/word/2020/wordml/sdtdatahash" xmlns:w16sdtfl="http://schemas.microsoft.com/office/word/2024/wordml/sdtformatlock" xmlns:w16se="http://schemas.microsoft.com/office/word/2015/wordml/symex" xmlns:wpg="http://schemas.microsoft.com/office/word/2010/wordprocessingGroup" xmlns:wpi="http://schemas.microsoft.com/office/word/2010/wordprocessingInk" xmlns:wne="http://schemas.microsoft.com/office/word/2006/wordml" xmlns:wps="http://schemas.microsoft.com/office/word/2010/wordprocessingShape" mc:Ignorable="w14 w15 w16se w16cid w16 w16cex w16sdtdh w16sdtfl w16du wp14">
   <w:sdt>
     <w:sdtPr>
       <w:id w:val="259259986"/>
     </w:sdtPr>
-    <w:sdtEndPr/>
     <w:sdtContent>
       <w:p>
         <w:pPr>
@@ -22724,7 +22612,7 @@
 </file>
 
 <file path=word/footnotes.xml><?xml version="1.0" encoding="utf-8"?>
-<w:footnotes xmlns:wpc="http://schemas.microsoft.com/office/word/2010/wordprocessingCanvas" xmlns:cx="http://schemas.microsoft.com/office/drawing/2014/chartex" xmlns:cx1="http://schemas.microsoft.com/office/drawing/2015/9/8/chartex" xmlns:cx2="http://schemas.microsoft.com/office/drawing/2015/10/21/chartex" xmlns:cx3="http://schemas.microsoft.com/office/drawing/2016/5/9/chartex" xmlns:cx4="http://schemas.microsoft.com/office/drawing/2016/5/10/chartex" xmlns:cx5="http://schemas.microsoft.com/office/drawing/2016/5/11/chartex" xmlns:cx6="http://schemas.microsoft.com/office/drawing/2016/5/12/chartex" xmlns:cx7="http://schemas.microsoft.com/office/drawing/2016/5/13/chartex" xmlns:cx8="http://schemas.microsoft.com/office/drawing/2016/5/14/chartex" xmlns:mc="http://schemas.openxmlformats.org/markup-compatibility/2006" xmlns:aink="http://schemas.microsoft.com/office/drawing/2016/ink" xmlns:am3d="http://schemas.microsoft.com/office/drawing/2017/model3d" xmlns:o="urn:schemas-microsoft-com:office:office" xmlns:r="http://schemas.openxmlformats.org/officeDocument/2006/relationships" xmlns:m="http://schemas.openxmlformats.org/officeDocument/2006/math" xmlns:v="urn:schemas-microsoft-com:vml" xmlns:wp14="http://schemas.microsoft.com/office/word/2010/wordprocessingDrawing" xmlns:wp="http://schemas.openxmlformats.org/drawingml/2006/wordprocessingDrawing" xmlns:w10="urn:schemas-microsoft-com:office:word" xmlns:w="http://schemas.openxmlformats.org/wordprocessingml/2006/main" xmlns:w14="http://schemas.microsoft.com/office/word/2010/wordml" xmlns:w15="http://schemas.microsoft.com/office/word/2012/wordml" xmlns:w16cex="http://schemas.microsoft.com/office/word/2018/wordml/cex" xmlns:w16cid="http://schemas.microsoft.com/office/word/2016/wordml/cid" xmlns:w16="http://schemas.microsoft.com/office/word/2018/wordml" xmlns:w16sdtdh="http://schemas.microsoft.com/office/word/2020/wordml/sdtdatahash" xmlns:w16se="http://schemas.microsoft.com/office/word/2015/wordml/symex" xmlns:wpg="http://schemas.microsoft.com/office/word/2010/wordprocessingGroup" xmlns:wpi="http://schemas.microsoft.com/office/word/2010/wordprocessingInk" xmlns:wne="http://schemas.microsoft.com/office/word/2006/wordml" xmlns:wps="http://schemas.microsoft.com/office/word/2010/wordprocessingShape" mc:Ignorable="w14 w15 w16se w16cid w16 w16cex w16sdtdh wp14">
+<w:footnotes xmlns:wpc="http://schemas.microsoft.com/office/word/2010/wordprocessingCanvas" xmlns:cx="http://schemas.microsoft.com/office/drawing/2014/chartex" xmlns:cx1="http://schemas.microsoft.com/office/drawing/2015/9/8/chartex" xmlns:cx2="http://schemas.microsoft.com/office/drawing/2015/10/21/chartex" xmlns:cx3="http://schemas.microsoft.com/office/drawing/2016/5/9/chartex" xmlns:cx4="http://schemas.microsoft.com/office/drawing/2016/5/10/chartex" xmlns:cx5="http://schemas.microsoft.com/office/drawing/2016/5/11/chartex" xmlns:cx6="http://schemas.microsoft.com/office/drawing/2016/5/12/chartex" xmlns:cx7="http://schemas.microsoft.com/office/drawing/2016/5/13/chartex" xmlns:cx8="http://schemas.microsoft.com/office/drawing/2016/5/14/chartex" xmlns:mc="http://schemas.openxmlformats.org/markup-compatibility/2006" xmlns:aink="http://schemas.microsoft.com/office/drawing/2016/ink" xmlns:am3d="http://schemas.microsoft.com/office/drawing/2017/model3d" xmlns:o="urn:schemas-microsoft-com:office:office" xmlns:oel="http://schemas.microsoft.com/office/2019/extlst" xmlns:r="http://schemas.openxmlformats.org/officeDocument/2006/relationships" xmlns:m="http://schemas.openxmlformats.org/officeDocument/2006/math" xmlns:v="urn:schemas-microsoft-com:vml" xmlns:wp14="http://schemas.microsoft.com/office/word/2010/wordprocessingDrawing" xmlns:wp="http://schemas.openxmlformats.org/drawingml/2006/wordprocessingDrawing" xmlns:w10="urn:schemas-microsoft-com:office:word" xmlns:w="http://schemas.openxmlformats.org/wordprocessingml/2006/main" xmlns:w14="http://schemas.microsoft.com/office/word/2010/wordml" xmlns:w15="http://schemas.microsoft.com/office/word/2012/wordml" xmlns:w16cex="http://schemas.microsoft.com/office/word/2018/wordml/cex" xmlns:w16cid="http://schemas.microsoft.com/office/word/2016/wordml/cid" xmlns:w16="http://schemas.microsoft.com/office/word/2018/wordml" xmlns:w16du="http://schemas.microsoft.com/office/word/2023/wordml/word16du" xmlns:w16sdtdh="http://schemas.microsoft.com/office/word/2020/wordml/sdtdatahash" xmlns:w16sdtfl="http://schemas.microsoft.com/office/word/2024/wordml/sdtformatlock" xmlns:w16se="http://schemas.microsoft.com/office/word/2015/wordml/symex" xmlns:wpg="http://schemas.microsoft.com/office/word/2010/wordprocessingGroup" xmlns:wpi="http://schemas.microsoft.com/office/word/2010/wordprocessingInk" xmlns:wne="http://schemas.microsoft.com/office/word/2006/wordml" xmlns:wps="http://schemas.microsoft.com/office/word/2010/wordprocessingShape" mc:Ignorable="w14 w15 w16se w16cid w16 w16cex w16sdtdh w16sdtfl w16du wp14">
   <w:footnote w:type="separator" w:id="-1">
     <w:p>
       <w:r>
@@ -22743,7 +22631,7 @@
 </file>
 
 <file path=word/numbering.xml><?xml version="1.0" encoding="utf-8"?>
-<w:numbering xmlns:wpc="http://schemas.microsoft.com/office/word/2010/wordprocessingCanvas" xmlns:cx="http://schemas.microsoft.com/office/drawing/2014/chartex" xmlns:cx1="http://schemas.microsoft.com/office/drawing/2015/9/8/chartex" xmlns:cx2="http://schemas.microsoft.com/office/drawing/2015/10/21/chartex" xmlns:cx3="http://schemas.microsoft.com/office/drawing/2016/5/9/chartex" xmlns:cx4="http://schemas.microsoft.com/office/drawing/2016/5/10/chartex" xmlns:cx5="http://schemas.microsoft.com/office/drawing/2016/5/11/chartex" xmlns:cx6="http://schemas.microsoft.com/office/drawing/2016/5/12/chartex" xmlns:cx7="http://schemas.microsoft.com/office/drawing/2016/5/13/chartex" xmlns:cx8="http://schemas.microsoft.com/office/drawing/2016/5/14/chartex" xmlns:mc="http://schemas.openxmlformats.org/markup-compatibility/2006" xmlns:aink="http://schemas.microsoft.com/office/drawing/2016/ink" xmlns:am3d="http://schemas.microsoft.com/office/drawing/2017/model3d" xmlns:o="urn:schemas-microsoft-com:office:office" xmlns:r="http://schemas.openxmlformats.org/officeDocument/2006/relationships" xmlns:m="http://schemas.openxmlformats.org/officeDocument/2006/math" xmlns:v="urn:schemas-microsoft-com:vml" xmlns:wp14="http://schemas.microsoft.com/office/word/2010/wordprocessingDrawing" xmlns:wp="http://schemas.openxmlformats.org/drawingml/2006/wordprocessingDrawing" xmlns:w10="urn:schemas-microsoft-com:office:word" xmlns:w="http://schemas.openxmlformats.org/wordprocessingml/2006/main" xmlns:w14="http://schemas.microsoft.com/office/word/2010/wordml" xmlns:w15="http://schemas.microsoft.com/office/word/2012/wordml" xmlns:w16cex="http://schemas.microsoft.com/office/word/2018/wordml/cex" xmlns:w16cid="http://schemas.microsoft.com/office/word/2016/wordml/cid" xmlns:w16="http://schemas.microsoft.com/office/word/2018/wordml" xmlns:w16sdtdh="http://schemas.microsoft.com/office/word/2020/wordml/sdtdatahash" xmlns:w16se="http://schemas.microsoft.com/office/word/2015/wordml/symex" xmlns:wpg="http://schemas.microsoft.com/office/word/2010/wordprocessingGroup" xmlns:wpi="http://schemas.microsoft.com/office/word/2010/wordprocessingInk" xmlns:wne="http://schemas.microsoft.com/office/word/2006/wordml" xmlns:wps="http://schemas.microsoft.com/office/word/2010/wordprocessingShape" mc:Ignorable="w14 w15 w16se w16cid w16 w16cex w16sdtdh wp14">
+<w:numbering xmlns:wpc="http://schemas.microsoft.com/office/word/2010/wordprocessingCanvas" xmlns:cx="http://schemas.microsoft.com/office/drawing/2014/chartex" xmlns:cx1="http://schemas.microsoft.com/office/drawing/2015/9/8/chartex" xmlns:cx2="http://schemas.microsoft.com/office/drawing/2015/10/21/chartex" xmlns:cx3="http://schemas.microsoft.com/office/drawing/2016/5/9/chartex" xmlns:cx4="http://schemas.microsoft.com/office/drawing/2016/5/10/chartex" xmlns:cx5="http://schemas.microsoft.com/office/drawing/2016/5/11/chartex" xmlns:cx6="http://schemas.microsoft.com/office/drawing/2016/5/12/chartex" xmlns:cx7="http://schemas.microsoft.com/office/drawing/2016/5/13/chartex" xmlns:cx8="http://schemas.microsoft.com/office/drawing/2016/5/14/chartex" xmlns:mc="http://schemas.openxmlformats.org/markup-compatibility/2006" xmlns:aink="http://schemas.microsoft.com/office/drawing/2016/ink" xmlns:am3d="http://schemas.microsoft.com/office/drawing/2017/model3d" xmlns:o="urn:schemas-microsoft-com:office:office" xmlns:oel="http://schemas.microsoft.com/office/2019/extlst" xmlns:r="http://schemas.openxmlformats.org/officeDocument/2006/relationships" xmlns:m="http://schemas.openxmlformats.org/officeDocument/2006/math" xmlns:v="urn:schemas-microsoft-com:vml" xmlns:wp14="http://schemas.microsoft.com/office/word/2010/wordprocessingDrawing" xmlns:wp="http://schemas.openxmlformats.org/drawingml/2006/wordprocessingDrawing" xmlns:w10="urn:schemas-microsoft-com:office:word" xmlns:w="http://schemas.openxmlformats.org/wordprocessingml/2006/main" xmlns:w14="http://schemas.microsoft.com/office/word/2010/wordml" xmlns:w15="http://schemas.microsoft.com/office/word/2012/wordml" xmlns:w16cex="http://schemas.microsoft.com/office/word/2018/wordml/cex" xmlns:w16cid="http://schemas.microsoft.com/office/word/2016/wordml/cid" xmlns:w16="http://schemas.microsoft.com/office/word/2018/wordml" xmlns:w16du="http://schemas.microsoft.com/office/word/2023/wordml/word16du" xmlns:w16sdtdh="http://schemas.microsoft.com/office/word/2020/wordml/sdtdatahash" xmlns:w16sdtfl="http://schemas.microsoft.com/office/word/2024/wordml/sdtformatlock" xmlns:w16se="http://schemas.microsoft.com/office/word/2015/wordml/symex" xmlns:wpg="http://schemas.microsoft.com/office/word/2010/wordprocessingGroup" xmlns:wpi="http://schemas.microsoft.com/office/word/2010/wordprocessingInk" xmlns:wne="http://schemas.microsoft.com/office/word/2006/wordml" xmlns:wps="http://schemas.microsoft.com/office/word/2010/wordprocessingShape" mc:Ignorable="w14 w15 w16se w16cid w16 w16cex w16sdtdh w16sdtfl w16du wp14">
   <w:abstractNum w:abstractNumId="0" w15:restartNumberingAfterBreak="0">
     <w:nsid w:val="3E5A36D0"/>
     <w:multiLevelType w:val="hybridMultilevel"/>
@@ -23038,28 +22926,31 @@
       </w:pPr>
     </w:lvl>
   </w:abstractNum>
-  <w:num w:numId="1">
+  <w:num w:numId="1" w16cid:durableId="1101030278">
     <w:abstractNumId w:val="2"/>
   </w:num>
-  <w:num w:numId="2">
+  <w:num w:numId="2" w16cid:durableId="1725521499">
     <w:abstractNumId w:val="0"/>
   </w:num>
-  <w:num w:numId="3">
+  <w:num w:numId="3" w16cid:durableId="991759018">
     <w:abstractNumId w:val="1"/>
   </w:num>
 </w:numbering>
 </file>
 
 <file path=word/people.xml><?xml version="1.0" encoding="utf-8"?>
-<w15:people xmlns:wpc="http://schemas.microsoft.com/office/word/2010/wordprocessingCanvas" xmlns:cx="http://schemas.microsoft.com/office/drawing/2014/chartex" xmlns:cx1="http://schemas.microsoft.com/office/drawing/2015/9/8/chartex" xmlns:cx2="http://schemas.microsoft.com/office/drawing/2015/10/21/chartex" xmlns:cx3="http://schemas.microsoft.com/office/drawing/2016/5/9/chartex" xmlns:cx4="http://schemas.microsoft.com/office/drawing/2016/5/10/chartex" xmlns:cx5="http://schemas.microsoft.com/office/drawing/2016/5/11/chartex" xmlns:cx6="http://schemas.microsoft.com/office/drawing/2016/5/12/chartex" xmlns:cx7="http://schemas.microsoft.com/office/drawing/2016/5/13/chartex" xmlns:cx8="http://schemas.microsoft.com/office/drawing/2016/5/14/chartex" xmlns:mc="http://schemas.openxmlformats.org/markup-compatibility/2006" xmlns:aink="http://schemas.microsoft.com/office/drawing/2016/ink" xmlns:am3d="http://schemas.microsoft.com/office/drawing/2017/model3d" xmlns:o="urn:schemas-microsoft-com:office:office" xmlns:r="http://schemas.openxmlformats.org/officeDocument/2006/relationships" xmlns:m="http://schemas.openxmlformats.org/officeDocument/2006/math" xmlns:v="urn:schemas-microsoft-com:vml" xmlns:wp14="http://schemas.microsoft.com/office/word/2010/wordprocessingDrawing" xmlns:wp="http://schemas.openxmlformats.org/drawingml/2006/wordprocessingDrawing" xmlns:w10="urn:schemas-microsoft-com:office:word" xmlns:w="http://schemas.openxmlformats.org/wordprocessingml/2006/main" xmlns:w14="http://schemas.microsoft.com/office/word/2010/wordml" xmlns:w15="http://schemas.microsoft.com/office/word/2012/wordml" xmlns:w16cex="http://schemas.microsoft.com/office/word/2018/wordml/cex" xmlns:w16cid="http://schemas.microsoft.com/office/word/2016/wordml/cid" xmlns:w16="http://schemas.microsoft.com/office/word/2018/wordml" xmlns:w16sdtdh="http://schemas.microsoft.com/office/word/2020/wordml/sdtdatahash" xmlns:w16se="http://schemas.microsoft.com/office/word/2015/wordml/symex" xmlns:wpg="http://schemas.microsoft.com/office/word/2010/wordprocessingGroup" xmlns:wpi="http://schemas.microsoft.com/office/word/2010/wordprocessingInk" xmlns:wne="http://schemas.microsoft.com/office/word/2006/wordml" xmlns:wps="http://schemas.microsoft.com/office/word/2010/wordprocessingShape" mc:Ignorable="w14 w15 w16se w16cid w16 w16cex w16sdtdh wp14">
+<w15:people xmlns:wpc="http://schemas.microsoft.com/office/word/2010/wordprocessingCanvas" xmlns:cx="http://schemas.microsoft.com/office/drawing/2014/chartex" xmlns:cx1="http://schemas.microsoft.com/office/drawing/2015/9/8/chartex" xmlns:cx2="http://schemas.microsoft.com/office/drawing/2015/10/21/chartex" xmlns:cx3="http://schemas.microsoft.com/office/drawing/2016/5/9/chartex" xmlns:cx4="http://schemas.microsoft.com/office/drawing/2016/5/10/chartex" xmlns:cx5="http://schemas.microsoft.com/office/drawing/2016/5/11/chartex" xmlns:cx6="http://schemas.microsoft.com/office/drawing/2016/5/12/chartex" xmlns:cx7="http://schemas.microsoft.com/office/drawing/2016/5/13/chartex" xmlns:cx8="http://schemas.microsoft.com/office/drawing/2016/5/14/chartex" xmlns:mc="http://schemas.openxmlformats.org/markup-compatibility/2006" xmlns:aink="http://schemas.microsoft.com/office/drawing/2016/ink" xmlns:am3d="http://schemas.microsoft.com/office/drawing/2017/model3d" xmlns:o="urn:schemas-microsoft-com:office:office" xmlns:oel="http://schemas.microsoft.com/office/2019/extlst" xmlns:r="http://schemas.openxmlformats.org/officeDocument/2006/relationships" xmlns:m="http://schemas.openxmlformats.org/officeDocument/2006/math" xmlns:v="urn:schemas-microsoft-com:vml" xmlns:wp14="http://schemas.microsoft.com/office/word/2010/wordprocessingDrawing" xmlns:wp="http://schemas.openxmlformats.org/drawingml/2006/wordprocessingDrawing" xmlns:w10="urn:schemas-microsoft-com:office:word" xmlns:w="http://schemas.openxmlformats.org/wordprocessingml/2006/main" xmlns:w14="http://schemas.microsoft.com/office/word/2010/wordml" xmlns:w15="http://schemas.microsoft.com/office/word/2012/wordml" xmlns:w16cex="http://schemas.microsoft.com/office/word/2018/wordml/cex" xmlns:w16cid="http://schemas.microsoft.com/office/word/2016/wordml/cid" xmlns:w16="http://schemas.microsoft.com/office/word/2018/wordml" xmlns:w16du="http://schemas.microsoft.com/office/word/2023/wordml/word16du" xmlns:w16sdtdh="http://schemas.microsoft.com/office/word/2020/wordml/sdtdatahash" xmlns:w16sdtfl="http://schemas.microsoft.com/office/word/2024/wordml/sdtformatlock" xmlns:w16se="http://schemas.microsoft.com/office/word/2015/wordml/symex" xmlns:wpg="http://schemas.microsoft.com/office/word/2010/wordprocessingGroup" xmlns:wpi="http://schemas.microsoft.com/office/word/2010/wordprocessingInk" xmlns:wne="http://schemas.microsoft.com/office/word/2006/wordml" xmlns:wps="http://schemas.microsoft.com/office/word/2010/wordprocessingShape" mc:Ignorable="w14 w15 w16se w16cid w16 w16cex w16sdtdh w16sdtfl w16du wp14">
   <w15:person w15:author="Соня Качаева">
     <w15:presenceInfo w15:providerId="Windows Live" w15:userId="086318b865e59781"/>
+  </w15:person>
+  <w15:person w15:author="Kalentyev Alexey">
+    <w15:presenceInfo w15:providerId="Windows Live" w15:userId="da819b8650d7d997"/>
   </w15:person>
 </w15:people>
 </file>
 
 <file path=word/styles.xml><?xml version="1.0" encoding="utf-8"?>
-<w:styles xmlns:mc="http://schemas.openxmlformats.org/markup-compatibility/2006" xmlns:r="http://schemas.openxmlformats.org/officeDocument/2006/relationships" xmlns:w="http://schemas.openxmlformats.org/wordprocessingml/2006/main" xmlns:w14="http://schemas.microsoft.com/office/word/2010/wordml" xmlns:w15="http://schemas.microsoft.com/office/word/2012/wordml" xmlns:w16cex="http://schemas.microsoft.com/office/word/2018/wordml/cex" xmlns:w16cid="http://schemas.microsoft.com/office/word/2016/wordml/cid" xmlns:w16="http://schemas.microsoft.com/office/word/2018/wordml" xmlns:w16sdtdh="http://schemas.microsoft.com/office/word/2020/wordml/sdtdatahash" xmlns:w16se="http://schemas.microsoft.com/office/word/2015/wordml/symex" mc:Ignorable="w14 w15 w16se w16cid w16 w16cex w16sdtdh">
+<w:styles xmlns:mc="http://schemas.openxmlformats.org/markup-compatibility/2006" xmlns:r="http://schemas.openxmlformats.org/officeDocument/2006/relationships" xmlns:w="http://schemas.openxmlformats.org/wordprocessingml/2006/main" xmlns:w14="http://schemas.microsoft.com/office/word/2010/wordml" xmlns:w15="http://schemas.microsoft.com/office/word/2012/wordml" xmlns:w16cex="http://schemas.microsoft.com/office/word/2018/wordml/cex" xmlns:w16cid="http://schemas.microsoft.com/office/word/2016/wordml/cid" xmlns:w16="http://schemas.microsoft.com/office/word/2018/wordml" xmlns:w16du="http://schemas.microsoft.com/office/word/2023/wordml/word16du" xmlns:w16sdtdh="http://schemas.microsoft.com/office/word/2020/wordml/sdtdatahash" xmlns:w16sdtfl="http://schemas.microsoft.com/office/word/2024/wordml/sdtformatlock" xmlns:w16se="http://schemas.microsoft.com/office/word/2015/wordml/symex" mc:Ignorable="w14 w15 w16se w16cid w16 w16cex w16sdtdh w16sdtfl w16du">
   <w:docDefaults>
     <w:rPrDefault>
       <w:rPr>

--- a/docs/Качаева_пояснительная_записка.docx
+++ b/docs/Качаева_пояснительная_записка.docx
@@ -1,6 +1,6 @@
 
 <file path=word/document.xml><?xml version="1.0" encoding="utf-8"?>
-<w:document xmlns:wpc="http://schemas.microsoft.com/office/word/2010/wordprocessingCanvas" xmlns:cx="http://schemas.microsoft.com/office/drawing/2014/chartex" xmlns:cx1="http://schemas.microsoft.com/office/drawing/2015/9/8/chartex" xmlns:cx2="http://schemas.microsoft.com/office/drawing/2015/10/21/chartex" xmlns:cx3="http://schemas.microsoft.com/office/drawing/2016/5/9/chartex" xmlns:cx4="http://schemas.microsoft.com/office/drawing/2016/5/10/chartex" xmlns:cx5="http://schemas.microsoft.com/office/drawing/2016/5/11/chartex" xmlns:cx6="http://schemas.microsoft.com/office/drawing/2016/5/12/chartex" xmlns:cx7="http://schemas.microsoft.com/office/drawing/2016/5/13/chartex" xmlns:cx8="http://schemas.microsoft.com/office/drawing/2016/5/14/chartex" xmlns:mc="http://schemas.openxmlformats.org/markup-compatibility/2006" xmlns:aink="http://schemas.microsoft.com/office/drawing/2016/ink" xmlns:am3d="http://schemas.microsoft.com/office/drawing/2017/model3d" xmlns:o="urn:schemas-microsoft-com:office:office" xmlns:oel="http://schemas.microsoft.com/office/2019/extlst" xmlns:r="http://schemas.openxmlformats.org/officeDocument/2006/relationships" xmlns:m="http://schemas.openxmlformats.org/officeDocument/2006/math" xmlns:v="urn:schemas-microsoft-com:vml" xmlns:wp14="http://schemas.microsoft.com/office/word/2010/wordprocessingDrawing" xmlns:wp="http://schemas.openxmlformats.org/drawingml/2006/wordprocessingDrawing" xmlns:w10="urn:schemas-microsoft-com:office:word" xmlns:w="http://schemas.openxmlformats.org/wordprocessingml/2006/main" xmlns:w14="http://schemas.microsoft.com/office/word/2010/wordml" xmlns:w15="http://schemas.microsoft.com/office/word/2012/wordml" xmlns:w16cex="http://schemas.microsoft.com/office/word/2018/wordml/cex" xmlns:w16cid="http://schemas.microsoft.com/office/word/2016/wordml/cid" xmlns:w16="http://schemas.microsoft.com/office/word/2018/wordml" xmlns:w16du="http://schemas.microsoft.com/office/word/2023/wordml/word16du" xmlns:w16sdtdh="http://schemas.microsoft.com/office/word/2020/wordml/sdtdatahash" xmlns:w16sdtfl="http://schemas.microsoft.com/office/word/2024/wordml/sdtformatlock" xmlns:w16se="http://schemas.microsoft.com/office/word/2015/wordml/symex" xmlns:wpg="http://schemas.microsoft.com/office/word/2010/wordprocessingGroup" xmlns:wpi="http://schemas.microsoft.com/office/word/2010/wordprocessingInk" xmlns:wne="http://schemas.microsoft.com/office/word/2006/wordml" xmlns:wps="http://schemas.microsoft.com/office/word/2010/wordprocessingShape" mc:Ignorable="w14 w15 w16se w16cid w16 w16cex w16sdtdh w16sdtfl w16du wp14">
+<w:document xmlns:wpc="http://schemas.microsoft.com/office/word/2010/wordprocessingCanvas" xmlns:cx="http://schemas.microsoft.com/office/drawing/2014/chartex" xmlns:cx1="http://schemas.microsoft.com/office/drawing/2015/9/8/chartex" xmlns:cx2="http://schemas.microsoft.com/office/drawing/2015/10/21/chartex" xmlns:cx3="http://schemas.microsoft.com/office/drawing/2016/5/9/chartex" xmlns:cx4="http://schemas.microsoft.com/office/drawing/2016/5/10/chartex" xmlns:cx5="http://schemas.microsoft.com/office/drawing/2016/5/11/chartex" xmlns:cx6="http://schemas.microsoft.com/office/drawing/2016/5/12/chartex" xmlns:cx7="http://schemas.microsoft.com/office/drawing/2016/5/13/chartex" xmlns:cx8="http://schemas.microsoft.com/office/drawing/2016/5/14/chartex" xmlns:mc="http://schemas.openxmlformats.org/markup-compatibility/2006" xmlns:aink="http://schemas.microsoft.com/office/drawing/2016/ink" xmlns:am3d="http://schemas.microsoft.com/office/drawing/2017/model3d" xmlns:o="urn:schemas-microsoft-com:office:office" xmlns:r="http://schemas.openxmlformats.org/officeDocument/2006/relationships" xmlns:m="http://schemas.openxmlformats.org/officeDocument/2006/math" xmlns:v="urn:schemas-microsoft-com:vml" xmlns:wp14="http://schemas.microsoft.com/office/word/2010/wordprocessingDrawing" xmlns:wp="http://schemas.openxmlformats.org/drawingml/2006/wordprocessingDrawing" xmlns:w10="urn:schemas-microsoft-com:office:word" xmlns:w="http://schemas.openxmlformats.org/wordprocessingml/2006/main" xmlns:w14="http://schemas.microsoft.com/office/word/2010/wordml" xmlns:w15="http://schemas.microsoft.com/office/word/2012/wordml" xmlns:w16cex="http://schemas.microsoft.com/office/word/2018/wordml/cex" xmlns:w16cid="http://schemas.microsoft.com/office/word/2016/wordml/cid" xmlns:w16="http://schemas.microsoft.com/office/word/2018/wordml" xmlns:w16sdtdh="http://schemas.microsoft.com/office/word/2020/wordml/sdtdatahash" xmlns:w16se="http://schemas.microsoft.com/office/word/2015/wordml/symex" xmlns:wpg="http://schemas.microsoft.com/office/word/2010/wordprocessingGroup" xmlns:wpi="http://schemas.microsoft.com/office/word/2010/wordprocessingInk" xmlns:wne="http://schemas.microsoft.com/office/word/2006/wordml" xmlns:wps="http://schemas.microsoft.com/office/word/2010/wordprocessingShape" mc:Ignorable="w14 w15 w16se w16cid w16 w16cex w16sdtdh wp14">
   <w:body>
     <w:p>
       <w:pPr>
@@ -655,6 +655,8 @@
             <w:rPr>
               <w:rFonts w:asciiTheme="minorHAnsi" w:eastAsiaTheme="minorEastAsia" w:hAnsiTheme="minorHAnsi" w:cstheme="minorBidi"/>
               <w:noProof/>
+              <w:sz w:val="28"/>
+              <w:szCs w:val="28"/>
               <w:lang w:eastAsia="ru-RU"/>
             </w:rPr>
           </w:pPr>
@@ -684,6 +686,8 @@
               <w:rPr>
                 <w:rStyle w:val="a4"/>
                 <w:noProof/>
+                <w:sz w:val="28"/>
+                <w:szCs w:val="28"/>
               </w:rPr>
               <w:t>Введение</w:t>
             </w:r>
@@ -691,6 +695,8 @@
               <w:rPr>
                 <w:noProof/>
                 <w:webHidden/>
+                <w:sz w:val="28"/>
+                <w:szCs w:val="28"/>
               </w:rPr>
               <w:tab/>
             </w:r>
@@ -698,6 +704,8 @@
               <w:rPr>
                 <w:noProof/>
                 <w:webHidden/>
+                <w:sz w:val="28"/>
+                <w:szCs w:val="28"/>
               </w:rPr>
               <w:fldChar w:fldCharType="begin"/>
             </w:r>
@@ -705,6 +713,8 @@
               <w:rPr>
                 <w:noProof/>
                 <w:webHidden/>
+                <w:sz w:val="28"/>
+                <w:szCs w:val="28"/>
               </w:rPr>
               <w:instrText xml:space="preserve"> PAGEREF _Toc186051070 \h </w:instrText>
             </w:r>
@@ -712,12 +722,16 @@
               <w:rPr>
                 <w:noProof/>
                 <w:webHidden/>
+                <w:sz w:val="28"/>
+                <w:szCs w:val="28"/>
               </w:rPr>
             </w:r>
             <w:r>
               <w:rPr>
                 <w:noProof/>
                 <w:webHidden/>
+                <w:sz w:val="28"/>
+                <w:szCs w:val="28"/>
               </w:rPr>
               <w:fldChar w:fldCharType="separate"/>
             </w:r>
@@ -725,6 +739,8 @@
               <w:rPr>
                 <w:noProof/>
                 <w:webHidden/>
+                <w:sz w:val="28"/>
+                <w:szCs w:val="28"/>
               </w:rPr>
               <w:t>3</w:t>
             </w:r>
@@ -732,6 +748,8 @@
               <w:rPr>
                 <w:noProof/>
                 <w:webHidden/>
+                <w:sz w:val="28"/>
+                <w:szCs w:val="28"/>
               </w:rPr>
               <w:fldChar w:fldCharType="end"/>
             </w:r>
@@ -746,6 +764,8 @@
             <w:rPr>
               <w:rFonts w:asciiTheme="minorHAnsi" w:eastAsiaTheme="minorEastAsia" w:hAnsiTheme="minorHAnsi" w:cstheme="minorBidi"/>
               <w:noProof/>
+              <w:sz w:val="28"/>
+              <w:szCs w:val="28"/>
               <w:lang w:eastAsia="ru-RU"/>
             </w:rPr>
           </w:pPr>
@@ -754,6 +774,8 @@
               <w:rPr>
                 <w:rStyle w:val="a4"/>
                 <w:noProof/>
+                <w:sz w:val="28"/>
+                <w:szCs w:val="28"/>
               </w:rPr>
               <w:t>1 ПОСТАНОВКА И АНАЛИЗ ЗАДАЧИ</w:t>
             </w:r>
@@ -761,6 +783,8 @@
               <w:rPr>
                 <w:noProof/>
                 <w:webHidden/>
+                <w:sz w:val="28"/>
+                <w:szCs w:val="28"/>
               </w:rPr>
               <w:tab/>
             </w:r>
@@ -768,6 +792,8 @@
               <w:rPr>
                 <w:noProof/>
                 <w:webHidden/>
+                <w:sz w:val="28"/>
+                <w:szCs w:val="28"/>
               </w:rPr>
               <w:fldChar w:fldCharType="begin"/>
             </w:r>
@@ -775,6 +801,8 @@
               <w:rPr>
                 <w:noProof/>
                 <w:webHidden/>
+                <w:sz w:val="28"/>
+                <w:szCs w:val="28"/>
               </w:rPr>
               <w:instrText xml:space="preserve"> PAGEREF _Toc186051071 \h </w:instrText>
             </w:r>
@@ -782,12 +810,16 @@
               <w:rPr>
                 <w:noProof/>
                 <w:webHidden/>
+                <w:sz w:val="28"/>
+                <w:szCs w:val="28"/>
               </w:rPr>
             </w:r>
             <w:r>
               <w:rPr>
                 <w:noProof/>
                 <w:webHidden/>
+                <w:sz w:val="28"/>
+                <w:szCs w:val="28"/>
               </w:rPr>
               <w:fldChar w:fldCharType="separate"/>
             </w:r>
@@ -795,6 +827,8 @@
               <w:rPr>
                 <w:noProof/>
                 <w:webHidden/>
+                <w:sz w:val="28"/>
+                <w:szCs w:val="28"/>
               </w:rPr>
               <w:t>4</w:t>
             </w:r>
@@ -802,6 +836,8 @@
               <w:rPr>
                 <w:noProof/>
                 <w:webHidden/>
+                <w:sz w:val="28"/>
+                <w:szCs w:val="28"/>
               </w:rPr>
               <w:fldChar w:fldCharType="end"/>
             </w:r>
@@ -816,6 +852,8 @@
             <w:rPr>
               <w:rFonts w:asciiTheme="minorHAnsi" w:eastAsiaTheme="minorEastAsia" w:hAnsiTheme="minorHAnsi" w:cstheme="minorBidi"/>
               <w:noProof/>
+              <w:sz w:val="28"/>
+              <w:szCs w:val="28"/>
               <w:lang w:eastAsia="ru-RU"/>
             </w:rPr>
           </w:pPr>
@@ -824,6 +862,8 @@
               <w:rPr>
                 <w:rStyle w:val="a4"/>
                 <w:noProof/>
+                <w:sz w:val="28"/>
+                <w:szCs w:val="28"/>
               </w:rPr>
               <w:t>2 ОПИСАНИЕ ПРЕДМЕТА ПРОЕКТИРОВАНИЯ</w:t>
             </w:r>
@@ -831,6 +871,8 @@
               <w:rPr>
                 <w:noProof/>
                 <w:webHidden/>
+                <w:sz w:val="28"/>
+                <w:szCs w:val="28"/>
               </w:rPr>
               <w:tab/>
             </w:r>
@@ -838,6 +880,8 @@
               <w:rPr>
                 <w:noProof/>
                 <w:webHidden/>
+                <w:sz w:val="28"/>
+                <w:szCs w:val="28"/>
               </w:rPr>
               <w:fldChar w:fldCharType="begin"/>
             </w:r>
@@ -845,6 +889,8 @@
               <w:rPr>
                 <w:noProof/>
                 <w:webHidden/>
+                <w:sz w:val="28"/>
+                <w:szCs w:val="28"/>
               </w:rPr>
               <w:instrText xml:space="preserve"> PAGEREF _Toc186051072 \h </w:instrText>
             </w:r>
@@ -852,12 +898,16 @@
               <w:rPr>
                 <w:noProof/>
                 <w:webHidden/>
+                <w:sz w:val="28"/>
+                <w:szCs w:val="28"/>
               </w:rPr>
             </w:r>
             <w:r>
               <w:rPr>
                 <w:noProof/>
                 <w:webHidden/>
+                <w:sz w:val="28"/>
+                <w:szCs w:val="28"/>
               </w:rPr>
               <w:fldChar w:fldCharType="separate"/>
             </w:r>
@@ -865,6 +915,8 @@
               <w:rPr>
                 <w:noProof/>
                 <w:webHidden/>
+                <w:sz w:val="28"/>
+                <w:szCs w:val="28"/>
               </w:rPr>
               <w:t>5</w:t>
             </w:r>
@@ -872,6 +924,8 @@
               <w:rPr>
                 <w:noProof/>
                 <w:webHidden/>
+                <w:sz w:val="28"/>
+                <w:szCs w:val="28"/>
               </w:rPr>
               <w:fldChar w:fldCharType="end"/>
             </w:r>
@@ -886,6 +940,8 @@
             <w:rPr>
               <w:rFonts w:asciiTheme="minorHAnsi" w:eastAsiaTheme="minorEastAsia" w:hAnsiTheme="minorHAnsi" w:cstheme="minorBidi"/>
               <w:noProof/>
+              <w:sz w:val="28"/>
+              <w:szCs w:val="28"/>
               <w:lang w:eastAsia="ru-RU"/>
             </w:rPr>
           </w:pPr>
@@ -894,6 +950,8 @@
               <w:rPr>
                 <w:rStyle w:val="a4"/>
                 <w:noProof/>
+                <w:sz w:val="28"/>
+                <w:szCs w:val="28"/>
               </w:rPr>
               <w:t>3 ВЫБОР ИНСТРУМЕНТОВ И СРЕДСТВ РЕАЛИЗАЦИИ</w:t>
             </w:r>
@@ -901,6 +959,8 @@
               <w:rPr>
                 <w:noProof/>
                 <w:webHidden/>
+                <w:sz w:val="28"/>
+                <w:szCs w:val="28"/>
               </w:rPr>
               <w:tab/>
             </w:r>
@@ -908,6 +968,8 @@
               <w:rPr>
                 <w:noProof/>
                 <w:webHidden/>
+                <w:sz w:val="28"/>
+                <w:szCs w:val="28"/>
               </w:rPr>
               <w:fldChar w:fldCharType="begin"/>
             </w:r>
@@ -915,6 +977,8 @@
               <w:rPr>
                 <w:noProof/>
                 <w:webHidden/>
+                <w:sz w:val="28"/>
+                <w:szCs w:val="28"/>
               </w:rPr>
               <w:instrText xml:space="preserve"> PAGEREF _Toc186051073 \h </w:instrText>
             </w:r>
@@ -922,12 +986,16 @@
               <w:rPr>
                 <w:noProof/>
                 <w:webHidden/>
+                <w:sz w:val="28"/>
+                <w:szCs w:val="28"/>
               </w:rPr>
             </w:r>
             <w:r>
               <w:rPr>
                 <w:noProof/>
                 <w:webHidden/>
+                <w:sz w:val="28"/>
+                <w:szCs w:val="28"/>
               </w:rPr>
               <w:fldChar w:fldCharType="separate"/>
             </w:r>
@@ -935,6 +1003,8 @@
               <w:rPr>
                 <w:noProof/>
                 <w:webHidden/>
+                <w:sz w:val="28"/>
+                <w:szCs w:val="28"/>
               </w:rPr>
               <w:t>6</w:t>
             </w:r>
@@ -942,6 +1012,8 @@
               <w:rPr>
                 <w:noProof/>
                 <w:webHidden/>
+                <w:sz w:val="28"/>
+                <w:szCs w:val="28"/>
               </w:rPr>
               <w:fldChar w:fldCharType="end"/>
             </w:r>
@@ -956,6 +1028,8 @@
             <w:rPr>
               <w:rFonts w:asciiTheme="minorHAnsi" w:eastAsiaTheme="minorEastAsia" w:hAnsiTheme="minorHAnsi" w:cstheme="minorBidi"/>
               <w:noProof/>
+              <w:sz w:val="28"/>
+              <w:szCs w:val="28"/>
               <w:lang w:eastAsia="ru-RU"/>
             </w:rPr>
           </w:pPr>
@@ -964,6 +1038,8 @@
               <w:rPr>
                 <w:rStyle w:val="a4"/>
                 <w:noProof/>
+                <w:sz w:val="28"/>
+                <w:szCs w:val="28"/>
               </w:rPr>
               <w:t>4 НАЗНАЧЕНИЕ ПЛАГИНА</w:t>
             </w:r>
@@ -971,6 +1047,8 @@
               <w:rPr>
                 <w:noProof/>
                 <w:webHidden/>
+                <w:sz w:val="28"/>
+                <w:szCs w:val="28"/>
               </w:rPr>
               <w:tab/>
             </w:r>
@@ -978,6 +1056,8 @@
               <w:rPr>
                 <w:noProof/>
                 <w:webHidden/>
+                <w:sz w:val="28"/>
+                <w:szCs w:val="28"/>
               </w:rPr>
               <w:fldChar w:fldCharType="begin"/>
             </w:r>
@@ -985,6 +1065,8 @@
               <w:rPr>
                 <w:noProof/>
                 <w:webHidden/>
+                <w:sz w:val="28"/>
+                <w:szCs w:val="28"/>
               </w:rPr>
               <w:instrText xml:space="preserve"> PAGEREF _Toc186051074 \h </w:instrText>
             </w:r>
@@ -992,12 +1074,16 @@
               <w:rPr>
                 <w:noProof/>
                 <w:webHidden/>
+                <w:sz w:val="28"/>
+                <w:szCs w:val="28"/>
               </w:rPr>
             </w:r>
             <w:r>
               <w:rPr>
                 <w:noProof/>
                 <w:webHidden/>
+                <w:sz w:val="28"/>
+                <w:szCs w:val="28"/>
               </w:rPr>
               <w:fldChar w:fldCharType="separate"/>
             </w:r>
@@ -1005,6 +1091,8 @@
               <w:rPr>
                 <w:noProof/>
                 <w:webHidden/>
+                <w:sz w:val="28"/>
+                <w:szCs w:val="28"/>
               </w:rPr>
               <w:t>7</w:t>
             </w:r>
@@ -1012,6 +1100,8 @@
               <w:rPr>
                 <w:noProof/>
                 <w:webHidden/>
+                <w:sz w:val="28"/>
+                <w:szCs w:val="28"/>
               </w:rPr>
               <w:fldChar w:fldCharType="end"/>
             </w:r>
@@ -1026,6 +1116,8 @@
             <w:rPr>
               <w:rFonts w:asciiTheme="minorHAnsi" w:eastAsiaTheme="minorEastAsia" w:hAnsiTheme="minorHAnsi" w:cstheme="minorBidi"/>
               <w:noProof/>
+              <w:sz w:val="28"/>
+              <w:szCs w:val="28"/>
               <w:lang w:eastAsia="ru-RU"/>
             </w:rPr>
           </w:pPr>
@@ -1034,6 +1126,8 @@
               <w:rPr>
                 <w:rStyle w:val="a4"/>
                 <w:noProof/>
+                <w:sz w:val="28"/>
+                <w:szCs w:val="28"/>
               </w:rPr>
               <w:t>5 ОБЗОР АНАЛОГОВ</w:t>
             </w:r>
@@ -1041,6 +1135,8 @@
               <w:rPr>
                 <w:noProof/>
                 <w:webHidden/>
+                <w:sz w:val="28"/>
+                <w:szCs w:val="28"/>
               </w:rPr>
               <w:tab/>
             </w:r>
@@ -1048,6 +1144,8 @@
               <w:rPr>
                 <w:noProof/>
                 <w:webHidden/>
+                <w:sz w:val="28"/>
+                <w:szCs w:val="28"/>
               </w:rPr>
               <w:fldChar w:fldCharType="begin"/>
             </w:r>
@@ -1055,6 +1153,8 @@
               <w:rPr>
                 <w:noProof/>
                 <w:webHidden/>
+                <w:sz w:val="28"/>
+                <w:szCs w:val="28"/>
               </w:rPr>
               <w:instrText xml:space="preserve"> PAGEREF _Toc186051075 \h </w:instrText>
             </w:r>
@@ -1062,12 +1162,16 @@
               <w:rPr>
                 <w:noProof/>
                 <w:webHidden/>
+                <w:sz w:val="28"/>
+                <w:szCs w:val="28"/>
               </w:rPr>
             </w:r>
             <w:r>
               <w:rPr>
                 <w:noProof/>
                 <w:webHidden/>
+                <w:sz w:val="28"/>
+                <w:szCs w:val="28"/>
               </w:rPr>
               <w:fldChar w:fldCharType="separate"/>
             </w:r>
@@ -1075,6 +1179,8 @@
               <w:rPr>
                 <w:noProof/>
                 <w:webHidden/>
+                <w:sz w:val="28"/>
+                <w:szCs w:val="28"/>
               </w:rPr>
               <w:t>8</w:t>
             </w:r>
@@ -1082,6 +1188,8 @@
               <w:rPr>
                 <w:noProof/>
                 <w:webHidden/>
+                <w:sz w:val="28"/>
+                <w:szCs w:val="28"/>
               </w:rPr>
               <w:fldChar w:fldCharType="end"/>
             </w:r>
@@ -1096,6 +1204,8 @@
             <w:rPr>
               <w:rFonts w:asciiTheme="minorHAnsi" w:eastAsiaTheme="minorEastAsia" w:hAnsiTheme="minorHAnsi" w:cstheme="minorBidi"/>
               <w:noProof/>
+              <w:sz w:val="28"/>
+              <w:szCs w:val="28"/>
               <w:lang w:eastAsia="ru-RU"/>
             </w:rPr>
           </w:pPr>
@@ -1104,6 +1214,8 @@
               <w:rPr>
                 <w:rStyle w:val="a4"/>
                 <w:noProof/>
+                <w:sz w:val="28"/>
+                <w:szCs w:val="28"/>
               </w:rPr>
               <w:t>6 ОПИСАНИЕ РЕАЛИЗАЦИИ</w:t>
             </w:r>
@@ -1111,6 +1223,8 @@
               <w:rPr>
                 <w:noProof/>
                 <w:webHidden/>
+                <w:sz w:val="28"/>
+                <w:szCs w:val="28"/>
               </w:rPr>
               <w:tab/>
             </w:r>
@@ -1118,6 +1232,8 @@
               <w:rPr>
                 <w:noProof/>
                 <w:webHidden/>
+                <w:sz w:val="28"/>
+                <w:szCs w:val="28"/>
               </w:rPr>
               <w:fldChar w:fldCharType="begin"/>
             </w:r>
@@ -1125,6 +1241,8 @@
               <w:rPr>
                 <w:noProof/>
                 <w:webHidden/>
+                <w:sz w:val="28"/>
+                <w:szCs w:val="28"/>
               </w:rPr>
               <w:instrText xml:space="preserve"> PAGEREF _Toc186051076 \h </w:instrText>
             </w:r>
@@ -1132,12 +1250,16 @@
               <w:rPr>
                 <w:noProof/>
                 <w:webHidden/>
+                <w:sz w:val="28"/>
+                <w:szCs w:val="28"/>
               </w:rPr>
             </w:r>
             <w:r>
               <w:rPr>
                 <w:noProof/>
                 <w:webHidden/>
+                <w:sz w:val="28"/>
+                <w:szCs w:val="28"/>
               </w:rPr>
               <w:fldChar w:fldCharType="separate"/>
             </w:r>
@@ -1145,6 +1267,8 @@
               <w:rPr>
                 <w:noProof/>
                 <w:webHidden/>
+                <w:sz w:val="28"/>
+                <w:szCs w:val="28"/>
               </w:rPr>
               <w:t>10</w:t>
             </w:r>
@@ -1152,6 +1276,8 @@
               <w:rPr>
                 <w:noProof/>
                 <w:webHidden/>
+                <w:sz w:val="28"/>
+                <w:szCs w:val="28"/>
               </w:rPr>
               <w:fldChar w:fldCharType="end"/>
             </w:r>
@@ -1166,6 +1292,8 @@
             <w:rPr>
               <w:rFonts w:asciiTheme="minorHAnsi" w:eastAsiaTheme="minorEastAsia" w:hAnsiTheme="minorHAnsi" w:cstheme="minorBidi"/>
               <w:noProof/>
+              <w:sz w:val="28"/>
+              <w:szCs w:val="28"/>
               <w:lang w:eastAsia="ru-RU"/>
             </w:rPr>
           </w:pPr>
@@ -1174,6 +1302,8 @@
               <w:rPr>
                 <w:rStyle w:val="a4"/>
                 <w:noProof/>
+                <w:sz w:val="28"/>
+                <w:szCs w:val="28"/>
               </w:rPr>
               <w:t>7 ОПИСАНИЕ ПРОГРАММЫ ДЛЯ ПОЛЬЗОВАТЕЛЯ</w:t>
             </w:r>
@@ -1181,6 +1311,8 @@
               <w:rPr>
                 <w:noProof/>
                 <w:webHidden/>
+                <w:sz w:val="28"/>
+                <w:szCs w:val="28"/>
               </w:rPr>
               <w:tab/>
             </w:r>
@@ -1188,6 +1320,8 @@
               <w:rPr>
                 <w:noProof/>
                 <w:webHidden/>
+                <w:sz w:val="28"/>
+                <w:szCs w:val="28"/>
               </w:rPr>
               <w:fldChar w:fldCharType="begin"/>
             </w:r>
@@ -1195,6 +1329,8 @@
               <w:rPr>
                 <w:noProof/>
                 <w:webHidden/>
+                <w:sz w:val="28"/>
+                <w:szCs w:val="28"/>
               </w:rPr>
               <w:instrText xml:space="preserve"> PAGEREF _Toc186051077 \h </w:instrText>
             </w:r>
@@ -1202,12 +1338,16 @@
               <w:rPr>
                 <w:noProof/>
                 <w:webHidden/>
+                <w:sz w:val="28"/>
+                <w:szCs w:val="28"/>
               </w:rPr>
             </w:r>
             <w:r>
               <w:rPr>
                 <w:noProof/>
                 <w:webHidden/>
+                <w:sz w:val="28"/>
+                <w:szCs w:val="28"/>
               </w:rPr>
               <w:fldChar w:fldCharType="separate"/>
             </w:r>
@@ -1215,6 +1355,8 @@
               <w:rPr>
                 <w:noProof/>
                 <w:webHidden/>
+                <w:sz w:val="28"/>
+                <w:szCs w:val="28"/>
               </w:rPr>
               <w:t>20</w:t>
             </w:r>
@@ -1222,6 +1364,8 @@
               <w:rPr>
                 <w:noProof/>
                 <w:webHidden/>
+                <w:sz w:val="28"/>
+                <w:szCs w:val="28"/>
               </w:rPr>
               <w:fldChar w:fldCharType="end"/>
             </w:r>
@@ -1236,6 +1380,8 @@
             <w:rPr>
               <w:rFonts w:asciiTheme="minorHAnsi" w:eastAsiaTheme="minorEastAsia" w:hAnsiTheme="minorHAnsi" w:cstheme="minorBidi"/>
               <w:noProof/>
+              <w:sz w:val="28"/>
+              <w:szCs w:val="28"/>
               <w:lang w:eastAsia="ru-RU"/>
             </w:rPr>
           </w:pPr>
@@ -1244,6 +1390,8 @@
               <w:rPr>
                 <w:rStyle w:val="a4"/>
                 <w:noProof/>
+                <w:sz w:val="28"/>
+                <w:szCs w:val="28"/>
               </w:rPr>
               <w:t>8 ТЕСТИРОВАНИЕ ПЛАГИНА</w:t>
             </w:r>
@@ -1251,6 +1399,8 @@
               <w:rPr>
                 <w:noProof/>
                 <w:webHidden/>
+                <w:sz w:val="28"/>
+                <w:szCs w:val="28"/>
               </w:rPr>
               <w:tab/>
             </w:r>
@@ -1258,6 +1408,8 @@
               <w:rPr>
                 <w:noProof/>
                 <w:webHidden/>
+                <w:sz w:val="28"/>
+                <w:szCs w:val="28"/>
               </w:rPr>
               <w:fldChar w:fldCharType="begin"/>
             </w:r>
@@ -1265,6 +1417,8 @@
               <w:rPr>
                 <w:noProof/>
                 <w:webHidden/>
+                <w:sz w:val="28"/>
+                <w:szCs w:val="28"/>
               </w:rPr>
               <w:instrText xml:space="preserve"> PAGEREF _Toc186051078 \h </w:instrText>
             </w:r>
@@ -1272,12 +1426,16 @@
               <w:rPr>
                 <w:noProof/>
                 <w:webHidden/>
+                <w:sz w:val="28"/>
+                <w:szCs w:val="28"/>
               </w:rPr>
             </w:r>
             <w:r>
               <w:rPr>
                 <w:noProof/>
                 <w:webHidden/>
+                <w:sz w:val="28"/>
+                <w:szCs w:val="28"/>
               </w:rPr>
               <w:fldChar w:fldCharType="separate"/>
             </w:r>
@@ -1285,6 +1443,8 @@
               <w:rPr>
                 <w:noProof/>
                 <w:webHidden/>
+                <w:sz w:val="28"/>
+                <w:szCs w:val="28"/>
               </w:rPr>
               <w:t>23</w:t>
             </w:r>
@@ -1292,6 +1452,8 @@
               <w:rPr>
                 <w:noProof/>
                 <w:webHidden/>
+                <w:sz w:val="28"/>
+                <w:szCs w:val="28"/>
               </w:rPr>
               <w:fldChar w:fldCharType="end"/>
             </w:r>
@@ -1306,6 +1468,8 @@
             <w:rPr>
               <w:rFonts w:asciiTheme="minorHAnsi" w:eastAsiaTheme="minorEastAsia" w:hAnsiTheme="minorHAnsi" w:cstheme="minorBidi"/>
               <w:noProof/>
+              <w:sz w:val="28"/>
+              <w:szCs w:val="28"/>
               <w:lang w:eastAsia="ru-RU"/>
             </w:rPr>
           </w:pPr>
@@ -1314,6 +1478,8 @@
               <w:rPr>
                 <w:rStyle w:val="a4"/>
                 <w:noProof/>
+                <w:sz w:val="28"/>
+                <w:szCs w:val="28"/>
               </w:rPr>
               <w:t>8.1 Функциональное тестирование</w:t>
             </w:r>
@@ -1321,6 +1487,8 @@
               <w:rPr>
                 <w:noProof/>
                 <w:webHidden/>
+                <w:sz w:val="28"/>
+                <w:szCs w:val="28"/>
               </w:rPr>
               <w:tab/>
             </w:r>
@@ -1328,6 +1496,8 @@
               <w:rPr>
                 <w:noProof/>
                 <w:webHidden/>
+                <w:sz w:val="28"/>
+                <w:szCs w:val="28"/>
               </w:rPr>
               <w:fldChar w:fldCharType="begin"/>
             </w:r>
@@ -1335,6 +1505,8 @@
               <w:rPr>
                 <w:noProof/>
                 <w:webHidden/>
+                <w:sz w:val="28"/>
+                <w:szCs w:val="28"/>
               </w:rPr>
               <w:instrText xml:space="preserve"> PAGEREF _Toc186051079 \h </w:instrText>
             </w:r>
@@ -1342,12 +1514,16 @@
               <w:rPr>
                 <w:noProof/>
                 <w:webHidden/>
+                <w:sz w:val="28"/>
+                <w:szCs w:val="28"/>
               </w:rPr>
             </w:r>
             <w:r>
               <w:rPr>
                 <w:noProof/>
                 <w:webHidden/>
+                <w:sz w:val="28"/>
+                <w:szCs w:val="28"/>
               </w:rPr>
               <w:fldChar w:fldCharType="separate"/>
             </w:r>
@@ -1355,6 +1531,8 @@
               <w:rPr>
                 <w:noProof/>
                 <w:webHidden/>
+                <w:sz w:val="28"/>
+                <w:szCs w:val="28"/>
               </w:rPr>
               <w:t>23</w:t>
             </w:r>
@@ -1362,6 +1540,8 @@
               <w:rPr>
                 <w:noProof/>
                 <w:webHidden/>
+                <w:sz w:val="28"/>
+                <w:szCs w:val="28"/>
               </w:rPr>
               <w:fldChar w:fldCharType="end"/>
             </w:r>
@@ -1376,6 +1556,8 @@
             <w:rPr>
               <w:rFonts w:asciiTheme="minorHAnsi" w:eastAsiaTheme="minorEastAsia" w:hAnsiTheme="minorHAnsi" w:cstheme="minorBidi"/>
               <w:noProof/>
+              <w:sz w:val="28"/>
+              <w:szCs w:val="28"/>
               <w:lang w:eastAsia="ru-RU"/>
             </w:rPr>
           </w:pPr>
@@ -1384,6 +1566,8 @@
               <w:rPr>
                 <w:rStyle w:val="a4"/>
                 <w:noProof/>
+                <w:sz w:val="28"/>
+                <w:szCs w:val="28"/>
               </w:rPr>
               <w:t>8.2 Модульное тестирование</w:t>
             </w:r>
@@ -1391,6 +1575,8 @@
               <w:rPr>
                 <w:noProof/>
                 <w:webHidden/>
+                <w:sz w:val="28"/>
+                <w:szCs w:val="28"/>
               </w:rPr>
               <w:tab/>
             </w:r>
@@ -1398,6 +1584,8 @@
               <w:rPr>
                 <w:noProof/>
                 <w:webHidden/>
+                <w:sz w:val="28"/>
+                <w:szCs w:val="28"/>
               </w:rPr>
               <w:fldChar w:fldCharType="begin"/>
             </w:r>
@@ -1405,6 +1593,8 @@
               <w:rPr>
                 <w:noProof/>
                 <w:webHidden/>
+                <w:sz w:val="28"/>
+                <w:szCs w:val="28"/>
               </w:rPr>
               <w:instrText xml:space="preserve"> PAGEREF _Toc186051080 \h </w:instrText>
             </w:r>
@@ -1412,12 +1602,16 @@
               <w:rPr>
                 <w:noProof/>
                 <w:webHidden/>
+                <w:sz w:val="28"/>
+                <w:szCs w:val="28"/>
               </w:rPr>
             </w:r>
             <w:r>
               <w:rPr>
                 <w:noProof/>
                 <w:webHidden/>
+                <w:sz w:val="28"/>
+                <w:szCs w:val="28"/>
               </w:rPr>
               <w:fldChar w:fldCharType="separate"/>
             </w:r>
@@ -1425,6 +1619,8 @@
               <w:rPr>
                 <w:noProof/>
                 <w:webHidden/>
+                <w:sz w:val="28"/>
+                <w:szCs w:val="28"/>
               </w:rPr>
               <w:t>28</w:t>
             </w:r>
@@ -1432,6 +1628,8 @@
               <w:rPr>
                 <w:noProof/>
                 <w:webHidden/>
+                <w:sz w:val="28"/>
+                <w:szCs w:val="28"/>
               </w:rPr>
               <w:fldChar w:fldCharType="end"/>
             </w:r>
@@ -1446,6 +1644,8 @@
             <w:rPr>
               <w:rFonts w:asciiTheme="minorHAnsi" w:eastAsiaTheme="minorEastAsia" w:hAnsiTheme="minorHAnsi" w:cstheme="minorBidi"/>
               <w:noProof/>
+              <w:sz w:val="28"/>
+              <w:szCs w:val="28"/>
               <w:lang w:eastAsia="ru-RU"/>
             </w:rPr>
           </w:pPr>
@@ -1454,6 +1654,8 @@
               <w:rPr>
                 <w:rStyle w:val="a4"/>
                 <w:noProof/>
+                <w:sz w:val="28"/>
+                <w:szCs w:val="28"/>
               </w:rPr>
               <w:t>Список использованных источников</w:t>
             </w:r>
@@ -1461,6 +1663,8 @@
               <w:rPr>
                 <w:noProof/>
                 <w:webHidden/>
+                <w:sz w:val="28"/>
+                <w:szCs w:val="28"/>
               </w:rPr>
               <w:tab/>
             </w:r>
@@ -1468,6 +1672,8 @@
               <w:rPr>
                 <w:noProof/>
                 <w:webHidden/>
+                <w:sz w:val="28"/>
+                <w:szCs w:val="28"/>
               </w:rPr>
               <w:fldChar w:fldCharType="begin"/>
             </w:r>
@@ -1475,6 +1681,8 @@
               <w:rPr>
                 <w:noProof/>
                 <w:webHidden/>
+                <w:sz w:val="28"/>
+                <w:szCs w:val="28"/>
               </w:rPr>
               <w:instrText xml:space="preserve"> PAGEREF _Toc186051081 \h </w:instrText>
             </w:r>
@@ -1482,12 +1690,16 @@
               <w:rPr>
                 <w:noProof/>
                 <w:webHidden/>
+                <w:sz w:val="28"/>
+                <w:szCs w:val="28"/>
               </w:rPr>
             </w:r>
             <w:r>
               <w:rPr>
                 <w:noProof/>
                 <w:webHidden/>
+                <w:sz w:val="28"/>
+                <w:szCs w:val="28"/>
               </w:rPr>
               <w:fldChar w:fldCharType="separate"/>
             </w:r>
@@ -1495,6 +1707,8 @@
               <w:rPr>
                 <w:noProof/>
                 <w:webHidden/>
+                <w:sz w:val="28"/>
+                <w:szCs w:val="28"/>
               </w:rPr>
               <w:t>29</w:t>
             </w:r>
@@ -1502,6 +1716,8 @@
               <w:rPr>
                 <w:noProof/>
                 <w:webHidden/>
+                <w:sz w:val="28"/>
+                <w:szCs w:val="28"/>
               </w:rPr>
               <w:fldChar w:fldCharType="end"/>
             </w:r>
@@ -8266,10 +8482,22 @@
           <w:sz w:val="28"/>
         </w:rPr>
         <w:tab/>
-        <w:t xml:space="preserve">Классы </w:t>
+      </w:r>
+      <w:r>
+        <w:rPr>
+          <w:sz w:val="28"/>
+        </w:rPr>
+        <w:t>Перечисления</w:t>
+      </w:r>
+      <w:r>
+        <w:rPr>
+          <w:sz w:val="28"/>
+        </w:rPr>
+        <w:t xml:space="preserve"> </w:t>
       </w:r>
       <w:commentRangeStart w:id="9"/>
       <w:commentRangeStart w:id="10"/>
+      <w:commentRangeStart w:id="11"/>
       <w:r>
         <w:rPr>
           <w:sz w:val="28"/>
@@ -8298,6 +8526,13 @@
           <w:rStyle w:val="a3"/>
         </w:rPr>
         <w:commentReference w:id="10"/>
+      </w:r>
+      <w:commentRangeEnd w:id="11"/>
+      <w:r>
+        <w:rPr>
+          <w:rStyle w:val="a3"/>
+        </w:rPr>
+        <w:commentReference w:id="11"/>
       </w:r>
       <w:r>
         <w:rPr>
@@ -8351,7 +8586,21 @@
           <w:sz w:val="28"/>
           <w:szCs w:val="28"/>
         </w:rPr>
-        <w:t xml:space="preserve"> Свойства класса </w:t>
+        <w:t xml:space="preserve"> Свойства </w:t>
+      </w:r>
+      <w:r>
+        <w:rPr>
+          <w:sz w:val="28"/>
+          <w:szCs w:val="28"/>
+        </w:rPr>
+        <w:t>перечислений</w:t>
+      </w:r>
+      <w:r>
+        <w:rPr>
+          <w:sz w:val="28"/>
+          <w:szCs w:val="28"/>
+        </w:rPr>
+        <w:t xml:space="preserve"> </w:t>
       </w:r>
       <w:r>
         <w:rPr>
@@ -8642,7 +8891,7 @@
           <w:lang w:val="en-US"/>
         </w:rPr>
       </w:pPr>
-      <w:commentRangeStart w:id="11"/>
+      <w:commentRangeStart w:id="12"/>
       <w:r>
         <w:rPr>
           <w:sz w:val="28"/>
@@ -8664,19 +8913,26 @@
         </w:rPr>
         <w:t xml:space="preserve"> Свойства </w:t>
       </w:r>
-      <w:commentRangeEnd w:id="11"/>
+      <w:commentRangeEnd w:id="12"/>
       <w:r>
         <w:rPr>
           <w:rStyle w:val="a3"/>
         </w:rPr>
-        <w:commentReference w:id="11"/>
-      </w:r>
-      <w:r>
-        <w:rPr>
-          <w:sz w:val="28"/>
-          <w:szCs w:val="28"/>
-        </w:rPr>
-        <w:t xml:space="preserve">класса </w:t>
+        <w:commentReference w:id="12"/>
+      </w:r>
+      <w:r>
+        <w:rPr>
+          <w:sz w:val="28"/>
+          <w:szCs w:val="28"/>
+        </w:rPr>
+        <w:t>перечислений</w:t>
+      </w:r>
+      <w:r>
+        <w:rPr>
+          <w:sz w:val="28"/>
+          <w:szCs w:val="28"/>
+        </w:rPr>
+        <w:t xml:space="preserve"> </w:t>
       </w:r>
       <w:r>
         <w:rPr>
@@ -16564,7 +16820,7 @@
       <w:pPr>
         <w:pStyle w:val="1"/>
       </w:pPr>
-      <w:bookmarkStart w:id="12" w:name="_Toc186051077"/>
+      <w:bookmarkStart w:id="13" w:name="_Toc186051077"/>
       <w:r>
         <w:lastRenderedPageBreak/>
         <w:t>7</w:t>
@@ -16575,7 +16831,7 @@
       <w:r>
         <w:t>ПРОГРАММЫ ДЛЯ ПОЛЬЗОВАТЕЛЯ</w:t>
       </w:r>
-      <w:bookmarkEnd w:id="12"/>
+      <w:bookmarkEnd w:id="13"/>
     </w:p>
     <w:p>
       <w:pPr>
@@ -17265,7 +17521,7 @@
       <w:pPr>
         <w:pStyle w:val="1"/>
       </w:pPr>
-      <w:bookmarkStart w:id="13" w:name="_Toc186051078"/>
+      <w:bookmarkStart w:id="14" w:name="_Toc186051078"/>
       <w:r>
         <w:lastRenderedPageBreak/>
         <w:t>8</w:t>
@@ -17276,7 +17532,7 @@
       <w:r>
         <w:t>ТЕСТИРОВАНИЕ ПЛАГИНА</w:t>
       </w:r>
-      <w:bookmarkEnd w:id="13"/>
+      <w:bookmarkEnd w:id="14"/>
     </w:p>
     <w:p>
       <w:pPr>
@@ -17296,11 +17552,11 @@
       <w:pPr>
         <w:pStyle w:val="2"/>
       </w:pPr>
-      <w:bookmarkStart w:id="14" w:name="_Toc186051079"/>
+      <w:bookmarkStart w:id="15" w:name="_Toc186051079"/>
       <w:r>
         <w:t>8.1 Функциональное тестирование</w:t>
       </w:r>
-      <w:bookmarkEnd w:id="14"/>
+      <w:bookmarkEnd w:id="15"/>
     </w:p>
     <w:p>
       <w:pPr>
@@ -19782,11 +20038,11 @@
       <w:pPr>
         <w:pStyle w:val="2"/>
       </w:pPr>
-      <w:bookmarkStart w:id="15" w:name="_Toc186051080"/>
+      <w:bookmarkStart w:id="16" w:name="_Toc186051080"/>
       <w:r>
         <w:t>8.2 Модульное тестирование</w:t>
       </w:r>
-      <w:bookmarkEnd w:id="15"/>
+      <w:bookmarkEnd w:id="16"/>
     </w:p>
     <w:p>
       <w:pPr>
@@ -20105,7 +20361,7 @@
           <w:lang w:val="en-US"/>
         </w:rPr>
       </w:pPr>
-      <w:commentRangeStart w:id="16"/>
+      <w:commentRangeStart w:id="17"/>
       <w:r>
         <w:rPr>
           <w:sz w:val="28"/>
@@ -20125,12 +20381,12 @@
         </w:rPr>
         <w:t xml:space="preserve"> Тесты </w:t>
       </w:r>
-      <w:commentRangeEnd w:id="16"/>
+      <w:commentRangeEnd w:id="17"/>
       <w:r>
         <w:rPr>
           <w:rStyle w:val="a3"/>
         </w:rPr>
-        <w:commentReference w:id="16"/>
+        <w:commentReference w:id="17"/>
       </w:r>
       <w:r>
         <w:rPr>
@@ -20998,27 +21254,69 @@
         <w:tab/>
         <w:t xml:space="preserve">Тестирование заключалось в построении </w:t>
       </w:r>
-      <w:commentRangeStart w:id="17"/>
-      <w:r>
-        <w:rPr>
-          <w:sz w:val="28"/>
-          <w:szCs w:val="28"/>
-        </w:rPr>
-        <w:t xml:space="preserve">134 табуретов </w:t>
-      </w:r>
-      <w:commentRangeEnd w:id="17"/>
+      <w:commentRangeStart w:id="18"/>
+      <w:r>
+        <w:rPr>
+          <w:sz w:val="28"/>
+          <w:szCs w:val="28"/>
+        </w:rPr>
+        <w:t>13</w:t>
+      </w:r>
+      <w:r>
+        <w:rPr>
+          <w:sz w:val="28"/>
+          <w:szCs w:val="28"/>
+        </w:rPr>
+        <w:t>7</w:t>
+      </w:r>
+      <w:r>
+        <w:rPr>
+          <w:sz w:val="28"/>
+          <w:szCs w:val="28"/>
+        </w:rPr>
+        <w:t xml:space="preserve"> табуретов </w:t>
+      </w:r>
+      <w:commentRangeEnd w:id="18"/>
       <w:r>
         <w:rPr>
           <w:rStyle w:val="a3"/>
         </w:rPr>
-        <w:commentReference w:id="17"/>
-      </w:r>
-      <w:r>
-        <w:rPr>
-          <w:sz w:val="28"/>
-          <w:szCs w:val="28"/>
-        </w:rPr>
-        <w:t>с минимальными параметрами. На рисунках 8.9 и 8.10 представлены получившиеся графики.</w:t>
+        <w:commentReference w:id="18"/>
+      </w:r>
+      <w:r>
+        <w:rPr>
+          <w:sz w:val="28"/>
+          <w:szCs w:val="28"/>
+        </w:rPr>
+        <w:t xml:space="preserve">с минимальными параметрами. </w:t>
+      </w:r>
+      <w:r>
+        <w:rPr>
+          <w:sz w:val="28"/>
+          <w:szCs w:val="28"/>
+        </w:rPr>
+        <w:t>После 13</w:t>
+      </w:r>
+      <w:r>
+        <w:rPr>
+          <w:sz w:val="28"/>
+          <w:szCs w:val="28"/>
+        </w:rPr>
+        <w:t>7</w:t>
+      </w:r>
+      <w:r>
+        <w:rPr>
+          <w:sz w:val="28"/>
+          <w:szCs w:val="28"/>
+        </w:rPr>
+        <w:t xml:space="preserve"> итерации произошел сбой в работе программы КОМПАС. </w:t>
+      </w:r>
+      <w:r>
+        <w:rPr>
+          <w:sz w:val="28"/>
+          <w:szCs w:val="28"/>
+        </w:rPr>
+        <w:t>На рисунках 8.9 и 8.10 представлены получившиеся графики.</w:t>
       </w:r>
     </w:p>
     <w:p>
@@ -21972,12 +22270,12 @@
         <w:pStyle w:val="1"/>
         <w:spacing w:before="0" w:line="360" w:lineRule="auto"/>
       </w:pPr>
-      <w:bookmarkStart w:id="18" w:name="_Toc186051081"/>
+      <w:bookmarkStart w:id="19" w:name="_Toc186051081"/>
       <w:r>
         <w:lastRenderedPageBreak/>
         <w:t>Список использованных источников</w:t>
       </w:r>
-      <w:bookmarkEnd w:id="18"/>
+      <w:bookmarkEnd w:id="19"/>
     </w:p>
     <w:p>
       <w:pPr>
@@ -22426,7 +22724,7 @@
 </file>
 
 <file path=word/comments.xml><?xml version="1.0" encoding="utf-8"?>
-<w:comments xmlns:wpc="http://schemas.microsoft.com/office/word/2010/wordprocessingCanvas" xmlns:cx="http://schemas.microsoft.com/office/drawing/2014/chartex" xmlns:cx1="http://schemas.microsoft.com/office/drawing/2015/9/8/chartex" xmlns:cx2="http://schemas.microsoft.com/office/drawing/2015/10/21/chartex" xmlns:cx3="http://schemas.microsoft.com/office/drawing/2016/5/9/chartex" xmlns:cx4="http://schemas.microsoft.com/office/drawing/2016/5/10/chartex" xmlns:cx5="http://schemas.microsoft.com/office/drawing/2016/5/11/chartex" xmlns:cx6="http://schemas.microsoft.com/office/drawing/2016/5/12/chartex" xmlns:cx7="http://schemas.microsoft.com/office/drawing/2016/5/13/chartex" xmlns:cx8="http://schemas.microsoft.com/office/drawing/2016/5/14/chartex" xmlns:mc="http://schemas.openxmlformats.org/markup-compatibility/2006" xmlns:aink="http://schemas.microsoft.com/office/drawing/2016/ink" xmlns:am3d="http://schemas.microsoft.com/office/drawing/2017/model3d" xmlns:o="urn:schemas-microsoft-com:office:office" xmlns:oel="http://schemas.microsoft.com/office/2019/extlst" xmlns:r="http://schemas.openxmlformats.org/officeDocument/2006/relationships" xmlns:m="http://schemas.openxmlformats.org/officeDocument/2006/math" xmlns:v="urn:schemas-microsoft-com:vml" xmlns:wp14="http://schemas.microsoft.com/office/word/2010/wordprocessingDrawing" xmlns:wp="http://schemas.openxmlformats.org/drawingml/2006/wordprocessingDrawing" xmlns:w10="urn:schemas-microsoft-com:office:word" xmlns:w="http://schemas.openxmlformats.org/wordprocessingml/2006/main" xmlns:w14="http://schemas.microsoft.com/office/word/2010/wordml" xmlns:w15="http://schemas.microsoft.com/office/word/2012/wordml" xmlns:w16cex="http://schemas.microsoft.com/office/word/2018/wordml/cex" xmlns:w16cid="http://schemas.microsoft.com/office/word/2016/wordml/cid" xmlns:w16="http://schemas.microsoft.com/office/word/2018/wordml" xmlns:w16du="http://schemas.microsoft.com/office/word/2023/wordml/word16du" xmlns:w16sdtdh="http://schemas.microsoft.com/office/word/2020/wordml/sdtdatahash" xmlns:w16sdtfl="http://schemas.microsoft.com/office/word/2024/wordml/sdtformatlock" xmlns:w16se="http://schemas.microsoft.com/office/word/2015/wordml/symex" xmlns:wpg="http://schemas.microsoft.com/office/word/2010/wordprocessingGroup" xmlns:wpi="http://schemas.microsoft.com/office/word/2010/wordprocessingInk" xmlns:wne="http://schemas.microsoft.com/office/word/2006/wordml" xmlns:wps="http://schemas.microsoft.com/office/word/2010/wordprocessingShape" mc:Ignorable="w14 w15 w16se w16cid w16 w16cex w16sdtdh w16sdtfl w16du wp14">
+<w:comments xmlns:wpc="http://schemas.microsoft.com/office/word/2010/wordprocessingCanvas" xmlns:cx="http://schemas.microsoft.com/office/drawing/2014/chartex" xmlns:cx1="http://schemas.microsoft.com/office/drawing/2015/9/8/chartex" xmlns:cx2="http://schemas.microsoft.com/office/drawing/2015/10/21/chartex" xmlns:cx3="http://schemas.microsoft.com/office/drawing/2016/5/9/chartex" xmlns:cx4="http://schemas.microsoft.com/office/drawing/2016/5/10/chartex" xmlns:cx5="http://schemas.microsoft.com/office/drawing/2016/5/11/chartex" xmlns:cx6="http://schemas.microsoft.com/office/drawing/2016/5/12/chartex" xmlns:cx7="http://schemas.microsoft.com/office/drawing/2016/5/13/chartex" xmlns:cx8="http://schemas.microsoft.com/office/drawing/2016/5/14/chartex" xmlns:mc="http://schemas.openxmlformats.org/markup-compatibility/2006" xmlns:aink="http://schemas.microsoft.com/office/drawing/2016/ink" xmlns:am3d="http://schemas.microsoft.com/office/drawing/2017/model3d" xmlns:o="urn:schemas-microsoft-com:office:office" xmlns:r="http://schemas.openxmlformats.org/officeDocument/2006/relationships" xmlns:m="http://schemas.openxmlformats.org/officeDocument/2006/math" xmlns:v="urn:schemas-microsoft-com:vml" xmlns:wp14="http://schemas.microsoft.com/office/word/2010/wordprocessingDrawing" xmlns:wp="http://schemas.openxmlformats.org/drawingml/2006/wordprocessingDrawing" xmlns:w10="urn:schemas-microsoft-com:office:word" xmlns:w="http://schemas.openxmlformats.org/wordprocessingml/2006/main" xmlns:w14="http://schemas.microsoft.com/office/word/2010/wordml" xmlns:w15="http://schemas.microsoft.com/office/word/2012/wordml" xmlns:w16cex="http://schemas.microsoft.com/office/word/2018/wordml/cex" xmlns:w16cid="http://schemas.microsoft.com/office/word/2016/wordml/cid" xmlns:w16="http://schemas.microsoft.com/office/word/2018/wordml" xmlns:w16sdtdh="http://schemas.microsoft.com/office/word/2020/wordml/sdtdatahash" xmlns:w16se="http://schemas.microsoft.com/office/word/2015/wordml/symex" xmlns:wpg="http://schemas.microsoft.com/office/word/2010/wordprocessingGroup" xmlns:wpi="http://schemas.microsoft.com/office/word/2010/wordprocessingInk" xmlns:wne="http://schemas.microsoft.com/office/word/2006/wordml" xmlns:wps="http://schemas.microsoft.com/office/word/2010/wordprocessingShape" mc:Ignorable="w14 w15 w16se w16cid w16 w16cex w16sdtdh wp14">
   <w:comment w:id="8" w:author="Соня Качаева" w:date="2024-12-23T12:41:00Z" w:initials="СК">
     <w:p>
       <w:pPr>
@@ -22472,7 +22770,7 @@
       </w:r>
     </w:p>
   </w:comment>
-  <w:comment w:id="11" w:author="Соня Качаева" w:date="2024-12-23T12:41:00Z" w:initials="СК">
+  <w:comment w:id="11" w:author="Соня Качаева" w:date="2024-12-27T15:52:00Z" w:initials="СК">
     <w:p>
       <w:pPr>
         <w:pStyle w:val="a5"/>
@@ -22483,9 +22781,12 @@
         </w:rPr>
         <w:annotationRef/>
       </w:r>
+      <w:r>
+        <w:t>+</w:t>
+      </w:r>
     </w:p>
   </w:comment>
-  <w:comment w:id="16" w:author="Kalentyev Alexey" w:date="2024-12-27T15:37:00Z" w:initials="KA">
+  <w:comment w:id="12" w:author="Соня Качаева" w:date="2024-12-23T12:41:00Z" w:initials="СК">
     <w:p>
       <w:pPr>
         <w:pStyle w:val="a5"/>
@@ -22498,7 +22799,20 @@
       </w:r>
     </w:p>
   </w:comment>
-  <w:comment w:id="17" w:author="Kalentyev Alexey" w:date="2024-12-27T15:38:00Z" w:initials="KA">
+  <w:comment w:id="17" w:author="Kalentyev Alexey" w:date="2024-12-27T15:37:00Z" w:initials="KA">
+    <w:p>
+      <w:pPr>
+        <w:pStyle w:val="a5"/>
+      </w:pPr>
+      <w:r>
+        <w:rPr>
+          <w:rStyle w:val="a3"/>
+        </w:rPr>
+        <w:annotationRef/>
+      </w:r>
+    </w:p>
+  </w:comment>
+  <w:comment w:id="18" w:author="Kalentyev Alexey" w:date="2024-12-27T15:38:00Z" w:initials="KA">
     <w:p>
       <w:pPr>
         <w:pStyle w:val="a5"/>
@@ -22518,10 +22832,11 @@
 </file>
 
 <file path=word/commentsExtended.xml><?xml version="1.0" encoding="utf-8"?>
-<w15:commentsEx xmlns:wpc="http://schemas.microsoft.com/office/word/2010/wordprocessingCanvas" xmlns:cx="http://schemas.microsoft.com/office/drawing/2014/chartex" xmlns:cx1="http://schemas.microsoft.com/office/drawing/2015/9/8/chartex" xmlns:cx2="http://schemas.microsoft.com/office/drawing/2015/10/21/chartex" xmlns:cx3="http://schemas.microsoft.com/office/drawing/2016/5/9/chartex" xmlns:cx4="http://schemas.microsoft.com/office/drawing/2016/5/10/chartex" xmlns:cx5="http://schemas.microsoft.com/office/drawing/2016/5/11/chartex" xmlns:cx6="http://schemas.microsoft.com/office/drawing/2016/5/12/chartex" xmlns:cx7="http://schemas.microsoft.com/office/drawing/2016/5/13/chartex" xmlns:cx8="http://schemas.microsoft.com/office/drawing/2016/5/14/chartex" xmlns:mc="http://schemas.openxmlformats.org/markup-compatibility/2006" xmlns:aink="http://schemas.microsoft.com/office/drawing/2016/ink" xmlns:am3d="http://schemas.microsoft.com/office/drawing/2017/model3d" xmlns:o="urn:schemas-microsoft-com:office:office" xmlns:oel="http://schemas.microsoft.com/office/2019/extlst" xmlns:r="http://schemas.openxmlformats.org/officeDocument/2006/relationships" xmlns:m="http://schemas.openxmlformats.org/officeDocument/2006/math" xmlns:v="urn:schemas-microsoft-com:vml" xmlns:wp14="http://schemas.microsoft.com/office/word/2010/wordprocessingDrawing" xmlns:wp="http://schemas.openxmlformats.org/drawingml/2006/wordprocessingDrawing" xmlns:w10="urn:schemas-microsoft-com:office:word" xmlns:w="http://schemas.openxmlformats.org/wordprocessingml/2006/main" xmlns:w14="http://schemas.microsoft.com/office/word/2010/wordml" xmlns:w15="http://schemas.microsoft.com/office/word/2012/wordml" xmlns:w16cex="http://schemas.microsoft.com/office/word/2018/wordml/cex" xmlns:w16cid="http://schemas.microsoft.com/office/word/2016/wordml/cid" xmlns:w16="http://schemas.microsoft.com/office/word/2018/wordml" xmlns:w16du="http://schemas.microsoft.com/office/word/2023/wordml/word16du" xmlns:w16sdtdh="http://schemas.microsoft.com/office/word/2020/wordml/sdtdatahash" xmlns:w16sdtfl="http://schemas.microsoft.com/office/word/2024/wordml/sdtformatlock" xmlns:w16se="http://schemas.microsoft.com/office/word/2015/wordml/symex" xmlns:wpg="http://schemas.microsoft.com/office/word/2010/wordprocessingGroup" xmlns:wpi="http://schemas.microsoft.com/office/word/2010/wordprocessingInk" xmlns:wne="http://schemas.microsoft.com/office/word/2006/wordml" xmlns:wps="http://schemas.microsoft.com/office/word/2010/wordprocessingShape" mc:Ignorable="w14 w15 w16se w16cid w16 w16cex w16sdtdh w16sdtfl w16du wp14">
+<w15:commentsEx xmlns:wpc="http://schemas.microsoft.com/office/word/2010/wordprocessingCanvas" xmlns:cx="http://schemas.microsoft.com/office/drawing/2014/chartex" xmlns:cx1="http://schemas.microsoft.com/office/drawing/2015/9/8/chartex" xmlns:cx2="http://schemas.microsoft.com/office/drawing/2015/10/21/chartex" xmlns:cx3="http://schemas.microsoft.com/office/drawing/2016/5/9/chartex" xmlns:cx4="http://schemas.microsoft.com/office/drawing/2016/5/10/chartex" xmlns:cx5="http://schemas.microsoft.com/office/drawing/2016/5/11/chartex" xmlns:cx6="http://schemas.microsoft.com/office/drawing/2016/5/12/chartex" xmlns:cx7="http://schemas.microsoft.com/office/drawing/2016/5/13/chartex" xmlns:cx8="http://schemas.microsoft.com/office/drawing/2016/5/14/chartex" xmlns:mc="http://schemas.openxmlformats.org/markup-compatibility/2006" xmlns:aink="http://schemas.microsoft.com/office/drawing/2016/ink" xmlns:am3d="http://schemas.microsoft.com/office/drawing/2017/model3d" xmlns:o="urn:schemas-microsoft-com:office:office" xmlns:r="http://schemas.openxmlformats.org/officeDocument/2006/relationships" xmlns:m="http://schemas.openxmlformats.org/officeDocument/2006/math" xmlns:v="urn:schemas-microsoft-com:vml" xmlns:wp14="http://schemas.microsoft.com/office/word/2010/wordprocessingDrawing" xmlns:wp="http://schemas.openxmlformats.org/drawingml/2006/wordprocessingDrawing" xmlns:w10="urn:schemas-microsoft-com:office:word" xmlns:w="http://schemas.openxmlformats.org/wordprocessingml/2006/main" xmlns:w14="http://schemas.microsoft.com/office/word/2010/wordml" xmlns:w15="http://schemas.microsoft.com/office/word/2012/wordml" xmlns:w16cex="http://schemas.microsoft.com/office/word/2018/wordml/cex" xmlns:w16cid="http://schemas.microsoft.com/office/word/2016/wordml/cid" xmlns:w16="http://schemas.microsoft.com/office/word/2018/wordml" xmlns:w16sdtdh="http://schemas.microsoft.com/office/word/2020/wordml/sdtdatahash" xmlns:w16se="http://schemas.microsoft.com/office/word/2015/wordml/symex" xmlns:wpg="http://schemas.microsoft.com/office/word/2010/wordprocessingGroup" xmlns:wpi="http://schemas.microsoft.com/office/word/2010/wordprocessingInk" xmlns:wne="http://schemas.microsoft.com/office/word/2006/wordml" xmlns:wps="http://schemas.microsoft.com/office/word/2010/wordprocessingShape" mc:Ignorable="w14 w15 w16se w16cid w16 w16cex w16sdtdh wp14">
   <w15:commentEx w15:paraId="37A24176" w15:done="0"/>
   <w15:commentEx w15:paraId="751B953E" w15:done="0"/>
   <w15:commentEx w15:paraId="4B45CFDE" w15:paraIdParent="751B953E" w15:done="0"/>
+  <w15:commentEx w15:paraId="708058FC" w15:paraIdParent="751B953E" w15:done="0"/>
   <w15:commentEx w15:paraId="0010BA05" w15:done="0"/>
   <w15:commentEx w15:paraId="1C6B987C" w15:done="0"/>
   <w15:commentEx w15:paraId="420004EE" w15:done="0"/>
@@ -22529,10 +22844,11 @@
 </file>
 
 <file path=word/commentsExtensible.xml><?xml version="1.0" encoding="utf-8"?>
-<w16cex:commentsExtensible xmlns:wpc="http://schemas.microsoft.com/office/word/2010/wordprocessingCanvas" xmlns:cx="http://schemas.microsoft.com/office/drawing/2014/chartex" xmlns:cx1="http://schemas.microsoft.com/office/drawing/2015/9/8/chartex" xmlns:cx2="http://schemas.microsoft.com/office/drawing/2015/10/21/chartex" xmlns:cx3="http://schemas.microsoft.com/office/drawing/2016/5/9/chartex" xmlns:cx4="http://schemas.microsoft.com/office/drawing/2016/5/10/chartex" xmlns:cx5="http://schemas.microsoft.com/office/drawing/2016/5/11/chartex" xmlns:cx6="http://schemas.microsoft.com/office/drawing/2016/5/12/chartex" xmlns:cx7="http://schemas.microsoft.com/office/drawing/2016/5/13/chartex" xmlns:cx8="http://schemas.microsoft.com/office/drawing/2016/5/14/chartex" xmlns:cr="http://schemas.microsoft.com/office/comments/2020/reactions" xmlns:mc="http://schemas.openxmlformats.org/markup-compatibility/2006" xmlns:aink="http://schemas.microsoft.com/office/drawing/2016/ink" xmlns:am3d="http://schemas.microsoft.com/office/drawing/2017/model3d" xmlns:o="urn:schemas-microsoft-com:office:office" xmlns:oel="http://schemas.microsoft.com/office/2019/extlst" xmlns:r="http://schemas.openxmlformats.org/officeDocument/2006/relationships" xmlns:m="http://schemas.openxmlformats.org/officeDocument/2006/math" xmlns:v="urn:schemas-microsoft-com:vml" xmlns:wp14="http://schemas.microsoft.com/office/word/2010/wordprocessingDrawing" xmlns:wp="http://schemas.openxmlformats.org/drawingml/2006/wordprocessingDrawing" xmlns:w10="urn:schemas-microsoft-com:office:word" xmlns:w="http://schemas.openxmlformats.org/wordprocessingml/2006/main" xmlns:w14="http://schemas.microsoft.com/office/word/2010/wordml" xmlns:w15="http://schemas.microsoft.com/office/word/2012/wordml" xmlns:w16cex="http://schemas.microsoft.com/office/word/2018/wordml/cex" xmlns:w16cid="http://schemas.microsoft.com/office/word/2016/wordml/cid" xmlns:w16="http://schemas.microsoft.com/office/word/2018/wordml" xmlns:w16du="http://schemas.microsoft.com/office/word/2023/wordml/word16du" xmlns:w16sdtdh="http://schemas.microsoft.com/office/word/2020/wordml/sdtdatahash" xmlns:w16sdtfl="http://schemas.microsoft.com/office/word/2024/wordml/sdtformatlock" xmlns:w16se="http://schemas.microsoft.com/office/word/2015/wordml/symex" xmlns:wpg="http://schemas.microsoft.com/office/word/2010/wordprocessingGroup" xmlns:wpi="http://schemas.microsoft.com/office/word/2010/wordprocessingInk" xmlns:wne="http://schemas.microsoft.com/office/word/2006/wordml" xmlns:wps="http://schemas.microsoft.com/office/word/2010/wordprocessingShape" mc:Ignorable="w14 w15 w16se w16cid w16 w16cex w16sdtdh w16sdtfl cr w16du wp14">
+<w16cex:commentsExtensible xmlns:wpc="http://schemas.microsoft.com/office/word/2010/wordprocessingCanvas" xmlns:cx="http://schemas.microsoft.com/office/drawing/2014/chartex" xmlns:cx1="http://schemas.microsoft.com/office/drawing/2015/9/8/chartex" xmlns:cx2="http://schemas.microsoft.com/office/drawing/2015/10/21/chartex" xmlns:cx3="http://schemas.microsoft.com/office/drawing/2016/5/9/chartex" xmlns:cx4="http://schemas.microsoft.com/office/drawing/2016/5/10/chartex" xmlns:cx5="http://schemas.microsoft.com/office/drawing/2016/5/11/chartex" xmlns:cx6="http://schemas.microsoft.com/office/drawing/2016/5/12/chartex" xmlns:cx7="http://schemas.microsoft.com/office/drawing/2016/5/13/chartex" xmlns:cx8="http://schemas.microsoft.com/office/drawing/2016/5/14/chartex" xmlns:mc="http://schemas.openxmlformats.org/markup-compatibility/2006" xmlns:aink="http://schemas.microsoft.com/office/drawing/2016/ink" xmlns:am3d="http://schemas.microsoft.com/office/drawing/2017/model3d" xmlns:o="urn:schemas-microsoft-com:office:office" xmlns:r="http://schemas.openxmlformats.org/officeDocument/2006/relationships" xmlns:m="http://schemas.openxmlformats.org/officeDocument/2006/math" xmlns:v="urn:schemas-microsoft-com:vml" xmlns:wp14="http://schemas.microsoft.com/office/word/2010/wordprocessingDrawing" xmlns:wp="http://schemas.openxmlformats.org/drawingml/2006/wordprocessingDrawing" xmlns:w10="urn:schemas-microsoft-com:office:word" xmlns:w="http://schemas.openxmlformats.org/wordprocessingml/2006/main" xmlns:w14="http://schemas.microsoft.com/office/word/2010/wordml" xmlns:w15="http://schemas.microsoft.com/office/word/2012/wordml" xmlns:w16cex="http://schemas.microsoft.com/office/word/2018/wordml/cex" xmlns:w16cid="http://schemas.microsoft.com/office/word/2016/wordml/cid" xmlns:w16="http://schemas.microsoft.com/office/word/2018/wordml" xmlns:w16sdtdh="http://schemas.microsoft.com/office/word/2020/wordml/sdtdatahash" xmlns:w16se="http://schemas.microsoft.com/office/word/2015/wordml/symex" xmlns:wpg="http://schemas.microsoft.com/office/word/2010/wordprocessingGroup" xmlns:wpi="http://schemas.microsoft.com/office/word/2010/wordprocessingInk" xmlns:wne="http://schemas.microsoft.com/office/word/2006/wordml" xmlns:wps="http://schemas.microsoft.com/office/word/2010/wordprocessingShape" mc:Ignorable="w14 w15 w16se w16cid w16 w16cex w16sdtdh wp14">
   <w16cex:commentExtensible w16cex:durableId="2B13D8FE" w16cex:dateUtc="2024-12-23T05:41:00Z"/>
   <w16cex:commentExtensible w16cex:durableId="2B13D8F9" w16cex:dateUtc="2024-12-23T05:41:00Z"/>
   <w16cex:commentExtensible w16cex:durableId="3EAE06A2" w16cex:dateUtc="2024-12-27T08:35:00Z"/>
+  <w16cex:commentExtensible w16cex:durableId="2B194BD5" w16cex:dateUtc="2024-12-27T08:52:00Z"/>
   <w16cex:commentExtensible w16cex:durableId="2B13D90F" w16cex:dateUtc="2024-12-23T05:41:00Z"/>
   <w16cex:commentExtensible w16cex:durableId="188FFC40" w16cex:dateUtc="2024-12-27T08:37:00Z"/>
   <w16cex:commentExtensible w16cex:durableId="36008836" w16cex:dateUtc="2024-12-27T08:38:00Z"/>
@@ -22540,10 +22856,11 @@
 </file>
 
 <file path=word/commentsIds.xml><?xml version="1.0" encoding="utf-8"?>
-<w16cid:commentsIds xmlns:wpc="http://schemas.microsoft.com/office/word/2010/wordprocessingCanvas" xmlns:cx="http://schemas.microsoft.com/office/drawing/2014/chartex" xmlns:cx1="http://schemas.microsoft.com/office/drawing/2015/9/8/chartex" xmlns:cx2="http://schemas.microsoft.com/office/drawing/2015/10/21/chartex" xmlns:cx3="http://schemas.microsoft.com/office/drawing/2016/5/9/chartex" xmlns:cx4="http://schemas.microsoft.com/office/drawing/2016/5/10/chartex" xmlns:cx5="http://schemas.microsoft.com/office/drawing/2016/5/11/chartex" xmlns:cx6="http://schemas.microsoft.com/office/drawing/2016/5/12/chartex" xmlns:cx7="http://schemas.microsoft.com/office/drawing/2016/5/13/chartex" xmlns:cx8="http://schemas.microsoft.com/office/drawing/2016/5/14/chartex" xmlns:mc="http://schemas.openxmlformats.org/markup-compatibility/2006" xmlns:aink="http://schemas.microsoft.com/office/drawing/2016/ink" xmlns:am3d="http://schemas.microsoft.com/office/drawing/2017/model3d" xmlns:o="urn:schemas-microsoft-com:office:office" xmlns:oel="http://schemas.microsoft.com/office/2019/extlst" xmlns:r="http://schemas.openxmlformats.org/officeDocument/2006/relationships" xmlns:m="http://schemas.openxmlformats.org/officeDocument/2006/math" xmlns:v="urn:schemas-microsoft-com:vml" xmlns:wp14="http://schemas.microsoft.com/office/word/2010/wordprocessingDrawing" xmlns:wp="http://schemas.openxmlformats.org/drawingml/2006/wordprocessingDrawing" xmlns:w10="urn:schemas-microsoft-com:office:word" xmlns:w="http://schemas.openxmlformats.org/wordprocessingml/2006/main" xmlns:w14="http://schemas.microsoft.com/office/word/2010/wordml" xmlns:w15="http://schemas.microsoft.com/office/word/2012/wordml" xmlns:w16cex="http://schemas.microsoft.com/office/word/2018/wordml/cex" xmlns:w16cid="http://schemas.microsoft.com/office/word/2016/wordml/cid" xmlns:w16="http://schemas.microsoft.com/office/word/2018/wordml" xmlns:w16du="http://schemas.microsoft.com/office/word/2023/wordml/word16du" xmlns:w16sdtdh="http://schemas.microsoft.com/office/word/2020/wordml/sdtdatahash" xmlns:w16sdtfl="http://schemas.microsoft.com/office/word/2024/wordml/sdtformatlock" xmlns:w16se="http://schemas.microsoft.com/office/word/2015/wordml/symex" xmlns:wpg="http://schemas.microsoft.com/office/word/2010/wordprocessingGroup" xmlns:wpi="http://schemas.microsoft.com/office/word/2010/wordprocessingInk" xmlns:wne="http://schemas.microsoft.com/office/word/2006/wordml" xmlns:wps="http://schemas.microsoft.com/office/word/2010/wordprocessingShape" mc:Ignorable="w14 w15 w16se w16cid w16 w16cex w16sdtdh w16sdtfl w16du wp14">
+<w16cid:commentsIds xmlns:wpc="http://schemas.microsoft.com/office/word/2010/wordprocessingCanvas" xmlns:cx="http://schemas.microsoft.com/office/drawing/2014/chartex" xmlns:cx1="http://schemas.microsoft.com/office/drawing/2015/9/8/chartex" xmlns:cx2="http://schemas.microsoft.com/office/drawing/2015/10/21/chartex" xmlns:cx3="http://schemas.microsoft.com/office/drawing/2016/5/9/chartex" xmlns:cx4="http://schemas.microsoft.com/office/drawing/2016/5/10/chartex" xmlns:cx5="http://schemas.microsoft.com/office/drawing/2016/5/11/chartex" xmlns:cx6="http://schemas.microsoft.com/office/drawing/2016/5/12/chartex" xmlns:cx7="http://schemas.microsoft.com/office/drawing/2016/5/13/chartex" xmlns:cx8="http://schemas.microsoft.com/office/drawing/2016/5/14/chartex" xmlns:mc="http://schemas.openxmlformats.org/markup-compatibility/2006" xmlns:aink="http://schemas.microsoft.com/office/drawing/2016/ink" xmlns:am3d="http://schemas.microsoft.com/office/drawing/2017/model3d" xmlns:o="urn:schemas-microsoft-com:office:office" xmlns:r="http://schemas.openxmlformats.org/officeDocument/2006/relationships" xmlns:m="http://schemas.openxmlformats.org/officeDocument/2006/math" xmlns:v="urn:schemas-microsoft-com:vml" xmlns:wp14="http://schemas.microsoft.com/office/word/2010/wordprocessingDrawing" xmlns:wp="http://schemas.openxmlformats.org/drawingml/2006/wordprocessingDrawing" xmlns:w10="urn:schemas-microsoft-com:office:word" xmlns:w="http://schemas.openxmlformats.org/wordprocessingml/2006/main" xmlns:w14="http://schemas.microsoft.com/office/word/2010/wordml" xmlns:w15="http://schemas.microsoft.com/office/word/2012/wordml" xmlns:w16cex="http://schemas.microsoft.com/office/word/2018/wordml/cex" xmlns:w16cid="http://schemas.microsoft.com/office/word/2016/wordml/cid" xmlns:w16="http://schemas.microsoft.com/office/word/2018/wordml" xmlns:w16sdtdh="http://schemas.microsoft.com/office/word/2020/wordml/sdtdatahash" xmlns:w16se="http://schemas.microsoft.com/office/word/2015/wordml/symex" xmlns:wpg="http://schemas.microsoft.com/office/word/2010/wordprocessingGroup" xmlns:wpi="http://schemas.microsoft.com/office/word/2010/wordprocessingInk" xmlns:wne="http://schemas.microsoft.com/office/word/2006/wordml" xmlns:wps="http://schemas.microsoft.com/office/word/2010/wordprocessingShape" mc:Ignorable="w14 w15 w16se w16cid w16 w16cex w16sdtdh wp14">
   <w16cid:commentId w16cid:paraId="37A24176" w16cid:durableId="2B13D8FE"/>
   <w16cid:commentId w16cid:paraId="751B953E" w16cid:durableId="2B13D8F9"/>
   <w16cid:commentId w16cid:paraId="4B45CFDE" w16cid:durableId="3EAE06A2"/>
+  <w16cid:commentId w16cid:paraId="708058FC" w16cid:durableId="2B194BD5"/>
   <w16cid:commentId w16cid:paraId="0010BA05" w16cid:durableId="2B13D90F"/>
   <w16cid:commentId w16cid:paraId="1C6B987C" w16cid:durableId="188FFC40"/>
   <w16cid:commentId w16cid:paraId="420004EE" w16cid:durableId="36008836"/>
@@ -22551,7 +22868,7 @@
 </file>
 
 <file path=word/endnotes.xml><?xml version="1.0" encoding="utf-8"?>
-<w:endnotes xmlns:wpc="http://schemas.microsoft.com/office/word/2010/wordprocessingCanvas" xmlns:cx="http://schemas.microsoft.com/office/drawing/2014/chartex" xmlns:cx1="http://schemas.microsoft.com/office/drawing/2015/9/8/chartex" xmlns:cx2="http://schemas.microsoft.com/office/drawing/2015/10/21/chartex" xmlns:cx3="http://schemas.microsoft.com/office/drawing/2016/5/9/chartex" xmlns:cx4="http://schemas.microsoft.com/office/drawing/2016/5/10/chartex" xmlns:cx5="http://schemas.microsoft.com/office/drawing/2016/5/11/chartex" xmlns:cx6="http://schemas.microsoft.com/office/drawing/2016/5/12/chartex" xmlns:cx7="http://schemas.microsoft.com/office/drawing/2016/5/13/chartex" xmlns:cx8="http://schemas.microsoft.com/office/drawing/2016/5/14/chartex" xmlns:mc="http://schemas.openxmlformats.org/markup-compatibility/2006" xmlns:aink="http://schemas.microsoft.com/office/drawing/2016/ink" xmlns:am3d="http://schemas.microsoft.com/office/drawing/2017/model3d" xmlns:o="urn:schemas-microsoft-com:office:office" xmlns:oel="http://schemas.microsoft.com/office/2019/extlst" xmlns:r="http://schemas.openxmlformats.org/officeDocument/2006/relationships" xmlns:m="http://schemas.openxmlformats.org/officeDocument/2006/math" xmlns:v="urn:schemas-microsoft-com:vml" xmlns:wp14="http://schemas.microsoft.com/office/word/2010/wordprocessingDrawing" xmlns:wp="http://schemas.openxmlformats.org/drawingml/2006/wordprocessingDrawing" xmlns:w10="urn:schemas-microsoft-com:office:word" xmlns:w="http://schemas.openxmlformats.org/wordprocessingml/2006/main" xmlns:w14="http://schemas.microsoft.com/office/word/2010/wordml" xmlns:w15="http://schemas.microsoft.com/office/word/2012/wordml" xmlns:w16cex="http://schemas.microsoft.com/office/word/2018/wordml/cex" xmlns:w16cid="http://schemas.microsoft.com/office/word/2016/wordml/cid" xmlns:w16="http://schemas.microsoft.com/office/word/2018/wordml" xmlns:w16du="http://schemas.microsoft.com/office/word/2023/wordml/word16du" xmlns:w16sdtdh="http://schemas.microsoft.com/office/word/2020/wordml/sdtdatahash" xmlns:w16sdtfl="http://schemas.microsoft.com/office/word/2024/wordml/sdtformatlock" xmlns:w16se="http://schemas.microsoft.com/office/word/2015/wordml/symex" xmlns:wpg="http://schemas.microsoft.com/office/word/2010/wordprocessingGroup" xmlns:wpi="http://schemas.microsoft.com/office/word/2010/wordprocessingInk" xmlns:wne="http://schemas.microsoft.com/office/word/2006/wordml" xmlns:wps="http://schemas.microsoft.com/office/word/2010/wordprocessingShape" mc:Ignorable="w14 w15 w16se w16cid w16 w16cex w16sdtdh w16sdtfl w16du wp14">
+<w:endnotes xmlns:wpc="http://schemas.microsoft.com/office/word/2010/wordprocessingCanvas" xmlns:cx="http://schemas.microsoft.com/office/drawing/2014/chartex" xmlns:cx1="http://schemas.microsoft.com/office/drawing/2015/9/8/chartex" xmlns:cx2="http://schemas.microsoft.com/office/drawing/2015/10/21/chartex" xmlns:cx3="http://schemas.microsoft.com/office/drawing/2016/5/9/chartex" xmlns:cx4="http://schemas.microsoft.com/office/drawing/2016/5/10/chartex" xmlns:cx5="http://schemas.microsoft.com/office/drawing/2016/5/11/chartex" xmlns:cx6="http://schemas.microsoft.com/office/drawing/2016/5/12/chartex" xmlns:cx7="http://schemas.microsoft.com/office/drawing/2016/5/13/chartex" xmlns:cx8="http://schemas.microsoft.com/office/drawing/2016/5/14/chartex" xmlns:mc="http://schemas.openxmlformats.org/markup-compatibility/2006" xmlns:aink="http://schemas.microsoft.com/office/drawing/2016/ink" xmlns:am3d="http://schemas.microsoft.com/office/drawing/2017/model3d" xmlns:o="urn:schemas-microsoft-com:office:office" xmlns:r="http://schemas.openxmlformats.org/officeDocument/2006/relationships" xmlns:m="http://schemas.openxmlformats.org/officeDocument/2006/math" xmlns:v="urn:schemas-microsoft-com:vml" xmlns:wp14="http://schemas.microsoft.com/office/word/2010/wordprocessingDrawing" xmlns:wp="http://schemas.openxmlformats.org/drawingml/2006/wordprocessingDrawing" xmlns:w10="urn:schemas-microsoft-com:office:word" xmlns:w="http://schemas.openxmlformats.org/wordprocessingml/2006/main" xmlns:w14="http://schemas.microsoft.com/office/word/2010/wordml" xmlns:w15="http://schemas.microsoft.com/office/word/2012/wordml" xmlns:w16cex="http://schemas.microsoft.com/office/word/2018/wordml/cex" xmlns:w16cid="http://schemas.microsoft.com/office/word/2016/wordml/cid" xmlns:w16="http://schemas.microsoft.com/office/word/2018/wordml" xmlns:w16sdtdh="http://schemas.microsoft.com/office/word/2020/wordml/sdtdatahash" xmlns:w16se="http://schemas.microsoft.com/office/word/2015/wordml/symex" xmlns:wpg="http://schemas.microsoft.com/office/word/2010/wordprocessingGroup" xmlns:wpi="http://schemas.microsoft.com/office/word/2010/wordprocessingInk" xmlns:wne="http://schemas.microsoft.com/office/word/2006/wordml" xmlns:wps="http://schemas.microsoft.com/office/word/2010/wordprocessingShape" mc:Ignorable="w14 w15 w16se w16cid w16 w16cex w16sdtdh wp14">
   <w:endnote w:type="separator" w:id="-1">
     <w:p>
       <w:r>
@@ -22570,11 +22887,12 @@
 </file>
 
 <file path=word/footer1.xml><?xml version="1.0" encoding="utf-8"?>
-<w:ftr xmlns:wpc="http://schemas.microsoft.com/office/word/2010/wordprocessingCanvas" xmlns:cx="http://schemas.microsoft.com/office/drawing/2014/chartex" xmlns:cx1="http://schemas.microsoft.com/office/drawing/2015/9/8/chartex" xmlns:cx2="http://schemas.microsoft.com/office/drawing/2015/10/21/chartex" xmlns:cx3="http://schemas.microsoft.com/office/drawing/2016/5/9/chartex" xmlns:cx4="http://schemas.microsoft.com/office/drawing/2016/5/10/chartex" xmlns:cx5="http://schemas.microsoft.com/office/drawing/2016/5/11/chartex" xmlns:cx6="http://schemas.microsoft.com/office/drawing/2016/5/12/chartex" xmlns:cx7="http://schemas.microsoft.com/office/drawing/2016/5/13/chartex" xmlns:cx8="http://schemas.microsoft.com/office/drawing/2016/5/14/chartex" xmlns:mc="http://schemas.openxmlformats.org/markup-compatibility/2006" xmlns:aink="http://schemas.microsoft.com/office/drawing/2016/ink" xmlns:am3d="http://schemas.microsoft.com/office/drawing/2017/model3d" xmlns:o="urn:schemas-microsoft-com:office:office" xmlns:oel="http://schemas.microsoft.com/office/2019/extlst" xmlns:r="http://schemas.openxmlformats.org/officeDocument/2006/relationships" xmlns:m="http://schemas.openxmlformats.org/officeDocument/2006/math" xmlns:v="urn:schemas-microsoft-com:vml" xmlns:wp14="http://schemas.microsoft.com/office/word/2010/wordprocessingDrawing" xmlns:wp="http://schemas.openxmlformats.org/drawingml/2006/wordprocessingDrawing" xmlns:w10="urn:schemas-microsoft-com:office:word" xmlns:w="http://schemas.openxmlformats.org/wordprocessingml/2006/main" xmlns:w14="http://schemas.microsoft.com/office/word/2010/wordml" xmlns:w15="http://schemas.microsoft.com/office/word/2012/wordml" xmlns:w16cex="http://schemas.microsoft.com/office/word/2018/wordml/cex" xmlns:w16cid="http://schemas.microsoft.com/office/word/2016/wordml/cid" xmlns:w16="http://schemas.microsoft.com/office/word/2018/wordml" xmlns:w16du="http://schemas.microsoft.com/office/word/2023/wordml/word16du" xmlns:w16sdtdh="http://schemas.microsoft.com/office/word/2020/wordml/sdtdatahash" xmlns:w16sdtfl="http://schemas.microsoft.com/office/word/2024/wordml/sdtformatlock" xmlns:w16se="http://schemas.microsoft.com/office/word/2015/wordml/symex" xmlns:wpg="http://schemas.microsoft.com/office/word/2010/wordprocessingGroup" xmlns:wpi="http://schemas.microsoft.com/office/word/2010/wordprocessingInk" xmlns:wne="http://schemas.microsoft.com/office/word/2006/wordml" xmlns:wps="http://schemas.microsoft.com/office/word/2010/wordprocessingShape" mc:Ignorable="w14 w15 w16se w16cid w16 w16cex w16sdtdh w16sdtfl w16du wp14">
+<w:ftr xmlns:wpc="http://schemas.microsoft.com/office/word/2010/wordprocessingCanvas" xmlns:cx="http://schemas.microsoft.com/office/drawing/2014/chartex" xmlns:cx1="http://schemas.microsoft.com/office/drawing/2015/9/8/chartex" xmlns:cx2="http://schemas.microsoft.com/office/drawing/2015/10/21/chartex" xmlns:cx3="http://schemas.microsoft.com/office/drawing/2016/5/9/chartex" xmlns:cx4="http://schemas.microsoft.com/office/drawing/2016/5/10/chartex" xmlns:cx5="http://schemas.microsoft.com/office/drawing/2016/5/11/chartex" xmlns:cx6="http://schemas.microsoft.com/office/drawing/2016/5/12/chartex" xmlns:cx7="http://schemas.microsoft.com/office/drawing/2016/5/13/chartex" xmlns:cx8="http://schemas.microsoft.com/office/drawing/2016/5/14/chartex" xmlns:mc="http://schemas.openxmlformats.org/markup-compatibility/2006" xmlns:aink="http://schemas.microsoft.com/office/drawing/2016/ink" xmlns:am3d="http://schemas.microsoft.com/office/drawing/2017/model3d" xmlns:o="urn:schemas-microsoft-com:office:office" xmlns:r="http://schemas.openxmlformats.org/officeDocument/2006/relationships" xmlns:m="http://schemas.openxmlformats.org/officeDocument/2006/math" xmlns:v="urn:schemas-microsoft-com:vml" xmlns:wp14="http://schemas.microsoft.com/office/word/2010/wordprocessingDrawing" xmlns:wp="http://schemas.openxmlformats.org/drawingml/2006/wordprocessingDrawing" xmlns:w10="urn:schemas-microsoft-com:office:word" xmlns:w="http://schemas.openxmlformats.org/wordprocessingml/2006/main" xmlns:w14="http://schemas.microsoft.com/office/word/2010/wordml" xmlns:w15="http://schemas.microsoft.com/office/word/2012/wordml" xmlns:w16cex="http://schemas.microsoft.com/office/word/2018/wordml/cex" xmlns:w16cid="http://schemas.microsoft.com/office/word/2016/wordml/cid" xmlns:w16="http://schemas.microsoft.com/office/word/2018/wordml" xmlns:w16sdtdh="http://schemas.microsoft.com/office/word/2020/wordml/sdtdatahash" xmlns:w16se="http://schemas.microsoft.com/office/word/2015/wordml/symex" xmlns:wpg="http://schemas.microsoft.com/office/word/2010/wordprocessingGroup" xmlns:wpi="http://schemas.microsoft.com/office/word/2010/wordprocessingInk" xmlns:wne="http://schemas.microsoft.com/office/word/2006/wordml" xmlns:wps="http://schemas.microsoft.com/office/word/2010/wordprocessingShape" mc:Ignorable="w14 w15 w16se w16cid w16 w16cex w16sdtdh wp14">
   <w:sdt>
     <w:sdtPr>
       <w:id w:val="259259986"/>
     </w:sdtPr>
+    <w:sdtEndPr/>
     <w:sdtContent>
       <w:p>
         <w:pPr>
@@ -22612,7 +22930,7 @@
 </file>
 
 <file path=word/footnotes.xml><?xml version="1.0" encoding="utf-8"?>
-<w:footnotes xmlns:wpc="http://schemas.microsoft.com/office/word/2010/wordprocessingCanvas" xmlns:cx="http://schemas.microsoft.com/office/drawing/2014/chartex" xmlns:cx1="http://schemas.microsoft.com/office/drawing/2015/9/8/chartex" xmlns:cx2="http://schemas.microsoft.com/office/drawing/2015/10/21/chartex" xmlns:cx3="http://schemas.microsoft.com/office/drawing/2016/5/9/chartex" xmlns:cx4="http://schemas.microsoft.com/office/drawing/2016/5/10/chartex" xmlns:cx5="http://schemas.microsoft.com/office/drawing/2016/5/11/chartex" xmlns:cx6="http://schemas.microsoft.com/office/drawing/2016/5/12/chartex" xmlns:cx7="http://schemas.microsoft.com/office/drawing/2016/5/13/chartex" xmlns:cx8="http://schemas.microsoft.com/office/drawing/2016/5/14/chartex" xmlns:mc="http://schemas.openxmlformats.org/markup-compatibility/2006" xmlns:aink="http://schemas.microsoft.com/office/drawing/2016/ink" xmlns:am3d="http://schemas.microsoft.com/office/drawing/2017/model3d" xmlns:o="urn:schemas-microsoft-com:office:office" xmlns:oel="http://schemas.microsoft.com/office/2019/extlst" xmlns:r="http://schemas.openxmlformats.org/officeDocument/2006/relationships" xmlns:m="http://schemas.openxmlformats.org/officeDocument/2006/math" xmlns:v="urn:schemas-microsoft-com:vml" xmlns:wp14="http://schemas.microsoft.com/office/word/2010/wordprocessingDrawing" xmlns:wp="http://schemas.openxmlformats.org/drawingml/2006/wordprocessingDrawing" xmlns:w10="urn:schemas-microsoft-com:office:word" xmlns:w="http://schemas.openxmlformats.org/wordprocessingml/2006/main" xmlns:w14="http://schemas.microsoft.com/office/word/2010/wordml" xmlns:w15="http://schemas.microsoft.com/office/word/2012/wordml" xmlns:w16cex="http://schemas.microsoft.com/office/word/2018/wordml/cex" xmlns:w16cid="http://schemas.microsoft.com/office/word/2016/wordml/cid" xmlns:w16="http://schemas.microsoft.com/office/word/2018/wordml" xmlns:w16du="http://schemas.microsoft.com/office/word/2023/wordml/word16du" xmlns:w16sdtdh="http://schemas.microsoft.com/office/word/2020/wordml/sdtdatahash" xmlns:w16sdtfl="http://schemas.microsoft.com/office/word/2024/wordml/sdtformatlock" xmlns:w16se="http://schemas.microsoft.com/office/word/2015/wordml/symex" xmlns:wpg="http://schemas.microsoft.com/office/word/2010/wordprocessingGroup" xmlns:wpi="http://schemas.microsoft.com/office/word/2010/wordprocessingInk" xmlns:wne="http://schemas.microsoft.com/office/word/2006/wordml" xmlns:wps="http://schemas.microsoft.com/office/word/2010/wordprocessingShape" mc:Ignorable="w14 w15 w16se w16cid w16 w16cex w16sdtdh w16sdtfl w16du wp14">
+<w:footnotes xmlns:wpc="http://schemas.microsoft.com/office/word/2010/wordprocessingCanvas" xmlns:cx="http://schemas.microsoft.com/office/drawing/2014/chartex" xmlns:cx1="http://schemas.microsoft.com/office/drawing/2015/9/8/chartex" xmlns:cx2="http://schemas.microsoft.com/office/drawing/2015/10/21/chartex" xmlns:cx3="http://schemas.microsoft.com/office/drawing/2016/5/9/chartex" xmlns:cx4="http://schemas.microsoft.com/office/drawing/2016/5/10/chartex" xmlns:cx5="http://schemas.microsoft.com/office/drawing/2016/5/11/chartex" xmlns:cx6="http://schemas.microsoft.com/office/drawing/2016/5/12/chartex" xmlns:cx7="http://schemas.microsoft.com/office/drawing/2016/5/13/chartex" xmlns:cx8="http://schemas.microsoft.com/office/drawing/2016/5/14/chartex" xmlns:mc="http://schemas.openxmlformats.org/markup-compatibility/2006" xmlns:aink="http://schemas.microsoft.com/office/drawing/2016/ink" xmlns:am3d="http://schemas.microsoft.com/office/drawing/2017/model3d" xmlns:o="urn:schemas-microsoft-com:office:office" xmlns:r="http://schemas.openxmlformats.org/officeDocument/2006/relationships" xmlns:m="http://schemas.openxmlformats.org/officeDocument/2006/math" xmlns:v="urn:schemas-microsoft-com:vml" xmlns:wp14="http://schemas.microsoft.com/office/word/2010/wordprocessingDrawing" xmlns:wp="http://schemas.openxmlformats.org/drawingml/2006/wordprocessingDrawing" xmlns:w10="urn:schemas-microsoft-com:office:word" xmlns:w="http://schemas.openxmlformats.org/wordprocessingml/2006/main" xmlns:w14="http://schemas.microsoft.com/office/word/2010/wordml" xmlns:w15="http://schemas.microsoft.com/office/word/2012/wordml" xmlns:w16cex="http://schemas.microsoft.com/office/word/2018/wordml/cex" xmlns:w16cid="http://schemas.microsoft.com/office/word/2016/wordml/cid" xmlns:w16="http://schemas.microsoft.com/office/word/2018/wordml" xmlns:w16sdtdh="http://schemas.microsoft.com/office/word/2020/wordml/sdtdatahash" xmlns:w16se="http://schemas.microsoft.com/office/word/2015/wordml/symex" xmlns:wpg="http://schemas.microsoft.com/office/word/2010/wordprocessingGroup" xmlns:wpi="http://schemas.microsoft.com/office/word/2010/wordprocessingInk" xmlns:wne="http://schemas.microsoft.com/office/word/2006/wordml" xmlns:wps="http://schemas.microsoft.com/office/word/2010/wordprocessingShape" mc:Ignorable="w14 w15 w16se w16cid w16 w16cex w16sdtdh wp14">
   <w:footnote w:type="separator" w:id="-1">
     <w:p>
       <w:r>
@@ -22631,7 +22949,7 @@
 </file>
 
 <file path=word/numbering.xml><?xml version="1.0" encoding="utf-8"?>
-<w:numbering xmlns:wpc="http://schemas.microsoft.com/office/word/2010/wordprocessingCanvas" xmlns:cx="http://schemas.microsoft.com/office/drawing/2014/chartex" xmlns:cx1="http://schemas.microsoft.com/office/drawing/2015/9/8/chartex" xmlns:cx2="http://schemas.microsoft.com/office/drawing/2015/10/21/chartex" xmlns:cx3="http://schemas.microsoft.com/office/drawing/2016/5/9/chartex" xmlns:cx4="http://schemas.microsoft.com/office/drawing/2016/5/10/chartex" xmlns:cx5="http://schemas.microsoft.com/office/drawing/2016/5/11/chartex" xmlns:cx6="http://schemas.microsoft.com/office/drawing/2016/5/12/chartex" xmlns:cx7="http://schemas.microsoft.com/office/drawing/2016/5/13/chartex" xmlns:cx8="http://schemas.microsoft.com/office/drawing/2016/5/14/chartex" xmlns:mc="http://schemas.openxmlformats.org/markup-compatibility/2006" xmlns:aink="http://schemas.microsoft.com/office/drawing/2016/ink" xmlns:am3d="http://schemas.microsoft.com/office/drawing/2017/model3d" xmlns:o="urn:schemas-microsoft-com:office:office" xmlns:oel="http://schemas.microsoft.com/office/2019/extlst" xmlns:r="http://schemas.openxmlformats.org/officeDocument/2006/relationships" xmlns:m="http://schemas.openxmlformats.org/officeDocument/2006/math" xmlns:v="urn:schemas-microsoft-com:vml" xmlns:wp14="http://schemas.microsoft.com/office/word/2010/wordprocessingDrawing" xmlns:wp="http://schemas.openxmlformats.org/drawingml/2006/wordprocessingDrawing" xmlns:w10="urn:schemas-microsoft-com:office:word" xmlns:w="http://schemas.openxmlformats.org/wordprocessingml/2006/main" xmlns:w14="http://schemas.microsoft.com/office/word/2010/wordml" xmlns:w15="http://schemas.microsoft.com/office/word/2012/wordml" xmlns:w16cex="http://schemas.microsoft.com/office/word/2018/wordml/cex" xmlns:w16cid="http://schemas.microsoft.com/office/word/2016/wordml/cid" xmlns:w16="http://schemas.microsoft.com/office/word/2018/wordml" xmlns:w16du="http://schemas.microsoft.com/office/word/2023/wordml/word16du" xmlns:w16sdtdh="http://schemas.microsoft.com/office/word/2020/wordml/sdtdatahash" xmlns:w16sdtfl="http://schemas.microsoft.com/office/word/2024/wordml/sdtformatlock" xmlns:w16se="http://schemas.microsoft.com/office/word/2015/wordml/symex" xmlns:wpg="http://schemas.microsoft.com/office/word/2010/wordprocessingGroup" xmlns:wpi="http://schemas.microsoft.com/office/word/2010/wordprocessingInk" xmlns:wne="http://schemas.microsoft.com/office/word/2006/wordml" xmlns:wps="http://schemas.microsoft.com/office/word/2010/wordprocessingShape" mc:Ignorable="w14 w15 w16se w16cid w16 w16cex w16sdtdh w16sdtfl w16du wp14">
+<w:numbering xmlns:wpc="http://schemas.microsoft.com/office/word/2010/wordprocessingCanvas" xmlns:cx="http://schemas.microsoft.com/office/drawing/2014/chartex" xmlns:cx1="http://schemas.microsoft.com/office/drawing/2015/9/8/chartex" xmlns:cx2="http://schemas.microsoft.com/office/drawing/2015/10/21/chartex" xmlns:cx3="http://schemas.microsoft.com/office/drawing/2016/5/9/chartex" xmlns:cx4="http://schemas.microsoft.com/office/drawing/2016/5/10/chartex" xmlns:cx5="http://schemas.microsoft.com/office/drawing/2016/5/11/chartex" xmlns:cx6="http://schemas.microsoft.com/office/drawing/2016/5/12/chartex" xmlns:cx7="http://schemas.microsoft.com/office/drawing/2016/5/13/chartex" xmlns:cx8="http://schemas.microsoft.com/office/drawing/2016/5/14/chartex" xmlns:mc="http://schemas.openxmlformats.org/markup-compatibility/2006" xmlns:aink="http://schemas.microsoft.com/office/drawing/2016/ink" xmlns:am3d="http://schemas.microsoft.com/office/drawing/2017/model3d" xmlns:o="urn:schemas-microsoft-com:office:office" xmlns:r="http://schemas.openxmlformats.org/officeDocument/2006/relationships" xmlns:m="http://schemas.openxmlformats.org/officeDocument/2006/math" xmlns:v="urn:schemas-microsoft-com:vml" xmlns:wp14="http://schemas.microsoft.com/office/word/2010/wordprocessingDrawing" xmlns:wp="http://schemas.openxmlformats.org/drawingml/2006/wordprocessingDrawing" xmlns:w10="urn:schemas-microsoft-com:office:word" xmlns:w="http://schemas.openxmlformats.org/wordprocessingml/2006/main" xmlns:w14="http://schemas.microsoft.com/office/word/2010/wordml" xmlns:w15="http://schemas.microsoft.com/office/word/2012/wordml" xmlns:w16cex="http://schemas.microsoft.com/office/word/2018/wordml/cex" xmlns:w16cid="http://schemas.microsoft.com/office/word/2016/wordml/cid" xmlns:w16="http://schemas.microsoft.com/office/word/2018/wordml" xmlns:w16sdtdh="http://schemas.microsoft.com/office/word/2020/wordml/sdtdatahash" xmlns:w16se="http://schemas.microsoft.com/office/word/2015/wordml/symex" xmlns:wpg="http://schemas.microsoft.com/office/word/2010/wordprocessingGroup" xmlns:wpi="http://schemas.microsoft.com/office/word/2010/wordprocessingInk" xmlns:wne="http://schemas.microsoft.com/office/word/2006/wordml" xmlns:wps="http://schemas.microsoft.com/office/word/2010/wordprocessingShape" mc:Ignorable="w14 w15 w16se w16cid w16 w16cex w16sdtdh wp14">
   <w:abstractNum w:abstractNumId="0" w15:restartNumberingAfterBreak="0">
     <w:nsid w:val="3E5A36D0"/>
     <w:multiLevelType w:val="hybridMultilevel"/>
@@ -22926,20 +23244,20 @@
       </w:pPr>
     </w:lvl>
   </w:abstractNum>
-  <w:num w:numId="1" w16cid:durableId="1101030278">
+  <w:num w:numId="1">
     <w:abstractNumId w:val="2"/>
   </w:num>
-  <w:num w:numId="2" w16cid:durableId="1725521499">
+  <w:num w:numId="2">
     <w:abstractNumId w:val="0"/>
   </w:num>
-  <w:num w:numId="3" w16cid:durableId="991759018">
+  <w:num w:numId="3">
     <w:abstractNumId w:val="1"/>
   </w:num>
 </w:numbering>
 </file>
 
 <file path=word/people.xml><?xml version="1.0" encoding="utf-8"?>
-<w15:people xmlns:wpc="http://schemas.microsoft.com/office/word/2010/wordprocessingCanvas" xmlns:cx="http://schemas.microsoft.com/office/drawing/2014/chartex" xmlns:cx1="http://schemas.microsoft.com/office/drawing/2015/9/8/chartex" xmlns:cx2="http://schemas.microsoft.com/office/drawing/2015/10/21/chartex" xmlns:cx3="http://schemas.microsoft.com/office/drawing/2016/5/9/chartex" xmlns:cx4="http://schemas.microsoft.com/office/drawing/2016/5/10/chartex" xmlns:cx5="http://schemas.microsoft.com/office/drawing/2016/5/11/chartex" xmlns:cx6="http://schemas.microsoft.com/office/drawing/2016/5/12/chartex" xmlns:cx7="http://schemas.microsoft.com/office/drawing/2016/5/13/chartex" xmlns:cx8="http://schemas.microsoft.com/office/drawing/2016/5/14/chartex" xmlns:mc="http://schemas.openxmlformats.org/markup-compatibility/2006" xmlns:aink="http://schemas.microsoft.com/office/drawing/2016/ink" xmlns:am3d="http://schemas.microsoft.com/office/drawing/2017/model3d" xmlns:o="urn:schemas-microsoft-com:office:office" xmlns:oel="http://schemas.microsoft.com/office/2019/extlst" xmlns:r="http://schemas.openxmlformats.org/officeDocument/2006/relationships" xmlns:m="http://schemas.openxmlformats.org/officeDocument/2006/math" xmlns:v="urn:schemas-microsoft-com:vml" xmlns:wp14="http://schemas.microsoft.com/office/word/2010/wordprocessingDrawing" xmlns:wp="http://schemas.openxmlformats.org/drawingml/2006/wordprocessingDrawing" xmlns:w10="urn:schemas-microsoft-com:office:word" xmlns:w="http://schemas.openxmlformats.org/wordprocessingml/2006/main" xmlns:w14="http://schemas.microsoft.com/office/word/2010/wordml" xmlns:w15="http://schemas.microsoft.com/office/word/2012/wordml" xmlns:w16cex="http://schemas.microsoft.com/office/word/2018/wordml/cex" xmlns:w16cid="http://schemas.microsoft.com/office/word/2016/wordml/cid" xmlns:w16="http://schemas.microsoft.com/office/word/2018/wordml" xmlns:w16du="http://schemas.microsoft.com/office/word/2023/wordml/word16du" xmlns:w16sdtdh="http://schemas.microsoft.com/office/word/2020/wordml/sdtdatahash" xmlns:w16sdtfl="http://schemas.microsoft.com/office/word/2024/wordml/sdtformatlock" xmlns:w16se="http://schemas.microsoft.com/office/word/2015/wordml/symex" xmlns:wpg="http://schemas.microsoft.com/office/word/2010/wordprocessingGroup" xmlns:wpi="http://schemas.microsoft.com/office/word/2010/wordprocessingInk" xmlns:wne="http://schemas.microsoft.com/office/word/2006/wordml" xmlns:wps="http://schemas.microsoft.com/office/word/2010/wordprocessingShape" mc:Ignorable="w14 w15 w16se w16cid w16 w16cex w16sdtdh w16sdtfl w16du wp14">
+<w15:people xmlns:wpc="http://schemas.microsoft.com/office/word/2010/wordprocessingCanvas" xmlns:cx="http://schemas.microsoft.com/office/drawing/2014/chartex" xmlns:cx1="http://schemas.microsoft.com/office/drawing/2015/9/8/chartex" xmlns:cx2="http://schemas.microsoft.com/office/drawing/2015/10/21/chartex" xmlns:cx3="http://schemas.microsoft.com/office/drawing/2016/5/9/chartex" xmlns:cx4="http://schemas.microsoft.com/office/drawing/2016/5/10/chartex" xmlns:cx5="http://schemas.microsoft.com/office/drawing/2016/5/11/chartex" xmlns:cx6="http://schemas.microsoft.com/office/drawing/2016/5/12/chartex" xmlns:cx7="http://schemas.microsoft.com/office/drawing/2016/5/13/chartex" xmlns:cx8="http://schemas.microsoft.com/office/drawing/2016/5/14/chartex" xmlns:mc="http://schemas.openxmlformats.org/markup-compatibility/2006" xmlns:aink="http://schemas.microsoft.com/office/drawing/2016/ink" xmlns:am3d="http://schemas.microsoft.com/office/drawing/2017/model3d" xmlns:o="urn:schemas-microsoft-com:office:office" xmlns:r="http://schemas.openxmlformats.org/officeDocument/2006/relationships" xmlns:m="http://schemas.openxmlformats.org/officeDocument/2006/math" xmlns:v="urn:schemas-microsoft-com:vml" xmlns:wp14="http://schemas.microsoft.com/office/word/2010/wordprocessingDrawing" xmlns:wp="http://schemas.openxmlformats.org/drawingml/2006/wordprocessingDrawing" xmlns:w10="urn:schemas-microsoft-com:office:word" xmlns:w="http://schemas.openxmlformats.org/wordprocessingml/2006/main" xmlns:w14="http://schemas.microsoft.com/office/word/2010/wordml" xmlns:w15="http://schemas.microsoft.com/office/word/2012/wordml" xmlns:w16cex="http://schemas.microsoft.com/office/word/2018/wordml/cex" xmlns:w16cid="http://schemas.microsoft.com/office/word/2016/wordml/cid" xmlns:w16="http://schemas.microsoft.com/office/word/2018/wordml" xmlns:w16sdtdh="http://schemas.microsoft.com/office/word/2020/wordml/sdtdatahash" xmlns:w16se="http://schemas.microsoft.com/office/word/2015/wordml/symex" xmlns:wpg="http://schemas.microsoft.com/office/word/2010/wordprocessingGroup" xmlns:wpi="http://schemas.microsoft.com/office/word/2010/wordprocessingInk" xmlns:wne="http://schemas.microsoft.com/office/word/2006/wordml" xmlns:wps="http://schemas.microsoft.com/office/word/2010/wordprocessingShape" mc:Ignorable="w14 w15 w16se w16cid w16 w16cex w16sdtdh wp14">
   <w15:person w15:author="Соня Качаева">
     <w15:presenceInfo w15:providerId="Windows Live" w15:userId="086318b865e59781"/>
   </w15:person>
@@ -22950,7 +23268,7 @@
 </file>
 
 <file path=word/styles.xml><?xml version="1.0" encoding="utf-8"?>
-<w:styles xmlns:mc="http://schemas.openxmlformats.org/markup-compatibility/2006" xmlns:r="http://schemas.openxmlformats.org/officeDocument/2006/relationships" xmlns:w="http://schemas.openxmlformats.org/wordprocessingml/2006/main" xmlns:w14="http://schemas.microsoft.com/office/word/2010/wordml" xmlns:w15="http://schemas.microsoft.com/office/word/2012/wordml" xmlns:w16cex="http://schemas.microsoft.com/office/word/2018/wordml/cex" xmlns:w16cid="http://schemas.microsoft.com/office/word/2016/wordml/cid" xmlns:w16="http://schemas.microsoft.com/office/word/2018/wordml" xmlns:w16du="http://schemas.microsoft.com/office/word/2023/wordml/word16du" xmlns:w16sdtdh="http://schemas.microsoft.com/office/word/2020/wordml/sdtdatahash" xmlns:w16sdtfl="http://schemas.microsoft.com/office/word/2024/wordml/sdtformatlock" xmlns:w16se="http://schemas.microsoft.com/office/word/2015/wordml/symex" mc:Ignorable="w14 w15 w16se w16cid w16 w16cex w16sdtdh w16sdtfl w16du">
+<w:styles xmlns:mc="http://schemas.openxmlformats.org/markup-compatibility/2006" xmlns:r="http://schemas.openxmlformats.org/officeDocument/2006/relationships" xmlns:w="http://schemas.openxmlformats.org/wordprocessingml/2006/main" xmlns:w14="http://schemas.microsoft.com/office/word/2010/wordml" xmlns:w15="http://schemas.microsoft.com/office/word/2012/wordml" xmlns:w16cex="http://schemas.microsoft.com/office/word/2018/wordml/cex" xmlns:w16cid="http://schemas.microsoft.com/office/word/2016/wordml/cid" xmlns:w16="http://schemas.microsoft.com/office/word/2018/wordml" xmlns:w16sdtdh="http://schemas.microsoft.com/office/word/2020/wordml/sdtdatahash" xmlns:w16se="http://schemas.microsoft.com/office/word/2015/wordml/symex" mc:Ignorable="w14 w15 w16se w16cid w16 w16cex w16sdtdh">
   <w:docDefaults>
     <w:rPrDefault>
       <w:rPr>

--- a/docs/Качаева_пояснительная_записка.docx
+++ b/docs/Качаева_пояснительная_записка.docx
@@ -328,6 +328,7 @@
           <w:szCs w:val="28"/>
         </w:rPr>
       </w:pPr>
+      <w:proofErr w:type="gramStart"/>
       <w:r>
         <w:rPr>
           <w:color w:val="000000"/>
@@ -346,6 +347,7 @@
         </w:rPr>
         <w:t>3</w:t>
       </w:r>
+      <w:proofErr w:type="gramEnd"/>
       <w:r>
         <w:rPr>
           <w:color w:val="000000"/>
@@ -451,7 +453,25 @@
           <w:sz w:val="28"/>
           <w:szCs w:val="28"/>
         </w:rPr>
-        <w:t>_________Калентьев А. А.</w:t>
+        <w:t>_________</w:t>
+      </w:r>
+      <w:proofErr w:type="spellStart"/>
+      <w:r>
+        <w:rPr>
+          <w:color w:val="000000"/>
+          <w:sz w:val="28"/>
+          <w:szCs w:val="28"/>
+        </w:rPr>
+        <w:t>Калентьев</w:t>
+      </w:r>
+      <w:proofErr w:type="spellEnd"/>
+      <w:r>
+        <w:rPr>
+          <w:color w:val="000000"/>
+          <w:sz w:val="28"/>
+          <w:szCs w:val="28"/>
+        </w:rPr>
+        <w:t xml:space="preserve"> А. А.</w:t>
       </w:r>
     </w:p>
     <w:p>
@@ -471,7 +491,25 @@
           <w:sz w:val="28"/>
           <w:szCs w:val="28"/>
         </w:rPr>
-        <w:t>«___»____________2024 г.</w:t>
+        <w:t>«__</w:t>
+      </w:r>
+      <w:proofErr w:type="gramStart"/>
+      <w:r>
+        <w:rPr>
+          <w:color w:val="000000"/>
+          <w:sz w:val="28"/>
+          <w:szCs w:val="28"/>
+        </w:rPr>
+        <w:t>_»_</w:t>
+      </w:r>
+      <w:proofErr w:type="gramEnd"/>
+      <w:r>
+        <w:rPr>
+          <w:color w:val="000000"/>
+          <w:sz w:val="28"/>
+          <w:szCs w:val="28"/>
+        </w:rPr>
+        <w:t>___________2024 г.</w:t>
       </w:r>
     </w:p>
     <w:p>
@@ -3084,8 +3122,16 @@
         <w:rPr>
           <w:sz w:val="28"/>
         </w:rPr>
-        <w:t>Инструментом тестирования и создания модульных тестов был выбран тестовый фреймворк NUni</w:t>
-      </w:r>
+        <w:t xml:space="preserve">Инструментом тестирования и создания модульных тестов был выбран тестовый фреймворк </w:t>
+      </w:r>
+      <w:proofErr w:type="spellStart"/>
+      <w:r>
+        <w:rPr>
+          <w:sz w:val="28"/>
+        </w:rPr>
+        <w:t>NUni</w:t>
+      </w:r>
+      <w:proofErr w:type="spellEnd"/>
       <w:r>
         <w:rPr>
           <w:sz w:val="28"/>
@@ -3146,7 +3192,21 @@
         <w:rPr>
           <w:sz w:val="28"/>
         </w:rPr>
-        <w:t xml:space="preserve"> Windows Forms.</w:t>
+        <w:t xml:space="preserve"> Windows </w:t>
+      </w:r>
+      <w:proofErr w:type="spellStart"/>
+      <w:r>
+        <w:rPr>
+          <w:sz w:val="28"/>
+        </w:rPr>
+        <w:t>Forms</w:t>
+      </w:r>
+      <w:proofErr w:type="spellEnd"/>
+      <w:r>
+        <w:rPr>
+          <w:sz w:val="28"/>
+        </w:rPr>
+        <w:t>.</w:t>
       </w:r>
     </w:p>
     <w:p>
@@ -3321,7 +3381,21 @@
         <w:rPr>
           <w:sz w:val="28"/>
         </w:rPr>
-        <w:t>Косвенный аналог для плагина создания табуретов является программа проектирования мебели Объемник, с помощью которой можно осуществить также проектирование дизайна интерьера любого уровня сложности. Кроме того, эта программа для расчета и раскроя корпусной мебели, позволяющая не только создавать отдельные проекты, но и просчитывать их стоимость, что необходимо для профессиональной работы</w:t>
+        <w:t xml:space="preserve">Косвенный аналог для плагина создания табуретов является программа проектирования мебели </w:t>
+      </w:r>
+      <w:proofErr w:type="spellStart"/>
+      <w:r>
+        <w:rPr>
+          <w:sz w:val="28"/>
+        </w:rPr>
+        <w:t>Объемник</w:t>
+      </w:r>
+      <w:proofErr w:type="spellEnd"/>
+      <w:r>
+        <w:rPr>
+          <w:sz w:val="28"/>
+        </w:rPr>
+        <w:t>, с помощью которой можно осуществить также проектирование дизайна интерьера любого уровня сложности. Кроме того, эта программа для расчета и раскроя корпусной мебели, позволяющая не только создавать отдельные проекты, но и просчитывать их стоимость, что необходимо для профессиональной работы</w:t>
       </w:r>
       <w:r>
         <w:rPr>
@@ -3347,7 +3421,21 @@
           <w:sz w:val="28"/>
         </w:rPr>
         <w:tab/>
-        <w:t xml:space="preserve">Программа Объемник представлена на рисунке </w:t>
+        <w:t xml:space="preserve">Программа </w:t>
+      </w:r>
+      <w:proofErr w:type="spellStart"/>
+      <w:r>
+        <w:rPr>
+          <w:sz w:val="28"/>
+        </w:rPr>
+        <w:t>Объемник</w:t>
+      </w:r>
+      <w:proofErr w:type="spellEnd"/>
+      <w:r>
+        <w:rPr>
+          <w:sz w:val="28"/>
+        </w:rPr>
+        <w:t xml:space="preserve"> представлена на рисунке </w:t>
       </w:r>
       <w:r>
         <w:rPr>
@@ -3471,8 +3559,16 @@
         <w:rPr>
           <w:sz w:val="28"/>
         </w:rPr>
-        <w:t xml:space="preserve"> Программа Объемник</w:t>
-      </w:r>
+        <w:t xml:space="preserve"> Программа </w:t>
+      </w:r>
+      <w:proofErr w:type="spellStart"/>
+      <w:r>
+        <w:rPr>
+          <w:sz w:val="28"/>
+        </w:rPr>
+        <w:t>Объемник</w:t>
+      </w:r>
+      <w:proofErr w:type="spellEnd"/>
     </w:p>
     <w:p>
       <w:pPr>
@@ -3962,6 +4058,7 @@
         </w:rPr>
         <w:t xml:space="preserve"> Свойства класса </w:t>
       </w:r>
+      <w:proofErr w:type="spellStart"/>
       <w:r>
         <w:rPr>
           <w:sz w:val="28"/>
@@ -3969,6 +4066,7 @@
         </w:rPr>
         <w:t>MainForm</w:t>
       </w:r>
+      <w:proofErr w:type="spellEnd"/>
     </w:p>
     <w:tbl>
       <w:tblPr>
@@ -4168,8 +4266,17 @@
                 <w:sz w:val="28"/>
                 <w:szCs w:val="28"/>
               </w:rPr>
-              <w:t>_parameters</w:t>
-            </w:r>
+              <w:t>_</w:t>
+            </w:r>
+            <w:proofErr w:type="spellStart"/>
+            <w:r>
+              <w:rPr>
+                <w:sz w:val="28"/>
+                <w:szCs w:val="28"/>
+              </w:rPr>
+              <w:t>parameters</w:t>
+            </w:r>
+            <w:proofErr w:type="spellEnd"/>
           </w:p>
         </w:tc>
         <w:tc>
@@ -4279,6 +4386,7 @@
         </w:rPr>
         <w:t xml:space="preserve">класса </w:t>
       </w:r>
+      <w:proofErr w:type="spellStart"/>
       <w:r>
         <w:rPr>
           <w:sz w:val="28"/>
@@ -4286,6 +4394,7 @@
         </w:rPr>
         <w:t>MainForm</w:t>
       </w:r>
+      <w:proofErr w:type="spellEnd"/>
     </w:p>
     <w:tbl>
       <w:tblPr>
@@ -4405,6 +4514,7 @@
                 <w:lang w:val="en-US"/>
               </w:rPr>
             </w:pPr>
+            <w:proofErr w:type="spellStart"/>
             <w:r>
               <w:rPr>
                 <w:sz w:val="28"/>
@@ -4413,6 +4523,7 @@
               </w:rPr>
               <w:t>BuildModel</w:t>
             </w:r>
+            <w:proofErr w:type="spellEnd"/>
           </w:p>
         </w:tc>
         <w:tc>
@@ -4492,6 +4603,7 @@
                 <w:lang w:val="en-US"/>
               </w:rPr>
             </w:pPr>
+            <w:proofErr w:type="spellStart"/>
             <w:r>
               <w:rPr>
                 <w:sz w:val="28"/>
@@ -4500,6 +4612,7 @@
               </w:rPr>
               <w:t>FirstValidate</w:t>
             </w:r>
+            <w:proofErr w:type="spellEnd"/>
           </w:p>
         </w:tc>
         <w:tc>
@@ -4579,13 +4692,41 @@
                 <w:lang w:val="en-US"/>
               </w:rPr>
             </w:pPr>
-            <w:r>
-              <w:rPr>
-                <w:sz w:val="28"/>
-                <w:szCs w:val="28"/>
-                <w:lang w:val="en-US"/>
-              </w:rPr>
-              <w:t>TextBox_SeatLength_Leave()</w:t>
+            <w:proofErr w:type="spellStart"/>
+            <w:r>
+              <w:rPr>
+                <w:sz w:val="28"/>
+                <w:szCs w:val="28"/>
+                <w:lang w:val="en-US"/>
+              </w:rPr>
+              <w:t>TextBox_SeatLength_</w:t>
+            </w:r>
+            <w:proofErr w:type="gramStart"/>
+            <w:r>
+              <w:rPr>
+                <w:sz w:val="28"/>
+                <w:szCs w:val="28"/>
+                <w:lang w:val="en-US"/>
+              </w:rPr>
+              <w:t>Leave</w:t>
+            </w:r>
+            <w:proofErr w:type="spellEnd"/>
+            <w:r>
+              <w:rPr>
+                <w:sz w:val="28"/>
+                <w:szCs w:val="28"/>
+                <w:lang w:val="en-US"/>
+              </w:rPr>
+              <w:t>(</w:t>
+            </w:r>
+            <w:proofErr w:type="gramEnd"/>
+            <w:r>
+              <w:rPr>
+                <w:sz w:val="28"/>
+                <w:szCs w:val="28"/>
+                <w:lang w:val="en-US"/>
+              </w:rPr>
+              <w:t>)</w:t>
             </w:r>
           </w:p>
         </w:tc>
@@ -4666,13 +4807,41 @@
                 <w:lang w:val="en-US"/>
               </w:rPr>
             </w:pPr>
-            <w:r>
-              <w:rPr>
-                <w:sz w:val="28"/>
-                <w:szCs w:val="28"/>
-                <w:lang w:val="en-US"/>
-              </w:rPr>
-              <w:t>TextBox_SeatWidth_Leave()</w:t>
+            <w:proofErr w:type="spellStart"/>
+            <w:r>
+              <w:rPr>
+                <w:sz w:val="28"/>
+                <w:szCs w:val="28"/>
+                <w:lang w:val="en-US"/>
+              </w:rPr>
+              <w:t>TextBox_SeatWidth_</w:t>
+            </w:r>
+            <w:proofErr w:type="gramStart"/>
+            <w:r>
+              <w:rPr>
+                <w:sz w:val="28"/>
+                <w:szCs w:val="28"/>
+                <w:lang w:val="en-US"/>
+              </w:rPr>
+              <w:t>Leave</w:t>
+            </w:r>
+            <w:proofErr w:type="spellEnd"/>
+            <w:r>
+              <w:rPr>
+                <w:sz w:val="28"/>
+                <w:szCs w:val="28"/>
+                <w:lang w:val="en-US"/>
+              </w:rPr>
+              <w:t>(</w:t>
+            </w:r>
+            <w:proofErr w:type="gramEnd"/>
+            <w:r>
+              <w:rPr>
+                <w:sz w:val="28"/>
+                <w:szCs w:val="28"/>
+                <w:lang w:val="en-US"/>
+              </w:rPr>
+              <w:t>)</w:t>
             </w:r>
           </w:p>
         </w:tc>
@@ -4753,13 +4922,41 @@
                 <w:lang w:val="en-US"/>
               </w:rPr>
             </w:pPr>
-            <w:r>
-              <w:rPr>
-                <w:sz w:val="28"/>
-                <w:szCs w:val="28"/>
-                <w:lang w:val="en-US"/>
-              </w:rPr>
-              <w:t>TextBox_SeatThickness_Leave()</w:t>
+            <w:proofErr w:type="spellStart"/>
+            <w:r>
+              <w:rPr>
+                <w:sz w:val="28"/>
+                <w:szCs w:val="28"/>
+                <w:lang w:val="en-US"/>
+              </w:rPr>
+              <w:t>TextBox_SeatThickness_</w:t>
+            </w:r>
+            <w:proofErr w:type="gramStart"/>
+            <w:r>
+              <w:rPr>
+                <w:sz w:val="28"/>
+                <w:szCs w:val="28"/>
+                <w:lang w:val="en-US"/>
+              </w:rPr>
+              <w:t>Leave</w:t>
+            </w:r>
+            <w:proofErr w:type="spellEnd"/>
+            <w:r>
+              <w:rPr>
+                <w:sz w:val="28"/>
+                <w:szCs w:val="28"/>
+                <w:lang w:val="en-US"/>
+              </w:rPr>
+              <w:t>(</w:t>
+            </w:r>
+            <w:proofErr w:type="gramEnd"/>
+            <w:r>
+              <w:rPr>
+                <w:sz w:val="28"/>
+                <w:szCs w:val="28"/>
+                <w:lang w:val="en-US"/>
+              </w:rPr>
+              <w:t>)</w:t>
             </w:r>
           </w:p>
         </w:tc>
@@ -4840,13 +5037,41 @@
                 <w:lang w:val="en-US"/>
               </w:rPr>
             </w:pPr>
-            <w:r>
-              <w:rPr>
-                <w:sz w:val="28"/>
-                <w:szCs w:val="28"/>
-                <w:lang w:val="en-US"/>
-              </w:rPr>
-              <w:t>TextBox_LegLength_Leave()</w:t>
+            <w:proofErr w:type="spellStart"/>
+            <w:r>
+              <w:rPr>
+                <w:sz w:val="28"/>
+                <w:szCs w:val="28"/>
+                <w:lang w:val="en-US"/>
+              </w:rPr>
+              <w:t>TextBox_LegLength_</w:t>
+            </w:r>
+            <w:proofErr w:type="gramStart"/>
+            <w:r>
+              <w:rPr>
+                <w:sz w:val="28"/>
+                <w:szCs w:val="28"/>
+                <w:lang w:val="en-US"/>
+              </w:rPr>
+              <w:t>Leave</w:t>
+            </w:r>
+            <w:proofErr w:type="spellEnd"/>
+            <w:r>
+              <w:rPr>
+                <w:sz w:val="28"/>
+                <w:szCs w:val="28"/>
+                <w:lang w:val="en-US"/>
+              </w:rPr>
+              <w:t>(</w:t>
+            </w:r>
+            <w:proofErr w:type="gramEnd"/>
+            <w:r>
+              <w:rPr>
+                <w:sz w:val="28"/>
+                <w:szCs w:val="28"/>
+                <w:lang w:val="en-US"/>
+              </w:rPr>
+              <w:t>)</w:t>
             </w:r>
           </w:p>
         </w:tc>
@@ -4927,13 +5152,41 @@
                 <w:lang w:val="en-US"/>
               </w:rPr>
             </w:pPr>
-            <w:r>
-              <w:rPr>
-                <w:sz w:val="28"/>
-                <w:szCs w:val="28"/>
-                <w:lang w:val="en-US"/>
-              </w:rPr>
-              <w:t>TextBox_LegHeight_Leave()</w:t>
+            <w:proofErr w:type="spellStart"/>
+            <w:r>
+              <w:rPr>
+                <w:sz w:val="28"/>
+                <w:szCs w:val="28"/>
+                <w:lang w:val="en-US"/>
+              </w:rPr>
+              <w:t>TextBox_LegHeight_</w:t>
+            </w:r>
+            <w:proofErr w:type="gramStart"/>
+            <w:r>
+              <w:rPr>
+                <w:sz w:val="28"/>
+                <w:szCs w:val="28"/>
+                <w:lang w:val="en-US"/>
+              </w:rPr>
+              <w:t>Leave</w:t>
+            </w:r>
+            <w:proofErr w:type="spellEnd"/>
+            <w:r>
+              <w:rPr>
+                <w:sz w:val="28"/>
+                <w:szCs w:val="28"/>
+                <w:lang w:val="en-US"/>
+              </w:rPr>
+              <w:t>(</w:t>
+            </w:r>
+            <w:proofErr w:type="gramEnd"/>
+            <w:r>
+              <w:rPr>
+                <w:sz w:val="28"/>
+                <w:szCs w:val="28"/>
+                <w:lang w:val="en-US"/>
+              </w:rPr>
+              <w:t>)</w:t>
             </w:r>
           </w:p>
         </w:tc>
@@ -5014,6 +5267,7 @@
                 <w:lang w:val="en-US"/>
               </w:rPr>
             </w:pPr>
+            <w:proofErr w:type="spellStart"/>
             <w:r>
               <w:rPr>
                 <w:sz w:val="28"/>
@@ -5022,6 +5276,7 @@
               </w:rPr>
               <w:t>TextBox_OnlyDigitKeyPress</w:t>
             </w:r>
+            <w:proofErr w:type="spellEnd"/>
           </w:p>
         </w:tc>
         <w:tc>
@@ -5101,6 +5356,7 @@
                 <w:lang w:val="en-US"/>
               </w:rPr>
             </w:pPr>
+            <w:proofErr w:type="spellStart"/>
             <w:r>
               <w:rPr>
                 <w:sz w:val="28"/>
@@ -5109,6 +5365,7 @@
               </w:rPr>
               <w:t>SetColors</w:t>
             </w:r>
+            <w:proofErr w:type="spellEnd"/>
           </w:p>
         </w:tc>
         <w:tc>
@@ -5781,6 +6038,7 @@
                 <w:lang w:val="en-US"/>
               </w:rPr>
             </w:pPr>
+            <w:proofErr w:type="spellStart"/>
             <w:r>
               <w:rPr>
                 <w:sz w:val="28"/>
@@ -5789,6 +6047,7 @@
               </w:rPr>
               <w:t>BuildSeat</w:t>
             </w:r>
+            <w:proofErr w:type="spellEnd"/>
           </w:p>
         </w:tc>
         <w:tc>
@@ -5893,6 +6152,7 @@
                 <w:lang w:val="en-US"/>
               </w:rPr>
             </w:pPr>
+            <w:proofErr w:type="spellStart"/>
             <w:r>
               <w:rPr>
                 <w:sz w:val="28"/>
@@ -5901,6 +6161,7 @@
               </w:rPr>
               <w:t>BuildLegs</w:t>
             </w:r>
+            <w:proofErr w:type="spellEnd"/>
           </w:p>
         </w:tc>
         <w:tc>
@@ -6195,6 +6456,7 @@
                 <w:lang w:val="en-US"/>
               </w:rPr>
             </w:pPr>
+            <w:proofErr w:type="spellStart"/>
             <w:r>
               <w:rPr>
                 <w:sz w:val="28"/>
@@ -6203,6 +6465,7 @@
               </w:rPr>
               <w:t>CreateCircle</w:t>
             </w:r>
+            <w:proofErr w:type="spellEnd"/>
           </w:p>
         </w:tc>
         <w:tc>
@@ -6307,6 +6570,7 @@
                 <w:lang w:val="en-US"/>
               </w:rPr>
             </w:pPr>
+            <w:proofErr w:type="spellStart"/>
             <w:r>
               <w:rPr>
                 <w:sz w:val="28"/>
@@ -6315,6 +6579,7 @@
               </w:rPr>
               <w:t>CreateLine</w:t>
             </w:r>
+            <w:proofErr w:type="spellEnd"/>
           </w:p>
         </w:tc>
         <w:tc>
@@ -6419,6 +6684,7 @@
                 <w:lang w:val="en-US"/>
               </w:rPr>
             </w:pPr>
+            <w:proofErr w:type="spellStart"/>
             <w:r>
               <w:rPr>
                 <w:sz w:val="28"/>
@@ -6427,6 +6693,7 @@
               </w:rPr>
               <w:t>CreateSketch</w:t>
             </w:r>
+            <w:proofErr w:type="spellEnd"/>
           </w:p>
         </w:tc>
         <w:tc>
@@ -6531,6 +6798,7 @@
                 <w:lang w:val="en-US"/>
               </w:rPr>
             </w:pPr>
+            <w:proofErr w:type="spellStart"/>
             <w:r>
               <w:rPr>
                 <w:sz w:val="28"/>
@@ -6539,6 +6807,7 @@
               </w:rPr>
               <w:t>OpenCAD</w:t>
             </w:r>
+            <w:proofErr w:type="spellEnd"/>
           </w:p>
         </w:tc>
         <w:tc>
@@ -6587,6 +6856,7 @@
                 <w:lang w:val="en-US"/>
               </w:rPr>
             </w:pPr>
+            <w:proofErr w:type="spellStart"/>
             <w:r>
               <w:rPr>
                 <w:sz w:val="28"/>
@@ -6595,6 +6865,7 @@
               </w:rPr>
               <w:t>coid</w:t>
             </w:r>
+            <w:proofErr w:type="spellEnd"/>
           </w:p>
         </w:tc>
         <w:tc>
@@ -6818,8 +7089,18 @@
                 <w:szCs w:val="28"/>
                 <w:lang w:val="en-US"/>
               </w:rPr>
-              <w:t>_seatLength</w:t>
-            </w:r>
+              <w:t>_</w:t>
+            </w:r>
+            <w:proofErr w:type="spellStart"/>
+            <w:r>
+              <w:rPr>
+                <w:sz w:val="28"/>
+                <w:szCs w:val="28"/>
+                <w:lang w:val="en-US"/>
+              </w:rPr>
+              <w:t>seatLength</w:t>
+            </w:r>
+            <w:proofErr w:type="spellEnd"/>
           </w:p>
         </w:tc>
         <w:tc>
@@ -6903,8 +7184,18 @@
                 <w:szCs w:val="28"/>
                 <w:lang w:val="en-US"/>
               </w:rPr>
-              <w:t>_seatWidth</w:t>
-            </w:r>
+              <w:t>_</w:t>
+            </w:r>
+            <w:proofErr w:type="spellStart"/>
+            <w:r>
+              <w:rPr>
+                <w:sz w:val="28"/>
+                <w:szCs w:val="28"/>
+                <w:lang w:val="en-US"/>
+              </w:rPr>
+              <w:t>seatWidth</w:t>
+            </w:r>
+            <w:proofErr w:type="spellEnd"/>
           </w:p>
         </w:tc>
         <w:tc>
@@ -6987,8 +7278,18 @@
                 <w:szCs w:val="28"/>
                 <w:lang w:val="en-US"/>
               </w:rPr>
-              <w:t>_seatThickness</w:t>
-            </w:r>
+              <w:t>_</w:t>
+            </w:r>
+            <w:proofErr w:type="spellStart"/>
+            <w:r>
+              <w:rPr>
+                <w:sz w:val="28"/>
+                <w:szCs w:val="28"/>
+                <w:lang w:val="en-US"/>
+              </w:rPr>
+              <w:t>seatThickness</w:t>
+            </w:r>
+            <w:proofErr w:type="spellEnd"/>
           </w:p>
         </w:tc>
         <w:tc>
@@ -7071,8 +7372,18 @@
                 <w:szCs w:val="28"/>
                 <w:lang w:val="en-US"/>
               </w:rPr>
-              <w:t>_legLength</w:t>
-            </w:r>
+              <w:t>_</w:t>
+            </w:r>
+            <w:proofErr w:type="spellStart"/>
+            <w:r>
+              <w:rPr>
+                <w:sz w:val="28"/>
+                <w:szCs w:val="28"/>
+                <w:lang w:val="en-US"/>
+              </w:rPr>
+              <w:t>legLength</w:t>
+            </w:r>
+            <w:proofErr w:type="spellEnd"/>
           </w:p>
         </w:tc>
         <w:tc>
@@ -7155,8 +7466,18 @@
                 <w:szCs w:val="28"/>
                 <w:lang w:val="en-US"/>
               </w:rPr>
-              <w:t>_legWidth</w:t>
-            </w:r>
+              <w:t>_</w:t>
+            </w:r>
+            <w:proofErr w:type="spellStart"/>
+            <w:r>
+              <w:rPr>
+                <w:sz w:val="28"/>
+                <w:szCs w:val="28"/>
+                <w:lang w:val="en-US"/>
+              </w:rPr>
+              <w:t>legWidth</w:t>
+            </w:r>
+            <w:proofErr w:type="spellEnd"/>
           </w:p>
         </w:tc>
         <w:tc>
@@ -7239,8 +7560,18 @@
                 <w:szCs w:val="28"/>
                 <w:lang w:val="en-US"/>
               </w:rPr>
-              <w:t>_legHeight</w:t>
-            </w:r>
+              <w:t>_</w:t>
+            </w:r>
+            <w:proofErr w:type="spellStart"/>
+            <w:r>
+              <w:rPr>
+                <w:sz w:val="28"/>
+                <w:szCs w:val="28"/>
+                <w:lang w:val="en-US"/>
+              </w:rPr>
+              <w:t>legHeight</w:t>
+            </w:r>
+            <w:proofErr w:type="spellEnd"/>
           </w:p>
         </w:tc>
         <w:tc>
@@ -7602,6 +7933,7 @@
                 <w:lang w:val="en-US"/>
               </w:rPr>
             </w:pPr>
+            <w:proofErr w:type="spellStart"/>
             <w:r>
               <w:rPr>
                 <w:sz w:val="28"/>
@@ -7610,6 +7942,7 @@
               </w:rPr>
               <w:t>CheckDependentParametersValue</w:t>
             </w:r>
+            <w:proofErr w:type="spellEnd"/>
           </w:p>
         </w:tc>
         <w:tc>
@@ -7689,6 +8022,7 @@
                 <w:lang w:val="en-US"/>
               </w:rPr>
             </w:pPr>
+            <w:proofErr w:type="spellStart"/>
             <w:r>
               <w:rPr>
                 <w:sz w:val="28"/>
@@ -7697,6 +8031,7 @@
               </w:rPr>
               <w:t>SeatLength</w:t>
             </w:r>
+            <w:proofErr w:type="spellEnd"/>
           </w:p>
         </w:tc>
         <w:tc>
@@ -7776,6 +8111,7 @@
                 <w:lang w:val="en-US"/>
               </w:rPr>
             </w:pPr>
+            <w:proofErr w:type="spellStart"/>
             <w:r>
               <w:rPr>
                 <w:sz w:val="28"/>
@@ -7784,6 +8120,7 @@
               </w:rPr>
               <w:t>SeatWidth</w:t>
             </w:r>
+            <w:proofErr w:type="spellEnd"/>
           </w:p>
         </w:tc>
         <w:tc>
@@ -7863,6 +8200,7 @@
                 <w:lang w:val="en-US"/>
               </w:rPr>
             </w:pPr>
+            <w:proofErr w:type="spellStart"/>
             <w:r>
               <w:rPr>
                 <w:sz w:val="28"/>
@@ -7871,6 +8209,7 @@
               </w:rPr>
               <w:t>SeatThickness</w:t>
             </w:r>
+            <w:proofErr w:type="spellEnd"/>
           </w:p>
         </w:tc>
         <w:tc>
@@ -7950,6 +8289,7 @@
                 <w:lang w:val="en-US"/>
               </w:rPr>
             </w:pPr>
+            <w:proofErr w:type="spellStart"/>
             <w:r>
               <w:rPr>
                 <w:sz w:val="28"/>
@@ -7958,6 +8298,7 @@
               </w:rPr>
               <w:t>LegLength</w:t>
             </w:r>
+            <w:proofErr w:type="spellEnd"/>
           </w:p>
         </w:tc>
         <w:tc>
@@ -8037,6 +8378,7 @@
                 <w:lang w:val="en-US"/>
               </w:rPr>
             </w:pPr>
+            <w:proofErr w:type="spellStart"/>
             <w:r>
               <w:rPr>
                 <w:sz w:val="28"/>
@@ -8045,6 +8387,7 @@
               </w:rPr>
               <w:t>LegWidth</w:t>
             </w:r>
+            <w:proofErr w:type="spellEnd"/>
           </w:p>
         </w:tc>
         <w:tc>
@@ -8124,6 +8467,7 @@
                 <w:lang w:val="en-US"/>
               </w:rPr>
             </w:pPr>
+            <w:proofErr w:type="spellStart"/>
             <w:r>
               <w:rPr>
                 <w:sz w:val="28"/>
@@ -8132,6 +8476,7 @@
               </w:rPr>
               <w:t>LegHeight</w:t>
             </w:r>
+            <w:proofErr w:type="spellEnd"/>
           </w:p>
         </w:tc>
         <w:tc>
@@ -8243,6 +8588,7 @@
         </w:rPr>
       </w:pPr>
       <w:commentRangeStart w:id="8"/>
+      <w:commentRangeStart w:id="9"/>
       <w:commentRangeEnd w:id="8"/>
       <w:r>
         <w:rPr>
@@ -8251,17 +8597,23 @@
         <w:lastRenderedPageBreak/>
         <w:commentReference w:id="8"/>
       </w:r>
-      <w:r>
-        <w:rPr>
-          <w:noProof/>
+      <w:commentRangeEnd w:id="9"/>
+      <w:r>
+        <w:rPr>
+          <w:rStyle w:val="a3"/>
+        </w:rPr>
+        <w:commentReference w:id="9"/>
+      </w:r>
+      <w:r>
+        <w:rPr>
           <w:sz w:val="24"/>
           <w:szCs w:val="24"/>
           <w:lang w:val="en-US"/>
         </w:rPr>
         <w:drawing>
-          <wp:inline distT="0" distB="0" distL="0" distR="0" wp14:anchorId="00AC3F3E" wp14:editId="6B02DC80">
-            <wp:extent cx="5458587" cy="5677692"/>
-            <wp:effectExtent l="0" t="0" r="8890" b="0"/>
+          <wp:inline distT="0" distB="0" distL="0" distR="0" wp14:anchorId="0E068B87" wp14:editId="0DF93A39">
+            <wp:extent cx="5942330" cy="4681855"/>
+            <wp:effectExtent l="0" t="0" r="1270" b="4445"/>
             <wp:docPr id="1" name="Рисунок 1"/>
             <wp:cNvGraphicFramePr>
               <a:graphicFrameLocks xmlns:a="http://schemas.openxmlformats.org/drawingml/2006/main" noChangeAspect="1"/>
@@ -8282,7 +8634,7 @@
                   <pic:spPr>
                     <a:xfrm>
                       <a:off x="0" y="0"/>
-                      <a:ext cx="5458587" cy="5677692"/>
+                      <a:ext cx="5942330" cy="4681855"/>
                     </a:xfrm>
                     <a:prstGeom prst="rect">
                       <a:avLst/>
@@ -8475,6 +8827,7 @@
         <w:jc w:val="both"/>
         <w:rPr>
           <w:sz w:val="28"/>
+          <w:szCs w:val="28"/>
         </w:rPr>
       </w:pPr>
       <w:r>
@@ -8495,9 +8848,10 @@
         </w:rPr>
         <w:t xml:space="preserve"> </w:t>
       </w:r>
-      <w:commentRangeStart w:id="9"/>
       <w:commentRangeStart w:id="10"/>
       <w:commentRangeStart w:id="11"/>
+      <w:commentRangeStart w:id="12"/>
+      <w:proofErr w:type="spellStart"/>
       <w:r>
         <w:rPr>
           <w:sz w:val="28"/>
@@ -8506,6 +8860,7 @@
         </w:rPr>
         <w:t>LegTypes</w:t>
       </w:r>
+      <w:proofErr w:type="spellEnd"/>
       <w:r>
         <w:rPr>
           <w:sz w:val="28"/>
@@ -8513,26 +8868,26 @@
         </w:rPr>
         <w:t xml:space="preserve"> </w:t>
       </w:r>
-      <w:commentRangeEnd w:id="9"/>
+      <w:commentRangeEnd w:id="10"/>
       <w:r>
         <w:rPr>
           <w:rStyle w:val="a3"/>
         </w:rPr>
-        <w:commentReference w:id="9"/>
-      </w:r>
-      <w:commentRangeEnd w:id="10"/>
+        <w:commentReference w:id="10"/>
+      </w:r>
+      <w:commentRangeEnd w:id="11"/>
       <w:r>
         <w:rPr>
           <w:rStyle w:val="a3"/>
         </w:rPr>
-        <w:commentReference w:id="10"/>
-      </w:r>
-      <w:commentRangeEnd w:id="11"/>
+        <w:commentReference w:id="11"/>
+      </w:r>
+      <w:commentRangeEnd w:id="12"/>
       <w:r>
         <w:rPr>
           <w:rStyle w:val="a3"/>
         </w:rPr>
-        <w:commentReference w:id="11"/>
+        <w:commentReference w:id="12"/>
       </w:r>
       <w:r>
         <w:rPr>
@@ -8541,6 +8896,7 @@
         </w:rPr>
         <w:t xml:space="preserve">и </w:t>
       </w:r>
+      <w:proofErr w:type="spellStart"/>
       <w:r>
         <w:rPr>
           <w:sz w:val="28"/>
@@ -8549,6 +8905,7 @@
         </w:rPr>
         <w:t>SeatTypes</w:t>
       </w:r>
+      <w:proofErr w:type="spellEnd"/>
       <w:r>
         <w:rPr>
           <w:sz w:val="28"/>
@@ -8602,6 +8959,7 @@
         </w:rPr>
         <w:t xml:space="preserve"> </w:t>
       </w:r>
+      <w:proofErr w:type="spellStart"/>
       <w:r>
         <w:rPr>
           <w:sz w:val="28"/>
@@ -8610,6 +8968,7 @@
         </w:rPr>
         <w:t>LegTypes</w:t>
       </w:r>
+      <w:proofErr w:type="spellEnd"/>
     </w:p>
     <w:tbl>
       <w:tblPr>
@@ -8721,6 +9080,7 @@
                 <w:lang w:val="en-US"/>
               </w:rPr>
             </w:pPr>
+            <w:proofErr w:type="spellStart"/>
             <w:r>
               <w:rPr>
                 <w:sz w:val="28"/>
@@ -8729,6 +9089,7 @@
               </w:rPr>
               <w:t>SquareLeg</w:t>
             </w:r>
+            <w:proofErr w:type="spellEnd"/>
           </w:p>
         </w:tc>
         <w:tc>
@@ -8749,6 +9110,7 @@
                 <w:lang w:val="en-US"/>
               </w:rPr>
             </w:pPr>
+            <w:proofErr w:type="spellStart"/>
             <w:r>
               <w:rPr>
                 <w:sz w:val="28"/>
@@ -8757,6 +9119,7 @@
               </w:rPr>
               <w:t>enum</w:t>
             </w:r>
+            <w:proofErr w:type="spellEnd"/>
           </w:p>
         </w:tc>
         <w:tc>
@@ -8805,6 +9168,7 @@
                 <w:lang w:val="en-US"/>
               </w:rPr>
             </w:pPr>
+            <w:proofErr w:type="spellStart"/>
             <w:r>
               <w:rPr>
                 <w:sz w:val="28"/>
@@ -8813,6 +9177,7 @@
               </w:rPr>
               <w:t>RoundLeg</w:t>
             </w:r>
+            <w:proofErr w:type="spellEnd"/>
           </w:p>
         </w:tc>
         <w:tc>
@@ -8833,6 +9198,7 @@
                 <w:lang w:val="en-US"/>
               </w:rPr>
             </w:pPr>
+            <w:proofErr w:type="spellStart"/>
             <w:r>
               <w:rPr>
                 <w:sz w:val="28"/>
@@ -8841,6 +9207,7 @@
               </w:rPr>
               <w:t>enum</w:t>
             </w:r>
+            <w:proofErr w:type="spellEnd"/>
           </w:p>
         </w:tc>
         <w:tc>
@@ -8888,15 +9255,46 @@
         <w:rPr>
           <w:sz w:val="28"/>
           <w:szCs w:val="28"/>
+        </w:rPr>
+      </w:pPr>
+    </w:p>
+    <w:p>
+      <w:pPr>
+        <w:spacing w:line="360" w:lineRule="auto"/>
+        <w:jc w:val="both"/>
+        <w:rPr>
+          <w:sz w:val="28"/>
+          <w:szCs w:val="28"/>
+        </w:rPr>
+      </w:pPr>
+    </w:p>
+    <w:p>
+      <w:pPr>
+        <w:spacing w:line="360" w:lineRule="auto"/>
+        <w:jc w:val="both"/>
+        <w:rPr>
+          <w:sz w:val="28"/>
+          <w:szCs w:val="28"/>
+        </w:rPr>
+      </w:pPr>
+    </w:p>
+    <w:p>
+      <w:pPr>
+        <w:spacing w:line="360" w:lineRule="auto"/>
+        <w:jc w:val="both"/>
+        <w:rPr>
+          <w:sz w:val="28"/>
+          <w:szCs w:val="28"/>
           <w:lang w:val="en-US"/>
         </w:rPr>
       </w:pPr>
-      <w:commentRangeStart w:id="12"/>
-      <w:r>
-        <w:rPr>
-          <w:sz w:val="28"/>
-          <w:szCs w:val="28"/>
-        </w:rPr>
+      <w:commentRangeStart w:id="13"/>
+      <w:r>
+        <w:rPr>
+          <w:sz w:val="28"/>
+          <w:szCs w:val="28"/>
+        </w:rPr>
+        <w:lastRenderedPageBreak/>
         <w:t xml:space="preserve">Таблица 6.9 </w:t>
       </w:r>
       <w:r>
@@ -8913,12 +9311,12 @@
         </w:rPr>
         <w:t xml:space="preserve"> Свойства </w:t>
       </w:r>
-      <w:commentRangeEnd w:id="12"/>
+      <w:commentRangeEnd w:id="13"/>
       <w:r>
         <w:rPr>
           <w:rStyle w:val="a3"/>
         </w:rPr>
-        <w:commentReference w:id="12"/>
+        <w:commentReference w:id="13"/>
       </w:r>
       <w:r>
         <w:rPr>
@@ -8934,6 +9332,7 @@
         </w:rPr>
         <w:t xml:space="preserve"> </w:t>
       </w:r>
+      <w:proofErr w:type="spellStart"/>
       <w:r>
         <w:rPr>
           <w:sz w:val="28"/>
@@ -8942,6 +9341,7 @@
         </w:rPr>
         <w:t>SeatTypes</w:t>
       </w:r>
+      <w:proofErr w:type="spellEnd"/>
     </w:p>
     <w:tbl>
       <w:tblPr>
@@ -9053,6 +9453,7 @@
                 <w:lang w:val="en-US"/>
               </w:rPr>
             </w:pPr>
+            <w:proofErr w:type="spellStart"/>
             <w:r>
               <w:rPr>
                 <w:sz w:val="28"/>
@@ -9061,6 +9462,7 @@
               </w:rPr>
               <w:t>SquareSeat</w:t>
             </w:r>
+            <w:proofErr w:type="spellEnd"/>
           </w:p>
         </w:tc>
         <w:tc>
@@ -9081,6 +9483,7 @@
                 <w:lang w:val="en-US"/>
               </w:rPr>
             </w:pPr>
+            <w:proofErr w:type="spellStart"/>
             <w:r>
               <w:rPr>
                 <w:sz w:val="28"/>
@@ -9089,6 +9492,7 @@
               </w:rPr>
               <w:t>enum</w:t>
             </w:r>
+            <w:proofErr w:type="spellEnd"/>
           </w:p>
         </w:tc>
         <w:tc>
@@ -9137,6 +9541,7 @@
                 <w:lang w:val="en-US"/>
               </w:rPr>
             </w:pPr>
+            <w:proofErr w:type="spellStart"/>
             <w:r>
               <w:rPr>
                 <w:sz w:val="28"/>
@@ -9145,6 +9550,7 @@
               </w:rPr>
               <w:t>RoundSeat</w:t>
             </w:r>
+            <w:proofErr w:type="spellEnd"/>
           </w:p>
         </w:tc>
         <w:tc>
@@ -9165,6 +9571,7 @@
                 <w:lang w:val="en-US"/>
               </w:rPr>
             </w:pPr>
+            <w:proofErr w:type="spellStart"/>
             <w:r>
               <w:rPr>
                 <w:sz w:val="28"/>
@@ -9173,6 +9580,7 @@
               </w:rPr>
               <w:t>enum</w:t>
             </w:r>
+            <w:proofErr w:type="spellEnd"/>
           </w:p>
         </w:tc>
         <w:tc>
@@ -9244,6 +9652,7 @@
         </w:rPr>
         <w:t xml:space="preserve"> _</w:t>
       </w:r>
+      <w:proofErr w:type="spellStart"/>
       <w:r>
         <w:rPr>
           <w:sz w:val="28"/>
@@ -9252,6 +9661,7 @@
         </w:rPr>
         <w:t>minLegLength</w:t>
       </w:r>
+      <w:proofErr w:type="spellEnd"/>
       <w:r>
         <w:rPr>
           <w:sz w:val="28"/>
@@ -9273,6 +9683,7 @@
         </w:rPr>
         <w:t xml:space="preserve"> _</w:t>
       </w:r>
+      <w:proofErr w:type="spellStart"/>
       <w:r>
         <w:rPr>
           <w:sz w:val="28"/>
@@ -9281,6 +9692,7 @@
         </w:rPr>
         <w:t>minSeatThickness</w:t>
       </w:r>
+      <w:proofErr w:type="spellEnd"/>
       <w:r>
         <w:rPr>
           <w:sz w:val="28"/>
@@ -9376,6 +9788,7 @@
         </w:rPr>
         <w:t xml:space="preserve"> Свойства класса </w:t>
       </w:r>
+      <w:proofErr w:type="spellStart"/>
       <w:r>
         <w:rPr>
           <w:sz w:val="28"/>
@@ -9383,6 +9796,7 @@
         </w:rPr>
         <w:t>MainForm</w:t>
       </w:r>
+      <w:proofErr w:type="spellEnd"/>
     </w:p>
     <w:tbl>
       <w:tblPr>
@@ -9582,8 +9996,17 @@
                 <w:sz w:val="28"/>
                 <w:szCs w:val="28"/>
               </w:rPr>
-              <w:t>_parameters</w:t>
-            </w:r>
+              <w:t>_</w:t>
+            </w:r>
+            <w:proofErr w:type="spellStart"/>
+            <w:r>
+              <w:rPr>
+                <w:sz w:val="28"/>
+                <w:szCs w:val="28"/>
+              </w:rPr>
+              <w:t>parameters</w:t>
+            </w:r>
+            <w:proofErr w:type="spellEnd"/>
           </w:p>
         </w:tc>
         <w:tc>
@@ -9666,8 +10089,18 @@
                 <w:szCs w:val="28"/>
                 <w:lang w:val="en-US"/>
               </w:rPr>
-              <w:t>_minLegLength</w:t>
-            </w:r>
+              <w:t>_</w:t>
+            </w:r>
+            <w:proofErr w:type="spellStart"/>
+            <w:r>
+              <w:rPr>
+                <w:sz w:val="28"/>
+                <w:szCs w:val="28"/>
+                <w:lang w:val="en-US"/>
+              </w:rPr>
+              <w:t>minLegLength</w:t>
+            </w:r>
+            <w:proofErr w:type="spellEnd"/>
           </w:p>
         </w:tc>
         <w:tc>
@@ -9749,8 +10182,18 @@
                 <w:szCs w:val="28"/>
                 <w:lang w:val="en-US"/>
               </w:rPr>
-              <w:t>_minSeatThickness</w:t>
-            </w:r>
+              <w:t>_</w:t>
+            </w:r>
+            <w:proofErr w:type="spellStart"/>
+            <w:r>
+              <w:rPr>
+                <w:sz w:val="28"/>
+                <w:szCs w:val="28"/>
+                <w:lang w:val="en-US"/>
+              </w:rPr>
+              <w:t>minSeatThickness</w:t>
+            </w:r>
+            <w:proofErr w:type="spellEnd"/>
           </w:p>
         </w:tc>
         <w:tc>
@@ -9841,6 +10284,7 @@
         <w:tab/>
         <w:t>Для обработки введенных значений было принято решение использовать свойство «</w:t>
       </w:r>
+      <w:proofErr w:type="spellStart"/>
       <w:r>
         <w:rPr>
           <w:sz w:val="28"/>
@@ -9848,6 +10292,7 @@
         </w:rPr>
         <w:t>OnChange</w:t>
       </w:r>
+      <w:proofErr w:type="spellEnd"/>
       <w:r>
         <w:rPr>
           <w:sz w:val="28"/>
@@ -9900,6 +10345,7 @@
         <w:tab/>
         <w:t xml:space="preserve">Методы класса </w:t>
       </w:r>
+      <w:proofErr w:type="spellStart"/>
       <w:r>
         <w:rPr>
           <w:sz w:val="28"/>
@@ -9907,6 +10353,7 @@
         </w:rPr>
         <w:t>AdjustMinValuesBasedOnThickness</w:t>
       </w:r>
+      <w:proofErr w:type="spellEnd"/>
       <w:r>
         <w:rPr>
           <w:sz w:val="28"/>
@@ -9923,8 +10370,16 @@
         <w:rPr>
           <w:sz w:val="28"/>
         </w:rPr>
-        <w:t xml:space="preserve"> AdjustMinValuesBasedOnLegLength</w:t>
-      </w:r>
+        <w:t xml:space="preserve"> </w:t>
+      </w:r>
+      <w:proofErr w:type="spellStart"/>
+      <w:r>
+        <w:rPr>
+          <w:sz w:val="28"/>
+        </w:rPr>
+        <w:t>AdjustMinValuesBasedOnLegLength</w:t>
+      </w:r>
+      <w:proofErr w:type="spellEnd"/>
       <w:r>
         <w:rPr>
           <w:sz w:val="28"/>
@@ -9968,6 +10423,7 @@
         </w:rPr>
         <w:t xml:space="preserve"> </w:t>
       </w:r>
+      <w:proofErr w:type="spellStart"/>
       <w:r>
         <w:rPr>
           <w:sz w:val="28"/>
@@ -9976,6 +10432,7 @@
         </w:rPr>
         <w:t>SeatTypeComboBox</w:t>
       </w:r>
+      <w:proofErr w:type="spellEnd"/>
       <w:r>
         <w:rPr>
           <w:sz w:val="28"/>
@@ -9983,6 +10440,7 @@
         </w:rPr>
         <w:t>_</w:t>
       </w:r>
+      <w:proofErr w:type="spellStart"/>
       <w:r>
         <w:rPr>
           <w:sz w:val="28"/>
@@ -9991,6 +10449,7 @@
         </w:rPr>
         <w:t>SelectedIndexChange</w:t>
       </w:r>
+      <w:proofErr w:type="spellEnd"/>
       <w:r>
         <w:rPr>
           <w:sz w:val="28"/>
@@ -10012,6 +10471,7 @@
         </w:rPr>
         <w:t xml:space="preserve"> </w:t>
       </w:r>
+      <w:proofErr w:type="spellStart"/>
       <w:r>
         <w:rPr>
           <w:sz w:val="28"/>
@@ -10020,6 +10480,7 @@
         </w:rPr>
         <w:t>LegsTypeComboBox</w:t>
       </w:r>
+      <w:proofErr w:type="spellEnd"/>
       <w:r>
         <w:rPr>
           <w:sz w:val="28"/>
@@ -10027,6 +10488,7 @@
         </w:rPr>
         <w:t>_</w:t>
       </w:r>
+      <w:proofErr w:type="spellStart"/>
       <w:r>
         <w:rPr>
           <w:sz w:val="28"/>
@@ -10035,6 +10497,7 @@
         </w:rPr>
         <w:t>SelectedIndexChange</w:t>
       </w:r>
+      <w:proofErr w:type="spellEnd"/>
       <w:r>
         <w:rPr>
           <w:sz w:val="28"/>
@@ -10094,6 +10557,7 @@
         <w:rPr>
           <w:sz w:val="28"/>
         </w:rPr>
+        <w:lastRenderedPageBreak/>
         <w:t xml:space="preserve">Таблица </w:t>
       </w:r>
       <w:r>
@@ -10127,6 +10591,7 @@
         </w:rPr>
         <w:t xml:space="preserve">класса </w:t>
       </w:r>
+      <w:proofErr w:type="spellStart"/>
       <w:r>
         <w:rPr>
           <w:sz w:val="28"/>
@@ -10134,6 +10599,7 @@
         </w:rPr>
         <w:t>MainForm</w:t>
       </w:r>
+      <w:proofErr w:type="spellEnd"/>
     </w:p>
     <w:tbl>
       <w:tblPr>
@@ -10143,10 +10609,10 @@
         <w:tblLook w:val="04A0" w:firstRow="1" w:lastRow="0" w:firstColumn="1" w:lastColumn="0" w:noHBand="0" w:noVBand="1"/>
       </w:tblPr>
       <w:tblGrid>
-        <w:gridCol w:w="3511"/>
-        <w:gridCol w:w="1464"/>
-        <w:gridCol w:w="1907"/>
-        <w:gridCol w:w="2466"/>
+        <w:gridCol w:w="3859"/>
+        <w:gridCol w:w="1509"/>
+        <w:gridCol w:w="1965"/>
+        <w:gridCol w:w="2015"/>
       </w:tblGrid>
       <w:tr>
         <w:trPr>
@@ -10155,7 +10621,7 @@
         </w:trPr>
         <w:tc>
           <w:tcPr>
-            <w:tcW w:w="2120" w:type="pct"/>
+            <w:tcW w:w="2064" w:type="pct"/>
           </w:tcPr>
           <w:p>
             <w:pPr>
@@ -10181,7 +10647,7 @@
         </w:tc>
         <w:tc>
           <w:tcPr>
-            <w:tcW w:w="863" w:type="pct"/>
+            <w:tcW w:w="807" w:type="pct"/>
           </w:tcPr>
           <w:p>
             <w:pPr>
@@ -10207,7 +10673,7 @@
         </w:tc>
         <w:tc>
           <w:tcPr>
-            <w:tcW w:w="881" w:type="pct"/>
+            <w:tcW w:w="1051" w:type="pct"/>
           </w:tcPr>
           <w:p>
             <w:pPr>
@@ -10233,7 +10699,7 @@
         </w:tc>
         <w:tc>
           <w:tcPr>
-            <w:tcW w:w="1135" w:type="pct"/>
+            <w:tcW w:w="1079" w:type="pct"/>
           </w:tcPr>
           <w:p>
             <w:pPr>
@@ -10264,22 +10730,23 @@
         </w:trPr>
         <w:tc>
           <w:tcPr>
-            <w:tcW w:w="2120" w:type="pct"/>
-          </w:tcPr>
-          <w:p>
-            <w:pPr>
-              <w:tabs>
-                <w:tab w:val="left" w:pos="0"/>
-              </w:tabs>
-              <w:spacing w:line="276" w:lineRule="auto"/>
-              <w:ind w:right="-51"/>
-              <w:jc w:val="center"/>
-              <w:rPr>
-                <w:sz w:val="28"/>
-                <w:szCs w:val="28"/>
-                <w:lang w:val="en-US"/>
-              </w:rPr>
-            </w:pPr>
+            <w:tcW w:w="2064" w:type="pct"/>
+          </w:tcPr>
+          <w:p>
+            <w:pPr>
+              <w:tabs>
+                <w:tab w:val="left" w:pos="0"/>
+              </w:tabs>
+              <w:spacing w:line="276" w:lineRule="auto"/>
+              <w:ind w:right="-51"/>
+              <w:jc w:val="center"/>
+              <w:rPr>
+                <w:sz w:val="28"/>
+                <w:szCs w:val="28"/>
+                <w:lang w:val="en-US"/>
+              </w:rPr>
+            </w:pPr>
+            <w:proofErr w:type="spellStart"/>
             <w:r>
               <w:rPr>
                 <w:sz w:val="28"/>
@@ -10288,11 +10755,12 @@
               </w:rPr>
               <w:t>BuildModel</w:t>
             </w:r>
-          </w:p>
-        </w:tc>
-        <w:tc>
-          <w:tcPr>
-            <w:tcW w:w="863" w:type="pct"/>
+            <w:proofErr w:type="spellEnd"/>
+          </w:p>
+        </w:tc>
+        <w:tc>
+          <w:tcPr>
+            <w:tcW w:w="807" w:type="pct"/>
           </w:tcPr>
           <w:p>
             <w:pPr>
@@ -10318,7 +10786,7 @@
         </w:tc>
         <w:tc>
           <w:tcPr>
-            <w:tcW w:w="881" w:type="pct"/>
+            <w:tcW w:w="1051" w:type="pct"/>
           </w:tcPr>
           <w:p>
             <w:pPr>
@@ -10346,7 +10814,7 @@
         </w:tc>
         <w:tc>
           <w:tcPr>
-            <w:tcW w:w="1135" w:type="pct"/>
+            <w:tcW w:w="1079" w:type="pct"/>
           </w:tcPr>
           <w:p>
             <w:pPr>
@@ -10377,22 +10845,23 @@
         </w:trPr>
         <w:tc>
           <w:tcPr>
-            <w:tcW w:w="2120" w:type="pct"/>
-          </w:tcPr>
-          <w:p>
-            <w:pPr>
-              <w:tabs>
-                <w:tab w:val="left" w:pos="0"/>
-              </w:tabs>
-              <w:spacing w:line="276" w:lineRule="auto"/>
-              <w:ind w:right="-51"/>
-              <w:jc w:val="center"/>
-              <w:rPr>
-                <w:sz w:val="28"/>
-                <w:szCs w:val="28"/>
-                <w:lang w:val="en-US"/>
-              </w:rPr>
-            </w:pPr>
+            <w:tcW w:w="2064" w:type="pct"/>
+          </w:tcPr>
+          <w:p>
+            <w:pPr>
+              <w:tabs>
+                <w:tab w:val="left" w:pos="0"/>
+              </w:tabs>
+              <w:spacing w:line="276" w:lineRule="auto"/>
+              <w:ind w:right="-51"/>
+              <w:jc w:val="center"/>
+              <w:rPr>
+                <w:sz w:val="28"/>
+                <w:szCs w:val="28"/>
+                <w:lang w:val="en-US"/>
+              </w:rPr>
+            </w:pPr>
+            <w:proofErr w:type="spellStart"/>
             <w:r>
               <w:rPr>
                 <w:sz w:val="28"/>
@@ -10401,6 +10870,7 @@
               </w:rPr>
               <w:t>TextBox</w:t>
             </w:r>
+            <w:proofErr w:type="spellEnd"/>
             <w:r>
               <w:rPr>
                 <w:sz w:val="28"/>
@@ -10416,6 +10886,7 @@
               </w:rPr>
               <w:t>_</w:t>
             </w:r>
+            <w:proofErr w:type="spellStart"/>
             <w:r>
               <w:rPr>
                 <w:sz w:val="28"/>
@@ -10424,11 +10895,12 @@
               </w:rPr>
               <w:t>OnChanged</w:t>
             </w:r>
-          </w:p>
-        </w:tc>
-        <w:tc>
-          <w:tcPr>
-            <w:tcW w:w="863" w:type="pct"/>
+            <w:proofErr w:type="spellEnd"/>
+          </w:p>
+        </w:tc>
+        <w:tc>
+          <w:tcPr>
+            <w:tcW w:w="807" w:type="pct"/>
           </w:tcPr>
           <w:p>
             <w:pPr>
@@ -10454,7 +10926,7 @@
         </w:tc>
         <w:tc>
           <w:tcPr>
-            <w:tcW w:w="881" w:type="pct"/>
+            <w:tcW w:w="1051" w:type="pct"/>
           </w:tcPr>
           <w:p>
             <w:pPr>
@@ -10482,7 +10954,7 @@
         </w:tc>
         <w:tc>
           <w:tcPr>
-            <w:tcW w:w="1135" w:type="pct"/>
+            <w:tcW w:w="1079" w:type="pct"/>
           </w:tcPr>
           <w:p>
             <w:pPr>
@@ -10513,7 +10985,7 @@
         </w:trPr>
         <w:tc>
           <w:tcPr>
-            <w:tcW w:w="2120" w:type="pct"/>
+            <w:tcW w:w="2064" w:type="pct"/>
           </w:tcPr>
           <w:p>
             <w:pPr>
@@ -10565,7 +11037,7 @@
         </w:tc>
         <w:tc>
           <w:tcPr>
-            <w:tcW w:w="863" w:type="pct"/>
+            <w:tcW w:w="807" w:type="pct"/>
           </w:tcPr>
           <w:p>
             <w:pPr>
@@ -10591,7 +11063,7 @@
         </w:tc>
         <w:tc>
           <w:tcPr>
-            <w:tcW w:w="881" w:type="pct"/>
+            <w:tcW w:w="1051" w:type="pct"/>
           </w:tcPr>
           <w:p>
             <w:pPr>
@@ -10619,7 +11091,7 @@
         </w:tc>
         <w:tc>
           <w:tcPr>
-            <w:tcW w:w="1135" w:type="pct"/>
+            <w:tcW w:w="1079" w:type="pct"/>
           </w:tcPr>
           <w:p>
             <w:pPr>
@@ -10650,7 +11122,7 @@
         </w:trPr>
         <w:tc>
           <w:tcPr>
-            <w:tcW w:w="2120" w:type="pct"/>
+            <w:tcW w:w="2064" w:type="pct"/>
           </w:tcPr>
           <w:p>
             <w:pPr>
@@ -10702,7 +11174,7 @@
         </w:tc>
         <w:tc>
           <w:tcPr>
-            <w:tcW w:w="863" w:type="pct"/>
+            <w:tcW w:w="807" w:type="pct"/>
           </w:tcPr>
           <w:p>
             <w:pPr>
@@ -10728,7 +11200,7 @@
         </w:tc>
         <w:tc>
           <w:tcPr>
-            <w:tcW w:w="881" w:type="pct"/>
+            <w:tcW w:w="1051" w:type="pct"/>
           </w:tcPr>
           <w:p>
             <w:pPr>
@@ -10756,7 +11228,7 @@
         </w:tc>
         <w:tc>
           <w:tcPr>
-            <w:tcW w:w="1135" w:type="pct"/>
+            <w:tcW w:w="1079" w:type="pct"/>
           </w:tcPr>
           <w:p>
             <w:pPr>
@@ -10787,7 +11259,7 @@
         </w:trPr>
         <w:tc>
           <w:tcPr>
-            <w:tcW w:w="2120" w:type="pct"/>
+            <w:tcW w:w="2064" w:type="pct"/>
           </w:tcPr>
           <w:p>
             <w:pPr>
@@ -10839,7 +11311,7 @@
         </w:tc>
         <w:tc>
           <w:tcPr>
-            <w:tcW w:w="863" w:type="pct"/>
+            <w:tcW w:w="807" w:type="pct"/>
           </w:tcPr>
           <w:p>
             <w:pPr>
@@ -10865,7 +11337,7 @@
         </w:tc>
         <w:tc>
           <w:tcPr>
-            <w:tcW w:w="881" w:type="pct"/>
+            <w:tcW w:w="1051" w:type="pct"/>
           </w:tcPr>
           <w:p>
             <w:pPr>
@@ -10893,7 +11365,7 @@
         </w:tc>
         <w:tc>
           <w:tcPr>
-            <w:tcW w:w="1135" w:type="pct"/>
+            <w:tcW w:w="1079" w:type="pct"/>
           </w:tcPr>
           <w:p>
             <w:pPr>
@@ -10924,7 +11396,7 @@
         </w:trPr>
         <w:tc>
           <w:tcPr>
-            <w:tcW w:w="2120" w:type="pct"/>
+            <w:tcW w:w="2064" w:type="pct"/>
           </w:tcPr>
           <w:p>
             <w:pPr>
@@ -10976,7 +11448,7 @@
         </w:tc>
         <w:tc>
           <w:tcPr>
-            <w:tcW w:w="863" w:type="pct"/>
+            <w:tcW w:w="807" w:type="pct"/>
           </w:tcPr>
           <w:p>
             <w:pPr>
@@ -11002,7 +11474,7 @@
         </w:tc>
         <w:tc>
           <w:tcPr>
-            <w:tcW w:w="881" w:type="pct"/>
+            <w:tcW w:w="1051" w:type="pct"/>
           </w:tcPr>
           <w:p>
             <w:pPr>
@@ -11030,7 +11502,7 @@
         </w:tc>
         <w:tc>
           <w:tcPr>
-            <w:tcW w:w="1135" w:type="pct"/>
+            <w:tcW w:w="1079" w:type="pct"/>
           </w:tcPr>
           <w:p>
             <w:pPr>
@@ -11061,22 +11533,23 @@
         </w:trPr>
         <w:tc>
           <w:tcPr>
-            <w:tcW w:w="2120" w:type="pct"/>
-          </w:tcPr>
-          <w:p>
-            <w:pPr>
-              <w:tabs>
-                <w:tab w:val="left" w:pos="0"/>
-              </w:tabs>
-              <w:spacing w:line="276" w:lineRule="auto"/>
-              <w:ind w:right="-51"/>
-              <w:jc w:val="center"/>
-              <w:rPr>
-                <w:sz w:val="28"/>
-                <w:szCs w:val="28"/>
-                <w:lang w:val="en-US"/>
-              </w:rPr>
-            </w:pPr>
+            <w:tcW w:w="2064" w:type="pct"/>
+          </w:tcPr>
+          <w:p>
+            <w:pPr>
+              <w:tabs>
+                <w:tab w:val="left" w:pos="0"/>
+              </w:tabs>
+              <w:spacing w:line="276" w:lineRule="auto"/>
+              <w:ind w:right="-51"/>
+              <w:jc w:val="center"/>
+              <w:rPr>
+                <w:sz w:val="28"/>
+                <w:szCs w:val="28"/>
+                <w:lang w:val="en-US"/>
+              </w:rPr>
+            </w:pPr>
+            <w:proofErr w:type="spellStart"/>
             <w:r>
               <w:rPr>
                 <w:sz w:val="28"/>
@@ -11085,11 +11558,12 @@
               </w:rPr>
               <w:t>TextBox_OnlyDigitKeyPress</w:t>
             </w:r>
-          </w:p>
-        </w:tc>
-        <w:tc>
-          <w:tcPr>
-            <w:tcW w:w="863" w:type="pct"/>
+            <w:proofErr w:type="spellEnd"/>
+          </w:p>
+        </w:tc>
+        <w:tc>
+          <w:tcPr>
+            <w:tcW w:w="807" w:type="pct"/>
           </w:tcPr>
           <w:p>
             <w:pPr>
@@ -11115,7 +11589,7 @@
         </w:tc>
         <w:tc>
           <w:tcPr>
-            <w:tcW w:w="881" w:type="pct"/>
+            <w:tcW w:w="1051" w:type="pct"/>
           </w:tcPr>
           <w:p>
             <w:pPr>
@@ -11143,7 +11617,7 @@
         </w:tc>
         <w:tc>
           <w:tcPr>
-            <w:tcW w:w="1135" w:type="pct"/>
+            <w:tcW w:w="1079" w:type="pct"/>
           </w:tcPr>
           <w:p>
             <w:pPr>
@@ -11164,6 +11638,183 @@
                 <w:szCs w:val="28"/>
               </w:rPr>
               <w:t>Обработчик событий, позволяющий вводить в поля только цифры</w:t>
+            </w:r>
+          </w:p>
+        </w:tc>
+      </w:tr>
+    </w:tbl>
+    <w:p>
+      <w:pPr>
+        <w:tabs>
+          <w:tab w:val="left" w:pos="0"/>
+        </w:tabs>
+        <w:spacing w:line="360" w:lineRule="auto"/>
+        <w:ind w:right="-51"/>
+        <w:jc w:val="both"/>
+        <w:rPr>
+          <w:sz w:val="28"/>
+          <w:szCs w:val="28"/>
+        </w:rPr>
+      </w:pPr>
+    </w:p>
+    <w:p>
+      <w:pPr>
+        <w:tabs>
+          <w:tab w:val="left" w:pos="0"/>
+        </w:tabs>
+        <w:spacing w:line="360" w:lineRule="auto"/>
+        <w:ind w:right="-51"/>
+        <w:jc w:val="both"/>
+        <w:rPr>
+          <w:sz w:val="28"/>
+          <w:szCs w:val="28"/>
+        </w:rPr>
+      </w:pPr>
+      <w:r>
+        <w:rPr>
+          <w:sz w:val="28"/>
+          <w:szCs w:val="28"/>
+        </w:rPr>
+        <w:lastRenderedPageBreak/>
+        <w:t>Таблица 6.11 – Продолжение</w:t>
+      </w:r>
+    </w:p>
+    <w:tbl>
+      <w:tblPr>
+        <w:tblStyle w:val="af"/>
+        <w:tblW w:w="5000" w:type="pct"/>
+        <w:jc w:val="center"/>
+        <w:tblLook w:val="04A0" w:firstRow="1" w:lastRow="0" w:firstColumn="1" w:lastColumn="0" w:noHBand="0" w:noVBand="1"/>
+      </w:tblPr>
+      <w:tblGrid>
+        <w:gridCol w:w="3823"/>
+        <w:gridCol w:w="1473"/>
+        <w:gridCol w:w="1509"/>
+        <w:gridCol w:w="2543"/>
+      </w:tblGrid>
+      <w:tr>
+        <w:trPr>
+          <w:jc w:val="center"/>
+        </w:trPr>
+        <w:tc>
+          <w:tcPr>
+            <w:tcW w:w="2045" w:type="pct"/>
+          </w:tcPr>
+          <w:p>
+            <w:pPr>
+              <w:tabs>
+                <w:tab w:val="left" w:pos="0"/>
+              </w:tabs>
+              <w:spacing w:line="276" w:lineRule="auto"/>
+              <w:ind w:right="-51"/>
+              <w:jc w:val="center"/>
+              <w:rPr>
+                <w:sz w:val="28"/>
+                <w:szCs w:val="28"/>
+                <w:lang w:val="en-US"/>
+              </w:rPr>
+            </w:pPr>
+            <w:proofErr w:type="spellStart"/>
+            <w:r>
+              <w:rPr>
+                <w:sz w:val="28"/>
+                <w:szCs w:val="28"/>
+                <w:lang w:val="en-US"/>
+              </w:rPr>
+              <w:t>ValidateAndSetValue</w:t>
+            </w:r>
+            <w:proofErr w:type="spellEnd"/>
+          </w:p>
+        </w:tc>
+        <w:tc>
+          <w:tcPr>
+            <w:tcW w:w="788" w:type="pct"/>
+          </w:tcPr>
+          <w:p>
+            <w:pPr>
+              <w:tabs>
+                <w:tab w:val="left" w:pos="0"/>
+              </w:tabs>
+              <w:spacing w:line="276" w:lineRule="auto"/>
+              <w:ind w:right="-51"/>
+              <w:jc w:val="center"/>
+              <w:rPr>
+                <w:sz w:val="28"/>
+                <w:szCs w:val="28"/>
+                <w:lang w:val="en-US"/>
+              </w:rPr>
+            </w:pPr>
+            <w:proofErr w:type="spellStart"/>
+            <w:r>
+              <w:rPr>
+                <w:sz w:val="28"/>
+                <w:szCs w:val="28"/>
+                <w:lang w:val="en-US"/>
+              </w:rPr>
+              <w:t>TextBox</w:t>
+            </w:r>
+            <w:proofErr w:type="spellEnd"/>
+            <w:r>
+              <w:rPr>
+                <w:sz w:val="28"/>
+                <w:szCs w:val="28"/>
+                <w:lang w:val="en-US"/>
+              </w:rPr>
+              <w:t>, int, int, string</w:t>
+            </w:r>
+          </w:p>
+        </w:tc>
+        <w:tc>
+          <w:tcPr>
+            <w:tcW w:w="807" w:type="pct"/>
+          </w:tcPr>
+          <w:p>
+            <w:pPr>
+              <w:tabs>
+                <w:tab w:val="left" w:pos="0"/>
+              </w:tabs>
+              <w:spacing w:line="276" w:lineRule="auto"/>
+              <w:ind w:right="-51"/>
+              <w:jc w:val="center"/>
+              <w:rPr>
+                <w:sz w:val="28"/>
+                <w:szCs w:val="28"/>
+                <w:lang w:val="en-US"/>
+              </w:rPr>
+            </w:pPr>
+            <w:r>
+              <w:rPr>
+                <w:sz w:val="28"/>
+                <w:szCs w:val="28"/>
+                <w:lang w:val="en-US"/>
+              </w:rPr>
+              <w:t>void</w:t>
+            </w:r>
+          </w:p>
+        </w:tc>
+        <w:tc>
+          <w:tcPr>
+            <w:tcW w:w="1360" w:type="pct"/>
+          </w:tcPr>
+          <w:p>
+            <w:pPr>
+              <w:tabs>
+                <w:tab w:val="left" w:pos="0"/>
+              </w:tabs>
+              <w:spacing w:line="276" w:lineRule="auto"/>
+              <w:ind w:right="-51"/>
+              <w:jc w:val="center"/>
+              <w:rPr>
+                <w:sz w:val="28"/>
+                <w:szCs w:val="28"/>
+              </w:rPr>
+            </w:pPr>
+            <w:r>
+              <w:rPr>
+                <w:sz w:val="28"/>
+                <w:szCs w:val="28"/>
+              </w:rPr>
+              <w:t>Валидация и присваивание значений из поле для ввода в параметры</w:t>
             </w:r>
           </w:p>
         </w:tc>
@@ -11174,63 +11825,88 @@
         </w:trPr>
         <w:tc>
           <w:tcPr>
-            <w:tcW w:w="2120" w:type="pct"/>
-          </w:tcPr>
-          <w:p>
-            <w:pPr>
-              <w:tabs>
-                <w:tab w:val="left" w:pos="0"/>
-              </w:tabs>
-              <w:spacing w:line="276" w:lineRule="auto"/>
-              <w:ind w:right="-51"/>
-              <w:jc w:val="center"/>
-              <w:rPr>
-                <w:sz w:val="28"/>
-                <w:szCs w:val="28"/>
-                <w:lang w:val="en-US"/>
-              </w:rPr>
-            </w:pPr>
-            <w:r>
-              <w:rPr>
-                <w:sz w:val="28"/>
-                <w:szCs w:val="28"/>
-                <w:lang w:val="en-US"/>
-              </w:rPr>
-              <w:t>ValidateAndSetValue</w:t>
-            </w:r>
-          </w:p>
-        </w:tc>
-        <w:tc>
-          <w:tcPr>
-            <w:tcW w:w="863" w:type="pct"/>
-          </w:tcPr>
-          <w:p>
-            <w:pPr>
-              <w:tabs>
-                <w:tab w:val="left" w:pos="0"/>
-              </w:tabs>
-              <w:spacing w:line="276" w:lineRule="auto"/>
-              <w:ind w:right="-51"/>
-              <w:jc w:val="center"/>
-              <w:rPr>
-                <w:sz w:val="28"/>
-                <w:szCs w:val="28"/>
-                <w:lang w:val="en-US"/>
-              </w:rPr>
-            </w:pPr>
-            <w:r>
-              <w:rPr>
-                <w:sz w:val="28"/>
-                <w:szCs w:val="28"/>
-                <w:lang w:val="en-US"/>
-              </w:rPr>
-              <w:t>TextBox, int, int, string</w:t>
-            </w:r>
-          </w:p>
-        </w:tc>
-        <w:tc>
-          <w:tcPr>
-            <w:tcW w:w="881" w:type="pct"/>
+            <w:tcW w:w="2045" w:type="pct"/>
+          </w:tcPr>
+          <w:p>
+            <w:pPr>
+              <w:tabs>
+                <w:tab w:val="left" w:pos="0"/>
+              </w:tabs>
+              <w:spacing w:line="276" w:lineRule="auto"/>
+              <w:ind w:right="-51"/>
+              <w:jc w:val="center"/>
+              <w:rPr>
+                <w:sz w:val="28"/>
+                <w:szCs w:val="28"/>
+                <w:lang w:val="en-US"/>
+              </w:rPr>
+            </w:pPr>
+            <w:proofErr w:type="spellStart"/>
+            <w:r>
+              <w:rPr>
+                <w:sz w:val="28"/>
+                <w:szCs w:val="28"/>
+                <w:lang w:val="en-US"/>
+              </w:rPr>
+              <w:t>AdjustMinValuesBasedOn</w:t>
+            </w:r>
+            <w:proofErr w:type="spellEnd"/>
+          </w:p>
+          <w:p>
+            <w:pPr>
+              <w:tabs>
+                <w:tab w:val="left" w:pos="0"/>
+              </w:tabs>
+              <w:spacing w:line="276" w:lineRule="auto"/>
+              <w:ind w:right="-51"/>
+              <w:jc w:val="center"/>
+              <w:rPr>
+                <w:sz w:val="28"/>
+                <w:szCs w:val="28"/>
+                <w:lang w:val="en-US"/>
+              </w:rPr>
+            </w:pPr>
+            <w:r>
+              <w:rPr>
+                <w:sz w:val="28"/>
+                <w:szCs w:val="28"/>
+                <w:lang w:val="en-US"/>
+              </w:rPr>
+              <w:t>Thickness</w:t>
+            </w:r>
+          </w:p>
+        </w:tc>
+        <w:tc>
+          <w:tcPr>
+            <w:tcW w:w="788" w:type="pct"/>
+          </w:tcPr>
+          <w:p>
+            <w:pPr>
+              <w:tabs>
+                <w:tab w:val="left" w:pos="0"/>
+              </w:tabs>
+              <w:spacing w:line="276" w:lineRule="auto"/>
+              <w:ind w:right="-51"/>
+              <w:jc w:val="center"/>
+              <w:rPr>
+                <w:sz w:val="28"/>
+                <w:szCs w:val="28"/>
+                <w:lang w:val="en-US"/>
+              </w:rPr>
+            </w:pPr>
+            <w:r>
+              <w:rPr>
+                <w:sz w:val="28"/>
+                <w:szCs w:val="28"/>
+                <w:lang w:val="en-US"/>
+              </w:rPr>
+              <w:t>int</w:t>
+            </w:r>
+          </w:p>
+        </w:tc>
+        <w:tc>
+          <w:tcPr>
+            <w:tcW w:w="807" w:type="pct"/>
           </w:tcPr>
           <w:p>
             <w:pPr>
@@ -11258,35 +11934,27 @@
         </w:tc>
         <w:tc>
           <w:tcPr>
-            <w:tcW w:w="1135" w:type="pct"/>
-          </w:tcPr>
-          <w:p>
-            <w:pPr>
-              <w:tabs>
-                <w:tab w:val="left" w:pos="0"/>
-              </w:tabs>
-              <w:spacing w:line="276" w:lineRule="auto"/>
-              <w:ind w:right="-51"/>
-              <w:jc w:val="center"/>
-              <w:rPr>
-                <w:sz w:val="28"/>
-                <w:szCs w:val="28"/>
-              </w:rPr>
-            </w:pPr>
-            <w:r>
-              <w:rPr>
-                <w:sz w:val="28"/>
-                <w:szCs w:val="28"/>
-              </w:rPr>
-              <w:t xml:space="preserve">Валидация и присваивание значений из поле </w:t>
-            </w:r>
-            <w:r>
-              <w:rPr>
-                <w:sz w:val="28"/>
-                <w:szCs w:val="28"/>
-              </w:rPr>
-              <w:lastRenderedPageBreak/>
-              <w:t>для ввода в параметры</w:t>
+            <w:tcW w:w="1360" w:type="pct"/>
+          </w:tcPr>
+          <w:p>
+            <w:pPr>
+              <w:tabs>
+                <w:tab w:val="left" w:pos="0"/>
+              </w:tabs>
+              <w:spacing w:line="276" w:lineRule="auto"/>
+              <w:ind w:right="-51"/>
+              <w:jc w:val="center"/>
+              <w:rPr>
+                <w:sz w:val="28"/>
+                <w:szCs w:val="28"/>
+              </w:rPr>
+            </w:pPr>
+            <w:r>
+              <w:rPr>
+                <w:sz w:val="28"/>
+                <w:szCs w:val="28"/>
+              </w:rPr>
+              <w:t>Регулирование минимального значения длины ножек, основываясь на толщину сиденья</w:t>
             </w:r>
           </w:p>
         </w:tc>
@@ -11297,59 +11965,61 @@
         </w:trPr>
         <w:tc>
           <w:tcPr>
-            <w:tcW w:w="2120" w:type="pct"/>
-          </w:tcPr>
-          <w:p>
-            <w:pPr>
-              <w:tabs>
-                <w:tab w:val="left" w:pos="0"/>
-              </w:tabs>
-              <w:spacing w:line="276" w:lineRule="auto"/>
-              <w:ind w:right="-51"/>
-              <w:jc w:val="center"/>
-              <w:rPr>
-                <w:sz w:val="28"/>
-                <w:szCs w:val="28"/>
-                <w:lang w:val="en-US"/>
-              </w:rPr>
-            </w:pPr>
-            <w:r>
-              <w:rPr>
-                <w:sz w:val="28"/>
-                <w:szCs w:val="28"/>
-                <w:lang w:val="en-US"/>
-              </w:rPr>
-              <w:lastRenderedPageBreak/>
+            <w:tcW w:w="2045" w:type="pct"/>
+          </w:tcPr>
+          <w:p>
+            <w:pPr>
+              <w:tabs>
+                <w:tab w:val="left" w:pos="0"/>
+              </w:tabs>
+              <w:spacing w:line="276" w:lineRule="auto"/>
+              <w:ind w:right="-51"/>
+              <w:jc w:val="center"/>
+              <w:rPr>
+                <w:sz w:val="28"/>
+                <w:szCs w:val="28"/>
+                <w:lang w:val="en-US"/>
+              </w:rPr>
+            </w:pPr>
+            <w:proofErr w:type="spellStart"/>
+            <w:r>
+              <w:rPr>
+                <w:sz w:val="28"/>
+                <w:szCs w:val="28"/>
+                <w:lang w:val="en-US"/>
+              </w:rPr>
               <w:t>AdjustMinValuesBasedOn</w:t>
             </w:r>
-          </w:p>
-          <w:p>
-            <w:pPr>
-              <w:tabs>
-                <w:tab w:val="left" w:pos="0"/>
-              </w:tabs>
-              <w:spacing w:line="276" w:lineRule="auto"/>
-              <w:ind w:right="-51"/>
-              <w:jc w:val="center"/>
-              <w:rPr>
-                <w:sz w:val="28"/>
-                <w:szCs w:val="28"/>
-                <w:lang w:val="en-US"/>
-              </w:rPr>
-            </w:pPr>
-            <w:r>
-              <w:rPr>
-                <w:sz w:val="28"/>
-                <w:szCs w:val="28"/>
-                <w:lang w:val="en-US"/>
-              </w:rPr>
-              <w:t>Thickness</w:t>
-            </w:r>
-          </w:p>
-        </w:tc>
-        <w:tc>
-          <w:tcPr>
-            <w:tcW w:w="863" w:type="pct"/>
+            <w:proofErr w:type="spellEnd"/>
+          </w:p>
+          <w:p>
+            <w:pPr>
+              <w:tabs>
+                <w:tab w:val="left" w:pos="0"/>
+              </w:tabs>
+              <w:spacing w:line="276" w:lineRule="auto"/>
+              <w:ind w:right="-51"/>
+              <w:jc w:val="center"/>
+              <w:rPr>
+                <w:sz w:val="28"/>
+                <w:szCs w:val="28"/>
+              </w:rPr>
+            </w:pPr>
+            <w:proofErr w:type="spellStart"/>
+            <w:r>
+              <w:rPr>
+                <w:sz w:val="28"/>
+                <w:szCs w:val="28"/>
+                <w:lang w:val="en-US"/>
+              </w:rPr>
+              <w:t>LegLength</w:t>
+            </w:r>
+            <w:proofErr w:type="spellEnd"/>
+          </w:p>
+        </w:tc>
+        <w:tc>
+          <w:tcPr>
+            <w:tcW w:w="788" w:type="pct"/>
           </w:tcPr>
           <w:p>
             <w:pPr>
@@ -11377,20 +12047,19 @@
         </w:tc>
         <w:tc>
           <w:tcPr>
-            <w:tcW w:w="881" w:type="pct"/>
-          </w:tcPr>
-          <w:p>
-            <w:pPr>
-              <w:tabs>
-                <w:tab w:val="left" w:pos="0"/>
-              </w:tabs>
-              <w:spacing w:line="276" w:lineRule="auto"/>
-              <w:ind w:right="-51"/>
-              <w:jc w:val="center"/>
-              <w:rPr>
-                <w:sz w:val="28"/>
-                <w:szCs w:val="28"/>
-                <w:lang w:val="en-US"/>
+            <w:tcW w:w="807" w:type="pct"/>
+          </w:tcPr>
+          <w:p>
+            <w:pPr>
+              <w:tabs>
+                <w:tab w:val="left" w:pos="0"/>
+              </w:tabs>
+              <w:spacing w:line="276" w:lineRule="auto"/>
+              <w:ind w:right="-51"/>
+              <w:jc w:val="center"/>
+              <w:rPr>
+                <w:sz w:val="28"/>
+                <w:szCs w:val="28"/>
               </w:rPr>
             </w:pPr>
             <w:r>
@@ -11405,27 +12074,27 @@
         </w:tc>
         <w:tc>
           <w:tcPr>
-            <w:tcW w:w="1135" w:type="pct"/>
-          </w:tcPr>
-          <w:p>
-            <w:pPr>
-              <w:tabs>
-                <w:tab w:val="left" w:pos="0"/>
-              </w:tabs>
-              <w:spacing w:line="276" w:lineRule="auto"/>
-              <w:ind w:right="-51"/>
-              <w:jc w:val="center"/>
-              <w:rPr>
-                <w:sz w:val="28"/>
-                <w:szCs w:val="28"/>
-              </w:rPr>
-            </w:pPr>
-            <w:r>
-              <w:rPr>
-                <w:sz w:val="28"/>
-                <w:szCs w:val="28"/>
-              </w:rPr>
-              <w:t>Регулирование минимального значения длины ножек, основываясь на толщину сиденья</w:t>
+            <w:tcW w:w="1360" w:type="pct"/>
+          </w:tcPr>
+          <w:p>
+            <w:pPr>
+              <w:tabs>
+                <w:tab w:val="left" w:pos="0"/>
+              </w:tabs>
+              <w:spacing w:line="276" w:lineRule="auto"/>
+              <w:ind w:right="-51"/>
+              <w:jc w:val="center"/>
+              <w:rPr>
+                <w:sz w:val="28"/>
+                <w:szCs w:val="28"/>
+              </w:rPr>
+            </w:pPr>
+            <w:r>
+              <w:rPr>
+                <w:sz w:val="28"/>
+                <w:szCs w:val="28"/>
+              </w:rPr>
+              <w:t>Регулирование минимального значения толщины сиденья, основываясь на длину ножек</w:t>
             </w:r>
           </w:p>
         </w:tc>
@@ -11436,113 +12105,78 @@
         </w:trPr>
         <w:tc>
           <w:tcPr>
-            <w:tcW w:w="2120" w:type="pct"/>
-          </w:tcPr>
-          <w:p>
-            <w:pPr>
-              <w:tabs>
-                <w:tab w:val="left" w:pos="0"/>
-              </w:tabs>
-              <w:spacing w:line="276" w:lineRule="auto"/>
-              <w:ind w:right="-51"/>
-              <w:jc w:val="center"/>
-              <w:rPr>
-                <w:sz w:val="28"/>
-                <w:szCs w:val="28"/>
-                <w:lang w:val="en-US"/>
-              </w:rPr>
-            </w:pPr>
-            <w:r>
-              <w:rPr>
-                <w:sz w:val="28"/>
-                <w:szCs w:val="28"/>
-                <w:lang w:val="en-US"/>
-              </w:rPr>
-              <w:t>AdjustMinValuesBasedOn</w:t>
-            </w:r>
-          </w:p>
-          <w:p>
-            <w:pPr>
-              <w:tabs>
-                <w:tab w:val="left" w:pos="0"/>
-              </w:tabs>
-              <w:spacing w:line="276" w:lineRule="auto"/>
-              <w:ind w:right="-51"/>
-              <w:jc w:val="center"/>
-              <w:rPr>
-                <w:sz w:val="28"/>
-                <w:szCs w:val="28"/>
-              </w:rPr>
-            </w:pPr>
-            <w:r>
-              <w:rPr>
-                <w:sz w:val="28"/>
-                <w:szCs w:val="28"/>
-                <w:lang w:val="en-US"/>
-              </w:rPr>
-              <w:t>Le</w:t>
-            </w:r>
-            <w:r>
-              <w:rPr>
-                <w:sz w:val="28"/>
-                <w:szCs w:val="28"/>
-                <w:lang w:val="en-US"/>
-              </w:rPr>
-              <w:t>g</w:t>
-            </w:r>
-            <w:r>
-              <w:rPr>
-                <w:sz w:val="28"/>
-                <w:szCs w:val="28"/>
-                <w:lang w:val="en-US"/>
-              </w:rPr>
-              <w:t>Length</w:t>
-            </w:r>
-          </w:p>
-        </w:tc>
-        <w:tc>
-          <w:tcPr>
-            <w:tcW w:w="863" w:type="pct"/>
-          </w:tcPr>
-          <w:p>
-            <w:pPr>
-              <w:tabs>
-                <w:tab w:val="left" w:pos="0"/>
-              </w:tabs>
-              <w:spacing w:line="276" w:lineRule="auto"/>
-              <w:ind w:right="-51"/>
-              <w:jc w:val="center"/>
-              <w:rPr>
-                <w:sz w:val="28"/>
-                <w:szCs w:val="28"/>
-                <w:lang w:val="en-US"/>
-              </w:rPr>
-            </w:pPr>
-            <w:r>
-              <w:rPr>
-                <w:sz w:val="28"/>
-                <w:szCs w:val="28"/>
-                <w:lang w:val="en-US"/>
-              </w:rPr>
-              <w:t>int</w:t>
-            </w:r>
-          </w:p>
-        </w:tc>
-        <w:tc>
-          <w:tcPr>
-            <w:tcW w:w="881" w:type="pct"/>
-          </w:tcPr>
-          <w:p>
-            <w:pPr>
-              <w:tabs>
-                <w:tab w:val="left" w:pos="0"/>
-              </w:tabs>
-              <w:spacing w:line="276" w:lineRule="auto"/>
-              <w:ind w:right="-51"/>
-              <w:jc w:val="center"/>
-              <w:rPr>
-                <w:sz w:val="28"/>
-                <w:szCs w:val="28"/>
+            <w:tcW w:w="2045" w:type="pct"/>
+          </w:tcPr>
+          <w:p>
+            <w:pPr>
+              <w:tabs>
+                <w:tab w:val="left" w:pos="0"/>
+              </w:tabs>
+              <w:spacing w:line="276" w:lineRule="auto"/>
+              <w:ind w:right="-51"/>
+              <w:jc w:val="center"/>
+              <w:rPr>
+                <w:sz w:val="28"/>
+                <w:szCs w:val="28"/>
+                <w:lang w:val="en-US"/>
+              </w:rPr>
+            </w:pPr>
+            <w:proofErr w:type="spellStart"/>
+            <w:r>
+              <w:rPr>
+                <w:sz w:val="28"/>
+                <w:szCs w:val="28"/>
+                <w:lang w:val="en-US"/>
+              </w:rPr>
+              <w:t>SetError</w:t>
+            </w:r>
+            <w:proofErr w:type="spellEnd"/>
+          </w:p>
+        </w:tc>
+        <w:tc>
+          <w:tcPr>
+            <w:tcW w:w="788" w:type="pct"/>
+          </w:tcPr>
+          <w:p>
+            <w:pPr>
+              <w:tabs>
+                <w:tab w:val="left" w:pos="0"/>
+              </w:tabs>
+              <w:spacing w:line="276" w:lineRule="auto"/>
+              <w:ind w:right="-51"/>
+              <w:jc w:val="center"/>
+              <w:rPr>
+                <w:sz w:val="28"/>
+                <w:szCs w:val="28"/>
+                <w:lang w:val="en-US"/>
+              </w:rPr>
+            </w:pPr>
+            <w:r>
+              <w:rPr>
+                <w:sz w:val="28"/>
+                <w:szCs w:val="28"/>
+                <w:lang w:val="en-US"/>
+              </w:rPr>
+              <w:t>String, string</w:t>
+            </w:r>
+          </w:p>
+        </w:tc>
+        <w:tc>
+          <w:tcPr>
+            <w:tcW w:w="807" w:type="pct"/>
+          </w:tcPr>
+          <w:p>
+            <w:pPr>
+              <w:tabs>
+                <w:tab w:val="left" w:pos="0"/>
+              </w:tabs>
+              <w:spacing w:line="276" w:lineRule="auto"/>
+              <w:ind w:right="-51"/>
+              <w:jc w:val="center"/>
+              <w:rPr>
+                <w:sz w:val="28"/>
+                <w:szCs w:val="28"/>
+                <w:lang w:val="en-US"/>
               </w:rPr>
             </w:pPr>
             <w:r>
@@ -11557,27 +12191,27 @@
         </w:tc>
         <w:tc>
           <w:tcPr>
-            <w:tcW w:w="1135" w:type="pct"/>
-          </w:tcPr>
-          <w:p>
-            <w:pPr>
-              <w:tabs>
-                <w:tab w:val="left" w:pos="0"/>
-              </w:tabs>
-              <w:spacing w:line="276" w:lineRule="auto"/>
-              <w:ind w:right="-51"/>
-              <w:jc w:val="center"/>
-              <w:rPr>
-                <w:sz w:val="28"/>
-                <w:szCs w:val="28"/>
-              </w:rPr>
-            </w:pPr>
-            <w:r>
-              <w:rPr>
-                <w:sz w:val="28"/>
-                <w:szCs w:val="28"/>
-              </w:rPr>
-              <w:t>Регулирование минимального значения толщины сиденья, основываясь на длину ножек</w:t>
+            <w:tcW w:w="1360" w:type="pct"/>
+          </w:tcPr>
+          <w:p>
+            <w:pPr>
+              <w:tabs>
+                <w:tab w:val="left" w:pos="0"/>
+              </w:tabs>
+              <w:spacing w:line="276" w:lineRule="auto"/>
+              <w:ind w:right="-51"/>
+              <w:jc w:val="center"/>
+              <w:rPr>
+                <w:sz w:val="28"/>
+                <w:szCs w:val="28"/>
+              </w:rPr>
+            </w:pPr>
+            <w:r>
+              <w:rPr>
+                <w:sz w:val="28"/>
+                <w:szCs w:val="28"/>
+              </w:rPr>
+              <w:t>Указание ошибки в полях для ввода в области для предупреждений</w:t>
             </w:r>
           </w:p>
         </w:tc>
@@ -11588,63 +12222,65 @@
         </w:trPr>
         <w:tc>
           <w:tcPr>
-            <w:tcW w:w="2120" w:type="pct"/>
-          </w:tcPr>
-          <w:p>
-            <w:pPr>
-              <w:tabs>
-                <w:tab w:val="left" w:pos="0"/>
-              </w:tabs>
-              <w:spacing w:line="276" w:lineRule="auto"/>
-              <w:ind w:right="-51"/>
-              <w:jc w:val="center"/>
-              <w:rPr>
-                <w:sz w:val="28"/>
-                <w:szCs w:val="28"/>
-                <w:lang w:val="en-US"/>
-              </w:rPr>
-            </w:pPr>
-            <w:r>
-              <w:rPr>
-                <w:sz w:val="28"/>
-                <w:szCs w:val="28"/>
-                <w:lang w:val="en-US"/>
-              </w:rPr>
-              <w:t>SetError</w:t>
-            </w:r>
-          </w:p>
-        </w:tc>
-        <w:tc>
-          <w:tcPr>
-            <w:tcW w:w="863" w:type="pct"/>
-          </w:tcPr>
-          <w:p>
-            <w:pPr>
-              <w:tabs>
-                <w:tab w:val="left" w:pos="0"/>
-              </w:tabs>
-              <w:spacing w:line="276" w:lineRule="auto"/>
-              <w:ind w:right="-51"/>
-              <w:jc w:val="center"/>
-              <w:rPr>
-                <w:sz w:val="28"/>
-                <w:szCs w:val="28"/>
-                <w:lang w:val="en-US"/>
-              </w:rPr>
-            </w:pPr>
-            <w:r>
-              <w:rPr>
-                <w:sz w:val="28"/>
-                <w:szCs w:val="28"/>
-                <w:lang w:val="en-US"/>
-              </w:rPr>
-              <w:t>String, string</w:t>
-            </w:r>
-          </w:p>
-        </w:tc>
-        <w:tc>
-          <w:tcPr>
-            <w:tcW w:w="881" w:type="pct"/>
+            <w:tcW w:w="2045" w:type="pct"/>
+          </w:tcPr>
+          <w:p>
+            <w:pPr>
+              <w:tabs>
+                <w:tab w:val="left" w:pos="0"/>
+              </w:tabs>
+              <w:spacing w:line="276" w:lineRule="auto"/>
+              <w:ind w:right="-51"/>
+              <w:jc w:val="center"/>
+              <w:rPr>
+                <w:sz w:val="28"/>
+                <w:szCs w:val="28"/>
+                <w:lang w:val="en-US"/>
+              </w:rPr>
+            </w:pPr>
+            <w:proofErr w:type="spellStart"/>
+            <w:r>
+              <w:rPr>
+                <w:sz w:val="28"/>
+                <w:szCs w:val="28"/>
+                <w:lang w:val="en-US"/>
+              </w:rPr>
+              <w:t>ClearError</w:t>
+            </w:r>
+            <w:proofErr w:type="spellEnd"/>
+          </w:p>
+        </w:tc>
+        <w:tc>
+          <w:tcPr>
+            <w:tcW w:w="788" w:type="pct"/>
+          </w:tcPr>
+          <w:p>
+            <w:pPr>
+              <w:tabs>
+                <w:tab w:val="left" w:pos="0"/>
+              </w:tabs>
+              <w:spacing w:line="276" w:lineRule="auto"/>
+              <w:ind w:right="-51"/>
+              <w:jc w:val="center"/>
+              <w:rPr>
+                <w:sz w:val="28"/>
+                <w:szCs w:val="28"/>
+                <w:lang w:val="en-US"/>
+              </w:rPr>
+            </w:pPr>
+            <w:r>
+              <w:rPr>
+                <w:sz w:val="28"/>
+                <w:szCs w:val="28"/>
+                <w:lang w:val="en-US"/>
+              </w:rPr>
+              <w:t>String</w:t>
+            </w:r>
+          </w:p>
+        </w:tc>
+        <w:tc>
+          <w:tcPr>
+            <w:tcW w:w="807" w:type="pct"/>
           </w:tcPr>
           <w:p>
             <w:pPr>
@@ -11672,27 +12308,27 @@
         </w:tc>
         <w:tc>
           <w:tcPr>
-            <w:tcW w:w="1135" w:type="pct"/>
-          </w:tcPr>
-          <w:p>
-            <w:pPr>
-              <w:tabs>
-                <w:tab w:val="left" w:pos="0"/>
-              </w:tabs>
-              <w:spacing w:line="276" w:lineRule="auto"/>
-              <w:ind w:right="-51"/>
-              <w:jc w:val="center"/>
-              <w:rPr>
-                <w:sz w:val="28"/>
-                <w:szCs w:val="28"/>
-              </w:rPr>
-            </w:pPr>
-            <w:r>
-              <w:rPr>
-                <w:sz w:val="28"/>
-                <w:szCs w:val="28"/>
-              </w:rPr>
-              <w:t>Указание ошибки в полях для ввода в области для предупреждений</w:t>
+            <w:tcW w:w="1360" w:type="pct"/>
+          </w:tcPr>
+          <w:p>
+            <w:pPr>
+              <w:tabs>
+                <w:tab w:val="left" w:pos="0"/>
+              </w:tabs>
+              <w:spacing w:line="276" w:lineRule="auto"/>
+              <w:ind w:right="-51"/>
+              <w:jc w:val="center"/>
+              <w:rPr>
+                <w:sz w:val="28"/>
+                <w:szCs w:val="28"/>
+              </w:rPr>
+            </w:pPr>
+            <w:r>
+              <w:rPr>
+                <w:sz w:val="28"/>
+                <w:szCs w:val="28"/>
+              </w:rPr>
+              <w:t>Удаление ошибки из области с предупреждениями</w:t>
             </w:r>
           </w:p>
         </w:tc>
@@ -11703,63 +12339,65 @@
         </w:trPr>
         <w:tc>
           <w:tcPr>
-            <w:tcW w:w="2120" w:type="pct"/>
-          </w:tcPr>
-          <w:p>
-            <w:pPr>
-              <w:tabs>
-                <w:tab w:val="left" w:pos="0"/>
-              </w:tabs>
-              <w:spacing w:line="276" w:lineRule="auto"/>
-              <w:ind w:right="-51"/>
-              <w:jc w:val="center"/>
-              <w:rPr>
-                <w:sz w:val="28"/>
-                <w:szCs w:val="28"/>
-                <w:lang w:val="en-US"/>
-              </w:rPr>
-            </w:pPr>
-            <w:r>
-              <w:rPr>
-                <w:sz w:val="28"/>
-                <w:szCs w:val="28"/>
-                <w:lang w:val="en-US"/>
-              </w:rPr>
-              <w:t>ClearError</w:t>
-            </w:r>
-          </w:p>
-        </w:tc>
-        <w:tc>
-          <w:tcPr>
-            <w:tcW w:w="863" w:type="pct"/>
-          </w:tcPr>
-          <w:p>
-            <w:pPr>
-              <w:tabs>
-                <w:tab w:val="left" w:pos="0"/>
-              </w:tabs>
-              <w:spacing w:line="276" w:lineRule="auto"/>
-              <w:ind w:right="-51"/>
-              <w:jc w:val="center"/>
-              <w:rPr>
-                <w:sz w:val="28"/>
-                <w:szCs w:val="28"/>
-                <w:lang w:val="en-US"/>
-              </w:rPr>
-            </w:pPr>
-            <w:r>
-              <w:rPr>
-                <w:sz w:val="28"/>
-                <w:szCs w:val="28"/>
-                <w:lang w:val="en-US"/>
-              </w:rPr>
-              <w:t>String</w:t>
-            </w:r>
-          </w:p>
-        </w:tc>
-        <w:tc>
-          <w:tcPr>
-            <w:tcW w:w="881" w:type="pct"/>
+            <w:tcW w:w="2045" w:type="pct"/>
+          </w:tcPr>
+          <w:p>
+            <w:pPr>
+              <w:tabs>
+                <w:tab w:val="left" w:pos="0"/>
+              </w:tabs>
+              <w:spacing w:line="276" w:lineRule="auto"/>
+              <w:ind w:right="-51"/>
+              <w:jc w:val="center"/>
+              <w:rPr>
+                <w:sz w:val="28"/>
+                <w:szCs w:val="28"/>
+                <w:lang w:val="en-US"/>
+              </w:rPr>
+            </w:pPr>
+            <w:proofErr w:type="spellStart"/>
+            <w:r>
+              <w:rPr>
+                <w:sz w:val="28"/>
+                <w:szCs w:val="28"/>
+                <w:lang w:val="en-US"/>
+              </w:rPr>
+              <w:t>UpdateErrorLabel</w:t>
+            </w:r>
+            <w:proofErr w:type="spellEnd"/>
+          </w:p>
+        </w:tc>
+        <w:tc>
+          <w:tcPr>
+            <w:tcW w:w="788" w:type="pct"/>
+          </w:tcPr>
+          <w:p>
+            <w:pPr>
+              <w:tabs>
+                <w:tab w:val="left" w:pos="0"/>
+              </w:tabs>
+              <w:spacing w:line="276" w:lineRule="auto"/>
+              <w:ind w:right="-51"/>
+              <w:jc w:val="center"/>
+              <w:rPr>
+                <w:sz w:val="28"/>
+                <w:szCs w:val="28"/>
+                <w:lang w:val="en-US"/>
+              </w:rPr>
+            </w:pPr>
+            <w:r>
+              <w:rPr>
+                <w:sz w:val="28"/>
+                <w:szCs w:val="28"/>
+                <w:lang w:val="en-US"/>
+              </w:rPr>
+              <w:t>-</w:t>
+            </w:r>
+          </w:p>
+        </w:tc>
+        <w:tc>
+          <w:tcPr>
+            <w:tcW w:w="807" w:type="pct"/>
           </w:tcPr>
           <w:p>
             <w:pPr>
@@ -11787,27 +12425,27 @@
         </w:tc>
         <w:tc>
           <w:tcPr>
-            <w:tcW w:w="1135" w:type="pct"/>
-          </w:tcPr>
-          <w:p>
-            <w:pPr>
-              <w:tabs>
-                <w:tab w:val="left" w:pos="0"/>
-              </w:tabs>
-              <w:spacing w:line="276" w:lineRule="auto"/>
-              <w:ind w:right="-51"/>
-              <w:jc w:val="center"/>
-              <w:rPr>
-                <w:sz w:val="28"/>
-                <w:szCs w:val="28"/>
-              </w:rPr>
-            </w:pPr>
-            <w:r>
-              <w:rPr>
-                <w:sz w:val="28"/>
-                <w:szCs w:val="28"/>
-              </w:rPr>
-              <w:t>Удаление ошибки из области с предупреждениями</w:t>
+            <w:tcW w:w="1360" w:type="pct"/>
+          </w:tcPr>
+          <w:p>
+            <w:pPr>
+              <w:tabs>
+                <w:tab w:val="left" w:pos="0"/>
+              </w:tabs>
+              <w:spacing w:line="276" w:lineRule="auto"/>
+              <w:ind w:right="-51"/>
+              <w:jc w:val="center"/>
+              <w:rPr>
+                <w:sz w:val="28"/>
+                <w:szCs w:val="28"/>
+              </w:rPr>
+            </w:pPr>
+            <w:r>
+              <w:rPr>
+                <w:sz w:val="28"/>
+                <w:szCs w:val="28"/>
+              </w:rPr>
+              <w:t>Обновление списка с ошибками в поле с предупреждениями</w:t>
             </w:r>
           </w:p>
         </w:tc>
@@ -11818,35 +12456,37 @@
         </w:trPr>
         <w:tc>
           <w:tcPr>
-            <w:tcW w:w="2120" w:type="pct"/>
-          </w:tcPr>
-          <w:p>
-            <w:pPr>
-              <w:tabs>
-                <w:tab w:val="left" w:pos="0"/>
-              </w:tabs>
-              <w:spacing w:line="276" w:lineRule="auto"/>
-              <w:ind w:right="-51"/>
-              <w:jc w:val="center"/>
-              <w:rPr>
-                <w:sz w:val="28"/>
-                <w:szCs w:val="28"/>
-                <w:lang w:val="en-US"/>
-              </w:rPr>
-            </w:pPr>
-            <w:r>
-              <w:rPr>
-                <w:sz w:val="28"/>
-                <w:szCs w:val="28"/>
-                <w:lang w:val="en-US"/>
-              </w:rPr>
-              <w:t>UpdateErrorLabel</w:t>
-            </w:r>
-          </w:p>
-        </w:tc>
-        <w:tc>
-          <w:tcPr>
-            <w:tcW w:w="863" w:type="pct"/>
+            <w:tcW w:w="2045" w:type="pct"/>
+          </w:tcPr>
+          <w:p>
+            <w:pPr>
+              <w:tabs>
+                <w:tab w:val="left" w:pos="0"/>
+              </w:tabs>
+              <w:spacing w:line="276" w:lineRule="auto"/>
+              <w:ind w:right="-51"/>
+              <w:jc w:val="center"/>
+              <w:rPr>
+                <w:sz w:val="28"/>
+                <w:szCs w:val="28"/>
+                <w:lang w:val="en-US"/>
+              </w:rPr>
+            </w:pPr>
+            <w:proofErr w:type="spellStart"/>
+            <w:r>
+              <w:rPr>
+                <w:sz w:val="28"/>
+                <w:szCs w:val="28"/>
+                <w:lang w:val="en-US"/>
+              </w:rPr>
+              <w:t>ValidateDependentParameters</w:t>
+            </w:r>
+            <w:proofErr w:type="spellEnd"/>
+          </w:p>
+        </w:tc>
+        <w:tc>
+          <w:tcPr>
+            <w:tcW w:w="788" w:type="pct"/>
           </w:tcPr>
           <w:p>
             <w:pPr>
@@ -11874,7 +12514,7 @@
         </w:tc>
         <w:tc>
           <w:tcPr>
-            <w:tcW w:w="881" w:type="pct"/>
+            <w:tcW w:w="807" w:type="pct"/>
           </w:tcPr>
           <w:p>
             <w:pPr>
@@ -11902,27 +12542,27 @@
         </w:tc>
         <w:tc>
           <w:tcPr>
-            <w:tcW w:w="1135" w:type="pct"/>
-          </w:tcPr>
-          <w:p>
-            <w:pPr>
-              <w:tabs>
-                <w:tab w:val="left" w:pos="0"/>
-              </w:tabs>
-              <w:spacing w:line="276" w:lineRule="auto"/>
-              <w:ind w:right="-51"/>
-              <w:jc w:val="center"/>
-              <w:rPr>
-                <w:sz w:val="28"/>
-                <w:szCs w:val="28"/>
-              </w:rPr>
-            </w:pPr>
-            <w:r>
-              <w:rPr>
-                <w:sz w:val="28"/>
-                <w:szCs w:val="28"/>
-              </w:rPr>
-              <w:t>Обновление списка с ошибками в поле с предупреждениями</w:t>
+            <w:tcW w:w="1360" w:type="pct"/>
+          </w:tcPr>
+          <w:p>
+            <w:pPr>
+              <w:tabs>
+                <w:tab w:val="left" w:pos="0"/>
+              </w:tabs>
+              <w:spacing w:line="276" w:lineRule="auto"/>
+              <w:ind w:right="-51"/>
+              <w:jc w:val="center"/>
+              <w:rPr>
+                <w:sz w:val="28"/>
+                <w:szCs w:val="28"/>
+              </w:rPr>
+            </w:pPr>
+            <w:r>
+              <w:rPr>
+                <w:sz w:val="28"/>
+                <w:szCs w:val="28"/>
+              </w:rPr>
+              <w:t>Валидация зависимых параметров</w:t>
             </w:r>
           </w:p>
         </w:tc>
@@ -11933,6 +12573,180 @@
         </w:trPr>
         <w:tc>
           <w:tcPr>
+            <w:tcW w:w="2045" w:type="pct"/>
+          </w:tcPr>
+          <w:p>
+            <w:pPr>
+              <w:tabs>
+                <w:tab w:val="left" w:pos="0"/>
+              </w:tabs>
+              <w:spacing w:line="276" w:lineRule="auto"/>
+              <w:ind w:right="-51"/>
+              <w:jc w:val="center"/>
+              <w:rPr>
+                <w:sz w:val="28"/>
+                <w:szCs w:val="28"/>
+                <w:lang w:val="en-US"/>
+              </w:rPr>
+            </w:pPr>
+            <w:proofErr w:type="spellStart"/>
+            <w:r>
+              <w:rPr>
+                <w:sz w:val="28"/>
+                <w:szCs w:val="28"/>
+                <w:lang w:val="en-US"/>
+              </w:rPr>
+              <w:t>SetColors</w:t>
+            </w:r>
+            <w:proofErr w:type="spellEnd"/>
+          </w:p>
+        </w:tc>
+        <w:tc>
+          <w:tcPr>
+            <w:tcW w:w="788" w:type="pct"/>
+          </w:tcPr>
+          <w:p>
+            <w:pPr>
+              <w:tabs>
+                <w:tab w:val="left" w:pos="0"/>
+              </w:tabs>
+              <w:spacing w:line="276" w:lineRule="auto"/>
+              <w:ind w:right="-51"/>
+              <w:jc w:val="center"/>
+              <w:rPr>
+                <w:sz w:val="28"/>
+                <w:szCs w:val="28"/>
+                <w:lang w:val="en-US"/>
+              </w:rPr>
+            </w:pPr>
+            <w:r>
+              <w:rPr>
+                <w:sz w:val="28"/>
+                <w:szCs w:val="28"/>
+                <w:lang w:val="en-US"/>
+              </w:rPr>
+              <w:t>String</w:t>
+            </w:r>
+          </w:p>
+        </w:tc>
+        <w:tc>
+          <w:tcPr>
+            <w:tcW w:w="807" w:type="pct"/>
+          </w:tcPr>
+          <w:p>
+            <w:pPr>
+              <w:tabs>
+                <w:tab w:val="left" w:pos="0"/>
+              </w:tabs>
+              <w:spacing w:line="276" w:lineRule="auto"/>
+              <w:ind w:right="-51"/>
+              <w:jc w:val="center"/>
+              <w:rPr>
+                <w:sz w:val="28"/>
+                <w:szCs w:val="28"/>
+                <w:lang w:val="en-US"/>
+              </w:rPr>
+            </w:pPr>
+            <w:r>
+              <w:rPr>
+                <w:sz w:val="28"/>
+                <w:szCs w:val="28"/>
+                <w:lang w:val="en-US"/>
+              </w:rPr>
+              <w:t>void</w:t>
+            </w:r>
+          </w:p>
+        </w:tc>
+        <w:tc>
+          <w:tcPr>
+            <w:tcW w:w="1360" w:type="pct"/>
+          </w:tcPr>
+          <w:p>
+            <w:pPr>
+              <w:tabs>
+                <w:tab w:val="left" w:pos="0"/>
+              </w:tabs>
+              <w:spacing w:line="276" w:lineRule="auto"/>
+              <w:ind w:right="-51"/>
+              <w:jc w:val="center"/>
+              <w:rPr>
+                <w:sz w:val="28"/>
+                <w:szCs w:val="28"/>
+              </w:rPr>
+            </w:pPr>
+            <w:r>
+              <w:rPr>
+                <w:sz w:val="28"/>
+                <w:szCs w:val="28"/>
+              </w:rPr>
+              <w:t>Присваивает цвет для фона поля для ввода</w:t>
+            </w:r>
+            <w:r>
+              <w:rPr>
+                <w:sz w:val="28"/>
+                <w:szCs w:val="28"/>
+              </w:rPr>
+              <w:t xml:space="preserve"> с некорректным значением</w:t>
+            </w:r>
+          </w:p>
+        </w:tc>
+      </w:tr>
+    </w:tbl>
+    <w:p>
+      <w:pPr>
+        <w:tabs>
+          <w:tab w:val="left" w:pos="0"/>
+        </w:tabs>
+        <w:spacing w:line="360" w:lineRule="auto"/>
+        <w:ind w:right="-51"/>
+        <w:jc w:val="both"/>
+        <w:rPr>
+          <w:sz w:val="28"/>
+          <w:szCs w:val="28"/>
+        </w:rPr>
+      </w:pPr>
+    </w:p>
+    <w:p>
+      <w:pPr>
+        <w:tabs>
+          <w:tab w:val="left" w:pos="0"/>
+        </w:tabs>
+        <w:spacing w:line="360" w:lineRule="auto"/>
+        <w:ind w:right="-51"/>
+        <w:jc w:val="both"/>
+        <w:rPr>
+          <w:sz w:val="28"/>
+          <w:szCs w:val="28"/>
+        </w:rPr>
+      </w:pPr>
+      <w:r>
+        <w:rPr>
+          <w:sz w:val="28"/>
+          <w:szCs w:val="28"/>
+        </w:rPr>
+        <w:lastRenderedPageBreak/>
+        <w:t>Таблица 6.11 – Продолжение</w:t>
+      </w:r>
+    </w:p>
+    <w:tbl>
+      <w:tblPr>
+        <w:tblStyle w:val="af"/>
+        <w:tblW w:w="5000" w:type="pct"/>
+        <w:jc w:val="center"/>
+        <w:tblLook w:val="04A0" w:firstRow="1" w:lastRow="0" w:firstColumn="1" w:lastColumn="0" w:noHBand="0" w:noVBand="1"/>
+      </w:tblPr>
+      <w:tblGrid>
+        <w:gridCol w:w="3965"/>
+        <w:gridCol w:w="1614"/>
+        <w:gridCol w:w="1647"/>
+        <w:gridCol w:w="2122"/>
+      </w:tblGrid>
+      <w:tr>
+        <w:trPr>
+          <w:jc w:val="center"/>
+        </w:trPr>
+        <w:tc>
+          <w:tcPr>
             <w:tcW w:w="2120" w:type="pct"/>
           </w:tcPr>
           <w:p>
@@ -11949,14 +12763,16 @@
                 <w:lang w:val="en-US"/>
               </w:rPr>
             </w:pPr>
-            <w:r>
-              <w:rPr>
-                <w:sz w:val="28"/>
-                <w:szCs w:val="28"/>
-                <w:lang w:val="en-US"/>
-              </w:rPr>
-              <w:t>ValidateDependentParameters</w:t>
-            </w:r>
+            <w:proofErr w:type="spellStart"/>
+            <w:r>
+              <w:rPr>
+                <w:sz w:val="28"/>
+                <w:szCs w:val="28"/>
+                <w:lang w:val="en-US"/>
+              </w:rPr>
+              <w:t>ResetColor</w:t>
+            </w:r>
+            <w:proofErr w:type="spellEnd"/>
           </w:p>
         </w:tc>
         <w:tc>
@@ -11983,7 +12799,7 @@
                 <w:szCs w:val="28"/>
                 <w:lang w:val="en-US"/>
               </w:rPr>
-              <w:t>-</w:t>
+              <w:t>String</w:t>
             </w:r>
           </w:p>
         </w:tc>
@@ -12037,7 +12853,7 @@
                 <w:sz w:val="28"/>
                 <w:szCs w:val="28"/>
               </w:rPr>
-              <w:t>Валидация зависимых параметров</w:t>
+              <w:t>Возвращает полю для ввода исходный цвет</w:t>
             </w:r>
           </w:p>
         </w:tc>
@@ -12070,7 +12886,37 @@
                 <w:szCs w:val="28"/>
                 <w:lang w:val="en-US"/>
               </w:rPr>
-              <w:t>SetColors</w:t>
+              <w:t>Build</w:t>
+            </w:r>
+            <w:r>
+              <w:rPr>
+                <w:sz w:val="28"/>
+                <w:szCs w:val="28"/>
+              </w:rPr>
+              <w:t>_</w:t>
+            </w:r>
+            <w:r>
+              <w:rPr>
+                <w:sz w:val="28"/>
+                <w:szCs w:val="28"/>
+                <w:lang w:val="en-US"/>
+              </w:rPr>
+              <w:t>Button</w:t>
+            </w:r>
+            <w:r>
+              <w:rPr>
+                <w:sz w:val="28"/>
+                <w:szCs w:val="28"/>
+              </w:rPr>
+              <w:t>_</w:t>
+            </w:r>
+            <w:r>
+              <w:rPr>
+                <w:sz w:val="28"/>
+                <w:szCs w:val="28"/>
+                <w:lang w:val="en-US"/>
+              </w:rPr>
+              <w:t>Click</w:t>
             </w:r>
           </w:p>
         </w:tc>
@@ -12098,7 +12944,7 @@
                 <w:szCs w:val="28"/>
                 <w:lang w:val="en-US"/>
               </w:rPr>
-              <w:t>String</w:t>
+              <w:t>-</w:t>
             </w:r>
           </w:p>
         </w:tc>
@@ -12152,14 +12998,7 @@
                 <w:sz w:val="28"/>
                 <w:szCs w:val="28"/>
               </w:rPr>
-              <w:t>Присваивает цвет для фона поля для ввода</w:t>
-            </w:r>
-            <w:r>
-              <w:rPr>
-                <w:sz w:val="28"/>
-                <w:szCs w:val="28"/>
-              </w:rPr>
-              <w:t xml:space="preserve"> с некорректным значением</w:t>
+              <w:t>Валидация значений параметров и построение табурета</w:t>
             </w:r>
           </w:p>
         </w:tc>
@@ -12186,14 +13025,49 @@
                 <w:lang w:val="en-US"/>
               </w:rPr>
             </w:pPr>
-            <w:r>
-              <w:rPr>
-                <w:sz w:val="28"/>
-                <w:szCs w:val="28"/>
-                <w:lang w:val="en-US"/>
-              </w:rPr>
-              <w:t>ResetColor</w:t>
-            </w:r>
+            <w:proofErr w:type="spellStart"/>
+            <w:r>
+              <w:rPr>
+                <w:sz w:val="28"/>
+                <w:szCs w:val="28"/>
+                <w:lang w:val="en-US"/>
+              </w:rPr>
+              <w:t>SeatTypeComboBox</w:t>
+            </w:r>
+            <w:proofErr w:type="spellEnd"/>
+            <w:r>
+              <w:rPr>
+                <w:sz w:val="28"/>
+                <w:szCs w:val="28"/>
+                <w:lang w:val="en-US"/>
+              </w:rPr>
+              <w:t>_</w:t>
+            </w:r>
+          </w:p>
+          <w:p>
+            <w:pPr>
+              <w:tabs>
+                <w:tab w:val="left" w:pos="0"/>
+              </w:tabs>
+              <w:spacing w:line="276" w:lineRule="auto"/>
+              <w:ind w:right="-51"/>
+              <w:jc w:val="center"/>
+              <w:rPr>
+                <w:sz w:val="28"/>
+                <w:szCs w:val="28"/>
+                <w:lang w:val="en-US"/>
+              </w:rPr>
+            </w:pPr>
+            <w:proofErr w:type="spellStart"/>
+            <w:r>
+              <w:rPr>
+                <w:sz w:val="28"/>
+                <w:szCs w:val="28"/>
+                <w:lang w:val="en-US"/>
+              </w:rPr>
+              <w:t>SelectedIndexChange</w:t>
+            </w:r>
+            <w:proofErr w:type="spellEnd"/>
           </w:p>
         </w:tc>
         <w:tc>
@@ -12220,7 +13094,7 @@
                 <w:szCs w:val="28"/>
                 <w:lang w:val="en-US"/>
               </w:rPr>
-              <w:t>String</w:t>
+              <w:t>-</w:t>
             </w:r>
           </w:p>
         </w:tc>
@@ -12274,7 +13148,7 @@
                 <w:sz w:val="28"/>
                 <w:szCs w:val="28"/>
               </w:rPr>
-              <w:t>Возвращает полю для ввода исходный цвет</w:t>
+              <w:t>Обработка события выбора типа сиденья</w:t>
             </w:r>
           </w:p>
         </w:tc>
@@ -12301,175 +13175,39 @@
                 <w:lang w:val="en-US"/>
               </w:rPr>
             </w:pPr>
-            <w:r>
-              <w:rPr>
-                <w:sz w:val="28"/>
-                <w:szCs w:val="28"/>
-                <w:lang w:val="en-US"/>
-              </w:rPr>
-              <w:lastRenderedPageBreak/>
-              <w:t>Build</w:t>
-            </w:r>
-            <w:r>
-              <w:rPr>
-                <w:sz w:val="28"/>
-                <w:szCs w:val="28"/>
+            <w:proofErr w:type="spellStart"/>
+            <w:r>
+              <w:rPr>
+                <w:sz w:val="28"/>
+                <w:szCs w:val="28"/>
+                <w:lang w:val="en-US"/>
+              </w:rPr>
+              <w:t>LegsTypeComboBox</w:t>
+            </w:r>
+            <w:proofErr w:type="spellEnd"/>
+            <w:r>
+              <w:rPr>
+                <w:sz w:val="28"/>
+                <w:szCs w:val="28"/>
+                <w:lang w:val="en-US"/>
               </w:rPr>
               <w:t>_</w:t>
             </w:r>
-            <w:r>
-              <w:rPr>
-                <w:sz w:val="28"/>
-                <w:szCs w:val="28"/>
-                <w:lang w:val="en-US"/>
-              </w:rPr>
-              <w:t>Button</w:t>
-            </w:r>
-            <w:r>
-              <w:rPr>
-                <w:sz w:val="28"/>
-                <w:szCs w:val="28"/>
-              </w:rPr>
-              <w:t>_</w:t>
-            </w:r>
-            <w:r>
-              <w:rPr>
-                <w:sz w:val="28"/>
-                <w:szCs w:val="28"/>
-                <w:lang w:val="en-US"/>
-              </w:rPr>
-              <w:t>Click</w:t>
-            </w:r>
-          </w:p>
-        </w:tc>
-        <w:tc>
-          <w:tcPr>
-            <w:tcW w:w="863" w:type="pct"/>
-          </w:tcPr>
-          <w:p>
-            <w:pPr>
-              <w:tabs>
-                <w:tab w:val="left" w:pos="0"/>
-              </w:tabs>
-              <w:spacing w:line="276" w:lineRule="auto"/>
-              <w:ind w:right="-51"/>
-              <w:jc w:val="center"/>
-              <w:rPr>
-                <w:sz w:val="28"/>
-                <w:szCs w:val="28"/>
-                <w:lang w:val="en-US"/>
-              </w:rPr>
-            </w:pPr>
-            <w:r>
-              <w:rPr>
-                <w:sz w:val="28"/>
-                <w:szCs w:val="28"/>
-                <w:lang w:val="en-US"/>
-              </w:rPr>
-              <w:t>-</w:t>
-            </w:r>
-          </w:p>
-        </w:tc>
-        <w:tc>
-          <w:tcPr>
-            <w:tcW w:w="881" w:type="pct"/>
-          </w:tcPr>
-          <w:p>
-            <w:pPr>
-              <w:tabs>
-                <w:tab w:val="left" w:pos="0"/>
-              </w:tabs>
-              <w:spacing w:line="276" w:lineRule="auto"/>
-              <w:ind w:right="-51"/>
-              <w:jc w:val="center"/>
-              <w:rPr>
-                <w:sz w:val="28"/>
-                <w:szCs w:val="28"/>
-                <w:lang w:val="en-US"/>
-              </w:rPr>
-            </w:pPr>
-            <w:r>
-              <w:rPr>
-                <w:sz w:val="28"/>
-                <w:szCs w:val="28"/>
-                <w:lang w:val="en-US"/>
-              </w:rPr>
-              <w:t>void</w:t>
-            </w:r>
-          </w:p>
-        </w:tc>
-        <w:tc>
-          <w:tcPr>
-            <w:tcW w:w="1135" w:type="pct"/>
-          </w:tcPr>
-          <w:p>
-            <w:pPr>
-              <w:tabs>
-                <w:tab w:val="left" w:pos="0"/>
-              </w:tabs>
-              <w:spacing w:line="276" w:lineRule="auto"/>
-              <w:ind w:right="-51"/>
-              <w:jc w:val="center"/>
-              <w:rPr>
-                <w:sz w:val="28"/>
-                <w:szCs w:val="28"/>
-              </w:rPr>
-            </w:pPr>
-            <w:r>
-              <w:rPr>
-                <w:sz w:val="28"/>
-                <w:szCs w:val="28"/>
-              </w:rPr>
-              <w:t>Валидация значений параметров и построение табурета</w:t>
-            </w:r>
-          </w:p>
-        </w:tc>
-      </w:tr>
-      <w:tr>
-        <w:trPr>
-          <w:jc w:val="center"/>
-        </w:trPr>
-        <w:tc>
-          <w:tcPr>
-            <w:tcW w:w="2120" w:type="pct"/>
-          </w:tcPr>
-          <w:p>
-            <w:pPr>
-              <w:tabs>
-                <w:tab w:val="left" w:pos="0"/>
-              </w:tabs>
-              <w:spacing w:line="276" w:lineRule="auto"/>
-              <w:ind w:right="-51"/>
-              <w:jc w:val="center"/>
-              <w:rPr>
-                <w:sz w:val="28"/>
-                <w:szCs w:val="28"/>
-                <w:lang w:val="en-US"/>
-              </w:rPr>
-            </w:pPr>
-            <w:r>
-              <w:rPr>
-                <w:sz w:val="28"/>
-                <w:szCs w:val="28"/>
-                <w:lang w:val="en-US"/>
-              </w:rPr>
-              <w:t>SeatTypeComboBox_</w:t>
-            </w:r>
-          </w:p>
-          <w:p>
-            <w:pPr>
-              <w:tabs>
-                <w:tab w:val="left" w:pos="0"/>
-              </w:tabs>
-              <w:spacing w:line="276" w:lineRule="auto"/>
-              <w:ind w:right="-51"/>
-              <w:jc w:val="center"/>
-              <w:rPr>
-                <w:sz w:val="28"/>
-                <w:szCs w:val="28"/>
-                <w:lang w:val="en-US"/>
-              </w:rPr>
-            </w:pPr>
+          </w:p>
+          <w:p>
+            <w:pPr>
+              <w:tabs>
+                <w:tab w:val="left" w:pos="0"/>
+              </w:tabs>
+              <w:spacing w:line="276" w:lineRule="auto"/>
+              <w:ind w:right="-51"/>
+              <w:jc w:val="center"/>
+              <w:rPr>
+                <w:sz w:val="28"/>
+                <w:szCs w:val="28"/>
+              </w:rPr>
+            </w:pPr>
+            <w:proofErr w:type="spellStart"/>
             <w:r>
               <w:rPr>
                 <w:sz w:val="28"/>
@@ -12478,143 +13216,7 @@
               </w:rPr>
               <w:t>SelectedIndexChange</w:t>
             </w:r>
-          </w:p>
-        </w:tc>
-        <w:tc>
-          <w:tcPr>
-            <w:tcW w:w="863" w:type="pct"/>
-          </w:tcPr>
-          <w:p>
-            <w:pPr>
-              <w:tabs>
-                <w:tab w:val="left" w:pos="0"/>
-              </w:tabs>
-              <w:spacing w:line="276" w:lineRule="auto"/>
-              <w:ind w:right="-51"/>
-              <w:jc w:val="center"/>
-              <w:rPr>
-                <w:sz w:val="28"/>
-                <w:szCs w:val="28"/>
-                <w:lang w:val="en-US"/>
-              </w:rPr>
-            </w:pPr>
-            <w:r>
-              <w:rPr>
-                <w:sz w:val="28"/>
-                <w:szCs w:val="28"/>
-                <w:lang w:val="en-US"/>
-              </w:rPr>
-              <w:t>-</w:t>
-            </w:r>
-          </w:p>
-        </w:tc>
-        <w:tc>
-          <w:tcPr>
-            <w:tcW w:w="881" w:type="pct"/>
-          </w:tcPr>
-          <w:p>
-            <w:pPr>
-              <w:tabs>
-                <w:tab w:val="left" w:pos="0"/>
-              </w:tabs>
-              <w:spacing w:line="276" w:lineRule="auto"/>
-              <w:ind w:right="-51"/>
-              <w:jc w:val="center"/>
-              <w:rPr>
-                <w:sz w:val="28"/>
-                <w:szCs w:val="28"/>
-                <w:lang w:val="en-US"/>
-              </w:rPr>
-            </w:pPr>
-            <w:r>
-              <w:rPr>
-                <w:sz w:val="28"/>
-                <w:szCs w:val="28"/>
-                <w:lang w:val="en-US"/>
-              </w:rPr>
-              <w:t>void</w:t>
-            </w:r>
-          </w:p>
-        </w:tc>
-        <w:tc>
-          <w:tcPr>
-            <w:tcW w:w="1135" w:type="pct"/>
-          </w:tcPr>
-          <w:p>
-            <w:pPr>
-              <w:tabs>
-                <w:tab w:val="left" w:pos="0"/>
-              </w:tabs>
-              <w:spacing w:line="276" w:lineRule="auto"/>
-              <w:ind w:right="-51"/>
-              <w:jc w:val="center"/>
-              <w:rPr>
-                <w:sz w:val="28"/>
-                <w:szCs w:val="28"/>
-              </w:rPr>
-            </w:pPr>
-            <w:r>
-              <w:rPr>
-                <w:sz w:val="28"/>
-                <w:szCs w:val="28"/>
-              </w:rPr>
-              <w:t>Обработка события выбора типа сиденья</w:t>
-            </w:r>
-          </w:p>
-        </w:tc>
-      </w:tr>
-      <w:tr>
-        <w:trPr>
-          <w:jc w:val="center"/>
-        </w:trPr>
-        <w:tc>
-          <w:tcPr>
-            <w:tcW w:w="2120" w:type="pct"/>
-          </w:tcPr>
-          <w:p>
-            <w:pPr>
-              <w:tabs>
-                <w:tab w:val="left" w:pos="0"/>
-              </w:tabs>
-              <w:spacing w:line="276" w:lineRule="auto"/>
-              <w:ind w:right="-51"/>
-              <w:jc w:val="center"/>
-              <w:rPr>
-                <w:sz w:val="28"/>
-                <w:szCs w:val="28"/>
-                <w:lang w:val="en-US"/>
-              </w:rPr>
-            </w:pPr>
-            <w:r>
-              <w:rPr>
-                <w:sz w:val="28"/>
-                <w:szCs w:val="28"/>
-                <w:lang w:val="en-US"/>
-              </w:rPr>
-              <w:t>LegsTypeComboBox_</w:t>
-            </w:r>
-          </w:p>
-          <w:p>
-            <w:pPr>
-              <w:tabs>
-                <w:tab w:val="left" w:pos="0"/>
-              </w:tabs>
-              <w:spacing w:line="276" w:lineRule="auto"/>
-              <w:ind w:right="-51"/>
-              <w:jc w:val="center"/>
-              <w:rPr>
-                <w:sz w:val="28"/>
-                <w:szCs w:val="28"/>
-              </w:rPr>
-            </w:pPr>
-            <w:r>
-              <w:rPr>
-                <w:sz w:val="28"/>
-                <w:szCs w:val="28"/>
-                <w:lang w:val="en-US"/>
-              </w:rPr>
-              <w:t>SelectedIndexChange</w:t>
-            </w:r>
+            <w:proofErr w:type="spellEnd"/>
           </w:p>
         </w:tc>
         <w:tc>
@@ -13013,6 +13615,7 @@
         </w:rPr>
         <w:t xml:space="preserve"> были добавлены входные параметры </w:t>
       </w:r>
+      <w:proofErr w:type="spellStart"/>
       <w:r>
         <w:rPr>
           <w:sz w:val="28"/>
@@ -13021,6 +13624,7 @@
         </w:rPr>
         <w:t>SeatTypes</w:t>
       </w:r>
+      <w:proofErr w:type="spellEnd"/>
       <w:r>
         <w:rPr>
           <w:sz w:val="28"/>
@@ -13028,6 +13632,7 @@
         </w:rPr>
         <w:t xml:space="preserve"> и </w:t>
       </w:r>
+      <w:proofErr w:type="spellStart"/>
       <w:r>
         <w:rPr>
           <w:sz w:val="28"/>
@@ -13036,6 +13641,7 @@
         </w:rPr>
         <w:t>LegTypes</w:t>
       </w:r>
+      <w:proofErr w:type="spellEnd"/>
       <w:r>
         <w:rPr>
           <w:sz w:val="28"/>
@@ -13280,8 +13886,36 @@
                 <w:szCs w:val="28"/>
                 <w:lang w:val="en-US"/>
               </w:rPr>
-              <w:t>, SeatTypes, LegTypes</w:t>
-            </w:r>
+              <w:t xml:space="preserve">, </w:t>
+            </w:r>
+            <w:proofErr w:type="spellStart"/>
+            <w:r>
+              <w:rPr>
+                <w:sz w:val="28"/>
+                <w:szCs w:val="28"/>
+                <w:lang w:val="en-US"/>
+              </w:rPr>
+              <w:t>SeatTypes</w:t>
+            </w:r>
+            <w:proofErr w:type="spellEnd"/>
+            <w:r>
+              <w:rPr>
+                <w:sz w:val="28"/>
+                <w:szCs w:val="28"/>
+                <w:lang w:val="en-US"/>
+              </w:rPr>
+              <w:t xml:space="preserve">, </w:t>
+            </w:r>
+            <w:proofErr w:type="spellStart"/>
+            <w:r>
+              <w:rPr>
+                <w:sz w:val="28"/>
+                <w:szCs w:val="28"/>
+                <w:lang w:val="en-US"/>
+              </w:rPr>
+              <w:t>LegTypes</w:t>
+            </w:r>
+            <w:proofErr w:type="spellEnd"/>
           </w:p>
         </w:tc>
         <w:tc>
@@ -13358,6 +13992,7 @@
                 <w:lang w:val="en-US"/>
               </w:rPr>
             </w:pPr>
+            <w:proofErr w:type="spellStart"/>
             <w:r>
               <w:rPr>
                 <w:sz w:val="28"/>
@@ -13366,6 +14001,7 @@
               </w:rPr>
               <w:t>BuildSeat</w:t>
             </w:r>
+            <w:proofErr w:type="spellEnd"/>
           </w:p>
         </w:tc>
         <w:tc>
@@ -13470,6 +14106,7 @@
                 <w:lang w:val="en-US"/>
               </w:rPr>
             </w:pPr>
+            <w:proofErr w:type="spellStart"/>
             <w:r>
               <w:rPr>
                 <w:sz w:val="28"/>
@@ -13478,6 +14115,7 @@
               </w:rPr>
               <w:t>BuildLegs</w:t>
             </w:r>
+            <w:proofErr w:type="spellEnd"/>
           </w:p>
         </w:tc>
         <w:tc>
@@ -13596,6 +14234,7 @@
           <w:sz w:val="28"/>
           <w:szCs w:val="28"/>
         </w:rPr>
+        <w:lastRenderedPageBreak/>
         <w:t xml:space="preserve">Таблица </w:t>
       </w:r>
       <w:r>
@@ -13772,6 +14411,7 @@
               </w:rPr>
               <w:t>_</w:t>
             </w:r>
+            <w:proofErr w:type="spellStart"/>
             <w:r>
               <w:rPr>
                 <w:sz w:val="28"/>
@@ -13780,6 +14420,7 @@
               </w:rPr>
               <w:t>kompas</w:t>
             </w:r>
+            <w:proofErr w:type="spellEnd"/>
           </w:p>
         </w:tc>
         <w:tc>
@@ -13800,6 +14441,7 @@
                 <w:lang w:val="en-US"/>
               </w:rPr>
             </w:pPr>
+            <w:proofErr w:type="spellStart"/>
             <w:r>
               <w:rPr>
                 <w:sz w:val="28"/>
@@ -13808,6 +14450,7 @@
               </w:rPr>
               <w:t>IKompasAPIObject</w:t>
             </w:r>
+            <w:proofErr w:type="spellEnd"/>
           </w:p>
         </w:tc>
         <w:tc>
@@ -13890,10 +14533,10 @@
         <w:rPr>
           <w:sz w:val="28"/>
         </w:rPr>
-        <w:lastRenderedPageBreak/>
         <w:tab/>
         <w:t xml:space="preserve">Был добавлен метод </w:t>
       </w:r>
+      <w:proofErr w:type="spellStart"/>
       <w:r>
         <w:rPr>
           <w:sz w:val="28"/>
@@ -13902,6 +14545,7 @@
         </w:rPr>
         <w:t>ExtrudeSketch</w:t>
       </w:r>
+      <w:proofErr w:type="spellEnd"/>
       <w:r>
         <w:rPr>
           <w:sz w:val="28"/>
@@ -14110,6 +14754,7 @@
                 <w:lang w:val="en-US"/>
               </w:rPr>
             </w:pPr>
+            <w:proofErr w:type="spellStart"/>
             <w:r>
               <w:rPr>
                 <w:sz w:val="28"/>
@@ -14118,6 +14763,7 @@
               </w:rPr>
               <w:t>CreateCircle</w:t>
             </w:r>
+            <w:proofErr w:type="spellEnd"/>
           </w:p>
         </w:tc>
         <w:tc>
@@ -14138,13 +14784,23 @@
                 <w:lang w:val="en-US"/>
               </w:rPr>
             </w:pPr>
-            <w:r>
-              <w:rPr>
-                <w:sz w:val="28"/>
-                <w:szCs w:val="28"/>
-                <w:lang w:val="en-US"/>
-              </w:rPr>
-              <w:t>ISketch, int, int, int, int</w:t>
+            <w:proofErr w:type="spellStart"/>
+            <w:r>
+              <w:rPr>
+                <w:sz w:val="28"/>
+                <w:szCs w:val="28"/>
+                <w:lang w:val="en-US"/>
+              </w:rPr>
+              <w:t>ISketch</w:t>
+            </w:r>
+            <w:proofErr w:type="spellEnd"/>
+            <w:r>
+              <w:rPr>
+                <w:sz w:val="28"/>
+                <w:szCs w:val="28"/>
+                <w:lang w:val="en-US"/>
+              </w:rPr>
+              <w:t>, int, int, int, int</w:t>
             </w:r>
           </w:p>
         </w:tc>
@@ -14222,6 +14878,7 @@
                 <w:lang w:val="en-US"/>
               </w:rPr>
             </w:pPr>
+            <w:proofErr w:type="spellStart"/>
             <w:r>
               <w:rPr>
                 <w:sz w:val="28"/>
@@ -14230,6 +14887,7 @@
               </w:rPr>
               <w:t>CreateRectangle</w:t>
             </w:r>
+            <w:proofErr w:type="spellEnd"/>
           </w:p>
         </w:tc>
         <w:tc>
@@ -14250,13 +14908,23 @@
                 <w:lang w:val="en-US"/>
               </w:rPr>
             </w:pPr>
-            <w:r>
-              <w:rPr>
-                <w:sz w:val="28"/>
-                <w:szCs w:val="28"/>
-                <w:lang w:val="en-US"/>
-              </w:rPr>
-              <w:t>ISketch, int, int, int, int</w:t>
+            <w:proofErr w:type="spellStart"/>
+            <w:r>
+              <w:rPr>
+                <w:sz w:val="28"/>
+                <w:szCs w:val="28"/>
+                <w:lang w:val="en-US"/>
+              </w:rPr>
+              <w:t>ISketch</w:t>
+            </w:r>
+            <w:proofErr w:type="spellEnd"/>
+            <w:r>
+              <w:rPr>
+                <w:sz w:val="28"/>
+                <w:szCs w:val="28"/>
+                <w:lang w:val="en-US"/>
+              </w:rPr>
+              <w:t>, int, int, int, int</w:t>
             </w:r>
           </w:p>
         </w:tc>
@@ -14334,6 +15002,7 @@
                 <w:lang w:val="en-US"/>
               </w:rPr>
             </w:pPr>
+            <w:proofErr w:type="spellStart"/>
             <w:r>
               <w:rPr>
                 <w:sz w:val="28"/>
@@ -14350,6 +15019,7 @@
               </w:rPr>
               <w:t>Part</w:t>
             </w:r>
+            <w:proofErr w:type="spellEnd"/>
           </w:p>
         </w:tc>
         <w:tc>
@@ -14490,6 +15160,7 @@
                 <w:lang w:val="en-US"/>
               </w:rPr>
             </w:pPr>
+            <w:proofErr w:type="spellStart"/>
             <w:r>
               <w:rPr>
                 <w:sz w:val="28"/>
@@ -14498,6 +15169,7 @@
               </w:rPr>
               <w:t>CreateSketch</w:t>
             </w:r>
+            <w:proofErr w:type="spellEnd"/>
           </w:p>
         </w:tc>
         <w:tc>
@@ -14602,6 +15274,7 @@
                 <w:lang w:val="en-US"/>
               </w:rPr>
             </w:pPr>
+            <w:proofErr w:type="spellStart"/>
             <w:r>
               <w:rPr>
                 <w:sz w:val="28"/>
@@ -14610,6 +15283,7 @@
               </w:rPr>
               <w:t>ExtrudeSketch</w:t>
             </w:r>
+            <w:proofErr w:type="spellEnd"/>
           </w:p>
         </w:tc>
         <w:tc>
@@ -14630,13 +15304,23 @@
                 <w:lang w:val="en-US"/>
               </w:rPr>
             </w:pPr>
-            <w:r>
-              <w:rPr>
-                <w:sz w:val="28"/>
-                <w:szCs w:val="28"/>
-                <w:lang w:val="en-US"/>
-              </w:rPr>
-              <w:t>ISketch, double, string, bool</w:t>
+            <w:proofErr w:type="spellStart"/>
+            <w:r>
+              <w:rPr>
+                <w:sz w:val="28"/>
+                <w:szCs w:val="28"/>
+                <w:lang w:val="en-US"/>
+              </w:rPr>
+              <w:t>ISketch</w:t>
+            </w:r>
+            <w:proofErr w:type="spellEnd"/>
+            <w:r>
+              <w:rPr>
+                <w:sz w:val="28"/>
+                <w:szCs w:val="28"/>
+                <w:lang w:val="en-US"/>
+              </w:rPr>
+              <w:t>, double, string, bool</w:t>
             </w:r>
           </w:p>
         </w:tc>
@@ -14714,6 +15398,7 @@
                 <w:lang w:val="en-US"/>
               </w:rPr>
             </w:pPr>
+            <w:proofErr w:type="spellStart"/>
             <w:r>
               <w:rPr>
                 <w:sz w:val="28"/>
@@ -14722,6 +15407,7 @@
               </w:rPr>
               <w:t>OpenCAD</w:t>
             </w:r>
+            <w:proofErr w:type="spellEnd"/>
           </w:p>
         </w:tc>
         <w:tc>
@@ -14866,6 +15552,7 @@
         </w:rPr>
         <w:t>_</w:t>
       </w:r>
+      <w:proofErr w:type="spellStart"/>
       <w:r>
         <w:rPr>
           <w:sz w:val="28"/>
@@ -14874,6 +15561,7 @@
         </w:rPr>
         <w:t>legsType</w:t>
       </w:r>
+      <w:proofErr w:type="spellEnd"/>
       <w:r>
         <w:rPr>
           <w:sz w:val="28"/>
@@ -14888,6 +15576,7 @@
         </w:rPr>
         <w:t>_</w:t>
       </w:r>
+      <w:proofErr w:type="spellStart"/>
       <w:r>
         <w:rPr>
           <w:sz w:val="28"/>
@@ -14896,6 +15585,7 @@
         </w:rPr>
         <w:t>seatType</w:t>
       </w:r>
+      <w:proofErr w:type="spellEnd"/>
       <w:r>
         <w:rPr>
           <w:sz w:val="28"/>
@@ -14910,20 +15600,6 @@
         </w:rPr>
         <w:t>хранят в себе выбранное значение типа ножки и сиденья соответственно.</w:t>
       </w:r>
-    </w:p>
-    <w:p>
-      <w:pPr>
-        <w:tabs>
-          <w:tab w:val="left" w:pos="0"/>
-        </w:tabs>
-        <w:spacing w:line="360" w:lineRule="auto"/>
-        <w:ind w:right="-51"/>
-        <w:jc w:val="both"/>
-        <w:rPr>
-          <w:sz w:val="28"/>
-          <w:szCs w:val="28"/>
-        </w:rPr>
-      </w:pPr>
     </w:p>
     <w:p>
       <w:pPr>
@@ -15111,8 +15787,18 @@
                 <w:szCs w:val="28"/>
                 <w:lang w:val="en-US"/>
               </w:rPr>
-              <w:t>_seatLength</w:t>
-            </w:r>
+              <w:t>_</w:t>
+            </w:r>
+            <w:proofErr w:type="spellStart"/>
+            <w:r>
+              <w:rPr>
+                <w:sz w:val="28"/>
+                <w:szCs w:val="28"/>
+                <w:lang w:val="en-US"/>
+              </w:rPr>
+              <w:t>seatLength</w:t>
+            </w:r>
+            <w:proofErr w:type="spellEnd"/>
           </w:p>
         </w:tc>
         <w:tc>
@@ -15196,8 +15882,18 @@
                 <w:szCs w:val="28"/>
                 <w:lang w:val="en-US"/>
               </w:rPr>
-              <w:t>_seatWidth</w:t>
-            </w:r>
+              <w:t>_</w:t>
+            </w:r>
+            <w:proofErr w:type="spellStart"/>
+            <w:r>
+              <w:rPr>
+                <w:sz w:val="28"/>
+                <w:szCs w:val="28"/>
+                <w:lang w:val="en-US"/>
+              </w:rPr>
+              <w:t>seatWidth</w:t>
+            </w:r>
+            <w:proofErr w:type="spellEnd"/>
           </w:p>
         </w:tc>
         <w:tc>
@@ -15280,8 +15976,18 @@
                 <w:szCs w:val="28"/>
                 <w:lang w:val="en-US"/>
               </w:rPr>
-              <w:t>_seatThickness</w:t>
-            </w:r>
+              <w:t>_</w:t>
+            </w:r>
+            <w:proofErr w:type="spellStart"/>
+            <w:r>
+              <w:rPr>
+                <w:sz w:val="28"/>
+                <w:szCs w:val="28"/>
+                <w:lang w:val="en-US"/>
+              </w:rPr>
+              <w:t>seatThickness</w:t>
+            </w:r>
+            <w:proofErr w:type="spellEnd"/>
           </w:p>
         </w:tc>
         <w:tc>
@@ -15364,8 +16070,18 @@
                 <w:szCs w:val="28"/>
                 <w:lang w:val="en-US"/>
               </w:rPr>
-              <w:t>_legLength</w:t>
-            </w:r>
+              <w:t>_</w:t>
+            </w:r>
+            <w:proofErr w:type="spellStart"/>
+            <w:r>
+              <w:rPr>
+                <w:sz w:val="28"/>
+                <w:szCs w:val="28"/>
+                <w:lang w:val="en-US"/>
+              </w:rPr>
+              <w:t>legLength</w:t>
+            </w:r>
+            <w:proofErr w:type="spellEnd"/>
           </w:p>
         </w:tc>
         <w:tc>
@@ -15448,8 +16164,18 @@
                 <w:szCs w:val="28"/>
                 <w:lang w:val="en-US"/>
               </w:rPr>
-              <w:t>_legWidth</w:t>
-            </w:r>
+              <w:t>_</w:t>
+            </w:r>
+            <w:proofErr w:type="spellStart"/>
+            <w:r>
+              <w:rPr>
+                <w:sz w:val="28"/>
+                <w:szCs w:val="28"/>
+                <w:lang w:val="en-US"/>
+              </w:rPr>
+              <w:t>legWidth</w:t>
+            </w:r>
+            <w:proofErr w:type="spellEnd"/>
           </w:p>
         </w:tc>
         <w:tc>
@@ -15532,8 +16258,18 @@
                 <w:szCs w:val="28"/>
                 <w:lang w:val="en-US"/>
               </w:rPr>
-              <w:t>_legHeight</w:t>
-            </w:r>
+              <w:t>_</w:t>
+            </w:r>
+            <w:proofErr w:type="spellStart"/>
+            <w:r>
+              <w:rPr>
+                <w:sz w:val="28"/>
+                <w:szCs w:val="28"/>
+                <w:lang w:val="en-US"/>
+              </w:rPr>
+              <w:t>legHeight</w:t>
+            </w:r>
+            <w:proofErr w:type="spellEnd"/>
           </w:p>
         </w:tc>
         <w:tc>
@@ -15587,174 +16323,6 @@
                 <w:szCs w:val="28"/>
               </w:rPr>
               <w:t>Значение высоты ножки</w:t>
-            </w:r>
-          </w:p>
-        </w:tc>
-      </w:tr>
-      <w:tr>
-        <w:tc>
-          <w:tcPr>
-            <w:tcW w:w="1359" w:type="pct"/>
-          </w:tcPr>
-          <w:p>
-            <w:pPr>
-              <w:tabs>
-                <w:tab w:val="left" w:pos="0"/>
-              </w:tabs>
-              <w:spacing w:line="360" w:lineRule="auto"/>
-              <w:ind w:right="-51"/>
-              <w:jc w:val="center"/>
-              <w:rPr>
-                <w:sz w:val="28"/>
-                <w:szCs w:val="28"/>
-                <w:lang w:val="en-US"/>
-              </w:rPr>
-            </w:pPr>
-            <w:r>
-              <w:rPr>
-                <w:sz w:val="28"/>
-                <w:szCs w:val="28"/>
-                <w:lang w:val="en-US"/>
-              </w:rPr>
-              <w:t>_legsType</w:t>
-            </w:r>
-          </w:p>
-        </w:tc>
-        <w:tc>
-          <w:tcPr>
-            <w:tcW w:w="1165" w:type="pct"/>
-          </w:tcPr>
-          <w:p>
-            <w:pPr>
-              <w:tabs>
-                <w:tab w:val="left" w:pos="0"/>
-              </w:tabs>
-              <w:spacing w:line="360" w:lineRule="auto"/>
-              <w:ind w:right="-51"/>
-              <w:jc w:val="center"/>
-              <w:rPr>
-                <w:sz w:val="28"/>
-                <w:szCs w:val="28"/>
-                <w:lang w:val="en-US"/>
-              </w:rPr>
-            </w:pPr>
-            <w:r>
-              <w:rPr>
-                <w:sz w:val="28"/>
-                <w:szCs w:val="28"/>
-                <w:lang w:val="en-US"/>
-              </w:rPr>
-              <w:t>LegTypes</w:t>
-            </w:r>
-          </w:p>
-        </w:tc>
-        <w:tc>
-          <w:tcPr>
-            <w:tcW w:w="2476" w:type="pct"/>
-          </w:tcPr>
-          <w:p>
-            <w:pPr>
-              <w:tabs>
-                <w:tab w:val="left" w:pos="0"/>
-              </w:tabs>
-              <w:spacing w:line="360" w:lineRule="auto"/>
-              <w:ind w:right="-51"/>
-              <w:jc w:val="center"/>
-              <w:rPr>
-                <w:sz w:val="28"/>
-                <w:szCs w:val="28"/>
-              </w:rPr>
-            </w:pPr>
-            <w:r>
-              <w:rPr>
-                <w:sz w:val="28"/>
-                <w:szCs w:val="28"/>
-              </w:rPr>
-              <w:t>Тип ножек</w:t>
-            </w:r>
-          </w:p>
-        </w:tc>
-      </w:tr>
-      <w:tr>
-        <w:tc>
-          <w:tcPr>
-            <w:tcW w:w="1359" w:type="pct"/>
-          </w:tcPr>
-          <w:p>
-            <w:pPr>
-              <w:tabs>
-                <w:tab w:val="left" w:pos="0"/>
-              </w:tabs>
-              <w:spacing w:line="360" w:lineRule="auto"/>
-              <w:ind w:right="-51"/>
-              <w:jc w:val="center"/>
-              <w:rPr>
-                <w:sz w:val="28"/>
-                <w:szCs w:val="28"/>
-                <w:lang w:val="en-US"/>
-              </w:rPr>
-            </w:pPr>
-            <w:r>
-              <w:rPr>
-                <w:sz w:val="28"/>
-                <w:szCs w:val="28"/>
-                <w:lang w:val="en-US"/>
-              </w:rPr>
-              <w:t>_seatType</w:t>
-            </w:r>
-          </w:p>
-        </w:tc>
-        <w:tc>
-          <w:tcPr>
-            <w:tcW w:w="1165" w:type="pct"/>
-          </w:tcPr>
-          <w:p>
-            <w:pPr>
-              <w:tabs>
-                <w:tab w:val="left" w:pos="0"/>
-              </w:tabs>
-              <w:spacing w:line="360" w:lineRule="auto"/>
-              <w:ind w:right="-51"/>
-              <w:jc w:val="center"/>
-              <w:rPr>
-                <w:sz w:val="28"/>
-                <w:szCs w:val="28"/>
-                <w:lang w:val="en-US"/>
-              </w:rPr>
-            </w:pPr>
-            <w:r>
-              <w:rPr>
-                <w:sz w:val="28"/>
-                <w:szCs w:val="28"/>
-                <w:lang w:val="en-US"/>
-              </w:rPr>
-              <w:t>SeatTypes</w:t>
-            </w:r>
-          </w:p>
-        </w:tc>
-        <w:tc>
-          <w:tcPr>
-            <w:tcW w:w="2476" w:type="pct"/>
-          </w:tcPr>
-          <w:p>
-            <w:pPr>
-              <w:tabs>
-                <w:tab w:val="left" w:pos="0"/>
-              </w:tabs>
-              <w:spacing w:line="360" w:lineRule="auto"/>
-              <w:ind w:right="-51"/>
-              <w:jc w:val="center"/>
-              <w:rPr>
-                <w:sz w:val="28"/>
-                <w:szCs w:val="28"/>
-              </w:rPr>
-            </w:pPr>
-            <w:r>
-              <w:rPr>
-                <w:sz w:val="28"/>
-                <w:szCs w:val="28"/>
-              </w:rPr>
-              <w:t>Тип сиденья</w:t>
             </w:r>
           </w:p>
         </w:tc>
@@ -15772,7 +16340,218 @@
           <w:sz w:val="28"/>
         </w:rPr>
       </w:pPr>
-    </w:p>
+      <w:r>
+        <w:rPr>
+          <w:sz w:val="28"/>
+        </w:rPr>
+        <w:lastRenderedPageBreak/>
+        <w:t>Таблица 6.16 – Продолжение</w:t>
+      </w:r>
+    </w:p>
+    <w:tbl>
+      <w:tblPr>
+        <w:tblStyle w:val="af"/>
+        <w:tblW w:w="5000" w:type="pct"/>
+        <w:tblLook w:val="04A0" w:firstRow="1" w:lastRow="0" w:firstColumn="1" w:lastColumn="0" w:noHBand="0" w:noVBand="1"/>
+      </w:tblPr>
+      <w:tblGrid>
+        <w:gridCol w:w="2541"/>
+        <w:gridCol w:w="2178"/>
+        <w:gridCol w:w="4629"/>
+      </w:tblGrid>
+      <w:tr>
+        <w:tc>
+          <w:tcPr>
+            <w:tcW w:w="1359" w:type="pct"/>
+          </w:tcPr>
+          <w:p>
+            <w:pPr>
+              <w:tabs>
+                <w:tab w:val="left" w:pos="0"/>
+              </w:tabs>
+              <w:spacing w:line="360" w:lineRule="auto"/>
+              <w:ind w:right="-51"/>
+              <w:jc w:val="center"/>
+              <w:rPr>
+                <w:sz w:val="28"/>
+                <w:szCs w:val="28"/>
+                <w:lang w:val="en-US"/>
+              </w:rPr>
+            </w:pPr>
+            <w:r>
+              <w:rPr>
+                <w:sz w:val="28"/>
+                <w:szCs w:val="28"/>
+                <w:lang w:val="en-US"/>
+              </w:rPr>
+              <w:t>_</w:t>
+            </w:r>
+            <w:proofErr w:type="spellStart"/>
+            <w:r>
+              <w:rPr>
+                <w:sz w:val="28"/>
+                <w:szCs w:val="28"/>
+                <w:lang w:val="en-US"/>
+              </w:rPr>
+              <w:t>legsType</w:t>
+            </w:r>
+            <w:proofErr w:type="spellEnd"/>
+          </w:p>
+        </w:tc>
+        <w:tc>
+          <w:tcPr>
+            <w:tcW w:w="1165" w:type="pct"/>
+          </w:tcPr>
+          <w:p>
+            <w:pPr>
+              <w:tabs>
+                <w:tab w:val="left" w:pos="0"/>
+              </w:tabs>
+              <w:spacing w:line="360" w:lineRule="auto"/>
+              <w:ind w:right="-51"/>
+              <w:jc w:val="center"/>
+              <w:rPr>
+                <w:sz w:val="28"/>
+                <w:szCs w:val="28"/>
+                <w:lang w:val="en-US"/>
+              </w:rPr>
+            </w:pPr>
+            <w:proofErr w:type="spellStart"/>
+            <w:r>
+              <w:rPr>
+                <w:sz w:val="28"/>
+                <w:szCs w:val="28"/>
+                <w:lang w:val="en-US"/>
+              </w:rPr>
+              <w:t>LegTypes</w:t>
+            </w:r>
+            <w:proofErr w:type="spellEnd"/>
+          </w:p>
+        </w:tc>
+        <w:tc>
+          <w:tcPr>
+            <w:tcW w:w="2476" w:type="pct"/>
+          </w:tcPr>
+          <w:p>
+            <w:pPr>
+              <w:tabs>
+                <w:tab w:val="left" w:pos="0"/>
+              </w:tabs>
+              <w:spacing w:line="360" w:lineRule="auto"/>
+              <w:ind w:right="-51"/>
+              <w:jc w:val="center"/>
+              <w:rPr>
+                <w:sz w:val="28"/>
+                <w:szCs w:val="28"/>
+              </w:rPr>
+            </w:pPr>
+            <w:r>
+              <w:rPr>
+                <w:sz w:val="28"/>
+                <w:szCs w:val="28"/>
+              </w:rPr>
+              <w:t>Тип ножек</w:t>
+            </w:r>
+          </w:p>
+        </w:tc>
+      </w:tr>
+      <w:tr>
+        <w:tc>
+          <w:tcPr>
+            <w:tcW w:w="1359" w:type="pct"/>
+          </w:tcPr>
+          <w:p>
+            <w:pPr>
+              <w:tabs>
+                <w:tab w:val="left" w:pos="0"/>
+              </w:tabs>
+              <w:spacing w:line="360" w:lineRule="auto"/>
+              <w:ind w:right="-51"/>
+              <w:jc w:val="center"/>
+              <w:rPr>
+                <w:sz w:val="28"/>
+                <w:szCs w:val="28"/>
+                <w:lang w:val="en-US"/>
+              </w:rPr>
+            </w:pPr>
+            <w:r>
+              <w:rPr>
+                <w:sz w:val="28"/>
+                <w:szCs w:val="28"/>
+                <w:lang w:val="en-US"/>
+              </w:rPr>
+              <w:t>_</w:t>
+            </w:r>
+            <w:proofErr w:type="spellStart"/>
+            <w:r>
+              <w:rPr>
+                <w:sz w:val="28"/>
+                <w:szCs w:val="28"/>
+                <w:lang w:val="en-US"/>
+              </w:rPr>
+              <w:t>seatType</w:t>
+            </w:r>
+            <w:proofErr w:type="spellEnd"/>
+          </w:p>
+        </w:tc>
+        <w:tc>
+          <w:tcPr>
+            <w:tcW w:w="1165" w:type="pct"/>
+          </w:tcPr>
+          <w:p>
+            <w:pPr>
+              <w:tabs>
+                <w:tab w:val="left" w:pos="0"/>
+              </w:tabs>
+              <w:spacing w:line="360" w:lineRule="auto"/>
+              <w:ind w:right="-51"/>
+              <w:jc w:val="center"/>
+              <w:rPr>
+                <w:sz w:val="28"/>
+                <w:szCs w:val="28"/>
+                <w:lang w:val="en-US"/>
+              </w:rPr>
+            </w:pPr>
+            <w:proofErr w:type="spellStart"/>
+            <w:r>
+              <w:rPr>
+                <w:sz w:val="28"/>
+                <w:szCs w:val="28"/>
+                <w:lang w:val="en-US"/>
+              </w:rPr>
+              <w:t>SeatTypes</w:t>
+            </w:r>
+            <w:proofErr w:type="spellEnd"/>
+          </w:p>
+        </w:tc>
+        <w:tc>
+          <w:tcPr>
+            <w:tcW w:w="2476" w:type="pct"/>
+          </w:tcPr>
+          <w:p>
+            <w:pPr>
+              <w:tabs>
+                <w:tab w:val="left" w:pos="0"/>
+              </w:tabs>
+              <w:spacing w:line="360" w:lineRule="auto"/>
+              <w:ind w:right="-51"/>
+              <w:jc w:val="center"/>
+              <w:rPr>
+                <w:sz w:val="28"/>
+                <w:szCs w:val="28"/>
+              </w:rPr>
+            </w:pPr>
+            <w:r>
+              <w:rPr>
+                <w:sz w:val="28"/>
+                <w:szCs w:val="28"/>
+              </w:rPr>
+              <w:t>Тип сиденья</w:t>
+            </w:r>
+          </w:p>
+        </w:tc>
+      </w:tr>
+    </w:tbl>
     <w:p>
       <w:pPr>
         <w:tabs>
@@ -15785,11 +16564,23 @@
           <w:sz w:val="28"/>
         </w:rPr>
       </w:pPr>
-      <w:r>
-        <w:rPr>
-          <w:sz w:val="28"/>
-        </w:rPr>
-        <w:lastRenderedPageBreak/>
+    </w:p>
+    <w:p>
+      <w:pPr>
+        <w:tabs>
+          <w:tab w:val="left" w:pos="0"/>
+        </w:tabs>
+        <w:spacing w:line="360" w:lineRule="auto"/>
+        <w:ind w:right="-51"/>
+        <w:jc w:val="both"/>
+        <w:rPr>
+          <w:sz w:val="28"/>
+        </w:rPr>
+      </w:pPr>
+      <w:r>
+        <w:rPr>
+          <w:sz w:val="28"/>
+        </w:rPr>
         <w:t xml:space="preserve">Таблица </w:t>
       </w:r>
       <w:r>
@@ -15839,9 +16630,10 @@
         <w:tblLook w:val="04A0" w:firstRow="1" w:lastRow="0" w:firstColumn="1" w:lastColumn="0" w:noHBand="0" w:noVBand="1"/>
       </w:tblPr>
       <w:tblGrid>
-        <w:gridCol w:w="4057"/>
-        <w:gridCol w:w="2461"/>
-        <w:gridCol w:w="2830"/>
+        <w:gridCol w:w="4058"/>
+        <w:gridCol w:w="1516"/>
+        <w:gridCol w:w="1981"/>
+        <w:gridCol w:w="1793"/>
       </w:tblGrid>
       <w:tr>
         <w:trPr>
@@ -15895,6 +16687,32 @@
                 <w:sz w:val="28"/>
                 <w:szCs w:val="28"/>
               </w:rPr>
+              <w:t>Входные параметры</w:t>
+            </w:r>
+          </w:p>
+        </w:tc>
+        <w:tc>
+          <w:tcPr>
+            <w:tcW w:w="0" w:type="auto"/>
+          </w:tcPr>
+          <w:p>
+            <w:pPr>
+              <w:tabs>
+                <w:tab w:val="left" w:pos="0"/>
+              </w:tabs>
+              <w:spacing w:line="276" w:lineRule="auto"/>
+              <w:ind w:right="-51"/>
+              <w:jc w:val="center"/>
+              <w:rPr>
+                <w:sz w:val="28"/>
+                <w:szCs w:val="28"/>
+              </w:rPr>
+            </w:pPr>
+            <w:r>
+              <w:rPr>
+                <w:sz w:val="28"/>
+                <w:szCs w:val="28"/>
+              </w:rPr>
               <w:t>Тип возвращаемых параметров</w:t>
             </w:r>
           </w:p>
@@ -15982,6 +16800,34 @@
                 <w:szCs w:val="28"/>
                 <w:lang w:val="en-US"/>
               </w:rPr>
+              <w:t>-</w:t>
+            </w:r>
+          </w:p>
+        </w:tc>
+        <w:tc>
+          <w:tcPr>
+            <w:tcW w:w="0" w:type="auto"/>
+          </w:tcPr>
+          <w:p>
+            <w:pPr>
+              <w:tabs>
+                <w:tab w:val="left" w:pos="0"/>
+              </w:tabs>
+              <w:spacing w:line="276" w:lineRule="auto"/>
+              <w:ind w:right="-51"/>
+              <w:jc w:val="center"/>
+              <w:rPr>
+                <w:sz w:val="28"/>
+                <w:szCs w:val="28"/>
+                <w:lang w:val="en-US"/>
+              </w:rPr>
+            </w:pPr>
+            <w:r>
+              <w:rPr>
+                <w:sz w:val="28"/>
+                <w:szCs w:val="28"/>
+                <w:lang w:val="en-US"/>
+              </w:rPr>
               <w:t>Void</w:t>
             </w:r>
           </w:p>
@@ -16036,6 +16882,7 @@
                 <w:lang w:val="en-US"/>
               </w:rPr>
             </w:pPr>
+            <w:proofErr w:type="spellStart"/>
             <w:r>
               <w:rPr>
                 <w:sz w:val="28"/>
@@ -16043,6 +16890,35 @@
                 <w:lang w:val="en-US"/>
               </w:rPr>
               <w:t>CheckDependentParametersValue</w:t>
+            </w:r>
+            <w:proofErr w:type="spellEnd"/>
+          </w:p>
+        </w:tc>
+        <w:tc>
+          <w:tcPr>
+            <w:tcW w:w="0" w:type="auto"/>
+          </w:tcPr>
+          <w:p>
+            <w:pPr>
+              <w:tabs>
+                <w:tab w:val="left" w:pos="0"/>
+              </w:tabs>
+              <w:spacing w:line="276" w:lineRule="auto"/>
+              <w:ind w:right="-51"/>
+              <w:jc w:val="center"/>
+              <w:rPr>
+                <w:sz w:val="28"/>
+                <w:szCs w:val="28"/>
+                <w:lang w:val="en-US"/>
+              </w:rPr>
+            </w:pPr>
+            <w:r>
+              <w:rPr>
+                <w:sz w:val="28"/>
+                <w:szCs w:val="28"/>
+                <w:lang w:val="en-US"/>
+              </w:rPr>
+              <w:t>-</w:t>
             </w:r>
           </w:p>
         </w:tc>
@@ -16123,6 +16999,7 @@
                 <w:lang w:val="en-US"/>
               </w:rPr>
             </w:pPr>
+            <w:proofErr w:type="spellStart"/>
             <w:r>
               <w:rPr>
                 <w:sz w:val="28"/>
@@ -16130,6 +17007,35 @@
                 <w:lang w:val="en-US"/>
               </w:rPr>
               <w:t>SeatLength</w:t>
+            </w:r>
+            <w:proofErr w:type="spellEnd"/>
+          </w:p>
+        </w:tc>
+        <w:tc>
+          <w:tcPr>
+            <w:tcW w:w="0" w:type="auto"/>
+          </w:tcPr>
+          <w:p>
+            <w:pPr>
+              <w:tabs>
+                <w:tab w:val="left" w:pos="0"/>
+              </w:tabs>
+              <w:spacing w:line="276" w:lineRule="auto"/>
+              <w:ind w:right="-51"/>
+              <w:jc w:val="center"/>
+              <w:rPr>
+                <w:sz w:val="28"/>
+                <w:szCs w:val="28"/>
+                <w:lang w:val="en-US"/>
+              </w:rPr>
+            </w:pPr>
+            <w:r>
+              <w:rPr>
+                <w:sz w:val="28"/>
+                <w:szCs w:val="28"/>
+                <w:lang w:val="en-US"/>
+              </w:rPr>
+              <w:t>-</w:t>
             </w:r>
           </w:p>
         </w:tc>
@@ -16210,6 +17116,7 @@
                 <w:lang w:val="en-US"/>
               </w:rPr>
             </w:pPr>
+            <w:proofErr w:type="spellStart"/>
             <w:r>
               <w:rPr>
                 <w:sz w:val="28"/>
@@ -16217,6 +17124,35 @@
                 <w:lang w:val="en-US"/>
               </w:rPr>
               <w:t>SeatWidth</w:t>
+            </w:r>
+            <w:proofErr w:type="spellEnd"/>
+          </w:p>
+        </w:tc>
+        <w:tc>
+          <w:tcPr>
+            <w:tcW w:w="0" w:type="auto"/>
+          </w:tcPr>
+          <w:p>
+            <w:pPr>
+              <w:tabs>
+                <w:tab w:val="left" w:pos="0"/>
+              </w:tabs>
+              <w:spacing w:line="276" w:lineRule="auto"/>
+              <w:ind w:right="-51"/>
+              <w:jc w:val="center"/>
+              <w:rPr>
+                <w:sz w:val="28"/>
+                <w:szCs w:val="28"/>
+                <w:lang w:val="en-US"/>
+              </w:rPr>
+            </w:pPr>
+            <w:r>
+              <w:rPr>
+                <w:sz w:val="28"/>
+                <w:szCs w:val="28"/>
+                <w:lang w:val="en-US"/>
+              </w:rPr>
+              <w:t>-</w:t>
             </w:r>
           </w:p>
         </w:tc>
@@ -16297,6 +17233,7 @@
                 <w:lang w:val="en-US"/>
               </w:rPr>
             </w:pPr>
+            <w:proofErr w:type="spellStart"/>
             <w:r>
               <w:rPr>
                 <w:sz w:val="28"/>
@@ -16304,6 +17241,35 @@
                 <w:lang w:val="en-US"/>
               </w:rPr>
               <w:t>SeatThickness</w:t>
+            </w:r>
+            <w:proofErr w:type="spellEnd"/>
+          </w:p>
+        </w:tc>
+        <w:tc>
+          <w:tcPr>
+            <w:tcW w:w="0" w:type="auto"/>
+          </w:tcPr>
+          <w:p>
+            <w:pPr>
+              <w:tabs>
+                <w:tab w:val="left" w:pos="0"/>
+              </w:tabs>
+              <w:spacing w:line="276" w:lineRule="auto"/>
+              <w:ind w:right="-51"/>
+              <w:jc w:val="center"/>
+              <w:rPr>
+                <w:sz w:val="28"/>
+                <w:szCs w:val="28"/>
+                <w:lang w:val="en-US"/>
+              </w:rPr>
+            </w:pPr>
+            <w:r>
+              <w:rPr>
+                <w:sz w:val="28"/>
+                <w:szCs w:val="28"/>
+                <w:lang w:val="en-US"/>
+              </w:rPr>
+              <w:t>-</w:t>
             </w:r>
           </w:p>
         </w:tc>
@@ -16384,6 +17350,7 @@
                 <w:lang w:val="en-US"/>
               </w:rPr>
             </w:pPr>
+            <w:proofErr w:type="spellStart"/>
             <w:r>
               <w:rPr>
                 <w:sz w:val="28"/>
@@ -16392,6 +17359,7 @@
               </w:rPr>
               <w:t>LegLength</w:t>
             </w:r>
+            <w:proofErr w:type="spellEnd"/>
           </w:p>
         </w:tc>
         <w:tc>
@@ -16418,6 +17386,34 @@
                 <w:szCs w:val="28"/>
                 <w:lang w:val="en-US"/>
               </w:rPr>
+              <w:t>-</w:t>
+            </w:r>
+          </w:p>
+        </w:tc>
+        <w:tc>
+          <w:tcPr>
+            <w:tcW w:w="0" w:type="auto"/>
+          </w:tcPr>
+          <w:p>
+            <w:pPr>
+              <w:tabs>
+                <w:tab w:val="left" w:pos="0"/>
+              </w:tabs>
+              <w:spacing w:line="276" w:lineRule="auto"/>
+              <w:ind w:right="-51"/>
+              <w:jc w:val="center"/>
+              <w:rPr>
+                <w:sz w:val="28"/>
+                <w:szCs w:val="28"/>
+                <w:lang w:val="en-US"/>
+              </w:rPr>
+            </w:pPr>
+            <w:r>
+              <w:rPr>
+                <w:sz w:val="28"/>
+                <w:szCs w:val="28"/>
+                <w:lang w:val="en-US"/>
+              </w:rPr>
               <w:t>Int</w:t>
             </w:r>
           </w:p>
@@ -16445,6 +17441,174 @@
                 <w:szCs w:val="28"/>
               </w:rPr>
               <w:t>Установка значения параметра длина ножки</w:t>
+            </w:r>
+          </w:p>
+        </w:tc>
+      </w:tr>
+    </w:tbl>
+    <w:p>
+      <w:pPr>
+        <w:widowControl/>
+        <w:autoSpaceDE/>
+        <w:autoSpaceDN/>
+        <w:rPr>
+          <w:sz w:val="28"/>
+          <w:szCs w:val="28"/>
+        </w:rPr>
+      </w:pPr>
+      <w:r>
+        <w:rPr>
+          <w:sz w:val="28"/>
+          <w:szCs w:val="28"/>
+        </w:rPr>
+        <w:br w:type="page"/>
+      </w:r>
+    </w:p>
+    <w:p>
+      <w:pPr>
+        <w:widowControl/>
+        <w:autoSpaceDE/>
+        <w:autoSpaceDN/>
+        <w:rPr>
+          <w:sz w:val="28"/>
+          <w:szCs w:val="28"/>
+        </w:rPr>
+      </w:pPr>
+      <w:r>
+        <w:rPr>
+          <w:sz w:val="28"/>
+          <w:szCs w:val="28"/>
+        </w:rPr>
+        <w:lastRenderedPageBreak/>
+        <w:t>Таблица 6.17 – Продолжение</w:t>
+      </w:r>
+    </w:p>
+    <w:tbl>
+      <w:tblPr>
+        <w:tblStyle w:val="af"/>
+        <w:tblW w:w="0" w:type="auto"/>
+        <w:jc w:val="center"/>
+        <w:tblLook w:val="04A0" w:firstRow="1" w:lastRow="0" w:firstColumn="1" w:lastColumn="0" w:noHBand="0" w:noVBand="1"/>
+      </w:tblPr>
+      <w:tblGrid>
+        <w:gridCol w:w="4462"/>
+        <w:gridCol w:w="1562"/>
+        <w:gridCol w:w="1383"/>
+        <w:gridCol w:w="1941"/>
+      </w:tblGrid>
+      <w:tr>
+        <w:trPr>
+          <w:jc w:val="center"/>
+        </w:trPr>
+        <w:tc>
+          <w:tcPr>
+            <w:tcW w:w="0" w:type="auto"/>
+          </w:tcPr>
+          <w:p>
+            <w:pPr>
+              <w:tabs>
+                <w:tab w:val="left" w:pos="0"/>
+              </w:tabs>
+              <w:spacing w:line="276" w:lineRule="auto"/>
+              <w:ind w:right="-51"/>
+              <w:jc w:val="center"/>
+              <w:rPr>
+                <w:sz w:val="28"/>
+                <w:szCs w:val="28"/>
+                <w:lang w:val="en-US"/>
+              </w:rPr>
+            </w:pPr>
+            <w:proofErr w:type="spellStart"/>
+            <w:r>
+              <w:rPr>
+                <w:sz w:val="28"/>
+                <w:szCs w:val="28"/>
+                <w:lang w:val="en-US"/>
+              </w:rPr>
+              <w:t>LegWidth</w:t>
+            </w:r>
+            <w:proofErr w:type="spellEnd"/>
+          </w:p>
+        </w:tc>
+        <w:tc>
+          <w:tcPr>
+            <w:tcW w:w="0" w:type="auto"/>
+          </w:tcPr>
+          <w:p>
+            <w:pPr>
+              <w:tabs>
+                <w:tab w:val="left" w:pos="0"/>
+              </w:tabs>
+              <w:spacing w:line="276" w:lineRule="auto"/>
+              <w:ind w:right="-51"/>
+              <w:jc w:val="center"/>
+              <w:rPr>
+                <w:sz w:val="28"/>
+                <w:szCs w:val="28"/>
+                <w:lang w:val="en-US"/>
+              </w:rPr>
+            </w:pPr>
+            <w:r>
+              <w:rPr>
+                <w:sz w:val="28"/>
+                <w:szCs w:val="28"/>
+                <w:lang w:val="en-US"/>
+              </w:rPr>
+              <w:t>-</w:t>
+            </w:r>
+          </w:p>
+        </w:tc>
+        <w:tc>
+          <w:tcPr>
+            <w:tcW w:w="0" w:type="auto"/>
+          </w:tcPr>
+          <w:p>
+            <w:pPr>
+              <w:tabs>
+                <w:tab w:val="left" w:pos="0"/>
+              </w:tabs>
+              <w:spacing w:line="276" w:lineRule="auto"/>
+              <w:ind w:right="-51"/>
+              <w:jc w:val="center"/>
+              <w:rPr>
+                <w:sz w:val="28"/>
+                <w:szCs w:val="28"/>
+                <w:lang w:val="en-US"/>
+              </w:rPr>
+            </w:pPr>
+            <w:r>
+              <w:rPr>
+                <w:sz w:val="28"/>
+                <w:szCs w:val="28"/>
+                <w:lang w:val="en-US"/>
+              </w:rPr>
+              <w:t>Int</w:t>
+            </w:r>
+          </w:p>
+        </w:tc>
+        <w:tc>
+          <w:tcPr>
+            <w:tcW w:w="0" w:type="auto"/>
+          </w:tcPr>
+          <w:p>
+            <w:pPr>
+              <w:tabs>
+                <w:tab w:val="left" w:pos="0"/>
+              </w:tabs>
+              <w:spacing w:line="276" w:lineRule="auto"/>
+              <w:ind w:right="-51"/>
+              <w:jc w:val="center"/>
+              <w:rPr>
+                <w:sz w:val="28"/>
+                <w:szCs w:val="28"/>
+              </w:rPr>
+            </w:pPr>
+            <w:r>
+              <w:rPr>
+                <w:sz w:val="28"/>
+                <w:szCs w:val="28"/>
+              </w:rPr>
+              <w:t>Установка значения параметра ширина ножки</w:t>
             </w:r>
           </w:p>
         </w:tc>
@@ -16471,14 +17635,16 @@
                 <w:lang w:val="en-US"/>
               </w:rPr>
             </w:pPr>
-            <w:r>
-              <w:rPr>
-                <w:sz w:val="28"/>
-                <w:szCs w:val="28"/>
-                <w:lang w:val="en-US"/>
-              </w:rPr>
-              <w:t>LegWidth</w:t>
-            </w:r>
+            <w:proofErr w:type="spellStart"/>
+            <w:r>
+              <w:rPr>
+                <w:sz w:val="28"/>
+                <w:szCs w:val="28"/>
+                <w:lang w:val="en-US"/>
+              </w:rPr>
+              <w:t>LegHeight</w:t>
+            </w:r>
+            <w:proofErr w:type="spellEnd"/>
           </w:p>
         </w:tc>
         <w:tc>
@@ -16505,7 +17671,7 @@
                 <w:szCs w:val="28"/>
                 <w:lang w:val="en-US"/>
               </w:rPr>
-              <w:t>Int</w:t>
+              <w:t>-</w:t>
             </w:r>
           </w:p>
         </w:tc>
@@ -16524,14 +17690,50 @@
               <w:rPr>
                 <w:sz w:val="28"/>
                 <w:szCs w:val="28"/>
-              </w:rPr>
-            </w:pPr>
-            <w:r>
-              <w:rPr>
-                <w:sz w:val="28"/>
-                <w:szCs w:val="28"/>
-              </w:rPr>
-              <w:t>Установка значения параметра ширина ножки</w:t>
+                <w:lang w:val="en-US"/>
+              </w:rPr>
+            </w:pPr>
+            <w:r>
+              <w:rPr>
+                <w:sz w:val="28"/>
+                <w:szCs w:val="28"/>
+                <w:lang w:val="en-US"/>
+              </w:rPr>
+              <w:t>I</w:t>
+            </w:r>
+            <w:r>
+              <w:rPr>
+                <w:sz w:val="28"/>
+                <w:szCs w:val="28"/>
+                <w:lang w:val="en-US"/>
+              </w:rPr>
+              <w:t>nt</w:t>
+            </w:r>
+          </w:p>
+        </w:tc>
+        <w:tc>
+          <w:tcPr>
+            <w:tcW w:w="0" w:type="auto"/>
+          </w:tcPr>
+          <w:p>
+            <w:pPr>
+              <w:tabs>
+                <w:tab w:val="left" w:pos="0"/>
+              </w:tabs>
+              <w:spacing w:line="276" w:lineRule="auto"/>
+              <w:ind w:right="-51"/>
+              <w:jc w:val="center"/>
+              <w:rPr>
+                <w:sz w:val="28"/>
+                <w:szCs w:val="28"/>
+              </w:rPr>
+            </w:pPr>
+            <w:r>
+              <w:rPr>
+                <w:sz w:val="28"/>
+                <w:szCs w:val="28"/>
+              </w:rPr>
+              <w:t>Установка значения параметра высота ножки</w:t>
             </w:r>
           </w:p>
         </w:tc>
@@ -16558,14 +17760,16 @@
                 <w:lang w:val="en-US"/>
               </w:rPr>
             </w:pPr>
-            <w:r>
-              <w:rPr>
-                <w:sz w:val="28"/>
-                <w:szCs w:val="28"/>
-                <w:lang w:val="en-US"/>
-              </w:rPr>
-              <w:t>LegHeight</w:t>
-            </w:r>
+            <w:proofErr w:type="spellStart"/>
+            <w:r>
+              <w:rPr>
+                <w:sz w:val="28"/>
+                <w:szCs w:val="28"/>
+                <w:lang w:val="en-US"/>
+              </w:rPr>
+              <w:t>LegsType</w:t>
+            </w:r>
+            <w:proofErr w:type="spellEnd"/>
           </w:p>
         </w:tc>
         <w:tc>
@@ -16592,7 +17796,7 @@
                 <w:szCs w:val="28"/>
                 <w:lang w:val="en-US"/>
               </w:rPr>
-              <w:t>int</w:t>
+              <w:t>-</w:t>
             </w:r>
           </w:p>
         </w:tc>
@@ -16611,14 +17815,44 @@
               <w:rPr>
                 <w:sz w:val="28"/>
                 <w:szCs w:val="28"/>
-              </w:rPr>
-            </w:pPr>
-            <w:r>
-              <w:rPr>
-                <w:sz w:val="28"/>
-                <w:szCs w:val="28"/>
-              </w:rPr>
-              <w:t>Установка значения параметра высота ножки</w:t>
+                <w:lang w:val="en-US"/>
+              </w:rPr>
+            </w:pPr>
+            <w:proofErr w:type="spellStart"/>
+            <w:r>
+              <w:rPr>
+                <w:sz w:val="28"/>
+                <w:szCs w:val="28"/>
+                <w:lang w:val="en-US"/>
+              </w:rPr>
+              <w:t>LegTypes</w:t>
+            </w:r>
+            <w:proofErr w:type="spellEnd"/>
+          </w:p>
+        </w:tc>
+        <w:tc>
+          <w:tcPr>
+            <w:tcW w:w="0" w:type="auto"/>
+          </w:tcPr>
+          <w:p>
+            <w:pPr>
+              <w:tabs>
+                <w:tab w:val="left" w:pos="0"/>
+              </w:tabs>
+              <w:spacing w:line="276" w:lineRule="auto"/>
+              <w:ind w:right="-51"/>
+              <w:jc w:val="center"/>
+              <w:rPr>
+                <w:sz w:val="28"/>
+                <w:szCs w:val="28"/>
+              </w:rPr>
+            </w:pPr>
+            <w:r>
+              <w:rPr>
+                <w:sz w:val="28"/>
+                <w:szCs w:val="28"/>
+              </w:rPr>
+              <w:t>Установка типа ножек</w:t>
             </w:r>
           </w:p>
         </w:tc>
@@ -16645,14 +17879,16 @@
                 <w:lang w:val="en-US"/>
               </w:rPr>
             </w:pPr>
-            <w:r>
-              <w:rPr>
-                <w:sz w:val="28"/>
-                <w:szCs w:val="28"/>
-                <w:lang w:val="en-US"/>
-              </w:rPr>
-              <w:t>_legsType</w:t>
-            </w:r>
+            <w:proofErr w:type="spellStart"/>
+            <w:r>
+              <w:rPr>
+                <w:sz w:val="28"/>
+                <w:szCs w:val="28"/>
+                <w:lang w:val="en-US"/>
+              </w:rPr>
+              <w:t>SeatType</w:t>
+            </w:r>
+            <w:proofErr w:type="spellEnd"/>
           </w:p>
         </w:tc>
         <w:tc>
@@ -16679,7 +17915,7 @@
                 <w:szCs w:val="28"/>
                 <w:lang w:val="en-US"/>
               </w:rPr>
-              <w:t>LegTypes</w:t>
+              <w:t>-</w:t>
             </w:r>
           </w:p>
         </w:tc>
@@ -16698,14 +17934,44 @@
               <w:rPr>
                 <w:sz w:val="28"/>
                 <w:szCs w:val="28"/>
-              </w:rPr>
-            </w:pPr>
-            <w:r>
-              <w:rPr>
-                <w:sz w:val="28"/>
-                <w:szCs w:val="28"/>
-              </w:rPr>
-              <w:t>Установка типа ножек</w:t>
+                <w:lang w:val="en-US"/>
+              </w:rPr>
+            </w:pPr>
+            <w:proofErr w:type="spellStart"/>
+            <w:r>
+              <w:rPr>
+                <w:sz w:val="28"/>
+                <w:szCs w:val="28"/>
+                <w:lang w:val="en-US"/>
+              </w:rPr>
+              <w:t>SeatTypes</w:t>
+            </w:r>
+            <w:proofErr w:type="spellEnd"/>
+          </w:p>
+        </w:tc>
+        <w:tc>
+          <w:tcPr>
+            <w:tcW w:w="0" w:type="auto"/>
+          </w:tcPr>
+          <w:p>
+            <w:pPr>
+              <w:tabs>
+                <w:tab w:val="left" w:pos="0"/>
+              </w:tabs>
+              <w:spacing w:line="276" w:lineRule="auto"/>
+              <w:ind w:right="-51"/>
+              <w:jc w:val="center"/>
+              <w:rPr>
+                <w:sz w:val="28"/>
+                <w:szCs w:val="28"/>
+              </w:rPr>
+            </w:pPr>
+            <w:r>
+              <w:rPr>
+                <w:sz w:val="28"/>
+                <w:szCs w:val="28"/>
+              </w:rPr>
+              <w:t>Установка типа сиденья</w:t>
             </w:r>
           </w:p>
         </w:tc>
@@ -16722,24 +17988,27 @@
             <w:pPr>
               <w:tabs>
                 <w:tab w:val="left" w:pos="0"/>
-              </w:tabs>
-              <w:spacing w:line="276" w:lineRule="auto"/>
-              <w:ind w:right="-51"/>
-              <w:jc w:val="center"/>
-              <w:rPr>
-                <w:sz w:val="28"/>
-                <w:szCs w:val="28"/>
-                <w:lang w:val="en-US"/>
-              </w:rPr>
-            </w:pPr>
-            <w:r>
-              <w:rPr>
-                <w:sz w:val="28"/>
-                <w:szCs w:val="28"/>
-                <w:lang w:val="en-US"/>
-              </w:rPr>
-              <w:t>_seatType</w:t>
-            </w:r>
+                <w:tab w:val="left" w:pos="1253"/>
+              </w:tabs>
+              <w:spacing w:line="276" w:lineRule="auto"/>
+              <w:ind w:right="-51"/>
+              <w:jc w:val="center"/>
+              <w:rPr>
+                <w:sz w:val="28"/>
+                <w:szCs w:val="28"/>
+                <w:lang w:val="en-US"/>
+              </w:rPr>
+            </w:pPr>
+            <w:proofErr w:type="spellStart"/>
+            <w:r>
+              <w:rPr>
+                <w:sz w:val="28"/>
+                <w:szCs w:val="28"/>
+                <w:lang w:val="en-US"/>
+              </w:rPr>
+              <w:t>IsWrongValue</w:t>
+            </w:r>
+            <w:proofErr w:type="spellEnd"/>
           </w:p>
         </w:tc>
         <w:tc>
@@ -16766,7 +18035,7 @@
                 <w:szCs w:val="28"/>
                 <w:lang w:val="en-US"/>
               </w:rPr>
-              <w:t>SeatTypes</w:t>
+              <w:t>int, string, Tuple&lt;int, int&gt;</w:t>
             </w:r>
           </w:p>
         </w:tc>
@@ -16785,14 +18054,398 @@
               <w:rPr>
                 <w:sz w:val="28"/>
                 <w:szCs w:val="28"/>
-              </w:rPr>
-            </w:pPr>
-            <w:r>
-              <w:rPr>
-                <w:sz w:val="28"/>
-                <w:szCs w:val="28"/>
-              </w:rPr>
-              <w:t>Установка типа сиденья</w:t>
+                <w:lang w:val="en-US"/>
+              </w:rPr>
+            </w:pPr>
+            <w:r>
+              <w:rPr>
+                <w:sz w:val="28"/>
+                <w:szCs w:val="28"/>
+                <w:lang w:val="en-US"/>
+              </w:rPr>
+              <w:t>Bool</w:t>
+            </w:r>
+          </w:p>
+        </w:tc>
+        <w:tc>
+          <w:tcPr>
+            <w:tcW w:w="0" w:type="auto"/>
+          </w:tcPr>
+          <w:p>
+            <w:pPr>
+              <w:tabs>
+                <w:tab w:val="left" w:pos="0"/>
+              </w:tabs>
+              <w:spacing w:line="276" w:lineRule="auto"/>
+              <w:ind w:right="-51"/>
+              <w:jc w:val="center"/>
+              <w:rPr>
+                <w:sz w:val="28"/>
+                <w:szCs w:val="28"/>
+                <w:lang w:val="en-US"/>
+              </w:rPr>
+            </w:pPr>
+            <w:proofErr w:type="spellStart"/>
+            <w:r>
+              <w:rPr>
+                <w:sz w:val="28"/>
+                <w:szCs w:val="28"/>
+                <w:lang w:val="en-US"/>
+              </w:rPr>
+              <w:t>Валидация</w:t>
+            </w:r>
+            <w:proofErr w:type="spellEnd"/>
+            <w:r>
+              <w:rPr>
+                <w:sz w:val="28"/>
+                <w:szCs w:val="28"/>
+                <w:lang w:val="en-US"/>
+              </w:rPr>
+              <w:t xml:space="preserve"> </w:t>
+            </w:r>
+            <w:proofErr w:type="spellStart"/>
+            <w:r>
+              <w:rPr>
+                <w:sz w:val="28"/>
+                <w:szCs w:val="28"/>
+                <w:lang w:val="en-US"/>
+              </w:rPr>
+              <w:t>значений</w:t>
+            </w:r>
+            <w:proofErr w:type="spellEnd"/>
+            <w:r>
+              <w:rPr>
+                <w:sz w:val="28"/>
+                <w:szCs w:val="28"/>
+                <w:lang w:val="en-US"/>
+              </w:rPr>
+              <w:t xml:space="preserve"> </w:t>
+            </w:r>
+            <w:proofErr w:type="spellStart"/>
+            <w:r>
+              <w:rPr>
+                <w:sz w:val="28"/>
+                <w:szCs w:val="28"/>
+                <w:lang w:val="en-US"/>
+              </w:rPr>
+              <w:t>свойств</w:t>
+            </w:r>
+            <w:proofErr w:type="spellEnd"/>
+          </w:p>
+        </w:tc>
+      </w:tr>
+      <w:tr>
+        <w:trPr>
+          <w:jc w:val="center"/>
+        </w:trPr>
+        <w:tc>
+          <w:tcPr>
+            <w:tcW w:w="0" w:type="auto"/>
+          </w:tcPr>
+          <w:p>
+            <w:pPr>
+              <w:tabs>
+                <w:tab w:val="left" w:pos="0"/>
+              </w:tabs>
+              <w:spacing w:line="276" w:lineRule="auto"/>
+              <w:ind w:right="-51"/>
+              <w:jc w:val="center"/>
+              <w:rPr>
+                <w:sz w:val="28"/>
+                <w:szCs w:val="28"/>
+                <w:lang w:val="en-US"/>
+              </w:rPr>
+            </w:pPr>
+            <w:proofErr w:type="spellStart"/>
+            <w:r>
+              <w:rPr>
+                <w:sz w:val="28"/>
+                <w:szCs w:val="28"/>
+                <w:lang w:val="en-US"/>
+              </w:rPr>
+              <w:t>AdjustMinValuesBasedOnThickness</w:t>
+            </w:r>
+            <w:proofErr w:type="spellEnd"/>
+          </w:p>
+        </w:tc>
+        <w:tc>
+          <w:tcPr>
+            <w:tcW w:w="0" w:type="auto"/>
+          </w:tcPr>
+          <w:p>
+            <w:pPr>
+              <w:tabs>
+                <w:tab w:val="left" w:pos="0"/>
+              </w:tabs>
+              <w:spacing w:line="276" w:lineRule="auto"/>
+              <w:ind w:right="-51"/>
+              <w:jc w:val="center"/>
+              <w:rPr>
+                <w:sz w:val="28"/>
+                <w:szCs w:val="28"/>
+                <w:lang w:val="en-US"/>
+              </w:rPr>
+            </w:pPr>
+            <w:r>
+              <w:rPr>
+                <w:sz w:val="28"/>
+                <w:szCs w:val="28"/>
+                <w:lang w:val="en-US"/>
+              </w:rPr>
+              <w:t>int, Tuple&lt;int, int&gt;</w:t>
+            </w:r>
+          </w:p>
+        </w:tc>
+        <w:tc>
+          <w:tcPr>
+            <w:tcW w:w="0" w:type="auto"/>
+          </w:tcPr>
+          <w:p>
+            <w:pPr>
+              <w:tabs>
+                <w:tab w:val="left" w:pos="0"/>
+              </w:tabs>
+              <w:spacing w:line="276" w:lineRule="auto"/>
+              <w:ind w:right="-51"/>
+              <w:jc w:val="center"/>
+              <w:rPr>
+                <w:sz w:val="28"/>
+                <w:szCs w:val="28"/>
+                <w:lang w:val="en-US"/>
+              </w:rPr>
+            </w:pPr>
+            <w:r>
+              <w:rPr>
+                <w:sz w:val="28"/>
+                <w:szCs w:val="28"/>
+                <w:lang w:val="en-US"/>
+              </w:rPr>
+              <w:t>void</w:t>
+            </w:r>
+          </w:p>
+        </w:tc>
+        <w:tc>
+          <w:tcPr>
+            <w:tcW w:w="0" w:type="auto"/>
+          </w:tcPr>
+          <w:p>
+            <w:pPr>
+              <w:tabs>
+                <w:tab w:val="left" w:pos="0"/>
+              </w:tabs>
+              <w:spacing w:line="276" w:lineRule="auto"/>
+              <w:ind w:right="-51"/>
+              <w:jc w:val="center"/>
+              <w:rPr>
+                <w:sz w:val="28"/>
+                <w:szCs w:val="28"/>
+                <w:lang w:val="en-US"/>
+              </w:rPr>
+            </w:pPr>
+            <w:proofErr w:type="spellStart"/>
+            <w:r>
+              <w:rPr>
+                <w:sz w:val="28"/>
+                <w:szCs w:val="28"/>
+                <w:lang w:val="en-US"/>
+              </w:rPr>
+              <w:t>Изменение</w:t>
+            </w:r>
+            <w:proofErr w:type="spellEnd"/>
+            <w:r>
+              <w:rPr>
+                <w:sz w:val="28"/>
+                <w:szCs w:val="28"/>
+                <w:lang w:val="en-US"/>
+              </w:rPr>
+              <w:t xml:space="preserve"> </w:t>
+            </w:r>
+            <w:proofErr w:type="spellStart"/>
+            <w:r>
+              <w:rPr>
+                <w:sz w:val="28"/>
+                <w:szCs w:val="28"/>
+                <w:lang w:val="en-US"/>
+              </w:rPr>
+              <w:t>границ</w:t>
+            </w:r>
+            <w:proofErr w:type="spellEnd"/>
+            <w:r>
+              <w:rPr>
+                <w:sz w:val="28"/>
+                <w:szCs w:val="28"/>
+                <w:lang w:val="en-US"/>
+              </w:rPr>
+              <w:t xml:space="preserve"> </w:t>
+            </w:r>
+            <w:proofErr w:type="spellStart"/>
+            <w:r>
+              <w:rPr>
+                <w:sz w:val="28"/>
+                <w:szCs w:val="28"/>
+                <w:lang w:val="en-US"/>
+              </w:rPr>
+              <w:t>значения</w:t>
+            </w:r>
+            <w:proofErr w:type="spellEnd"/>
+            <w:r>
+              <w:rPr>
+                <w:sz w:val="28"/>
+                <w:szCs w:val="28"/>
+                <w:lang w:val="en-US"/>
+              </w:rPr>
+              <w:t xml:space="preserve"> </w:t>
+            </w:r>
+            <w:proofErr w:type="spellStart"/>
+            <w:r>
+              <w:rPr>
+                <w:sz w:val="28"/>
+                <w:szCs w:val="28"/>
+                <w:lang w:val="en-US"/>
+              </w:rPr>
+              <w:t>толщины</w:t>
+            </w:r>
+            <w:proofErr w:type="spellEnd"/>
+            <w:r>
+              <w:rPr>
+                <w:sz w:val="28"/>
+                <w:szCs w:val="28"/>
+                <w:lang w:val="en-US"/>
+              </w:rPr>
+              <w:t xml:space="preserve"> </w:t>
+            </w:r>
+            <w:proofErr w:type="spellStart"/>
+            <w:r>
+              <w:rPr>
+                <w:sz w:val="28"/>
+                <w:szCs w:val="28"/>
+                <w:lang w:val="en-US"/>
+              </w:rPr>
+              <w:t>сиденья</w:t>
+            </w:r>
+            <w:proofErr w:type="spellEnd"/>
+          </w:p>
+          <w:p>
+            <w:pPr>
+              <w:rPr>
+                <w:sz w:val="28"/>
+                <w:szCs w:val="28"/>
+              </w:rPr>
+            </w:pPr>
+          </w:p>
+        </w:tc>
+      </w:tr>
+      <w:tr>
+        <w:trPr>
+          <w:jc w:val="center"/>
+        </w:trPr>
+        <w:tc>
+          <w:tcPr>
+            <w:tcW w:w="0" w:type="auto"/>
+          </w:tcPr>
+          <w:p>
+            <w:pPr>
+              <w:tabs>
+                <w:tab w:val="left" w:pos="0"/>
+              </w:tabs>
+              <w:spacing w:line="276" w:lineRule="auto"/>
+              <w:ind w:right="-51"/>
+              <w:jc w:val="center"/>
+              <w:rPr>
+                <w:sz w:val="28"/>
+                <w:szCs w:val="28"/>
+              </w:rPr>
+            </w:pPr>
+            <w:proofErr w:type="spellStart"/>
+            <w:r>
+              <w:rPr>
+                <w:sz w:val="28"/>
+                <w:szCs w:val="28"/>
+              </w:rPr>
+              <w:t>AdjustMinValuesBasedOnLegLength</w:t>
+            </w:r>
+            <w:proofErr w:type="spellEnd"/>
+          </w:p>
+        </w:tc>
+        <w:tc>
+          <w:tcPr>
+            <w:tcW w:w="0" w:type="auto"/>
+          </w:tcPr>
+          <w:p>
+            <w:pPr>
+              <w:tabs>
+                <w:tab w:val="left" w:pos="0"/>
+              </w:tabs>
+              <w:spacing w:line="276" w:lineRule="auto"/>
+              <w:ind w:right="-51"/>
+              <w:jc w:val="center"/>
+              <w:rPr>
+                <w:sz w:val="28"/>
+                <w:szCs w:val="28"/>
+                <w:lang w:val="en-US"/>
+              </w:rPr>
+            </w:pPr>
+            <w:r>
+              <w:rPr>
+                <w:sz w:val="28"/>
+                <w:szCs w:val="28"/>
+                <w:lang w:val="en-US"/>
+              </w:rPr>
+              <w:t>int, Tuple&lt;int, int&gt;</w:t>
+            </w:r>
+          </w:p>
+        </w:tc>
+        <w:tc>
+          <w:tcPr>
+            <w:tcW w:w="0" w:type="auto"/>
+          </w:tcPr>
+          <w:p>
+            <w:pPr>
+              <w:tabs>
+                <w:tab w:val="left" w:pos="0"/>
+              </w:tabs>
+              <w:spacing w:line="276" w:lineRule="auto"/>
+              <w:ind w:right="-51"/>
+              <w:jc w:val="center"/>
+              <w:rPr>
+                <w:sz w:val="28"/>
+                <w:szCs w:val="28"/>
+                <w:lang w:val="en-US"/>
+              </w:rPr>
+            </w:pPr>
+            <w:r>
+              <w:rPr>
+                <w:sz w:val="28"/>
+                <w:szCs w:val="28"/>
+                <w:lang w:val="en-US"/>
+              </w:rPr>
+              <w:t>void</w:t>
+            </w:r>
+          </w:p>
+        </w:tc>
+        <w:tc>
+          <w:tcPr>
+            <w:tcW w:w="0" w:type="auto"/>
+          </w:tcPr>
+          <w:p>
+            <w:pPr>
+              <w:tabs>
+                <w:tab w:val="left" w:pos="0"/>
+              </w:tabs>
+              <w:spacing w:line="276" w:lineRule="auto"/>
+              <w:ind w:right="-51"/>
+              <w:jc w:val="center"/>
+              <w:rPr>
+                <w:sz w:val="28"/>
+                <w:szCs w:val="28"/>
+              </w:rPr>
+            </w:pPr>
+            <w:r>
+              <w:rPr>
+                <w:sz w:val="28"/>
+                <w:szCs w:val="28"/>
+              </w:rPr>
+              <w:t>Изменение границ значения высоты ножек</w:t>
             </w:r>
           </w:p>
         </w:tc>
@@ -16808,11 +18461,21 @@
           <w:szCs w:val="28"/>
         </w:rPr>
       </w:pPr>
-      <w:r>
-        <w:rPr>
-          <w:sz w:val="28"/>
-          <w:szCs w:val="28"/>
-        </w:rPr>
+    </w:p>
+    <w:p>
+      <w:pPr>
+        <w:widowControl/>
+        <w:autoSpaceDE/>
+        <w:autoSpaceDN/>
+        <w:rPr>
+          <w:b/>
+          <w:bCs/>
+          <w:sz w:val="28"/>
+          <w:szCs w:val="28"/>
+        </w:rPr>
+      </w:pPr>
+      <w:bookmarkStart w:id="14" w:name="_Toc186051077"/>
+      <w:r>
         <w:br w:type="page"/>
       </w:r>
     </w:p>
@@ -16820,7 +18483,6 @@
       <w:pPr>
         <w:pStyle w:val="1"/>
       </w:pPr>
-      <w:bookmarkStart w:id="13" w:name="_Toc186051077"/>
       <w:r>
         <w:lastRenderedPageBreak/>
         <w:t>7</w:t>
@@ -16831,7 +18493,7 @@
       <w:r>
         <w:t>ПРОГРАММЫ ДЛЯ ПОЛЬЗОВАТЕЛЯ</w:t>
       </w:r>
-      <w:bookmarkEnd w:id="13"/>
+      <w:bookmarkEnd w:id="14"/>
     </w:p>
     <w:p>
       <w:pPr>
@@ -17521,7 +19183,7 @@
       <w:pPr>
         <w:pStyle w:val="1"/>
       </w:pPr>
-      <w:bookmarkStart w:id="14" w:name="_Toc186051078"/>
+      <w:bookmarkStart w:id="15" w:name="_Toc186051078"/>
       <w:r>
         <w:lastRenderedPageBreak/>
         <w:t>8</w:t>
@@ -17532,7 +19194,7 @@
       <w:r>
         <w:t>ТЕСТИРОВАНИЕ ПЛАГИНА</w:t>
       </w:r>
-      <w:bookmarkEnd w:id="14"/>
+      <w:bookmarkEnd w:id="15"/>
     </w:p>
     <w:p>
       <w:pPr>
@@ -17552,11 +19214,11 @@
       <w:pPr>
         <w:pStyle w:val="2"/>
       </w:pPr>
-      <w:bookmarkStart w:id="15" w:name="_Toc186051079"/>
+      <w:bookmarkStart w:id="16" w:name="_Toc186051079"/>
       <w:r>
         <w:t>8.1 Функциональное тестирование</w:t>
       </w:r>
-      <w:bookmarkEnd w:id="15"/>
+      <w:bookmarkEnd w:id="16"/>
     </w:p>
     <w:p>
       <w:pPr>
@@ -20038,11 +21700,11 @@
       <w:pPr>
         <w:pStyle w:val="2"/>
       </w:pPr>
-      <w:bookmarkStart w:id="16" w:name="_Toc186051080"/>
+      <w:bookmarkStart w:id="17" w:name="_Toc186051080"/>
       <w:r>
         <w:t>8.2 Модульное тестирование</w:t>
       </w:r>
-      <w:bookmarkEnd w:id="16"/>
+      <w:bookmarkEnd w:id="17"/>
     </w:p>
     <w:p>
       <w:pPr>
@@ -20126,7 +21788,23 @@
           <w:sz w:val="28"/>
           <w:szCs w:val="28"/>
         </w:rPr>
-        <w:t xml:space="preserve"> при помощи фреймворка для модульного тестирования NUnit версии 3.14 было проведено модульное тестирование открытых свойств и методов. Покрытие модели тестами составило 100%, что </w:t>
+        <w:t xml:space="preserve"> при помощи фреймворка для модульного тестирования </w:t>
+      </w:r>
+      <w:proofErr w:type="spellStart"/>
+      <w:r>
+        <w:rPr>
+          <w:sz w:val="28"/>
+          <w:szCs w:val="28"/>
+        </w:rPr>
+        <w:t>NUnit</w:t>
+      </w:r>
+      <w:proofErr w:type="spellEnd"/>
+      <w:r>
+        <w:rPr>
+          <w:sz w:val="28"/>
+          <w:szCs w:val="28"/>
+        </w:rPr>
+        <w:t xml:space="preserve"> версии 3.14 было проведено модульное тестирование открытых свойств и методов. Покрытие модели тестами составило 100%, что </w:t>
       </w:r>
       <w:r>
         <w:rPr>
@@ -20358,15 +22036,30 @@
         <w:jc w:val="both"/>
         <w:rPr>
           <w:sz w:val="28"/>
+          <w:szCs w:val="28"/>
+        </w:rPr>
+      </w:pPr>
+    </w:p>
+    <w:p>
+      <w:pPr>
+        <w:tabs>
+          <w:tab w:val="left" w:pos="0"/>
+        </w:tabs>
+        <w:spacing w:line="360" w:lineRule="auto"/>
+        <w:ind w:right="-51"/>
+        <w:jc w:val="both"/>
+        <w:rPr>
+          <w:sz w:val="28"/>
           <w:lang w:val="en-US"/>
         </w:rPr>
       </w:pPr>
-      <w:commentRangeStart w:id="17"/>
-      <w:r>
-        <w:rPr>
-          <w:sz w:val="28"/>
-          <w:szCs w:val="28"/>
-        </w:rPr>
+      <w:commentRangeStart w:id="18"/>
+      <w:r>
+        <w:rPr>
+          <w:sz w:val="28"/>
+          <w:szCs w:val="28"/>
+        </w:rPr>
+        <w:lastRenderedPageBreak/>
         <w:t xml:space="preserve">Таблица 8.3 </w:t>
       </w:r>
       <w:r>
@@ -20381,12 +22074,12 @@
         </w:rPr>
         <w:t xml:space="preserve"> Тесты </w:t>
       </w:r>
-      <w:commentRangeEnd w:id="17"/>
+      <w:commentRangeEnd w:id="18"/>
       <w:r>
         <w:rPr>
           <w:rStyle w:val="a3"/>
         </w:rPr>
-        <w:commentReference w:id="17"/>
+        <w:commentReference w:id="18"/>
       </w:r>
       <w:r>
         <w:rPr>
@@ -20435,7 +22128,6 @@
                 <w:sz w:val="28"/>
                 <w:szCs w:val="28"/>
               </w:rPr>
-              <w:lastRenderedPageBreak/>
               <w:t>Название</w:t>
             </w:r>
           </w:p>
@@ -20486,6 +22178,8 @@
                 <w:lang w:val="en-US"/>
               </w:rPr>
             </w:pPr>
+            <w:proofErr w:type="spellStart"/>
+            <w:proofErr w:type="gramStart"/>
             <w:r>
               <w:rPr>
                 <w:rFonts w:eastAsiaTheme="minorHAnsi"/>
@@ -20494,28 +22188,9 @@
                 <w:highlight w:val="white"/>
                 <w:lang w:eastAsia="ru-RU"/>
               </w:rPr>
-              <w:t>SeatLengthTest()</w:t>
-            </w:r>
-          </w:p>
-        </w:tc>
-        <w:tc>
-          <w:tcPr>
-            <w:tcW w:w="4674" w:type="dxa"/>
-          </w:tcPr>
-          <w:p>
-            <w:pPr>
-              <w:tabs>
-                <w:tab w:val="left" w:pos="0"/>
-              </w:tabs>
-              <w:spacing w:line="360" w:lineRule="auto"/>
-              <w:ind w:right="-51"/>
-              <w:jc w:val="center"/>
-              <w:rPr>
-                <w:sz w:val="28"/>
-                <w:szCs w:val="28"/>
-                <w:lang w:val="en-US"/>
-              </w:rPr>
-            </w:pPr>
+              <w:t>SeatLengthTest</w:t>
+            </w:r>
+            <w:proofErr w:type="spellEnd"/>
             <w:r>
               <w:rPr>
                 <w:rFonts w:eastAsiaTheme="minorHAnsi"/>
@@ -20524,6 +22199,47 @@
                 <w:highlight w:val="white"/>
                 <w:lang w:eastAsia="ru-RU"/>
               </w:rPr>
+              <w:t>(</w:t>
+            </w:r>
+            <w:proofErr w:type="gramEnd"/>
+            <w:r>
+              <w:rPr>
+                <w:rFonts w:eastAsiaTheme="minorHAnsi"/>
+                <w:sz w:val="28"/>
+                <w:szCs w:val="28"/>
+                <w:highlight w:val="white"/>
+                <w:lang w:eastAsia="ru-RU"/>
+              </w:rPr>
+              <w:t>)</w:t>
+            </w:r>
+          </w:p>
+        </w:tc>
+        <w:tc>
+          <w:tcPr>
+            <w:tcW w:w="4674" w:type="dxa"/>
+          </w:tcPr>
+          <w:p>
+            <w:pPr>
+              <w:tabs>
+                <w:tab w:val="left" w:pos="0"/>
+              </w:tabs>
+              <w:spacing w:line="360" w:lineRule="auto"/>
+              <w:ind w:right="-51"/>
+              <w:jc w:val="center"/>
+              <w:rPr>
+                <w:sz w:val="28"/>
+                <w:szCs w:val="28"/>
+                <w:lang w:val="en-US"/>
+              </w:rPr>
+            </w:pPr>
+            <w:r>
+              <w:rPr>
+                <w:rFonts w:eastAsiaTheme="minorHAnsi"/>
+                <w:sz w:val="28"/>
+                <w:szCs w:val="28"/>
+                <w:highlight w:val="white"/>
+                <w:lang w:eastAsia="ru-RU"/>
+              </w:rPr>
               <w:t>Тесты модели параметров</w:t>
             </w:r>
           </w:p>
@@ -20548,6 +22264,8 @@
                 <w:lang w:val="en-US"/>
               </w:rPr>
             </w:pPr>
+            <w:proofErr w:type="spellStart"/>
+            <w:proofErr w:type="gramStart"/>
             <w:r>
               <w:rPr>
                 <w:rFonts w:eastAsiaTheme="minorHAnsi"/>
@@ -20556,27 +22274,9 @@
                 <w:highlight w:val="white"/>
                 <w:lang w:eastAsia="ru-RU"/>
               </w:rPr>
-              <w:t>SeatWidthTest()</w:t>
-            </w:r>
-          </w:p>
-        </w:tc>
-        <w:tc>
-          <w:tcPr>
-            <w:tcW w:w="4674" w:type="dxa"/>
-          </w:tcPr>
-          <w:p>
-            <w:pPr>
-              <w:tabs>
-                <w:tab w:val="left" w:pos="0"/>
-              </w:tabs>
-              <w:spacing w:line="360" w:lineRule="auto"/>
-              <w:ind w:right="-51"/>
-              <w:jc w:val="center"/>
-              <w:rPr>
-                <w:sz w:val="28"/>
-                <w:szCs w:val="28"/>
-              </w:rPr>
-            </w:pPr>
+              <w:t>SeatWidthTest</w:t>
+            </w:r>
+            <w:proofErr w:type="spellEnd"/>
             <w:r>
               <w:rPr>
                 <w:rFonts w:eastAsiaTheme="minorHAnsi"/>
@@ -20585,6 +22285,46 @@
                 <w:highlight w:val="white"/>
                 <w:lang w:eastAsia="ru-RU"/>
               </w:rPr>
+              <w:t>(</w:t>
+            </w:r>
+            <w:proofErr w:type="gramEnd"/>
+            <w:r>
+              <w:rPr>
+                <w:rFonts w:eastAsiaTheme="minorHAnsi"/>
+                <w:sz w:val="28"/>
+                <w:szCs w:val="28"/>
+                <w:highlight w:val="white"/>
+                <w:lang w:eastAsia="ru-RU"/>
+              </w:rPr>
+              <w:t>)</w:t>
+            </w:r>
+          </w:p>
+        </w:tc>
+        <w:tc>
+          <w:tcPr>
+            <w:tcW w:w="4674" w:type="dxa"/>
+          </w:tcPr>
+          <w:p>
+            <w:pPr>
+              <w:tabs>
+                <w:tab w:val="left" w:pos="0"/>
+              </w:tabs>
+              <w:spacing w:line="360" w:lineRule="auto"/>
+              <w:ind w:right="-51"/>
+              <w:jc w:val="center"/>
+              <w:rPr>
+                <w:sz w:val="28"/>
+                <w:szCs w:val="28"/>
+              </w:rPr>
+            </w:pPr>
+            <w:r>
+              <w:rPr>
+                <w:rFonts w:eastAsiaTheme="minorHAnsi"/>
+                <w:sz w:val="28"/>
+                <w:szCs w:val="28"/>
+                <w:highlight w:val="white"/>
+                <w:lang w:eastAsia="ru-RU"/>
+              </w:rPr>
               <w:t>Тест присваивания значения длины сиденья</w:t>
             </w:r>
           </w:p>
@@ -20609,6 +22349,8 @@
                 <w:lang w:val="en-US"/>
               </w:rPr>
             </w:pPr>
+            <w:proofErr w:type="spellStart"/>
+            <w:proofErr w:type="gramStart"/>
             <w:r>
               <w:rPr>
                 <w:rFonts w:eastAsiaTheme="minorHAnsi"/>
@@ -20617,27 +22359,9 @@
                 <w:highlight w:val="white"/>
                 <w:lang w:eastAsia="ru-RU"/>
               </w:rPr>
-              <w:t>SeatThicknessTest()</w:t>
-            </w:r>
-          </w:p>
-        </w:tc>
-        <w:tc>
-          <w:tcPr>
-            <w:tcW w:w="4674" w:type="dxa"/>
-          </w:tcPr>
-          <w:p>
-            <w:pPr>
-              <w:tabs>
-                <w:tab w:val="left" w:pos="0"/>
-              </w:tabs>
-              <w:spacing w:line="360" w:lineRule="auto"/>
-              <w:ind w:right="-51"/>
-              <w:jc w:val="center"/>
-              <w:rPr>
-                <w:sz w:val="28"/>
-                <w:szCs w:val="28"/>
-              </w:rPr>
-            </w:pPr>
+              <w:t>SeatThicknessTest</w:t>
+            </w:r>
+            <w:proofErr w:type="spellEnd"/>
             <w:r>
               <w:rPr>
                 <w:rFonts w:eastAsiaTheme="minorHAnsi"/>
@@ -20646,6 +22370,46 @@
                 <w:highlight w:val="white"/>
                 <w:lang w:eastAsia="ru-RU"/>
               </w:rPr>
+              <w:t>(</w:t>
+            </w:r>
+            <w:proofErr w:type="gramEnd"/>
+            <w:r>
+              <w:rPr>
+                <w:rFonts w:eastAsiaTheme="minorHAnsi"/>
+                <w:sz w:val="28"/>
+                <w:szCs w:val="28"/>
+                <w:highlight w:val="white"/>
+                <w:lang w:eastAsia="ru-RU"/>
+              </w:rPr>
+              <w:t>)</w:t>
+            </w:r>
+          </w:p>
+        </w:tc>
+        <w:tc>
+          <w:tcPr>
+            <w:tcW w:w="4674" w:type="dxa"/>
+          </w:tcPr>
+          <w:p>
+            <w:pPr>
+              <w:tabs>
+                <w:tab w:val="left" w:pos="0"/>
+              </w:tabs>
+              <w:spacing w:line="360" w:lineRule="auto"/>
+              <w:ind w:right="-51"/>
+              <w:jc w:val="center"/>
+              <w:rPr>
+                <w:sz w:val="28"/>
+                <w:szCs w:val="28"/>
+              </w:rPr>
+            </w:pPr>
+            <w:r>
+              <w:rPr>
+                <w:rFonts w:eastAsiaTheme="minorHAnsi"/>
+                <w:sz w:val="28"/>
+                <w:szCs w:val="28"/>
+                <w:highlight w:val="white"/>
+                <w:lang w:eastAsia="ru-RU"/>
+              </w:rPr>
               <w:t>Тест присваивания значения ширины сиденья</w:t>
             </w:r>
           </w:p>
@@ -20670,6 +22434,8 @@
                 <w:lang w:val="en-US"/>
               </w:rPr>
             </w:pPr>
+            <w:proofErr w:type="spellStart"/>
+            <w:proofErr w:type="gramStart"/>
             <w:r>
               <w:rPr>
                 <w:rFonts w:eastAsiaTheme="minorHAnsi"/>
@@ -20678,27 +22444,9 @@
                 <w:highlight w:val="white"/>
                 <w:lang w:eastAsia="ru-RU"/>
               </w:rPr>
-              <w:t>LegLengthTest()</w:t>
-            </w:r>
-          </w:p>
-        </w:tc>
-        <w:tc>
-          <w:tcPr>
-            <w:tcW w:w="4674" w:type="dxa"/>
-          </w:tcPr>
-          <w:p>
-            <w:pPr>
-              <w:tabs>
-                <w:tab w:val="left" w:pos="0"/>
-              </w:tabs>
-              <w:spacing w:line="360" w:lineRule="auto"/>
-              <w:ind w:right="-51"/>
-              <w:jc w:val="center"/>
-              <w:rPr>
-                <w:sz w:val="28"/>
-                <w:szCs w:val="28"/>
-              </w:rPr>
-            </w:pPr>
+              <w:t>LegLengthTest</w:t>
+            </w:r>
+            <w:proofErr w:type="spellEnd"/>
             <w:r>
               <w:rPr>
                 <w:rFonts w:eastAsiaTheme="minorHAnsi"/>
@@ -20707,6 +22455,46 @@
                 <w:highlight w:val="white"/>
                 <w:lang w:eastAsia="ru-RU"/>
               </w:rPr>
+              <w:t>(</w:t>
+            </w:r>
+            <w:proofErr w:type="gramEnd"/>
+            <w:r>
+              <w:rPr>
+                <w:rFonts w:eastAsiaTheme="minorHAnsi"/>
+                <w:sz w:val="28"/>
+                <w:szCs w:val="28"/>
+                <w:highlight w:val="white"/>
+                <w:lang w:eastAsia="ru-RU"/>
+              </w:rPr>
+              <w:t>)</w:t>
+            </w:r>
+          </w:p>
+        </w:tc>
+        <w:tc>
+          <w:tcPr>
+            <w:tcW w:w="4674" w:type="dxa"/>
+          </w:tcPr>
+          <w:p>
+            <w:pPr>
+              <w:tabs>
+                <w:tab w:val="left" w:pos="0"/>
+              </w:tabs>
+              <w:spacing w:line="360" w:lineRule="auto"/>
+              <w:ind w:right="-51"/>
+              <w:jc w:val="center"/>
+              <w:rPr>
+                <w:sz w:val="28"/>
+                <w:szCs w:val="28"/>
+              </w:rPr>
+            </w:pPr>
+            <w:r>
+              <w:rPr>
+                <w:rFonts w:eastAsiaTheme="minorHAnsi"/>
+                <w:sz w:val="28"/>
+                <w:szCs w:val="28"/>
+                <w:highlight w:val="white"/>
+                <w:lang w:eastAsia="ru-RU"/>
+              </w:rPr>
               <w:t>Тест присваивания значения толщины сиденья</w:t>
             </w:r>
           </w:p>
@@ -20731,6 +22519,8 @@
                 <w:lang w:val="en-US"/>
               </w:rPr>
             </w:pPr>
+            <w:proofErr w:type="spellStart"/>
+            <w:proofErr w:type="gramStart"/>
             <w:r>
               <w:rPr>
                 <w:rFonts w:eastAsiaTheme="minorHAnsi"/>
@@ -20739,27 +22529,9 @@
                 <w:highlight w:val="white"/>
                 <w:lang w:eastAsia="ru-RU"/>
               </w:rPr>
-              <w:t>LegWidthTest()</w:t>
-            </w:r>
-          </w:p>
-        </w:tc>
-        <w:tc>
-          <w:tcPr>
-            <w:tcW w:w="4674" w:type="dxa"/>
-          </w:tcPr>
-          <w:p>
-            <w:pPr>
-              <w:tabs>
-                <w:tab w:val="left" w:pos="0"/>
-              </w:tabs>
-              <w:spacing w:line="360" w:lineRule="auto"/>
-              <w:ind w:right="-51"/>
-              <w:jc w:val="center"/>
-              <w:rPr>
-                <w:sz w:val="28"/>
-                <w:szCs w:val="28"/>
-              </w:rPr>
-            </w:pPr>
+              <w:t>LegWidthTest</w:t>
+            </w:r>
+            <w:proofErr w:type="spellEnd"/>
             <w:r>
               <w:rPr>
                 <w:rFonts w:eastAsiaTheme="minorHAnsi"/>
@@ -20768,6 +22540,46 @@
                 <w:highlight w:val="white"/>
                 <w:lang w:eastAsia="ru-RU"/>
               </w:rPr>
+              <w:t>(</w:t>
+            </w:r>
+            <w:proofErr w:type="gramEnd"/>
+            <w:r>
+              <w:rPr>
+                <w:rFonts w:eastAsiaTheme="minorHAnsi"/>
+                <w:sz w:val="28"/>
+                <w:szCs w:val="28"/>
+                <w:highlight w:val="white"/>
+                <w:lang w:eastAsia="ru-RU"/>
+              </w:rPr>
+              <w:t>)</w:t>
+            </w:r>
+          </w:p>
+        </w:tc>
+        <w:tc>
+          <w:tcPr>
+            <w:tcW w:w="4674" w:type="dxa"/>
+          </w:tcPr>
+          <w:p>
+            <w:pPr>
+              <w:tabs>
+                <w:tab w:val="left" w:pos="0"/>
+              </w:tabs>
+              <w:spacing w:line="360" w:lineRule="auto"/>
+              <w:ind w:right="-51"/>
+              <w:jc w:val="center"/>
+              <w:rPr>
+                <w:sz w:val="28"/>
+                <w:szCs w:val="28"/>
+              </w:rPr>
+            </w:pPr>
+            <w:r>
+              <w:rPr>
+                <w:rFonts w:eastAsiaTheme="minorHAnsi"/>
+                <w:sz w:val="28"/>
+                <w:szCs w:val="28"/>
+                <w:highlight w:val="white"/>
+                <w:lang w:eastAsia="ru-RU"/>
+              </w:rPr>
               <w:t>Тест присваивания значения длины ножек</w:t>
             </w:r>
           </w:p>
@@ -20792,6 +22604,8 @@
                 <w:lang w:val="en-US"/>
               </w:rPr>
             </w:pPr>
+            <w:proofErr w:type="spellStart"/>
+            <w:proofErr w:type="gramStart"/>
             <w:r>
               <w:rPr>
                 <w:rFonts w:eastAsiaTheme="minorHAnsi"/>
@@ -20800,27 +22614,9 @@
                 <w:highlight w:val="white"/>
                 <w:lang w:eastAsia="ru-RU"/>
               </w:rPr>
-              <w:t>LegHeightTest()</w:t>
-            </w:r>
-          </w:p>
-        </w:tc>
-        <w:tc>
-          <w:tcPr>
-            <w:tcW w:w="4674" w:type="dxa"/>
-          </w:tcPr>
-          <w:p>
-            <w:pPr>
-              <w:tabs>
-                <w:tab w:val="left" w:pos="0"/>
-              </w:tabs>
-              <w:spacing w:line="360" w:lineRule="auto"/>
-              <w:ind w:right="-51"/>
-              <w:jc w:val="center"/>
-              <w:rPr>
-                <w:sz w:val="28"/>
-                <w:szCs w:val="28"/>
-              </w:rPr>
-            </w:pPr>
+              <w:t>LegHeightTest</w:t>
+            </w:r>
+            <w:proofErr w:type="spellEnd"/>
             <w:r>
               <w:rPr>
                 <w:rFonts w:eastAsiaTheme="minorHAnsi"/>
@@ -20829,6 +22625,46 @@
                 <w:highlight w:val="white"/>
                 <w:lang w:eastAsia="ru-RU"/>
               </w:rPr>
+              <w:t>(</w:t>
+            </w:r>
+            <w:proofErr w:type="gramEnd"/>
+            <w:r>
+              <w:rPr>
+                <w:rFonts w:eastAsiaTheme="minorHAnsi"/>
+                <w:sz w:val="28"/>
+                <w:szCs w:val="28"/>
+                <w:highlight w:val="white"/>
+                <w:lang w:eastAsia="ru-RU"/>
+              </w:rPr>
+              <w:t>)</w:t>
+            </w:r>
+          </w:p>
+        </w:tc>
+        <w:tc>
+          <w:tcPr>
+            <w:tcW w:w="4674" w:type="dxa"/>
+          </w:tcPr>
+          <w:p>
+            <w:pPr>
+              <w:tabs>
+                <w:tab w:val="left" w:pos="0"/>
+              </w:tabs>
+              <w:spacing w:line="360" w:lineRule="auto"/>
+              <w:ind w:right="-51"/>
+              <w:jc w:val="center"/>
+              <w:rPr>
+                <w:sz w:val="28"/>
+                <w:szCs w:val="28"/>
+              </w:rPr>
+            </w:pPr>
+            <w:r>
+              <w:rPr>
+                <w:rFonts w:eastAsiaTheme="minorHAnsi"/>
+                <w:sz w:val="28"/>
+                <w:szCs w:val="28"/>
+                <w:highlight w:val="white"/>
+                <w:lang w:eastAsia="ru-RU"/>
+              </w:rPr>
               <w:t>Тест присваивания значения ширины ножек</w:t>
             </w:r>
           </w:p>
@@ -20855,6 +22691,8 @@
                 <w:lang w:val="en-US"/>
               </w:rPr>
             </w:pPr>
+            <w:proofErr w:type="spellStart"/>
+            <w:proofErr w:type="gramStart"/>
             <w:r>
               <w:rPr>
                 <w:rFonts w:eastAsiaTheme="minorHAnsi"/>
@@ -20863,27 +22701,9 @@
                 <w:highlight w:val="white"/>
                 <w:lang w:eastAsia="ru-RU"/>
               </w:rPr>
-              <w:t>ValidateTest()</w:t>
-            </w:r>
-          </w:p>
-        </w:tc>
-        <w:tc>
-          <w:tcPr>
-            <w:tcW w:w="4674" w:type="dxa"/>
-          </w:tcPr>
-          <w:p>
-            <w:pPr>
-              <w:tabs>
-                <w:tab w:val="left" w:pos="0"/>
-              </w:tabs>
-              <w:spacing w:line="360" w:lineRule="auto"/>
-              <w:ind w:right="-51"/>
-              <w:jc w:val="center"/>
-              <w:rPr>
-                <w:sz w:val="28"/>
-                <w:szCs w:val="28"/>
-              </w:rPr>
-            </w:pPr>
+              <w:t>ValidateTest</w:t>
+            </w:r>
+            <w:proofErr w:type="spellEnd"/>
             <w:r>
               <w:rPr>
                 <w:rFonts w:eastAsiaTheme="minorHAnsi"/>
@@ -20892,6 +22712,46 @@
                 <w:highlight w:val="white"/>
                 <w:lang w:eastAsia="ru-RU"/>
               </w:rPr>
+              <w:t>(</w:t>
+            </w:r>
+            <w:proofErr w:type="gramEnd"/>
+            <w:r>
+              <w:rPr>
+                <w:rFonts w:eastAsiaTheme="minorHAnsi"/>
+                <w:sz w:val="28"/>
+                <w:szCs w:val="28"/>
+                <w:highlight w:val="white"/>
+                <w:lang w:eastAsia="ru-RU"/>
+              </w:rPr>
+              <w:t>)</w:t>
+            </w:r>
+          </w:p>
+        </w:tc>
+        <w:tc>
+          <w:tcPr>
+            <w:tcW w:w="4674" w:type="dxa"/>
+          </w:tcPr>
+          <w:p>
+            <w:pPr>
+              <w:tabs>
+                <w:tab w:val="left" w:pos="0"/>
+              </w:tabs>
+              <w:spacing w:line="360" w:lineRule="auto"/>
+              <w:ind w:right="-51"/>
+              <w:jc w:val="center"/>
+              <w:rPr>
+                <w:sz w:val="28"/>
+                <w:szCs w:val="28"/>
+              </w:rPr>
+            </w:pPr>
+            <w:r>
+              <w:rPr>
+                <w:rFonts w:eastAsiaTheme="minorHAnsi"/>
+                <w:sz w:val="28"/>
+                <w:szCs w:val="28"/>
+                <w:highlight w:val="white"/>
+                <w:lang w:eastAsia="ru-RU"/>
+              </w:rPr>
               <w:t>Тест присваивания значения высоты ножек</w:t>
             </w:r>
           </w:p>
@@ -20920,6 +22780,8 @@
                 <w:lang w:eastAsia="ru-RU"/>
               </w:rPr>
             </w:pPr>
+            <w:proofErr w:type="spellStart"/>
+            <w:proofErr w:type="gramStart"/>
             <w:r>
               <w:rPr>
                 <w:rFonts w:eastAsiaTheme="minorHAnsi"/>
@@ -20928,7 +22790,29 @@
                 <w:highlight w:val="white"/>
                 <w:lang w:eastAsia="ru-RU"/>
               </w:rPr>
-              <w:t>LegsTypeTest()</w:t>
+              <w:t>LegsTypeTest</w:t>
+            </w:r>
+            <w:proofErr w:type="spellEnd"/>
+            <w:r>
+              <w:rPr>
+                <w:rFonts w:eastAsiaTheme="minorHAnsi"/>
+                <w:sz w:val="28"/>
+                <w:szCs w:val="28"/>
+                <w:highlight w:val="white"/>
+                <w:lang w:eastAsia="ru-RU"/>
+              </w:rPr>
+              <w:t>(</w:t>
+            </w:r>
+            <w:proofErr w:type="gramEnd"/>
+            <w:r>
+              <w:rPr>
+                <w:rFonts w:eastAsiaTheme="minorHAnsi"/>
+                <w:sz w:val="28"/>
+                <w:szCs w:val="28"/>
+                <w:highlight w:val="white"/>
+                <w:lang w:eastAsia="ru-RU"/>
+              </w:rPr>
+              <w:t>)</w:t>
             </w:r>
           </w:p>
         </w:tc>
@@ -21214,14 +23098,6 @@
         <w:rPr>
           <w:sz w:val="28"/>
           <w:szCs w:val="28"/>
-          <w:lang w:val="en-US"/>
-        </w:rPr>
-        <w:tab/>
-      </w:r>
-      <w:r>
-        <w:rPr>
-          <w:sz w:val="28"/>
-          <w:szCs w:val="28"/>
         </w:rPr>
         <w:t xml:space="preserve">− операционная система </w:t>
       </w:r>
@@ -21254,7 +23130,8 @@
         <w:tab/>
         <w:t xml:space="preserve">Тестирование заключалось в построении </w:t>
       </w:r>
-      <w:commentRangeStart w:id="18"/>
+      <w:commentRangeStart w:id="19"/>
+      <w:commentRangeStart w:id="20"/>
       <w:r>
         <w:rPr>
           <w:sz w:val="28"/>
@@ -21276,12 +23153,19 @@
         </w:rPr>
         <w:t xml:space="preserve"> табуретов </w:t>
       </w:r>
-      <w:commentRangeEnd w:id="18"/>
+      <w:commentRangeEnd w:id="19"/>
       <w:r>
         <w:rPr>
           <w:rStyle w:val="a3"/>
         </w:rPr>
-        <w:commentReference w:id="18"/>
+        <w:commentReference w:id="19"/>
+      </w:r>
+      <w:commentRangeEnd w:id="20"/>
+      <w:r>
+        <w:rPr>
+          <w:rStyle w:val="a3"/>
+        </w:rPr>
+        <w:commentReference w:id="20"/>
       </w:r>
       <w:r>
         <w:rPr>
@@ -21310,6 +23194,35 @@
           <w:szCs w:val="28"/>
         </w:rPr>
         <w:t xml:space="preserve"> итерации произошел сбой в работе программы КОМПАС. </w:t>
+      </w:r>
+      <w:r>
+        <w:rPr>
+          <w:sz w:val="28"/>
+          <w:szCs w:val="28"/>
+        </w:rPr>
+        <w:t>Элементы панели задач начинают сильно дергаться</w:t>
+      </w:r>
+      <w:r>
+        <w:rPr>
+          <w:sz w:val="28"/>
+          <w:szCs w:val="28"/>
+        </w:rPr>
+        <w:t xml:space="preserve">, при наведении </w:t>
+      </w:r>
+      <w:r>
+        <w:rPr>
+          <w:sz w:val="28"/>
+          <w:szCs w:val="28"/>
+        </w:rPr>
+        <w:lastRenderedPageBreak/>
+        <w:t>на нее курсора мыши.</w:t>
+      </w:r>
+      <w:r>
+        <w:rPr>
+          <w:sz w:val="28"/>
+          <w:szCs w:val="28"/>
+        </w:rPr>
+        <w:t xml:space="preserve"> </w:t>
       </w:r>
       <w:r>
         <w:rPr>
@@ -21338,7 +23251,6 @@
           <w:sz w:val="28"/>
           <w:szCs w:val="28"/>
         </w:rPr>
-        <w:lastRenderedPageBreak/>
         <w:drawing>
           <wp:inline distT="0" distB="0" distL="0" distR="0" wp14:anchorId="43350934" wp14:editId="58C1DD49">
             <wp:extent cx="5355894" cy="3009900"/>
@@ -21616,6 +23528,7 @@
           <w:sz w:val="28"/>
           <w:szCs w:val="28"/>
         </w:rPr>
+        <w:lastRenderedPageBreak/>
         <w:t>вывод, что объем оперативной памяти, затрачиваемый плагином на</w:t>
       </w:r>
       <w:r>
@@ -21644,15 +23557,7 @@
           <w:sz w:val="28"/>
           <w:szCs w:val="28"/>
         </w:rPr>
-        <w:t xml:space="preserve">предела объема </w:t>
-      </w:r>
-      <w:r>
-        <w:rPr>
-          <w:sz w:val="28"/>
-          <w:szCs w:val="28"/>
-        </w:rPr>
-        <w:lastRenderedPageBreak/>
-        <w:t>оперативной памяти. По окончании свободного места</w:t>
+        <w:t>предела объема оперативной памяти. По окончании свободного места</w:t>
       </w:r>
       <w:r>
         <w:rPr>
@@ -22160,6 +24065,7 @@
         </w:rPr>
         <w:t xml:space="preserve">Библиотека </w:t>
       </w:r>
+      <w:proofErr w:type="spellStart"/>
       <w:r>
         <w:rPr>
           <w:sz w:val="28"/>
@@ -22168,6 +24074,7 @@
         </w:rPr>
         <w:t>NUnit</w:t>
       </w:r>
+      <w:proofErr w:type="spellEnd"/>
       <w:r>
         <w:rPr>
           <w:sz w:val="28"/>
@@ -22270,12 +24177,12 @@
         <w:pStyle w:val="1"/>
         <w:spacing w:before="0" w:line="360" w:lineRule="auto"/>
       </w:pPr>
-      <w:bookmarkStart w:id="19" w:name="_Toc186051081"/>
+      <w:bookmarkStart w:id="21" w:name="_Toc186051081"/>
       <w:r>
         <w:lastRenderedPageBreak/>
         <w:t>Список использованных источников</w:t>
       </w:r>
-      <w:bookmarkEnd w:id="19"/>
+      <w:bookmarkEnd w:id="21"/>
     </w:p>
     <w:p>
       <w:pPr>
@@ -22308,7 +24215,23 @@
           <w:sz w:val="28"/>
           <w:szCs w:val="28"/>
         </w:rPr>
-        <w:t xml:space="preserve">1. Использование системы трёхмерного моделирования в программе КОМПАС-3D – Мультиурок. [Электронный ресурс]. – Режим доступа: </w:t>
+        <w:t xml:space="preserve">1. Использование системы трёхмерного моделирования в программе КОМПАС-3D – </w:t>
+      </w:r>
+      <w:proofErr w:type="spellStart"/>
+      <w:r>
+        <w:rPr>
+          <w:sz w:val="28"/>
+          <w:szCs w:val="28"/>
+        </w:rPr>
+        <w:t>Мультиурок</w:t>
+      </w:r>
+      <w:proofErr w:type="spellEnd"/>
+      <w:r>
+        <w:rPr>
+          <w:sz w:val="28"/>
+          <w:szCs w:val="28"/>
+        </w:rPr>
+        <w:t xml:space="preserve">. [Электронный ресурс]. – Режим доступа: </w:t>
       </w:r>
       <w:r>
         <w:rPr>
@@ -22325,6 +24248,7 @@
         </w:rPr>
         <w:t>://</w:t>
       </w:r>
+      <w:proofErr w:type="spellStart"/>
       <w:r>
         <w:rPr>
           <w:sz w:val="28"/>
@@ -22333,6 +24257,7 @@
         </w:rPr>
         <w:t>multiurok</w:t>
       </w:r>
+      <w:proofErr w:type="spellEnd"/>
       <w:r>
         <w:rPr>
           <w:sz w:val="28"/>
@@ -22340,6 +24265,7 @@
         </w:rPr>
         <w:t>.</w:t>
       </w:r>
+      <w:proofErr w:type="spellStart"/>
       <w:r>
         <w:rPr>
           <w:sz w:val="28"/>
@@ -22348,6 +24274,7 @@
         </w:rPr>
         <w:t>ru</w:t>
       </w:r>
+      <w:proofErr w:type="spellEnd"/>
       <w:r>
         <w:rPr>
           <w:sz w:val="28"/>
@@ -22370,6 +24297,7 @@
         </w:rPr>
         <w:t>/</w:t>
       </w:r>
+      <w:proofErr w:type="spellStart"/>
       <w:r>
         <w:rPr>
           <w:sz w:val="28"/>
@@ -22378,6 +24306,7 @@
         </w:rPr>
         <w:t>ispolzovanie</w:t>
       </w:r>
+      <w:proofErr w:type="spellEnd"/>
       <w:r>
         <w:rPr>
           <w:sz w:val="28"/>
@@ -22385,6 +24314,7 @@
         </w:rPr>
         <w:t>-</w:t>
       </w:r>
+      <w:proofErr w:type="spellStart"/>
       <w:r>
         <w:rPr>
           <w:sz w:val="28"/>
@@ -22393,6 +24323,7 @@
         </w:rPr>
         <w:t>sistemy</w:t>
       </w:r>
+      <w:proofErr w:type="spellEnd"/>
       <w:r>
         <w:rPr>
           <w:sz w:val="28"/>
@@ -22400,6 +24331,7 @@
         </w:rPr>
         <w:t>-</w:t>
       </w:r>
+      <w:proofErr w:type="spellStart"/>
       <w:r>
         <w:rPr>
           <w:sz w:val="28"/>
@@ -22408,6 +24340,7 @@
         </w:rPr>
         <w:t>triokhmernogo</w:t>
       </w:r>
+      <w:proofErr w:type="spellEnd"/>
       <w:r>
         <w:rPr>
           <w:sz w:val="28"/>
@@ -22415,6 +24348,7 @@
         </w:rPr>
         <w:t>-</w:t>
       </w:r>
+      <w:proofErr w:type="spellStart"/>
       <w:r>
         <w:rPr>
           <w:sz w:val="28"/>
@@ -22423,6 +24357,7 @@
         </w:rPr>
         <w:t>modelirovaniia</w:t>
       </w:r>
+      <w:proofErr w:type="spellEnd"/>
       <w:r>
         <w:rPr>
           <w:sz w:val="28"/>
@@ -22479,6 +24414,7 @@
         </w:rPr>
         <w:t xml:space="preserve"> и как он работает – </w:t>
       </w:r>
+      <w:proofErr w:type="spellStart"/>
       <w:r>
         <w:rPr>
           <w:sz w:val="28"/>
@@ -22487,6 +24423,7 @@
         </w:rPr>
         <w:t>Skillbox</w:t>
       </w:r>
+      <w:proofErr w:type="spellEnd"/>
       <w:r>
         <w:rPr>
           <w:sz w:val="28"/>
@@ -22528,7 +24465,39 @@
           <w:sz w:val="28"/>
           <w:szCs w:val="28"/>
         </w:rPr>
-        <w:t>3.  Компонент сборки (деталь или подсборка). Интерфейсы ksPart и IPart. [Электронный ресурс]. – Режим доступа: https://help.ascon.ru/KOMPAS_SDK/22/ru-RU/kspart.html (дата обращения: 20.10.2024).</w:t>
+        <w:t xml:space="preserve">3.  Компонент сборки (деталь или подсборка). Интерфейсы </w:t>
+      </w:r>
+      <w:proofErr w:type="spellStart"/>
+      <w:r>
+        <w:rPr>
+          <w:sz w:val="28"/>
+          <w:szCs w:val="28"/>
+        </w:rPr>
+        <w:t>ksPart</w:t>
+      </w:r>
+      <w:proofErr w:type="spellEnd"/>
+      <w:r>
+        <w:rPr>
+          <w:sz w:val="28"/>
+          <w:szCs w:val="28"/>
+        </w:rPr>
+        <w:t xml:space="preserve"> и </w:t>
+      </w:r>
+      <w:proofErr w:type="spellStart"/>
+      <w:r>
+        <w:rPr>
+          <w:sz w:val="28"/>
+          <w:szCs w:val="28"/>
+        </w:rPr>
+        <w:t>IPart</w:t>
+      </w:r>
+      <w:proofErr w:type="spellEnd"/>
+      <w:r>
+        <w:rPr>
+          <w:sz w:val="28"/>
+          <w:szCs w:val="28"/>
+        </w:rPr>
+        <w:t>. [Электронный ресурс]. – Режим доступа: https://help.ascon.ru/KOMPAS_SDK/22/ru-RU/kspart.html (дата обращения: 20.10.2024).</w:t>
       </w:r>
     </w:p>
     <w:p>
@@ -22596,8 +24565,25 @@
           <w:sz w:val="28"/>
           <w:szCs w:val="28"/>
         </w:rPr>
-        <w:t xml:space="preserve">5. Kompas 8: создание прикладных библиотек – Форум программистов </w:t>
-      </w:r>
+        <w:t xml:space="preserve">5. </w:t>
+      </w:r>
+      <w:proofErr w:type="spellStart"/>
+      <w:r>
+        <w:rPr>
+          <w:sz w:val="28"/>
+          <w:szCs w:val="28"/>
+        </w:rPr>
+        <w:t>Kompas</w:t>
+      </w:r>
+      <w:proofErr w:type="spellEnd"/>
+      <w:r>
+        <w:rPr>
+          <w:sz w:val="28"/>
+          <w:szCs w:val="28"/>
+        </w:rPr>
+        <w:t xml:space="preserve"> 8: создание прикладных библиотек – Форум программистов </w:t>
+      </w:r>
+      <w:proofErr w:type="spellStart"/>
       <w:r>
         <w:rPr>
           <w:sz w:val="28"/>
@@ -22606,6 +24592,7 @@
         </w:rPr>
         <w:t>Vingrad</w:t>
       </w:r>
+      <w:proofErr w:type="spellEnd"/>
       <w:r>
         <w:rPr>
           <w:sz w:val="28"/>
@@ -22630,7 +24617,39 @@
           <w:sz w:val="28"/>
           <w:szCs w:val="28"/>
         </w:rPr>
-        <w:t>6. Программа "Объемник - мебельное предприятие" – Программа "Объемник - мебельное предприятие" [Электронный ресурс]. – Режим доступа: https://mebelsoft.org/ (дата обращения: 06.10.2024).</w:t>
+        <w:t>6. Программа "</w:t>
+      </w:r>
+      <w:proofErr w:type="spellStart"/>
+      <w:r>
+        <w:rPr>
+          <w:sz w:val="28"/>
+          <w:szCs w:val="28"/>
+        </w:rPr>
+        <w:t>Объемник</w:t>
+      </w:r>
+      <w:proofErr w:type="spellEnd"/>
+      <w:r>
+        <w:rPr>
+          <w:sz w:val="28"/>
+          <w:szCs w:val="28"/>
+        </w:rPr>
+        <w:t xml:space="preserve"> - мебельное предприятие" – Программа "</w:t>
+      </w:r>
+      <w:proofErr w:type="spellStart"/>
+      <w:r>
+        <w:rPr>
+          <w:sz w:val="28"/>
+          <w:szCs w:val="28"/>
+        </w:rPr>
+        <w:t>Объемник</w:t>
+      </w:r>
+      <w:proofErr w:type="spellEnd"/>
+      <w:r>
+        <w:rPr>
+          <w:sz w:val="28"/>
+          <w:szCs w:val="28"/>
+        </w:rPr>
+        <w:t xml:space="preserve"> - мебельное предприятие" [Электронный ресурс]. – Режим доступа: https://mebelsoft.org/ (дата обращения: 06.10.2024).</w:t>
       </w:r>
     </w:p>
     <w:p>
@@ -22697,7 +24716,39 @@
           <w:sz w:val="28"/>
           <w:szCs w:val="28"/>
         </w:rPr>
-        <w:t>9. Фаулер M. UML. Основы, 3-е издание. – Пер. с англ. – СПб: СимволПлюс, 2004. – 192 с.</w:t>
+        <w:t xml:space="preserve">9. </w:t>
+      </w:r>
+      <w:proofErr w:type="spellStart"/>
+      <w:r>
+        <w:rPr>
+          <w:sz w:val="28"/>
+          <w:szCs w:val="28"/>
+        </w:rPr>
+        <w:t>Фаулер</w:t>
+      </w:r>
+      <w:proofErr w:type="spellEnd"/>
+      <w:r>
+        <w:rPr>
+          <w:sz w:val="28"/>
+          <w:szCs w:val="28"/>
+        </w:rPr>
+        <w:t xml:space="preserve"> M. UML. Основы, 3-е издание. – Пер. с англ. – СПб: </w:t>
+      </w:r>
+      <w:proofErr w:type="spellStart"/>
+      <w:r>
+        <w:rPr>
+          <w:sz w:val="28"/>
+          <w:szCs w:val="28"/>
+        </w:rPr>
+        <w:t>СимволПлюс</w:t>
+      </w:r>
+      <w:proofErr w:type="spellEnd"/>
+      <w:r>
+        <w:rPr>
+          <w:sz w:val="28"/>
+          <w:szCs w:val="28"/>
+        </w:rPr>
+        <w:t>, 2004. – 192 с.</w:t>
       </w:r>
     </w:p>
     <w:p>
@@ -22741,10 +24792,13 @@
       </w:r>
     </w:p>
   </w:comment>
-  <w:comment w:id="9" w:author="Соня Качаева" w:date="2024-12-23T12:41:00Z" w:initials="СК">
+  <w:comment w:id="9" w:author="Соня Качаева" w:date="2025-01-10T19:46:00Z" w:initials="СК">
     <w:p>
       <w:pPr>
         <w:pStyle w:val="a5"/>
+        <w:rPr>
+          <w:lang w:val="en-US"/>
+        </w:rPr>
       </w:pPr>
       <w:r>
         <w:rPr>
@@ -22752,9 +24806,23 @@
         </w:rPr>
         <w:annotationRef/>
       </w:r>
+      <w:r>
+        <w:rPr>
+          <w:lang w:val="en-US"/>
+        </w:rPr>
+        <w:t>+</w:t>
+      </w:r>
+    </w:p>
+    <w:p>
+      <w:pPr>
+        <w:pStyle w:val="a5"/>
+        <w:rPr>
+          <w:lang w:val="en-US"/>
+        </w:rPr>
+      </w:pPr>
     </w:p>
   </w:comment>
-  <w:comment w:id="10" w:author="Kalentyev Alexey" w:date="2024-12-27T15:35:00Z" w:initials="KA">
+  <w:comment w:id="10" w:author="Соня Качаева" w:date="2024-12-23T12:41:00Z" w:initials="СК">
     <w:p>
       <w:pPr>
         <w:pStyle w:val="a5"/>
@@ -22765,12 +24833,25 @@
         </w:rPr>
         <w:annotationRef/>
       </w:r>
+    </w:p>
+  </w:comment>
+  <w:comment w:id="11" w:author="Kalentyev Alexey" w:date="2024-12-27T15:35:00Z" w:initials="KA">
+    <w:p>
+      <w:pPr>
+        <w:pStyle w:val="a5"/>
+      </w:pPr>
+      <w:r>
+        <w:rPr>
+          <w:rStyle w:val="a3"/>
+        </w:rPr>
+        <w:annotationRef/>
+      </w:r>
       <w:r>
         <w:t>Перечисления</w:t>
       </w:r>
     </w:p>
   </w:comment>
-  <w:comment w:id="11" w:author="Соня Качаева" w:date="2024-12-27T15:52:00Z" w:initials="СК">
+  <w:comment w:id="12" w:author="Соня Качаева" w:date="2024-12-27T15:52:00Z" w:initials="СК">
     <w:p>
       <w:pPr>
         <w:pStyle w:val="a5"/>
@@ -22786,10 +24867,13 @@
       </w:r>
     </w:p>
   </w:comment>
-  <w:comment w:id="12" w:author="Соня Качаева" w:date="2024-12-23T12:41:00Z" w:initials="СК">
+  <w:comment w:id="13" w:author="Соня Качаева" w:date="2024-12-23T12:41:00Z" w:initials="СК">
     <w:p>
       <w:pPr>
         <w:pStyle w:val="a5"/>
+        <w:rPr>
+          <w:lang w:val="en-US"/>
+        </w:rPr>
       </w:pPr>
       <w:r>
         <w:rPr>
@@ -22797,12 +24881,21 @@
         </w:rPr>
         <w:annotationRef/>
       </w:r>
+      <w:r>
+        <w:rPr>
+          <w:lang w:val="en-US"/>
+        </w:rPr>
+        <w:t>+</w:t>
+      </w:r>
     </w:p>
   </w:comment>
-  <w:comment w:id="17" w:author="Kalentyev Alexey" w:date="2024-12-27T15:37:00Z" w:initials="KA">
+  <w:comment w:id="18" w:author="Kalentyev Alexey" w:date="2024-12-27T15:37:00Z" w:initials="KA">
     <w:p>
       <w:pPr>
         <w:pStyle w:val="a5"/>
+        <w:rPr>
+          <w:lang w:val="en-US"/>
+        </w:rPr>
       </w:pPr>
       <w:r>
         <w:rPr>
@@ -22810,9 +24903,23 @@
         </w:rPr>
         <w:annotationRef/>
       </w:r>
+      <w:r>
+        <w:rPr>
+          <w:lang w:val="en-US"/>
+        </w:rPr>
+        <w:t>+</w:t>
+      </w:r>
+    </w:p>
+    <w:p>
+      <w:pPr>
+        <w:pStyle w:val="a5"/>
+        <w:rPr>
+          <w:lang w:val="en-US"/>
+        </w:rPr>
+      </w:pPr>
     </w:p>
   </w:comment>
-  <w:comment w:id="18" w:author="Kalentyev Alexey" w:date="2024-12-27T15:38:00Z" w:initials="KA">
+  <w:comment w:id="19" w:author="Kalentyev Alexey" w:date="2024-12-27T15:38:00Z" w:initials="KA">
     <w:p>
       <w:pPr>
         <w:pStyle w:val="a5"/>
@@ -22824,7 +24931,29 @@
         <w:annotationRef/>
       </w:r>
       <w:r>
-        <w:t>Дописать про эффекты после построения 134 табуретов</w:t>
+        <w:t>Дописать про эффекты после построения 13</w:t>
+      </w:r>
+      <w:r>
+        <w:t>7</w:t>
+      </w:r>
+      <w:r>
+        <w:t xml:space="preserve"> табуретов</w:t>
+      </w:r>
+    </w:p>
+  </w:comment>
+  <w:comment w:id="20" w:author="Соня Качаева" w:date="2025-01-10T20:25:00Z" w:initials="СК">
+    <w:p>
+      <w:pPr>
+        <w:pStyle w:val="a5"/>
+      </w:pPr>
+      <w:r>
+        <w:rPr>
+          <w:rStyle w:val="a3"/>
+        </w:rPr>
+        <w:annotationRef/>
+      </w:r>
+      <w:r>
+        <w:t>+</w:t>
       </w:r>
     </w:p>
   </w:comment>
@@ -22834,36 +24963,42 @@
 <file path=word/commentsExtended.xml><?xml version="1.0" encoding="utf-8"?>
 <w15:commentsEx xmlns:wpc="http://schemas.microsoft.com/office/word/2010/wordprocessingCanvas" xmlns:cx="http://schemas.microsoft.com/office/drawing/2014/chartex" xmlns:cx1="http://schemas.microsoft.com/office/drawing/2015/9/8/chartex" xmlns:cx2="http://schemas.microsoft.com/office/drawing/2015/10/21/chartex" xmlns:cx3="http://schemas.microsoft.com/office/drawing/2016/5/9/chartex" xmlns:cx4="http://schemas.microsoft.com/office/drawing/2016/5/10/chartex" xmlns:cx5="http://schemas.microsoft.com/office/drawing/2016/5/11/chartex" xmlns:cx6="http://schemas.microsoft.com/office/drawing/2016/5/12/chartex" xmlns:cx7="http://schemas.microsoft.com/office/drawing/2016/5/13/chartex" xmlns:cx8="http://schemas.microsoft.com/office/drawing/2016/5/14/chartex" xmlns:mc="http://schemas.openxmlformats.org/markup-compatibility/2006" xmlns:aink="http://schemas.microsoft.com/office/drawing/2016/ink" xmlns:am3d="http://schemas.microsoft.com/office/drawing/2017/model3d" xmlns:o="urn:schemas-microsoft-com:office:office" xmlns:r="http://schemas.openxmlformats.org/officeDocument/2006/relationships" xmlns:m="http://schemas.openxmlformats.org/officeDocument/2006/math" xmlns:v="urn:schemas-microsoft-com:vml" xmlns:wp14="http://schemas.microsoft.com/office/word/2010/wordprocessingDrawing" xmlns:wp="http://schemas.openxmlformats.org/drawingml/2006/wordprocessingDrawing" xmlns:w10="urn:schemas-microsoft-com:office:word" xmlns:w="http://schemas.openxmlformats.org/wordprocessingml/2006/main" xmlns:w14="http://schemas.microsoft.com/office/word/2010/wordml" xmlns:w15="http://schemas.microsoft.com/office/word/2012/wordml" xmlns:w16cex="http://schemas.microsoft.com/office/word/2018/wordml/cex" xmlns:w16cid="http://schemas.microsoft.com/office/word/2016/wordml/cid" xmlns:w16="http://schemas.microsoft.com/office/word/2018/wordml" xmlns:w16sdtdh="http://schemas.microsoft.com/office/word/2020/wordml/sdtdatahash" xmlns:w16se="http://schemas.microsoft.com/office/word/2015/wordml/symex" xmlns:wpg="http://schemas.microsoft.com/office/word/2010/wordprocessingGroup" xmlns:wpi="http://schemas.microsoft.com/office/word/2010/wordprocessingInk" xmlns:wne="http://schemas.microsoft.com/office/word/2006/wordml" xmlns:wps="http://schemas.microsoft.com/office/word/2010/wordprocessingShape" mc:Ignorable="w14 w15 w16se w16cid w16 w16cex w16sdtdh wp14">
   <w15:commentEx w15:paraId="37A24176" w15:done="0"/>
+  <w15:commentEx w15:paraId="5A6B4B1F" w15:paraIdParent="37A24176" w15:done="0"/>
   <w15:commentEx w15:paraId="751B953E" w15:done="0"/>
   <w15:commentEx w15:paraId="4B45CFDE" w15:paraIdParent="751B953E" w15:done="0"/>
   <w15:commentEx w15:paraId="708058FC" w15:paraIdParent="751B953E" w15:done="0"/>
   <w15:commentEx w15:paraId="0010BA05" w15:done="0"/>
   <w15:commentEx w15:paraId="1C6B987C" w15:done="0"/>
   <w15:commentEx w15:paraId="420004EE" w15:done="0"/>
+  <w15:commentEx w15:paraId="6106F4ED" w15:paraIdParent="420004EE" w15:done="0"/>
 </w15:commentsEx>
 </file>
 
 <file path=word/commentsExtensible.xml><?xml version="1.0" encoding="utf-8"?>
 <w16cex:commentsExtensible xmlns:wpc="http://schemas.microsoft.com/office/word/2010/wordprocessingCanvas" xmlns:cx="http://schemas.microsoft.com/office/drawing/2014/chartex" xmlns:cx1="http://schemas.microsoft.com/office/drawing/2015/9/8/chartex" xmlns:cx2="http://schemas.microsoft.com/office/drawing/2015/10/21/chartex" xmlns:cx3="http://schemas.microsoft.com/office/drawing/2016/5/9/chartex" xmlns:cx4="http://schemas.microsoft.com/office/drawing/2016/5/10/chartex" xmlns:cx5="http://schemas.microsoft.com/office/drawing/2016/5/11/chartex" xmlns:cx6="http://schemas.microsoft.com/office/drawing/2016/5/12/chartex" xmlns:cx7="http://schemas.microsoft.com/office/drawing/2016/5/13/chartex" xmlns:cx8="http://schemas.microsoft.com/office/drawing/2016/5/14/chartex" xmlns:mc="http://schemas.openxmlformats.org/markup-compatibility/2006" xmlns:aink="http://schemas.microsoft.com/office/drawing/2016/ink" xmlns:am3d="http://schemas.microsoft.com/office/drawing/2017/model3d" xmlns:o="urn:schemas-microsoft-com:office:office" xmlns:r="http://schemas.openxmlformats.org/officeDocument/2006/relationships" xmlns:m="http://schemas.openxmlformats.org/officeDocument/2006/math" xmlns:v="urn:schemas-microsoft-com:vml" xmlns:wp14="http://schemas.microsoft.com/office/word/2010/wordprocessingDrawing" xmlns:wp="http://schemas.openxmlformats.org/drawingml/2006/wordprocessingDrawing" xmlns:w10="urn:schemas-microsoft-com:office:word" xmlns:w="http://schemas.openxmlformats.org/wordprocessingml/2006/main" xmlns:w14="http://schemas.microsoft.com/office/word/2010/wordml" xmlns:w15="http://schemas.microsoft.com/office/word/2012/wordml" xmlns:w16cex="http://schemas.microsoft.com/office/word/2018/wordml/cex" xmlns:w16cid="http://schemas.microsoft.com/office/word/2016/wordml/cid" xmlns:w16="http://schemas.microsoft.com/office/word/2018/wordml" xmlns:w16sdtdh="http://schemas.microsoft.com/office/word/2020/wordml/sdtdatahash" xmlns:w16se="http://schemas.microsoft.com/office/word/2015/wordml/symex" xmlns:wpg="http://schemas.microsoft.com/office/word/2010/wordprocessingGroup" xmlns:wpi="http://schemas.microsoft.com/office/word/2010/wordprocessingInk" xmlns:wne="http://schemas.microsoft.com/office/word/2006/wordml" xmlns:wps="http://schemas.microsoft.com/office/word/2010/wordprocessingShape" mc:Ignorable="w14 w15 w16se w16cid w16 w16cex w16sdtdh wp14">
   <w16cex:commentExtensible w16cex:durableId="2B13D8FE" w16cex:dateUtc="2024-12-23T05:41:00Z"/>
+  <w16cex:commentExtensible w16cex:durableId="2B2BF787" w16cex:dateUtc="2025-01-10T12:46:00Z"/>
   <w16cex:commentExtensible w16cex:durableId="2B13D8F9" w16cex:dateUtc="2024-12-23T05:41:00Z"/>
   <w16cex:commentExtensible w16cex:durableId="3EAE06A2" w16cex:dateUtc="2024-12-27T08:35:00Z"/>
   <w16cex:commentExtensible w16cex:durableId="2B194BD5" w16cex:dateUtc="2024-12-27T08:52:00Z"/>
   <w16cex:commentExtensible w16cex:durableId="2B13D90F" w16cex:dateUtc="2024-12-23T05:41:00Z"/>
   <w16cex:commentExtensible w16cex:durableId="188FFC40" w16cex:dateUtc="2024-12-27T08:37:00Z"/>
   <w16cex:commentExtensible w16cex:durableId="36008836" w16cex:dateUtc="2024-12-27T08:38:00Z"/>
+  <w16cex:commentExtensible w16cex:durableId="2B2C00C0" w16cex:dateUtc="2025-01-10T13:25:00Z"/>
 </w16cex:commentsExtensible>
 </file>
 
 <file path=word/commentsIds.xml><?xml version="1.0" encoding="utf-8"?>
 <w16cid:commentsIds xmlns:wpc="http://schemas.microsoft.com/office/word/2010/wordprocessingCanvas" xmlns:cx="http://schemas.microsoft.com/office/drawing/2014/chartex" xmlns:cx1="http://schemas.microsoft.com/office/drawing/2015/9/8/chartex" xmlns:cx2="http://schemas.microsoft.com/office/drawing/2015/10/21/chartex" xmlns:cx3="http://schemas.microsoft.com/office/drawing/2016/5/9/chartex" xmlns:cx4="http://schemas.microsoft.com/office/drawing/2016/5/10/chartex" xmlns:cx5="http://schemas.microsoft.com/office/drawing/2016/5/11/chartex" xmlns:cx6="http://schemas.microsoft.com/office/drawing/2016/5/12/chartex" xmlns:cx7="http://schemas.microsoft.com/office/drawing/2016/5/13/chartex" xmlns:cx8="http://schemas.microsoft.com/office/drawing/2016/5/14/chartex" xmlns:mc="http://schemas.openxmlformats.org/markup-compatibility/2006" xmlns:aink="http://schemas.microsoft.com/office/drawing/2016/ink" xmlns:am3d="http://schemas.microsoft.com/office/drawing/2017/model3d" xmlns:o="urn:schemas-microsoft-com:office:office" xmlns:r="http://schemas.openxmlformats.org/officeDocument/2006/relationships" xmlns:m="http://schemas.openxmlformats.org/officeDocument/2006/math" xmlns:v="urn:schemas-microsoft-com:vml" xmlns:wp14="http://schemas.microsoft.com/office/word/2010/wordprocessingDrawing" xmlns:wp="http://schemas.openxmlformats.org/drawingml/2006/wordprocessingDrawing" xmlns:w10="urn:schemas-microsoft-com:office:word" xmlns:w="http://schemas.openxmlformats.org/wordprocessingml/2006/main" xmlns:w14="http://schemas.microsoft.com/office/word/2010/wordml" xmlns:w15="http://schemas.microsoft.com/office/word/2012/wordml" xmlns:w16cex="http://schemas.microsoft.com/office/word/2018/wordml/cex" xmlns:w16cid="http://schemas.microsoft.com/office/word/2016/wordml/cid" xmlns:w16="http://schemas.microsoft.com/office/word/2018/wordml" xmlns:w16sdtdh="http://schemas.microsoft.com/office/word/2020/wordml/sdtdatahash" xmlns:w16se="http://schemas.microsoft.com/office/word/2015/wordml/symex" xmlns:wpg="http://schemas.microsoft.com/office/word/2010/wordprocessingGroup" xmlns:wpi="http://schemas.microsoft.com/office/word/2010/wordprocessingInk" xmlns:wne="http://schemas.microsoft.com/office/word/2006/wordml" xmlns:wps="http://schemas.microsoft.com/office/word/2010/wordprocessingShape" mc:Ignorable="w14 w15 w16se w16cid w16 w16cex w16sdtdh wp14">
   <w16cid:commentId w16cid:paraId="37A24176" w16cid:durableId="2B13D8FE"/>
+  <w16cid:commentId w16cid:paraId="5A6B4B1F" w16cid:durableId="2B2BF787"/>
   <w16cid:commentId w16cid:paraId="751B953E" w16cid:durableId="2B13D8F9"/>
   <w16cid:commentId w16cid:paraId="4B45CFDE" w16cid:durableId="3EAE06A2"/>
   <w16cid:commentId w16cid:paraId="708058FC" w16cid:durableId="2B194BD5"/>
   <w16cid:commentId w16cid:paraId="0010BA05" w16cid:durableId="2B13D90F"/>
   <w16cid:commentId w16cid:paraId="1C6B987C" w16cid:durableId="188FFC40"/>
   <w16cid:commentId w16cid:paraId="420004EE" w16cid:durableId="36008836"/>
+  <w16cid:commentId w16cid:paraId="6106F4ED" w16cid:durableId="2B2C00C0"/>
 </w16cid:commentsIds>
 </file>
 

--- a/docs/Качаева_пояснительная_записка.docx
+++ b/docs/Качаева_пояснительная_записка.docx
@@ -3864,9 +3864,9 @@
           <w:noProof/>
         </w:rPr>
         <w:drawing>
-          <wp:inline distT="0" distB="0" distL="0" distR="0" wp14:anchorId="1C4B8A24" wp14:editId="7170CB22">
-            <wp:extent cx="4076700" cy="3446768"/>
-            <wp:effectExtent l="0" t="0" r="0" b="1905"/>
+          <wp:inline distT="0" distB="0" distL="0" distR="0" wp14:anchorId="1C4B8A24" wp14:editId="51A48A07">
+            <wp:extent cx="4158686" cy="3516086"/>
+            <wp:effectExtent l="0" t="0" r="0" b="8255"/>
             <wp:docPr id="7" name="Рисунок 7"/>
             <wp:cNvGraphicFramePr>
               <a:graphicFrameLocks xmlns:a="http://schemas.openxmlformats.org/drawingml/2006/main" noChangeAspect="1"/>
@@ -3881,7 +3881,19 @@
                     </pic:cNvPicPr>
                   </pic:nvPicPr>
                   <pic:blipFill>
-                    <a:blip r:embed="rId11"/>
+                    <a:blip r:embed="rId11">
+                      <a:extLst>
+                        <a:ext uri="{BEBA8EAE-BF5A-486C-A8C5-ECC9F3942E4B}">
+                          <a14:imgProps xmlns:a14="http://schemas.microsoft.com/office/drawing/2010/main">
+                            <a14:imgLayer r:embed="rId12">
+                              <a14:imgEffect>
+                                <a14:sharpenSoften amount="50000"/>
+                              </a14:imgEffect>
+                            </a14:imgLayer>
+                          </a14:imgProps>
+                        </a:ext>
+                      </a:extLst>
+                    </a:blip>
                     <a:stretch>
                       <a:fillRect/>
                     </a:stretch>
@@ -3889,7 +3901,7 @@
                   <pic:spPr>
                     <a:xfrm>
                       <a:off x="0" y="0"/>
-                      <a:ext cx="4113158" cy="3477593"/>
+                      <a:ext cx="4198424" cy="3549684"/>
                     </a:xfrm>
                     <a:prstGeom prst="rect">
                       <a:avLst/>
@@ -8584,7 +8596,6 @@
         <w:rPr>
           <w:sz w:val="24"/>
           <w:szCs w:val="24"/>
-          <w:lang w:val="en-US"/>
         </w:rPr>
       </w:pPr>
       <w:commentRangeStart w:id="8"/>
@@ -8608,12 +8619,11 @@
         <w:rPr>
           <w:sz w:val="24"/>
           <w:szCs w:val="24"/>
-          <w:lang w:val="en-US"/>
         </w:rPr>
         <w:drawing>
-          <wp:inline distT="0" distB="0" distL="0" distR="0" wp14:anchorId="0E068B87" wp14:editId="0DF93A39">
-            <wp:extent cx="5942330" cy="4681855"/>
-            <wp:effectExtent l="0" t="0" r="1270" b="4445"/>
+          <wp:inline distT="0" distB="0" distL="0" distR="0" wp14:anchorId="1DF08DCA" wp14:editId="7D33DEB3">
+            <wp:extent cx="5942330" cy="4740910"/>
+            <wp:effectExtent l="0" t="0" r="1270" b="2540"/>
             <wp:docPr id="1" name="Рисунок 1"/>
             <wp:cNvGraphicFramePr>
               <a:graphicFrameLocks xmlns:a="http://schemas.openxmlformats.org/drawingml/2006/main" noChangeAspect="1"/>
@@ -8626,7 +8636,19 @@
                     <pic:cNvPicPr/>
                   </pic:nvPicPr>
                   <pic:blipFill>
-                    <a:blip r:embed="rId16"/>
+                    <a:blip r:embed="rId17">
+                      <a:extLst>
+                        <a:ext uri="{BEBA8EAE-BF5A-486C-A8C5-ECC9F3942E4B}">
+                          <a14:imgProps xmlns:a14="http://schemas.microsoft.com/office/drawing/2010/main">
+                            <a14:imgLayer r:embed="rId18">
+                              <a14:imgEffect>
+                                <a14:sharpenSoften amount="50000"/>
+                              </a14:imgEffect>
+                            </a14:imgLayer>
+                          </a14:imgProps>
+                        </a:ext>
+                      </a:extLst>
+                    </a:blip>
                     <a:stretch>
                       <a:fillRect/>
                     </a:stretch>
@@ -8634,7 +8656,7 @@
                   <pic:spPr>
                     <a:xfrm>
                       <a:off x="0" y="0"/>
-                      <a:ext cx="5942330" cy="4681855"/>
+                      <a:ext cx="5942330" cy="4740910"/>
                     </a:xfrm>
                     <a:prstGeom prst="rect">
                       <a:avLst/>
@@ -9805,9 +9827,9 @@
         <w:tblLook w:val="04A0" w:firstRow="1" w:lastRow="0" w:firstColumn="1" w:lastColumn="0" w:noHBand="0" w:noVBand="1"/>
       </w:tblPr>
       <w:tblGrid>
-        <w:gridCol w:w="2410"/>
-        <w:gridCol w:w="1460"/>
-        <w:gridCol w:w="5478"/>
+        <w:gridCol w:w="2409"/>
+        <w:gridCol w:w="3477"/>
+        <w:gridCol w:w="3462"/>
       </w:tblGrid>
       <w:tr>
         <w:tc>
@@ -10247,6 +10269,237 @@
                 <w:szCs w:val="28"/>
               </w:rPr>
               <w:t>Хранит в себе минимальное возможное вводимое значение толщины сиденья</w:t>
+            </w:r>
+          </w:p>
+        </w:tc>
+      </w:tr>
+      <w:tr>
+        <w:tc>
+          <w:tcPr>
+            <w:tcW w:w="1289" w:type="pct"/>
+          </w:tcPr>
+          <w:p>
+            <w:pPr>
+              <w:tabs>
+                <w:tab w:val="left" w:pos="0"/>
+              </w:tabs>
+              <w:spacing w:line="276" w:lineRule="auto"/>
+              <w:ind w:right="-51"/>
+              <w:jc w:val="center"/>
+              <w:rPr>
+                <w:sz w:val="28"/>
+                <w:szCs w:val="28"/>
+                <w:lang w:val="en-US"/>
+              </w:rPr>
+            </w:pPr>
+            <w:r>
+              <w:rPr>
+                <w:sz w:val="28"/>
+                <w:szCs w:val="28"/>
+                <w:lang w:val="en-US"/>
+              </w:rPr>
+              <w:t>_</w:t>
+            </w:r>
+            <w:proofErr w:type="spellStart"/>
+            <w:r>
+              <w:rPr>
+                <w:sz w:val="28"/>
+                <w:szCs w:val="28"/>
+                <w:lang w:val="en-US"/>
+              </w:rPr>
+              <w:t>parameterNames</w:t>
+            </w:r>
+            <w:proofErr w:type="spellEnd"/>
+          </w:p>
+        </w:tc>
+        <w:tc>
+          <w:tcPr>
+            <w:tcW w:w="781" w:type="pct"/>
+          </w:tcPr>
+          <w:p>
+            <w:pPr>
+              <w:tabs>
+                <w:tab w:val="left" w:pos="0"/>
+              </w:tabs>
+              <w:spacing w:line="276" w:lineRule="auto"/>
+              <w:ind w:right="-51"/>
+              <w:jc w:val="center"/>
+              <w:rPr>
+                <w:sz w:val="28"/>
+                <w:szCs w:val="28"/>
+                <w:lang w:val="en-US"/>
+              </w:rPr>
+            </w:pPr>
+            <w:r>
+              <w:rPr>
+                <w:sz w:val="28"/>
+                <w:szCs w:val="28"/>
+                <w:lang w:val="en-US"/>
+              </w:rPr>
+              <w:t>Dictionary&lt;</w:t>
+            </w:r>
+            <w:proofErr w:type="spellStart"/>
+            <w:r>
+              <w:rPr>
+                <w:sz w:val="28"/>
+                <w:szCs w:val="28"/>
+                <w:lang w:val="en-US"/>
+              </w:rPr>
+              <w:t>StoolParameters</w:t>
+            </w:r>
+            <w:proofErr w:type="spellEnd"/>
+            <w:r>
+              <w:rPr>
+                <w:sz w:val="28"/>
+                <w:szCs w:val="28"/>
+                <w:lang w:val="en-US"/>
+              </w:rPr>
+              <w:t>, string&gt;</w:t>
+            </w:r>
+          </w:p>
+        </w:tc>
+        <w:tc>
+          <w:tcPr>
+            <w:tcW w:w="2930" w:type="pct"/>
+          </w:tcPr>
+          <w:p>
+            <w:pPr>
+              <w:tabs>
+                <w:tab w:val="left" w:pos="0"/>
+              </w:tabs>
+              <w:spacing w:line="276" w:lineRule="auto"/>
+              <w:ind w:right="-51"/>
+              <w:jc w:val="center"/>
+              <w:rPr>
+                <w:sz w:val="28"/>
+                <w:szCs w:val="28"/>
+              </w:rPr>
+            </w:pPr>
+            <w:r>
+              <w:rPr>
+                <w:sz w:val="28"/>
+                <w:szCs w:val="28"/>
+              </w:rPr>
+              <w:t xml:space="preserve">Хранит в себе название параметров по ключу </w:t>
+            </w:r>
+            <w:proofErr w:type="spellStart"/>
+            <w:r>
+              <w:rPr>
+                <w:sz w:val="28"/>
+                <w:szCs w:val="28"/>
+                <w:lang w:val="en-US"/>
+              </w:rPr>
+              <w:t>StoolParameters</w:t>
+            </w:r>
+            <w:proofErr w:type="spellEnd"/>
+            <w:r>
+              <w:rPr>
+                <w:sz w:val="28"/>
+                <w:szCs w:val="28"/>
+              </w:rPr>
+              <w:t xml:space="preserve"> </w:t>
+            </w:r>
+          </w:p>
+        </w:tc>
+      </w:tr>
+      <w:tr>
+        <w:tc>
+          <w:tcPr>
+            <w:tcW w:w="1289" w:type="pct"/>
+          </w:tcPr>
+          <w:p>
+            <w:pPr>
+              <w:tabs>
+                <w:tab w:val="left" w:pos="0"/>
+              </w:tabs>
+              <w:spacing w:line="276" w:lineRule="auto"/>
+              <w:ind w:right="-51"/>
+              <w:jc w:val="center"/>
+              <w:rPr>
+                <w:sz w:val="28"/>
+                <w:szCs w:val="28"/>
+                <w:lang w:val="en-US"/>
+              </w:rPr>
+            </w:pPr>
+            <w:r>
+              <w:rPr>
+                <w:sz w:val="28"/>
+                <w:szCs w:val="28"/>
+              </w:rPr>
+              <w:t>_</w:t>
+            </w:r>
+            <w:proofErr w:type="spellStart"/>
+            <w:r>
+              <w:rPr>
+                <w:sz w:val="28"/>
+                <w:szCs w:val="28"/>
+                <w:lang w:val="en-US"/>
+              </w:rPr>
+              <w:t>errorMessages</w:t>
+            </w:r>
+            <w:proofErr w:type="spellEnd"/>
+          </w:p>
+        </w:tc>
+        <w:tc>
+          <w:tcPr>
+            <w:tcW w:w="781" w:type="pct"/>
+          </w:tcPr>
+          <w:p>
+            <w:pPr>
+              <w:tabs>
+                <w:tab w:val="left" w:pos="0"/>
+              </w:tabs>
+              <w:spacing w:line="276" w:lineRule="auto"/>
+              <w:ind w:right="-51"/>
+              <w:jc w:val="center"/>
+              <w:rPr>
+                <w:sz w:val="28"/>
+                <w:szCs w:val="28"/>
+                <w:lang w:val="en-US"/>
+              </w:rPr>
+            </w:pPr>
+            <w:r>
+              <w:rPr>
+                <w:sz w:val="28"/>
+                <w:szCs w:val="28"/>
+                <w:lang w:val="en-US"/>
+              </w:rPr>
+              <w:t>StringBuilder</w:t>
+            </w:r>
+          </w:p>
+        </w:tc>
+        <w:tc>
+          <w:tcPr>
+            <w:tcW w:w="2930" w:type="pct"/>
+          </w:tcPr>
+          <w:p>
+            <w:pPr>
+              <w:tabs>
+                <w:tab w:val="left" w:pos="0"/>
+              </w:tabs>
+              <w:spacing w:line="276" w:lineRule="auto"/>
+              <w:ind w:right="-51"/>
+              <w:jc w:val="center"/>
+              <w:rPr>
+                <w:sz w:val="28"/>
+                <w:szCs w:val="28"/>
+              </w:rPr>
+            </w:pPr>
+            <w:proofErr w:type="spellStart"/>
+            <w:r>
+              <w:rPr>
+                <w:sz w:val="28"/>
+                <w:szCs w:val="28"/>
+              </w:rPr>
+              <w:t>Хрнаит</w:t>
+            </w:r>
+            <w:proofErr w:type="spellEnd"/>
+            <w:r>
+              <w:rPr>
+                <w:sz w:val="28"/>
+                <w:szCs w:val="28"/>
+              </w:rPr>
+              <w:t xml:space="preserve"> в себе ошибки заполнения полей для ввода</w:t>
             </w:r>
           </w:p>
         </w:tc>
@@ -10342,6 +10595,7 @@
         <w:rPr>
           <w:sz w:val="28"/>
         </w:rPr>
+        <w:lastRenderedPageBreak/>
         <w:tab/>
         <w:t xml:space="preserve">Методы класса </w:t>
       </w:r>
@@ -10557,7 +10811,6 @@
         <w:rPr>
           <w:sz w:val="28"/>
         </w:rPr>
-        <w:lastRenderedPageBreak/>
         <w:t xml:space="preserve">Таблица </w:t>
       </w:r>
       <w:r>
@@ -10609,10 +10862,10 @@
         <w:tblLook w:val="04A0" w:firstRow="1" w:lastRow="0" w:firstColumn="1" w:lastColumn="0" w:noHBand="0" w:noVBand="1"/>
       </w:tblPr>
       <w:tblGrid>
-        <w:gridCol w:w="3859"/>
-        <w:gridCol w:w="1509"/>
-        <w:gridCol w:w="1965"/>
-        <w:gridCol w:w="2015"/>
+        <w:gridCol w:w="3455"/>
+        <w:gridCol w:w="1478"/>
+        <w:gridCol w:w="1925"/>
+        <w:gridCol w:w="2490"/>
       </w:tblGrid>
       <w:tr>
         <w:trPr>
@@ -10699,7 +10952,7 @@
         </w:tc>
         <w:tc>
           <w:tcPr>
-            <w:tcW w:w="1079" w:type="pct"/>
+            <w:tcW w:w="1078" w:type="pct"/>
           </w:tcPr>
           <w:p>
             <w:pPr>
@@ -10814,7 +11067,7 @@
         </w:tc>
         <w:tc>
           <w:tcPr>
-            <w:tcW w:w="1079" w:type="pct"/>
+            <w:tcW w:w="1078" w:type="pct"/>
           </w:tcPr>
           <w:p>
             <w:pPr>
@@ -10870,32 +11123,15 @@
               </w:rPr>
               <w:t>TextBox</w:t>
             </w:r>
+            <w:r>
+              <w:rPr>
+                <w:sz w:val="28"/>
+                <w:szCs w:val="28"/>
+                <w:lang w:val="en-US"/>
+              </w:rPr>
+              <w:t>Changed</w:t>
+            </w:r>
             <w:proofErr w:type="spellEnd"/>
-            <w:r>
-              <w:rPr>
-                <w:sz w:val="28"/>
-                <w:szCs w:val="28"/>
-              </w:rPr>
-              <w:t>1</w:t>
-            </w:r>
-            <w:r>
-              <w:rPr>
-                <w:sz w:val="28"/>
-                <w:szCs w:val="28"/>
-                <w:lang w:val="en-US"/>
-              </w:rPr>
-              <w:t>_</w:t>
-            </w:r>
-            <w:proofErr w:type="spellStart"/>
-            <w:r>
-              <w:rPr>
-                <w:sz w:val="28"/>
-                <w:szCs w:val="28"/>
-                <w:lang w:val="en-US"/>
-              </w:rPr>
-              <w:t>OnChanged</w:t>
-            </w:r>
-            <w:proofErr w:type="spellEnd"/>
           </w:p>
         </w:tc>
         <w:tc>
@@ -10954,7 +11190,7 @@
         </w:tc>
         <w:tc>
           <w:tcPr>
-            <w:tcW w:w="1079" w:type="pct"/>
+            <w:tcW w:w="1078" w:type="pct"/>
           </w:tcPr>
           <w:p>
             <w:pPr>
@@ -11001,38 +11237,16 @@
                 <w:lang w:val="en-US"/>
               </w:rPr>
             </w:pPr>
-            <w:r>
-              <w:rPr>
-                <w:sz w:val="28"/>
-                <w:szCs w:val="28"/>
-                <w:lang w:val="en-US"/>
-              </w:rPr>
-              <w:t>TextBox</w:t>
-            </w:r>
-            <w:r>
-              <w:rPr>
-                <w:sz w:val="28"/>
-                <w:szCs w:val="28"/>
-                <w:lang w:val="en-US"/>
-              </w:rPr>
-              <w:t>2</w:t>
-            </w:r>
-            <w:r>
-              <w:rPr>
-                <w:sz w:val="28"/>
-                <w:szCs w:val="28"/>
-                <w:lang w:val="en-US"/>
-              </w:rPr>
-              <w:t>_</w:t>
-            </w:r>
-            <w:r>
-              <w:rPr>
-                <w:sz w:val="28"/>
-                <w:szCs w:val="28"/>
-                <w:lang w:val="en-US"/>
-              </w:rPr>
-              <w:t>OnChanged</w:t>
-            </w:r>
+            <w:proofErr w:type="spellStart"/>
+            <w:r>
+              <w:rPr>
+                <w:sz w:val="28"/>
+                <w:szCs w:val="28"/>
+                <w:lang w:val="en-US"/>
+              </w:rPr>
+              <w:t>TextBox_OnlyDigitKeyPress</w:t>
+            </w:r>
+            <w:proofErr w:type="spellEnd"/>
           </w:p>
         </w:tc>
         <w:tc>
@@ -11091,27 +11305,27 @@
         </w:tc>
         <w:tc>
           <w:tcPr>
-            <w:tcW w:w="1079" w:type="pct"/>
-          </w:tcPr>
-          <w:p>
-            <w:pPr>
-              <w:tabs>
-                <w:tab w:val="left" w:pos="0"/>
-              </w:tabs>
-              <w:spacing w:line="276" w:lineRule="auto"/>
-              <w:ind w:right="-51"/>
-              <w:jc w:val="center"/>
-              <w:rPr>
-                <w:sz w:val="28"/>
-                <w:szCs w:val="28"/>
-              </w:rPr>
-            </w:pPr>
-            <w:r>
-              <w:rPr>
-                <w:sz w:val="28"/>
-                <w:szCs w:val="28"/>
-              </w:rPr>
-              <w:t>Валидация введенного значения ширины сиденья</w:t>
+            <w:tcW w:w="1078" w:type="pct"/>
+          </w:tcPr>
+          <w:p>
+            <w:pPr>
+              <w:tabs>
+                <w:tab w:val="left" w:pos="0"/>
+              </w:tabs>
+              <w:spacing w:line="276" w:lineRule="auto"/>
+              <w:ind w:right="-51"/>
+              <w:jc w:val="center"/>
+              <w:rPr>
+                <w:sz w:val="28"/>
+                <w:szCs w:val="28"/>
+              </w:rPr>
+            </w:pPr>
+            <w:r>
+              <w:rPr>
+                <w:sz w:val="28"/>
+                <w:szCs w:val="28"/>
+              </w:rPr>
+              <w:t>Обработчик событий, позволяющий вводить в поля только цифры</w:t>
             </w:r>
           </w:p>
         </w:tc>
@@ -11138,6 +11352,36 @@
                 <w:lang w:val="en-US"/>
               </w:rPr>
             </w:pPr>
+            <w:proofErr w:type="spellStart"/>
+            <w:r>
+              <w:rPr>
+                <w:sz w:val="28"/>
+                <w:szCs w:val="28"/>
+                <w:lang w:val="en-US"/>
+              </w:rPr>
+              <w:t>SetError</w:t>
+            </w:r>
+            <w:proofErr w:type="spellEnd"/>
+          </w:p>
+        </w:tc>
+        <w:tc>
+          <w:tcPr>
+            <w:tcW w:w="807" w:type="pct"/>
+          </w:tcPr>
+          <w:p>
+            <w:pPr>
+              <w:tabs>
+                <w:tab w:val="left" w:pos="0"/>
+              </w:tabs>
+              <w:spacing w:line="276" w:lineRule="auto"/>
+              <w:ind w:right="-51"/>
+              <w:jc w:val="center"/>
+              <w:rPr>
+                <w:sz w:val="28"/>
+                <w:szCs w:val="28"/>
+              </w:rPr>
+            </w:pPr>
+            <w:proofErr w:type="spellStart"/>
             <w:r>
               <w:rPr>
                 <w:sz w:val="28"/>
@@ -11146,55 +11390,14 @@
               </w:rPr>
               <w:t>TextBox</w:t>
             </w:r>
-            <w:r>
-              <w:rPr>
-                <w:sz w:val="28"/>
-                <w:szCs w:val="28"/>
-                <w:lang w:val="en-US"/>
-              </w:rPr>
-              <w:t>3</w:t>
-            </w:r>
-            <w:r>
-              <w:rPr>
-                <w:sz w:val="28"/>
-                <w:szCs w:val="28"/>
-                <w:lang w:val="en-US"/>
-              </w:rPr>
-              <w:t>_</w:t>
-            </w:r>
-            <w:r>
-              <w:rPr>
-                <w:sz w:val="28"/>
-                <w:szCs w:val="28"/>
-                <w:lang w:val="en-US"/>
-              </w:rPr>
-              <w:t>OnChanged</w:t>
-            </w:r>
-          </w:p>
-        </w:tc>
-        <w:tc>
-          <w:tcPr>
-            <w:tcW w:w="807" w:type="pct"/>
-          </w:tcPr>
-          <w:p>
-            <w:pPr>
-              <w:tabs>
-                <w:tab w:val="left" w:pos="0"/>
-              </w:tabs>
-              <w:spacing w:line="276" w:lineRule="auto"/>
-              <w:ind w:right="-51"/>
-              <w:jc w:val="center"/>
-              <w:rPr>
-                <w:sz w:val="28"/>
-                <w:szCs w:val="28"/>
-              </w:rPr>
-            </w:pPr>
-            <w:r>
-              <w:rPr>
-                <w:sz w:val="28"/>
-                <w:szCs w:val="28"/>
-              </w:rPr>
-              <w:t>-</w:t>
+            <w:proofErr w:type="spellEnd"/>
+            <w:r>
+              <w:rPr>
+                <w:sz w:val="28"/>
+                <w:szCs w:val="28"/>
+                <w:lang w:val="en-US"/>
+              </w:rPr>
+              <w:t>, string</w:t>
             </w:r>
           </w:p>
         </w:tc>
@@ -11228,27 +11431,27 @@
         </w:tc>
         <w:tc>
           <w:tcPr>
-            <w:tcW w:w="1079" w:type="pct"/>
-          </w:tcPr>
-          <w:p>
-            <w:pPr>
-              <w:tabs>
-                <w:tab w:val="left" w:pos="0"/>
-              </w:tabs>
-              <w:spacing w:line="276" w:lineRule="auto"/>
-              <w:ind w:right="-51"/>
-              <w:jc w:val="center"/>
-              <w:rPr>
-                <w:sz w:val="28"/>
-                <w:szCs w:val="28"/>
-              </w:rPr>
-            </w:pPr>
-            <w:r>
-              <w:rPr>
-                <w:sz w:val="28"/>
-                <w:szCs w:val="28"/>
-              </w:rPr>
-              <w:t>Валидация введенного значения толщины сиденья</w:t>
+            <w:tcW w:w="1078" w:type="pct"/>
+          </w:tcPr>
+          <w:p>
+            <w:pPr>
+              <w:tabs>
+                <w:tab w:val="left" w:pos="0"/>
+              </w:tabs>
+              <w:spacing w:line="276" w:lineRule="auto"/>
+              <w:ind w:right="-51"/>
+              <w:jc w:val="center"/>
+              <w:rPr>
+                <w:sz w:val="28"/>
+                <w:szCs w:val="28"/>
+              </w:rPr>
+            </w:pPr>
+            <w:r>
+              <w:rPr>
+                <w:sz w:val="28"/>
+                <w:szCs w:val="28"/>
+              </w:rPr>
+              <w:t>Указание ошибки в полях для ввода в области для предупреждений</w:t>
             </w:r>
           </w:p>
         </w:tc>
@@ -11275,6 +11478,44 @@
                 <w:lang w:val="en-US"/>
               </w:rPr>
             </w:pPr>
+            <w:proofErr w:type="spellStart"/>
+            <w:r>
+              <w:rPr>
+                <w:sz w:val="28"/>
+                <w:szCs w:val="28"/>
+                <w:lang w:val="en-US"/>
+              </w:rPr>
+              <w:t>ClearError</w:t>
+            </w:r>
+            <w:proofErr w:type="spellEnd"/>
+          </w:p>
+        </w:tc>
+        <w:tc>
+          <w:tcPr>
+            <w:tcW w:w="807" w:type="pct"/>
+          </w:tcPr>
+          <w:p>
+            <w:pPr>
+              <w:tabs>
+                <w:tab w:val="left" w:pos="0"/>
+              </w:tabs>
+              <w:spacing w:line="276" w:lineRule="auto"/>
+              <w:ind w:right="-51"/>
+              <w:jc w:val="center"/>
+              <w:rPr>
+                <w:sz w:val="28"/>
+                <w:szCs w:val="28"/>
+              </w:rPr>
+            </w:pPr>
+            <w:r>
+              <w:rPr>
+                <w:sz w:val="28"/>
+                <w:szCs w:val="28"/>
+                <w:lang w:val="en-US"/>
+              </w:rPr>
+              <w:t xml:space="preserve">String, </w:t>
+            </w:r>
+            <w:proofErr w:type="spellStart"/>
             <w:r>
               <w:rPr>
                 <w:sz w:val="28"/>
@@ -11283,56 +11524,7 @@
               </w:rPr>
               <w:t>TextBox</w:t>
             </w:r>
-            <w:r>
-              <w:rPr>
-                <w:sz w:val="28"/>
-                <w:szCs w:val="28"/>
-                <w:lang w:val="en-US"/>
-              </w:rPr>
-              <w:t>4</w:t>
-            </w:r>
-            <w:r>
-              <w:rPr>
-                <w:sz w:val="28"/>
-                <w:szCs w:val="28"/>
-                <w:lang w:val="en-US"/>
-              </w:rPr>
-              <w:t>_</w:t>
-            </w:r>
-            <w:r>
-              <w:rPr>
-                <w:sz w:val="28"/>
-                <w:szCs w:val="28"/>
-                <w:lang w:val="en-US"/>
-              </w:rPr>
-              <w:t>OnChanged</w:t>
-            </w:r>
-          </w:p>
-        </w:tc>
-        <w:tc>
-          <w:tcPr>
-            <w:tcW w:w="807" w:type="pct"/>
-          </w:tcPr>
-          <w:p>
-            <w:pPr>
-              <w:tabs>
-                <w:tab w:val="left" w:pos="0"/>
-              </w:tabs>
-              <w:spacing w:line="276" w:lineRule="auto"/>
-              <w:ind w:right="-51"/>
-              <w:jc w:val="center"/>
-              <w:rPr>
-                <w:sz w:val="28"/>
-                <w:szCs w:val="28"/>
-              </w:rPr>
-            </w:pPr>
-            <w:r>
-              <w:rPr>
-                <w:sz w:val="28"/>
-                <w:szCs w:val="28"/>
-              </w:rPr>
-              <w:t>-</w:t>
-            </w:r>
+            <w:proofErr w:type="spellEnd"/>
           </w:p>
         </w:tc>
         <w:tc>
@@ -11365,284 +11557,60 @@
         </w:tc>
         <w:tc>
           <w:tcPr>
-            <w:tcW w:w="1079" w:type="pct"/>
-          </w:tcPr>
-          <w:p>
-            <w:pPr>
-              <w:tabs>
-                <w:tab w:val="left" w:pos="0"/>
-              </w:tabs>
-              <w:spacing w:line="276" w:lineRule="auto"/>
-              <w:ind w:right="-51"/>
-              <w:jc w:val="center"/>
-              <w:rPr>
-                <w:sz w:val="28"/>
-                <w:szCs w:val="28"/>
-              </w:rPr>
-            </w:pPr>
-            <w:r>
-              <w:rPr>
-                <w:sz w:val="28"/>
-                <w:szCs w:val="28"/>
-              </w:rPr>
-              <w:t>Валидация введенного значения длины ножки</w:t>
-            </w:r>
-          </w:p>
-        </w:tc>
-      </w:tr>
-      <w:tr>
-        <w:trPr>
-          <w:jc w:val="center"/>
-        </w:trPr>
-        <w:tc>
-          <w:tcPr>
-            <w:tcW w:w="2064" w:type="pct"/>
-          </w:tcPr>
-          <w:p>
-            <w:pPr>
-              <w:tabs>
-                <w:tab w:val="left" w:pos="0"/>
-              </w:tabs>
-              <w:spacing w:line="276" w:lineRule="auto"/>
-              <w:ind w:right="-51"/>
-              <w:jc w:val="center"/>
-              <w:rPr>
-                <w:sz w:val="28"/>
-                <w:szCs w:val="28"/>
-                <w:lang w:val="en-US"/>
-              </w:rPr>
-            </w:pPr>
-            <w:r>
-              <w:rPr>
-                <w:sz w:val="28"/>
-                <w:szCs w:val="28"/>
-                <w:lang w:val="en-US"/>
-              </w:rPr>
-              <w:t>TextBox</w:t>
-            </w:r>
-            <w:r>
-              <w:rPr>
-                <w:sz w:val="28"/>
-                <w:szCs w:val="28"/>
-                <w:lang w:val="en-US"/>
-              </w:rPr>
-              <w:t>5</w:t>
-            </w:r>
-            <w:r>
-              <w:rPr>
-                <w:sz w:val="28"/>
-                <w:szCs w:val="28"/>
-                <w:lang w:val="en-US"/>
-              </w:rPr>
-              <w:t>_</w:t>
-            </w:r>
-            <w:r>
-              <w:rPr>
-                <w:sz w:val="28"/>
-                <w:szCs w:val="28"/>
-                <w:lang w:val="en-US"/>
-              </w:rPr>
-              <w:t>OnChanged</w:t>
-            </w:r>
-          </w:p>
-        </w:tc>
-        <w:tc>
-          <w:tcPr>
-            <w:tcW w:w="807" w:type="pct"/>
-          </w:tcPr>
-          <w:p>
-            <w:pPr>
-              <w:tabs>
-                <w:tab w:val="left" w:pos="0"/>
-              </w:tabs>
-              <w:spacing w:line="276" w:lineRule="auto"/>
-              <w:ind w:right="-51"/>
-              <w:jc w:val="center"/>
-              <w:rPr>
-                <w:sz w:val="28"/>
-                <w:szCs w:val="28"/>
-              </w:rPr>
-            </w:pPr>
-            <w:r>
-              <w:rPr>
-                <w:sz w:val="28"/>
-                <w:szCs w:val="28"/>
-              </w:rPr>
-              <w:t>-</w:t>
-            </w:r>
-          </w:p>
-        </w:tc>
-        <w:tc>
-          <w:tcPr>
-            <w:tcW w:w="1051" w:type="pct"/>
-          </w:tcPr>
-          <w:p>
-            <w:pPr>
-              <w:tabs>
-                <w:tab w:val="left" w:pos="0"/>
-              </w:tabs>
-              <w:spacing w:line="276" w:lineRule="auto"/>
-              <w:ind w:right="-51"/>
-              <w:jc w:val="center"/>
-              <w:rPr>
-                <w:sz w:val="28"/>
-                <w:szCs w:val="28"/>
-                <w:lang w:val="en-US"/>
-              </w:rPr>
-            </w:pPr>
-            <w:r>
-              <w:rPr>
-                <w:sz w:val="28"/>
-                <w:szCs w:val="28"/>
-                <w:lang w:val="en-US"/>
-              </w:rPr>
-              <w:t>void</w:t>
-            </w:r>
-          </w:p>
-        </w:tc>
-        <w:tc>
-          <w:tcPr>
-            <w:tcW w:w="1079" w:type="pct"/>
-          </w:tcPr>
-          <w:p>
-            <w:pPr>
-              <w:tabs>
-                <w:tab w:val="left" w:pos="0"/>
-              </w:tabs>
-              <w:spacing w:line="276" w:lineRule="auto"/>
-              <w:ind w:right="-51"/>
-              <w:jc w:val="center"/>
-              <w:rPr>
-                <w:sz w:val="28"/>
-                <w:szCs w:val="28"/>
-              </w:rPr>
-            </w:pPr>
-            <w:r>
-              <w:rPr>
-                <w:sz w:val="28"/>
-                <w:szCs w:val="28"/>
-              </w:rPr>
-              <w:t>Валидация введенного значения высоты ножки</w:t>
-            </w:r>
-          </w:p>
-        </w:tc>
-      </w:tr>
-      <w:tr>
-        <w:trPr>
-          <w:jc w:val="center"/>
-        </w:trPr>
-        <w:tc>
-          <w:tcPr>
-            <w:tcW w:w="2064" w:type="pct"/>
-          </w:tcPr>
-          <w:p>
-            <w:pPr>
-              <w:tabs>
-                <w:tab w:val="left" w:pos="0"/>
-              </w:tabs>
-              <w:spacing w:line="276" w:lineRule="auto"/>
-              <w:ind w:right="-51"/>
-              <w:jc w:val="center"/>
-              <w:rPr>
-                <w:sz w:val="28"/>
-                <w:szCs w:val="28"/>
-                <w:lang w:val="en-US"/>
-              </w:rPr>
-            </w:pPr>
-            <w:proofErr w:type="spellStart"/>
-            <w:r>
-              <w:rPr>
-                <w:sz w:val="28"/>
-                <w:szCs w:val="28"/>
-                <w:lang w:val="en-US"/>
-              </w:rPr>
-              <w:t>TextBox_OnlyDigitKeyPress</w:t>
-            </w:r>
-            <w:proofErr w:type="spellEnd"/>
-          </w:p>
-        </w:tc>
-        <w:tc>
-          <w:tcPr>
-            <w:tcW w:w="807" w:type="pct"/>
-          </w:tcPr>
-          <w:p>
-            <w:pPr>
-              <w:tabs>
-                <w:tab w:val="left" w:pos="0"/>
-              </w:tabs>
-              <w:spacing w:line="276" w:lineRule="auto"/>
-              <w:ind w:right="-51"/>
-              <w:jc w:val="center"/>
-              <w:rPr>
-                <w:sz w:val="28"/>
-                <w:szCs w:val="28"/>
-              </w:rPr>
-            </w:pPr>
-            <w:r>
-              <w:rPr>
-                <w:sz w:val="28"/>
-                <w:szCs w:val="28"/>
-              </w:rPr>
-              <w:t>-</w:t>
-            </w:r>
-          </w:p>
-        </w:tc>
-        <w:tc>
-          <w:tcPr>
-            <w:tcW w:w="1051" w:type="pct"/>
-          </w:tcPr>
-          <w:p>
-            <w:pPr>
-              <w:tabs>
-                <w:tab w:val="left" w:pos="0"/>
-              </w:tabs>
-              <w:spacing w:line="276" w:lineRule="auto"/>
-              <w:ind w:right="-51"/>
-              <w:jc w:val="center"/>
-              <w:rPr>
-                <w:sz w:val="28"/>
-                <w:szCs w:val="28"/>
-                <w:lang w:val="en-US"/>
-              </w:rPr>
-            </w:pPr>
-            <w:r>
-              <w:rPr>
-                <w:sz w:val="28"/>
-                <w:szCs w:val="28"/>
-                <w:lang w:val="en-US"/>
-              </w:rPr>
-              <w:t>void</w:t>
-            </w:r>
-          </w:p>
-        </w:tc>
-        <w:tc>
-          <w:tcPr>
-            <w:tcW w:w="1079" w:type="pct"/>
-          </w:tcPr>
-          <w:p>
-            <w:pPr>
-              <w:tabs>
-                <w:tab w:val="left" w:pos="0"/>
-              </w:tabs>
-              <w:spacing w:line="276" w:lineRule="auto"/>
-              <w:ind w:right="-51"/>
-              <w:jc w:val="center"/>
-              <w:rPr>
-                <w:sz w:val="28"/>
-                <w:szCs w:val="28"/>
-              </w:rPr>
-            </w:pPr>
-            <w:r>
-              <w:rPr>
-                <w:sz w:val="28"/>
-                <w:szCs w:val="28"/>
-              </w:rPr>
-              <w:t>Обработчик событий, позволяющий вводить в поля только цифры</w:t>
+            <w:tcW w:w="1078" w:type="pct"/>
+          </w:tcPr>
+          <w:p>
+            <w:pPr>
+              <w:tabs>
+                <w:tab w:val="left" w:pos="0"/>
+              </w:tabs>
+              <w:spacing w:line="276" w:lineRule="auto"/>
+              <w:ind w:right="-51"/>
+              <w:jc w:val="center"/>
+              <w:rPr>
+                <w:sz w:val="28"/>
+                <w:szCs w:val="28"/>
+              </w:rPr>
+            </w:pPr>
+            <w:r>
+              <w:rPr>
+                <w:sz w:val="28"/>
+                <w:szCs w:val="28"/>
+              </w:rPr>
+              <w:t>Удаление ошибки из области с предупреждениями</w:t>
             </w:r>
           </w:p>
         </w:tc>
       </w:tr>
     </w:tbl>
+    <w:p>
+      <w:pPr>
+        <w:tabs>
+          <w:tab w:val="left" w:pos="0"/>
+        </w:tabs>
+        <w:spacing w:line="360" w:lineRule="auto"/>
+        <w:ind w:right="-51"/>
+        <w:jc w:val="both"/>
+        <w:rPr>
+          <w:sz w:val="28"/>
+          <w:szCs w:val="28"/>
+        </w:rPr>
+      </w:pPr>
+    </w:p>
+    <w:p>
+      <w:pPr>
+        <w:tabs>
+          <w:tab w:val="left" w:pos="0"/>
+        </w:tabs>
+        <w:spacing w:line="360" w:lineRule="auto"/>
+        <w:ind w:right="-51"/>
+        <w:jc w:val="both"/>
+        <w:rPr>
+          <w:sz w:val="28"/>
+          <w:szCs w:val="28"/>
+        </w:rPr>
+      </w:pPr>
+    </w:p>
     <w:p>
       <w:pPr>
         <w:tabs>
@@ -11687,9 +11655,9 @@
         <w:tblLook w:val="04A0" w:firstRow="1" w:lastRow="0" w:firstColumn="1" w:lastColumn="0" w:noHBand="0" w:noVBand="1"/>
       </w:tblPr>
       <w:tblGrid>
-        <w:gridCol w:w="3823"/>
-        <w:gridCol w:w="1473"/>
-        <w:gridCol w:w="1509"/>
+        <w:gridCol w:w="3622"/>
+        <w:gridCol w:w="2122"/>
+        <w:gridCol w:w="1061"/>
         <w:gridCol w:w="2543"/>
       </w:tblGrid>
       <w:tr>
@@ -11698,7 +11666,7 @@
         </w:trPr>
         <w:tc>
           <w:tcPr>
-            <w:tcW w:w="2045" w:type="pct"/>
+            <w:tcW w:w="1937" w:type="pct"/>
           </w:tcPr>
           <w:p>
             <w:pPr>
@@ -11728,7 +11696,7 @@
         </w:tc>
         <w:tc>
           <w:tcPr>
-            <w:tcW w:w="788" w:type="pct"/>
+            <w:tcW w:w="1135" w:type="pct"/>
           </w:tcPr>
           <w:p>
             <w:pPr>
@@ -11760,13 +11728,23 @@
                 <w:szCs w:val="28"/>
                 <w:lang w:val="en-US"/>
               </w:rPr>
-              <w:t>, int, int, string</w:t>
-            </w:r>
-          </w:p>
-        </w:tc>
-        <w:tc>
-          <w:tcPr>
-            <w:tcW w:w="807" w:type="pct"/>
+              <w:t xml:space="preserve">, </w:t>
+            </w:r>
+            <w:proofErr w:type="spellStart"/>
+            <w:r>
+              <w:rPr>
+                <w:sz w:val="28"/>
+                <w:szCs w:val="28"/>
+                <w:lang w:val="en-US"/>
+              </w:rPr>
+              <w:t>StoolParameters</w:t>
+            </w:r>
+            <w:proofErr w:type="spellEnd"/>
+          </w:p>
+        </w:tc>
+        <w:tc>
+          <w:tcPr>
+            <w:tcW w:w="568" w:type="pct"/>
           </w:tcPr>
           <w:p>
             <w:pPr>
@@ -11825,7 +11803,7 @@
         </w:trPr>
         <w:tc>
           <w:tcPr>
-            <w:tcW w:w="2045" w:type="pct"/>
+            <w:tcW w:w="1937" w:type="pct"/>
           </w:tcPr>
           <w:p>
             <w:pPr>
@@ -11848,65 +11826,76 @@
                 <w:szCs w:val="28"/>
                 <w:lang w:val="en-US"/>
               </w:rPr>
-              <w:t>AdjustMinValuesBasedOn</w:t>
+              <w:t>AdjustMinValues</w:t>
             </w:r>
             <w:proofErr w:type="spellEnd"/>
           </w:p>
-          <w:p>
-            <w:pPr>
-              <w:tabs>
-                <w:tab w:val="left" w:pos="0"/>
-              </w:tabs>
-              <w:spacing w:line="276" w:lineRule="auto"/>
-              <w:ind w:right="-51"/>
-              <w:jc w:val="center"/>
-              <w:rPr>
-                <w:sz w:val="28"/>
-                <w:szCs w:val="28"/>
-                <w:lang w:val="en-US"/>
-              </w:rPr>
-            </w:pPr>
-            <w:r>
-              <w:rPr>
-                <w:sz w:val="28"/>
-                <w:szCs w:val="28"/>
-                <w:lang w:val="en-US"/>
-              </w:rPr>
-              <w:t>Thickness</w:t>
-            </w:r>
-          </w:p>
-        </w:tc>
-        <w:tc>
-          <w:tcPr>
-            <w:tcW w:w="788" w:type="pct"/>
-          </w:tcPr>
-          <w:p>
-            <w:pPr>
-              <w:tabs>
-                <w:tab w:val="left" w:pos="0"/>
-              </w:tabs>
-              <w:spacing w:line="276" w:lineRule="auto"/>
-              <w:ind w:right="-51"/>
-              <w:jc w:val="center"/>
-              <w:rPr>
-                <w:sz w:val="28"/>
-                <w:szCs w:val="28"/>
-                <w:lang w:val="en-US"/>
-              </w:rPr>
-            </w:pPr>
-            <w:r>
-              <w:rPr>
-                <w:sz w:val="28"/>
-                <w:szCs w:val="28"/>
-                <w:lang w:val="en-US"/>
-              </w:rPr>
-              <w:t>int</w:t>
-            </w:r>
-          </w:p>
-        </w:tc>
-        <w:tc>
-          <w:tcPr>
-            <w:tcW w:w="807" w:type="pct"/>
+        </w:tc>
+        <w:tc>
+          <w:tcPr>
+            <w:tcW w:w="1135" w:type="pct"/>
+          </w:tcPr>
+          <w:p>
+            <w:pPr>
+              <w:tabs>
+                <w:tab w:val="left" w:pos="0"/>
+              </w:tabs>
+              <w:spacing w:line="276" w:lineRule="auto"/>
+              <w:ind w:right="-51"/>
+              <w:jc w:val="center"/>
+              <w:rPr>
+                <w:sz w:val="28"/>
+                <w:szCs w:val="28"/>
+                <w:lang w:val="en-US"/>
+              </w:rPr>
+            </w:pPr>
+            <w:r>
+              <w:rPr>
+                <w:sz w:val="28"/>
+                <w:szCs w:val="28"/>
+                <w:lang w:val="en-US"/>
+              </w:rPr>
+              <w:t>I</w:t>
+            </w:r>
+            <w:r>
+              <w:rPr>
+                <w:sz w:val="28"/>
+                <w:szCs w:val="28"/>
+                <w:lang w:val="en-US"/>
+              </w:rPr>
+              <w:t>nt</w:t>
+            </w:r>
+            <w:r>
+              <w:rPr>
+                <w:sz w:val="28"/>
+                <w:szCs w:val="28"/>
+                <w:lang w:val="en-US"/>
+              </w:rPr>
+              <w:t xml:space="preserve">, </w:t>
+            </w:r>
+            <w:proofErr w:type="spellStart"/>
+            <w:r>
+              <w:rPr>
+                <w:sz w:val="28"/>
+                <w:szCs w:val="28"/>
+                <w:lang w:val="en-US"/>
+              </w:rPr>
+              <w:t>StoolParameters</w:t>
+            </w:r>
+            <w:proofErr w:type="spellEnd"/>
+            <w:r>
+              <w:rPr>
+                <w:sz w:val="28"/>
+                <w:szCs w:val="28"/>
+                <w:lang w:val="en-US"/>
+              </w:rPr>
+              <w:t>, label</w:t>
+            </w:r>
+          </w:p>
+        </w:tc>
+        <w:tc>
+          <w:tcPr>
+            <w:tcW w:w="568" w:type="pct"/>
           </w:tcPr>
           <w:p>
             <w:pPr>
@@ -11947,6 +11936,7 @@
               <w:rPr>
                 <w:sz w:val="28"/>
                 <w:szCs w:val="28"/>
+                <w:lang w:val="en-US"/>
               </w:rPr>
             </w:pPr>
             <w:r>
@@ -11955,6 +11945,13 @@
                 <w:szCs w:val="28"/>
               </w:rPr>
               <w:t>Регулирование минимального значения длины ножек, основываясь на толщину сиденья</w:t>
+            </w:r>
+            <w:r>
+              <w:rPr>
+                <w:sz w:val="28"/>
+                <w:szCs w:val="28"/>
+              </w:rPr>
+              <w:t>, и наоборот</w:t>
             </w:r>
           </w:p>
         </w:tc>
@@ -11965,7 +11962,7 @@
         </w:trPr>
         <w:tc>
           <w:tcPr>
-            <w:tcW w:w="2045" w:type="pct"/>
+            <w:tcW w:w="1937" w:type="pct"/>
           </w:tcPr>
           <w:p>
             <w:pPr>
@@ -11988,78 +11985,55 @@
                 <w:szCs w:val="28"/>
                 <w:lang w:val="en-US"/>
               </w:rPr>
-              <w:t>AdjustMinValuesBasedOn</w:t>
+              <w:t>UpdateErrorLabel</w:t>
             </w:r>
             <w:proofErr w:type="spellEnd"/>
           </w:p>
-          <w:p>
-            <w:pPr>
-              <w:tabs>
-                <w:tab w:val="left" w:pos="0"/>
-              </w:tabs>
-              <w:spacing w:line="276" w:lineRule="auto"/>
-              <w:ind w:right="-51"/>
-              <w:jc w:val="center"/>
-              <w:rPr>
-                <w:sz w:val="28"/>
-                <w:szCs w:val="28"/>
-              </w:rPr>
-            </w:pPr>
-            <w:proofErr w:type="spellStart"/>
-            <w:r>
-              <w:rPr>
-                <w:sz w:val="28"/>
-                <w:szCs w:val="28"/>
-                <w:lang w:val="en-US"/>
-              </w:rPr>
-              <w:t>LegLength</w:t>
-            </w:r>
-            <w:proofErr w:type="spellEnd"/>
-          </w:p>
-        </w:tc>
-        <w:tc>
-          <w:tcPr>
-            <w:tcW w:w="788" w:type="pct"/>
-          </w:tcPr>
-          <w:p>
-            <w:pPr>
-              <w:tabs>
-                <w:tab w:val="left" w:pos="0"/>
-              </w:tabs>
-              <w:spacing w:line="276" w:lineRule="auto"/>
-              <w:ind w:right="-51"/>
-              <w:jc w:val="center"/>
-              <w:rPr>
-                <w:sz w:val="28"/>
-                <w:szCs w:val="28"/>
-                <w:lang w:val="en-US"/>
-              </w:rPr>
-            </w:pPr>
-            <w:r>
-              <w:rPr>
-                <w:sz w:val="28"/>
-                <w:szCs w:val="28"/>
-                <w:lang w:val="en-US"/>
-              </w:rPr>
-              <w:t>int</w:t>
-            </w:r>
-          </w:p>
-        </w:tc>
-        <w:tc>
-          <w:tcPr>
-            <w:tcW w:w="807" w:type="pct"/>
-          </w:tcPr>
-          <w:p>
-            <w:pPr>
-              <w:tabs>
-                <w:tab w:val="left" w:pos="0"/>
-              </w:tabs>
-              <w:spacing w:line="276" w:lineRule="auto"/>
-              <w:ind w:right="-51"/>
-              <w:jc w:val="center"/>
-              <w:rPr>
-                <w:sz w:val="28"/>
-                <w:szCs w:val="28"/>
+        </w:tc>
+        <w:tc>
+          <w:tcPr>
+            <w:tcW w:w="1135" w:type="pct"/>
+          </w:tcPr>
+          <w:p>
+            <w:pPr>
+              <w:tabs>
+                <w:tab w:val="left" w:pos="0"/>
+              </w:tabs>
+              <w:spacing w:line="276" w:lineRule="auto"/>
+              <w:ind w:right="-51"/>
+              <w:jc w:val="center"/>
+              <w:rPr>
+                <w:sz w:val="28"/>
+                <w:szCs w:val="28"/>
+                <w:lang w:val="en-US"/>
+              </w:rPr>
+            </w:pPr>
+            <w:r>
+              <w:rPr>
+                <w:sz w:val="28"/>
+                <w:szCs w:val="28"/>
+                <w:lang w:val="en-US"/>
+              </w:rPr>
+              <w:t>-</w:t>
+            </w:r>
+          </w:p>
+        </w:tc>
+        <w:tc>
+          <w:tcPr>
+            <w:tcW w:w="568" w:type="pct"/>
+          </w:tcPr>
+          <w:p>
+            <w:pPr>
+              <w:tabs>
+                <w:tab w:val="left" w:pos="0"/>
+              </w:tabs>
+              <w:spacing w:line="276" w:lineRule="auto"/>
+              <w:ind w:right="-51"/>
+              <w:jc w:val="center"/>
+              <w:rPr>
+                <w:sz w:val="28"/>
+                <w:szCs w:val="28"/>
+                <w:lang w:val="en-US"/>
               </w:rPr>
             </w:pPr>
             <w:r>
@@ -12094,7 +12068,7 @@
                 <w:sz w:val="28"/>
                 <w:szCs w:val="28"/>
               </w:rPr>
-              <w:t>Регулирование минимального значения толщины сиденья, основываясь на длину ножек</w:t>
+              <w:t>Обновление списка с ошибками в поле с предупреждениями</w:t>
             </w:r>
           </w:p>
         </w:tc>
@@ -12105,7 +12079,7 @@
         </w:trPr>
         <w:tc>
           <w:tcPr>
-            <w:tcW w:w="2045" w:type="pct"/>
+            <w:tcW w:w="1937" w:type="pct"/>
           </w:tcPr>
           <w:p>
             <w:pPr>
@@ -12128,42 +12102,42 @@
                 <w:szCs w:val="28"/>
                 <w:lang w:val="en-US"/>
               </w:rPr>
-              <w:t>SetError</w:t>
+              <w:t>ValidateDependentParameters</w:t>
             </w:r>
             <w:proofErr w:type="spellEnd"/>
           </w:p>
         </w:tc>
         <w:tc>
           <w:tcPr>
-            <w:tcW w:w="788" w:type="pct"/>
-          </w:tcPr>
-          <w:p>
-            <w:pPr>
-              <w:tabs>
-                <w:tab w:val="left" w:pos="0"/>
-              </w:tabs>
-              <w:spacing w:line="276" w:lineRule="auto"/>
-              <w:ind w:right="-51"/>
-              <w:jc w:val="center"/>
-              <w:rPr>
-                <w:sz w:val="28"/>
-                <w:szCs w:val="28"/>
-                <w:lang w:val="en-US"/>
-              </w:rPr>
-            </w:pPr>
-            <w:r>
-              <w:rPr>
-                <w:sz w:val="28"/>
-                <w:szCs w:val="28"/>
-                <w:lang w:val="en-US"/>
-              </w:rPr>
-              <w:t>String, string</w:t>
-            </w:r>
-          </w:p>
-        </w:tc>
-        <w:tc>
-          <w:tcPr>
-            <w:tcW w:w="807" w:type="pct"/>
+            <w:tcW w:w="1135" w:type="pct"/>
+          </w:tcPr>
+          <w:p>
+            <w:pPr>
+              <w:tabs>
+                <w:tab w:val="left" w:pos="0"/>
+              </w:tabs>
+              <w:spacing w:line="276" w:lineRule="auto"/>
+              <w:ind w:right="-51"/>
+              <w:jc w:val="center"/>
+              <w:rPr>
+                <w:sz w:val="28"/>
+                <w:szCs w:val="28"/>
+                <w:lang w:val="en-US"/>
+              </w:rPr>
+            </w:pPr>
+            <w:r>
+              <w:rPr>
+                <w:sz w:val="28"/>
+                <w:szCs w:val="28"/>
+                <w:lang w:val="en-US"/>
+              </w:rPr>
+              <w:t>-</w:t>
+            </w:r>
+          </w:p>
+        </w:tc>
+        <w:tc>
+          <w:tcPr>
+            <w:tcW w:w="568" w:type="pct"/>
           </w:tcPr>
           <w:p>
             <w:pPr>
@@ -12211,7 +12185,7 @@
                 <w:sz w:val="28"/>
                 <w:szCs w:val="28"/>
               </w:rPr>
-              <w:t>Указание ошибки в полях для ввода в области для предупреждений</w:t>
+              <w:t>Валидация зависимых параметров</w:t>
             </w:r>
           </w:p>
         </w:tc>
@@ -12222,7 +12196,7 @@
         </w:trPr>
         <w:tc>
           <w:tcPr>
-            <w:tcW w:w="2045" w:type="pct"/>
+            <w:tcW w:w="1937" w:type="pct"/>
           </w:tcPr>
           <w:p>
             <w:pPr>
@@ -12245,42 +12219,44 @@
                 <w:szCs w:val="28"/>
                 <w:lang w:val="en-US"/>
               </w:rPr>
-              <w:t>ClearError</w:t>
+              <w:t>SetColors</w:t>
             </w:r>
             <w:proofErr w:type="spellEnd"/>
           </w:p>
         </w:tc>
         <w:tc>
           <w:tcPr>
-            <w:tcW w:w="788" w:type="pct"/>
-          </w:tcPr>
-          <w:p>
-            <w:pPr>
-              <w:tabs>
-                <w:tab w:val="left" w:pos="0"/>
-              </w:tabs>
-              <w:spacing w:line="276" w:lineRule="auto"/>
-              <w:ind w:right="-51"/>
-              <w:jc w:val="center"/>
-              <w:rPr>
-                <w:sz w:val="28"/>
-                <w:szCs w:val="28"/>
-                <w:lang w:val="en-US"/>
-              </w:rPr>
-            </w:pPr>
-            <w:r>
-              <w:rPr>
-                <w:sz w:val="28"/>
-                <w:szCs w:val="28"/>
-                <w:lang w:val="en-US"/>
-              </w:rPr>
-              <w:t>String</w:t>
-            </w:r>
-          </w:p>
-        </w:tc>
-        <w:tc>
-          <w:tcPr>
-            <w:tcW w:w="807" w:type="pct"/>
+            <w:tcW w:w="1135" w:type="pct"/>
+          </w:tcPr>
+          <w:p>
+            <w:pPr>
+              <w:tabs>
+                <w:tab w:val="left" w:pos="0"/>
+              </w:tabs>
+              <w:spacing w:line="276" w:lineRule="auto"/>
+              <w:ind w:right="-51"/>
+              <w:jc w:val="center"/>
+              <w:rPr>
+                <w:sz w:val="28"/>
+                <w:szCs w:val="28"/>
+                <w:lang w:val="en-US"/>
+              </w:rPr>
+            </w:pPr>
+            <w:proofErr w:type="spellStart"/>
+            <w:r>
+              <w:rPr>
+                <w:sz w:val="28"/>
+                <w:szCs w:val="28"/>
+                <w:lang w:val="en-US"/>
+              </w:rPr>
+              <w:t>TextBox</w:t>
+            </w:r>
+            <w:proofErr w:type="spellEnd"/>
+          </w:p>
+        </w:tc>
+        <w:tc>
+          <w:tcPr>
+            <w:tcW w:w="568" w:type="pct"/>
           </w:tcPr>
           <w:p>
             <w:pPr>
@@ -12328,7 +12304,14 @@
                 <w:sz w:val="28"/>
                 <w:szCs w:val="28"/>
               </w:rPr>
-              <w:t>Удаление ошибки из области с предупреждениями</w:t>
+              <w:t>Присваивает цвет для фона поля для ввода</w:t>
+            </w:r>
+            <w:r>
+              <w:rPr>
+                <w:sz w:val="28"/>
+                <w:szCs w:val="28"/>
+              </w:rPr>
+              <w:t xml:space="preserve"> с некорректным значением</w:t>
             </w:r>
           </w:p>
         </w:tc>
@@ -12339,7 +12322,7 @@
         </w:trPr>
         <w:tc>
           <w:tcPr>
-            <w:tcW w:w="2045" w:type="pct"/>
+            <w:tcW w:w="1937" w:type="pct"/>
           </w:tcPr>
           <w:p>
             <w:pPr>
@@ -12362,42 +12345,44 @@
                 <w:szCs w:val="28"/>
                 <w:lang w:val="en-US"/>
               </w:rPr>
-              <w:t>UpdateErrorLabel</w:t>
+              <w:t>ResetColor</w:t>
             </w:r>
             <w:proofErr w:type="spellEnd"/>
           </w:p>
         </w:tc>
         <w:tc>
           <w:tcPr>
-            <w:tcW w:w="788" w:type="pct"/>
-          </w:tcPr>
-          <w:p>
-            <w:pPr>
-              <w:tabs>
-                <w:tab w:val="left" w:pos="0"/>
-              </w:tabs>
-              <w:spacing w:line="276" w:lineRule="auto"/>
-              <w:ind w:right="-51"/>
-              <w:jc w:val="center"/>
-              <w:rPr>
-                <w:sz w:val="28"/>
-                <w:szCs w:val="28"/>
-                <w:lang w:val="en-US"/>
-              </w:rPr>
-            </w:pPr>
-            <w:r>
-              <w:rPr>
-                <w:sz w:val="28"/>
-                <w:szCs w:val="28"/>
-                <w:lang w:val="en-US"/>
-              </w:rPr>
-              <w:t>-</w:t>
-            </w:r>
-          </w:p>
-        </w:tc>
-        <w:tc>
-          <w:tcPr>
-            <w:tcW w:w="807" w:type="pct"/>
+            <w:tcW w:w="1135" w:type="pct"/>
+          </w:tcPr>
+          <w:p>
+            <w:pPr>
+              <w:tabs>
+                <w:tab w:val="left" w:pos="0"/>
+              </w:tabs>
+              <w:spacing w:line="276" w:lineRule="auto"/>
+              <w:ind w:right="-51"/>
+              <w:jc w:val="center"/>
+              <w:rPr>
+                <w:sz w:val="28"/>
+                <w:szCs w:val="28"/>
+                <w:lang w:val="en-US"/>
+              </w:rPr>
+            </w:pPr>
+            <w:proofErr w:type="spellStart"/>
+            <w:r>
+              <w:rPr>
+                <w:sz w:val="28"/>
+                <w:szCs w:val="28"/>
+                <w:lang w:val="en-US"/>
+              </w:rPr>
+              <w:t>TextBox</w:t>
+            </w:r>
+            <w:proofErr w:type="spellEnd"/>
+          </w:p>
+        </w:tc>
+        <w:tc>
+          <w:tcPr>
+            <w:tcW w:w="568" w:type="pct"/>
           </w:tcPr>
           <w:p>
             <w:pPr>
@@ -12445,7 +12430,7 @@
                 <w:sz w:val="28"/>
                 <w:szCs w:val="28"/>
               </w:rPr>
-              <w:t>Обновление списка с ошибками в поле с предупреждениями</w:t>
+              <w:t>Возвращает полю для ввода исходный цвет</w:t>
             </w:r>
           </w:p>
         </w:tc>
@@ -12456,37 +12441,65 @@
         </w:trPr>
         <w:tc>
           <w:tcPr>
-            <w:tcW w:w="2045" w:type="pct"/>
-          </w:tcPr>
-          <w:p>
-            <w:pPr>
-              <w:tabs>
-                <w:tab w:val="left" w:pos="0"/>
-              </w:tabs>
-              <w:spacing w:line="276" w:lineRule="auto"/>
-              <w:ind w:right="-51"/>
-              <w:jc w:val="center"/>
-              <w:rPr>
-                <w:sz w:val="28"/>
-                <w:szCs w:val="28"/>
-                <w:lang w:val="en-US"/>
-              </w:rPr>
-            </w:pPr>
-            <w:proofErr w:type="spellStart"/>
-            <w:r>
-              <w:rPr>
-                <w:sz w:val="28"/>
-                <w:szCs w:val="28"/>
-                <w:lang w:val="en-US"/>
-              </w:rPr>
-              <w:t>ValidateDependentParameters</w:t>
-            </w:r>
-            <w:proofErr w:type="spellEnd"/>
-          </w:p>
-        </w:tc>
-        <w:tc>
-          <w:tcPr>
-            <w:tcW w:w="788" w:type="pct"/>
+            <w:tcW w:w="1937" w:type="pct"/>
+          </w:tcPr>
+          <w:p>
+            <w:pPr>
+              <w:tabs>
+                <w:tab w:val="left" w:pos="0"/>
+              </w:tabs>
+              <w:spacing w:line="276" w:lineRule="auto"/>
+              <w:ind w:right="-51"/>
+              <w:jc w:val="center"/>
+              <w:rPr>
+                <w:sz w:val="28"/>
+                <w:szCs w:val="28"/>
+                <w:lang w:val="en-US"/>
+              </w:rPr>
+            </w:pPr>
+            <w:r>
+              <w:rPr>
+                <w:sz w:val="28"/>
+                <w:szCs w:val="28"/>
+                <w:lang w:val="en-US"/>
+              </w:rPr>
+              <w:t>Build</w:t>
+            </w:r>
+            <w:r>
+              <w:rPr>
+                <w:sz w:val="28"/>
+                <w:szCs w:val="28"/>
+              </w:rPr>
+              <w:t>_</w:t>
+            </w:r>
+            <w:r>
+              <w:rPr>
+                <w:sz w:val="28"/>
+                <w:szCs w:val="28"/>
+                <w:lang w:val="en-US"/>
+              </w:rPr>
+              <w:t>Button</w:t>
+            </w:r>
+            <w:r>
+              <w:rPr>
+                <w:sz w:val="28"/>
+                <w:szCs w:val="28"/>
+              </w:rPr>
+              <w:t>_</w:t>
+            </w:r>
+            <w:r>
+              <w:rPr>
+                <w:sz w:val="28"/>
+                <w:szCs w:val="28"/>
+                <w:lang w:val="en-US"/>
+              </w:rPr>
+              <w:t>Click</w:t>
+            </w:r>
+          </w:p>
+        </w:tc>
+        <w:tc>
+          <w:tcPr>
+            <w:tcW w:w="1135" w:type="pct"/>
           </w:tcPr>
           <w:p>
             <w:pPr>
@@ -12514,7 +12527,7 @@
         </w:tc>
         <w:tc>
           <w:tcPr>
-            <w:tcW w:w="807" w:type="pct"/>
+            <w:tcW w:w="568" w:type="pct"/>
           </w:tcPr>
           <w:p>
             <w:pPr>
@@ -12562,7 +12575,7 @@
                 <w:sz w:val="28"/>
                 <w:szCs w:val="28"/>
               </w:rPr>
-              <w:t>Валидация зависимых параметров</w:t>
+              <w:t>Валидация значений параметров и построение табурета</w:t>
             </w:r>
           </w:p>
         </w:tc>
@@ -12573,7 +12586,7 @@
         </w:trPr>
         <w:tc>
           <w:tcPr>
-            <w:tcW w:w="2045" w:type="pct"/>
+            <w:tcW w:w="1937" w:type="pct"/>
           </w:tcPr>
           <w:p>
             <w:pPr>
@@ -12596,42 +12609,75 @@
                 <w:szCs w:val="28"/>
                 <w:lang w:val="en-US"/>
               </w:rPr>
-              <w:t>SetColors</w:t>
+              <w:t>SeatTypeComboBox</w:t>
             </w:r>
             <w:proofErr w:type="spellEnd"/>
-          </w:p>
-        </w:tc>
-        <w:tc>
-          <w:tcPr>
-            <w:tcW w:w="788" w:type="pct"/>
-          </w:tcPr>
-          <w:p>
-            <w:pPr>
-              <w:tabs>
-                <w:tab w:val="left" w:pos="0"/>
-              </w:tabs>
-              <w:spacing w:line="276" w:lineRule="auto"/>
-              <w:ind w:right="-51"/>
-              <w:jc w:val="center"/>
-              <w:rPr>
-                <w:sz w:val="28"/>
-                <w:szCs w:val="28"/>
-                <w:lang w:val="en-US"/>
-              </w:rPr>
-            </w:pPr>
-            <w:r>
-              <w:rPr>
-                <w:sz w:val="28"/>
-                <w:szCs w:val="28"/>
-                <w:lang w:val="en-US"/>
-              </w:rPr>
-              <w:t>String</w:t>
-            </w:r>
-          </w:p>
-        </w:tc>
-        <w:tc>
-          <w:tcPr>
-            <w:tcW w:w="807" w:type="pct"/>
+            <w:r>
+              <w:rPr>
+                <w:sz w:val="28"/>
+                <w:szCs w:val="28"/>
+                <w:lang w:val="en-US"/>
+              </w:rPr>
+              <w:t>_</w:t>
+            </w:r>
+          </w:p>
+          <w:p>
+            <w:pPr>
+              <w:tabs>
+                <w:tab w:val="left" w:pos="0"/>
+              </w:tabs>
+              <w:spacing w:line="276" w:lineRule="auto"/>
+              <w:ind w:right="-51"/>
+              <w:jc w:val="center"/>
+              <w:rPr>
+                <w:sz w:val="28"/>
+                <w:szCs w:val="28"/>
+                <w:lang w:val="en-US"/>
+              </w:rPr>
+            </w:pPr>
+            <w:proofErr w:type="spellStart"/>
+            <w:r>
+              <w:rPr>
+                <w:sz w:val="28"/>
+                <w:szCs w:val="28"/>
+                <w:lang w:val="en-US"/>
+              </w:rPr>
+              <w:t>SelectedIndexChange</w:t>
+            </w:r>
+            <w:proofErr w:type="spellEnd"/>
+          </w:p>
+        </w:tc>
+        <w:tc>
+          <w:tcPr>
+            <w:tcW w:w="1135" w:type="pct"/>
+          </w:tcPr>
+          <w:p>
+            <w:pPr>
+              <w:tabs>
+                <w:tab w:val="left" w:pos="0"/>
+              </w:tabs>
+              <w:spacing w:line="276" w:lineRule="auto"/>
+              <w:ind w:right="-51"/>
+              <w:jc w:val="center"/>
+              <w:rPr>
+                <w:sz w:val="28"/>
+                <w:szCs w:val="28"/>
+                <w:lang w:val="en-US"/>
+              </w:rPr>
+            </w:pPr>
+            <w:r>
+              <w:rPr>
+                <w:sz w:val="28"/>
+                <w:szCs w:val="28"/>
+                <w:lang w:val="en-US"/>
+              </w:rPr>
+              <w:t>-</w:t>
+            </w:r>
+          </w:p>
+        </w:tc>
+        <w:tc>
+          <w:tcPr>
+            <w:tcW w:w="568" w:type="pct"/>
           </w:tcPr>
           <w:p>
             <w:pPr>
@@ -12679,14 +12725,7 @@
                 <w:sz w:val="28"/>
                 <w:szCs w:val="28"/>
               </w:rPr>
-              <w:t>Присваивает цвет для фона поля для ввода</w:t>
-            </w:r>
-            <w:r>
-              <w:rPr>
-                <w:sz w:val="28"/>
-                <w:szCs w:val="28"/>
-              </w:rPr>
-              <w:t xml:space="preserve"> с некорректным значением</w:t>
+              <w:t>Обработка события выбора типа сиденья</w:t>
             </w:r>
           </w:p>
         </w:tc>
@@ -12736,10 +12775,10 @@
         <w:tblLook w:val="04A0" w:firstRow="1" w:lastRow="0" w:firstColumn="1" w:lastColumn="0" w:noHBand="0" w:noVBand="1"/>
       </w:tblPr>
       <w:tblGrid>
-        <w:gridCol w:w="3965"/>
-        <w:gridCol w:w="1614"/>
-        <w:gridCol w:w="1647"/>
+        <w:gridCol w:w="3621"/>
         <w:gridCol w:w="2122"/>
+        <w:gridCol w:w="1062"/>
+        <w:gridCol w:w="2543"/>
       </w:tblGrid>
       <w:tr>
         <w:trPr>
@@ -12747,7 +12786,7 @@
         </w:trPr>
         <w:tc>
           <w:tcPr>
-            <w:tcW w:w="2120" w:type="pct"/>
+            <w:tcW w:w="1937" w:type="pct"/>
           </w:tcPr>
           <w:p>
             <w:pPr>
@@ -12770,42 +12809,75 @@
                 <w:szCs w:val="28"/>
                 <w:lang w:val="en-US"/>
               </w:rPr>
-              <w:t>ResetColor</w:t>
+              <w:t>LegsTypeComboBox</w:t>
             </w:r>
             <w:proofErr w:type="spellEnd"/>
-          </w:p>
-        </w:tc>
-        <w:tc>
-          <w:tcPr>
-            <w:tcW w:w="863" w:type="pct"/>
-          </w:tcPr>
-          <w:p>
-            <w:pPr>
-              <w:tabs>
-                <w:tab w:val="left" w:pos="0"/>
-              </w:tabs>
-              <w:spacing w:line="276" w:lineRule="auto"/>
-              <w:ind w:right="-51"/>
-              <w:jc w:val="center"/>
-              <w:rPr>
-                <w:sz w:val="28"/>
-                <w:szCs w:val="28"/>
-                <w:lang w:val="en-US"/>
-              </w:rPr>
-            </w:pPr>
-            <w:r>
-              <w:rPr>
-                <w:sz w:val="28"/>
-                <w:szCs w:val="28"/>
-                <w:lang w:val="en-US"/>
-              </w:rPr>
-              <w:t>String</w:t>
-            </w:r>
-          </w:p>
-        </w:tc>
-        <w:tc>
-          <w:tcPr>
-            <w:tcW w:w="881" w:type="pct"/>
+            <w:r>
+              <w:rPr>
+                <w:sz w:val="28"/>
+                <w:szCs w:val="28"/>
+                <w:lang w:val="en-US"/>
+              </w:rPr>
+              <w:t>_</w:t>
+            </w:r>
+          </w:p>
+          <w:p>
+            <w:pPr>
+              <w:tabs>
+                <w:tab w:val="left" w:pos="0"/>
+              </w:tabs>
+              <w:spacing w:line="276" w:lineRule="auto"/>
+              <w:ind w:right="-51"/>
+              <w:jc w:val="center"/>
+              <w:rPr>
+                <w:sz w:val="28"/>
+                <w:szCs w:val="28"/>
+                <w:lang w:val="en-US"/>
+              </w:rPr>
+            </w:pPr>
+            <w:proofErr w:type="spellStart"/>
+            <w:r>
+              <w:rPr>
+                <w:sz w:val="28"/>
+                <w:szCs w:val="28"/>
+                <w:lang w:val="en-US"/>
+              </w:rPr>
+              <w:t>SelectedIndexChange</w:t>
+            </w:r>
+            <w:proofErr w:type="spellEnd"/>
+          </w:p>
+        </w:tc>
+        <w:tc>
+          <w:tcPr>
+            <w:tcW w:w="1135" w:type="pct"/>
+          </w:tcPr>
+          <w:p>
+            <w:pPr>
+              <w:tabs>
+                <w:tab w:val="left" w:pos="0"/>
+              </w:tabs>
+              <w:spacing w:line="276" w:lineRule="auto"/>
+              <w:ind w:right="-51"/>
+              <w:jc w:val="center"/>
+              <w:rPr>
+                <w:sz w:val="28"/>
+                <w:szCs w:val="28"/>
+                <w:lang w:val="en-US"/>
+              </w:rPr>
+            </w:pPr>
+            <w:r>
+              <w:rPr>
+                <w:sz w:val="28"/>
+                <w:szCs w:val="28"/>
+                <w:lang w:val="en-US"/>
+              </w:rPr>
+              <w:t>-</w:t>
+            </w:r>
+          </w:p>
+        </w:tc>
+        <w:tc>
+          <w:tcPr>
+            <w:tcW w:w="568" w:type="pct"/>
           </w:tcPr>
           <w:p>
             <w:pPr>
@@ -12833,450 +12905,7 @@
         </w:tc>
         <w:tc>
           <w:tcPr>
-            <w:tcW w:w="1135" w:type="pct"/>
-          </w:tcPr>
-          <w:p>
-            <w:pPr>
-              <w:tabs>
-                <w:tab w:val="left" w:pos="0"/>
-              </w:tabs>
-              <w:spacing w:line="276" w:lineRule="auto"/>
-              <w:ind w:right="-51"/>
-              <w:jc w:val="center"/>
-              <w:rPr>
-                <w:sz w:val="28"/>
-                <w:szCs w:val="28"/>
-              </w:rPr>
-            </w:pPr>
-            <w:r>
-              <w:rPr>
-                <w:sz w:val="28"/>
-                <w:szCs w:val="28"/>
-              </w:rPr>
-              <w:t>Возвращает полю для ввода исходный цвет</w:t>
-            </w:r>
-          </w:p>
-        </w:tc>
-      </w:tr>
-      <w:tr>
-        <w:trPr>
-          <w:jc w:val="center"/>
-        </w:trPr>
-        <w:tc>
-          <w:tcPr>
-            <w:tcW w:w="2120" w:type="pct"/>
-          </w:tcPr>
-          <w:p>
-            <w:pPr>
-              <w:tabs>
-                <w:tab w:val="left" w:pos="0"/>
-              </w:tabs>
-              <w:spacing w:line="276" w:lineRule="auto"/>
-              <w:ind w:right="-51"/>
-              <w:jc w:val="center"/>
-              <w:rPr>
-                <w:sz w:val="28"/>
-                <w:szCs w:val="28"/>
-                <w:lang w:val="en-US"/>
-              </w:rPr>
-            </w:pPr>
-            <w:r>
-              <w:rPr>
-                <w:sz w:val="28"/>
-                <w:szCs w:val="28"/>
-                <w:lang w:val="en-US"/>
-              </w:rPr>
-              <w:t>Build</w:t>
-            </w:r>
-            <w:r>
-              <w:rPr>
-                <w:sz w:val="28"/>
-                <w:szCs w:val="28"/>
-              </w:rPr>
-              <w:t>_</w:t>
-            </w:r>
-            <w:r>
-              <w:rPr>
-                <w:sz w:val="28"/>
-                <w:szCs w:val="28"/>
-                <w:lang w:val="en-US"/>
-              </w:rPr>
-              <w:t>Button</w:t>
-            </w:r>
-            <w:r>
-              <w:rPr>
-                <w:sz w:val="28"/>
-                <w:szCs w:val="28"/>
-              </w:rPr>
-              <w:t>_</w:t>
-            </w:r>
-            <w:r>
-              <w:rPr>
-                <w:sz w:val="28"/>
-                <w:szCs w:val="28"/>
-                <w:lang w:val="en-US"/>
-              </w:rPr>
-              <w:t>Click</w:t>
-            </w:r>
-          </w:p>
-        </w:tc>
-        <w:tc>
-          <w:tcPr>
-            <w:tcW w:w="863" w:type="pct"/>
-          </w:tcPr>
-          <w:p>
-            <w:pPr>
-              <w:tabs>
-                <w:tab w:val="left" w:pos="0"/>
-              </w:tabs>
-              <w:spacing w:line="276" w:lineRule="auto"/>
-              <w:ind w:right="-51"/>
-              <w:jc w:val="center"/>
-              <w:rPr>
-                <w:sz w:val="28"/>
-                <w:szCs w:val="28"/>
-                <w:lang w:val="en-US"/>
-              </w:rPr>
-            </w:pPr>
-            <w:r>
-              <w:rPr>
-                <w:sz w:val="28"/>
-                <w:szCs w:val="28"/>
-                <w:lang w:val="en-US"/>
-              </w:rPr>
-              <w:t>-</w:t>
-            </w:r>
-          </w:p>
-        </w:tc>
-        <w:tc>
-          <w:tcPr>
-            <w:tcW w:w="881" w:type="pct"/>
-          </w:tcPr>
-          <w:p>
-            <w:pPr>
-              <w:tabs>
-                <w:tab w:val="left" w:pos="0"/>
-              </w:tabs>
-              <w:spacing w:line="276" w:lineRule="auto"/>
-              <w:ind w:right="-51"/>
-              <w:jc w:val="center"/>
-              <w:rPr>
-                <w:sz w:val="28"/>
-                <w:szCs w:val="28"/>
-                <w:lang w:val="en-US"/>
-              </w:rPr>
-            </w:pPr>
-            <w:r>
-              <w:rPr>
-                <w:sz w:val="28"/>
-                <w:szCs w:val="28"/>
-                <w:lang w:val="en-US"/>
-              </w:rPr>
-              <w:t>void</w:t>
-            </w:r>
-          </w:p>
-        </w:tc>
-        <w:tc>
-          <w:tcPr>
-            <w:tcW w:w="1135" w:type="pct"/>
-          </w:tcPr>
-          <w:p>
-            <w:pPr>
-              <w:tabs>
-                <w:tab w:val="left" w:pos="0"/>
-              </w:tabs>
-              <w:spacing w:line="276" w:lineRule="auto"/>
-              <w:ind w:right="-51"/>
-              <w:jc w:val="center"/>
-              <w:rPr>
-                <w:sz w:val="28"/>
-                <w:szCs w:val="28"/>
-              </w:rPr>
-            </w:pPr>
-            <w:r>
-              <w:rPr>
-                <w:sz w:val="28"/>
-                <w:szCs w:val="28"/>
-              </w:rPr>
-              <w:t>Валидация значений параметров и построение табурета</w:t>
-            </w:r>
-          </w:p>
-        </w:tc>
-      </w:tr>
-      <w:tr>
-        <w:trPr>
-          <w:jc w:val="center"/>
-        </w:trPr>
-        <w:tc>
-          <w:tcPr>
-            <w:tcW w:w="2120" w:type="pct"/>
-          </w:tcPr>
-          <w:p>
-            <w:pPr>
-              <w:tabs>
-                <w:tab w:val="left" w:pos="0"/>
-              </w:tabs>
-              <w:spacing w:line="276" w:lineRule="auto"/>
-              <w:ind w:right="-51"/>
-              <w:jc w:val="center"/>
-              <w:rPr>
-                <w:sz w:val="28"/>
-                <w:szCs w:val="28"/>
-                <w:lang w:val="en-US"/>
-              </w:rPr>
-            </w:pPr>
-            <w:proofErr w:type="spellStart"/>
-            <w:r>
-              <w:rPr>
-                <w:sz w:val="28"/>
-                <w:szCs w:val="28"/>
-                <w:lang w:val="en-US"/>
-              </w:rPr>
-              <w:t>SeatTypeComboBox</w:t>
-            </w:r>
-            <w:proofErr w:type="spellEnd"/>
-            <w:r>
-              <w:rPr>
-                <w:sz w:val="28"/>
-                <w:szCs w:val="28"/>
-                <w:lang w:val="en-US"/>
-              </w:rPr>
-              <w:t>_</w:t>
-            </w:r>
-          </w:p>
-          <w:p>
-            <w:pPr>
-              <w:tabs>
-                <w:tab w:val="left" w:pos="0"/>
-              </w:tabs>
-              <w:spacing w:line="276" w:lineRule="auto"/>
-              <w:ind w:right="-51"/>
-              <w:jc w:val="center"/>
-              <w:rPr>
-                <w:sz w:val="28"/>
-                <w:szCs w:val="28"/>
-                <w:lang w:val="en-US"/>
-              </w:rPr>
-            </w:pPr>
-            <w:proofErr w:type="spellStart"/>
-            <w:r>
-              <w:rPr>
-                <w:sz w:val="28"/>
-                <w:szCs w:val="28"/>
-                <w:lang w:val="en-US"/>
-              </w:rPr>
-              <w:t>SelectedIndexChange</w:t>
-            </w:r>
-            <w:proofErr w:type="spellEnd"/>
-          </w:p>
-        </w:tc>
-        <w:tc>
-          <w:tcPr>
-            <w:tcW w:w="863" w:type="pct"/>
-          </w:tcPr>
-          <w:p>
-            <w:pPr>
-              <w:tabs>
-                <w:tab w:val="left" w:pos="0"/>
-              </w:tabs>
-              <w:spacing w:line="276" w:lineRule="auto"/>
-              <w:ind w:right="-51"/>
-              <w:jc w:val="center"/>
-              <w:rPr>
-                <w:sz w:val="28"/>
-                <w:szCs w:val="28"/>
-                <w:lang w:val="en-US"/>
-              </w:rPr>
-            </w:pPr>
-            <w:r>
-              <w:rPr>
-                <w:sz w:val="28"/>
-                <w:szCs w:val="28"/>
-                <w:lang w:val="en-US"/>
-              </w:rPr>
-              <w:t>-</w:t>
-            </w:r>
-          </w:p>
-        </w:tc>
-        <w:tc>
-          <w:tcPr>
-            <w:tcW w:w="881" w:type="pct"/>
-          </w:tcPr>
-          <w:p>
-            <w:pPr>
-              <w:tabs>
-                <w:tab w:val="left" w:pos="0"/>
-              </w:tabs>
-              <w:spacing w:line="276" w:lineRule="auto"/>
-              <w:ind w:right="-51"/>
-              <w:jc w:val="center"/>
-              <w:rPr>
-                <w:sz w:val="28"/>
-                <w:szCs w:val="28"/>
-                <w:lang w:val="en-US"/>
-              </w:rPr>
-            </w:pPr>
-            <w:r>
-              <w:rPr>
-                <w:sz w:val="28"/>
-                <w:szCs w:val="28"/>
-                <w:lang w:val="en-US"/>
-              </w:rPr>
-              <w:t>void</w:t>
-            </w:r>
-          </w:p>
-        </w:tc>
-        <w:tc>
-          <w:tcPr>
-            <w:tcW w:w="1135" w:type="pct"/>
-          </w:tcPr>
-          <w:p>
-            <w:pPr>
-              <w:tabs>
-                <w:tab w:val="left" w:pos="0"/>
-              </w:tabs>
-              <w:spacing w:line="276" w:lineRule="auto"/>
-              <w:ind w:right="-51"/>
-              <w:jc w:val="center"/>
-              <w:rPr>
-                <w:sz w:val="28"/>
-                <w:szCs w:val="28"/>
-              </w:rPr>
-            </w:pPr>
-            <w:r>
-              <w:rPr>
-                <w:sz w:val="28"/>
-                <w:szCs w:val="28"/>
-              </w:rPr>
-              <w:t>Обработка события выбора типа сиденья</w:t>
-            </w:r>
-          </w:p>
-        </w:tc>
-      </w:tr>
-      <w:tr>
-        <w:trPr>
-          <w:jc w:val="center"/>
-        </w:trPr>
-        <w:tc>
-          <w:tcPr>
-            <w:tcW w:w="2120" w:type="pct"/>
-          </w:tcPr>
-          <w:p>
-            <w:pPr>
-              <w:tabs>
-                <w:tab w:val="left" w:pos="0"/>
-              </w:tabs>
-              <w:spacing w:line="276" w:lineRule="auto"/>
-              <w:ind w:right="-51"/>
-              <w:jc w:val="center"/>
-              <w:rPr>
-                <w:sz w:val="28"/>
-                <w:szCs w:val="28"/>
-                <w:lang w:val="en-US"/>
-              </w:rPr>
-            </w:pPr>
-            <w:proofErr w:type="spellStart"/>
-            <w:r>
-              <w:rPr>
-                <w:sz w:val="28"/>
-                <w:szCs w:val="28"/>
-                <w:lang w:val="en-US"/>
-              </w:rPr>
-              <w:t>LegsTypeComboBox</w:t>
-            </w:r>
-            <w:proofErr w:type="spellEnd"/>
-            <w:r>
-              <w:rPr>
-                <w:sz w:val="28"/>
-                <w:szCs w:val="28"/>
-                <w:lang w:val="en-US"/>
-              </w:rPr>
-              <w:t>_</w:t>
-            </w:r>
-          </w:p>
-          <w:p>
-            <w:pPr>
-              <w:tabs>
-                <w:tab w:val="left" w:pos="0"/>
-              </w:tabs>
-              <w:spacing w:line="276" w:lineRule="auto"/>
-              <w:ind w:right="-51"/>
-              <w:jc w:val="center"/>
-              <w:rPr>
-                <w:sz w:val="28"/>
-                <w:szCs w:val="28"/>
-              </w:rPr>
-            </w:pPr>
-            <w:proofErr w:type="spellStart"/>
-            <w:r>
-              <w:rPr>
-                <w:sz w:val="28"/>
-                <w:szCs w:val="28"/>
-                <w:lang w:val="en-US"/>
-              </w:rPr>
-              <w:t>SelectedIndexChange</w:t>
-            </w:r>
-            <w:proofErr w:type="spellEnd"/>
-          </w:p>
-        </w:tc>
-        <w:tc>
-          <w:tcPr>
-            <w:tcW w:w="863" w:type="pct"/>
-          </w:tcPr>
-          <w:p>
-            <w:pPr>
-              <w:tabs>
-                <w:tab w:val="left" w:pos="0"/>
-              </w:tabs>
-              <w:spacing w:line="276" w:lineRule="auto"/>
-              <w:ind w:right="-51"/>
-              <w:jc w:val="center"/>
-              <w:rPr>
-                <w:sz w:val="28"/>
-                <w:szCs w:val="28"/>
-                <w:lang w:val="en-US"/>
-              </w:rPr>
-            </w:pPr>
-            <w:r>
-              <w:rPr>
-                <w:sz w:val="28"/>
-                <w:szCs w:val="28"/>
-                <w:lang w:val="en-US"/>
-              </w:rPr>
-              <w:t>-</w:t>
-            </w:r>
-          </w:p>
-        </w:tc>
-        <w:tc>
-          <w:tcPr>
-            <w:tcW w:w="881" w:type="pct"/>
-          </w:tcPr>
-          <w:p>
-            <w:pPr>
-              <w:tabs>
-                <w:tab w:val="left" w:pos="0"/>
-              </w:tabs>
-              <w:spacing w:line="276" w:lineRule="auto"/>
-              <w:ind w:right="-51"/>
-              <w:jc w:val="center"/>
-              <w:rPr>
-                <w:sz w:val="28"/>
-                <w:szCs w:val="28"/>
-              </w:rPr>
-            </w:pPr>
-            <w:r>
-              <w:rPr>
-                <w:sz w:val="28"/>
-                <w:szCs w:val="28"/>
-                <w:lang w:val="en-US"/>
-              </w:rPr>
-              <w:t>void</w:t>
-            </w:r>
-          </w:p>
-        </w:tc>
-        <w:tc>
-          <w:tcPr>
-            <w:tcW w:w="1135" w:type="pct"/>
+            <w:tcW w:w="1360" w:type="pct"/>
           </w:tcPr>
           <w:p>
             <w:pPr>
@@ -14234,7 +13863,6 @@
           <w:sz w:val="28"/>
           <w:szCs w:val="28"/>
         </w:rPr>
-        <w:lastRenderedPageBreak/>
         <w:t xml:space="preserve">Таблица </w:t>
       </w:r>
       <w:r>
@@ -14527,6 +14155,7 @@
         <w:jc w:val="both"/>
         <w:rPr>
           <w:sz w:val="28"/>
+          <w:szCs w:val="28"/>
         </w:rPr>
       </w:pPr>
       <w:r>
@@ -14564,12 +14193,82 @@
         <w:jc w:val="both"/>
         <w:rPr>
           <w:sz w:val="28"/>
-        </w:rPr>
-      </w:pPr>
-      <w:r>
-        <w:rPr>
-          <w:sz w:val="28"/>
-        </w:rPr>
+          <w:szCs w:val="28"/>
+        </w:rPr>
+      </w:pPr>
+    </w:p>
+    <w:p>
+      <w:pPr>
+        <w:tabs>
+          <w:tab w:val="left" w:pos="0"/>
+        </w:tabs>
+        <w:spacing w:line="360" w:lineRule="auto"/>
+        <w:ind w:right="-51"/>
+        <w:jc w:val="both"/>
+        <w:rPr>
+          <w:sz w:val="28"/>
+          <w:szCs w:val="28"/>
+        </w:rPr>
+      </w:pPr>
+    </w:p>
+    <w:p>
+      <w:pPr>
+        <w:tabs>
+          <w:tab w:val="left" w:pos="0"/>
+        </w:tabs>
+        <w:spacing w:line="360" w:lineRule="auto"/>
+        <w:ind w:right="-51"/>
+        <w:jc w:val="both"/>
+        <w:rPr>
+          <w:sz w:val="28"/>
+          <w:szCs w:val="28"/>
+        </w:rPr>
+      </w:pPr>
+    </w:p>
+    <w:p>
+      <w:pPr>
+        <w:tabs>
+          <w:tab w:val="left" w:pos="0"/>
+        </w:tabs>
+        <w:spacing w:line="360" w:lineRule="auto"/>
+        <w:ind w:right="-51"/>
+        <w:jc w:val="both"/>
+        <w:rPr>
+          <w:sz w:val="28"/>
+          <w:szCs w:val="28"/>
+        </w:rPr>
+      </w:pPr>
+    </w:p>
+    <w:p>
+      <w:pPr>
+        <w:tabs>
+          <w:tab w:val="left" w:pos="0"/>
+        </w:tabs>
+        <w:spacing w:line="360" w:lineRule="auto"/>
+        <w:ind w:right="-51"/>
+        <w:jc w:val="both"/>
+        <w:rPr>
+          <w:sz w:val="28"/>
+        </w:rPr>
+      </w:pPr>
+    </w:p>
+    <w:p>
+      <w:pPr>
+        <w:tabs>
+          <w:tab w:val="left" w:pos="0"/>
+        </w:tabs>
+        <w:spacing w:line="360" w:lineRule="auto"/>
+        <w:ind w:right="-51"/>
+        <w:jc w:val="both"/>
+        <w:rPr>
+          <w:sz w:val="28"/>
+        </w:rPr>
+      </w:pPr>
+      <w:r>
+        <w:rPr>
+          <w:sz w:val="28"/>
+        </w:rPr>
+        <w:lastRenderedPageBreak/>
         <w:t xml:space="preserve">Таблица </w:t>
       </w:r>
       <w:r>
@@ -14625,14 +14324,14 @@
       </w:tblPr>
       <w:tblGrid>
         <w:gridCol w:w="2067"/>
-        <w:gridCol w:w="1811"/>
-        <w:gridCol w:w="2286"/>
-        <w:gridCol w:w="3184"/>
+        <w:gridCol w:w="1709"/>
+        <w:gridCol w:w="1965"/>
+        <w:gridCol w:w="3607"/>
       </w:tblGrid>
       <w:tr>
         <w:tc>
           <w:tcPr>
-            <w:tcW w:w="0" w:type="auto"/>
+            <w:tcW w:w="1980" w:type="dxa"/>
           </w:tcPr>
           <w:p>
             <w:pPr>
@@ -14658,7 +14357,7 @@
         </w:tc>
         <w:tc>
           <w:tcPr>
-            <w:tcW w:w="0" w:type="auto"/>
+            <w:tcW w:w="1720" w:type="dxa"/>
           </w:tcPr>
           <w:p>
             <w:pPr>
@@ -14684,7 +14383,7 @@
         </w:tc>
         <w:tc>
           <w:tcPr>
-            <w:tcW w:w="0" w:type="auto"/>
+            <w:tcW w:w="1965" w:type="dxa"/>
           </w:tcPr>
           <w:p>
             <w:pPr>
@@ -14710,7 +14409,7 @@
         </w:tc>
         <w:tc>
           <w:tcPr>
-            <w:tcW w:w="0" w:type="auto"/>
+            <w:tcW w:w="3683" w:type="dxa"/>
           </w:tcPr>
           <w:p>
             <w:pPr>
@@ -14738,7 +14437,7 @@
       <w:tr>
         <w:tc>
           <w:tcPr>
-            <w:tcW w:w="0" w:type="auto"/>
+            <w:tcW w:w="1980" w:type="dxa"/>
           </w:tcPr>
           <w:p>
             <w:pPr>
@@ -14768,7 +14467,7 @@
         </w:tc>
         <w:tc>
           <w:tcPr>
-            <w:tcW w:w="0" w:type="auto"/>
+            <w:tcW w:w="1720" w:type="dxa"/>
           </w:tcPr>
           <w:p>
             <w:pPr>
@@ -14806,7 +14505,7 @@
         </w:tc>
         <w:tc>
           <w:tcPr>
-            <w:tcW w:w="0" w:type="auto"/>
+            <w:tcW w:w="1965" w:type="dxa"/>
           </w:tcPr>
           <w:p>
             <w:pPr>
@@ -14834,7 +14533,7 @@
         </w:tc>
         <w:tc>
           <w:tcPr>
-            <w:tcW w:w="0" w:type="auto"/>
+            <w:tcW w:w="3683" w:type="dxa"/>
           </w:tcPr>
           <w:p>
             <w:pPr>
@@ -14862,7 +14561,7 @@
       <w:tr>
         <w:tc>
           <w:tcPr>
-            <w:tcW w:w="0" w:type="auto"/>
+            <w:tcW w:w="1980" w:type="dxa"/>
           </w:tcPr>
           <w:p>
             <w:pPr>
@@ -14892,7 +14591,7 @@
         </w:tc>
         <w:tc>
           <w:tcPr>
-            <w:tcW w:w="0" w:type="auto"/>
+            <w:tcW w:w="1720" w:type="dxa"/>
           </w:tcPr>
           <w:p>
             <w:pPr>
@@ -14930,7 +14629,7 @@
         </w:tc>
         <w:tc>
           <w:tcPr>
-            <w:tcW w:w="0" w:type="auto"/>
+            <w:tcW w:w="1965" w:type="dxa"/>
           </w:tcPr>
           <w:p>
             <w:pPr>
@@ -14958,7 +14657,7 @@
         </w:tc>
         <w:tc>
           <w:tcPr>
-            <w:tcW w:w="0" w:type="auto"/>
+            <w:tcW w:w="3683" w:type="dxa"/>
           </w:tcPr>
           <w:p>
             <w:pPr>
@@ -14986,7 +14685,7 @@
       <w:tr>
         <w:tc>
           <w:tcPr>
-            <w:tcW w:w="0" w:type="auto"/>
+            <w:tcW w:w="1980" w:type="dxa"/>
           </w:tcPr>
           <w:p>
             <w:pPr>
@@ -15024,7 +14723,7 @@
         </w:tc>
         <w:tc>
           <w:tcPr>
-            <w:tcW w:w="0" w:type="auto"/>
+            <w:tcW w:w="1720" w:type="dxa"/>
           </w:tcPr>
           <w:p>
             <w:pPr>
@@ -15052,7 +14751,7 @@
         </w:tc>
         <w:tc>
           <w:tcPr>
-            <w:tcW w:w="0" w:type="auto"/>
+            <w:tcW w:w="1965" w:type="dxa"/>
           </w:tcPr>
           <w:p>
             <w:pPr>
@@ -15080,7 +14779,7 @@
         </w:tc>
         <w:tc>
           <w:tcPr>
-            <w:tcW w:w="0" w:type="auto"/>
+            <w:tcW w:w="3683" w:type="dxa"/>
           </w:tcPr>
           <w:p>
             <w:pPr>
@@ -15144,7 +14843,7 @@
       <w:tr>
         <w:tc>
           <w:tcPr>
-            <w:tcW w:w="0" w:type="auto"/>
+            <w:tcW w:w="1980" w:type="dxa"/>
           </w:tcPr>
           <w:p>
             <w:pPr>
@@ -15174,7 +14873,7 @@
         </w:tc>
         <w:tc>
           <w:tcPr>
-            <w:tcW w:w="0" w:type="auto"/>
+            <w:tcW w:w="1720" w:type="dxa"/>
           </w:tcPr>
           <w:p>
             <w:pPr>
@@ -15202,7 +14901,7 @@
         </w:tc>
         <w:tc>
           <w:tcPr>
-            <w:tcW w:w="0" w:type="auto"/>
+            <w:tcW w:w="1965" w:type="dxa"/>
           </w:tcPr>
           <w:p>
             <w:pPr>
@@ -15230,7 +14929,7 @@
         </w:tc>
         <w:tc>
           <w:tcPr>
-            <w:tcW w:w="0" w:type="auto"/>
+            <w:tcW w:w="3683" w:type="dxa"/>
           </w:tcPr>
           <w:p>
             <w:pPr>
@@ -15258,7 +14957,7 @@
       <w:tr>
         <w:tc>
           <w:tcPr>
-            <w:tcW w:w="0" w:type="auto"/>
+            <w:tcW w:w="1980" w:type="dxa"/>
           </w:tcPr>
           <w:p>
             <w:pPr>
@@ -15288,7 +14987,7 @@
         </w:tc>
         <w:tc>
           <w:tcPr>
-            <w:tcW w:w="0" w:type="auto"/>
+            <w:tcW w:w="1720" w:type="dxa"/>
           </w:tcPr>
           <w:p>
             <w:pPr>
@@ -15326,7 +15025,7 @@
         </w:tc>
         <w:tc>
           <w:tcPr>
-            <w:tcW w:w="0" w:type="auto"/>
+            <w:tcW w:w="1965" w:type="dxa"/>
           </w:tcPr>
           <w:p>
             <w:pPr>
@@ -15354,7 +15053,7 @@
         </w:tc>
         <w:tc>
           <w:tcPr>
-            <w:tcW w:w="0" w:type="auto"/>
+            <w:tcW w:w="3683" w:type="dxa"/>
           </w:tcPr>
           <w:p>
             <w:pPr>
@@ -15382,7 +15081,7 @@
       <w:tr>
         <w:tc>
           <w:tcPr>
-            <w:tcW w:w="0" w:type="auto"/>
+            <w:tcW w:w="1980" w:type="dxa"/>
           </w:tcPr>
           <w:p>
             <w:pPr>
@@ -15412,7 +15111,7 @@
         </w:tc>
         <w:tc>
           <w:tcPr>
-            <w:tcW w:w="0" w:type="auto"/>
+            <w:tcW w:w="1720" w:type="dxa"/>
           </w:tcPr>
           <w:p>
             <w:pPr>
@@ -15440,7 +15139,7 @@
         </w:tc>
         <w:tc>
           <w:tcPr>
-            <w:tcW w:w="0" w:type="auto"/>
+            <w:tcW w:w="1965" w:type="dxa"/>
           </w:tcPr>
           <w:p>
             <w:pPr>
@@ -15476,7 +15175,7 @@
         </w:tc>
         <w:tc>
           <w:tcPr>
-            <w:tcW w:w="0" w:type="auto"/>
+            <w:tcW w:w="3683" w:type="dxa"/>
           </w:tcPr>
           <w:p>
             <w:pPr>
@@ -15523,26 +15222,18 @@
           <w:szCs w:val="28"/>
         </w:rPr>
       </w:pPr>
-    </w:p>
-    <w:p>
-      <w:pPr>
-        <w:tabs>
-          <w:tab w:val="left" w:pos="0"/>
-        </w:tabs>
-        <w:spacing w:line="360" w:lineRule="auto"/>
-        <w:ind w:right="-51"/>
-        <w:jc w:val="both"/>
-        <w:rPr>
-          <w:sz w:val="28"/>
-          <w:szCs w:val="28"/>
-        </w:rPr>
-      </w:pPr>
       <w:r>
         <w:rPr>
           <w:sz w:val="28"/>
           <w:szCs w:val="28"/>
         </w:rPr>
         <w:tab/>
+      </w:r>
+      <w:r>
+        <w:rPr>
+          <w:sz w:val="28"/>
+          <w:szCs w:val="28"/>
+        </w:rPr>
         <w:t xml:space="preserve">Свойства </w:t>
       </w:r>
       <w:r>
@@ -15678,14 +15369,14 @@
         <w:tblLook w:val="04A0" w:firstRow="1" w:lastRow="0" w:firstColumn="1" w:lastColumn="0" w:noHBand="0" w:noVBand="1"/>
       </w:tblPr>
       <w:tblGrid>
-        <w:gridCol w:w="2541"/>
-        <w:gridCol w:w="2178"/>
-        <w:gridCol w:w="4629"/>
+        <w:gridCol w:w="3639"/>
+        <w:gridCol w:w="1628"/>
+        <w:gridCol w:w="4081"/>
       </w:tblGrid>
       <w:tr>
         <w:tc>
           <w:tcPr>
-            <w:tcW w:w="1359" w:type="pct"/>
+            <w:tcW w:w="1946" w:type="pct"/>
           </w:tcPr>
           <w:p>
             <w:pPr>
@@ -15711,7 +15402,7 @@
         </w:tc>
         <w:tc>
           <w:tcPr>
-            <w:tcW w:w="1165" w:type="pct"/>
+            <w:tcW w:w="871" w:type="pct"/>
           </w:tcPr>
           <w:p>
             <w:pPr>
@@ -15737,7 +15428,7 @@
         </w:tc>
         <w:tc>
           <w:tcPr>
-            <w:tcW w:w="2476" w:type="pct"/>
+            <w:tcW w:w="2183" w:type="pct"/>
           </w:tcPr>
           <w:p>
             <w:pPr>
@@ -15765,7 +15456,7 @@
       <w:tr>
         <w:tc>
           <w:tcPr>
-            <w:tcW w:w="1359" w:type="pct"/>
+            <w:tcW w:w="1946" w:type="pct"/>
           </w:tcPr>
           <w:p>
             <w:pPr>
@@ -15803,7 +15494,7 @@
         </w:tc>
         <w:tc>
           <w:tcPr>
-            <w:tcW w:w="1165" w:type="pct"/>
+            <w:tcW w:w="871" w:type="pct"/>
           </w:tcPr>
           <w:p>
             <w:pPr>
@@ -15831,7 +15522,7 @@
         </w:tc>
         <w:tc>
           <w:tcPr>
-            <w:tcW w:w="2476" w:type="pct"/>
+            <w:tcW w:w="2183" w:type="pct"/>
           </w:tcPr>
           <w:p>
             <w:pPr>
@@ -15860,7 +15551,7 @@
       <w:tr>
         <w:tc>
           <w:tcPr>
-            <w:tcW w:w="1359" w:type="pct"/>
+            <w:tcW w:w="1946" w:type="pct"/>
           </w:tcPr>
           <w:p>
             <w:pPr>
@@ -15898,7 +15589,7 @@
         </w:tc>
         <w:tc>
           <w:tcPr>
-            <w:tcW w:w="1165" w:type="pct"/>
+            <w:tcW w:w="871" w:type="pct"/>
           </w:tcPr>
           <w:p>
             <w:pPr>
@@ -15926,7 +15617,7 @@
         </w:tc>
         <w:tc>
           <w:tcPr>
-            <w:tcW w:w="2476" w:type="pct"/>
+            <w:tcW w:w="2183" w:type="pct"/>
           </w:tcPr>
           <w:p>
             <w:pPr>
@@ -15954,7 +15645,7 @@
       <w:tr>
         <w:tc>
           <w:tcPr>
-            <w:tcW w:w="1359" w:type="pct"/>
+            <w:tcW w:w="1946" w:type="pct"/>
           </w:tcPr>
           <w:p>
             <w:pPr>
@@ -15992,7 +15683,7 @@
         </w:tc>
         <w:tc>
           <w:tcPr>
-            <w:tcW w:w="1165" w:type="pct"/>
+            <w:tcW w:w="871" w:type="pct"/>
           </w:tcPr>
           <w:p>
             <w:pPr>
@@ -16020,7 +15711,7 @@
         </w:tc>
         <w:tc>
           <w:tcPr>
-            <w:tcW w:w="2476" w:type="pct"/>
+            <w:tcW w:w="2183" w:type="pct"/>
           </w:tcPr>
           <w:p>
             <w:pPr>
@@ -16048,7 +15739,7 @@
       <w:tr>
         <w:tc>
           <w:tcPr>
-            <w:tcW w:w="1359" w:type="pct"/>
+            <w:tcW w:w="1946" w:type="pct"/>
           </w:tcPr>
           <w:p>
             <w:pPr>
@@ -16086,7 +15777,7 @@
         </w:tc>
         <w:tc>
           <w:tcPr>
-            <w:tcW w:w="1165" w:type="pct"/>
+            <w:tcW w:w="871" w:type="pct"/>
           </w:tcPr>
           <w:p>
             <w:pPr>
@@ -16114,7 +15805,7 @@
         </w:tc>
         <w:tc>
           <w:tcPr>
-            <w:tcW w:w="2476" w:type="pct"/>
+            <w:tcW w:w="2183" w:type="pct"/>
           </w:tcPr>
           <w:p>
             <w:pPr>
@@ -16142,7 +15833,7 @@
       <w:tr>
         <w:tc>
           <w:tcPr>
-            <w:tcW w:w="1359" w:type="pct"/>
+            <w:tcW w:w="1946" w:type="pct"/>
           </w:tcPr>
           <w:p>
             <w:pPr>
@@ -16180,7 +15871,7 @@
         </w:tc>
         <w:tc>
           <w:tcPr>
-            <w:tcW w:w="1165" w:type="pct"/>
+            <w:tcW w:w="871" w:type="pct"/>
           </w:tcPr>
           <w:p>
             <w:pPr>
@@ -16208,7 +15899,7 @@
         </w:tc>
         <w:tc>
           <w:tcPr>
-            <w:tcW w:w="2476" w:type="pct"/>
+            <w:tcW w:w="2183" w:type="pct"/>
           </w:tcPr>
           <w:p>
             <w:pPr>
@@ -16236,7 +15927,7 @@
       <w:tr>
         <w:tc>
           <w:tcPr>
-            <w:tcW w:w="1359" w:type="pct"/>
+            <w:tcW w:w="1946" w:type="pct"/>
           </w:tcPr>
           <w:p>
             <w:pPr>
@@ -16274,7 +15965,7 @@
         </w:tc>
         <w:tc>
           <w:tcPr>
-            <w:tcW w:w="1165" w:type="pct"/>
+            <w:tcW w:w="871" w:type="pct"/>
           </w:tcPr>
           <w:p>
             <w:pPr>
@@ -16302,7 +15993,7 @@
         </w:tc>
         <w:tc>
           <w:tcPr>
-            <w:tcW w:w="2476" w:type="pct"/>
+            <w:tcW w:w="2183" w:type="pct"/>
           </w:tcPr>
           <w:p>
             <w:pPr>
@@ -16323,6 +16014,400 @@
                 <w:szCs w:val="28"/>
               </w:rPr>
               <w:t>Значение высоты ножки</w:t>
+            </w:r>
+          </w:p>
+        </w:tc>
+      </w:tr>
+      <w:tr>
+        <w:tc>
+          <w:tcPr>
+            <w:tcW w:w="1946" w:type="pct"/>
+          </w:tcPr>
+          <w:p>
+            <w:pPr>
+              <w:tabs>
+                <w:tab w:val="left" w:pos="0"/>
+              </w:tabs>
+              <w:spacing w:line="360" w:lineRule="auto"/>
+              <w:ind w:right="-51"/>
+              <w:jc w:val="center"/>
+              <w:rPr>
+                <w:sz w:val="28"/>
+                <w:szCs w:val="28"/>
+                <w:lang w:val="en-US"/>
+              </w:rPr>
+            </w:pPr>
+            <w:r>
+              <w:rPr>
+                <w:sz w:val="28"/>
+                <w:szCs w:val="28"/>
+                <w:lang w:val="en-US"/>
+              </w:rPr>
+              <w:t>_</w:t>
+            </w:r>
+            <w:proofErr w:type="spellStart"/>
+            <w:r>
+              <w:rPr>
+                <w:sz w:val="28"/>
+                <w:szCs w:val="28"/>
+                <w:lang w:val="en-US"/>
+              </w:rPr>
+              <w:t>legsType</w:t>
+            </w:r>
+            <w:proofErr w:type="spellEnd"/>
+          </w:p>
+        </w:tc>
+        <w:tc>
+          <w:tcPr>
+            <w:tcW w:w="871" w:type="pct"/>
+          </w:tcPr>
+          <w:p>
+            <w:pPr>
+              <w:tabs>
+                <w:tab w:val="left" w:pos="0"/>
+              </w:tabs>
+              <w:spacing w:line="360" w:lineRule="auto"/>
+              <w:ind w:right="-51"/>
+              <w:jc w:val="center"/>
+              <w:rPr>
+                <w:sz w:val="28"/>
+                <w:szCs w:val="28"/>
+                <w:lang w:val="en-US"/>
+              </w:rPr>
+            </w:pPr>
+            <w:proofErr w:type="spellStart"/>
+            <w:r>
+              <w:rPr>
+                <w:sz w:val="28"/>
+                <w:szCs w:val="28"/>
+                <w:lang w:val="en-US"/>
+              </w:rPr>
+              <w:t>LegTypes</w:t>
+            </w:r>
+            <w:proofErr w:type="spellEnd"/>
+          </w:p>
+        </w:tc>
+        <w:tc>
+          <w:tcPr>
+            <w:tcW w:w="2183" w:type="pct"/>
+          </w:tcPr>
+          <w:p>
+            <w:pPr>
+              <w:tabs>
+                <w:tab w:val="left" w:pos="0"/>
+              </w:tabs>
+              <w:spacing w:line="360" w:lineRule="auto"/>
+              <w:ind w:right="-51"/>
+              <w:jc w:val="center"/>
+              <w:rPr>
+                <w:sz w:val="28"/>
+                <w:szCs w:val="28"/>
+              </w:rPr>
+            </w:pPr>
+            <w:r>
+              <w:rPr>
+                <w:sz w:val="28"/>
+                <w:szCs w:val="28"/>
+              </w:rPr>
+              <w:t>Тип ножек</w:t>
+            </w:r>
+          </w:p>
+        </w:tc>
+      </w:tr>
+      <w:tr>
+        <w:tc>
+          <w:tcPr>
+            <w:tcW w:w="1946" w:type="pct"/>
+          </w:tcPr>
+          <w:p>
+            <w:pPr>
+              <w:tabs>
+                <w:tab w:val="left" w:pos="0"/>
+              </w:tabs>
+              <w:spacing w:line="360" w:lineRule="auto"/>
+              <w:ind w:right="-51"/>
+              <w:jc w:val="center"/>
+              <w:rPr>
+                <w:sz w:val="28"/>
+                <w:szCs w:val="28"/>
+                <w:lang w:val="en-US"/>
+              </w:rPr>
+            </w:pPr>
+            <w:r>
+              <w:rPr>
+                <w:sz w:val="28"/>
+                <w:szCs w:val="28"/>
+                <w:lang w:val="en-US"/>
+              </w:rPr>
+              <w:t>_</w:t>
+            </w:r>
+            <w:proofErr w:type="spellStart"/>
+            <w:r>
+              <w:rPr>
+                <w:sz w:val="28"/>
+                <w:szCs w:val="28"/>
+                <w:lang w:val="en-US"/>
+              </w:rPr>
+              <w:t>seatType</w:t>
+            </w:r>
+            <w:proofErr w:type="spellEnd"/>
+          </w:p>
+        </w:tc>
+        <w:tc>
+          <w:tcPr>
+            <w:tcW w:w="871" w:type="pct"/>
+          </w:tcPr>
+          <w:p>
+            <w:pPr>
+              <w:tabs>
+                <w:tab w:val="left" w:pos="0"/>
+              </w:tabs>
+              <w:spacing w:line="360" w:lineRule="auto"/>
+              <w:ind w:right="-51"/>
+              <w:jc w:val="center"/>
+              <w:rPr>
+                <w:sz w:val="28"/>
+                <w:szCs w:val="28"/>
+                <w:lang w:val="en-US"/>
+              </w:rPr>
+            </w:pPr>
+            <w:proofErr w:type="spellStart"/>
+            <w:r>
+              <w:rPr>
+                <w:sz w:val="28"/>
+                <w:szCs w:val="28"/>
+                <w:lang w:val="en-US"/>
+              </w:rPr>
+              <w:t>SeatTypes</w:t>
+            </w:r>
+            <w:proofErr w:type="spellEnd"/>
+          </w:p>
+        </w:tc>
+        <w:tc>
+          <w:tcPr>
+            <w:tcW w:w="2183" w:type="pct"/>
+          </w:tcPr>
+          <w:p>
+            <w:pPr>
+              <w:tabs>
+                <w:tab w:val="left" w:pos="0"/>
+              </w:tabs>
+              <w:spacing w:line="360" w:lineRule="auto"/>
+              <w:ind w:right="-51"/>
+              <w:jc w:val="center"/>
+              <w:rPr>
+                <w:sz w:val="28"/>
+                <w:szCs w:val="28"/>
+              </w:rPr>
+            </w:pPr>
+            <w:r>
+              <w:rPr>
+                <w:sz w:val="28"/>
+                <w:szCs w:val="28"/>
+              </w:rPr>
+              <w:t>Тип сиденья</w:t>
+            </w:r>
+          </w:p>
+        </w:tc>
+      </w:tr>
+      <w:tr>
+        <w:tc>
+          <w:tcPr>
+            <w:tcW w:w="1946" w:type="pct"/>
+          </w:tcPr>
+          <w:p>
+            <w:pPr>
+              <w:tabs>
+                <w:tab w:val="left" w:pos="0"/>
+              </w:tabs>
+              <w:spacing w:line="360" w:lineRule="auto"/>
+              <w:ind w:right="-51"/>
+              <w:jc w:val="center"/>
+              <w:rPr>
+                <w:sz w:val="28"/>
+                <w:szCs w:val="28"/>
+                <w:lang w:val="en-US"/>
+              </w:rPr>
+            </w:pPr>
+            <w:proofErr w:type="spellStart"/>
+            <w:r>
+              <w:rPr>
+                <w:sz w:val="28"/>
+                <w:szCs w:val="28"/>
+                <w:lang w:val="en-US"/>
+              </w:rPr>
+              <w:t>dependentParametersMinSum</w:t>
+            </w:r>
+            <w:proofErr w:type="spellEnd"/>
+          </w:p>
+        </w:tc>
+        <w:tc>
+          <w:tcPr>
+            <w:tcW w:w="871" w:type="pct"/>
+          </w:tcPr>
+          <w:p>
+            <w:pPr>
+              <w:tabs>
+                <w:tab w:val="left" w:pos="0"/>
+              </w:tabs>
+              <w:spacing w:line="360" w:lineRule="auto"/>
+              <w:ind w:right="-51"/>
+              <w:jc w:val="center"/>
+              <w:rPr>
+                <w:sz w:val="28"/>
+                <w:szCs w:val="28"/>
+                <w:lang w:val="en-US"/>
+              </w:rPr>
+            </w:pPr>
+            <w:r>
+              <w:rPr>
+                <w:sz w:val="28"/>
+                <w:szCs w:val="28"/>
+                <w:lang w:val="en-US"/>
+              </w:rPr>
+              <w:t>Const int</w:t>
+            </w:r>
+          </w:p>
+        </w:tc>
+        <w:tc>
+          <w:tcPr>
+            <w:tcW w:w="2183" w:type="pct"/>
+          </w:tcPr>
+          <w:p>
+            <w:pPr>
+              <w:tabs>
+                <w:tab w:val="left" w:pos="0"/>
+              </w:tabs>
+              <w:spacing w:line="360" w:lineRule="auto"/>
+              <w:ind w:right="-51"/>
+              <w:jc w:val="center"/>
+              <w:rPr>
+                <w:sz w:val="28"/>
+                <w:szCs w:val="28"/>
+              </w:rPr>
+            </w:pPr>
+            <w:r>
+              <w:rPr>
+                <w:sz w:val="28"/>
+                <w:szCs w:val="28"/>
+              </w:rPr>
+              <w:t>Значение минимальной высоты табурета</w:t>
+            </w:r>
+          </w:p>
+        </w:tc>
+      </w:tr>
+      <w:tr>
+        <w:tc>
+          <w:tcPr>
+            <w:tcW w:w="1946" w:type="pct"/>
+          </w:tcPr>
+          <w:p>
+            <w:pPr>
+              <w:tabs>
+                <w:tab w:val="left" w:pos="0"/>
+              </w:tabs>
+              <w:spacing w:line="360" w:lineRule="auto"/>
+              <w:ind w:right="-51"/>
+              <w:jc w:val="center"/>
+              <w:rPr>
+                <w:sz w:val="28"/>
+                <w:szCs w:val="28"/>
+                <w:lang w:val="en-US"/>
+              </w:rPr>
+            </w:pPr>
+            <w:proofErr w:type="spellStart"/>
+            <w:r>
+              <w:rPr>
+                <w:sz w:val="28"/>
+                <w:szCs w:val="28"/>
+                <w:lang w:val="en-US"/>
+              </w:rPr>
+              <w:t>dependentParametersM</w:t>
+            </w:r>
+            <w:r>
+              <w:rPr>
+                <w:sz w:val="28"/>
+                <w:szCs w:val="28"/>
+                <w:lang w:val="en-US"/>
+              </w:rPr>
+              <w:t>ax</w:t>
+            </w:r>
+            <w:r>
+              <w:rPr>
+                <w:sz w:val="28"/>
+                <w:szCs w:val="28"/>
+                <w:lang w:val="en-US"/>
+              </w:rPr>
+              <w:t>Sum</w:t>
+            </w:r>
+            <w:proofErr w:type="spellEnd"/>
+          </w:p>
+        </w:tc>
+        <w:tc>
+          <w:tcPr>
+            <w:tcW w:w="871" w:type="pct"/>
+          </w:tcPr>
+          <w:p>
+            <w:pPr>
+              <w:tabs>
+                <w:tab w:val="left" w:pos="0"/>
+              </w:tabs>
+              <w:spacing w:line="360" w:lineRule="auto"/>
+              <w:ind w:right="-51"/>
+              <w:jc w:val="center"/>
+              <w:rPr>
+                <w:sz w:val="28"/>
+                <w:szCs w:val="28"/>
+                <w:lang w:val="en-US"/>
+              </w:rPr>
+            </w:pPr>
+            <w:r>
+              <w:rPr>
+                <w:sz w:val="28"/>
+                <w:szCs w:val="28"/>
+                <w:lang w:val="en-US"/>
+              </w:rPr>
+              <w:t>Const int</w:t>
+            </w:r>
+          </w:p>
+        </w:tc>
+        <w:tc>
+          <w:tcPr>
+            <w:tcW w:w="2183" w:type="pct"/>
+          </w:tcPr>
+          <w:p>
+            <w:pPr>
+              <w:tabs>
+                <w:tab w:val="left" w:pos="0"/>
+              </w:tabs>
+              <w:spacing w:line="360" w:lineRule="auto"/>
+              <w:ind w:right="-51"/>
+              <w:jc w:val="center"/>
+              <w:rPr>
+                <w:sz w:val="28"/>
+                <w:szCs w:val="28"/>
+              </w:rPr>
+            </w:pPr>
+            <w:r>
+              <w:rPr>
+                <w:sz w:val="28"/>
+                <w:szCs w:val="28"/>
+              </w:rPr>
+              <w:t xml:space="preserve">Значение </w:t>
+            </w:r>
+            <w:r>
+              <w:rPr>
+                <w:sz w:val="28"/>
+                <w:szCs w:val="28"/>
+              </w:rPr>
+              <w:t>максимальной</w:t>
+            </w:r>
+            <w:r>
+              <w:rPr>
+                <w:sz w:val="28"/>
+                <w:szCs w:val="28"/>
+              </w:rPr>
+              <w:t xml:space="preserve"> высоты табурета</w:t>
             </w:r>
           </w:p>
         </w:tc>
@@ -16345,242 +16430,6 @@
           <w:sz w:val="28"/>
         </w:rPr>
         <w:lastRenderedPageBreak/>
-        <w:t>Таблица 6.16 – Продолжение</w:t>
-      </w:r>
-    </w:p>
-    <w:tbl>
-      <w:tblPr>
-        <w:tblStyle w:val="af"/>
-        <w:tblW w:w="5000" w:type="pct"/>
-        <w:tblLook w:val="04A0" w:firstRow="1" w:lastRow="0" w:firstColumn="1" w:lastColumn="0" w:noHBand="0" w:noVBand="1"/>
-      </w:tblPr>
-      <w:tblGrid>
-        <w:gridCol w:w="2541"/>
-        <w:gridCol w:w="2178"/>
-        <w:gridCol w:w="4629"/>
-      </w:tblGrid>
-      <w:tr>
-        <w:tc>
-          <w:tcPr>
-            <w:tcW w:w="1359" w:type="pct"/>
-          </w:tcPr>
-          <w:p>
-            <w:pPr>
-              <w:tabs>
-                <w:tab w:val="left" w:pos="0"/>
-              </w:tabs>
-              <w:spacing w:line="360" w:lineRule="auto"/>
-              <w:ind w:right="-51"/>
-              <w:jc w:val="center"/>
-              <w:rPr>
-                <w:sz w:val="28"/>
-                <w:szCs w:val="28"/>
-                <w:lang w:val="en-US"/>
-              </w:rPr>
-            </w:pPr>
-            <w:r>
-              <w:rPr>
-                <w:sz w:val="28"/>
-                <w:szCs w:val="28"/>
-                <w:lang w:val="en-US"/>
-              </w:rPr>
-              <w:t>_</w:t>
-            </w:r>
-            <w:proofErr w:type="spellStart"/>
-            <w:r>
-              <w:rPr>
-                <w:sz w:val="28"/>
-                <w:szCs w:val="28"/>
-                <w:lang w:val="en-US"/>
-              </w:rPr>
-              <w:t>legsType</w:t>
-            </w:r>
-            <w:proofErr w:type="spellEnd"/>
-          </w:p>
-        </w:tc>
-        <w:tc>
-          <w:tcPr>
-            <w:tcW w:w="1165" w:type="pct"/>
-          </w:tcPr>
-          <w:p>
-            <w:pPr>
-              <w:tabs>
-                <w:tab w:val="left" w:pos="0"/>
-              </w:tabs>
-              <w:spacing w:line="360" w:lineRule="auto"/>
-              <w:ind w:right="-51"/>
-              <w:jc w:val="center"/>
-              <w:rPr>
-                <w:sz w:val="28"/>
-                <w:szCs w:val="28"/>
-                <w:lang w:val="en-US"/>
-              </w:rPr>
-            </w:pPr>
-            <w:proofErr w:type="spellStart"/>
-            <w:r>
-              <w:rPr>
-                <w:sz w:val="28"/>
-                <w:szCs w:val="28"/>
-                <w:lang w:val="en-US"/>
-              </w:rPr>
-              <w:t>LegTypes</w:t>
-            </w:r>
-            <w:proofErr w:type="spellEnd"/>
-          </w:p>
-        </w:tc>
-        <w:tc>
-          <w:tcPr>
-            <w:tcW w:w="2476" w:type="pct"/>
-          </w:tcPr>
-          <w:p>
-            <w:pPr>
-              <w:tabs>
-                <w:tab w:val="left" w:pos="0"/>
-              </w:tabs>
-              <w:spacing w:line="360" w:lineRule="auto"/>
-              <w:ind w:right="-51"/>
-              <w:jc w:val="center"/>
-              <w:rPr>
-                <w:sz w:val="28"/>
-                <w:szCs w:val="28"/>
-              </w:rPr>
-            </w:pPr>
-            <w:r>
-              <w:rPr>
-                <w:sz w:val="28"/>
-                <w:szCs w:val="28"/>
-              </w:rPr>
-              <w:t>Тип ножек</w:t>
-            </w:r>
-          </w:p>
-        </w:tc>
-      </w:tr>
-      <w:tr>
-        <w:tc>
-          <w:tcPr>
-            <w:tcW w:w="1359" w:type="pct"/>
-          </w:tcPr>
-          <w:p>
-            <w:pPr>
-              <w:tabs>
-                <w:tab w:val="left" w:pos="0"/>
-              </w:tabs>
-              <w:spacing w:line="360" w:lineRule="auto"/>
-              <w:ind w:right="-51"/>
-              <w:jc w:val="center"/>
-              <w:rPr>
-                <w:sz w:val="28"/>
-                <w:szCs w:val="28"/>
-                <w:lang w:val="en-US"/>
-              </w:rPr>
-            </w:pPr>
-            <w:r>
-              <w:rPr>
-                <w:sz w:val="28"/>
-                <w:szCs w:val="28"/>
-                <w:lang w:val="en-US"/>
-              </w:rPr>
-              <w:t>_</w:t>
-            </w:r>
-            <w:proofErr w:type="spellStart"/>
-            <w:r>
-              <w:rPr>
-                <w:sz w:val="28"/>
-                <w:szCs w:val="28"/>
-                <w:lang w:val="en-US"/>
-              </w:rPr>
-              <w:t>seatType</w:t>
-            </w:r>
-            <w:proofErr w:type="spellEnd"/>
-          </w:p>
-        </w:tc>
-        <w:tc>
-          <w:tcPr>
-            <w:tcW w:w="1165" w:type="pct"/>
-          </w:tcPr>
-          <w:p>
-            <w:pPr>
-              <w:tabs>
-                <w:tab w:val="left" w:pos="0"/>
-              </w:tabs>
-              <w:spacing w:line="360" w:lineRule="auto"/>
-              <w:ind w:right="-51"/>
-              <w:jc w:val="center"/>
-              <w:rPr>
-                <w:sz w:val="28"/>
-                <w:szCs w:val="28"/>
-                <w:lang w:val="en-US"/>
-              </w:rPr>
-            </w:pPr>
-            <w:proofErr w:type="spellStart"/>
-            <w:r>
-              <w:rPr>
-                <w:sz w:val="28"/>
-                <w:szCs w:val="28"/>
-                <w:lang w:val="en-US"/>
-              </w:rPr>
-              <w:t>SeatTypes</w:t>
-            </w:r>
-            <w:proofErr w:type="spellEnd"/>
-          </w:p>
-        </w:tc>
-        <w:tc>
-          <w:tcPr>
-            <w:tcW w:w="2476" w:type="pct"/>
-          </w:tcPr>
-          <w:p>
-            <w:pPr>
-              <w:tabs>
-                <w:tab w:val="left" w:pos="0"/>
-              </w:tabs>
-              <w:spacing w:line="360" w:lineRule="auto"/>
-              <w:ind w:right="-51"/>
-              <w:jc w:val="center"/>
-              <w:rPr>
-                <w:sz w:val="28"/>
-                <w:szCs w:val="28"/>
-              </w:rPr>
-            </w:pPr>
-            <w:r>
-              <w:rPr>
-                <w:sz w:val="28"/>
-                <w:szCs w:val="28"/>
-              </w:rPr>
-              <w:t>Тип сиденья</w:t>
-            </w:r>
-          </w:p>
-        </w:tc>
-      </w:tr>
-    </w:tbl>
-    <w:p>
-      <w:pPr>
-        <w:tabs>
-          <w:tab w:val="left" w:pos="0"/>
-        </w:tabs>
-        <w:spacing w:line="360" w:lineRule="auto"/>
-        <w:ind w:right="-51"/>
-        <w:jc w:val="both"/>
-        <w:rPr>
-          <w:sz w:val="28"/>
-        </w:rPr>
-      </w:pPr>
-    </w:p>
-    <w:p>
-      <w:pPr>
-        <w:tabs>
-          <w:tab w:val="left" w:pos="0"/>
-        </w:tabs>
-        <w:spacing w:line="360" w:lineRule="auto"/>
-        <w:ind w:right="-51"/>
-        <w:jc w:val="both"/>
-        <w:rPr>
-          <w:sz w:val="28"/>
-        </w:rPr>
-      </w:pPr>
-      <w:r>
-        <w:rPr>
-          <w:sz w:val="28"/>
-        </w:rPr>
         <w:t xml:space="preserve">Таблица </w:t>
       </w:r>
       <w:r>
@@ -16889,6 +16738,123 @@
                 <w:szCs w:val="28"/>
                 <w:lang w:val="en-US"/>
               </w:rPr>
+              <w:t>CheckParametersValue</w:t>
+            </w:r>
+            <w:proofErr w:type="spellEnd"/>
+          </w:p>
+        </w:tc>
+        <w:tc>
+          <w:tcPr>
+            <w:tcW w:w="0" w:type="auto"/>
+          </w:tcPr>
+          <w:p>
+            <w:pPr>
+              <w:tabs>
+                <w:tab w:val="left" w:pos="0"/>
+              </w:tabs>
+              <w:spacing w:line="276" w:lineRule="auto"/>
+              <w:ind w:right="-51"/>
+              <w:jc w:val="center"/>
+              <w:rPr>
+                <w:sz w:val="28"/>
+                <w:szCs w:val="28"/>
+                <w:lang w:val="en-US"/>
+              </w:rPr>
+            </w:pPr>
+            <w:r>
+              <w:rPr>
+                <w:sz w:val="28"/>
+                <w:szCs w:val="28"/>
+                <w:lang w:val="en-US"/>
+              </w:rPr>
+              <w:t>-</w:t>
+            </w:r>
+          </w:p>
+        </w:tc>
+        <w:tc>
+          <w:tcPr>
+            <w:tcW w:w="0" w:type="auto"/>
+          </w:tcPr>
+          <w:p>
+            <w:pPr>
+              <w:tabs>
+                <w:tab w:val="left" w:pos="0"/>
+              </w:tabs>
+              <w:spacing w:line="276" w:lineRule="auto"/>
+              <w:ind w:right="-51"/>
+              <w:jc w:val="center"/>
+              <w:rPr>
+                <w:sz w:val="28"/>
+                <w:szCs w:val="28"/>
+                <w:lang w:val="en-US"/>
+              </w:rPr>
+            </w:pPr>
+            <w:r>
+              <w:rPr>
+                <w:sz w:val="28"/>
+                <w:szCs w:val="28"/>
+                <w:lang w:val="en-US"/>
+              </w:rPr>
+              <w:t>Bool</w:t>
+            </w:r>
+          </w:p>
+        </w:tc>
+        <w:tc>
+          <w:tcPr>
+            <w:tcW w:w="0" w:type="auto"/>
+          </w:tcPr>
+          <w:p>
+            <w:pPr>
+              <w:tabs>
+                <w:tab w:val="left" w:pos="0"/>
+              </w:tabs>
+              <w:spacing w:line="276" w:lineRule="auto"/>
+              <w:ind w:right="-51"/>
+              <w:jc w:val="center"/>
+              <w:rPr>
+                <w:sz w:val="28"/>
+                <w:szCs w:val="28"/>
+              </w:rPr>
+            </w:pPr>
+            <w:r>
+              <w:rPr>
+                <w:sz w:val="28"/>
+                <w:szCs w:val="28"/>
+              </w:rPr>
+              <w:t>Валидация значений параметров</w:t>
+            </w:r>
+          </w:p>
+        </w:tc>
+      </w:tr>
+      <w:tr>
+        <w:trPr>
+          <w:jc w:val="center"/>
+        </w:trPr>
+        <w:tc>
+          <w:tcPr>
+            <w:tcW w:w="0" w:type="auto"/>
+          </w:tcPr>
+          <w:p>
+            <w:pPr>
+              <w:tabs>
+                <w:tab w:val="left" w:pos="0"/>
+              </w:tabs>
+              <w:spacing w:line="276" w:lineRule="auto"/>
+              <w:ind w:right="-51"/>
+              <w:jc w:val="center"/>
+              <w:rPr>
+                <w:sz w:val="28"/>
+                <w:szCs w:val="28"/>
+                <w:lang w:val="en-US"/>
+              </w:rPr>
+            </w:pPr>
+            <w:proofErr w:type="spellStart"/>
+            <w:r>
+              <w:rPr>
+                <w:sz w:val="28"/>
+                <w:szCs w:val="28"/>
+                <w:lang w:val="en-US"/>
+              </w:rPr>
               <w:t>CheckDependentParametersValue</w:t>
             </w:r>
             <w:proofErr w:type="spellEnd"/>
@@ -16946,7 +16912,7 @@
                 <w:szCs w:val="28"/>
                 <w:lang w:val="en-US"/>
               </w:rPr>
-              <w:t>String</w:t>
+              <w:t>bool</w:t>
             </w:r>
           </w:p>
         </w:tc>
@@ -17491,10 +17457,10 @@
         <w:tblLook w:val="04A0" w:firstRow="1" w:lastRow="0" w:firstColumn="1" w:lastColumn="0" w:noHBand="0" w:noVBand="1"/>
       </w:tblPr>
       <w:tblGrid>
-        <w:gridCol w:w="4462"/>
-        <w:gridCol w:w="1562"/>
+        <w:gridCol w:w="2208"/>
+        <w:gridCol w:w="2430"/>
         <w:gridCol w:w="1383"/>
-        <w:gridCol w:w="1941"/>
+        <w:gridCol w:w="3327"/>
       </w:tblGrid>
       <w:tr>
         <w:trPr>
@@ -18163,7 +18129,7 @@
                 <w:szCs w:val="28"/>
                 <w:lang w:val="en-US"/>
               </w:rPr>
-              <w:t>AdjustMinValuesBasedOnThickness</w:t>
+              <w:t>AdjustMinValues</w:t>
             </w:r>
             <w:proofErr w:type="spellEnd"/>
           </w:p>
@@ -18192,7 +18158,25 @@
                 <w:szCs w:val="28"/>
                 <w:lang w:val="en-US"/>
               </w:rPr>
-              <w:t>int, Tuple&lt;int, int&gt;</w:t>
+              <w:t xml:space="preserve">int, </w:t>
+            </w:r>
+            <w:proofErr w:type="spellStart"/>
+            <w:r>
+              <w:rPr>
+                <w:sz w:val="28"/>
+                <w:szCs w:val="28"/>
+                <w:lang w:val="en-US"/>
+              </w:rPr>
+              <w:t>StoolParameters</w:t>
+            </w:r>
+            <w:proofErr w:type="spellEnd"/>
+            <w:r>
+              <w:rPr>
+                <w:sz w:val="28"/>
+                <w:szCs w:val="28"/>
+                <w:lang w:val="en-US"/>
+              </w:rPr>
+              <w:t>, label</w:t>
             </w:r>
           </w:p>
         </w:tc>
@@ -18239,121 +18223,208 @@
               <w:rPr>
                 <w:sz w:val="28"/>
                 <w:szCs w:val="28"/>
-                <w:lang w:val="en-US"/>
-              </w:rPr>
-            </w:pPr>
-            <w:proofErr w:type="spellStart"/>
-            <w:r>
-              <w:rPr>
-                <w:sz w:val="28"/>
-                <w:szCs w:val="28"/>
-                <w:lang w:val="en-US"/>
-              </w:rPr>
-              <w:t>Изменение</w:t>
-            </w:r>
-            <w:proofErr w:type="spellEnd"/>
-            <w:r>
-              <w:rPr>
-                <w:sz w:val="28"/>
-                <w:szCs w:val="28"/>
-                <w:lang w:val="en-US"/>
-              </w:rPr>
-              <w:t xml:space="preserve"> </w:t>
-            </w:r>
-            <w:proofErr w:type="spellStart"/>
-            <w:r>
-              <w:rPr>
-                <w:sz w:val="28"/>
-                <w:szCs w:val="28"/>
-                <w:lang w:val="en-US"/>
-              </w:rPr>
-              <w:t>границ</w:t>
-            </w:r>
-            <w:proofErr w:type="spellEnd"/>
-            <w:r>
-              <w:rPr>
-                <w:sz w:val="28"/>
-                <w:szCs w:val="28"/>
-                <w:lang w:val="en-US"/>
-              </w:rPr>
-              <w:t xml:space="preserve"> </w:t>
-            </w:r>
-            <w:proofErr w:type="spellStart"/>
-            <w:r>
-              <w:rPr>
-                <w:sz w:val="28"/>
-                <w:szCs w:val="28"/>
-                <w:lang w:val="en-US"/>
-              </w:rPr>
-              <w:t>значения</w:t>
-            </w:r>
-            <w:proofErr w:type="spellEnd"/>
-            <w:r>
-              <w:rPr>
-                <w:sz w:val="28"/>
-                <w:szCs w:val="28"/>
-                <w:lang w:val="en-US"/>
-              </w:rPr>
-              <w:t xml:space="preserve"> </w:t>
-            </w:r>
-            <w:proofErr w:type="spellStart"/>
-            <w:r>
-              <w:rPr>
-                <w:sz w:val="28"/>
-                <w:szCs w:val="28"/>
-                <w:lang w:val="en-US"/>
-              </w:rPr>
-              <w:t>толщины</w:t>
-            </w:r>
-            <w:proofErr w:type="spellEnd"/>
-            <w:r>
-              <w:rPr>
-                <w:sz w:val="28"/>
-                <w:szCs w:val="28"/>
-                <w:lang w:val="en-US"/>
-              </w:rPr>
-              <w:t xml:space="preserve"> </w:t>
-            </w:r>
-            <w:proofErr w:type="spellStart"/>
-            <w:r>
-              <w:rPr>
-                <w:sz w:val="28"/>
-                <w:szCs w:val="28"/>
-                <w:lang w:val="en-US"/>
-              </w:rPr>
-              <w:t>сиденья</w:t>
-            </w:r>
-            <w:proofErr w:type="spellEnd"/>
-          </w:p>
-          <w:p>
-            <w:pPr>
-              <w:rPr>
-                <w:sz w:val="28"/>
-                <w:szCs w:val="28"/>
-              </w:rPr>
-            </w:pPr>
+              </w:rPr>
+            </w:pPr>
+            <w:r>
+              <w:rPr>
+                <w:sz w:val="28"/>
+                <w:szCs w:val="28"/>
+              </w:rPr>
+              <w:t>Изменение границ значения толщины сиденья</w:t>
+            </w:r>
+            <w:r>
+              <w:rPr>
+                <w:sz w:val="28"/>
+                <w:szCs w:val="28"/>
+              </w:rPr>
+              <w:t xml:space="preserve"> и длины ножек</w:t>
+            </w:r>
+          </w:p>
+          <w:p>
+            <w:pPr>
+              <w:rPr>
+                <w:sz w:val="28"/>
+                <w:szCs w:val="28"/>
+              </w:rPr>
+            </w:pPr>
+          </w:p>
+        </w:tc>
+      </w:tr>
+    </w:tbl>
+    <w:p>
+      <w:pPr>
+        <w:widowControl/>
+        <w:autoSpaceDE/>
+        <w:autoSpaceDN/>
+        <w:rPr>
+          <w:sz w:val="28"/>
+          <w:szCs w:val="28"/>
+        </w:rPr>
+      </w:pPr>
+    </w:p>
+    <w:p>
+      <w:pPr>
+        <w:spacing w:line="360" w:lineRule="auto"/>
+        <w:jc w:val="both"/>
+        <w:rPr>
+          <w:sz w:val="28"/>
+          <w:szCs w:val="28"/>
+        </w:rPr>
+      </w:pPr>
+      <w:r>
+        <w:rPr>
+          <w:sz w:val="28"/>
+          <w:szCs w:val="28"/>
+        </w:rPr>
+        <w:t>Таблица 6.</w:t>
+      </w:r>
+      <w:r>
+        <w:rPr>
+          <w:sz w:val="28"/>
+          <w:szCs w:val="28"/>
+        </w:rPr>
+        <w:t>1</w:t>
+      </w:r>
+      <w:r>
+        <w:rPr>
+          <w:sz w:val="28"/>
+          <w:szCs w:val="28"/>
+        </w:rPr>
+        <w:t xml:space="preserve">8 </w:t>
+      </w:r>
+      <w:r>
+        <w:rPr>
+          <w:sz w:val="28"/>
+          <w:szCs w:val="28"/>
+        </w:rPr>
+        <w:t>–</w:t>
+      </w:r>
+      <w:r>
+        <w:rPr>
+          <w:sz w:val="28"/>
+          <w:szCs w:val="28"/>
+        </w:rPr>
+        <w:t xml:space="preserve"> Свойства перечислений </w:t>
+      </w:r>
+      <w:proofErr w:type="spellStart"/>
+      <w:r>
+        <w:rPr>
+          <w:sz w:val="28"/>
+          <w:szCs w:val="28"/>
+          <w:lang w:val="en-US"/>
+        </w:rPr>
+        <w:t>StoolNames</w:t>
+      </w:r>
+      <w:proofErr w:type="spellEnd"/>
+    </w:p>
+    <w:tbl>
+      <w:tblPr>
+        <w:tblStyle w:val="af"/>
+        <w:tblW w:w="5000" w:type="pct"/>
+        <w:tblLook w:val="04A0" w:firstRow="1" w:lastRow="0" w:firstColumn="1" w:lastColumn="0" w:noHBand="0" w:noVBand="1"/>
+      </w:tblPr>
+      <w:tblGrid>
+        <w:gridCol w:w="2736"/>
+        <w:gridCol w:w="2080"/>
+        <w:gridCol w:w="4532"/>
+      </w:tblGrid>
+      <w:tr>
+        <w:tc>
+          <w:tcPr>
+            <w:tcW w:w="1463" w:type="pct"/>
+          </w:tcPr>
+          <w:p>
+            <w:pPr>
+              <w:tabs>
+                <w:tab w:val="left" w:pos="0"/>
+              </w:tabs>
+              <w:spacing w:line="360" w:lineRule="auto"/>
+              <w:ind w:right="-51"/>
+              <w:jc w:val="center"/>
+              <w:rPr>
+                <w:sz w:val="28"/>
+                <w:szCs w:val="28"/>
+              </w:rPr>
+            </w:pPr>
+            <w:r>
+              <w:rPr>
+                <w:sz w:val="28"/>
+                <w:szCs w:val="28"/>
+              </w:rPr>
+              <w:t>Название</w:t>
+            </w:r>
+          </w:p>
+        </w:tc>
+        <w:tc>
+          <w:tcPr>
+            <w:tcW w:w="1113" w:type="pct"/>
+          </w:tcPr>
+          <w:p>
+            <w:pPr>
+              <w:tabs>
+                <w:tab w:val="left" w:pos="0"/>
+              </w:tabs>
+              <w:spacing w:line="360" w:lineRule="auto"/>
+              <w:ind w:right="-51"/>
+              <w:jc w:val="center"/>
+              <w:rPr>
+                <w:sz w:val="28"/>
+                <w:szCs w:val="28"/>
+              </w:rPr>
+            </w:pPr>
+            <w:r>
+              <w:rPr>
+                <w:sz w:val="28"/>
+                <w:szCs w:val="28"/>
+              </w:rPr>
+              <w:t>Тип данных</w:t>
+            </w:r>
+          </w:p>
+        </w:tc>
+        <w:tc>
+          <w:tcPr>
+            <w:tcW w:w="2424" w:type="pct"/>
+          </w:tcPr>
+          <w:p>
+            <w:pPr>
+              <w:tabs>
+                <w:tab w:val="left" w:pos="0"/>
+              </w:tabs>
+              <w:spacing w:line="360" w:lineRule="auto"/>
+              <w:ind w:right="-51"/>
+              <w:jc w:val="center"/>
+              <w:rPr>
+                <w:sz w:val="28"/>
+                <w:szCs w:val="28"/>
+              </w:rPr>
+            </w:pPr>
+            <w:r>
+              <w:rPr>
+                <w:sz w:val="28"/>
+                <w:szCs w:val="28"/>
+              </w:rPr>
+              <w:t>Описание</w:t>
+            </w:r>
           </w:p>
         </w:tc>
       </w:tr>
       <w:tr>
-        <w:trPr>
-          <w:jc w:val="center"/>
-        </w:trPr>
-        <w:tc>
-          <w:tcPr>
-            <w:tcW w:w="0" w:type="auto"/>
-          </w:tcPr>
-          <w:p>
-            <w:pPr>
-              <w:tabs>
-                <w:tab w:val="left" w:pos="0"/>
-              </w:tabs>
-              <w:spacing w:line="276" w:lineRule="auto"/>
-              <w:ind w:right="-51"/>
-              <w:jc w:val="center"/>
-              <w:rPr>
-                <w:sz w:val="28"/>
-                <w:szCs w:val="28"/>
+        <w:tc>
+          <w:tcPr>
+            <w:tcW w:w="1463" w:type="pct"/>
+          </w:tcPr>
+          <w:p>
+            <w:pPr>
+              <w:tabs>
+                <w:tab w:val="left" w:pos="0"/>
+              </w:tabs>
+              <w:spacing w:line="360" w:lineRule="auto"/>
+              <w:ind w:right="-51"/>
+              <w:jc w:val="center"/>
+              <w:rPr>
+                <w:sz w:val="28"/>
+                <w:szCs w:val="28"/>
+                <w:lang w:val="en-US"/>
               </w:rPr>
             </w:pPr>
             <w:proofErr w:type="spellStart"/>
@@ -18361,91 +18432,697 @@
               <w:rPr>
                 <w:sz w:val="28"/>
                 <w:szCs w:val="28"/>
-              </w:rPr>
-              <w:t>AdjustMinValuesBasedOnLegLength</w:t>
+                <w:lang w:val="en-US"/>
+              </w:rPr>
+              <w:t>SeatLength</w:t>
             </w:r>
             <w:proofErr w:type="spellEnd"/>
           </w:p>
         </w:tc>
         <w:tc>
           <w:tcPr>
-            <w:tcW w:w="0" w:type="auto"/>
-          </w:tcPr>
-          <w:p>
-            <w:pPr>
-              <w:tabs>
-                <w:tab w:val="left" w:pos="0"/>
-              </w:tabs>
-              <w:spacing w:line="276" w:lineRule="auto"/>
-              <w:ind w:right="-51"/>
-              <w:jc w:val="center"/>
-              <w:rPr>
-                <w:sz w:val="28"/>
-                <w:szCs w:val="28"/>
-                <w:lang w:val="en-US"/>
-              </w:rPr>
-            </w:pPr>
-            <w:r>
-              <w:rPr>
-                <w:sz w:val="28"/>
-                <w:szCs w:val="28"/>
-                <w:lang w:val="en-US"/>
-              </w:rPr>
-              <w:t>int, Tuple&lt;int, int&gt;</w:t>
-            </w:r>
-          </w:p>
-        </w:tc>
-        <w:tc>
-          <w:tcPr>
-            <w:tcW w:w="0" w:type="auto"/>
-          </w:tcPr>
-          <w:p>
-            <w:pPr>
-              <w:tabs>
-                <w:tab w:val="left" w:pos="0"/>
-              </w:tabs>
-              <w:spacing w:line="276" w:lineRule="auto"/>
-              <w:ind w:right="-51"/>
-              <w:jc w:val="center"/>
-              <w:rPr>
-                <w:sz w:val="28"/>
-                <w:szCs w:val="28"/>
-                <w:lang w:val="en-US"/>
-              </w:rPr>
-            </w:pPr>
-            <w:r>
-              <w:rPr>
-                <w:sz w:val="28"/>
-                <w:szCs w:val="28"/>
-                <w:lang w:val="en-US"/>
-              </w:rPr>
-              <w:t>void</w:t>
-            </w:r>
-          </w:p>
-        </w:tc>
-        <w:tc>
-          <w:tcPr>
-            <w:tcW w:w="0" w:type="auto"/>
-          </w:tcPr>
-          <w:p>
-            <w:pPr>
-              <w:tabs>
-                <w:tab w:val="left" w:pos="0"/>
-              </w:tabs>
-              <w:spacing w:line="276" w:lineRule="auto"/>
-              <w:ind w:right="-51"/>
-              <w:jc w:val="center"/>
-              <w:rPr>
-                <w:sz w:val="28"/>
-                <w:szCs w:val="28"/>
-              </w:rPr>
-            </w:pPr>
-            <w:r>
-              <w:rPr>
-                <w:sz w:val="28"/>
-                <w:szCs w:val="28"/>
-              </w:rPr>
-              <w:t>Изменение границ значения высоты ножек</w:t>
+            <w:tcW w:w="1113" w:type="pct"/>
+          </w:tcPr>
+          <w:p>
+            <w:pPr>
+              <w:tabs>
+                <w:tab w:val="left" w:pos="0"/>
+              </w:tabs>
+              <w:spacing w:line="360" w:lineRule="auto"/>
+              <w:ind w:right="-51"/>
+              <w:jc w:val="center"/>
+              <w:rPr>
+                <w:sz w:val="28"/>
+                <w:szCs w:val="28"/>
+                <w:lang w:val="en-US"/>
+              </w:rPr>
+            </w:pPr>
+            <w:proofErr w:type="spellStart"/>
+            <w:r>
+              <w:rPr>
+                <w:sz w:val="28"/>
+                <w:szCs w:val="28"/>
+                <w:lang w:val="en-US"/>
+              </w:rPr>
+              <w:t>enum</w:t>
+            </w:r>
+            <w:proofErr w:type="spellEnd"/>
+          </w:p>
+        </w:tc>
+        <w:tc>
+          <w:tcPr>
+            <w:tcW w:w="2424" w:type="pct"/>
+          </w:tcPr>
+          <w:p>
+            <w:pPr>
+              <w:tabs>
+                <w:tab w:val="left" w:pos="0"/>
+              </w:tabs>
+              <w:spacing w:line="360" w:lineRule="auto"/>
+              <w:ind w:right="-51"/>
+              <w:jc w:val="center"/>
+              <w:rPr>
+                <w:sz w:val="28"/>
+                <w:szCs w:val="28"/>
+              </w:rPr>
+            </w:pPr>
+            <w:r>
+              <w:rPr>
+                <w:sz w:val="28"/>
+                <w:szCs w:val="28"/>
+              </w:rPr>
+              <w:t>Длина сиденья</w:t>
+            </w:r>
+          </w:p>
+        </w:tc>
+      </w:tr>
+      <w:tr>
+        <w:tc>
+          <w:tcPr>
+            <w:tcW w:w="1463" w:type="pct"/>
+          </w:tcPr>
+          <w:p>
+            <w:pPr>
+              <w:tabs>
+                <w:tab w:val="left" w:pos="0"/>
+              </w:tabs>
+              <w:spacing w:line="360" w:lineRule="auto"/>
+              <w:ind w:right="-51"/>
+              <w:jc w:val="center"/>
+              <w:rPr>
+                <w:sz w:val="28"/>
+                <w:szCs w:val="28"/>
+                <w:lang w:val="en-US"/>
+              </w:rPr>
+            </w:pPr>
+            <w:proofErr w:type="spellStart"/>
+            <w:r>
+              <w:rPr>
+                <w:sz w:val="28"/>
+                <w:szCs w:val="28"/>
+                <w:lang w:val="en-US"/>
+              </w:rPr>
+              <w:t>SeatDiameter</w:t>
+            </w:r>
+            <w:proofErr w:type="spellEnd"/>
+          </w:p>
+        </w:tc>
+        <w:tc>
+          <w:tcPr>
+            <w:tcW w:w="1113" w:type="pct"/>
+          </w:tcPr>
+          <w:p>
+            <w:pPr>
+              <w:tabs>
+                <w:tab w:val="left" w:pos="0"/>
+              </w:tabs>
+              <w:spacing w:line="360" w:lineRule="auto"/>
+              <w:ind w:right="-51"/>
+              <w:jc w:val="center"/>
+              <w:rPr>
+                <w:sz w:val="28"/>
+                <w:szCs w:val="28"/>
+                <w:lang w:val="en-US"/>
+              </w:rPr>
+            </w:pPr>
+            <w:proofErr w:type="spellStart"/>
+            <w:r>
+              <w:rPr>
+                <w:sz w:val="28"/>
+                <w:szCs w:val="28"/>
+                <w:lang w:val="en-US"/>
+              </w:rPr>
+              <w:t>enum</w:t>
+            </w:r>
+            <w:proofErr w:type="spellEnd"/>
+          </w:p>
+        </w:tc>
+        <w:tc>
+          <w:tcPr>
+            <w:tcW w:w="2424" w:type="pct"/>
+          </w:tcPr>
+          <w:p>
+            <w:pPr>
+              <w:tabs>
+                <w:tab w:val="left" w:pos="0"/>
+              </w:tabs>
+              <w:spacing w:line="360" w:lineRule="auto"/>
+              <w:ind w:right="-51"/>
+              <w:jc w:val="center"/>
+              <w:rPr>
+                <w:sz w:val="28"/>
+                <w:szCs w:val="28"/>
+              </w:rPr>
+            </w:pPr>
+            <w:r>
+              <w:rPr>
+                <w:sz w:val="28"/>
+                <w:szCs w:val="28"/>
+              </w:rPr>
+              <w:t>Диаметр сиденья</w:t>
+            </w:r>
+          </w:p>
+        </w:tc>
+      </w:tr>
+      <w:tr>
+        <w:tc>
+          <w:tcPr>
+            <w:tcW w:w="1463" w:type="pct"/>
+          </w:tcPr>
+          <w:p>
+            <w:pPr>
+              <w:tabs>
+                <w:tab w:val="left" w:pos="0"/>
+              </w:tabs>
+              <w:spacing w:line="360" w:lineRule="auto"/>
+              <w:ind w:right="-51"/>
+              <w:jc w:val="center"/>
+              <w:rPr>
+                <w:sz w:val="28"/>
+                <w:szCs w:val="28"/>
+                <w:lang w:val="en-US"/>
+              </w:rPr>
+            </w:pPr>
+            <w:proofErr w:type="spellStart"/>
+            <w:r>
+              <w:rPr>
+                <w:sz w:val="28"/>
+                <w:szCs w:val="28"/>
+                <w:lang w:val="en-US"/>
+              </w:rPr>
+              <w:t>SeatWidth</w:t>
+            </w:r>
+            <w:proofErr w:type="spellEnd"/>
+          </w:p>
+        </w:tc>
+        <w:tc>
+          <w:tcPr>
+            <w:tcW w:w="1113" w:type="pct"/>
+          </w:tcPr>
+          <w:p>
+            <w:pPr>
+              <w:tabs>
+                <w:tab w:val="left" w:pos="0"/>
+              </w:tabs>
+              <w:spacing w:line="360" w:lineRule="auto"/>
+              <w:ind w:right="-51"/>
+              <w:jc w:val="center"/>
+              <w:rPr>
+                <w:sz w:val="28"/>
+                <w:szCs w:val="28"/>
+                <w:lang w:val="en-US"/>
+              </w:rPr>
+            </w:pPr>
+            <w:proofErr w:type="spellStart"/>
+            <w:r>
+              <w:rPr>
+                <w:sz w:val="28"/>
+                <w:szCs w:val="28"/>
+                <w:lang w:val="en-US"/>
+              </w:rPr>
+              <w:t>enum</w:t>
+            </w:r>
+            <w:proofErr w:type="spellEnd"/>
+          </w:p>
+        </w:tc>
+        <w:tc>
+          <w:tcPr>
+            <w:tcW w:w="2424" w:type="pct"/>
+          </w:tcPr>
+          <w:p>
+            <w:pPr>
+              <w:tabs>
+                <w:tab w:val="left" w:pos="0"/>
+              </w:tabs>
+              <w:spacing w:line="360" w:lineRule="auto"/>
+              <w:ind w:right="-51"/>
+              <w:jc w:val="center"/>
+              <w:rPr>
+                <w:sz w:val="28"/>
+                <w:szCs w:val="28"/>
+              </w:rPr>
+            </w:pPr>
+            <w:r>
+              <w:rPr>
+                <w:sz w:val="28"/>
+                <w:szCs w:val="28"/>
+              </w:rPr>
+              <w:t>Ширина сиденья</w:t>
+            </w:r>
+          </w:p>
+        </w:tc>
+      </w:tr>
+      <w:tr>
+        <w:tc>
+          <w:tcPr>
+            <w:tcW w:w="1463" w:type="pct"/>
+          </w:tcPr>
+          <w:p>
+            <w:pPr>
+              <w:tabs>
+                <w:tab w:val="left" w:pos="0"/>
+              </w:tabs>
+              <w:spacing w:line="360" w:lineRule="auto"/>
+              <w:ind w:right="-51"/>
+              <w:jc w:val="center"/>
+              <w:rPr>
+                <w:sz w:val="28"/>
+                <w:szCs w:val="28"/>
+                <w:lang w:val="en-US"/>
+              </w:rPr>
+            </w:pPr>
+            <w:proofErr w:type="spellStart"/>
+            <w:r>
+              <w:rPr>
+                <w:sz w:val="28"/>
+                <w:szCs w:val="28"/>
+                <w:lang w:val="en-US"/>
+              </w:rPr>
+              <w:t>SeatThickness</w:t>
+            </w:r>
+            <w:proofErr w:type="spellEnd"/>
+          </w:p>
+        </w:tc>
+        <w:tc>
+          <w:tcPr>
+            <w:tcW w:w="1113" w:type="pct"/>
+          </w:tcPr>
+          <w:p>
+            <w:pPr>
+              <w:tabs>
+                <w:tab w:val="left" w:pos="0"/>
+              </w:tabs>
+              <w:spacing w:line="360" w:lineRule="auto"/>
+              <w:ind w:right="-51"/>
+              <w:rPr>
+                <w:sz w:val="28"/>
+                <w:szCs w:val="28"/>
+                <w:lang w:val="en-US"/>
+              </w:rPr>
+            </w:pPr>
+            <w:r>
+              <w:rPr>
+                <w:sz w:val="28"/>
+                <w:szCs w:val="28"/>
+                <w:lang w:val="en-US"/>
+              </w:rPr>
+              <w:t xml:space="preserve">         </w:t>
+            </w:r>
+            <w:proofErr w:type="spellStart"/>
+            <w:r>
+              <w:rPr>
+                <w:sz w:val="28"/>
+                <w:szCs w:val="28"/>
+                <w:lang w:val="en-US"/>
+              </w:rPr>
+              <w:t>e</w:t>
+            </w:r>
+            <w:r>
+              <w:rPr>
+                <w:sz w:val="28"/>
+                <w:szCs w:val="28"/>
+                <w:lang w:val="en-US"/>
+              </w:rPr>
+              <w:t>num</w:t>
+            </w:r>
+            <w:proofErr w:type="spellEnd"/>
+          </w:p>
+        </w:tc>
+        <w:tc>
+          <w:tcPr>
+            <w:tcW w:w="2424" w:type="pct"/>
+          </w:tcPr>
+          <w:p>
+            <w:pPr>
+              <w:tabs>
+                <w:tab w:val="left" w:pos="0"/>
+              </w:tabs>
+              <w:spacing w:line="360" w:lineRule="auto"/>
+              <w:ind w:right="-51"/>
+              <w:jc w:val="center"/>
+              <w:rPr>
+                <w:sz w:val="28"/>
+                <w:szCs w:val="28"/>
+              </w:rPr>
+            </w:pPr>
+            <w:r>
+              <w:rPr>
+                <w:sz w:val="28"/>
+                <w:szCs w:val="28"/>
+              </w:rPr>
+              <w:t>Толщина сиденья</w:t>
+            </w:r>
+          </w:p>
+        </w:tc>
+      </w:tr>
+      <w:tr>
+        <w:tc>
+          <w:tcPr>
+            <w:tcW w:w="1463" w:type="pct"/>
+          </w:tcPr>
+          <w:p>
+            <w:pPr>
+              <w:tabs>
+                <w:tab w:val="left" w:pos="0"/>
+              </w:tabs>
+              <w:spacing w:line="360" w:lineRule="auto"/>
+              <w:ind w:right="-51"/>
+              <w:jc w:val="center"/>
+              <w:rPr>
+                <w:sz w:val="28"/>
+                <w:szCs w:val="28"/>
+                <w:lang w:val="en-US"/>
+              </w:rPr>
+            </w:pPr>
+            <w:proofErr w:type="spellStart"/>
+            <w:r>
+              <w:rPr>
+                <w:sz w:val="28"/>
+                <w:szCs w:val="28"/>
+                <w:lang w:val="en-US"/>
+              </w:rPr>
+              <w:t>LegsHeight</w:t>
+            </w:r>
+            <w:proofErr w:type="spellEnd"/>
+          </w:p>
+        </w:tc>
+        <w:tc>
+          <w:tcPr>
+            <w:tcW w:w="1113" w:type="pct"/>
+          </w:tcPr>
+          <w:p>
+            <w:pPr>
+              <w:tabs>
+                <w:tab w:val="left" w:pos="0"/>
+              </w:tabs>
+              <w:spacing w:line="360" w:lineRule="auto"/>
+              <w:ind w:right="-51"/>
+              <w:jc w:val="center"/>
+              <w:rPr>
+                <w:sz w:val="28"/>
+                <w:szCs w:val="28"/>
+                <w:lang w:val="en-US"/>
+              </w:rPr>
+            </w:pPr>
+            <w:proofErr w:type="spellStart"/>
+            <w:r>
+              <w:rPr>
+                <w:sz w:val="28"/>
+                <w:szCs w:val="28"/>
+                <w:lang w:val="en-US"/>
+              </w:rPr>
+              <w:t>enum</w:t>
+            </w:r>
+            <w:proofErr w:type="spellEnd"/>
+          </w:p>
+        </w:tc>
+        <w:tc>
+          <w:tcPr>
+            <w:tcW w:w="2424" w:type="pct"/>
+          </w:tcPr>
+          <w:p>
+            <w:pPr>
+              <w:tabs>
+                <w:tab w:val="left" w:pos="0"/>
+              </w:tabs>
+              <w:spacing w:line="360" w:lineRule="auto"/>
+              <w:ind w:right="-51"/>
+              <w:jc w:val="center"/>
+              <w:rPr>
+                <w:sz w:val="28"/>
+                <w:szCs w:val="28"/>
+              </w:rPr>
+            </w:pPr>
+            <w:r>
+              <w:rPr>
+                <w:sz w:val="28"/>
+                <w:szCs w:val="28"/>
+              </w:rPr>
+              <w:t>Высота ножек</w:t>
+            </w:r>
+          </w:p>
+        </w:tc>
+      </w:tr>
+      <w:tr>
+        <w:tc>
+          <w:tcPr>
+            <w:tcW w:w="1463" w:type="pct"/>
+          </w:tcPr>
+          <w:p>
+            <w:pPr>
+              <w:tabs>
+                <w:tab w:val="left" w:pos="0"/>
+              </w:tabs>
+              <w:spacing w:line="360" w:lineRule="auto"/>
+              <w:ind w:right="-51"/>
+              <w:jc w:val="center"/>
+              <w:rPr>
+                <w:sz w:val="28"/>
+                <w:szCs w:val="28"/>
+                <w:lang w:val="en-US"/>
+              </w:rPr>
+            </w:pPr>
+            <w:proofErr w:type="spellStart"/>
+            <w:r>
+              <w:rPr>
+                <w:sz w:val="28"/>
+                <w:szCs w:val="28"/>
+                <w:lang w:val="en-US"/>
+              </w:rPr>
+              <w:t>LegsWidthAndLength</w:t>
+            </w:r>
+            <w:proofErr w:type="spellEnd"/>
+          </w:p>
+        </w:tc>
+        <w:tc>
+          <w:tcPr>
+            <w:tcW w:w="1113" w:type="pct"/>
+          </w:tcPr>
+          <w:p>
+            <w:pPr>
+              <w:tabs>
+                <w:tab w:val="left" w:pos="0"/>
+              </w:tabs>
+              <w:spacing w:line="360" w:lineRule="auto"/>
+              <w:ind w:right="-51"/>
+              <w:jc w:val="center"/>
+              <w:rPr>
+                <w:sz w:val="28"/>
+                <w:szCs w:val="28"/>
+                <w:lang w:val="en-US"/>
+              </w:rPr>
+            </w:pPr>
+            <w:proofErr w:type="spellStart"/>
+            <w:r>
+              <w:rPr>
+                <w:sz w:val="28"/>
+                <w:szCs w:val="28"/>
+                <w:lang w:val="en-US"/>
+              </w:rPr>
+              <w:t>enum</w:t>
+            </w:r>
+            <w:proofErr w:type="spellEnd"/>
+          </w:p>
+        </w:tc>
+        <w:tc>
+          <w:tcPr>
+            <w:tcW w:w="2424" w:type="pct"/>
+          </w:tcPr>
+          <w:p>
+            <w:pPr>
+              <w:tabs>
+                <w:tab w:val="left" w:pos="0"/>
+              </w:tabs>
+              <w:spacing w:line="360" w:lineRule="auto"/>
+              <w:ind w:right="-51"/>
+              <w:jc w:val="center"/>
+              <w:rPr>
+                <w:sz w:val="28"/>
+                <w:szCs w:val="28"/>
+              </w:rPr>
+            </w:pPr>
+            <w:r>
+              <w:rPr>
+                <w:sz w:val="28"/>
+                <w:szCs w:val="28"/>
+              </w:rPr>
+              <w:t>Длина и ширина ножек</w:t>
+            </w:r>
+          </w:p>
+        </w:tc>
+      </w:tr>
+      <w:tr>
+        <w:tc>
+          <w:tcPr>
+            <w:tcW w:w="1463" w:type="pct"/>
+          </w:tcPr>
+          <w:p>
+            <w:pPr>
+              <w:tabs>
+                <w:tab w:val="left" w:pos="0"/>
+              </w:tabs>
+              <w:spacing w:line="360" w:lineRule="auto"/>
+              <w:ind w:right="-51"/>
+              <w:jc w:val="center"/>
+              <w:rPr>
+                <w:sz w:val="28"/>
+                <w:szCs w:val="28"/>
+                <w:lang w:val="en-US"/>
+              </w:rPr>
+            </w:pPr>
+            <w:proofErr w:type="spellStart"/>
+            <w:r>
+              <w:rPr>
+                <w:sz w:val="28"/>
+                <w:szCs w:val="28"/>
+                <w:lang w:val="en-US"/>
+              </w:rPr>
+              <w:t>LegsDiameter</w:t>
+            </w:r>
+            <w:proofErr w:type="spellEnd"/>
+          </w:p>
+        </w:tc>
+        <w:tc>
+          <w:tcPr>
+            <w:tcW w:w="1113" w:type="pct"/>
+          </w:tcPr>
+          <w:p>
+            <w:pPr>
+              <w:tabs>
+                <w:tab w:val="left" w:pos="0"/>
+              </w:tabs>
+              <w:spacing w:line="360" w:lineRule="auto"/>
+              <w:ind w:right="-51"/>
+              <w:jc w:val="center"/>
+              <w:rPr>
+                <w:sz w:val="28"/>
+                <w:szCs w:val="28"/>
+                <w:lang w:val="en-US"/>
+              </w:rPr>
+            </w:pPr>
+            <w:proofErr w:type="spellStart"/>
+            <w:r>
+              <w:rPr>
+                <w:sz w:val="28"/>
+                <w:szCs w:val="28"/>
+                <w:lang w:val="en-US"/>
+              </w:rPr>
+              <w:t>enum</w:t>
+            </w:r>
+            <w:proofErr w:type="spellEnd"/>
+          </w:p>
+        </w:tc>
+        <w:tc>
+          <w:tcPr>
+            <w:tcW w:w="2424" w:type="pct"/>
+          </w:tcPr>
+          <w:p>
+            <w:pPr>
+              <w:tabs>
+                <w:tab w:val="left" w:pos="0"/>
+              </w:tabs>
+              <w:spacing w:line="360" w:lineRule="auto"/>
+              <w:ind w:right="-51"/>
+              <w:jc w:val="center"/>
+              <w:rPr>
+                <w:sz w:val="28"/>
+                <w:szCs w:val="28"/>
+              </w:rPr>
+            </w:pPr>
+            <w:r>
+              <w:rPr>
+                <w:sz w:val="28"/>
+                <w:szCs w:val="28"/>
+              </w:rPr>
+              <w:t>Диаметр ножек</w:t>
+            </w:r>
+          </w:p>
+        </w:tc>
+      </w:tr>
+      <w:tr>
+        <w:tc>
+          <w:tcPr>
+            <w:tcW w:w="1463" w:type="pct"/>
+          </w:tcPr>
+          <w:p>
+            <w:pPr>
+              <w:tabs>
+                <w:tab w:val="left" w:pos="0"/>
+              </w:tabs>
+              <w:spacing w:line="360" w:lineRule="auto"/>
+              <w:ind w:right="-51"/>
+              <w:jc w:val="center"/>
+              <w:rPr>
+                <w:sz w:val="28"/>
+                <w:szCs w:val="28"/>
+                <w:lang w:val="en-US"/>
+              </w:rPr>
+            </w:pPr>
+            <w:proofErr w:type="spellStart"/>
+            <w:r>
+              <w:rPr>
+                <w:sz w:val="28"/>
+                <w:szCs w:val="28"/>
+                <w:lang w:val="en-US"/>
+              </w:rPr>
+              <w:t>DependentParameters</w:t>
+            </w:r>
+            <w:proofErr w:type="spellEnd"/>
+          </w:p>
+        </w:tc>
+        <w:tc>
+          <w:tcPr>
+            <w:tcW w:w="1113" w:type="pct"/>
+          </w:tcPr>
+          <w:p>
+            <w:pPr>
+              <w:tabs>
+                <w:tab w:val="left" w:pos="0"/>
+              </w:tabs>
+              <w:spacing w:line="360" w:lineRule="auto"/>
+              <w:ind w:right="-51"/>
+              <w:jc w:val="center"/>
+              <w:rPr>
+                <w:sz w:val="28"/>
+                <w:szCs w:val="28"/>
+                <w:lang w:val="en-US"/>
+              </w:rPr>
+            </w:pPr>
+            <w:proofErr w:type="spellStart"/>
+            <w:r>
+              <w:rPr>
+                <w:sz w:val="28"/>
+                <w:szCs w:val="28"/>
+                <w:lang w:val="en-US"/>
+              </w:rPr>
+              <w:t>enum</w:t>
+            </w:r>
+            <w:proofErr w:type="spellEnd"/>
+          </w:p>
+        </w:tc>
+        <w:tc>
+          <w:tcPr>
+            <w:tcW w:w="2424" w:type="pct"/>
+          </w:tcPr>
+          <w:p>
+            <w:pPr>
+              <w:tabs>
+                <w:tab w:val="left" w:pos="0"/>
+              </w:tabs>
+              <w:spacing w:line="360" w:lineRule="auto"/>
+              <w:ind w:right="-51"/>
+              <w:jc w:val="center"/>
+              <w:rPr>
+                <w:sz w:val="28"/>
+                <w:szCs w:val="28"/>
+              </w:rPr>
+            </w:pPr>
+            <w:r>
+              <w:rPr>
+                <w:sz w:val="28"/>
+                <w:szCs w:val="28"/>
+              </w:rPr>
+              <w:t>Зависимые параметры</w:t>
             </w:r>
           </w:p>
         </w:tc>
@@ -18590,7 +19267,7 @@
                     </pic:cNvPicPr>
                   </pic:nvPicPr>
                   <pic:blipFill>
-                    <a:blip r:embed="rId17">
+                    <a:blip r:embed="rId19">
                       <a:extLst>
                         <a:ext uri="{28A0092B-C50C-407E-A947-70E740481C1C}">
                           <a14:useLocalDpi xmlns:a14="http://schemas.microsoft.com/office/drawing/2010/main" val="0"/>
@@ -18714,7 +19391,7 @@
                     <pic:cNvPicPr/>
                   </pic:nvPicPr>
                   <pic:blipFill>
-                    <a:blip r:embed="rId18"/>
+                    <a:blip r:embed="rId20"/>
                     <a:stretch>
                       <a:fillRect/>
                     </a:stretch>
@@ -18846,235 +19523,6 @@
             <wp:extent cx="3590925" cy="3161649"/>
             <wp:effectExtent l="0" t="0" r="0" b="1270"/>
             <wp:docPr id="9" name="Рисунок 9"/>
-            <wp:cNvGraphicFramePr>
-              <a:graphicFrameLocks xmlns:a="http://schemas.openxmlformats.org/drawingml/2006/main" noChangeAspect="1"/>
-            </wp:cNvGraphicFramePr>
-            <a:graphic xmlns:a="http://schemas.openxmlformats.org/drawingml/2006/main">
-              <a:graphicData uri="http://schemas.openxmlformats.org/drawingml/2006/picture">
-                <pic:pic xmlns:pic="http://schemas.openxmlformats.org/drawingml/2006/picture">
-                  <pic:nvPicPr>
-                    <pic:cNvPr id="1" name=""/>
-                    <pic:cNvPicPr/>
-                  </pic:nvPicPr>
-                  <pic:blipFill>
-                    <a:blip r:embed="rId19"/>
-                    <a:stretch>
-                      <a:fillRect/>
-                    </a:stretch>
-                  </pic:blipFill>
-                  <pic:spPr>
-                    <a:xfrm>
-                      <a:off x="0" y="0"/>
-                      <a:ext cx="3596823" cy="3166842"/>
-                    </a:xfrm>
-                    <a:prstGeom prst="rect">
-                      <a:avLst/>
-                    </a:prstGeom>
-                  </pic:spPr>
-                </pic:pic>
-              </a:graphicData>
-            </a:graphic>
-          </wp:inline>
-        </w:drawing>
-      </w:r>
-    </w:p>
-    <w:p>
-      <w:pPr>
-        <w:tabs>
-          <w:tab w:val="left" w:pos="0"/>
-        </w:tabs>
-        <w:spacing w:line="360" w:lineRule="auto"/>
-        <w:ind w:right="-51"/>
-        <w:jc w:val="center"/>
-        <w:rPr>
-          <w:sz w:val="28"/>
-          <w:szCs w:val="28"/>
-        </w:rPr>
-      </w:pPr>
-      <w:r>
-        <w:rPr>
-          <w:sz w:val="28"/>
-          <w:szCs w:val="28"/>
-        </w:rPr>
-        <w:t xml:space="preserve">Рисунок 7.3 </w:t>
-      </w:r>
-      <w:r>
-        <w:rPr>
-          <w:sz w:val="28"/>
-        </w:rPr>
-        <w:t>–</w:t>
-      </w:r>
-      <w:r>
-        <w:rPr>
-          <w:sz w:val="28"/>
-        </w:rPr>
-        <w:t xml:space="preserve"> Внешний вид формы </w:t>
-      </w:r>
-      <w:r>
-        <w:rPr>
-          <w:sz w:val="28"/>
-          <w:szCs w:val="28"/>
-        </w:rPr>
-        <w:t>с развернутым выпадающем списком с формами сиденья</w:t>
-      </w:r>
-    </w:p>
-    <w:p>
-      <w:pPr>
-        <w:tabs>
-          <w:tab w:val="left" w:pos="0"/>
-        </w:tabs>
-        <w:spacing w:line="360" w:lineRule="auto"/>
-        <w:ind w:right="-51"/>
-        <w:jc w:val="center"/>
-        <w:rPr>
-          <w:sz w:val="28"/>
-          <w:szCs w:val="28"/>
-        </w:rPr>
-      </w:pPr>
-      <w:r>
-        <w:rPr>
-          <w:noProof/>
-          <w:sz w:val="28"/>
-          <w:szCs w:val="28"/>
-        </w:rPr>
-        <w:lastRenderedPageBreak/>
-        <w:drawing>
-          <wp:inline distT="0" distB="0" distL="0" distR="0" wp14:anchorId="1BDE6FAA" wp14:editId="555CF124">
-            <wp:extent cx="3848100" cy="3415647"/>
-            <wp:effectExtent l="0" t="0" r="0" b="0"/>
-            <wp:docPr id="10" name="Рисунок 10"/>
-            <wp:cNvGraphicFramePr>
-              <a:graphicFrameLocks xmlns:a="http://schemas.openxmlformats.org/drawingml/2006/main" noChangeAspect="1"/>
-            </wp:cNvGraphicFramePr>
-            <a:graphic xmlns:a="http://schemas.openxmlformats.org/drawingml/2006/main">
-              <a:graphicData uri="http://schemas.openxmlformats.org/drawingml/2006/picture">
-                <pic:pic xmlns:pic="http://schemas.openxmlformats.org/drawingml/2006/picture">
-                  <pic:nvPicPr>
-                    <pic:cNvPr id="1" name=""/>
-                    <pic:cNvPicPr/>
-                  </pic:nvPicPr>
-                  <pic:blipFill>
-                    <a:blip r:embed="rId20"/>
-                    <a:stretch>
-                      <a:fillRect/>
-                    </a:stretch>
-                  </pic:blipFill>
-                  <pic:spPr>
-                    <a:xfrm>
-                      <a:off x="0" y="0"/>
-                      <a:ext cx="3856145" cy="3422788"/>
-                    </a:xfrm>
-                    <a:prstGeom prst="rect">
-                      <a:avLst/>
-                    </a:prstGeom>
-                  </pic:spPr>
-                </pic:pic>
-              </a:graphicData>
-            </a:graphic>
-          </wp:inline>
-        </w:drawing>
-      </w:r>
-    </w:p>
-    <w:p>
-      <w:pPr>
-        <w:tabs>
-          <w:tab w:val="left" w:pos="0"/>
-        </w:tabs>
-        <w:spacing w:line="360" w:lineRule="auto"/>
-        <w:ind w:right="-51"/>
-        <w:jc w:val="center"/>
-        <w:rPr>
-          <w:sz w:val="28"/>
-          <w:szCs w:val="28"/>
-        </w:rPr>
-      </w:pPr>
-      <w:r>
-        <w:rPr>
-          <w:sz w:val="28"/>
-          <w:szCs w:val="28"/>
-        </w:rPr>
-        <w:t xml:space="preserve">Рисунок 7.4 </w:t>
-      </w:r>
-      <w:r>
-        <w:rPr>
-          <w:sz w:val="28"/>
-        </w:rPr>
-        <w:t>–</w:t>
-      </w:r>
-      <w:r>
-        <w:rPr>
-          <w:sz w:val="28"/>
-        </w:rPr>
-        <w:t xml:space="preserve"> Внешний вид формы </w:t>
-      </w:r>
-      <w:r>
-        <w:rPr>
-          <w:sz w:val="28"/>
-          <w:szCs w:val="28"/>
-        </w:rPr>
-        <w:t>с развернутым выпадающем списком с формами ножек</w:t>
-      </w:r>
-    </w:p>
-    <w:p>
-      <w:pPr>
-        <w:tabs>
-          <w:tab w:val="left" w:pos="0"/>
-        </w:tabs>
-        <w:spacing w:line="360" w:lineRule="auto"/>
-        <w:ind w:right="-51"/>
-        <w:jc w:val="center"/>
-        <w:rPr>
-          <w:sz w:val="28"/>
-          <w:szCs w:val="28"/>
-        </w:rPr>
-      </w:pPr>
-    </w:p>
-    <w:p>
-      <w:pPr>
-        <w:tabs>
-          <w:tab w:val="left" w:pos="0"/>
-        </w:tabs>
-        <w:spacing w:line="360" w:lineRule="auto"/>
-        <w:ind w:right="-51"/>
-        <w:jc w:val="both"/>
-        <w:rPr>
-          <w:sz w:val="28"/>
-          <w:szCs w:val="28"/>
-        </w:rPr>
-      </w:pPr>
-      <w:r>
-        <w:rPr>
-          <w:sz w:val="28"/>
-          <w:szCs w:val="28"/>
-        </w:rPr>
-        <w:tab/>
-        <w:t>Интерфейс с корректно введенными данными и построенной моделью представлен на рисунке 7.5.</w:t>
-      </w:r>
-    </w:p>
-    <w:p>
-      <w:pPr>
-        <w:tabs>
-          <w:tab w:val="left" w:pos="0"/>
-        </w:tabs>
-        <w:spacing w:line="360" w:lineRule="auto"/>
-        <w:ind w:right="-51"/>
-        <w:jc w:val="center"/>
-        <w:rPr>
-          <w:sz w:val="28"/>
-          <w:szCs w:val="28"/>
-        </w:rPr>
-      </w:pPr>
-      <w:r>
-        <w:rPr>
-          <w:noProof/>
-          <w:sz w:val="28"/>
-          <w:szCs w:val="28"/>
-        </w:rPr>
-        <w:drawing>
-          <wp:inline distT="0" distB="0" distL="0" distR="0" wp14:anchorId="5E03A2D4" wp14:editId="25ABDA69">
-            <wp:extent cx="4981575" cy="2603642"/>
-            <wp:effectExtent l="0" t="0" r="0" b="6350"/>
-            <wp:docPr id="18" name="Рисунок 18"/>
             <wp:cNvGraphicFramePr>
               <a:graphicFrameLocks xmlns:a="http://schemas.openxmlformats.org/drawingml/2006/main" noChangeAspect="1"/>
             </wp:cNvGraphicFramePr>
@@ -19094,7 +19542,7 @@
                   <pic:spPr>
                     <a:xfrm>
                       <a:off x="0" y="0"/>
-                      <a:ext cx="4987570" cy="2606775"/>
+                      <a:ext cx="3596823" cy="3166842"/>
                     </a:xfrm>
                     <a:prstGeom prst="rect">
                       <a:avLst/>
@@ -19125,7 +19573,7 @@
           <w:sz w:val="28"/>
           <w:szCs w:val="28"/>
         </w:rPr>
-        <w:t xml:space="preserve">Рисунок 7.5 </w:t>
+        <w:t xml:space="preserve">Рисунок 7.3 </w:t>
       </w:r>
       <w:r>
         <w:rPr>
@@ -19137,14 +19585,14 @@
         <w:rPr>
           <w:sz w:val="28"/>
         </w:rPr>
-        <w:t xml:space="preserve"> </w:t>
-      </w:r>
-      <w:r>
-        <w:rPr>
-          <w:sz w:val="28"/>
-          <w:szCs w:val="28"/>
-        </w:rPr>
-        <w:t>Интерфейс с корректно введенными данными и построенной моделью</w:t>
+        <w:t xml:space="preserve"> Внешний вид формы </w:t>
+      </w:r>
+      <w:r>
+        <w:rPr>
+          <w:sz w:val="28"/>
+          <w:szCs w:val="28"/>
+        </w:rPr>
+        <w:t>с развернутым выпадающем списком с формами сиденья</w:t>
       </w:r>
     </w:p>
     <w:p>
@@ -19160,160 +19608,18 @@
           <w:szCs w:val="28"/>
         </w:rPr>
       </w:pPr>
-    </w:p>
-    <w:p>
-      <w:pPr>
-        <w:widowControl/>
-        <w:autoSpaceDE/>
-        <w:autoSpaceDN/>
-        <w:rPr>
-          <w:sz w:val="28"/>
-          <w:szCs w:val="28"/>
-        </w:rPr>
-      </w:pPr>
-      <w:r>
-        <w:rPr>
-          <w:sz w:val="28"/>
-          <w:szCs w:val="28"/>
-        </w:rPr>
-        <w:br w:type="page"/>
-      </w:r>
-    </w:p>
-    <w:p>
-      <w:pPr>
-        <w:pStyle w:val="1"/>
-      </w:pPr>
-      <w:bookmarkStart w:id="15" w:name="_Toc186051078"/>
-      <w:r>
+      <w:r>
+        <w:rPr>
+          <w:noProof/>
+          <w:sz w:val="28"/>
+          <w:szCs w:val="28"/>
+        </w:rPr>
         <w:lastRenderedPageBreak/>
-        <w:t>8</w:t>
-      </w:r>
-      <w:r>
-        <w:t xml:space="preserve"> </w:t>
-      </w:r>
-      <w:r>
-        <w:t>ТЕСТИРОВАНИЕ ПЛАГИНА</w:t>
-      </w:r>
-      <w:bookmarkEnd w:id="15"/>
-    </w:p>
-    <w:p>
-      <w:pPr>
-        <w:tabs>
-          <w:tab w:val="left" w:pos="0"/>
-        </w:tabs>
-        <w:spacing w:line="360" w:lineRule="auto"/>
-        <w:ind w:right="-51"/>
-        <w:jc w:val="center"/>
-        <w:rPr>
-          <w:sz w:val="28"/>
-          <w:szCs w:val="28"/>
-        </w:rPr>
-      </w:pPr>
-    </w:p>
-    <w:p>
-      <w:pPr>
-        <w:pStyle w:val="2"/>
-      </w:pPr>
-      <w:bookmarkStart w:id="16" w:name="_Toc186051079"/>
-      <w:r>
-        <w:t>8.1 Функциональное тестирование</w:t>
-      </w:r>
-      <w:bookmarkEnd w:id="16"/>
-    </w:p>
-    <w:p>
-      <w:pPr>
-        <w:tabs>
-          <w:tab w:val="left" w:pos="0"/>
-        </w:tabs>
-        <w:spacing w:line="360" w:lineRule="auto"/>
-        <w:ind w:right="-51"/>
-        <w:rPr>
-          <w:sz w:val="28"/>
-          <w:szCs w:val="28"/>
-        </w:rPr>
-      </w:pPr>
-      <w:r>
-        <w:rPr>
-          <w:sz w:val="28"/>
-          <w:szCs w:val="28"/>
-        </w:rPr>
-        <w:tab/>
-      </w:r>
-    </w:p>
-    <w:p>
-      <w:pPr>
-        <w:tabs>
-          <w:tab w:val="left" w:pos="0"/>
-        </w:tabs>
-        <w:spacing w:line="360" w:lineRule="auto"/>
-        <w:ind w:right="-51"/>
-        <w:jc w:val="both"/>
-        <w:rPr>
-          <w:sz w:val="28"/>
-          <w:szCs w:val="28"/>
-        </w:rPr>
-      </w:pPr>
-      <w:r>
-        <w:rPr>
-          <w:sz w:val="28"/>
-          <w:szCs w:val="28"/>
-        </w:rPr>
-        <w:tab/>
-        <w:t>После ввода некорректных данных, например, значение параметра не входит в диапазон или поле для ввода пустое, на форме поле с некорректным параметром будет выделено красным цветом и поле «Предупреждения» заполнится строкой с ошибками, что представлено на рисунке 8.1. На рисунке 8.2 представлен вывод сообщения при введенных значениях, которые не подходят условиям зависимых параметров.</w:t>
-      </w:r>
-    </w:p>
-    <w:p>
-      <w:pPr>
-        <w:tabs>
-          <w:tab w:val="left" w:pos="0"/>
-        </w:tabs>
-        <w:spacing w:line="360" w:lineRule="auto"/>
-        <w:ind w:right="-51"/>
-        <w:jc w:val="both"/>
-        <w:rPr>
-          <w:sz w:val="28"/>
-          <w:szCs w:val="28"/>
-        </w:rPr>
-      </w:pPr>
-    </w:p>
-    <w:p>
-      <w:pPr>
-        <w:tabs>
-          <w:tab w:val="left" w:pos="0"/>
-        </w:tabs>
-        <w:spacing w:line="360" w:lineRule="auto"/>
-        <w:ind w:right="-51"/>
-        <w:jc w:val="both"/>
-        <w:rPr>
-          <w:sz w:val="28"/>
-          <w:szCs w:val="28"/>
-        </w:rPr>
-      </w:pPr>
-    </w:p>
-    <w:p>
-      <w:pPr>
-        <w:tabs>
-          <w:tab w:val="left" w:pos="0"/>
-        </w:tabs>
-        <w:spacing w:line="360" w:lineRule="auto"/>
-        <w:ind w:right="-51"/>
-        <w:jc w:val="center"/>
-        <w:rPr>
-          <w:sz w:val="28"/>
-          <w:szCs w:val="28"/>
-        </w:rPr>
-      </w:pPr>
-      <w:r>
-        <w:rPr>
-          <w:noProof/>
-          <w:sz w:val="28"/>
-          <w:szCs w:val="28"/>
-        </w:rPr>
         <w:drawing>
-          <wp:inline distT="0" distB="0" distL="0" distR="0" wp14:anchorId="3241B0B5" wp14:editId="1D24DD4F">
-            <wp:extent cx="4019550" cy="3516167"/>
-            <wp:effectExtent l="0" t="0" r="0" b="8255"/>
-            <wp:docPr id="8" name="Рисунок 8"/>
+          <wp:inline distT="0" distB="0" distL="0" distR="0" wp14:anchorId="1BDE6FAA" wp14:editId="555CF124">
+            <wp:extent cx="3848100" cy="3415647"/>
+            <wp:effectExtent l="0" t="0" r="0" b="0"/>
+            <wp:docPr id="10" name="Рисунок 10"/>
             <wp:cNvGraphicFramePr>
               <a:graphicFrameLocks xmlns:a="http://schemas.openxmlformats.org/drawingml/2006/main" noChangeAspect="1"/>
             </wp:cNvGraphicFramePr>
@@ -19333,6 +19639,377 @@
                   <pic:spPr>
                     <a:xfrm>
                       <a:off x="0" y="0"/>
+                      <a:ext cx="3856145" cy="3422788"/>
+                    </a:xfrm>
+                    <a:prstGeom prst="rect">
+                      <a:avLst/>
+                    </a:prstGeom>
+                  </pic:spPr>
+                </pic:pic>
+              </a:graphicData>
+            </a:graphic>
+          </wp:inline>
+        </w:drawing>
+      </w:r>
+    </w:p>
+    <w:p>
+      <w:pPr>
+        <w:tabs>
+          <w:tab w:val="left" w:pos="0"/>
+        </w:tabs>
+        <w:spacing w:line="360" w:lineRule="auto"/>
+        <w:ind w:right="-51"/>
+        <w:jc w:val="center"/>
+        <w:rPr>
+          <w:sz w:val="28"/>
+          <w:szCs w:val="28"/>
+        </w:rPr>
+      </w:pPr>
+      <w:r>
+        <w:rPr>
+          <w:sz w:val="28"/>
+          <w:szCs w:val="28"/>
+        </w:rPr>
+        <w:t xml:space="preserve">Рисунок 7.4 </w:t>
+      </w:r>
+      <w:r>
+        <w:rPr>
+          <w:sz w:val="28"/>
+        </w:rPr>
+        <w:t>–</w:t>
+      </w:r>
+      <w:r>
+        <w:rPr>
+          <w:sz w:val="28"/>
+        </w:rPr>
+        <w:t xml:space="preserve"> Внешний вид формы </w:t>
+      </w:r>
+      <w:r>
+        <w:rPr>
+          <w:sz w:val="28"/>
+          <w:szCs w:val="28"/>
+        </w:rPr>
+        <w:t>с развернутым выпадающем списком с формами ножек</w:t>
+      </w:r>
+    </w:p>
+    <w:p>
+      <w:pPr>
+        <w:tabs>
+          <w:tab w:val="left" w:pos="0"/>
+        </w:tabs>
+        <w:spacing w:line="360" w:lineRule="auto"/>
+        <w:ind w:right="-51"/>
+        <w:jc w:val="center"/>
+        <w:rPr>
+          <w:sz w:val="28"/>
+          <w:szCs w:val="28"/>
+        </w:rPr>
+      </w:pPr>
+    </w:p>
+    <w:p>
+      <w:pPr>
+        <w:tabs>
+          <w:tab w:val="left" w:pos="0"/>
+        </w:tabs>
+        <w:spacing w:line="360" w:lineRule="auto"/>
+        <w:ind w:right="-51"/>
+        <w:jc w:val="both"/>
+        <w:rPr>
+          <w:sz w:val="28"/>
+          <w:szCs w:val="28"/>
+        </w:rPr>
+      </w:pPr>
+      <w:r>
+        <w:rPr>
+          <w:sz w:val="28"/>
+          <w:szCs w:val="28"/>
+        </w:rPr>
+        <w:tab/>
+        <w:t>Интерфейс с корректно введенными данными и построенной моделью представлен на рисунке 7.5.</w:t>
+      </w:r>
+    </w:p>
+    <w:p>
+      <w:pPr>
+        <w:tabs>
+          <w:tab w:val="left" w:pos="0"/>
+        </w:tabs>
+        <w:spacing w:line="360" w:lineRule="auto"/>
+        <w:ind w:right="-51"/>
+        <w:jc w:val="center"/>
+        <w:rPr>
+          <w:sz w:val="28"/>
+          <w:szCs w:val="28"/>
+        </w:rPr>
+      </w:pPr>
+      <w:r>
+        <w:rPr>
+          <w:noProof/>
+          <w:sz w:val="28"/>
+          <w:szCs w:val="28"/>
+        </w:rPr>
+        <w:drawing>
+          <wp:inline distT="0" distB="0" distL="0" distR="0" wp14:anchorId="5E03A2D4" wp14:editId="25ABDA69">
+            <wp:extent cx="4981575" cy="2603642"/>
+            <wp:effectExtent l="0" t="0" r="0" b="6350"/>
+            <wp:docPr id="18" name="Рисунок 18"/>
+            <wp:cNvGraphicFramePr>
+              <a:graphicFrameLocks xmlns:a="http://schemas.openxmlformats.org/drawingml/2006/main" noChangeAspect="1"/>
+            </wp:cNvGraphicFramePr>
+            <a:graphic xmlns:a="http://schemas.openxmlformats.org/drawingml/2006/main">
+              <a:graphicData uri="http://schemas.openxmlformats.org/drawingml/2006/picture">
+                <pic:pic xmlns:pic="http://schemas.openxmlformats.org/drawingml/2006/picture">
+                  <pic:nvPicPr>
+                    <pic:cNvPr id="1" name=""/>
+                    <pic:cNvPicPr/>
+                  </pic:nvPicPr>
+                  <pic:blipFill>
+                    <a:blip r:embed="rId23"/>
+                    <a:stretch>
+                      <a:fillRect/>
+                    </a:stretch>
+                  </pic:blipFill>
+                  <pic:spPr>
+                    <a:xfrm>
+                      <a:off x="0" y="0"/>
+                      <a:ext cx="4987570" cy="2606775"/>
+                    </a:xfrm>
+                    <a:prstGeom prst="rect">
+                      <a:avLst/>
+                    </a:prstGeom>
+                  </pic:spPr>
+                </pic:pic>
+              </a:graphicData>
+            </a:graphic>
+          </wp:inline>
+        </w:drawing>
+      </w:r>
+    </w:p>
+    <w:p>
+      <w:pPr>
+        <w:tabs>
+          <w:tab w:val="left" w:pos="0"/>
+        </w:tabs>
+        <w:spacing w:line="360" w:lineRule="auto"/>
+        <w:ind w:right="-51"/>
+        <w:jc w:val="center"/>
+        <w:rPr>
+          <w:sz w:val="28"/>
+          <w:szCs w:val="28"/>
+        </w:rPr>
+      </w:pPr>
+      <w:r>
+        <w:rPr>
+          <w:sz w:val="28"/>
+          <w:szCs w:val="28"/>
+        </w:rPr>
+        <w:t xml:space="preserve">Рисунок 7.5 </w:t>
+      </w:r>
+      <w:r>
+        <w:rPr>
+          <w:sz w:val="28"/>
+        </w:rPr>
+        <w:t>–</w:t>
+      </w:r>
+      <w:r>
+        <w:rPr>
+          <w:sz w:val="28"/>
+        </w:rPr>
+        <w:t xml:space="preserve"> </w:t>
+      </w:r>
+      <w:r>
+        <w:rPr>
+          <w:sz w:val="28"/>
+          <w:szCs w:val="28"/>
+        </w:rPr>
+        <w:t>Интерфейс с корректно введенными данными и построенной моделью</w:t>
+      </w:r>
+    </w:p>
+    <w:p>
+      <w:pPr>
+        <w:tabs>
+          <w:tab w:val="left" w:pos="0"/>
+        </w:tabs>
+        <w:spacing w:line="360" w:lineRule="auto"/>
+        <w:ind w:right="-51"/>
+        <w:jc w:val="center"/>
+        <w:rPr>
+          <w:sz w:val="28"/>
+          <w:szCs w:val="28"/>
+        </w:rPr>
+      </w:pPr>
+    </w:p>
+    <w:p>
+      <w:pPr>
+        <w:widowControl/>
+        <w:autoSpaceDE/>
+        <w:autoSpaceDN/>
+        <w:rPr>
+          <w:sz w:val="28"/>
+          <w:szCs w:val="28"/>
+        </w:rPr>
+      </w:pPr>
+      <w:r>
+        <w:rPr>
+          <w:sz w:val="28"/>
+          <w:szCs w:val="28"/>
+        </w:rPr>
+        <w:br w:type="page"/>
+      </w:r>
+    </w:p>
+    <w:p>
+      <w:pPr>
+        <w:pStyle w:val="1"/>
+      </w:pPr>
+      <w:bookmarkStart w:id="15" w:name="_Toc186051078"/>
+      <w:r>
+        <w:lastRenderedPageBreak/>
+        <w:t>8</w:t>
+      </w:r>
+      <w:r>
+        <w:t xml:space="preserve"> </w:t>
+      </w:r>
+      <w:r>
+        <w:t>ТЕСТИРОВАНИЕ ПЛАГИНА</w:t>
+      </w:r>
+      <w:bookmarkEnd w:id="15"/>
+    </w:p>
+    <w:p>
+      <w:pPr>
+        <w:tabs>
+          <w:tab w:val="left" w:pos="0"/>
+        </w:tabs>
+        <w:spacing w:line="360" w:lineRule="auto"/>
+        <w:ind w:right="-51"/>
+        <w:jc w:val="center"/>
+        <w:rPr>
+          <w:sz w:val="28"/>
+          <w:szCs w:val="28"/>
+        </w:rPr>
+      </w:pPr>
+    </w:p>
+    <w:p>
+      <w:pPr>
+        <w:pStyle w:val="2"/>
+      </w:pPr>
+      <w:bookmarkStart w:id="16" w:name="_Toc186051079"/>
+      <w:r>
+        <w:t>8.1 Функциональное тестирование</w:t>
+      </w:r>
+      <w:bookmarkEnd w:id="16"/>
+    </w:p>
+    <w:p>
+      <w:pPr>
+        <w:tabs>
+          <w:tab w:val="left" w:pos="0"/>
+        </w:tabs>
+        <w:spacing w:line="360" w:lineRule="auto"/>
+        <w:ind w:right="-51"/>
+        <w:rPr>
+          <w:sz w:val="28"/>
+          <w:szCs w:val="28"/>
+        </w:rPr>
+      </w:pPr>
+      <w:r>
+        <w:rPr>
+          <w:sz w:val="28"/>
+          <w:szCs w:val="28"/>
+        </w:rPr>
+        <w:tab/>
+      </w:r>
+    </w:p>
+    <w:p>
+      <w:pPr>
+        <w:tabs>
+          <w:tab w:val="left" w:pos="0"/>
+        </w:tabs>
+        <w:spacing w:line="360" w:lineRule="auto"/>
+        <w:ind w:right="-51"/>
+        <w:jc w:val="both"/>
+        <w:rPr>
+          <w:sz w:val="28"/>
+          <w:szCs w:val="28"/>
+        </w:rPr>
+      </w:pPr>
+      <w:r>
+        <w:rPr>
+          <w:sz w:val="28"/>
+          <w:szCs w:val="28"/>
+        </w:rPr>
+        <w:tab/>
+        <w:t>После ввода некорректных данных, например, значение параметра не входит в диапазон или поле для ввода пустое, на форме поле с некорректным параметром будет выделено красным цветом и поле «Предупреждения» заполнится строкой с ошибками, что представлено на рисунке 8.1. На рисунке 8.2 представлен вывод сообщения при введенных значениях, которые не подходят условиям зависимых параметров.</w:t>
+      </w:r>
+    </w:p>
+    <w:p>
+      <w:pPr>
+        <w:tabs>
+          <w:tab w:val="left" w:pos="0"/>
+        </w:tabs>
+        <w:spacing w:line="360" w:lineRule="auto"/>
+        <w:ind w:right="-51"/>
+        <w:jc w:val="both"/>
+        <w:rPr>
+          <w:sz w:val="28"/>
+          <w:szCs w:val="28"/>
+        </w:rPr>
+      </w:pPr>
+    </w:p>
+    <w:p>
+      <w:pPr>
+        <w:tabs>
+          <w:tab w:val="left" w:pos="0"/>
+        </w:tabs>
+        <w:spacing w:line="360" w:lineRule="auto"/>
+        <w:ind w:right="-51"/>
+        <w:jc w:val="both"/>
+        <w:rPr>
+          <w:sz w:val="28"/>
+          <w:szCs w:val="28"/>
+        </w:rPr>
+      </w:pPr>
+    </w:p>
+    <w:p>
+      <w:pPr>
+        <w:tabs>
+          <w:tab w:val="left" w:pos="0"/>
+        </w:tabs>
+        <w:spacing w:line="360" w:lineRule="auto"/>
+        <w:ind w:right="-51"/>
+        <w:jc w:val="center"/>
+        <w:rPr>
+          <w:sz w:val="28"/>
+          <w:szCs w:val="28"/>
+        </w:rPr>
+      </w:pPr>
+      <w:r>
+        <w:rPr>
+          <w:noProof/>
+          <w:sz w:val="28"/>
+          <w:szCs w:val="28"/>
+        </w:rPr>
+        <w:drawing>
+          <wp:inline distT="0" distB="0" distL="0" distR="0" wp14:anchorId="3241B0B5" wp14:editId="1D24DD4F">
+            <wp:extent cx="4019550" cy="3516167"/>
+            <wp:effectExtent l="0" t="0" r="0" b="8255"/>
+            <wp:docPr id="8" name="Рисунок 8"/>
+            <wp:cNvGraphicFramePr>
+              <a:graphicFrameLocks xmlns:a="http://schemas.openxmlformats.org/drawingml/2006/main" noChangeAspect="1"/>
+            </wp:cNvGraphicFramePr>
+            <a:graphic xmlns:a="http://schemas.openxmlformats.org/drawingml/2006/main">
+              <a:graphicData uri="http://schemas.openxmlformats.org/drawingml/2006/picture">
+                <pic:pic xmlns:pic="http://schemas.openxmlformats.org/drawingml/2006/picture">
+                  <pic:nvPicPr>
+                    <pic:cNvPr id="1" name=""/>
+                    <pic:cNvPicPr/>
+                  </pic:nvPicPr>
+                  <pic:blipFill>
+                    <a:blip r:embed="rId24"/>
+                    <a:stretch>
+                      <a:fillRect/>
+                    </a:stretch>
+                  </pic:blipFill>
+                  <pic:spPr>
+                    <a:xfrm>
+                      <a:off x="0" y="0"/>
                       <a:ext cx="4022910" cy="3519106"/>
                     </a:xfrm>
                     <a:prstGeom prst="rect">
@@ -19436,7 +20113,7 @@
                     <pic:cNvPicPr/>
                   </pic:nvPicPr>
                   <pic:blipFill>
-                    <a:blip r:embed="rId23"/>
+                    <a:blip r:embed="rId25"/>
                     <a:stretch>
                       <a:fillRect/>
                     </a:stretch>
@@ -20313,7 +20990,7 @@
                     <pic:cNvPicPr/>
                   </pic:nvPicPr>
                   <pic:blipFill>
-                    <a:blip r:embed="rId24">
+                    <a:blip r:embed="rId26">
                       <a:extLst>
                         <a:ext uri="{28A0092B-C50C-407E-A947-70E740481C1C}">
                           <a14:useLocalDpi xmlns:a14="http://schemas.microsoft.com/office/drawing/2010/main" val="0"/>
@@ -20441,7 +21118,7 @@
                     <pic:cNvPicPr/>
                   </pic:nvPicPr>
                   <pic:blipFill>
-                    <a:blip r:embed="rId25"/>
+                    <a:blip r:embed="rId27"/>
                     <a:stretch>
                       <a:fillRect/>
                     </a:stretch>
@@ -20571,7 +21248,7 @@
                     <pic:cNvPicPr/>
                   </pic:nvPicPr>
                   <pic:blipFill>
-                    <a:blip r:embed="rId26"/>
+                    <a:blip r:embed="rId28"/>
                     <a:stretch>
                       <a:fillRect/>
                     </a:stretch>
@@ -21355,7 +22032,7 @@
                     <pic:cNvPicPr/>
                   </pic:nvPicPr>
                   <pic:blipFill>
-                    <a:blip r:embed="rId27">
+                    <a:blip r:embed="rId29">
                       <a:extLst>
                         <a:ext uri="{28A0092B-C50C-407E-A947-70E740481C1C}">
                           <a14:useLocalDpi xmlns:a14="http://schemas.microsoft.com/office/drawing/2010/main" val="0"/>
@@ -21484,7 +22161,7 @@
                     <pic:cNvPicPr/>
                   </pic:nvPicPr>
                   <pic:blipFill>
-                    <a:blip r:embed="rId28"/>
+                    <a:blip r:embed="rId30"/>
                     <a:stretch>
                       <a:fillRect/>
                     </a:stretch>
@@ -21607,7 +22284,7 @@
                     <pic:cNvPicPr/>
                   </pic:nvPicPr>
                   <pic:blipFill rotWithShape="1">
-                    <a:blip r:embed="rId29"/>
+                    <a:blip r:embed="rId31"/>
                     <a:srcRect b="12227"/>
                     <a:stretch/>
                   </pic:blipFill>
@@ -21886,7 +22563,7 @@
                     <pic:cNvPicPr/>
                   </pic:nvPicPr>
                   <pic:blipFill rotWithShape="1">
-                    <a:blip r:embed="rId30"/>
+                    <a:blip r:embed="rId32"/>
                     <a:srcRect r="28831"/>
                     <a:stretch/>
                   </pic:blipFill>
@@ -23267,7 +23944,7 @@
                     <pic:cNvPicPr/>
                   </pic:nvPicPr>
                   <pic:blipFill>
-                    <a:blip r:embed="rId31"/>
+                    <a:blip r:embed="rId33"/>
                     <a:stretch>
                       <a:fillRect/>
                     </a:stretch>
@@ -23377,7 +24054,7 @@
                     <pic:cNvPicPr/>
                   </pic:nvPicPr>
                   <pic:blipFill>
-                    <a:blip r:embed="rId32"/>
+                    <a:blip r:embed="rId34"/>
                     <a:stretch>
                       <a:fillRect/>
                     </a:stretch>
@@ -24431,7 +25108,7 @@
         </w:rPr>
         <w:t xml:space="preserve"> [Электронный ресурс]. – Режим доступа: </w:t>
       </w:r>
-      <w:hyperlink r:id="rId33" w:history="1">
+      <w:hyperlink r:id="rId35" w:history="1">
         <w:r>
           <w:rPr>
             <w:rStyle w:val="a4"/>
@@ -24765,7 +25442,7 @@
       </w:pPr>
     </w:p>
     <w:sectPr>
-      <w:footerReference w:type="default" r:id="rId34"/>
+      <w:footerReference w:type="default" r:id="rId36"/>
       <w:pgSz w:w="11910" w:h="16840"/>
       <w:pgMar w:top="1134" w:right="851" w:bottom="1134" w:left="1701" w:header="0" w:footer="1191" w:gutter="0"/>
       <w:cols w:space="720"/>
@@ -24796,9 +25473,6 @@
     <w:p>
       <w:pPr>
         <w:pStyle w:val="a5"/>
-        <w:rPr>
-          <w:lang w:val="en-US"/>
-        </w:rPr>
       </w:pPr>
       <w:r>
         <w:rPr>
@@ -24807,18 +25481,12 @@
         <w:annotationRef/>
       </w:r>
       <w:r>
-        <w:rPr>
-          <w:lang w:val="en-US"/>
-        </w:rPr>
         <w:t>+</w:t>
       </w:r>
     </w:p>
     <w:p>
       <w:pPr>
         <w:pStyle w:val="a5"/>
-        <w:rPr>
-          <w:lang w:val="en-US"/>
-        </w:rPr>
       </w:pPr>
     </w:p>
   </w:comment>
@@ -24871,9 +25539,6 @@
     <w:p>
       <w:pPr>
         <w:pStyle w:val="a5"/>
-        <w:rPr>
-          <w:lang w:val="en-US"/>
-        </w:rPr>
       </w:pPr>
       <w:r>
         <w:rPr>
@@ -24882,9 +25547,6 @@
         <w:annotationRef/>
       </w:r>
       <w:r>
-        <w:rPr>
-          <w:lang w:val="en-US"/>
-        </w:rPr>
         <w:t>+</w:t>
       </w:r>
     </w:p>
@@ -24893,9 +25555,6 @@
     <w:p>
       <w:pPr>
         <w:pStyle w:val="a5"/>
-        <w:rPr>
-          <w:lang w:val="en-US"/>
-        </w:rPr>
       </w:pPr>
       <w:r>
         <w:rPr>
@@ -24904,18 +25563,12 @@
         <w:annotationRef/>
       </w:r>
       <w:r>
-        <w:rPr>
-          <w:lang w:val="en-US"/>
-        </w:rPr>
         <w:t>+</w:t>
       </w:r>
     </w:p>
     <w:p>
       <w:pPr>
         <w:pStyle w:val="a5"/>
-        <w:rPr>
-          <w:lang w:val="en-US"/>
-        </w:rPr>
       </w:pPr>
     </w:p>
   </w:comment>

--- a/docs/Качаева_пояснительная_записка.docx
+++ b/docs/Качаева_пояснительная_записка.docx
@@ -1,6 +1,6 @@
 
 <file path=word/document.xml><?xml version="1.0" encoding="utf-8"?>
-<w:document xmlns:wpc="http://schemas.microsoft.com/office/word/2010/wordprocessingCanvas" xmlns:cx="http://schemas.microsoft.com/office/drawing/2014/chartex" xmlns:cx1="http://schemas.microsoft.com/office/drawing/2015/9/8/chartex" xmlns:cx2="http://schemas.microsoft.com/office/drawing/2015/10/21/chartex" xmlns:cx3="http://schemas.microsoft.com/office/drawing/2016/5/9/chartex" xmlns:cx4="http://schemas.microsoft.com/office/drawing/2016/5/10/chartex" xmlns:cx5="http://schemas.microsoft.com/office/drawing/2016/5/11/chartex" xmlns:cx6="http://schemas.microsoft.com/office/drawing/2016/5/12/chartex" xmlns:cx7="http://schemas.microsoft.com/office/drawing/2016/5/13/chartex" xmlns:cx8="http://schemas.microsoft.com/office/drawing/2016/5/14/chartex" xmlns:mc="http://schemas.openxmlformats.org/markup-compatibility/2006" xmlns:aink="http://schemas.microsoft.com/office/drawing/2016/ink" xmlns:am3d="http://schemas.microsoft.com/office/drawing/2017/model3d" xmlns:o="urn:schemas-microsoft-com:office:office" xmlns:r="http://schemas.openxmlformats.org/officeDocument/2006/relationships" xmlns:m="http://schemas.openxmlformats.org/officeDocument/2006/math" xmlns:v="urn:schemas-microsoft-com:vml" xmlns:wp14="http://schemas.microsoft.com/office/word/2010/wordprocessingDrawing" xmlns:wp="http://schemas.openxmlformats.org/drawingml/2006/wordprocessingDrawing" xmlns:w10="urn:schemas-microsoft-com:office:word" xmlns:w="http://schemas.openxmlformats.org/wordprocessingml/2006/main" xmlns:w14="http://schemas.microsoft.com/office/word/2010/wordml" xmlns:w15="http://schemas.microsoft.com/office/word/2012/wordml" xmlns:w16cex="http://schemas.microsoft.com/office/word/2018/wordml/cex" xmlns:w16cid="http://schemas.microsoft.com/office/word/2016/wordml/cid" xmlns:w16="http://schemas.microsoft.com/office/word/2018/wordml" xmlns:w16sdtdh="http://schemas.microsoft.com/office/word/2020/wordml/sdtdatahash" xmlns:w16se="http://schemas.microsoft.com/office/word/2015/wordml/symex" xmlns:wpg="http://schemas.microsoft.com/office/word/2010/wordprocessingGroup" xmlns:wpi="http://schemas.microsoft.com/office/word/2010/wordprocessingInk" xmlns:wne="http://schemas.microsoft.com/office/word/2006/wordml" xmlns:wps="http://schemas.microsoft.com/office/word/2010/wordprocessingShape" mc:Ignorable="w14 w15 w16se w16cid w16 w16cex w16sdtdh wp14">
+<w:document xmlns:wpc="http://schemas.microsoft.com/office/word/2010/wordprocessingCanvas" xmlns:cx="http://schemas.microsoft.com/office/drawing/2014/chartex" xmlns:cx1="http://schemas.microsoft.com/office/drawing/2015/9/8/chartex" xmlns:cx2="http://schemas.microsoft.com/office/drawing/2015/10/21/chartex" xmlns:cx3="http://schemas.microsoft.com/office/drawing/2016/5/9/chartex" xmlns:cx4="http://schemas.microsoft.com/office/drawing/2016/5/10/chartex" xmlns:cx5="http://schemas.microsoft.com/office/drawing/2016/5/11/chartex" xmlns:cx6="http://schemas.microsoft.com/office/drawing/2016/5/12/chartex" xmlns:cx7="http://schemas.microsoft.com/office/drawing/2016/5/13/chartex" xmlns:cx8="http://schemas.microsoft.com/office/drawing/2016/5/14/chartex" xmlns:mc="http://schemas.openxmlformats.org/markup-compatibility/2006" xmlns:aink="http://schemas.microsoft.com/office/drawing/2016/ink" xmlns:am3d="http://schemas.microsoft.com/office/drawing/2017/model3d" xmlns:o="urn:schemas-microsoft-com:office:office" xmlns:oel="http://schemas.microsoft.com/office/2019/extlst" xmlns:r="http://schemas.openxmlformats.org/officeDocument/2006/relationships" xmlns:m="http://schemas.openxmlformats.org/officeDocument/2006/math" xmlns:v="urn:schemas-microsoft-com:vml" xmlns:wp14="http://schemas.microsoft.com/office/word/2010/wordprocessingDrawing" xmlns:wp="http://schemas.openxmlformats.org/drawingml/2006/wordprocessingDrawing" xmlns:w10="urn:schemas-microsoft-com:office:word" xmlns:w="http://schemas.openxmlformats.org/wordprocessingml/2006/main" xmlns:w14="http://schemas.microsoft.com/office/word/2010/wordml" xmlns:w15="http://schemas.microsoft.com/office/word/2012/wordml" xmlns:w16cex="http://schemas.microsoft.com/office/word/2018/wordml/cex" xmlns:w16cid="http://schemas.microsoft.com/office/word/2016/wordml/cid" xmlns:w16="http://schemas.microsoft.com/office/word/2018/wordml" xmlns:w16du="http://schemas.microsoft.com/office/word/2023/wordml/word16du" xmlns:w16sdtdh="http://schemas.microsoft.com/office/word/2020/wordml/sdtdatahash" xmlns:w16sdtfl="http://schemas.microsoft.com/office/word/2024/wordml/sdtformatlock" xmlns:w16se="http://schemas.microsoft.com/office/word/2015/wordml/symex" xmlns:wpg="http://schemas.microsoft.com/office/word/2010/wordprocessingGroup" xmlns:wpi="http://schemas.microsoft.com/office/word/2010/wordprocessingInk" xmlns:wne="http://schemas.microsoft.com/office/word/2006/wordml" xmlns:wps="http://schemas.microsoft.com/office/word/2010/wordprocessingShape" mc:Ignorable="w14 w15 w16se w16cid w16 w16cex w16sdtdh w16sdtfl w16du wp14">
   <w:body>
     <w:p>
       <w:pPr>
@@ -8600,6 +8600,7 @@
       </w:pPr>
       <w:commentRangeStart w:id="8"/>
       <w:commentRangeStart w:id="9"/>
+      <w:commentRangeStart w:id="10"/>
       <w:commentRangeEnd w:id="8"/>
       <w:r>
         <w:rPr>
@@ -8615,8 +8616,16 @@
         </w:rPr>
         <w:commentReference w:id="9"/>
       </w:r>
-      <w:r>
-        <w:rPr>
+      <w:commentRangeEnd w:id="10"/>
+      <w:r>
+        <w:rPr>
+          <w:rStyle w:val="a3"/>
+        </w:rPr>
+        <w:commentReference w:id="10"/>
+      </w:r>
+      <w:r>
+        <w:rPr>
+          <w:noProof/>
           <w:sz w:val="24"/>
           <w:szCs w:val="24"/>
         </w:rPr>
@@ -8870,9 +8879,6 @@
         </w:rPr>
         <w:t xml:space="preserve"> </w:t>
       </w:r>
-      <w:commentRangeStart w:id="10"/>
-      <w:commentRangeStart w:id="11"/>
-      <w:commentRangeStart w:id="12"/>
       <w:proofErr w:type="spellStart"/>
       <w:r>
         <w:rPr>
@@ -8888,35 +8894,7 @@
           <w:sz w:val="28"/>
           <w:szCs w:val="28"/>
         </w:rPr>
-        <w:t xml:space="preserve"> </w:t>
-      </w:r>
-      <w:commentRangeEnd w:id="10"/>
-      <w:r>
-        <w:rPr>
-          <w:rStyle w:val="a3"/>
-        </w:rPr>
-        <w:commentReference w:id="10"/>
-      </w:r>
-      <w:commentRangeEnd w:id="11"/>
-      <w:r>
-        <w:rPr>
-          <w:rStyle w:val="a3"/>
-        </w:rPr>
-        <w:commentReference w:id="11"/>
-      </w:r>
-      <w:commentRangeEnd w:id="12"/>
-      <w:r>
-        <w:rPr>
-          <w:rStyle w:val="a3"/>
-        </w:rPr>
-        <w:commentReference w:id="12"/>
-      </w:r>
-      <w:r>
-        <w:rPr>
-          <w:sz w:val="28"/>
-          <w:szCs w:val="28"/>
-        </w:rPr>
-        <w:t xml:space="preserve">и </w:t>
+        <w:t xml:space="preserve"> и </w:t>
       </w:r>
       <w:proofErr w:type="spellStart"/>
       <w:r>
@@ -9310,7 +9288,6 @@
           <w:lang w:val="en-US"/>
         </w:rPr>
       </w:pPr>
-      <w:commentRangeStart w:id="13"/>
       <w:r>
         <w:rPr>
           <w:sz w:val="28"/>
@@ -9332,13 +9309,6 @@
           <w:szCs w:val="28"/>
         </w:rPr>
         <w:t xml:space="preserve"> Свойства </w:t>
-      </w:r>
-      <w:commentRangeEnd w:id="13"/>
-      <w:r>
-        <w:rPr>
-          <w:rStyle w:val="a3"/>
-        </w:rPr>
-        <w:commentReference w:id="13"/>
       </w:r>
       <w:r>
         <w:rPr>
@@ -11936,7 +11906,6 @@
               <w:rPr>
                 <w:sz w:val="28"/>
                 <w:szCs w:val="28"/>
-                <w:lang w:val="en-US"/>
               </w:rPr>
             </w:pPr>
             <w:r>
@@ -16393,21 +16362,7 @@
                 <w:sz w:val="28"/>
                 <w:szCs w:val="28"/>
               </w:rPr>
-              <w:t xml:space="preserve">Значение </w:t>
-            </w:r>
-            <w:r>
-              <w:rPr>
-                <w:sz w:val="28"/>
-                <w:szCs w:val="28"/>
-              </w:rPr>
-              <w:t>максимальной</w:t>
-            </w:r>
-            <w:r>
-              <w:rPr>
-                <w:sz w:val="28"/>
-                <w:szCs w:val="28"/>
-              </w:rPr>
-              <w:t xml:space="preserve"> высоты табурета</w:t>
+              <w:t>Значение максимальной высоты табурета</w:t>
             </w:r>
           </w:p>
         </w:tc>
@@ -18276,21 +18231,7 @@
           <w:sz w:val="28"/>
           <w:szCs w:val="28"/>
         </w:rPr>
-        <w:t>Таблица 6.</w:t>
-      </w:r>
-      <w:r>
-        <w:rPr>
-          <w:sz w:val="28"/>
-          <w:szCs w:val="28"/>
-        </w:rPr>
-        <w:t>1</w:t>
-      </w:r>
-      <w:r>
-        <w:rPr>
-          <w:sz w:val="28"/>
-          <w:szCs w:val="28"/>
-        </w:rPr>
-        <w:t xml:space="preserve">8 </w:t>
+        <w:t xml:space="preserve">Таблица 6.18 </w:t>
       </w:r>
       <w:r>
         <w:rPr>
@@ -18735,15 +18676,7 @@
                 <w:szCs w:val="28"/>
                 <w:lang w:val="en-US"/>
               </w:rPr>
-              <w:t>e</w:t>
-            </w:r>
-            <w:r>
-              <w:rPr>
-                <w:sz w:val="28"/>
-                <w:szCs w:val="28"/>
-                <w:lang w:val="en-US"/>
-              </w:rPr>
-              <w:t>num</w:t>
+              <w:t>enum</w:t>
             </w:r>
             <w:proofErr w:type="spellEnd"/>
           </w:p>
@@ -19151,7 +19084,7 @@
           <w:szCs w:val="28"/>
         </w:rPr>
       </w:pPr>
-      <w:bookmarkStart w:id="14" w:name="_Toc186051077"/>
+      <w:bookmarkStart w:id="11" w:name="_Toc186051077"/>
       <w:r>
         <w:br w:type="page"/>
       </w:r>
@@ -19170,7 +19103,7 @@
       <w:r>
         <w:t>ПРОГРАММЫ ДЛЯ ПОЛЬЗОВАТЕЛЯ</w:t>
       </w:r>
-      <w:bookmarkEnd w:id="14"/>
+      <w:bookmarkEnd w:id="11"/>
     </w:p>
     <w:p>
       <w:pPr>
@@ -19860,7 +19793,7 @@
       <w:pPr>
         <w:pStyle w:val="1"/>
       </w:pPr>
-      <w:bookmarkStart w:id="15" w:name="_Toc186051078"/>
+      <w:bookmarkStart w:id="12" w:name="_Toc186051078"/>
       <w:r>
         <w:lastRenderedPageBreak/>
         <w:t>8</w:t>
@@ -19871,7 +19804,7 @@
       <w:r>
         <w:t>ТЕСТИРОВАНИЕ ПЛАГИНА</w:t>
       </w:r>
-      <w:bookmarkEnd w:id="15"/>
+      <w:bookmarkEnd w:id="12"/>
     </w:p>
     <w:p>
       <w:pPr>
@@ -19891,11 +19824,11 @@
       <w:pPr>
         <w:pStyle w:val="2"/>
       </w:pPr>
-      <w:bookmarkStart w:id="16" w:name="_Toc186051079"/>
+      <w:bookmarkStart w:id="13" w:name="_Toc186051079"/>
       <w:r>
         <w:t>8.1 Функциональное тестирование</w:t>
       </w:r>
-      <w:bookmarkEnd w:id="16"/>
+      <w:bookmarkEnd w:id="13"/>
     </w:p>
     <w:p>
       <w:pPr>
@@ -22377,11 +22310,11 @@
       <w:pPr>
         <w:pStyle w:val="2"/>
       </w:pPr>
-      <w:bookmarkStart w:id="17" w:name="_Toc186051080"/>
+      <w:bookmarkStart w:id="14" w:name="_Toc186051080"/>
       <w:r>
         <w:t>8.2 Модульное тестирование</w:t>
       </w:r>
-      <w:bookmarkEnd w:id="17"/>
+      <w:bookmarkEnd w:id="14"/>
     </w:p>
     <w:p>
       <w:pPr>
@@ -22730,7 +22663,6 @@
           <w:lang w:val="en-US"/>
         </w:rPr>
       </w:pPr>
-      <w:commentRangeStart w:id="18"/>
       <w:r>
         <w:rPr>
           <w:sz w:val="28"/>
@@ -22749,20 +22681,7 @@
         <w:rPr>
           <w:sz w:val="28"/>
         </w:rPr>
-        <w:t xml:space="preserve"> Тесты </w:t>
-      </w:r>
-      <w:commentRangeEnd w:id="18"/>
-      <w:r>
-        <w:rPr>
-          <w:rStyle w:val="a3"/>
-        </w:rPr>
-        <w:commentReference w:id="18"/>
-      </w:r>
-      <w:r>
-        <w:rPr>
-          <w:sz w:val="28"/>
-        </w:rPr>
-        <w:t xml:space="preserve">класса </w:t>
+        <w:t xml:space="preserve"> Тесты класса </w:t>
       </w:r>
       <w:r>
         <w:rPr>
@@ -23805,16 +23724,7 @@
           <w:szCs w:val="28"/>
         </w:rPr>
         <w:tab/>
-        <w:t xml:space="preserve">Тестирование заключалось в построении </w:t>
-      </w:r>
-      <w:commentRangeStart w:id="19"/>
-      <w:commentRangeStart w:id="20"/>
-      <w:r>
-        <w:rPr>
-          <w:sz w:val="28"/>
-          <w:szCs w:val="28"/>
-        </w:rPr>
-        <w:t>13</w:t>
+        <w:t>Тестирование заключалось в построении 13</w:t>
       </w:r>
       <w:r>
         <w:rPr>
@@ -23828,28 +23738,7 @@
           <w:sz w:val="28"/>
           <w:szCs w:val="28"/>
         </w:rPr>
-        <w:t xml:space="preserve"> табуретов </w:t>
-      </w:r>
-      <w:commentRangeEnd w:id="19"/>
-      <w:r>
-        <w:rPr>
-          <w:rStyle w:val="a3"/>
-        </w:rPr>
-        <w:commentReference w:id="19"/>
-      </w:r>
-      <w:commentRangeEnd w:id="20"/>
-      <w:r>
-        <w:rPr>
-          <w:rStyle w:val="a3"/>
-        </w:rPr>
-        <w:commentReference w:id="20"/>
-      </w:r>
-      <w:r>
-        <w:rPr>
-          <w:sz w:val="28"/>
-          <w:szCs w:val="28"/>
-        </w:rPr>
-        <w:t xml:space="preserve">с минимальными параметрами. </w:t>
+        <w:t xml:space="preserve"> табуретов с минимальными параметрами. </w:t>
       </w:r>
       <w:r>
         <w:rPr>
@@ -24854,12 +24743,12 @@
         <w:pStyle w:val="1"/>
         <w:spacing w:before="0" w:line="360" w:lineRule="auto"/>
       </w:pPr>
-      <w:bookmarkStart w:id="21" w:name="_Toc186051081"/>
+      <w:bookmarkStart w:id="15" w:name="_Toc186051081"/>
       <w:r>
         <w:lastRenderedPageBreak/>
         <w:t>Список использованных источников</w:t>
       </w:r>
-      <w:bookmarkEnd w:id="21"/>
+      <w:bookmarkEnd w:id="15"/>
     </w:p>
     <w:p>
       <w:pPr>
@@ -25393,23 +25282,7 @@
           <w:sz w:val="28"/>
           <w:szCs w:val="28"/>
         </w:rPr>
-        <w:t xml:space="preserve">9. </w:t>
-      </w:r>
-      <w:proofErr w:type="spellStart"/>
-      <w:r>
-        <w:rPr>
-          <w:sz w:val="28"/>
-          <w:szCs w:val="28"/>
-        </w:rPr>
-        <w:t>Фаулер</w:t>
-      </w:r>
-      <w:proofErr w:type="spellEnd"/>
-      <w:r>
-        <w:rPr>
-          <w:sz w:val="28"/>
-          <w:szCs w:val="28"/>
-        </w:rPr>
-        <w:t xml:space="preserve"> M. UML. Основы, 3-е издание. – Пер. с англ. – СПб: </w:t>
+        <w:t xml:space="preserve">9. Фаулер M. UML. Основы, 3-е издание. – Пер. с англ. – СПб: </w:t>
       </w:r>
       <w:proofErr w:type="spellStart"/>
       <w:r>
@@ -25452,7 +25325,7 @@
 </file>
 
 <file path=word/comments.xml><?xml version="1.0" encoding="utf-8"?>
-<w:comments xmlns:wpc="http://schemas.microsoft.com/office/word/2010/wordprocessingCanvas" xmlns:cx="http://schemas.microsoft.com/office/drawing/2014/chartex" xmlns:cx1="http://schemas.microsoft.com/office/drawing/2015/9/8/chartex" xmlns:cx2="http://schemas.microsoft.com/office/drawing/2015/10/21/chartex" xmlns:cx3="http://schemas.microsoft.com/office/drawing/2016/5/9/chartex" xmlns:cx4="http://schemas.microsoft.com/office/drawing/2016/5/10/chartex" xmlns:cx5="http://schemas.microsoft.com/office/drawing/2016/5/11/chartex" xmlns:cx6="http://schemas.microsoft.com/office/drawing/2016/5/12/chartex" xmlns:cx7="http://schemas.microsoft.com/office/drawing/2016/5/13/chartex" xmlns:cx8="http://schemas.microsoft.com/office/drawing/2016/5/14/chartex" xmlns:mc="http://schemas.openxmlformats.org/markup-compatibility/2006" xmlns:aink="http://schemas.microsoft.com/office/drawing/2016/ink" xmlns:am3d="http://schemas.microsoft.com/office/drawing/2017/model3d" xmlns:o="urn:schemas-microsoft-com:office:office" xmlns:r="http://schemas.openxmlformats.org/officeDocument/2006/relationships" xmlns:m="http://schemas.openxmlformats.org/officeDocument/2006/math" xmlns:v="urn:schemas-microsoft-com:vml" xmlns:wp14="http://schemas.microsoft.com/office/word/2010/wordprocessingDrawing" xmlns:wp="http://schemas.openxmlformats.org/drawingml/2006/wordprocessingDrawing" xmlns:w10="urn:schemas-microsoft-com:office:word" xmlns:w="http://schemas.openxmlformats.org/wordprocessingml/2006/main" xmlns:w14="http://schemas.microsoft.com/office/word/2010/wordml" xmlns:w15="http://schemas.microsoft.com/office/word/2012/wordml" xmlns:w16cex="http://schemas.microsoft.com/office/word/2018/wordml/cex" xmlns:w16cid="http://schemas.microsoft.com/office/word/2016/wordml/cid" xmlns:w16="http://schemas.microsoft.com/office/word/2018/wordml" xmlns:w16sdtdh="http://schemas.microsoft.com/office/word/2020/wordml/sdtdatahash" xmlns:w16se="http://schemas.microsoft.com/office/word/2015/wordml/symex" xmlns:wpg="http://schemas.microsoft.com/office/word/2010/wordprocessingGroup" xmlns:wpi="http://schemas.microsoft.com/office/word/2010/wordprocessingInk" xmlns:wne="http://schemas.microsoft.com/office/word/2006/wordml" xmlns:wps="http://schemas.microsoft.com/office/word/2010/wordprocessingShape" mc:Ignorable="w14 w15 w16se w16cid w16 w16cex w16sdtdh wp14">
+<w:comments xmlns:wpc="http://schemas.microsoft.com/office/word/2010/wordprocessingCanvas" xmlns:cx="http://schemas.microsoft.com/office/drawing/2014/chartex" xmlns:cx1="http://schemas.microsoft.com/office/drawing/2015/9/8/chartex" xmlns:cx2="http://schemas.microsoft.com/office/drawing/2015/10/21/chartex" xmlns:cx3="http://schemas.microsoft.com/office/drawing/2016/5/9/chartex" xmlns:cx4="http://schemas.microsoft.com/office/drawing/2016/5/10/chartex" xmlns:cx5="http://schemas.microsoft.com/office/drawing/2016/5/11/chartex" xmlns:cx6="http://schemas.microsoft.com/office/drawing/2016/5/12/chartex" xmlns:cx7="http://schemas.microsoft.com/office/drawing/2016/5/13/chartex" xmlns:cx8="http://schemas.microsoft.com/office/drawing/2016/5/14/chartex" xmlns:mc="http://schemas.openxmlformats.org/markup-compatibility/2006" xmlns:aink="http://schemas.microsoft.com/office/drawing/2016/ink" xmlns:am3d="http://schemas.microsoft.com/office/drawing/2017/model3d" xmlns:o="urn:schemas-microsoft-com:office:office" xmlns:oel="http://schemas.microsoft.com/office/2019/extlst" xmlns:r="http://schemas.openxmlformats.org/officeDocument/2006/relationships" xmlns:m="http://schemas.openxmlformats.org/officeDocument/2006/math" xmlns:v="urn:schemas-microsoft-com:vml" xmlns:wp14="http://schemas.microsoft.com/office/word/2010/wordprocessingDrawing" xmlns:wp="http://schemas.openxmlformats.org/drawingml/2006/wordprocessingDrawing" xmlns:w10="urn:schemas-microsoft-com:office:word" xmlns:w="http://schemas.openxmlformats.org/wordprocessingml/2006/main" xmlns:w14="http://schemas.microsoft.com/office/word/2010/wordml" xmlns:w15="http://schemas.microsoft.com/office/word/2012/wordml" xmlns:w16cex="http://schemas.microsoft.com/office/word/2018/wordml/cex" xmlns:w16cid="http://schemas.microsoft.com/office/word/2016/wordml/cid" xmlns:w16="http://schemas.microsoft.com/office/word/2018/wordml" xmlns:w16du="http://schemas.microsoft.com/office/word/2023/wordml/word16du" xmlns:w16sdtdh="http://schemas.microsoft.com/office/word/2020/wordml/sdtdatahash" xmlns:w16sdtfl="http://schemas.microsoft.com/office/word/2024/wordml/sdtformatlock" xmlns:w16se="http://schemas.microsoft.com/office/word/2015/wordml/symex" xmlns:wpg="http://schemas.microsoft.com/office/word/2010/wordprocessingGroup" xmlns:wpi="http://schemas.microsoft.com/office/word/2010/wordprocessingInk" xmlns:wne="http://schemas.microsoft.com/office/word/2006/wordml" xmlns:wps="http://schemas.microsoft.com/office/word/2010/wordprocessingShape" mc:Ignorable="w14 w15 w16se w16cid w16 w16cex w16sdtdh w16sdtfl w16du wp14">
   <w:comment w:id="8" w:author="Соня Качаева" w:date="2024-12-23T12:41:00Z" w:initials="СК">
     <w:p>
       <w:pPr>
@@ -25490,7 +25363,7 @@
       </w:pPr>
     </w:p>
   </w:comment>
-  <w:comment w:id="10" w:author="Соня Качаева" w:date="2024-12-23T12:41:00Z" w:initials="СК">
+  <w:comment w:id="10" w:author="Kalentyev Alexey" w:date="2025-01-13T11:29:00Z" w:initials="KA">
     <w:p>
       <w:pPr>
         <w:pStyle w:val="a5"/>
@@ -25501,112 +25374,19 @@
         </w:rPr>
         <w:annotationRef/>
       </w:r>
-    </w:p>
-  </w:comment>
-  <w:comment w:id="11" w:author="Kalentyev Alexey" w:date="2024-12-27T15:35:00Z" w:initials="KA">
-    <w:p>
-      <w:pPr>
-        <w:pStyle w:val="a5"/>
-      </w:pPr>
-      <w:r>
-        <w:rPr>
-          <w:rStyle w:val="a3"/>
-        </w:rPr>
-        <w:annotationRef/>
-      </w:r>
-      <w:r>
-        <w:t>Перечисления</w:t>
-      </w:r>
-    </w:p>
-  </w:comment>
-  <w:comment w:id="12" w:author="Соня Качаева" w:date="2024-12-27T15:52:00Z" w:initials="СК">
-    <w:p>
-      <w:pPr>
-        <w:pStyle w:val="a5"/>
-      </w:pPr>
-      <w:r>
-        <w:rPr>
-          <w:rStyle w:val="a3"/>
-        </w:rPr>
-        <w:annotationRef/>
-      </w:r>
-      <w:r>
-        <w:t>+</w:t>
-      </w:r>
-    </w:p>
-  </w:comment>
-  <w:comment w:id="13" w:author="Соня Качаева" w:date="2024-12-23T12:41:00Z" w:initials="СК">
-    <w:p>
-      <w:pPr>
-        <w:pStyle w:val="a5"/>
-      </w:pPr>
-      <w:r>
-        <w:rPr>
-          <w:rStyle w:val="a3"/>
-        </w:rPr>
-        <w:annotationRef/>
-      </w:r>
-      <w:r>
-        <w:t>+</w:t>
-      </w:r>
-    </w:p>
-  </w:comment>
-  <w:comment w:id="18" w:author="Kalentyev Alexey" w:date="2024-12-27T15:37:00Z" w:initials="KA">
-    <w:p>
-      <w:pPr>
-        <w:pStyle w:val="a5"/>
-      </w:pPr>
-      <w:r>
-        <w:rPr>
-          <w:rStyle w:val="a3"/>
-        </w:rPr>
-        <w:annotationRef/>
-      </w:r>
-      <w:r>
-        <w:t>+</w:t>
-      </w:r>
-    </w:p>
-    <w:p>
-      <w:pPr>
-        <w:pStyle w:val="a5"/>
-      </w:pPr>
-    </w:p>
-  </w:comment>
-  <w:comment w:id="19" w:author="Kalentyev Alexey" w:date="2024-12-27T15:38:00Z" w:initials="KA">
-    <w:p>
-      <w:pPr>
-        <w:pStyle w:val="a5"/>
-      </w:pPr>
-      <w:r>
-        <w:rPr>
-          <w:rStyle w:val="a3"/>
-        </w:rPr>
-        <w:annotationRef/>
-      </w:r>
-      <w:r>
-        <w:t>Дописать про эффекты после построения 13</w:t>
-      </w:r>
-      <w:r>
-        <w:t>7</w:t>
-      </w:r>
-      <w:r>
-        <w:t xml:space="preserve"> табуретов</w:t>
-      </w:r>
-    </w:p>
-  </w:comment>
-  <w:comment w:id="20" w:author="Соня Качаева" w:date="2025-01-10T20:25:00Z" w:initials="СК">
-    <w:p>
-      <w:pPr>
-        <w:pStyle w:val="a5"/>
-      </w:pPr>
-      <w:r>
-        <w:rPr>
-          <w:rStyle w:val="a3"/>
-        </w:rPr>
-        <w:annotationRef/>
-      </w:r>
-      <w:r>
-        <w:t>+</w:t>
+      <w:r>
+        <w:t xml:space="preserve">Связи </w:t>
+      </w:r>
+      <w:proofErr w:type="spellStart"/>
+      <w:r>
+        <w:rPr>
+          <w:lang w:val="en-US"/>
+        </w:rPr>
+        <w:t>StoolNames</w:t>
+      </w:r>
+      <w:proofErr w:type="spellEnd"/>
+      <w:r>
+        <w:t>?</w:t>
       </w:r>
     </w:p>
   </w:comment>
@@ -25614,49 +25394,31 @@
 </file>
 
 <file path=word/commentsExtended.xml><?xml version="1.0" encoding="utf-8"?>
-<w15:commentsEx xmlns:wpc="http://schemas.microsoft.com/office/word/2010/wordprocessingCanvas" xmlns:cx="http://schemas.microsoft.com/office/drawing/2014/chartex" xmlns:cx1="http://schemas.microsoft.com/office/drawing/2015/9/8/chartex" xmlns:cx2="http://schemas.microsoft.com/office/drawing/2015/10/21/chartex" xmlns:cx3="http://schemas.microsoft.com/office/drawing/2016/5/9/chartex" xmlns:cx4="http://schemas.microsoft.com/office/drawing/2016/5/10/chartex" xmlns:cx5="http://schemas.microsoft.com/office/drawing/2016/5/11/chartex" xmlns:cx6="http://schemas.microsoft.com/office/drawing/2016/5/12/chartex" xmlns:cx7="http://schemas.microsoft.com/office/drawing/2016/5/13/chartex" xmlns:cx8="http://schemas.microsoft.com/office/drawing/2016/5/14/chartex" xmlns:mc="http://schemas.openxmlformats.org/markup-compatibility/2006" xmlns:aink="http://schemas.microsoft.com/office/drawing/2016/ink" xmlns:am3d="http://schemas.microsoft.com/office/drawing/2017/model3d" xmlns:o="urn:schemas-microsoft-com:office:office" xmlns:r="http://schemas.openxmlformats.org/officeDocument/2006/relationships" xmlns:m="http://schemas.openxmlformats.org/officeDocument/2006/math" xmlns:v="urn:schemas-microsoft-com:vml" xmlns:wp14="http://schemas.microsoft.com/office/word/2010/wordprocessingDrawing" xmlns:wp="http://schemas.openxmlformats.org/drawingml/2006/wordprocessingDrawing" xmlns:w10="urn:schemas-microsoft-com:office:word" xmlns:w="http://schemas.openxmlformats.org/wordprocessingml/2006/main" xmlns:w14="http://schemas.microsoft.com/office/word/2010/wordml" xmlns:w15="http://schemas.microsoft.com/office/word/2012/wordml" xmlns:w16cex="http://schemas.microsoft.com/office/word/2018/wordml/cex" xmlns:w16cid="http://schemas.microsoft.com/office/word/2016/wordml/cid" xmlns:w16="http://schemas.microsoft.com/office/word/2018/wordml" xmlns:w16sdtdh="http://schemas.microsoft.com/office/word/2020/wordml/sdtdatahash" xmlns:w16se="http://schemas.microsoft.com/office/word/2015/wordml/symex" xmlns:wpg="http://schemas.microsoft.com/office/word/2010/wordprocessingGroup" xmlns:wpi="http://schemas.microsoft.com/office/word/2010/wordprocessingInk" xmlns:wne="http://schemas.microsoft.com/office/word/2006/wordml" xmlns:wps="http://schemas.microsoft.com/office/word/2010/wordprocessingShape" mc:Ignorable="w14 w15 w16se w16cid w16 w16cex w16sdtdh wp14">
+<w15:commentsEx xmlns:wpc="http://schemas.microsoft.com/office/word/2010/wordprocessingCanvas" xmlns:cx="http://schemas.microsoft.com/office/drawing/2014/chartex" xmlns:cx1="http://schemas.microsoft.com/office/drawing/2015/9/8/chartex" xmlns:cx2="http://schemas.microsoft.com/office/drawing/2015/10/21/chartex" xmlns:cx3="http://schemas.microsoft.com/office/drawing/2016/5/9/chartex" xmlns:cx4="http://schemas.microsoft.com/office/drawing/2016/5/10/chartex" xmlns:cx5="http://schemas.microsoft.com/office/drawing/2016/5/11/chartex" xmlns:cx6="http://schemas.microsoft.com/office/drawing/2016/5/12/chartex" xmlns:cx7="http://schemas.microsoft.com/office/drawing/2016/5/13/chartex" xmlns:cx8="http://schemas.microsoft.com/office/drawing/2016/5/14/chartex" xmlns:mc="http://schemas.openxmlformats.org/markup-compatibility/2006" xmlns:aink="http://schemas.microsoft.com/office/drawing/2016/ink" xmlns:am3d="http://schemas.microsoft.com/office/drawing/2017/model3d" xmlns:o="urn:schemas-microsoft-com:office:office" xmlns:oel="http://schemas.microsoft.com/office/2019/extlst" xmlns:r="http://schemas.openxmlformats.org/officeDocument/2006/relationships" xmlns:m="http://schemas.openxmlformats.org/officeDocument/2006/math" xmlns:v="urn:schemas-microsoft-com:vml" xmlns:wp14="http://schemas.microsoft.com/office/word/2010/wordprocessingDrawing" xmlns:wp="http://schemas.openxmlformats.org/drawingml/2006/wordprocessingDrawing" xmlns:w10="urn:schemas-microsoft-com:office:word" xmlns:w="http://schemas.openxmlformats.org/wordprocessingml/2006/main" xmlns:w14="http://schemas.microsoft.com/office/word/2010/wordml" xmlns:w15="http://schemas.microsoft.com/office/word/2012/wordml" xmlns:w16cex="http://schemas.microsoft.com/office/word/2018/wordml/cex" xmlns:w16cid="http://schemas.microsoft.com/office/word/2016/wordml/cid" xmlns:w16="http://schemas.microsoft.com/office/word/2018/wordml" xmlns:w16du="http://schemas.microsoft.com/office/word/2023/wordml/word16du" xmlns:w16sdtdh="http://schemas.microsoft.com/office/word/2020/wordml/sdtdatahash" xmlns:w16sdtfl="http://schemas.microsoft.com/office/word/2024/wordml/sdtformatlock" xmlns:w16se="http://schemas.microsoft.com/office/word/2015/wordml/symex" xmlns:wpg="http://schemas.microsoft.com/office/word/2010/wordprocessingGroup" xmlns:wpi="http://schemas.microsoft.com/office/word/2010/wordprocessingInk" xmlns:wne="http://schemas.microsoft.com/office/word/2006/wordml" xmlns:wps="http://schemas.microsoft.com/office/word/2010/wordprocessingShape" mc:Ignorable="w14 w15 w16se w16cid w16 w16cex w16sdtdh w16sdtfl w16du wp14">
   <w15:commentEx w15:paraId="37A24176" w15:done="0"/>
   <w15:commentEx w15:paraId="5A6B4B1F" w15:paraIdParent="37A24176" w15:done="0"/>
-  <w15:commentEx w15:paraId="751B953E" w15:done="0"/>
-  <w15:commentEx w15:paraId="4B45CFDE" w15:paraIdParent="751B953E" w15:done="0"/>
-  <w15:commentEx w15:paraId="708058FC" w15:paraIdParent="751B953E" w15:done="0"/>
-  <w15:commentEx w15:paraId="0010BA05" w15:done="0"/>
-  <w15:commentEx w15:paraId="1C6B987C" w15:done="0"/>
-  <w15:commentEx w15:paraId="420004EE" w15:done="0"/>
-  <w15:commentEx w15:paraId="6106F4ED" w15:paraIdParent="420004EE" w15:done="0"/>
+  <w15:commentEx w15:paraId="05B5D1A4" w15:paraIdParent="37A24176" w15:done="0"/>
 </w15:commentsEx>
 </file>
 
 <file path=word/commentsExtensible.xml><?xml version="1.0" encoding="utf-8"?>
-<w16cex:commentsExtensible xmlns:wpc="http://schemas.microsoft.com/office/word/2010/wordprocessingCanvas" xmlns:cx="http://schemas.microsoft.com/office/drawing/2014/chartex" xmlns:cx1="http://schemas.microsoft.com/office/drawing/2015/9/8/chartex" xmlns:cx2="http://schemas.microsoft.com/office/drawing/2015/10/21/chartex" xmlns:cx3="http://schemas.microsoft.com/office/drawing/2016/5/9/chartex" xmlns:cx4="http://schemas.microsoft.com/office/drawing/2016/5/10/chartex" xmlns:cx5="http://schemas.microsoft.com/office/drawing/2016/5/11/chartex" xmlns:cx6="http://schemas.microsoft.com/office/drawing/2016/5/12/chartex" xmlns:cx7="http://schemas.microsoft.com/office/drawing/2016/5/13/chartex" xmlns:cx8="http://schemas.microsoft.com/office/drawing/2016/5/14/chartex" xmlns:mc="http://schemas.openxmlformats.org/markup-compatibility/2006" xmlns:aink="http://schemas.microsoft.com/office/drawing/2016/ink" xmlns:am3d="http://schemas.microsoft.com/office/drawing/2017/model3d" xmlns:o="urn:schemas-microsoft-com:office:office" xmlns:r="http://schemas.openxmlformats.org/officeDocument/2006/relationships" xmlns:m="http://schemas.openxmlformats.org/officeDocument/2006/math" xmlns:v="urn:schemas-microsoft-com:vml" xmlns:wp14="http://schemas.microsoft.com/office/word/2010/wordprocessingDrawing" xmlns:wp="http://schemas.openxmlformats.org/drawingml/2006/wordprocessingDrawing" xmlns:w10="urn:schemas-microsoft-com:office:word" xmlns:w="http://schemas.openxmlformats.org/wordprocessingml/2006/main" xmlns:w14="http://schemas.microsoft.com/office/word/2010/wordml" xmlns:w15="http://schemas.microsoft.com/office/word/2012/wordml" xmlns:w16cex="http://schemas.microsoft.com/office/word/2018/wordml/cex" xmlns:w16cid="http://schemas.microsoft.com/office/word/2016/wordml/cid" xmlns:w16="http://schemas.microsoft.com/office/word/2018/wordml" xmlns:w16sdtdh="http://schemas.microsoft.com/office/word/2020/wordml/sdtdatahash" xmlns:w16se="http://schemas.microsoft.com/office/word/2015/wordml/symex" xmlns:wpg="http://schemas.microsoft.com/office/word/2010/wordprocessingGroup" xmlns:wpi="http://schemas.microsoft.com/office/word/2010/wordprocessingInk" xmlns:wne="http://schemas.microsoft.com/office/word/2006/wordml" xmlns:wps="http://schemas.microsoft.com/office/word/2010/wordprocessingShape" mc:Ignorable="w14 w15 w16se w16cid w16 w16cex w16sdtdh wp14">
+<w16cex:commentsExtensible xmlns:wpc="http://schemas.microsoft.com/office/word/2010/wordprocessingCanvas" xmlns:cx="http://schemas.microsoft.com/office/drawing/2014/chartex" xmlns:cx1="http://schemas.microsoft.com/office/drawing/2015/9/8/chartex" xmlns:cx2="http://schemas.microsoft.com/office/drawing/2015/10/21/chartex" xmlns:cx3="http://schemas.microsoft.com/office/drawing/2016/5/9/chartex" xmlns:cx4="http://schemas.microsoft.com/office/drawing/2016/5/10/chartex" xmlns:cx5="http://schemas.microsoft.com/office/drawing/2016/5/11/chartex" xmlns:cx6="http://schemas.microsoft.com/office/drawing/2016/5/12/chartex" xmlns:cx7="http://schemas.microsoft.com/office/drawing/2016/5/13/chartex" xmlns:cx8="http://schemas.microsoft.com/office/drawing/2016/5/14/chartex" xmlns:cr="http://schemas.microsoft.com/office/comments/2020/reactions" xmlns:mc="http://schemas.openxmlformats.org/markup-compatibility/2006" xmlns:aink="http://schemas.microsoft.com/office/drawing/2016/ink" xmlns:am3d="http://schemas.microsoft.com/office/drawing/2017/model3d" xmlns:o="urn:schemas-microsoft-com:office:office" xmlns:oel="http://schemas.microsoft.com/office/2019/extlst" xmlns:r="http://schemas.openxmlformats.org/officeDocument/2006/relationships" xmlns:m="http://schemas.openxmlformats.org/officeDocument/2006/math" xmlns:v="urn:schemas-microsoft-com:vml" xmlns:wp14="http://schemas.microsoft.com/office/word/2010/wordprocessingDrawing" xmlns:wp="http://schemas.openxmlformats.org/drawingml/2006/wordprocessingDrawing" xmlns:w10="urn:schemas-microsoft-com:office:word" xmlns:w="http://schemas.openxmlformats.org/wordprocessingml/2006/main" xmlns:w14="http://schemas.microsoft.com/office/word/2010/wordml" xmlns:w15="http://schemas.microsoft.com/office/word/2012/wordml" xmlns:w16cex="http://schemas.microsoft.com/office/word/2018/wordml/cex" xmlns:w16cid="http://schemas.microsoft.com/office/word/2016/wordml/cid" xmlns:w16="http://schemas.microsoft.com/office/word/2018/wordml" xmlns:w16du="http://schemas.microsoft.com/office/word/2023/wordml/word16du" xmlns:w16sdtdh="http://schemas.microsoft.com/office/word/2020/wordml/sdtdatahash" xmlns:w16sdtfl="http://schemas.microsoft.com/office/word/2024/wordml/sdtformatlock" xmlns:w16se="http://schemas.microsoft.com/office/word/2015/wordml/symex" xmlns:wpg="http://schemas.microsoft.com/office/word/2010/wordprocessingGroup" xmlns:wpi="http://schemas.microsoft.com/office/word/2010/wordprocessingInk" xmlns:wne="http://schemas.microsoft.com/office/word/2006/wordml" xmlns:wps="http://schemas.microsoft.com/office/word/2010/wordprocessingShape" mc:Ignorable="w14 w15 w16se w16cid w16 w16cex w16sdtdh w16sdtfl cr w16du wp14">
   <w16cex:commentExtensible w16cex:durableId="2B13D8FE" w16cex:dateUtc="2024-12-23T05:41:00Z"/>
   <w16cex:commentExtensible w16cex:durableId="2B2BF787" w16cex:dateUtc="2025-01-10T12:46:00Z"/>
-  <w16cex:commentExtensible w16cex:durableId="2B13D8F9" w16cex:dateUtc="2024-12-23T05:41:00Z"/>
-  <w16cex:commentExtensible w16cex:durableId="3EAE06A2" w16cex:dateUtc="2024-12-27T08:35:00Z"/>
-  <w16cex:commentExtensible w16cex:durableId="2B194BD5" w16cex:dateUtc="2024-12-27T08:52:00Z"/>
-  <w16cex:commentExtensible w16cex:durableId="2B13D90F" w16cex:dateUtc="2024-12-23T05:41:00Z"/>
-  <w16cex:commentExtensible w16cex:durableId="188FFC40" w16cex:dateUtc="2024-12-27T08:37:00Z"/>
-  <w16cex:commentExtensible w16cex:durableId="36008836" w16cex:dateUtc="2024-12-27T08:38:00Z"/>
-  <w16cex:commentExtensible w16cex:durableId="2B2C00C0" w16cex:dateUtc="2025-01-10T13:25:00Z"/>
+  <w16cex:commentExtensible w16cex:durableId="367EB490" w16cex:dateUtc="2025-01-13T04:29:00Z"/>
 </w16cex:commentsExtensible>
 </file>
 
 <file path=word/commentsIds.xml><?xml version="1.0" encoding="utf-8"?>
-<w16cid:commentsIds xmlns:wpc="http://schemas.microsoft.com/office/word/2010/wordprocessingCanvas" xmlns:cx="http://schemas.microsoft.com/office/drawing/2014/chartex" xmlns:cx1="http://schemas.microsoft.com/office/drawing/2015/9/8/chartex" xmlns:cx2="http://schemas.microsoft.com/office/drawing/2015/10/21/chartex" xmlns:cx3="http://schemas.microsoft.com/office/drawing/2016/5/9/chartex" xmlns:cx4="http://schemas.microsoft.com/office/drawing/2016/5/10/chartex" xmlns:cx5="http://schemas.microsoft.com/office/drawing/2016/5/11/chartex" xmlns:cx6="http://schemas.microsoft.com/office/drawing/2016/5/12/chartex" xmlns:cx7="http://schemas.microsoft.com/office/drawing/2016/5/13/chartex" xmlns:cx8="http://schemas.microsoft.com/office/drawing/2016/5/14/chartex" xmlns:mc="http://schemas.openxmlformats.org/markup-compatibility/2006" xmlns:aink="http://schemas.microsoft.com/office/drawing/2016/ink" xmlns:am3d="http://schemas.microsoft.com/office/drawing/2017/model3d" xmlns:o="urn:schemas-microsoft-com:office:office" xmlns:r="http://schemas.openxmlformats.org/officeDocument/2006/relationships" xmlns:m="http://schemas.openxmlformats.org/officeDocument/2006/math" xmlns:v="urn:schemas-microsoft-com:vml" xmlns:wp14="http://schemas.microsoft.com/office/word/2010/wordprocessingDrawing" xmlns:wp="http://schemas.openxmlformats.org/drawingml/2006/wordprocessingDrawing" xmlns:w10="urn:schemas-microsoft-com:office:word" xmlns:w="http://schemas.openxmlformats.org/wordprocessingml/2006/main" xmlns:w14="http://schemas.microsoft.com/office/word/2010/wordml" xmlns:w15="http://schemas.microsoft.com/office/word/2012/wordml" xmlns:w16cex="http://schemas.microsoft.com/office/word/2018/wordml/cex" xmlns:w16cid="http://schemas.microsoft.com/office/word/2016/wordml/cid" xmlns:w16="http://schemas.microsoft.com/office/word/2018/wordml" xmlns:w16sdtdh="http://schemas.microsoft.com/office/word/2020/wordml/sdtdatahash" xmlns:w16se="http://schemas.microsoft.com/office/word/2015/wordml/symex" xmlns:wpg="http://schemas.microsoft.com/office/word/2010/wordprocessingGroup" xmlns:wpi="http://schemas.microsoft.com/office/word/2010/wordprocessingInk" xmlns:wne="http://schemas.microsoft.com/office/word/2006/wordml" xmlns:wps="http://schemas.microsoft.com/office/word/2010/wordprocessingShape" mc:Ignorable="w14 w15 w16se w16cid w16 w16cex w16sdtdh wp14">
+<w16cid:commentsIds xmlns:wpc="http://schemas.microsoft.com/office/word/2010/wordprocessingCanvas" xmlns:cx="http://schemas.microsoft.com/office/drawing/2014/chartex" xmlns:cx1="http://schemas.microsoft.com/office/drawing/2015/9/8/chartex" xmlns:cx2="http://schemas.microsoft.com/office/drawing/2015/10/21/chartex" xmlns:cx3="http://schemas.microsoft.com/office/drawing/2016/5/9/chartex" xmlns:cx4="http://schemas.microsoft.com/office/drawing/2016/5/10/chartex" xmlns:cx5="http://schemas.microsoft.com/office/drawing/2016/5/11/chartex" xmlns:cx6="http://schemas.microsoft.com/office/drawing/2016/5/12/chartex" xmlns:cx7="http://schemas.microsoft.com/office/drawing/2016/5/13/chartex" xmlns:cx8="http://schemas.microsoft.com/office/drawing/2016/5/14/chartex" xmlns:mc="http://schemas.openxmlformats.org/markup-compatibility/2006" xmlns:aink="http://schemas.microsoft.com/office/drawing/2016/ink" xmlns:am3d="http://schemas.microsoft.com/office/drawing/2017/model3d" xmlns:o="urn:schemas-microsoft-com:office:office" xmlns:oel="http://schemas.microsoft.com/office/2019/extlst" xmlns:r="http://schemas.openxmlformats.org/officeDocument/2006/relationships" xmlns:m="http://schemas.openxmlformats.org/officeDocument/2006/math" xmlns:v="urn:schemas-microsoft-com:vml" xmlns:wp14="http://schemas.microsoft.com/office/word/2010/wordprocessingDrawing" xmlns:wp="http://schemas.openxmlformats.org/drawingml/2006/wordprocessingDrawing" xmlns:w10="urn:schemas-microsoft-com:office:word" xmlns:w="http://schemas.openxmlformats.org/wordprocessingml/2006/main" xmlns:w14="http://schemas.microsoft.com/office/word/2010/wordml" xmlns:w15="http://schemas.microsoft.com/office/word/2012/wordml" xmlns:w16cex="http://schemas.microsoft.com/office/word/2018/wordml/cex" xmlns:w16cid="http://schemas.microsoft.com/office/word/2016/wordml/cid" xmlns:w16="http://schemas.microsoft.com/office/word/2018/wordml" xmlns:w16du="http://schemas.microsoft.com/office/word/2023/wordml/word16du" xmlns:w16sdtdh="http://schemas.microsoft.com/office/word/2020/wordml/sdtdatahash" xmlns:w16sdtfl="http://schemas.microsoft.com/office/word/2024/wordml/sdtformatlock" xmlns:w16se="http://schemas.microsoft.com/office/word/2015/wordml/symex" xmlns:wpg="http://schemas.microsoft.com/office/word/2010/wordprocessingGroup" xmlns:wpi="http://schemas.microsoft.com/office/word/2010/wordprocessingInk" xmlns:wne="http://schemas.microsoft.com/office/word/2006/wordml" xmlns:wps="http://schemas.microsoft.com/office/word/2010/wordprocessingShape" mc:Ignorable="w14 w15 w16se w16cid w16 w16cex w16sdtdh w16sdtfl w16du wp14">
   <w16cid:commentId w16cid:paraId="37A24176" w16cid:durableId="2B13D8FE"/>
   <w16cid:commentId w16cid:paraId="5A6B4B1F" w16cid:durableId="2B2BF787"/>
-  <w16cid:commentId w16cid:paraId="751B953E" w16cid:durableId="2B13D8F9"/>
-  <w16cid:commentId w16cid:paraId="4B45CFDE" w16cid:durableId="3EAE06A2"/>
-  <w16cid:commentId w16cid:paraId="708058FC" w16cid:durableId="2B194BD5"/>
-  <w16cid:commentId w16cid:paraId="0010BA05" w16cid:durableId="2B13D90F"/>
-  <w16cid:commentId w16cid:paraId="1C6B987C" w16cid:durableId="188FFC40"/>
-  <w16cid:commentId w16cid:paraId="420004EE" w16cid:durableId="36008836"/>
-  <w16cid:commentId w16cid:paraId="6106F4ED" w16cid:durableId="2B2C00C0"/>
+  <w16cid:commentId w16cid:paraId="05B5D1A4" w16cid:durableId="367EB490"/>
 </w16cid:commentsIds>
 </file>
 
 <file path=word/endnotes.xml><?xml version="1.0" encoding="utf-8"?>
-<w:endnotes xmlns:wpc="http://schemas.microsoft.com/office/word/2010/wordprocessingCanvas" xmlns:cx="http://schemas.microsoft.com/office/drawing/2014/chartex" xmlns:cx1="http://schemas.microsoft.com/office/drawing/2015/9/8/chartex" xmlns:cx2="http://schemas.microsoft.com/office/drawing/2015/10/21/chartex" xmlns:cx3="http://schemas.microsoft.com/office/drawing/2016/5/9/chartex" xmlns:cx4="http://schemas.microsoft.com/office/drawing/2016/5/10/chartex" xmlns:cx5="http://schemas.microsoft.com/office/drawing/2016/5/11/chartex" xmlns:cx6="http://schemas.microsoft.com/office/drawing/2016/5/12/chartex" xmlns:cx7="http://schemas.microsoft.com/office/drawing/2016/5/13/chartex" xmlns:cx8="http://schemas.microsoft.com/office/drawing/2016/5/14/chartex" xmlns:mc="http://schemas.openxmlformats.org/markup-compatibility/2006" xmlns:aink="http://schemas.microsoft.com/office/drawing/2016/ink" xmlns:am3d="http://schemas.microsoft.com/office/drawing/2017/model3d" xmlns:o="urn:schemas-microsoft-com:office:office" xmlns:r="http://schemas.openxmlformats.org/officeDocument/2006/relationships" xmlns:m="http://schemas.openxmlformats.org/officeDocument/2006/math" xmlns:v="urn:schemas-microsoft-com:vml" xmlns:wp14="http://schemas.microsoft.com/office/word/2010/wordprocessingDrawing" xmlns:wp="http://schemas.openxmlformats.org/drawingml/2006/wordprocessingDrawing" xmlns:w10="urn:schemas-microsoft-com:office:word" xmlns:w="http://schemas.openxmlformats.org/wordprocessingml/2006/main" xmlns:w14="http://schemas.microsoft.com/office/word/2010/wordml" xmlns:w15="http://schemas.microsoft.com/office/word/2012/wordml" xmlns:w16cex="http://schemas.microsoft.com/office/word/2018/wordml/cex" xmlns:w16cid="http://schemas.microsoft.com/office/word/2016/wordml/cid" xmlns:w16="http://schemas.microsoft.com/office/word/2018/wordml" xmlns:w16sdtdh="http://schemas.microsoft.com/office/word/2020/wordml/sdtdatahash" xmlns:w16se="http://schemas.microsoft.com/office/word/2015/wordml/symex" xmlns:wpg="http://schemas.microsoft.com/office/word/2010/wordprocessingGroup" xmlns:wpi="http://schemas.microsoft.com/office/word/2010/wordprocessingInk" xmlns:wne="http://schemas.microsoft.com/office/word/2006/wordml" xmlns:wps="http://schemas.microsoft.com/office/word/2010/wordprocessingShape" mc:Ignorable="w14 w15 w16se w16cid w16 w16cex w16sdtdh wp14">
+<w:endnotes xmlns:wpc="http://schemas.microsoft.com/office/word/2010/wordprocessingCanvas" xmlns:cx="http://schemas.microsoft.com/office/drawing/2014/chartex" xmlns:cx1="http://schemas.microsoft.com/office/drawing/2015/9/8/chartex" xmlns:cx2="http://schemas.microsoft.com/office/drawing/2015/10/21/chartex" xmlns:cx3="http://schemas.microsoft.com/office/drawing/2016/5/9/chartex" xmlns:cx4="http://schemas.microsoft.com/office/drawing/2016/5/10/chartex" xmlns:cx5="http://schemas.microsoft.com/office/drawing/2016/5/11/chartex" xmlns:cx6="http://schemas.microsoft.com/office/drawing/2016/5/12/chartex" xmlns:cx7="http://schemas.microsoft.com/office/drawing/2016/5/13/chartex" xmlns:cx8="http://schemas.microsoft.com/office/drawing/2016/5/14/chartex" xmlns:mc="http://schemas.openxmlformats.org/markup-compatibility/2006" xmlns:aink="http://schemas.microsoft.com/office/drawing/2016/ink" xmlns:am3d="http://schemas.microsoft.com/office/drawing/2017/model3d" xmlns:o="urn:schemas-microsoft-com:office:office" xmlns:oel="http://schemas.microsoft.com/office/2019/extlst" xmlns:r="http://schemas.openxmlformats.org/officeDocument/2006/relationships" xmlns:m="http://schemas.openxmlformats.org/officeDocument/2006/math" xmlns:v="urn:schemas-microsoft-com:vml" xmlns:wp14="http://schemas.microsoft.com/office/word/2010/wordprocessingDrawing" xmlns:wp="http://schemas.openxmlformats.org/drawingml/2006/wordprocessingDrawing" xmlns:w10="urn:schemas-microsoft-com:office:word" xmlns:w="http://schemas.openxmlformats.org/wordprocessingml/2006/main" xmlns:w14="http://schemas.microsoft.com/office/word/2010/wordml" xmlns:w15="http://schemas.microsoft.com/office/word/2012/wordml" xmlns:w16cex="http://schemas.microsoft.com/office/word/2018/wordml/cex" xmlns:w16cid="http://schemas.microsoft.com/office/word/2016/wordml/cid" xmlns:w16="http://schemas.microsoft.com/office/word/2018/wordml" xmlns:w16du="http://schemas.microsoft.com/office/word/2023/wordml/word16du" xmlns:w16sdtdh="http://schemas.microsoft.com/office/word/2020/wordml/sdtdatahash" xmlns:w16sdtfl="http://schemas.microsoft.com/office/word/2024/wordml/sdtformatlock" xmlns:w16se="http://schemas.microsoft.com/office/word/2015/wordml/symex" xmlns:wpg="http://schemas.microsoft.com/office/word/2010/wordprocessingGroup" xmlns:wpi="http://schemas.microsoft.com/office/word/2010/wordprocessingInk" xmlns:wne="http://schemas.microsoft.com/office/word/2006/wordml" xmlns:wps="http://schemas.microsoft.com/office/word/2010/wordprocessingShape" mc:Ignorable="w14 w15 w16se w16cid w16 w16cex w16sdtdh w16sdtfl w16du wp14">
   <w:endnote w:type="separator" w:id="-1">
     <w:p>
       <w:r>
@@ -25675,12 +25437,11 @@
 </file>
 
 <file path=word/footer1.xml><?xml version="1.0" encoding="utf-8"?>
-<w:ftr xmlns:wpc="http://schemas.microsoft.com/office/word/2010/wordprocessingCanvas" xmlns:cx="http://schemas.microsoft.com/office/drawing/2014/chartex" xmlns:cx1="http://schemas.microsoft.com/office/drawing/2015/9/8/chartex" xmlns:cx2="http://schemas.microsoft.com/office/drawing/2015/10/21/chartex" xmlns:cx3="http://schemas.microsoft.com/office/drawing/2016/5/9/chartex" xmlns:cx4="http://schemas.microsoft.com/office/drawing/2016/5/10/chartex" xmlns:cx5="http://schemas.microsoft.com/office/drawing/2016/5/11/chartex" xmlns:cx6="http://schemas.microsoft.com/office/drawing/2016/5/12/chartex" xmlns:cx7="http://schemas.microsoft.com/office/drawing/2016/5/13/chartex" xmlns:cx8="http://schemas.microsoft.com/office/drawing/2016/5/14/chartex" xmlns:mc="http://schemas.openxmlformats.org/markup-compatibility/2006" xmlns:aink="http://schemas.microsoft.com/office/drawing/2016/ink" xmlns:am3d="http://schemas.microsoft.com/office/drawing/2017/model3d" xmlns:o="urn:schemas-microsoft-com:office:office" xmlns:r="http://schemas.openxmlformats.org/officeDocument/2006/relationships" xmlns:m="http://schemas.openxmlformats.org/officeDocument/2006/math" xmlns:v="urn:schemas-microsoft-com:vml" xmlns:wp14="http://schemas.microsoft.com/office/word/2010/wordprocessingDrawing" xmlns:wp="http://schemas.openxmlformats.org/drawingml/2006/wordprocessingDrawing" xmlns:w10="urn:schemas-microsoft-com:office:word" xmlns:w="http://schemas.openxmlformats.org/wordprocessingml/2006/main" xmlns:w14="http://schemas.microsoft.com/office/word/2010/wordml" xmlns:w15="http://schemas.microsoft.com/office/word/2012/wordml" xmlns:w16cex="http://schemas.microsoft.com/office/word/2018/wordml/cex" xmlns:w16cid="http://schemas.microsoft.com/office/word/2016/wordml/cid" xmlns:w16="http://schemas.microsoft.com/office/word/2018/wordml" xmlns:w16sdtdh="http://schemas.microsoft.com/office/word/2020/wordml/sdtdatahash" xmlns:w16se="http://schemas.microsoft.com/office/word/2015/wordml/symex" xmlns:wpg="http://schemas.microsoft.com/office/word/2010/wordprocessingGroup" xmlns:wpi="http://schemas.microsoft.com/office/word/2010/wordprocessingInk" xmlns:wne="http://schemas.microsoft.com/office/word/2006/wordml" xmlns:wps="http://schemas.microsoft.com/office/word/2010/wordprocessingShape" mc:Ignorable="w14 w15 w16se w16cid w16 w16cex w16sdtdh wp14">
+<w:ftr xmlns:wpc="http://schemas.microsoft.com/office/word/2010/wordprocessingCanvas" xmlns:cx="http://schemas.microsoft.com/office/drawing/2014/chartex" xmlns:cx1="http://schemas.microsoft.com/office/drawing/2015/9/8/chartex" xmlns:cx2="http://schemas.microsoft.com/office/drawing/2015/10/21/chartex" xmlns:cx3="http://schemas.microsoft.com/office/drawing/2016/5/9/chartex" xmlns:cx4="http://schemas.microsoft.com/office/drawing/2016/5/10/chartex" xmlns:cx5="http://schemas.microsoft.com/office/drawing/2016/5/11/chartex" xmlns:cx6="http://schemas.microsoft.com/office/drawing/2016/5/12/chartex" xmlns:cx7="http://schemas.microsoft.com/office/drawing/2016/5/13/chartex" xmlns:cx8="http://schemas.microsoft.com/office/drawing/2016/5/14/chartex" xmlns:mc="http://schemas.openxmlformats.org/markup-compatibility/2006" xmlns:aink="http://schemas.microsoft.com/office/drawing/2016/ink" xmlns:am3d="http://schemas.microsoft.com/office/drawing/2017/model3d" xmlns:o="urn:schemas-microsoft-com:office:office" xmlns:oel="http://schemas.microsoft.com/office/2019/extlst" xmlns:r="http://schemas.openxmlformats.org/officeDocument/2006/relationships" xmlns:m="http://schemas.openxmlformats.org/officeDocument/2006/math" xmlns:v="urn:schemas-microsoft-com:vml" xmlns:wp14="http://schemas.microsoft.com/office/word/2010/wordprocessingDrawing" xmlns:wp="http://schemas.openxmlformats.org/drawingml/2006/wordprocessingDrawing" xmlns:w10="urn:schemas-microsoft-com:office:word" xmlns:w="http://schemas.openxmlformats.org/wordprocessingml/2006/main" xmlns:w14="http://schemas.microsoft.com/office/word/2010/wordml" xmlns:w15="http://schemas.microsoft.com/office/word/2012/wordml" xmlns:w16cex="http://schemas.microsoft.com/office/word/2018/wordml/cex" xmlns:w16cid="http://schemas.microsoft.com/office/word/2016/wordml/cid" xmlns:w16="http://schemas.microsoft.com/office/word/2018/wordml" xmlns:w16du="http://schemas.microsoft.com/office/word/2023/wordml/word16du" xmlns:w16sdtdh="http://schemas.microsoft.com/office/word/2020/wordml/sdtdatahash" xmlns:w16sdtfl="http://schemas.microsoft.com/office/word/2024/wordml/sdtformatlock" xmlns:w16se="http://schemas.microsoft.com/office/word/2015/wordml/symex" xmlns:wpg="http://schemas.microsoft.com/office/word/2010/wordprocessingGroup" xmlns:wpi="http://schemas.microsoft.com/office/word/2010/wordprocessingInk" xmlns:wne="http://schemas.microsoft.com/office/word/2006/wordml" xmlns:wps="http://schemas.microsoft.com/office/word/2010/wordprocessingShape" mc:Ignorable="w14 w15 w16se w16cid w16 w16cex w16sdtdh w16sdtfl w16du wp14">
   <w:sdt>
     <w:sdtPr>
       <w:id w:val="259259986"/>
     </w:sdtPr>
-    <w:sdtEndPr/>
     <w:sdtContent>
       <w:p>
         <w:pPr>
@@ -25718,7 +25479,7 @@
 </file>
 
 <file path=word/footnotes.xml><?xml version="1.0" encoding="utf-8"?>
-<w:footnotes xmlns:wpc="http://schemas.microsoft.com/office/word/2010/wordprocessingCanvas" xmlns:cx="http://schemas.microsoft.com/office/drawing/2014/chartex" xmlns:cx1="http://schemas.microsoft.com/office/drawing/2015/9/8/chartex" xmlns:cx2="http://schemas.microsoft.com/office/drawing/2015/10/21/chartex" xmlns:cx3="http://schemas.microsoft.com/office/drawing/2016/5/9/chartex" xmlns:cx4="http://schemas.microsoft.com/office/drawing/2016/5/10/chartex" xmlns:cx5="http://schemas.microsoft.com/office/drawing/2016/5/11/chartex" xmlns:cx6="http://schemas.microsoft.com/office/drawing/2016/5/12/chartex" xmlns:cx7="http://schemas.microsoft.com/office/drawing/2016/5/13/chartex" xmlns:cx8="http://schemas.microsoft.com/office/drawing/2016/5/14/chartex" xmlns:mc="http://schemas.openxmlformats.org/markup-compatibility/2006" xmlns:aink="http://schemas.microsoft.com/office/drawing/2016/ink" xmlns:am3d="http://schemas.microsoft.com/office/drawing/2017/model3d" xmlns:o="urn:schemas-microsoft-com:office:office" xmlns:r="http://schemas.openxmlformats.org/officeDocument/2006/relationships" xmlns:m="http://schemas.openxmlformats.org/officeDocument/2006/math" xmlns:v="urn:schemas-microsoft-com:vml" xmlns:wp14="http://schemas.microsoft.com/office/word/2010/wordprocessingDrawing" xmlns:wp="http://schemas.openxmlformats.org/drawingml/2006/wordprocessingDrawing" xmlns:w10="urn:schemas-microsoft-com:office:word" xmlns:w="http://schemas.openxmlformats.org/wordprocessingml/2006/main" xmlns:w14="http://schemas.microsoft.com/office/word/2010/wordml" xmlns:w15="http://schemas.microsoft.com/office/word/2012/wordml" xmlns:w16cex="http://schemas.microsoft.com/office/word/2018/wordml/cex" xmlns:w16cid="http://schemas.microsoft.com/office/word/2016/wordml/cid" xmlns:w16="http://schemas.microsoft.com/office/word/2018/wordml" xmlns:w16sdtdh="http://schemas.microsoft.com/office/word/2020/wordml/sdtdatahash" xmlns:w16se="http://schemas.microsoft.com/office/word/2015/wordml/symex" xmlns:wpg="http://schemas.microsoft.com/office/word/2010/wordprocessingGroup" xmlns:wpi="http://schemas.microsoft.com/office/word/2010/wordprocessingInk" xmlns:wne="http://schemas.microsoft.com/office/word/2006/wordml" xmlns:wps="http://schemas.microsoft.com/office/word/2010/wordprocessingShape" mc:Ignorable="w14 w15 w16se w16cid w16 w16cex w16sdtdh wp14">
+<w:footnotes xmlns:wpc="http://schemas.microsoft.com/office/word/2010/wordprocessingCanvas" xmlns:cx="http://schemas.microsoft.com/office/drawing/2014/chartex" xmlns:cx1="http://schemas.microsoft.com/office/drawing/2015/9/8/chartex" xmlns:cx2="http://schemas.microsoft.com/office/drawing/2015/10/21/chartex" xmlns:cx3="http://schemas.microsoft.com/office/drawing/2016/5/9/chartex" xmlns:cx4="http://schemas.microsoft.com/office/drawing/2016/5/10/chartex" xmlns:cx5="http://schemas.microsoft.com/office/drawing/2016/5/11/chartex" xmlns:cx6="http://schemas.microsoft.com/office/drawing/2016/5/12/chartex" xmlns:cx7="http://schemas.microsoft.com/office/drawing/2016/5/13/chartex" xmlns:cx8="http://schemas.microsoft.com/office/drawing/2016/5/14/chartex" xmlns:mc="http://schemas.openxmlformats.org/markup-compatibility/2006" xmlns:aink="http://schemas.microsoft.com/office/drawing/2016/ink" xmlns:am3d="http://schemas.microsoft.com/office/drawing/2017/model3d" xmlns:o="urn:schemas-microsoft-com:office:office" xmlns:oel="http://schemas.microsoft.com/office/2019/extlst" xmlns:r="http://schemas.openxmlformats.org/officeDocument/2006/relationships" xmlns:m="http://schemas.openxmlformats.org/officeDocument/2006/math" xmlns:v="urn:schemas-microsoft-com:vml" xmlns:wp14="http://schemas.microsoft.com/office/word/2010/wordprocessingDrawing" xmlns:wp="http://schemas.openxmlformats.org/drawingml/2006/wordprocessingDrawing" xmlns:w10="urn:schemas-microsoft-com:office:word" xmlns:w="http://schemas.openxmlformats.org/wordprocessingml/2006/main" xmlns:w14="http://schemas.microsoft.com/office/word/2010/wordml" xmlns:w15="http://schemas.microsoft.com/office/word/2012/wordml" xmlns:w16cex="http://schemas.microsoft.com/office/word/2018/wordml/cex" xmlns:w16cid="http://schemas.microsoft.com/office/word/2016/wordml/cid" xmlns:w16="http://schemas.microsoft.com/office/word/2018/wordml" xmlns:w16du="http://schemas.microsoft.com/office/word/2023/wordml/word16du" xmlns:w16sdtdh="http://schemas.microsoft.com/office/word/2020/wordml/sdtdatahash" xmlns:w16sdtfl="http://schemas.microsoft.com/office/word/2024/wordml/sdtformatlock" xmlns:w16se="http://schemas.microsoft.com/office/word/2015/wordml/symex" xmlns:wpg="http://schemas.microsoft.com/office/word/2010/wordprocessingGroup" xmlns:wpi="http://schemas.microsoft.com/office/word/2010/wordprocessingInk" xmlns:wne="http://schemas.microsoft.com/office/word/2006/wordml" xmlns:wps="http://schemas.microsoft.com/office/word/2010/wordprocessingShape" mc:Ignorable="w14 w15 w16se w16cid w16 w16cex w16sdtdh w16sdtfl w16du wp14">
   <w:footnote w:type="separator" w:id="-1">
     <w:p>
       <w:r>
@@ -25737,7 +25498,7 @@
 </file>
 
 <file path=word/numbering.xml><?xml version="1.0" encoding="utf-8"?>
-<w:numbering xmlns:wpc="http://schemas.microsoft.com/office/word/2010/wordprocessingCanvas" xmlns:cx="http://schemas.microsoft.com/office/drawing/2014/chartex" xmlns:cx1="http://schemas.microsoft.com/office/drawing/2015/9/8/chartex" xmlns:cx2="http://schemas.microsoft.com/office/drawing/2015/10/21/chartex" xmlns:cx3="http://schemas.microsoft.com/office/drawing/2016/5/9/chartex" xmlns:cx4="http://schemas.microsoft.com/office/drawing/2016/5/10/chartex" xmlns:cx5="http://schemas.microsoft.com/office/drawing/2016/5/11/chartex" xmlns:cx6="http://schemas.microsoft.com/office/drawing/2016/5/12/chartex" xmlns:cx7="http://schemas.microsoft.com/office/drawing/2016/5/13/chartex" xmlns:cx8="http://schemas.microsoft.com/office/drawing/2016/5/14/chartex" xmlns:mc="http://schemas.openxmlformats.org/markup-compatibility/2006" xmlns:aink="http://schemas.microsoft.com/office/drawing/2016/ink" xmlns:am3d="http://schemas.microsoft.com/office/drawing/2017/model3d" xmlns:o="urn:schemas-microsoft-com:office:office" xmlns:r="http://schemas.openxmlformats.org/officeDocument/2006/relationships" xmlns:m="http://schemas.openxmlformats.org/officeDocument/2006/math" xmlns:v="urn:schemas-microsoft-com:vml" xmlns:wp14="http://schemas.microsoft.com/office/word/2010/wordprocessingDrawing" xmlns:wp="http://schemas.openxmlformats.org/drawingml/2006/wordprocessingDrawing" xmlns:w10="urn:schemas-microsoft-com:office:word" xmlns:w="http://schemas.openxmlformats.org/wordprocessingml/2006/main" xmlns:w14="http://schemas.microsoft.com/office/word/2010/wordml" xmlns:w15="http://schemas.microsoft.com/office/word/2012/wordml" xmlns:w16cex="http://schemas.microsoft.com/office/word/2018/wordml/cex" xmlns:w16cid="http://schemas.microsoft.com/office/word/2016/wordml/cid" xmlns:w16="http://schemas.microsoft.com/office/word/2018/wordml" xmlns:w16sdtdh="http://schemas.microsoft.com/office/word/2020/wordml/sdtdatahash" xmlns:w16se="http://schemas.microsoft.com/office/word/2015/wordml/symex" xmlns:wpg="http://schemas.microsoft.com/office/word/2010/wordprocessingGroup" xmlns:wpi="http://schemas.microsoft.com/office/word/2010/wordprocessingInk" xmlns:wne="http://schemas.microsoft.com/office/word/2006/wordml" xmlns:wps="http://schemas.microsoft.com/office/word/2010/wordprocessingShape" mc:Ignorable="w14 w15 w16se w16cid w16 w16cex w16sdtdh wp14">
+<w:numbering xmlns:wpc="http://schemas.microsoft.com/office/word/2010/wordprocessingCanvas" xmlns:cx="http://schemas.microsoft.com/office/drawing/2014/chartex" xmlns:cx1="http://schemas.microsoft.com/office/drawing/2015/9/8/chartex" xmlns:cx2="http://schemas.microsoft.com/office/drawing/2015/10/21/chartex" xmlns:cx3="http://schemas.microsoft.com/office/drawing/2016/5/9/chartex" xmlns:cx4="http://schemas.microsoft.com/office/drawing/2016/5/10/chartex" xmlns:cx5="http://schemas.microsoft.com/office/drawing/2016/5/11/chartex" xmlns:cx6="http://schemas.microsoft.com/office/drawing/2016/5/12/chartex" xmlns:cx7="http://schemas.microsoft.com/office/drawing/2016/5/13/chartex" xmlns:cx8="http://schemas.microsoft.com/office/drawing/2016/5/14/chartex" xmlns:mc="http://schemas.openxmlformats.org/markup-compatibility/2006" xmlns:aink="http://schemas.microsoft.com/office/drawing/2016/ink" xmlns:am3d="http://schemas.microsoft.com/office/drawing/2017/model3d" xmlns:o="urn:schemas-microsoft-com:office:office" xmlns:oel="http://schemas.microsoft.com/office/2019/extlst" xmlns:r="http://schemas.openxmlformats.org/officeDocument/2006/relationships" xmlns:m="http://schemas.openxmlformats.org/officeDocument/2006/math" xmlns:v="urn:schemas-microsoft-com:vml" xmlns:wp14="http://schemas.microsoft.com/office/word/2010/wordprocessingDrawing" xmlns:wp="http://schemas.openxmlformats.org/drawingml/2006/wordprocessingDrawing" xmlns:w10="urn:schemas-microsoft-com:office:word" xmlns:w="http://schemas.openxmlformats.org/wordprocessingml/2006/main" xmlns:w14="http://schemas.microsoft.com/office/word/2010/wordml" xmlns:w15="http://schemas.microsoft.com/office/word/2012/wordml" xmlns:w16cex="http://schemas.microsoft.com/office/word/2018/wordml/cex" xmlns:w16cid="http://schemas.microsoft.com/office/word/2016/wordml/cid" xmlns:w16="http://schemas.microsoft.com/office/word/2018/wordml" xmlns:w16du="http://schemas.microsoft.com/office/word/2023/wordml/word16du" xmlns:w16sdtdh="http://schemas.microsoft.com/office/word/2020/wordml/sdtdatahash" xmlns:w16sdtfl="http://schemas.microsoft.com/office/word/2024/wordml/sdtformatlock" xmlns:w16se="http://schemas.microsoft.com/office/word/2015/wordml/symex" xmlns:wpg="http://schemas.microsoft.com/office/word/2010/wordprocessingGroup" xmlns:wpi="http://schemas.microsoft.com/office/word/2010/wordprocessingInk" xmlns:wne="http://schemas.microsoft.com/office/word/2006/wordml" xmlns:wps="http://schemas.microsoft.com/office/word/2010/wordprocessingShape" mc:Ignorable="w14 w15 w16se w16cid w16 w16cex w16sdtdh w16sdtfl w16du wp14">
   <w:abstractNum w:abstractNumId="0" w15:restartNumberingAfterBreak="0">
     <w:nsid w:val="3E5A36D0"/>
     <w:multiLevelType w:val="hybridMultilevel"/>
@@ -26032,20 +25793,20 @@
       </w:pPr>
     </w:lvl>
   </w:abstractNum>
-  <w:num w:numId="1">
+  <w:num w:numId="1" w16cid:durableId="1868906934">
     <w:abstractNumId w:val="2"/>
   </w:num>
-  <w:num w:numId="2">
+  <w:num w:numId="2" w16cid:durableId="527525334">
     <w:abstractNumId w:val="0"/>
   </w:num>
-  <w:num w:numId="3">
+  <w:num w:numId="3" w16cid:durableId="1383559153">
     <w:abstractNumId w:val="1"/>
   </w:num>
 </w:numbering>
 </file>
 
 <file path=word/people.xml><?xml version="1.0" encoding="utf-8"?>
-<w15:people xmlns:wpc="http://schemas.microsoft.com/office/word/2010/wordprocessingCanvas" xmlns:cx="http://schemas.microsoft.com/office/drawing/2014/chartex" xmlns:cx1="http://schemas.microsoft.com/office/drawing/2015/9/8/chartex" xmlns:cx2="http://schemas.microsoft.com/office/drawing/2015/10/21/chartex" xmlns:cx3="http://schemas.microsoft.com/office/drawing/2016/5/9/chartex" xmlns:cx4="http://schemas.microsoft.com/office/drawing/2016/5/10/chartex" xmlns:cx5="http://schemas.microsoft.com/office/drawing/2016/5/11/chartex" xmlns:cx6="http://schemas.microsoft.com/office/drawing/2016/5/12/chartex" xmlns:cx7="http://schemas.microsoft.com/office/drawing/2016/5/13/chartex" xmlns:cx8="http://schemas.microsoft.com/office/drawing/2016/5/14/chartex" xmlns:mc="http://schemas.openxmlformats.org/markup-compatibility/2006" xmlns:aink="http://schemas.microsoft.com/office/drawing/2016/ink" xmlns:am3d="http://schemas.microsoft.com/office/drawing/2017/model3d" xmlns:o="urn:schemas-microsoft-com:office:office" xmlns:r="http://schemas.openxmlformats.org/officeDocument/2006/relationships" xmlns:m="http://schemas.openxmlformats.org/officeDocument/2006/math" xmlns:v="urn:schemas-microsoft-com:vml" xmlns:wp14="http://schemas.microsoft.com/office/word/2010/wordprocessingDrawing" xmlns:wp="http://schemas.openxmlformats.org/drawingml/2006/wordprocessingDrawing" xmlns:w10="urn:schemas-microsoft-com:office:word" xmlns:w="http://schemas.openxmlformats.org/wordprocessingml/2006/main" xmlns:w14="http://schemas.microsoft.com/office/word/2010/wordml" xmlns:w15="http://schemas.microsoft.com/office/word/2012/wordml" xmlns:w16cex="http://schemas.microsoft.com/office/word/2018/wordml/cex" xmlns:w16cid="http://schemas.microsoft.com/office/word/2016/wordml/cid" xmlns:w16="http://schemas.microsoft.com/office/word/2018/wordml" xmlns:w16sdtdh="http://schemas.microsoft.com/office/word/2020/wordml/sdtdatahash" xmlns:w16se="http://schemas.microsoft.com/office/word/2015/wordml/symex" xmlns:wpg="http://schemas.microsoft.com/office/word/2010/wordprocessingGroup" xmlns:wpi="http://schemas.microsoft.com/office/word/2010/wordprocessingInk" xmlns:wne="http://schemas.microsoft.com/office/word/2006/wordml" xmlns:wps="http://schemas.microsoft.com/office/word/2010/wordprocessingShape" mc:Ignorable="w14 w15 w16se w16cid w16 w16cex w16sdtdh wp14">
+<w15:people xmlns:wpc="http://schemas.microsoft.com/office/word/2010/wordprocessingCanvas" xmlns:cx="http://schemas.microsoft.com/office/drawing/2014/chartex" xmlns:cx1="http://schemas.microsoft.com/office/drawing/2015/9/8/chartex" xmlns:cx2="http://schemas.microsoft.com/office/drawing/2015/10/21/chartex" xmlns:cx3="http://schemas.microsoft.com/office/drawing/2016/5/9/chartex" xmlns:cx4="http://schemas.microsoft.com/office/drawing/2016/5/10/chartex" xmlns:cx5="http://schemas.microsoft.com/office/drawing/2016/5/11/chartex" xmlns:cx6="http://schemas.microsoft.com/office/drawing/2016/5/12/chartex" xmlns:cx7="http://schemas.microsoft.com/office/drawing/2016/5/13/chartex" xmlns:cx8="http://schemas.microsoft.com/office/drawing/2016/5/14/chartex" xmlns:mc="http://schemas.openxmlformats.org/markup-compatibility/2006" xmlns:aink="http://schemas.microsoft.com/office/drawing/2016/ink" xmlns:am3d="http://schemas.microsoft.com/office/drawing/2017/model3d" xmlns:o="urn:schemas-microsoft-com:office:office" xmlns:oel="http://schemas.microsoft.com/office/2019/extlst" xmlns:r="http://schemas.openxmlformats.org/officeDocument/2006/relationships" xmlns:m="http://schemas.openxmlformats.org/officeDocument/2006/math" xmlns:v="urn:schemas-microsoft-com:vml" xmlns:wp14="http://schemas.microsoft.com/office/word/2010/wordprocessingDrawing" xmlns:wp="http://schemas.openxmlformats.org/drawingml/2006/wordprocessingDrawing" xmlns:w10="urn:schemas-microsoft-com:office:word" xmlns:w="http://schemas.openxmlformats.org/wordprocessingml/2006/main" xmlns:w14="http://schemas.microsoft.com/office/word/2010/wordml" xmlns:w15="http://schemas.microsoft.com/office/word/2012/wordml" xmlns:w16cex="http://schemas.microsoft.com/office/word/2018/wordml/cex" xmlns:w16cid="http://schemas.microsoft.com/office/word/2016/wordml/cid" xmlns:w16="http://schemas.microsoft.com/office/word/2018/wordml" xmlns:w16du="http://schemas.microsoft.com/office/word/2023/wordml/word16du" xmlns:w16sdtdh="http://schemas.microsoft.com/office/word/2020/wordml/sdtdatahash" xmlns:w16sdtfl="http://schemas.microsoft.com/office/word/2024/wordml/sdtformatlock" xmlns:w16se="http://schemas.microsoft.com/office/word/2015/wordml/symex" xmlns:wpg="http://schemas.microsoft.com/office/word/2010/wordprocessingGroup" xmlns:wpi="http://schemas.microsoft.com/office/word/2010/wordprocessingInk" xmlns:wne="http://schemas.microsoft.com/office/word/2006/wordml" xmlns:wps="http://schemas.microsoft.com/office/word/2010/wordprocessingShape" mc:Ignorable="w14 w15 w16se w16cid w16 w16cex w16sdtdh w16sdtfl w16du wp14">
   <w15:person w15:author="Соня Качаева">
     <w15:presenceInfo w15:providerId="Windows Live" w15:userId="086318b865e59781"/>
   </w15:person>
@@ -26056,7 +25817,7 @@
 </file>
 
 <file path=word/styles.xml><?xml version="1.0" encoding="utf-8"?>
-<w:styles xmlns:mc="http://schemas.openxmlformats.org/markup-compatibility/2006" xmlns:r="http://schemas.openxmlformats.org/officeDocument/2006/relationships" xmlns:w="http://schemas.openxmlformats.org/wordprocessingml/2006/main" xmlns:w14="http://schemas.microsoft.com/office/word/2010/wordml" xmlns:w15="http://schemas.microsoft.com/office/word/2012/wordml" xmlns:w16cex="http://schemas.microsoft.com/office/word/2018/wordml/cex" xmlns:w16cid="http://schemas.microsoft.com/office/word/2016/wordml/cid" xmlns:w16="http://schemas.microsoft.com/office/word/2018/wordml" xmlns:w16sdtdh="http://schemas.microsoft.com/office/word/2020/wordml/sdtdatahash" xmlns:w16se="http://schemas.microsoft.com/office/word/2015/wordml/symex" mc:Ignorable="w14 w15 w16se w16cid w16 w16cex w16sdtdh">
+<w:styles xmlns:mc="http://schemas.openxmlformats.org/markup-compatibility/2006" xmlns:r="http://schemas.openxmlformats.org/officeDocument/2006/relationships" xmlns:w="http://schemas.openxmlformats.org/wordprocessingml/2006/main" xmlns:w14="http://schemas.microsoft.com/office/word/2010/wordml" xmlns:w15="http://schemas.microsoft.com/office/word/2012/wordml" xmlns:w16cex="http://schemas.microsoft.com/office/word/2018/wordml/cex" xmlns:w16cid="http://schemas.microsoft.com/office/word/2016/wordml/cid" xmlns:w16="http://schemas.microsoft.com/office/word/2018/wordml" xmlns:w16du="http://schemas.microsoft.com/office/word/2023/wordml/word16du" xmlns:w16sdtdh="http://schemas.microsoft.com/office/word/2020/wordml/sdtdatahash" xmlns:w16sdtfl="http://schemas.microsoft.com/office/word/2024/wordml/sdtformatlock" xmlns:w16se="http://schemas.microsoft.com/office/word/2015/wordml/symex" mc:Ignorable="w14 w15 w16se w16cid w16 w16cex w16sdtdh w16sdtfl w16du">
   <w:docDefaults>
     <w:rPrDefault>
       <w:rPr>

--- a/docs/Качаева_пояснительная_записка.docx
+++ b/docs/Качаева_пояснительная_записка.docx
@@ -1,6 +1,6 @@
 
 <file path=word/document.xml><?xml version="1.0" encoding="utf-8"?>
-<w:document xmlns:wpc="http://schemas.microsoft.com/office/word/2010/wordprocessingCanvas" xmlns:cx="http://schemas.microsoft.com/office/drawing/2014/chartex" xmlns:cx1="http://schemas.microsoft.com/office/drawing/2015/9/8/chartex" xmlns:cx2="http://schemas.microsoft.com/office/drawing/2015/10/21/chartex" xmlns:cx3="http://schemas.microsoft.com/office/drawing/2016/5/9/chartex" xmlns:cx4="http://schemas.microsoft.com/office/drawing/2016/5/10/chartex" xmlns:cx5="http://schemas.microsoft.com/office/drawing/2016/5/11/chartex" xmlns:cx6="http://schemas.microsoft.com/office/drawing/2016/5/12/chartex" xmlns:cx7="http://schemas.microsoft.com/office/drawing/2016/5/13/chartex" xmlns:cx8="http://schemas.microsoft.com/office/drawing/2016/5/14/chartex" xmlns:mc="http://schemas.openxmlformats.org/markup-compatibility/2006" xmlns:aink="http://schemas.microsoft.com/office/drawing/2016/ink" xmlns:am3d="http://schemas.microsoft.com/office/drawing/2017/model3d" xmlns:o="urn:schemas-microsoft-com:office:office" xmlns:oel="http://schemas.microsoft.com/office/2019/extlst" xmlns:r="http://schemas.openxmlformats.org/officeDocument/2006/relationships" xmlns:m="http://schemas.openxmlformats.org/officeDocument/2006/math" xmlns:v="urn:schemas-microsoft-com:vml" xmlns:wp14="http://schemas.microsoft.com/office/word/2010/wordprocessingDrawing" xmlns:wp="http://schemas.openxmlformats.org/drawingml/2006/wordprocessingDrawing" xmlns:w10="urn:schemas-microsoft-com:office:word" xmlns:w="http://schemas.openxmlformats.org/wordprocessingml/2006/main" xmlns:w14="http://schemas.microsoft.com/office/word/2010/wordml" xmlns:w15="http://schemas.microsoft.com/office/word/2012/wordml" xmlns:w16cex="http://schemas.microsoft.com/office/word/2018/wordml/cex" xmlns:w16cid="http://schemas.microsoft.com/office/word/2016/wordml/cid" xmlns:w16="http://schemas.microsoft.com/office/word/2018/wordml" xmlns:w16du="http://schemas.microsoft.com/office/word/2023/wordml/word16du" xmlns:w16sdtdh="http://schemas.microsoft.com/office/word/2020/wordml/sdtdatahash" xmlns:w16sdtfl="http://schemas.microsoft.com/office/word/2024/wordml/sdtformatlock" xmlns:w16se="http://schemas.microsoft.com/office/word/2015/wordml/symex" xmlns:wpg="http://schemas.microsoft.com/office/word/2010/wordprocessingGroup" xmlns:wpi="http://schemas.microsoft.com/office/word/2010/wordprocessingInk" xmlns:wne="http://schemas.microsoft.com/office/word/2006/wordml" xmlns:wps="http://schemas.microsoft.com/office/word/2010/wordprocessingShape" mc:Ignorable="w14 w15 w16se w16cid w16 w16cex w16sdtdh w16sdtfl w16du wp14">
+<w:document xmlns:wpc="http://schemas.microsoft.com/office/word/2010/wordprocessingCanvas" xmlns:cx="http://schemas.microsoft.com/office/drawing/2014/chartex" xmlns:cx1="http://schemas.microsoft.com/office/drawing/2015/9/8/chartex" xmlns:cx2="http://schemas.microsoft.com/office/drawing/2015/10/21/chartex" xmlns:cx3="http://schemas.microsoft.com/office/drawing/2016/5/9/chartex" xmlns:cx4="http://schemas.microsoft.com/office/drawing/2016/5/10/chartex" xmlns:cx5="http://schemas.microsoft.com/office/drawing/2016/5/11/chartex" xmlns:cx6="http://schemas.microsoft.com/office/drawing/2016/5/12/chartex" xmlns:cx7="http://schemas.microsoft.com/office/drawing/2016/5/13/chartex" xmlns:cx8="http://schemas.microsoft.com/office/drawing/2016/5/14/chartex" xmlns:mc="http://schemas.openxmlformats.org/markup-compatibility/2006" xmlns:aink="http://schemas.microsoft.com/office/drawing/2016/ink" xmlns:am3d="http://schemas.microsoft.com/office/drawing/2017/model3d" xmlns:o="urn:schemas-microsoft-com:office:office" xmlns:r="http://schemas.openxmlformats.org/officeDocument/2006/relationships" xmlns:m="http://schemas.openxmlformats.org/officeDocument/2006/math" xmlns:v="urn:schemas-microsoft-com:vml" xmlns:wp14="http://schemas.microsoft.com/office/word/2010/wordprocessingDrawing" xmlns:wp="http://schemas.openxmlformats.org/drawingml/2006/wordprocessingDrawing" xmlns:w10="urn:schemas-microsoft-com:office:word" xmlns:w="http://schemas.openxmlformats.org/wordprocessingml/2006/main" xmlns:w14="http://schemas.microsoft.com/office/word/2010/wordml" xmlns:w15="http://schemas.microsoft.com/office/word/2012/wordml" xmlns:w16cex="http://schemas.microsoft.com/office/word/2018/wordml/cex" xmlns:w16cid="http://schemas.microsoft.com/office/word/2016/wordml/cid" xmlns:w16="http://schemas.microsoft.com/office/word/2018/wordml" xmlns:w16sdtdh="http://schemas.microsoft.com/office/word/2020/wordml/sdtdatahash" xmlns:w16se="http://schemas.microsoft.com/office/word/2015/wordml/symex" xmlns:wpg="http://schemas.microsoft.com/office/word/2010/wordprocessingGroup" xmlns:wpi="http://schemas.microsoft.com/office/word/2010/wordprocessingInk" xmlns:wne="http://schemas.microsoft.com/office/word/2006/wordml" xmlns:wps="http://schemas.microsoft.com/office/word/2010/wordprocessingShape" mc:Ignorable="w14 w15 w16se w16cid w16 w16cex w16sdtdh wp14">
   <w:body>
     <w:p>
       <w:pPr>
@@ -8625,14 +8625,13 @@
       </w:r>
       <w:r>
         <w:rPr>
-          <w:noProof/>
           <w:sz w:val="24"/>
           <w:szCs w:val="24"/>
         </w:rPr>
         <w:drawing>
-          <wp:inline distT="0" distB="0" distL="0" distR="0" wp14:anchorId="1DF08DCA" wp14:editId="7D33DEB3">
-            <wp:extent cx="5942330" cy="4740910"/>
-            <wp:effectExtent l="0" t="0" r="1270" b="2540"/>
+          <wp:inline distT="0" distB="0" distL="0" distR="0" wp14:anchorId="678A4515" wp14:editId="19A06639">
+            <wp:extent cx="5942330" cy="4782820"/>
+            <wp:effectExtent l="0" t="0" r="1270" b="0"/>
             <wp:docPr id="1" name="Рисунок 1"/>
             <wp:cNvGraphicFramePr>
               <a:graphicFrameLocks xmlns:a="http://schemas.openxmlformats.org/drawingml/2006/main" noChangeAspect="1"/>
@@ -8651,7 +8650,7 @@
                           <a14:imgProps xmlns:a14="http://schemas.microsoft.com/office/drawing/2010/main">
                             <a14:imgLayer r:embed="rId18">
                               <a14:imgEffect>
-                                <a14:sharpenSoften amount="50000"/>
+                                <a14:sharpenSoften amount="25000"/>
                               </a14:imgEffect>
                             </a14:imgLayer>
                           </a14:imgProps>
@@ -8665,7 +8664,7 @@
                   <pic:spPr>
                     <a:xfrm>
                       <a:off x="0" y="0"/>
-                      <a:ext cx="5942330" cy="4740910"/>
+                      <a:ext cx="5942330" cy="4782820"/>
                     </a:xfrm>
                     <a:prstGeom prst="rect">
                       <a:avLst/>
@@ -9293,7 +9292,6 @@
           <w:sz w:val="28"/>
           <w:szCs w:val="28"/>
         </w:rPr>
-        <w:lastRenderedPageBreak/>
         <w:t xml:space="preserve">Таблица 6.9 </w:t>
       </w:r>
       <w:r>
@@ -10545,7 +10543,14 @@
         <w:rPr>
           <w:sz w:val="28"/>
         </w:rPr>
-        <w:t>», чтобы валидация происходила в реальном времени, а не после переключения на другие поля для ввода.</w:t>
+        <w:t xml:space="preserve">», чтобы валидация происходила </w:t>
+      </w:r>
+      <w:r>
+        <w:rPr>
+          <w:sz w:val="28"/>
+        </w:rPr>
+        <w:lastRenderedPageBreak/>
+        <w:t>в реальном времени, а не после переключения на другие поля для ввода.</w:t>
       </w:r>
     </w:p>
     <w:p>
@@ -10565,7 +10570,6 @@
         <w:rPr>
           <w:sz w:val="28"/>
         </w:rPr>
-        <w:lastRenderedPageBreak/>
         <w:tab/>
         <w:t xml:space="preserve">Методы класса </w:t>
       </w:r>
@@ -11613,7 +11617,6 @@
           <w:sz w:val="28"/>
           <w:szCs w:val="28"/>
         </w:rPr>
-        <w:lastRenderedPageBreak/>
         <w:t>Таблица 6.11 – Продолжение</w:t>
       </w:r>
     </w:p>
@@ -12732,7 +12735,6 @@
           <w:sz w:val="28"/>
           <w:szCs w:val="28"/>
         </w:rPr>
-        <w:lastRenderedPageBreak/>
         <w:t>Таблица 6.11 – Продолжение</w:t>
       </w:r>
     </w:p>
@@ -14237,7 +14239,6 @@
         <w:rPr>
           <w:sz w:val="28"/>
         </w:rPr>
-        <w:lastRenderedPageBreak/>
         <w:t xml:space="preserve">Таблица </w:t>
       </w:r>
       <w:r>
@@ -16362,7 +16363,15 @@
                 <w:sz w:val="28"/>
                 <w:szCs w:val="28"/>
               </w:rPr>
-              <w:t>Значение максимальной высоты табурета</w:t>
+              <w:t xml:space="preserve">Значение максимальной высоты </w:t>
+            </w:r>
+            <w:r>
+              <w:rPr>
+                <w:sz w:val="28"/>
+                <w:szCs w:val="28"/>
+              </w:rPr>
+              <w:lastRenderedPageBreak/>
+              <w:t>табурета</w:t>
             </w:r>
           </w:p>
         </w:tc>
@@ -25325,7 +25334,7 @@
 </file>
 
 <file path=word/comments.xml><?xml version="1.0" encoding="utf-8"?>
-<w:comments xmlns:wpc="http://schemas.microsoft.com/office/word/2010/wordprocessingCanvas" xmlns:cx="http://schemas.microsoft.com/office/drawing/2014/chartex" xmlns:cx1="http://schemas.microsoft.com/office/drawing/2015/9/8/chartex" xmlns:cx2="http://schemas.microsoft.com/office/drawing/2015/10/21/chartex" xmlns:cx3="http://schemas.microsoft.com/office/drawing/2016/5/9/chartex" xmlns:cx4="http://schemas.microsoft.com/office/drawing/2016/5/10/chartex" xmlns:cx5="http://schemas.microsoft.com/office/drawing/2016/5/11/chartex" xmlns:cx6="http://schemas.microsoft.com/office/drawing/2016/5/12/chartex" xmlns:cx7="http://schemas.microsoft.com/office/drawing/2016/5/13/chartex" xmlns:cx8="http://schemas.microsoft.com/office/drawing/2016/5/14/chartex" xmlns:mc="http://schemas.openxmlformats.org/markup-compatibility/2006" xmlns:aink="http://schemas.microsoft.com/office/drawing/2016/ink" xmlns:am3d="http://schemas.microsoft.com/office/drawing/2017/model3d" xmlns:o="urn:schemas-microsoft-com:office:office" xmlns:oel="http://schemas.microsoft.com/office/2019/extlst" xmlns:r="http://schemas.openxmlformats.org/officeDocument/2006/relationships" xmlns:m="http://schemas.openxmlformats.org/officeDocument/2006/math" xmlns:v="urn:schemas-microsoft-com:vml" xmlns:wp14="http://schemas.microsoft.com/office/word/2010/wordprocessingDrawing" xmlns:wp="http://schemas.openxmlformats.org/drawingml/2006/wordprocessingDrawing" xmlns:w10="urn:schemas-microsoft-com:office:word" xmlns:w="http://schemas.openxmlformats.org/wordprocessingml/2006/main" xmlns:w14="http://schemas.microsoft.com/office/word/2010/wordml" xmlns:w15="http://schemas.microsoft.com/office/word/2012/wordml" xmlns:w16cex="http://schemas.microsoft.com/office/word/2018/wordml/cex" xmlns:w16cid="http://schemas.microsoft.com/office/word/2016/wordml/cid" xmlns:w16="http://schemas.microsoft.com/office/word/2018/wordml" xmlns:w16du="http://schemas.microsoft.com/office/word/2023/wordml/word16du" xmlns:w16sdtdh="http://schemas.microsoft.com/office/word/2020/wordml/sdtdatahash" xmlns:w16sdtfl="http://schemas.microsoft.com/office/word/2024/wordml/sdtformatlock" xmlns:w16se="http://schemas.microsoft.com/office/word/2015/wordml/symex" xmlns:wpg="http://schemas.microsoft.com/office/word/2010/wordprocessingGroup" xmlns:wpi="http://schemas.microsoft.com/office/word/2010/wordprocessingInk" xmlns:wne="http://schemas.microsoft.com/office/word/2006/wordml" xmlns:wps="http://schemas.microsoft.com/office/word/2010/wordprocessingShape" mc:Ignorable="w14 w15 w16se w16cid w16 w16cex w16sdtdh w16sdtfl w16du wp14">
+<w:comments xmlns:wpc="http://schemas.microsoft.com/office/word/2010/wordprocessingCanvas" xmlns:cx="http://schemas.microsoft.com/office/drawing/2014/chartex" xmlns:cx1="http://schemas.microsoft.com/office/drawing/2015/9/8/chartex" xmlns:cx2="http://schemas.microsoft.com/office/drawing/2015/10/21/chartex" xmlns:cx3="http://schemas.microsoft.com/office/drawing/2016/5/9/chartex" xmlns:cx4="http://schemas.microsoft.com/office/drawing/2016/5/10/chartex" xmlns:cx5="http://schemas.microsoft.com/office/drawing/2016/5/11/chartex" xmlns:cx6="http://schemas.microsoft.com/office/drawing/2016/5/12/chartex" xmlns:cx7="http://schemas.microsoft.com/office/drawing/2016/5/13/chartex" xmlns:cx8="http://schemas.microsoft.com/office/drawing/2016/5/14/chartex" xmlns:mc="http://schemas.openxmlformats.org/markup-compatibility/2006" xmlns:aink="http://schemas.microsoft.com/office/drawing/2016/ink" xmlns:am3d="http://schemas.microsoft.com/office/drawing/2017/model3d" xmlns:o="urn:schemas-microsoft-com:office:office" xmlns:r="http://schemas.openxmlformats.org/officeDocument/2006/relationships" xmlns:m="http://schemas.openxmlformats.org/officeDocument/2006/math" xmlns:v="urn:schemas-microsoft-com:vml" xmlns:wp14="http://schemas.microsoft.com/office/word/2010/wordprocessingDrawing" xmlns:wp="http://schemas.openxmlformats.org/drawingml/2006/wordprocessingDrawing" xmlns:w10="urn:schemas-microsoft-com:office:word" xmlns:w="http://schemas.openxmlformats.org/wordprocessingml/2006/main" xmlns:w14="http://schemas.microsoft.com/office/word/2010/wordml" xmlns:w15="http://schemas.microsoft.com/office/word/2012/wordml" xmlns:w16cex="http://schemas.microsoft.com/office/word/2018/wordml/cex" xmlns:w16cid="http://schemas.microsoft.com/office/word/2016/wordml/cid" xmlns:w16="http://schemas.microsoft.com/office/word/2018/wordml" xmlns:w16sdtdh="http://schemas.microsoft.com/office/word/2020/wordml/sdtdatahash" xmlns:w16se="http://schemas.microsoft.com/office/word/2015/wordml/symex" xmlns:wpg="http://schemas.microsoft.com/office/word/2010/wordprocessingGroup" xmlns:wpi="http://schemas.microsoft.com/office/word/2010/wordprocessingInk" xmlns:wne="http://schemas.microsoft.com/office/word/2006/wordml" xmlns:wps="http://schemas.microsoft.com/office/word/2010/wordprocessingShape" mc:Ignorable="w14 w15 w16se w16cid w16 w16cex w16sdtdh wp14">
   <w:comment w:id="8" w:author="Соня Качаева" w:date="2024-12-23T12:41:00Z" w:initials="СК">
     <w:p>
       <w:pPr>
@@ -25377,14 +25386,12 @@
       <w:r>
         <w:t xml:space="preserve">Связи </w:t>
       </w:r>
-      <w:proofErr w:type="spellStart"/>
       <w:r>
         <w:rPr>
           <w:lang w:val="en-US"/>
         </w:rPr>
         <w:t>StoolNames</w:t>
       </w:r>
-      <w:proofErr w:type="spellEnd"/>
       <w:r>
         <w:t>?</w:t>
       </w:r>
@@ -25394,7 +25401,7 @@
 </file>
 
 <file path=word/commentsExtended.xml><?xml version="1.0" encoding="utf-8"?>
-<w15:commentsEx xmlns:wpc="http://schemas.microsoft.com/office/word/2010/wordprocessingCanvas" xmlns:cx="http://schemas.microsoft.com/office/drawing/2014/chartex" xmlns:cx1="http://schemas.microsoft.com/office/drawing/2015/9/8/chartex" xmlns:cx2="http://schemas.microsoft.com/office/drawing/2015/10/21/chartex" xmlns:cx3="http://schemas.microsoft.com/office/drawing/2016/5/9/chartex" xmlns:cx4="http://schemas.microsoft.com/office/drawing/2016/5/10/chartex" xmlns:cx5="http://schemas.microsoft.com/office/drawing/2016/5/11/chartex" xmlns:cx6="http://schemas.microsoft.com/office/drawing/2016/5/12/chartex" xmlns:cx7="http://schemas.microsoft.com/office/drawing/2016/5/13/chartex" xmlns:cx8="http://schemas.microsoft.com/office/drawing/2016/5/14/chartex" xmlns:mc="http://schemas.openxmlformats.org/markup-compatibility/2006" xmlns:aink="http://schemas.microsoft.com/office/drawing/2016/ink" xmlns:am3d="http://schemas.microsoft.com/office/drawing/2017/model3d" xmlns:o="urn:schemas-microsoft-com:office:office" xmlns:oel="http://schemas.microsoft.com/office/2019/extlst" xmlns:r="http://schemas.openxmlformats.org/officeDocument/2006/relationships" xmlns:m="http://schemas.openxmlformats.org/officeDocument/2006/math" xmlns:v="urn:schemas-microsoft-com:vml" xmlns:wp14="http://schemas.microsoft.com/office/word/2010/wordprocessingDrawing" xmlns:wp="http://schemas.openxmlformats.org/drawingml/2006/wordprocessingDrawing" xmlns:w10="urn:schemas-microsoft-com:office:word" xmlns:w="http://schemas.openxmlformats.org/wordprocessingml/2006/main" xmlns:w14="http://schemas.microsoft.com/office/word/2010/wordml" xmlns:w15="http://schemas.microsoft.com/office/word/2012/wordml" xmlns:w16cex="http://schemas.microsoft.com/office/word/2018/wordml/cex" xmlns:w16cid="http://schemas.microsoft.com/office/word/2016/wordml/cid" xmlns:w16="http://schemas.microsoft.com/office/word/2018/wordml" xmlns:w16du="http://schemas.microsoft.com/office/word/2023/wordml/word16du" xmlns:w16sdtdh="http://schemas.microsoft.com/office/word/2020/wordml/sdtdatahash" xmlns:w16sdtfl="http://schemas.microsoft.com/office/word/2024/wordml/sdtformatlock" xmlns:w16se="http://schemas.microsoft.com/office/word/2015/wordml/symex" xmlns:wpg="http://schemas.microsoft.com/office/word/2010/wordprocessingGroup" xmlns:wpi="http://schemas.microsoft.com/office/word/2010/wordprocessingInk" xmlns:wne="http://schemas.microsoft.com/office/word/2006/wordml" xmlns:wps="http://schemas.microsoft.com/office/word/2010/wordprocessingShape" mc:Ignorable="w14 w15 w16se w16cid w16 w16cex w16sdtdh w16sdtfl w16du wp14">
+<w15:commentsEx xmlns:wpc="http://schemas.microsoft.com/office/word/2010/wordprocessingCanvas" xmlns:cx="http://schemas.microsoft.com/office/drawing/2014/chartex" xmlns:cx1="http://schemas.microsoft.com/office/drawing/2015/9/8/chartex" xmlns:cx2="http://schemas.microsoft.com/office/drawing/2015/10/21/chartex" xmlns:cx3="http://schemas.microsoft.com/office/drawing/2016/5/9/chartex" xmlns:cx4="http://schemas.microsoft.com/office/drawing/2016/5/10/chartex" xmlns:cx5="http://schemas.microsoft.com/office/drawing/2016/5/11/chartex" xmlns:cx6="http://schemas.microsoft.com/office/drawing/2016/5/12/chartex" xmlns:cx7="http://schemas.microsoft.com/office/drawing/2016/5/13/chartex" xmlns:cx8="http://schemas.microsoft.com/office/drawing/2016/5/14/chartex" xmlns:mc="http://schemas.openxmlformats.org/markup-compatibility/2006" xmlns:aink="http://schemas.microsoft.com/office/drawing/2016/ink" xmlns:am3d="http://schemas.microsoft.com/office/drawing/2017/model3d" xmlns:o="urn:schemas-microsoft-com:office:office" xmlns:r="http://schemas.openxmlformats.org/officeDocument/2006/relationships" xmlns:m="http://schemas.openxmlformats.org/officeDocument/2006/math" xmlns:v="urn:schemas-microsoft-com:vml" xmlns:wp14="http://schemas.microsoft.com/office/word/2010/wordprocessingDrawing" xmlns:wp="http://schemas.openxmlformats.org/drawingml/2006/wordprocessingDrawing" xmlns:w10="urn:schemas-microsoft-com:office:word" xmlns:w="http://schemas.openxmlformats.org/wordprocessingml/2006/main" xmlns:w14="http://schemas.microsoft.com/office/word/2010/wordml" xmlns:w15="http://schemas.microsoft.com/office/word/2012/wordml" xmlns:w16cex="http://schemas.microsoft.com/office/word/2018/wordml/cex" xmlns:w16cid="http://schemas.microsoft.com/office/word/2016/wordml/cid" xmlns:w16="http://schemas.microsoft.com/office/word/2018/wordml" xmlns:w16sdtdh="http://schemas.microsoft.com/office/word/2020/wordml/sdtdatahash" xmlns:w16se="http://schemas.microsoft.com/office/word/2015/wordml/symex" xmlns:wpg="http://schemas.microsoft.com/office/word/2010/wordprocessingGroup" xmlns:wpi="http://schemas.microsoft.com/office/word/2010/wordprocessingInk" xmlns:wne="http://schemas.microsoft.com/office/word/2006/wordml" xmlns:wps="http://schemas.microsoft.com/office/word/2010/wordprocessingShape" mc:Ignorable="w14 w15 w16se w16cid w16 w16cex w16sdtdh wp14">
   <w15:commentEx w15:paraId="37A24176" w15:done="0"/>
   <w15:commentEx w15:paraId="5A6B4B1F" w15:paraIdParent="37A24176" w15:done="0"/>
   <w15:commentEx w15:paraId="05B5D1A4" w15:paraIdParent="37A24176" w15:done="0"/>
@@ -25402,7 +25409,7 @@
 </file>
 
 <file path=word/commentsExtensible.xml><?xml version="1.0" encoding="utf-8"?>
-<w16cex:commentsExtensible xmlns:wpc="http://schemas.microsoft.com/office/word/2010/wordprocessingCanvas" xmlns:cx="http://schemas.microsoft.com/office/drawing/2014/chartex" xmlns:cx1="http://schemas.microsoft.com/office/drawing/2015/9/8/chartex" xmlns:cx2="http://schemas.microsoft.com/office/drawing/2015/10/21/chartex" xmlns:cx3="http://schemas.microsoft.com/office/drawing/2016/5/9/chartex" xmlns:cx4="http://schemas.microsoft.com/office/drawing/2016/5/10/chartex" xmlns:cx5="http://schemas.microsoft.com/office/drawing/2016/5/11/chartex" xmlns:cx6="http://schemas.microsoft.com/office/drawing/2016/5/12/chartex" xmlns:cx7="http://schemas.microsoft.com/office/drawing/2016/5/13/chartex" xmlns:cx8="http://schemas.microsoft.com/office/drawing/2016/5/14/chartex" xmlns:cr="http://schemas.microsoft.com/office/comments/2020/reactions" xmlns:mc="http://schemas.openxmlformats.org/markup-compatibility/2006" xmlns:aink="http://schemas.microsoft.com/office/drawing/2016/ink" xmlns:am3d="http://schemas.microsoft.com/office/drawing/2017/model3d" xmlns:o="urn:schemas-microsoft-com:office:office" xmlns:oel="http://schemas.microsoft.com/office/2019/extlst" xmlns:r="http://schemas.openxmlformats.org/officeDocument/2006/relationships" xmlns:m="http://schemas.openxmlformats.org/officeDocument/2006/math" xmlns:v="urn:schemas-microsoft-com:vml" xmlns:wp14="http://schemas.microsoft.com/office/word/2010/wordprocessingDrawing" xmlns:wp="http://schemas.openxmlformats.org/drawingml/2006/wordprocessingDrawing" xmlns:w10="urn:schemas-microsoft-com:office:word" xmlns:w="http://schemas.openxmlformats.org/wordprocessingml/2006/main" xmlns:w14="http://schemas.microsoft.com/office/word/2010/wordml" xmlns:w15="http://schemas.microsoft.com/office/word/2012/wordml" xmlns:w16cex="http://schemas.microsoft.com/office/word/2018/wordml/cex" xmlns:w16cid="http://schemas.microsoft.com/office/word/2016/wordml/cid" xmlns:w16="http://schemas.microsoft.com/office/word/2018/wordml" xmlns:w16du="http://schemas.microsoft.com/office/word/2023/wordml/word16du" xmlns:w16sdtdh="http://schemas.microsoft.com/office/word/2020/wordml/sdtdatahash" xmlns:w16sdtfl="http://schemas.microsoft.com/office/word/2024/wordml/sdtformatlock" xmlns:w16se="http://schemas.microsoft.com/office/word/2015/wordml/symex" xmlns:wpg="http://schemas.microsoft.com/office/word/2010/wordprocessingGroup" xmlns:wpi="http://schemas.microsoft.com/office/word/2010/wordprocessingInk" xmlns:wne="http://schemas.microsoft.com/office/word/2006/wordml" xmlns:wps="http://schemas.microsoft.com/office/word/2010/wordprocessingShape" mc:Ignorable="w14 w15 w16se w16cid w16 w16cex w16sdtdh w16sdtfl cr w16du wp14">
+<w16cex:commentsExtensible xmlns:wpc="http://schemas.microsoft.com/office/word/2010/wordprocessingCanvas" xmlns:cx="http://schemas.microsoft.com/office/drawing/2014/chartex" xmlns:cx1="http://schemas.microsoft.com/office/drawing/2015/9/8/chartex" xmlns:cx2="http://schemas.microsoft.com/office/drawing/2015/10/21/chartex" xmlns:cx3="http://schemas.microsoft.com/office/drawing/2016/5/9/chartex" xmlns:cx4="http://schemas.microsoft.com/office/drawing/2016/5/10/chartex" xmlns:cx5="http://schemas.microsoft.com/office/drawing/2016/5/11/chartex" xmlns:cx6="http://schemas.microsoft.com/office/drawing/2016/5/12/chartex" xmlns:cx7="http://schemas.microsoft.com/office/drawing/2016/5/13/chartex" xmlns:cx8="http://schemas.microsoft.com/office/drawing/2016/5/14/chartex" xmlns:mc="http://schemas.openxmlformats.org/markup-compatibility/2006" xmlns:aink="http://schemas.microsoft.com/office/drawing/2016/ink" xmlns:am3d="http://schemas.microsoft.com/office/drawing/2017/model3d" xmlns:o="urn:schemas-microsoft-com:office:office" xmlns:r="http://schemas.openxmlformats.org/officeDocument/2006/relationships" xmlns:m="http://schemas.openxmlformats.org/officeDocument/2006/math" xmlns:v="urn:schemas-microsoft-com:vml" xmlns:wp14="http://schemas.microsoft.com/office/word/2010/wordprocessingDrawing" xmlns:wp="http://schemas.openxmlformats.org/drawingml/2006/wordprocessingDrawing" xmlns:w10="urn:schemas-microsoft-com:office:word" xmlns:w="http://schemas.openxmlformats.org/wordprocessingml/2006/main" xmlns:w14="http://schemas.microsoft.com/office/word/2010/wordml" xmlns:w15="http://schemas.microsoft.com/office/word/2012/wordml" xmlns:w16cex="http://schemas.microsoft.com/office/word/2018/wordml/cex" xmlns:w16cid="http://schemas.microsoft.com/office/word/2016/wordml/cid" xmlns:w16="http://schemas.microsoft.com/office/word/2018/wordml" xmlns:w16sdtdh="http://schemas.microsoft.com/office/word/2020/wordml/sdtdatahash" xmlns:w16se="http://schemas.microsoft.com/office/word/2015/wordml/symex" xmlns:wpg="http://schemas.microsoft.com/office/word/2010/wordprocessingGroup" xmlns:wpi="http://schemas.microsoft.com/office/word/2010/wordprocessingInk" xmlns:wne="http://schemas.microsoft.com/office/word/2006/wordml" xmlns:wps="http://schemas.microsoft.com/office/word/2010/wordprocessingShape" mc:Ignorable="w14 w15 w16se w16cid w16 w16cex w16sdtdh wp14">
   <w16cex:commentExtensible w16cex:durableId="2B13D8FE" w16cex:dateUtc="2024-12-23T05:41:00Z"/>
   <w16cex:commentExtensible w16cex:durableId="2B2BF787" w16cex:dateUtc="2025-01-10T12:46:00Z"/>
   <w16cex:commentExtensible w16cex:durableId="367EB490" w16cex:dateUtc="2025-01-13T04:29:00Z"/>
@@ -25410,7 +25417,7 @@
 </file>
 
 <file path=word/commentsIds.xml><?xml version="1.0" encoding="utf-8"?>
-<w16cid:commentsIds xmlns:wpc="http://schemas.microsoft.com/office/word/2010/wordprocessingCanvas" xmlns:cx="http://schemas.microsoft.com/office/drawing/2014/chartex" xmlns:cx1="http://schemas.microsoft.com/office/drawing/2015/9/8/chartex" xmlns:cx2="http://schemas.microsoft.com/office/drawing/2015/10/21/chartex" xmlns:cx3="http://schemas.microsoft.com/office/drawing/2016/5/9/chartex" xmlns:cx4="http://schemas.microsoft.com/office/drawing/2016/5/10/chartex" xmlns:cx5="http://schemas.microsoft.com/office/drawing/2016/5/11/chartex" xmlns:cx6="http://schemas.microsoft.com/office/drawing/2016/5/12/chartex" xmlns:cx7="http://schemas.microsoft.com/office/drawing/2016/5/13/chartex" xmlns:cx8="http://schemas.microsoft.com/office/drawing/2016/5/14/chartex" xmlns:mc="http://schemas.openxmlformats.org/markup-compatibility/2006" xmlns:aink="http://schemas.microsoft.com/office/drawing/2016/ink" xmlns:am3d="http://schemas.microsoft.com/office/drawing/2017/model3d" xmlns:o="urn:schemas-microsoft-com:office:office" xmlns:oel="http://schemas.microsoft.com/office/2019/extlst" xmlns:r="http://schemas.openxmlformats.org/officeDocument/2006/relationships" xmlns:m="http://schemas.openxmlformats.org/officeDocument/2006/math" xmlns:v="urn:schemas-microsoft-com:vml" xmlns:wp14="http://schemas.microsoft.com/office/word/2010/wordprocessingDrawing" xmlns:wp="http://schemas.openxmlformats.org/drawingml/2006/wordprocessingDrawing" xmlns:w10="urn:schemas-microsoft-com:office:word" xmlns:w="http://schemas.openxmlformats.org/wordprocessingml/2006/main" xmlns:w14="http://schemas.microsoft.com/office/word/2010/wordml" xmlns:w15="http://schemas.microsoft.com/office/word/2012/wordml" xmlns:w16cex="http://schemas.microsoft.com/office/word/2018/wordml/cex" xmlns:w16cid="http://schemas.microsoft.com/office/word/2016/wordml/cid" xmlns:w16="http://schemas.microsoft.com/office/word/2018/wordml" xmlns:w16du="http://schemas.microsoft.com/office/word/2023/wordml/word16du" xmlns:w16sdtdh="http://schemas.microsoft.com/office/word/2020/wordml/sdtdatahash" xmlns:w16sdtfl="http://schemas.microsoft.com/office/word/2024/wordml/sdtformatlock" xmlns:w16se="http://schemas.microsoft.com/office/word/2015/wordml/symex" xmlns:wpg="http://schemas.microsoft.com/office/word/2010/wordprocessingGroup" xmlns:wpi="http://schemas.microsoft.com/office/word/2010/wordprocessingInk" xmlns:wne="http://schemas.microsoft.com/office/word/2006/wordml" xmlns:wps="http://schemas.microsoft.com/office/word/2010/wordprocessingShape" mc:Ignorable="w14 w15 w16se w16cid w16 w16cex w16sdtdh w16sdtfl w16du wp14">
+<w16cid:commentsIds xmlns:wpc="http://schemas.microsoft.com/office/word/2010/wordprocessingCanvas" xmlns:cx="http://schemas.microsoft.com/office/drawing/2014/chartex" xmlns:cx1="http://schemas.microsoft.com/office/drawing/2015/9/8/chartex" xmlns:cx2="http://schemas.microsoft.com/office/drawing/2015/10/21/chartex" xmlns:cx3="http://schemas.microsoft.com/office/drawing/2016/5/9/chartex" xmlns:cx4="http://schemas.microsoft.com/office/drawing/2016/5/10/chartex" xmlns:cx5="http://schemas.microsoft.com/office/drawing/2016/5/11/chartex" xmlns:cx6="http://schemas.microsoft.com/office/drawing/2016/5/12/chartex" xmlns:cx7="http://schemas.microsoft.com/office/drawing/2016/5/13/chartex" xmlns:cx8="http://schemas.microsoft.com/office/drawing/2016/5/14/chartex" xmlns:mc="http://schemas.openxmlformats.org/markup-compatibility/2006" xmlns:aink="http://schemas.microsoft.com/office/drawing/2016/ink" xmlns:am3d="http://schemas.microsoft.com/office/drawing/2017/model3d" xmlns:o="urn:schemas-microsoft-com:office:office" xmlns:r="http://schemas.openxmlformats.org/officeDocument/2006/relationships" xmlns:m="http://schemas.openxmlformats.org/officeDocument/2006/math" xmlns:v="urn:schemas-microsoft-com:vml" xmlns:wp14="http://schemas.microsoft.com/office/word/2010/wordprocessingDrawing" xmlns:wp="http://schemas.openxmlformats.org/drawingml/2006/wordprocessingDrawing" xmlns:w10="urn:schemas-microsoft-com:office:word" xmlns:w="http://schemas.openxmlformats.org/wordprocessingml/2006/main" xmlns:w14="http://schemas.microsoft.com/office/word/2010/wordml" xmlns:w15="http://schemas.microsoft.com/office/word/2012/wordml" xmlns:w16cex="http://schemas.microsoft.com/office/word/2018/wordml/cex" xmlns:w16cid="http://schemas.microsoft.com/office/word/2016/wordml/cid" xmlns:w16="http://schemas.microsoft.com/office/word/2018/wordml" xmlns:w16sdtdh="http://schemas.microsoft.com/office/word/2020/wordml/sdtdatahash" xmlns:w16se="http://schemas.microsoft.com/office/word/2015/wordml/symex" xmlns:wpg="http://schemas.microsoft.com/office/word/2010/wordprocessingGroup" xmlns:wpi="http://schemas.microsoft.com/office/word/2010/wordprocessingInk" xmlns:wne="http://schemas.microsoft.com/office/word/2006/wordml" xmlns:wps="http://schemas.microsoft.com/office/word/2010/wordprocessingShape" mc:Ignorable="w14 w15 w16se w16cid w16 w16cex w16sdtdh wp14">
   <w16cid:commentId w16cid:paraId="37A24176" w16cid:durableId="2B13D8FE"/>
   <w16cid:commentId w16cid:paraId="5A6B4B1F" w16cid:durableId="2B2BF787"/>
   <w16cid:commentId w16cid:paraId="05B5D1A4" w16cid:durableId="367EB490"/>
@@ -25418,7 +25425,7 @@
 </file>
 
 <file path=word/endnotes.xml><?xml version="1.0" encoding="utf-8"?>
-<w:endnotes xmlns:wpc="http://schemas.microsoft.com/office/word/2010/wordprocessingCanvas" xmlns:cx="http://schemas.microsoft.com/office/drawing/2014/chartex" xmlns:cx1="http://schemas.microsoft.com/office/drawing/2015/9/8/chartex" xmlns:cx2="http://schemas.microsoft.com/office/drawing/2015/10/21/chartex" xmlns:cx3="http://schemas.microsoft.com/office/drawing/2016/5/9/chartex" xmlns:cx4="http://schemas.microsoft.com/office/drawing/2016/5/10/chartex" xmlns:cx5="http://schemas.microsoft.com/office/drawing/2016/5/11/chartex" xmlns:cx6="http://schemas.microsoft.com/office/drawing/2016/5/12/chartex" xmlns:cx7="http://schemas.microsoft.com/office/drawing/2016/5/13/chartex" xmlns:cx8="http://schemas.microsoft.com/office/drawing/2016/5/14/chartex" xmlns:mc="http://schemas.openxmlformats.org/markup-compatibility/2006" xmlns:aink="http://schemas.microsoft.com/office/drawing/2016/ink" xmlns:am3d="http://schemas.microsoft.com/office/drawing/2017/model3d" xmlns:o="urn:schemas-microsoft-com:office:office" xmlns:oel="http://schemas.microsoft.com/office/2019/extlst" xmlns:r="http://schemas.openxmlformats.org/officeDocument/2006/relationships" xmlns:m="http://schemas.openxmlformats.org/officeDocument/2006/math" xmlns:v="urn:schemas-microsoft-com:vml" xmlns:wp14="http://schemas.microsoft.com/office/word/2010/wordprocessingDrawing" xmlns:wp="http://schemas.openxmlformats.org/drawingml/2006/wordprocessingDrawing" xmlns:w10="urn:schemas-microsoft-com:office:word" xmlns:w="http://schemas.openxmlformats.org/wordprocessingml/2006/main" xmlns:w14="http://schemas.microsoft.com/office/word/2010/wordml" xmlns:w15="http://schemas.microsoft.com/office/word/2012/wordml" xmlns:w16cex="http://schemas.microsoft.com/office/word/2018/wordml/cex" xmlns:w16cid="http://schemas.microsoft.com/office/word/2016/wordml/cid" xmlns:w16="http://schemas.microsoft.com/office/word/2018/wordml" xmlns:w16du="http://schemas.microsoft.com/office/word/2023/wordml/word16du" xmlns:w16sdtdh="http://schemas.microsoft.com/office/word/2020/wordml/sdtdatahash" xmlns:w16sdtfl="http://schemas.microsoft.com/office/word/2024/wordml/sdtformatlock" xmlns:w16se="http://schemas.microsoft.com/office/word/2015/wordml/symex" xmlns:wpg="http://schemas.microsoft.com/office/word/2010/wordprocessingGroup" xmlns:wpi="http://schemas.microsoft.com/office/word/2010/wordprocessingInk" xmlns:wne="http://schemas.microsoft.com/office/word/2006/wordml" xmlns:wps="http://schemas.microsoft.com/office/word/2010/wordprocessingShape" mc:Ignorable="w14 w15 w16se w16cid w16 w16cex w16sdtdh w16sdtfl w16du wp14">
+<w:endnotes xmlns:wpc="http://schemas.microsoft.com/office/word/2010/wordprocessingCanvas" xmlns:cx="http://schemas.microsoft.com/office/drawing/2014/chartex" xmlns:cx1="http://schemas.microsoft.com/office/drawing/2015/9/8/chartex" xmlns:cx2="http://schemas.microsoft.com/office/drawing/2015/10/21/chartex" xmlns:cx3="http://schemas.microsoft.com/office/drawing/2016/5/9/chartex" xmlns:cx4="http://schemas.microsoft.com/office/drawing/2016/5/10/chartex" xmlns:cx5="http://schemas.microsoft.com/office/drawing/2016/5/11/chartex" xmlns:cx6="http://schemas.microsoft.com/office/drawing/2016/5/12/chartex" xmlns:cx7="http://schemas.microsoft.com/office/drawing/2016/5/13/chartex" xmlns:cx8="http://schemas.microsoft.com/office/drawing/2016/5/14/chartex" xmlns:mc="http://schemas.openxmlformats.org/markup-compatibility/2006" xmlns:aink="http://schemas.microsoft.com/office/drawing/2016/ink" xmlns:am3d="http://schemas.microsoft.com/office/drawing/2017/model3d" xmlns:o="urn:schemas-microsoft-com:office:office" xmlns:r="http://schemas.openxmlformats.org/officeDocument/2006/relationships" xmlns:m="http://schemas.openxmlformats.org/officeDocument/2006/math" xmlns:v="urn:schemas-microsoft-com:vml" xmlns:wp14="http://schemas.microsoft.com/office/word/2010/wordprocessingDrawing" xmlns:wp="http://schemas.openxmlformats.org/drawingml/2006/wordprocessingDrawing" xmlns:w10="urn:schemas-microsoft-com:office:word" xmlns:w="http://schemas.openxmlformats.org/wordprocessingml/2006/main" xmlns:w14="http://schemas.microsoft.com/office/word/2010/wordml" xmlns:w15="http://schemas.microsoft.com/office/word/2012/wordml" xmlns:w16cex="http://schemas.microsoft.com/office/word/2018/wordml/cex" xmlns:w16cid="http://schemas.microsoft.com/office/word/2016/wordml/cid" xmlns:w16="http://schemas.microsoft.com/office/word/2018/wordml" xmlns:w16sdtdh="http://schemas.microsoft.com/office/word/2020/wordml/sdtdatahash" xmlns:w16se="http://schemas.microsoft.com/office/word/2015/wordml/symex" xmlns:wpg="http://schemas.microsoft.com/office/word/2010/wordprocessingGroup" xmlns:wpi="http://schemas.microsoft.com/office/word/2010/wordprocessingInk" xmlns:wne="http://schemas.microsoft.com/office/word/2006/wordml" xmlns:wps="http://schemas.microsoft.com/office/word/2010/wordprocessingShape" mc:Ignorable="w14 w15 w16se w16cid w16 w16cex w16sdtdh wp14">
   <w:endnote w:type="separator" w:id="-1">
     <w:p>
       <w:r>
@@ -25437,11 +25444,12 @@
 </file>
 
 <file path=word/footer1.xml><?xml version="1.0" encoding="utf-8"?>
-<w:ftr xmlns:wpc="http://schemas.microsoft.com/office/word/2010/wordprocessingCanvas" xmlns:cx="http://schemas.microsoft.com/office/drawing/2014/chartex" xmlns:cx1="http://schemas.microsoft.com/office/drawing/2015/9/8/chartex" xmlns:cx2="http://schemas.microsoft.com/office/drawing/2015/10/21/chartex" xmlns:cx3="http://schemas.microsoft.com/office/drawing/2016/5/9/chartex" xmlns:cx4="http://schemas.microsoft.com/office/drawing/2016/5/10/chartex" xmlns:cx5="http://schemas.microsoft.com/office/drawing/2016/5/11/chartex" xmlns:cx6="http://schemas.microsoft.com/office/drawing/2016/5/12/chartex" xmlns:cx7="http://schemas.microsoft.com/office/drawing/2016/5/13/chartex" xmlns:cx8="http://schemas.microsoft.com/office/drawing/2016/5/14/chartex" xmlns:mc="http://schemas.openxmlformats.org/markup-compatibility/2006" xmlns:aink="http://schemas.microsoft.com/office/drawing/2016/ink" xmlns:am3d="http://schemas.microsoft.com/office/drawing/2017/model3d" xmlns:o="urn:schemas-microsoft-com:office:office" xmlns:oel="http://schemas.microsoft.com/office/2019/extlst" xmlns:r="http://schemas.openxmlformats.org/officeDocument/2006/relationships" xmlns:m="http://schemas.openxmlformats.org/officeDocument/2006/math" xmlns:v="urn:schemas-microsoft-com:vml" xmlns:wp14="http://schemas.microsoft.com/office/word/2010/wordprocessingDrawing" xmlns:wp="http://schemas.openxmlformats.org/drawingml/2006/wordprocessingDrawing" xmlns:w10="urn:schemas-microsoft-com:office:word" xmlns:w="http://schemas.openxmlformats.org/wordprocessingml/2006/main" xmlns:w14="http://schemas.microsoft.com/office/word/2010/wordml" xmlns:w15="http://schemas.microsoft.com/office/word/2012/wordml" xmlns:w16cex="http://schemas.microsoft.com/office/word/2018/wordml/cex" xmlns:w16cid="http://schemas.microsoft.com/office/word/2016/wordml/cid" xmlns:w16="http://schemas.microsoft.com/office/word/2018/wordml" xmlns:w16du="http://schemas.microsoft.com/office/word/2023/wordml/word16du" xmlns:w16sdtdh="http://schemas.microsoft.com/office/word/2020/wordml/sdtdatahash" xmlns:w16sdtfl="http://schemas.microsoft.com/office/word/2024/wordml/sdtformatlock" xmlns:w16se="http://schemas.microsoft.com/office/word/2015/wordml/symex" xmlns:wpg="http://schemas.microsoft.com/office/word/2010/wordprocessingGroup" xmlns:wpi="http://schemas.microsoft.com/office/word/2010/wordprocessingInk" xmlns:wne="http://schemas.microsoft.com/office/word/2006/wordml" xmlns:wps="http://schemas.microsoft.com/office/word/2010/wordprocessingShape" mc:Ignorable="w14 w15 w16se w16cid w16 w16cex w16sdtdh w16sdtfl w16du wp14">
+<w:ftr xmlns:wpc="http://schemas.microsoft.com/office/word/2010/wordprocessingCanvas" xmlns:cx="http://schemas.microsoft.com/office/drawing/2014/chartex" xmlns:cx1="http://schemas.microsoft.com/office/drawing/2015/9/8/chartex" xmlns:cx2="http://schemas.microsoft.com/office/drawing/2015/10/21/chartex" xmlns:cx3="http://schemas.microsoft.com/office/drawing/2016/5/9/chartex" xmlns:cx4="http://schemas.microsoft.com/office/drawing/2016/5/10/chartex" xmlns:cx5="http://schemas.microsoft.com/office/drawing/2016/5/11/chartex" xmlns:cx6="http://schemas.microsoft.com/office/drawing/2016/5/12/chartex" xmlns:cx7="http://schemas.microsoft.com/office/drawing/2016/5/13/chartex" xmlns:cx8="http://schemas.microsoft.com/office/drawing/2016/5/14/chartex" xmlns:mc="http://schemas.openxmlformats.org/markup-compatibility/2006" xmlns:aink="http://schemas.microsoft.com/office/drawing/2016/ink" xmlns:am3d="http://schemas.microsoft.com/office/drawing/2017/model3d" xmlns:o="urn:schemas-microsoft-com:office:office" xmlns:r="http://schemas.openxmlformats.org/officeDocument/2006/relationships" xmlns:m="http://schemas.openxmlformats.org/officeDocument/2006/math" xmlns:v="urn:schemas-microsoft-com:vml" xmlns:wp14="http://schemas.microsoft.com/office/word/2010/wordprocessingDrawing" xmlns:wp="http://schemas.openxmlformats.org/drawingml/2006/wordprocessingDrawing" xmlns:w10="urn:schemas-microsoft-com:office:word" xmlns:w="http://schemas.openxmlformats.org/wordprocessingml/2006/main" xmlns:w14="http://schemas.microsoft.com/office/word/2010/wordml" xmlns:w15="http://schemas.microsoft.com/office/word/2012/wordml" xmlns:w16cex="http://schemas.microsoft.com/office/word/2018/wordml/cex" xmlns:w16cid="http://schemas.microsoft.com/office/word/2016/wordml/cid" xmlns:w16="http://schemas.microsoft.com/office/word/2018/wordml" xmlns:w16sdtdh="http://schemas.microsoft.com/office/word/2020/wordml/sdtdatahash" xmlns:w16se="http://schemas.microsoft.com/office/word/2015/wordml/symex" xmlns:wpg="http://schemas.microsoft.com/office/word/2010/wordprocessingGroup" xmlns:wpi="http://schemas.microsoft.com/office/word/2010/wordprocessingInk" xmlns:wne="http://schemas.microsoft.com/office/word/2006/wordml" xmlns:wps="http://schemas.microsoft.com/office/word/2010/wordprocessingShape" mc:Ignorable="w14 w15 w16se w16cid w16 w16cex w16sdtdh wp14">
   <w:sdt>
     <w:sdtPr>
       <w:id w:val="259259986"/>
     </w:sdtPr>
+    <w:sdtEndPr/>
     <w:sdtContent>
       <w:p>
         <w:pPr>
@@ -25479,7 +25487,7 @@
 </file>
 
 <file path=word/footnotes.xml><?xml version="1.0" encoding="utf-8"?>
-<w:footnotes xmlns:wpc="http://schemas.microsoft.com/office/word/2010/wordprocessingCanvas" xmlns:cx="http://schemas.microsoft.com/office/drawing/2014/chartex" xmlns:cx1="http://schemas.microsoft.com/office/drawing/2015/9/8/chartex" xmlns:cx2="http://schemas.microsoft.com/office/drawing/2015/10/21/chartex" xmlns:cx3="http://schemas.microsoft.com/office/drawing/2016/5/9/chartex" xmlns:cx4="http://schemas.microsoft.com/office/drawing/2016/5/10/chartex" xmlns:cx5="http://schemas.microsoft.com/office/drawing/2016/5/11/chartex" xmlns:cx6="http://schemas.microsoft.com/office/drawing/2016/5/12/chartex" xmlns:cx7="http://schemas.microsoft.com/office/drawing/2016/5/13/chartex" xmlns:cx8="http://schemas.microsoft.com/office/drawing/2016/5/14/chartex" xmlns:mc="http://schemas.openxmlformats.org/markup-compatibility/2006" xmlns:aink="http://schemas.microsoft.com/office/drawing/2016/ink" xmlns:am3d="http://schemas.microsoft.com/office/drawing/2017/model3d" xmlns:o="urn:schemas-microsoft-com:office:office" xmlns:oel="http://schemas.microsoft.com/office/2019/extlst" xmlns:r="http://schemas.openxmlformats.org/officeDocument/2006/relationships" xmlns:m="http://schemas.openxmlformats.org/officeDocument/2006/math" xmlns:v="urn:schemas-microsoft-com:vml" xmlns:wp14="http://schemas.microsoft.com/office/word/2010/wordprocessingDrawing" xmlns:wp="http://schemas.openxmlformats.org/drawingml/2006/wordprocessingDrawing" xmlns:w10="urn:schemas-microsoft-com:office:word" xmlns:w="http://schemas.openxmlformats.org/wordprocessingml/2006/main" xmlns:w14="http://schemas.microsoft.com/office/word/2010/wordml" xmlns:w15="http://schemas.microsoft.com/office/word/2012/wordml" xmlns:w16cex="http://schemas.microsoft.com/office/word/2018/wordml/cex" xmlns:w16cid="http://schemas.microsoft.com/office/word/2016/wordml/cid" xmlns:w16="http://schemas.microsoft.com/office/word/2018/wordml" xmlns:w16du="http://schemas.microsoft.com/office/word/2023/wordml/word16du" xmlns:w16sdtdh="http://schemas.microsoft.com/office/word/2020/wordml/sdtdatahash" xmlns:w16sdtfl="http://schemas.microsoft.com/office/word/2024/wordml/sdtformatlock" xmlns:w16se="http://schemas.microsoft.com/office/word/2015/wordml/symex" xmlns:wpg="http://schemas.microsoft.com/office/word/2010/wordprocessingGroup" xmlns:wpi="http://schemas.microsoft.com/office/word/2010/wordprocessingInk" xmlns:wne="http://schemas.microsoft.com/office/word/2006/wordml" xmlns:wps="http://schemas.microsoft.com/office/word/2010/wordprocessingShape" mc:Ignorable="w14 w15 w16se w16cid w16 w16cex w16sdtdh w16sdtfl w16du wp14">
+<w:footnotes xmlns:wpc="http://schemas.microsoft.com/office/word/2010/wordprocessingCanvas" xmlns:cx="http://schemas.microsoft.com/office/drawing/2014/chartex" xmlns:cx1="http://schemas.microsoft.com/office/drawing/2015/9/8/chartex" xmlns:cx2="http://schemas.microsoft.com/office/drawing/2015/10/21/chartex" xmlns:cx3="http://schemas.microsoft.com/office/drawing/2016/5/9/chartex" xmlns:cx4="http://schemas.microsoft.com/office/drawing/2016/5/10/chartex" xmlns:cx5="http://schemas.microsoft.com/office/drawing/2016/5/11/chartex" xmlns:cx6="http://schemas.microsoft.com/office/drawing/2016/5/12/chartex" xmlns:cx7="http://schemas.microsoft.com/office/drawing/2016/5/13/chartex" xmlns:cx8="http://schemas.microsoft.com/office/drawing/2016/5/14/chartex" xmlns:mc="http://schemas.openxmlformats.org/markup-compatibility/2006" xmlns:aink="http://schemas.microsoft.com/office/drawing/2016/ink" xmlns:am3d="http://schemas.microsoft.com/office/drawing/2017/model3d" xmlns:o="urn:schemas-microsoft-com:office:office" xmlns:r="http://schemas.openxmlformats.org/officeDocument/2006/relationships" xmlns:m="http://schemas.openxmlformats.org/officeDocument/2006/math" xmlns:v="urn:schemas-microsoft-com:vml" xmlns:wp14="http://schemas.microsoft.com/office/word/2010/wordprocessingDrawing" xmlns:wp="http://schemas.openxmlformats.org/drawingml/2006/wordprocessingDrawing" xmlns:w10="urn:schemas-microsoft-com:office:word" xmlns:w="http://schemas.openxmlformats.org/wordprocessingml/2006/main" xmlns:w14="http://schemas.microsoft.com/office/word/2010/wordml" xmlns:w15="http://schemas.microsoft.com/office/word/2012/wordml" xmlns:w16cex="http://schemas.microsoft.com/office/word/2018/wordml/cex" xmlns:w16cid="http://schemas.microsoft.com/office/word/2016/wordml/cid" xmlns:w16="http://schemas.microsoft.com/office/word/2018/wordml" xmlns:w16sdtdh="http://schemas.microsoft.com/office/word/2020/wordml/sdtdatahash" xmlns:w16se="http://schemas.microsoft.com/office/word/2015/wordml/symex" xmlns:wpg="http://schemas.microsoft.com/office/word/2010/wordprocessingGroup" xmlns:wpi="http://schemas.microsoft.com/office/word/2010/wordprocessingInk" xmlns:wne="http://schemas.microsoft.com/office/word/2006/wordml" xmlns:wps="http://schemas.microsoft.com/office/word/2010/wordprocessingShape" mc:Ignorable="w14 w15 w16se w16cid w16 w16cex w16sdtdh wp14">
   <w:footnote w:type="separator" w:id="-1">
     <w:p>
       <w:r>
@@ -25498,7 +25506,7 @@
 </file>
 
 <file path=word/numbering.xml><?xml version="1.0" encoding="utf-8"?>
-<w:numbering xmlns:wpc="http://schemas.microsoft.com/office/word/2010/wordprocessingCanvas" xmlns:cx="http://schemas.microsoft.com/office/drawing/2014/chartex" xmlns:cx1="http://schemas.microsoft.com/office/drawing/2015/9/8/chartex" xmlns:cx2="http://schemas.microsoft.com/office/drawing/2015/10/21/chartex" xmlns:cx3="http://schemas.microsoft.com/office/drawing/2016/5/9/chartex" xmlns:cx4="http://schemas.microsoft.com/office/drawing/2016/5/10/chartex" xmlns:cx5="http://schemas.microsoft.com/office/drawing/2016/5/11/chartex" xmlns:cx6="http://schemas.microsoft.com/office/drawing/2016/5/12/chartex" xmlns:cx7="http://schemas.microsoft.com/office/drawing/2016/5/13/chartex" xmlns:cx8="http://schemas.microsoft.com/office/drawing/2016/5/14/chartex" xmlns:mc="http://schemas.openxmlformats.org/markup-compatibility/2006" xmlns:aink="http://schemas.microsoft.com/office/drawing/2016/ink" xmlns:am3d="http://schemas.microsoft.com/office/drawing/2017/model3d" xmlns:o="urn:schemas-microsoft-com:office:office" xmlns:oel="http://schemas.microsoft.com/office/2019/extlst" xmlns:r="http://schemas.openxmlformats.org/officeDocument/2006/relationships" xmlns:m="http://schemas.openxmlformats.org/officeDocument/2006/math" xmlns:v="urn:schemas-microsoft-com:vml" xmlns:wp14="http://schemas.microsoft.com/office/word/2010/wordprocessingDrawing" xmlns:wp="http://schemas.openxmlformats.org/drawingml/2006/wordprocessingDrawing" xmlns:w10="urn:schemas-microsoft-com:office:word" xmlns:w="http://schemas.openxmlformats.org/wordprocessingml/2006/main" xmlns:w14="http://schemas.microsoft.com/office/word/2010/wordml" xmlns:w15="http://schemas.microsoft.com/office/word/2012/wordml" xmlns:w16cex="http://schemas.microsoft.com/office/word/2018/wordml/cex" xmlns:w16cid="http://schemas.microsoft.com/office/word/2016/wordml/cid" xmlns:w16="http://schemas.microsoft.com/office/word/2018/wordml" xmlns:w16du="http://schemas.microsoft.com/office/word/2023/wordml/word16du" xmlns:w16sdtdh="http://schemas.microsoft.com/office/word/2020/wordml/sdtdatahash" xmlns:w16sdtfl="http://schemas.microsoft.com/office/word/2024/wordml/sdtformatlock" xmlns:w16se="http://schemas.microsoft.com/office/word/2015/wordml/symex" xmlns:wpg="http://schemas.microsoft.com/office/word/2010/wordprocessingGroup" xmlns:wpi="http://schemas.microsoft.com/office/word/2010/wordprocessingInk" xmlns:wne="http://schemas.microsoft.com/office/word/2006/wordml" xmlns:wps="http://schemas.microsoft.com/office/word/2010/wordprocessingShape" mc:Ignorable="w14 w15 w16se w16cid w16 w16cex w16sdtdh w16sdtfl w16du wp14">
+<w:numbering xmlns:wpc="http://schemas.microsoft.com/office/word/2010/wordprocessingCanvas" xmlns:cx="http://schemas.microsoft.com/office/drawing/2014/chartex" xmlns:cx1="http://schemas.microsoft.com/office/drawing/2015/9/8/chartex" xmlns:cx2="http://schemas.microsoft.com/office/drawing/2015/10/21/chartex" xmlns:cx3="http://schemas.microsoft.com/office/drawing/2016/5/9/chartex" xmlns:cx4="http://schemas.microsoft.com/office/drawing/2016/5/10/chartex" xmlns:cx5="http://schemas.microsoft.com/office/drawing/2016/5/11/chartex" xmlns:cx6="http://schemas.microsoft.com/office/drawing/2016/5/12/chartex" xmlns:cx7="http://schemas.microsoft.com/office/drawing/2016/5/13/chartex" xmlns:cx8="http://schemas.microsoft.com/office/drawing/2016/5/14/chartex" xmlns:mc="http://schemas.openxmlformats.org/markup-compatibility/2006" xmlns:aink="http://schemas.microsoft.com/office/drawing/2016/ink" xmlns:am3d="http://schemas.microsoft.com/office/drawing/2017/model3d" xmlns:o="urn:schemas-microsoft-com:office:office" xmlns:r="http://schemas.openxmlformats.org/officeDocument/2006/relationships" xmlns:m="http://schemas.openxmlformats.org/officeDocument/2006/math" xmlns:v="urn:schemas-microsoft-com:vml" xmlns:wp14="http://schemas.microsoft.com/office/word/2010/wordprocessingDrawing" xmlns:wp="http://schemas.openxmlformats.org/drawingml/2006/wordprocessingDrawing" xmlns:w10="urn:schemas-microsoft-com:office:word" xmlns:w="http://schemas.openxmlformats.org/wordprocessingml/2006/main" xmlns:w14="http://schemas.microsoft.com/office/word/2010/wordml" xmlns:w15="http://schemas.microsoft.com/office/word/2012/wordml" xmlns:w16cex="http://schemas.microsoft.com/office/word/2018/wordml/cex" xmlns:w16cid="http://schemas.microsoft.com/office/word/2016/wordml/cid" xmlns:w16="http://schemas.microsoft.com/office/word/2018/wordml" xmlns:w16sdtdh="http://schemas.microsoft.com/office/word/2020/wordml/sdtdatahash" xmlns:w16se="http://schemas.microsoft.com/office/word/2015/wordml/symex" xmlns:wpg="http://schemas.microsoft.com/office/word/2010/wordprocessingGroup" xmlns:wpi="http://schemas.microsoft.com/office/word/2010/wordprocessingInk" xmlns:wne="http://schemas.microsoft.com/office/word/2006/wordml" xmlns:wps="http://schemas.microsoft.com/office/word/2010/wordprocessingShape" mc:Ignorable="w14 w15 w16se w16cid w16 w16cex w16sdtdh wp14">
   <w:abstractNum w:abstractNumId="0" w15:restartNumberingAfterBreak="0">
     <w:nsid w:val="3E5A36D0"/>
     <w:multiLevelType w:val="hybridMultilevel"/>
@@ -25793,20 +25801,20 @@
       </w:pPr>
     </w:lvl>
   </w:abstractNum>
-  <w:num w:numId="1" w16cid:durableId="1868906934">
+  <w:num w:numId="1">
     <w:abstractNumId w:val="2"/>
   </w:num>
-  <w:num w:numId="2" w16cid:durableId="527525334">
+  <w:num w:numId="2">
     <w:abstractNumId w:val="0"/>
   </w:num>
-  <w:num w:numId="3" w16cid:durableId="1383559153">
+  <w:num w:numId="3">
     <w:abstractNumId w:val="1"/>
   </w:num>
 </w:numbering>
 </file>
 
 <file path=word/people.xml><?xml version="1.0" encoding="utf-8"?>
-<w15:people xmlns:wpc="http://schemas.microsoft.com/office/word/2010/wordprocessingCanvas" xmlns:cx="http://schemas.microsoft.com/office/drawing/2014/chartex" xmlns:cx1="http://schemas.microsoft.com/office/drawing/2015/9/8/chartex" xmlns:cx2="http://schemas.microsoft.com/office/drawing/2015/10/21/chartex" xmlns:cx3="http://schemas.microsoft.com/office/drawing/2016/5/9/chartex" xmlns:cx4="http://schemas.microsoft.com/office/drawing/2016/5/10/chartex" xmlns:cx5="http://schemas.microsoft.com/office/drawing/2016/5/11/chartex" xmlns:cx6="http://schemas.microsoft.com/office/drawing/2016/5/12/chartex" xmlns:cx7="http://schemas.microsoft.com/office/drawing/2016/5/13/chartex" xmlns:cx8="http://schemas.microsoft.com/office/drawing/2016/5/14/chartex" xmlns:mc="http://schemas.openxmlformats.org/markup-compatibility/2006" xmlns:aink="http://schemas.microsoft.com/office/drawing/2016/ink" xmlns:am3d="http://schemas.microsoft.com/office/drawing/2017/model3d" xmlns:o="urn:schemas-microsoft-com:office:office" xmlns:oel="http://schemas.microsoft.com/office/2019/extlst" xmlns:r="http://schemas.openxmlformats.org/officeDocument/2006/relationships" xmlns:m="http://schemas.openxmlformats.org/officeDocument/2006/math" xmlns:v="urn:schemas-microsoft-com:vml" xmlns:wp14="http://schemas.microsoft.com/office/word/2010/wordprocessingDrawing" xmlns:wp="http://schemas.openxmlformats.org/drawingml/2006/wordprocessingDrawing" xmlns:w10="urn:schemas-microsoft-com:office:word" xmlns:w="http://schemas.openxmlformats.org/wordprocessingml/2006/main" xmlns:w14="http://schemas.microsoft.com/office/word/2010/wordml" xmlns:w15="http://schemas.microsoft.com/office/word/2012/wordml" xmlns:w16cex="http://schemas.microsoft.com/office/word/2018/wordml/cex" xmlns:w16cid="http://schemas.microsoft.com/office/word/2016/wordml/cid" xmlns:w16="http://schemas.microsoft.com/office/word/2018/wordml" xmlns:w16du="http://schemas.microsoft.com/office/word/2023/wordml/word16du" xmlns:w16sdtdh="http://schemas.microsoft.com/office/word/2020/wordml/sdtdatahash" xmlns:w16sdtfl="http://schemas.microsoft.com/office/word/2024/wordml/sdtformatlock" xmlns:w16se="http://schemas.microsoft.com/office/word/2015/wordml/symex" xmlns:wpg="http://schemas.microsoft.com/office/word/2010/wordprocessingGroup" xmlns:wpi="http://schemas.microsoft.com/office/word/2010/wordprocessingInk" xmlns:wne="http://schemas.microsoft.com/office/word/2006/wordml" xmlns:wps="http://schemas.microsoft.com/office/word/2010/wordprocessingShape" mc:Ignorable="w14 w15 w16se w16cid w16 w16cex w16sdtdh w16sdtfl w16du wp14">
+<w15:people xmlns:wpc="http://schemas.microsoft.com/office/word/2010/wordprocessingCanvas" xmlns:cx="http://schemas.microsoft.com/office/drawing/2014/chartex" xmlns:cx1="http://schemas.microsoft.com/office/drawing/2015/9/8/chartex" xmlns:cx2="http://schemas.microsoft.com/office/drawing/2015/10/21/chartex" xmlns:cx3="http://schemas.microsoft.com/office/drawing/2016/5/9/chartex" xmlns:cx4="http://schemas.microsoft.com/office/drawing/2016/5/10/chartex" xmlns:cx5="http://schemas.microsoft.com/office/drawing/2016/5/11/chartex" xmlns:cx6="http://schemas.microsoft.com/office/drawing/2016/5/12/chartex" xmlns:cx7="http://schemas.microsoft.com/office/drawing/2016/5/13/chartex" xmlns:cx8="http://schemas.microsoft.com/office/drawing/2016/5/14/chartex" xmlns:mc="http://schemas.openxmlformats.org/markup-compatibility/2006" xmlns:aink="http://schemas.microsoft.com/office/drawing/2016/ink" xmlns:am3d="http://schemas.microsoft.com/office/drawing/2017/model3d" xmlns:o="urn:schemas-microsoft-com:office:office" xmlns:r="http://schemas.openxmlformats.org/officeDocument/2006/relationships" xmlns:m="http://schemas.openxmlformats.org/officeDocument/2006/math" xmlns:v="urn:schemas-microsoft-com:vml" xmlns:wp14="http://schemas.microsoft.com/office/word/2010/wordprocessingDrawing" xmlns:wp="http://schemas.openxmlformats.org/drawingml/2006/wordprocessingDrawing" xmlns:w10="urn:schemas-microsoft-com:office:word" xmlns:w="http://schemas.openxmlformats.org/wordprocessingml/2006/main" xmlns:w14="http://schemas.microsoft.com/office/word/2010/wordml" xmlns:w15="http://schemas.microsoft.com/office/word/2012/wordml" xmlns:w16cex="http://schemas.microsoft.com/office/word/2018/wordml/cex" xmlns:w16cid="http://schemas.microsoft.com/office/word/2016/wordml/cid" xmlns:w16="http://schemas.microsoft.com/office/word/2018/wordml" xmlns:w16sdtdh="http://schemas.microsoft.com/office/word/2020/wordml/sdtdatahash" xmlns:w16se="http://schemas.microsoft.com/office/word/2015/wordml/symex" xmlns:wpg="http://schemas.microsoft.com/office/word/2010/wordprocessingGroup" xmlns:wpi="http://schemas.microsoft.com/office/word/2010/wordprocessingInk" xmlns:wne="http://schemas.microsoft.com/office/word/2006/wordml" xmlns:wps="http://schemas.microsoft.com/office/word/2010/wordprocessingShape" mc:Ignorable="w14 w15 w16se w16cid w16 w16cex w16sdtdh wp14">
   <w15:person w15:author="Соня Качаева">
     <w15:presenceInfo w15:providerId="Windows Live" w15:userId="086318b865e59781"/>
   </w15:person>
@@ -25817,7 +25825,7 @@
 </file>
 
 <file path=word/styles.xml><?xml version="1.0" encoding="utf-8"?>
-<w:styles xmlns:mc="http://schemas.openxmlformats.org/markup-compatibility/2006" xmlns:r="http://schemas.openxmlformats.org/officeDocument/2006/relationships" xmlns:w="http://schemas.openxmlformats.org/wordprocessingml/2006/main" xmlns:w14="http://schemas.microsoft.com/office/word/2010/wordml" xmlns:w15="http://schemas.microsoft.com/office/word/2012/wordml" xmlns:w16cex="http://schemas.microsoft.com/office/word/2018/wordml/cex" xmlns:w16cid="http://schemas.microsoft.com/office/word/2016/wordml/cid" xmlns:w16="http://schemas.microsoft.com/office/word/2018/wordml" xmlns:w16du="http://schemas.microsoft.com/office/word/2023/wordml/word16du" xmlns:w16sdtdh="http://schemas.microsoft.com/office/word/2020/wordml/sdtdatahash" xmlns:w16sdtfl="http://schemas.microsoft.com/office/word/2024/wordml/sdtformatlock" xmlns:w16se="http://schemas.microsoft.com/office/word/2015/wordml/symex" mc:Ignorable="w14 w15 w16se w16cid w16 w16cex w16sdtdh w16sdtfl w16du">
+<w:styles xmlns:mc="http://schemas.openxmlformats.org/markup-compatibility/2006" xmlns:r="http://schemas.openxmlformats.org/officeDocument/2006/relationships" xmlns:w="http://schemas.openxmlformats.org/wordprocessingml/2006/main" xmlns:w14="http://schemas.microsoft.com/office/word/2010/wordml" xmlns:w15="http://schemas.microsoft.com/office/word/2012/wordml" xmlns:w16cex="http://schemas.microsoft.com/office/word/2018/wordml/cex" xmlns:w16cid="http://schemas.microsoft.com/office/word/2016/wordml/cid" xmlns:w16="http://schemas.microsoft.com/office/word/2018/wordml" xmlns:w16sdtdh="http://schemas.microsoft.com/office/word/2020/wordml/sdtdatahash" xmlns:w16se="http://schemas.microsoft.com/office/word/2015/wordml/symex" mc:Ignorable="w14 w15 w16se w16cid w16 w16cex w16sdtdh">
   <w:docDefaults>
     <w:rPrDefault>
       <w:rPr>

--- a/docs/Качаева_пояснительная_записка.docx
+++ b/docs/Качаева_пояснительная_записка.docx
@@ -8596,6 +8596,7 @@
         <w:rPr>
           <w:sz w:val="24"/>
           <w:szCs w:val="24"/>
+          <w:lang w:val="en-US"/>
         </w:rPr>
       </w:pPr>
       <w:commentRangeStart w:id="8"/>
@@ -8627,11 +8628,12 @@
         <w:rPr>
           <w:sz w:val="24"/>
           <w:szCs w:val="24"/>
+          <w:lang w:val="en-US"/>
         </w:rPr>
         <w:drawing>
-          <wp:inline distT="0" distB="0" distL="0" distR="0" wp14:anchorId="678A4515" wp14:editId="19A06639">
-            <wp:extent cx="5942330" cy="4782820"/>
-            <wp:effectExtent l="0" t="0" r="1270" b="0"/>
+          <wp:inline distT="0" distB="0" distL="0" distR="0" wp14:anchorId="743935D6" wp14:editId="3E279B5F">
+            <wp:extent cx="5942330" cy="4719955"/>
+            <wp:effectExtent l="0" t="0" r="1270" b="4445"/>
             <wp:docPr id="1" name="Рисунок 1"/>
             <wp:cNvGraphicFramePr>
               <a:graphicFrameLocks xmlns:a="http://schemas.openxmlformats.org/drawingml/2006/main" noChangeAspect="1"/>
@@ -8650,7 +8652,7 @@
                           <a14:imgProps xmlns:a14="http://schemas.microsoft.com/office/drawing/2010/main">
                             <a14:imgLayer r:embed="rId18">
                               <a14:imgEffect>
-                                <a14:sharpenSoften amount="25000"/>
+                                <a14:sharpenSoften amount="50000"/>
                               </a14:imgEffect>
                             </a14:imgLayer>
                           </a14:imgProps>
@@ -8664,7 +8666,7 @@
                   <pic:spPr>
                     <a:xfrm>
                       <a:off x="0" y="0"/>
-                      <a:ext cx="5942330" cy="4782820"/>
+                      <a:ext cx="5942330" cy="4719955"/>
                     </a:xfrm>
                     <a:prstGeom prst="rect">
                       <a:avLst/>
@@ -9292,6 +9294,7 @@
           <w:sz w:val="28"/>
           <w:szCs w:val="28"/>
         </w:rPr>
+        <w:lastRenderedPageBreak/>
         <w:t xml:space="preserve">Таблица 6.9 </w:t>
       </w:r>
       <w:r>
@@ -10543,14 +10546,7 @@
         <w:rPr>
           <w:sz w:val="28"/>
         </w:rPr>
-        <w:t xml:space="preserve">», чтобы валидация происходила </w:t>
-      </w:r>
-      <w:r>
-        <w:rPr>
-          <w:sz w:val="28"/>
-        </w:rPr>
-        <w:lastRenderedPageBreak/>
-        <w:t>в реальном времени, а не после переключения на другие поля для ввода.</w:t>
+        <w:t>», чтобы валидация происходила в реальном времени, а не после переключения на другие поля для ввода.</w:t>
       </w:r>
     </w:p>
     <w:p>
@@ -10570,6 +10566,7 @@
         <w:rPr>
           <w:sz w:val="28"/>
         </w:rPr>
+        <w:lastRenderedPageBreak/>
         <w:tab/>
         <w:t xml:space="preserve">Методы класса </w:t>
       </w:r>
@@ -11617,6 +11614,7 @@
           <w:sz w:val="28"/>
           <w:szCs w:val="28"/>
         </w:rPr>
+        <w:lastRenderedPageBreak/>
         <w:t>Таблица 6.11 – Продолжение</w:t>
       </w:r>
     </w:p>
@@ -12735,6 +12733,7 @@
           <w:sz w:val="28"/>
           <w:szCs w:val="28"/>
         </w:rPr>
+        <w:lastRenderedPageBreak/>
         <w:t>Таблица 6.11 – Продолжение</w:t>
       </w:r>
     </w:p>
@@ -14239,6 +14238,7 @@
         <w:rPr>
           <w:sz w:val="28"/>
         </w:rPr>
+        <w:lastRenderedPageBreak/>
         <w:t xml:space="preserve">Таблица </w:t>
       </w:r>
       <w:r>
@@ -16363,15 +16363,7 @@
                 <w:sz w:val="28"/>
                 <w:szCs w:val="28"/>
               </w:rPr>
-              <w:t xml:space="preserve">Значение максимальной высоты </w:t>
-            </w:r>
-            <w:r>
-              <w:rPr>
-                <w:sz w:val="28"/>
-                <w:szCs w:val="28"/>
-              </w:rPr>
-              <w:lastRenderedPageBreak/>
-              <w:t>табурета</w:t>
+              <w:t>Значение максимальной высоты табурета</w:t>
             </w:r>
           </w:p>
         </w:tc>

--- a/docs/Качаева_пояснительная_записка.docx
+++ b/docs/Качаева_пояснительная_записка.docx
@@ -1,6 +1,6 @@
 
 <file path=word/document.xml><?xml version="1.0" encoding="utf-8"?>
-<w:document xmlns:wpc="http://schemas.microsoft.com/office/word/2010/wordprocessingCanvas" xmlns:cx="http://schemas.microsoft.com/office/drawing/2014/chartex" xmlns:cx1="http://schemas.microsoft.com/office/drawing/2015/9/8/chartex" xmlns:cx2="http://schemas.microsoft.com/office/drawing/2015/10/21/chartex" xmlns:cx3="http://schemas.microsoft.com/office/drawing/2016/5/9/chartex" xmlns:cx4="http://schemas.microsoft.com/office/drawing/2016/5/10/chartex" xmlns:cx5="http://schemas.microsoft.com/office/drawing/2016/5/11/chartex" xmlns:cx6="http://schemas.microsoft.com/office/drawing/2016/5/12/chartex" xmlns:cx7="http://schemas.microsoft.com/office/drawing/2016/5/13/chartex" xmlns:cx8="http://schemas.microsoft.com/office/drawing/2016/5/14/chartex" xmlns:mc="http://schemas.openxmlformats.org/markup-compatibility/2006" xmlns:aink="http://schemas.microsoft.com/office/drawing/2016/ink" xmlns:am3d="http://schemas.microsoft.com/office/drawing/2017/model3d" xmlns:o="urn:schemas-microsoft-com:office:office" xmlns:r="http://schemas.openxmlformats.org/officeDocument/2006/relationships" xmlns:m="http://schemas.openxmlformats.org/officeDocument/2006/math" xmlns:v="urn:schemas-microsoft-com:vml" xmlns:wp14="http://schemas.microsoft.com/office/word/2010/wordprocessingDrawing" xmlns:wp="http://schemas.openxmlformats.org/drawingml/2006/wordprocessingDrawing" xmlns:w10="urn:schemas-microsoft-com:office:word" xmlns:w="http://schemas.openxmlformats.org/wordprocessingml/2006/main" xmlns:w14="http://schemas.microsoft.com/office/word/2010/wordml" xmlns:w15="http://schemas.microsoft.com/office/word/2012/wordml" xmlns:w16cex="http://schemas.microsoft.com/office/word/2018/wordml/cex" xmlns:w16cid="http://schemas.microsoft.com/office/word/2016/wordml/cid" xmlns:w16="http://schemas.microsoft.com/office/word/2018/wordml" xmlns:w16sdtdh="http://schemas.microsoft.com/office/word/2020/wordml/sdtdatahash" xmlns:w16se="http://schemas.microsoft.com/office/word/2015/wordml/symex" xmlns:wpg="http://schemas.microsoft.com/office/word/2010/wordprocessingGroup" xmlns:wpi="http://schemas.microsoft.com/office/word/2010/wordprocessingInk" xmlns:wne="http://schemas.microsoft.com/office/word/2006/wordml" xmlns:wps="http://schemas.microsoft.com/office/word/2010/wordprocessingShape" mc:Ignorable="w14 w15 w16se w16cid w16 w16cex w16sdtdh wp14">
+<w:document xmlns:wpc="http://schemas.microsoft.com/office/word/2010/wordprocessingCanvas" xmlns:cx="http://schemas.microsoft.com/office/drawing/2014/chartex" xmlns:cx1="http://schemas.microsoft.com/office/drawing/2015/9/8/chartex" xmlns:cx2="http://schemas.microsoft.com/office/drawing/2015/10/21/chartex" xmlns:cx3="http://schemas.microsoft.com/office/drawing/2016/5/9/chartex" xmlns:cx4="http://schemas.microsoft.com/office/drawing/2016/5/10/chartex" xmlns:cx5="http://schemas.microsoft.com/office/drawing/2016/5/11/chartex" xmlns:cx6="http://schemas.microsoft.com/office/drawing/2016/5/12/chartex" xmlns:cx7="http://schemas.microsoft.com/office/drawing/2016/5/13/chartex" xmlns:cx8="http://schemas.microsoft.com/office/drawing/2016/5/14/chartex" xmlns:mc="http://schemas.openxmlformats.org/markup-compatibility/2006" xmlns:aink="http://schemas.microsoft.com/office/drawing/2016/ink" xmlns:am3d="http://schemas.microsoft.com/office/drawing/2017/model3d" xmlns:o="urn:schemas-microsoft-com:office:office" xmlns:oel="http://schemas.microsoft.com/office/2019/extlst" xmlns:r="http://schemas.openxmlformats.org/officeDocument/2006/relationships" xmlns:m="http://schemas.openxmlformats.org/officeDocument/2006/math" xmlns:v="urn:schemas-microsoft-com:vml" xmlns:wp14="http://schemas.microsoft.com/office/word/2010/wordprocessingDrawing" xmlns:wp="http://schemas.openxmlformats.org/drawingml/2006/wordprocessingDrawing" xmlns:w10="urn:schemas-microsoft-com:office:word" xmlns:w="http://schemas.openxmlformats.org/wordprocessingml/2006/main" xmlns:w14="http://schemas.microsoft.com/office/word/2010/wordml" xmlns:w15="http://schemas.microsoft.com/office/word/2012/wordml" xmlns:w16cex="http://schemas.microsoft.com/office/word/2018/wordml/cex" xmlns:w16cid="http://schemas.microsoft.com/office/word/2016/wordml/cid" xmlns:w16="http://schemas.microsoft.com/office/word/2018/wordml" xmlns:w16du="http://schemas.microsoft.com/office/word/2023/wordml/word16du" xmlns:w16sdtdh="http://schemas.microsoft.com/office/word/2020/wordml/sdtdatahash" xmlns:w16sdtfl="http://schemas.microsoft.com/office/word/2024/wordml/sdtformatlock" xmlns:w16se="http://schemas.microsoft.com/office/word/2015/wordml/symex" xmlns:wpg="http://schemas.microsoft.com/office/word/2010/wordprocessingGroup" xmlns:wpi="http://schemas.microsoft.com/office/word/2010/wordprocessingInk" xmlns:wne="http://schemas.microsoft.com/office/word/2006/wordml" xmlns:wps="http://schemas.microsoft.com/office/word/2010/wordprocessingShape" mc:Ignorable="w14 w15 w16se w16cid w16 w16cex w16sdtdh w16sdtfl w16du wp14">
   <w:body>
     <w:p>
       <w:pPr>
@@ -328,7 +328,6 @@
           <w:szCs w:val="28"/>
         </w:rPr>
       </w:pPr>
-      <w:proofErr w:type="gramStart"/>
       <w:r>
         <w:rPr>
           <w:color w:val="000000"/>
@@ -347,7 +346,6 @@
         </w:rPr>
         <w:t>3</w:t>
       </w:r>
-      <w:proofErr w:type="gramEnd"/>
       <w:r>
         <w:rPr>
           <w:color w:val="000000"/>
@@ -453,25 +451,7 @@
           <w:sz w:val="28"/>
           <w:szCs w:val="28"/>
         </w:rPr>
-        <w:t>_________</w:t>
-      </w:r>
-      <w:proofErr w:type="spellStart"/>
-      <w:r>
-        <w:rPr>
-          <w:color w:val="000000"/>
-          <w:sz w:val="28"/>
-          <w:szCs w:val="28"/>
-        </w:rPr>
-        <w:t>Калентьев</w:t>
-      </w:r>
-      <w:proofErr w:type="spellEnd"/>
-      <w:r>
-        <w:rPr>
-          <w:color w:val="000000"/>
-          <w:sz w:val="28"/>
-          <w:szCs w:val="28"/>
-        </w:rPr>
-        <w:t xml:space="preserve"> А. А.</w:t>
+        <w:t>_________Калентьев А. А.</w:t>
       </w:r>
     </w:p>
     <w:p>
@@ -491,25 +471,7 @@
           <w:sz w:val="28"/>
           <w:szCs w:val="28"/>
         </w:rPr>
-        <w:t>«__</w:t>
-      </w:r>
-      <w:proofErr w:type="gramStart"/>
-      <w:r>
-        <w:rPr>
-          <w:color w:val="000000"/>
-          <w:sz w:val="28"/>
-          <w:szCs w:val="28"/>
-        </w:rPr>
-        <w:t>_»_</w:t>
-      </w:r>
-      <w:proofErr w:type="gramEnd"/>
-      <w:r>
-        <w:rPr>
-          <w:color w:val="000000"/>
-          <w:sz w:val="28"/>
-          <w:szCs w:val="28"/>
-        </w:rPr>
-        <w:t>___________2024 г.</w:t>
+        <w:t>«___»____________2024 г.</w:t>
       </w:r>
     </w:p>
     <w:p>
@@ -3122,16 +3084,8 @@
         <w:rPr>
           <w:sz w:val="28"/>
         </w:rPr>
-        <w:t xml:space="preserve">Инструментом тестирования и создания модульных тестов был выбран тестовый фреймворк </w:t>
-      </w:r>
-      <w:proofErr w:type="spellStart"/>
-      <w:r>
-        <w:rPr>
-          <w:sz w:val="28"/>
-        </w:rPr>
-        <w:t>NUni</w:t>
-      </w:r>
-      <w:proofErr w:type="spellEnd"/>
+        <w:t>Инструментом тестирования и создания модульных тестов был выбран тестовый фреймворк NUni</w:t>
+      </w:r>
       <w:r>
         <w:rPr>
           <w:sz w:val="28"/>
@@ -3192,21 +3146,7 @@
         <w:rPr>
           <w:sz w:val="28"/>
         </w:rPr>
-        <w:t xml:space="preserve"> Windows </w:t>
-      </w:r>
-      <w:proofErr w:type="spellStart"/>
-      <w:r>
-        <w:rPr>
-          <w:sz w:val="28"/>
-        </w:rPr>
-        <w:t>Forms</w:t>
-      </w:r>
-      <w:proofErr w:type="spellEnd"/>
-      <w:r>
-        <w:rPr>
-          <w:sz w:val="28"/>
-        </w:rPr>
-        <w:t>.</w:t>
+        <w:t xml:space="preserve"> Windows Forms.</w:t>
       </w:r>
     </w:p>
     <w:p>
@@ -3381,21 +3321,7 @@
         <w:rPr>
           <w:sz w:val="28"/>
         </w:rPr>
-        <w:t xml:space="preserve">Косвенный аналог для плагина создания табуретов является программа проектирования мебели </w:t>
-      </w:r>
-      <w:proofErr w:type="spellStart"/>
-      <w:r>
-        <w:rPr>
-          <w:sz w:val="28"/>
-        </w:rPr>
-        <w:t>Объемник</w:t>
-      </w:r>
-      <w:proofErr w:type="spellEnd"/>
-      <w:r>
-        <w:rPr>
-          <w:sz w:val="28"/>
-        </w:rPr>
-        <w:t>, с помощью которой можно осуществить также проектирование дизайна интерьера любого уровня сложности. Кроме того, эта программа для расчета и раскроя корпусной мебели, позволяющая не только создавать отдельные проекты, но и просчитывать их стоимость, что необходимо для профессиональной работы</w:t>
+        <w:t>Косвенный аналог для плагина создания табуретов является программа проектирования мебели Объемник, с помощью которой можно осуществить также проектирование дизайна интерьера любого уровня сложности. Кроме того, эта программа для расчета и раскроя корпусной мебели, позволяющая не только создавать отдельные проекты, но и просчитывать их стоимость, что необходимо для профессиональной работы</w:t>
       </w:r>
       <w:r>
         <w:rPr>
@@ -3421,21 +3347,7 @@
           <w:sz w:val="28"/>
         </w:rPr>
         <w:tab/>
-        <w:t xml:space="preserve">Программа </w:t>
-      </w:r>
-      <w:proofErr w:type="spellStart"/>
-      <w:r>
-        <w:rPr>
-          <w:sz w:val="28"/>
-        </w:rPr>
-        <w:t>Объемник</w:t>
-      </w:r>
-      <w:proofErr w:type="spellEnd"/>
-      <w:r>
-        <w:rPr>
-          <w:sz w:val="28"/>
-        </w:rPr>
-        <w:t xml:space="preserve"> представлена на рисунке </w:t>
+        <w:t xml:space="preserve">Программа Объемник представлена на рисунке </w:t>
       </w:r>
       <w:r>
         <w:rPr>
@@ -3559,16 +3471,8 @@
         <w:rPr>
           <w:sz w:val="28"/>
         </w:rPr>
-        <w:t xml:space="preserve"> Программа </w:t>
-      </w:r>
-      <w:proofErr w:type="spellStart"/>
-      <w:r>
-        <w:rPr>
-          <w:sz w:val="28"/>
-        </w:rPr>
-        <w:t>Объемник</w:t>
-      </w:r>
-      <w:proofErr w:type="spellEnd"/>
+        <w:t xml:space="preserve"> Программа Объемник</w:t>
+      </w:r>
     </w:p>
     <w:p>
       <w:pPr>
@@ -4070,7 +3974,6 @@
         </w:rPr>
         <w:t xml:space="preserve"> Свойства класса </w:t>
       </w:r>
-      <w:proofErr w:type="spellStart"/>
       <w:r>
         <w:rPr>
           <w:sz w:val="28"/>
@@ -4078,7 +3981,6 @@
         </w:rPr>
         <w:t>MainForm</w:t>
       </w:r>
-      <w:proofErr w:type="spellEnd"/>
     </w:p>
     <w:tbl>
       <w:tblPr>
@@ -4278,17 +4180,8 @@
                 <w:sz w:val="28"/>
                 <w:szCs w:val="28"/>
               </w:rPr>
-              <w:t>_</w:t>
-            </w:r>
-            <w:proofErr w:type="spellStart"/>
-            <w:r>
-              <w:rPr>
-                <w:sz w:val="28"/>
-                <w:szCs w:val="28"/>
-              </w:rPr>
-              <w:t>parameters</w:t>
-            </w:r>
-            <w:proofErr w:type="spellEnd"/>
+              <w:t>_parameters</w:t>
+            </w:r>
           </w:p>
         </w:tc>
         <w:tc>
@@ -4398,7 +4291,6 @@
         </w:rPr>
         <w:t xml:space="preserve">класса </w:t>
       </w:r>
-      <w:proofErr w:type="spellStart"/>
       <w:r>
         <w:rPr>
           <w:sz w:val="28"/>
@@ -4406,7 +4298,6 @@
         </w:rPr>
         <w:t>MainForm</w:t>
       </w:r>
-      <w:proofErr w:type="spellEnd"/>
     </w:p>
     <w:tbl>
       <w:tblPr>
@@ -4526,7 +4417,6 @@
                 <w:lang w:val="en-US"/>
               </w:rPr>
             </w:pPr>
-            <w:proofErr w:type="spellStart"/>
             <w:r>
               <w:rPr>
                 <w:sz w:val="28"/>
@@ -4535,7 +4425,6 @@
               </w:rPr>
               <w:t>BuildModel</w:t>
             </w:r>
-            <w:proofErr w:type="spellEnd"/>
           </w:p>
         </w:tc>
         <w:tc>
@@ -4615,7 +4504,6 @@
                 <w:lang w:val="en-US"/>
               </w:rPr>
             </w:pPr>
-            <w:proofErr w:type="spellStart"/>
             <w:r>
               <w:rPr>
                 <w:sz w:val="28"/>
@@ -4624,7 +4512,6 @@
               </w:rPr>
               <w:t>FirstValidate</w:t>
             </w:r>
-            <w:proofErr w:type="spellEnd"/>
           </w:p>
         </w:tc>
         <w:tc>
@@ -4704,41 +4591,13 @@
                 <w:lang w:val="en-US"/>
               </w:rPr>
             </w:pPr>
-            <w:proofErr w:type="spellStart"/>
-            <w:r>
-              <w:rPr>
-                <w:sz w:val="28"/>
-                <w:szCs w:val="28"/>
-                <w:lang w:val="en-US"/>
-              </w:rPr>
-              <w:t>TextBox_SeatLength_</w:t>
-            </w:r>
-            <w:proofErr w:type="gramStart"/>
-            <w:r>
-              <w:rPr>
-                <w:sz w:val="28"/>
-                <w:szCs w:val="28"/>
-                <w:lang w:val="en-US"/>
-              </w:rPr>
-              <w:t>Leave</w:t>
-            </w:r>
-            <w:proofErr w:type="spellEnd"/>
-            <w:r>
-              <w:rPr>
-                <w:sz w:val="28"/>
-                <w:szCs w:val="28"/>
-                <w:lang w:val="en-US"/>
-              </w:rPr>
-              <w:t>(</w:t>
-            </w:r>
-            <w:proofErr w:type="gramEnd"/>
-            <w:r>
-              <w:rPr>
-                <w:sz w:val="28"/>
-                <w:szCs w:val="28"/>
-                <w:lang w:val="en-US"/>
-              </w:rPr>
-              <w:t>)</w:t>
+            <w:r>
+              <w:rPr>
+                <w:sz w:val="28"/>
+                <w:szCs w:val="28"/>
+                <w:lang w:val="en-US"/>
+              </w:rPr>
+              <w:t>TextBox_SeatLength_Leave()</w:t>
             </w:r>
           </w:p>
         </w:tc>
@@ -4819,41 +4678,13 @@
                 <w:lang w:val="en-US"/>
               </w:rPr>
             </w:pPr>
-            <w:proofErr w:type="spellStart"/>
-            <w:r>
-              <w:rPr>
-                <w:sz w:val="28"/>
-                <w:szCs w:val="28"/>
-                <w:lang w:val="en-US"/>
-              </w:rPr>
-              <w:t>TextBox_SeatWidth_</w:t>
-            </w:r>
-            <w:proofErr w:type="gramStart"/>
-            <w:r>
-              <w:rPr>
-                <w:sz w:val="28"/>
-                <w:szCs w:val="28"/>
-                <w:lang w:val="en-US"/>
-              </w:rPr>
-              <w:t>Leave</w:t>
-            </w:r>
-            <w:proofErr w:type="spellEnd"/>
-            <w:r>
-              <w:rPr>
-                <w:sz w:val="28"/>
-                <w:szCs w:val="28"/>
-                <w:lang w:val="en-US"/>
-              </w:rPr>
-              <w:t>(</w:t>
-            </w:r>
-            <w:proofErr w:type="gramEnd"/>
-            <w:r>
-              <w:rPr>
-                <w:sz w:val="28"/>
-                <w:szCs w:val="28"/>
-                <w:lang w:val="en-US"/>
-              </w:rPr>
-              <w:t>)</w:t>
+            <w:r>
+              <w:rPr>
+                <w:sz w:val="28"/>
+                <w:szCs w:val="28"/>
+                <w:lang w:val="en-US"/>
+              </w:rPr>
+              <w:t>TextBox_SeatWidth_Leave()</w:t>
             </w:r>
           </w:p>
         </w:tc>
@@ -4934,41 +4765,13 @@
                 <w:lang w:val="en-US"/>
               </w:rPr>
             </w:pPr>
-            <w:proofErr w:type="spellStart"/>
-            <w:r>
-              <w:rPr>
-                <w:sz w:val="28"/>
-                <w:szCs w:val="28"/>
-                <w:lang w:val="en-US"/>
-              </w:rPr>
-              <w:t>TextBox_SeatThickness_</w:t>
-            </w:r>
-            <w:proofErr w:type="gramStart"/>
-            <w:r>
-              <w:rPr>
-                <w:sz w:val="28"/>
-                <w:szCs w:val="28"/>
-                <w:lang w:val="en-US"/>
-              </w:rPr>
-              <w:t>Leave</w:t>
-            </w:r>
-            <w:proofErr w:type="spellEnd"/>
-            <w:r>
-              <w:rPr>
-                <w:sz w:val="28"/>
-                <w:szCs w:val="28"/>
-                <w:lang w:val="en-US"/>
-              </w:rPr>
-              <w:t>(</w:t>
-            </w:r>
-            <w:proofErr w:type="gramEnd"/>
-            <w:r>
-              <w:rPr>
-                <w:sz w:val="28"/>
-                <w:szCs w:val="28"/>
-                <w:lang w:val="en-US"/>
-              </w:rPr>
-              <w:t>)</w:t>
+            <w:r>
+              <w:rPr>
+                <w:sz w:val="28"/>
+                <w:szCs w:val="28"/>
+                <w:lang w:val="en-US"/>
+              </w:rPr>
+              <w:t>TextBox_SeatThickness_Leave()</w:t>
             </w:r>
           </w:p>
         </w:tc>
@@ -5049,41 +4852,13 @@
                 <w:lang w:val="en-US"/>
               </w:rPr>
             </w:pPr>
-            <w:proofErr w:type="spellStart"/>
-            <w:r>
-              <w:rPr>
-                <w:sz w:val="28"/>
-                <w:szCs w:val="28"/>
-                <w:lang w:val="en-US"/>
-              </w:rPr>
-              <w:t>TextBox_LegLength_</w:t>
-            </w:r>
-            <w:proofErr w:type="gramStart"/>
-            <w:r>
-              <w:rPr>
-                <w:sz w:val="28"/>
-                <w:szCs w:val="28"/>
-                <w:lang w:val="en-US"/>
-              </w:rPr>
-              <w:t>Leave</w:t>
-            </w:r>
-            <w:proofErr w:type="spellEnd"/>
-            <w:r>
-              <w:rPr>
-                <w:sz w:val="28"/>
-                <w:szCs w:val="28"/>
-                <w:lang w:val="en-US"/>
-              </w:rPr>
-              <w:t>(</w:t>
-            </w:r>
-            <w:proofErr w:type="gramEnd"/>
-            <w:r>
-              <w:rPr>
-                <w:sz w:val="28"/>
-                <w:szCs w:val="28"/>
-                <w:lang w:val="en-US"/>
-              </w:rPr>
-              <w:t>)</w:t>
+            <w:r>
+              <w:rPr>
+                <w:sz w:val="28"/>
+                <w:szCs w:val="28"/>
+                <w:lang w:val="en-US"/>
+              </w:rPr>
+              <w:t>TextBox_LegLength_Leave()</w:t>
             </w:r>
           </w:p>
         </w:tc>
@@ -5164,41 +4939,13 @@
                 <w:lang w:val="en-US"/>
               </w:rPr>
             </w:pPr>
-            <w:proofErr w:type="spellStart"/>
-            <w:r>
-              <w:rPr>
-                <w:sz w:val="28"/>
-                <w:szCs w:val="28"/>
-                <w:lang w:val="en-US"/>
-              </w:rPr>
-              <w:t>TextBox_LegHeight_</w:t>
-            </w:r>
-            <w:proofErr w:type="gramStart"/>
-            <w:r>
-              <w:rPr>
-                <w:sz w:val="28"/>
-                <w:szCs w:val="28"/>
-                <w:lang w:val="en-US"/>
-              </w:rPr>
-              <w:t>Leave</w:t>
-            </w:r>
-            <w:proofErr w:type="spellEnd"/>
-            <w:r>
-              <w:rPr>
-                <w:sz w:val="28"/>
-                <w:szCs w:val="28"/>
-                <w:lang w:val="en-US"/>
-              </w:rPr>
-              <w:t>(</w:t>
-            </w:r>
-            <w:proofErr w:type="gramEnd"/>
-            <w:r>
-              <w:rPr>
-                <w:sz w:val="28"/>
-                <w:szCs w:val="28"/>
-                <w:lang w:val="en-US"/>
-              </w:rPr>
-              <w:t>)</w:t>
+            <w:r>
+              <w:rPr>
+                <w:sz w:val="28"/>
+                <w:szCs w:val="28"/>
+                <w:lang w:val="en-US"/>
+              </w:rPr>
+              <w:t>TextBox_LegHeight_Leave()</w:t>
             </w:r>
           </w:p>
         </w:tc>
@@ -5279,7 +5026,6 @@
                 <w:lang w:val="en-US"/>
               </w:rPr>
             </w:pPr>
-            <w:proofErr w:type="spellStart"/>
             <w:r>
               <w:rPr>
                 <w:sz w:val="28"/>
@@ -5288,7 +5034,6 @@
               </w:rPr>
               <w:t>TextBox_OnlyDigitKeyPress</w:t>
             </w:r>
-            <w:proofErr w:type="spellEnd"/>
           </w:p>
         </w:tc>
         <w:tc>
@@ -5368,7 +5113,6 @@
                 <w:lang w:val="en-US"/>
               </w:rPr>
             </w:pPr>
-            <w:proofErr w:type="spellStart"/>
             <w:r>
               <w:rPr>
                 <w:sz w:val="28"/>
@@ -5377,7 +5121,6 @@
               </w:rPr>
               <w:t>SetColors</w:t>
             </w:r>
-            <w:proofErr w:type="spellEnd"/>
           </w:p>
         </w:tc>
         <w:tc>
@@ -6050,7 +5793,6 @@
                 <w:lang w:val="en-US"/>
               </w:rPr>
             </w:pPr>
-            <w:proofErr w:type="spellStart"/>
             <w:r>
               <w:rPr>
                 <w:sz w:val="28"/>
@@ -6059,7 +5801,6 @@
               </w:rPr>
               <w:t>BuildSeat</w:t>
             </w:r>
-            <w:proofErr w:type="spellEnd"/>
           </w:p>
         </w:tc>
         <w:tc>
@@ -6164,7 +5905,6 @@
                 <w:lang w:val="en-US"/>
               </w:rPr>
             </w:pPr>
-            <w:proofErr w:type="spellStart"/>
             <w:r>
               <w:rPr>
                 <w:sz w:val="28"/>
@@ -6173,7 +5913,6 @@
               </w:rPr>
               <w:t>BuildLegs</w:t>
             </w:r>
-            <w:proofErr w:type="spellEnd"/>
           </w:p>
         </w:tc>
         <w:tc>
@@ -6468,7 +6207,6 @@
                 <w:lang w:val="en-US"/>
               </w:rPr>
             </w:pPr>
-            <w:proofErr w:type="spellStart"/>
             <w:r>
               <w:rPr>
                 <w:sz w:val="28"/>
@@ -6477,7 +6215,6 @@
               </w:rPr>
               <w:t>CreateCircle</w:t>
             </w:r>
-            <w:proofErr w:type="spellEnd"/>
           </w:p>
         </w:tc>
         <w:tc>
@@ -6582,7 +6319,6 @@
                 <w:lang w:val="en-US"/>
               </w:rPr>
             </w:pPr>
-            <w:proofErr w:type="spellStart"/>
             <w:r>
               <w:rPr>
                 <w:sz w:val="28"/>
@@ -6591,7 +6327,6 @@
               </w:rPr>
               <w:t>CreateLine</w:t>
             </w:r>
-            <w:proofErr w:type="spellEnd"/>
           </w:p>
         </w:tc>
         <w:tc>
@@ -6696,7 +6431,6 @@
                 <w:lang w:val="en-US"/>
               </w:rPr>
             </w:pPr>
-            <w:proofErr w:type="spellStart"/>
             <w:r>
               <w:rPr>
                 <w:sz w:val="28"/>
@@ -6705,7 +6439,6 @@
               </w:rPr>
               <w:t>CreateSketch</w:t>
             </w:r>
-            <w:proofErr w:type="spellEnd"/>
           </w:p>
         </w:tc>
         <w:tc>
@@ -6810,7 +6543,6 @@
                 <w:lang w:val="en-US"/>
               </w:rPr>
             </w:pPr>
-            <w:proofErr w:type="spellStart"/>
             <w:r>
               <w:rPr>
                 <w:sz w:val="28"/>
@@ -6819,7 +6551,6 @@
               </w:rPr>
               <w:t>OpenCAD</w:t>
             </w:r>
-            <w:proofErr w:type="spellEnd"/>
           </w:p>
         </w:tc>
         <w:tc>
@@ -6868,7 +6599,6 @@
                 <w:lang w:val="en-US"/>
               </w:rPr>
             </w:pPr>
-            <w:proofErr w:type="spellStart"/>
             <w:r>
               <w:rPr>
                 <w:sz w:val="28"/>
@@ -6877,7 +6607,6 @@
               </w:rPr>
               <w:t>coid</w:t>
             </w:r>
-            <w:proofErr w:type="spellEnd"/>
           </w:p>
         </w:tc>
         <w:tc>
@@ -7101,18 +6830,8 @@
                 <w:szCs w:val="28"/>
                 <w:lang w:val="en-US"/>
               </w:rPr>
-              <w:t>_</w:t>
-            </w:r>
-            <w:proofErr w:type="spellStart"/>
-            <w:r>
-              <w:rPr>
-                <w:sz w:val="28"/>
-                <w:szCs w:val="28"/>
-                <w:lang w:val="en-US"/>
-              </w:rPr>
-              <w:t>seatLength</w:t>
-            </w:r>
-            <w:proofErr w:type="spellEnd"/>
+              <w:t>_seatLength</w:t>
+            </w:r>
           </w:p>
         </w:tc>
         <w:tc>
@@ -7196,18 +6915,8 @@
                 <w:szCs w:val="28"/>
                 <w:lang w:val="en-US"/>
               </w:rPr>
-              <w:t>_</w:t>
-            </w:r>
-            <w:proofErr w:type="spellStart"/>
-            <w:r>
-              <w:rPr>
-                <w:sz w:val="28"/>
-                <w:szCs w:val="28"/>
-                <w:lang w:val="en-US"/>
-              </w:rPr>
-              <w:t>seatWidth</w:t>
-            </w:r>
-            <w:proofErr w:type="spellEnd"/>
+              <w:t>_seatWidth</w:t>
+            </w:r>
           </w:p>
         </w:tc>
         <w:tc>
@@ -7290,18 +6999,8 @@
                 <w:szCs w:val="28"/>
                 <w:lang w:val="en-US"/>
               </w:rPr>
-              <w:t>_</w:t>
-            </w:r>
-            <w:proofErr w:type="spellStart"/>
-            <w:r>
-              <w:rPr>
-                <w:sz w:val="28"/>
-                <w:szCs w:val="28"/>
-                <w:lang w:val="en-US"/>
-              </w:rPr>
-              <w:t>seatThickness</w:t>
-            </w:r>
-            <w:proofErr w:type="spellEnd"/>
+              <w:t>_seatThickness</w:t>
+            </w:r>
           </w:p>
         </w:tc>
         <w:tc>
@@ -7384,18 +7083,8 @@
                 <w:szCs w:val="28"/>
                 <w:lang w:val="en-US"/>
               </w:rPr>
-              <w:t>_</w:t>
-            </w:r>
-            <w:proofErr w:type="spellStart"/>
-            <w:r>
-              <w:rPr>
-                <w:sz w:val="28"/>
-                <w:szCs w:val="28"/>
-                <w:lang w:val="en-US"/>
-              </w:rPr>
-              <w:t>legLength</w:t>
-            </w:r>
-            <w:proofErr w:type="spellEnd"/>
+              <w:t>_legLength</w:t>
+            </w:r>
           </w:p>
         </w:tc>
         <w:tc>
@@ -7478,18 +7167,8 @@
                 <w:szCs w:val="28"/>
                 <w:lang w:val="en-US"/>
               </w:rPr>
-              <w:t>_</w:t>
-            </w:r>
-            <w:proofErr w:type="spellStart"/>
-            <w:r>
-              <w:rPr>
-                <w:sz w:val="28"/>
-                <w:szCs w:val="28"/>
-                <w:lang w:val="en-US"/>
-              </w:rPr>
-              <w:t>legWidth</w:t>
-            </w:r>
-            <w:proofErr w:type="spellEnd"/>
+              <w:t>_legWidth</w:t>
+            </w:r>
           </w:p>
         </w:tc>
         <w:tc>
@@ -7572,18 +7251,8 @@
                 <w:szCs w:val="28"/>
                 <w:lang w:val="en-US"/>
               </w:rPr>
-              <w:t>_</w:t>
-            </w:r>
-            <w:proofErr w:type="spellStart"/>
-            <w:r>
-              <w:rPr>
-                <w:sz w:val="28"/>
-                <w:szCs w:val="28"/>
-                <w:lang w:val="en-US"/>
-              </w:rPr>
-              <w:t>legHeight</w:t>
-            </w:r>
-            <w:proofErr w:type="spellEnd"/>
+              <w:t>_legHeight</w:t>
+            </w:r>
           </w:p>
         </w:tc>
         <w:tc>
@@ -7945,7 +7614,6 @@
                 <w:lang w:val="en-US"/>
               </w:rPr>
             </w:pPr>
-            <w:proofErr w:type="spellStart"/>
             <w:r>
               <w:rPr>
                 <w:sz w:val="28"/>
@@ -7954,7 +7622,6 @@
               </w:rPr>
               <w:t>CheckDependentParametersValue</w:t>
             </w:r>
-            <w:proofErr w:type="spellEnd"/>
           </w:p>
         </w:tc>
         <w:tc>
@@ -8034,7 +7701,6 @@
                 <w:lang w:val="en-US"/>
               </w:rPr>
             </w:pPr>
-            <w:proofErr w:type="spellStart"/>
             <w:r>
               <w:rPr>
                 <w:sz w:val="28"/>
@@ -8043,7 +7709,6 @@
               </w:rPr>
               <w:t>SeatLength</w:t>
             </w:r>
-            <w:proofErr w:type="spellEnd"/>
           </w:p>
         </w:tc>
         <w:tc>
@@ -8123,7 +7788,6 @@
                 <w:lang w:val="en-US"/>
               </w:rPr>
             </w:pPr>
-            <w:proofErr w:type="spellStart"/>
             <w:r>
               <w:rPr>
                 <w:sz w:val="28"/>
@@ -8132,7 +7796,6 @@
               </w:rPr>
               <w:t>SeatWidth</w:t>
             </w:r>
-            <w:proofErr w:type="spellEnd"/>
           </w:p>
         </w:tc>
         <w:tc>
@@ -8212,7 +7875,6 @@
                 <w:lang w:val="en-US"/>
               </w:rPr>
             </w:pPr>
-            <w:proofErr w:type="spellStart"/>
             <w:r>
               <w:rPr>
                 <w:sz w:val="28"/>
@@ -8221,7 +7883,6 @@
               </w:rPr>
               <w:t>SeatThickness</w:t>
             </w:r>
-            <w:proofErr w:type="spellEnd"/>
           </w:p>
         </w:tc>
         <w:tc>
@@ -8301,7 +7962,6 @@
                 <w:lang w:val="en-US"/>
               </w:rPr>
             </w:pPr>
-            <w:proofErr w:type="spellStart"/>
             <w:r>
               <w:rPr>
                 <w:sz w:val="28"/>
@@ -8310,7 +7970,6 @@
               </w:rPr>
               <w:t>LegLength</w:t>
             </w:r>
-            <w:proofErr w:type="spellEnd"/>
           </w:p>
         </w:tc>
         <w:tc>
@@ -8390,7 +8049,6 @@
                 <w:lang w:val="en-US"/>
               </w:rPr>
             </w:pPr>
-            <w:proofErr w:type="spellStart"/>
             <w:r>
               <w:rPr>
                 <w:sz w:val="28"/>
@@ -8399,7 +8057,6 @@
               </w:rPr>
               <w:t>LegWidth</w:t>
             </w:r>
-            <w:proofErr w:type="spellEnd"/>
           </w:p>
         </w:tc>
         <w:tc>
@@ -8479,7 +8136,6 @@
                 <w:lang w:val="en-US"/>
               </w:rPr>
             </w:pPr>
-            <w:proofErr w:type="spellStart"/>
             <w:r>
               <w:rPr>
                 <w:sz w:val="28"/>
@@ -8488,7 +8144,6 @@
               </w:rPr>
               <w:t>LegHeight</w:t>
             </w:r>
-            <w:proofErr w:type="spellEnd"/>
           </w:p>
         </w:tc>
         <w:tc>
@@ -8599,37 +8254,14 @@
           <w:lang w:val="en-US"/>
         </w:rPr>
       </w:pPr>
-      <w:commentRangeStart w:id="8"/>
-      <w:commentRangeStart w:id="9"/>
-      <w:commentRangeStart w:id="10"/>
-      <w:commentRangeEnd w:id="8"/>
-      <w:r>
-        <w:rPr>
-          <w:rStyle w:val="a3"/>
-        </w:rPr>
-        <w:lastRenderedPageBreak/>
-        <w:commentReference w:id="8"/>
-      </w:r>
-      <w:commentRangeEnd w:id="9"/>
-      <w:r>
-        <w:rPr>
-          <w:rStyle w:val="a3"/>
-        </w:rPr>
-        <w:commentReference w:id="9"/>
-      </w:r>
-      <w:commentRangeEnd w:id="10"/>
-      <w:r>
-        <w:rPr>
-          <w:rStyle w:val="a3"/>
-        </w:rPr>
-        <w:commentReference w:id="10"/>
-      </w:r>
-      <w:r>
-        <w:rPr>
+      <w:r>
+        <w:rPr>
+          <w:noProof/>
           <w:sz w:val="24"/>
           <w:szCs w:val="24"/>
           <w:lang w:val="en-US"/>
         </w:rPr>
+        <w:lastRenderedPageBreak/>
         <w:drawing>
           <wp:inline distT="0" distB="0" distL="0" distR="0" wp14:anchorId="743935D6" wp14:editId="3E279B5F">
             <wp:extent cx="5942330" cy="4719955"/>
@@ -8646,11 +8278,11 @@
                     <pic:cNvPicPr/>
                   </pic:nvPicPr>
                   <pic:blipFill>
-                    <a:blip r:embed="rId17">
+                    <a:blip r:embed="rId13">
                       <a:extLst>
                         <a:ext uri="{BEBA8EAE-BF5A-486C-A8C5-ECC9F3942E4B}">
                           <a14:imgProps xmlns:a14="http://schemas.microsoft.com/office/drawing/2010/main">
-                            <a14:imgLayer r:embed="rId18">
+                            <a14:imgLayer r:embed="rId14">
                               <a14:imgEffect>
                                 <a14:sharpenSoften amount="50000"/>
                               </a14:imgEffect>
@@ -8880,7 +8512,6 @@
         </w:rPr>
         <w:t xml:space="preserve"> </w:t>
       </w:r>
-      <w:proofErr w:type="spellStart"/>
       <w:r>
         <w:rPr>
           <w:sz w:val="28"/>
@@ -8889,7 +8520,6 @@
         </w:rPr>
         <w:t>LegTypes</w:t>
       </w:r>
-      <w:proofErr w:type="spellEnd"/>
       <w:r>
         <w:rPr>
           <w:sz w:val="28"/>
@@ -8897,7 +8527,6 @@
         </w:rPr>
         <w:t xml:space="preserve"> и </w:t>
       </w:r>
-      <w:proofErr w:type="spellStart"/>
       <w:r>
         <w:rPr>
           <w:sz w:val="28"/>
@@ -8906,7 +8535,6 @@
         </w:rPr>
         <w:t>SeatTypes</w:t>
       </w:r>
-      <w:proofErr w:type="spellEnd"/>
       <w:r>
         <w:rPr>
           <w:sz w:val="28"/>
@@ -8960,7 +8588,6 @@
         </w:rPr>
         <w:t xml:space="preserve"> </w:t>
       </w:r>
-      <w:proofErr w:type="spellStart"/>
       <w:r>
         <w:rPr>
           <w:sz w:val="28"/>
@@ -8969,7 +8596,6 @@
         </w:rPr>
         <w:t>LegTypes</w:t>
       </w:r>
-      <w:proofErr w:type="spellEnd"/>
     </w:p>
     <w:tbl>
       <w:tblPr>
@@ -9081,7 +8707,6 @@
                 <w:lang w:val="en-US"/>
               </w:rPr>
             </w:pPr>
-            <w:proofErr w:type="spellStart"/>
             <w:r>
               <w:rPr>
                 <w:sz w:val="28"/>
@@ -9090,7 +8715,6 @@
               </w:rPr>
               <w:t>SquareLeg</w:t>
             </w:r>
-            <w:proofErr w:type="spellEnd"/>
           </w:p>
         </w:tc>
         <w:tc>
@@ -9111,7 +8735,6 @@
                 <w:lang w:val="en-US"/>
               </w:rPr>
             </w:pPr>
-            <w:proofErr w:type="spellStart"/>
             <w:r>
               <w:rPr>
                 <w:sz w:val="28"/>
@@ -9120,7 +8743,6 @@
               </w:rPr>
               <w:t>enum</w:t>
             </w:r>
-            <w:proofErr w:type="spellEnd"/>
           </w:p>
         </w:tc>
         <w:tc>
@@ -9169,7 +8791,6 @@
                 <w:lang w:val="en-US"/>
               </w:rPr>
             </w:pPr>
-            <w:proofErr w:type="spellStart"/>
             <w:r>
               <w:rPr>
                 <w:sz w:val="28"/>
@@ -9178,7 +8799,6 @@
               </w:rPr>
               <w:t>RoundLeg</w:t>
             </w:r>
-            <w:proofErr w:type="spellEnd"/>
           </w:p>
         </w:tc>
         <w:tc>
@@ -9199,7 +8819,6 @@
                 <w:lang w:val="en-US"/>
               </w:rPr>
             </w:pPr>
-            <w:proofErr w:type="spellStart"/>
             <w:r>
               <w:rPr>
                 <w:sz w:val="28"/>
@@ -9208,7 +8827,6 @@
               </w:rPr>
               <w:t>enum</w:t>
             </w:r>
-            <w:proofErr w:type="spellEnd"/>
           </w:p>
         </w:tc>
         <w:tc>
@@ -9325,7 +8943,6 @@
         </w:rPr>
         <w:t xml:space="preserve"> </w:t>
       </w:r>
-      <w:proofErr w:type="spellStart"/>
       <w:r>
         <w:rPr>
           <w:sz w:val="28"/>
@@ -9334,7 +8951,6 @@
         </w:rPr>
         <w:t>SeatTypes</w:t>
       </w:r>
-      <w:proofErr w:type="spellEnd"/>
     </w:p>
     <w:tbl>
       <w:tblPr>
@@ -9446,7 +9062,6 @@
                 <w:lang w:val="en-US"/>
               </w:rPr>
             </w:pPr>
-            <w:proofErr w:type="spellStart"/>
             <w:r>
               <w:rPr>
                 <w:sz w:val="28"/>
@@ -9455,7 +9070,6 @@
               </w:rPr>
               <w:t>SquareSeat</w:t>
             </w:r>
-            <w:proofErr w:type="spellEnd"/>
           </w:p>
         </w:tc>
         <w:tc>
@@ -9476,7 +9090,6 @@
                 <w:lang w:val="en-US"/>
               </w:rPr>
             </w:pPr>
-            <w:proofErr w:type="spellStart"/>
             <w:r>
               <w:rPr>
                 <w:sz w:val="28"/>
@@ -9485,7 +9098,6 @@
               </w:rPr>
               <w:t>enum</w:t>
             </w:r>
-            <w:proofErr w:type="spellEnd"/>
           </w:p>
         </w:tc>
         <w:tc>
@@ -9534,7 +9146,6 @@
                 <w:lang w:val="en-US"/>
               </w:rPr>
             </w:pPr>
-            <w:proofErr w:type="spellStart"/>
             <w:r>
               <w:rPr>
                 <w:sz w:val="28"/>
@@ -9543,7 +9154,6 @@
               </w:rPr>
               <w:t>RoundSeat</w:t>
             </w:r>
-            <w:proofErr w:type="spellEnd"/>
           </w:p>
         </w:tc>
         <w:tc>
@@ -9564,7 +9174,6 @@
                 <w:lang w:val="en-US"/>
               </w:rPr>
             </w:pPr>
-            <w:proofErr w:type="spellStart"/>
             <w:r>
               <w:rPr>
                 <w:sz w:val="28"/>
@@ -9573,7 +9182,6 @@
               </w:rPr>
               <w:t>enum</w:t>
             </w:r>
-            <w:proofErr w:type="spellEnd"/>
           </w:p>
         </w:tc>
         <w:tc>
@@ -9645,7 +9253,6 @@
         </w:rPr>
         <w:t xml:space="preserve"> _</w:t>
       </w:r>
-      <w:proofErr w:type="spellStart"/>
       <w:r>
         <w:rPr>
           <w:sz w:val="28"/>
@@ -9654,7 +9261,6 @@
         </w:rPr>
         <w:t>minLegLength</w:t>
       </w:r>
-      <w:proofErr w:type="spellEnd"/>
       <w:r>
         <w:rPr>
           <w:sz w:val="28"/>
@@ -9676,7 +9282,6 @@
         </w:rPr>
         <w:t xml:space="preserve"> _</w:t>
       </w:r>
-      <w:proofErr w:type="spellStart"/>
       <w:r>
         <w:rPr>
           <w:sz w:val="28"/>
@@ -9685,7 +9290,6 @@
         </w:rPr>
         <w:t>minSeatThickness</w:t>
       </w:r>
-      <w:proofErr w:type="spellEnd"/>
       <w:r>
         <w:rPr>
           <w:sz w:val="28"/>
@@ -9781,7 +9385,6 @@
         </w:rPr>
         <w:t xml:space="preserve"> Свойства класса </w:t>
       </w:r>
-      <w:proofErr w:type="spellStart"/>
       <w:r>
         <w:rPr>
           <w:sz w:val="28"/>
@@ -9789,7 +9392,6 @@
         </w:rPr>
         <w:t>MainForm</w:t>
       </w:r>
-      <w:proofErr w:type="spellEnd"/>
     </w:p>
     <w:tbl>
       <w:tblPr>
@@ -9989,17 +9591,8 @@
                 <w:sz w:val="28"/>
                 <w:szCs w:val="28"/>
               </w:rPr>
-              <w:t>_</w:t>
-            </w:r>
-            <w:proofErr w:type="spellStart"/>
-            <w:r>
-              <w:rPr>
-                <w:sz w:val="28"/>
-                <w:szCs w:val="28"/>
-              </w:rPr>
-              <w:t>parameters</w:t>
-            </w:r>
-            <w:proofErr w:type="spellEnd"/>
+              <w:t>_parameters</w:t>
+            </w:r>
           </w:p>
         </w:tc>
         <w:tc>
@@ -10082,18 +9675,8 @@
                 <w:szCs w:val="28"/>
                 <w:lang w:val="en-US"/>
               </w:rPr>
-              <w:t>_</w:t>
-            </w:r>
-            <w:proofErr w:type="spellStart"/>
-            <w:r>
-              <w:rPr>
-                <w:sz w:val="28"/>
-                <w:szCs w:val="28"/>
-                <w:lang w:val="en-US"/>
-              </w:rPr>
-              <w:t>minLegLength</w:t>
-            </w:r>
-            <w:proofErr w:type="spellEnd"/>
+              <w:t>_minLegLength</w:t>
+            </w:r>
           </w:p>
         </w:tc>
         <w:tc>
@@ -10175,18 +9758,8 @@
                 <w:szCs w:val="28"/>
                 <w:lang w:val="en-US"/>
               </w:rPr>
-              <w:t>_</w:t>
-            </w:r>
-            <w:proofErr w:type="spellStart"/>
-            <w:r>
-              <w:rPr>
-                <w:sz w:val="28"/>
-                <w:szCs w:val="28"/>
-                <w:lang w:val="en-US"/>
-              </w:rPr>
-              <w:t>minSeatThickness</w:t>
-            </w:r>
-            <w:proofErr w:type="spellEnd"/>
+              <w:t>_minSeatThickness</w:t>
+            </w:r>
           </w:p>
         </w:tc>
         <w:tc>
@@ -10269,18 +9842,8 @@
                 <w:szCs w:val="28"/>
                 <w:lang w:val="en-US"/>
               </w:rPr>
-              <w:t>_</w:t>
-            </w:r>
-            <w:proofErr w:type="spellStart"/>
-            <w:r>
-              <w:rPr>
-                <w:sz w:val="28"/>
-                <w:szCs w:val="28"/>
-                <w:lang w:val="en-US"/>
-              </w:rPr>
-              <w:t>parameterNames</w:t>
-            </w:r>
-            <w:proofErr w:type="spellEnd"/>
+              <w:t>_parameterNames</w:t>
+            </w:r>
           </w:p>
         </w:tc>
         <w:tc>
@@ -10307,9 +9870,34 @@
                 <w:szCs w:val="28"/>
                 <w:lang w:val="en-US"/>
               </w:rPr>
-              <w:t>Dictionary&lt;</w:t>
-            </w:r>
-            <w:proofErr w:type="spellStart"/>
+              <w:t>Dictionary&lt;StoolParameters, string&gt;</w:t>
+            </w:r>
+          </w:p>
+        </w:tc>
+        <w:tc>
+          <w:tcPr>
+            <w:tcW w:w="2930" w:type="pct"/>
+          </w:tcPr>
+          <w:p>
+            <w:pPr>
+              <w:tabs>
+                <w:tab w:val="left" w:pos="0"/>
+              </w:tabs>
+              <w:spacing w:line="276" w:lineRule="auto"/>
+              <w:ind w:right="-51"/>
+              <w:jc w:val="center"/>
+              <w:rPr>
+                <w:sz w:val="28"/>
+                <w:szCs w:val="28"/>
+              </w:rPr>
+            </w:pPr>
+            <w:r>
+              <w:rPr>
+                <w:sz w:val="28"/>
+                <w:szCs w:val="28"/>
+              </w:rPr>
+              <w:t xml:space="preserve">Хранит в себе название параметров по ключу </w:t>
+            </w:r>
             <w:r>
               <w:rPr>
                 <w:sz w:val="28"/>
@@ -10318,51 +9906,6 @@
               </w:rPr>
               <w:t>StoolParameters</w:t>
             </w:r>
-            <w:proofErr w:type="spellEnd"/>
-            <w:r>
-              <w:rPr>
-                <w:sz w:val="28"/>
-                <w:szCs w:val="28"/>
-                <w:lang w:val="en-US"/>
-              </w:rPr>
-              <w:t>, string&gt;</w:t>
-            </w:r>
-          </w:p>
-        </w:tc>
-        <w:tc>
-          <w:tcPr>
-            <w:tcW w:w="2930" w:type="pct"/>
-          </w:tcPr>
-          <w:p>
-            <w:pPr>
-              <w:tabs>
-                <w:tab w:val="left" w:pos="0"/>
-              </w:tabs>
-              <w:spacing w:line="276" w:lineRule="auto"/>
-              <w:ind w:right="-51"/>
-              <w:jc w:val="center"/>
-              <w:rPr>
-                <w:sz w:val="28"/>
-                <w:szCs w:val="28"/>
-              </w:rPr>
-            </w:pPr>
-            <w:r>
-              <w:rPr>
-                <w:sz w:val="28"/>
-                <w:szCs w:val="28"/>
-              </w:rPr>
-              <w:t xml:space="preserve">Хранит в себе название параметров по ключу </w:t>
-            </w:r>
-            <w:proofErr w:type="spellStart"/>
-            <w:r>
-              <w:rPr>
-                <w:sz w:val="28"/>
-                <w:szCs w:val="28"/>
-                <w:lang w:val="en-US"/>
-              </w:rPr>
-              <w:t>StoolParameters</w:t>
-            </w:r>
-            <w:proofErr w:type="spellEnd"/>
             <w:r>
               <w:rPr>
                 <w:sz w:val="28"/>
@@ -10399,7 +9942,6 @@
               </w:rPr>
               <w:t>_</w:t>
             </w:r>
-            <w:proofErr w:type="spellStart"/>
             <w:r>
               <w:rPr>
                 <w:sz w:val="28"/>
@@ -10408,7 +9950,6 @@
               </w:rPr>
               <w:t>errorMessages</w:t>
             </w:r>
-            <w:proofErr w:type="spellEnd"/>
           </w:p>
         </w:tc>
         <w:tc>
@@ -10456,21 +9997,12 @@
                 <w:szCs w:val="28"/>
               </w:rPr>
             </w:pPr>
-            <w:proofErr w:type="spellStart"/>
-            <w:r>
-              <w:rPr>
-                <w:sz w:val="28"/>
-                <w:szCs w:val="28"/>
-              </w:rPr>
-              <w:t>Хрнаит</w:t>
-            </w:r>
-            <w:proofErr w:type="spellEnd"/>
-            <w:r>
-              <w:rPr>
-                <w:sz w:val="28"/>
-                <w:szCs w:val="28"/>
-              </w:rPr>
-              <w:t xml:space="preserve"> в себе ошибки заполнения полей для ввода</w:t>
+            <w:r>
+              <w:rPr>
+                <w:sz w:val="28"/>
+                <w:szCs w:val="28"/>
+              </w:rPr>
+              <w:t>Хрнаит в себе ошибки заполнения полей для ввода</w:t>
             </w:r>
           </w:p>
         </w:tc>
@@ -10508,7 +10040,6 @@
         <w:tab/>
         <w:t>Для обработки введенных значений было принято решение использовать свойство «</w:t>
       </w:r>
-      <w:proofErr w:type="spellStart"/>
       <w:r>
         <w:rPr>
           <w:sz w:val="28"/>
@@ -10516,7 +10047,6 @@
         </w:rPr>
         <w:t>OnChange</w:t>
       </w:r>
-      <w:proofErr w:type="spellEnd"/>
       <w:r>
         <w:rPr>
           <w:sz w:val="28"/>
@@ -10570,7 +10100,6 @@
         <w:tab/>
         <w:t xml:space="preserve">Методы класса </w:t>
       </w:r>
-      <w:proofErr w:type="spellStart"/>
       <w:r>
         <w:rPr>
           <w:sz w:val="28"/>
@@ -10578,7 +10107,6 @@
         </w:rPr>
         <w:t>AdjustMinValuesBasedOnThickness</w:t>
       </w:r>
-      <w:proofErr w:type="spellEnd"/>
       <w:r>
         <w:rPr>
           <w:sz w:val="28"/>
@@ -10595,16 +10123,8 @@
         <w:rPr>
           <w:sz w:val="28"/>
         </w:rPr>
-        <w:t xml:space="preserve"> </w:t>
-      </w:r>
-      <w:proofErr w:type="spellStart"/>
-      <w:r>
-        <w:rPr>
-          <w:sz w:val="28"/>
-        </w:rPr>
-        <w:t>AdjustMinValuesBasedOnLegLength</w:t>
-      </w:r>
-      <w:proofErr w:type="spellEnd"/>
+        <w:t xml:space="preserve"> AdjustMinValuesBasedOnLegLength</w:t>
+      </w:r>
       <w:r>
         <w:rPr>
           <w:sz w:val="28"/>
@@ -10648,7 +10168,6 @@
         </w:rPr>
         <w:t xml:space="preserve"> </w:t>
       </w:r>
-      <w:proofErr w:type="spellStart"/>
       <w:r>
         <w:rPr>
           <w:sz w:val="28"/>
@@ -10657,7 +10176,6 @@
         </w:rPr>
         <w:t>SeatTypeComboBox</w:t>
       </w:r>
-      <w:proofErr w:type="spellEnd"/>
       <w:r>
         <w:rPr>
           <w:sz w:val="28"/>
@@ -10665,7 +10183,6 @@
         </w:rPr>
         <w:t>_</w:t>
       </w:r>
-      <w:proofErr w:type="spellStart"/>
       <w:r>
         <w:rPr>
           <w:sz w:val="28"/>
@@ -10674,7 +10191,6 @@
         </w:rPr>
         <w:t>SelectedIndexChange</w:t>
       </w:r>
-      <w:proofErr w:type="spellEnd"/>
       <w:r>
         <w:rPr>
           <w:sz w:val="28"/>
@@ -10696,7 +10212,6 @@
         </w:rPr>
         <w:t xml:space="preserve"> </w:t>
       </w:r>
-      <w:proofErr w:type="spellStart"/>
       <w:r>
         <w:rPr>
           <w:sz w:val="28"/>
@@ -10705,7 +10220,6 @@
         </w:rPr>
         <w:t>LegsTypeComboBox</w:t>
       </w:r>
-      <w:proofErr w:type="spellEnd"/>
       <w:r>
         <w:rPr>
           <w:sz w:val="28"/>
@@ -10713,7 +10227,6 @@
         </w:rPr>
         <w:t>_</w:t>
       </w:r>
-      <w:proofErr w:type="spellStart"/>
       <w:r>
         <w:rPr>
           <w:sz w:val="28"/>
@@ -10722,7 +10235,6 @@
         </w:rPr>
         <w:t>SelectedIndexChange</w:t>
       </w:r>
-      <w:proofErr w:type="spellEnd"/>
       <w:r>
         <w:rPr>
           <w:sz w:val="28"/>
@@ -10815,7 +10327,6 @@
         </w:rPr>
         <w:t xml:space="preserve">класса </w:t>
       </w:r>
-      <w:proofErr w:type="spellStart"/>
       <w:r>
         <w:rPr>
           <w:sz w:val="28"/>
@@ -10823,7 +10334,6 @@
         </w:rPr>
         <w:t>MainForm</w:t>
       </w:r>
-      <w:proofErr w:type="spellEnd"/>
     </w:p>
     <w:tbl>
       <w:tblPr>
@@ -10970,7 +10480,6 @@
                 <w:lang w:val="en-US"/>
               </w:rPr>
             </w:pPr>
-            <w:proofErr w:type="spellStart"/>
             <w:r>
               <w:rPr>
                 <w:sz w:val="28"/>
@@ -10979,7 +10488,6 @@
               </w:rPr>
               <w:t>BuildModel</w:t>
             </w:r>
-            <w:proofErr w:type="spellEnd"/>
           </w:p>
         </w:tc>
         <w:tc>
@@ -11085,7 +10593,6 @@
                 <w:lang w:val="en-US"/>
               </w:rPr>
             </w:pPr>
-            <w:proofErr w:type="spellStart"/>
             <w:r>
               <w:rPr>
                 <w:sz w:val="28"/>
@@ -11102,7 +10609,6 @@
               </w:rPr>
               <w:t>Changed</w:t>
             </w:r>
-            <w:proofErr w:type="spellEnd"/>
           </w:p>
         </w:tc>
         <w:tc>
@@ -11208,7 +10714,6 @@
                 <w:lang w:val="en-US"/>
               </w:rPr>
             </w:pPr>
-            <w:proofErr w:type="spellStart"/>
             <w:r>
               <w:rPr>
                 <w:sz w:val="28"/>
@@ -11217,7 +10722,6 @@
               </w:rPr>
               <w:t>TextBox_OnlyDigitKeyPress</w:t>
             </w:r>
-            <w:proofErr w:type="spellEnd"/>
           </w:p>
         </w:tc>
         <w:tc>
@@ -11323,7 +10827,6 @@
                 <w:lang w:val="en-US"/>
               </w:rPr>
             </w:pPr>
-            <w:proofErr w:type="spellStart"/>
             <w:r>
               <w:rPr>
                 <w:sz w:val="28"/>
@@ -11332,7 +10835,6 @@
               </w:rPr>
               <w:t>SetError</w:t>
             </w:r>
-            <w:proofErr w:type="spellEnd"/>
           </w:p>
         </w:tc>
         <w:tc>
@@ -11352,23 +10854,13 @@
                 <w:szCs w:val="28"/>
               </w:rPr>
             </w:pPr>
-            <w:proofErr w:type="spellStart"/>
-            <w:r>
-              <w:rPr>
-                <w:sz w:val="28"/>
-                <w:szCs w:val="28"/>
-                <w:lang w:val="en-US"/>
-              </w:rPr>
-              <w:t>TextBox</w:t>
-            </w:r>
-            <w:proofErr w:type="spellEnd"/>
-            <w:r>
-              <w:rPr>
-                <w:sz w:val="28"/>
-                <w:szCs w:val="28"/>
-                <w:lang w:val="en-US"/>
-              </w:rPr>
-              <w:t>, string</w:t>
+            <w:r>
+              <w:rPr>
+                <w:sz w:val="28"/>
+                <w:szCs w:val="28"/>
+                <w:lang w:val="en-US"/>
+              </w:rPr>
+              <w:t>TextBox, string</w:t>
             </w:r>
           </w:p>
         </w:tc>
@@ -11449,7 +10941,6 @@
                 <w:lang w:val="en-US"/>
               </w:rPr>
             </w:pPr>
-            <w:proofErr w:type="spellStart"/>
             <w:r>
               <w:rPr>
                 <w:sz w:val="28"/>
@@ -11458,7 +10949,6 @@
               </w:rPr>
               <w:t>ClearError</w:t>
             </w:r>
-            <w:proofErr w:type="spellEnd"/>
           </w:p>
         </w:tc>
         <w:tc>
@@ -11484,18 +10974,8 @@
                 <w:szCs w:val="28"/>
                 <w:lang w:val="en-US"/>
               </w:rPr>
-              <w:t xml:space="preserve">String, </w:t>
-            </w:r>
-            <w:proofErr w:type="spellStart"/>
-            <w:r>
-              <w:rPr>
-                <w:sz w:val="28"/>
-                <w:szCs w:val="28"/>
-                <w:lang w:val="en-US"/>
-              </w:rPr>
-              <w:t>TextBox</w:t>
-            </w:r>
-            <w:proofErr w:type="spellEnd"/>
+              <w:t>String, TextBox</w:t>
+            </w:r>
           </w:p>
         </w:tc>
         <w:tc>
@@ -11653,7 +11133,6 @@
                 <w:lang w:val="en-US"/>
               </w:rPr>
             </w:pPr>
-            <w:proofErr w:type="spellStart"/>
             <w:r>
               <w:rPr>
                 <w:sz w:val="28"/>
@@ -11662,7 +11141,6 @@
               </w:rPr>
               <w:t>ValidateAndSetValue</w:t>
             </w:r>
-            <w:proofErr w:type="spellEnd"/>
           </w:p>
         </w:tc>
         <w:tc>
@@ -11683,25 +11161,14 @@
                 <w:lang w:val="en-US"/>
               </w:rPr>
             </w:pPr>
-            <w:proofErr w:type="spellStart"/>
-            <w:r>
-              <w:rPr>
-                <w:sz w:val="28"/>
-                <w:szCs w:val="28"/>
-                <w:lang w:val="en-US"/>
-              </w:rPr>
-              <w:t>TextBox</w:t>
-            </w:r>
-            <w:proofErr w:type="spellEnd"/>
-            <w:r>
-              <w:rPr>
-                <w:sz w:val="28"/>
-                <w:szCs w:val="28"/>
-                <w:lang w:val="en-US"/>
-              </w:rPr>
-              <w:t xml:space="preserve">, </w:t>
-            </w:r>
-            <w:proofErr w:type="spellStart"/>
+            <w:r>
+              <w:rPr>
+                <w:sz w:val="28"/>
+                <w:szCs w:val="28"/>
+                <w:lang w:val="en-US"/>
+              </w:rPr>
+              <w:t xml:space="preserve">TextBox, </w:t>
+            </w:r>
             <w:r>
               <w:rPr>
                 <w:sz w:val="28"/>
@@ -11710,7 +11177,6 @@
               </w:rPr>
               <w:t>StoolParameters</w:t>
             </w:r>
-            <w:proofErr w:type="spellEnd"/>
           </w:p>
         </w:tc>
         <w:tc>
@@ -11790,7 +11256,6 @@
                 <w:lang w:val="en-US"/>
               </w:rPr>
             </w:pPr>
-            <w:proofErr w:type="spellStart"/>
             <w:r>
               <w:rPr>
                 <w:sz w:val="28"/>
@@ -11799,7 +11264,6 @@
               </w:rPr>
               <w:t>AdjustMinValues</w:t>
             </w:r>
-            <w:proofErr w:type="spellEnd"/>
           </w:p>
         </w:tc>
         <w:tc>
@@ -11842,25 +11306,7 @@
                 <w:szCs w:val="28"/>
                 <w:lang w:val="en-US"/>
               </w:rPr>
-              <w:t xml:space="preserve">, </w:t>
-            </w:r>
-            <w:proofErr w:type="spellStart"/>
-            <w:r>
-              <w:rPr>
-                <w:sz w:val="28"/>
-                <w:szCs w:val="28"/>
-                <w:lang w:val="en-US"/>
-              </w:rPr>
-              <w:t>StoolParameters</w:t>
-            </w:r>
-            <w:proofErr w:type="spellEnd"/>
-            <w:r>
-              <w:rPr>
-                <w:sz w:val="28"/>
-                <w:szCs w:val="28"/>
-                <w:lang w:val="en-US"/>
-              </w:rPr>
-              <w:t>, label</w:t>
+              <w:t>, StoolParameters, label</w:t>
             </w:r>
           </w:p>
         </w:tc>
@@ -11948,7 +11394,6 @@
                 <w:lang w:val="en-US"/>
               </w:rPr>
             </w:pPr>
-            <w:proofErr w:type="spellStart"/>
             <w:r>
               <w:rPr>
                 <w:sz w:val="28"/>
@@ -11957,7 +11402,6 @@
               </w:rPr>
               <w:t>UpdateErrorLabel</w:t>
             </w:r>
-            <w:proofErr w:type="spellEnd"/>
           </w:p>
         </w:tc>
         <w:tc>
@@ -12065,7 +11509,6 @@
                 <w:lang w:val="en-US"/>
               </w:rPr>
             </w:pPr>
-            <w:proofErr w:type="spellStart"/>
             <w:r>
               <w:rPr>
                 <w:sz w:val="28"/>
@@ -12074,7 +11517,6 @@
               </w:rPr>
               <w:t>ValidateDependentParameters</w:t>
             </w:r>
-            <w:proofErr w:type="spellEnd"/>
           </w:p>
         </w:tc>
         <w:tc>
@@ -12182,7 +11624,6 @@
                 <w:lang w:val="en-US"/>
               </w:rPr>
             </w:pPr>
-            <w:proofErr w:type="spellStart"/>
             <w:r>
               <w:rPr>
                 <w:sz w:val="28"/>
@@ -12191,7 +11632,6 @@
               </w:rPr>
               <w:t>SetColors</w:t>
             </w:r>
-            <w:proofErr w:type="spellEnd"/>
           </w:p>
         </w:tc>
         <w:tc>
@@ -12212,7 +11652,6 @@
                 <w:lang w:val="en-US"/>
               </w:rPr>
             </w:pPr>
-            <w:proofErr w:type="spellStart"/>
             <w:r>
               <w:rPr>
                 <w:sz w:val="28"/>
@@ -12221,7 +11660,6 @@
               </w:rPr>
               <w:t>TextBox</w:t>
             </w:r>
-            <w:proofErr w:type="spellEnd"/>
           </w:p>
         </w:tc>
         <w:tc>
@@ -12308,7 +11746,6 @@
                 <w:lang w:val="en-US"/>
               </w:rPr>
             </w:pPr>
-            <w:proofErr w:type="spellStart"/>
             <w:r>
               <w:rPr>
                 <w:sz w:val="28"/>
@@ -12317,7 +11754,6 @@
               </w:rPr>
               <w:t>ResetColor</w:t>
             </w:r>
-            <w:proofErr w:type="spellEnd"/>
           </w:p>
         </w:tc>
         <w:tc>
@@ -12338,7 +11774,6 @@
                 <w:lang w:val="en-US"/>
               </w:rPr>
             </w:pPr>
-            <w:proofErr w:type="spellStart"/>
             <w:r>
               <w:rPr>
                 <w:sz w:val="28"/>
@@ -12347,7 +11782,6 @@
               </w:rPr>
               <w:t>TextBox</w:t>
             </w:r>
-            <w:proofErr w:type="spellEnd"/>
           </w:p>
         </w:tc>
         <w:tc>
@@ -12572,40 +12006,29 @@
                 <w:lang w:val="en-US"/>
               </w:rPr>
             </w:pPr>
-            <w:proofErr w:type="spellStart"/>
-            <w:r>
-              <w:rPr>
-                <w:sz w:val="28"/>
-                <w:szCs w:val="28"/>
-                <w:lang w:val="en-US"/>
-              </w:rPr>
-              <w:t>SeatTypeComboBox</w:t>
-            </w:r>
-            <w:proofErr w:type="spellEnd"/>
-            <w:r>
-              <w:rPr>
-                <w:sz w:val="28"/>
-                <w:szCs w:val="28"/>
-                <w:lang w:val="en-US"/>
-              </w:rPr>
-              <w:t>_</w:t>
-            </w:r>
-          </w:p>
-          <w:p>
-            <w:pPr>
-              <w:tabs>
-                <w:tab w:val="left" w:pos="0"/>
-              </w:tabs>
-              <w:spacing w:line="276" w:lineRule="auto"/>
-              <w:ind w:right="-51"/>
-              <w:jc w:val="center"/>
-              <w:rPr>
-                <w:sz w:val="28"/>
-                <w:szCs w:val="28"/>
-                <w:lang w:val="en-US"/>
-              </w:rPr>
-            </w:pPr>
-            <w:proofErr w:type="spellStart"/>
+            <w:r>
+              <w:rPr>
+                <w:sz w:val="28"/>
+                <w:szCs w:val="28"/>
+                <w:lang w:val="en-US"/>
+              </w:rPr>
+              <w:t>SeatTypeComboBox_</w:t>
+            </w:r>
+          </w:p>
+          <w:p>
+            <w:pPr>
+              <w:tabs>
+                <w:tab w:val="left" w:pos="0"/>
+              </w:tabs>
+              <w:spacing w:line="276" w:lineRule="auto"/>
+              <w:ind w:right="-51"/>
+              <w:jc w:val="center"/>
+              <w:rPr>
+                <w:sz w:val="28"/>
+                <w:szCs w:val="28"/>
+                <w:lang w:val="en-US"/>
+              </w:rPr>
+            </w:pPr>
             <w:r>
               <w:rPr>
                 <w:sz w:val="28"/>
@@ -12614,7 +12037,6 @@
               </w:rPr>
               <w:t>SelectedIndexChange</w:t>
             </w:r>
-            <w:proofErr w:type="spellEnd"/>
           </w:p>
         </w:tc>
         <w:tc>
@@ -12772,40 +12194,29 @@
                 <w:lang w:val="en-US"/>
               </w:rPr>
             </w:pPr>
-            <w:proofErr w:type="spellStart"/>
-            <w:r>
-              <w:rPr>
-                <w:sz w:val="28"/>
-                <w:szCs w:val="28"/>
-                <w:lang w:val="en-US"/>
-              </w:rPr>
-              <w:t>LegsTypeComboBox</w:t>
-            </w:r>
-            <w:proofErr w:type="spellEnd"/>
-            <w:r>
-              <w:rPr>
-                <w:sz w:val="28"/>
-                <w:szCs w:val="28"/>
-                <w:lang w:val="en-US"/>
-              </w:rPr>
-              <w:t>_</w:t>
-            </w:r>
-          </w:p>
-          <w:p>
-            <w:pPr>
-              <w:tabs>
-                <w:tab w:val="left" w:pos="0"/>
-              </w:tabs>
-              <w:spacing w:line="276" w:lineRule="auto"/>
-              <w:ind w:right="-51"/>
-              <w:jc w:val="center"/>
-              <w:rPr>
-                <w:sz w:val="28"/>
-                <w:szCs w:val="28"/>
-                <w:lang w:val="en-US"/>
-              </w:rPr>
-            </w:pPr>
-            <w:proofErr w:type="spellStart"/>
+            <w:r>
+              <w:rPr>
+                <w:sz w:val="28"/>
+                <w:szCs w:val="28"/>
+                <w:lang w:val="en-US"/>
+              </w:rPr>
+              <w:t>LegsTypeComboBox_</w:t>
+            </w:r>
+          </w:p>
+          <w:p>
+            <w:pPr>
+              <w:tabs>
+                <w:tab w:val="left" w:pos="0"/>
+              </w:tabs>
+              <w:spacing w:line="276" w:lineRule="auto"/>
+              <w:ind w:right="-51"/>
+              <w:jc w:val="center"/>
+              <w:rPr>
+                <w:sz w:val="28"/>
+                <w:szCs w:val="28"/>
+                <w:lang w:val="en-US"/>
+              </w:rPr>
+            </w:pPr>
             <w:r>
               <w:rPr>
                 <w:sz w:val="28"/>
@@ -12814,7 +12225,6 @@
               </w:rPr>
               <w:t>SelectedIndexChange</w:t>
             </w:r>
-            <w:proofErr w:type="spellEnd"/>
           </w:p>
         </w:tc>
         <w:tc>
@@ -13214,7 +12624,6 @@
         </w:rPr>
         <w:t xml:space="preserve"> были добавлены входные параметры </w:t>
       </w:r>
-      <w:proofErr w:type="spellStart"/>
       <w:r>
         <w:rPr>
           <w:sz w:val="28"/>
@@ -13223,7 +12632,6 @@
         </w:rPr>
         <w:t>SeatTypes</w:t>
       </w:r>
-      <w:proofErr w:type="spellEnd"/>
       <w:r>
         <w:rPr>
           <w:sz w:val="28"/>
@@ -13231,7 +12639,6 @@
         </w:rPr>
         <w:t xml:space="preserve"> и </w:t>
       </w:r>
-      <w:proofErr w:type="spellStart"/>
       <w:r>
         <w:rPr>
           <w:sz w:val="28"/>
@@ -13240,7 +12647,6 @@
         </w:rPr>
         <w:t>LegTypes</w:t>
       </w:r>
-      <w:proofErr w:type="spellEnd"/>
       <w:r>
         <w:rPr>
           <w:sz w:val="28"/>
@@ -13485,36 +12891,8 @@
                 <w:szCs w:val="28"/>
                 <w:lang w:val="en-US"/>
               </w:rPr>
-              <w:t xml:space="preserve">, </w:t>
-            </w:r>
-            <w:proofErr w:type="spellStart"/>
-            <w:r>
-              <w:rPr>
-                <w:sz w:val="28"/>
-                <w:szCs w:val="28"/>
-                <w:lang w:val="en-US"/>
-              </w:rPr>
-              <w:t>SeatTypes</w:t>
-            </w:r>
-            <w:proofErr w:type="spellEnd"/>
-            <w:r>
-              <w:rPr>
-                <w:sz w:val="28"/>
-                <w:szCs w:val="28"/>
-                <w:lang w:val="en-US"/>
-              </w:rPr>
-              <w:t xml:space="preserve">, </w:t>
-            </w:r>
-            <w:proofErr w:type="spellStart"/>
-            <w:r>
-              <w:rPr>
-                <w:sz w:val="28"/>
-                <w:szCs w:val="28"/>
-                <w:lang w:val="en-US"/>
-              </w:rPr>
-              <w:t>LegTypes</w:t>
-            </w:r>
-            <w:proofErr w:type="spellEnd"/>
+              <w:t>, SeatTypes, LegTypes</w:t>
+            </w:r>
           </w:p>
         </w:tc>
         <w:tc>
@@ -13591,7 +12969,6 @@
                 <w:lang w:val="en-US"/>
               </w:rPr>
             </w:pPr>
-            <w:proofErr w:type="spellStart"/>
             <w:r>
               <w:rPr>
                 <w:sz w:val="28"/>
@@ -13600,7 +12977,6 @@
               </w:rPr>
               <w:t>BuildSeat</w:t>
             </w:r>
-            <w:proofErr w:type="spellEnd"/>
           </w:p>
         </w:tc>
         <w:tc>
@@ -13705,7 +13081,6 @@
                 <w:lang w:val="en-US"/>
               </w:rPr>
             </w:pPr>
-            <w:proofErr w:type="spellStart"/>
             <w:r>
               <w:rPr>
                 <w:sz w:val="28"/>
@@ -13714,7 +13089,6 @@
               </w:rPr>
               <w:t>BuildLegs</w:t>
             </w:r>
-            <w:proofErr w:type="spellEnd"/>
           </w:p>
         </w:tc>
         <w:tc>
@@ -14009,7 +13383,6 @@
               </w:rPr>
               <w:t>_</w:t>
             </w:r>
-            <w:proofErr w:type="spellStart"/>
             <w:r>
               <w:rPr>
                 <w:sz w:val="28"/>
@@ -14018,7 +13391,6 @@
               </w:rPr>
               <w:t>kompas</w:t>
             </w:r>
-            <w:proofErr w:type="spellEnd"/>
           </w:p>
         </w:tc>
         <w:tc>
@@ -14039,7 +13411,6 @@
                 <w:lang w:val="en-US"/>
               </w:rPr>
             </w:pPr>
-            <w:proofErr w:type="spellStart"/>
             <w:r>
               <w:rPr>
                 <w:sz w:val="28"/>
@@ -14048,7 +13419,6 @@
               </w:rPr>
               <w:t>IKompasAPIObject</w:t>
             </w:r>
-            <w:proofErr w:type="spellEnd"/>
           </w:p>
         </w:tc>
         <w:tc>
@@ -14135,7 +13505,6 @@
         <w:tab/>
         <w:t xml:space="preserve">Был добавлен метод </w:t>
       </w:r>
-      <w:proofErr w:type="spellStart"/>
       <w:r>
         <w:rPr>
           <w:sz w:val="28"/>
@@ -14144,7 +13513,6 @@
         </w:rPr>
         <w:t>ExtrudeSketch</w:t>
       </w:r>
-      <w:proofErr w:type="spellEnd"/>
       <w:r>
         <w:rPr>
           <w:sz w:val="28"/>
@@ -14423,7 +13791,6 @@
                 <w:lang w:val="en-US"/>
               </w:rPr>
             </w:pPr>
-            <w:proofErr w:type="spellStart"/>
             <w:r>
               <w:rPr>
                 <w:sz w:val="28"/>
@@ -14432,7 +13799,6 @@
               </w:rPr>
               <w:t>CreateCircle</w:t>
             </w:r>
-            <w:proofErr w:type="spellEnd"/>
           </w:p>
         </w:tc>
         <w:tc>
@@ -14453,23 +13819,13 @@
                 <w:lang w:val="en-US"/>
               </w:rPr>
             </w:pPr>
-            <w:proofErr w:type="spellStart"/>
-            <w:r>
-              <w:rPr>
-                <w:sz w:val="28"/>
-                <w:szCs w:val="28"/>
-                <w:lang w:val="en-US"/>
-              </w:rPr>
-              <w:t>ISketch</w:t>
-            </w:r>
-            <w:proofErr w:type="spellEnd"/>
-            <w:r>
-              <w:rPr>
-                <w:sz w:val="28"/>
-                <w:szCs w:val="28"/>
-                <w:lang w:val="en-US"/>
-              </w:rPr>
-              <w:t>, int, int, int, int</w:t>
+            <w:r>
+              <w:rPr>
+                <w:sz w:val="28"/>
+                <w:szCs w:val="28"/>
+                <w:lang w:val="en-US"/>
+              </w:rPr>
+              <w:t>ISketch, int, int, int, int</w:t>
             </w:r>
           </w:p>
         </w:tc>
@@ -14547,7 +13903,6 @@
                 <w:lang w:val="en-US"/>
               </w:rPr>
             </w:pPr>
-            <w:proofErr w:type="spellStart"/>
             <w:r>
               <w:rPr>
                 <w:sz w:val="28"/>
@@ -14556,7 +13911,6 @@
               </w:rPr>
               <w:t>CreateRectangle</w:t>
             </w:r>
-            <w:proofErr w:type="spellEnd"/>
           </w:p>
         </w:tc>
         <w:tc>
@@ -14577,23 +13931,13 @@
                 <w:lang w:val="en-US"/>
               </w:rPr>
             </w:pPr>
-            <w:proofErr w:type="spellStart"/>
-            <w:r>
-              <w:rPr>
-                <w:sz w:val="28"/>
-                <w:szCs w:val="28"/>
-                <w:lang w:val="en-US"/>
-              </w:rPr>
-              <w:t>ISketch</w:t>
-            </w:r>
-            <w:proofErr w:type="spellEnd"/>
-            <w:r>
-              <w:rPr>
-                <w:sz w:val="28"/>
-                <w:szCs w:val="28"/>
-                <w:lang w:val="en-US"/>
-              </w:rPr>
-              <w:t>, int, int, int, int</w:t>
+            <w:r>
+              <w:rPr>
+                <w:sz w:val="28"/>
+                <w:szCs w:val="28"/>
+                <w:lang w:val="en-US"/>
+              </w:rPr>
+              <w:t>ISketch, int, int, int, int</w:t>
             </w:r>
           </w:p>
         </w:tc>
@@ -14671,7 +14015,6 @@
                 <w:lang w:val="en-US"/>
               </w:rPr>
             </w:pPr>
-            <w:proofErr w:type="spellStart"/>
             <w:r>
               <w:rPr>
                 <w:sz w:val="28"/>
@@ -14688,7 +14031,6 @@
               </w:rPr>
               <w:t>Part</w:t>
             </w:r>
-            <w:proofErr w:type="spellEnd"/>
           </w:p>
         </w:tc>
         <w:tc>
@@ -14829,7 +14171,6 @@
                 <w:lang w:val="en-US"/>
               </w:rPr>
             </w:pPr>
-            <w:proofErr w:type="spellStart"/>
             <w:r>
               <w:rPr>
                 <w:sz w:val="28"/>
@@ -14838,7 +14179,6 @@
               </w:rPr>
               <w:t>CreateSketch</w:t>
             </w:r>
-            <w:proofErr w:type="spellEnd"/>
           </w:p>
         </w:tc>
         <w:tc>
@@ -14943,7 +14283,6 @@
                 <w:lang w:val="en-US"/>
               </w:rPr>
             </w:pPr>
-            <w:proofErr w:type="spellStart"/>
             <w:r>
               <w:rPr>
                 <w:sz w:val="28"/>
@@ -14952,7 +14291,6 @@
               </w:rPr>
               <w:t>ExtrudeSketch</w:t>
             </w:r>
-            <w:proofErr w:type="spellEnd"/>
           </w:p>
         </w:tc>
         <w:tc>
@@ -14973,23 +14311,13 @@
                 <w:lang w:val="en-US"/>
               </w:rPr>
             </w:pPr>
-            <w:proofErr w:type="spellStart"/>
-            <w:r>
-              <w:rPr>
-                <w:sz w:val="28"/>
-                <w:szCs w:val="28"/>
-                <w:lang w:val="en-US"/>
-              </w:rPr>
-              <w:t>ISketch</w:t>
-            </w:r>
-            <w:proofErr w:type="spellEnd"/>
-            <w:r>
-              <w:rPr>
-                <w:sz w:val="28"/>
-                <w:szCs w:val="28"/>
-                <w:lang w:val="en-US"/>
-              </w:rPr>
-              <w:t>, double, string, bool</w:t>
+            <w:r>
+              <w:rPr>
+                <w:sz w:val="28"/>
+                <w:szCs w:val="28"/>
+                <w:lang w:val="en-US"/>
+              </w:rPr>
+              <w:t>ISketch, double, string, bool</w:t>
             </w:r>
           </w:p>
         </w:tc>
@@ -15067,7 +14395,6 @@
                 <w:lang w:val="en-US"/>
               </w:rPr>
             </w:pPr>
-            <w:proofErr w:type="spellStart"/>
             <w:r>
               <w:rPr>
                 <w:sz w:val="28"/>
@@ -15076,7 +14403,6 @@
               </w:rPr>
               <w:t>OpenCAD</w:t>
             </w:r>
-            <w:proofErr w:type="spellEnd"/>
           </w:p>
         </w:tc>
         <w:tc>
@@ -15213,7 +14539,6 @@
         </w:rPr>
         <w:t>_</w:t>
       </w:r>
-      <w:proofErr w:type="spellStart"/>
       <w:r>
         <w:rPr>
           <w:sz w:val="28"/>
@@ -15222,7 +14547,6 @@
         </w:rPr>
         <w:t>legsType</w:t>
       </w:r>
-      <w:proofErr w:type="spellEnd"/>
       <w:r>
         <w:rPr>
           <w:sz w:val="28"/>
@@ -15237,7 +14561,6 @@
         </w:rPr>
         <w:t>_</w:t>
       </w:r>
-      <w:proofErr w:type="spellStart"/>
       <w:r>
         <w:rPr>
           <w:sz w:val="28"/>
@@ -15246,7 +14569,6 @@
         </w:rPr>
         <w:t>seatType</w:t>
       </w:r>
-      <w:proofErr w:type="spellEnd"/>
       <w:r>
         <w:rPr>
           <w:sz w:val="28"/>
@@ -15448,18 +14770,8 @@
                 <w:szCs w:val="28"/>
                 <w:lang w:val="en-US"/>
               </w:rPr>
-              <w:t>_</w:t>
-            </w:r>
-            <w:proofErr w:type="spellStart"/>
-            <w:r>
-              <w:rPr>
-                <w:sz w:val="28"/>
-                <w:szCs w:val="28"/>
-                <w:lang w:val="en-US"/>
-              </w:rPr>
-              <w:t>seatLength</w:t>
-            </w:r>
-            <w:proofErr w:type="spellEnd"/>
+              <w:t>_seatLength</w:t>
+            </w:r>
           </w:p>
         </w:tc>
         <w:tc>
@@ -15543,18 +14855,8 @@
                 <w:szCs w:val="28"/>
                 <w:lang w:val="en-US"/>
               </w:rPr>
-              <w:t>_</w:t>
-            </w:r>
-            <w:proofErr w:type="spellStart"/>
-            <w:r>
-              <w:rPr>
-                <w:sz w:val="28"/>
-                <w:szCs w:val="28"/>
-                <w:lang w:val="en-US"/>
-              </w:rPr>
-              <w:t>seatWidth</w:t>
-            </w:r>
-            <w:proofErr w:type="spellEnd"/>
+              <w:t>_seatWidth</w:t>
+            </w:r>
           </w:p>
         </w:tc>
         <w:tc>
@@ -15637,18 +14939,8 @@
                 <w:szCs w:val="28"/>
                 <w:lang w:val="en-US"/>
               </w:rPr>
-              <w:t>_</w:t>
-            </w:r>
-            <w:proofErr w:type="spellStart"/>
-            <w:r>
-              <w:rPr>
-                <w:sz w:val="28"/>
-                <w:szCs w:val="28"/>
-                <w:lang w:val="en-US"/>
-              </w:rPr>
-              <w:t>seatThickness</w:t>
-            </w:r>
-            <w:proofErr w:type="spellEnd"/>
+              <w:t>_seatThickness</w:t>
+            </w:r>
           </w:p>
         </w:tc>
         <w:tc>
@@ -15731,18 +15023,8 @@
                 <w:szCs w:val="28"/>
                 <w:lang w:val="en-US"/>
               </w:rPr>
-              <w:t>_</w:t>
-            </w:r>
-            <w:proofErr w:type="spellStart"/>
-            <w:r>
-              <w:rPr>
-                <w:sz w:val="28"/>
-                <w:szCs w:val="28"/>
-                <w:lang w:val="en-US"/>
-              </w:rPr>
-              <w:t>legLength</w:t>
-            </w:r>
-            <w:proofErr w:type="spellEnd"/>
+              <w:t>_legLength</w:t>
+            </w:r>
           </w:p>
         </w:tc>
         <w:tc>
@@ -15825,18 +15107,8 @@
                 <w:szCs w:val="28"/>
                 <w:lang w:val="en-US"/>
               </w:rPr>
-              <w:t>_</w:t>
-            </w:r>
-            <w:proofErr w:type="spellStart"/>
-            <w:r>
-              <w:rPr>
-                <w:sz w:val="28"/>
-                <w:szCs w:val="28"/>
-                <w:lang w:val="en-US"/>
-              </w:rPr>
-              <w:t>legWidth</w:t>
-            </w:r>
-            <w:proofErr w:type="spellEnd"/>
+              <w:t>_legWidth</w:t>
+            </w:r>
           </w:p>
         </w:tc>
         <w:tc>
@@ -15919,18 +15191,8 @@
                 <w:szCs w:val="28"/>
                 <w:lang w:val="en-US"/>
               </w:rPr>
-              <w:t>_</w:t>
-            </w:r>
-            <w:proofErr w:type="spellStart"/>
-            <w:r>
-              <w:rPr>
-                <w:sz w:val="28"/>
-                <w:szCs w:val="28"/>
-                <w:lang w:val="en-US"/>
-              </w:rPr>
-              <w:t>legHeight</w:t>
-            </w:r>
-            <w:proofErr w:type="spellEnd"/>
+              <w:t>_legHeight</w:t>
+            </w:r>
           </w:p>
         </w:tc>
         <w:tc>
@@ -16013,18 +15275,8 @@
                 <w:szCs w:val="28"/>
                 <w:lang w:val="en-US"/>
               </w:rPr>
-              <w:t>_</w:t>
-            </w:r>
-            <w:proofErr w:type="spellStart"/>
-            <w:r>
-              <w:rPr>
-                <w:sz w:val="28"/>
-                <w:szCs w:val="28"/>
-                <w:lang w:val="en-US"/>
-              </w:rPr>
-              <w:t>legsType</w:t>
-            </w:r>
-            <w:proofErr w:type="spellEnd"/>
+              <w:t>_legsType</w:t>
+            </w:r>
           </w:p>
         </w:tc>
         <w:tc>
@@ -16045,7 +15297,6 @@
                 <w:lang w:val="en-US"/>
               </w:rPr>
             </w:pPr>
-            <w:proofErr w:type="spellStart"/>
             <w:r>
               <w:rPr>
                 <w:sz w:val="28"/>
@@ -16054,7 +15305,6 @@
               </w:rPr>
               <w:t>LegTypes</w:t>
             </w:r>
-            <w:proofErr w:type="spellEnd"/>
           </w:p>
         </w:tc>
         <w:tc>
@@ -16109,18 +15359,8 @@
                 <w:szCs w:val="28"/>
                 <w:lang w:val="en-US"/>
               </w:rPr>
-              <w:t>_</w:t>
-            </w:r>
-            <w:proofErr w:type="spellStart"/>
-            <w:r>
-              <w:rPr>
-                <w:sz w:val="28"/>
-                <w:szCs w:val="28"/>
-                <w:lang w:val="en-US"/>
-              </w:rPr>
-              <w:t>seatType</w:t>
-            </w:r>
-            <w:proofErr w:type="spellEnd"/>
+              <w:t>_seatType</w:t>
+            </w:r>
           </w:p>
         </w:tc>
         <w:tc>
@@ -16141,7 +15381,6 @@
                 <w:lang w:val="en-US"/>
               </w:rPr>
             </w:pPr>
-            <w:proofErr w:type="spellStart"/>
             <w:r>
               <w:rPr>
                 <w:sz w:val="28"/>
@@ -16150,7 +15389,6 @@
               </w:rPr>
               <w:t>SeatTypes</w:t>
             </w:r>
-            <w:proofErr w:type="spellEnd"/>
           </w:p>
         </w:tc>
         <w:tc>
@@ -16199,7 +15437,6 @@
                 <w:lang w:val="en-US"/>
               </w:rPr>
             </w:pPr>
-            <w:proofErr w:type="spellStart"/>
             <w:r>
               <w:rPr>
                 <w:sz w:val="28"/>
@@ -16208,7 +15445,6 @@
               </w:rPr>
               <w:t>dependentParametersMinSum</w:t>
             </w:r>
-            <w:proofErr w:type="spellEnd"/>
           </w:p>
         </w:tc>
         <w:tc>
@@ -16285,7 +15521,6 @@
                 <w:lang w:val="en-US"/>
               </w:rPr>
             </w:pPr>
-            <w:proofErr w:type="spellStart"/>
             <w:r>
               <w:rPr>
                 <w:sz w:val="28"/>
@@ -16310,7 +15545,6 @@
               </w:rPr>
               <w:t>Sum</w:t>
             </w:r>
-            <w:proofErr w:type="spellEnd"/>
           </w:p>
         </w:tc>
         <w:tc>
@@ -16687,7 +15921,6 @@
                 <w:lang w:val="en-US"/>
               </w:rPr>
             </w:pPr>
-            <w:proofErr w:type="spellStart"/>
             <w:r>
               <w:rPr>
                 <w:sz w:val="28"/>
@@ -16696,7 +15929,6 @@
               </w:rPr>
               <w:t>CheckParametersValue</w:t>
             </w:r>
-            <w:proofErr w:type="spellEnd"/>
           </w:p>
         </w:tc>
         <w:tc>
@@ -16804,7 +16036,6 @@
                 <w:lang w:val="en-US"/>
               </w:rPr>
             </w:pPr>
-            <w:proofErr w:type="spellStart"/>
             <w:r>
               <w:rPr>
                 <w:sz w:val="28"/>
@@ -16813,7 +16044,6 @@
               </w:rPr>
               <w:t>CheckDependentParametersValue</w:t>
             </w:r>
-            <w:proofErr w:type="spellEnd"/>
           </w:p>
         </w:tc>
         <w:tc>
@@ -16921,7 +16151,6 @@
                 <w:lang w:val="en-US"/>
               </w:rPr>
             </w:pPr>
-            <w:proofErr w:type="spellStart"/>
             <w:r>
               <w:rPr>
                 <w:sz w:val="28"/>
@@ -16930,7 +16159,6 @@
               </w:rPr>
               <w:t>SeatLength</w:t>
             </w:r>
-            <w:proofErr w:type="spellEnd"/>
           </w:p>
         </w:tc>
         <w:tc>
@@ -17038,7 +16266,6 @@
                 <w:lang w:val="en-US"/>
               </w:rPr>
             </w:pPr>
-            <w:proofErr w:type="spellStart"/>
             <w:r>
               <w:rPr>
                 <w:sz w:val="28"/>
@@ -17047,7 +16274,6 @@
               </w:rPr>
               <w:t>SeatWidth</w:t>
             </w:r>
-            <w:proofErr w:type="spellEnd"/>
           </w:p>
         </w:tc>
         <w:tc>
@@ -17155,7 +16381,6 @@
                 <w:lang w:val="en-US"/>
               </w:rPr>
             </w:pPr>
-            <w:proofErr w:type="spellStart"/>
             <w:r>
               <w:rPr>
                 <w:sz w:val="28"/>
@@ -17164,7 +16389,6 @@
               </w:rPr>
               <w:t>SeatThickness</w:t>
             </w:r>
-            <w:proofErr w:type="spellEnd"/>
           </w:p>
         </w:tc>
         <w:tc>
@@ -17272,7 +16496,6 @@
                 <w:lang w:val="en-US"/>
               </w:rPr>
             </w:pPr>
-            <w:proofErr w:type="spellStart"/>
             <w:r>
               <w:rPr>
                 <w:sz w:val="28"/>
@@ -17281,7 +16504,6 @@
               </w:rPr>
               <w:t>LegLength</w:t>
             </w:r>
-            <w:proofErr w:type="spellEnd"/>
           </w:p>
         </w:tc>
         <w:tc>
@@ -17440,7 +16662,6 @@
                 <w:lang w:val="en-US"/>
               </w:rPr>
             </w:pPr>
-            <w:proofErr w:type="spellStart"/>
             <w:r>
               <w:rPr>
                 <w:sz w:val="28"/>
@@ -17449,7 +16670,6 @@
               </w:rPr>
               <w:t>LegWidth</w:t>
             </w:r>
-            <w:proofErr w:type="spellEnd"/>
           </w:p>
         </w:tc>
         <w:tc>
@@ -17557,7 +16777,6 @@
                 <w:lang w:val="en-US"/>
               </w:rPr>
             </w:pPr>
-            <w:proofErr w:type="spellStart"/>
             <w:r>
               <w:rPr>
                 <w:sz w:val="28"/>
@@ -17566,7 +16785,6 @@
               </w:rPr>
               <w:t>LegHeight</w:t>
             </w:r>
-            <w:proofErr w:type="spellEnd"/>
           </w:p>
         </w:tc>
         <w:tc>
@@ -17682,7 +16900,6 @@
                 <w:lang w:val="en-US"/>
               </w:rPr>
             </w:pPr>
-            <w:proofErr w:type="spellStart"/>
             <w:r>
               <w:rPr>
                 <w:sz w:val="28"/>
@@ -17691,7 +16908,6 @@
               </w:rPr>
               <w:t>LegsType</w:t>
             </w:r>
-            <w:proofErr w:type="spellEnd"/>
           </w:p>
         </w:tc>
         <w:tc>
@@ -17740,7 +16956,6 @@
                 <w:lang w:val="en-US"/>
               </w:rPr>
             </w:pPr>
-            <w:proofErr w:type="spellStart"/>
             <w:r>
               <w:rPr>
                 <w:sz w:val="28"/>
@@ -17749,7 +16964,6 @@
               </w:rPr>
               <w:t>LegTypes</w:t>
             </w:r>
-            <w:proofErr w:type="spellEnd"/>
           </w:p>
         </w:tc>
         <w:tc>
@@ -17801,7 +17015,6 @@
                 <w:lang w:val="en-US"/>
               </w:rPr>
             </w:pPr>
-            <w:proofErr w:type="spellStart"/>
             <w:r>
               <w:rPr>
                 <w:sz w:val="28"/>
@@ -17810,7 +17023,6 @@
               </w:rPr>
               <w:t>SeatType</w:t>
             </w:r>
-            <w:proofErr w:type="spellEnd"/>
           </w:p>
         </w:tc>
         <w:tc>
@@ -17859,7 +17071,6 @@
                 <w:lang w:val="en-US"/>
               </w:rPr>
             </w:pPr>
-            <w:proofErr w:type="spellStart"/>
             <w:r>
               <w:rPr>
                 <w:sz w:val="28"/>
@@ -17868,7 +17079,6 @@
               </w:rPr>
               <w:t>SeatTypes</w:t>
             </w:r>
-            <w:proofErr w:type="spellEnd"/>
           </w:p>
         </w:tc>
         <w:tc>
@@ -17921,7 +17131,6 @@
                 <w:lang w:val="en-US"/>
               </w:rPr>
             </w:pPr>
-            <w:proofErr w:type="spellStart"/>
             <w:r>
               <w:rPr>
                 <w:sz w:val="28"/>
@@ -17930,7 +17139,6 @@
               </w:rPr>
               <w:t>IsWrongValue</w:t>
             </w:r>
-            <w:proofErr w:type="spellEnd"/>
           </w:p>
         </w:tc>
         <w:tc>
@@ -18007,52 +17215,14 @@
                 <w:lang w:val="en-US"/>
               </w:rPr>
             </w:pPr>
-            <w:proofErr w:type="spellStart"/>
-            <w:r>
-              <w:rPr>
-                <w:sz w:val="28"/>
-                <w:szCs w:val="28"/>
-                <w:lang w:val="en-US"/>
-              </w:rPr>
-              <w:t>Валидация</w:t>
-            </w:r>
-            <w:proofErr w:type="spellEnd"/>
-            <w:r>
-              <w:rPr>
-                <w:sz w:val="28"/>
-                <w:szCs w:val="28"/>
-                <w:lang w:val="en-US"/>
-              </w:rPr>
-              <w:t xml:space="preserve"> </w:t>
-            </w:r>
-            <w:proofErr w:type="spellStart"/>
-            <w:r>
-              <w:rPr>
-                <w:sz w:val="28"/>
-                <w:szCs w:val="28"/>
-                <w:lang w:val="en-US"/>
-              </w:rPr>
-              <w:t>значений</w:t>
-            </w:r>
-            <w:proofErr w:type="spellEnd"/>
-            <w:r>
-              <w:rPr>
-                <w:sz w:val="28"/>
-                <w:szCs w:val="28"/>
-                <w:lang w:val="en-US"/>
-              </w:rPr>
-              <w:t xml:space="preserve"> </w:t>
-            </w:r>
-            <w:proofErr w:type="spellStart"/>
-            <w:r>
-              <w:rPr>
-                <w:sz w:val="28"/>
-                <w:szCs w:val="28"/>
-                <w:lang w:val="en-US"/>
-              </w:rPr>
-              <w:t>свойств</w:t>
-            </w:r>
-            <w:proofErr w:type="spellEnd"/>
+            <w:r>
+              <w:rPr>
+                <w:sz w:val="28"/>
+                <w:szCs w:val="28"/>
+                <w:lang w:val="en-US"/>
+              </w:rPr>
+              <w:t>Валидация значений свойств</w:t>
+            </w:r>
           </w:p>
         </w:tc>
       </w:tr>
@@ -18078,7 +17248,6 @@
                 <w:lang w:val="en-US"/>
               </w:rPr>
             </w:pPr>
-            <w:proofErr w:type="spellStart"/>
             <w:r>
               <w:rPr>
                 <w:sz w:val="28"/>
@@ -18087,7 +17256,6 @@
               </w:rPr>
               <w:t>AdjustMinValues</w:t>
             </w:r>
-            <w:proofErr w:type="spellEnd"/>
           </w:p>
         </w:tc>
         <w:tc>
@@ -18116,23 +17284,13 @@
               </w:rPr>
               <w:t xml:space="preserve">int, </w:t>
             </w:r>
-            <w:proofErr w:type="spellStart"/>
-            <w:r>
-              <w:rPr>
-                <w:sz w:val="28"/>
-                <w:szCs w:val="28"/>
-                <w:lang w:val="en-US"/>
-              </w:rPr>
-              <w:t>StoolParameters</w:t>
-            </w:r>
-            <w:proofErr w:type="spellEnd"/>
-            <w:r>
-              <w:rPr>
-                <w:sz w:val="28"/>
-                <w:szCs w:val="28"/>
-                <w:lang w:val="en-US"/>
-              </w:rPr>
-              <w:t>, label</w:t>
+            <w:r>
+              <w:rPr>
+                <w:sz w:val="28"/>
+                <w:szCs w:val="28"/>
+                <w:lang w:val="en-US"/>
+              </w:rPr>
+              <w:t>StoolParameters, label</w:t>
             </w:r>
           </w:p>
         </w:tc>
@@ -18248,7 +17406,6 @@
         </w:rPr>
         <w:t xml:space="preserve"> Свойства перечислений </w:t>
       </w:r>
-      <w:proofErr w:type="spellStart"/>
       <w:r>
         <w:rPr>
           <w:sz w:val="28"/>
@@ -18257,7 +17414,6 @@
         </w:rPr>
         <w:t>StoolNames</w:t>
       </w:r>
-      <w:proofErr w:type="spellEnd"/>
     </w:p>
     <w:tbl>
       <w:tblPr>
@@ -18369,7 +17525,6 @@
                 <w:lang w:val="en-US"/>
               </w:rPr>
             </w:pPr>
-            <w:proofErr w:type="spellStart"/>
             <w:r>
               <w:rPr>
                 <w:sz w:val="28"/>
@@ -18378,7 +17533,6 @@
               </w:rPr>
               <w:t>SeatLength</w:t>
             </w:r>
-            <w:proofErr w:type="spellEnd"/>
           </w:p>
         </w:tc>
         <w:tc>
@@ -18399,7 +17553,6 @@
                 <w:lang w:val="en-US"/>
               </w:rPr>
             </w:pPr>
-            <w:proofErr w:type="spellStart"/>
             <w:r>
               <w:rPr>
                 <w:sz w:val="28"/>
@@ -18408,7 +17561,6 @@
               </w:rPr>
               <w:t>enum</w:t>
             </w:r>
-            <w:proofErr w:type="spellEnd"/>
           </w:p>
         </w:tc>
         <w:tc>
@@ -18457,7 +17609,6 @@
                 <w:lang w:val="en-US"/>
               </w:rPr>
             </w:pPr>
-            <w:proofErr w:type="spellStart"/>
             <w:r>
               <w:rPr>
                 <w:sz w:val="28"/>
@@ -18466,7 +17617,6 @@
               </w:rPr>
               <w:t>SeatDiameter</w:t>
             </w:r>
-            <w:proofErr w:type="spellEnd"/>
           </w:p>
         </w:tc>
         <w:tc>
@@ -18487,7 +17637,6 @@
                 <w:lang w:val="en-US"/>
               </w:rPr>
             </w:pPr>
-            <w:proofErr w:type="spellStart"/>
             <w:r>
               <w:rPr>
                 <w:sz w:val="28"/>
@@ -18496,7 +17645,6 @@
               </w:rPr>
               <w:t>enum</w:t>
             </w:r>
-            <w:proofErr w:type="spellEnd"/>
           </w:p>
         </w:tc>
         <w:tc>
@@ -18545,7 +17693,6 @@
                 <w:lang w:val="en-US"/>
               </w:rPr>
             </w:pPr>
-            <w:proofErr w:type="spellStart"/>
             <w:r>
               <w:rPr>
                 <w:sz w:val="28"/>
@@ -18554,7 +17701,6 @@
               </w:rPr>
               <w:t>SeatWidth</w:t>
             </w:r>
-            <w:proofErr w:type="spellEnd"/>
           </w:p>
         </w:tc>
         <w:tc>
@@ -18575,7 +17721,6 @@
                 <w:lang w:val="en-US"/>
               </w:rPr>
             </w:pPr>
-            <w:proofErr w:type="spellStart"/>
             <w:r>
               <w:rPr>
                 <w:sz w:val="28"/>
@@ -18584,7 +17729,6 @@
               </w:rPr>
               <w:t>enum</w:t>
             </w:r>
-            <w:proofErr w:type="spellEnd"/>
           </w:p>
         </w:tc>
         <w:tc>
@@ -18633,7 +17777,6 @@
                 <w:lang w:val="en-US"/>
               </w:rPr>
             </w:pPr>
-            <w:proofErr w:type="spellStart"/>
             <w:r>
               <w:rPr>
                 <w:sz w:val="28"/>
@@ -18642,7 +17785,6 @@
               </w:rPr>
               <w:t>SeatThickness</w:t>
             </w:r>
-            <w:proofErr w:type="spellEnd"/>
           </w:p>
         </w:tc>
         <w:tc>
@@ -18668,18 +17810,8 @@
                 <w:szCs w:val="28"/>
                 <w:lang w:val="en-US"/>
               </w:rPr>
-              <w:t xml:space="preserve">         </w:t>
-            </w:r>
-            <w:proofErr w:type="spellStart"/>
-            <w:r>
-              <w:rPr>
-                <w:sz w:val="28"/>
-                <w:szCs w:val="28"/>
-                <w:lang w:val="en-US"/>
-              </w:rPr>
-              <w:t>enum</w:t>
-            </w:r>
-            <w:proofErr w:type="spellEnd"/>
+              <w:t xml:space="preserve">         enum</w:t>
+            </w:r>
           </w:p>
         </w:tc>
         <w:tc>
@@ -18728,7 +17860,6 @@
                 <w:lang w:val="en-US"/>
               </w:rPr>
             </w:pPr>
-            <w:proofErr w:type="spellStart"/>
             <w:r>
               <w:rPr>
                 <w:sz w:val="28"/>
@@ -18737,7 +17868,6 @@
               </w:rPr>
               <w:t>LegsHeight</w:t>
             </w:r>
-            <w:proofErr w:type="spellEnd"/>
           </w:p>
         </w:tc>
         <w:tc>
@@ -18758,7 +17888,6 @@
                 <w:lang w:val="en-US"/>
               </w:rPr>
             </w:pPr>
-            <w:proofErr w:type="spellStart"/>
             <w:r>
               <w:rPr>
                 <w:sz w:val="28"/>
@@ -18767,7 +17896,6 @@
               </w:rPr>
               <w:t>enum</w:t>
             </w:r>
-            <w:proofErr w:type="spellEnd"/>
           </w:p>
         </w:tc>
         <w:tc>
@@ -18816,7 +17944,6 @@
                 <w:lang w:val="en-US"/>
               </w:rPr>
             </w:pPr>
-            <w:proofErr w:type="spellStart"/>
             <w:r>
               <w:rPr>
                 <w:sz w:val="28"/>
@@ -18825,7 +17952,6 @@
               </w:rPr>
               <w:t>LegsWidthAndLength</w:t>
             </w:r>
-            <w:proofErr w:type="spellEnd"/>
           </w:p>
         </w:tc>
         <w:tc>
@@ -18846,7 +17972,6 @@
                 <w:lang w:val="en-US"/>
               </w:rPr>
             </w:pPr>
-            <w:proofErr w:type="spellStart"/>
             <w:r>
               <w:rPr>
                 <w:sz w:val="28"/>
@@ -18855,7 +17980,6 @@
               </w:rPr>
               <w:t>enum</w:t>
             </w:r>
-            <w:proofErr w:type="spellEnd"/>
           </w:p>
         </w:tc>
         <w:tc>
@@ -18904,7 +18028,6 @@
                 <w:lang w:val="en-US"/>
               </w:rPr>
             </w:pPr>
-            <w:proofErr w:type="spellStart"/>
             <w:r>
               <w:rPr>
                 <w:sz w:val="28"/>
@@ -18913,7 +18036,6 @@
               </w:rPr>
               <w:t>LegsDiameter</w:t>
             </w:r>
-            <w:proofErr w:type="spellEnd"/>
           </w:p>
         </w:tc>
         <w:tc>
@@ -18934,7 +18056,6 @@
                 <w:lang w:val="en-US"/>
               </w:rPr>
             </w:pPr>
-            <w:proofErr w:type="spellStart"/>
             <w:r>
               <w:rPr>
                 <w:sz w:val="28"/>
@@ -18943,7 +18064,6 @@
               </w:rPr>
               <w:t>enum</w:t>
             </w:r>
-            <w:proofErr w:type="spellEnd"/>
           </w:p>
         </w:tc>
         <w:tc>
@@ -18992,7 +18112,6 @@
                 <w:lang w:val="en-US"/>
               </w:rPr>
             </w:pPr>
-            <w:proofErr w:type="spellStart"/>
             <w:r>
               <w:rPr>
                 <w:sz w:val="28"/>
@@ -19001,7 +18120,6 @@
               </w:rPr>
               <w:t>DependentParameters</w:t>
             </w:r>
-            <w:proofErr w:type="spellEnd"/>
           </w:p>
         </w:tc>
         <w:tc>
@@ -19022,7 +18140,6 @@
                 <w:lang w:val="en-US"/>
               </w:rPr>
             </w:pPr>
-            <w:proofErr w:type="spellStart"/>
             <w:r>
               <w:rPr>
                 <w:sz w:val="28"/>
@@ -19031,7 +18148,6 @@
               </w:rPr>
               <w:t>enum</w:t>
             </w:r>
-            <w:proofErr w:type="spellEnd"/>
           </w:p>
         </w:tc>
         <w:tc>
@@ -19085,7 +18201,7 @@
           <w:szCs w:val="28"/>
         </w:rPr>
       </w:pPr>
-      <w:bookmarkStart w:id="11" w:name="_Toc186051077"/>
+      <w:bookmarkStart w:id="8" w:name="_Toc186051077"/>
       <w:r>
         <w:br w:type="page"/>
       </w:r>
@@ -19104,7 +18220,7 @@
       <w:r>
         <w:t>ПРОГРАММЫ ДЛЯ ПОЛЬЗОВАТЕЛЯ</w:t>
       </w:r>
-      <w:bookmarkEnd w:id="11"/>
+      <w:bookmarkEnd w:id="8"/>
     </w:p>
     <w:p>
       <w:pPr>
@@ -19201,7 +18317,7 @@
                     </pic:cNvPicPr>
                   </pic:nvPicPr>
                   <pic:blipFill>
-                    <a:blip r:embed="rId19">
+                    <a:blip r:embed="rId15">
                       <a:extLst>
                         <a:ext uri="{28A0092B-C50C-407E-A947-70E740481C1C}">
                           <a14:useLocalDpi xmlns:a14="http://schemas.microsoft.com/office/drawing/2010/main" val="0"/>
@@ -19325,7 +18441,7 @@
                     <pic:cNvPicPr/>
                   </pic:nvPicPr>
                   <pic:blipFill>
-                    <a:blip r:embed="rId20"/>
+                    <a:blip r:embed="rId16"/>
                     <a:stretch>
                       <a:fillRect/>
                     </a:stretch>
@@ -19468,7 +18584,7 @@
                     <pic:cNvPicPr/>
                   </pic:nvPicPr>
                   <pic:blipFill>
-                    <a:blip r:embed="rId21"/>
+                    <a:blip r:embed="rId17"/>
                     <a:stretch>
                       <a:fillRect/>
                     </a:stretch>
@@ -19565,7 +18681,7 @@
                     <pic:cNvPicPr/>
                   </pic:nvPicPr>
                   <pic:blipFill>
-                    <a:blip r:embed="rId22"/>
+                    <a:blip r:embed="rId18"/>
                     <a:stretch>
                       <a:fillRect/>
                     </a:stretch>
@@ -19697,7 +18813,7 @@
                     <pic:cNvPicPr/>
                   </pic:nvPicPr>
                   <pic:blipFill>
-                    <a:blip r:embed="rId23"/>
+                    <a:blip r:embed="rId19"/>
                     <a:stretch>
                       <a:fillRect/>
                     </a:stretch>
@@ -19794,7 +18910,7 @@
       <w:pPr>
         <w:pStyle w:val="1"/>
       </w:pPr>
-      <w:bookmarkStart w:id="12" w:name="_Toc186051078"/>
+      <w:bookmarkStart w:id="9" w:name="_Toc186051078"/>
       <w:r>
         <w:lastRenderedPageBreak/>
         <w:t>8</w:t>
@@ -19805,7 +18921,7 @@
       <w:r>
         <w:t>ТЕСТИРОВАНИЕ ПЛАГИНА</w:t>
       </w:r>
-      <w:bookmarkEnd w:id="12"/>
+      <w:bookmarkEnd w:id="9"/>
     </w:p>
     <w:p>
       <w:pPr>
@@ -19825,11 +18941,11 @@
       <w:pPr>
         <w:pStyle w:val="2"/>
       </w:pPr>
-      <w:bookmarkStart w:id="13" w:name="_Toc186051079"/>
+      <w:bookmarkStart w:id="10" w:name="_Toc186051079"/>
       <w:r>
         <w:t>8.1 Функциональное тестирование</w:t>
       </w:r>
-      <w:bookmarkEnd w:id="13"/>
+      <w:bookmarkEnd w:id="10"/>
     </w:p>
     <w:p>
       <w:pPr>
@@ -19936,7 +19052,7 @@
                     <pic:cNvPicPr/>
                   </pic:nvPicPr>
                   <pic:blipFill>
-                    <a:blip r:embed="rId24"/>
+                    <a:blip r:embed="rId20"/>
                     <a:stretch>
                       <a:fillRect/>
                     </a:stretch>
@@ -20047,7 +19163,7 @@
                     <pic:cNvPicPr/>
                   </pic:nvPicPr>
                   <pic:blipFill>
-                    <a:blip r:embed="rId25"/>
+                    <a:blip r:embed="rId21"/>
                     <a:stretch>
                       <a:fillRect/>
                     </a:stretch>
@@ -20924,7 +20040,7 @@
                     <pic:cNvPicPr/>
                   </pic:nvPicPr>
                   <pic:blipFill>
-                    <a:blip r:embed="rId26">
+                    <a:blip r:embed="rId22">
                       <a:extLst>
                         <a:ext uri="{28A0092B-C50C-407E-A947-70E740481C1C}">
                           <a14:useLocalDpi xmlns:a14="http://schemas.microsoft.com/office/drawing/2010/main" val="0"/>
@@ -21052,7 +20168,7 @@
                     <pic:cNvPicPr/>
                   </pic:nvPicPr>
                   <pic:blipFill>
-                    <a:blip r:embed="rId27"/>
+                    <a:blip r:embed="rId23"/>
                     <a:stretch>
                       <a:fillRect/>
                     </a:stretch>
@@ -21182,7 +20298,7 @@
                     <pic:cNvPicPr/>
                   </pic:nvPicPr>
                   <pic:blipFill>
-                    <a:blip r:embed="rId28"/>
+                    <a:blip r:embed="rId24"/>
                     <a:stretch>
                       <a:fillRect/>
                     </a:stretch>
@@ -21966,7 +21082,7 @@
                     <pic:cNvPicPr/>
                   </pic:nvPicPr>
                   <pic:blipFill>
-                    <a:blip r:embed="rId29">
+                    <a:blip r:embed="rId25">
                       <a:extLst>
                         <a:ext uri="{28A0092B-C50C-407E-A947-70E740481C1C}">
                           <a14:useLocalDpi xmlns:a14="http://schemas.microsoft.com/office/drawing/2010/main" val="0"/>
@@ -22095,7 +21211,7 @@
                     <pic:cNvPicPr/>
                   </pic:nvPicPr>
                   <pic:blipFill>
-                    <a:blip r:embed="rId30"/>
+                    <a:blip r:embed="rId26"/>
                     <a:stretch>
                       <a:fillRect/>
                     </a:stretch>
@@ -22218,7 +21334,7 @@
                     <pic:cNvPicPr/>
                   </pic:nvPicPr>
                   <pic:blipFill rotWithShape="1">
-                    <a:blip r:embed="rId31"/>
+                    <a:blip r:embed="rId27"/>
                     <a:srcRect b="12227"/>
                     <a:stretch/>
                   </pic:blipFill>
@@ -22311,11 +21427,11 @@
       <w:pPr>
         <w:pStyle w:val="2"/>
       </w:pPr>
-      <w:bookmarkStart w:id="14" w:name="_Toc186051080"/>
+      <w:bookmarkStart w:id="11" w:name="_Toc186051080"/>
       <w:r>
         <w:t>8.2 Модульное тестирование</w:t>
       </w:r>
-      <w:bookmarkEnd w:id="14"/>
+      <w:bookmarkEnd w:id="11"/>
     </w:p>
     <w:p>
       <w:pPr>
@@ -22399,23 +21515,7 @@
           <w:sz w:val="28"/>
           <w:szCs w:val="28"/>
         </w:rPr>
-        <w:t xml:space="preserve"> при помощи фреймворка для модульного тестирования </w:t>
-      </w:r>
-      <w:proofErr w:type="spellStart"/>
-      <w:r>
-        <w:rPr>
-          <w:sz w:val="28"/>
-          <w:szCs w:val="28"/>
-        </w:rPr>
-        <w:t>NUnit</w:t>
-      </w:r>
-      <w:proofErr w:type="spellEnd"/>
-      <w:r>
-        <w:rPr>
-          <w:sz w:val="28"/>
-          <w:szCs w:val="28"/>
-        </w:rPr>
-        <w:t xml:space="preserve"> версии 3.14 было проведено модульное тестирование открытых свойств и методов. Покрытие модели тестами составило 100%, что </w:t>
+        <w:t xml:space="preserve"> при помощи фреймворка для модульного тестирования NUnit версии 3.14 было проведено модульное тестирование открытых свойств и методов. Покрытие модели тестами составило 100%, что </w:t>
       </w:r>
       <w:r>
         <w:rPr>
@@ -22497,7 +21597,7 @@
                     <pic:cNvPicPr/>
                   </pic:nvPicPr>
                   <pic:blipFill rotWithShape="1">
-                    <a:blip r:embed="rId32"/>
+                    <a:blip r:embed="rId28"/>
                     <a:srcRect r="28831"/>
                     <a:stretch/>
                   </pic:blipFill>
@@ -22775,8 +21875,6 @@
                 <w:lang w:val="en-US"/>
               </w:rPr>
             </w:pPr>
-            <w:proofErr w:type="spellStart"/>
-            <w:proofErr w:type="gramStart"/>
             <w:r>
               <w:rPr>
                 <w:rFonts w:eastAsiaTheme="minorHAnsi"/>
@@ -22785,9 +21883,28 @@
                 <w:highlight w:val="white"/>
                 <w:lang w:eastAsia="ru-RU"/>
               </w:rPr>
-              <w:t>SeatLengthTest</w:t>
-            </w:r>
-            <w:proofErr w:type="spellEnd"/>
+              <w:t>SeatLengthTest()</w:t>
+            </w:r>
+          </w:p>
+        </w:tc>
+        <w:tc>
+          <w:tcPr>
+            <w:tcW w:w="4674" w:type="dxa"/>
+          </w:tcPr>
+          <w:p>
+            <w:pPr>
+              <w:tabs>
+                <w:tab w:val="left" w:pos="0"/>
+              </w:tabs>
+              <w:spacing w:line="360" w:lineRule="auto"/>
+              <w:ind w:right="-51"/>
+              <w:jc w:val="center"/>
+              <w:rPr>
+                <w:sz w:val="28"/>
+                <w:szCs w:val="28"/>
+                <w:lang w:val="en-US"/>
+              </w:rPr>
+            </w:pPr>
             <w:r>
               <w:rPr>
                 <w:rFonts w:eastAsiaTheme="minorHAnsi"/>
@@ -22796,9 +21913,30 @@
                 <w:highlight w:val="white"/>
                 <w:lang w:eastAsia="ru-RU"/>
               </w:rPr>
-              <w:t>(</w:t>
-            </w:r>
-            <w:proofErr w:type="gramEnd"/>
+              <w:t>Тесты модели параметров</w:t>
+            </w:r>
+          </w:p>
+        </w:tc>
+      </w:tr>
+      <w:tr>
+        <w:tc>
+          <w:tcPr>
+            <w:tcW w:w="4674" w:type="dxa"/>
+          </w:tcPr>
+          <w:p>
+            <w:pPr>
+              <w:tabs>
+                <w:tab w:val="left" w:pos="0"/>
+              </w:tabs>
+              <w:spacing w:line="360" w:lineRule="auto"/>
+              <w:ind w:right="-51"/>
+              <w:jc w:val="center"/>
+              <w:rPr>
+                <w:sz w:val="28"/>
+                <w:szCs w:val="28"/>
+                <w:lang w:val="en-US"/>
+              </w:rPr>
+            </w:pPr>
             <w:r>
               <w:rPr>
                 <w:rFonts w:eastAsiaTheme="minorHAnsi"/>
@@ -22807,7 +21945,7 @@
                 <w:highlight w:val="white"/>
                 <w:lang w:eastAsia="ru-RU"/>
               </w:rPr>
-              <w:t>)</w:t>
+              <w:t>SeatWidthTest()</w:t>
             </w:r>
           </w:p>
         </w:tc>
@@ -22826,7 +21964,6 @@
               <w:rPr>
                 <w:sz w:val="28"/>
                 <w:szCs w:val="28"/>
-                <w:lang w:val="en-US"/>
               </w:rPr>
             </w:pPr>
             <w:r>
@@ -22837,7 +21974,7 @@
                 <w:highlight w:val="white"/>
                 <w:lang w:eastAsia="ru-RU"/>
               </w:rPr>
-              <w:t>Тесты модели параметров</w:t>
+              <w:t>Тест присваивания значения длины сиденья</w:t>
             </w:r>
           </w:p>
         </w:tc>
@@ -22861,8 +21998,6 @@
                 <w:lang w:val="en-US"/>
               </w:rPr>
             </w:pPr>
-            <w:proofErr w:type="spellStart"/>
-            <w:proofErr w:type="gramStart"/>
             <w:r>
               <w:rPr>
                 <w:rFonts w:eastAsiaTheme="minorHAnsi"/>
@@ -22871,9 +22006,27 @@
                 <w:highlight w:val="white"/>
                 <w:lang w:eastAsia="ru-RU"/>
               </w:rPr>
-              <w:t>SeatWidthTest</w:t>
-            </w:r>
-            <w:proofErr w:type="spellEnd"/>
+              <w:t>SeatThicknessTest()</w:t>
+            </w:r>
+          </w:p>
+        </w:tc>
+        <w:tc>
+          <w:tcPr>
+            <w:tcW w:w="4674" w:type="dxa"/>
+          </w:tcPr>
+          <w:p>
+            <w:pPr>
+              <w:tabs>
+                <w:tab w:val="left" w:pos="0"/>
+              </w:tabs>
+              <w:spacing w:line="360" w:lineRule="auto"/>
+              <w:ind w:right="-51"/>
+              <w:jc w:val="center"/>
+              <w:rPr>
+                <w:sz w:val="28"/>
+                <w:szCs w:val="28"/>
+              </w:rPr>
+            </w:pPr>
             <w:r>
               <w:rPr>
                 <w:rFonts w:eastAsiaTheme="minorHAnsi"/>
@@ -22882,9 +22035,30 @@
                 <w:highlight w:val="white"/>
                 <w:lang w:eastAsia="ru-RU"/>
               </w:rPr>
-              <w:t>(</w:t>
-            </w:r>
-            <w:proofErr w:type="gramEnd"/>
+              <w:t>Тест присваивания значения ширины сиденья</w:t>
+            </w:r>
+          </w:p>
+        </w:tc>
+      </w:tr>
+      <w:tr>
+        <w:tc>
+          <w:tcPr>
+            <w:tcW w:w="4674" w:type="dxa"/>
+          </w:tcPr>
+          <w:p>
+            <w:pPr>
+              <w:tabs>
+                <w:tab w:val="left" w:pos="0"/>
+              </w:tabs>
+              <w:spacing w:line="360" w:lineRule="auto"/>
+              <w:ind w:right="-51"/>
+              <w:jc w:val="center"/>
+              <w:rPr>
+                <w:sz w:val="28"/>
+                <w:szCs w:val="28"/>
+                <w:lang w:val="en-US"/>
+              </w:rPr>
+            </w:pPr>
             <w:r>
               <w:rPr>
                 <w:rFonts w:eastAsiaTheme="minorHAnsi"/>
@@ -22893,7 +22067,7 @@
                 <w:highlight w:val="white"/>
                 <w:lang w:eastAsia="ru-RU"/>
               </w:rPr>
-              <w:t>)</w:t>
+              <w:t>LegLengthTest()</w:t>
             </w:r>
           </w:p>
         </w:tc>
@@ -22922,7 +22096,7 @@
                 <w:highlight w:val="white"/>
                 <w:lang w:eastAsia="ru-RU"/>
               </w:rPr>
-              <w:t>Тест присваивания значения длины сиденья</w:t>
+              <w:t>Тест присваивания значения толщины сиденья</w:t>
             </w:r>
           </w:p>
         </w:tc>
@@ -22946,8 +22120,6 @@
                 <w:lang w:val="en-US"/>
               </w:rPr>
             </w:pPr>
-            <w:proofErr w:type="spellStart"/>
-            <w:proofErr w:type="gramStart"/>
             <w:r>
               <w:rPr>
                 <w:rFonts w:eastAsiaTheme="minorHAnsi"/>
@@ -22956,9 +22128,27 @@
                 <w:highlight w:val="white"/>
                 <w:lang w:eastAsia="ru-RU"/>
               </w:rPr>
-              <w:t>SeatThicknessTest</w:t>
-            </w:r>
-            <w:proofErr w:type="spellEnd"/>
+              <w:t>LegWidthTest()</w:t>
+            </w:r>
+          </w:p>
+        </w:tc>
+        <w:tc>
+          <w:tcPr>
+            <w:tcW w:w="4674" w:type="dxa"/>
+          </w:tcPr>
+          <w:p>
+            <w:pPr>
+              <w:tabs>
+                <w:tab w:val="left" w:pos="0"/>
+              </w:tabs>
+              <w:spacing w:line="360" w:lineRule="auto"/>
+              <w:ind w:right="-51"/>
+              <w:jc w:val="center"/>
+              <w:rPr>
+                <w:sz w:val="28"/>
+                <w:szCs w:val="28"/>
+              </w:rPr>
+            </w:pPr>
             <w:r>
               <w:rPr>
                 <w:rFonts w:eastAsiaTheme="minorHAnsi"/>
@@ -22967,9 +22157,30 @@
                 <w:highlight w:val="white"/>
                 <w:lang w:eastAsia="ru-RU"/>
               </w:rPr>
-              <w:t>(</w:t>
-            </w:r>
-            <w:proofErr w:type="gramEnd"/>
+              <w:t>Тест присваивания значения длины ножек</w:t>
+            </w:r>
+          </w:p>
+        </w:tc>
+      </w:tr>
+      <w:tr>
+        <w:tc>
+          <w:tcPr>
+            <w:tcW w:w="4674" w:type="dxa"/>
+          </w:tcPr>
+          <w:p>
+            <w:pPr>
+              <w:tabs>
+                <w:tab w:val="left" w:pos="0"/>
+              </w:tabs>
+              <w:spacing w:line="360" w:lineRule="auto"/>
+              <w:ind w:right="-51"/>
+              <w:jc w:val="center"/>
+              <w:rPr>
+                <w:sz w:val="28"/>
+                <w:szCs w:val="28"/>
+                <w:lang w:val="en-US"/>
+              </w:rPr>
+            </w:pPr>
             <w:r>
               <w:rPr>
                 <w:rFonts w:eastAsiaTheme="minorHAnsi"/>
@@ -22978,7 +22189,7 @@
                 <w:highlight w:val="white"/>
                 <w:lang w:eastAsia="ru-RU"/>
               </w:rPr>
-              <w:t>)</w:t>
+              <w:t>LegHeightTest()</w:t>
             </w:r>
           </w:p>
         </w:tc>
@@ -23007,7 +22218,7 @@
                 <w:highlight w:val="white"/>
                 <w:lang w:eastAsia="ru-RU"/>
               </w:rPr>
-              <w:t>Тест присваивания значения ширины сиденья</w:t>
+              <w:t>Тест присваивания значения ширины ножек</w:t>
             </w:r>
           </w:p>
         </w:tc>
@@ -23021,6 +22232,8 @@
             <w:pPr>
               <w:tabs>
                 <w:tab w:val="left" w:pos="0"/>
+                <w:tab w:val="center" w:pos="2254"/>
+                <w:tab w:val="left" w:pos="3744"/>
               </w:tabs>
               <w:spacing w:line="360" w:lineRule="auto"/>
               <w:ind w:right="-51"/>
@@ -23031,8 +22244,6 @@
                 <w:lang w:val="en-US"/>
               </w:rPr>
             </w:pPr>
-            <w:proofErr w:type="spellStart"/>
-            <w:proofErr w:type="gramStart"/>
             <w:r>
               <w:rPr>
                 <w:rFonts w:eastAsiaTheme="minorHAnsi"/>
@@ -23041,9 +22252,27 @@
                 <w:highlight w:val="white"/>
                 <w:lang w:eastAsia="ru-RU"/>
               </w:rPr>
-              <w:t>LegLengthTest</w:t>
-            </w:r>
-            <w:proofErr w:type="spellEnd"/>
+              <w:t>ValidateTest()</w:t>
+            </w:r>
+          </w:p>
+        </w:tc>
+        <w:tc>
+          <w:tcPr>
+            <w:tcW w:w="4674" w:type="dxa"/>
+          </w:tcPr>
+          <w:p>
+            <w:pPr>
+              <w:tabs>
+                <w:tab w:val="left" w:pos="0"/>
+              </w:tabs>
+              <w:spacing w:line="360" w:lineRule="auto"/>
+              <w:ind w:right="-51"/>
+              <w:jc w:val="center"/>
+              <w:rPr>
+                <w:sz w:val="28"/>
+                <w:szCs w:val="28"/>
+              </w:rPr>
+            </w:pPr>
             <w:r>
               <w:rPr>
                 <w:rFonts w:eastAsiaTheme="minorHAnsi"/>
@@ -23052,10 +22281,26 @@
                 <w:highlight w:val="white"/>
                 <w:lang w:eastAsia="ru-RU"/>
               </w:rPr>
-              <w:t>(</w:t>
-            </w:r>
-            <w:proofErr w:type="gramEnd"/>
-            <w:r>
+              <w:t>Тест присваивания значения высоты ножек</w:t>
+            </w:r>
+          </w:p>
+        </w:tc>
+      </w:tr>
+      <w:tr>
+        <w:tc>
+          <w:tcPr>
+            <w:tcW w:w="4674" w:type="dxa"/>
+          </w:tcPr>
+          <w:p>
+            <w:pPr>
+              <w:tabs>
+                <w:tab w:val="left" w:pos="0"/>
+                <w:tab w:val="center" w:pos="2254"/>
+                <w:tab w:val="left" w:pos="3744"/>
+              </w:tabs>
+              <w:spacing w:line="360" w:lineRule="auto"/>
+              <w:ind w:right="-51"/>
+              <w:jc w:val="center"/>
               <w:rPr>
                 <w:rFonts w:eastAsiaTheme="minorHAnsi"/>
                 <w:sz w:val="28"/>
@@ -23063,26 +22308,6 @@
                 <w:highlight w:val="white"/>
                 <w:lang w:eastAsia="ru-RU"/>
               </w:rPr>
-              <w:t>)</w:t>
-            </w:r>
-          </w:p>
-        </w:tc>
-        <w:tc>
-          <w:tcPr>
-            <w:tcW w:w="4674" w:type="dxa"/>
-          </w:tcPr>
-          <w:p>
-            <w:pPr>
-              <w:tabs>
-                <w:tab w:val="left" w:pos="0"/>
-              </w:tabs>
-              <w:spacing w:line="360" w:lineRule="auto"/>
-              <w:ind w:right="-51"/>
-              <w:jc w:val="center"/>
-              <w:rPr>
-                <w:sz w:val="28"/>
-                <w:szCs w:val="28"/>
-              </w:rPr>
             </w:pPr>
             <w:r>
               <w:rPr>
@@ -23092,324 +22317,7 @@
                 <w:highlight w:val="white"/>
                 <w:lang w:eastAsia="ru-RU"/>
               </w:rPr>
-              <w:t>Тест присваивания значения толщины сиденья</w:t>
-            </w:r>
-          </w:p>
-        </w:tc>
-      </w:tr>
-      <w:tr>
-        <w:tc>
-          <w:tcPr>
-            <w:tcW w:w="4674" w:type="dxa"/>
-          </w:tcPr>
-          <w:p>
-            <w:pPr>
-              <w:tabs>
-                <w:tab w:val="left" w:pos="0"/>
-              </w:tabs>
-              <w:spacing w:line="360" w:lineRule="auto"/>
-              <w:ind w:right="-51"/>
-              <w:jc w:val="center"/>
-              <w:rPr>
-                <w:sz w:val="28"/>
-                <w:szCs w:val="28"/>
-                <w:lang w:val="en-US"/>
-              </w:rPr>
-            </w:pPr>
-            <w:proofErr w:type="spellStart"/>
-            <w:proofErr w:type="gramStart"/>
-            <w:r>
-              <w:rPr>
-                <w:rFonts w:eastAsiaTheme="minorHAnsi"/>
-                <w:sz w:val="28"/>
-                <w:szCs w:val="28"/>
-                <w:highlight w:val="white"/>
-                <w:lang w:eastAsia="ru-RU"/>
-              </w:rPr>
-              <w:t>LegWidthTest</w:t>
-            </w:r>
-            <w:proofErr w:type="spellEnd"/>
-            <w:r>
-              <w:rPr>
-                <w:rFonts w:eastAsiaTheme="minorHAnsi"/>
-                <w:sz w:val="28"/>
-                <w:szCs w:val="28"/>
-                <w:highlight w:val="white"/>
-                <w:lang w:eastAsia="ru-RU"/>
-              </w:rPr>
-              <w:t>(</w:t>
-            </w:r>
-            <w:proofErr w:type="gramEnd"/>
-            <w:r>
-              <w:rPr>
-                <w:rFonts w:eastAsiaTheme="minorHAnsi"/>
-                <w:sz w:val="28"/>
-                <w:szCs w:val="28"/>
-                <w:highlight w:val="white"/>
-                <w:lang w:eastAsia="ru-RU"/>
-              </w:rPr>
-              <w:t>)</w:t>
-            </w:r>
-          </w:p>
-        </w:tc>
-        <w:tc>
-          <w:tcPr>
-            <w:tcW w:w="4674" w:type="dxa"/>
-          </w:tcPr>
-          <w:p>
-            <w:pPr>
-              <w:tabs>
-                <w:tab w:val="left" w:pos="0"/>
-              </w:tabs>
-              <w:spacing w:line="360" w:lineRule="auto"/>
-              <w:ind w:right="-51"/>
-              <w:jc w:val="center"/>
-              <w:rPr>
-                <w:sz w:val="28"/>
-                <w:szCs w:val="28"/>
-              </w:rPr>
-            </w:pPr>
-            <w:r>
-              <w:rPr>
-                <w:rFonts w:eastAsiaTheme="minorHAnsi"/>
-                <w:sz w:val="28"/>
-                <w:szCs w:val="28"/>
-                <w:highlight w:val="white"/>
-                <w:lang w:eastAsia="ru-RU"/>
-              </w:rPr>
-              <w:t>Тест присваивания значения длины ножек</w:t>
-            </w:r>
-          </w:p>
-        </w:tc>
-      </w:tr>
-      <w:tr>
-        <w:tc>
-          <w:tcPr>
-            <w:tcW w:w="4674" w:type="dxa"/>
-          </w:tcPr>
-          <w:p>
-            <w:pPr>
-              <w:tabs>
-                <w:tab w:val="left" w:pos="0"/>
-              </w:tabs>
-              <w:spacing w:line="360" w:lineRule="auto"/>
-              <w:ind w:right="-51"/>
-              <w:jc w:val="center"/>
-              <w:rPr>
-                <w:sz w:val="28"/>
-                <w:szCs w:val="28"/>
-                <w:lang w:val="en-US"/>
-              </w:rPr>
-            </w:pPr>
-            <w:proofErr w:type="spellStart"/>
-            <w:proofErr w:type="gramStart"/>
-            <w:r>
-              <w:rPr>
-                <w:rFonts w:eastAsiaTheme="minorHAnsi"/>
-                <w:sz w:val="28"/>
-                <w:szCs w:val="28"/>
-                <w:highlight w:val="white"/>
-                <w:lang w:eastAsia="ru-RU"/>
-              </w:rPr>
-              <w:t>LegHeightTest</w:t>
-            </w:r>
-            <w:proofErr w:type="spellEnd"/>
-            <w:r>
-              <w:rPr>
-                <w:rFonts w:eastAsiaTheme="minorHAnsi"/>
-                <w:sz w:val="28"/>
-                <w:szCs w:val="28"/>
-                <w:highlight w:val="white"/>
-                <w:lang w:eastAsia="ru-RU"/>
-              </w:rPr>
-              <w:t>(</w:t>
-            </w:r>
-            <w:proofErr w:type="gramEnd"/>
-            <w:r>
-              <w:rPr>
-                <w:rFonts w:eastAsiaTheme="minorHAnsi"/>
-                <w:sz w:val="28"/>
-                <w:szCs w:val="28"/>
-                <w:highlight w:val="white"/>
-                <w:lang w:eastAsia="ru-RU"/>
-              </w:rPr>
-              <w:t>)</w:t>
-            </w:r>
-          </w:p>
-        </w:tc>
-        <w:tc>
-          <w:tcPr>
-            <w:tcW w:w="4674" w:type="dxa"/>
-          </w:tcPr>
-          <w:p>
-            <w:pPr>
-              <w:tabs>
-                <w:tab w:val="left" w:pos="0"/>
-              </w:tabs>
-              <w:spacing w:line="360" w:lineRule="auto"/>
-              <w:ind w:right="-51"/>
-              <w:jc w:val="center"/>
-              <w:rPr>
-                <w:sz w:val="28"/>
-                <w:szCs w:val="28"/>
-              </w:rPr>
-            </w:pPr>
-            <w:r>
-              <w:rPr>
-                <w:rFonts w:eastAsiaTheme="minorHAnsi"/>
-                <w:sz w:val="28"/>
-                <w:szCs w:val="28"/>
-                <w:highlight w:val="white"/>
-                <w:lang w:eastAsia="ru-RU"/>
-              </w:rPr>
-              <w:t>Тест присваивания значения ширины ножек</w:t>
-            </w:r>
-          </w:p>
-        </w:tc>
-      </w:tr>
-      <w:tr>
-        <w:tc>
-          <w:tcPr>
-            <w:tcW w:w="4674" w:type="dxa"/>
-          </w:tcPr>
-          <w:p>
-            <w:pPr>
-              <w:tabs>
-                <w:tab w:val="left" w:pos="0"/>
-                <w:tab w:val="center" w:pos="2254"/>
-                <w:tab w:val="left" w:pos="3744"/>
-              </w:tabs>
-              <w:spacing w:line="360" w:lineRule="auto"/>
-              <w:ind w:right="-51"/>
-              <w:jc w:val="center"/>
-              <w:rPr>
-                <w:sz w:val="28"/>
-                <w:szCs w:val="28"/>
-                <w:lang w:val="en-US"/>
-              </w:rPr>
-            </w:pPr>
-            <w:proofErr w:type="spellStart"/>
-            <w:proofErr w:type="gramStart"/>
-            <w:r>
-              <w:rPr>
-                <w:rFonts w:eastAsiaTheme="minorHAnsi"/>
-                <w:sz w:val="28"/>
-                <w:szCs w:val="28"/>
-                <w:highlight w:val="white"/>
-                <w:lang w:eastAsia="ru-RU"/>
-              </w:rPr>
-              <w:t>ValidateTest</w:t>
-            </w:r>
-            <w:proofErr w:type="spellEnd"/>
-            <w:r>
-              <w:rPr>
-                <w:rFonts w:eastAsiaTheme="minorHAnsi"/>
-                <w:sz w:val="28"/>
-                <w:szCs w:val="28"/>
-                <w:highlight w:val="white"/>
-                <w:lang w:eastAsia="ru-RU"/>
-              </w:rPr>
-              <w:t>(</w:t>
-            </w:r>
-            <w:proofErr w:type="gramEnd"/>
-            <w:r>
-              <w:rPr>
-                <w:rFonts w:eastAsiaTheme="minorHAnsi"/>
-                <w:sz w:val="28"/>
-                <w:szCs w:val="28"/>
-                <w:highlight w:val="white"/>
-                <w:lang w:eastAsia="ru-RU"/>
-              </w:rPr>
-              <w:t>)</w:t>
-            </w:r>
-          </w:p>
-        </w:tc>
-        <w:tc>
-          <w:tcPr>
-            <w:tcW w:w="4674" w:type="dxa"/>
-          </w:tcPr>
-          <w:p>
-            <w:pPr>
-              <w:tabs>
-                <w:tab w:val="left" w:pos="0"/>
-              </w:tabs>
-              <w:spacing w:line="360" w:lineRule="auto"/>
-              <w:ind w:right="-51"/>
-              <w:jc w:val="center"/>
-              <w:rPr>
-                <w:sz w:val="28"/>
-                <w:szCs w:val="28"/>
-              </w:rPr>
-            </w:pPr>
-            <w:r>
-              <w:rPr>
-                <w:rFonts w:eastAsiaTheme="minorHAnsi"/>
-                <w:sz w:val="28"/>
-                <w:szCs w:val="28"/>
-                <w:highlight w:val="white"/>
-                <w:lang w:eastAsia="ru-RU"/>
-              </w:rPr>
-              <w:t>Тест присваивания значения высоты ножек</w:t>
-            </w:r>
-          </w:p>
-        </w:tc>
-      </w:tr>
-      <w:tr>
-        <w:tc>
-          <w:tcPr>
-            <w:tcW w:w="4674" w:type="dxa"/>
-          </w:tcPr>
-          <w:p>
-            <w:pPr>
-              <w:tabs>
-                <w:tab w:val="left" w:pos="0"/>
-                <w:tab w:val="center" w:pos="2254"/>
-                <w:tab w:val="left" w:pos="3744"/>
-              </w:tabs>
-              <w:spacing w:line="360" w:lineRule="auto"/>
-              <w:ind w:right="-51"/>
-              <w:jc w:val="center"/>
-              <w:rPr>
-                <w:rFonts w:eastAsiaTheme="minorHAnsi"/>
-                <w:sz w:val="28"/>
-                <w:szCs w:val="28"/>
-                <w:highlight w:val="white"/>
-                <w:lang w:eastAsia="ru-RU"/>
-              </w:rPr>
-            </w:pPr>
-            <w:proofErr w:type="spellStart"/>
-            <w:proofErr w:type="gramStart"/>
-            <w:r>
-              <w:rPr>
-                <w:rFonts w:eastAsiaTheme="minorHAnsi"/>
-                <w:sz w:val="28"/>
-                <w:szCs w:val="28"/>
-                <w:highlight w:val="white"/>
-                <w:lang w:eastAsia="ru-RU"/>
-              </w:rPr>
-              <w:t>LegsTypeTest</w:t>
-            </w:r>
-            <w:proofErr w:type="spellEnd"/>
-            <w:r>
-              <w:rPr>
-                <w:rFonts w:eastAsiaTheme="minorHAnsi"/>
-                <w:sz w:val="28"/>
-                <w:szCs w:val="28"/>
-                <w:highlight w:val="white"/>
-                <w:lang w:eastAsia="ru-RU"/>
-              </w:rPr>
-              <w:t>(</w:t>
-            </w:r>
-            <w:proofErr w:type="gramEnd"/>
-            <w:r>
-              <w:rPr>
-                <w:rFonts w:eastAsiaTheme="minorHAnsi"/>
-                <w:sz w:val="28"/>
-                <w:szCs w:val="28"/>
-                <w:highlight w:val="white"/>
-                <w:lang w:eastAsia="ru-RU"/>
-              </w:rPr>
-              <w:t>)</w:t>
+              <w:t>LegsTypeTest()</w:t>
             </w:r>
           </w:p>
         </w:tc>
@@ -23834,7 +22742,7 @@
                     <pic:cNvPicPr/>
                   </pic:nvPicPr>
                   <pic:blipFill>
-                    <a:blip r:embed="rId33"/>
+                    <a:blip r:embed="rId29"/>
                     <a:stretch>
                       <a:fillRect/>
                     </a:stretch>
@@ -23944,7 +22852,7 @@
                     <pic:cNvPicPr/>
                   </pic:nvPicPr>
                   <pic:blipFill>
-                    <a:blip r:embed="rId34"/>
+                    <a:blip r:embed="rId30"/>
                     <a:stretch>
                       <a:fillRect/>
                     </a:stretch>
@@ -24632,7 +23540,6 @@
         </w:rPr>
         <w:t xml:space="preserve">Библиотека </w:t>
       </w:r>
-      <w:proofErr w:type="spellStart"/>
       <w:r>
         <w:rPr>
           <w:sz w:val="28"/>
@@ -24641,7 +23548,6 @@
         </w:rPr>
         <w:t>NUnit</w:t>
       </w:r>
-      <w:proofErr w:type="spellEnd"/>
       <w:r>
         <w:rPr>
           <w:sz w:val="28"/>
@@ -24744,12 +23650,12 @@
         <w:pStyle w:val="1"/>
         <w:spacing w:before="0" w:line="360" w:lineRule="auto"/>
       </w:pPr>
-      <w:bookmarkStart w:id="15" w:name="_Toc186051081"/>
+      <w:bookmarkStart w:id="12" w:name="_Toc186051081"/>
       <w:r>
         <w:lastRenderedPageBreak/>
         <w:t>Список использованных источников</w:t>
       </w:r>
-      <w:bookmarkEnd w:id="15"/>
+      <w:bookmarkEnd w:id="12"/>
     </w:p>
     <w:p>
       <w:pPr>
@@ -24782,23 +23688,7 @@
           <w:sz w:val="28"/>
           <w:szCs w:val="28"/>
         </w:rPr>
-        <w:t xml:space="preserve">1. Использование системы трёхмерного моделирования в программе КОМПАС-3D – </w:t>
-      </w:r>
-      <w:proofErr w:type="spellStart"/>
-      <w:r>
-        <w:rPr>
-          <w:sz w:val="28"/>
-          <w:szCs w:val="28"/>
-        </w:rPr>
-        <w:t>Мультиурок</w:t>
-      </w:r>
-      <w:proofErr w:type="spellEnd"/>
-      <w:r>
-        <w:rPr>
-          <w:sz w:val="28"/>
-          <w:szCs w:val="28"/>
-        </w:rPr>
-        <w:t xml:space="preserve">. [Электронный ресурс]. – Режим доступа: </w:t>
+        <w:t xml:space="preserve">1. Использование системы трёхмерного моделирования в программе КОМПАС-3D – Мультиурок. [Электронный ресурс]. – Режим доступа: </w:t>
       </w:r>
       <w:r>
         <w:rPr>
@@ -24815,7 +23705,6 @@
         </w:rPr>
         <w:t>://</w:t>
       </w:r>
-      <w:proofErr w:type="spellStart"/>
       <w:r>
         <w:rPr>
           <w:sz w:val="28"/>
@@ -24824,7 +23713,6 @@
         </w:rPr>
         <w:t>multiurok</w:t>
       </w:r>
-      <w:proofErr w:type="spellEnd"/>
       <w:r>
         <w:rPr>
           <w:sz w:val="28"/>
@@ -24832,7 +23720,6 @@
         </w:rPr>
         <w:t>.</w:t>
       </w:r>
-      <w:proofErr w:type="spellStart"/>
       <w:r>
         <w:rPr>
           <w:sz w:val="28"/>
@@ -24841,7 +23728,6 @@
         </w:rPr>
         <w:t>ru</w:t>
       </w:r>
-      <w:proofErr w:type="spellEnd"/>
       <w:r>
         <w:rPr>
           <w:sz w:val="28"/>
@@ -24864,7 +23750,6 @@
         </w:rPr>
         <w:t>/</w:t>
       </w:r>
-      <w:proofErr w:type="spellStart"/>
       <w:r>
         <w:rPr>
           <w:sz w:val="28"/>
@@ -24873,7 +23758,6 @@
         </w:rPr>
         <w:t>ispolzovanie</w:t>
       </w:r>
-      <w:proofErr w:type="spellEnd"/>
       <w:r>
         <w:rPr>
           <w:sz w:val="28"/>
@@ -24881,7 +23765,6 @@
         </w:rPr>
         <w:t>-</w:t>
       </w:r>
-      <w:proofErr w:type="spellStart"/>
       <w:r>
         <w:rPr>
           <w:sz w:val="28"/>
@@ -24890,7 +23773,6 @@
         </w:rPr>
         <w:t>sistemy</w:t>
       </w:r>
-      <w:proofErr w:type="spellEnd"/>
       <w:r>
         <w:rPr>
           <w:sz w:val="28"/>
@@ -24898,7 +23780,6 @@
         </w:rPr>
         <w:t>-</w:t>
       </w:r>
-      <w:proofErr w:type="spellStart"/>
       <w:r>
         <w:rPr>
           <w:sz w:val="28"/>
@@ -24907,7 +23788,6 @@
         </w:rPr>
         <w:t>triokhmernogo</w:t>
       </w:r>
-      <w:proofErr w:type="spellEnd"/>
       <w:r>
         <w:rPr>
           <w:sz w:val="28"/>
@@ -24915,7 +23795,6 @@
         </w:rPr>
         <w:t>-</w:t>
       </w:r>
-      <w:proofErr w:type="spellStart"/>
       <w:r>
         <w:rPr>
           <w:sz w:val="28"/>
@@ -24924,7 +23803,6 @@
         </w:rPr>
         <w:t>modelirovaniia</w:t>
       </w:r>
-      <w:proofErr w:type="spellEnd"/>
       <w:r>
         <w:rPr>
           <w:sz w:val="28"/>
@@ -24981,7 +23859,6 @@
         </w:rPr>
         <w:t xml:space="preserve"> и как он работает – </w:t>
       </w:r>
-      <w:proofErr w:type="spellStart"/>
       <w:r>
         <w:rPr>
           <w:sz w:val="28"/>
@@ -24990,7 +23867,6 @@
         </w:rPr>
         <w:t>Skillbox</w:t>
       </w:r>
-      <w:proofErr w:type="spellEnd"/>
       <w:r>
         <w:rPr>
           <w:sz w:val="28"/>
@@ -24998,7 +23874,7 @@
         </w:rPr>
         <w:t xml:space="preserve"> [Электронный ресурс]. – Режим доступа: </w:t>
       </w:r>
-      <w:hyperlink r:id="rId35" w:history="1">
+      <w:hyperlink r:id="rId31" w:history="1">
         <w:r>
           <w:rPr>
             <w:rStyle w:val="a4"/>
@@ -25032,39 +23908,7 @@
           <w:sz w:val="28"/>
           <w:szCs w:val="28"/>
         </w:rPr>
-        <w:t xml:space="preserve">3.  Компонент сборки (деталь или подсборка). Интерфейсы </w:t>
-      </w:r>
-      <w:proofErr w:type="spellStart"/>
-      <w:r>
-        <w:rPr>
-          <w:sz w:val="28"/>
-          <w:szCs w:val="28"/>
-        </w:rPr>
-        <w:t>ksPart</w:t>
-      </w:r>
-      <w:proofErr w:type="spellEnd"/>
-      <w:r>
-        <w:rPr>
-          <w:sz w:val="28"/>
-          <w:szCs w:val="28"/>
-        </w:rPr>
-        <w:t xml:space="preserve"> и </w:t>
-      </w:r>
-      <w:proofErr w:type="spellStart"/>
-      <w:r>
-        <w:rPr>
-          <w:sz w:val="28"/>
-          <w:szCs w:val="28"/>
-        </w:rPr>
-        <w:t>IPart</w:t>
-      </w:r>
-      <w:proofErr w:type="spellEnd"/>
-      <w:r>
-        <w:rPr>
-          <w:sz w:val="28"/>
-          <w:szCs w:val="28"/>
-        </w:rPr>
-        <w:t>. [Электронный ресурс]. – Режим доступа: https://help.ascon.ru/KOMPAS_SDK/22/ru-RU/kspart.html (дата обращения: 20.10.2024).</w:t>
+        <w:t>3.  Компонент сборки (деталь или подсборка). Интерфейсы ksPart и IPart. [Электронный ресурс]. – Режим доступа: https://help.ascon.ru/KOMPAS_SDK/22/ru-RU/kspart.html (дата обращения: 20.10.2024).</w:t>
       </w:r>
     </w:p>
     <w:p>
@@ -25132,25 +23976,8 @@
           <w:sz w:val="28"/>
           <w:szCs w:val="28"/>
         </w:rPr>
-        <w:t xml:space="preserve">5. </w:t>
-      </w:r>
-      <w:proofErr w:type="spellStart"/>
-      <w:r>
-        <w:rPr>
-          <w:sz w:val="28"/>
-          <w:szCs w:val="28"/>
-        </w:rPr>
-        <w:t>Kompas</w:t>
-      </w:r>
-      <w:proofErr w:type="spellEnd"/>
-      <w:r>
-        <w:rPr>
-          <w:sz w:val="28"/>
-          <w:szCs w:val="28"/>
-        </w:rPr>
-        <w:t xml:space="preserve"> 8: создание прикладных библиотек – Форум программистов </w:t>
-      </w:r>
-      <w:proofErr w:type="spellStart"/>
+        <w:t xml:space="preserve">5. Kompas 8: создание прикладных библиотек – Форум программистов </w:t>
+      </w:r>
       <w:r>
         <w:rPr>
           <w:sz w:val="28"/>
@@ -25159,7 +23986,6 @@
         </w:rPr>
         <w:t>Vingrad</w:t>
       </w:r>
-      <w:proofErr w:type="spellEnd"/>
       <w:r>
         <w:rPr>
           <w:sz w:val="28"/>
@@ -25184,39 +24010,7 @@
           <w:sz w:val="28"/>
           <w:szCs w:val="28"/>
         </w:rPr>
-        <w:t>6. Программа "</w:t>
-      </w:r>
-      <w:proofErr w:type="spellStart"/>
-      <w:r>
-        <w:rPr>
-          <w:sz w:val="28"/>
-          <w:szCs w:val="28"/>
-        </w:rPr>
-        <w:t>Объемник</w:t>
-      </w:r>
-      <w:proofErr w:type="spellEnd"/>
-      <w:r>
-        <w:rPr>
-          <w:sz w:val="28"/>
-          <w:szCs w:val="28"/>
-        </w:rPr>
-        <w:t xml:space="preserve"> - мебельное предприятие" – Программа "</w:t>
-      </w:r>
-      <w:proofErr w:type="spellStart"/>
-      <w:r>
-        <w:rPr>
-          <w:sz w:val="28"/>
-          <w:szCs w:val="28"/>
-        </w:rPr>
-        <w:t>Объемник</w:t>
-      </w:r>
-      <w:proofErr w:type="spellEnd"/>
-      <w:r>
-        <w:rPr>
-          <w:sz w:val="28"/>
-          <w:szCs w:val="28"/>
-        </w:rPr>
-        <w:t xml:space="preserve"> - мебельное предприятие" [Электронный ресурс]. – Режим доступа: https://mebelsoft.org/ (дата обращения: 06.10.2024).</w:t>
+        <w:t>6. Программа "Объемник - мебельное предприятие" – Программа "Объемник - мебельное предприятие" [Электронный ресурс]. – Режим доступа: https://mebelsoft.org/ (дата обращения: 06.10.2024).</w:t>
       </w:r>
     </w:p>
     <w:p>
@@ -25283,23 +24077,7 @@
           <w:sz w:val="28"/>
           <w:szCs w:val="28"/>
         </w:rPr>
-        <w:t xml:space="preserve">9. Фаулер M. UML. Основы, 3-е издание. – Пер. с англ. – СПб: </w:t>
-      </w:r>
-      <w:proofErr w:type="spellStart"/>
-      <w:r>
-        <w:rPr>
-          <w:sz w:val="28"/>
-          <w:szCs w:val="28"/>
-        </w:rPr>
-        <w:t>СимволПлюс</w:t>
-      </w:r>
-      <w:proofErr w:type="spellEnd"/>
-      <w:r>
-        <w:rPr>
-          <w:sz w:val="28"/>
-          <w:szCs w:val="28"/>
-        </w:rPr>
-        <w:t>, 2004. – 192 с.</w:t>
+        <w:t>9. Фаулер M. UML. Основы, 3-е издание. – Пер. с англ. – СПб: СимволПлюс, 2004. – 192 с.</w:t>
       </w:r>
     </w:p>
     <w:p>
@@ -25316,7 +24094,7 @@
       </w:pPr>
     </w:p>
     <w:sectPr>
-      <w:footerReference w:type="default" r:id="rId36"/>
+      <w:footerReference w:type="default" r:id="rId32"/>
       <w:pgSz w:w="11910" w:h="16840"/>
       <w:pgMar w:top="1134" w:right="851" w:bottom="1134" w:left="1701" w:header="0" w:footer="1191" w:gutter="0"/>
       <w:cols w:space="720"/>
@@ -25325,99 +24103,8 @@
 </w:document>
 </file>
 
-<file path=word/comments.xml><?xml version="1.0" encoding="utf-8"?>
-<w:comments xmlns:wpc="http://schemas.microsoft.com/office/word/2010/wordprocessingCanvas" xmlns:cx="http://schemas.microsoft.com/office/drawing/2014/chartex" xmlns:cx1="http://schemas.microsoft.com/office/drawing/2015/9/8/chartex" xmlns:cx2="http://schemas.microsoft.com/office/drawing/2015/10/21/chartex" xmlns:cx3="http://schemas.microsoft.com/office/drawing/2016/5/9/chartex" xmlns:cx4="http://schemas.microsoft.com/office/drawing/2016/5/10/chartex" xmlns:cx5="http://schemas.microsoft.com/office/drawing/2016/5/11/chartex" xmlns:cx6="http://schemas.microsoft.com/office/drawing/2016/5/12/chartex" xmlns:cx7="http://schemas.microsoft.com/office/drawing/2016/5/13/chartex" xmlns:cx8="http://schemas.microsoft.com/office/drawing/2016/5/14/chartex" xmlns:mc="http://schemas.openxmlformats.org/markup-compatibility/2006" xmlns:aink="http://schemas.microsoft.com/office/drawing/2016/ink" xmlns:am3d="http://schemas.microsoft.com/office/drawing/2017/model3d" xmlns:o="urn:schemas-microsoft-com:office:office" xmlns:r="http://schemas.openxmlformats.org/officeDocument/2006/relationships" xmlns:m="http://schemas.openxmlformats.org/officeDocument/2006/math" xmlns:v="urn:schemas-microsoft-com:vml" xmlns:wp14="http://schemas.microsoft.com/office/word/2010/wordprocessingDrawing" xmlns:wp="http://schemas.openxmlformats.org/drawingml/2006/wordprocessingDrawing" xmlns:w10="urn:schemas-microsoft-com:office:word" xmlns:w="http://schemas.openxmlformats.org/wordprocessingml/2006/main" xmlns:w14="http://schemas.microsoft.com/office/word/2010/wordml" xmlns:w15="http://schemas.microsoft.com/office/word/2012/wordml" xmlns:w16cex="http://schemas.microsoft.com/office/word/2018/wordml/cex" xmlns:w16cid="http://schemas.microsoft.com/office/word/2016/wordml/cid" xmlns:w16="http://schemas.microsoft.com/office/word/2018/wordml" xmlns:w16sdtdh="http://schemas.microsoft.com/office/word/2020/wordml/sdtdatahash" xmlns:w16se="http://schemas.microsoft.com/office/word/2015/wordml/symex" xmlns:wpg="http://schemas.microsoft.com/office/word/2010/wordprocessingGroup" xmlns:wpi="http://schemas.microsoft.com/office/word/2010/wordprocessingInk" xmlns:wne="http://schemas.microsoft.com/office/word/2006/wordml" xmlns:wps="http://schemas.microsoft.com/office/word/2010/wordprocessingShape" mc:Ignorable="w14 w15 w16se w16cid w16 w16cex w16sdtdh wp14">
-  <w:comment w:id="8" w:author="Соня Качаева" w:date="2024-12-23T12:41:00Z" w:initials="СК">
-    <w:p>
-      <w:pPr>
-        <w:pStyle w:val="a5"/>
-      </w:pPr>
-      <w:r>
-        <w:rPr>
-          <w:rStyle w:val="a3"/>
-        </w:rPr>
-        <w:annotationRef/>
-      </w:r>
-      <w:r>
-        <w:t>Перечисления в параметры</w:t>
-      </w:r>
-    </w:p>
-  </w:comment>
-  <w:comment w:id="9" w:author="Соня Качаева" w:date="2025-01-10T19:46:00Z" w:initials="СК">
-    <w:p>
-      <w:pPr>
-        <w:pStyle w:val="a5"/>
-      </w:pPr>
-      <w:r>
-        <w:rPr>
-          <w:rStyle w:val="a3"/>
-        </w:rPr>
-        <w:annotationRef/>
-      </w:r>
-      <w:r>
-        <w:t>+</w:t>
-      </w:r>
-    </w:p>
-    <w:p>
-      <w:pPr>
-        <w:pStyle w:val="a5"/>
-      </w:pPr>
-    </w:p>
-  </w:comment>
-  <w:comment w:id="10" w:author="Kalentyev Alexey" w:date="2025-01-13T11:29:00Z" w:initials="KA">
-    <w:p>
-      <w:pPr>
-        <w:pStyle w:val="a5"/>
-      </w:pPr>
-      <w:r>
-        <w:rPr>
-          <w:rStyle w:val="a3"/>
-        </w:rPr>
-        <w:annotationRef/>
-      </w:r>
-      <w:r>
-        <w:t xml:space="preserve">Связи </w:t>
-      </w:r>
-      <w:r>
-        <w:rPr>
-          <w:lang w:val="en-US"/>
-        </w:rPr>
-        <w:t>StoolNames</w:t>
-      </w:r>
-      <w:r>
-        <w:t>?</w:t>
-      </w:r>
-    </w:p>
-  </w:comment>
-</w:comments>
-</file>
-
-<file path=word/commentsExtended.xml><?xml version="1.0" encoding="utf-8"?>
-<w15:commentsEx xmlns:wpc="http://schemas.microsoft.com/office/word/2010/wordprocessingCanvas" xmlns:cx="http://schemas.microsoft.com/office/drawing/2014/chartex" xmlns:cx1="http://schemas.microsoft.com/office/drawing/2015/9/8/chartex" xmlns:cx2="http://schemas.microsoft.com/office/drawing/2015/10/21/chartex" xmlns:cx3="http://schemas.microsoft.com/office/drawing/2016/5/9/chartex" xmlns:cx4="http://schemas.microsoft.com/office/drawing/2016/5/10/chartex" xmlns:cx5="http://schemas.microsoft.com/office/drawing/2016/5/11/chartex" xmlns:cx6="http://schemas.microsoft.com/office/drawing/2016/5/12/chartex" xmlns:cx7="http://schemas.microsoft.com/office/drawing/2016/5/13/chartex" xmlns:cx8="http://schemas.microsoft.com/office/drawing/2016/5/14/chartex" xmlns:mc="http://schemas.openxmlformats.org/markup-compatibility/2006" xmlns:aink="http://schemas.microsoft.com/office/drawing/2016/ink" xmlns:am3d="http://schemas.microsoft.com/office/drawing/2017/model3d" xmlns:o="urn:schemas-microsoft-com:office:office" xmlns:r="http://schemas.openxmlformats.org/officeDocument/2006/relationships" xmlns:m="http://schemas.openxmlformats.org/officeDocument/2006/math" xmlns:v="urn:schemas-microsoft-com:vml" xmlns:wp14="http://schemas.microsoft.com/office/word/2010/wordprocessingDrawing" xmlns:wp="http://schemas.openxmlformats.org/drawingml/2006/wordprocessingDrawing" xmlns:w10="urn:schemas-microsoft-com:office:word" xmlns:w="http://schemas.openxmlformats.org/wordprocessingml/2006/main" xmlns:w14="http://schemas.microsoft.com/office/word/2010/wordml" xmlns:w15="http://schemas.microsoft.com/office/word/2012/wordml" xmlns:w16cex="http://schemas.microsoft.com/office/word/2018/wordml/cex" xmlns:w16cid="http://schemas.microsoft.com/office/word/2016/wordml/cid" xmlns:w16="http://schemas.microsoft.com/office/word/2018/wordml" xmlns:w16sdtdh="http://schemas.microsoft.com/office/word/2020/wordml/sdtdatahash" xmlns:w16se="http://schemas.microsoft.com/office/word/2015/wordml/symex" xmlns:wpg="http://schemas.microsoft.com/office/word/2010/wordprocessingGroup" xmlns:wpi="http://schemas.microsoft.com/office/word/2010/wordprocessingInk" xmlns:wne="http://schemas.microsoft.com/office/word/2006/wordml" xmlns:wps="http://schemas.microsoft.com/office/word/2010/wordprocessingShape" mc:Ignorable="w14 w15 w16se w16cid w16 w16cex w16sdtdh wp14">
-  <w15:commentEx w15:paraId="37A24176" w15:done="0"/>
-  <w15:commentEx w15:paraId="5A6B4B1F" w15:paraIdParent="37A24176" w15:done="0"/>
-  <w15:commentEx w15:paraId="05B5D1A4" w15:paraIdParent="37A24176" w15:done="0"/>
-</w15:commentsEx>
-</file>
-
-<file path=word/commentsExtensible.xml><?xml version="1.0" encoding="utf-8"?>
-<w16cex:commentsExtensible xmlns:wpc="http://schemas.microsoft.com/office/word/2010/wordprocessingCanvas" xmlns:cx="http://schemas.microsoft.com/office/drawing/2014/chartex" xmlns:cx1="http://schemas.microsoft.com/office/drawing/2015/9/8/chartex" xmlns:cx2="http://schemas.microsoft.com/office/drawing/2015/10/21/chartex" xmlns:cx3="http://schemas.microsoft.com/office/drawing/2016/5/9/chartex" xmlns:cx4="http://schemas.microsoft.com/office/drawing/2016/5/10/chartex" xmlns:cx5="http://schemas.microsoft.com/office/drawing/2016/5/11/chartex" xmlns:cx6="http://schemas.microsoft.com/office/drawing/2016/5/12/chartex" xmlns:cx7="http://schemas.microsoft.com/office/drawing/2016/5/13/chartex" xmlns:cx8="http://schemas.microsoft.com/office/drawing/2016/5/14/chartex" xmlns:mc="http://schemas.openxmlformats.org/markup-compatibility/2006" xmlns:aink="http://schemas.microsoft.com/office/drawing/2016/ink" xmlns:am3d="http://schemas.microsoft.com/office/drawing/2017/model3d" xmlns:o="urn:schemas-microsoft-com:office:office" xmlns:r="http://schemas.openxmlformats.org/officeDocument/2006/relationships" xmlns:m="http://schemas.openxmlformats.org/officeDocument/2006/math" xmlns:v="urn:schemas-microsoft-com:vml" xmlns:wp14="http://schemas.microsoft.com/office/word/2010/wordprocessingDrawing" xmlns:wp="http://schemas.openxmlformats.org/drawingml/2006/wordprocessingDrawing" xmlns:w10="urn:schemas-microsoft-com:office:word" xmlns:w="http://schemas.openxmlformats.org/wordprocessingml/2006/main" xmlns:w14="http://schemas.microsoft.com/office/word/2010/wordml" xmlns:w15="http://schemas.microsoft.com/office/word/2012/wordml" xmlns:w16cex="http://schemas.microsoft.com/office/word/2018/wordml/cex" xmlns:w16cid="http://schemas.microsoft.com/office/word/2016/wordml/cid" xmlns:w16="http://schemas.microsoft.com/office/word/2018/wordml" xmlns:w16sdtdh="http://schemas.microsoft.com/office/word/2020/wordml/sdtdatahash" xmlns:w16se="http://schemas.microsoft.com/office/word/2015/wordml/symex" xmlns:wpg="http://schemas.microsoft.com/office/word/2010/wordprocessingGroup" xmlns:wpi="http://schemas.microsoft.com/office/word/2010/wordprocessingInk" xmlns:wne="http://schemas.microsoft.com/office/word/2006/wordml" xmlns:wps="http://schemas.microsoft.com/office/word/2010/wordprocessingShape" mc:Ignorable="w14 w15 w16se w16cid w16 w16cex w16sdtdh wp14">
-  <w16cex:commentExtensible w16cex:durableId="2B13D8FE" w16cex:dateUtc="2024-12-23T05:41:00Z"/>
-  <w16cex:commentExtensible w16cex:durableId="2B2BF787" w16cex:dateUtc="2025-01-10T12:46:00Z"/>
-  <w16cex:commentExtensible w16cex:durableId="367EB490" w16cex:dateUtc="2025-01-13T04:29:00Z"/>
-</w16cex:commentsExtensible>
-</file>
-
-<file path=word/commentsIds.xml><?xml version="1.0" encoding="utf-8"?>
-<w16cid:commentsIds xmlns:wpc="http://schemas.microsoft.com/office/word/2010/wordprocessingCanvas" xmlns:cx="http://schemas.microsoft.com/office/drawing/2014/chartex" xmlns:cx1="http://schemas.microsoft.com/office/drawing/2015/9/8/chartex" xmlns:cx2="http://schemas.microsoft.com/office/drawing/2015/10/21/chartex" xmlns:cx3="http://schemas.microsoft.com/office/drawing/2016/5/9/chartex" xmlns:cx4="http://schemas.microsoft.com/office/drawing/2016/5/10/chartex" xmlns:cx5="http://schemas.microsoft.com/office/drawing/2016/5/11/chartex" xmlns:cx6="http://schemas.microsoft.com/office/drawing/2016/5/12/chartex" xmlns:cx7="http://schemas.microsoft.com/office/drawing/2016/5/13/chartex" xmlns:cx8="http://schemas.microsoft.com/office/drawing/2016/5/14/chartex" xmlns:mc="http://schemas.openxmlformats.org/markup-compatibility/2006" xmlns:aink="http://schemas.microsoft.com/office/drawing/2016/ink" xmlns:am3d="http://schemas.microsoft.com/office/drawing/2017/model3d" xmlns:o="urn:schemas-microsoft-com:office:office" xmlns:r="http://schemas.openxmlformats.org/officeDocument/2006/relationships" xmlns:m="http://schemas.openxmlformats.org/officeDocument/2006/math" xmlns:v="urn:schemas-microsoft-com:vml" xmlns:wp14="http://schemas.microsoft.com/office/word/2010/wordprocessingDrawing" xmlns:wp="http://schemas.openxmlformats.org/drawingml/2006/wordprocessingDrawing" xmlns:w10="urn:schemas-microsoft-com:office:word" xmlns:w="http://schemas.openxmlformats.org/wordprocessingml/2006/main" xmlns:w14="http://schemas.microsoft.com/office/word/2010/wordml" xmlns:w15="http://schemas.microsoft.com/office/word/2012/wordml" xmlns:w16cex="http://schemas.microsoft.com/office/word/2018/wordml/cex" xmlns:w16cid="http://schemas.microsoft.com/office/word/2016/wordml/cid" xmlns:w16="http://schemas.microsoft.com/office/word/2018/wordml" xmlns:w16sdtdh="http://schemas.microsoft.com/office/word/2020/wordml/sdtdatahash" xmlns:w16se="http://schemas.microsoft.com/office/word/2015/wordml/symex" xmlns:wpg="http://schemas.microsoft.com/office/word/2010/wordprocessingGroup" xmlns:wpi="http://schemas.microsoft.com/office/word/2010/wordprocessingInk" xmlns:wne="http://schemas.microsoft.com/office/word/2006/wordml" xmlns:wps="http://schemas.microsoft.com/office/word/2010/wordprocessingShape" mc:Ignorable="w14 w15 w16se w16cid w16 w16cex w16sdtdh wp14">
-  <w16cid:commentId w16cid:paraId="37A24176" w16cid:durableId="2B13D8FE"/>
-  <w16cid:commentId w16cid:paraId="5A6B4B1F" w16cid:durableId="2B2BF787"/>
-  <w16cid:commentId w16cid:paraId="05B5D1A4" w16cid:durableId="367EB490"/>
-</w16cid:commentsIds>
-</file>
-
 <file path=word/endnotes.xml><?xml version="1.0" encoding="utf-8"?>
-<w:endnotes xmlns:wpc="http://schemas.microsoft.com/office/word/2010/wordprocessingCanvas" xmlns:cx="http://schemas.microsoft.com/office/drawing/2014/chartex" xmlns:cx1="http://schemas.microsoft.com/office/drawing/2015/9/8/chartex" xmlns:cx2="http://schemas.microsoft.com/office/drawing/2015/10/21/chartex" xmlns:cx3="http://schemas.microsoft.com/office/drawing/2016/5/9/chartex" xmlns:cx4="http://schemas.microsoft.com/office/drawing/2016/5/10/chartex" xmlns:cx5="http://schemas.microsoft.com/office/drawing/2016/5/11/chartex" xmlns:cx6="http://schemas.microsoft.com/office/drawing/2016/5/12/chartex" xmlns:cx7="http://schemas.microsoft.com/office/drawing/2016/5/13/chartex" xmlns:cx8="http://schemas.microsoft.com/office/drawing/2016/5/14/chartex" xmlns:mc="http://schemas.openxmlformats.org/markup-compatibility/2006" xmlns:aink="http://schemas.microsoft.com/office/drawing/2016/ink" xmlns:am3d="http://schemas.microsoft.com/office/drawing/2017/model3d" xmlns:o="urn:schemas-microsoft-com:office:office" xmlns:r="http://schemas.openxmlformats.org/officeDocument/2006/relationships" xmlns:m="http://schemas.openxmlformats.org/officeDocument/2006/math" xmlns:v="urn:schemas-microsoft-com:vml" xmlns:wp14="http://schemas.microsoft.com/office/word/2010/wordprocessingDrawing" xmlns:wp="http://schemas.openxmlformats.org/drawingml/2006/wordprocessingDrawing" xmlns:w10="urn:schemas-microsoft-com:office:word" xmlns:w="http://schemas.openxmlformats.org/wordprocessingml/2006/main" xmlns:w14="http://schemas.microsoft.com/office/word/2010/wordml" xmlns:w15="http://schemas.microsoft.com/office/word/2012/wordml" xmlns:w16cex="http://schemas.microsoft.com/office/word/2018/wordml/cex" xmlns:w16cid="http://schemas.microsoft.com/office/word/2016/wordml/cid" xmlns:w16="http://schemas.microsoft.com/office/word/2018/wordml" xmlns:w16sdtdh="http://schemas.microsoft.com/office/word/2020/wordml/sdtdatahash" xmlns:w16se="http://schemas.microsoft.com/office/word/2015/wordml/symex" xmlns:wpg="http://schemas.microsoft.com/office/word/2010/wordprocessingGroup" xmlns:wpi="http://schemas.microsoft.com/office/word/2010/wordprocessingInk" xmlns:wne="http://schemas.microsoft.com/office/word/2006/wordml" xmlns:wps="http://schemas.microsoft.com/office/word/2010/wordprocessingShape" mc:Ignorable="w14 w15 w16se w16cid w16 w16cex w16sdtdh wp14">
+<w:endnotes xmlns:wpc="http://schemas.microsoft.com/office/word/2010/wordprocessingCanvas" xmlns:cx="http://schemas.microsoft.com/office/drawing/2014/chartex" xmlns:cx1="http://schemas.microsoft.com/office/drawing/2015/9/8/chartex" xmlns:cx2="http://schemas.microsoft.com/office/drawing/2015/10/21/chartex" xmlns:cx3="http://schemas.microsoft.com/office/drawing/2016/5/9/chartex" xmlns:cx4="http://schemas.microsoft.com/office/drawing/2016/5/10/chartex" xmlns:cx5="http://schemas.microsoft.com/office/drawing/2016/5/11/chartex" xmlns:cx6="http://schemas.microsoft.com/office/drawing/2016/5/12/chartex" xmlns:cx7="http://schemas.microsoft.com/office/drawing/2016/5/13/chartex" xmlns:cx8="http://schemas.microsoft.com/office/drawing/2016/5/14/chartex" xmlns:mc="http://schemas.openxmlformats.org/markup-compatibility/2006" xmlns:aink="http://schemas.microsoft.com/office/drawing/2016/ink" xmlns:am3d="http://schemas.microsoft.com/office/drawing/2017/model3d" xmlns:o="urn:schemas-microsoft-com:office:office" xmlns:oel="http://schemas.microsoft.com/office/2019/extlst" xmlns:r="http://schemas.openxmlformats.org/officeDocument/2006/relationships" xmlns:m="http://schemas.openxmlformats.org/officeDocument/2006/math" xmlns:v="urn:schemas-microsoft-com:vml" xmlns:wp14="http://schemas.microsoft.com/office/word/2010/wordprocessingDrawing" xmlns:wp="http://schemas.openxmlformats.org/drawingml/2006/wordprocessingDrawing" xmlns:w10="urn:schemas-microsoft-com:office:word" xmlns:w="http://schemas.openxmlformats.org/wordprocessingml/2006/main" xmlns:w14="http://schemas.microsoft.com/office/word/2010/wordml" xmlns:w15="http://schemas.microsoft.com/office/word/2012/wordml" xmlns:w16cex="http://schemas.microsoft.com/office/word/2018/wordml/cex" xmlns:w16cid="http://schemas.microsoft.com/office/word/2016/wordml/cid" xmlns:w16="http://schemas.microsoft.com/office/word/2018/wordml" xmlns:w16du="http://schemas.microsoft.com/office/word/2023/wordml/word16du" xmlns:w16sdtdh="http://schemas.microsoft.com/office/word/2020/wordml/sdtdatahash" xmlns:w16sdtfl="http://schemas.microsoft.com/office/word/2024/wordml/sdtformatlock" xmlns:w16se="http://schemas.microsoft.com/office/word/2015/wordml/symex" xmlns:wpg="http://schemas.microsoft.com/office/word/2010/wordprocessingGroup" xmlns:wpi="http://schemas.microsoft.com/office/word/2010/wordprocessingInk" xmlns:wne="http://schemas.microsoft.com/office/word/2006/wordml" xmlns:wps="http://schemas.microsoft.com/office/word/2010/wordprocessingShape" mc:Ignorable="w14 w15 w16se w16cid w16 w16cex w16sdtdh w16sdtfl w16du wp14">
   <w:endnote w:type="separator" w:id="-1">
     <w:p>
       <w:r>
@@ -25436,12 +24123,11 @@
 </file>
 
 <file path=word/footer1.xml><?xml version="1.0" encoding="utf-8"?>
-<w:ftr xmlns:wpc="http://schemas.microsoft.com/office/word/2010/wordprocessingCanvas" xmlns:cx="http://schemas.microsoft.com/office/drawing/2014/chartex" xmlns:cx1="http://schemas.microsoft.com/office/drawing/2015/9/8/chartex" xmlns:cx2="http://schemas.microsoft.com/office/drawing/2015/10/21/chartex" xmlns:cx3="http://schemas.microsoft.com/office/drawing/2016/5/9/chartex" xmlns:cx4="http://schemas.microsoft.com/office/drawing/2016/5/10/chartex" xmlns:cx5="http://schemas.microsoft.com/office/drawing/2016/5/11/chartex" xmlns:cx6="http://schemas.microsoft.com/office/drawing/2016/5/12/chartex" xmlns:cx7="http://schemas.microsoft.com/office/drawing/2016/5/13/chartex" xmlns:cx8="http://schemas.microsoft.com/office/drawing/2016/5/14/chartex" xmlns:mc="http://schemas.openxmlformats.org/markup-compatibility/2006" xmlns:aink="http://schemas.microsoft.com/office/drawing/2016/ink" xmlns:am3d="http://schemas.microsoft.com/office/drawing/2017/model3d" xmlns:o="urn:schemas-microsoft-com:office:office" xmlns:r="http://schemas.openxmlformats.org/officeDocument/2006/relationships" xmlns:m="http://schemas.openxmlformats.org/officeDocument/2006/math" xmlns:v="urn:schemas-microsoft-com:vml" xmlns:wp14="http://schemas.microsoft.com/office/word/2010/wordprocessingDrawing" xmlns:wp="http://schemas.openxmlformats.org/drawingml/2006/wordprocessingDrawing" xmlns:w10="urn:schemas-microsoft-com:office:word" xmlns:w="http://schemas.openxmlformats.org/wordprocessingml/2006/main" xmlns:w14="http://schemas.microsoft.com/office/word/2010/wordml" xmlns:w15="http://schemas.microsoft.com/office/word/2012/wordml" xmlns:w16cex="http://schemas.microsoft.com/office/word/2018/wordml/cex" xmlns:w16cid="http://schemas.microsoft.com/office/word/2016/wordml/cid" xmlns:w16="http://schemas.microsoft.com/office/word/2018/wordml" xmlns:w16sdtdh="http://schemas.microsoft.com/office/word/2020/wordml/sdtdatahash" xmlns:w16se="http://schemas.microsoft.com/office/word/2015/wordml/symex" xmlns:wpg="http://schemas.microsoft.com/office/word/2010/wordprocessingGroup" xmlns:wpi="http://schemas.microsoft.com/office/word/2010/wordprocessingInk" xmlns:wne="http://schemas.microsoft.com/office/word/2006/wordml" xmlns:wps="http://schemas.microsoft.com/office/word/2010/wordprocessingShape" mc:Ignorable="w14 w15 w16se w16cid w16 w16cex w16sdtdh wp14">
+<w:ftr xmlns:wpc="http://schemas.microsoft.com/office/word/2010/wordprocessingCanvas" xmlns:cx="http://schemas.microsoft.com/office/drawing/2014/chartex" xmlns:cx1="http://schemas.microsoft.com/office/drawing/2015/9/8/chartex" xmlns:cx2="http://schemas.microsoft.com/office/drawing/2015/10/21/chartex" xmlns:cx3="http://schemas.microsoft.com/office/drawing/2016/5/9/chartex" xmlns:cx4="http://schemas.microsoft.com/office/drawing/2016/5/10/chartex" xmlns:cx5="http://schemas.microsoft.com/office/drawing/2016/5/11/chartex" xmlns:cx6="http://schemas.microsoft.com/office/drawing/2016/5/12/chartex" xmlns:cx7="http://schemas.microsoft.com/office/drawing/2016/5/13/chartex" xmlns:cx8="http://schemas.microsoft.com/office/drawing/2016/5/14/chartex" xmlns:mc="http://schemas.openxmlformats.org/markup-compatibility/2006" xmlns:aink="http://schemas.microsoft.com/office/drawing/2016/ink" xmlns:am3d="http://schemas.microsoft.com/office/drawing/2017/model3d" xmlns:o="urn:schemas-microsoft-com:office:office" xmlns:oel="http://schemas.microsoft.com/office/2019/extlst" xmlns:r="http://schemas.openxmlformats.org/officeDocument/2006/relationships" xmlns:m="http://schemas.openxmlformats.org/officeDocument/2006/math" xmlns:v="urn:schemas-microsoft-com:vml" xmlns:wp14="http://schemas.microsoft.com/office/word/2010/wordprocessingDrawing" xmlns:wp="http://schemas.openxmlformats.org/drawingml/2006/wordprocessingDrawing" xmlns:w10="urn:schemas-microsoft-com:office:word" xmlns:w="http://schemas.openxmlformats.org/wordprocessingml/2006/main" xmlns:w14="http://schemas.microsoft.com/office/word/2010/wordml" xmlns:w15="http://schemas.microsoft.com/office/word/2012/wordml" xmlns:w16cex="http://schemas.microsoft.com/office/word/2018/wordml/cex" xmlns:w16cid="http://schemas.microsoft.com/office/word/2016/wordml/cid" xmlns:w16="http://schemas.microsoft.com/office/word/2018/wordml" xmlns:w16du="http://schemas.microsoft.com/office/word/2023/wordml/word16du" xmlns:w16sdtdh="http://schemas.microsoft.com/office/word/2020/wordml/sdtdatahash" xmlns:w16sdtfl="http://schemas.microsoft.com/office/word/2024/wordml/sdtformatlock" xmlns:w16se="http://schemas.microsoft.com/office/word/2015/wordml/symex" xmlns:wpg="http://schemas.microsoft.com/office/word/2010/wordprocessingGroup" xmlns:wpi="http://schemas.microsoft.com/office/word/2010/wordprocessingInk" xmlns:wne="http://schemas.microsoft.com/office/word/2006/wordml" xmlns:wps="http://schemas.microsoft.com/office/word/2010/wordprocessingShape" mc:Ignorable="w14 w15 w16se w16cid w16 w16cex w16sdtdh w16sdtfl w16du wp14">
   <w:sdt>
     <w:sdtPr>
       <w:id w:val="259259986"/>
     </w:sdtPr>
-    <w:sdtEndPr/>
     <w:sdtContent>
       <w:p>
         <w:pPr>
@@ -25479,7 +24165,7 @@
 </file>
 
 <file path=word/footnotes.xml><?xml version="1.0" encoding="utf-8"?>
-<w:footnotes xmlns:wpc="http://schemas.microsoft.com/office/word/2010/wordprocessingCanvas" xmlns:cx="http://schemas.microsoft.com/office/drawing/2014/chartex" xmlns:cx1="http://schemas.microsoft.com/office/drawing/2015/9/8/chartex" xmlns:cx2="http://schemas.microsoft.com/office/drawing/2015/10/21/chartex" xmlns:cx3="http://schemas.microsoft.com/office/drawing/2016/5/9/chartex" xmlns:cx4="http://schemas.microsoft.com/office/drawing/2016/5/10/chartex" xmlns:cx5="http://schemas.microsoft.com/office/drawing/2016/5/11/chartex" xmlns:cx6="http://schemas.microsoft.com/office/drawing/2016/5/12/chartex" xmlns:cx7="http://schemas.microsoft.com/office/drawing/2016/5/13/chartex" xmlns:cx8="http://schemas.microsoft.com/office/drawing/2016/5/14/chartex" xmlns:mc="http://schemas.openxmlformats.org/markup-compatibility/2006" xmlns:aink="http://schemas.microsoft.com/office/drawing/2016/ink" xmlns:am3d="http://schemas.microsoft.com/office/drawing/2017/model3d" xmlns:o="urn:schemas-microsoft-com:office:office" xmlns:r="http://schemas.openxmlformats.org/officeDocument/2006/relationships" xmlns:m="http://schemas.openxmlformats.org/officeDocument/2006/math" xmlns:v="urn:schemas-microsoft-com:vml" xmlns:wp14="http://schemas.microsoft.com/office/word/2010/wordprocessingDrawing" xmlns:wp="http://schemas.openxmlformats.org/drawingml/2006/wordprocessingDrawing" xmlns:w10="urn:schemas-microsoft-com:office:word" xmlns:w="http://schemas.openxmlformats.org/wordprocessingml/2006/main" xmlns:w14="http://schemas.microsoft.com/office/word/2010/wordml" xmlns:w15="http://schemas.microsoft.com/office/word/2012/wordml" xmlns:w16cex="http://schemas.microsoft.com/office/word/2018/wordml/cex" xmlns:w16cid="http://schemas.microsoft.com/office/word/2016/wordml/cid" xmlns:w16="http://schemas.microsoft.com/office/word/2018/wordml" xmlns:w16sdtdh="http://schemas.microsoft.com/office/word/2020/wordml/sdtdatahash" xmlns:w16se="http://schemas.microsoft.com/office/word/2015/wordml/symex" xmlns:wpg="http://schemas.microsoft.com/office/word/2010/wordprocessingGroup" xmlns:wpi="http://schemas.microsoft.com/office/word/2010/wordprocessingInk" xmlns:wne="http://schemas.microsoft.com/office/word/2006/wordml" xmlns:wps="http://schemas.microsoft.com/office/word/2010/wordprocessingShape" mc:Ignorable="w14 w15 w16se w16cid w16 w16cex w16sdtdh wp14">
+<w:footnotes xmlns:wpc="http://schemas.microsoft.com/office/word/2010/wordprocessingCanvas" xmlns:cx="http://schemas.microsoft.com/office/drawing/2014/chartex" xmlns:cx1="http://schemas.microsoft.com/office/drawing/2015/9/8/chartex" xmlns:cx2="http://schemas.microsoft.com/office/drawing/2015/10/21/chartex" xmlns:cx3="http://schemas.microsoft.com/office/drawing/2016/5/9/chartex" xmlns:cx4="http://schemas.microsoft.com/office/drawing/2016/5/10/chartex" xmlns:cx5="http://schemas.microsoft.com/office/drawing/2016/5/11/chartex" xmlns:cx6="http://schemas.microsoft.com/office/drawing/2016/5/12/chartex" xmlns:cx7="http://schemas.microsoft.com/office/drawing/2016/5/13/chartex" xmlns:cx8="http://schemas.microsoft.com/office/drawing/2016/5/14/chartex" xmlns:mc="http://schemas.openxmlformats.org/markup-compatibility/2006" xmlns:aink="http://schemas.microsoft.com/office/drawing/2016/ink" xmlns:am3d="http://schemas.microsoft.com/office/drawing/2017/model3d" xmlns:o="urn:schemas-microsoft-com:office:office" xmlns:oel="http://schemas.microsoft.com/office/2019/extlst" xmlns:r="http://schemas.openxmlformats.org/officeDocument/2006/relationships" xmlns:m="http://schemas.openxmlformats.org/officeDocument/2006/math" xmlns:v="urn:schemas-microsoft-com:vml" xmlns:wp14="http://schemas.microsoft.com/office/word/2010/wordprocessingDrawing" xmlns:wp="http://schemas.openxmlformats.org/drawingml/2006/wordprocessingDrawing" xmlns:w10="urn:schemas-microsoft-com:office:word" xmlns:w="http://schemas.openxmlformats.org/wordprocessingml/2006/main" xmlns:w14="http://schemas.microsoft.com/office/word/2010/wordml" xmlns:w15="http://schemas.microsoft.com/office/word/2012/wordml" xmlns:w16cex="http://schemas.microsoft.com/office/word/2018/wordml/cex" xmlns:w16cid="http://schemas.microsoft.com/office/word/2016/wordml/cid" xmlns:w16="http://schemas.microsoft.com/office/word/2018/wordml" xmlns:w16du="http://schemas.microsoft.com/office/word/2023/wordml/word16du" xmlns:w16sdtdh="http://schemas.microsoft.com/office/word/2020/wordml/sdtdatahash" xmlns:w16sdtfl="http://schemas.microsoft.com/office/word/2024/wordml/sdtformatlock" xmlns:w16se="http://schemas.microsoft.com/office/word/2015/wordml/symex" xmlns:wpg="http://schemas.microsoft.com/office/word/2010/wordprocessingGroup" xmlns:wpi="http://schemas.microsoft.com/office/word/2010/wordprocessingInk" xmlns:wne="http://schemas.microsoft.com/office/word/2006/wordml" xmlns:wps="http://schemas.microsoft.com/office/word/2010/wordprocessingShape" mc:Ignorable="w14 w15 w16se w16cid w16 w16cex w16sdtdh w16sdtfl w16du wp14">
   <w:footnote w:type="separator" w:id="-1">
     <w:p>
       <w:r>
@@ -25498,7 +24184,7 @@
 </file>
 
 <file path=word/numbering.xml><?xml version="1.0" encoding="utf-8"?>
-<w:numbering xmlns:wpc="http://schemas.microsoft.com/office/word/2010/wordprocessingCanvas" xmlns:cx="http://schemas.microsoft.com/office/drawing/2014/chartex" xmlns:cx1="http://schemas.microsoft.com/office/drawing/2015/9/8/chartex" xmlns:cx2="http://schemas.microsoft.com/office/drawing/2015/10/21/chartex" xmlns:cx3="http://schemas.microsoft.com/office/drawing/2016/5/9/chartex" xmlns:cx4="http://schemas.microsoft.com/office/drawing/2016/5/10/chartex" xmlns:cx5="http://schemas.microsoft.com/office/drawing/2016/5/11/chartex" xmlns:cx6="http://schemas.microsoft.com/office/drawing/2016/5/12/chartex" xmlns:cx7="http://schemas.microsoft.com/office/drawing/2016/5/13/chartex" xmlns:cx8="http://schemas.microsoft.com/office/drawing/2016/5/14/chartex" xmlns:mc="http://schemas.openxmlformats.org/markup-compatibility/2006" xmlns:aink="http://schemas.microsoft.com/office/drawing/2016/ink" xmlns:am3d="http://schemas.microsoft.com/office/drawing/2017/model3d" xmlns:o="urn:schemas-microsoft-com:office:office" xmlns:r="http://schemas.openxmlformats.org/officeDocument/2006/relationships" xmlns:m="http://schemas.openxmlformats.org/officeDocument/2006/math" xmlns:v="urn:schemas-microsoft-com:vml" xmlns:wp14="http://schemas.microsoft.com/office/word/2010/wordprocessingDrawing" xmlns:wp="http://schemas.openxmlformats.org/drawingml/2006/wordprocessingDrawing" xmlns:w10="urn:schemas-microsoft-com:office:word" xmlns:w="http://schemas.openxmlformats.org/wordprocessingml/2006/main" xmlns:w14="http://schemas.microsoft.com/office/word/2010/wordml" xmlns:w15="http://schemas.microsoft.com/office/word/2012/wordml" xmlns:w16cex="http://schemas.microsoft.com/office/word/2018/wordml/cex" xmlns:w16cid="http://schemas.microsoft.com/office/word/2016/wordml/cid" xmlns:w16="http://schemas.microsoft.com/office/word/2018/wordml" xmlns:w16sdtdh="http://schemas.microsoft.com/office/word/2020/wordml/sdtdatahash" xmlns:w16se="http://schemas.microsoft.com/office/word/2015/wordml/symex" xmlns:wpg="http://schemas.microsoft.com/office/word/2010/wordprocessingGroup" xmlns:wpi="http://schemas.microsoft.com/office/word/2010/wordprocessingInk" xmlns:wne="http://schemas.microsoft.com/office/word/2006/wordml" xmlns:wps="http://schemas.microsoft.com/office/word/2010/wordprocessingShape" mc:Ignorable="w14 w15 w16se w16cid w16 w16cex w16sdtdh wp14">
+<w:numbering xmlns:wpc="http://schemas.microsoft.com/office/word/2010/wordprocessingCanvas" xmlns:cx="http://schemas.microsoft.com/office/drawing/2014/chartex" xmlns:cx1="http://schemas.microsoft.com/office/drawing/2015/9/8/chartex" xmlns:cx2="http://schemas.microsoft.com/office/drawing/2015/10/21/chartex" xmlns:cx3="http://schemas.microsoft.com/office/drawing/2016/5/9/chartex" xmlns:cx4="http://schemas.microsoft.com/office/drawing/2016/5/10/chartex" xmlns:cx5="http://schemas.microsoft.com/office/drawing/2016/5/11/chartex" xmlns:cx6="http://schemas.microsoft.com/office/drawing/2016/5/12/chartex" xmlns:cx7="http://schemas.microsoft.com/office/drawing/2016/5/13/chartex" xmlns:cx8="http://schemas.microsoft.com/office/drawing/2016/5/14/chartex" xmlns:mc="http://schemas.openxmlformats.org/markup-compatibility/2006" xmlns:aink="http://schemas.microsoft.com/office/drawing/2016/ink" xmlns:am3d="http://schemas.microsoft.com/office/drawing/2017/model3d" xmlns:o="urn:schemas-microsoft-com:office:office" xmlns:oel="http://schemas.microsoft.com/office/2019/extlst" xmlns:r="http://schemas.openxmlformats.org/officeDocument/2006/relationships" xmlns:m="http://schemas.openxmlformats.org/officeDocument/2006/math" xmlns:v="urn:schemas-microsoft-com:vml" xmlns:wp14="http://schemas.microsoft.com/office/word/2010/wordprocessingDrawing" xmlns:wp="http://schemas.openxmlformats.org/drawingml/2006/wordprocessingDrawing" xmlns:w10="urn:schemas-microsoft-com:office:word" xmlns:w="http://schemas.openxmlformats.org/wordprocessingml/2006/main" xmlns:w14="http://schemas.microsoft.com/office/word/2010/wordml" xmlns:w15="http://schemas.microsoft.com/office/word/2012/wordml" xmlns:w16cex="http://schemas.microsoft.com/office/word/2018/wordml/cex" xmlns:w16cid="http://schemas.microsoft.com/office/word/2016/wordml/cid" xmlns:w16="http://schemas.microsoft.com/office/word/2018/wordml" xmlns:w16du="http://schemas.microsoft.com/office/word/2023/wordml/word16du" xmlns:w16sdtdh="http://schemas.microsoft.com/office/word/2020/wordml/sdtdatahash" xmlns:w16sdtfl="http://schemas.microsoft.com/office/word/2024/wordml/sdtformatlock" xmlns:w16se="http://schemas.microsoft.com/office/word/2015/wordml/symex" xmlns:wpg="http://schemas.microsoft.com/office/word/2010/wordprocessingGroup" xmlns:wpi="http://schemas.microsoft.com/office/word/2010/wordprocessingInk" xmlns:wne="http://schemas.microsoft.com/office/word/2006/wordml" xmlns:wps="http://schemas.microsoft.com/office/word/2010/wordprocessingShape" mc:Ignorable="w14 w15 w16se w16cid w16 w16cex w16sdtdh w16sdtfl w16du wp14">
   <w:abstractNum w:abstractNumId="0" w15:restartNumberingAfterBreak="0">
     <w:nsid w:val="3E5A36D0"/>
     <w:multiLevelType w:val="hybridMultilevel"/>
@@ -25793,31 +24479,20 @@
       </w:pPr>
     </w:lvl>
   </w:abstractNum>
-  <w:num w:numId="1">
+  <w:num w:numId="1" w16cid:durableId="1963803460">
     <w:abstractNumId w:val="2"/>
   </w:num>
-  <w:num w:numId="2">
+  <w:num w:numId="2" w16cid:durableId="683172850">
     <w:abstractNumId w:val="0"/>
   </w:num>
-  <w:num w:numId="3">
+  <w:num w:numId="3" w16cid:durableId="1562979914">
     <w:abstractNumId w:val="1"/>
   </w:num>
 </w:numbering>
 </file>
 
-<file path=word/people.xml><?xml version="1.0" encoding="utf-8"?>
-<w15:people xmlns:wpc="http://schemas.microsoft.com/office/word/2010/wordprocessingCanvas" xmlns:cx="http://schemas.microsoft.com/office/drawing/2014/chartex" xmlns:cx1="http://schemas.microsoft.com/office/drawing/2015/9/8/chartex" xmlns:cx2="http://schemas.microsoft.com/office/drawing/2015/10/21/chartex" xmlns:cx3="http://schemas.microsoft.com/office/drawing/2016/5/9/chartex" xmlns:cx4="http://schemas.microsoft.com/office/drawing/2016/5/10/chartex" xmlns:cx5="http://schemas.microsoft.com/office/drawing/2016/5/11/chartex" xmlns:cx6="http://schemas.microsoft.com/office/drawing/2016/5/12/chartex" xmlns:cx7="http://schemas.microsoft.com/office/drawing/2016/5/13/chartex" xmlns:cx8="http://schemas.microsoft.com/office/drawing/2016/5/14/chartex" xmlns:mc="http://schemas.openxmlformats.org/markup-compatibility/2006" xmlns:aink="http://schemas.microsoft.com/office/drawing/2016/ink" xmlns:am3d="http://schemas.microsoft.com/office/drawing/2017/model3d" xmlns:o="urn:schemas-microsoft-com:office:office" xmlns:r="http://schemas.openxmlformats.org/officeDocument/2006/relationships" xmlns:m="http://schemas.openxmlformats.org/officeDocument/2006/math" xmlns:v="urn:schemas-microsoft-com:vml" xmlns:wp14="http://schemas.microsoft.com/office/word/2010/wordprocessingDrawing" xmlns:wp="http://schemas.openxmlformats.org/drawingml/2006/wordprocessingDrawing" xmlns:w10="urn:schemas-microsoft-com:office:word" xmlns:w="http://schemas.openxmlformats.org/wordprocessingml/2006/main" xmlns:w14="http://schemas.microsoft.com/office/word/2010/wordml" xmlns:w15="http://schemas.microsoft.com/office/word/2012/wordml" xmlns:w16cex="http://schemas.microsoft.com/office/word/2018/wordml/cex" xmlns:w16cid="http://schemas.microsoft.com/office/word/2016/wordml/cid" xmlns:w16="http://schemas.microsoft.com/office/word/2018/wordml" xmlns:w16sdtdh="http://schemas.microsoft.com/office/word/2020/wordml/sdtdatahash" xmlns:w16se="http://schemas.microsoft.com/office/word/2015/wordml/symex" xmlns:wpg="http://schemas.microsoft.com/office/word/2010/wordprocessingGroup" xmlns:wpi="http://schemas.microsoft.com/office/word/2010/wordprocessingInk" xmlns:wne="http://schemas.microsoft.com/office/word/2006/wordml" xmlns:wps="http://schemas.microsoft.com/office/word/2010/wordprocessingShape" mc:Ignorable="w14 w15 w16se w16cid w16 w16cex w16sdtdh wp14">
-  <w15:person w15:author="Соня Качаева">
-    <w15:presenceInfo w15:providerId="Windows Live" w15:userId="086318b865e59781"/>
-  </w15:person>
-  <w15:person w15:author="Kalentyev Alexey">
-    <w15:presenceInfo w15:providerId="Windows Live" w15:userId="da819b8650d7d997"/>
-  </w15:person>
-</w15:people>
-</file>
-
 <file path=word/styles.xml><?xml version="1.0" encoding="utf-8"?>
-<w:styles xmlns:mc="http://schemas.openxmlformats.org/markup-compatibility/2006" xmlns:r="http://schemas.openxmlformats.org/officeDocument/2006/relationships" xmlns:w="http://schemas.openxmlformats.org/wordprocessingml/2006/main" xmlns:w14="http://schemas.microsoft.com/office/word/2010/wordml" xmlns:w15="http://schemas.microsoft.com/office/word/2012/wordml" xmlns:w16cex="http://schemas.microsoft.com/office/word/2018/wordml/cex" xmlns:w16cid="http://schemas.microsoft.com/office/word/2016/wordml/cid" xmlns:w16="http://schemas.microsoft.com/office/word/2018/wordml" xmlns:w16sdtdh="http://schemas.microsoft.com/office/word/2020/wordml/sdtdatahash" xmlns:w16se="http://schemas.microsoft.com/office/word/2015/wordml/symex" mc:Ignorable="w14 w15 w16se w16cid w16 w16cex w16sdtdh">
+<w:styles xmlns:mc="http://schemas.openxmlformats.org/markup-compatibility/2006" xmlns:r="http://schemas.openxmlformats.org/officeDocument/2006/relationships" xmlns:w="http://schemas.openxmlformats.org/wordprocessingml/2006/main" xmlns:w14="http://schemas.microsoft.com/office/word/2010/wordml" xmlns:w15="http://schemas.microsoft.com/office/word/2012/wordml" xmlns:w16cex="http://schemas.microsoft.com/office/word/2018/wordml/cex" xmlns:w16cid="http://schemas.microsoft.com/office/word/2016/wordml/cid" xmlns:w16="http://schemas.microsoft.com/office/word/2018/wordml" xmlns:w16du="http://schemas.microsoft.com/office/word/2023/wordml/word16du" xmlns:w16sdtdh="http://schemas.microsoft.com/office/word/2020/wordml/sdtdatahash" xmlns:w16sdtfl="http://schemas.microsoft.com/office/word/2024/wordml/sdtformatlock" xmlns:w16se="http://schemas.microsoft.com/office/word/2015/wordml/symex" mc:Ignorable="w14 w15 w16se w16cid w16 w16cex w16sdtdh w16sdtfl w16du">
   <w:docDefaults>
     <w:rPrDefault>
       <w:rPr>
